--- a/C/C-01.docx
+++ b/C/C-01.docx
@@ -100,7 +100,7 @@
         <w:spacing w:before="225" w:after="225" w:line="270" w:lineRule="atLeast"/>
         <w:jc w:val="center"/>
         <w:rPr>
-          <w:rFonts w:ascii="Courier New" w:eastAsia="微软雅黑" w:hAnsi="Courier New" w:cs="Courier New" w:hint="eastAsia"/>
+          <w:rFonts w:ascii="Courier New" w:eastAsia="微软雅黑" w:hAnsi="Courier New" w:cs="Courier New"/>
           <w:color w:val="008080"/>
           <w:kern w:val="0"/>
           <w:sz w:val="24"/>
@@ -187,7 +187,7 @@
         <w:spacing w:before="225" w:after="225" w:line="270" w:lineRule="atLeast"/>
         <w:jc w:val="center"/>
         <w:rPr>
-          <w:rFonts w:ascii="Courier New" w:eastAsia="微软雅黑" w:hAnsi="Courier New" w:cs="Courier New" w:hint="eastAsia"/>
+          <w:rFonts w:ascii="Courier New" w:eastAsia="微软雅黑" w:hAnsi="Courier New" w:cs="Courier New"/>
           <w:color w:val="008080"/>
           <w:kern w:val="0"/>
           <w:sz w:val="24"/>
@@ -261,27 +261,7 @@
           <w:sz w:val="24"/>
           <w:szCs w:val="24"/>
         </w:rPr>
-        <w:t>1.</w:t>
-      </w:r>
-      <w:r>
-        <w:rPr>
-          <w:rFonts w:ascii="Courier New" w:eastAsia="微软雅黑" w:hAnsi="Courier New" w:cs="Courier New"/>
-          <w:color w:val="008080"/>
-          <w:kern w:val="0"/>
-          <w:sz w:val="24"/>
-          <w:szCs w:val="24"/>
-        </w:rPr>
-        <w:t>2</w:t>
-      </w:r>
-      <w:r>
-        <w:rPr>
-          <w:rFonts w:ascii="Courier New" w:eastAsia="微软雅黑" w:hAnsi="Courier New" w:cs="Courier New"/>
-          <w:color w:val="008080"/>
-          <w:kern w:val="0"/>
-          <w:sz w:val="24"/>
-          <w:szCs w:val="24"/>
-        </w:rPr>
-        <w:t xml:space="preserve"> </w:t>
+        <w:t xml:space="preserve">1.2 </w:t>
       </w:r>
       <w:r>
         <w:rPr>
@@ -325,79 +305,59 @@
         <w:spacing w:before="225" w:after="225" w:line="270" w:lineRule="atLeast"/>
         <w:jc w:val="center"/>
         <w:rPr>
+          <w:rFonts w:ascii="Courier New" w:eastAsia="微软雅黑" w:hAnsi="Courier New" w:cs="Courier New"/>
+          <w:color w:val="008080"/>
+          <w:kern w:val="0"/>
+          <w:sz w:val="24"/>
+          <w:szCs w:val="24"/>
+        </w:rPr>
+      </w:pPr>
+      <w:r>
+        <w:rPr>
+          <w:rFonts w:ascii="Courier New" w:eastAsia="微软雅黑" w:hAnsi="Courier New" w:cs="Courier New"/>
+          <w:color w:val="008080"/>
+          <w:kern w:val="0"/>
+          <w:sz w:val="24"/>
+          <w:szCs w:val="24"/>
+        </w:rPr>
+        <w:t xml:space="preserve">1.3 </w:t>
+      </w:r>
+      <w:r>
+        <w:rPr>
           <w:rFonts w:ascii="Courier New" w:eastAsia="微软雅黑" w:hAnsi="Courier New" w:cs="Courier New" w:hint="eastAsia"/>
           <w:color w:val="008080"/>
           <w:kern w:val="0"/>
           <w:sz w:val="24"/>
           <w:szCs w:val="24"/>
         </w:rPr>
-      </w:pPr>
-      <w:r>
-        <w:rPr>
-          <w:rFonts w:ascii="Courier New" w:eastAsia="微软雅黑" w:hAnsi="Courier New" w:cs="Courier New"/>
-          <w:color w:val="008080"/>
-          <w:kern w:val="0"/>
-          <w:sz w:val="24"/>
-          <w:szCs w:val="24"/>
-        </w:rPr>
+        <w:t>static</w:t>
+      </w:r>
+    </w:p>
+    <w:p>
+      <w:r>
+        <w:rPr>
+          <w:rFonts w:hint="eastAsia"/>
+        </w:rPr>
+        <w:t>作用一：</w:t>
+      </w:r>
+      <w:r>
+        <w:rPr>
+          <w:rFonts w:hint="eastAsia"/>
+        </w:rPr>
+        <w:t xml:space="preserve"> </w:t>
+      </w:r>
+      <w:r>
+        <w:rPr>
+          <w:rFonts w:hint="eastAsia"/>
+        </w:rPr>
+        <w:t>修饰变量。</w:t>
+      </w:r>
+    </w:p>
+    <w:p>
+      <w:r>
         <w:t>1.</w:t>
       </w:r>
       <w:r>
-        <w:rPr>
-          <w:rFonts w:ascii="Courier New" w:eastAsia="微软雅黑" w:hAnsi="Courier New" w:cs="Courier New"/>
-          <w:color w:val="008080"/>
-          <w:kern w:val="0"/>
-          <w:sz w:val="24"/>
-          <w:szCs w:val="24"/>
-        </w:rPr>
-        <w:t>3</w:t>
-      </w:r>
-      <w:r>
-        <w:rPr>
-          <w:rFonts w:ascii="Courier New" w:eastAsia="微软雅黑" w:hAnsi="Courier New" w:cs="Courier New"/>
-          <w:color w:val="008080"/>
-          <w:kern w:val="0"/>
-          <w:sz w:val="24"/>
-          <w:szCs w:val="24"/>
-        </w:rPr>
-        <w:t xml:space="preserve"> </w:t>
-      </w:r>
-      <w:r>
-        <w:rPr>
-          <w:rFonts w:ascii="Courier New" w:eastAsia="微软雅黑" w:hAnsi="Courier New" w:cs="Courier New" w:hint="eastAsia"/>
-          <w:color w:val="008080"/>
-          <w:kern w:val="0"/>
-          <w:sz w:val="24"/>
-          <w:szCs w:val="24"/>
-        </w:rPr>
-        <w:t>static</w:t>
-      </w:r>
-    </w:p>
-    <w:p>
-      <w:r>
-        <w:rPr>
-          <w:rFonts w:hint="eastAsia"/>
-        </w:rPr>
-        <w:t>作用一：</w:t>
-      </w:r>
-      <w:r>
-        <w:rPr>
-          <w:rFonts w:hint="eastAsia"/>
-        </w:rPr>
-        <w:t xml:space="preserve"> </w:t>
-      </w:r>
-      <w:r>
-        <w:rPr>
-          <w:rFonts w:hint="eastAsia"/>
-        </w:rPr>
-        <w:t>修饰变量。</w:t>
-      </w:r>
-    </w:p>
-    <w:p>
-      <w:r>
-        <w:t>1.</w:t>
-      </w:r>
-      <w:r>
         <w:t>静态全局变量</w:t>
       </w:r>
     </w:p>
@@ -469,11 +429,6 @@
       </w:r>
     </w:p>
     <w:p>
-      <w:pPr>
-        <w:rPr>
-          <w:rFonts w:hint="eastAsia"/>
-        </w:rPr>
-      </w:pPr>
       <w:r>
         <w:tab/>
       </w:r>
@@ -515,6 +470,51 @@
           <w:szCs w:val="24"/>
         </w:rPr>
         <w:instrText xml:space="preserve"> INCLUDEPICTURE "C:\\Users\\victor.zhuxiankang\\AppData\\Roaming\\Tencent\\Users\\673191402\\QQ\\WinTemp\\RichOle\\UOV00NC%~778HMK3B4K@@}P.png" \* MERGEFORMATINET </w:instrText>
+      </w:r>
+      <w:r>
+        <w:rPr>
+          <w:rFonts w:ascii="宋体" w:eastAsia="宋体" w:hAnsi="宋体" w:cs="宋体"/>
+          <w:kern w:val="0"/>
+          <w:sz w:val="24"/>
+          <w:szCs w:val="24"/>
+        </w:rPr>
+        <w:fldChar w:fldCharType="separate"/>
+      </w:r>
+      <w:r>
+        <w:rPr>
+          <w:rFonts w:ascii="宋体" w:eastAsia="宋体" w:hAnsi="宋体" w:cs="宋体"/>
+          <w:kern w:val="0"/>
+          <w:sz w:val="24"/>
+          <w:szCs w:val="24"/>
+        </w:rPr>
+        <w:fldChar w:fldCharType="begin"/>
+      </w:r>
+      <w:r>
+        <w:rPr>
+          <w:rFonts w:ascii="宋体" w:eastAsia="宋体" w:hAnsi="宋体" w:cs="宋体"/>
+          <w:kern w:val="0"/>
+          <w:sz w:val="24"/>
+          <w:szCs w:val="24"/>
+        </w:rPr>
+        <w:instrText xml:space="preserve"> </w:instrText>
+      </w:r>
+      <w:r>
+        <w:rPr>
+          <w:rFonts w:ascii="宋体" w:eastAsia="宋体" w:hAnsi="宋体" w:cs="宋体"/>
+          <w:kern w:val="0"/>
+          <w:sz w:val="24"/>
+          <w:szCs w:val="24"/>
+        </w:rPr>
+        <w:instrText>INCLUDEPICTURE  "C:\\Users\\victor.zhuxiankang\\AppData\\Roaming\\Tencent\\Users\\673191402\\QQ\\WinTemp\\RichOle\\UOV00NC%~778HMK3B4K@@}P.png" \* MERGEFORMATINET</w:instrText>
+      </w:r>
+      <w:r>
+        <w:rPr>
+          <w:rFonts w:ascii="宋体" w:eastAsia="宋体" w:hAnsi="宋体" w:cs="宋体"/>
+          <w:kern w:val="0"/>
+          <w:sz w:val="24"/>
+          <w:szCs w:val="24"/>
+        </w:rPr>
+        <w:instrText xml:space="preserve"> </w:instrText>
       </w:r>
       <w:r>
         <w:rPr>
@@ -552,7 +552,7 @@
             <v:path o:extrusionok="f" gradientshapeok="t" o:connecttype="rect"/>
             <o:lock v:ext="edit" aspectratio="t"/>
           </v:shapetype>
-          <v:shape id="_x0000_i1025" type="#_x0000_t75" alt="" style="width:303.7pt;height:219.7pt">
+          <v:shape id="_x0000_i1025" type="#_x0000_t75" alt="" style="width:303.6pt;height:219.6pt">
             <v:imagedata r:id="rId6" r:href="rId7"/>
           </v:shape>
         </w:pict>
@@ -566,25 +566,22 @@
         </w:rPr>
         <w:fldChar w:fldCharType="end"/>
       </w:r>
-    </w:p>
-    <w:p>
-      <w:r>
-        <w:rPr>
-          <w:rFonts w:hint="eastAsia"/>
-        </w:rPr>
-        <w:t>作用</w:t>
-      </w:r>
-      <w:r>
-        <w:rPr>
-          <w:rFonts w:hint="eastAsia"/>
-        </w:rPr>
-        <w:t>二</w:t>
-      </w:r>
-      <w:r>
-        <w:rPr>
-          <w:rFonts w:hint="eastAsia"/>
-        </w:rPr>
-        <w:t>：</w:t>
+      <w:r>
+        <w:rPr>
+          <w:rFonts w:ascii="宋体" w:eastAsia="宋体" w:hAnsi="宋体" w:cs="宋体"/>
+          <w:kern w:val="0"/>
+          <w:sz w:val="24"/>
+          <w:szCs w:val="24"/>
+        </w:rPr>
+        <w:fldChar w:fldCharType="end"/>
+      </w:r>
+    </w:p>
+    <w:p>
+      <w:r>
+        <w:rPr>
+          <w:rFonts w:hint="eastAsia"/>
+        </w:rPr>
+        <w:t>作用二：</w:t>
       </w:r>
       <w:r>
         <w:rPr>
@@ -596,13 +593,7 @@
         <w:rPr>
           <w:rFonts w:hint="eastAsia"/>
         </w:rPr>
-        <w:t>修饰函数</w:t>
-      </w:r>
-      <w:r>
-        <w:rPr>
-          <w:rFonts w:hint="eastAsia"/>
-        </w:rPr>
-        <w:t>。</w:t>
+        <w:t>修饰函数。</w:t>
       </w:r>
     </w:p>
     <w:p>
@@ -693,23 +684,13 @@
         <w:spacing w:before="225" w:after="225" w:line="270" w:lineRule="atLeast"/>
         <w:jc w:val="center"/>
         <w:rPr>
-          <w:rFonts w:ascii="Courier New" w:eastAsia="微软雅黑" w:hAnsi="Courier New" w:cs="Courier New" w:hint="eastAsia"/>
-          <w:color w:val="008080"/>
-          <w:kern w:val="0"/>
-          <w:sz w:val="24"/>
-          <w:szCs w:val="24"/>
-        </w:rPr>
-      </w:pPr>
-      <w:r>
-        <w:rPr>
           <w:rFonts w:ascii="Courier New" w:eastAsia="微软雅黑" w:hAnsi="Courier New" w:cs="Courier New"/>
           <w:color w:val="008080"/>
           <w:kern w:val="0"/>
           <w:sz w:val="24"/>
           <w:szCs w:val="24"/>
         </w:rPr>
-        <w:t>1.</w:t>
-      </w:r>
+      </w:pPr>
       <w:r>
         <w:rPr>
           <w:rFonts w:ascii="Courier New" w:eastAsia="微软雅黑" w:hAnsi="Courier New" w:cs="Courier New"/>
@@ -718,7 +699,17 @@
           <w:sz w:val="24"/>
           <w:szCs w:val="24"/>
         </w:rPr>
-        <w:t>4</w:t>
+        <w:t>1.4</w:t>
+      </w:r>
+      <w:r>
+        <w:rPr>
+          <w:rFonts w:ascii="Courier New" w:eastAsia="微软雅黑" w:hAnsi="Courier New" w:cs="Courier New"/>
+          <w:color w:val="008080"/>
+          <w:kern w:val="0"/>
+          <w:sz w:val="24"/>
+          <w:szCs w:val="24"/>
+        </w:rPr>
+        <w:t>.1</w:t>
       </w:r>
       <w:r>
         <w:rPr>
@@ -786,11 +777,74 @@
           <w:sz w:val="24"/>
           <w:szCs w:val="24"/>
         </w:rPr>
+        <w:fldChar w:fldCharType="begin"/>
+      </w:r>
+      <w:r>
+        <w:rPr>
+          <w:rFonts w:ascii="宋体" w:eastAsia="宋体" w:hAnsi="宋体" w:cs="宋体"/>
+          <w:kern w:val="0"/>
+          <w:sz w:val="24"/>
+          <w:szCs w:val="24"/>
+        </w:rPr>
+        <w:instrText xml:space="preserve"> </w:instrText>
+      </w:r>
+      <w:r>
+        <w:rPr>
+          <w:rFonts w:ascii="宋体" w:eastAsia="宋体" w:hAnsi="宋体" w:cs="宋体"/>
+          <w:kern w:val="0"/>
+          <w:sz w:val="24"/>
+          <w:szCs w:val="24"/>
+        </w:rPr>
+        <w:instrText>INCLUDEPICTURE  "C:\\Users\\victor.zhuxiankang\\AppData\\Roaming</w:instrText>
+      </w:r>
+      <w:r>
+        <w:rPr>
+          <w:rFonts w:ascii="宋体" w:eastAsia="宋体" w:hAnsi="宋体" w:cs="宋体"/>
+          <w:kern w:val="0"/>
+          <w:sz w:val="24"/>
+          <w:szCs w:val="24"/>
+        </w:rPr>
+        <w:instrText>\\Tencent\\Users\\673191402\\QQ\\WinTemp\\RichOle\\M95_58PNYBTKRH0Q6LMP]JJ.png" \* MERGEFORMATINET</w:instrText>
+      </w:r>
+      <w:r>
+        <w:rPr>
+          <w:rFonts w:ascii="宋体" w:eastAsia="宋体" w:hAnsi="宋体" w:cs="宋体"/>
+          <w:kern w:val="0"/>
+          <w:sz w:val="24"/>
+          <w:szCs w:val="24"/>
+        </w:rPr>
+        <w:instrText xml:space="preserve"> </w:instrText>
+      </w:r>
+      <w:r>
+        <w:rPr>
+          <w:rFonts w:ascii="宋体" w:eastAsia="宋体" w:hAnsi="宋体" w:cs="宋体"/>
+          <w:kern w:val="0"/>
+          <w:sz w:val="24"/>
+          <w:szCs w:val="24"/>
+        </w:rPr>
+        <w:fldChar w:fldCharType="separate"/>
+      </w:r>
+      <w:r>
+        <w:rPr>
+          <w:rFonts w:ascii="宋体" w:eastAsia="宋体" w:hAnsi="宋体" w:cs="宋体"/>
+          <w:kern w:val="0"/>
+          <w:sz w:val="24"/>
+          <w:szCs w:val="24"/>
+        </w:rPr>
         <w:pict>
-          <v:shape id="_x0000_i1026" type="#_x0000_t75" alt="" style="width:303.7pt;height:198.45pt">
+          <v:shape id="_x0000_i1026" type="#_x0000_t75" alt="" style="width:304.2pt;height:198.6pt">
             <v:imagedata r:id="rId8" r:href="rId9"/>
           </v:shape>
         </w:pict>
+      </w:r>
+      <w:r>
+        <w:rPr>
+          <w:rFonts w:ascii="宋体" w:eastAsia="宋体" w:hAnsi="宋体" w:cs="宋体"/>
+          <w:kern w:val="0"/>
+          <w:sz w:val="24"/>
+          <w:szCs w:val="24"/>
+        </w:rPr>
+        <w:fldChar w:fldCharType="end"/>
       </w:r>
       <w:r>
         <w:rPr>
@@ -833,79 +887,74 @@
         <w:spacing w:before="225" w:after="225" w:line="270" w:lineRule="atLeast"/>
         <w:jc w:val="center"/>
         <w:rPr>
+          <w:rFonts w:ascii="Courier New" w:eastAsia="微软雅黑" w:hAnsi="Courier New" w:cs="Courier New"/>
+          <w:color w:val="008080"/>
+          <w:kern w:val="0"/>
+          <w:sz w:val="24"/>
+          <w:szCs w:val="24"/>
+        </w:rPr>
+      </w:pPr>
+      <w:r>
+        <w:rPr>
+          <w:rFonts w:ascii="Courier New" w:eastAsia="微软雅黑" w:hAnsi="Courier New" w:cs="Courier New"/>
+          <w:color w:val="008080"/>
+          <w:kern w:val="0"/>
+          <w:sz w:val="24"/>
+          <w:szCs w:val="24"/>
+        </w:rPr>
+        <w:t>1.</w:t>
+      </w:r>
+      <w:r>
+        <w:rPr>
+          <w:rFonts w:ascii="Courier New" w:eastAsia="微软雅黑" w:hAnsi="Courier New" w:cs="Courier New"/>
+          <w:color w:val="008080"/>
+          <w:kern w:val="0"/>
+          <w:sz w:val="24"/>
+          <w:szCs w:val="24"/>
+        </w:rPr>
+        <w:t>4.2</w:t>
+      </w:r>
+      <w:r>
+        <w:rPr>
+          <w:rFonts w:ascii="Courier New" w:eastAsia="微软雅黑" w:hAnsi="Courier New" w:cs="Courier New"/>
+          <w:color w:val="008080"/>
+          <w:kern w:val="0"/>
+          <w:sz w:val="24"/>
+          <w:szCs w:val="24"/>
+        </w:rPr>
+        <w:t xml:space="preserve"> </w:t>
+      </w:r>
+      <w:r>
+        <w:rPr>
           <w:rFonts w:ascii="Courier New" w:eastAsia="微软雅黑" w:hAnsi="Courier New" w:cs="Courier New" w:hint="eastAsia"/>
           <w:color w:val="008080"/>
           <w:kern w:val="0"/>
           <w:sz w:val="24"/>
           <w:szCs w:val="24"/>
         </w:rPr>
-      </w:pPr>
-      <w:r>
-        <w:rPr>
-          <w:rFonts w:ascii="Courier New" w:eastAsia="微软雅黑" w:hAnsi="Courier New" w:cs="Courier New"/>
-          <w:color w:val="008080"/>
-          <w:kern w:val="0"/>
-          <w:sz w:val="24"/>
-          <w:szCs w:val="24"/>
+        <w:t>数据命名规则</w:t>
+      </w:r>
+    </w:p>
+    <w:p>
+      <w:r>
+        <w:t>标识符的一般规则：</w:t>
+      </w:r>
+    </w:p>
+    <w:p>
+      <w:r>
+        <w:rPr>
+          <w:rFonts w:hint="eastAsia"/>
         </w:rPr>
         <w:t>1.</w:t>
       </w:r>
       <w:r>
         <w:rPr>
-          <w:rFonts w:ascii="Courier New" w:eastAsia="微软雅黑" w:hAnsi="Courier New" w:cs="Courier New"/>
-          <w:color w:val="008080"/>
-          <w:kern w:val="0"/>
-          <w:sz w:val="24"/>
-          <w:szCs w:val="24"/>
-        </w:rPr>
-        <w:t>5</w:t>
-      </w:r>
-      <w:r>
-        <w:rPr>
-          <w:rFonts w:ascii="Courier New" w:eastAsia="微软雅黑" w:hAnsi="Courier New" w:cs="Courier New"/>
-          <w:color w:val="008080"/>
-          <w:kern w:val="0"/>
-          <w:sz w:val="24"/>
-          <w:szCs w:val="24"/>
-        </w:rPr>
-        <w:t xml:space="preserve"> </w:t>
-      </w:r>
-      <w:r>
-        <w:rPr>
-          <w:rFonts w:ascii="Courier New" w:eastAsia="微软雅黑" w:hAnsi="Courier New" w:cs="Courier New" w:hint="eastAsia"/>
-          <w:color w:val="008080"/>
-          <w:kern w:val="0"/>
-          <w:sz w:val="24"/>
-          <w:szCs w:val="24"/>
-        </w:rPr>
-        <w:t>数据命名规则</w:t>
-      </w:r>
-    </w:p>
-    <w:p>
-      <w:r>
-        <w:t>标识符的一般规则：</w:t>
-      </w:r>
-    </w:p>
-    <w:p>
-      <w:r>
-        <w:rPr>
-          <w:rFonts w:hint="eastAsia"/>
-        </w:rPr>
-        <w:t>1.</w:t>
-      </w:r>
-      <w:r>
-        <w:rPr>
           <w:rFonts w:hint="eastAsia"/>
         </w:rPr>
         <w:t>命名只管可拼读，望文生义，便于记忆。</w:t>
       </w:r>
     </w:p>
     <w:p>
-      <w:pPr>
-        <w:rPr>
-          <w:rFonts w:hint="eastAsia"/>
-        </w:rPr>
-      </w:pPr>
       <w:r>
         <w:t>2.</w:t>
       </w:r>
@@ -926,7 +975,13 @@
         <w:t>4.</w:t>
       </w:r>
       <w:r>
-        <w:t>出了驱动开发的管脚命名等，尽量避免出现数字编号。</w:t>
+        <w:rPr>
+          <w:rFonts w:hint="eastAsia"/>
+        </w:rPr>
+        <w:t>除</w:t>
+      </w:r>
+      <w:r>
+        <w:t>了驱动开发的管脚命名等，尽量避免出现数字编号。</w:t>
       </w:r>
     </w:p>
     <w:p>
@@ -959,11 +1014,6 @@
     </w:p>
     <w:p/>
     <w:p>
-      <w:pPr>
-        <w:rPr>
-          <w:rFonts w:hint="eastAsia"/>
-        </w:rPr>
-      </w:pPr>
       <w:r>
         <w:rPr>
           <w:rFonts w:hint="eastAsia"/>
@@ -1111,8 +1161,53 @@
           <w:sz w:val="24"/>
           <w:szCs w:val="24"/>
         </w:rPr>
+        <w:fldChar w:fldCharType="begin"/>
+      </w:r>
+      <w:r>
+        <w:rPr>
+          <w:rFonts w:ascii="宋体" w:eastAsia="宋体" w:hAnsi="宋体" w:cs="宋体"/>
+          <w:kern w:val="0"/>
+          <w:sz w:val="24"/>
+          <w:szCs w:val="24"/>
+        </w:rPr>
+        <w:instrText xml:space="preserve"> </w:instrText>
+      </w:r>
+      <w:r>
+        <w:rPr>
+          <w:rFonts w:ascii="宋体" w:eastAsia="宋体" w:hAnsi="宋体" w:cs="宋体"/>
+          <w:kern w:val="0"/>
+          <w:sz w:val="24"/>
+          <w:szCs w:val="24"/>
+        </w:rPr>
+        <w:instrText>INCLUDEPICTURE  "C:\\Users\\victor.zhuxiankang\\AppData\\Roaming\\Tencent\\Users\\673191402\\QQ\\WinTemp\\RichOle\\XS`O_UR$7@IFKHM`XYVE1BX.png" \* MERGEFORMATINET</w:instrText>
+      </w:r>
+      <w:r>
+        <w:rPr>
+          <w:rFonts w:ascii="宋体" w:eastAsia="宋体" w:hAnsi="宋体" w:cs="宋体"/>
+          <w:kern w:val="0"/>
+          <w:sz w:val="24"/>
+          <w:szCs w:val="24"/>
+        </w:rPr>
+        <w:instrText xml:space="preserve"> </w:instrText>
+      </w:r>
+      <w:r>
+        <w:rPr>
+          <w:rFonts w:ascii="宋体" w:eastAsia="宋体" w:hAnsi="宋体" w:cs="宋体"/>
+          <w:kern w:val="0"/>
+          <w:sz w:val="24"/>
+          <w:szCs w:val="24"/>
+        </w:rPr>
+        <w:fldChar w:fldCharType="separate"/>
+      </w:r>
+      <w:r>
+        <w:rPr>
+          <w:rFonts w:ascii="宋体" w:eastAsia="宋体" w:hAnsi="宋体" w:cs="宋体"/>
+          <w:kern w:val="0"/>
+          <w:sz w:val="24"/>
+          <w:szCs w:val="24"/>
+        </w:rPr>
         <w:pict>
-          <v:shape id="_x0000_i1027" type="#_x0000_t75" alt="" style="width:313.4pt;height:116.75pt">
+          <v:shape id="_x0000_i1027" type="#_x0000_t75" alt="" style="width:313.8pt;height:117pt">
             <v:imagedata r:id="rId10" r:href="rId11"/>
           </v:shape>
         </w:pict>
@@ -1126,6 +1221,15 @@
         </w:rPr>
         <w:fldChar w:fldCharType="end"/>
       </w:r>
+      <w:r>
+        <w:rPr>
+          <w:rFonts w:ascii="宋体" w:eastAsia="宋体" w:hAnsi="宋体" w:cs="宋体"/>
+          <w:kern w:val="0"/>
+          <w:sz w:val="24"/>
+          <w:szCs w:val="24"/>
+        </w:rPr>
+        <w:fldChar w:fldCharType="end"/>
+      </w:r>
     </w:p>
     <w:p>
       <w:r>
@@ -1181,8 +1285,62 @@
           <w:sz w:val="24"/>
           <w:szCs w:val="24"/>
         </w:rPr>
+        <w:fldChar w:fldCharType="begin"/>
+      </w:r>
+      <w:r>
+        <w:rPr>
+          <w:rFonts w:ascii="宋体" w:eastAsia="宋体" w:hAnsi="宋体" w:cs="宋体"/>
+          <w:kern w:val="0"/>
+          <w:sz w:val="24"/>
+          <w:szCs w:val="24"/>
+        </w:rPr>
+        <w:instrText xml:space="preserve"> </w:instrText>
+      </w:r>
+      <w:r>
+        <w:rPr>
+          <w:rFonts w:ascii="宋体" w:eastAsia="宋体" w:hAnsi="宋体" w:cs="宋体"/>
+          <w:kern w:val="0"/>
+          <w:sz w:val="24"/>
+          <w:szCs w:val="24"/>
+        </w:rPr>
+        <w:instrText>INCLUDEPICTURE  "C:\\Users\\victor.zhuxiankang\\AppData\\Roaming\\Tencent\\Users\\673191402\</w:instrText>
+      </w:r>
+      <w:r>
+        <w:rPr>
+          <w:rFonts w:ascii="宋体" w:eastAsia="宋体" w:hAnsi="宋体" w:cs="宋体"/>
+          <w:kern w:val="0"/>
+          <w:sz w:val="24"/>
+          <w:szCs w:val="24"/>
+        </w:rPr>
+        <w:instrText>\QQ\\WinTemp\\RichOle\\I2_1(F)1H(HEFLQ`VOOI8S3.png" \* MERGEFORMATINET</w:instrText>
+      </w:r>
+      <w:r>
+        <w:rPr>
+          <w:rFonts w:ascii="宋体" w:eastAsia="宋体" w:hAnsi="宋体" w:cs="宋体"/>
+          <w:kern w:val="0"/>
+          <w:sz w:val="24"/>
+          <w:szCs w:val="24"/>
+        </w:rPr>
+        <w:instrText xml:space="preserve"> </w:instrText>
+      </w:r>
+      <w:r>
+        <w:rPr>
+          <w:rFonts w:ascii="宋体" w:eastAsia="宋体" w:hAnsi="宋体" w:cs="宋体"/>
+          <w:kern w:val="0"/>
+          <w:sz w:val="24"/>
+          <w:szCs w:val="24"/>
+        </w:rPr>
+        <w:fldChar w:fldCharType="separate"/>
+      </w:r>
+      <w:r>
+        <w:rPr>
+          <w:rFonts w:ascii="宋体" w:eastAsia="宋体" w:hAnsi="宋体" w:cs="宋体"/>
+          <w:kern w:val="0"/>
+          <w:sz w:val="24"/>
+          <w:szCs w:val="24"/>
+        </w:rPr>
         <w:pict>
-          <v:shape id="_x0000_i1028" type="#_x0000_t75" alt="" style="width:321.7pt;height:172.15pt">
+          <v:shape id="_x0000_i1028" type="#_x0000_t75" alt="" style="width:321.6pt;height:172.2pt">
             <v:imagedata r:id="rId12" r:href="rId13"/>
           </v:shape>
         </w:pict>
@@ -1196,6 +1354,15 @@
         </w:rPr>
         <w:fldChar w:fldCharType="end"/>
       </w:r>
+      <w:r>
+        <w:rPr>
+          <w:rFonts w:ascii="宋体" w:eastAsia="宋体" w:hAnsi="宋体" w:cs="宋体"/>
+          <w:kern w:val="0"/>
+          <w:sz w:val="24"/>
+          <w:szCs w:val="24"/>
+        </w:rPr>
+        <w:fldChar w:fldCharType="end"/>
+      </w:r>
     </w:p>
     <w:p>
       <w:pPr>
@@ -1242,8 +1409,62 @@
           <w:sz w:val="24"/>
           <w:szCs w:val="24"/>
         </w:rPr>
+        <w:fldChar w:fldCharType="begin"/>
+      </w:r>
+      <w:r>
+        <w:rPr>
+          <w:rFonts w:ascii="宋体" w:eastAsia="宋体" w:hAnsi="宋体" w:cs="宋体"/>
+          <w:kern w:val="0"/>
+          <w:sz w:val="24"/>
+          <w:szCs w:val="24"/>
+        </w:rPr>
+        <w:instrText xml:space="preserve"> </w:instrText>
+      </w:r>
+      <w:r>
+        <w:rPr>
+          <w:rFonts w:ascii="宋体" w:eastAsia="宋体" w:hAnsi="宋体" w:cs="宋体"/>
+          <w:kern w:val="0"/>
+          <w:sz w:val="24"/>
+          <w:szCs w:val="24"/>
+        </w:rPr>
+        <w:instrText>INCLUDEPICTUR</w:instrText>
+      </w:r>
+      <w:r>
+        <w:rPr>
+          <w:rFonts w:ascii="宋体" w:eastAsia="宋体" w:hAnsi="宋体" w:cs="宋体"/>
+          <w:kern w:val="0"/>
+          <w:sz w:val="24"/>
+          <w:szCs w:val="24"/>
+        </w:rPr>
+        <w:instrText>E  "C:\\Users\\victor.zhuxiankang\\AppData\\Roaming\\Tencent\\Users\\673191402\\QQ\\WinTemp\\RichOle\\LO]A${PV4D0%YEPD698_L}I.png" \* MERGEFORMATINET</w:instrText>
+      </w:r>
+      <w:r>
+        <w:rPr>
+          <w:rFonts w:ascii="宋体" w:eastAsia="宋体" w:hAnsi="宋体" w:cs="宋体"/>
+          <w:kern w:val="0"/>
+          <w:sz w:val="24"/>
+          <w:szCs w:val="24"/>
+        </w:rPr>
+        <w:instrText xml:space="preserve"> </w:instrText>
+      </w:r>
+      <w:r>
+        <w:rPr>
+          <w:rFonts w:ascii="宋体" w:eastAsia="宋体" w:hAnsi="宋体" w:cs="宋体"/>
+          <w:kern w:val="0"/>
+          <w:sz w:val="24"/>
+          <w:szCs w:val="24"/>
+        </w:rPr>
+        <w:fldChar w:fldCharType="separate"/>
+      </w:r>
+      <w:r>
+        <w:rPr>
+          <w:rFonts w:ascii="宋体" w:eastAsia="宋体" w:hAnsi="宋体" w:cs="宋体"/>
+          <w:kern w:val="0"/>
+          <w:sz w:val="24"/>
+          <w:szCs w:val="24"/>
+        </w:rPr>
         <w:pict>
-          <v:shape id="_x0000_i1029" type="#_x0000_t75" alt="" style="width:320.75pt;height:270.9pt">
+          <v:shape id="_x0000_i1029" type="#_x0000_t75" alt="" style="width:321pt;height:271.2pt">
             <v:imagedata r:id="rId14" r:href="rId15"/>
           </v:shape>
         </w:pict>
@@ -1257,6 +1478,15 @@
         </w:rPr>
         <w:fldChar w:fldCharType="end"/>
       </w:r>
+      <w:r>
+        <w:rPr>
+          <w:rFonts w:ascii="宋体" w:eastAsia="宋体" w:hAnsi="宋体" w:cs="宋体"/>
+          <w:kern w:val="0"/>
+          <w:sz w:val="24"/>
+          <w:szCs w:val="24"/>
+        </w:rPr>
+        <w:fldChar w:fldCharType="end"/>
+      </w:r>
     </w:p>
     <w:p/>
     <w:p>
@@ -1279,9 +1509,6 @@
           <w:rFonts w:hint="eastAsia"/>
         </w:rPr>
         <w:t>）</w:t>
-      </w:r>
-      <w:r>
-        <w:t>.</w:t>
       </w:r>
       <w:r>
         <w:rPr>
@@ -1394,8 +1621,53 @@
           <w:sz w:val="24"/>
           <w:szCs w:val="24"/>
         </w:rPr>
+        <w:fldChar w:fldCharType="begin"/>
+      </w:r>
+      <w:r>
+        <w:rPr>
+          <w:rFonts w:ascii="宋体" w:eastAsia="宋体" w:hAnsi="宋体" w:cs="宋体"/>
+          <w:kern w:val="0"/>
+          <w:sz w:val="24"/>
+          <w:szCs w:val="24"/>
+        </w:rPr>
+        <w:instrText xml:space="preserve"> </w:instrText>
+      </w:r>
+      <w:r>
+        <w:rPr>
+          <w:rFonts w:ascii="宋体" w:eastAsia="宋体" w:hAnsi="宋体" w:cs="宋体"/>
+          <w:kern w:val="0"/>
+          <w:sz w:val="24"/>
+          <w:szCs w:val="24"/>
+        </w:rPr>
+        <w:instrText>INCLUDEPICTURE  "C:\\Users\\victor.zhuxiankang\\AppData\\Roaming\\Tencent\\Users\\673191402\\QQ\\WinTemp\\RichOle\\$S9X7X)X63]GPXZ2ULVHTI8.png" \* MERGEFORMATINET</w:instrText>
+      </w:r>
+      <w:r>
+        <w:rPr>
+          <w:rFonts w:ascii="宋体" w:eastAsia="宋体" w:hAnsi="宋体" w:cs="宋体"/>
+          <w:kern w:val="0"/>
+          <w:sz w:val="24"/>
+          <w:szCs w:val="24"/>
+        </w:rPr>
+        <w:instrText xml:space="preserve"> </w:instrText>
+      </w:r>
+      <w:r>
+        <w:rPr>
+          <w:rFonts w:ascii="宋体" w:eastAsia="宋体" w:hAnsi="宋体" w:cs="宋体"/>
+          <w:kern w:val="0"/>
+          <w:sz w:val="24"/>
+          <w:szCs w:val="24"/>
+        </w:rPr>
+        <w:fldChar w:fldCharType="separate"/>
+      </w:r>
+      <w:r>
+        <w:rPr>
+          <w:rFonts w:ascii="宋体" w:eastAsia="宋体" w:hAnsi="宋体" w:cs="宋体"/>
+          <w:kern w:val="0"/>
+          <w:sz w:val="24"/>
+          <w:szCs w:val="24"/>
+        </w:rPr>
         <w:pict>
-          <v:shape id="_x0000_i1030" type="#_x0000_t75" alt="" style="width:389.55pt;height:92.75pt">
+          <v:shape id="_x0000_i1030" type="#_x0000_t75" alt="" style="width:389.4pt;height:93pt">
             <v:imagedata r:id="rId16" r:href="rId17"/>
           </v:shape>
         </w:pict>
@@ -1409,16 +1681,19 @@
         </w:rPr>
         <w:fldChar w:fldCharType="end"/>
       </w:r>
-    </w:p>
-    <w:p>
-      <w:pPr>
-        <w:rPr>
-          <w:rFonts w:hint="eastAsia"/>
-        </w:rPr>
-      </w:pPr>
+      <w:r>
+        <w:rPr>
+          <w:rFonts w:ascii="宋体" w:eastAsia="宋体" w:hAnsi="宋体" w:cs="宋体"/>
+          <w:kern w:val="0"/>
+          <w:sz w:val="24"/>
+          <w:szCs w:val="24"/>
+        </w:rPr>
+        <w:fldChar w:fldCharType="end"/>
+      </w:r>
     </w:p>
     <w:p/>
     <w:p/>
+    <w:p/>
     <w:p>
       <w:r>
         <w:lastRenderedPageBreak/>
@@ -1431,9 +1706,6 @@
         <w:t>）</w:t>
       </w:r>
       <w:r>
-        <w:t>.</w:t>
-      </w:r>
-      <w:r>
         <w:rPr>
           <w:rFonts w:hint="eastAsia"/>
         </w:rPr>
@@ -1463,10 +1735,7 @@
         <w:t>一般</w:t>
       </w:r>
       <w:r>
-        <w:t>现在时</w:t>
-      </w:r>
-      <w:r>
-        <w:t>）</w:t>
+        <w:t>现在时）</w:t>
       </w:r>
       <w:r>
         <w:rPr>
@@ -1487,10 +1756,7 @@
         <w:t xml:space="preserve"> +</w:t>
       </w:r>
       <w:r>
-        <w:t xml:space="preserve"> </w:t>
-      </w:r>
-      <w:r>
-        <w:t xml:space="preserve"> [</w:t>
+        <w:t xml:space="preserve">  [</w:t>
       </w:r>
       <w:r>
         <w:t>状语</w:t>
@@ -1505,10 +1771,7 @@
         <w:t>+</w:t>
       </w:r>
       <w:r>
-        <w:t xml:space="preserve"> </w:t>
-      </w:r>
-      <w:r>
-        <w:t xml:space="preserve"> </w:t>
+        <w:t xml:space="preserve">  </w:t>
       </w:r>
       <w:r>
         <w:rPr>
@@ -1571,8 +1834,62 @@
           <w:sz w:val="24"/>
           <w:szCs w:val="24"/>
         </w:rPr>
+        <w:fldChar w:fldCharType="begin"/>
+      </w:r>
+      <w:r>
+        <w:rPr>
+          <w:rFonts w:ascii="宋体" w:eastAsia="宋体" w:hAnsi="宋体" w:cs="宋体"/>
+          <w:kern w:val="0"/>
+          <w:sz w:val="24"/>
+          <w:szCs w:val="24"/>
+        </w:rPr>
+        <w:instrText xml:space="preserve"> </w:instrText>
+      </w:r>
+      <w:r>
+        <w:rPr>
+          <w:rFonts w:ascii="宋体" w:eastAsia="宋体" w:hAnsi="宋体" w:cs="宋体"/>
+          <w:kern w:val="0"/>
+          <w:sz w:val="24"/>
+          <w:szCs w:val="24"/>
+        </w:rPr>
+        <w:instrText>INCLUDEPICTURE  "C:\\Users\\victor.zhuxiankang\\AppData\\Roaming\\Tencent\\Users\\673191402\</w:instrText>
+      </w:r>
+      <w:r>
+        <w:rPr>
+          <w:rFonts w:ascii="宋体" w:eastAsia="宋体" w:hAnsi="宋体" w:cs="宋体"/>
+          <w:kern w:val="0"/>
+          <w:sz w:val="24"/>
+          <w:szCs w:val="24"/>
+        </w:rPr>
+        <w:instrText>\QQ\\WinTemp\\RichOle\\0S_K4M6SV(F1L~84AGN%TEX.png" \* MERGEFORMATINET</w:instrText>
+      </w:r>
+      <w:r>
+        <w:rPr>
+          <w:rFonts w:ascii="宋体" w:eastAsia="宋体" w:hAnsi="宋体" w:cs="宋体"/>
+          <w:kern w:val="0"/>
+          <w:sz w:val="24"/>
+          <w:szCs w:val="24"/>
+        </w:rPr>
+        <w:instrText xml:space="preserve"> </w:instrText>
+      </w:r>
+      <w:r>
+        <w:rPr>
+          <w:rFonts w:ascii="宋体" w:eastAsia="宋体" w:hAnsi="宋体" w:cs="宋体"/>
+          <w:kern w:val="0"/>
+          <w:sz w:val="24"/>
+          <w:szCs w:val="24"/>
+        </w:rPr>
+        <w:fldChar w:fldCharType="separate"/>
+      </w:r>
+      <w:r>
+        <w:rPr>
+          <w:rFonts w:ascii="宋体" w:eastAsia="宋体" w:hAnsi="宋体" w:cs="宋体"/>
+          <w:kern w:val="0"/>
+          <w:sz w:val="24"/>
+          <w:szCs w:val="24"/>
+        </w:rPr>
         <w:pict>
-          <v:shape id="_x0000_i1031" type="#_x0000_t75" alt="" style="width:374.3pt;height:103.4pt">
+          <v:shape id="_x0000_i1031" type="#_x0000_t75" alt="" style="width:374.4pt;height:103.2pt">
             <v:imagedata r:id="rId18" r:href="rId19"/>
           </v:shape>
         </w:pict>
@@ -1586,14 +1903,20 @@
         </w:rPr>
         <w:fldChar w:fldCharType="end"/>
       </w:r>
+      <w:r>
+        <w:rPr>
+          <w:rFonts w:ascii="宋体" w:eastAsia="宋体" w:hAnsi="宋体" w:cs="宋体"/>
+          <w:kern w:val="0"/>
+          <w:sz w:val="24"/>
+          <w:szCs w:val="24"/>
+        </w:rPr>
+        <w:fldChar w:fldCharType="end"/>
+      </w:r>
     </w:p>
     <w:p/>
     <w:p>
       <w:r>
-        <w:t>7</w:t>
-      </w:r>
-      <w:r>
-        <w:t>.</w:t>
+        <w:t>7.</w:t>
       </w:r>
       <w:r>
         <w:t>程序中不得出现仅靠大小写区分的相似标识符</w:t>
@@ -1634,6 +1957,26 @@
       </w:r>
     </w:p>
     <w:p>
+      <w:r>
+        <w:rPr>
+          <w:rFonts w:hint="eastAsia"/>
+        </w:rPr>
+        <w:t>10.</w:t>
+      </w:r>
+      <w:r>
+        <w:rPr>
+          <w:rFonts w:hint="eastAsia"/>
+        </w:rPr>
+        <w:t>定义变量的同时千万千万别忘了初始化</w:t>
+      </w:r>
+      <w:r>
+        <w:rPr>
+          <w:rFonts w:hint="eastAsia"/>
+        </w:rPr>
+        <w:t>。定义变量时编译器并不一定清空了这块内存，它的值可能是无效数据。</w:t>
+      </w:r>
+    </w:p>
+    <w:p>
       <w:pPr>
         <w:rPr>
           <w:rFonts w:hint="eastAsia"/>
@@ -1643,26 +1986,6 @@
         <w:rPr>
           <w:rFonts w:hint="eastAsia"/>
         </w:rPr>
-        <w:t>10.</w:t>
-      </w:r>
-      <w:r>
-        <w:rPr>
-          <w:rFonts w:hint="eastAsia"/>
-        </w:rPr>
-        <w:t>定义变量的同时千万千万别忘了初始化</w:t>
-      </w:r>
-      <w:r>
-        <w:rPr>
-          <w:rFonts w:hint="eastAsia"/>
-        </w:rPr>
-        <w:t>。定义变量时编译器并不一定清空了这块内存，它的值可能是无效数据。</w:t>
-      </w:r>
-    </w:p>
-    <w:p>
-      <w:r>
-        <w:rPr>
-          <w:rFonts w:hint="eastAsia"/>
-        </w:rPr>
         <w:t>11.</w:t>
       </w:r>
       <w:r>
@@ -1674,29 +1997,159 @@
     </w:p>
     <w:p>
       <w:pPr>
-        <w:rPr>
-          <w:rFonts w:hint="eastAsia"/>
+        <w:widowControl/>
+        <w:pBdr>
+          <w:top w:val="single" w:sz="6" w:space="7" w:color="DDDDDD"/>
+          <w:left w:val="single" w:sz="6" w:space="7" w:color="DDDDDD"/>
+          <w:bottom w:val="single" w:sz="6" w:space="7" w:color="DDDDDD"/>
+          <w:right w:val="single" w:sz="6" w:space="7" w:color="DDDDDD"/>
+        </w:pBdr>
+        <w:shd w:val="clear" w:color="auto" w:fill="FAFAFA"/>
+        <w:tabs>
+          <w:tab w:val="left" w:pos="916"/>
+          <w:tab w:val="left" w:pos="1832"/>
+          <w:tab w:val="left" w:pos="2748"/>
+          <w:tab w:val="left" w:pos="3664"/>
+          <w:tab w:val="left" w:pos="4580"/>
+          <w:tab w:val="left" w:pos="5496"/>
+          <w:tab w:val="left" w:pos="6412"/>
+          <w:tab w:val="left" w:pos="7328"/>
+          <w:tab w:val="left" w:pos="8244"/>
+          <w:tab w:val="left" w:pos="9160"/>
+          <w:tab w:val="left" w:pos="10076"/>
+          <w:tab w:val="left" w:pos="10992"/>
+          <w:tab w:val="left" w:pos="11908"/>
+          <w:tab w:val="left" w:pos="12824"/>
+          <w:tab w:val="left" w:pos="13740"/>
+          <w:tab w:val="left" w:pos="14656"/>
+        </w:tabs>
+        <w:spacing w:before="225" w:after="225" w:line="270" w:lineRule="atLeast"/>
+        <w:jc w:val="center"/>
+        <w:rPr>
+          <w:rFonts w:ascii="Courier New" w:eastAsia="微软雅黑" w:hAnsi="Courier New" w:cs="Courier New" w:hint="eastAsia"/>
+          <w:color w:val="008080"/>
+          <w:kern w:val="0"/>
+          <w:sz w:val="24"/>
+          <w:szCs w:val="24"/>
         </w:rPr>
       </w:pPr>
-      <w:bookmarkStart w:id="0" w:name="_GoBack"/>
+      <w:r>
+        <w:rPr>
+          <w:rFonts w:ascii="Courier New" w:eastAsia="微软雅黑" w:hAnsi="Courier New" w:cs="Courier New"/>
+          <w:color w:val="008080"/>
+          <w:kern w:val="0"/>
+          <w:sz w:val="24"/>
+          <w:szCs w:val="24"/>
+        </w:rPr>
+        <w:t>1.</w:t>
+      </w:r>
+      <w:r>
+        <w:rPr>
+          <w:rFonts w:ascii="Courier New" w:eastAsia="微软雅黑" w:hAnsi="Courier New" w:cs="Courier New"/>
+          <w:color w:val="008080"/>
+          <w:kern w:val="0"/>
+          <w:sz w:val="24"/>
+          <w:szCs w:val="24"/>
+        </w:rPr>
+        <w:t>5</w:t>
+      </w:r>
+      <w:r>
+        <w:rPr>
+          <w:rFonts w:ascii="Courier New" w:eastAsia="微软雅黑" w:hAnsi="Courier New" w:cs="Courier New"/>
+          <w:color w:val="008080"/>
+          <w:kern w:val="0"/>
+          <w:sz w:val="24"/>
+          <w:szCs w:val="24"/>
+        </w:rPr>
+        <w:t xml:space="preserve"> </w:t>
+      </w:r>
+      <w:r>
+        <w:rPr>
+          <w:rFonts w:ascii="Courier New" w:eastAsia="微软雅黑" w:hAnsi="Courier New" w:cs="Courier New" w:hint="eastAsia"/>
+          <w:color w:val="008080"/>
+          <w:kern w:val="0"/>
+          <w:sz w:val="24"/>
+          <w:szCs w:val="24"/>
+        </w:rPr>
+        <w:t>sizeof</w:t>
+      </w:r>
+      <w:r>
+        <w:rPr>
+          <w:rFonts w:ascii="Courier New" w:eastAsia="微软雅黑" w:hAnsi="Courier New" w:cs="Courier New" w:hint="eastAsia"/>
+          <w:color w:val="008080"/>
+          <w:kern w:val="0"/>
+          <w:sz w:val="24"/>
+          <w:szCs w:val="24"/>
+        </w:rPr>
+        <w:t>关键字</w:t>
+      </w:r>
+    </w:p>
+    <w:bookmarkStart w:id="0" w:name="_GoBack"/>
+    <w:p>
+      <w:pPr>
+        <w:widowControl/>
+        <w:jc w:val="left"/>
+        <w:rPr>
+          <w:rFonts w:ascii="宋体" w:eastAsia="宋体" w:hAnsi="宋体" w:cs="宋体"/>
+          <w:kern w:val="0"/>
+          <w:sz w:val="24"/>
+          <w:szCs w:val="24"/>
+        </w:rPr>
+      </w:pPr>
+      <w:r>
+        <w:rPr>
+          <w:rFonts w:ascii="宋体" w:eastAsia="宋体" w:hAnsi="宋体" w:cs="宋体"/>
+          <w:kern w:val="0"/>
+          <w:sz w:val="24"/>
+          <w:szCs w:val="24"/>
+        </w:rPr>
+        <w:fldChar w:fldCharType="begin"/>
+      </w:r>
+      <w:r>
+        <w:rPr>
+          <w:rFonts w:ascii="宋体" w:eastAsia="宋体" w:hAnsi="宋体" w:cs="宋体"/>
+          <w:kern w:val="0"/>
+          <w:sz w:val="24"/>
+          <w:szCs w:val="24"/>
+        </w:rPr>
+        <w:instrText xml:space="preserve"> INCLUDEPICTURE "C:\\Users\\victor.zhuxiankang\\AppData\\Roaming\\Tencent\\Users\\115840480\\QQ\\WinTemp\\RichOle\\_6Q7K_%RVDBIUS_2L55@~3G.png" \* MERGEFORMATINET </w:instrText>
+      </w:r>
+      <w:r>
+        <w:rPr>
+          <w:rFonts w:ascii="宋体" w:eastAsia="宋体" w:hAnsi="宋体" w:cs="宋体"/>
+          <w:kern w:val="0"/>
+          <w:sz w:val="24"/>
+          <w:szCs w:val="24"/>
+        </w:rPr>
+        <w:fldChar w:fldCharType="separate"/>
+      </w:r>
+      <w:r>
+        <w:rPr>
+          <w:rFonts w:ascii="宋体" w:eastAsia="宋体" w:hAnsi="宋体" w:cs="宋体"/>
+          <w:kern w:val="0"/>
+          <w:sz w:val="24"/>
+          <w:szCs w:val="24"/>
+        </w:rPr>
+        <w:pict>
+          <v:shape id="_x0000_i1032" type="#_x0000_t75" alt="" style="width:415.2pt;height:329.4pt">
+            <v:imagedata r:id="rId20" r:href="rId21"/>
+          </v:shape>
+        </w:pict>
+      </w:r>
+      <w:r>
+        <w:rPr>
+          <w:rFonts w:ascii="宋体" w:eastAsia="宋体" w:hAnsi="宋体" w:cs="宋体"/>
+          <w:kern w:val="0"/>
+          <w:sz w:val="24"/>
+          <w:szCs w:val="24"/>
+        </w:rPr>
+        <w:fldChar w:fldCharType="end"/>
+      </w:r>
       <w:bookmarkEnd w:id="0"/>
     </w:p>
-    <w:p>
-      <w:pPr>
-        <w:rPr>
-          <w:rFonts w:hint="eastAsia"/>
-        </w:rPr>
-      </w:pPr>
-    </w:p>
-    <w:p>
-      <w:pPr>
-        <w:rPr>
-          <w:rFonts w:hint="eastAsia"/>
-        </w:rPr>
-      </w:pPr>
-    </w:p>
+    <w:p/>
     <w:sectPr>
-      <w:footerReference w:type="default" r:id="rId20"/>
+      <w:footerReference w:type="default" r:id="rId22"/>
       <w:pgSz w:w="11906" w:h="16838"/>
       <w:pgMar w:top="1440" w:right="1800" w:bottom="1440" w:left="1800" w:header="851" w:footer="992" w:gutter="0"/>
       <w:cols w:space="425"/>
@@ -1735,6 +2188,7 @@
         <w:docPartUnique/>
       </w:docPartObj>
     </w:sdtPr>
+    <w:sdtEndPr/>
     <w:sdtContent>
       <w:p>
         <w:pPr>
@@ -1755,7 +2209,7 @@
             <w:noProof/>
             <w:lang w:val="zh-CN"/>
           </w:rPr>
-          <w:t>1</w:t>
+          <w:t>3</w:t>
         </w:r>
         <w:r>
           <w:fldChar w:fldCharType="end"/>

--- a/C/C-01.docx
+++ b/C/C-01.docx
@@ -71,7 +71,6 @@
     </w:p>
     <w:p>
       <w:pPr>
-        <w:widowControl/>
         <w:pBdr>
           <w:top w:val="single" w:sz="6" w:space="7" w:color="DDDDDD"/>
           <w:left w:val="single" w:sz="6" w:space="7" w:color="DDDDDD"/>
@@ -102,18 +101,12 @@
         <w:rPr>
           <w:rFonts w:ascii="Courier New" w:eastAsia="微软雅黑" w:hAnsi="Courier New" w:cs="Courier New"/>
           <w:color w:val="008080"/>
-          <w:kern w:val="0"/>
-          <w:sz w:val="24"/>
-          <w:szCs w:val="24"/>
         </w:rPr>
       </w:pPr>
       <w:r>
         <w:rPr>
           <w:rFonts w:ascii="Courier New" w:eastAsia="微软雅黑" w:hAnsi="Courier New" w:cs="Courier New" w:hint="eastAsia"/>
           <w:color w:val="008080"/>
-          <w:kern w:val="0"/>
-          <w:sz w:val="24"/>
-          <w:szCs w:val="24"/>
         </w:rPr>
         <w:t>绪</w:t>
       </w:r>
@@ -153,12 +146,15 @@
         <w:t xml:space="preserve">  </w:t>
       </w:r>
       <w:r>
+        <w:tab/>
+        <w:t xml:space="preserve">  </w:t>
+      </w:r>
+      <w:r>
         <w:t>声明没有分配内存</w:t>
       </w:r>
     </w:p>
     <w:p>
       <w:pPr>
-        <w:widowControl/>
         <w:pBdr>
           <w:top w:val="single" w:sz="6" w:space="7" w:color="DDDDDD"/>
           <w:left w:val="single" w:sz="6" w:space="7" w:color="DDDDDD"/>
@@ -189,18 +185,12 @@
         <w:rPr>
           <w:rFonts w:ascii="Courier New" w:eastAsia="微软雅黑" w:hAnsi="Courier New" w:cs="Courier New"/>
           <w:color w:val="008080"/>
-          <w:kern w:val="0"/>
-          <w:sz w:val="24"/>
-          <w:szCs w:val="24"/>
         </w:rPr>
       </w:pPr>
       <w:r>
         <w:rPr>
           <w:rFonts w:ascii="Courier New" w:eastAsia="微软雅黑" w:hAnsi="Courier New" w:cs="Courier New"/>
           <w:color w:val="008080"/>
-          <w:kern w:val="0"/>
-          <w:sz w:val="24"/>
-          <w:szCs w:val="24"/>
         </w:rPr>
         <w:t xml:space="preserve">1.1 </w:t>
       </w:r>
@@ -208,16 +198,12 @@
         <w:rPr>
           <w:rFonts w:ascii="Courier New" w:eastAsia="微软雅黑" w:hAnsi="Courier New" w:cs="Courier New" w:hint="eastAsia"/>
           <w:color w:val="008080"/>
-          <w:kern w:val="0"/>
-          <w:sz w:val="24"/>
-          <w:szCs w:val="24"/>
         </w:rPr>
         <w:t>auto</w:t>
       </w:r>
     </w:p>
     <w:p>
       <w:pPr>
-        <w:widowControl/>
         <w:pBdr>
           <w:top w:val="single" w:sz="6" w:space="7" w:color="DDDDDD"/>
           <w:left w:val="single" w:sz="6" w:space="7" w:color="DDDDDD"/>
@@ -248,18 +234,12 @@
         <w:rPr>
           <w:rFonts w:ascii="Courier New" w:eastAsia="微软雅黑" w:hAnsi="Courier New" w:cs="Courier New"/>
           <w:color w:val="008080"/>
-          <w:kern w:val="0"/>
-          <w:sz w:val="24"/>
-          <w:szCs w:val="24"/>
         </w:rPr>
       </w:pPr>
       <w:r>
         <w:rPr>
           <w:rFonts w:ascii="Courier New" w:eastAsia="微软雅黑" w:hAnsi="Courier New" w:cs="Courier New"/>
           <w:color w:val="008080"/>
-          <w:kern w:val="0"/>
-          <w:sz w:val="24"/>
-          <w:szCs w:val="24"/>
         </w:rPr>
         <w:t xml:space="preserve">1.2 </w:t>
       </w:r>
@@ -267,16 +247,12 @@
         <w:rPr>
           <w:rFonts w:ascii="Courier New" w:eastAsia="微软雅黑" w:hAnsi="Courier New" w:cs="Courier New" w:hint="eastAsia"/>
           <w:color w:val="008080"/>
-          <w:kern w:val="0"/>
-          <w:sz w:val="24"/>
-          <w:szCs w:val="24"/>
         </w:rPr>
         <w:t>register</w:t>
       </w:r>
     </w:p>
     <w:p>
       <w:pPr>
-        <w:widowControl/>
         <w:pBdr>
           <w:top w:val="single" w:sz="6" w:space="7" w:color="DDDDDD"/>
           <w:left w:val="single" w:sz="6" w:space="7" w:color="DDDDDD"/>
@@ -307,18 +283,12 @@
         <w:rPr>
           <w:rFonts w:ascii="Courier New" w:eastAsia="微软雅黑" w:hAnsi="Courier New" w:cs="Courier New"/>
           <w:color w:val="008080"/>
-          <w:kern w:val="0"/>
-          <w:sz w:val="24"/>
-          <w:szCs w:val="24"/>
         </w:rPr>
       </w:pPr>
       <w:r>
         <w:rPr>
           <w:rFonts w:ascii="Courier New" w:eastAsia="微软雅黑" w:hAnsi="Courier New" w:cs="Courier New"/>
           <w:color w:val="008080"/>
-          <w:kern w:val="0"/>
-          <w:sz w:val="24"/>
-          <w:szCs w:val="24"/>
         </w:rPr>
         <w:t xml:space="preserve">1.3 </w:t>
       </w:r>
@@ -326,9 +296,6 @@
         <w:rPr>
           <w:rFonts w:ascii="Courier New" w:eastAsia="微软雅黑" w:hAnsi="Courier New" w:cs="Courier New" w:hint="eastAsia"/>
           <w:color w:val="008080"/>
-          <w:kern w:val="0"/>
-          <w:sz w:val="24"/>
-          <w:szCs w:val="24"/>
         </w:rPr>
         <w:t>static</w:t>
       </w:r>
@@ -338,200 +305,108 @@
         <w:rPr>
           <w:rFonts w:hint="eastAsia"/>
         </w:rPr>
-        <w:t>作用一：</w:t>
+        <w:t>作用一： 修饰变量。</w:t>
+      </w:r>
+    </w:p>
+    <w:p>
+      <w:r>
+        <w:t>1.静态全局变量</w:t>
+      </w:r>
+    </w:p>
+    <w:p>
+      <w:r>
+        <w:tab/>
+        <w:t>作用域仅限于变量被定义的文件中</w:t>
       </w:r>
       <w:r>
         <w:rPr>
           <w:rFonts w:hint="eastAsia"/>
         </w:rPr>
-        <w:t xml:space="preserve"> </w:t>
+        <w:t>。</w:t>
+      </w:r>
+      <w:r>
+        <w:t>其他文件即使用extern声明也没法使用他</w:t>
       </w:r>
       <w:r>
         <w:rPr>
           <w:rFonts w:hint="eastAsia"/>
         </w:rPr>
-        <w:t>修饰变量。</w:t>
-      </w:r>
-    </w:p>
-    <w:p>
-      <w:r>
-        <w:t>1.</w:t>
-      </w:r>
-      <w:r>
-        <w:t>静态全局变量</w:t>
-      </w:r>
-    </w:p>
-    <w:p>
-      <w:r>
-        <w:tab/>
-      </w:r>
-      <w:r>
-        <w:t>作用域仅限于变量被定义的文件中</w:t>
+        <w:t>。</w:t>
+      </w:r>
+      <w:r>
+        <w:t>在定义前面的代码行也不能使用它</w:t>
       </w:r>
       <w:r>
         <w:rPr>
           <w:rFonts w:hint="eastAsia"/>
         </w:rPr>
-        <w:t>。</w:t>
-      </w:r>
-      <w:r>
-        <w:t>其他文件即使用</w:t>
-      </w:r>
-      <w:r>
-        <w:t>extern</w:t>
-      </w:r>
-      <w:r>
-        <w:t>声明也没法使用他</w:t>
+        <w:t>，</w:t>
+      </w:r>
+      <w:r>
+        <w:t>想要使用就得在前面加</w:t>
       </w:r>
       <w:r>
         <w:rPr>
           <w:rFonts w:hint="eastAsia"/>
         </w:rPr>
-        <w:t>。</w:t>
-      </w:r>
-      <w:r>
-        <w:t>在定义前面的代码行也不能使用它</w:t>
-      </w:r>
+        <w:t>extern。介意直接在文件顶端定义静态全局变量。</w:t>
+      </w:r>
+    </w:p>
+    <w:p>
       <w:r>
         <w:rPr>
           <w:rFonts w:hint="eastAsia"/>
         </w:rPr>
-        <w:t>，</w:t>
-      </w:r>
-      <w:r>
-        <w:t>想要使用就得在前面加</w:t>
+        <w:t>2.静态局部变量</w:t>
+      </w:r>
+    </w:p>
+    <w:p>
+      <w:r>
+        <w:tab/>
+        <w:t>在函数体内部定义的变量</w:t>
       </w:r>
       <w:r>
         <w:rPr>
           <w:rFonts w:hint="eastAsia"/>
         </w:rPr>
-        <w:t>extern</w:t>
-      </w:r>
-      <w:r>
-        <w:rPr>
-          <w:rFonts w:hint="eastAsia"/>
-        </w:rPr>
-        <w:t>。介意直接在文件顶端定义静态全局变量。</w:t>
-      </w:r>
-    </w:p>
-    <w:p>
-      <w:r>
-        <w:rPr>
-          <w:rFonts w:hint="eastAsia"/>
-        </w:rPr>
-        <w:t>2.</w:t>
-      </w:r>
-      <w:r>
-        <w:rPr>
-          <w:rFonts w:hint="eastAsia"/>
-        </w:rPr>
-        <w:t>静态局部变量</w:t>
-      </w:r>
-    </w:p>
-    <w:p>
-      <w:r>
-        <w:tab/>
-      </w:r>
-      <w:r>
-        <w:t>在函数体内部定义的变量</w:t>
-      </w:r>
-      <w:r>
-        <w:rPr>
-          <w:rFonts w:hint="eastAsia"/>
-        </w:rPr>
         <w:t>，只能在该函数里使用。和静态全局变量一样，总是存在内存的静态区。变量的值在函数运行结束也不会被销毁。函数下次使用仍然是这个值。</w:t>
       </w:r>
     </w:p>
     <w:p>
-      <w:pPr>
-        <w:widowControl/>
-        <w:jc w:val="left"/>
-        <w:rPr>
-          <w:rFonts w:ascii="宋体" w:eastAsia="宋体" w:hAnsi="宋体" w:cs="宋体"/>
-          <w:kern w:val="0"/>
-          <w:sz w:val="24"/>
-          <w:szCs w:val="24"/>
-        </w:rPr>
-      </w:pPr>
-      <w:r>
-        <w:rPr>
-          <w:rFonts w:ascii="宋体" w:eastAsia="宋体" w:hAnsi="宋体" w:cs="宋体"/>
-          <w:kern w:val="0"/>
-          <w:sz w:val="24"/>
-          <w:szCs w:val="24"/>
-        </w:rPr>
+      <w:r>
         <w:fldChar w:fldCharType="begin"/>
       </w:r>
       <w:r>
-        <w:rPr>
-          <w:rFonts w:ascii="宋体" w:eastAsia="宋体" w:hAnsi="宋体" w:cs="宋体"/>
-          <w:kern w:val="0"/>
-          <w:sz w:val="24"/>
-          <w:szCs w:val="24"/>
-        </w:rPr>
         <w:instrText xml:space="preserve"> INCLUDEPICTURE "C:\\Users\\victor.zhuxiankang\\AppData\\Roaming\\Tencent\\Users\\673191402\\QQ\\WinTemp\\RichOle\\UOV00NC%~778HMK3B4K@@}P.png" \* MERGEFORMATINET </w:instrText>
       </w:r>
       <w:r>
-        <w:rPr>
-          <w:rFonts w:ascii="宋体" w:eastAsia="宋体" w:hAnsi="宋体" w:cs="宋体"/>
-          <w:kern w:val="0"/>
-          <w:sz w:val="24"/>
-          <w:szCs w:val="24"/>
-        </w:rPr>
         <w:fldChar w:fldCharType="separate"/>
       </w:r>
       <w:r>
-        <w:rPr>
-          <w:rFonts w:ascii="宋体" w:eastAsia="宋体" w:hAnsi="宋体" w:cs="宋体"/>
-          <w:kern w:val="0"/>
-          <w:sz w:val="24"/>
-          <w:szCs w:val="24"/>
-        </w:rPr>
         <w:fldChar w:fldCharType="begin"/>
       </w:r>
       <w:r>
-        <w:rPr>
-          <w:rFonts w:ascii="宋体" w:eastAsia="宋体" w:hAnsi="宋体" w:cs="宋体"/>
-          <w:kern w:val="0"/>
-          <w:sz w:val="24"/>
-          <w:szCs w:val="24"/>
-        </w:rPr>
+        <w:instrText xml:space="preserve"> INCLUDEPICTURE  "C:\\Users\\victor.zhuxiankang\\AppData\\Roaming\\Tencent\\Users\\673191402\\QQ\\WinTemp\\RichOle\\UOV00NC%~778HMK3B4K@@}P.png" \* MERGEFORMATINET </w:instrText>
+      </w:r>
+      <w:r>
+        <w:fldChar w:fldCharType="separate"/>
+      </w:r>
+      <w:r>
+        <w:fldChar w:fldCharType="begin"/>
+      </w:r>
+      <w:r>
         <w:instrText xml:space="preserve"> </w:instrText>
       </w:r>
       <w:r>
-        <w:rPr>
-          <w:rFonts w:ascii="宋体" w:eastAsia="宋体" w:hAnsi="宋体" w:cs="宋体"/>
-          <w:kern w:val="0"/>
-          <w:sz w:val="24"/>
-          <w:szCs w:val="24"/>
-        </w:rPr>
         <w:instrText>INCLUDEPICTURE  "C:\\Users\\victor.zhuxiankang\\AppData\\Roaming\\Tencent\\Users\\673191402\\QQ\\WinTemp\\RichOle\\UOV00NC%~778HMK3B4K@@}P.png" \* MERGEFORMATINET</w:instrText>
       </w:r>
       <w:r>
-        <w:rPr>
-          <w:rFonts w:ascii="宋体" w:eastAsia="宋体" w:hAnsi="宋体" w:cs="宋体"/>
-          <w:kern w:val="0"/>
-          <w:sz w:val="24"/>
-          <w:szCs w:val="24"/>
-        </w:rPr>
         <w:instrText xml:space="preserve"> </w:instrText>
       </w:r>
       <w:r>
-        <w:rPr>
-          <w:rFonts w:ascii="宋体" w:eastAsia="宋体" w:hAnsi="宋体" w:cs="宋体"/>
-          <w:kern w:val="0"/>
-          <w:sz w:val="24"/>
-          <w:szCs w:val="24"/>
-        </w:rPr>
         <w:fldChar w:fldCharType="separate"/>
       </w:r>
       <w:r>
-        <w:rPr>
-          <w:rFonts w:ascii="宋体" w:eastAsia="宋体" w:hAnsi="宋体" w:cs="宋体"/>
-          <w:kern w:val="0"/>
-          <w:sz w:val="24"/>
-          <w:szCs w:val="24"/>
-        </w:rPr>
         <w:pict>
           <v:shapetype id="_x0000_t75" coordsize="21600,21600" o:spt="75" o:preferrelative="t" path="m@4@5l@4@11@9@11@9@5xe" filled="f" stroked="f">
             <v:stroke joinstyle="miter"/>
@@ -558,104 +433,62 @@
         </w:pict>
       </w:r>
       <w:r>
-        <w:rPr>
-          <w:rFonts w:ascii="宋体" w:eastAsia="宋体" w:hAnsi="宋体" w:cs="宋体"/>
-          <w:kern w:val="0"/>
-          <w:sz w:val="24"/>
-          <w:szCs w:val="24"/>
-        </w:rPr>
         <w:fldChar w:fldCharType="end"/>
       </w:r>
       <w:r>
-        <w:rPr>
-          <w:rFonts w:ascii="宋体" w:eastAsia="宋体" w:hAnsi="宋体" w:cs="宋体"/>
-          <w:kern w:val="0"/>
-          <w:sz w:val="24"/>
-          <w:szCs w:val="24"/>
-        </w:rPr>
         <w:fldChar w:fldCharType="end"/>
       </w:r>
+      <w:r>
+        <w:fldChar w:fldCharType="end"/>
+      </w:r>
     </w:p>
     <w:p>
       <w:r>
         <w:rPr>
           <w:rFonts w:hint="eastAsia"/>
         </w:rPr>
-        <w:t>作用二：</w:t>
+        <w:t>作用二： 修饰函数。</w:t>
+      </w:r>
+    </w:p>
+    <w:p>
+      <w:r>
+        <w:lastRenderedPageBreak/>
+        <w:tab/>
+        <w:t>函数前加static使得函数成为静态函数</w:t>
       </w:r>
       <w:r>
         <w:rPr>
           <w:rFonts w:hint="eastAsia"/>
         </w:rPr>
-        <w:t xml:space="preserve"> </w:t>
+        <w:t>。</w:t>
+      </w:r>
+      <w:r>
+        <w:t>此处的static不是指存储方式</w:t>
       </w:r>
       <w:r>
         <w:rPr>
           <w:rFonts w:hint="eastAsia"/>
         </w:rPr>
-        <w:t>修饰函数。</w:t>
-      </w:r>
-    </w:p>
-    <w:p>
-      <w:r>
-        <w:tab/>
-      </w:r>
-      <w:r>
-        <w:t>函数前加</w:t>
-      </w:r>
-      <w:r>
-        <w:t>static</w:t>
-      </w:r>
-      <w:r>
-        <w:t>使得函数成为静态函数</w:t>
+        <w:t>，</w:t>
+      </w:r>
+      <w:r>
+        <w:t>而是指函数的作用域仅限于本文件</w:t>
       </w:r>
       <w:r>
         <w:rPr>
           <w:rFonts w:hint="eastAsia"/>
         </w:rPr>
-        <w:t>。</w:t>
-      </w:r>
-      <w:r>
-        <w:t>此处的</w:t>
-      </w:r>
-      <w:r>
-        <w:t>static</w:t>
-      </w:r>
-      <w:r>
-        <w:t>不是指存储方式</w:t>
+        <w:t>（又称为内部函数）。</w:t>
       </w:r>
       <w:r>
         <w:rPr>
           <w:rFonts w:hint="eastAsia"/>
         </w:rPr>
-        <w:t>，</w:t>
-      </w:r>
-      <w:r>
-        <w:t>而是指函数的作用域仅限于本文件</w:t>
-      </w:r>
-      <w:r>
-        <w:rPr>
-          <w:rFonts w:hint="eastAsia"/>
-        </w:rPr>
-        <w:t>（又称为内部函数）。</w:t>
-      </w:r>
-      <w:r>
-        <w:rPr>
-          <w:rFonts w:hint="eastAsia"/>
-        </w:rPr>
-        <w:t>不用担心自己定义的函数是否会与其他文件中的</w:t>
-      </w:r>
-      <w:r>
-        <w:rPr>
-          <w:rFonts w:hint="eastAsia"/>
-        </w:rPr>
-        <w:lastRenderedPageBreak/>
-        <w:t>函数同名。</w:t>
-      </w:r>
-    </w:p>
-    <w:p>
-      <w:pPr>
-        <w:widowControl/>
+        <w:t>不用担心自己定义的函数是否会与其他文件中的函数同名。</w:t>
+      </w:r>
+    </w:p>
+    <w:p>
+      <w:pPr>
         <w:pBdr>
           <w:top w:val="single" w:sz="6" w:space="7" w:color="DDDDDD"/>
           <w:left w:val="single" w:sz="6" w:space="7" w:color="DDDDDD"/>
@@ -686,18 +519,12 @@
         <w:rPr>
           <w:rFonts w:ascii="Courier New" w:eastAsia="微软雅黑" w:hAnsi="Courier New" w:cs="Courier New"/>
           <w:color w:val="008080"/>
-          <w:kern w:val="0"/>
-          <w:sz w:val="24"/>
-          <w:szCs w:val="24"/>
         </w:rPr>
       </w:pPr>
       <w:r>
         <w:rPr>
           <w:rFonts w:ascii="Courier New" w:eastAsia="微软雅黑" w:hAnsi="Courier New" w:cs="Courier New"/>
           <w:color w:val="008080"/>
-          <w:kern w:val="0"/>
-          <w:sz w:val="24"/>
-          <w:szCs w:val="24"/>
         </w:rPr>
         <w:t>1.4</w:t>
       </w:r>
@@ -705,9 +532,6 @@
         <w:rPr>
           <w:rFonts w:ascii="Courier New" w:eastAsia="微软雅黑" w:hAnsi="Courier New" w:cs="Courier New"/>
           <w:color w:val="008080"/>
-          <w:kern w:val="0"/>
-          <w:sz w:val="24"/>
-          <w:szCs w:val="24"/>
         </w:rPr>
         <w:t>.1</w:t>
       </w:r>
@@ -715,9 +539,6 @@
         <w:rPr>
           <w:rFonts w:ascii="Courier New" w:eastAsia="微软雅黑" w:hAnsi="Courier New" w:cs="Courier New"/>
           <w:color w:val="008080"/>
-          <w:kern w:val="0"/>
-          <w:sz w:val="24"/>
-          <w:szCs w:val="24"/>
         </w:rPr>
         <w:t xml:space="preserve"> </w:t>
       </w:r>
@@ -725,112 +546,45 @@
         <w:rPr>
           <w:rFonts w:ascii="Courier New" w:eastAsia="微软雅黑" w:hAnsi="Courier New" w:cs="Courier New" w:hint="eastAsia"/>
           <w:color w:val="008080"/>
-          <w:kern w:val="0"/>
-          <w:sz w:val="24"/>
-          <w:szCs w:val="24"/>
         </w:rPr>
         <w:t>基本数据类型</w:t>
       </w:r>
     </w:p>
     <w:p>
-      <w:pPr>
-        <w:widowControl/>
-        <w:jc w:val="left"/>
-        <w:rPr>
-          <w:rFonts w:ascii="宋体" w:eastAsia="宋体" w:hAnsi="宋体" w:cs="宋体"/>
-          <w:kern w:val="0"/>
-          <w:sz w:val="24"/>
-          <w:szCs w:val="24"/>
-        </w:rPr>
-      </w:pPr>
-      <w:r>
-        <w:rPr>
-          <w:rFonts w:ascii="宋体" w:eastAsia="宋体" w:hAnsi="宋体" w:cs="宋体"/>
-          <w:kern w:val="0"/>
-          <w:sz w:val="24"/>
-          <w:szCs w:val="24"/>
-        </w:rPr>
+      <w:r>
         <w:fldChar w:fldCharType="begin"/>
       </w:r>
       <w:r>
-        <w:rPr>
-          <w:rFonts w:ascii="宋体" w:eastAsia="宋体" w:hAnsi="宋体" w:cs="宋体"/>
-          <w:kern w:val="0"/>
-          <w:sz w:val="24"/>
-          <w:szCs w:val="24"/>
-        </w:rPr>
         <w:instrText xml:space="preserve"> INCLUDEPICTURE "C:\\Users\\victor.zhuxiankang\\AppData\\Roaming\\Tencent\\Users\\673191402\\QQ\\WinTemp\\RichOle\\M95_58PNYBTKRH0Q6LMP]JJ.png" \* MERGEFORMATINET </w:instrText>
       </w:r>
       <w:r>
-        <w:rPr>
-          <w:rFonts w:ascii="宋体" w:eastAsia="宋体" w:hAnsi="宋体" w:cs="宋体"/>
-          <w:kern w:val="0"/>
-          <w:sz w:val="24"/>
-          <w:szCs w:val="24"/>
-        </w:rPr>
         <w:fldChar w:fldCharType="separate"/>
       </w:r>
       <w:r>
-        <w:rPr>
-          <w:rFonts w:ascii="宋体" w:eastAsia="宋体" w:hAnsi="宋体" w:cs="宋体"/>
-          <w:kern w:val="0"/>
-          <w:sz w:val="24"/>
-          <w:szCs w:val="24"/>
-        </w:rPr>
         <w:fldChar w:fldCharType="begin"/>
       </w:r>
       <w:r>
-        <w:rPr>
-          <w:rFonts w:ascii="宋体" w:eastAsia="宋体" w:hAnsi="宋体" w:cs="宋体"/>
-          <w:kern w:val="0"/>
-          <w:sz w:val="24"/>
-          <w:szCs w:val="24"/>
-        </w:rPr>
+        <w:instrText xml:space="preserve"> INCLUDEPICTURE  "C:\\Users\\victor.zhuxiankang\\AppData\\Roaming\\Tencent\\Users\\673191402\\QQ\\WinTemp\\RichOle\\M95_58PNYBTKRH0Q6LMP]JJ.png" \* MERGEFORMATINET </w:instrText>
+      </w:r>
+      <w:r>
+        <w:fldChar w:fldCharType="separate"/>
+      </w:r>
+      <w:r>
+        <w:fldChar w:fldCharType="begin"/>
+      </w:r>
+      <w:r>
         <w:instrText xml:space="preserve"> </w:instrText>
       </w:r>
       <w:r>
-        <w:rPr>
-          <w:rFonts w:ascii="宋体" w:eastAsia="宋体" w:hAnsi="宋体" w:cs="宋体"/>
-          <w:kern w:val="0"/>
-          <w:sz w:val="24"/>
-          <w:szCs w:val="24"/>
-        </w:rPr>
-        <w:instrText>INCLUDEPICTURE  "C:\\Users\\victor.zhuxiankang\\AppData\\Roaming</w:instrText>
-      </w:r>
-      <w:r>
-        <w:rPr>
-          <w:rFonts w:ascii="宋体" w:eastAsia="宋体" w:hAnsi="宋体" w:cs="宋体"/>
-          <w:kern w:val="0"/>
-          <w:sz w:val="24"/>
-          <w:szCs w:val="24"/>
-        </w:rPr>
-        <w:instrText>\\Tencent\\Users\\673191402\\QQ\\WinTemp\\RichOle\\M95_58PNYBTKRH0Q6LMP]JJ.png" \* MERGEFORMATINET</w:instrText>
-      </w:r>
-      <w:r>
-        <w:rPr>
-          <w:rFonts w:ascii="宋体" w:eastAsia="宋体" w:hAnsi="宋体" w:cs="宋体"/>
-          <w:kern w:val="0"/>
-          <w:sz w:val="24"/>
-          <w:szCs w:val="24"/>
-        </w:rPr>
+        <w:instrText>INCLUDEPICTURE  "C:\\Users\\victor.zhuxiankang\\AppData\\Roaming\\Tencent\\Users\\673191402\\QQ\\WinTemp\\RichOle\\M95_58PNYBTKRH0Q6LMP]JJ.png" \* MERGEFORMATINET</w:instrText>
+      </w:r>
+      <w:r>
         <w:instrText xml:space="preserve"> </w:instrText>
       </w:r>
       <w:r>
-        <w:rPr>
-          <w:rFonts w:ascii="宋体" w:eastAsia="宋体" w:hAnsi="宋体" w:cs="宋体"/>
-          <w:kern w:val="0"/>
-          <w:sz w:val="24"/>
-          <w:szCs w:val="24"/>
-        </w:rPr>
         <w:fldChar w:fldCharType="separate"/>
       </w:r>
       <w:r>
-        <w:rPr>
-          <w:rFonts w:ascii="宋体" w:eastAsia="宋体" w:hAnsi="宋体" w:cs="宋体"/>
-          <w:kern w:val="0"/>
-          <w:sz w:val="24"/>
-          <w:szCs w:val="24"/>
-        </w:rPr>
         <w:pict>
           <v:shape id="_x0000_i1026" type="#_x0000_t75" alt="" style="width:304.2pt;height:198.6pt">
             <v:imagedata r:id="rId8" r:href="rId9"/>
@@ -838,27 +592,17 @@
         </w:pict>
       </w:r>
       <w:r>
-        <w:rPr>
-          <w:rFonts w:ascii="宋体" w:eastAsia="宋体" w:hAnsi="宋体" w:cs="宋体"/>
-          <w:kern w:val="0"/>
-          <w:sz w:val="24"/>
-          <w:szCs w:val="24"/>
-        </w:rPr>
         <w:fldChar w:fldCharType="end"/>
       </w:r>
       <w:r>
-        <w:rPr>
-          <w:rFonts w:ascii="宋体" w:eastAsia="宋体" w:hAnsi="宋体" w:cs="宋体"/>
-          <w:kern w:val="0"/>
-          <w:sz w:val="24"/>
-          <w:szCs w:val="24"/>
-        </w:rPr>
         <w:fldChar w:fldCharType="end"/>
       </w:r>
-    </w:p>
-    <w:p>
-      <w:pPr>
-        <w:widowControl/>
+      <w:r>
+        <w:fldChar w:fldCharType="end"/>
+      </w:r>
+    </w:p>
+    <w:p>
+      <w:pPr>
         <w:pBdr>
           <w:top w:val="single" w:sz="6" w:space="7" w:color="DDDDDD"/>
           <w:left w:val="single" w:sz="6" w:space="7" w:color="DDDDDD"/>
@@ -889,18 +633,12 @@
         <w:rPr>
           <w:rFonts w:ascii="Courier New" w:eastAsia="微软雅黑" w:hAnsi="Courier New" w:cs="Courier New"/>
           <w:color w:val="008080"/>
-          <w:kern w:val="0"/>
-          <w:sz w:val="24"/>
-          <w:szCs w:val="24"/>
         </w:rPr>
       </w:pPr>
       <w:r>
         <w:rPr>
           <w:rFonts w:ascii="Courier New" w:eastAsia="微软雅黑" w:hAnsi="Courier New" w:cs="Courier New"/>
           <w:color w:val="008080"/>
-          <w:kern w:val="0"/>
-          <w:sz w:val="24"/>
-          <w:szCs w:val="24"/>
         </w:rPr>
         <w:t>1.</w:t>
       </w:r>
@@ -908,9 +646,6 @@
         <w:rPr>
           <w:rFonts w:ascii="Courier New" w:eastAsia="微软雅黑" w:hAnsi="Courier New" w:cs="Courier New"/>
           <w:color w:val="008080"/>
-          <w:kern w:val="0"/>
-          <w:sz w:val="24"/>
-          <w:szCs w:val="24"/>
         </w:rPr>
         <w:t>4.2</w:t>
       </w:r>
@@ -918,9 +653,6 @@
         <w:rPr>
           <w:rFonts w:ascii="Courier New" w:eastAsia="微软雅黑" w:hAnsi="Courier New" w:cs="Courier New"/>
           <w:color w:val="008080"/>
-          <w:kern w:val="0"/>
-          <w:sz w:val="24"/>
-          <w:szCs w:val="24"/>
         </w:rPr>
         <w:t xml:space="preserve"> </w:t>
       </w:r>
@@ -928,9 +660,6 @@
         <w:rPr>
           <w:rFonts w:ascii="Courier New" w:eastAsia="微软雅黑" w:hAnsi="Courier New" w:cs="Courier New" w:hint="eastAsia"/>
           <w:color w:val="008080"/>
-          <w:kern w:val="0"/>
-          <w:sz w:val="24"/>
-          <w:szCs w:val="24"/>
         </w:rPr>
         <w:t>数据命名规则</w:t>
       </w:r>
@@ -945,267 +674,138 @@
         <w:rPr>
           <w:rFonts w:hint="eastAsia"/>
         </w:rPr>
-        <w:t>1.</w:t>
+        <w:t>1.命名只管可拼读，望文生义，便于记忆。</w:t>
+      </w:r>
+    </w:p>
+    <w:p>
+      <w:r>
+        <w:t>2.命名长度应符合最小长度和最大信息的原则。英文尽量不缩写。</w:t>
+      </w:r>
+    </w:p>
+    <w:p>
+      <w:r>
+        <w:t>3.标识符由多个词组成时，每个词的第一个字母大写，其余全部小写。</w:t>
+      </w:r>
+    </w:p>
+    <w:p>
+      <w:r>
+        <w:t>4.</w:t>
       </w:r>
       <w:r>
         <w:rPr>
           <w:rFonts w:hint="eastAsia"/>
         </w:rPr>
-        <w:t>命名只管可拼读，望文生义，便于记忆。</w:t>
-      </w:r>
-    </w:p>
-    <w:p>
-      <w:r>
-        <w:t>2.</w:t>
-      </w:r>
-      <w:r>
-        <w:t>命名长度应符合最小长度和最大信息的原则。英文尽量不缩写。</w:t>
-      </w:r>
-    </w:p>
-    <w:p>
-      <w:r>
-        <w:t>3.</w:t>
-      </w:r>
-      <w:r>
-        <w:t>标识符由多个词组成时，每个词的第一个字母大写，其余全部小写。</w:t>
-      </w:r>
-    </w:p>
-    <w:p>
-      <w:r>
-        <w:t>4.</w:t>
-      </w:r>
+        <w:t>除</w:t>
+      </w:r>
+      <w:r>
+        <w:t>了驱动开发的管脚命名等，尽量避免出现数字编号。</w:t>
+      </w:r>
+    </w:p>
+    <w:p>
+      <w:r>
+        <w:t>5.多文件时全局变量或函数要加范围限定符。</w:t>
+      </w:r>
+    </w:p>
+    <w:p/>
+    <w:p>
+      <w:r>
+        <w:t>标识符的命名规则：</w:t>
+      </w:r>
+    </w:p>
+    <w:p>
+      <w:r>
+        <w:t>6.标识符分为两部分：规范标识符前缀+含义标识。非全局变量可以不使用范围限定符前缀。</w:t>
+      </w:r>
+    </w:p>
+    <w:p/>
+    <w:p>
       <w:r>
         <w:rPr>
           <w:rFonts w:hint="eastAsia"/>
         </w:rPr>
-        <w:t>除</w:t>
-      </w:r>
-      <w:r>
-        <w:t>了驱动开发的管脚命名等，尽量避免出现数字编号。</w:t>
-      </w:r>
-    </w:p>
-    <w:p>
-      <w:r>
-        <w:t>5.</w:t>
-      </w:r>
-      <w:r>
-        <w:t>多文件时全局变量或函数要加范围限定符。</w:t>
+        <w:t>|-</w:t>
+      </w:r>
+      <w:r>
+        <w:t>标识符前缀-</w:t>
+      </w:r>
+      <w:r>
+        <w:rPr>
+          <w:rFonts w:hint="eastAsia"/>
+        </w:rPr>
+        <w:t>|</w:t>
+      </w:r>
+    </w:p>
+    <w:p>
+      <w:r>
+        <w:t>模块名缩写</w:t>
+      </w:r>
+      <w:r>
+        <w:rPr>
+          <w:rFonts w:hint="eastAsia"/>
+        </w:rPr>
+        <w:t xml:space="preserve"> </w:t>
+      </w:r>
+      <w:r>
+        <w:t xml:space="preserve"> </w:t>
+      </w:r>
+      <w:r>
+        <w:rPr>
+          <w:rFonts w:hint="eastAsia"/>
+        </w:rPr>
+        <w:t>_   作用域前缀 数据类型前缀 [</w:t>
+      </w:r>
+      <w:r>
+        <w:t>指针前缀]  含义标识</w:t>
+      </w:r>
+      <w:r>
+        <w:rPr>
+          <w:rFonts w:hint="eastAsia"/>
+        </w:rPr>
+        <w:t xml:space="preserve"> 数组/结构后缀</w:t>
       </w:r>
     </w:p>
     <w:p/>
     <w:p>
       <w:r>
-        <w:t>标识符的命名规则：</w:t>
-      </w:r>
-    </w:p>
-    <w:p>
-      <w:r>
-        <w:t>6.</w:t>
-      </w:r>
-      <w:r>
-        <w:t>标识符分为两部分：规范标识符前缀</w:t>
-      </w:r>
-      <w:r>
-        <w:t>+</w:t>
-      </w:r>
-      <w:r>
-        <w:t>含义标识。非全局变量可以不使用范围限定符前缀。</w:t>
-      </w:r>
-    </w:p>
-    <w:p/>
-    <w:p>
-      <w:r>
-        <w:rPr>
-          <w:rFonts w:hint="eastAsia"/>
-        </w:rPr>
-        <w:t>|-</w:t>
-      </w:r>
-      <w:r>
-        <w:t>标识符前缀</w:t>
-      </w:r>
-      <w:r>
-        <w:t>-</w:t>
-      </w:r>
-      <w:r>
-        <w:rPr>
-          <w:rFonts w:hint="eastAsia"/>
-        </w:rPr>
-        <w:t>|</w:t>
-      </w:r>
-    </w:p>
-    <w:p>
-      <w:r>
-        <w:t>模块名缩写</w:t>
-      </w:r>
-      <w:r>
-        <w:rPr>
-          <w:rFonts w:hint="eastAsia"/>
-        </w:rPr>
-        <w:t xml:space="preserve"> </w:t>
-      </w:r>
-      <w:r>
-        <w:t xml:space="preserve"> </w:t>
-      </w:r>
-      <w:r>
-        <w:rPr>
-          <w:rFonts w:hint="eastAsia"/>
-        </w:rPr>
-        <w:t xml:space="preserve">_   </w:t>
-      </w:r>
-      <w:r>
-        <w:rPr>
-          <w:rFonts w:hint="eastAsia"/>
-        </w:rPr>
         <w:t>作用域前缀</w:t>
       </w:r>
-      <w:r>
-        <w:rPr>
-          <w:rFonts w:hint="eastAsia"/>
-        </w:rPr>
-        <w:t xml:space="preserve"> </w:t>
-      </w:r>
-      <w:r>
-        <w:rPr>
-          <w:rFonts w:hint="eastAsia"/>
-        </w:rPr>
-        <w:t>数据类型前缀</w:t>
-      </w:r>
-      <w:r>
-        <w:rPr>
-          <w:rFonts w:hint="eastAsia"/>
-        </w:rPr>
-        <w:t xml:space="preserve"> [</w:t>
-      </w:r>
-      <w:r>
-        <w:t>指针前缀</w:t>
-      </w:r>
-      <w:r>
-        <w:t xml:space="preserve">]  </w:t>
-      </w:r>
-      <w:r>
-        <w:t>含义标识</w:t>
-      </w:r>
-      <w:r>
-        <w:rPr>
-          <w:rFonts w:hint="eastAsia"/>
-        </w:rPr>
-        <w:t xml:space="preserve"> </w:t>
-      </w:r>
-      <w:r>
-        <w:rPr>
-          <w:rFonts w:hint="eastAsia"/>
-        </w:rPr>
-        <w:t>数组</w:t>
-      </w:r>
-      <w:r>
-        <w:rPr>
-          <w:rFonts w:hint="eastAsia"/>
-        </w:rPr>
-        <w:t>/</w:t>
-      </w:r>
-      <w:r>
-        <w:rPr>
-          <w:rFonts w:hint="eastAsia"/>
-        </w:rPr>
-        <w:t>结构后缀</w:t>
-      </w:r>
-    </w:p>
-    <w:p/>
-    <w:p>
-      <w:r>
-        <w:t>作用域前缀</w:t>
-      </w:r>
-    </w:p>
-    <w:p>
-      <w:pPr>
-        <w:widowControl/>
-        <w:jc w:val="left"/>
-        <w:rPr>
-          <w:rFonts w:ascii="宋体" w:eastAsia="宋体" w:hAnsi="宋体" w:cs="宋体"/>
-          <w:kern w:val="0"/>
-          <w:sz w:val="24"/>
-          <w:szCs w:val="24"/>
-        </w:rPr>
-      </w:pPr>
-      <w:r>
-        <w:rPr>
-          <w:rFonts w:ascii="宋体" w:eastAsia="宋体" w:hAnsi="宋体" w:cs="宋体"/>
-          <w:kern w:val="0"/>
-          <w:sz w:val="24"/>
-          <w:szCs w:val="24"/>
-        </w:rPr>
+    </w:p>
+    <w:p>
+      <w:r>
+        <w:lastRenderedPageBreak/>
         <w:fldChar w:fldCharType="begin"/>
       </w:r>
       <w:r>
-        <w:rPr>
-          <w:rFonts w:ascii="宋体" w:eastAsia="宋体" w:hAnsi="宋体" w:cs="宋体"/>
-          <w:kern w:val="0"/>
-          <w:sz w:val="24"/>
-          <w:szCs w:val="24"/>
-        </w:rPr>
         <w:instrText xml:space="preserve"> INCLUDEPICTURE "C:\\Users\\victor.zhuxiankang\\AppData\\Roaming\\Tencent\\Users\\673191402\\QQ\\WinTemp\\RichOle\\XS`O_UR$7@IFKHM`XYVE1BX.png" \* MERGEFORMATINET </w:instrText>
       </w:r>
       <w:r>
-        <w:rPr>
-          <w:rFonts w:ascii="宋体" w:eastAsia="宋体" w:hAnsi="宋体" w:cs="宋体"/>
-          <w:kern w:val="0"/>
-          <w:sz w:val="24"/>
-          <w:szCs w:val="24"/>
-        </w:rPr>
         <w:fldChar w:fldCharType="separate"/>
       </w:r>
       <w:r>
-        <w:rPr>
-          <w:rFonts w:ascii="宋体" w:eastAsia="宋体" w:hAnsi="宋体" w:cs="宋体"/>
-          <w:kern w:val="0"/>
-          <w:sz w:val="24"/>
-          <w:szCs w:val="24"/>
-        </w:rPr>
         <w:fldChar w:fldCharType="begin"/>
       </w:r>
       <w:r>
-        <w:rPr>
-          <w:rFonts w:ascii="宋体" w:eastAsia="宋体" w:hAnsi="宋体" w:cs="宋体"/>
-          <w:kern w:val="0"/>
-          <w:sz w:val="24"/>
-          <w:szCs w:val="24"/>
-        </w:rPr>
+        <w:instrText xml:space="preserve"> INCLUDEPICTURE  "C:\\Users\\victor.zhuxiankang\\AppData\\Roaming\\Tencent\\Users\\673191402\\QQ\\WinTemp\\RichOle\\XS`O_UR$7@IFKHM`XYVE1BX.png" \* MERGEFORMATINET </w:instrText>
+      </w:r>
+      <w:r>
+        <w:fldChar w:fldCharType="separate"/>
+      </w:r>
+      <w:r>
+        <w:fldChar w:fldCharType="begin"/>
+      </w:r>
+      <w:r>
         <w:instrText xml:space="preserve"> </w:instrText>
       </w:r>
       <w:r>
-        <w:rPr>
-          <w:rFonts w:ascii="宋体" w:eastAsia="宋体" w:hAnsi="宋体" w:cs="宋体"/>
-          <w:kern w:val="0"/>
-          <w:sz w:val="24"/>
-          <w:szCs w:val="24"/>
-        </w:rPr>
         <w:instrText>INCLUDEPICTURE  "C:\\Users\\victor.zhuxiankang\\AppData\\Roaming\\Tencent\\Users\\673191402\\QQ\\WinTemp\\RichOle\\XS`O_UR$7@IFKHM`XYVE1BX.png" \* MERGEFORMATINET</w:instrText>
       </w:r>
       <w:r>
-        <w:rPr>
-          <w:rFonts w:ascii="宋体" w:eastAsia="宋体" w:hAnsi="宋体" w:cs="宋体"/>
-          <w:kern w:val="0"/>
-          <w:sz w:val="24"/>
-          <w:szCs w:val="24"/>
-        </w:rPr>
         <w:instrText xml:space="preserve"> </w:instrText>
       </w:r>
       <w:r>
-        <w:rPr>
-          <w:rFonts w:ascii="宋体" w:eastAsia="宋体" w:hAnsi="宋体" w:cs="宋体"/>
-          <w:kern w:val="0"/>
-          <w:sz w:val="24"/>
-          <w:szCs w:val="24"/>
-        </w:rPr>
         <w:fldChar w:fldCharType="separate"/>
       </w:r>
       <w:r>
-        <w:rPr>
-          <w:rFonts w:ascii="宋体" w:eastAsia="宋体" w:hAnsi="宋体" w:cs="宋体"/>
-          <w:kern w:val="0"/>
-          <w:sz w:val="24"/>
-          <w:szCs w:val="24"/>
-        </w:rPr>
         <w:pict>
           <v:shape id="_x0000_i1027" type="#_x0000_t75" alt="" style="width:313.8pt;height:117pt">
             <v:imagedata r:id="rId10" r:href="rId11"/>
@@ -1213,282 +813,130 @@
         </w:pict>
       </w:r>
       <w:r>
-        <w:rPr>
-          <w:rFonts w:ascii="宋体" w:eastAsia="宋体" w:hAnsi="宋体" w:cs="宋体"/>
-          <w:kern w:val="0"/>
-          <w:sz w:val="24"/>
-          <w:szCs w:val="24"/>
-        </w:rPr>
         <w:fldChar w:fldCharType="end"/>
       </w:r>
       <w:r>
-        <w:rPr>
-          <w:rFonts w:ascii="宋体" w:eastAsia="宋体" w:hAnsi="宋体" w:cs="宋体"/>
-          <w:kern w:val="0"/>
-          <w:sz w:val="24"/>
-          <w:szCs w:val="24"/>
-        </w:rPr>
         <w:fldChar w:fldCharType="end"/>
       </w:r>
+      <w:r>
+        <w:fldChar w:fldCharType="end"/>
+      </w:r>
     </w:p>
     <w:p>
       <w:r>
         <w:rPr>
           <w:rFonts w:hint="eastAsia"/>
         </w:rPr>
-        <w:lastRenderedPageBreak/>
         <w:t>数据类型前缀</w:t>
       </w:r>
     </w:p>
     <w:p>
-      <w:pPr>
-        <w:widowControl/>
-        <w:jc w:val="left"/>
-        <w:rPr>
-          <w:rFonts w:ascii="宋体" w:eastAsia="宋体" w:hAnsi="宋体" w:cs="宋体"/>
-          <w:kern w:val="0"/>
-          <w:sz w:val="24"/>
-          <w:szCs w:val="24"/>
-        </w:rPr>
-      </w:pPr>
-      <w:r>
-        <w:rPr>
-          <w:rFonts w:ascii="宋体" w:eastAsia="宋体" w:hAnsi="宋体" w:cs="宋体"/>
-          <w:kern w:val="0"/>
-          <w:sz w:val="24"/>
-          <w:szCs w:val="24"/>
-        </w:rPr>
+      <w:r>
         <w:fldChar w:fldCharType="begin"/>
       </w:r>
       <w:r>
-        <w:rPr>
-          <w:rFonts w:ascii="宋体" w:eastAsia="宋体" w:hAnsi="宋体" w:cs="宋体"/>
-          <w:kern w:val="0"/>
-          <w:sz w:val="24"/>
-          <w:szCs w:val="24"/>
-        </w:rPr>
         <w:instrText xml:space="preserve"> INCLUDEPICTURE "C:\\Users\\victor.zhuxiankang\\AppData\\Roaming\\Tencent\\Users\\673191402\\QQ\\WinTemp\\RichOle\\I2_1(F)1H(HEFLQ`VOOI8S3.png" \* MERGEFORMATINET </w:instrText>
       </w:r>
       <w:r>
-        <w:rPr>
-          <w:rFonts w:ascii="宋体" w:eastAsia="宋体" w:hAnsi="宋体" w:cs="宋体"/>
-          <w:kern w:val="0"/>
-          <w:sz w:val="24"/>
-          <w:szCs w:val="24"/>
-        </w:rPr>
         <w:fldChar w:fldCharType="separate"/>
       </w:r>
       <w:r>
-        <w:rPr>
-          <w:rFonts w:ascii="宋体" w:eastAsia="宋体" w:hAnsi="宋体" w:cs="宋体"/>
-          <w:kern w:val="0"/>
-          <w:sz w:val="24"/>
-          <w:szCs w:val="24"/>
-        </w:rPr>
         <w:fldChar w:fldCharType="begin"/>
       </w:r>
       <w:r>
-        <w:rPr>
-          <w:rFonts w:ascii="宋体" w:eastAsia="宋体" w:hAnsi="宋体" w:cs="宋体"/>
-          <w:kern w:val="0"/>
-          <w:sz w:val="24"/>
-          <w:szCs w:val="24"/>
-        </w:rPr>
+        <w:instrText xml:space="preserve"> INCLUDEPICTURE  "C:\\Users\\victor.zhuxiankang\\AppData\\Roaming\\Tencent\\Users\\673191402\\QQ\\WinTemp\\RichOle\\I2_1(F)1H(HEFLQ`VOOI8S3.png" \* MERGEFORMATINET </w:instrText>
+      </w:r>
+      <w:r>
+        <w:fldChar w:fldCharType="separate"/>
+      </w:r>
+      <w:r>
+        <w:fldChar w:fldCharType="begin"/>
+      </w:r>
+      <w:r>
         <w:instrText xml:space="preserve"> </w:instrText>
       </w:r>
       <w:r>
-        <w:rPr>
-          <w:rFonts w:ascii="宋体" w:eastAsia="宋体" w:hAnsi="宋体" w:cs="宋体"/>
-          <w:kern w:val="0"/>
-          <w:sz w:val="24"/>
-          <w:szCs w:val="24"/>
-        </w:rPr>
-        <w:instrText>INCLUDEPICTURE  "C:\\Users\\victor.zhuxiankang\\AppData\\Roaming\\Tencent\\Users\\673191402\</w:instrText>
-      </w:r>
-      <w:r>
-        <w:rPr>
-          <w:rFonts w:ascii="宋体" w:eastAsia="宋体" w:hAnsi="宋体" w:cs="宋体"/>
-          <w:kern w:val="0"/>
-          <w:sz w:val="24"/>
-          <w:szCs w:val="24"/>
-        </w:rPr>
-        <w:instrText>\QQ\\WinTemp\\RichOle\\I2_1(F)1H(HEFLQ`VOOI8S3.png" \* MERGEFORMATINET</w:instrText>
-      </w:r>
-      <w:r>
-        <w:rPr>
-          <w:rFonts w:ascii="宋体" w:eastAsia="宋体" w:hAnsi="宋体" w:cs="宋体"/>
-          <w:kern w:val="0"/>
-          <w:sz w:val="24"/>
-          <w:szCs w:val="24"/>
-        </w:rPr>
+        <w:instrText>INCLUDEPICTURE  "C:\\Users\\victor.zhuxiankang\\AppData\\Roaming\\Tencent\\Users\\673191402\\QQ\\WinTemp\\RichOle\\I2_1(F)1H(HEFLQ`VOOI8S3.png" \* MERGEFORMATINET</w:instrText>
+      </w:r>
+      <w:r>
         <w:instrText xml:space="preserve"> </w:instrText>
       </w:r>
       <w:r>
-        <w:rPr>
-          <w:rFonts w:ascii="宋体" w:eastAsia="宋体" w:hAnsi="宋体" w:cs="宋体"/>
-          <w:kern w:val="0"/>
-          <w:sz w:val="24"/>
-          <w:szCs w:val="24"/>
-        </w:rPr>
         <w:fldChar w:fldCharType="separate"/>
       </w:r>
       <w:r>
-        <w:rPr>
-          <w:rFonts w:ascii="宋体" w:eastAsia="宋体" w:hAnsi="宋体" w:cs="宋体"/>
-          <w:kern w:val="0"/>
-          <w:sz w:val="24"/>
-          <w:szCs w:val="24"/>
-        </w:rPr>
         <w:pict>
-          <v:shape id="_x0000_i1028" type="#_x0000_t75" alt="" style="width:321.6pt;height:172.2pt">
+          <v:shape id="_x0000_i1028" type="#_x0000_t75" alt="" style="width:312.6pt;height:167.4pt">
             <v:imagedata r:id="rId12" r:href="rId13"/>
           </v:shape>
         </w:pict>
       </w:r>
       <w:r>
-        <w:rPr>
-          <w:rFonts w:ascii="宋体" w:eastAsia="宋体" w:hAnsi="宋体" w:cs="宋体"/>
-          <w:kern w:val="0"/>
-          <w:sz w:val="24"/>
-          <w:szCs w:val="24"/>
-        </w:rPr>
         <w:fldChar w:fldCharType="end"/>
       </w:r>
       <w:r>
-        <w:rPr>
-          <w:rFonts w:ascii="宋体" w:eastAsia="宋体" w:hAnsi="宋体" w:cs="宋体"/>
-          <w:kern w:val="0"/>
-          <w:sz w:val="24"/>
-          <w:szCs w:val="24"/>
-        </w:rPr>
         <w:fldChar w:fldCharType="end"/>
       </w:r>
-    </w:p>
-    <w:p>
-      <w:pPr>
-        <w:widowControl/>
-        <w:jc w:val="left"/>
-        <w:rPr>
-          <w:rFonts w:ascii="宋体" w:eastAsia="宋体" w:hAnsi="宋体" w:cs="宋体"/>
-          <w:kern w:val="0"/>
-          <w:sz w:val="24"/>
-          <w:szCs w:val="24"/>
-        </w:rPr>
-      </w:pPr>
-      <w:r>
-        <w:rPr>
-          <w:rFonts w:ascii="宋体" w:eastAsia="宋体" w:hAnsi="宋体" w:cs="宋体"/>
-          <w:kern w:val="0"/>
-          <w:sz w:val="24"/>
-          <w:szCs w:val="24"/>
-        </w:rPr>
+      <w:r>
+        <w:fldChar w:fldCharType="end"/>
+      </w:r>
+    </w:p>
+    <w:p>
+      <w:pPr>
+        <w:rPr>
+          <w:rFonts w:hint="eastAsia"/>
+        </w:rPr>
+      </w:pPr>
+      <w:r>
         <w:fldChar w:fldCharType="begin"/>
       </w:r>
       <w:r>
-        <w:rPr>
-          <w:rFonts w:ascii="宋体" w:eastAsia="宋体" w:hAnsi="宋体" w:cs="宋体"/>
-          <w:kern w:val="0"/>
-          <w:sz w:val="24"/>
-          <w:szCs w:val="24"/>
-        </w:rPr>
         <w:instrText xml:space="preserve"> INCLUDEPICTURE "C:\\Users\\victor.zhuxiankang\\AppData\\Roaming\\Tencent\\Users\\673191402\\QQ\\WinTemp\\RichOle\\LO]A${PV4D0%YEPD698_L}I.png" \* MERGEFORMATINET </w:instrText>
       </w:r>
       <w:r>
-        <w:rPr>
-          <w:rFonts w:ascii="宋体" w:eastAsia="宋体" w:hAnsi="宋体" w:cs="宋体"/>
-          <w:kern w:val="0"/>
-          <w:sz w:val="24"/>
-          <w:szCs w:val="24"/>
-        </w:rPr>
         <w:fldChar w:fldCharType="separate"/>
       </w:r>
       <w:r>
-        <w:rPr>
-          <w:rFonts w:ascii="宋体" w:eastAsia="宋体" w:hAnsi="宋体" w:cs="宋体"/>
-          <w:kern w:val="0"/>
-          <w:sz w:val="24"/>
-          <w:szCs w:val="24"/>
-        </w:rPr>
         <w:fldChar w:fldCharType="begin"/>
       </w:r>
       <w:r>
-        <w:rPr>
-          <w:rFonts w:ascii="宋体" w:eastAsia="宋体" w:hAnsi="宋体" w:cs="宋体"/>
-          <w:kern w:val="0"/>
-          <w:sz w:val="24"/>
-          <w:szCs w:val="24"/>
-        </w:rPr>
+        <w:instrText xml:space="preserve"> INCLUDEPICTURE  "C:\\Users\\victor.zhuxiankang\\AppData\\Roaming\\Tencent\\Users\\673191402\\QQ\\WinTemp\\RichOle\\LO]A${PV4D0%YEPD698_L}I.png" \* MERGEFORMATINET </w:instrText>
+      </w:r>
+      <w:r>
+        <w:fldChar w:fldCharType="separate"/>
+      </w:r>
+      <w:r>
+        <w:fldChar w:fldCharType="begin"/>
+      </w:r>
+      <w:r>
         <w:instrText xml:space="preserve"> </w:instrText>
       </w:r>
       <w:r>
-        <w:rPr>
-          <w:rFonts w:ascii="宋体" w:eastAsia="宋体" w:hAnsi="宋体" w:cs="宋体"/>
-          <w:kern w:val="0"/>
-          <w:sz w:val="24"/>
-          <w:szCs w:val="24"/>
-        </w:rPr>
-        <w:instrText>INCLUDEPICTUR</w:instrText>
-      </w:r>
-      <w:r>
-        <w:rPr>
-          <w:rFonts w:ascii="宋体" w:eastAsia="宋体" w:hAnsi="宋体" w:cs="宋体"/>
-          <w:kern w:val="0"/>
-          <w:sz w:val="24"/>
-          <w:szCs w:val="24"/>
-        </w:rPr>
-        <w:instrText>E  "C:\\Users\\victor.zhuxiankang\\AppData\\Roaming\\Tencent\\Users\\673191402\\QQ\\WinTemp\\RichOle\\LO]A${PV4D0%YEPD698_L}I.png" \* MERGEFORMATINET</w:instrText>
-      </w:r>
-      <w:r>
-        <w:rPr>
-          <w:rFonts w:ascii="宋体" w:eastAsia="宋体" w:hAnsi="宋体" w:cs="宋体"/>
-          <w:kern w:val="0"/>
-          <w:sz w:val="24"/>
-          <w:szCs w:val="24"/>
-        </w:rPr>
+        <w:instrText>INCLUDEPICTURE  "C:\\Users\\victor.zhuxiankang\\AppData\\Roaming\\Tencent\\Users\\673191402\\QQ\\WinTemp\\RichOle\\LO]A${PV4D0%YEPD698_L}I.png" \* MERGEFORMATINET</w:instrText>
+      </w:r>
+      <w:r>
         <w:instrText xml:space="preserve"> </w:instrText>
       </w:r>
       <w:r>
-        <w:rPr>
-          <w:rFonts w:ascii="宋体" w:eastAsia="宋体" w:hAnsi="宋体" w:cs="宋体"/>
-          <w:kern w:val="0"/>
-          <w:sz w:val="24"/>
-          <w:szCs w:val="24"/>
-        </w:rPr>
         <w:fldChar w:fldCharType="separate"/>
       </w:r>
       <w:r>
-        <w:rPr>
-          <w:rFonts w:ascii="宋体" w:eastAsia="宋体" w:hAnsi="宋体" w:cs="宋体"/>
-          <w:kern w:val="0"/>
-          <w:sz w:val="24"/>
-          <w:szCs w:val="24"/>
-        </w:rPr>
         <w:pict>
-          <v:shape id="_x0000_i1029" type="#_x0000_t75" alt="" style="width:321pt;height:271.2pt">
+          <v:shape id="_x0000_i1029" type="#_x0000_t75" alt="" style="width:312.6pt;height:264.6pt">
             <v:imagedata r:id="rId14" r:href="rId15"/>
           </v:shape>
         </w:pict>
       </w:r>
       <w:r>
-        <w:rPr>
-          <w:rFonts w:ascii="宋体" w:eastAsia="宋体" w:hAnsi="宋体" w:cs="宋体"/>
-          <w:kern w:val="0"/>
-          <w:sz w:val="24"/>
-          <w:szCs w:val="24"/>
-        </w:rPr>
         <w:fldChar w:fldCharType="end"/>
       </w:r>
       <w:r>
-        <w:rPr>
-          <w:rFonts w:ascii="宋体" w:eastAsia="宋体" w:hAnsi="宋体" w:cs="宋体"/>
-          <w:kern w:val="0"/>
-          <w:sz w:val="24"/>
-          <w:szCs w:val="24"/>
-        </w:rPr>
         <w:fldChar w:fldCharType="end"/>
       </w:r>
-    </w:p>
-    <w:p/>
+      <w:r>
+        <w:fldChar w:fldCharType="end"/>
+      </w:r>
+    </w:p>
     <w:p>
       <w:r>
         <w:t>含义标识</w:t>
@@ -1514,158 +962,89 @@
         <w:rPr>
           <w:rFonts w:hint="eastAsia"/>
         </w:rPr>
-        <w:t>变量命名使用名词性词组</w:t>
+        <w:t xml:space="preserve">变量命名使用名词性词组 </w:t>
+      </w:r>
+    </w:p>
+    <w:p>
+      <w:r>
+        <w:t>变量含义标识符构成：</w:t>
+      </w:r>
+      <w:r>
+        <w:t>目标词 + 动词（的过去分词）</w:t>
       </w:r>
       <w:r>
         <w:rPr>
           <w:rFonts w:hint="eastAsia"/>
         </w:rPr>
+        <w:t xml:space="preserve">+ </w:t>
+      </w:r>
+      <w:r>
+        <w:t xml:space="preserve"> [状语]  </w:t>
+      </w:r>
+      <w:r>
+        <w:rPr>
+          <w:rFonts w:hint="eastAsia"/>
+        </w:rPr>
+        <w:t>+</w:t>
+      </w:r>
+      <w:r>
         <w:t xml:space="preserve"> </w:t>
       </w:r>
-    </w:p>
-    <w:p>
-      <w:r>
-        <w:t>变量含义标识符构成：</w:t>
-      </w:r>
-      <w:r>
-        <w:t>目标词</w:t>
-      </w:r>
-      <w:r>
-        <w:t xml:space="preserve"> + </w:t>
-      </w:r>
-      <w:r>
-        <w:t>动词（的过去分词）</w:t>
-      </w:r>
       <w:r>
         <w:rPr>
           <w:rFonts w:hint="eastAsia"/>
         </w:rPr>
-        <w:t xml:space="preserve">+ </w:t>
-      </w:r>
-      <w:r>
-        <w:t xml:space="preserve"> [</w:t>
-      </w:r>
-      <w:r>
-        <w:t>状语</w:t>
-      </w:r>
-      <w:r>
-        <w:t xml:space="preserve">]  </w:t>
+        <w:t>[</w:t>
+      </w:r>
+      <w:r>
+        <w:t>目的地</w:t>
       </w:r>
       <w:r>
         <w:rPr>
           <w:rFonts w:hint="eastAsia"/>
         </w:rPr>
-        <w:t>+</w:t>
-      </w:r>
-      <w:r>
-        <w:t xml:space="preserve"> </w:t>
-      </w:r>
-      <w:r>
-        <w:rPr>
-          <w:rFonts w:hint="eastAsia"/>
-        </w:rPr>
-        <w:t>[</w:t>
-      </w:r>
-      <w:r>
-        <w:t>目的地</w:t>
-      </w:r>
-      <w:r>
-        <w:rPr>
-          <w:rFonts w:hint="eastAsia"/>
-        </w:rPr>
         <w:t>]</w:t>
       </w:r>
     </w:p>
     <w:p>
-      <w:pPr>
-        <w:widowControl/>
-        <w:jc w:val="left"/>
-        <w:rPr>
-          <w:rFonts w:ascii="宋体" w:eastAsia="宋体" w:hAnsi="宋体" w:cs="宋体"/>
-          <w:kern w:val="0"/>
-          <w:sz w:val="24"/>
-          <w:szCs w:val="24"/>
-        </w:rPr>
-      </w:pPr>
-      <w:r>
-        <w:rPr>
-          <w:rFonts w:ascii="宋体" w:eastAsia="宋体" w:hAnsi="宋体" w:cs="宋体"/>
-          <w:kern w:val="0"/>
-          <w:sz w:val="24"/>
-          <w:szCs w:val="24"/>
-        </w:rPr>
+      <w:r>
+        <w:lastRenderedPageBreak/>
         <w:fldChar w:fldCharType="begin"/>
       </w:r>
       <w:r>
-        <w:rPr>
-          <w:rFonts w:ascii="宋体" w:eastAsia="宋体" w:hAnsi="宋体" w:cs="宋体"/>
-          <w:kern w:val="0"/>
-          <w:sz w:val="24"/>
-          <w:szCs w:val="24"/>
-        </w:rPr>
         <w:instrText xml:space="preserve"> INCLUDEPICTURE "C:\\Users\\victor.zhuxiankang\\AppData\\Roaming\\Tencent\\Users\\673191402\\QQ\\WinTemp\\RichOle\\$S9X7X)X63]GPXZ2ULVHTI8.png" \* MERGEFORMATINET </w:instrText>
       </w:r>
       <w:r>
-        <w:rPr>
-          <w:rFonts w:ascii="宋体" w:eastAsia="宋体" w:hAnsi="宋体" w:cs="宋体"/>
-          <w:kern w:val="0"/>
-          <w:sz w:val="24"/>
-          <w:szCs w:val="24"/>
-        </w:rPr>
         <w:fldChar w:fldCharType="separate"/>
       </w:r>
       <w:r>
-        <w:rPr>
-          <w:rFonts w:ascii="宋体" w:eastAsia="宋体" w:hAnsi="宋体" w:cs="宋体"/>
-          <w:kern w:val="0"/>
-          <w:sz w:val="24"/>
-          <w:szCs w:val="24"/>
-        </w:rPr>
         <w:fldChar w:fldCharType="begin"/>
       </w:r>
       <w:r>
-        <w:rPr>
-          <w:rFonts w:ascii="宋体" w:eastAsia="宋体" w:hAnsi="宋体" w:cs="宋体"/>
-          <w:kern w:val="0"/>
-          <w:sz w:val="24"/>
-          <w:szCs w:val="24"/>
-        </w:rPr>
+        <w:instrText xml:space="preserve"> INCLUDEPICTURE  "C:\\Users\\victor.zhuxiankang\\AppData\\Roaming\\Tencent\\Users\\673191402\\QQ\\WinTemp\\RichOle\\$S9X7X)X63]GPXZ2ULVHTI8.png" \* MERGEFORMATINET </w:instrText>
+      </w:r>
+      <w:r>
+        <w:fldChar w:fldCharType="separate"/>
+      </w:r>
+      <w:r>
+        <w:fldChar w:fldCharType="begin"/>
+      </w:r>
+      <w:r>
         <w:instrText xml:space="preserve"> </w:instrText>
       </w:r>
       <w:r>
-        <w:rPr>
-          <w:rFonts w:ascii="宋体" w:eastAsia="宋体" w:hAnsi="宋体" w:cs="宋体"/>
-          <w:kern w:val="0"/>
-          <w:sz w:val="24"/>
-          <w:szCs w:val="24"/>
-        </w:rPr>
-        <w:instrText>INCLUDEPICTURE  "C:\\Users\\victor.zhuxiankang\\AppData\\Roaming\\Tencent\\Users\\673191402\\QQ\\WinTemp\\RichOle\\$S9X7X)X63]GPXZ2ULVHTI8.png" \* MERGEFORMATINET</w:instrText>
-      </w:r>
-      <w:r>
-        <w:rPr>
-          <w:rFonts w:ascii="宋体" w:eastAsia="宋体" w:hAnsi="宋体" w:cs="宋体"/>
-          <w:kern w:val="0"/>
-          <w:sz w:val="24"/>
-          <w:szCs w:val="24"/>
-        </w:rPr>
+        <w:instrText>INCLUDEPICTURE  "C:\\Users\\victor.zhuxiankang\\AppData\\Roaming\\Tencent\\Users\\673191402\\QQ\\WinTemp\\RichOle\\$S9X7X)X63]GPX</w:instrText>
+      </w:r>
+      <w:r>
+        <w:instrText>Z2ULVHTI8.png" \* MERGEFORMATINET</w:instrText>
+      </w:r>
+      <w:r>
         <w:instrText xml:space="preserve"> </w:instrText>
       </w:r>
       <w:r>
-        <w:rPr>
-          <w:rFonts w:ascii="宋体" w:eastAsia="宋体" w:hAnsi="宋体" w:cs="宋体"/>
-          <w:kern w:val="0"/>
-          <w:sz w:val="24"/>
-          <w:szCs w:val="24"/>
-        </w:rPr>
         <w:fldChar w:fldCharType="separate"/>
       </w:r>
       <w:r>
-        <w:rPr>
-          <w:rFonts w:ascii="宋体" w:eastAsia="宋体" w:hAnsi="宋体" w:cs="宋体"/>
-          <w:kern w:val="0"/>
-          <w:sz w:val="24"/>
-          <w:szCs w:val="24"/>
-        </w:rPr>
         <w:pict>
           <v:shape id="_x0000_i1030" type="#_x0000_t75" alt="" style="width:389.4pt;height:93pt">
             <v:imagedata r:id="rId16" r:href="rId17"/>
@@ -1673,30 +1052,24 @@
         </w:pict>
       </w:r>
       <w:r>
-        <w:rPr>
-          <w:rFonts w:ascii="宋体" w:eastAsia="宋体" w:hAnsi="宋体" w:cs="宋体"/>
-          <w:kern w:val="0"/>
-          <w:sz w:val="24"/>
-          <w:szCs w:val="24"/>
-        </w:rPr>
         <w:fldChar w:fldCharType="end"/>
       </w:r>
       <w:r>
-        <w:rPr>
-          <w:rFonts w:ascii="宋体" w:eastAsia="宋体" w:hAnsi="宋体" w:cs="宋体"/>
-          <w:kern w:val="0"/>
-          <w:sz w:val="24"/>
-          <w:szCs w:val="24"/>
-        </w:rPr>
         <w:fldChar w:fldCharType="end"/>
       </w:r>
-    </w:p>
-    <w:p/>
-    <w:p/>
-    <w:p/>
-    <w:p>
-      <w:r>
-        <w:lastRenderedPageBreak/>
+      <w:r>
+        <w:fldChar w:fldCharType="end"/>
+      </w:r>
+    </w:p>
+    <w:p>
+      <w:pPr>
+        <w:rPr>
+          <w:rFonts w:hint="eastAsia"/>
+        </w:rPr>
+      </w:pPr>
+    </w:p>
+    <w:p>
+      <w:r>
         <w:t>2</w:t>
       </w:r>
       <w:r>
@@ -1720,13 +1093,7 @@
         <w:t>函数</w:t>
       </w:r>
       <w:r>
-        <w:t>含义标识符构成：</w:t>
-      </w:r>
-      <w:r>
-        <w:t xml:space="preserve"> </w:t>
-      </w:r>
-      <w:r>
-        <w:t>动词（</w:t>
+        <w:t>含义标识符构成： 动词（</w:t>
       </w:r>
       <w:r>
         <w:rPr>
@@ -1744,10 +1111,7 @@
         <w:t xml:space="preserve">+ </w:t>
       </w:r>
       <w:r>
-        <w:t xml:space="preserve"> </w:t>
-      </w:r>
-      <w:r>
-        <w:t>目标词</w:t>
+        <w:t xml:space="preserve"> 目标词</w:t>
       </w:r>
       <w:r>
         <w:rPr>
@@ -1756,13 +1120,7 @@
         <w:t xml:space="preserve"> +</w:t>
       </w:r>
       <w:r>
-        <w:t xml:space="preserve">  [</w:t>
-      </w:r>
-      <w:r>
-        <w:t>状语</w:t>
-      </w:r>
-      <w:r>
-        <w:t xml:space="preserve">]  </w:t>
+        <w:t xml:space="preserve">  [状语]  </w:t>
       </w:r>
       <w:r>
         <w:rPr>
@@ -1790,104 +1148,40 @@
       </w:r>
     </w:p>
     <w:p>
-      <w:pPr>
-        <w:widowControl/>
-        <w:jc w:val="left"/>
-        <w:rPr>
-          <w:rFonts w:ascii="宋体" w:eastAsia="宋体" w:hAnsi="宋体" w:cs="宋体"/>
-          <w:kern w:val="0"/>
-          <w:sz w:val="24"/>
-          <w:szCs w:val="24"/>
-        </w:rPr>
-      </w:pPr>
-      <w:r>
-        <w:rPr>
-          <w:rFonts w:ascii="宋体" w:eastAsia="宋体" w:hAnsi="宋体" w:cs="宋体"/>
-          <w:kern w:val="0"/>
-          <w:sz w:val="24"/>
-          <w:szCs w:val="24"/>
-        </w:rPr>
+      <w:r>
         <w:fldChar w:fldCharType="begin"/>
       </w:r>
       <w:r>
-        <w:rPr>
-          <w:rFonts w:ascii="宋体" w:eastAsia="宋体" w:hAnsi="宋体" w:cs="宋体"/>
-          <w:kern w:val="0"/>
-          <w:sz w:val="24"/>
-          <w:szCs w:val="24"/>
-        </w:rPr>
         <w:instrText xml:space="preserve"> INCLUDEPICTURE "C:\\Users\\victor.zhuxiankang\\AppData\\Roaming\\Tencent\\Users\\673191402\\QQ\\WinTemp\\RichOle\\0S_K4M6SV(F1L~84AGN%TEX.png" \* MERGEFORMATINET </w:instrText>
       </w:r>
       <w:r>
-        <w:rPr>
-          <w:rFonts w:ascii="宋体" w:eastAsia="宋体" w:hAnsi="宋体" w:cs="宋体"/>
-          <w:kern w:val="0"/>
-          <w:sz w:val="24"/>
-          <w:szCs w:val="24"/>
-        </w:rPr>
         <w:fldChar w:fldCharType="separate"/>
       </w:r>
       <w:r>
-        <w:rPr>
-          <w:rFonts w:ascii="宋体" w:eastAsia="宋体" w:hAnsi="宋体" w:cs="宋体"/>
-          <w:kern w:val="0"/>
-          <w:sz w:val="24"/>
-          <w:szCs w:val="24"/>
-        </w:rPr>
         <w:fldChar w:fldCharType="begin"/>
       </w:r>
       <w:r>
-        <w:rPr>
-          <w:rFonts w:ascii="宋体" w:eastAsia="宋体" w:hAnsi="宋体" w:cs="宋体"/>
-          <w:kern w:val="0"/>
-          <w:sz w:val="24"/>
-          <w:szCs w:val="24"/>
-        </w:rPr>
+        <w:instrText xml:space="preserve"> INCLUDEPICTURE  "C:\\Users\\victor.zhuxiankang\\AppData\\Roaming\\Tencent\\Users\\673191402\\QQ\\WinTemp\\RichOle\\0S_K4M6SV(F1L~84AGN%TEX.png" \* MERGEFORMATINET </w:instrText>
+      </w:r>
+      <w:r>
+        <w:fldChar w:fldCharType="separate"/>
+      </w:r>
+      <w:r>
+        <w:fldChar w:fldCharType="begin"/>
+      </w:r>
+      <w:r>
         <w:instrText xml:space="preserve"> </w:instrText>
       </w:r>
       <w:r>
-        <w:rPr>
-          <w:rFonts w:ascii="宋体" w:eastAsia="宋体" w:hAnsi="宋体" w:cs="宋体"/>
-          <w:kern w:val="0"/>
-          <w:sz w:val="24"/>
-          <w:szCs w:val="24"/>
-        </w:rPr>
-        <w:instrText>INCLUDEPICTURE  "C:\\Users\\victor.zhuxiankang\\AppData\\Roaming\\Tencent\\Users\\673191402\</w:instrText>
-      </w:r>
-      <w:r>
-        <w:rPr>
-          <w:rFonts w:ascii="宋体" w:eastAsia="宋体" w:hAnsi="宋体" w:cs="宋体"/>
-          <w:kern w:val="0"/>
-          <w:sz w:val="24"/>
-          <w:szCs w:val="24"/>
-        </w:rPr>
-        <w:instrText>\QQ\\WinTemp\\RichOle\\0S_K4M6SV(F1L~84AGN%TEX.png" \* MERGEFORMATINET</w:instrText>
-      </w:r>
-      <w:r>
-        <w:rPr>
-          <w:rFonts w:ascii="宋体" w:eastAsia="宋体" w:hAnsi="宋体" w:cs="宋体"/>
-          <w:kern w:val="0"/>
-          <w:sz w:val="24"/>
-          <w:szCs w:val="24"/>
-        </w:rPr>
+        <w:instrText>INCLUDEPICTURE  "C:\\Users\\victor.zhuxiankang\\AppData\\Roaming\\Tencent\\Users\\673191402\\QQ\\WinTemp\\RichOle\\0S_K4M6SV(F1L~84AGN%TEX.png" \* MERGEFORMATINET</w:instrText>
+      </w:r>
+      <w:r>
         <w:instrText xml:space="preserve"> </w:instrText>
       </w:r>
       <w:r>
-        <w:rPr>
-          <w:rFonts w:ascii="宋体" w:eastAsia="宋体" w:hAnsi="宋体" w:cs="宋体"/>
-          <w:kern w:val="0"/>
-          <w:sz w:val="24"/>
-          <w:szCs w:val="24"/>
-        </w:rPr>
         <w:fldChar w:fldCharType="separate"/>
       </w:r>
       <w:r>
-        <w:rPr>
-          <w:rFonts w:ascii="宋体" w:eastAsia="宋体" w:hAnsi="宋体" w:cs="宋体"/>
-          <w:kern w:val="0"/>
-          <w:sz w:val="24"/>
-          <w:szCs w:val="24"/>
-        </w:rPr>
         <w:pict>
           <v:shape id="_x0000_i1031" type="#_x0000_t75" alt="" style="width:374.4pt;height:103.2pt">
             <v:imagedata r:id="rId18" r:href="rId19"/>
@@ -1895,31 +1189,19 @@
         </w:pict>
       </w:r>
       <w:r>
-        <w:rPr>
-          <w:rFonts w:ascii="宋体" w:eastAsia="宋体" w:hAnsi="宋体" w:cs="宋体"/>
-          <w:kern w:val="0"/>
-          <w:sz w:val="24"/>
-          <w:szCs w:val="24"/>
-        </w:rPr>
         <w:fldChar w:fldCharType="end"/>
       </w:r>
       <w:r>
-        <w:rPr>
-          <w:rFonts w:ascii="宋体" w:eastAsia="宋体" w:hAnsi="宋体" w:cs="宋体"/>
-          <w:kern w:val="0"/>
-          <w:sz w:val="24"/>
-          <w:szCs w:val="24"/>
-        </w:rPr>
         <w:fldChar w:fldCharType="end"/>
       </w:r>
+      <w:r>
+        <w:fldChar w:fldCharType="end"/>
+      </w:r>
     </w:p>
     <w:p/>
     <w:p>
       <w:r>
-        <w:t>7.</w:t>
-      </w:r>
-      <w:r>
-        <w:t>程序中不得出现仅靠大小写区分的相似标识符</w:t>
+        <w:t>7.程序中不得出现仅靠大小写区分的相似标识符</w:t>
       </w:r>
       <w:r>
         <w:rPr>
@@ -1933,13 +1215,15 @@
         <w:rPr>
           <w:rFonts w:hint="eastAsia"/>
         </w:rPr>
-        <w:t>8.</w:t>
-      </w:r>
+        <w:t>8.一个函数名禁止被用于定义其他变量名等。</w:t>
+      </w:r>
+    </w:p>
+    <w:p>
       <w:r>
         <w:rPr>
           <w:rFonts w:hint="eastAsia"/>
         </w:rPr>
-        <w:t>一个函数名禁止被用于定义其他变量名等。</w:t>
+        <w:t>9.所有宏定义、枚举常数、只读变量全用大写字母命名，用下划线分割单词。</w:t>
       </w:r>
     </w:p>
     <w:p>
@@ -1947,13 +1231,13 @@
         <w:rPr>
           <w:rFonts w:hint="eastAsia"/>
         </w:rPr>
-        <w:t>9.</w:t>
+        <w:t>10.定义变量的同时千万千万别忘了初始化</w:t>
       </w:r>
       <w:r>
         <w:rPr>
           <w:rFonts w:hint="eastAsia"/>
         </w:rPr>
-        <w:t>所有宏定义、枚举常数、只读变量全用大写字母命名，用下划线分割单词。</w:t>
+        <w:t>。定义变量时编译器并不一定清空了这块内存，它的值可能是无效数据。</w:t>
       </w:r>
     </w:p>
     <w:p>
@@ -1961,43 +1245,11 @@
         <w:rPr>
           <w:rFonts w:hint="eastAsia"/>
         </w:rPr>
-        <w:t>10.</w:t>
-      </w:r>
-      <w:r>
-        <w:rPr>
-          <w:rFonts w:hint="eastAsia"/>
-        </w:rPr>
-        <w:t>定义变量的同时千万千万别忘了初始化</w:t>
-      </w:r>
-      <w:r>
-        <w:rPr>
-          <w:rFonts w:hint="eastAsia"/>
-        </w:rPr>
-        <w:t>。定义变量时编译器并不一定清空了这块内存，它的值可能是无效数据。</w:t>
-      </w:r>
-    </w:p>
-    <w:p>
-      <w:pPr>
-        <w:rPr>
-          <w:rFonts w:hint="eastAsia"/>
-        </w:rPr>
-      </w:pPr>
-      <w:r>
-        <w:rPr>
-          <w:rFonts w:hint="eastAsia"/>
-        </w:rPr>
-        <w:t>11.</w:t>
-      </w:r>
-      <w:r>
-        <w:rPr>
-          <w:rFonts w:hint="eastAsia"/>
-        </w:rPr>
-        <w:t>不同类型的数据之间的运算要注意精度扩展问题。</w:t>
-      </w:r>
-    </w:p>
-    <w:p>
-      <w:pPr>
-        <w:widowControl/>
+        <w:t>11.不同类型的数据之间的运算要注意精度扩展问题。</w:t>
+      </w:r>
+    </w:p>
+    <w:p>
+      <w:pPr>
         <w:pBdr>
           <w:top w:val="single" w:sz="6" w:space="7" w:color="DDDDDD"/>
           <w:left w:val="single" w:sz="6" w:space="7" w:color="DDDDDD"/>
@@ -2026,130 +1278,6911 @@
         <w:spacing w:before="225" w:after="225" w:line="270" w:lineRule="atLeast"/>
         <w:jc w:val="center"/>
         <w:rPr>
+          <w:rFonts w:ascii="Courier New" w:eastAsia="微软雅黑" w:hAnsi="Courier New" w:cs="Courier New"/>
+          <w:color w:val="008080"/>
+        </w:rPr>
+      </w:pPr>
+      <w:r>
+        <w:rPr>
+          <w:rFonts w:ascii="Courier New" w:eastAsia="微软雅黑" w:hAnsi="Courier New" w:cs="Courier New"/>
+          <w:color w:val="008080"/>
+        </w:rPr>
+        <w:t xml:space="preserve">1.5 </w:t>
+      </w:r>
+      <w:r>
+        <w:rPr>
           <w:rFonts w:ascii="Courier New" w:eastAsia="微软雅黑" w:hAnsi="Courier New" w:cs="Courier New" w:hint="eastAsia"/>
           <w:color w:val="008080"/>
-          <w:kern w:val="0"/>
-          <w:sz w:val="24"/>
-          <w:szCs w:val="24"/>
-        </w:rPr>
-      </w:pPr>
-      <w:r>
-        <w:rPr>
-          <w:rFonts w:ascii="Courier New" w:eastAsia="微软雅黑" w:hAnsi="Courier New" w:cs="Courier New"/>
-          <w:color w:val="008080"/>
-          <w:kern w:val="0"/>
-          <w:sz w:val="24"/>
-          <w:szCs w:val="24"/>
-        </w:rPr>
-        <w:t>1.</w:t>
-      </w:r>
-      <w:r>
-        <w:rPr>
-          <w:rFonts w:ascii="Courier New" w:eastAsia="微软雅黑" w:hAnsi="Courier New" w:cs="Courier New"/>
-          <w:color w:val="008080"/>
-          <w:kern w:val="0"/>
-          <w:sz w:val="24"/>
-          <w:szCs w:val="24"/>
-        </w:rPr>
-        <w:t>5</w:t>
-      </w:r>
-      <w:r>
-        <w:rPr>
-          <w:rFonts w:ascii="Courier New" w:eastAsia="微软雅黑" w:hAnsi="Courier New" w:cs="Courier New"/>
-          <w:color w:val="008080"/>
-          <w:kern w:val="0"/>
-          <w:sz w:val="24"/>
-          <w:szCs w:val="24"/>
-        </w:rPr>
-        <w:t xml:space="preserve"> </w:t>
+        </w:rPr>
+        <w:t>sizeof</w:t>
       </w:r>
       <w:r>
         <w:rPr>
           <w:rFonts w:ascii="Courier New" w:eastAsia="微软雅黑" w:hAnsi="Courier New" w:cs="Courier New" w:hint="eastAsia"/>
           <w:color w:val="008080"/>
-          <w:kern w:val="0"/>
-          <w:sz w:val="24"/>
-          <w:szCs w:val="24"/>
-        </w:rPr>
-        <w:t>sizeof</w:t>
-      </w:r>
-      <w:r>
-        <w:rPr>
-          <w:rFonts w:ascii="Courier New" w:eastAsia="微软雅黑" w:hAnsi="Courier New" w:cs="Courier New" w:hint="eastAsia"/>
-          <w:color w:val="008080"/>
-          <w:kern w:val="0"/>
-          <w:sz w:val="24"/>
-          <w:szCs w:val="24"/>
         </w:rPr>
         <w:t>关键字</w:t>
       </w:r>
     </w:p>
-    <w:bookmarkStart w:id="0" w:name="_GoBack"/>
-    <w:p>
-      <w:pPr>
-        <w:widowControl/>
-        <w:jc w:val="left"/>
-        <w:rPr>
-          <w:rFonts w:ascii="宋体" w:eastAsia="宋体" w:hAnsi="宋体" w:cs="宋体"/>
-          <w:kern w:val="0"/>
-          <w:sz w:val="24"/>
-          <w:szCs w:val="24"/>
-        </w:rPr>
-      </w:pPr>
-      <w:r>
-        <w:rPr>
-          <w:rFonts w:ascii="宋体" w:eastAsia="宋体" w:hAnsi="宋体" w:cs="宋体"/>
-          <w:kern w:val="0"/>
-          <w:sz w:val="24"/>
-          <w:szCs w:val="24"/>
-        </w:rPr>
+    <w:p>
+      <w:r>
         <w:fldChar w:fldCharType="begin"/>
       </w:r>
       <w:r>
-        <w:rPr>
-          <w:rFonts w:ascii="宋体" w:eastAsia="宋体" w:hAnsi="宋体" w:cs="宋体"/>
-          <w:kern w:val="0"/>
-          <w:sz w:val="24"/>
-          <w:szCs w:val="24"/>
-        </w:rPr>
         <w:instrText xml:space="preserve"> INCLUDEPICTURE "C:\\Users\\victor.zhuxiankang\\AppData\\Roaming\\Tencent\\Users\\115840480\\QQ\\WinTemp\\RichOle\\_6Q7K_%RVDBIUS_2L55@~3G.png" \* MERGEFORMATINET </w:instrText>
       </w:r>
       <w:r>
-        <w:rPr>
-          <w:rFonts w:ascii="宋体" w:eastAsia="宋体" w:hAnsi="宋体" w:cs="宋体"/>
-          <w:kern w:val="0"/>
-          <w:sz w:val="24"/>
-          <w:szCs w:val="24"/>
-        </w:rPr>
         <w:fldChar w:fldCharType="separate"/>
       </w:r>
       <w:r>
-        <w:rPr>
-          <w:rFonts w:ascii="宋体" w:eastAsia="宋体" w:hAnsi="宋体" w:cs="宋体"/>
-          <w:kern w:val="0"/>
-          <w:sz w:val="24"/>
-          <w:szCs w:val="24"/>
-        </w:rPr>
+        <w:fldChar w:fldCharType="begin"/>
+      </w:r>
+      <w:r>
+        <w:instrText xml:space="preserve"> </w:instrText>
+      </w:r>
+      <w:r>
+        <w:instrText>INCLUDEPICTURE  "C:\\Users\\victor.zhuxiankang\\AppData\\Roaming\\Tencent\\Users\\115840480\</w:instrText>
+      </w:r>
+      <w:r>
+        <w:instrText>\QQ\\WinTemp\\RichOle\\_6Q7K_%RVDBIUS_2L55@~3G.png" \* MERGEFORMATINET</w:instrText>
+      </w:r>
+      <w:r>
+        <w:instrText xml:space="preserve"> </w:instrText>
+      </w:r>
+      <w:r>
+        <w:fldChar w:fldCharType="separate"/>
+      </w:r>
+      <w:r>
         <w:pict>
-          <v:shape id="_x0000_i1032" type="#_x0000_t75" alt="" style="width:415.2pt;height:329.4pt">
+          <v:shape id="_x0000_i1032" type="#_x0000_t75" alt="" style="width:301.8pt;height:239.4pt">
             <v:imagedata r:id="rId20" r:href="rId21"/>
           </v:shape>
         </w:pict>
       </w:r>
       <w:r>
-        <w:rPr>
-          <w:rFonts w:ascii="宋体" w:eastAsia="宋体" w:hAnsi="宋体" w:cs="宋体"/>
-          <w:kern w:val="0"/>
-          <w:sz w:val="24"/>
-          <w:szCs w:val="24"/>
-        </w:rPr>
         <w:fldChar w:fldCharType="end"/>
       </w:r>
+      <w:r>
+        <w:fldChar w:fldCharType="end"/>
+      </w:r>
+    </w:p>
+    <w:p/>
+    <w:p/>
+    <w:p>
+      <w:pPr>
+        <w:pBdr>
+          <w:top w:val="single" w:sz="6" w:space="7" w:color="DDDDDD"/>
+          <w:left w:val="single" w:sz="6" w:space="7" w:color="DDDDDD"/>
+          <w:bottom w:val="single" w:sz="6" w:space="7" w:color="DDDDDD"/>
+          <w:right w:val="single" w:sz="6" w:space="7" w:color="DDDDDD"/>
+        </w:pBdr>
+        <w:shd w:val="clear" w:color="auto" w:fill="FAFAFA"/>
+        <w:tabs>
+          <w:tab w:val="left" w:pos="916"/>
+          <w:tab w:val="left" w:pos="1832"/>
+          <w:tab w:val="left" w:pos="2748"/>
+          <w:tab w:val="left" w:pos="3664"/>
+          <w:tab w:val="left" w:pos="4580"/>
+          <w:tab w:val="left" w:pos="5496"/>
+          <w:tab w:val="left" w:pos="6412"/>
+          <w:tab w:val="left" w:pos="7328"/>
+          <w:tab w:val="left" w:pos="8244"/>
+          <w:tab w:val="left" w:pos="9160"/>
+          <w:tab w:val="left" w:pos="10076"/>
+          <w:tab w:val="left" w:pos="10992"/>
+          <w:tab w:val="left" w:pos="11908"/>
+          <w:tab w:val="left" w:pos="12824"/>
+          <w:tab w:val="left" w:pos="13740"/>
+          <w:tab w:val="left" w:pos="14656"/>
+        </w:tabs>
+        <w:spacing w:before="225" w:after="225" w:line="270" w:lineRule="atLeast"/>
+        <w:jc w:val="center"/>
+        <w:rPr>
+          <w:rFonts w:ascii="Courier New" w:eastAsia="微软雅黑" w:hAnsi="Courier New" w:cs="Courier New"/>
+          <w:color w:val="008080"/>
+        </w:rPr>
+      </w:pPr>
+      <w:r>
+        <w:rPr>
+          <w:rFonts w:ascii="Courier New" w:eastAsia="微软雅黑" w:hAnsi="Courier New" w:cs="Courier New"/>
+          <w:color w:val="008080"/>
+        </w:rPr>
+        <w:t>1.</w:t>
+      </w:r>
+      <w:r>
+        <w:rPr>
+          <w:rFonts w:ascii="Courier New" w:eastAsia="微软雅黑" w:hAnsi="Courier New" w:cs="Courier New"/>
+          <w:color w:val="008080"/>
+        </w:rPr>
+        <w:t>6 signed unsigned</w:t>
+      </w:r>
+    </w:p>
+    <w:p>
+      <w:pPr>
+        <w:autoSpaceDE w:val="0"/>
+        <w:autoSpaceDN w:val="0"/>
+        <w:adjustRightInd w:val="0"/>
+        <w:rPr>
+          <w:szCs w:val="21"/>
+        </w:rPr>
+      </w:pPr>
+      <w:r>
+        <w:rPr>
+          <w:rFonts w:hint="eastAsia"/>
+          <w:szCs w:val="21"/>
+        </w:rPr>
+        <w:t>1.</w:t>
+      </w:r>
+      <w:r>
+        <w:rPr>
+          <w:szCs w:val="21"/>
+        </w:rPr>
+        <w:tab/>
+      </w:r>
+      <w:r>
+        <w:rPr>
+          <w:rFonts w:hint="eastAsia"/>
+          <w:szCs w:val="21"/>
+        </w:rPr>
+        <w:t>一个</w:t>
+      </w:r>
+      <w:r>
+        <w:rPr>
+          <w:rFonts w:ascii="Times New Roman" w:hAnsi="Times New Roman" w:cs="Times New Roman"/>
+          <w:szCs w:val="21"/>
+        </w:rPr>
+        <w:t>32</w:t>
+      </w:r>
+      <w:r>
+        <w:rPr>
+          <w:rFonts w:hint="eastAsia"/>
+          <w:szCs w:val="21"/>
+        </w:rPr>
+        <w:t>位的</w:t>
+      </w:r>
+      <w:r>
+        <w:rPr>
+          <w:rFonts w:ascii="Times New Roman" w:hAnsi="Times New Roman" w:cs="Times New Roman"/>
+          <w:szCs w:val="21"/>
+        </w:rPr>
+        <w:t>signed int</w:t>
+      </w:r>
+      <w:r>
+        <w:rPr>
+          <w:rFonts w:hint="eastAsia"/>
+          <w:szCs w:val="21"/>
+        </w:rPr>
+        <w:t>类型整数其值表示法范围为：</w:t>
+      </w:r>
+      <w:r>
+        <w:rPr>
+          <w:rFonts w:ascii="Times New Roman" w:hAnsi="Times New Roman" w:cs="Times New Roman"/>
+          <w:szCs w:val="21"/>
+        </w:rPr>
+        <w:t xml:space="preserve">- </w:t>
+      </w:r>
+      <w:r>
+        <w:rPr>
+          <w:rFonts w:ascii="Times New Roman" w:hAnsi="Times New Roman" w:cs="Times New Roman"/>
+        </w:rPr>
+        <w:t>2</w:t>
+      </w:r>
+      <w:r>
+        <w:rPr>
+          <w:rFonts w:ascii="Times New Roman" w:hAnsi="Times New Roman" w:cs="Times New Roman"/>
+          <w:sz w:val="14"/>
+          <w:szCs w:val="14"/>
+        </w:rPr>
+        <w:t>31</w:t>
+      </w:r>
+      <w:r>
+        <w:rPr>
+          <w:rFonts w:hint="eastAsia"/>
+          <w:szCs w:val="21"/>
+        </w:rPr>
+        <w:t>～</w:t>
+      </w:r>
+      <w:r>
+        <w:rPr>
+          <w:rFonts w:ascii="Times New Roman" w:hAnsi="Times New Roman" w:cs="Times New Roman"/>
+        </w:rPr>
+        <w:t>2</w:t>
+      </w:r>
+      <w:r>
+        <w:rPr>
+          <w:rFonts w:ascii="Times New Roman" w:hAnsi="Times New Roman" w:cs="Times New Roman"/>
+          <w:sz w:val="14"/>
+          <w:szCs w:val="14"/>
+        </w:rPr>
+        <w:t xml:space="preserve">31 </w:t>
+      </w:r>
+      <w:r>
+        <w:rPr>
+          <w:rFonts w:ascii="Times New Roman" w:hAnsi="Times New Roman" w:cs="Times New Roman"/>
+          <w:szCs w:val="21"/>
+        </w:rPr>
+        <w:t>-1</w:t>
+      </w:r>
+      <w:r>
+        <w:rPr>
+          <w:rFonts w:hint="eastAsia"/>
+          <w:szCs w:val="21"/>
+        </w:rPr>
+        <w:t>；</w:t>
+      </w:r>
+    </w:p>
+    <w:p>
+      <w:pPr>
+        <w:autoSpaceDE w:val="0"/>
+        <w:autoSpaceDN w:val="0"/>
+        <w:adjustRightInd w:val="0"/>
+        <w:rPr>
+          <w:szCs w:val="21"/>
+        </w:rPr>
+      </w:pPr>
+      <w:r>
+        <w:rPr>
+          <w:rFonts w:ascii="Times New Roman" w:hAnsi="Times New Roman" w:cs="Times New Roman"/>
+          <w:szCs w:val="21"/>
+        </w:rPr>
+        <w:t>2.</w:t>
+      </w:r>
+      <w:r>
+        <w:rPr>
+          <w:rFonts w:ascii="Times New Roman" w:hAnsi="Times New Roman" w:cs="Times New Roman"/>
+          <w:szCs w:val="21"/>
+        </w:rPr>
+        <w:tab/>
+      </w:r>
+      <w:r>
+        <w:rPr>
+          <w:rFonts w:ascii="Times New Roman" w:hAnsi="Times New Roman" w:cs="Times New Roman"/>
+          <w:szCs w:val="21"/>
+        </w:rPr>
+        <w:t>8</w:t>
+      </w:r>
+      <w:r>
+        <w:rPr>
+          <w:rFonts w:hint="eastAsia"/>
+          <w:szCs w:val="21"/>
+        </w:rPr>
+        <w:t>位的</w:t>
+      </w:r>
+      <w:r>
+        <w:rPr>
+          <w:rFonts w:ascii="Times New Roman" w:hAnsi="Times New Roman" w:cs="Times New Roman"/>
+          <w:szCs w:val="21"/>
+        </w:rPr>
+        <w:t>char</w:t>
+      </w:r>
+      <w:r>
+        <w:rPr>
+          <w:rFonts w:hint="eastAsia"/>
+          <w:szCs w:val="21"/>
+        </w:rPr>
+        <w:t>类型数其值表示的范围为</w:t>
+      </w:r>
+      <w:r>
+        <w:rPr>
+          <w:rFonts w:ascii="Times New Roman" w:hAnsi="Times New Roman" w:cs="Times New Roman"/>
+          <w:szCs w:val="21"/>
+        </w:rPr>
+        <w:t xml:space="preserve">- </w:t>
+      </w:r>
+      <w:r>
+        <w:rPr>
+          <w:rFonts w:ascii="Times New Roman" w:hAnsi="Times New Roman" w:cs="Times New Roman"/>
+        </w:rPr>
+        <w:t>2</w:t>
+      </w:r>
+      <w:r>
+        <w:rPr>
+          <w:rFonts w:ascii="Times New Roman" w:hAnsi="Times New Roman" w:cs="Times New Roman"/>
+          <w:sz w:val="14"/>
+          <w:szCs w:val="14"/>
+        </w:rPr>
+        <w:t>7</w:t>
+      </w:r>
+      <w:r>
+        <w:rPr>
+          <w:rFonts w:hint="eastAsia"/>
+          <w:szCs w:val="21"/>
+        </w:rPr>
+        <w:t>～</w:t>
+      </w:r>
+      <w:r>
+        <w:rPr>
+          <w:rFonts w:ascii="Times New Roman" w:hAnsi="Times New Roman" w:cs="Times New Roman"/>
+        </w:rPr>
+        <w:t>2</w:t>
+      </w:r>
+      <w:r>
+        <w:rPr>
+          <w:rFonts w:ascii="Times New Roman" w:hAnsi="Times New Roman" w:cs="Times New Roman"/>
+          <w:sz w:val="14"/>
+          <w:szCs w:val="14"/>
+        </w:rPr>
+        <w:t xml:space="preserve">7 </w:t>
+      </w:r>
+      <w:r>
+        <w:rPr>
+          <w:rFonts w:ascii="Times New Roman" w:hAnsi="Times New Roman" w:cs="Times New Roman"/>
+          <w:szCs w:val="21"/>
+        </w:rPr>
+        <w:t>-1</w:t>
+      </w:r>
+      <w:r>
+        <w:rPr>
+          <w:rFonts w:hint="eastAsia"/>
+          <w:szCs w:val="21"/>
+        </w:rPr>
+        <w:t>;</w:t>
+      </w:r>
+    </w:p>
+    <w:p>
+      <w:pPr>
+        <w:autoSpaceDE w:val="0"/>
+        <w:autoSpaceDN w:val="0"/>
+        <w:adjustRightInd w:val="0"/>
+        <w:rPr>
+          <w:szCs w:val="21"/>
+        </w:rPr>
+      </w:pPr>
+      <w:r>
+        <w:rPr>
+          <w:rFonts w:hint="eastAsia"/>
+          <w:szCs w:val="21"/>
+        </w:rPr>
+        <w:t>3</w:t>
+      </w:r>
+      <w:r>
+        <w:rPr>
+          <w:szCs w:val="21"/>
+        </w:rPr>
+        <w:tab/>
+      </w:r>
+      <w:r>
+        <w:rPr>
+          <w:rFonts w:hint="eastAsia"/>
+          <w:szCs w:val="21"/>
+        </w:rPr>
+        <w:t>一个</w:t>
+      </w:r>
+      <w:r>
+        <w:rPr>
+          <w:szCs w:val="21"/>
+        </w:rPr>
+        <w:t xml:space="preserve"> </w:t>
+      </w:r>
+      <w:r>
+        <w:rPr>
+          <w:rFonts w:ascii="Times New Roman" w:hAnsi="Times New Roman" w:cs="Times New Roman"/>
+          <w:szCs w:val="21"/>
+        </w:rPr>
+        <w:t>32</w:t>
+      </w:r>
+      <w:r>
+        <w:rPr>
+          <w:rFonts w:hint="eastAsia"/>
+          <w:szCs w:val="21"/>
+        </w:rPr>
+        <w:t>位的</w:t>
+      </w:r>
+      <w:r>
+        <w:rPr>
+          <w:szCs w:val="21"/>
+        </w:rPr>
+        <w:t xml:space="preserve"> </w:t>
+      </w:r>
+      <w:r>
+        <w:rPr>
+          <w:rFonts w:ascii="Times New Roman" w:hAnsi="Times New Roman" w:cs="Times New Roman"/>
+          <w:szCs w:val="21"/>
+        </w:rPr>
+        <w:t>unsigned int</w:t>
+      </w:r>
+      <w:r>
+        <w:rPr>
+          <w:rFonts w:hint="eastAsia"/>
+          <w:szCs w:val="21"/>
+        </w:rPr>
+        <w:t>类型整数其值表示法范围为：</w:t>
+      </w:r>
+      <w:r>
+        <w:rPr>
+          <w:rFonts w:ascii="Times New Roman" w:hAnsi="Times New Roman" w:cs="Times New Roman"/>
+          <w:szCs w:val="21"/>
+        </w:rPr>
+        <w:t>0</w:t>
+      </w:r>
+      <w:r>
+        <w:rPr>
+          <w:rFonts w:hint="eastAsia"/>
+          <w:szCs w:val="21"/>
+        </w:rPr>
+        <w:t>～</w:t>
+      </w:r>
+      <w:r>
+        <w:rPr>
+          <w:szCs w:val="21"/>
+        </w:rPr>
+        <w:t xml:space="preserve"> </w:t>
+      </w:r>
+      <w:r>
+        <w:rPr>
+          <w:rFonts w:ascii="Times New Roman" w:hAnsi="Times New Roman" w:cs="Times New Roman"/>
+        </w:rPr>
+        <w:t>2</w:t>
+      </w:r>
+      <w:r>
+        <w:rPr>
+          <w:rFonts w:ascii="Times New Roman" w:hAnsi="Times New Roman" w:cs="Times New Roman"/>
+          <w:sz w:val="14"/>
+          <w:szCs w:val="14"/>
+        </w:rPr>
+        <w:t xml:space="preserve">32 </w:t>
+      </w:r>
+      <w:r>
+        <w:rPr>
+          <w:rFonts w:ascii="Times New Roman" w:hAnsi="Times New Roman" w:cs="Times New Roman"/>
+          <w:szCs w:val="21"/>
+        </w:rPr>
+        <w:t>-1</w:t>
+      </w:r>
+      <w:r>
+        <w:rPr>
+          <w:rFonts w:hint="eastAsia"/>
+          <w:szCs w:val="21"/>
+        </w:rPr>
+        <w:t>；</w:t>
+      </w:r>
+    </w:p>
+    <w:p>
+      <w:pPr>
+        <w:autoSpaceDE w:val="0"/>
+        <w:autoSpaceDN w:val="0"/>
+        <w:adjustRightInd w:val="0"/>
+        <w:rPr>
+          <w:szCs w:val="21"/>
+        </w:rPr>
+      </w:pPr>
+      <w:r>
+        <w:rPr>
+          <w:rFonts w:ascii="Times New Roman" w:hAnsi="Times New Roman" w:cs="Times New Roman"/>
+          <w:szCs w:val="21"/>
+        </w:rPr>
+        <w:t>4.</w:t>
+      </w:r>
+      <w:r>
+        <w:rPr>
+          <w:rFonts w:ascii="Times New Roman" w:hAnsi="Times New Roman" w:cs="Times New Roman"/>
+          <w:szCs w:val="21"/>
+        </w:rPr>
+        <w:tab/>
+      </w:r>
+      <w:r>
+        <w:rPr>
+          <w:rFonts w:ascii="Times New Roman" w:hAnsi="Times New Roman" w:cs="Times New Roman"/>
+          <w:szCs w:val="21"/>
+        </w:rPr>
+        <w:t>8</w:t>
+      </w:r>
+      <w:r>
+        <w:rPr>
+          <w:rFonts w:hint="eastAsia"/>
+          <w:szCs w:val="21"/>
+        </w:rPr>
+        <w:t>位的</w:t>
+      </w:r>
+      <w:r>
+        <w:rPr>
+          <w:szCs w:val="21"/>
+        </w:rPr>
+        <w:t xml:space="preserve"> </w:t>
+      </w:r>
+      <w:r>
+        <w:rPr>
+          <w:rFonts w:ascii="Times New Roman" w:hAnsi="Times New Roman" w:cs="Times New Roman"/>
+          <w:szCs w:val="21"/>
+        </w:rPr>
+        <w:t>char</w:t>
+      </w:r>
+      <w:r>
+        <w:rPr>
+          <w:rFonts w:hint="eastAsia"/>
+          <w:szCs w:val="21"/>
+        </w:rPr>
+        <w:t>类型数其值表示的范围为</w:t>
+      </w:r>
+      <w:r>
+        <w:rPr>
+          <w:szCs w:val="21"/>
+        </w:rPr>
+        <w:t xml:space="preserve"> </w:t>
+      </w:r>
+      <w:r>
+        <w:rPr>
+          <w:rFonts w:ascii="Times New Roman" w:hAnsi="Times New Roman" w:cs="Times New Roman"/>
+          <w:szCs w:val="21"/>
+        </w:rPr>
+        <w:t>0</w:t>
+      </w:r>
+      <w:r>
+        <w:rPr>
+          <w:rFonts w:hint="eastAsia"/>
+          <w:szCs w:val="21"/>
+        </w:rPr>
+        <w:t>～</w:t>
+      </w:r>
+      <w:r>
+        <w:rPr>
+          <w:rFonts w:ascii="Times New Roman" w:hAnsi="Times New Roman" w:cs="Times New Roman"/>
+        </w:rPr>
+        <w:t>2</w:t>
+      </w:r>
+      <w:r>
+        <w:rPr>
+          <w:rFonts w:ascii="Times New Roman" w:hAnsi="Times New Roman" w:cs="Times New Roman"/>
+          <w:sz w:val="14"/>
+          <w:szCs w:val="14"/>
+        </w:rPr>
+        <w:t xml:space="preserve">8 </w:t>
+      </w:r>
+      <w:r>
+        <w:rPr>
+          <w:rFonts w:ascii="Times New Roman" w:hAnsi="Times New Roman" w:cs="Times New Roman"/>
+          <w:szCs w:val="21"/>
+        </w:rPr>
+        <w:t>-1</w:t>
+      </w:r>
+      <w:r>
+        <w:rPr>
+          <w:rFonts w:hint="eastAsia"/>
+          <w:szCs w:val="21"/>
+        </w:rPr>
+        <w:t>。</w:t>
+      </w:r>
+    </w:p>
+    <w:p>
+      <w:pPr>
+        <w:autoSpaceDE w:val="0"/>
+        <w:autoSpaceDN w:val="0"/>
+        <w:adjustRightInd w:val="0"/>
+        <w:rPr>
+          <w:szCs w:val="21"/>
+        </w:rPr>
+      </w:pPr>
+      <w:r>
+        <w:rPr>
+          <w:rFonts w:hint="eastAsia"/>
+          <w:szCs w:val="21"/>
+        </w:rPr>
+        <w:t>5.</w:t>
+      </w:r>
+      <w:r>
+        <w:rPr>
+          <w:szCs w:val="21"/>
+        </w:rPr>
+        <w:tab/>
+      </w:r>
+      <w:r>
+        <w:rPr>
+          <w:rFonts w:hint="eastAsia"/>
+          <w:szCs w:val="21"/>
+        </w:rPr>
+        <w:t>同样我们的</w:t>
+      </w:r>
+      <w:r>
+        <w:rPr>
+          <w:szCs w:val="21"/>
+        </w:rPr>
+        <w:t xml:space="preserve"> </w:t>
+      </w:r>
+      <w:r>
+        <w:rPr>
+          <w:rFonts w:ascii="Times New Roman" w:hAnsi="Times New Roman" w:cs="Times New Roman"/>
+          <w:szCs w:val="21"/>
+        </w:rPr>
+        <w:t xml:space="preserve">signed </w:t>
+      </w:r>
+      <w:r>
+        <w:rPr>
+          <w:rFonts w:hint="eastAsia"/>
+          <w:szCs w:val="21"/>
+        </w:rPr>
+        <w:t>关键字也很宽恒大量，你也可以完全当它不存在，编译器缺省默认情况下数据为</w:t>
+      </w:r>
+      <w:r>
+        <w:rPr>
+          <w:rFonts w:ascii="Times New Roman" w:hAnsi="Times New Roman" w:cs="Times New Roman"/>
+          <w:szCs w:val="21"/>
+        </w:rPr>
+        <w:t xml:space="preserve">signed </w:t>
+      </w:r>
+      <w:r>
+        <w:rPr>
+          <w:rFonts w:hint="eastAsia"/>
+          <w:szCs w:val="21"/>
+        </w:rPr>
+        <w:t>类型的。</w:t>
+      </w:r>
+    </w:p>
+    <w:p>
+      <w:pPr>
+        <w:autoSpaceDE w:val="0"/>
+        <w:autoSpaceDN w:val="0"/>
+        <w:adjustRightInd w:val="0"/>
+        <w:rPr>
+          <w:szCs w:val="21"/>
+        </w:rPr>
+      </w:pPr>
+    </w:p>
+    <w:p>
+      <w:pPr>
+        <w:autoSpaceDE w:val="0"/>
+        <w:autoSpaceDN w:val="0"/>
+        <w:adjustRightInd w:val="0"/>
+        <w:rPr>
+          <w:rFonts w:ascii="Times New Roman" w:hAnsi="Times New Roman" w:cs="Times New Roman" w:hint="eastAsia"/>
+          <w:color w:val="FF0000"/>
+          <w:szCs w:val="21"/>
+        </w:rPr>
+      </w:pPr>
+      <w:r>
+        <w:rPr>
+          <w:rFonts w:hint="eastAsia"/>
+          <w:szCs w:val="21"/>
+        </w:rPr>
+        <w:t>数值一律用补码来表示（存储）。主要原因是使用补码，可以将符号位和其它位统一处理；同时，减法也可按加法来处理。</w:t>
+      </w:r>
+      <w:r>
+        <w:rPr>
+          <w:rFonts w:ascii="Times New Roman" w:hAnsi="Times New Roman" w:cs="Times New Roman" w:hint="eastAsia"/>
+          <w:color w:val="FF0000"/>
+          <w:szCs w:val="21"/>
+        </w:rPr>
+        <w:t>正数的补码与原码相同</w:t>
+      </w:r>
+      <w:r>
+        <w:rPr>
+          <w:rFonts w:ascii="Times New Roman" w:hAnsi="Times New Roman" w:cs="Times New Roman" w:hint="eastAsia"/>
+          <w:color w:val="FF0000"/>
+          <w:szCs w:val="21"/>
+        </w:rPr>
+        <w:t>，</w:t>
+      </w:r>
+      <w:r>
+        <w:rPr>
+          <w:rFonts w:ascii="Arial" w:hAnsi="Arial" w:cs="Arial"/>
+          <w:color w:val="FF0000"/>
+          <w:sz w:val="22"/>
+          <w:szCs w:val="22"/>
+          <w:shd w:val="clear" w:color="auto" w:fill="FFFFFF"/>
+        </w:rPr>
+        <w:t>求负整数的补码，将其对应正数二进制表示所有位取反（</w:t>
+      </w:r>
+      <w:r>
+        <w:rPr>
+          <w:rFonts w:ascii="Arial" w:hAnsi="Arial" w:cs="Arial"/>
+          <w:color w:val="FF0000"/>
+          <w:sz w:val="22"/>
+          <w:szCs w:val="22"/>
+          <w:shd w:val="clear" w:color="auto" w:fill="FFFFFF"/>
+        </w:rPr>
+        <w:t>0</w:t>
+      </w:r>
+      <w:r>
+        <w:rPr>
+          <w:rFonts w:ascii="Arial" w:hAnsi="Arial" w:cs="Arial"/>
+          <w:color w:val="FF0000"/>
+          <w:sz w:val="22"/>
+          <w:szCs w:val="22"/>
+          <w:shd w:val="clear" w:color="auto" w:fill="FFFFFF"/>
+        </w:rPr>
+        <w:t>变</w:t>
+      </w:r>
+      <w:r>
+        <w:rPr>
+          <w:rFonts w:ascii="Arial" w:hAnsi="Arial" w:cs="Arial"/>
+          <w:color w:val="FF0000"/>
+          <w:sz w:val="22"/>
+          <w:szCs w:val="22"/>
+          <w:shd w:val="clear" w:color="auto" w:fill="FFFFFF"/>
+        </w:rPr>
+        <w:t>1</w:t>
+      </w:r>
+      <w:r>
+        <w:rPr>
+          <w:rFonts w:ascii="Arial" w:hAnsi="Arial" w:cs="Arial"/>
+          <w:color w:val="FF0000"/>
+          <w:sz w:val="22"/>
+          <w:szCs w:val="22"/>
+          <w:shd w:val="clear" w:color="auto" w:fill="FFFFFF"/>
+        </w:rPr>
+        <w:t>，</w:t>
+      </w:r>
+      <w:r>
+        <w:rPr>
+          <w:rFonts w:ascii="Arial" w:hAnsi="Arial" w:cs="Arial"/>
+          <w:color w:val="FF0000"/>
+          <w:sz w:val="22"/>
+          <w:szCs w:val="22"/>
+          <w:shd w:val="clear" w:color="auto" w:fill="FFFFFF"/>
+        </w:rPr>
+        <w:t>1</w:t>
+      </w:r>
+      <w:r>
+        <w:rPr>
+          <w:rFonts w:ascii="Arial" w:hAnsi="Arial" w:cs="Arial"/>
+          <w:color w:val="FF0000"/>
+          <w:sz w:val="22"/>
+          <w:szCs w:val="22"/>
+          <w:shd w:val="clear" w:color="auto" w:fill="FFFFFF"/>
+        </w:rPr>
+        <w:t>变</w:t>
+      </w:r>
+      <w:r>
+        <w:rPr>
+          <w:rFonts w:ascii="Arial" w:hAnsi="Arial" w:cs="Arial"/>
+          <w:color w:val="FF0000"/>
+          <w:sz w:val="22"/>
+          <w:szCs w:val="22"/>
+          <w:shd w:val="clear" w:color="auto" w:fill="FFFFFF"/>
+        </w:rPr>
+        <w:t>0</w:t>
+      </w:r>
+      <w:r>
+        <w:rPr>
+          <w:rFonts w:ascii="Arial" w:hAnsi="Arial" w:cs="Arial"/>
+          <w:color w:val="FF0000"/>
+          <w:sz w:val="22"/>
+          <w:szCs w:val="22"/>
+          <w:shd w:val="clear" w:color="auto" w:fill="FFFFFF"/>
+        </w:rPr>
+        <w:t>）后加</w:t>
+      </w:r>
+      <w:r>
+        <w:rPr>
+          <w:rFonts w:ascii="Arial" w:hAnsi="Arial" w:cs="Arial"/>
+          <w:color w:val="FF0000"/>
+          <w:sz w:val="22"/>
+          <w:shd w:val="clear" w:color="auto" w:fill="FFFFFF"/>
+        </w:rPr>
+        <w:t>1</w:t>
+      </w:r>
+      <w:r>
+        <w:rPr>
+          <w:rFonts w:ascii="Arial" w:hAnsi="Arial" w:cs="Arial"/>
+          <w:color w:val="FF0000"/>
+          <w:sz w:val="2"/>
+          <w:szCs w:val="2"/>
+          <w:shd w:val="clear" w:color="auto" w:fill="FFFFFF"/>
+        </w:rPr>
+        <w:t> </w:t>
+      </w:r>
+      <w:r>
+        <w:rPr>
+          <w:rFonts w:ascii="Arial" w:hAnsi="Arial" w:cs="Arial"/>
+          <w:color w:val="FF0000"/>
+          <w:sz w:val="22"/>
+          <w:szCs w:val="22"/>
+          <w:shd w:val="clear" w:color="auto" w:fill="FFFFFF"/>
+        </w:rPr>
+        <w:t>。</w:t>
+      </w:r>
+      <w:r>
+        <w:rPr>
+          <w:rFonts w:ascii="Arial" w:hAnsi="Arial" w:cs="Arial"/>
+          <w:color w:val="FF0000"/>
+          <w:sz w:val="22"/>
+          <w:shd w:val="clear" w:color="auto" w:fill="FFFFFF"/>
+        </w:rPr>
+        <w:t>这种方式最后需要加上最前面的符号位</w:t>
+      </w:r>
+      <w:r>
+        <w:rPr>
+          <w:rFonts w:ascii="Arial" w:hAnsi="Arial" w:cs="Arial" w:hint="eastAsia"/>
+          <w:color w:val="FF0000"/>
+          <w:sz w:val="22"/>
+          <w:shd w:val="clear" w:color="auto" w:fill="FFFFFF"/>
+        </w:rPr>
+        <w:t>。</w:t>
+      </w:r>
+    </w:p>
+    <w:p>
+      <w:pPr>
+        <w:autoSpaceDE w:val="0"/>
+        <w:autoSpaceDN w:val="0"/>
+        <w:adjustRightInd w:val="0"/>
+        <w:rPr>
+          <w:szCs w:val="21"/>
+        </w:rPr>
+      </w:pPr>
+    </w:p>
+    <w:p>
+      <w:pPr>
+        <w:autoSpaceDE w:val="0"/>
+        <w:autoSpaceDN w:val="0"/>
+        <w:adjustRightInd w:val="0"/>
+        <w:rPr>
+          <w:rFonts w:hint="eastAsia"/>
+          <w:color w:val="FF0000"/>
+          <w:szCs w:val="21"/>
+        </w:rPr>
+      </w:pPr>
+      <w:r>
+        <w:rPr>
+          <w:color w:val="FF0000"/>
+          <w:szCs w:val="21"/>
+        </w:rPr>
+        <w:t>如果是char型数据</w:t>
+      </w:r>
+    </w:p>
+    <w:p>
+      <w:pPr>
+        <w:autoSpaceDE w:val="0"/>
+        <w:autoSpaceDN w:val="0"/>
+        <w:adjustRightInd w:val="0"/>
+        <w:rPr>
+          <w:rFonts w:hint="eastAsia"/>
+          <w:szCs w:val="21"/>
+        </w:rPr>
+      </w:pPr>
+      <w:r>
+        <w:rPr>
+          <w:szCs w:val="21"/>
+        </w:rPr>
+        <w:t>负数</w:t>
+      </w:r>
+      <w:r>
+        <w:rPr>
+          <w:szCs w:val="21"/>
+        </w:rPr>
+        <w:tab/>
+      </w:r>
+      <w:r>
+        <w:rPr>
+          <w:szCs w:val="21"/>
+        </w:rPr>
+        <w:tab/>
+        <w:t>正数二进制</w:t>
+      </w:r>
+      <w:r>
+        <w:rPr>
+          <w:szCs w:val="21"/>
+        </w:rPr>
+        <w:tab/>
+        <w:t>取反</w:t>
+      </w:r>
+      <w:r>
+        <w:rPr>
+          <w:rFonts w:hint="eastAsia"/>
+          <w:szCs w:val="21"/>
+        </w:rPr>
+        <w:t xml:space="preserve">  </w:t>
+      </w:r>
+      <w:r>
+        <w:rPr>
+          <w:rFonts w:hint="eastAsia"/>
+          <w:szCs w:val="21"/>
+        </w:rPr>
+        <w:tab/>
+      </w:r>
+      <w:r>
+        <w:rPr>
+          <w:rFonts w:hint="eastAsia"/>
+          <w:szCs w:val="21"/>
+        </w:rPr>
+        <w:tab/>
+      </w:r>
+      <w:r>
+        <w:rPr>
+          <w:rFonts w:hint="eastAsia"/>
+          <w:szCs w:val="21"/>
+        </w:rPr>
+        <w:tab/>
+        <w:t xml:space="preserve">+1  </w:t>
+      </w:r>
+      <w:r>
+        <w:rPr>
+          <w:szCs w:val="21"/>
+        </w:rPr>
+        <w:t xml:space="preserve"> </w:t>
+      </w:r>
+      <w:r>
+        <w:rPr>
+          <w:szCs w:val="21"/>
+        </w:rPr>
+        <w:tab/>
+      </w:r>
+      <w:r>
+        <w:rPr>
+          <w:szCs w:val="21"/>
+        </w:rPr>
+        <w:tab/>
+      </w:r>
+      <w:r>
+        <w:rPr>
+          <w:rFonts w:hint="eastAsia"/>
+          <w:szCs w:val="21"/>
+        </w:rPr>
+        <w:t>补码</w:t>
+      </w:r>
+      <w:r>
+        <w:rPr>
+          <w:rFonts w:hint="eastAsia"/>
+          <w:szCs w:val="21"/>
+        </w:rPr>
+        <w:t>（2的8次-负数</w:t>
+      </w:r>
+      <w:r>
+        <w:rPr>
+          <w:szCs w:val="21"/>
+        </w:rPr>
+        <w:t>的绝对值</w:t>
+      </w:r>
+      <w:r>
+        <w:rPr>
+          <w:rFonts w:hint="eastAsia"/>
+          <w:szCs w:val="21"/>
+        </w:rPr>
+        <w:t>）</w:t>
+      </w:r>
+    </w:p>
+    <w:p>
+      <w:pPr>
+        <w:autoSpaceDE w:val="0"/>
+        <w:autoSpaceDN w:val="0"/>
+        <w:adjustRightInd w:val="0"/>
+        <w:rPr>
+          <w:rFonts w:ascii="Times New Roman" w:hAnsi="Times New Roman" w:cs="Times New Roman"/>
+          <w:szCs w:val="21"/>
+        </w:rPr>
+      </w:pPr>
+      <w:r>
+        <w:rPr>
+          <w:rFonts w:ascii="Times New Roman" w:hAnsi="Times New Roman" w:cs="Times New Roman"/>
+          <w:szCs w:val="21"/>
+        </w:rPr>
+        <w:t xml:space="preserve">-1    </w:t>
+      </w:r>
+      <w:r>
+        <w:rPr>
+          <w:rFonts w:ascii="Times New Roman" w:hAnsi="Times New Roman" w:cs="Times New Roman"/>
+          <w:szCs w:val="21"/>
+        </w:rPr>
+        <w:tab/>
+      </w:r>
+      <w:r>
+        <w:rPr>
+          <w:rFonts w:ascii="Times New Roman" w:hAnsi="Times New Roman" w:cs="Times New Roman"/>
+          <w:szCs w:val="21"/>
+        </w:rPr>
+        <w:tab/>
+        <w:t>00000001</w:t>
+      </w:r>
+      <w:r>
+        <w:rPr>
+          <w:rFonts w:ascii="Times New Roman" w:hAnsi="Times New Roman" w:cs="Times New Roman"/>
+          <w:szCs w:val="21"/>
+        </w:rPr>
+        <w:tab/>
+        <w:t>11111110</w:t>
+      </w:r>
+      <w:r>
+        <w:rPr>
+          <w:rFonts w:ascii="Times New Roman" w:hAnsi="Times New Roman" w:cs="Times New Roman"/>
+          <w:szCs w:val="21"/>
+        </w:rPr>
+        <w:tab/>
+      </w:r>
+      <w:r>
+        <w:rPr>
+          <w:rFonts w:ascii="Times New Roman" w:hAnsi="Times New Roman" w:cs="Times New Roman"/>
+          <w:szCs w:val="21"/>
+        </w:rPr>
+        <w:tab/>
+        <w:t>11111111</w:t>
+      </w:r>
+      <w:r>
+        <w:rPr>
+          <w:rFonts w:ascii="Times New Roman" w:hAnsi="Times New Roman" w:cs="Times New Roman"/>
+          <w:szCs w:val="21"/>
+        </w:rPr>
+        <w:tab/>
+        <w:t>11111111</w:t>
+      </w:r>
+      <w:r>
+        <w:rPr>
+          <w:rFonts w:ascii="Times New Roman" w:hAnsi="Times New Roman" w:cs="Times New Roman" w:hint="eastAsia"/>
+          <w:szCs w:val="21"/>
+        </w:rPr>
+        <w:t>(</w:t>
+      </w:r>
+      <w:r>
+        <w:rPr>
+          <w:rFonts w:ascii="Times New Roman" w:hAnsi="Times New Roman" w:cs="Times New Roman"/>
+          <w:szCs w:val="21"/>
+        </w:rPr>
+        <w:t>0xff</w:t>
+      </w:r>
+      <w:r>
+        <w:rPr>
+          <w:rFonts w:ascii="Times New Roman" w:hAnsi="Times New Roman" w:cs="Times New Roman" w:hint="eastAsia"/>
+          <w:szCs w:val="21"/>
+        </w:rPr>
+        <w:t>)</w:t>
+      </w:r>
+      <w:r>
+        <w:rPr>
+          <w:rFonts w:ascii="Times New Roman" w:hAnsi="Times New Roman" w:cs="Times New Roman"/>
+          <w:szCs w:val="21"/>
+        </w:rPr>
+        <w:t xml:space="preserve"> </w:t>
+      </w:r>
+    </w:p>
+    <w:p>
+      <w:pPr>
+        <w:autoSpaceDE w:val="0"/>
+        <w:autoSpaceDN w:val="0"/>
+        <w:adjustRightInd w:val="0"/>
+        <w:rPr>
+          <w:rFonts w:ascii="Times New Roman" w:hAnsi="Times New Roman" w:cs="Times New Roman"/>
+          <w:szCs w:val="21"/>
+        </w:rPr>
+      </w:pPr>
+      <w:r>
+        <w:rPr>
+          <w:rFonts w:ascii="Times New Roman" w:hAnsi="Times New Roman" w:cs="Times New Roman"/>
+          <w:szCs w:val="21"/>
+        </w:rPr>
+        <w:t>-2</w:t>
+      </w:r>
+      <w:r>
+        <w:rPr>
+          <w:rFonts w:ascii="Times New Roman" w:hAnsi="Times New Roman" w:cs="Times New Roman"/>
+          <w:szCs w:val="21"/>
+        </w:rPr>
+        <w:tab/>
+      </w:r>
+      <w:r>
+        <w:rPr>
+          <w:rFonts w:ascii="Times New Roman" w:hAnsi="Times New Roman" w:cs="Times New Roman"/>
+          <w:szCs w:val="21"/>
+        </w:rPr>
+        <w:tab/>
+      </w:r>
+      <w:r>
+        <w:rPr>
+          <w:rFonts w:ascii="Times New Roman" w:hAnsi="Times New Roman" w:cs="Times New Roman"/>
+          <w:szCs w:val="21"/>
+        </w:rPr>
+        <w:tab/>
+        <w:t>00000010</w:t>
+      </w:r>
+      <w:r>
+        <w:rPr>
+          <w:rFonts w:ascii="Times New Roman" w:hAnsi="Times New Roman" w:cs="Times New Roman"/>
+          <w:szCs w:val="21"/>
+        </w:rPr>
+        <w:tab/>
+        <w:t>11111101</w:t>
+      </w:r>
+      <w:r>
+        <w:rPr>
+          <w:rFonts w:ascii="Times New Roman" w:hAnsi="Times New Roman" w:cs="Times New Roman"/>
+          <w:szCs w:val="21"/>
+        </w:rPr>
+        <w:tab/>
+      </w:r>
+      <w:r>
+        <w:rPr>
+          <w:rFonts w:ascii="Times New Roman" w:hAnsi="Times New Roman" w:cs="Times New Roman"/>
+          <w:szCs w:val="21"/>
+        </w:rPr>
+        <w:tab/>
+        <w:t>11111110</w:t>
+      </w:r>
+      <w:r>
+        <w:rPr>
+          <w:rFonts w:ascii="Times New Roman" w:hAnsi="Times New Roman" w:cs="Times New Roman"/>
+          <w:szCs w:val="21"/>
+        </w:rPr>
+        <w:tab/>
+      </w:r>
+      <w:r>
+        <w:rPr>
+          <w:rFonts w:ascii="Times New Roman" w:hAnsi="Times New Roman" w:cs="Times New Roman"/>
+          <w:szCs w:val="21"/>
+        </w:rPr>
+        <w:t>11111110(0xfe)</w:t>
+      </w:r>
+    </w:p>
+    <w:p>
+      <w:pPr>
+        <w:autoSpaceDE w:val="0"/>
+        <w:autoSpaceDN w:val="0"/>
+        <w:adjustRightInd w:val="0"/>
+        <w:rPr>
+          <w:rFonts w:ascii="Times New Roman" w:hAnsi="Times New Roman" w:cs="Times New Roman"/>
+          <w:szCs w:val="21"/>
+        </w:rPr>
+      </w:pPr>
+      <w:r>
+        <w:rPr>
+          <w:rFonts w:ascii="Times New Roman" w:hAnsi="Times New Roman" w:cs="Times New Roman"/>
+          <w:szCs w:val="21"/>
+        </w:rPr>
+        <w:t>.</w:t>
+      </w:r>
+    </w:p>
+    <w:p>
+      <w:pPr>
+        <w:autoSpaceDE w:val="0"/>
+        <w:autoSpaceDN w:val="0"/>
+        <w:adjustRightInd w:val="0"/>
+        <w:rPr>
+          <w:rFonts w:ascii="Times New Roman" w:hAnsi="Times New Roman" w:cs="Times New Roman"/>
+          <w:szCs w:val="21"/>
+        </w:rPr>
+      </w:pPr>
+      <w:r>
+        <w:rPr>
+          <w:rFonts w:ascii="Times New Roman" w:hAnsi="Times New Roman" w:cs="Times New Roman"/>
+          <w:szCs w:val="21"/>
+        </w:rPr>
+        <w:t>.</w:t>
+      </w:r>
+    </w:p>
+    <w:p>
+      <w:pPr>
+        <w:autoSpaceDE w:val="0"/>
+        <w:autoSpaceDN w:val="0"/>
+        <w:adjustRightInd w:val="0"/>
+        <w:rPr>
+          <w:rFonts w:ascii="Times New Roman" w:hAnsi="Times New Roman" w:cs="Times New Roman"/>
+          <w:szCs w:val="21"/>
+        </w:rPr>
+      </w:pPr>
+      <w:r>
+        <w:rPr>
+          <w:rFonts w:ascii="Times New Roman" w:hAnsi="Times New Roman" w:cs="Times New Roman"/>
+          <w:szCs w:val="21"/>
+        </w:rPr>
+        <w:t>-127</w:t>
+      </w:r>
+      <w:r>
+        <w:rPr>
+          <w:rFonts w:ascii="Times New Roman" w:hAnsi="Times New Roman" w:cs="Times New Roman"/>
+          <w:szCs w:val="21"/>
+        </w:rPr>
+        <w:tab/>
+      </w:r>
+      <w:r>
+        <w:rPr>
+          <w:rFonts w:ascii="Times New Roman" w:hAnsi="Times New Roman" w:cs="Times New Roman"/>
+          <w:szCs w:val="21"/>
+        </w:rPr>
+        <w:tab/>
+      </w:r>
+      <w:r>
+        <w:rPr>
+          <w:rFonts w:ascii="Times New Roman" w:hAnsi="Times New Roman" w:cs="Times New Roman"/>
+          <w:szCs w:val="21"/>
+        </w:rPr>
+        <w:tab/>
+        <w:t>01111111</w:t>
+      </w:r>
+      <w:r>
+        <w:rPr>
+          <w:rFonts w:ascii="Times New Roman" w:hAnsi="Times New Roman" w:cs="Times New Roman"/>
+          <w:szCs w:val="21"/>
+        </w:rPr>
+        <w:tab/>
+        <w:t>10000000</w:t>
+      </w:r>
+      <w:r>
+        <w:rPr>
+          <w:rFonts w:ascii="Times New Roman" w:hAnsi="Times New Roman" w:cs="Times New Roman"/>
+          <w:szCs w:val="21"/>
+        </w:rPr>
+        <w:tab/>
+      </w:r>
+      <w:r>
+        <w:rPr>
+          <w:rFonts w:ascii="Times New Roman" w:hAnsi="Times New Roman" w:cs="Times New Roman"/>
+          <w:szCs w:val="21"/>
+        </w:rPr>
+        <w:tab/>
+      </w:r>
+      <w:r>
+        <w:rPr>
+          <w:rFonts w:ascii="Times New Roman" w:hAnsi="Times New Roman" w:cs="Times New Roman"/>
+          <w:szCs w:val="21"/>
+        </w:rPr>
+        <w:t>10000001</w:t>
+      </w:r>
+      <w:r>
+        <w:rPr>
+          <w:rFonts w:ascii="Times New Roman" w:hAnsi="Times New Roman" w:cs="Times New Roman"/>
+          <w:szCs w:val="21"/>
+        </w:rPr>
+        <w:tab/>
+      </w:r>
+      <w:r>
+        <w:rPr>
+          <w:rFonts w:ascii="Times New Roman" w:hAnsi="Times New Roman" w:cs="Times New Roman"/>
+          <w:szCs w:val="21"/>
+        </w:rPr>
+        <w:t>10000001</w:t>
+      </w:r>
+      <w:r>
+        <w:rPr>
+          <w:rFonts w:ascii="Times New Roman" w:hAnsi="Times New Roman" w:cs="Times New Roman"/>
+          <w:szCs w:val="21"/>
+        </w:rPr>
+        <w:t>(</w:t>
+      </w:r>
+      <w:r>
+        <w:rPr>
+          <w:rFonts w:ascii="Times New Roman" w:hAnsi="Times New Roman" w:cs="Times New Roman"/>
+          <w:szCs w:val="21"/>
+        </w:rPr>
+        <w:t>0x81</w:t>
+      </w:r>
+      <w:r>
+        <w:rPr>
+          <w:rFonts w:ascii="Times New Roman" w:hAnsi="Times New Roman" w:cs="Times New Roman"/>
+          <w:szCs w:val="21"/>
+        </w:rPr>
+        <w:t>)</w:t>
+      </w:r>
+    </w:p>
+    <w:p>
+      <w:pPr>
+        <w:autoSpaceDE w:val="0"/>
+        <w:autoSpaceDN w:val="0"/>
+        <w:adjustRightInd w:val="0"/>
+        <w:rPr>
+          <w:rFonts w:ascii="Times New Roman" w:hAnsi="Times New Roman" w:cs="Times New Roman" w:hint="eastAsia"/>
+          <w:szCs w:val="21"/>
+        </w:rPr>
+      </w:pPr>
+      <w:r>
+        <w:rPr>
+          <w:rFonts w:ascii="Times New Roman" w:hAnsi="Times New Roman" w:cs="Times New Roman"/>
+          <w:szCs w:val="21"/>
+        </w:rPr>
+        <w:t>-128</w:t>
+      </w:r>
+      <w:r>
+        <w:rPr>
+          <w:rFonts w:ascii="Times New Roman" w:hAnsi="Times New Roman" w:cs="Times New Roman"/>
+          <w:szCs w:val="21"/>
+        </w:rPr>
+        <w:tab/>
+      </w:r>
+      <w:r>
+        <w:rPr>
+          <w:rFonts w:ascii="Times New Roman" w:hAnsi="Times New Roman" w:cs="Times New Roman"/>
+          <w:szCs w:val="21"/>
+        </w:rPr>
+        <w:tab/>
+      </w:r>
+      <w:r>
+        <w:rPr>
+          <w:rFonts w:ascii="Times New Roman" w:hAnsi="Times New Roman" w:cs="Times New Roman"/>
+          <w:szCs w:val="21"/>
+        </w:rPr>
+        <w:tab/>
+        <w:t>10000000</w:t>
+      </w:r>
+      <w:r>
+        <w:rPr>
+          <w:rFonts w:ascii="Times New Roman" w:hAnsi="Times New Roman" w:cs="Times New Roman"/>
+          <w:szCs w:val="21"/>
+        </w:rPr>
+        <w:tab/>
+        <w:t>01111111</w:t>
+      </w:r>
+      <w:r>
+        <w:rPr>
+          <w:rFonts w:ascii="Times New Roman" w:hAnsi="Times New Roman" w:cs="Times New Roman"/>
+          <w:szCs w:val="21"/>
+        </w:rPr>
+        <w:tab/>
+      </w:r>
+      <w:r>
+        <w:rPr>
+          <w:rFonts w:ascii="Times New Roman" w:hAnsi="Times New Roman" w:cs="Times New Roman"/>
+          <w:szCs w:val="21"/>
+        </w:rPr>
+        <w:tab/>
+        <w:t>10000000</w:t>
+      </w:r>
+      <w:r>
+        <w:rPr>
+          <w:rFonts w:ascii="Times New Roman" w:hAnsi="Times New Roman" w:cs="Times New Roman"/>
+          <w:szCs w:val="21"/>
+        </w:rPr>
+        <w:tab/>
+      </w:r>
+      <w:r>
+        <w:rPr>
+          <w:rFonts w:ascii="Times New Roman" w:hAnsi="Times New Roman" w:cs="Times New Roman"/>
+          <w:szCs w:val="21"/>
+        </w:rPr>
+        <w:t>10000000(0x80)</w:t>
+      </w:r>
+    </w:p>
+    <w:p>
+      <w:pPr>
+        <w:autoSpaceDE w:val="0"/>
+        <w:autoSpaceDN w:val="0"/>
+        <w:adjustRightInd w:val="0"/>
+        <w:rPr>
+          <w:rFonts w:ascii="Times New Roman" w:hAnsi="Times New Roman" w:cs="Times New Roman"/>
+          <w:szCs w:val="21"/>
+        </w:rPr>
+      </w:pPr>
+      <w:r>
+        <w:rPr>
+          <w:rFonts w:ascii="Times New Roman" w:hAnsi="Times New Roman" w:cs="Times New Roman" w:hint="eastAsia"/>
+          <w:szCs w:val="21"/>
+        </w:rPr>
+        <w:t>-</w:t>
+      </w:r>
+      <w:r>
+        <w:rPr>
+          <w:rFonts w:ascii="Times New Roman" w:hAnsi="Times New Roman" w:cs="Times New Roman"/>
+          <w:szCs w:val="21"/>
+        </w:rPr>
+        <w:t>129</w:t>
+      </w:r>
+      <w:r>
+        <w:rPr>
+          <w:rFonts w:ascii="Times New Roman" w:hAnsi="Times New Roman" w:cs="Times New Roman"/>
+          <w:szCs w:val="21"/>
+        </w:rPr>
+        <w:tab/>
+      </w:r>
+      <w:r>
+        <w:rPr>
+          <w:rFonts w:ascii="Times New Roman" w:hAnsi="Times New Roman" w:cs="Times New Roman"/>
+          <w:szCs w:val="21"/>
+        </w:rPr>
+        <w:tab/>
+      </w:r>
+      <w:r>
+        <w:rPr>
+          <w:rFonts w:ascii="Times New Roman" w:hAnsi="Times New Roman" w:cs="Times New Roman"/>
+          <w:szCs w:val="21"/>
+        </w:rPr>
+        <w:tab/>
+        <w:t>10000001</w:t>
+      </w:r>
+      <w:r>
+        <w:rPr>
+          <w:rFonts w:ascii="Times New Roman" w:hAnsi="Times New Roman" w:cs="Times New Roman"/>
+          <w:szCs w:val="21"/>
+        </w:rPr>
+        <w:tab/>
+        <w:t>01111110</w:t>
+      </w:r>
+      <w:r>
+        <w:rPr>
+          <w:rFonts w:ascii="Times New Roman" w:hAnsi="Times New Roman" w:cs="Times New Roman"/>
+          <w:szCs w:val="21"/>
+        </w:rPr>
+        <w:tab/>
+      </w:r>
+      <w:r>
+        <w:rPr>
+          <w:rFonts w:ascii="Times New Roman" w:hAnsi="Times New Roman" w:cs="Times New Roman"/>
+          <w:szCs w:val="21"/>
+        </w:rPr>
+        <w:t xml:space="preserve">   </w:t>
+      </w:r>
+      <w:r>
+        <w:rPr>
+          <w:rFonts w:ascii="Times New Roman" w:hAnsi="Times New Roman" w:cs="Times New Roman"/>
+          <w:color w:val="FF0000"/>
+          <w:szCs w:val="21"/>
+        </w:rPr>
+        <w:t>1</w:t>
+      </w:r>
+      <w:r>
+        <w:rPr>
+          <w:rFonts w:ascii="Times New Roman" w:hAnsi="Times New Roman" w:cs="Times New Roman"/>
+          <w:szCs w:val="21"/>
+        </w:rPr>
+        <w:t>01111111</w:t>
+      </w:r>
+      <w:r>
+        <w:rPr>
+          <w:rFonts w:ascii="Times New Roman" w:hAnsi="Times New Roman" w:cs="Times New Roman"/>
+          <w:szCs w:val="21"/>
+        </w:rPr>
+        <w:t xml:space="preserve">    </w:t>
+      </w:r>
+      <w:r>
+        <w:rPr>
+          <w:rFonts w:ascii="Times New Roman" w:hAnsi="Times New Roman" w:cs="Times New Roman"/>
+          <w:szCs w:val="21"/>
+        </w:rPr>
+        <w:t>01111111</w:t>
+      </w:r>
+      <w:r>
+        <w:rPr>
+          <w:rFonts w:ascii="Times New Roman" w:hAnsi="Times New Roman" w:cs="Times New Roman" w:hint="eastAsia"/>
+          <w:szCs w:val="21"/>
+        </w:rPr>
+        <w:t>(</w:t>
+      </w:r>
+      <w:r>
+        <w:rPr>
+          <w:rFonts w:ascii="Times New Roman" w:hAnsi="Times New Roman" w:cs="Times New Roman"/>
+          <w:szCs w:val="21"/>
+        </w:rPr>
+        <w:t>0x7f</w:t>
+      </w:r>
+      <w:r>
+        <w:rPr>
+          <w:rFonts w:ascii="Times New Roman" w:hAnsi="Times New Roman" w:cs="Times New Roman" w:hint="eastAsia"/>
+          <w:szCs w:val="21"/>
+        </w:rPr>
+        <w:t>)</w:t>
+      </w:r>
+    </w:p>
+    <w:p>
+      <w:pPr>
+        <w:autoSpaceDE w:val="0"/>
+        <w:autoSpaceDN w:val="0"/>
+        <w:adjustRightInd w:val="0"/>
+        <w:rPr>
+          <w:rFonts w:ascii="Times New Roman" w:hAnsi="Times New Roman" w:cs="Times New Roman" w:hint="eastAsia"/>
+          <w:szCs w:val="21"/>
+        </w:rPr>
+      </w:pPr>
+      <w:r>
+        <w:rPr>
+          <w:rFonts w:ascii="Times New Roman" w:hAnsi="Times New Roman" w:cs="Times New Roman" w:hint="eastAsia"/>
+          <w:szCs w:val="21"/>
+        </w:rPr>
+        <w:t>-</w:t>
+      </w:r>
+      <w:r>
+        <w:rPr>
+          <w:rFonts w:ascii="Times New Roman" w:hAnsi="Times New Roman" w:cs="Times New Roman"/>
+          <w:szCs w:val="21"/>
+        </w:rPr>
+        <w:t xml:space="preserve">256 </w:t>
+      </w:r>
+      <w:r>
+        <w:rPr>
+          <w:rFonts w:ascii="Times New Roman" w:hAnsi="Times New Roman" w:cs="Times New Roman"/>
+          <w:szCs w:val="21"/>
+        </w:rPr>
+        <w:tab/>
+        <w:t xml:space="preserve">   1</w:t>
+      </w:r>
+      <w:r>
+        <w:rPr>
+          <w:rFonts w:ascii="Times New Roman" w:hAnsi="Times New Roman" w:cs="Times New Roman"/>
+          <w:szCs w:val="21"/>
+        </w:rPr>
+        <w:t>0</w:t>
+      </w:r>
+      <w:r>
+        <w:rPr>
+          <w:rFonts w:ascii="Times New Roman" w:hAnsi="Times New Roman" w:cs="Times New Roman"/>
+          <w:szCs w:val="21"/>
+        </w:rPr>
+        <w:t>0000000</w:t>
+      </w:r>
+      <w:r>
+        <w:rPr>
+          <w:rFonts w:ascii="Times New Roman" w:hAnsi="Times New Roman" w:cs="Times New Roman"/>
+          <w:szCs w:val="21"/>
+        </w:rPr>
+        <w:tab/>
+        <w:t>0</w:t>
+      </w:r>
+      <w:r>
+        <w:rPr>
+          <w:rFonts w:ascii="Times New Roman" w:hAnsi="Times New Roman" w:cs="Times New Roman"/>
+          <w:szCs w:val="21"/>
+        </w:rPr>
+        <w:t>1</w:t>
+      </w:r>
+      <w:r>
+        <w:rPr>
+          <w:rFonts w:ascii="Times New Roman" w:hAnsi="Times New Roman" w:cs="Times New Roman"/>
+          <w:szCs w:val="21"/>
+        </w:rPr>
+        <w:t xml:space="preserve">1111111      </w:t>
+      </w:r>
+      <w:r>
+        <w:rPr>
+          <w:rFonts w:ascii="Times New Roman" w:hAnsi="Times New Roman" w:cs="Times New Roman"/>
+          <w:color w:val="FF0000"/>
+          <w:szCs w:val="21"/>
+        </w:rPr>
+        <w:t>1</w:t>
+      </w:r>
+      <w:r>
+        <w:rPr>
+          <w:rFonts w:ascii="Times New Roman" w:hAnsi="Times New Roman" w:cs="Times New Roman"/>
+          <w:color w:val="FF0000"/>
+          <w:szCs w:val="21"/>
+        </w:rPr>
+        <w:t>1</w:t>
+      </w:r>
+      <w:r>
+        <w:rPr>
+          <w:rFonts w:ascii="Times New Roman" w:hAnsi="Times New Roman" w:cs="Times New Roman"/>
+          <w:szCs w:val="21"/>
+        </w:rPr>
+        <w:t>00000000</w:t>
+      </w:r>
+      <w:r>
+        <w:rPr>
+          <w:rFonts w:ascii="Times New Roman" w:hAnsi="Times New Roman" w:cs="Times New Roman"/>
+          <w:szCs w:val="21"/>
+        </w:rPr>
+        <w:t xml:space="preserve">   </w:t>
+      </w:r>
+      <w:r>
+        <w:rPr>
+          <w:rFonts w:ascii="Times New Roman" w:hAnsi="Times New Roman" w:cs="Times New Roman"/>
+          <w:szCs w:val="21"/>
+        </w:rPr>
+        <w:t>00000000</w:t>
+      </w:r>
+      <w:r>
+        <w:rPr>
+          <w:rFonts w:ascii="Times New Roman" w:hAnsi="Times New Roman" w:cs="Times New Roman" w:hint="eastAsia"/>
+          <w:szCs w:val="21"/>
+        </w:rPr>
+        <w:t>(</w:t>
+      </w:r>
+      <w:r>
+        <w:rPr>
+          <w:rFonts w:ascii="Times New Roman" w:hAnsi="Times New Roman" w:cs="Times New Roman"/>
+          <w:szCs w:val="21"/>
+        </w:rPr>
+        <w:t>0x00</w:t>
+      </w:r>
+      <w:r>
+        <w:rPr>
+          <w:rFonts w:ascii="Times New Roman" w:hAnsi="Times New Roman" w:cs="Times New Roman" w:hint="eastAsia"/>
+          <w:szCs w:val="21"/>
+        </w:rPr>
+        <w:t>)</w:t>
+      </w:r>
+    </w:p>
+    <w:p>
+      <w:pPr>
+        <w:autoSpaceDE w:val="0"/>
+        <w:autoSpaceDN w:val="0"/>
+        <w:adjustRightInd w:val="0"/>
+        <w:rPr>
+          <w:rFonts w:ascii="Times New Roman" w:hAnsi="Times New Roman" w:cs="Times New Roman"/>
+          <w:szCs w:val="21"/>
+        </w:rPr>
+      </w:pPr>
+    </w:p>
+    <w:p>
+      <w:pPr>
+        <w:autoSpaceDE w:val="0"/>
+        <w:autoSpaceDN w:val="0"/>
+        <w:adjustRightInd w:val="0"/>
+        <w:rPr>
+          <w:rFonts w:ascii="Times New Roman" w:hAnsi="Times New Roman" w:cs="Times New Roman" w:hint="eastAsia"/>
+          <w:szCs w:val="21"/>
+        </w:rPr>
+      </w:pPr>
+      <w:r>
+        <w:rPr>
+          <w:rFonts w:ascii="Times New Roman" w:hAnsi="Times New Roman" w:cs="Times New Roman" w:hint="eastAsia"/>
+          <w:szCs w:val="21"/>
+        </w:rPr>
+        <w:t>注；红色的是符号位</w:t>
+      </w:r>
+    </w:p>
+    <w:p>
+      <w:pPr>
+        <w:autoSpaceDE w:val="0"/>
+        <w:autoSpaceDN w:val="0"/>
+        <w:adjustRightInd w:val="0"/>
+        <w:rPr>
+          <w:rFonts w:ascii="Times New Roman" w:hAnsi="Times New Roman" w:cs="Times New Roman" w:hint="eastAsia"/>
+          <w:szCs w:val="21"/>
+        </w:rPr>
+      </w:pPr>
+      <w:r>
+        <w:rPr>
+          <w:rFonts w:ascii="Times New Roman" w:hAnsi="Times New Roman" w:cs="Times New Roman" w:hint="eastAsia"/>
+          <w:szCs w:val="21"/>
+        </w:rPr>
+        <w:t>-</w:t>
+      </w:r>
+      <w:r>
+        <w:rPr>
+          <w:rFonts w:ascii="Times New Roman" w:hAnsi="Times New Roman" w:cs="Times New Roman"/>
+          <w:szCs w:val="21"/>
+        </w:rPr>
+        <w:t>129</w:t>
+      </w:r>
+      <w:r>
+        <w:rPr>
+          <w:rFonts w:ascii="Times New Roman" w:hAnsi="Times New Roman" w:cs="Times New Roman"/>
+          <w:szCs w:val="21"/>
+        </w:rPr>
+        <w:t>因为正数取反</w:t>
+      </w:r>
+      <w:r>
+        <w:rPr>
+          <w:rFonts w:ascii="Times New Roman" w:hAnsi="Times New Roman" w:cs="Times New Roman" w:hint="eastAsia"/>
+          <w:szCs w:val="21"/>
+        </w:rPr>
+        <w:t>+</w:t>
+      </w:r>
+      <w:r>
+        <w:rPr>
+          <w:rFonts w:ascii="Times New Roman" w:hAnsi="Times New Roman" w:cs="Times New Roman"/>
+          <w:szCs w:val="21"/>
+        </w:rPr>
+        <w:t xml:space="preserve">1 </w:t>
+      </w:r>
+      <w:r>
+        <w:rPr>
+          <w:rFonts w:ascii="Times New Roman" w:hAnsi="Times New Roman" w:cs="Times New Roman"/>
+          <w:szCs w:val="21"/>
+        </w:rPr>
+        <w:t>后为</w:t>
+      </w:r>
+      <w:r>
+        <w:rPr>
+          <w:rFonts w:ascii="Times New Roman" w:hAnsi="Times New Roman" w:cs="Times New Roman" w:hint="eastAsia"/>
+          <w:szCs w:val="21"/>
+        </w:rPr>
+        <w:t>01111111</w:t>
+      </w:r>
+      <w:r>
+        <w:rPr>
+          <w:rFonts w:ascii="Times New Roman" w:hAnsi="Times New Roman" w:cs="Times New Roman" w:hint="eastAsia"/>
+          <w:szCs w:val="21"/>
+        </w:rPr>
+        <w:t>，八位有符号数不能是</w:t>
+      </w:r>
+      <w:r>
+        <w:rPr>
+          <w:rFonts w:ascii="Times New Roman" w:hAnsi="Times New Roman" w:cs="Times New Roman" w:hint="eastAsia"/>
+          <w:szCs w:val="21"/>
+        </w:rPr>
+        <w:t>-</w:t>
+      </w:r>
+      <w:r>
+        <w:rPr>
+          <w:rFonts w:ascii="Times New Roman" w:hAnsi="Times New Roman" w:cs="Times New Roman"/>
+          <w:szCs w:val="21"/>
+        </w:rPr>
+        <w:t>129</w:t>
+      </w:r>
+      <w:r>
+        <w:rPr>
+          <w:rFonts w:ascii="Times New Roman" w:hAnsi="Times New Roman" w:cs="Times New Roman" w:hint="eastAsia"/>
+          <w:szCs w:val="21"/>
+        </w:rPr>
+        <w:t>，</w:t>
+      </w:r>
+      <w:r>
+        <w:rPr>
+          <w:rFonts w:ascii="Times New Roman" w:hAnsi="Times New Roman" w:cs="Times New Roman"/>
+          <w:szCs w:val="21"/>
+        </w:rPr>
+        <w:t>发生了溢出</w:t>
+      </w:r>
+      <w:r>
+        <w:rPr>
+          <w:rFonts w:ascii="Times New Roman" w:hAnsi="Times New Roman" w:cs="Times New Roman" w:hint="eastAsia"/>
+          <w:szCs w:val="21"/>
+        </w:rPr>
+        <w:t>，</w:t>
+      </w:r>
+      <w:r>
+        <w:rPr>
+          <w:rFonts w:ascii="Times New Roman" w:hAnsi="Times New Roman" w:cs="Times New Roman"/>
+          <w:szCs w:val="21"/>
+        </w:rPr>
+        <w:t>最高位符号位</w:t>
+      </w:r>
+      <w:r>
+        <w:rPr>
+          <w:rFonts w:ascii="Times New Roman" w:hAnsi="Times New Roman" w:cs="Times New Roman" w:hint="eastAsia"/>
+          <w:szCs w:val="21"/>
+        </w:rPr>
+        <w:t>1</w:t>
+      </w:r>
+      <w:r>
+        <w:rPr>
+          <w:rFonts w:ascii="Times New Roman" w:hAnsi="Times New Roman" w:cs="Times New Roman" w:hint="eastAsia"/>
+          <w:szCs w:val="21"/>
+        </w:rPr>
+        <w:t>丢失，剩下的</w:t>
+      </w:r>
+      <w:r>
+        <w:rPr>
+          <w:rFonts w:ascii="Times New Roman" w:hAnsi="Times New Roman" w:cs="Times New Roman" w:hint="eastAsia"/>
+          <w:szCs w:val="21"/>
+        </w:rPr>
+        <w:t>8</w:t>
+      </w:r>
+      <w:r>
+        <w:rPr>
+          <w:rFonts w:ascii="Times New Roman" w:hAnsi="Times New Roman" w:cs="Times New Roman" w:hint="eastAsia"/>
+          <w:szCs w:val="21"/>
+        </w:rPr>
+        <w:t>位为</w:t>
+      </w:r>
+      <w:r>
+        <w:rPr>
+          <w:rFonts w:ascii="Times New Roman" w:hAnsi="Times New Roman" w:cs="Times New Roman" w:hint="eastAsia"/>
+          <w:szCs w:val="21"/>
+        </w:rPr>
+        <w:t>0x</w:t>
+      </w:r>
+      <w:r>
+        <w:rPr>
+          <w:rFonts w:ascii="Times New Roman" w:hAnsi="Times New Roman" w:cs="Times New Roman"/>
+          <w:szCs w:val="21"/>
+        </w:rPr>
+        <w:t>7f</w:t>
+      </w:r>
+      <w:r>
+        <w:rPr>
+          <w:rFonts w:ascii="Times New Roman" w:hAnsi="Times New Roman" w:cs="Times New Roman" w:hint="eastAsia"/>
+          <w:szCs w:val="21"/>
+        </w:rPr>
+        <w:t>。</w:t>
+      </w:r>
+    </w:p>
+    <w:p>
+      <w:pPr>
+        <w:shd w:val="clear" w:color="auto" w:fill="FFFFFF"/>
+        <w:tabs>
+          <w:tab w:val="left" w:pos="916"/>
+          <w:tab w:val="left" w:pos="1832"/>
+          <w:tab w:val="left" w:pos="2748"/>
+          <w:tab w:val="left" w:pos="3664"/>
+          <w:tab w:val="left" w:pos="4580"/>
+          <w:tab w:val="left" w:pos="5496"/>
+          <w:tab w:val="left" w:pos="6412"/>
+          <w:tab w:val="left" w:pos="7328"/>
+          <w:tab w:val="left" w:pos="8244"/>
+          <w:tab w:val="left" w:pos="9160"/>
+          <w:tab w:val="left" w:pos="10076"/>
+          <w:tab w:val="left" w:pos="10992"/>
+          <w:tab w:val="left" w:pos="11908"/>
+          <w:tab w:val="left" w:pos="12824"/>
+          <w:tab w:val="left" w:pos="13740"/>
+          <w:tab w:val="left" w:pos="14656"/>
+        </w:tabs>
+        <w:spacing w:after="150" w:line="360" w:lineRule="atLeast"/>
+        <w:rPr>
+          <w:rFonts w:ascii="Arial" w:hAnsi="Arial" w:cs="Arial"/>
+          <w:color w:val="333333"/>
+          <w:szCs w:val="21"/>
+        </w:rPr>
+      </w:pPr>
+    </w:p>
+    <w:p>
+      <w:pPr>
+        <w:shd w:val="clear" w:color="auto" w:fill="FFFFFF"/>
+        <w:tabs>
+          <w:tab w:val="left" w:pos="916"/>
+          <w:tab w:val="left" w:pos="1832"/>
+          <w:tab w:val="left" w:pos="2748"/>
+          <w:tab w:val="left" w:pos="3664"/>
+          <w:tab w:val="left" w:pos="4580"/>
+          <w:tab w:val="left" w:pos="5496"/>
+          <w:tab w:val="left" w:pos="6412"/>
+          <w:tab w:val="left" w:pos="7328"/>
+          <w:tab w:val="left" w:pos="8244"/>
+          <w:tab w:val="left" w:pos="9160"/>
+          <w:tab w:val="left" w:pos="10076"/>
+          <w:tab w:val="left" w:pos="10992"/>
+          <w:tab w:val="left" w:pos="11908"/>
+          <w:tab w:val="left" w:pos="12824"/>
+          <w:tab w:val="left" w:pos="13740"/>
+          <w:tab w:val="left" w:pos="14656"/>
+        </w:tabs>
+        <w:spacing w:after="150" w:line="360" w:lineRule="atLeast"/>
+        <w:rPr>
+          <w:rFonts w:ascii="Times New Roman" w:hAnsi="Times New Roman" w:cs="Times New Roman"/>
+          <w:color w:val="333333"/>
+          <w:szCs w:val="21"/>
+        </w:rPr>
+      </w:pPr>
+      <w:r>
+        <w:rPr>
+          <w:rFonts w:ascii="Times New Roman" w:hAnsi="Times New Roman" w:cs="Times New Roman"/>
+          <w:color w:val="333333"/>
+          <w:szCs w:val="21"/>
+        </w:rPr>
+        <w:t>（</w:t>
+      </w:r>
+      <w:r>
+        <w:rPr>
+          <w:rFonts w:ascii="Times New Roman" w:hAnsi="Times New Roman" w:cs="Times New Roman"/>
+          <w:color w:val="333333"/>
+          <w:szCs w:val="21"/>
+        </w:rPr>
+        <w:t>-1</w:t>
+      </w:r>
+      <w:r>
+        <w:rPr>
+          <w:rFonts w:ascii="Times New Roman" w:hAnsi="Times New Roman" w:cs="Times New Roman"/>
+          <w:color w:val="333333"/>
+          <w:szCs w:val="21"/>
+        </w:rPr>
+        <w:t>）</w:t>
+      </w:r>
+      <w:r>
+        <w:rPr>
+          <w:rFonts w:ascii="Times New Roman" w:hAnsi="Times New Roman" w:cs="Times New Roman"/>
+          <w:color w:val="333333"/>
+          <w:szCs w:val="21"/>
+        </w:rPr>
+        <w:t>+</w:t>
+      </w:r>
+      <w:r>
+        <w:rPr>
+          <w:rFonts w:ascii="Times New Roman" w:hAnsi="Times New Roman" w:cs="Times New Roman"/>
+          <w:color w:val="333333"/>
+          <w:szCs w:val="21"/>
+        </w:rPr>
+        <w:t>（</w:t>
+      </w:r>
+      <w:r>
+        <w:rPr>
+          <w:rFonts w:ascii="Times New Roman" w:hAnsi="Times New Roman" w:cs="Times New Roman"/>
+          <w:color w:val="333333"/>
+          <w:szCs w:val="21"/>
+        </w:rPr>
+        <w:t>-127</w:t>
+      </w:r>
+      <w:r>
+        <w:rPr>
+          <w:rFonts w:ascii="Times New Roman" w:hAnsi="Times New Roman" w:cs="Times New Roman"/>
+          <w:color w:val="333333"/>
+          <w:szCs w:val="21"/>
+        </w:rPr>
+        <w:t>）</w:t>
+      </w:r>
+    </w:p>
+    <w:p>
+      <w:pPr>
+        <w:shd w:val="clear" w:color="auto" w:fill="FFFFFF"/>
+        <w:tabs>
+          <w:tab w:val="left" w:pos="916"/>
+          <w:tab w:val="left" w:pos="1832"/>
+          <w:tab w:val="left" w:pos="2748"/>
+          <w:tab w:val="left" w:pos="3664"/>
+          <w:tab w:val="left" w:pos="4580"/>
+          <w:tab w:val="left" w:pos="5496"/>
+          <w:tab w:val="left" w:pos="6412"/>
+          <w:tab w:val="left" w:pos="7328"/>
+          <w:tab w:val="left" w:pos="8244"/>
+          <w:tab w:val="left" w:pos="9160"/>
+          <w:tab w:val="left" w:pos="10076"/>
+          <w:tab w:val="left" w:pos="10992"/>
+          <w:tab w:val="left" w:pos="11908"/>
+          <w:tab w:val="left" w:pos="12824"/>
+          <w:tab w:val="left" w:pos="13740"/>
+          <w:tab w:val="left" w:pos="14656"/>
+        </w:tabs>
+        <w:spacing w:after="150" w:line="360" w:lineRule="atLeast"/>
+        <w:rPr>
+          <w:rFonts w:ascii="Times New Roman" w:hAnsi="Times New Roman" w:cs="Times New Roman"/>
+          <w:color w:val="333333"/>
+          <w:szCs w:val="21"/>
+        </w:rPr>
+      </w:pPr>
+      <w:r>
+        <w:rPr>
+          <w:rFonts w:ascii="Times New Roman" w:hAnsi="Times New Roman" w:cs="Times New Roman"/>
+          <w:color w:val="333333"/>
+          <w:szCs w:val="21"/>
+        </w:rPr>
+        <w:tab/>
+      </w:r>
+      <w:r>
+        <w:rPr>
+          <w:rFonts w:ascii="Times New Roman" w:hAnsi="Times New Roman" w:cs="Times New Roman"/>
+          <w:color w:val="333333"/>
+          <w:szCs w:val="21"/>
+        </w:rPr>
+        <w:tab/>
+      </w:r>
+      <w:r>
+        <w:rPr>
+          <w:rFonts w:ascii="Times New Roman" w:hAnsi="Times New Roman" w:cs="Times New Roman"/>
+          <w:color w:val="333333"/>
+          <w:szCs w:val="21"/>
+        </w:rPr>
+        <w:t>11111111</w:t>
+      </w:r>
+      <w:r>
+        <w:rPr>
+          <w:rFonts w:ascii="Times New Roman" w:hAnsi="Times New Roman" w:cs="Times New Roman"/>
+          <w:color w:val="333333"/>
+          <w:szCs w:val="21"/>
+        </w:rPr>
+        <w:t xml:space="preserve">  </w:t>
+      </w:r>
+      <w:r>
+        <w:rPr>
+          <w:rFonts w:ascii="Times New Roman" w:hAnsi="Times New Roman" w:cs="Times New Roman" w:hint="eastAsia"/>
+          <w:color w:val="333333"/>
+          <w:szCs w:val="21"/>
+        </w:rPr>
+        <w:t>（</w:t>
+      </w:r>
+      <w:r>
+        <w:rPr>
+          <w:rFonts w:ascii="Times New Roman" w:hAnsi="Times New Roman" w:cs="Times New Roman" w:hint="eastAsia"/>
+          <w:color w:val="333333"/>
+          <w:szCs w:val="21"/>
+        </w:rPr>
+        <w:t>-</w:t>
+      </w:r>
+      <w:r>
+        <w:rPr>
+          <w:rFonts w:ascii="Times New Roman" w:hAnsi="Times New Roman" w:cs="Times New Roman"/>
+          <w:color w:val="333333"/>
+          <w:szCs w:val="21"/>
+        </w:rPr>
+        <w:t>1</w:t>
+      </w:r>
+      <w:r>
+        <w:rPr>
+          <w:rFonts w:ascii="Times New Roman" w:hAnsi="Times New Roman" w:cs="Times New Roman" w:hint="eastAsia"/>
+          <w:color w:val="333333"/>
+          <w:szCs w:val="21"/>
+        </w:rPr>
+        <w:t>）</w:t>
+      </w:r>
+    </w:p>
+    <w:p>
+      <w:pPr>
+        <w:shd w:val="clear" w:color="auto" w:fill="FFFFFF"/>
+        <w:tabs>
+          <w:tab w:val="left" w:pos="918"/>
+          <w:tab w:val="left" w:pos="1832"/>
+          <w:tab w:val="left" w:pos="2748"/>
+          <w:tab w:val="left" w:pos="2898"/>
+          <w:tab w:val="left" w:pos="5496"/>
+          <w:tab w:val="left" w:pos="6412"/>
+          <w:tab w:val="left" w:pos="7328"/>
+          <w:tab w:val="left" w:pos="8244"/>
+          <w:tab w:val="left" w:pos="9160"/>
+          <w:tab w:val="left" w:pos="10076"/>
+          <w:tab w:val="left" w:pos="10992"/>
+          <w:tab w:val="left" w:pos="11908"/>
+          <w:tab w:val="left" w:pos="12824"/>
+          <w:tab w:val="left" w:pos="13740"/>
+          <w:tab w:val="left" w:pos="14656"/>
+        </w:tabs>
+        <w:spacing w:after="150" w:line="360" w:lineRule="atLeast"/>
+        <w:rPr>
+          <w:rFonts w:ascii="Times New Roman" w:hAnsi="Times New Roman" w:cs="Times New Roman"/>
+          <w:color w:val="333333"/>
+          <w:szCs w:val="21"/>
+        </w:rPr>
+      </w:pPr>
+      <w:r>
+        <w:rPr>
+          <w:rFonts w:ascii="Times New Roman" w:hAnsi="Times New Roman" w:cs="Times New Roman"/>
+          <w:color w:val="333333"/>
+          <w:szCs w:val="21"/>
+        </w:rPr>
+        <w:tab/>
+      </w:r>
+      <w:r>
+        <w:rPr>
+          <w:rFonts w:ascii="Times New Roman" w:hAnsi="Times New Roman" w:cs="Times New Roman"/>
+          <w:color w:val="333333"/>
+          <w:szCs w:val="21"/>
+        </w:rPr>
+        <w:tab/>
+      </w:r>
+      <w:r>
+        <w:rPr>
+          <w:rFonts w:ascii="Times New Roman" w:hAnsi="Times New Roman" w:cs="Times New Roman"/>
+          <w:color w:val="333333"/>
+          <w:szCs w:val="21"/>
+        </w:rPr>
+        <w:t>10000001</w:t>
+      </w:r>
+      <w:r>
+        <w:rPr>
+          <w:rFonts w:ascii="Times New Roman" w:hAnsi="Times New Roman" w:cs="Times New Roman"/>
+          <w:color w:val="333333"/>
+          <w:szCs w:val="21"/>
+        </w:rPr>
+        <w:tab/>
+      </w:r>
+      <w:r>
+        <w:rPr>
+          <w:rFonts w:ascii="Times New Roman" w:hAnsi="Times New Roman" w:cs="Times New Roman"/>
+          <w:color w:val="333333"/>
+          <w:szCs w:val="21"/>
+        </w:rPr>
+        <w:tab/>
+      </w:r>
+      <w:r>
+        <w:rPr>
+          <w:rFonts w:ascii="Times New Roman" w:hAnsi="Times New Roman" w:cs="Times New Roman" w:hint="eastAsia"/>
+          <w:color w:val="333333"/>
+          <w:szCs w:val="21"/>
+        </w:rPr>
+        <w:t>（</w:t>
+      </w:r>
+      <w:r>
+        <w:rPr>
+          <w:rFonts w:ascii="Times New Roman" w:hAnsi="Times New Roman" w:cs="Times New Roman" w:hint="eastAsia"/>
+          <w:color w:val="333333"/>
+          <w:szCs w:val="21"/>
+        </w:rPr>
+        <w:t>-</w:t>
+      </w:r>
+      <w:r>
+        <w:rPr>
+          <w:rFonts w:ascii="Times New Roman" w:hAnsi="Times New Roman" w:cs="Times New Roman"/>
+          <w:color w:val="333333"/>
+          <w:szCs w:val="21"/>
+        </w:rPr>
+        <w:t>127</w:t>
+      </w:r>
+      <w:r>
+        <w:rPr>
+          <w:rFonts w:ascii="Times New Roman" w:hAnsi="Times New Roman" w:cs="Times New Roman" w:hint="eastAsia"/>
+          <w:color w:val="333333"/>
+          <w:szCs w:val="21"/>
+        </w:rPr>
+        <w:t>）</w:t>
+      </w:r>
+    </w:p>
+    <w:p>
+      <w:pPr>
+        <w:shd w:val="clear" w:color="auto" w:fill="FFFFFF"/>
+        <w:tabs>
+          <w:tab w:val="left" w:pos="916"/>
+          <w:tab w:val="left" w:pos="1832"/>
+          <w:tab w:val="left" w:pos="2748"/>
+          <w:tab w:val="left" w:pos="3664"/>
+          <w:tab w:val="left" w:pos="4580"/>
+          <w:tab w:val="left" w:pos="5496"/>
+          <w:tab w:val="left" w:pos="6412"/>
+          <w:tab w:val="left" w:pos="7328"/>
+          <w:tab w:val="left" w:pos="8244"/>
+          <w:tab w:val="left" w:pos="9160"/>
+          <w:tab w:val="left" w:pos="10076"/>
+          <w:tab w:val="left" w:pos="10992"/>
+          <w:tab w:val="left" w:pos="11908"/>
+          <w:tab w:val="left" w:pos="12824"/>
+          <w:tab w:val="left" w:pos="13740"/>
+          <w:tab w:val="left" w:pos="14656"/>
+        </w:tabs>
+        <w:spacing w:after="150" w:line="360" w:lineRule="atLeast"/>
+        <w:rPr>
+          <w:rFonts w:ascii="Times New Roman" w:hAnsi="Times New Roman" w:cs="Times New Roman"/>
+          <w:color w:val="333333"/>
+          <w:szCs w:val="21"/>
+        </w:rPr>
+      </w:pPr>
+      <w:r>
+        <w:rPr>
+          <w:rFonts w:ascii="Times New Roman" w:hAnsi="Times New Roman" w:cs="Times New Roman"/>
+          <w:color w:val="333333"/>
+          <w:szCs w:val="21"/>
+        </w:rPr>
+        <w:tab/>
+      </w:r>
+      <w:r>
+        <w:rPr>
+          <w:rFonts w:ascii="Times New Roman" w:hAnsi="Times New Roman" w:cs="Times New Roman"/>
+          <w:color w:val="333333"/>
+          <w:szCs w:val="21"/>
+        </w:rPr>
+        <w:tab/>
+      </w:r>
+      <w:r>
+        <w:rPr>
+          <w:rFonts w:ascii="Times New Roman" w:hAnsi="Times New Roman" w:cs="Times New Roman" w:hint="eastAsia"/>
+          <w:color w:val="333333"/>
+          <w:szCs w:val="21"/>
+        </w:rPr>
+        <w:t>--</w:t>
+      </w:r>
+      <w:r>
+        <w:rPr>
+          <w:rFonts w:ascii="Times New Roman" w:hAnsi="Times New Roman" w:cs="Times New Roman"/>
+          <w:color w:val="333333"/>
+          <w:szCs w:val="21"/>
+        </w:rPr>
+        <w:t>----------------</w:t>
+      </w:r>
+    </w:p>
+    <w:p>
+      <w:pPr>
+        <w:shd w:val="clear" w:color="auto" w:fill="FFFFFF"/>
+        <w:tabs>
+          <w:tab w:val="left" w:pos="1122"/>
+          <w:tab w:val="left" w:pos="1832"/>
+          <w:tab w:val="left" w:pos="4580"/>
+          <w:tab w:val="left" w:pos="5496"/>
+          <w:tab w:val="left" w:pos="6412"/>
+          <w:tab w:val="left" w:pos="7328"/>
+          <w:tab w:val="left" w:pos="8244"/>
+          <w:tab w:val="left" w:pos="9160"/>
+          <w:tab w:val="left" w:pos="10076"/>
+          <w:tab w:val="left" w:pos="10992"/>
+          <w:tab w:val="left" w:pos="11908"/>
+          <w:tab w:val="left" w:pos="12824"/>
+          <w:tab w:val="left" w:pos="13740"/>
+          <w:tab w:val="left" w:pos="14656"/>
+        </w:tabs>
+        <w:spacing w:after="150" w:line="360" w:lineRule="atLeast"/>
+        <w:rPr>
+          <w:rFonts w:ascii="Times New Roman" w:hAnsi="Times New Roman" w:cs="Times New Roman"/>
+          <w:color w:val="333333"/>
+          <w:szCs w:val="21"/>
+        </w:rPr>
+      </w:pPr>
+      <w:r>
+        <w:rPr>
+          <w:rFonts w:ascii="Times New Roman" w:hAnsi="Times New Roman" w:cs="Times New Roman"/>
+          <w:color w:val="FF0000"/>
+          <w:szCs w:val="21"/>
+        </w:rPr>
+        <w:tab/>
+        <w:t>1(</w:t>
+      </w:r>
+      <w:r>
+        <w:rPr>
+          <w:rFonts w:ascii="Times New Roman" w:hAnsi="Times New Roman" w:cs="Times New Roman"/>
+          <w:color w:val="FF0000"/>
+          <w:szCs w:val="21"/>
+        </w:rPr>
+        <w:t>舍弃</w:t>
+      </w:r>
+      <w:r>
+        <w:rPr>
+          <w:rFonts w:ascii="Times New Roman" w:hAnsi="Times New Roman" w:cs="Times New Roman"/>
+          <w:color w:val="FF0000"/>
+          <w:szCs w:val="21"/>
+        </w:rPr>
+        <w:t>)</w:t>
+      </w:r>
+      <w:r>
+        <w:rPr>
+          <w:rFonts w:ascii="Times New Roman" w:hAnsi="Times New Roman" w:cs="Times New Roman"/>
+          <w:color w:val="333333"/>
+          <w:szCs w:val="21"/>
+        </w:rPr>
+        <w:t xml:space="preserve">10000000   </w:t>
+      </w:r>
+      <w:r>
+        <w:rPr>
+          <w:rFonts w:ascii="Times New Roman" w:hAnsi="Times New Roman" w:cs="Times New Roman" w:hint="eastAsia"/>
+          <w:color w:val="333333"/>
+          <w:szCs w:val="21"/>
+        </w:rPr>
+        <w:t>（</w:t>
+      </w:r>
+      <w:r>
+        <w:rPr>
+          <w:rFonts w:ascii="Times New Roman" w:hAnsi="Times New Roman" w:cs="Times New Roman" w:hint="eastAsia"/>
+          <w:color w:val="333333"/>
+          <w:szCs w:val="21"/>
+        </w:rPr>
+        <w:t>-</w:t>
+      </w:r>
+      <w:r>
+        <w:rPr>
+          <w:rFonts w:ascii="Times New Roman" w:hAnsi="Times New Roman" w:cs="Times New Roman"/>
+          <w:color w:val="333333"/>
+          <w:szCs w:val="21"/>
+        </w:rPr>
+        <w:t>128</w:t>
+      </w:r>
+      <w:r>
+        <w:rPr>
+          <w:rFonts w:ascii="Times New Roman" w:hAnsi="Times New Roman" w:cs="Times New Roman" w:hint="eastAsia"/>
+          <w:color w:val="333333"/>
+          <w:szCs w:val="21"/>
+        </w:rPr>
+        <w:t>）</w:t>
+      </w:r>
+      <w:r>
+        <w:rPr>
+          <w:rFonts w:ascii="Times New Roman" w:hAnsi="Times New Roman" w:cs="Times New Roman" w:hint="eastAsia"/>
+          <w:color w:val="333333"/>
+          <w:szCs w:val="21"/>
+        </w:rPr>
+        <w:t xml:space="preserve">  </w:t>
+      </w:r>
+      <w:r>
+        <w:rPr>
+          <w:rFonts w:ascii="Times New Roman" w:hAnsi="Times New Roman" w:cs="Times New Roman" w:hint="eastAsia"/>
+          <w:color w:val="333333"/>
+          <w:szCs w:val="21"/>
+        </w:rPr>
+        <w:t>存储仍然是补码形式</w:t>
+      </w:r>
+    </w:p>
+    <w:p>
+      <w:pPr>
+        <w:shd w:val="clear" w:color="auto" w:fill="FFFFFF"/>
+        <w:tabs>
+          <w:tab w:val="left" w:pos="1122"/>
+          <w:tab w:val="left" w:pos="1832"/>
+          <w:tab w:val="left" w:pos="4580"/>
+          <w:tab w:val="left" w:pos="5496"/>
+          <w:tab w:val="left" w:pos="6412"/>
+          <w:tab w:val="left" w:pos="7328"/>
+          <w:tab w:val="left" w:pos="8244"/>
+          <w:tab w:val="left" w:pos="9160"/>
+          <w:tab w:val="left" w:pos="10076"/>
+          <w:tab w:val="left" w:pos="10992"/>
+          <w:tab w:val="left" w:pos="11908"/>
+          <w:tab w:val="left" w:pos="12824"/>
+          <w:tab w:val="left" w:pos="13740"/>
+          <w:tab w:val="left" w:pos="14656"/>
+        </w:tabs>
+        <w:spacing w:after="150" w:line="360" w:lineRule="atLeast"/>
+        <w:rPr>
+          <w:rFonts w:ascii="Times New Roman" w:hAnsi="Times New Roman" w:cs="Times New Roman"/>
+          <w:color w:val="333333"/>
+          <w:szCs w:val="21"/>
+        </w:rPr>
+      </w:pPr>
+      <w:r>
+        <w:rPr>
+          <w:rFonts w:ascii="Times New Roman" w:hAnsi="Times New Roman" w:cs="Times New Roman"/>
+          <w:color w:val="333333"/>
+          <w:szCs w:val="21"/>
+        </w:rPr>
+        <w:tab/>
+      </w:r>
+      <w:r>
+        <w:rPr>
+          <w:rFonts w:ascii="Times New Roman" w:hAnsi="Times New Roman" w:cs="Times New Roman"/>
+          <w:color w:val="333333"/>
+          <w:szCs w:val="21"/>
+        </w:rPr>
+        <w:tab/>
+      </w:r>
+      <w:r>
+        <w:rPr>
+          <w:rFonts w:ascii="Times New Roman" w:hAnsi="Times New Roman" w:cs="Times New Roman"/>
+          <w:color w:val="333333"/>
+          <w:szCs w:val="21"/>
+        </w:rPr>
+        <w:tab/>
+      </w:r>
+      <w:r>
+        <w:rPr>
+          <w:rFonts w:ascii="Times New Roman" w:hAnsi="Times New Roman" w:cs="Times New Roman"/>
+          <w:color w:val="333333"/>
+          <w:szCs w:val="21"/>
+        </w:rPr>
+        <w:br/>
+        <w:t>0</w:t>
+      </w:r>
+      <w:r>
+        <w:rPr>
+          <w:rFonts w:ascii="Times New Roman" w:hAnsi="Times New Roman" w:cs="Times New Roman"/>
+          <w:color w:val="333333"/>
+          <w:szCs w:val="21"/>
+        </w:rPr>
+        <w:t>：</w:t>
+      </w:r>
+      <w:r>
+        <w:rPr>
+          <w:rFonts w:ascii="Times New Roman" w:hAnsi="Times New Roman" w:cs="Times New Roman"/>
+          <w:color w:val="333333"/>
+          <w:szCs w:val="21"/>
+        </w:rPr>
+        <w:t>0000 0000</w:t>
+      </w:r>
+      <w:r>
+        <w:rPr>
+          <w:rFonts w:ascii="Times New Roman" w:hAnsi="Times New Roman" w:cs="Times New Roman"/>
+          <w:color w:val="333333"/>
+          <w:szCs w:val="21"/>
+        </w:rPr>
+        <w:br/>
+      </w:r>
+      <w:r>
+        <w:rPr>
+          <w:rFonts w:ascii="Times New Roman" w:hAnsi="Times New Roman" w:cs="Times New Roman"/>
+          <w:color w:val="333333"/>
+          <w:szCs w:val="21"/>
+        </w:rPr>
+        <w:lastRenderedPageBreak/>
+        <w:t>-1</w:t>
+      </w:r>
+      <w:r>
+        <w:rPr>
+          <w:rFonts w:ascii="Times New Roman" w:hAnsi="Times New Roman" w:cs="Times New Roman"/>
+          <w:color w:val="333333"/>
+          <w:szCs w:val="21"/>
+        </w:rPr>
+        <w:t>：</w:t>
+      </w:r>
+      <w:r>
+        <w:rPr>
+          <w:rFonts w:ascii="Times New Roman" w:hAnsi="Times New Roman" w:cs="Times New Roman"/>
+          <w:color w:val="333333"/>
+          <w:szCs w:val="21"/>
+        </w:rPr>
+        <w:t>1111 1111</w:t>
+      </w:r>
+      <w:r>
+        <w:rPr>
+          <w:rFonts w:ascii="Times New Roman" w:hAnsi="Times New Roman" w:cs="Times New Roman"/>
+          <w:color w:val="333333"/>
+          <w:szCs w:val="21"/>
+        </w:rPr>
+        <w:t>（总之</w:t>
+      </w:r>
+      <w:r>
+        <w:rPr>
+          <w:rFonts w:ascii="Times New Roman" w:hAnsi="Times New Roman" w:cs="Times New Roman"/>
+          <w:color w:val="333333"/>
+          <w:szCs w:val="21"/>
+        </w:rPr>
+        <w:t>-1</w:t>
+      </w:r>
+      <w:r>
+        <w:rPr>
+          <w:rFonts w:ascii="Times New Roman" w:hAnsi="Times New Roman" w:cs="Times New Roman"/>
+          <w:color w:val="333333"/>
+          <w:szCs w:val="21"/>
+        </w:rPr>
+        <w:t>加</w:t>
+      </w:r>
+      <w:r>
+        <w:rPr>
+          <w:rFonts w:ascii="Times New Roman" w:hAnsi="Times New Roman" w:cs="Times New Roman"/>
+          <w:color w:val="333333"/>
+          <w:szCs w:val="21"/>
+        </w:rPr>
+        <w:t>1</w:t>
+      </w:r>
+      <w:r>
+        <w:rPr>
+          <w:rFonts w:ascii="Times New Roman" w:hAnsi="Times New Roman" w:cs="Times New Roman"/>
+          <w:color w:val="333333"/>
+          <w:szCs w:val="21"/>
+        </w:rPr>
+        <w:t>溢出后是</w:t>
+      </w:r>
+      <w:r>
+        <w:rPr>
+          <w:rFonts w:ascii="Times New Roman" w:hAnsi="Times New Roman" w:cs="Times New Roman"/>
+          <w:color w:val="333333"/>
+          <w:szCs w:val="21"/>
+        </w:rPr>
+        <w:t>0</w:t>
+      </w:r>
+      <w:r>
+        <w:rPr>
+          <w:rFonts w:ascii="Times New Roman" w:hAnsi="Times New Roman" w:cs="Times New Roman"/>
+          <w:color w:val="333333"/>
+          <w:szCs w:val="21"/>
+        </w:rPr>
+        <w:t>）</w:t>
+      </w:r>
+      <w:r>
+        <w:rPr>
+          <w:rFonts w:ascii="Times New Roman" w:hAnsi="Times New Roman" w:cs="Times New Roman"/>
+          <w:color w:val="333333"/>
+          <w:szCs w:val="21"/>
+        </w:rPr>
+        <w:br/>
+        <w:t>-2</w:t>
+      </w:r>
+      <w:r>
+        <w:rPr>
+          <w:rFonts w:ascii="Times New Roman" w:hAnsi="Times New Roman" w:cs="Times New Roman"/>
+          <w:color w:val="333333"/>
+          <w:szCs w:val="21"/>
+        </w:rPr>
+        <w:t>：</w:t>
+      </w:r>
+      <w:r>
+        <w:rPr>
+          <w:rFonts w:ascii="Times New Roman" w:hAnsi="Times New Roman" w:cs="Times New Roman"/>
+          <w:color w:val="333333"/>
+          <w:szCs w:val="21"/>
+        </w:rPr>
+        <w:t>1111 1110</w:t>
+      </w:r>
+      <w:r>
+        <w:rPr>
+          <w:rFonts w:ascii="Times New Roman" w:hAnsi="Times New Roman" w:cs="Times New Roman"/>
+          <w:color w:val="333333"/>
+          <w:szCs w:val="21"/>
+        </w:rPr>
+        <w:t>（总之</w:t>
+      </w:r>
+      <w:r>
+        <w:rPr>
+          <w:rFonts w:ascii="Times New Roman" w:hAnsi="Times New Roman" w:cs="Times New Roman"/>
+          <w:color w:val="333333"/>
+          <w:szCs w:val="21"/>
+        </w:rPr>
+        <w:t>-2</w:t>
+      </w:r>
+      <w:r>
+        <w:rPr>
+          <w:rFonts w:ascii="Times New Roman" w:hAnsi="Times New Roman" w:cs="Times New Roman"/>
+          <w:color w:val="333333"/>
+          <w:szCs w:val="21"/>
+        </w:rPr>
+        <w:t>加</w:t>
+      </w:r>
+      <w:r>
+        <w:rPr>
+          <w:rFonts w:ascii="Times New Roman" w:hAnsi="Times New Roman" w:cs="Times New Roman"/>
+          <w:color w:val="333333"/>
+          <w:szCs w:val="21"/>
+        </w:rPr>
+        <w:t>1</w:t>
+      </w:r>
+      <w:r>
+        <w:rPr>
+          <w:rFonts w:ascii="Times New Roman" w:hAnsi="Times New Roman" w:cs="Times New Roman"/>
+          <w:color w:val="333333"/>
+          <w:szCs w:val="21"/>
+        </w:rPr>
+        <w:t>是</w:t>
+      </w:r>
+      <w:r>
+        <w:rPr>
+          <w:rFonts w:ascii="Times New Roman" w:hAnsi="Times New Roman" w:cs="Times New Roman"/>
+          <w:color w:val="333333"/>
+          <w:szCs w:val="21"/>
+        </w:rPr>
+        <w:t>-1</w:t>
+      </w:r>
+      <w:r>
+        <w:rPr>
+          <w:rFonts w:ascii="Times New Roman" w:hAnsi="Times New Roman" w:cs="Times New Roman"/>
+          <w:color w:val="333333"/>
+          <w:szCs w:val="21"/>
+        </w:rPr>
+        <w:t>）</w:t>
+      </w:r>
+    </w:p>
+    <w:p>
+      <w:pPr>
+        <w:shd w:val="clear" w:color="auto" w:fill="FFFFFF"/>
+        <w:tabs>
+          <w:tab w:val="left" w:pos="916"/>
+          <w:tab w:val="left" w:pos="1832"/>
+          <w:tab w:val="left" w:pos="2748"/>
+          <w:tab w:val="left" w:pos="3664"/>
+          <w:tab w:val="left" w:pos="4580"/>
+          <w:tab w:val="left" w:pos="5496"/>
+          <w:tab w:val="left" w:pos="6412"/>
+          <w:tab w:val="left" w:pos="7328"/>
+          <w:tab w:val="left" w:pos="8244"/>
+          <w:tab w:val="left" w:pos="9160"/>
+          <w:tab w:val="left" w:pos="10076"/>
+          <w:tab w:val="left" w:pos="10992"/>
+          <w:tab w:val="left" w:pos="11908"/>
+          <w:tab w:val="left" w:pos="12824"/>
+          <w:tab w:val="left" w:pos="13740"/>
+          <w:tab w:val="left" w:pos="14656"/>
+        </w:tabs>
+        <w:spacing w:after="150" w:line="360" w:lineRule="atLeast"/>
+        <w:rPr>
+          <w:rFonts w:ascii="Times New Roman" w:hAnsi="Times New Roman" w:cs="Times New Roman" w:hint="eastAsia"/>
+          <w:color w:val="333333"/>
+          <w:szCs w:val="21"/>
+        </w:rPr>
+      </w:pPr>
+      <w:r>
+        <w:rPr>
+          <w:rFonts w:ascii="Times New Roman" w:hAnsi="Times New Roman" w:cs="Times New Roman"/>
+          <w:color w:val="333333"/>
+          <w:szCs w:val="21"/>
+        </w:rPr>
+        <w:t>-12</w:t>
+      </w:r>
+      <w:r>
+        <w:rPr>
+          <w:rFonts w:ascii="Times New Roman" w:hAnsi="Times New Roman" w:cs="Times New Roman"/>
+          <w:color w:val="333333"/>
+          <w:szCs w:val="21"/>
+        </w:rPr>
+        <w:t>7</w:t>
+      </w:r>
+      <w:r>
+        <w:rPr>
+          <w:rFonts w:ascii="Times New Roman" w:hAnsi="Times New Roman" w:cs="Times New Roman"/>
+          <w:color w:val="333333"/>
+          <w:szCs w:val="21"/>
+        </w:rPr>
+        <w:t>：</w:t>
+      </w:r>
+      <w:r>
+        <w:rPr>
+          <w:rFonts w:ascii="Times New Roman" w:hAnsi="Times New Roman" w:cs="Times New Roman"/>
+          <w:color w:val="333333"/>
+          <w:szCs w:val="21"/>
+        </w:rPr>
+        <w:t>1000 0001(</w:t>
+      </w:r>
+      <w:r>
+        <w:rPr>
+          <w:rFonts w:ascii="Times New Roman" w:hAnsi="Times New Roman" w:cs="Times New Roman"/>
+          <w:color w:val="333333"/>
+          <w:szCs w:val="21"/>
+        </w:rPr>
+        <w:t>总之</w:t>
+      </w:r>
+      <w:r>
+        <w:rPr>
+          <w:rFonts w:ascii="Times New Roman" w:hAnsi="Times New Roman" w:cs="Times New Roman"/>
+          <w:color w:val="333333"/>
+          <w:szCs w:val="21"/>
+        </w:rPr>
+        <w:t>-127+127</w:t>
+      </w:r>
+      <w:r>
+        <w:rPr>
+          <w:rFonts w:ascii="Times New Roman" w:hAnsi="Times New Roman" w:cs="Times New Roman"/>
+          <w:color w:val="333333"/>
+          <w:szCs w:val="21"/>
+        </w:rPr>
+        <w:t>溢出后是</w:t>
+      </w:r>
+      <w:r>
+        <w:rPr>
+          <w:rFonts w:ascii="Times New Roman" w:hAnsi="Times New Roman" w:cs="Times New Roman"/>
+          <w:color w:val="333333"/>
+          <w:szCs w:val="21"/>
+        </w:rPr>
+        <w:t>0)</w:t>
+      </w:r>
+      <w:r>
+        <w:rPr>
+          <w:rFonts w:ascii="Times New Roman" w:hAnsi="Times New Roman" w:cs="Times New Roman"/>
+          <w:color w:val="333333"/>
+          <w:szCs w:val="21"/>
+        </w:rPr>
+        <w:br/>
+        <w:t>-128</w:t>
+      </w:r>
+      <w:r>
+        <w:rPr>
+          <w:rFonts w:ascii="Times New Roman" w:hAnsi="Times New Roman" w:cs="Times New Roman"/>
+          <w:color w:val="333333"/>
+          <w:szCs w:val="21"/>
+        </w:rPr>
+        <w:t>：</w:t>
+      </w:r>
+      <w:r>
+        <w:rPr>
+          <w:rFonts w:ascii="Times New Roman" w:hAnsi="Times New Roman" w:cs="Times New Roman"/>
+          <w:color w:val="333333"/>
+          <w:szCs w:val="21"/>
+        </w:rPr>
+        <w:t>1000 0000</w:t>
+      </w:r>
+      <w:r>
+        <w:rPr>
+          <w:rFonts w:ascii="Times New Roman" w:hAnsi="Times New Roman" w:cs="Times New Roman"/>
+          <w:color w:val="333333"/>
+          <w:szCs w:val="21"/>
+        </w:rPr>
+        <w:t>（总之</w:t>
+      </w:r>
+      <w:r>
+        <w:rPr>
+          <w:rFonts w:ascii="Times New Roman" w:hAnsi="Times New Roman" w:cs="Times New Roman"/>
+          <w:color w:val="333333"/>
+          <w:szCs w:val="21"/>
+        </w:rPr>
+        <w:t>-128+1</w:t>
+      </w:r>
+      <w:r>
+        <w:rPr>
+          <w:rFonts w:ascii="Times New Roman" w:hAnsi="Times New Roman" w:cs="Times New Roman"/>
+          <w:color w:val="333333"/>
+          <w:szCs w:val="21"/>
+        </w:rPr>
+        <w:t>是</w:t>
+      </w:r>
+      <w:r>
+        <w:rPr>
+          <w:rFonts w:ascii="Times New Roman" w:hAnsi="Times New Roman" w:cs="Times New Roman"/>
+          <w:color w:val="333333"/>
+          <w:szCs w:val="21"/>
+        </w:rPr>
+        <w:t>-127</w:t>
+      </w:r>
+      <w:r>
+        <w:rPr>
+          <w:rFonts w:ascii="Times New Roman" w:hAnsi="Times New Roman" w:cs="Times New Roman"/>
+          <w:color w:val="333333"/>
+          <w:szCs w:val="21"/>
+        </w:rPr>
+        <w:t>）</w:t>
+      </w:r>
+      <w:r>
+        <w:rPr>
+          <w:rFonts w:ascii="Times New Roman" w:hAnsi="Times New Roman" w:cs="Times New Roman"/>
+          <w:color w:val="333333"/>
+          <w:szCs w:val="21"/>
+        </w:rPr>
+        <w:br/>
+      </w:r>
+      <w:r>
+        <w:rPr>
+          <w:rFonts w:ascii="Times New Roman" w:hAnsi="Times New Roman" w:cs="Times New Roman"/>
+          <w:color w:val="333333"/>
+          <w:szCs w:val="21"/>
+        </w:rPr>
+        <w:t>即</w:t>
+      </w:r>
+      <w:r>
+        <w:rPr>
+          <w:rFonts w:ascii="Times New Roman" w:hAnsi="Times New Roman" w:cs="Times New Roman"/>
+          <w:color w:val="333333"/>
+          <w:szCs w:val="21"/>
+        </w:rPr>
+        <w:t>-128</w:t>
+      </w:r>
+      <w:r>
+        <w:rPr>
+          <w:rFonts w:ascii="Times New Roman" w:hAnsi="Times New Roman" w:cs="Times New Roman"/>
+          <w:color w:val="333333"/>
+          <w:szCs w:val="21"/>
+        </w:rPr>
+        <w:t>加上</w:t>
+      </w:r>
+      <w:r>
+        <w:rPr>
+          <w:rFonts w:ascii="Times New Roman" w:hAnsi="Times New Roman" w:cs="Times New Roman"/>
+          <w:color w:val="333333"/>
+          <w:szCs w:val="21"/>
+        </w:rPr>
+        <w:t>127</w:t>
+      </w:r>
+      <w:r>
+        <w:rPr>
+          <w:rFonts w:ascii="Times New Roman" w:hAnsi="Times New Roman" w:cs="Times New Roman"/>
+          <w:color w:val="333333"/>
+          <w:szCs w:val="21"/>
+        </w:rPr>
+        <w:t>再加</w:t>
+      </w:r>
+      <w:r>
+        <w:rPr>
+          <w:rFonts w:ascii="Times New Roman" w:hAnsi="Times New Roman" w:cs="Times New Roman"/>
+          <w:color w:val="333333"/>
+          <w:szCs w:val="21"/>
+        </w:rPr>
+        <w:t>1</w:t>
+      </w:r>
+      <w:r>
+        <w:rPr>
+          <w:rFonts w:ascii="Times New Roman" w:hAnsi="Times New Roman" w:cs="Times New Roman"/>
+          <w:color w:val="333333"/>
+          <w:szCs w:val="21"/>
+        </w:rPr>
+        <w:t>溢出后是</w:t>
+      </w:r>
+      <w:r>
+        <w:rPr>
+          <w:rFonts w:ascii="Times New Roman" w:hAnsi="Times New Roman" w:cs="Times New Roman"/>
+          <w:color w:val="333333"/>
+          <w:szCs w:val="21"/>
+        </w:rPr>
+        <w:t>0——C/C++</w:t>
+      </w:r>
+      <w:r>
+        <w:rPr>
+          <w:rFonts w:ascii="Times New Roman" w:hAnsi="Times New Roman" w:cs="Times New Roman"/>
+          <w:color w:val="333333"/>
+          <w:szCs w:val="21"/>
+        </w:rPr>
+        <w:t>里存放整数的统一性。</w:t>
+      </w:r>
+    </w:p>
+    <w:p>
+      <w:r>
+        <w:fldChar w:fldCharType="begin"/>
+      </w:r>
+      <w:r>
+        <w:instrText xml:space="preserve"> INCLUDEPICTURE "C:\\Users\\victor.zhuxiankang\\AppData\\Roaming\\Tencent\\Users\\115840480\\QQ\\WinTemp\\RichOle\\0YF20(A(RUFL(7`W1%9_{WJ.png" \* MERGEFORMATINET </w:instrText>
+      </w:r>
+      <w:r>
+        <w:fldChar w:fldCharType="separate"/>
+      </w:r>
+      <w:r>
+        <w:pict>
+          <v:shape id="_x0000_i1033" type="#_x0000_t75" alt="" style="width:217.8pt;height:238.2pt">
+            <v:imagedata r:id="rId22" r:href="rId23"/>
+          </v:shape>
+        </w:pict>
+      </w:r>
+      <w:r>
+        <w:fldChar w:fldCharType="end"/>
+      </w:r>
+    </w:p>
+    <w:p>
+      <w:pPr>
+        <w:autoSpaceDE w:val="0"/>
+        <w:autoSpaceDN w:val="0"/>
+        <w:adjustRightInd w:val="0"/>
+        <w:rPr>
+          <w:rFonts w:ascii="Times New Roman" w:hAnsi="Times New Roman" w:cs="Times New Roman"/>
+          <w:szCs w:val="21"/>
+        </w:rPr>
+      </w:pPr>
+    </w:p>
+    <w:p>
+      <w:pPr>
+        <w:autoSpaceDE w:val="0"/>
+        <w:autoSpaceDN w:val="0"/>
+        <w:adjustRightInd w:val="0"/>
+        <w:rPr>
+          <w:rFonts w:ascii="Times New Roman" w:hAnsi="Times New Roman" w:cs="Times New Roman" w:hint="eastAsia"/>
+          <w:szCs w:val="21"/>
+        </w:rPr>
+      </w:pPr>
+      <w:r>
+        <w:rPr>
+          <w:rFonts w:ascii="Times New Roman" w:hAnsi="Times New Roman" w:cs="Times New Roman"/>
+          <w:szCs w:val="21"/>
+        </w:rPr>
+        <w:t>分析</w:t>
+      </w:r>
+      <w:r>
+        <w:rPr>
+          <w:rFonts w:ascii="Times New Roman" w:hAnsi="Times New Roman" w:cs="Times New Roman" w:hint="eastAsia"/>
+          <w:szCs w:val="21"/>
+        </w:rPr>
+        <w:t>：</w:t>
+      </w:r>
+      <w:r>
+        <w:rPr>
+          <w:rFonts w:ascii="Times New Roman" w:hAnsi="Times New Roman" w:cs="Times New Roman" w:hint="eastAsia"/>
+          <w:szCs w:val="21"/>
+        </w:rPr>
+        <w:t>a[</w:t>
+      </w:r>
+      <w:r>
+        <w:rPr>
+          <w:rFonts w:ascii="Times New Roman" w:hAnsi="Times New Roman" w:cs="Times New Roman"/>
+          <w:szCs w:val="21"/>
+        </w:rPr>
+        <w:t>i</w:t>
+      </w:r>
+      <w:r>
+        <w:rPr>
+          <w:rFonts w:ascii="Times New Roman" w:hAnsi="Times New Roman" w:cs="Times New Roman" w:hint="eastAsia"/>
+          <w:szCs w:val="21"/>
+        </w:rPr>
+        <w:t>]</w:t>
+      </w:r>
+      <w:r>
+        <w:rPr>
+          <w:rFonts w:ascii="Times New Roman" w:hAnsi="Times New Roman" w:cs="Times New Roman"/>
+          <w:szCs w:val="21"/>
+        </w:rPr>
+        <w:t xml:space="preserve"> </w:t>
+      </w:r>
+      <w:r>
+        <w:rPr>
+          <w:rFonts w:ascii="Times New Roman" w:hAnsi="Times New Roman" w:cs="Times New Roman"/>
+          <w:szCs w:val="21"/>
+        </w:rPr>
+        <w:t>从</w:t>
+      </w:r>
+      <w:r>
+        <w:rPr>
+          <w:rFonts w:ascii="Times New Roman" w:hAnsi="Times New Roman" w:cs="Times New Roman" w:hint="eastAsia"/>
+          <w:szCs w:val="21"/>
+        </w:rPr>
+        <w:t xml:space="preserve"> -</w:t>
+      </w:r>
+      <w:r>
+        <w:rPr>
+          <w:rFonts w:ascii="Times New Roman" w:hAnsi="Times New Roman" w:cs="Times New Roman"/>
+          <w:szCs w:val="21"/>
+        </w:rPr>
+        <w:t xml:space="preserve">1 </w:t>
+      </w:r>
+      <w:r>
+        <w:rPr>
+          <w:rFonts w:ascii="Times New Roman" w:hAnsi="Times New Roman" w:cs="Times New Roman" w:hint="eastAsia"/>
+          <w:szCs w:val="21"/>
+        </w:rPr>
+        <w:t>--------&gt; -12</w:t>
+      </w:r>
+      <w:r>
+        <w:rPr>
+          <w:rFonts w:ascii="Times New Roman" w:hAnsi="Times New Roman" w:cs="Times New Roman"/>
+          <w:szCs w:val="21"/>
+        </w:rPr>
+        <w:t>8</w:t>
+      </w:r>
+    </w:p>
+    <w:p>
+      <w:pPr>
+        <w:autoSpaceDE w:val="0"/>
+        <w:autoSpaceDN w:val="0"/>
+        <w:adjustRightInd w:val="0"/>
+        <w:rPr>
+          <w:rFonts w:ascii="Times New Roman" w:hAnsi="Times New Roman" w:cs="Times New Roman"/>
+          <w:szCs w:val="21"/>
+        </w:rPr>
+      </w:pPr>
+      <w:r>
+        <w:rPr>
+          <w:rFonts w:ascii="Times New Roman" w:hAnsi="Times New Roman" w:cs="Times New Roman" w:hint="eastAsia"/>
+          <w:szCs w:val="21"/>
+        </w:rPr>
+        <w:t>-129</w:t>
+      </w:r>
+      <w:r>
+        <w:rPr>
+          <w:rFonts w:ascii="Times New Roman" w:hAnsi="Times New Roman" w:cs="Times New Roman" w:hint="eastAsia"/>
+          <w:szCs w:val="21"/>
+        </w:rPr>
+        <w:t>溢出，溢出以后的值是</w:t>
+      </w:r>
+      <w:r>
+        <w:rPr>
+          <w:rFonts w:ascii="Times New Roman" w:hAnsi="Times New Roman" w:cs="Times New Roman" w:hint="eastAsia"/>
+          <w:szCs w:val="21"/>
+        </w:rPr>
+        <w:t>127</w:t>
+      </w:r>
+      <w:r>
+        <w:rPr>
+          <w:rFonts w:ascii="Times New Roman" w:hAnsi="Times New Roman" w:cs="Times New Roman" w:hint="eastAsia"/>
+          <w:szCs w:val="21"/>
+        </w:rPr>
+        <w:t>，</w:t>
+      </w:r>
+      <w:r>
+        <w:rPr>
+          <w:rFonts w:ascii="Times New Roman" w:hAnsi="Times New Roman" w:cs="Times New Roman"/>
+          <w:szCs w:val="21"/>
+        </w:rPr>
+        <w:t>所以又从</w:t>
+      </w:r>
+      <w:r>
+        <w:rPr>
+          <w:rFonts w:ascii="Times New Roman" w:hAnsi="Times New Roman" w:cs="Times New Roman" w:hint="eastAsia"/>
+          <w:szCs w:val="21"/>
+        </w:rPr>
+        <w:t xml:space="preserve"> 127</w:t>
+      </w:r>
+      <w:r>
+        <w:rPr>
+          <w:rFonts w:ascii="Times New Roman" w:hAnsi="Times New Roman" w:cs="Times New Roman"/>
+          <w:szCs w:val="21"/>
+        </w:rPr>
+        <w:t xml:space="preserve"> </w:t>
+      </w:r>
+      <w:r>
+        <w:rPr>
+          <w:rFonts w:ascii="Times New Roman" w:hAnsi="Times New Roman" w:cs="Times New Roman" w:hint="eastAsia"/>
+          <w:szCs w:val="21"/>
+        </w:rPr>
+        <w:t xml:space="preserve">-------&gt; </w:t>
+      </w:r>
+      <w:r>
+        <w:rPr>
+          <w:rFonts w:ascii="Times New Roman" w:hAnsi="Times New Roman" w:cs="Times New Roman"/>
+          <w:szCs w:val="21"/>
+        </w:rPr>
+        <w:t>0</w:t>
+      </w:r>
+    </w:p>
+    <w:p>
+      <w:r>
+        <w:fldChar w:fldCharType="begin"/>
+      </w:r>
+      <w:r>
+        <w:instrText xml:space="preserve"> INCLUDEPICTURE "C:\\Users\\victor.zhuxiankang\\AppData\\Roaming\\Tencent\\Users\\115840480\\QQ\\WinTemp\\RichOle\\`SDMII%3K89TIWB2SH])]J5.png" \* MERGEFORMATINET </w:instrText>
+      </w:r>
+      <w:r>
+        <w:fldChar w:fldCharType="separate"/>
+      </w:r>
+      <w:r>
+        <w:pict>
+          <v:shape id="_x0000_i1034" type="#_x0000_t75" alt="" style="width:117pt;height:251.4pt">
+            <v:imagedata r:id="rId24" r:href="rId25"/>
+          </v:shape>
+        </w:pict>
+      </w:r>
+      <w:r>
+        <w:fldChar w:fldCharType="end"/>
+      </w:r>
+      <w:r>
+        <w:fldChar w:fldCharType="begin"/>
+      </w:r>
+      <w:r>
+        <w:instrText xml:space="preserve"> INCLUDEPICTURE "C:\\Users\\victor.zhuxiankang\\AppData\\Roaming\\Tencent\\Users\\115840480\\QQ\\WinTemp\\RichOle\\]F$J`HYO_R2$PZUOM(P6LTG.png" \* MERGEFORMATINET </w:instrText>
+      </w:r>
+      <w:r>
+        <w:fldChar w:fldCharType="separate"/>
+      </w:r>
+      <w:r>
+        <w:pict>
+          <v:shape id="_x0000_i1035" type="#_x0000_t75" alt="" style="width:100.2pt;height:247.2pt">
+            <v:imagedata r:id="rId26" r:href="rId27"/>
+          </v:shape>
+        </w:pict>
+      </w:r>
+      <w:r>
+        <w:fldChar w:fldCharType="end"/>
+      </w:r>
+      <w:r>
+        <w:fldChar w:fldCharType="begin"/>
+      </w:r>
+      <w:r>
+        <w:instrText xml:space="preserve"> INCLUDEPICTURE "C:\\Users\\victor.zhuxiankang\\AppData\\Roaming\\Tencent\\Users\\115840480\\QQ\\WinTemp\\RichOle\\01C%P4J8Q[FY{(N2WCSAMPA.png" \* MERGEFORMATINET </w:instrText>
+      </w:r>
+      <w:r>
+        <w:fldChar w:fldCharType="separate"/>
+      </w:r>
+      <w:r>
+        <w:pict>
+          <v:shape id="_x0000_i1036" type="#_x0000_t75" alt="" style="width:112.2pt;height:249pt">
+            <v:imagedata r:id="rId28" r:href="rId29"/>
+          </v:shape>
+        </w:pict>
+      </w:r>
+      <w:r>
+        <w:fldChar w:fldCharType="end"/>
+      </w:r>
+    </w:p>
+    <w:p>
+      <w:pPr>
+        <w:autoSpaceDE w:val="0"/>
+        <w:autoSpaceDN w:val="0"/>
+        <w:adjustRightInd w:val="0"/>
+        <w:rPr>
+          <w:rFonts w:ascii="Times New Roman" w:hAnsi="Times New Roman" w:cs="Times New Roman" w:hint="eastAsia"/>
+          <w:szCs w:val="21"/>
+        </w:rPr>
+      </w:pPr>
+    </w:p>
+    <w:p>
+      <w:pPr>
+        <w:autoSpaceDE w:val="0"/>
+        <w:autoSpaceDN w:val="0"/>
+        <w:adjustRightInd w:val="0"/>
+        <w:ind w:firstLine="420"/>
+        <w:rPr>
+          <w:rFonts w:hAnsi="Times New Roman" w:hint="eastAsia"/>
+          <w:szCs w:val="21"/>
+        </w:rPr>
+      </w:pPr>
+      <w:r>
+        <w:rPr>
+          <w:rFonts w:ascii="Times New Roman" w:hAnsi="Times New Roman" w:cs="Times New Roman"/>
+          <w:szCs w:val="21"/>
+        </w:rPr>
+        <w:lastRenderedPageBreak/>
+        <w:t xml:space="preserve">strlen </w:t>
+      </w:r>
+      <w:r>
+        <w:rPr>
+          <w:rFonts w:hAnsi="Times New Roman" w:hint="eastAsia"/>
+          <w:szCs w:val="21"/>
+        </w:rPr>
+        <w:t>函数是计算字符串长度的，并不包含字符串最后的‘</w:t>
+      </w:r>
+      <w:r>
+        <w:rPr>
+          <w:rFonts w:ascii="Times New Roman" w:hAnsi="Times New Roman" w:cs="Times New Roman"/>
+          <w:szCs w:val="21"/>
+        </w:rPr>
+        <w:t>\0</w:t>
+      </w:r>
+      <w:r>
+        <w:rPr>
+          <w:rFonts w:hAnsi="Times New Roman" w:hint="eastAsia"/>
+          <w:szCs w:val="21"/>
+        </w:rPr>
+        <w:t>’。而判断一个字符串是否结束的标志就是看是否遇到‘</w:t>
+      </w:r>
+      <w:r>
+        <w:rPr>
+          <w:rFonts w:ascii="Times New Roman" w:hAnsi="Times New Roman" w:cs="Times New Roman"/>
+          <w:szCs w:val="21"/>
+        </w:rPr>
+        <w:t>\0</w:t>
+      </w:r>
+      <w:r>
+        <w:rPr>
+          <w:rFonts w:hAnsi="Times New Roman" w:hint="eastAsia"/>
+          <w:szCs w:val="21"/>
+        </w:rPr>
+        <w:t>’。如果遇到‘</w:t>
+      </w:r>
+      <w:r>
+        <w:rPr>
+          <w:rFonts w:ascii="Times New Roman" w:hAnsi="Times New Roman" w:cs="Times New Roman"/>
+          <w:szCs w:val="21"/>
+        </w:rPr>
+        <w:t>\0</w:t>
+      </w:r>
+      <w:r>
+        <w:rPr>
+          <w:rFonts w:hAnsi="Times New Roman" w:hint="eastAsia"/>
+          <w:szCs w:val="21"/>
+        </w:rPr>
+        <w:t>’，则认为本字符串结束。</w:t>
+      </w:r>
+    </w:p>
+    <w:p>
+      <w:r>
+        <w:fldChar w:fldCharType="begin"/>
+      </w:r>
+      <w:r>
+        <w:instrText xml:space="preserve"> INCLUDEPICTURE "C:\\Users\\victor.zhuxiankang\\AppData\\Roaming\\Tencent\\Users\\115840480\\QQ\\WinTemp\\RichOle\\KG8(COW{UKN867P0G4}}C_G.png" \* MERGEFORMATINET </w:instrText>
+      </w:r>
+      <w:r>
+        <w:fldChar w:fldCharType="separate"/>
+      </w:r>
+      <w:r>
+        <w:pict>
+          <v:shape id="_x0000_i1037" type="#_x0000_t75" alt="" style="width:320.4pt;height:301.2pt">
+            <v:imagedata r:id="rId30" r:href="rId31"/>
+          </v:shape>
+        </w:pict>
+      </w:r>
+      <w:r>
+        <w:fldChar w:fldCharType="end"/>
+      </w:r>
+    </w:p>
+    <w:p>
+      <w:pPr>
+        <w:pBdr>
+          <w:top w:val="single" w:sz="6" w:space="7" w:color="DDDDDD"/>
+          <w:left w:val="single" w:sz="6" w:space="7" w:color="DDDDDD"/>
+          <w:bottom w:val="single" w:sz="6" w:space="7" w:color="DDDDDD"/>
+          <w:right w:val="single" w:sz="6" w:space="7" w:color="DDDDDD"/>
+        </w:pBdr>
+        <w:shd w:val="clear" w:color="auto" w:fill="FAFAFA"/>
+        <w:tabs>
+          <w:tab w:val="left" w:pos="916"/>
+          <w:tab w:val="left" w:pos="1832"/>
+          <w:tab w:val="left" w:pos="2748"/>
+          <w:tab w:val="left" w:pos="3664"/>
+          <w:tab w:val="left" w:pos="4580"/>
+          <w:tab w:val="left" w:pos="5496"/>
+          <w:tab w:val="left" w:pos="6412"/>
+          <w:tab w:val="left" w:pos="7328"/>
+          <w:tab w:val="left" w:pos="8244"/>
+          <w:tab w:val="left" w:pos="9160"/>
+          <w:tab w:val="left" w:pos="10076"/>
+          <w:tab w:val="left" w:pos="10992"/>
+          <w:tab w:val="left" w:pos="11908"/>
+          <w:tab w:val="left" w:pos="12824"/>
+          <w:tab w:val="left" w:pos="13740"/>
+          <w:tab w:val="left" w:pos="14656"/>
+        </w:tabs>
+        <w:spacing w:before="225" w:after="225" w:line="270" w:lineRule="atLeast"/>
+        <w:jc w:val="center"/>
+        <w:rPr>
+          <w:rFonts w:ascii="Courier New" w:eastAsia="微软雅黑" w:hAnsi="Courier New" w:cs="Courier New"/>
+          <w:color w:val="008080"/>
+        </w:rPr>
+      </w:pPr>
+      <w:r>
+        <w:rPr>
+          <w:rFonts w:ascii="Courier New" w:eastAsia="微软雅黑" w:hAnsi="Courier New" w:cs="Courier New"/>
+          <w:color w:val="008080"/>
+        </w:rPr>
+        <w:t>1.</w:t>
+      </w:r>
+      <w:r>
+        <w:rPr>
+          <w:rFonts w:ascii="Courier New" w:eastAsia="微软雅黑" w:hAnsi="Courier New" w:cs="Courier New"/>
+          <w:color w:val="008080"/>
+        </w:rPr>
+        <w:t>7</w:t>
+      </w:r>
+      <w:r>
+        <w:rPr>
+          <w:rFonts w:ascii="Courier New" w:eastAsia="微软雅黑" w:hAnsi="Courier New" w:cs="Courier New"/>
+          <w:color w:val="008080"/>
+        </w:rPr>
+        <w:t xml:space="preserve"> </w:t>
+      </w:r>
+      <w:r>
+        <w:rPr>
+          <w:rFonts w:ascii="Courier New" w:eastAsia="微软雅黑" w:hAnsi="Courier New" w:cs="Courier New" w:hint="eastAsia"/>
+          <w:color w:val="008080"/>
+        </w:rPr>
+        <w:t>if</w:t>
+      </w:r>
+      <w:r>
+        <w:rPr>
+          <w:rFonts w:ascii="Courier New" w:eastAsia="微软雅黑" w:hAnsi="Courier New" w:cs="Courier New"/>
+          <w:color w:val="008080"/>
+        </w:rPr>
+        <w:t xml:space="preserve"> else</w:t>
+      </w:r>
+    </w:p>
+    <w:p>
+      <w:r>
+        <w:fldChar w:fldCharType="begin"/>
+      </w:r>
+      <w:r>
+        <w:instrText xml:space="preserve"> INCLUDEPICTURE "C:\\Users\\victor.zhuxiankang\\AppData\\Roaming\\Tencent\\Users\\115840480\\QQ\\WinTemp\\RichOle\\MJGQ5_E(E${CVY8}4N$5}0R.png" \* MERGEFORMATINET </w:instrText>
+      </w:r>
+      <w:r>
+        <w:fldChar w:fldCharType="separate"/>
+      </w:r>
+      <w:r>
+        <w:pict>
+          <v:shape id="_x0000_i1038" type="#_x0000_t75" alt="" style="width:403.8pt;height:217.2pt">
+            <v:imagedata r:id="rId32" r:href="rId33"/>
+          </v:shape>
+        </w:pict>
+      </w:r>
+      <w:r>
+        <w:fldChar w:fldCharType="end"/>
+      </w:r>
+    </w:p>
+    <w:p>
+      <w:r>
+        <w:lastRenderedPageBreak/>
+        <w:fldChar w:fldCharType="begin"/>
+      </w:r>
+      <w:r>
+        <w:instrText xml:space="preserve"> INCLUDEPICTURE "C:\\Users\\victor.zhuxiankang\\AppData\\Roaming\\Tencent\\Users\\115840480\\QQ\\WinTemp\\RichOle\\_Y2W$B%N@`$_6DK_7Y@7EY4.png" \* MERGEFORMATINET </w:instrText>
+      </w:r>
+      <w:r>
+        <w:fldChar w:fldCharType="separate"/>
+      </w:r>
+      <w:r>
+        <w:pict>
+          <v:shape id="_x0000_i1039" type="#_x0000_t75" alt="" style="width:291pt;height:130.2pt">
+            <v:imagedata r:id="rId34" r:href="rId35"/>
+          </v:shape>
+        </w:pict>
+      </w:r>
+      <w:r>
+        <w:fldChar w:fldCharType="end"/>
+      </w:r>
+    </w:p>
+    <w:p>
+      <w:pPr>
+        <w:pBdr>
+          <w:top w:val="single" w:sz="6" w:space="7" w:color="DDDDDD"/>
+          <w:left w:val="single" w:sz="6" w:space="7" w:color="DDDDDD"/>
+          <w:bottom w:val="single" w:sz="6" w:space="7" w:color="DDDDDD"/>
+          <w:right w:val="single" w:sz="6" w:space="7" w:color="DDDDDD"/>
+        </w:pBdr>
+        <w:shd w:val="clear" w:color="auto" w:fill="FAFAFA"/>
+        <w:tabs>
+          <w:tab w:val="left" w:pos="916"/>
+          <w:tab w:val="left" w:pos="1832"/>
+          <w:tab w:val="left" w:pos="2748"/>
+          <w:tab w:val="left" w:pos="3664"/>
+          <w:tab w:val="left" w:pos="4580"/>
+          <w:tab w:val="left" w:pos="5496"/>
+          <w:tab w:val="left" w:pos="6412"/>
+          <w:tab w:val="left" w:pos="7328"/>
+          <w:tab w:val="left" w:pos="8244"/>
+          <w:tab w:val="left" w:pos="9160"/>
+          <w:tab w:val="left" w:pos="10076"/>
+          <w:tab w:val="left" w:pos="10992"/>
+          <w:tab w:val="left" w:pos="11908"/>
+          <w:tab w:val="left" w:pos="12824"/>
+          <w:tab w:val="left" w:pos="13740"/>
+          <w:tab w:val="left" w:pos="14656"/>
+        </w:tabs>
+        <w:spacing w:before="225" w:after="225" w:line="270" w:lineRule="atLeast"/>
+        <w:jc w:val="center"/>
+        <w:rPr>
+          <w:rFonts w:ascii="Courier New" w:eastAsia="微软雅黑" w:hAnsi="Courier New" w:cs="Courier New"/>
+          <w:color w:val="008080"/>
+        </w:rPr>
+      </w:pPr>
+      <w:r>
+        <w:rPr>
+          <w:rFonts w:ascii="Courier New" w:eastAsia="微软雅黑" w:hAnsi="Courier New" w:cs="Courier New"/>
+          <w:color w:val="008080"/>
+        </w:rPr>
+        <w:t xml:space="preserve">1.7 </w:t>
+      </w:r>
+      <w:r>
+        <w:rPr>
+          <w:rFonts w:ascii="Courier New" w:eastAsia="微软雅黑" w:hAnsi="Courier New" w:cs="Courier New"/>
+          <w:color w:val="008080"/>
+        </w:rPr>
+        <w:t>switch case</w:t>
+      </w:r>
+    </w:p>
+    <w:p>
+      <w:pPr>
+        <w:widowControl w:val="0"/>
+        <w:autoSpaceDE w:val="0"/>
+        <w:autoSpaceDN w:val="0"/>
+        <w:adjustRightInd w:val="0"/>
+        <w:rPr>
+          <w:rFonts w:hAnsi="Times New Roman"/>
+          <w:sz w:val="21"/>
+          <w:szCs w:val="21"/>
+        </w:rPr>
+      </w:pPr>
+      <w:r>
+        <w:rPr>
+          <w:rFonts w:ascii="Times New Roman" w:eastAsiaTheme="minorEastAsia" w:hAnsi="Times New Roman" w:cs="Times New Roman"/>
+          <w:sz w:val="21"/>
+          <w:szCs w:val="21"/>
+        </w:rPr>
+        <w:t>1.</w:t>
+      </w:r>
+      <w:r>
+        <w:rPr>
+          <w:rFonts w:ascii="Times New Roman" w:eastAsiaTheme="minorEastAsia" w:hAnsi="Times New Roman" w:cs="Times New Roman"/>
+          <w:sz w:val="21"/>
+          <w:szCs w:val="21"/>
+        </w:rPr>
+        <w:t>if</w:t>
+      </w:r>
+      <w:r>
+        <w:rPr>
+          <w:rFonts w:hAnsi="Times New Roman" w:hint="eastAsia"/>
+          <w:sz w:val="21"/>
+          <w:szCs w:val="21"/>
+        </w:rPr>
+        <w:t>、</w:t>
+      </w:r>
+      <w:r>
+        <w:rPr>
+          <w:rFonts w:ascii="Times New Roman" w:eastAsiaTheme="minorEastAsia" w:hAnsi="Times New Roman" w:cs="Times New Roman"/>
+          <w:sz w:val="21"/>
+          <w:szCs w:val="21"/>
+        </w:rPr>
+        <w:t xml:space="preserve">else </w:t>
+      </w:r>
+      <w:r>
+        <w:rPr>
+          <w:rFonts w:hAnsi="Times New Roman" w:hint="eastAsia"/>
+          <w:sz w:val="21"/>
+          <w:szCs w:val="21"/>
+        </w:rPr>
+        <w:t>一般表示两个分支或是嵌套表示少量的分支，但如果分支很多的话</w:t>
+      </w:r>
+      <w:r>
+        <w:rPr>
+          <w:rFonts w:ascii="Times New Roman" w:eastAsiaTheme="minorEastAsia" w:hAnsi="Times New Roman" w:cs="Times New Roman"/>
+          <w:sz w:val="21"/>
+          <w:szCs w:val="21"/>
+        </w:rPr>
+        <w:t>……</w:t>
+      </w:r>
+      <w:r>
+        <w:rPr>
+          <w:rFonts w:hAnsi="Times New Roman" w:hint="eastAsia"/>
+          <w:sz w:val="21"/>
+          <w:szCs w:val="21"/>
+        </w:rPr>
+        <w:t>还是用</w:t>
+      </w:r>
+      <w:r>
+        <w:rPr>
+          <w:rFonts w:ascii="Times New Roman" w:eastAsiaTheme="minorEastAsia" w:hAnsi="Times New Roman" w:cs="Times New Roman"/>
+          <w:sz w:val="21"/>
+          <w:szCs w:val="21"/>
+        </w:rPr>
+        <w:t>switch</w:t>
+      </w:r>
+      <w:r>
+        <w:rPr>
+          <w:rFonts w:hAnsi="Times New Roman" w:hint="eastAsia"/>
+          <w:sz w:val="21"/>
+          <w:szCs w:val="21"/>
+        </w:rPr>
+        <w:t>、</w:t>
+      </w:r>
+      <w:r>
+        <w:rPr>
+          <w:rFonts w:ascii="Times New Roman" w:eastAsiaTheme="minorEastAsia" w:hAnsi="Times New Roman" w:cs="Times New Roman"/>
+          <w:sz w:val="21"/>
+          <w:szCs w:val="21"/>
+        </w:rPr>
+        <w:t xml:space="preserve">case </w:t>
+      </w:r>
+      <w:r>
+        <w:rPr>
+          <w:rFonts w:hAnsi="Times New Roman" w:hint="eastAsia"/>
+          <w:sz w:val="21"/>
+          <w:szCs w:val="21"/>
+        </w:rPr>
+        <w:t>组合。</w:t>
+      </w:r>
+    </w:p>
+    <w:p>
+      <w:pPr>
+        <w:widowControl w:val="0"/>
+        <w:autoSpaceDE w:val="0"/>
+        <w:autoSpaceDN w:val="0"/>
+        <w:adjustRightInd w:val="0"/>
+        <w:rPr>
+          <w:rFonts w:hAnsiTheme="minorHAnsi"/>
+          <w:sz w:val="21"/>
+          <w:szCs w:val="21"/>
+        </w:rPr>
+      </w:pPr>
+      <w:r>
+        <w:rPr>
+          <w:rFonts w:hAnsiTheme="minorHAnsi" w:hint="eastAsia"/>
+          <w:sz w:val="21"/>
+          <w:szCs w:val="21"/>
+        </w:rPr>
+        <w:t>2.</w:t>
+      </w:r>
+      <w:r>
+        <w:rPr>
+          <w:rFonts w:hAnsiTheme="minorHAnsi" w:hint="eastAsia"/>
+          <w:sz w:val="21"/>
+          <w:szCs w:val="21"/>
+        </w:rPr>
+        <w:t>最后必须使用</w:t>
+      </w:r>
+      <w:r>
+        <w:rPr>
+          <w:rFonts w:hAnsiTheme="minorHAnsi"/>
+          <w:sz w:val="21"/>
+          <w:szCs w:val="21"/>
+        </w:rPr>
+        <w:t xml:space="preserve">default </w:t>
+      </w:r>
+      <w:r>
+        <w:rPr>
+          <w:rFonts w:hAnsiTheme="minorHAnsi" w:hint="eastAsia"/>
+          <w:sz w:val="21"/>
+          <w:szCs w:val="21"/>
+        </w:rPr>
+        <w:t>分支。即使程序真的不需要</w:t>
+      </w:r>
+      <w:r>
+        <w:rPr>
+          <w:rFonts w:ascii="Times New Roman" w:hAnsi="Times New Roman" w:cs="Times New Roman"/>
+          <w:sz w:val="21"/>
+          <w:szCs w:val="21"/>
+        </w:rPr>
+        <w:t xml:space="preserve">default </w:t>
+      </w:r>
+      <w:r>
+        <w:rPr>
+          <w:rFonts w:hAnsiTheme="minorHAnsi" w:hint="eastAsia"/>
+          <w:sz w:val="21"/>
+          <w:szCs w:val="21"/>
+        </w:rPr>
+        <w:t>处理，也应该保留语句</w:t>
+      </w:r>
+      <w:r>
+        <w:rPr>
+          <w:rFonts w:hAnsiTheme="minorHAnsi" w:hint="eastAsia"/>
+          <w:sz w:val="21"/>
+          <w:szCs w:val="21"/>
+        </w:rPr>
+        <w:t>。</w:t>
+      </w:r>
+    </w:p>
+    <w:p>
+      <w:pPr>
+        <w:widowControl w:val="0"/>
+        <w:autoSpaceDE w:val="0"/>
+        <w:autoSpaceDN w:val="0"/>
+        <w:adjustRightInd w:val="0"/>
+        <w:rPr>
+          <w:rFonts w:hAnsiTheme="minorHAnsi"/>
+          <w:sz w:val="21"/>
+          <w:szCs w:val="21"/>
+        </w:rPr>
+      </w:pPr>
+      <w:r>
+        <w:rPr>
+          <w:rFonts w:hAnsiTheme="minorHAnsi" w:hint="eastAsia"/>
+          <w:sz w:val="21"/>
+          <w:szCs w:val="21"/>
+        </w:rPr>
+        <w:t>3.</w:t>
+      </w:r>
+      <w:r>
+        <w:rPr>
+          <w:rFonts w:ascii="Times New Roman" w:hAnsi="Times New Roman" w:cs="Times New Roman"/>
+          <w:sz w:val="21"/>
+          <w:szCs w:val="21"/>
+        </w:rPr>
+        <w:t xml:space="preserve"> </w:t>
+      </w:r>
+      <w:r>
+        <w:rPr>
+          <w:rFonts w:ascii="Times New Roman" w:hAnsi="Times New Roman" w:cs="Times New Roman"/>
+          <w:sz w:val="21"/>
+          <w:szCs w:val="21"/>
+        </w:rPr>
+        <w:t xml:space="preserve">case </w:t>
+      </w:r>
+      <w:r>
+        <w:rPr>
+          <w:rFonts w:hAnsiTheme="minorHAnsi" w:hint="eastAsia"/>
+          <w:sz w:val="21"/>
+          <w:szCs w:val="21"/>
+        </w:rPr>
+        <w:t>后面只能是整型或字符型的常量或常量表达式（想想字符型数据在内存里是怎么存的）。</w:t>
+      </w:r>
+    </w:p>
+    <w:p>
+      <w:pPr>
+        <w:widowControl w:val="0"/>
+        <w:autoSpaceDE w:val="0"/>
+        <w:autoSpaceDN w:val="0"/>
+        <w:adjustRightInd w:val="0"/>
+        <w:rPr>
+          <w:rFonts w:hAnsiTheme="minorHAnsi"/>
+          <w:sz w:val="21"/>
+          <w:szCs w:val="21"/>
+        </w:rPr>
+      </w:pPr>
+      <w:r>
+        <w:rPr>
+          <w:rFonts w:hAnsiTheme="minorHAnsi" w:hint="eastAsia"/>
+          <w:sz w:val="21"/>
+          <w:szCs w:val="21"/>
+        </w:rPr>
+        <w:t>4.</w:t>
+      </w:r>
+      <w:r>
+        <w:rPr>
+          <w:rFonts w:hAnsiTheme="minorHAnsi" w:hint="eastAsia"/>
+          <w:sz w:val="21"/>
+          <w:szCs w:val="21"/>
+        </w:rPr>
+        <w:t>按字母或数字顺序排列各条</w:t>
+      </w:r>
+      <w:r>
+        <w:rPr>
+          <w:rFonts w:ascii="Times New Roman" w:hAnsi="Times New Roman" w:cs="Times New Roman"/>
+          <w:sz w:val="21"/>
+          <w:szCs w:val="21"/>
+        </w:rPr>
+        <w:t xml:space="preserve">case </w:t>
+      </w:r>
+      <w:r>
+        <w:rPr>
+          <w:rFonts w:hAnsiTheme="minorHAnsi" w:hint="eastAsia"/>
+          <w:sz w:val="21"/>
+          <w:szCs w:val="21"/>
+        </w:rPr>
+        <w:t>语句。</w:t>
+      </w:r>
+    </w:p>
+    <w:p>
+      <w:pPr>
+        <w:widowControl w:val="0"/>
+        <w:autoSpaceDE w:val="0"/>
+        <w:autoSpaceDN w:val="0"/>
+        <w:adjustRightInd w:val="0"/>
+        <w:rPr>
+          <w:rFonts w:hAnsiTheme="minorHAnsi"/>
+          <w:sz w:val="21"/>
+          <w:szCs w:val="21"/>
+        </w:rPr>
+      </w:pPr>
+      <w:r>
+        <w:rPr>
+          <w:rFonts w:hAnsiTheme="minorHAnsi" w:hint="eastAsia"/>
+          <w:sz w:val="21"/>
+          <w:szCs w:val="21"/>
+        </w:rPr>
+        <w:t>5.</w:t>
+      </w:r>
+      <w:r>
+        <w:rPr>
+          <w:rFonts w:hAnsiTheme="minorHAnsi" w:hint="eastAsia"/>
+          <w:sz w:val="21"/>
+          <w:szCs w:val="21"/>
+        </w:rPr>
+        <w:t>把正常情况放在前面，而把异常情况放在后面。</w:t>
+      </w:r>
+    </w:p>
+    <w:p>
+      <w:pPr>
+        <w:widowControl w:val="0"/>
+        <w:autoSpaceDE w:val="0"/>
+        <w:autoSpaceDN w:val="0"/>
+        <w:adjustRightInd w:val="0"/>
+        <w:rPr>
+          <w:rFonts w:hAnsiTheme="minorHAnsi"/>
+          <w:sz w:val="21"/>
+          <w:szCs w:val="21"/>
+        </w:rPr>
+      </w:pPr>
+      <w:r>
+        <w:rPr>
+          <w:rFonts w:hAnsiTheme="minorHAnsi" w:hint="eastAsia"/>
+          <w:sz w:val="21"/>
+          <w:szCs w:val="21"/>
+        </w:rPr>
+        <w:t>6.</w:t>
+      </w:r>
+      <w:r>
+        <w:rPr>
+          <w:rFonts w:hAnsiTheme="minorHAnsi" w:hint="eastAsia"/>
+          <w:sz w:val="21"/>
+          <w:szCs w:val="21"/>
+        </w:rPr>
+        <w:t>按执行频率排列</w:t>
+      </w:r>
+      <w:r>
+        <w:rPr>
+          <w:rFonts w:ascii="Times New Roman" w:hAnsi="Times New Roman" w:cs="Times New Roman"/>
+          <w:sz w:val="21"/>
+          <w:szCs w:val="21"/>
+        </w:rPr>
+        <w:t xml:space="preserve">case </w:t>
+      </w:r>
+      <w:r>
+        <w:rPr>
+          <w:rFonts w:hAnsiTheme="minorHAnsi" w:hint="eastAsia"/>
+          <w:sz w:val="21"/>
+          <w:szCs w:val="21"/>
+        </w:rPr>
+        <w:t>语句</w:t>
+      </w:r>
+      <w:r>
+        <w:rPr>
+          <w:rFonts w:hAnsiTheme="minorHAnsi" w:hint="eastAsia"/>
+          <w:sz w:val="21"/>
+          <w:szCs w:val="21"/>
+        </w:rPr>
+        <w:t>。</w:t>
+      </w:r>
+    </w:p>
+    <w:p>
+      <w:pPr>
+        <w:widowControl w:val="0"/>
+        <w:autoSpaceDE w:val="0"/>
+        <w:autoSpaceDN w:val="0"/>
+        <w:adjustRightInd w:val="0"/>
+        <w:rPr>
+          <w:rFonts w:ascii="Times New Roman" w:hAnsi="Times New Roman" w:cs="Times New Roman"/>
+          <w:sz w:val="21"/>
+          <w:szCs w:val="21"/>
+        </w:rPr>
+      </w:pPr>
+      <w:r>
+        <w:rPr>
+          <w:rFonts w:hAnsiTheme="minorHAnsi" w:hint="eastAsia"/>
+          <w:sz w:val="21"/>
+          <w:szCs w:val="21"/>
+        </w:rPr>
+        <w:t>7.</w:t>
+      </w:r>
+      <w:r>
+        <w:rPr>
+          <w:rFonts w:hAnsiTheme="minorHAnsi" w:hint="eastAsia"/>
+          <w:sz w:val="21"/>
+          <w:szCs w:val="21"/>
+        </w:rPr>
+        <w:t>简化每种情况对应的操作。。一般来说</w:t>
+      </w:r>
+      <w:r>
+        <w:rPr>
+          <w:rFonts w:ascii="Times New Roman" w:hAnsi="Times New Roman" w:cs="Times New Roman"/>
+          <w:sz w:val="21"/>
+          <w:szCs w:val="21"/>
+        </w:rPr>
+        <w:t>case</w:t>
+      </w:r>
+      <w:r>
+        <w:rPr>
+          <w:rFonts w:hAnsiTheme="minorHAnsi" w:hint="eastAsia"/>
+          <w:sz w:val="21"/>
+          <w:szCs w:val="21"/>
+        </w:rPr>
+        <w:t>语句后面的代码尽量不要超过</w:t>
+      </w:r>
+      <w:r>
+        <w:rPr>
+          <w:rFonts w:ascii="Times New Roman" w:hAnsi="Times New Roman" w:cs="Times New Roman"/>
+          <w:sz w:val="21"/>
+          <w:szCs w:val="21"/>
+        </w:rPr>
+        <w:t>20</w:t>
+      </w:r>
+      <w:r>
+        <w:rPr>
+          <w:rFonts w:hAnsiTheme="minorHAnsi" w:hint="eastAsia"/>
+          <w:sz w:val="21"/>
+          <w:szCs w:val="21"/>
+        </w:rPr>
+        <w:t>行。</w:t>
+      </w:r>
+    </w:p>
+    <w:p>
+      <w:pPr>
+        <w:widowControl w:val="0"/>
+        <w:autoSpaceDE w:val="0"/>
+        <w:autoSpaceDN w:val="0"/>
+        <w:adjustRightInd w:val="0"/>
+        <w:rPr>
+          <w:rFonts w:hAnsiTheme="minorHAnsi"/>
+          <w:sz w:val="21"/>
+          <w:szCs w:val="21"/>
+        </w:rPr>
+      </w:pPr>
+      <w:r>
+        <w:rPr>
+          <w:rFonts w:hAnsiTheme="minorHAnsi" w:hint="eastAsia"/>
+          <w:sz w:val="21"/>
+          <w:szCs w:val="21"/>
+        </w:rPr>
+        <w:t>8.</w:t>
+      </w:r>
+      <w:r>
+        <w:rPr>
+          <w:rFonts w:hAnsiTheme="minorHAnsi" w:hint="eastAsia"/>
+          <w:sz w:val="21"/>
+          <w:szCs w:val="21"/>
+        </w:rPr>
+        <w:t>不要为了使用</w:t>
+      </w:r>
+      <w:r>
+        <w:rPr>
+          <w:rFonts w:ascii="Times New Roman" w:hAnsi="Times New Roman" w:cs="Times New Roman"/>
+          <w:sz w:val="21"/>
+          <w:szCs w:val="21"/>
+        </w:rPr>
+        <w:t xml:space="preserve">case </w:t>
+      </w:r>
+      <w:r>
+        <w:rPr>
+          <w:rFonts w:hAnsiTheme="minorHAnsi" w:hint="eastAsia"/>
+          <w:sz w:val="21"/>
+          <w:szCs w:val="21"/>
+        </w:rPr>
+        <w:t>语句而刻意制造一个变量。</w:t>
+      </w:r>
+    </w:p>
+    <w:p>
+      <w:pPr>
+        <w:widowControl w:val="0"/>
+        <w:autoSpaceDE w:val="0"/>
+        <w:autoSpaceDN w:val="0"/>
+        <w:adjustRightInd w:val="0"/>
+        <w:rPr>
+          <w:rFonts w:hAnsiTheme="minorHAnsi"/>
+          <w:sz w:val="21"/>
+          <w:szCs w:val="21"/>
+        </w:rPr>
+      </w:pPr>
+      <w:r>
+        <w:rPr>
+          <w:rFonts w:hAnsiTheme="minorHAnsi" w:hint="eastAsia"/>
+          <w:sz w:val="21"/>
+          <w:szCs w:val="21"/>
+        </w:rPr>
+        <w:t>9.</w:t>
+      </w:r>
+      <w:r>
+        <w:rPr>
+          <w:rFonts w:hAnsiTheme="minorHAnsi" w:hint="eastAsia"/>
+          <w:sz w:val="21"/>
+          <w:szCs w:val="21"/>
+        </w:rPr>
+        <w:t>把</w:t>
+      </w:r>
+      <w:r>
+        <w:rPr>
+          <w:rFonts w:ascii="Times New Roman" w:hAnsi="Times New Roman" w:cs="Times New Roman"/>
+          <w:sz w:val="21"/>
+          <w:szCs w:val="21"/>
+        </w:rPr>
+        <w:t xml:space="preserve">default </w:t>
+      </w:r>
+      <w:r>
+        <w:rPr>
+          <w:rFonts w:hAnsiTheme="minorHAnsi" w:hint="eastAsia"/>
+          <w:sz w:val="21"/>
+          <w:szCs w:val="21"/>
+        </w:rPr>
+        <w:t>子句只用于检查真正的默认情况</w:t>
+      </w:r>
+      <w:r>
+        <w:rPr>
+          <w:rFonts w:hAnsiTheme="minorHAnsi" w:hint="eastAsia"/>
+          <w:sz w:val="21"/>
+          <w:szCs w:val="21"/>
+        </w:rPr>
+        <w:t>。</w:t>
+      </w:r>
+    </w:p>
+    <w:p>
+      <w:pPr>
+        <w:widowControl w:val="0"/>
+        <w:autoSpaceDE w:val="0"/>
+        <w:autoSpaceDN w:val="0"/>
+        <w:adjustRightInd w:val="0"/>
+        <w:rPr>
+          <w:rFonts w:hAnsiTheme="minorHAnsi"/>
+          <w:sz w:val="21"/>
+          <w:szCs w:val="21"/>
+        </w:rPr>
+      </w:pPr>
+    </w:p>
+    <w:p>
+      <w:pPr>
+        <w:pBdr>
+          <w:top w:val="single" w:sz="6" w:space="7" w:color="DDDDDD"/>
+          <w:left w:val="single" w:sz="6" w:space="7" w:color="DDDDDD"/>
+          <w:bottom w:val="single" w:sz="6" w:space="7" w:color="DDDDDD"/>
+          <w:right w:val="single" w:sz="6" w:space="7" w:color="DDDDDD"/>
+        </w:pBdr>
+        <w:shd w:val="clear" w:color="auto" w:fill="FAFAFA"/>
+        <w:tabs>
+          <w:tab w:val="left" w:pos="916"/>
+          <w:tab w:val="left" w:pos="1832"/>
+          <w:tab w:val="left" w:pos="2748"/>
+          <w:tab w:val="left" w:pos="3664"/>
+          <w:tab w:val="left" w:pos="4580"/>
+          <w:tab w:val="left" w:pos="5496"/>
+          <w:tab w:val="left" w:pos="6412"/>
+          <w:tab w:val="left" w:pos="7328"/>
+          <w:tab w:val="left" w:pos="8244"/>
+          <w:tab w:val="left" w:pos="9160"/>
+          <w:tab w:val="left" w:pos="10076"/>
+          <w:tab w:val="left" w:pos="10992"/>
+          <w:tab w:val="left" w:pos="11908"/>
+          <w:tab w:val="left" w:pos="12824"/>
+          <w:tab w:val="left" w:pos="13740"/>
+          <w:tab w:val="left" w:pos="14656"/>
+        </w:tabs>
+        <w:spacing w:before="225" w:after="225" w:line="270" w:lineRule="atLeast"/>
+        <w:jc w:val="center"/>
+        <w:rPr>
+          <w:rFonts w:ascii="Courier New" w:eastAsia="微软雅黑" w:hAnsi="Courier New" w:cs="Courier New"/>
+          <w:color w:val="008080"/>
+        </w:rPr>
+      </w:pPr>
+      <w:r>
+        <w:rPr>
+          <w:rFonts w:ascii="Courier New" w:eastAsia="微软雅黑" w:hAnsi="Courier New" w:cs="Courier New"/>
+          <w:color w:val="008080"/>
+        </w:rPr>
+        <w:t>1.</w:t>
+      </w:r>
+      <w:r>
+        <w:rPr>
+          <w:rFonts w:ascii="Courier New" w:eastAsia="微软雅黑" w:hAnsi="Courier New" w:cs="Courier New"/>
+          <w:color w:val="008080"/>
+        </w:rPr>
+        <w:t>8</w:t>
+      </w:r>
+      <w:r>
+        <w:rPr>
+          <w:rFonts w:ascii="Courier New" w:eastAsia="微软雅黑" w:hAnsi="Courier New" w:cs="Courier New"/>
+          <w:color w:val="008080"/>
+        </w:rPr>
+        <w:t xml:space="preserve"> </w:t>
+      </w:r>
+      <w:r>
+        <w:rPr>
+          <w:rFonts w:ascii="Courier New" w:eastAsia="微软雅黑" w:hAnsi="Courier New" w:cs="Courier New" w:hint="eastAsia"/>
+          <w:color w:val="008080"/>
+        </w:rPr>
+        <w:t>do</w:t>
+      </w:r>
+      <w:r>
+        <w:rPr>
+          <w:rFonts w:ascii="Courier New" w:eastAsia="微软雅黑" w:hAnsi="Courier New" w:cs="Courier New"/>
+          <w:color w:val="008080"/>
+        </w:rPr>
+        <w:t xml:space="preserve"> while for</w:t>
+      </w:r>
+    </w:p>
+    <w:p>
+      <w:pPr>
+        <w:widowControl w:val="0"/>
+        <w:autoSpaceDE w:val="0"/>
+        <w:autoSpaceDN w:val="0"/>
+        <w:adjustRightInd w:val="0"/>
+        <w:rPr>
+          <w:rFonts w:hAnsiTheme="minorHAnsi"/>
+          <w:sz w:val="21"/>
+          <w:szCs w:val="21"/>
+        </w:rPr>
+      </w:pPr>
+      <w:r>
+        <w:rPr>
+          <w:rFonts w:hAnsiTheme="minorHAnsi" w:hint="eastAsia"/>
+          <w:sz w:val="21"/>
+          <w:szCs w:val="21"/>
+        </w:rPr>
+        <w:t>1.</w:t>
+      </w:r>
+      <w:r>
+        <w:rPr>
+          <w:rFonts w:hAnsiTheme="minorHAnsi" w:hint="eastAsia"/>
+          <w:sz w:val="21"/>
+          <w:szCs w:val="21"/>
+        </w:rPr>
+        <w:t>在多重循环中，如果有可能，应当将最长的循环放在最内层，最短的循环放在最外层，以减少</w:t>
+      </w:r>
+      <w:r>
+        <w:rPr>
+          <w:rFonts w:hAnsiTheme="minorHAnsi"/>
+          <w:sz w:val="21"/>
+          <w:szCs w:val="21"/>
+        </w:rPr>
+        <w:t>CPU</w:t>
+      </w:r>
+      <w:r>
+        <w:rPr>
+          <w:rFonts w:hAnsiTheme="minorHAnsi" w:hint="eastAsia"/>
+          <w:sz w:val="21"/>
+          <w:szCs w:val="21"/>
+        </w:rPr>
+        <w:t>跨切循环层的次数。</w:t>
+      </w:r>
+    </w:p>
+    <w:p>
+      <w:pPr>
+        <w:widowControl w:val="0"/>
+        <w:autoSpaceDE w:val="0"/>
+        <w:autoSpaceDN w:val="0"/>
+        <w:adjustRightInd w:val="0"/>
+        <w:rPr>
+          <w:rFonts w:hAnsiTheme="minorHAnsi"/>
+          <w:sz w:val="21"/>
+          <w:szCs w:val="21"/>
+        </w:rPr>
+      </w:pPr>
+      <w:r>
+        <w:rPr>
+          <w:rFonts w:hAnsiTheme="minorHAnsi" w:hint="eastAsia"/>
+          <w:sz w:val="21"/>
+          <w:szCs w:val="21"/>
+        </w:rPr>
+        <w:t>2.</w:t>
+      </w:r>
+      <w:r>
+        <w:rPr>
+          <w:rFonts w:hAnsiTheme="minorHAnsi" w:hint="eastAsia"/>
+          <w:sz w:val="21"/>
+          <w:szCs w:val="21"/>
+        </w:rPr>
+        <w:t>半开半闭区间写法和闭区间写法虽然功能是相同，但相比之下，半开半闭区间写法写法更加直观。</w:t>
+      </w:r>
+    </w:p>
+    <w:p>
+      <w:pPr>
+        <w:widowControl w:val="0"/>
+        <w:autoSpaceDE w:val="0"/>
+        <w:autoSpaceDN w:val="0"/>
+        <w:adjustRightInd w:val="0"/>
+        <w:rPr>
+          <w:rFonts w:hAnsiTheme="minorHAnsi"/>
+          <w:sz w:val="21"/>
+          <w:szCs w:val="21"/>
+        </w:rPr>
+      </w:pPr>
+      <w:r>
+        <w:rPr>
+          <w:rFonts w:hAnsiTheme="minorHAnsi" w:hint="eastAsia"/>
+          <w:sz w:val="21"/>
+          <w:szCs w:val="21"/>
+        </w:rPr>
+        <w:t>3.</w:t>
+      </w:r>
+      <w:r>
+        <w:rPr>
+          <w:rFonts w:hAnsiTheme="minorHAnsi" w:hint="eastAsia"/>
+          <w:sz w:val="21"/>
+          <w:szCs w:val="21"/>
+        </w:rPr>
+        <w:t>不能在</w:t>
+      </w:r>
+      <w:r>
+        <w:rPr>
+          <w:rFonts w:ascii="Times New Roman" w:hAnsi="Times New Roman" w:cs="Times New Roman"/>
+          <w:sz w:val="21"/>
+          <w:szCs w:val="21"/>
+        </w:rPr>
+        <w:t xml:space="preserve">for </w:t>
+      </w:r>
+      <w:r>
+        <w:rPr>
+          <w:rFonts w:hAnsiTheme="minorHAnsi" w:hint="eastAsia"/>
+          <w:sz w:val="21"/>
+          <w:szCs w:val="21"/>
+        </w:rPr>
+        <w:t>循环体内修改循环变量，防止循环失控。</w:t>
+      </w:r>
+    </w:p>
+    <w:p>
+      <w:pPr>
+        <w:widowControl w:val="0"/>
+        <w:autoSpaceDE w:val="0"/>
+        <w:autoSpaceDN w:val="0"/>
+        <w:adjustRightInd w:val="0"/>
+        <w:rPr>
+          <w:rFonts w:hAnsiTheme="minorHAnsi"/>
+          <w:sz w:val="21"/>
+          <w:szCs w:val="21"/>
+        </w:rPr>
+      </w:pPr>
+      <w:r>
+        <w:rPr>
+          <w:rFonts w:hAnsiTheme="minorHAnsi" w:hint="eastAsia"/>
+          <w:sz w:val="21"/>
+          <w:szCs w:val="21"/>
+        </w:rPr>
+        <w:t>4.</w:t>
+      </w:r>
+      <w:r>
+        <w:rPr>
+          <w:rFonts w:hAnsiTheme="minorHAnsi" w:hint="eastAsia"/>
+          <w:sz w:val="21"/>
+          <w:szCs w:val="21"/>
+        </w:rPr>
+        <w:t>循环要尽可能的短，要使代码清晰，一目了然。</w:t>
+      </w:r>
+    </w:p>
+    <w:p>
+      <w:pPr>
+        <w:widowControl w:val="0"/>
+        <w:autoSpaceDE w:val="0"/>
+        <w:autoSpaceDN w:val="0"/>
+        <w:adjustRightInd w:val="0"/>
+        <w:rPr>
+          <w:rFonts w:hAnsiTheme="minorHAnsi"/>
+          <w:sz w:val="21"/>
+          <w:szCs w:val="21"/>
+        </w:rPr>
+      </w:pPr>
+      <w:r>
+        <w:rPr>
+          <w:rFonts w:hAnsiTheme="minorHAnsi" w:hint="eastAsia"/>
+          <w:sz w:val="21"/>
+          <w:szCs w:val="21"/>
+        </w:rPr>
+        <w:t>5.</w:t>
+      </w:r>
+      <w:r>
+        <w:rPr>
+          <w:rFonts w:hAnsiTheme="minorHAnsi" w:hint="eastAsia"/>
+          <w:sz w:val="21"/>
+          <w:szCs w:val="21"/>
+        </w:rPr>
+        <w:t>把循环嵌套控制在</w:t>
+      </w:r>
+      <w:r>
+        <w:rPr>
+          <w:rFonts w:ascii="Times New Roman" w:hAnsi="Times New Roman" w:cs="Times New Roman"/>
+          <w:sz w:val="21"/>
+          <w:szCs w:val="21"/>
+        </w:rPr>
+        <w:t xml:space="preserve">3 </w:t>
+      </w:r>
+      <w:r>
+        <w:rPr>
+          <w:rFonts w:hAnsiTheme="minorHAnsi" w:hint="eastAsia"/>
+          <w:sz w:val="21"/>
+          <w:szCs w:val="21"/>
+        </w:rPr>
+        <w:t>层以内。</w:t>
+      </w:r>
+    </w:p>
+    <w:p>
+      <w:pPr>
+        <w:widowControl w:val="0"/>
+        <w:autoSpaceDE w:val="0"/>
+        <w:autoSpaceDN w:val="0"/>
+        <w:adjustRightInd w:val="0"/>
+        <w:rPr>
+          <w:rFonts w:hAnsiTheme="minorHAnsi"/>
+          <w:sz w:val="21"/>
+          <w:szCs w:val="21"/>
+        </w:rPr>
+      </w:pPr>
+    </w:p>
+    <w:p>
+      <w:pPr>
+        <w:pBdr>
+          <w:top w:val="single" w:sz="6" w:space="7" w:color="DDDDDD"/>
+          <w:left w:val="single" w:sz="6" w:space="7" w:color="DDDDDD"/>
+          <w:bottom w:val="single" w:sz="6" w:space="7" w:color="DDDDDD"/>
+          <w:right w:val="single" w:sz="6" w:space="7" w:color="DDDDDD"/>
+        </w:pBdr>
+        <w:shd w:val="clear" w:color="auto" w:fill="FAFAFA"/>
+        <w:tabs>
+          <w:tab w:val="left" w:pos="916"/>
+          <w:tab w:val="left" w:pos="1832"/>
+          <w:tab w:val="left" w:pos="2748"/>
+          <w:tab w:val="left" w:pos="3664"/>
+          <w:tab w:val="left" w:pos="4580"/>
+          <w:tab w:val="left" w:pos="5496"/>
+          <w:tab w:val="left" w:pos="6412"/>
+          <w:tab w:val="left" w:pos="7328"/>
+          <w:tab w:val="left" w:pos="8244"/>
+          <w:tab w:val="left" w:pos="9160"/>
+          <w:tab w:val="left" w:pos="10076"/>
+          <w:tab w:val="left" w:pos="10992"/>
+          <w:tab w:val="left" w:pos="11908"/>
+          <w:tab w:val="left" w:pos="12824"/>
+          <w:tab w:val="left" w:pos="13740"/>
+          <w:tab w:val="left" w:pos="14656"/>
+        </w:tabs>
+        <w:spacing w:before="225" w:after="225" w:line="270" w:lineRule="atLeast"/>
+        <w:jc w:val="center"/>
+        <w:rPr>
+          <w:rFonts w:ascii="Courier New" w:eastAsia="微软雅黑" w:hAnsi="Courier New" w:cs="Courier New"/>
+          <w:color w:val="008080"/>
+        </w:rPr>
+      </w:pPr>
+      <w:r>
+        <w:rPr>
+          <w:rFonts w:ascii="Courier New" w:eastAsia="微软雅黑" w:hAnsi="Courier New" w:cs="Courier New"/>
+          <w:color w:val="008080"/>
+        </w:rPr>
+        <w:t>1.</w:t>
+      </w:r>
+      <w:r>
+        <w:rPr>
+          <w:rFonts w:ascii="Courier New" w:eastAsia="微软雅黑" w:hAnsi="Courier New" w:cs="Courier New"/>
+          <w:color w:val="008080"/>
+        </w:rPr>
+        <w:t>9</w:t>
+      </w:r>
+      <w:r>
+        <w:rPr>
+          <w:rFonts w:ascii="Courier New" w:eastAsia="微软雅黑" w:hAnsi="Courier New" w:cs="Courier New"/>
+          <w:color w:val="008080"/>
+        </w:rPr>
+        <w:t xml:space="preserve"> </w:t>
+      </w:r>
+      <w:r>
+        <w:rPr>
+          <w:rFonts w:ascii="Courier New" w:eastAsia="微软雅黑" w:hAnsi="Courier New" w:cs="Courier New"/>
+          <w:color w:val="008080"/>
+        </w:rPr>
+        <w:t xml:space="preserve">void </w:t>
+      </w:r>
+      <w:r>
+        <w:rPr>
+          <w:rFonts w:ascii="Courier New" w:eastAsia="微软雅黑" w:hAnsi="Courier New" w:cs="Courier New"/>
+          <w:color w:val="008080"/>
+        </w:rPr>
+        <w:t>和</w:t>
+      </w:r>
+      <w:r>
+        <w:rPr>
+          <w:rFonts w:ascii="Courier New" w:eastAsia="微软雅黑" w:hAnsi="Courier New" w:cs="Courier New" w:hint="eastAsia"/>
+          <w:color w:val="008080"/>
+        </w:rPr>
+        <w:t xml:space="preserve"> void*</w:t>
+      </w:r>
+    </w:p>
+    <w:p>
+      <w:pPr>
+        <w:widowControl w:val="0"/>
+        <w:autoSpaceDE w:val="0"/>
+        <w:autoSpaceDN w:val="0"/>
+        <w:adjustRightInd w:val="0"/>
+        <w:rPr>
+          <w:rFonts w:hAnsi="Times New Roman"/>
+          <w:sz w:val="21"/>
+          <w:szCs w:val="21"/>
+        </w:rPr>
+      </w:pPr>
+      <w:r>
+        <w:rPr>
+          <w:rFonts w:hAnsiTheme="minorHAnsi" w:hint="eastAsia"/>
+          <w:sz w:val="21"/>
+          <w:szCs w:val="21"/>
+        </w:rPr>
+        <w:t>1.</w:t>
+      </w:r>
+      <w:r>
+        <w:rPr>
+          <w:rFonts w:ascii="Times New Roman" w:eastAsiaTheme="minorEastAsia" w:hAnsi="Times New Roman" w:cs="Times New Roman"/>
+          <w:sz w:val="21"/>
+          <w:szCs w:val="21"/>
+        </w:rPr>
+        <w:t xml:space="preserve"> </w:t>
+      </w:r>
+      <w:r>
+        <w:rPr>
+          <w:rFonts w:ascii="Times New Roman" w:eastAsiaTheme="minorEastAsia" w:hAnsi="Times New Roman" w:cs="Times New Roman"/>
+          <w:sz w:val="21"/>
+          <w:szCs w:val="21"/>
+        </w:rPr>
+        <w:t xml:space="preserve">void </w:t>
+      </w:r>
+      <w:r>
+        <w:rPr>
+          <w:rFonts w:hAnsi="Times New Roman" w:hint="eastAsia"/>
+          <w:sz w:val="21"/>
+          <w:szCs w:val="21"/>
+        </w:rPr>
+        <w:t>的字面意思是</w:t>
+      </w:r>
+      <w:r>
+        <w:rPr>
+          <w:rFonts w:ascii="Times New Roman" w:eastAsiaTheme="minorEastAsia" w:hAnsi="Times New Roman" w:cs="Times New Roman"/>
+          <w:sz w:val="21"/>
+          <w:szCs w:val="21"/>
+        </w:rPr>
+        <w:t>“</w:t>
+      </w:r>
+      <w:r>
+        <w:rPr>
+          <w:rFonts w:hAnsi="Times New Roman" w:hint="eastAsia"/>
+          <w:sz w:val="21"/>
+          <w:szCs w:val="21"/>
+        </w:rPr>
+        <w:t>空类型</w:t>
+      </w:r>
+      <w:r>
+        <w:rPr>
+          <w:rFonts w:ascii="Times New Roman" w:eastAsiaTheme="minorEastAsia" w:hAnsi="Times New Roman" w:cs="Times New Roman"/>
+          <w:sz w:val="21"/>
+          <w:szCs w:val="21"/>
+        </w:rPr>
+        <w:t>”</w:t>
+      </w:r>
+      <w:r>
+        <w:rPr>
+          <w:rFonts w:hAnsi="Times New Roman" w:hint="eastAsia"/>
+          <w:sz w:val="21"/>
+          <w:szCs w:val="21"/>
+        </w:rPr>
+        <w:t>，</w:t>
+      </w:r>
+      <w:r>
+        <w:rPr>
+          <w:rFonts w:ascii="Times New Roman" w:eastAsiaTheme="minorEastAsia" w:hAnsi="Times New Roman" w:cs="Times New Roman"/>
+          <w:sz w:val="21"/>
+          <w:szCs w:val="21"/>
+        </w:rPr>
+        <w:t>void *</w:t>
+      </w:r>
+      <w:r>
+        <w:rPr>
+          <w:rFonts w:hAnsi="Times New Roman" w:hint="eastAsia"/>
+          <w:sz w:val="21"/>
+          <w:szCs w:val="21"/>
+        </w:rPr>
+        <w:t>则为</w:t>
+      </w:r>
+      <w:r>
+        <w:rPr>
+          <w:rFonts w:ascii="Times New Roman" w:eastAsiaTheme="minorEastAsia" w:hAnsi="Times New Roman" w:cs="Times New Roman"/>
+          <w:sz w:val="21"/>
+          <w:szCs w:val="21"/>
+        </w:rPr>
+        <w:t>“</w:t>
+      </w:r>
+      <w:r>
+        <w:rPr>
+          <w:rFonts w:hAnsi="Times New Roman" w:hint="eastAsia"/>
+          <w:sz w:val="21"/>
+          <w:szCs w:val="21"/>
+        </w:rPr>
+        <w:t>空类型指针</w:t>
+      </w:r>
+      <w:r>
+        <w:rPr>
+          <w:rFonts w:ascii="Times New Roman" w:eastAsiaTheme="minorEastAsia" w:hAnsi="Times New Roman" w:cs="Times New Roman"/>
+          <w:sz w:val="21"/>
+          <w:szCs w:val="21"/>
+        </w:rPr>
+        <w:t>”</w:t>
+      </w:r>
+      <w:r>
+        <w:rPr>
+          <w:rFonts w:hAnsi="Times New Roman" w:hint="eastAsia"/>
+          <w:sz w:val="21"/>
+          <w:szCs w:val="21"/>
+        </w:rPr>
+        <w:t>，</w:t>
+      </w:r>
+      <w:r>
+        <w:rPr>
+          <w:rFonts w:ascii="Times New Roman" w:eastAsiaTheme="minorEastAsia" w:hAnsi="Times New Roman" w:cs="Times New Roman"/>
+          <w:sz w:val="21"/>
+          <w:szCs w:val="21"/>
+        </w:rPr>
+        <w:t>void *</w:t>
+      </w:r>
+      <w:r>
+        <w:rPr>
+          <w:rFonts w:hAnsi="Times New Roman" w:hint="eastAsia"/>
+          <w:sz w:val="21"/>
+          <w:szCs w:val="21"/>
+        </w:rPr>
+        <w:t>可以指向任何类型的数据。</w:t>
+      </w:r>
+    </w:p>
+    <w:p>
+      <w:r>
+        <w:rPr>
+          <w:rFonts w:hAnsi="Times New Roman" w:hint="eastAsia"/>
+          <w:sz w:val="21"/>
+          <w:szCs w:val="21"/>
+        </w:rPr>
+        <w:lastRenderedPageBreak/>
+        <w:t>2.</w:t>
+      </w:r>
+      <w:r>
+        <w:rPr>
+          <w:rFonts w:hAnsiTheme="minorHAnsi" w:hint="eastAsia"/>
+          <w:sz w:val="21"/>
+          <w:szCs w:val="21"/>
+        </w:rPr>
+        <w:t>任何类型的指针都可以直接赋值给</w:t>
+      </w:r>
+      <w:r>
+        <w:rPr>
+          <w:rFonts w:hAnsiTheme="minorHAnsi" w:hint="eastAsia"/>
+          <w:sz w:val="21"/>
+          <w:szCs w:val="21"/>
+        </w:rPr>
+        <w:t>void</w:t>
+      </w:r>
+      <w:r>
+        <w:rPr>
+          <w:rFonts w:hAnsiTheme="minorHAnsi"/>
+          <w:sz w:val="21"/>
+          <w:szCs w:val="21"/>
+        </w:rPr>
+        <w:t>*</w:t>
+      </w:r>
+      <w:r>
+        <w:rPr>
+          <w:rFonts w:hAnsiTheme="minorHAnsi" w:hint="eastAsia"/>
+          <w:sz w:val="21"/>
+          <w:szCs w:val="21"/>
+        </w:rPr>
+        <w:t>，无需进行强制类型转换</w:t>
+      </w:r>
+      <w:r>
+        <w:rPr>
+          <w:rFonts w:hAnsiTheme="minorHAnsi" w:hint="eastAsia"/>
+          <w:sz w:val="21"/>
+          <w:szCs w:val="21"/>
+        </w:rPr>
+        <w:t>。</w:t>
+      </w:r>
+      <w:r>
+        <w:fldChar w:fldCharType="begin"/>
+      </w:r>
+      <w:r>
+        <w:instrText xml:space="preserve"> INCLUDEPICTURE "C:\\Users\\victor.zhuxiankang\\AppData\\Roaming\\Tencent\\Users\\115840480\\QQ\\WinTemp\\RichOle\\T9~HJH8YONJ[SS%H0JU1%DW.png" \* MERGEFORMATINET </w:instrText>
+      </w:r>
+      <w:r>
+        <w:fldChar w:fldCharType="separate"/>
+      </w:r>
+      <w:r>
+        <w:pict>
+          <v:shape id="_x0000_i1040" type="#_x0000_t75" alt="" style="width:369pt;height:149.4pt">
+            <v:imagedata r:id="rId36" r:href="rId37"/>
+          </v:shape>
+        </w:pict>
+      </w:r>
+      <w:r>
+        <w:fldChar w:fldCharType="end"/>
+      </w:r>
+    </w:p>
+    <w:p>
+      <w:pPr>
+        <w:widowControl w:val="0"/>
+        <w:autoSpaceDE w:val="0"/>
+        <w:autoSpaceDN w:val="0"/>
+        <w:adjustRightInd w:val="0"/>
+        <w:rPr>
+          <w:rFonts w:hAnsiTheme="minorHAnsi"/>
+          <w:sz w:val="21"/>
+          <w:szCs w:val="21"/>
+        </w:rPr>
+      </w:pPr>
+      <w:r>
+        <w:rPr>
+          <w:rFonts w:hAnsiTheme="minorHAnsi" w:hint="eastAsia"/>
+          <w:sz w:val="21"/>
+          <w:szCs w:val="21"/>
+        </w:rPr>
+        <w:t>3.</w:t>
+      </w:r>
+      <w:r>
+        <w:rPr>
+          <w:rFonts w:hAnsiTheme="minorHAnsi" w:hint="eastAsia"/>
+          <w:sz w:val="21"/>
+          <w:szCs w:val="21"/>
+        </w:rPr>
+        <w:t>如果函数没有返回值，那么应声明为</w:t>
+      </w:r>
+      <w:r>
+        <w:rPr>
+          <w:rFonts w:ascii="Times New Roman" w:hAnsi="Times New Roman" w:cs="Times New Roman"/>
+          <w:sz w:val="21"/>
+          <w:szCs w:val="21"/>
+        </w:rPr>
+        <w:t xml:space="preserve">void </w:t>
+      </w:r>
+      <w:r>
+        <w:rPr>
+          <w:rFonts w:hAnsiTheme="minorHAnsi" w:hint="eastAsia"/>
+          <w:sz w:val="21"/>
+          <w:szCs w:val="21"/>
+        </w:rPr>
+        <w:t>类型</w:t>
+      </w:r>
+      <w:r>
+        <w:rPr>
+          <w:rFonts w:hAnsiTheme="minorHAnsi" w:hint="eastAsia"/>
+          <w:sz w:val="21"/>
+          <w:szCs w:val="21"/>
+        </w:rPr>
+        <w:t>。</w:t>
+      </w:r>
+    </w:p>
+    <w:p>
+      <w:pPr>
+        <w:widowControl w:val="0"/>
+        <w:autoSpaceDE w:val="0"/>
+        <w:autoSpaceDN w:val="0"/>
+        <w:adjustRightInd w:val="0"/>
+        <w:rPr>
+          <w:rFonts w:hAnsiTheme="minorHAnsi"/>
+          <w:sz w:val="21"/>
+          <w:szCs w:val="21"/>
+        </w:rPr>
+      </w:pPr>
+      <w:r>
+        <w:rPr>
+          <w:rFonts w:hAnsiTheme="minorHAnsi" w:hint="eastAsia"/>
+          <w:sz w:val="21"/>
+          <w:szCs w:val="21"/>
+        </w:rPr>
+        <w:t>4.</w:t>
+      </w:r>
+      <w:r>
+        <w:rPr>
+          <w:rFonts w:hAnsiTheme="minorHAnsi" w:hint="eastAsia"/>
+          <w:sz w:val="21"/>
+          <w:szCs w:val="21"/>
+        </w:rPr>
+        <w:t>千万小心又小心使用</w:t>
+      </w:r>
+      <w:r>
+        <w:rPr>
+          <w:rFonts w:hAnsiTheme="minorHAnsi"/>
+          <w:sz w:val="21"/>
+          <w:szCs w:val="21"/>
+        </w:rPr>
+        <w:t xml:space="preserve">void </w:t>
+      </w:r>
+      <w:r>
+        <w:rPr>
+          <w:rFonts w:hAnsiTheme="minorHAnsi" w:hint="eastAsia"/>
+          <w:sz w:val="21"/>
+          <w:szCs w:val="21"/>
+        </w:rPr>
+        <w:t>指针类型。</w:t>
+      </w:r>
+    </w:p>
+    <w:p>
+      <w:pPr>
+        <w:widowControl w:val="0"/>
+        <w:autoSpaceDE w:val="0"/>
+        <w:autoSpaceDN w:val="0"/>
+        <w:adjustRightInd w:val="0"/>
+        <w:rPr>
+          <w:rFonts w:hAnsiTheme="minorHAnsi"/>
+          <w:sz w:val="21"/>
+          <w:szCs w:val="21"/>
+        </w:rPr>
+      </w:pPr>
+      <w:r>
+        <w:rPr>
+          <w:rFonts w:hAnsiTheme="minorHAnsi" w:hint="eastAsia"/>
+          <w:sz w:val="21"/>
+          <w:szCs w:val="21"/>
+        </w:rPr>
+        <w:t>5.</w:t>
+      </w:r>
+      <w:r>
+        <w:rPr>
+          <w:rFonts w:hAnsiTheme="minorHAnsi" w:hint="eastAsia"/>
+          <w:sz w:val="21"/>
+          <w:szCs w:val="21"/>
+        </w:rPr>
+        <w:t>如果函数的参数可以是任意类型指针，那么应声明其参数为</w:t>
+      </w:r>
+      <w:r>
+        <w:rPr>
+          <w:rFonts w:ascii="Times New Roman" w:hAnsi="Times New Roman" w:cs="Times New Roman"/>
+          <w:sz w:val="21"/>
+          <w:szCs w:val="21"/>
+        </w:rPr>
+        <w:t>void *</w:t>
+      </w:r>
+      <w:r>
+        <w:rPr>
+          <w:rFonts w:hAnsiTheme="minorHAnsi" w:hint="eastAsia"/>
+          <w:sz w:val="21"/>
+          <w:szCs w:val="21"/>
+        </w:rPr>
+        <w:t>。</w:t>
+      </w:r>
+    </w:p>
+    <w:p>
+      <w:pPr>
+        <w:widowControl w:val="0"/>
+        <w:autoSpaceDE w:val="0"/>
+        <w:autoSpaceDN w:val="0"/>
+        <w:adjustRightInd w:val="0"/>
+        <w:rPr>
+          <w:rFonts w:ascii="Times New Roman" w:eastAsiaTheme="minorEastAsia" w:hAnsi="Times New Roman" w:cs="Times New Roman"/>
+          <w:sz w:val="21"/>
+          <w:szCs w:val="21"/>
+        </w:rPr>
+      </w:pPr>
+      <w:r>
+        <w:rPr>
+          <w:rFonts w:hAnsiTheme="minorHAnsi" w:hint="eastAsia"/>
+          <w:sz w:val="21"/>
+          <w:szCs w:val="21"/>
+        </w:rPr>
+        <w:t>例如：</w:t>
+      </w:r>
+      <w:r>
+        <w:rPr>
+          <w:rFonts w:ascii="Times New Roman" w:eastAsiaTheme="minorEastAsia" w:hAnsi="Times New Roman" w:cs="Times New Roman"/>
+          <w:sz w:val="21"/>
+          <w:szCs w:val="21"/>
+        </w:rPr>
+        <w:t>void * memcpy(void *dest, const void *src, size_t len);</w:t>
+      </w:r>
+    </w:p>
+    <w:p>
+      <w:pPr>
+        <w:widowControl w:val="0"/>
+        <w:autoSpaceDE w:val="0"/>
+        <w:autoSpaceDN w:val="0"/>
+        <w:adjustRightInd w:val="0"/>
+        <w:ind w:left="420" w:firstLineChars="100" w:firstLine="210"/>
+        <w:rPr>
+          <w:rFonts w:ascii="Times New Roman" w:eastAsiaTheme="minorEastAsia" w:hAnsi="Times New Roman" w:cs="Times New Roman"/>
+          <w:sz w:val="21"/>
+          <w:szCs w:val="21"/>
+        </w:rPr>
+      </w:pPr>
+      <w:r>
+        <w:rPr>
+          <w:rFonts w:ascii="Times New Roman" w:eastAsiaTheme="minorEastAsia" w:hAnsi="Times New Roman" w:cs="Times New Roman"/>
+          <w:sz w:val="21"/>
+          <w:szCs w:val="21"/>
+        </w:rPr>
+        <w:t>void * memset ( void</w:t>
+      </w:r>
+      <w:r>
+        <w:rPr>
+          <w:rFonts w:ascii="Times New Roman" w:eastAsiaTheme="minorEastAsia" w:hAnsi="Times New Roman" w:cs="Times New Roman"/>
+          <w:sz w:val="21"/>
+          <w:szCs w:val="21"/>
+        </w:rPr>
+        <w:t xml:space="preserve"> * buffer, int c, size_t num );</w:t>
+      </w:r>
+    </w:p>
+    <w:p>
+      <w:pPr>
+        <w:widowControl w:val="0"/>
+        <w:autoSpaceDE w:val="0"/>
+        <w:autoSpaceDN w:val="0"/>
+        <w:adjustRightInd w:val="0"/>
+        <w:rPr>
+          <w:rFonts w:hAnsiTheme="minorHAnsi"/>
+          <w:sz w:val="21"/>
+          <w:szCs w:val="21"/>
+        </w:rPr>
+      </w:pPr>
+      <w:r>
+        <w:rPr>
+          <w:rFonts w:hAnsiTheme="minorHAnsi" w:hint="eastAsia"/>
+          <w:sz w:val="21"/>
+          <w:szCs w:val="21"/>
+        </w:rPr>
+        <w:t>这样，任何类型的指针都可以传入</w:t>
+      </w:r>
+      <w:r>
+        <w:rPr>
+          <w:rFonts w:ascii="Times New Roman" w:hAnsi="Times New Roman" w:cs="Times New Roman"/>
+          <w:sz w:val="21"/>
+          <w:szCs w:val="21"/>
+        </w:rPr>
+        <w:t xml:space="preserve">memcpy </w:t>
+      </w:r>
+      <w:r>
+        <w:rPr>
+          <w:rFonts w:hAnsiTheme="minorHAnsi" w:hint="eastAsia"/>
+          <w:sz w:val="21"/>
+          <w:szCs w:val="21"/>
+        </w:rPr>
+        <w:t>和</w:t>
+      </w:r>
+      <w:r>
+        <w:rPr>
+          <w:rFonts w:ascii="Times New Roman" w:hAnsi="Times New Roman" w:cs="Times New Roman"/>
+          <w:sz w:val="21"/>
+          <w:szCs w:val="21"/>
+        </w:rPr>
+        <w:t xml:space="preserve">memset </w:t>
+      </w:r>
+      <w:r>
+        <w:rPr>
+          <w:rFonts w:hAnsiTheme="minorHAnsi" w:hint="eastAsia"/>
+          <w:sz w:val="21"/>
+          <w:szCs w:val="21"/>
+        </w:rPr>
+        <w:t>中，这也真实地体现了内存操作</w:t>
+      </w:r>
+    </w:p>
+    <w:p>
+      <w:pPr>
+        <w:widowControl w:val="0"/>
+        <w:autoSpaceDE w:val="0"/>
+        <w:autoSpaceDN w:val="0"/>
+        <w:adjustRightInd w:val="0"/>
+        <w:rPr>
+          <w:rFonts w:hAnsiTheme="minorHAnsi"/>
+          <w:sz w:val="21"/>
+          <w:szCs w:val="21"/>
+        </w:rPr>
+      </w:pPr>
+      <w:r>
+        <w:rPr>
+          <w:rFonts w:hAnsiTheme="minorHAnsi" w:hint="eastAsia"/>
+          <w:sz w:val="21"/>
+          <w:szCs w:val="21"/>
+        </w:rPr>
+        <w:t>函数的意义，因为它操作的对象仅仅是一片内存，而不论这片内存是什么类型。如果</w:t>
+      </w:r>
+      <w:r>
+        <w:rPr>
+          <w:rFonts w:ascii="Times New Roman" w:hAnsi="Times New Roman" w:cs="Times New Roman"/>
+          <w:sz w:val="21"/>
+          <w:szCs w:val="21"/>
+        </w:rPr>
+        <w:t>memcpy</w:t>
+      </w:r>
+      <w:r>
+        <w:rPr>
+          <w:rFonts w:hAnsiTheme="minorHAnsi" w:hint="eastAsia"/>
+          <w:sz w:val="21"/>
+          <w:szCs w:val="21"/>
+        </w:rPr>
+        <w:t>和</w:t>
+      </w:r>
+      <w:r>
+        <w:rPr>
+          <w:rFonts w:ascii="Times New Roman" w:hAnsi="Times New Roman" w:cs="Times New Roman"/>
+          <w:sz w:val="21"/>
+          <w:szCs w:val="21"/>
+        </w:rPr>
+        <w:t xml:space="preserve">memset </w:t>
+      </w:r>
+      <w:r>
+        <w:rPr>
+          <w:rFonts w:hAnsiTheme="minorHAnsi" w:hint="eastAsia"/>
+          <w:sz w:val="21"/>
+          <w:szCs w:val="21"/>
+        </w:rPr>
+        <w:t>的参数类型不是</w:t>
+      </w:r>
+      <w:r>
+        <w:rPr>
+          <w:rFonts w:ascii="Times New Roman" w:hAnsi="Times New Roman" w:cs="Times New Roman"/>
+          <w:sz w:val="21"/>
+          <w:szCs w:val="21"/>
+        </w:rPr>
+        <w:t>void *</w:t>
+      </w:r>
+      <w:r>
+        <w:rPr>
+          <w:rFonts w:hAnsiTheme="minorHAnsi" w:hint="eastAsia"/>
+          <w:sz w:val="21"/>
+          <w:szCs w:val="21"/>
+        </w:rPr>
+        <w:t>，而是</w:t>
+      </w:r>
+      <w:r>
+        <w:rPr>
+          <w:rFonts w:ascii="Times New Roman" w:hAnsi="Times New Roman" w:cs="Times New Roman"/>
+          <w:sz w:val="21"/>
+          <w:szCs w:val="21"/>
+        </w:rPr>
+        <w:t>char *</w:t>
+      </w:r>
+      <w:r>
+        <w:rPr>
+          <w:rFonts w:hAnsiTheme="minorHAnsi" w:hint="eastAsia"/>
+          <w:sz w:val="21"/>
+          <w:szCs w:val="21"/>
+        </w:rPr>
+        <w:t>，那才叫真的奇怪了！这样的</w:t>
+      </w:r>
+      <w:r>
+        <w:rPr>
+          <w:rFonts w:ascii="Times New Roman" w:hAnsi="Times New Roman" w:cs="Times New Roman"/>
+          <w:sz w:val="21"/>
+          <w:szCs w:val="21"/>
+        </w:rPr>
+        <w:t xml:space="preserve">memcpy </w:t>
+      </w:r>
+      <w:r>
+        <w:rPr>
+          <w:rFonts w:hAnsiTheme="minorHAnsi" w:hint="eastAsia"/>
+          <w:sz w:val="21"/>
+          <w:szCs w:val="21"/>
+        </w:rPr>
+        <w:t>和</w:t>
+      </w:r>
+      <w:r>
+        <w:rPr>
+          <w:rFonts w:ascii="Times New Roman" w:hAnsi="Times New Roman" w:cs="Times New Roman"/>
+          <w:sz w:val="21"/>
+          <w:szCs w:val="21"/>
+        </w:rPr>
+        <w:t>memset</w:t>
+      </w:r>
+      <w:r>
+        <w:rPr>
+          <w:rFonts w:hAnsiTheme="minorHAnsi" w:hint="eastAsia"/>
+          <w:sz w:val="21"/>
+          <w:szCs w:val="21"/>
+        </w:rPr>
+        <w:t>明显不是一个</w:t>
+      </w:r>
+      <w:r>
+        <w:rPr>
+          <w:rFonts w:ascii="Times New Roman" w:hAnsi="Times New Roman" w:cs="Times New Roman"/>
+          <w:sz w:val="21"/>
+          <w:szCs w:val="21"/>
+        </w:rPr>
+        <w:t>“</w:t>
+      </w:r>
+      <w:r>
+        <w:rPr>
+          <w:rFonts w:hAnsiTheme="minorHAnsi" w:hint="eastAsia"/>
+          <w:sz w:val="21"/>
+          <w:szCs w:val="21"/>
+        </w:rPr>
+        <w:t>纯粹的，脱离低级趣味的</w:t>
+      </w:r>
+      <w:r>
+        <w:rPr>
+          <w:rFonts w:ascii="Times New Roman" w:hAnsi="Times New Roman" w:cs="Times New Roman"/>
+          <w:sz w:val="21"/>
+          <w:szCs w:val="21"/>
+        </w:rPr>
+        <w:t>”</w:t>
+      </w:r>
+      <w:r>
+        <w:rPr>
+          <w:rFonts w:hAnsiTheme="minorHAnsi" w:hint="eastAsia"/>
+          <w:sz w:val="21"/>
+          <w:szCs w:val="21"/>
+        </w:rPr>
+        <w:t>函数！</w:t>
+      </w:r>
+    </w:p>
+    <w:p>
+      <w:pPr>
+        <w:widowControl w:val="0"/>
+        <w:autoSpaceDE w:val="0"/>
+        <w:autoSpaceDN w:val="0"/>
+        <w:adjustRightInd w:val="0"/>
+        <w:rPr>
+          <w:rFonts w:hAnsiTheme="minorHAnsi"/>
+          <w:sz w:val="21"/>
+          <w:szCs w:val="21"/>
+        </w:rPr>
+      </w:pPr>
+      <w:r>
+        <w:rPr>
+          <w:rFonts w:ascii="Times New Roman" w:hAnsi="Times New Roman" w:cs="Times New Roman"/>
+          <w:sz w:val="21"/>
+          <w:szCs w:val="21"/>
+        </w:rPr>
+        <w:t xml:space="preserve">memcpy </w:t>
+      </w:r>
+      <w:r>
+        <w:rPr>
+          <w:rFonts w:hAnsiTheme="minorHAnsi" w:hint="eastAsia"/>
+          <w:sz w:val="21"/>
+          <w:szCs w:val="21"/>
+        </w:rPr>
+        <w:t>和</w:t>
+      </w:r>
+      <w:r>
+        <w:rPr>
+          <w:rFonts w:ascii="Times New Roman" w:hAnsi="Times New Roman" w:cs="Times New Roman"/>
+          <w:sz w:val="21"/>
+          <w:szCs w:val="21"/>
+        </w:rPr>
+        <w:t xml:space="preserve">memset </w:t>
+      </w:r>
+      <w:r>
+        <w:rPr>
+          <w:rFonts w:hAnsiTheme="minorHAnsi" w:hint="eastAsia"/>
+          <w:sz w:val="21"/>
+          <w:szCs w:val="21"/>
+        </w:rPr>
+        <w:t>函数返回的也是</w:t>
+      </w:r>
+      <w:r>
+        <w:rPr>
+          <w:rFonts w:ascii="Times New Roman" w:hAnsi="Times New Roman" w:cs="Times New Roman"/>
+          <w:sz w:val="21"/>
+          <w:szCs w:val="21"/>
+        </w:rPr>
+        <w:t>void *</w:t>
+      </w:r>
+      <w:r>
+        <w:rPr>
+          <w:rFonts w:hAnsiTheme="minorHAnsi" w:hint="eastAsia"/>
+          <w:sz w:val="21"/>
+          <w:szCs w:val="21"/>
+        </w:rPr>
+        <w:t>类型，标准库函数的编写者都不是一般人。</w:t>
+      </w:r>
+    </w:p>
+    <w:p>
+      <w:pPr>
+        <w:widowControl w:val="0"/>
+        <w:autoSpaceDE w:val="0"/>
+        <w:autoSpaceDN w:val="0"/>
+        <w:adjustRightInd w:val="0"/>
+        <w:rPr>
+          <w:rFonts w:hAnsiTheme="minorHAnsi"/>
+          <w:sz w:val="21"/>
+          <w:szCs w:val="21"/>
+        </w:rPr>
+      </w:pPr>
+      <w:r>
+        <w:rPr>
+          <w:rFonts w:hAnsiTheme="minorHAnsi" w:hint="eastAsia"/>
+          <w:sz w:val="21"/>
+          <w:szCs w:val="21"/>
+        </w:rPr>
+        <w:t>6.</w:t>
+      </w:r>
+      <w:r>
+        <w:rPr>
+          <w:rFonts w:ascii="Times New Roman" w:eastAsiaTheme="minorEastAsia" w:hAnsi="Times New Roman" w:cs="Times New Roman"/>
+          <w:sz w:val="21"/>
+          <w:szCs w:val="21"/>
+        </w:rPr>
+        <w:t xml:space="preserve"> </w:t>
+      </w:r>
+      <w:r>
+        <w:rPr>
+          <w:rFonts w:ascii="Times New Roman" w:eastAsiaTheme="minorEastAsia" w:hAnsi="Times New Roman" w:cs="Times New Roman"/>
+          <w:sz w:val="21"/>
+          <w:szCs w:val="21"/>
+        </w:rPr>
+        <w:t xml:space="preserve">void </w:t>
+      </w:r>
+      <w:r>
+        <w:rPr>
+          <w:rFonts w:hAnsi="Times New Roman" w:hint="eastAsia"/>
+          <w:sz w:val="21"/>
+          <w:szCs w:val="21"/>
+        </w:rPr>
+        <w:t>不能代表一个真实的变量。</w:t>
+      </w:r>
+    </w:p>
+    <w:p>
+      <w:r>
+        <w:fldChar w:fldCharType="begin"/>
+      </w:r>
+      <w:r>
+        <w:instrText xml:space="preserve"> INCLUDEPICTURE "C:\\Users\\victor.zhuxiankang\\AppData\\Roaming\\Tencent\\Users\\115840480\\QQ\\WinTemp\\RichOle\\{XX`UMKBU1FC)F~6}DKG658.png" \* MERGEFORMATINET </w:instrText>
+      </w:r>
+      <w:r>
+        <w:fldChar w:fldCharType="separate"/>
+      </w:r>
+      <w:r>
+        <w:pict>
+          <v:shape id="_x0000_i1041" type="#_x0000_t75" alt="" style="width:299.4pt;height:120pt">
+            <v:imagedata r:id="rId38" r:href="rId39"/>
+          </v:shape>
+        </w:pict>
+      </w:r>
+      <w:r>
+        <w:fldChar w:fldCharType="end"/>
+      </w:r>
+    </w:p>
+    <w:p>
+      <w:pPr>
+        <w:pBdr>
+          <w:top w:val="single" w:sz="6" w:space="7" w:color="DDDDDD"/>
+          <w:left w:val="single" w:sz="6" w:space="7" w:color="DDDDDD"/>
+          <w:bottom w:val="single" w:sz="6" w:space="7" w:color="DDDDDD"/>
+          <w:right w:val="single" w:sz="6" w:space="7" w:color="DDDDDD"/>
+        </w:pBdr>
+        <w:shd w:val="clear" w:color="auto" w:fill="FAFAFA"/>
+        <w:tabs>
+          <w:tab w:val="left" w:pos="916"/>
+          <w:tab w:val="left" w:pos="1832"/>
+          <w:tab w:val="left" w:pos="2748"/>
+          <w:tab w:val="left" w:pos="3664"/>
+          <w:tab w:val="left" w:pos="4580"/>
+          <w:tab w:val="left" w:pos="5496"/>
+          <w:tab w:val="left" w:pos="6412"/>
+          <w:tab w:val="left" w:pos="7328"/>
+          <w:tab w:val="left" w:pos="8244"/>
+          <w:tab w:val="left" w:pos="9160"/>
+          <w:tab w:val="left" w:pos="10076"/>
+          <w:tab w:val="left" w:pos="10992"/>
+          <w:tab w:val="left" w:pos="11908"/>
+          <w:tab w:val="left" w:pos="12824"/>
+          <w:tab w:val="left" w:pos="13740"/>
+          <w:tab w:val="left" w:pos="14656"/>
+        </w:tabs>
+        <w:spacing w:before="225" w:after="225" w:line="270" w:lineRule="atLeast"/>
+        <w:jc w:val="center"/>
+        <w:rPr>
+          <w:rFonts w:ascii="Courier New" w:eastAsia="微软雅黑" w:hAnsi="Courier New" w:cs="Courier New"/>
+          <w:color w:val="008080"/>
+        </w:rPr>
+      </w:pPr>
+      <w:r>
+        <w:rPr>
+          <w:rFonts w:ascii="Courier New" w:eastAsia="微软雅黑" w:hAnsi="Courier New" w:cs="Courier New"/>
+          <w:color w:val="008080"/>
+        </w:rPr>
+        <w:t>1.</w:t>
+      </w:r>
+      <w:r>
+        <w:rPr>
+          <w:rFonts w:ascii="Courier New" w:eastAsia="微软雅黑" w:hAnsi="Courier New" w:cs="Courier New"/>
+          <w:color w:val="008080"/>
+        </w:rPr>
+        <w:t>10</w:t>
+      </w:r>
+      <w:r>
+        <w:rPr>
+          <w:rFonts w:ascii="Courier New" w:eastAsia="微软雅黑" w:hAnsi="Courier New" w:cs="Courier New"/>
+          <w:color w:val="008080"/>
+        </w:rPr>
+        <w:t xml:space="preserve"> </w:t>
+      </w:r>
+      <w:r>
+        <w:rPr>
+          <w:rFonts w:ascii="Courier New" w:eastAsia="微软雅黑" w:hAnsi="Courier New" w:cs="Courier New"/>
+          <w:color w:val="008080"/>
+        </w:rPr>
+        <w:t>return</w:t>
+      </w:r>
+    </w:p>
+    <w:p>
+      <w:pPr>
+        <w:widowControl w:val="0"/>
+        <w:autoSpaceDE w:val="0"/>
+        <w:autoSpaceDN w:val="0"/>
+        <w:adjustRightInd w:val="0"/>
+        <w:rPr>
+          <w:rFonts w:hAnsi="Times New Roman"/>
+          <w:sz w:val="21"/>
+          <w:szCs w:val="21"/>
+        </w:rPr>
+      </w:pPr>
+      <w:r>
+        <w:rPr>
+          <w:rFonts w:ascii="Times New Roman" w:hAnsi="Times New Roman" w:cs="Times New Roman" w:hint="eastAsia"/>
+          <w:sz w:val="21"/>
+          <w:szCs w:val="21"/>
+        </w:rPr>
+        <w:t>1.</w:t>
+      </w:r>
+      <w:r>
+        <w:rPr>
+          <w:rFonts w:ascii="Times New Roman" w:eastAsiaTheme="minorEastAsia" w:hAnsi="Times New Roman" w:cs="Times New Roman"/>
+          <w:sz w:val="21"/>
+          <w:szCs w:val="21"/>
+        </w:rPr>
+        <w:t xml:space="preserve"> </w:t>
+      </w:r>
+      <w:r>
+        <w:rPr>
+          <w:rFonts w:ascii="Times New Roman" w:eastAsiaTheme="minorEastAsia" w:hAnsi="Times New Roman" w:cs="Times New Roman"/>
+          <w:sz w:val="21"/>
+          <w:szCs w:val="21"/>
+        </w:rPr>
+        <w:t xml:space="preserve">return </w:t>
+      </w:r>
+      <w:r>
+        <w:rPr>
+          <w:rFonts w:hAnsi="Times New Roman" w:hint="eastAsia"/>
+          <w:sz w:val="21"/>
+          <w:szCs w:val="21"/>
+        </w:rPr>
+        <w:t>语句不可返回指向“栈内存”的“指针”，因为该内存在函数体结束时</w:t>
+      </w:r>
+    </w:p>
+    <w:p>
+      <w:pPr>
+        <w:widowControl w:val="0"/>
+        <w:autoSpaceDE w:val="0"/>
+        <w:autoSpaceDN w:val="0"/>
+        <w:adjustRightInd w:val="0"/>
+        <w:rPr>
+          <w:rFonts w:hAnsi="Times New Roman"/>
+          <w:sz w:val="21"/>
+          <w:szCs w:val="21"/>
+        </w:rPr>
+      </w:pPr>
+      <w:r>
+        <w:rPr>
+          <w:rFonts w:hAnsi="Times New Roman" w:hint="eastAsia"/>
+          <w:sz w:val="21"/>
+          <w:szCs w:val="21"/>
+        </w:rPr>
+        <w:t>被自动销毁。</w:t>
+      </w:r>
+    </w:p>
+    <w:p>
+      <w:r>
+        <w:fldChar w:fldCharType="begin"/>
+      </w:r>
+      <w:r>
+        <w:instrText xml:space="preserve"> INCLUDEPICTURE "C:\\Users\\victor.zhuxiankang\\AppData\\Roaming\\Tencent\\Users\\115840480\\QQ\\WinTemp\\RichOle\\[PH$R)(PB`YWXIK7T%_R%U6.png" \* MERGEFORMATINET </w:instrText>
+      </w:r>
+      <w:r>
+        <w:fldChar w:fldCharType="separate"/>
+      </w:r>
+      <w:r>
+        <w:pict>
+          <v:shape id="_x0000_i1042" type="#_x0000_t75" alt="" style="width:300pt;height:137.4pt">
+            <v:imagedata r:id="rId40" r:href="rId41"/>
+          </v:shape>
+        </w:pict>
+      </w:r>
+      <w:r>
+        <w:fldChar w:fldCharType="end"/>
+      </w:r>
+    </w:p>
+    <w:p>
+      <w:pPr>
+        <w:pBdr>
+          <w:top w:val="single" w:sz="6" w:space="7" w:color="DDDDDD"/>
+          <w:left w:val="single" w:sz="6" w:space="7" w:color="DDDDDD"/>
+          <w:bottom w:val="single" w:sz="6" w:space="7" w:color="DDDDDD"/>
+          <w:right w:val="single" w:sz="6" w:space="7" w:color="DDDDDD"/>
+        </w:pBdr>
+        <w:shd w:val="clear" w:color="auto" w:fill="FAFAFA"/>
+        <w:tabs>
+          <w:tab w:val="left" w:pos="916"/>
+          <w:tab w:val="left" w:pos="1832"/>
+          <w:tab w:val="left" w:pos="2748"/>
+          <w:tab w:val="left" w:pos="3664"/>
+          <w:tab w:val="left" w:pos="4580"/>
+          <w:tab w:val="left" w:pos="5496"/>
+          <w:tab w:val="left" w:pos="6412"/>
+          <w:tab w:val="left" w:pos="7328"/>
+          <w:tab w:val="left" w:pos="8244"/>
+          <w:tab w:val="left" w:pos="9160"/>
+          <w:tab w:val="left" w:pos="10076"/>
+          <w:tab w:val="left" w:pos="10992"/>
+          <w:tab w:val="left" w:pos="11908"/>
+          <w:tab w:val="left" w:pos="12824"/>
+          <w:tab w:val="left" w:pos="13740"/>
+          <w:tab w:val="left" w:pos="14656"/>
+        </w:tabs>
+        <w:spacing w:before="225" w:after="225" w:line="270" w:lineRule="atLeast"/>
+        <w:jc w:val="center"/>
+        <w:rPr>
+          <w:rFonts w:ascii="Courier New" w:eastAsia="微软雅黑" w:hAnsi="Courier New" w:cs="Courier New"/>
+          <w:color w:val="008080"/>
+        </w:rPr>
+      </w:pPr>
+      <w:r>
+        <w:rPr>
+          <w:rFonts w:ascii="Courier New" w:eastAsia="微软雅黑" w:hAnsi="Courier New" w:cs="Courier New"/>
+          <w:color w:val="008080"/>
+        </w:rPr>
+        <w:lastRenderedPageBreak/>
+        <w:t>1.1</w:t>
+      </w:r>
+      <w:r>
+        <w:rPr>
+          <w:rFonts w:ascii="Courier New" w:eastAsia="微软雅黑" w:hAnsi="Courier New" w:cs="Courier New"/>
+          <w:color w:val="008080"/>
+        </w:rPr>
+        <w:t>1</w:t>
+      </w:r>
+      <w:r>
+        <w:rPr>
+          <w:rFonts w:ascii="Courier New" w:eastAsia="微软雅黑" w:hAnsi="Courier New" w:cs="Courier New"/>
+          <w:color w:val="008080"/>
+        </w:rPr>
+        <w:t xml:space="preserve"> </w:t>
+      </w:r>
+      <w:r>
+        <w:rPr>
+          <w:rFonts w:ascii="Courier New" w:eastAsia="微软雅黑" w:hAnsi="Courier New" w:cs="Courier New" w:hint="eastAsia"/>
+          <w:color w:val="008080"/>
+        </w:rPr>
+        <w:t>const</w:t>
+      </w:r>
+    </w:p>
+    <w:p>
+      <w:pPr>
+        <w:widowControl w:val="0"/>
+        <w:autoSpaceDE w:val="0"/>
+        <w:autoSpaceDN w:val="0"/>
+        <w:adjustRightInd w:val="0"/>
+        <w:rPr>
+          <w:rFonts w:ascii="Times New Roman" w:hAnsi="Times New Roman" w:cs="Times New Roman"/>
+          <w:sz w:val="21"/>
+          <w:szCs w:val="21"/>
+        </w:rPr>
+      </w:pPr>
+      <w:r>
+        <w:rPr>
+          <w:rFonts w:ascii="Times New Roman" w:hAnsi="Times New Roman" w:cs="Times New Roman" w:hint="eastAsia"/>
+          <w:sz w:val="21"/>
+          <w:szCs w:val="21"/>
+        </w:rPr>
+        <w:t>1.</w:t>
+      </w:r>
+      <w:r>
+        <w:rPr>
+          <w:rFonts w:ascii="Times New Roman" w:hAnsi="Times New Roman" w:cs="Times New Roman"/>
+          <w:sz w:val="21"/>
+          <w:szCs w:val="21"/>
+        </w:rPr>
+        <w:t>const</w:t>
+      </w:r>
+      <w:r>
+        <w:rPr>
+          <w:rFonts w:ascii="Times New Roman" w:hAnsi="Times New Roman" w:cs="Times New Roman"/>
+          <w:sz w:val="21"/>
+          <w:szCs w:val="21"/>
+        </w:rPr>
+        <w:t>修饰的只读变量</w:t>
+      </w:r>
+    </w:p>
+    <w:p>
+      <w:pPr>
+        <w:widowControl w:val="0"/>
+        <w:autoSpaceDE w:val="0"/>
+        <w:autoSpaceDN w:val="0"/>
+        <w:adjustRightInd w:val="0"/>
+        <w:rPr>
+          <w:rFonts w:ascii="Times New Roman" w:hAnsi="Times New Roman" w:cs="Times New Roman"/>
+          <w:sz w:val="21"/>
+          <w:szCs w:val="21"/>
+        </w:rPr>
+      </w:pPr>
+      <w:r>
+        <w:rPr>
+          <w:rFonts w:ascii="Times New Roman" w:hAnsi="Times New Roman" w:cs="Times New Roman"/>
+          <w:sz w:val="21"/>
+          <w:szCs w:val="21"/>
+        </w:rPr>
+        <w:t>//</w:t>
+      </w:r>
+      <w:r>
+        <w:rPr>
+          <w:rFonts w:ascii="Times New Roman" w:hAnsi="Times New Roman" w:cs="Times New Roman"/>
+          <w:sz w:val="21"/>
+          <w:szCs w:val="21"/>
+        </w:rPr>
+        <w:t>精确的说应该是只读的变量，其值在编译时不能被使用</w:t>
+      </w:r>
+    </w:p>
+    <w:p>
+      <w:pPr>
+        <w:widowControl w:val="0"/>
+        <w:autoSpaceDE w:val="0"/>
+        <w:autoSpaceDN w:val="0"/>
+        <w:adjustRightInd w:val="0"/>
+        <w:rPr>
+          <w:rFonts w:ascii="Times New Roman" w:hAnsi="Times New Roman" w:cs="Times New Roman"/>
+          <w:sz w:val="21"/>
+          <w:szCs w:val="21"/>
+        </w:rPr>
+      </w:pPr>
+      <w:r>
+        <w:rPr>
+          <w:rFonts w:ascii="Times New Roman" w:hAnsi="Times New Roman" w:cs="Times New Roman"/>
+          <w:sz w:val="21"/>
+          <w:szCs w:val="21"/>
+        </w:rPr>
+        <w:t>//</w:t>
+      </w:r>
+      <w:r>
+        <w:rPr>
+          <w:rFonts w:ascii="Times New Roman" w:hAnsi="Times New Roman" w:cs="Times New Roman"/>
+          <w:sz w:val="21"/>
+          <w:szCs w:val="21"/>
+        </w:rPr>
+        <w:t>因为编译器在编译时不知道其存储的内容。</w:t>
+      </w:r>
+    </w:p>
+    <w:p>
+      <w:pPr>
+        <w:widowControl w:val="0"/>
+        <w:autoSpaceDE w:val="0"/>
+        <w:autoSpaceDN w:val="0"/>
+        <w:adjustRightInd w:val="0"/>
+        <w:rPr>
+          <w:rFonts w:ascii="Times New Roman" w:hAnsi="Times New Roman" w:cs="Times New Roman"/>
+          <w:sz w:val="21"/>
+          <w:szCs w:val="21"/>
+        </w:rPr>
+      </w:pPr>
+      <w:r>
+        <w:rPr>
+          <w:rFonts w:ascii="Times New Roman" w:hAnsi="Times New Roman" w:cs="Times New Roman"/>
+          <w:sz w:val="21"/>
+          <w:szCs w:val="21"/>
+        </w:rPr>
+        <w:t>//const</w:t>
+      </w:r>
+      <w:r>
+        <w:rPr>
+          <w:rFonts w:ascii="Times New Roman" w:hAnsi="Times New Roman" w:cs="Times New Roman"/>
+          <w:sz w:val="21"/>
+          <w:szCs w:val="21"/>
+        </w:rPr>
+        <w:t>推出的初始目的正是为了取代预编译指令，消除它的缺点，同时继承它的优点。</w:t>
+      </w:r>
+    </w:p>
+    <w:p>
+      <w:pPr>
+        <w:widowControl w:val="0"/>
+        <w:autoSpaceDE w:val="0"/>
+        <w:autoSpaceDN w:val="0"/>
+        <w:adjustRightInd w:val="0"/>
+        <w:rPr>
+          <w:rFonts w:ascii="Times New Roman" w:hAnsi="Times New Roman" w:cs="Times New Roman"/>
+          <w:sz w:val="21"/>
+          <w:szCs w:val="21"/>
+        </w:rPr>
+      </w:pPr>
+      <w:r>
+        <w:rPr>
+          <w:rFonts w:ascii="Times New Roman" w:hAnsi="Times New Roman" w:cs="Times New Roman"/>
+          <w:sz w:val="21"/>
+          <w:szCs w:val="21"/>
+        </w:rPr>
+        <w:t>//</w:t>
+      </w:r>
+      <w:r>
+        <w:rPr>
+          <w:rFonts w:ascii="Times New Roman" w:hAnsi="Times New Roman" w:cs="Times New Roman"/>
+          <w:sz w:val="21"/>
+          <w:szCs w:val="21"/>
+        </w:rPr>
+        <w:t>编译器通常不为普通</w:t>
+      </w:r>
+      <w:r>
+        <w:rPr>
+          <w:rFonts w:ascii="Times New Roman" w:hAnsi="Times New Roman" w:cs="Times New Roman"/>
+          <w:sz w:val="21"/>
+          <w:szCs w:val="21"/>
+        </w:rPr>
+        <w:t xml:space="preserve">const </w:t>
+      </w:r>
+      <w:r>
+        <w:rPr>
+          <w:rFonts w:ascii="Times New Roman" w:hAnsi="Times New Roman" w:cs="Times New Roman"/>
+          <w:sz w:val="21"/>
+          <w:szCs w:val="21"/>
+        </w:rPr>
+        <w:t>只读变量分配存储空间，而是将它们保存在符号表中</w:t>
+      </w:r>
+    </w:p>
+    <w:p>
+      <w:pPr>
+        <w:widowControl w:val="0"/>
+        <w:autoSpaceDE w:val="0"/>
+        <w:autoSpaceDN w:val="0"/>
+        <w:adjustRightInd w:val="0"/>
+        <w:rPr>
+          <w:rFonts w:ascii="Times New Roman" w:hAnsi="Times New Roman" w:cs="Times New Roman"/>
+          <w:sz w:val="21"/>
+          <w:szCs w:val="21"/>
+        </w:rPr>
+      </w:pPr>
+      <w:r>
+        <w:rPr>
+          <w:rFonts w:ascii="Times New Roman" w:hAnsi="Times New Roman" w:cs="Times New Roman"/>
+          <w:sz w:val="21"/>
+          <w:szCs w:val="21"/>
+        </w:rPr>
+        <w:t>//</w:t>
+      </w:r>
+      <w:r>
+        <w:rPr>
+          <w:rFonts w:ascii="Times New Roman" w:hAnsi="Times New Roman" w:cs="Times New Roman"/>
+          <w:sz w:val="21"/>
+          <w:szCs w:val="21"/>
+        </w:rPr>
+        <w:t>这使得它成为一个编译期间的值，没有了存储与读内存的操作，使得它的效率也很高。</w:t>
+      </w:r>
+    </w:p>
+    <w:p>
+      <w:pPr>
+        <w:widowControl w:val="0"/>
+        <w:autoSpaceDE w:val="0"/>
+        <w:autoSpaceDN w:val="0"/>
+        <w:adjustRightInd w:val="0"/>
+        <w:rPr>
+          <w:rFonts w:ascii="Times New Roman" w:hAnsi="Times New Roman" w:cs="Times New Roman"/>
+          <w:sz w:val="21"/>
+          <w:szCs w:val="21"/>
+        </w:rPr>
+      </w:pPr>
+      <w:r>
+        <w:rPr>
+          <w:rFonts w:ascii="Times New Roman" w:hAnsi="Times New Roman" w:cs="Times New Roman" w:hint="eastAsia"/>
+          <w:sz w:val="21"/>
+          <w:szCs w:val="21"/>
+        </w:rPr>
+        <w:t>2.</w:t>
+      </w:r>
+      <w:r>
+        <w:rPr>
+          <w:rFonts w:ascii="Times New Roman" w:hAnsi="Times New Roman" w:cs="Times New Roman" w:hint="eastAsia"/>
+          <w:sz w:val="21"/>
+          <w:szCs w:val="21"/>
+        </w:rPr>
+        <w:t>节省空间，避免不必要的内存分配，同时提高效率</w:t>
+      </w:r>
+    </w:p>
+    <w:p>
+      <w:pPr>
+        <w:widowControl w:val="0"/>
+        <w:autoSpaceDE w:val="0"/>
+        <w:autoSpaceDN w:val="0"/>
+        <w:adjustRightInd w:val="0"/>
+        <w:rPr>
+          <w:rFonts w:ascii="Times New Roman" w:hAnsi="Times New Roman" w:cs="Times New Roman"/>
+          <w:sz w:val="21"/>
+          <w:szCs w:val="21"/>
+        </w:rPr>
+      </w:pPr>
+      <w:r>
+        <w:rPr>
+          <w:rFonts w:ascii="Times New Roman" w:hAnsi="Times New Roman" w:cs="Times New Roman"/>
+          <w:sz w:val="21"/>
+          <w:szCs w:val="21"/>
+        </w:rPr>
+        <w:tab/>
+        <w:t xml:space="preserve">#define M 3 </w:t>
+      </w:r>
+      <w:r>
+        <w:rPr>
+          <w:rFonts w:ascii="Times New Roman" w:hAnsi="Times New Roman" w:cs="Times New Roman"/>
+          <w:sz w:val="21"/>
+          <w:szCs w:val="21"/>
+        </w:rPr>
+        <w:tab/>
+      </w:r>
+      <w:r>
+        <w:rPr>
+          <w:rFonts w:ascii="Times New Roman" w:hAnsi="Times New Roman" w:cs="Times New Roman"/>
+          <w:sz w:val="21"/>
+          <w:szCs w:val="21"/>
+        </w:rPr>
+        <w:tab/>
+        <w:t>//</w:t>
+      </w:r>
+      <w:r>
+        <w:rPr>
+          <w:rFonts w:ascii="Times New Roman" w:hAnsi="Times New Roman" w:cs="Times New Roman"/>
+          <w:sz w:val="21"/>
+          <w:szCs w:val="21"/>
+        </w:rPr>
+        <w:t>宏常量</w:t>
+      </w:r>
+    </w:p>
+    <w:p>
+      <w:pPr>
+        <w:widowControl w:val="0"/>
+        <w:autoSpaceDE w:val="0"/>
+        <w:autoSpaceDN w:val="0"/>
+        <w:adjustRightInd w:val="0"/>
+        <w:rPr>
+          <w:rFonts w:ascii="Times New Roman" w:hAnsi="Times New Roman" w:cs="Times New Roman"/>
+          <w:sz w:val="21"/>
+          <w:szCs w:val="21"/>
+        </w:rPr>
+      </w:pPr>
+      <w:r>
+        <w:rPr>
+          <w:rFonts w:ascii="Times New Roman" w:hAnsi="Times New Roman" w:cs="Times New Roman"/>
+          <w:sz w:val="21"/>
+          <w:szCs w:val="21"/>
+        </w:rPr>
+        <w:tab/>
+        <w:t xml:space="preserve">const int N=5; </w:t>
+      </w:r>
+      <w:r>
+        <w:rPr>
+          <w:rFonts w:ascii="Times New Roman" w:hAnsi="Times New Roman" w:cs="Times New Roman"/>
+          <w:sz w:val="21"/>
+          <w:szCs w:val="21"/>
+        </w:rPr>
+        <w:tab/>
+      </w:r>
+      <w:r>
+        <w:rPr>
+          <w:rFonts w:ascii="Times New Roman" w:hAnsi="Times New Roman" w:cs="Times New Roman"/>
+          <w:sz w:val="21"/>
+          <w:szCs w:val="21"/>
+        </w:rPr>
+        <w:t>//</w:t>
+      </w:r>
+      <w:r>
+        <w:rPr>
+          <w:rFonts w:ascii="Times New Roman" w:hAnsi="Times New Roman" w:cs="Times New Roman"/>
+          <w:sz w:val="21"/>
+          <w:szCs w:val="21"/>
+        </w:rPr>
+        <w:t>此时并未将</w:t>
+      </w:r>
+      <w:r>
+        <w:rPr>
+          <w:rFonts w:ascii="Times New Roman" w:hAnsi="Times New Roman" w:cs="Times New Roman"/>
+          <w:sz w:val="21"/>
+          <w:szCs w:val="21"/>
+        </w:rPr>
+        <w:t>N</w:t>
+      </w:r>
+      <w:r>
+        <w:rPr>
+          <w:rFonts w:ascii="Times New Roman" w:hAnsi="Times New Roman" w:cs="Times New Roman"/>
+          <w:sz w:val="21"/>
+          <w:szCs w:val="21"/>
+        </w:rPr>
+        <w:t>放入内存中</w:t>
+      </w:r>
+    </w:p>
+    <w:p>
+      <w:pPr>
+        <w:widowControl w:val="0"/>
+        <w:autoSpaceDE w:val="0"/>
+        <w:autoSpaceDN w:val="0"/>
+        <w:adjustRightInd w:val="0"/>
+        <w:rPr>
+          <w:rFonts w:ascii="Times New Roman" w:hAnsi="Times New Roman" w:cs="Times New Roman"/>
+          <w:sz w:val="21"/>
+          <w:szCs w:val="21"/>
+        </w:rPr>
+      </w:pPr>
+      <w:r>
+        <w:rPr>
+          <w:rFonts w:ascii="Times New Roman" w:hAnsi="Times New Roman" w:cs="Times New Roman"/>
+          <w:sz w:val="21"/>
+          <w:szCs w:val="21"/>
+        </w:rPr>
+        <w:tab/>
+        <w:t xml:space="preserve">int i=N; </w:t>
+      </w:r>
+      <w:r>
+        <w:rPr>
+          <w:rFonts w:ascii="Times New Roman" w:hAnsi="Times New Roman" w:cs="Times New Roman"/>
+          <w:sz w:val="21"/>
+          <w:szCs w:val="21"/>
+        </w:rPr>
+        <w:tab/>
+      </w:r>
+      <w:r>
+        <w:rPr>
+          <w:rFonts w:ascii="Times New Roman" w:hAnsi="Times New Roman" w:cs="Times New Roman"/>
+          <w:sz w:val="21"/>
+          <w:szCs w:val="21"/>
+        </w:rPr>
+        <w:tab/>
+      </w:r>
+      <w:r>
+        <w:rPr>
+          <w:rFonts w:ascii="Times New Roman" w:hAnsi="Times New Roman" w:cs="Times New Roman"/>
+          <w:sz w:val="21"/>
+          <w:szCs w:val="21"/>
+        </w:rPr>
+        <w:tab/>
+        <w:t>//</w:t>
+      </w:r>
+      <w:r>
+        <w:rPr>
+          <w:rFonts w:ascii="Times New Roman" w:hAnsi="Times New Roman" w:cs="Times New Roman"/>
+          <w:sz w:val="21"/>
+          <w:szCs w:val="21"/>
+        </w:rPr>
+        <w:t>此时为</w:t>
+      </w:r>
+      <w:r>
+        <w:rPr>
+          <w:rFonts w:ascii="Times New Roman" w:hAnsi="Times New Roman" w:cs="Times New Roman"/>
+          <w:sz w:val="21"/>
+          <w:szCs w:val="21"/>
+        </w:rPr>
+        <w:t>N</w:t>
+      </w:r>
+      <w:r>
+        <w:rPr>
+          <w:rFonts w:ascii="Times New Roman" w:hAnsi="Times New Roman" w:cs="Times New Roman"/>
+          <w:sz w:val="21"/>
+          <w:szCs w:val="21"/>
+        </w:rPr>
+        <w:t>分配内存，以后不再分配！</w:t>
+      </w:r>
+    </w:p>
+    <w:p>
+      <w:pPr>
+        <w:widowControl w:val="0"/>
+        <w:autoSpaceDE w:val="0"/>
+        <w:autoSpaceDN w:val="0"/>
+        <w:adjustRightInd w:val="0"/>
+        <w:rPr>
+          <w:rFonts w:ascii="Times New Roman" w:hAnsi="Times New Roman" w:cs="Times New Roman"/>
+          <w:sz w:val="21"/>
+          <w:szCs w:val="21"/>
+        </w:rPr>
+      </w:pPr>
+      <w:r>
+        <w:rPr>
+          <w:rFonts w:ascii="Times New Roman" w:hAnsi="Times New Roman" w:cs="Times New Roman"/>
+          <w:sz w:val="21"/>
+          <w:szCs w:val="21"/>
+        </w:rPr>
+        <w:tab/>
+        <w:t xml:space="preserve">int I=M; </w:t>
+      </w:r>
+      <w:r>
+        <w:rPr>
+          <w:rFonts w:ascii="Times New Roman" w:hAnsi="Times New Roman" w:cs="Times New Roman"/>
+          <w:sz w:val="21"/>
+          <w:szCs w:val="21"/>
+        </w:rPr>
+        <w:tab/>
+      </w:r>
+      <w:r>
+        <w:rPr>
+          <w:rFonts w:ascii="Times New Roman" w:hAnsi="Times New Roman" w:cs="Times New Roman"/>
+          <w:sz w:val="21"/>
+          <w:szCs w:val="21"/>
+        </w:rPr>
+        <w:tab/>
+      </w:r>
+      <w:r>
+        <w:rPr>
+          <w:rFonts w:ascii="Times New Roman" w:hAnsi="Times New Roman" w:cs="Times New Roman"/>
+          <w:sz w:val="21"/>
+          <w:szCs w:val="21"/>
+        </w:rPr>
+        <w:tab/>
+        <w:t>//</w:t>
+      </w:r>
+      <w:r>
+        <w:rPr>
+          <w:rFonts w:ascii="Times New Roman" w:hAnsi="Times New Roman" w:cs="Times New Roman"/>
+          <w:sz w:val="21"/>
+          <w:szCs w:val="21"/>
+        </w:rPr>
+        <w:t>预编译期间进行宏替换，分配内存</w:t>
+      </w:r>
+    </w:p>
+    <w:p>
+      <w:pPr>
+        <w:widowControl w:val="0"/>
+        <w:autoSpaceDE w:val="0"/>
+        <w:autoSpaceDN w:val="0"/>
+        <w:adjustRightInd w:val="0"/>
+        <w:rPr>
+          <w:rFonts w:ascii="Times New Roman" w:hAnsi="Times New Roman" w:cs="Times New Roman"/>
+          <w:sz w:val="21"/>
+          <w:szCs w:val="21"/>
+        </w:rPr>
+      </w:pPr>
+      <w:r>
+        <w:rPr>
+          <w:rFonts w:ascii="Times New Roman" w:hAnsi="Times New Roman" w:cs="Times New Roman"/>
+          <w:sz w:val="21"/>
+          <w:szCs w:val="21"/>
+        </w:rPr>
+        <w:tab/>
+        <w:t xml:space="preserve">int j=N; </w:t>
+      </w:r>
+      <w:r>
+        <w:rPr>
+          <w:rFonts w:ascii="Times New Roman" w:hAnsi="Times New Roman" w:cs="Times New Roman"/>
+          <w:sz w:val="21"/>
+          <w:szCs w:val="21"/>
+        </w:rPr>
+        <w:tab/>
+      </w:r>
+      <w:r>
+        <w:rPr>
+          <w:rFonts w:ascii="Times New Roman" w:hAnsi="Times New Roman" w:cs="Times New Roman"/>
+          <w:sz w:val="21"/>
+          <w:szCs w:val="21"/>
+        </w:rPr>
+        <w:tab/>
+      </w:r>
+      <w:r>
+        <w:rPr>
+          <w:rFonts w:ascii="Times New Roman" w:hAnsi="Times New Roman" w:cs="Times New Roman"/>
+          <w:sz w:val="21"/>
+          <w:szCs w:val="21"/>
+        </w:rPr>
+        <w:tab/>
+        <w:t>//</w:t>
+      </w:r>
+      <w:r>
+        <w:rPr>
+          <w:rFonts w:ascii="Times New Roman" w:hAnsi="Times New Roman" w:cs="Times New Roman"/>
+          <w:sz w:val="21"/>
+          <w:szCs w:val="21"/>
+        </w:rPr>
+        <w:t>没有内存分配</w:t>
+      </w:r>
+    </w:p>
+    <w:p>
+      <w:pPr>
+        <w:widowControl w:val="0"/>
+        <w:autoSpaceDE w:val="0"/>
+        <w:autoSpaceDN w:val="0"/>
+        <w:adjustRightInd w:val="0"/>
+        <w:rPr>
+          <w:rFonts w:ascii="Times New Roman" w:hAnsi="Times New Roman" w:cs="Times New Roman"/>
+          <w:sz w:val="21"/>
+          <w:szCs w:val="21"/>
+        </w:rPr>
+      </w:pPr>
+      <w:r>
+        <w:rPr>
+          <w:rFonts w:ascii="Times New Roman" w:hAnsi="Times New Roman" w:cs="Times New Roman"/>
+          <w:sz w:val="21"/>
+          <w:szCs w:val="21"/>
+        </w:rPr>
+        <w:tab/>
+        <w:t xml:space="preserve">int J=M; </w:t>
+      </w:r>
+      <w:r>
+        <w:rPr>
+          <w:rFonts w:ascii="Times New Roman" w:hAnsi="Times New Roman" w:cs="Times New Roman"/>
+          <w:sz w:val="21"/>
+          <w:szCs w:val="21"/>
+        </w:rPr>
+        <w:tab/>
+      </w:r>
+      <w:r>
+        <w:rPr>
+          <w:rFonts w:ascii="Times New Roman" w:hAnsi="Times New Roman" w:cs="Times New Roman"/>
+          <w:sz w:val="21"/>
+          <w:szCs w:val="21"/>
+        </w:rPr>
+        <w:tab/>
+      </w:r>
+      <w:r>
+        <w:rPr>
+          <w:rFonts w:ascii="Times New Roman" w:hAnsi="Times New Roman" w:cs="Times New Roman"/>
+          <w:sz w:val="21"/>
+          <w:szCs w:val="21"/>
+        </w:rPr>
+        <w:tab/>
+        <w:t>//</w:t>
+      </w:r>
+      <w:r>
+        <w:rPr>
+          <w:rFonts w:ascii="Times New Roman" w:hAnsi="Times New Roman" w:cs="Times New Roman"/>
+          <w:sz w:val="21"/>
+          <w:szCs w:val="21"/>
+        </w:rPr>
+        <w:t>再进行宏替换，又一次分配内存！</w:t>
+      </w:r>
+    </w:p>
+    <w:p>
+      <w:pPr>
+        <w:widowControl w:val="0"/>
+        <w:autoSpaceDE w:val="0"/>
+        <w:autoSpaceDN w:val="0"/>
+        <w:adjustRightInd w:val="0"/>
+        <w:rPr>
+          <w:rFonts w:ascii="Times New Roman" w:hAnsi="Times New Roman" w:cs="Times New Roman"/>
+          <w:sz w:val="21"/>
+          <w:szCs w:val="21"/>
+        </w:rPr>
+      </w:pPr>
+      <w:r>
+        <w:rPr>
+          <w:rFonts w:ascii="Times New Roman" w:hAnsi="Times New Roman" w:cs="Times New Roman"/>
+          <w:sz w:val="21"/>
+          <w:szCs w:val="21"/>
+        </w:rPr>
+        <w:t>const</w:t>
+      </w:r>
+      <w:r>
+        <w:rPr>
+          <w:rFonts w:ascii="Times New Roman" w:hAnsi="Times New Roman" w:cs="Times New Roman"/>
+          <w:sz w:val="21"/>
+          <w:szCs w:val="21"/>
+        </w:rPr>
+        <w:t>定义的只读变量从汇编的角度来看，只是给出了对应的内存地址，而不是象</w:t>
+      </w:r>
+      <w:r>
+        <w:rPr>
+          <w:rFonts w:ascii="Times New Roman" w:hAnsi="Times New Roman" w:cs="Times New Roman"/>
+          <w:sz w:val="21"/>
+          <w:szCs w:val="21"/>
+        </w:rPr>
+        <w:t>#define</w:t>
+      </w:r>
+    </w:p>
+    <w:p>
+      <w:pPr>
+        <w:widowControl w:val="0"/>
+        <w:autoSpaceDE w:val="0"/>
+        <w:autoSpaceDN w:val="0"/>
+        <w:adjustRightInd w:val="0"/>
+        <w:rPr>
+          <w:rFonts w:ascii="Times New Roman" w:hAnsi="Times New Roman" w:cs="Times New Roman"/>
+          <w:sz w:val="21"/>
+          <w:szCs w:val="21"/>
+        </w:rPr>
+      </w:pPr>
+      <w:r>
+        <w:rPr>
+          <w:rFonts w:ascii="Times New Roman" w:hAnsi="Times New Roman" w:cs="Times New Roman" w:hint="eastAsia"/>
+          <w:sz w:val="21"/>
+          <w:szCs w:val="21"/>
+        </w:rPr>
+        <w:t>一样给出的是立即数，所以，</w:t>
+      </w:r>
+      <w:r>
+        <w:rPr>
+          <w:rFonts w:ascii="Times New Roman" w:hAnsi="Times New Roman" w:cs="Times New Roman"/>
+          <w:sz w:val="21"/>
+          <w:szCs w:val="21"/>
+        </w:rPr>
+        <w:t xml:space="preserve">const </w:t>
+      </w:r>
+      <w:r>
+        <w:rPr>
+          <w:rFonts w:ascii="Times New Roman" w:hAnsi="Times New Roman" w:cs="Times New Roman"/>
+          <w:sz w:val="21"/>
+          <w:szCs w:val="21"/>
+        </w:rPr>
+        <w:t>定义的只读变量在程序运行过程中只有一份拷贝（因为</w:t>
+      </w:r>
+      <w:r>
+        <w:rPr>
+          <w:rFonts w:ascii="Times New Roman" w:hAnsi="Times New Roman" w:cs="Times New Roman" w:hint="eastAsia"/>
+          <w:sz w:val="21"/>
+          <w:szCs w:val="21"/>
+        </w:rPr>
+        <w:t>它是全局的只读变量，存放在静态区），而</w:t>
+      </w:r>
+      <w:r>
+        <w:rPr>
+          <w:rFonts w:ascii="Times New Roman" w:hAnsi="Times New Roman" w:cs="Times New Roman"/>
+          <w:sz w:val="21"/>
+          <w:szCs w:val="21"/>
+        </w:rPr>
+        <w:t xml:space="preserve">#define </w:t>
+      </w:r>
+      <w:r>
+        <w:rPr>
+          <w:rFonts w:ascii="Times New Roman" w:hAnsi="Times New Roman" w:cs="Times New Roman"/>
+          <w:sz w:val="21"/>
+          <w:szCs w:val="21"/>
+        </w:rPr>
+        <w:t>定义的宏常量在内存中有若干个拷贝。</w:t>
+      </w:r>
+      <w:r>
+        <w:rPr>
+          <w:rFonts w:ascii="Times New Roman" w:hAnsi="Times New Roman" w:cs="Times New Roman"/>
+          <w:sz w:val="21"/>
+          <w:szCs w:val="21"/>
+        </w:rPr>
+        <w:t xml:space="preserve">#define </w:t>
+      </w:r>
+      <w:r>
+        <w:rPr>
+          <w:rFonts w:ascii="Times New Roman" w:hAnsi="Times New Roman" w:cs="Times New Roman"/>
+          <w:sz w:val="21"/>
+          <w:szCs w:val="21"/>
+        </w:rPr>
+        <w:t>宏是在预编译阶段进行替换，而</w:t>
+      </w:r>
+      <w:r>
+        <w:rPr>
+          <w:rFonts w:ascii="Times New Roman" w:hAnsi="Times New Roman" w:cs="Times New Roman"/>
+          <w:sz w:val="21"/>
+          <w:szCs w:val="21"/>
+        </w:rPr>
+        <w:t xml:space="preserve">const </w:t>
+      </w:r>
+      <w:r>
+        <w:rPr>
+          <w:rFonts w:ascii="Times New Roman" w:hAnsi="Times New Roman" w:cs="Times New Roman"/>
+          <w:sz w:val="21"/>
+          <w:szCs w:val="21"/>
+        </w:rPr>
+        <w:t>修饰的只读变量是在编译的时候确定其值。</w:t>
+      </w:r>
+      <w:r>
+        <w:rPr>
+          <w:rFonts w:ascii="Times New Roman" w:hAnsi="Times New Roman" w:cs="Times New Roman"/>
+          <w:sz w:val="21"/>
+          <w:szCs w:val="21"/>
+        </w:rPr>
+        <w:t xml:space="preserve">#define </w:t>
+      </w:r>
+      <w:r>
+        <w:rPr>
+          <w:rFonts w:ascii="Times New Roman" w:hAnsi="Times New Roman" w:cs="Times New Roman"/>
+          <w:sz w:val="21"/>
+          <w:szCs w:val="21"/>
+        </w:rPr>
+        <w:t>宏没有类型，而</w:t>
+      </w:r>
+      <w:r>
+        <w:rPr>
+          <w:rFonts w:ascii="Times New Roman" w:hAnsi="Times New Roman" w:cs="Times New Roman"/>
+          <w:sz w:val="21"/>
+          <w:szCs w:val="21"/>
+        </w:rPr>
+        <w:t xml:space="preserve">const </w:t>
+      </w:r>
+      <w:r>
+        <w:rPr>
+          <w:rFonts w:ascii="Times New Roman" w:hAnsi="Times New Roman" w:cs="Times New Roman"/>
+          <w:sz w:val="21"/>
+          <w:szCs w:val="21"/>
+        </w:rPr>
+        <w:t>修饰的只读变量具有特定的类型。</w:t>
+      </w:r>
+    </w:p>
+    <w:p>
+      <w:pPr>
+        <w:widowControl w:val="0"/>
+        <w:autoSpaceDE w:val="0"/>
+        <w:autoSpaceDN w:val="0"/>
+        <w:adjustRightInd w:val="0"/>
+        <w:rPr>
+          <w:rFonts w:ascii="Times New Roman" w:hAnsi="Times New Roman" w:cs="Times New Roman"/>
+          <w:sz w:val="21"/>
+          <w:szCs w:val="21"/>
+        </w:rPr>
+      </w:pPr>
+      <w:r>
+        <w:rPr>
+          <w:rFonts w:ascii="Times New Roman" w:hAnsi="Times New Roman" w:cs="Times New Roman" w:hint="eastAsia"/>
+          <w:sz w:val="21"/>
+          <w:szCs w:val="21"/>
+        </w:rPr>
+        <w:t>3.</w:t>
+      </w:r>
+      <w:r>
+        <w:rPr>
+          <w:rFonts w:ascii="Times New Roman" w:hAnsi="Times New Roman" w:cs="Times New Roman" w:hint="eastAsia"/>
+          <w:sz w:val="21"/>
+          <w:szCs w:val="21"/>
+        </w:rPr>
+        <w:t>修饰变量</w:t>
+      </w:r>
+    </w:p>
+    <w:p>
+      <w:pPr>
+        <w:widowControl w:val="0"/>
+        <w:autoSpaceDE w:val="0"/>
+        <w:autoSpaceDN w:val="0"/>
+        <w:adjustRightInd w:val="0"/>
+        <w:rPr>
+          <w:rFonts w:ascii="Times New Roman" w:hAnsi="Times New Roman" w:cs="Times New Roman"/>
+          <w:sz w:val="21"/>
+          <w:szCs w:val="21"/>
+        </w:rPr>
+      </w:pPr>
+      <w:r>
+        <w:rPr>
+          <w:rFonts w:ascii="Times New Roman" w:hAnsi="Times New Roman" w:cs="Times New Roman"/>
+          <w:sz w:val="21"/>
+          <w:szCs w:val="21"/>
+        </w:rPr>
+        <w:tab/>
+        <w:t>int const k = 2;</w:t>
+      </w:r>
+    </w:p>
+    <w:p>
+      <w:pPr>
+        <w:widowControl w:val="0"/>
+        <w:autoSpaceDE w:val="0"/>
+        <w:autoSpaceDN w:val="0"/>
+        <w:adjustRightInd w:val="0"/>
+        <w:rPr>
+          <w:rFonts w:ascii="Times New Roman" w:hAnsi="Times New Roman" w:cs="Times New Roman"/>
+          <w:sz w:val="21"/>
+          <w:szCs w:val="21"/>
+        </w:rPr>
+      </w:pPr>
+      <w:r>
+        <w:rPr>
+          <w:rFonts w:ascii="Times New Roman" w:hAnsi="Times New Roman" w:cs="Times New Roman"/>
+          <w:sz w:val="21"/>
+          <w:szCs w:val="21"/>
+        </w:rPr>
+        <w:tab/>
+        <w:t>const int m = 3;   //</w:t>
+      </w:r>
+      <w:r>
+        <w:rPr>
+          <w:rFonts w:ascii="Times New Roman" w:hAnsi="Times New Roman" w:cs="Times New Roman"/>
+          <w:sz w:val="21"/>
+          <w:szCs w:val="21"/>
+        </w:rPr>
+        <w:t>两种写法都可以</w:t>
+      </w:r>
+      <w:r>
+        <w:rPr>
+          <w:rFonts w:ascii="Times New Roman" w:hAnsi="Times New Roman" w:cs="Times New Roman"/>
+          <w:sz w:val="21"/>
+          <w:szCs w:val="21"/>
+        </w:rPr>
+        <w:t xml:space="preserve"> </w:t>
+      </w:r>
+    </w:p>
+    <w:p>
+      <w:pPr>
+        <w:widowControl w:val="0"/>
+        <w:autoSpaceDE w:val="0"/>
+        <w:autoSpaceDN w:val="0"/>
+        <w:adjustRightInd w:val="0"/>
+        <w:rPr>
+          <w:rFonts w:ascii="Times New Roman" w:hAnsi="Times New Roman" w:cs="Times New Roman"/>
+          <w:sz w:val="21"/>
+          <w:szCs w:val="21"/>
+        </w:rPr>
+      </w:pPr>
+      <w:r>
+        <w:rPr>
+          <w:rFonts w:ascii="Times New Roman" w:hAnsi="Times New Roman" w:cs="Times New Roman"/>
+          <w:sz w:val="21"/>
+          <w:szCs w:val="21"/>
+        </w:rPr>
+        <w:tab/>
+        <w:t>int const a[5]={1, 2, 3, 4, 5};</w:t>
+      </w:r>
+    </w:p>
+    <w:p>
+      <w:pPr>
+        <w:widowControl w:val="0"/>
+        <w:autoSpaceDE w:val="0"/>
+        <w:autoSpaceDN w:val="0"/>
+        <w:adjustRightInd w:val="0"/>
+        <w:rPr>
+          <w:rFonts w:ascii="Times New Roman" w:hAnsi="Times New Roman" w:cs="Times New Roman"/>
+          <w:sz w:val="21"/>
+          <w:szCs w:val="21"/>
+        </w:rPr>
+      </w:pPr>
+      <w:r>
+        <w:rPr>
+          <w:rFonts w:ascii="Times New Roman" w:hAnsi="Times New Roman" w:cs="Times New Roman"/>
+          <w:sz w:val="21"/>
+          <w:szCs w:val="21"/>
+        </w:rPr>
+        <w:tab/>
+        <w:t>const int b[5]={1, 2, 3, 4, 5};</w:t>
+      </w:r>
+    </w:p>
+    <w:p>
+      <w:pPr>
+        <w:widowControl w:val="0"/>
+        <w:autoSpaceDE w:val="0"/>
+        <w:autoSpaceDN w:val="0"/>
+        <w:adjustRightInd w:val="0"/>
+        <w:rPr>
+          <w:rFonts w:ascii="Times New Roman" w:hAnsi="Times New Roman" w:cs="Times New Roman"/>
+          <w:sz w:val="21"/>
+          <w:szCs w:val="21"/>
+        </w:rPr>
+      </w:pPr>
+      <w:r>
+        <w:rPr>
+          <w:rFonts w:ascii="Times New Roman" w:hAnsi="Times New Roman" w:cs="Times New Roman"/>
+          <w:sz w:val="21"/>
+          <w:szCs w:val="21"/>
+        </w:rPr>
+        <w:tab/>
+        <w:t>const int *p; // p</w:t>
+      </w:r>
+      <w:r>
+        <w:rPr>
+          <w:rFonts w:ascii="Times New Roman" w:hAnsi="Times New Roman" w:cs="Times New Roman"/>
+          <w:sz w:val="21"/>
+          <w:szCs w:val="21"/>
+        </w:rPr>
+        <w:t>可变，</w:t>
+      </w:r>
+      <w:r>
+        <w:rPr>
+          <w:rFonts w:ascii="Times New Roman" w:hAnsi="Times New Roman" w:cs="Times New Roman"/>
+          <w:sz w:val="21"/>
+          <w:szCs w:val="21"/>
+        </w:rPr>
+        <w:t>p</w:t>
+      </w:r>
+      <w:r>
+        <w:rPr>
+          <w:rFonts w:ascii="Times New Roman" w:hAnsi="Times New Roman" w:cs="Times New Roman"/>
+          <w:sz w:val="21"/>
+          <w:szCs w:val="21"/>
+        </w:rPr>
+        <w:t>指向的对象不可变</w:t>
+      </w:r>
+    </w:p>
+    <w:p>
+      <w:pPr>
+        <w:widowControl w:val="0"/>
+        <w:autoSpaceDE w:val="0"/>
+        <w:autoSpaceDN w:val="0"/>
+        <w:adjustRightInd w:val="0"/>
+        <w:rPr>
+          <w:rFonts w:ascii="Times New Roman" w:hAnsi="Times New Roman" w:cs="Times New Roman"/>
+          <w:sz w:val="21"/>
+          <w:szCs w:val="21"/>
+        </w:rPr>
+      </w:pPr>
+      <w:r>
+        <w:rPr>
+          <w:rFonts w:ascii="Times New Roman" w:hAnsi="Times New Roman" w:cs="Times New Roman"/>
+          <w:sz w:val="21"/>
+          <w:szCs w:val="21"/>
+        </w:rPr>
+        <w:tab/>
+        <w:t>int const *p1; // p</w:t>
+      </w:r>
+      <w:r>
+        <w:rPr>
+          <w:rFonts w:ascii="Times New Roman" w:hAnsi="Times New Roman" w:cs="Times New Roman"/>
+          <w:sz w:val="21"/>
+          <w:szCs w:val="21"/>
+        </w:rPr>
+        <w:t>可变，</w:t>
+      </w:r>
+      <w:r>
+        <w:rPr>
+          <w:rFonts w:ascii="Times New Roman" w:hAnsi="Times New Roman" w:cs="Times New Roman"/>
+          <w:sz w:val="21"/>
+          <w:szCs w:val="21"/>
+        </w:rPr>
+        <w:t>p</w:t>
+      </w:r>
+      <w:r>
+        <w:rPr>
+          <w:rFonts w:ascii="Times New Roman" w:hAnsi="Times New Roman" w:cs="Times New Roman"/>
+          <w:sz w:val="21"/>
+          <w:szCs w:val="21"/>
+        </w:rPr>
+        <w:t>指向的对象不可变</w:t>
+      </w:r>
+    </w:p>
+    <w:p>
+      <w:pPr>
+        <w:widowControl w:val="0"/>
+        <w:autoSpaceDE w:val="0"/>
+        <w:autoSpaceDN w:val="0"/>
+        <w:adjustRightInd w:val="0"/>
+        <w:rPr>
+          <w:rFonts w:ascii="Times New Roman" w:hAnsi="Times New Roman" w:cs="Times New Roman"/>
+          <w:sz w:val="21"/>
+          <w:szCs w:val="21"/>
+        </w:rPr>
+      </w:pPr>
+      <w:r>
+        <w:rPr>
+          <w:rFonts w:ascii="Times New Roman" w:hAnsi="Times New Roman" w:cs="Times New Roman"/>
+          <w:sz w:val="21"/>
+          <w:szCs w:val="21"/>
+        </w:rPr>
+        <w:tab/>
+        <w:t>int *const p2; // p</w:t>
+      </w:r>
+      <w:r>
+        <w:rPr>
+          <w:rFonts w:ascii="Times New Roman" w:hAnsi="Times New Roman" w:cs="Times New Roman"/>
+          <w:sz w:val="21"/>
+          <w:szCs w:val="21"/>
+        </w:rPr>
+        <w:t>不可变，</w:t>
+      </w:r>
+      <w:r>
+        <w:rPr>
+          <w:rFonts w:ascii="Times New Roman" w:hAnsi="Times New Roman" w:cs="Times New Roman"/>
+          <w:sz w:val="21"/>
+          <w:szCs w:val="21"/>
+        </w:rPr>
+        <w:t>p</w:t>
+      </w:r>
+      <w:r>
+        <w:rPr>
+          <w:rFonts w:ascii="Times New Roman" w:hAnsi="Times New Roman" w:cs="Times New Roman"/>
+          <w:sz w:val="21"/>
+          <w:szCs w:val="21"/>
+        </w:rPr>
+        <w:t>指向的对象可变</w:t>
+      </w:r>
+    </w:p>
+    <w:p>
+      <w:pPr>
+        <w:widowControl w:val="0"/>
+        <w:autoSpaceDE w:val="0"/>
+        <w:autoSpaceDN w:val="0"/>
+        <w:adjustRightInd w:val="0"/>
+        <w:rPr>
+          <w:rFonts w:ascii="Times New Roman" w:hAnsi="Times New Roman" w:cs="Times New Roman" w:hint="eastAsia"/>
+          <w:sz w:val="21"/>
+          <w:szCs w:val="21"/>
+        </w:rPr>
+      </w:pPr>
+      <w:r>
+        <w:rPr>
+          <w:rFonts w:ascii="Times New Roman" w:hAnsi="Times New Roman" w:cs="Times New Roman"/>
+          <w:sz w:val="21"/>
+          <w:szCs w:val="21"/>
+        </w:rPr>
+        <w:tab/>
+        <w:t>const int *const p3; //</w:t>
+      </w:r>
+      <w:r>
+        <w:rPr>
+          <w:rFonts w:ascii="Times New Roman" w:hAnsi="Times New Roman" w:cs="Times New Roman"/>
+          <w:sz w:val="21"/>
+          <w:szCs w:val="21"/>
+        </w:rPr>
+        <w:t>指针</w:t>
+      </w:r>
+      <w:r>
+        <w:rPr>
+          <w:rFonts w:ascii="Times New Roman" w:hAnsi="Times New Roman" w:cs="Times New Roman"/>
+          <w:sz w:val="21"/>
+          <w:szCs w:val="21"/>
+        </w:rPr>
+        <w:t>p</w:t>
+      </w:r>
+      <w:r>
+        <w:rPr>
+          <w:rFonts w:ascii="Times New Roman" w:hAnsi="Times New Roman" w:cs="Times New Roman"/>
+          <w:sz w:val="21"/>
+          <w:szCs w:val="21"/>
+        </w:rPr>
+        <w:t>和</w:t>
+      </w:r>
+      <w:r>
+        <w:rPr>
+          <w:rFonts w:ascii="Times New Roman" w:hAnsi="Times New Roman" w:cs="Times New Roman"/>
+          <w:sz w:val="21"/>
+          <w:szCs w:val="21"/>
+        </w:rPr>
+        <w:t>p</w:t>
+      </w:r>
+      <w:r>
+        <w:rPr>
+          <w:rFonts w:ascii="Times New Roman" w:hAnsi="Times New Roman" w:cs="Times New Roman"/>
+          <w:sz w:val="21"/>
+          <w:szCs w:val="21"/>
+        </w:rPr>
+        <w:t>指向的对象都不可变</w:t>
+      </w:r>
+    </w:p>
+    <w:p>
+      <w:pPr>
+        <w:widowControl w:val="0"/>
+        <w:autoSpaceDE w:val="0"/>
+        <w:autoSpaceDN w:val="0"/>
+        <w:adjustRightInd w:val="0"/>
+        <w:rPr>
+          <w:rFonts w:hAnsiTheme="minorHAnsi"/>
+          <w:sz w:val="21"/>
+          <w:szCs w:val="21"/>
+        </w:rPr>
+      </w:pPr>
+      <w:r>
+        <w:rPr>
+          <w:rFonts w:hAnsiTheme="minorHAnsi" w:hint="eastAsia"/>
+          <w:sz w:val="21"/>
+          <w:szCs w:val="21"/>
+        </w:rPr>
+        <w:t>先忽略类型名（编译器解析的时候也是忽略类型名），我们看</w:t>
+      </w:r>
+      <w:r>
+        <w:rPr>
+          <w:rFonts w:ascii="Times New Roman" w:hAnsi="Times New Roman" w:cs="Times New Roman"/>
+          <w:sz w:val="21"/>
+          <w:szCs w:val="21"/>
+        </w:rPr>
+        <w:t xml:space="preserve">const </w:t>
+      </w:r>
+      <w:r>
+        <w:rPr>
+          <w:rFonts w:hAnsiTheme="minorHAnsi" w:hint="eastAsia"/>
+          <w:sz w:val="21"/>
+          <w:szCs w:val="21"/>
+        </w:rPr>
+        <w:t>离哪个近。“近水楼</w:t>
+      </w:r>
+    </w:p>
+    <w:p>
+      <w:pPr>
+        <w:widowControl w:val="0"/>
+        <w:autoSpaceDE w:val="0"/>
+        <w:autoSpaceDN w:val="0"/>
+        <w:adjustRightInd w:val="0"/>
+        <w:rPr>
+          <w:rFonts w:ascii="Times New Roman" w:hAnsi="Times New Roman" w:cs="Times New Roman" w:hint="eastAsia"/>
+          <w:sz w:val="21"/>
+          <w:szCs w:val="21"/>
+        </w:rPr>
+      </w:pPr>
+      <w:r>
+        <w:rPr>
+          <w:rFonts w:hAnsiTheme="minorHAnsi" w:hint="eastAsia"/>
+          <w:sz w:val="21"/>
+          <w:szCs w:val="21"/>
+        </w:rPr>
+        <w:t>台先得月”，离谁近就修饰谁。</w:t>
+      </w:r>
+    </w:p>
+    <w:p>
+      <w:pPr>
+        <w:widowControl w:val="0"/>
+        <w:autoSpaceDE w:val="0"/>
+        <w:autoSpaceDN w:val="0"/>
+        <w:adjustRightInd w:val="0"/>
+        <w:rPr>
+          <w:rFonts w:ascii="Times New Roman" w:hAnsi="Times New Roman" w:cs="Times New Roman"/>
+          <w:sz w:val="21"/>
+          <w:szCs w:val="21"/>
+        </w:rPr>
+      </w:pPr>
+      <w:r>
+        <w:rPr>
+          <w:rFonts w:ascii="Times New Roman" w:hAnsi="Times New Roman" w:cs="Times New Roman"/>
+          <w:sz w:val="21"/>
+          <w:szCs w:val="21"/>
+        </w:rPr>
+        <w:t xml:space="preserve">const  *p; //const </w:t>
+      </w:r>
+      <w:r>
+        <w:rPr>
+          <w:rFonts w:ascii="Times New Roman" w:hAnsi="Times New Roman" w:cs="Times New Roman"/>
+          <w:sz w:val="21"/>
+          <w:szCs w:val="21"/>
+        </w:rPr>
+        <w:t>修饰</w:t>
+      </w:r>
+      <w:r>
+        <w:rPr>
+          <w:rFonts w:ascii="Times New Roman" w:hAnsi="Times New Roman" w:cs="Times New Roman"/>
+          <w:sz w:val="21"/>
+          <w:szCs w:val="21"/>
+        </w:rPr>
+        <w:t xml:space="preserve">*p,p </w:t>
+      </w:r>
+      <w:r>
+        <w:rPr>
+          <w:rFonts w:ascii="Times New Roman" w:hAnsi="Times New Roman" w:cs="Times New Roman"/>
+          <w:sz w:val="21"/>
+          <w:szCs w:val="21"/>
+        </w:rPr>
+        <w:t>是指针，</w:t>
+      </w:r>
+      <w:r>
+        <w:rPr>
+          <w:rFonts w:ascii="Times New Roman" w:hAnsi="Times New Roman" w:cs="Times New Roman"/>
+          <w:sz w:val="21"/>
+          <w:szCs w:val="21"/>
+        </w:rPr>
+        <w:t xml:space="preserve">*p </w:t>
+      </w:r>
+      <w:r>
+        <w:rPr>
+          <w:rFonts w:ascii="Times New Roman" w:hAnsi="Times New Roman" w:cs="Times New Roman"/>
+          <w:sz w:val="21"/>
+          <w:szCs w:val="21"/>
+        </w:rPr>
+        <w:t>是指针指向的对象，不可变</w:t>
+      </w:r>
+    </w:p>
+    <w:p>
+      <w:pPr>
+        <w:widowControl w:val="0"/>
+        <w:autoSpaceDE w:val="0"/>
+        <w:autoSpaceDN w:val="0"/>
+        <w:adjustRightInd w:val="0"/>
+        <w:rPr>
+          <w:rFonts w:ascii="Times New Roman" w:hAnsi="Times New Roman" w:cs="Times New Roman"/>
+          <w:sz w:val="21"/>
+          <w:szCs w:val="21"/>
+        </w:rPr>
+      </w:pPr>
+      <w:r>
+        <w:rPr>
+          <w:rFonts w:ascii="Times New Roman" w:hAnsi="Times New Roman" w:cs="Times New Roman"/>
+          <w:sz w:val="21"/>
+          <w:szCs w:val="21"/>
+        </w:rPr>
+        <w:t>const *p; //const</w:t>
+      </w:r>
+      <w:r>
+        <w:rPr>
+          <w:rFonts w:ascii="Times New Roman" w:hAnsi="Times New Roman" w:cs="Times New Roman"/>
+          <w:sz w:val="21"/>
+          <w:szCs w:val="21"/>
+        </w:rPr>
+        <w:t>修饰</w:t>
+      </w:r>
+      <w:r>
+        <w:rPr>
+          <w:rFonts w:ascii="Times New Roman" w:hAnsi="Times New Roman" w:cs="Times New Roman"/>
+          <w:sz w:val="21"/>
+          <w:szCs w:val="21"/>
+        </w:rPr>
+        <w:t xml:space="preserve">*p,p </w:t>
+      </w:r>
+      <w:r>
+        <w:rPr>
+          <w:rFonts w:ascii="Times New Roman" w:hAnsi="Times New Roman" w:cs="Times New Roman"/>
+          <w:sz w:val="21"/>
+          <w:szCs w:val="21"/>
+        </w:rPr>
+        <w:t>是指针，</w:t>
+      </w:r>
+      <w:r>
+        <w:rPr>
+          <w:rFonts w:ascii="Times New Roman" w:hAnsi="Times New Roman" w:cs="Times New Roman"/>
+          <w:sz w:val="21"/>
+          <w:szCs w:val="21"/>
+        </w:rPr>
+        <w:t xml:space="preserve">*p </w:t>
+      </w:r>
+      <w:r>
+        <w:rPr>
+          <w:rFonts w:ascii="Times New Roman" w:hAnsi="Times New Roman" w:cs="Times New Roman"/>
+          <w:sz w:val="21"/>
+          <w:szCs w:val="21"/>
+        </w:rPr>
+        <w:t>是指针指向的对象，不可变</w:t>
+      </w:r>
+    </w:p>
+    <w:p>
+      <w:pPr>
+        <w:widowControl w:val="0"/>
+        <w:autoSpaceDE w:val="0"/>
+        <w:autoSpaceDN w:val="0"/>
+        <w:adjustRightInd w:val="0"/>
+        <w:rPr>
+          <w:rFonts w:ascii="Times New Roman" w:hAnsi="Times New Roman" w:cs="Times New Roman"/>
+          <w:sz w:val="21"/>
+          <w:szCs w:val="21"/>
+        </w:rPr>
+      </w:pPr>
+      <w:r>
+        <w:rPr>
+          <w:rFonts w:ascii="Times New Roman" w:hAnsi="Times New Roman" w:cs="Times New Roman"/>
+          <w:sz w:val="21"/>
+          <w:szCs w:val="21"/>
+        </w:rPr>
+        <w:t>*const p; //const</w:t>
+      </w:r>
+      <w:r>
+        <w:rPr>
+          <w:rFonts w:ascii="Times New Roman" w:hAnsi="Times New Roman" w:cs="Times New Roman"/>
+          <w:sz w:val="21"/>
+          <w:szCs w:val="21"/>
+        </w:rPr>
+        <w:t>修饰</w:t>
+      </w:r>
+      <w:r>
+        <w:rPr>
+          <w:rFonts w:ascii="Times New Roman" w:hAnsi="Times New Roman" w:cs="Times New Roman"/>
+          <w:sz w:val="21"/>
+          <w:szCs w:val="21"/>
+        </w:rPr>
+        <w:t>p</w:t>
+      </w:r>
+      <w:r>
+        <w:rPr>
+          <w:rFonts w:ascii="Times New Roman" w:hAnsi="Times New Roman" w:cs="Times New Roman"/>
+          <w:sz w:val="21"/>
+          <w:szCs w:val="21"/>
+        </w:rPr>
+        <w:t>，</w:t>
+      </w:r>
+      <w:r>
+        <w:rPr>
+          <w:rFonts w:ascii="Times New Roman" w:hAnsi="Times New Roman" w:cs="Times New Roman"/>
+          <w:sz w:val="21"/>
+          <w:szCs w:val="21"/>
+        </w:rPr>
+        <w:t xml:space="preserve">p </w:t>
+      </w:r>
+      <w:r>
+        <w:rPr>
+          <w:rFonts w:ascii="Times New Roman" w:hAnsi="Times New Roman" w:cs="Times New Roman"/>
+          <w:sz w:val="21"/>
+          <w:szCs w:val="21"/>
+        </w:rPr>
+        <w:t>不可变，</w:t>
+      </w:r>
+      <w:r>
+        <w:rPr>
+          <w:rFonts w:ascii="Times New Roman" w:hAnsi="Times New Roman" w:cs="Times New Roman"/>
+          <w:sz w:val="21"/>
+          <w:szCs w:val="21"/>
+        </w:rPr>
+        <w:t xml:space="preserve">p </w:t>
+      </w:r>
+      <w:r>
+        <w:rPr>
+          <w:rFonts w:ascii="Times New Roman" w:hAnsi="Times New Roman" w:cs="Times New Roman"/>
+          <w:sz w:val="21"/>
+          <w:szCs w:val="21"/>
+        </w:rPr>
+        <w:t>指向的对象可变</w:t>
+      </w:r>
+    </w:p>
+    <w:p>
+      <w:pPr>
+        <w:widowControl w:val="0"/>
+        <w:autoSpaceDE w:val="0"/>
+        <w:autoSpaceDN w:val="0"/>
+        <w:adjustRightInd w:val="0"/>
+        <w:rPr>
+          <w:rFonts w:ascii="Times New Roman" w:hAnsi="Times New Roman" w:cs="Times New Roman"/>
+          <w:sz w:val="21"/>
+          <w:szCs w:val="21"/>
+        </w:rPr>
+      </w:pPr>
+      <w:r>
+        <w:rPr>
+          <w:rFonts w:ascii="Times New Roman" w:hAnsi="Times New Roman" w:cs="Times New Roman"/>
+          <w:sz w:val="21"/>
+          <w:szCs w:val="21"/>
+        </w:rPr>
+        <w:t>const  *const p; //</w:t>
+      </w:r>
+      <w:r>
+        <w:rPr>
+          <w:rFonts w:ascii="Times New Roman" w:hAnsi="Times New Roman" w:cs="Times New Roman"/>
+          <w:sz w:val="21"/>
+          <w:szCs w:val="21"/>
+        </w:rPr>
+        <w:t>前一个</w:t>
+      </w:r>
+      <w:r>
+        <w:rPr>
+          <w:rFonts w:ascii="Times New Roman" w:hAnsi="Times New Roman" w:cs="Times New Roman"/>
+          <w:sz w:val="21"/>
+          <w:szCs w:val="21"/>
+        </w:rPr>
+        <w:t xml:space="preserve">const </w:t>
+      </w:r>
+      <w:r>
+        <w:rPr>
+          <w:rFonts w:ascii="Times New Roman" w:hAnsi="Times New Roman" w:cs="Times New Roman"/>
+          <w:sz w:val="21"/>
+          <w:szCs w:val="21"/>
+        </w:rPr>
+        <w:t>修饰</w:t>
+      </w:r>
+      <w:r>
+        <w:rPr>
+          <w:rFonts w:ascii="Times New Roman" w:hAnsi="Times New Roman" w:cs="Times New Roman"/>
+          <w:sz w:val="21"/>
+          <w:szCs w:val="21"/>
+        </w:rPr>
+        <w:t>*p,</w:t>
+      </w:r>
+      <w:r>
+        <w:rPr>
+          <w:rFonts w:ascii="Times New Roman" w:hAnsi="Times New Roman" w:cs="Times New Roman"/>
+          <w:sz w:val="21"/>
+          <w:szCs w:val="21"/>
+        </w:rPr>
+        <w:t>后一个</w:t>
+      </w:r>
+      <w:r>
+        <w:rPr>
+          <w:rFonts w:ascii="Times New Roman" w:hAnsi="Times New Roman" w:cs="Times New Roman"/>
+          <w:sz w:val="21"/>
+          <w:szCs w:val="21"/>
+        </w:rPr>
+        <w:t xml:space="preserve">const </w:t>
+      </w:r>
+      <w:r>
+        <w:rPr>
+          <w:rFonts w:ascii="Times New Roman" w:hAnsi="Times New Roman" w:cs="Times New Roman"/>
+          <w:sz w:val="21"/>
+          <w:szCs w:val="21"/>
+        </w:rPr>
+        <w:t>修饰</w:t>
+      </w:r>
+      <w:r>
+        <w:rPr>
+          <w:rFonts w:ascii="Times New Roman" w:hAnsi="Times New Roman" w:cs="Times New Roman"/>
+          <w:sz w:val="21"/>
+          <w:szCs w:val="21"/>
+        </w:rPr>
+        <w:t>p</w:t>
+      </w:r>
+      <w:r>
+        <w:rPr>
+          <w:rFonts w:ascii="Times New Roman" w:hAnsi="Times New Roman" w:cs="Times New Roman"/>
+          <w:sz w:val="21"/>
+          <w:szCs w:val="21"/>
+        </w:rPr>
+        <w:t>，指针</w:t>
+      </w:r>
+      <w:r>
+        <w:rPr>
+          <w:rFonts w:ascii="Times New Roman" w:hAnsi="Times New Roman" w:cs="Times New Roman"/>
+          <w:sz w:val="21"/>
+          <w:szCs w:val="21"/>
+        </w:rPr>
+        <w:t xml:space="preserve">p </w:t>
+      </w:r>
+      <w:r>
+        <w:rPr>
+          <w:rFonts w:ascii="Times New Roman" w:hAnsi="Times New Roman" w:cs="Times New Roman"/>
+          <w:sz w:val="21"/>
+          <w:szCs w:val="21"/>
+        </w:rPr>
+        <w:t>和</w:t>
+      </w:r>
+      <w:r>
+        <w:rPr>
+          <w:rFonts w:ascii="Times New Roman" w:hAnsi="Times New Roman" w:cs="Times New Roman"/>
+          <w:sz w:val="21"/>
+          <w:szCs w:val="21"/>
+        </w:rPr>
+        <w:t xml:space="preserve">p </w:t>
+      </w:r>
+      <w:r>
+        <w:rPr>
+          <w:rFonts w:ascii="Times New Roman" w:hAnsi="Times New Roman" w:cs="Times New Roman"/>
+          <w:sz w:val="21"/>
+          <w:szCs w:val="21"/>
+        </w:rPr>
+        <w:t>指向的对象</w:t>
+      </w:r>
+    </w:p>
+    <w:p>
+      <w:pPr>
+        <w:widowControl w:val="0"/>
+        <w:autoSpaceDE w:val="0"/>
+        <w:autoSpaceDN w:val="0"/>
+        <w:adjustRightInd w:val="0"/>
+        <w:rPr>
+          <w:rFonts w:ascii="Times New Roman" w:hAnsi="Times New Roman" w:cs="Times New Roman"/>
+          <w:sz w:val="21"/>
+          <w:szCs w:val="21"/>
+        </w:rPr>
+      </w:pPr>
+      <w:r>
+        <w:rPr>
+          <w:rFonts w:ascii="Times New Roman" w:hAnsi="Times New Roman" w:cs="Times New Roman" w:hint="eastAsia"/>
+          <w:sz w:val="21"/>
+          <w:szCs w:val="21"/>
+        </w:rPr>
+        <w:t>都不可变</w:t>
+      </w:r>
+    </w:p>
+    <w:p>
+      <w:pPr>
+        <w:widowControl w:val="0"/>
+        <w:autoSpaceDE w:val="0"/>
+        <w:autoSpaceDN w:val="0"/>
+        <w:adjustRightInd w:val="0"/>
+        <w:rPr>
+          <w:rFonts w:ascii="Times New Roman" w:hAnsi="Times New Roman" w:cs="Times New Roman"/>
+          <w:sz w:val="21"/>
+          <w:szCs w:val="21"/>
+        </w:rPr>
+      </w:pPr>
+      <w:r>
+        <w:rPr>
+          <w:rFonts w:ascii="Times New Roman" w:hAnsi="Times New Roman" w:cs="Times New Roman" w:hint="eastAsia"/>
+          <w:sz w:val="21"/>
+          <w:szCs w:val="21"/>
+        </w:rPr>
+        <w:t>4.</w:t>
+      </w:r>
+      <w:r>
+        <w:rPr>
+          <w:rFonts w:ascii="Times New Roman" w:hAnsi="Times New Roman" w:cs="Times New Roman" w:hint="eastAsia"/>
+          <w:sz w:val="21"/>
+          <w:szCs w:val="21"/>
+        </w:rPr>
+        <w:t>修饰函数</w:t>
+      </w:r>
+    </w:p>
+    <w:p>
+      <w:pPr>
+        <w:widowControl w:val="0"/>
+        <w:autoSpaceDE w:val="0"/>
+        <w:autoSpaceDN w:val="0"/>
+        <w:adjustRightInd w:val="0"/>
+        <w:rPr>
+          <w:rFonts w:hAnsi="Times New Roman"/>
+          <w:sz w:val="21"/>
+          <w:szCs w:val="21"/>
+        </w:rPr>
+      </w:pPr>
+      <w:r>
+        <w:rPr>
+          <w:rFonts w:ascii="Times New Roman" w:eastAsiaTheme="minorEastAsia" w:hAnsi="Times New Roman" w:cs="Times New Roman"/>
+          <w:sz w:val="21"/>
+          <w:szCs w:val="21"/>
+        </w:rPr>
+        <w:t xml:space="preserve">const </w:t>
+      </w:r>
+      <w:r>
+        <w:rPr>
+          <w:rFonts w:hAnsi="Times New Roman" w:hint="eastAsia"/>
+          <w:sz w:val="21"/>
+          <w:szCs w:val="21"/>
+        </w:rPr>
+        <w:t>修饰符也可以修饰函数的参数，当不希望这个参数值被函数体内意外改变时使</w:t>
+      </w:r>
+    </w:p>
+    <w:p>
+      <w:pPr>
+        <w:widowControl w:val="0"/>
+        <w:autoSpaceDE w:val="0"/>
+        <w:autoSpaceDN w:val="0"/>
+        <w:adjustRightInd w:val="0"/>
+        <w:rPr>
+          <w:rFonts w:hAnsi="Times New Roman"/>
+          <w:sz w:val="21"/>
+          <w:szCs w:val="21"/>
+        </w:rPr>
+      </w:pPr>
+      <w:r>
+        <w:rPr>
+          <w:rFonts w:hAnsi="Times New Roman" w:hint="eastAsia"/>
+          <w:sz w:val="21"/>
+          <w:szCs w:val="21"/>
+        </w:rPr>
+        <w:t>用。例如：</w:t>
+      </w:r>
+      <w:r>
+        <w:rPr>
+          <w:rFonts w:ascii="Times New Roman" w:eastAsiaTheme="minorEastAsia" w:hAnsi="Times New Roman" w:cs="Times New Roman"/>
+          <w:sz w:val="21"/>
+          <w:szCs w:val="21"/>
+        </w:rPr>
+        <w:t>void Fun(const int i);</w:t>
+      </w:r>
+    </w:p>
+    <w:p>
+      <w:pPr>
+        <w:widowControl w:val="0"/>
+        <w:autoSpaceDE w:val="0"/>
+        <w:autoSpaceDN w:val="0"/>
+        <w:adjustRightInd w:val="0"/>
+        <w:rPr>
+          <w:rFonts w:hAnsi="Times New Roman"/>
+          <w:sz w:val="21"/>
+          <w:szCs w:val="21"/>
+        </w:rPr>
+      </w:pPr>
+      <w:r>
+        <w:rPr>
+          <w:rFonts w:hAnsi="Times New Roman" w:hint="eastAsia"/>
+          <w:sz w:val="21"/>
+          <w:szCs w:val="21"/>
+        </w:rPr>
+        <w:t>告诉编译器</w:t>
+      </w:r>
+      <w:r>
+        <w:rPr>
+          <w:rFonts w:ascii="Times New Roman" w:eastAsiaTheme="minorEastAsia" w:hAnsi="Times New Roman" w:cs="Times New Roman"/>
+          <w:sz w:val="21"/>
+          <w:szCs w:val="21"/>
+        </w:rPr>
+        <w:t xml:space="preserve">i </w:t>
+      </w:r>
+      <w:r>
+        <w:rPr>
+          <w:rFonts w:hAnsi="Times New Roman" w:hint="eastAsia"/>
+          <w:sz w:val="21"/>
+          <w:szCs w:val="21"/>
+        </w:rPr>
+        <w:t>在函数体中的不能改变，从而防止了使用者的一些无意的或错误的修改。</w:t>
+      </w:r>
+    </w:p>
+    <w:p>
+      <w:pPr>
+        <w:widowControl w:val="0"/>
+        <w:autoSpaceDE w:val="0"/>
+        <w:autoSpaceDN w:val="0"/>
+        <w:adjustRightInd w:val="0"/>
+        <w:rPr>
+          <w:rFonts w:ascii="Times New Roman" w:hAnsi="Times New Roman" w:cs="Times New Roman"/>
+          <w:sz w:val="21"/>
+          <w:szCs w:val="21"/>
+        </w:rPr>
+      </w:pPr>
+      <w:r>
+        <w:rPr>
+          <w:rFonts w:ascii="Times New Roman" w:hAnsi="Times New Roman" w:cs="Times New Roman" w:hint="eastAsia"/>
+          <w:sz w:val="21"/>
+          <w:szCs w:val="21"/>
+        </w:rPr>
+        <w:t>5</w:t>
+      </w:r>
+      <w:r>
+        <w:rPr>
+          <w:rFonts w:ascii="Times New Roman" w:hAnsi="Times New Roman" w:cs="Times New Roman" w:hint="eastAsia"/>
+          <w:sz w:val="21"/>
+          <w:szCs w:val="21"/>
+        </w:rPr>
+        <w:t>.</w:t>
+      </w:r>
+      <w:r>
+        <w:rPr>
+          <w:rFonts w:ascii="Times New Roman" w:hAnsi="Times New Roman" w:cs="Times New Roman" w:hint="eastAsia"/>
+          <w:sz w:val="21"/>
+          <w:szCs w:val="21"/>
+        </w:rPr>
+        <w:t>修饰</w:t>
+      </w:r>
+      <w:r>
+        <w:rPr>
+          <w:rFonts w:ascii="Times New Roman" w:hAnsi="Times New Roman" w:cs="Times New Roman" w:hint="eastAsia"/>
+          <w:sz w:val="21"/>
+          <w:szCs w:val="21"/>
+        </w:rPr>
+        <w:t>函数的返回值</w:t>
+      </w:r>
+    </w:p>
+    <w:p>
+      <w:pPr>
+        <w:widowControl w:val="0"/>
+        <w:autoSpaceDE w:val="0"/>
+        <w:autoSpaceDN w:val="0"/>
+        <w:adjustRightInd w:val="0"/>
+        <w:rPr>
+          <w:rFonts w:hAnsi="Times New Roman"/>
+          <w:sz w:val="21"/>
+          <w:szCs w:val="21"/>
+        </w:rPr>
+      </w:pPr>
+      <w:r>
+        <w:rPr>
+          <w:rFonts w:ascii="Times New Roman" w:eastAsiaTheme="minorEastAsia" w:hAnsi="Times New Roman" w:cs="Times New Roman"/>
+          <w:sz w:val="21"/>
+          <w:szCs w:val="21"/>
+        </w:rPr>
+        <w:t xml:space="preserve">const </w:t>
+      </w:r>
+      <w:r>
+        <w:rPr>
+          <w:rFonts w:hAnsi="Times New Roman" w:hint="eastAsia"/>
+          <w:sz w:val="21"/>
+          <w:szCs w:val="21"/>
+        </w:rPr>
+        <w:t>修饰符也可以修饰函数的返回值，返回值不可被改变。例如：</w:t>
+      </w:r>
+    </w:p>
+    <w:p>
+      <w:pPr>
+        <w:widowControl w:val="0"/>
+        <w:autoSpaceDE w:val="0"/>
+        <w:autoSpaceDN w:val="0"/>
+        <w:adjustRightInd w:val="0"/>
+        <w:rPr>
+          <w:rFonts w:ascii="Times New Roman" w:eastAsiaTheme="minorEastAsia" w:hAnsi="Times New Roman" w:cs="Times New Roman"/>
+          <w:sz w:val="21"/>
+          <w:szCs w:val="21"/>
+        </w:rPr>
+      </w:pPr>
+      <w:r>
+        <w:rPr>
+          <w:rFonts w:ascii="Times New Roman" w:eastAsiaTheme="minorEastAsia" w:hAnsi="Times New Roman" w:cs="Times New Roman"/>
+          <w:sz w:val="21"/>
+          <w:szCs w:val="21"/>
+        </w:rPr>
+        <w:t>const int Fun (void);</w:t>
+      </w:r>
+    </w:p>
+    <w:p>
+      <w:pPr>
+        <w:widowControl w:val="0"/>
+        <w:autoSpaceDE w:val="0"/>
+        <w:autoSpaceDN w:val="0"/>
+        <w:adjustRightInd w:val="0"/>
+        <w:rPr>
+          <w:rFonts w:hAnsi="Times New Roman"/>
+          <w:sz w:val="21"/>
+          <w:szCs w:val="21"/>
+        </w:rPr>
+      </w:pPr>
+      <w:r>
+        <w:rPr>
+          <w:rFonts w:hAnsi="Times New Roman" w:hint="eastAsia"/>
+          <w:sz w:val="21"/>
+          <w:szCs w:val="21"/>
+        </w:rPr>
+        <w:t>在另一连接文件中引用</w:t>
+      </w:r>
+      <w:r>
+        <w:rPr>
+          <w:rFonts w:ascii="Times New Roman" w:eastAsiaTheme="minorEastAsia" w:hAnsi="Times New Roman" w:cs="Times New Roman"/>
+          <w:sz w:val="21"/>
+          <w:szCs w:val="21"/>
+        </w:rPr>
+        <w:t xml:space="preserve">const </w:t>
+      </w:r>
+      <w:r>
+        <w:rPr>
+          <w:rFonts w:hAnsi="Times New Roman" w:hint="eastAsia"/>
+          <w:sz w:val="21"/>
+          <w:szCs w:val="21"/>
+        </w:rPr>
+        <w:t>只读变量：</w:t>
+      </w:r>
+      <w:bookmarkStart w:id="0" w:name="_GoBack"/>
       <w:bookmarkEnd w:id="0"/>
     </w:p>
-    <w:p/>
+    <w:p>
+      <w:pPr>
+        <w:widowControl w:val="0"/>
+        <w:autoSpaceDE w:val="0"/>
+        <w:autoSpaceDN w:val="0"/>
+        <w:adjustRightInd w:val="0"/>
+        <w:rPr>
+          <w:rFonts w:hAnsi="Times New Roman"/>
+          <w:sz w:val="21"/>
+          <w:szCs w:val="21"/>
+        </w:rPr>
+      </w:pPr>
+      <w:r>
+        <w:rPr>
+          <w:rFonts w:ascii="Times New Roman" w:eastAsiaTheme="minorEastAsia" w:hAnsi="Times New Roman" w:cs="Times New Roman"/>
+          <w:sz w:val="21"/>
+          <w:szCs w:val="21"/>
+        </w:rPr>
+        <w:lastRenderedPageBreak/>
+        <w:t>extern const int i; //</w:t>
+      </w:r>
+      <w:r>
+        <w:rPr>
+          <w:rFonts w:hAnsi="Times New Roman" w:hint="eastAsia"/>
+          <w:sz w:val="21"/>
+          <w:szCs w:val="21"/>
+        </w:rPr>
+        <w:t>正确的声明</w:t>
+      </w:r>
+    </w:p>
+    <w:p>
+      <w:pPr>
+        <w:widowControl w:val="0"/>
+        <w:autoSpaceDE w:val="0"/>
+        <w:autoSpaceDN w:val="0"/>
+        <w:adjustRightInd w:val="0"/>
+        <w:rPr>
+          <w:rFonts w:hAnsi="Times New Roman"/>
+          <w:sz w:val="21"/>
+          <w:szCs w:val="21"/>
+        </w:rPr>
+      </w:pPr>
+      <w:r>
+        <w:rPr>
+          <w:rFonts w:ascii="Times New Roman" w:eastAsiaTheme="minorEastAsia" w:hAnsi="Times New Roman" w:cs="Times New Roman"/>
+          <w:sz w:val="21"/>
+          <w:szCs w:val="21"/>
+        </w:rPr>
+        <w:t>extern const int j=10; //</w:t>
+      </w:r>
+      <w:r>
+        <w:rPr>
+          <w:rFonts w:hAnsi="Times New Roman" w:hint="eastAsia"/>
+          <w:sz w:val="21"/>
+          <w:szCs w:val="21"/>
+        </w:rPr>
+        <w:t>错误！只读变量的值不能改变。</w:t>
+      </w:r>
+    </w:p>
+    <w:p>
+      <w:pPr>
+        <w:widowControl w:val="0"/>
+        <w:autoSpaceDE w:val="0"/>
+        <w:autoSpaceDN w:val="0"/>
+        <w:adjustRightInd w:val="0"/>
+        <w:rPr>
+          <w:rFonts w:ascii="Times New Roman" w:hAnsi="Times New Roman" w:cs="Times New Roman" w:hint="eastAsia"/>
+          <w:sz w:val="21"/>
+          <w:szCs w:val="21"/>
+        </w:rPr>
+      </w:pPr>
+      <w:r>
+        <w:rPr>
+          <w:rFonts w:hAnsi="Times New Roman" w:hint="eastAsia"/>
+          <w:sz w:val="21"/>
+          <w:szCs w:val="21"/>
+        </w:rPr>
+        <w:t>注意这里是声明不是定义，关于声明和定义的区别，请看本章开始处。</w:t>
+      </w:r>
+    </w:p>
+    <w:p>
+      <w:pPr>
+        <w:widowControl w:val="0"/>
+        <w:autoSpaceDE w:val="0"/>
+        <w:autoSpaceDN w:val="0"/>
+        <w:adjustRightInd w:val="0"/>
+        <w:rPr>
+          <w:rFonts w:hAnsi="Times New Roman"/>
+          <w:sz w:val="21"/>
+          <w:szCs w:val="21"/>
+        </w:rPr>
+      </w:pPr>
+    </w:p>
+    <w:p>
+      <w:pPr>
+        <w:widowControl w:val="0"/>
+        <w:autoSpaceDE w:val="0"/>
+        <w:autoSpaceDN w:val="0"/>
+        <w:adjustRightInd w:val="0"/>
+        <w:rPr>
+          <w:rFonts w:ascii="Times New Roman" w:hAnsi="Times New Roman" w:cs="Times New Roman" w:hint="eastAsia"/>
+          <w:sz w:val="21"/>
+          <w:szCs w:val="21"/>
+        </w:rPr>
+      </w:pPr>
+    </w:p>
     <w:sectPr>
-      <w:footerReference w:type="default" r:id="rId22"/>
+      <w:footerReference w:type="default" r:id="rId42"/>
       <w:pgSz w:w="11906" w:h="16838"/>
       <w:pgMar w:top="1440" w:right="1800" w:bottom="1440" w:left="1800" w:header="851" w:footer="992" w:gutter="0"/>
       <w:cols w:space="425"/>
@@ -2209,7 +8242,7 @@
             <w:noProof/>
             <w:lang w:val="zh-CN"/>
           </w:rPr>
-          <w:t>3</w:t>
+          <w:t>10</w:t>
         </w:r>
         <w:r>
           <w:fldChar w:fldCharType="end"/>
@@ -2634,10 +8667,13 @@
   <w:style w:type="paragraph" w:default="1" w:styleId="a">
     <w:name w:val="Normal"/>
     <w:qFormat/>
-    <w:pPr>
-      <w:widowControl w:val="0"/>
-      <w:jc w:val="both"/>
-    </w:pPr>
+    <w:rsid w:val="0038771B"/>
+    <w:rPr>
+      <w:rFonts w:ascii="宋体" w:eastAsia="宋体" w:hAnsi="宋体" w:cs="宋体"/>
+      <w:kern w:val="0"/>
+      <w:sz w:val="24"/>
+      <w:szCs w:val="24"/>
+    </w:rPr>
   </w:style>
   <w:style w:type="paragraph" w:styleId="2">
     <w:name w:val="heading 2"/>
@@ -2736,7 +8772,6 @@
         <w:tab w:val="right" w:pos="8306"/>
       </w:tabs>
       <w:snapToGrid w:val="0"/>
-      <w:jc w:val="left"/>
     </w:pPr>
     <w:rPr>
       <w:sz w:val="18"/>
@@ -2767,6 +8802,11 @@
       <w:sz w:val="32"/>
       <w:szCs w:val="32"/>
     </w:rPr>
+  </w:style>
+  <w:style w:type="character" w:customStyle="1" w:styleId="apple-converted-space">
+    <w:name w:val="apple-converted-space"/>
+    <w:basedOn w:val="a0"/>
+    <w:rsid w:val="003F14D9"/>
   </w:style>
 </w:styles>
 </file>

--- a/C/C-01.docx
+++ b/C/C-01.docx
@@ -122,6 +122,9 @@
         <w:t>；</w:t>
       </w:r>
       <w:r>
+        <w:tab/>
+      </w:r>
+      <w:r>
         <w:t>定义创建了对象并为这个对象分配了内存</w:t>
       </w:r>
     </w:p>
@@ -148,6 +151,9 @@
       <w:r>
         <w:tab/>
         <w:t xml:space="preserve">  </w:t>
+      </w:r>
+      <w:r>
+        <w:tab/>
       </w:r>
       <w:r>
         <w:t>声明没有分配内存</w:t>
@@ -395,6 +401,24 @@
         <w:fldChar w:fldCharType="begin"/>
       </w:r>
       <w:r>
+        <w:instrText xml:space="preserve"> INCLUDEPICTURE  "C:\\Users\\victor.zhuxiankang\\AppData\\Roaming\\Tencent\\Users\\673191402\\QQ\\WinTemp\\RichOle\\UOV00NC%~778HMK3B4K@@}P.png" \* MERGEFORMATINET </w:instrText>
+      </w:r>
+      <w:r>
+        <w:fldChar w:fldCharType="separate"/>
+      </w:r>
+      <w:r>
+        <w:fldChar w:fldCharType="begin"/>
+      </w:r>
+      <w:r>
+        <w:instrText xml:space="preserve"> INCLUDEPICTURE  "C:\\Users\\victor.zhuxiankang\\AppData\\Roaming\\Tencent\\Users\\673191402\\QQ\\WinTemp\\RichOle\\UOV00NC%~778HMK3B4K@@}P.png" \* MERGEFORMATINET </w:instrText>
+      </w:r>
+      <w:r>
+        <w:fldChar w:fldCharType="separate"/>
+      </w:r>
+      <w:r>
+        <w:fldChar w:fldCharType="begin"/>
+      </w:r>
+      <w:r>
         <w:instrText xml:space="preserve"> </w:instrText>
       </w:r>
       <w:r>
@@ -427,10 +451,16 @@
             <v:path o:extrusionok="f" gradientshapeok="t" o:connecttype="rect"/>
             <o:lock v:ext="edit" aspectratio="t"/>
           </v:shapetype>
-          <v:shape id="_x0000_i1025" type="#_x0000_t75" alt="" style="width:303.6pt;height:219.6pt">
-            <v:imagedata r:id="rId6" r:href="rId7"/>
+          <v:shape id="_x0000_i1025" type="#_x0000_t75" alt="" style="width:303.8pt;height:219.8pt">
+            <v:imagedata r:id="rId7" r:href="rId8"/>
           </v:shape>
         </w:pict>
+      </w:r>
+      <w:r>
+        <w:fldChar w:fldCharType="end"/>
+      </w:r>
+      <w:r>
+        <w:fldChar w:fldCharType="end"/>
       </w:r>
       <w:r>
         <w:fldChar w:fldCharType="end"/>
@@ -573,10 +603,31 @@
         <w:fldChar w:fldCharType="begin"/>
       </w:r>
       <w:r>
+        <w:instrText xml:space="preserve"> INCLUDEPICTURE  "C:\\Users\\victor.zhuxiankang\\AppData\\Roaming\\Tencent\\Users\\673191402\\QQ\\WinTemp\\RichOle\\M95_58PNYBTKRH0Q6LMP]JJ.png" \* MERGEFORMATINET </w:instrText>
+      </w:r>
+      <w:r>
+        <w:fldChar w:fldCharType="separate"/>
+      </w:r>
+      <w:r>
+        <w:fldChar w:fldCharType="begin"/>
+      </w:r>
+      <w:r>
+        <w:instrText xml:space="preserve"> INCLUDEPICTURE  "C:\\Users\\victor.zhuxiankang\\AppData\\Roaming\\Tencent\\Users\\673191402\\QQ\\WinTemp\\RichOle\\M95_58PNYBTKRH0Q6LMP]JJ.png" \* MERGEFORMATINET </w:instrText>
+      </w:r>
+      <w:r>
+        <w:fldChar w:fldCharType="separate"/>
+      </w:r>
+      <w:r>
+        <w:fldChar w:fldCharType="begin"/>
+      </w:r>
+      <w:r>
         <w:instrText xml:space="preserve"> </w:instrText>
       </w:r>
       <w:r>
-        <w:instrText>INCLUDEPICTURE  "C:\\Users\\victor.zhuxiankang\\AppData\\Roaming\\Tencent\\Users\\673191402\\QQ\\WinTemp\\RichOle\\M95_58PNYBTKRH0Q6LMP]JJ.png" \* MERGEFORMATINET</w:instrText>
+        <w:instrText>INCLUDEPICTURE  "C:\\Users\\victor.zhuxiankang\\AppData\\Roami</w:instrText>
+      </w:r>
+      <w:r>
+        <w:instrText>ng\\Tencent\\Users\\673191402\\QQ\\WinTemp\\RichOle\\M95_58PNYBTKRH0Q6LMP]JJ.png" \* MERGEFORMATINET</w:instrText>
       </w:r>
       <w:r>
         <w:instrText xml:space="preserve"> </w:instrText>
@@ -586,10 +637,16 @@
       </w:r>
       <w:r>
         <w:pict>
-          <v:shape id="_x0000_i1026" type="#_x0000_t75" alt="" style="width:304.2pt;height:198.6pt">
-            <v:imagedata r:id="rId8" r:href="rId9"/>
+          <v:shape id="_x0000_i1026" type="#_x0000_t75" alt="" style="width:303.8pt;height:198.55pt">
+            <v:imagedata r:id="rId9" r:href="rId10"/>
           </v:shape>
         </w:pict>
+      </w:r>
+      <w:r>
+        <w:fldChar w:fldCharType="end"/>
+      </w:r>
+      <w:r>
+        <w:fldChar w:fldCharType="end"/>
       </w:r>
       <w:r>
         <w:fldChar w:fldCharType="end"/>
@@ -794,6 +851,24 @@
         <w:fldChar w:fldCharType="begin"/>
       </w:r>
       <w:r>
+        <w:instrText xml:space="preserve"> INCLUDEPICTURE  "C:\\Users\\victor.zhuxiankang\\AppData\\Roaming\\Tencent\\Users\\673191402\\QQ\\WinTemp\\RichOle\\XS`O_UR$7@IFKHM`XYVE1BX.png" \* MERGEFORMATINET </w:instrText>
+      </w:r>
+      <w:r>
+        <w:fldChar w:fldCharType="separate"/>
+      </w:r>
+      <w:r>
+        <w:fldChar w:fldCharType="begin"/>
+      </w:r>
+      <w:r>
+        <w:instrText xml:space="preserve"> INCLUDEPICTURE  "C:\\Users\\victor.zhuxiankang\\AppData\\Roaming\\Tencent\\Users\\673191402\\QQ\\WinTemp\\RichOle\\XS`O_UR$7@IFKHM`XYVE1BX.png" \* MERGEFORMATINET </w:instrText>
+      </w:r>
+      <w:r>
+        <w:fldChar w:fldCharType="separate"/>
+      </w:r>
+      <w:r>
+        <w:fldChar w:fldCharType="begin"/>
+      </w:r>
+      <w:r>
         <w:instrText xml:space="preserve"> </w:instrText>
       </w:r>
       <w:r>
@@ -807,8 +882,8 @@
       </w:r>
       <w:r>
         <w:pict>
-          <v:shape id="_x0000_i1027" type="#_x0000_t75" alt="" style="width:313.8pt;height:117pt">
-            <v:imagedata r:id="rId10" r:href="rId11"/>
+          <v:shape id="_x0000_i1027" type="#_x0000_t75" alt="" style="width:313.65pt;height:117.25pt">
+            <v:imagedata r:id="rId11" r:href="rId12"/>
           </v:shape>
         </w:pict>
       </w:r>
@@ -821,6 +896,12 @@
       <w:r>
         <w:fldChar w:fldCharType="end"/>
       </w:r>
+      <w:r>
+        <w:fldChar w:fldCharType="end"/>
+      </w:r>
+      <w:r>
+        <w:fldChar w:fldCharType="end"/>
+      </w:r>
     </w:p>
     <w:p>
       <w:r>
@@ -853,10 +934,31 @@
         <w:fldChar w:fldCharType="begin"/>
       </w:r>
       <w:r>
+        <w:instrText xml:space="preserve"> INCLUDEPICTURE  "C:\\Users\\victor.zhuxiankang\\AppData\\Roaming\\Tencent\\Users\\673191402\\QQ\\WinTemp\\RichOle\\I2_1(F)1H(HEFLQ`VOOI8S3.png" \* MERGEFORMATINET </w:instrText>
+      </w:r>
+      <w:r>
+        <w:fldChar w:fldCharType="separate"/>
+      </w:r>
+      <w:r>
+        <w:fldChar w:fldCharType="begin"/>
+      </w:r>
+      <w:r>
+        <w:instrText xml:space="preserve"> INCLUDEPICTURE  "C:\\Users\\victor.zhuxiankang\\AppData\\Roaming\\Tencent\\Users\\673191402\\QQ\\WinTemp\\RichOle\\I2_1(F)1H(HEFLQ`VOOI8S3.png" \* MERGEFORMATINET </w:instrText>
+      </w:r>
+      <w:r>
+        <w:fldChar w:fldCharType="separate"/>
+      </w:r>
+      <w:r>
+        <w:fldChar w:fldCharType="begin"/>
+      </w:r>
+      <w:r>
         <w:instrText xml:space="preserve"> </w:instrText>
       </w:r>
       <w:r>
-        <w:instrText>INCLUDEPICTURE  "C:\\Users\\victor.zhuxiankang\\AppData\\Roaming\\Tencent\\Users\\673191402\\QQ\\WinTemp\\RichOle\\I2_1(F)1H(HEFLQ`VOOI8S3.png" \* MERGEFORMATINET</w:instrText>
+        <w:instrText>INCLUDEPICTURE  "C:\\Users\\victor.zhuxiankang\\AppData\\Roaming\\Tencent\\Users\\673191402\\QQ\\WinTemp\\RichOl</w:instrText>
+      </w:r>
+      <w:r>
+        <w:instrText>e\\I2_1(F)1H(HEFLQ`VOOI8S3.png" \* MERGEFORMATINET</w:instrText>
       </w:r>
       <w:r>
         <w:instrText xml:space="preserve"> </w:instrText>
@@ -866,8 +968,8 @@
       </w:r>
       <w:r>
         <w:pict>
-          <v:shape id="_x0000_i1028" type="#_x0000_t75" alt="" style="width:312.6pt;height:167.4pt">
-            <v:imagedata r:id="rId12" r:href="rId13"/>
+          <v:shape id="_x0000_i1028" type="#_x0000_t75" alt="" style="width:312.55pt;height:167.45pt">
+            <v:imagedata r:id="rId13" r:href="rId14"/>
           </v:shape>
         </w:pict>
       </w:r>
@@ -880,13 +982,14 @@
       <w:r>
         <w:fldChar w:fldCharType="end"/>
       </w:r>
-    </w:p>
-    <w:p>
-      <w:pPr>
-        <w:rPr>
-          <w:rFonts w:hint="eastAsia"/>
-        </w:rPr>
-      </w:pPr>
+      <w:r>
+        <w:fldChar w:fldCharType="end"/>
+      </w:r>
+      <w:r>
+        <w:fldChar w:fldCharType="end"/>
+      </w:r>
+    </w:p>
+    <w:p>
       <w:r>
         <w:fldChar w:fldCharType="begin"/>
       </w:r>
@@ -909,10 +1012,31 @@
         <w:fldChar w:fldCharType="begin"/>
       </w:r>
       <w:r>
+        <w:instrText xml:space="preserve"> INCLUDEPICTURE  "C:\\Users\\victor.zhuxiankang\\AppData\\Roaming\\Tencent\\Users\\673191402\\QQ\\WinTemp\\RichOle\\LO]A${PV4D0%YEPD698_L}I.png" \* MERGEFORMATINET </w:instrText>
+      </w:r>
+      <w:r>
+        <w:fldChar w:fldCharType="separate"/>
+      </w:r>
+      <w:r>
+        <w:fldChar w:fldCharType="begin"/>
+      </w:r>
+      <w:r>
+        <w:instrText xml:space="preserve"> INCLUDEPICTURE  "C:\\Users\\victor.zhuxiankang\\AppData\\Roaming\\Tencent\\Users\\673191402\\QQ\\WinTemp\\RichOle\\LO]A${PV4D0%YEPD698_L}I.png" \* MERGEFORMATINET </w:instrText>
+      </w:r>
+      <w:r>
+        <w:fldChar w:fldCharType="separate"/>
+      </w:r>
+      <w:r>
+        <w:fldChar w:fldCharType="begin"/>
+      </w:r>
+      <w:r>
         <w:instrText xml:space="preserve"> </w:instrText>
       </w:r>
       <w:r>
-        <w:instrText>INCLUDEPICTURE  "C:\\Users\\victor.zhuxiankang\\AppData\\Roaming\\Tencent\\Users\\673191402\\QQ\\WinTemp\\RichOle\\LO]A${PV4D0%YEPD698_L}I.png" \* MERGEFORMATINET</w:instrText>
+        <w:instrText>INCLUDEPICTURE  "C:\\Users\\victor.zhuxianka</w:instrText>
+      </w:r>
+      <w:r>
+        <w:instrText>ng\\AppData\\Roaming\\Tencent\\Users\\673191402\\QQ\\WinTemp\\RichOle\\LO]A${PV4D0%YEPD698_L}I.png" \* MERGEFORMATINET</w:instrText>
       </w:r>
       <w:r>
         <w:instrText xml:space="preserve"> </w:instrText>
@@ -922,8 +1046,8 @@
       </w:r>
       <w:r>
         <w:pict>
-          <v:shape id="_x0000_i1029" type="#_x0000_t75" alt="" style="width:312.6pt;height:264.6pt">
-            <v:imagedata r:id="rId14" r:href="rId15"/>
+          <v:shape id="_x0000_i1029" type="#_x0000_t75" alt="" style="width:312.55pt;height:264.55pt">
+            <v:imagedata r:id="rId15" r:href="rId16"/>
           </v:shape>
         </w:pict>
       </w:r>
@@ -936,6 +1060,12 @@
       <w:r>
         <w:fldChar w:fldCharType="end"/>
       </w:r>
+      <w:r>
+        <w:fldChar w:fldCharType="end"/>
+      </w:r>
+      <w:r>
+        <w:fldChar w:fldCharType="end"/>
+      </w:r>
     </w:p>
     <w:p>
       <w:r>
@@ -1030,13 +1160,28 @@
         <w:fldChar w:fldCharType="begin"/>
       </w:r>
       <w:r>
+        <w:instrText xml:space="preserve"> INCLUDEPICTURE  "C:\\Users\\victor.zhuxiankang\\AppData\\Roaming\\Tencent\\Users\\673191402\\QQ\\WinTemp\\RichOle\\$S9X7X)X63]GPXZ2ULVHTI8.png" \* MERGEFORMATINET </w:instrText>
+      </w:r>
+      <w:r>
+        <w:fldChar w:fldCharType="separate"/>
+      </w:r>
+      <w:r>
+        <w:fldChar w:fldCharType="begin"/>
+      </w:r>
+      <w:r>
+        <w:instrText xml:space="preserve"> INCLUDEPICTURE  "C:\\Users\\victor.zhuxiankang\\AppData\\Roaming\\Tencent\\Users\\673191402\\QQ\\WinTemp\\RichOle\\$S9X7X)X63]GPXZ2ULVHTI8.png" \* MERGEFORMATINET </w:instrText>
+      </w:r>
+      <w:r>
+        <w:fldChar w:fldCharType="separate"/>
+      </w:r>
+      <w:r>
+        <w:fldChar w:fldCharType="begin"/>
+      </w:r>
+      <w:r>
         <w:instrText xml:space="preserve"> </w:instrText>
       </w:r>
       <w:r>
-        <w:instrText>INCLUDEPICTURE  "C:\\Users\\victor.zhuxiankang\\AppData\\Roaming\\Tencent\\Users\\673191402\\QQ\\WinTemp\\RichOle\\$S9X7X)X63]GPX</w:instrText>
-      </w:r>
-      <w:r>
-        <w:instrText>Z2ULVHTI8.png" \* MERGEFORMATINET</w:instrText>
+        <w:instrText>INCLUDEPICTURE  "C:\\Users\\victor.zhuxiankang\\AppData\\Roaming\\Tencent\\Users\\673191402\\QQ\\WinTemp\\RichOle\\$S9X7X)X63]GPXZ2ULVHTI8.png" \* MERGEFORMATINET</w:instrText>
       </w:r>
       <w:r>
         <w:instrText xml:space="preserve"> </w:instrText>
@@ -1046,8 +1191,8 @@
       </w:r>
       <w:r>
         <w:pict>
-          <v:shape id="_x0000_i1030" type="#_x0000_t75" alt="" style="width:389.4pt;height:93pt">
-            <v:imagedata r:id="rId16" r:href="rId17"/>
+          <v:shape id="_x0000_i1030" type="#_x0000_t75" alt="" style="width:389.45pt;height:93.25pt">
+            <v:imagedata r:id="rId17" r:href="rId18"/>
           </v:shape>
         </w:pict>
       </w:r>
@@ -1060,90 +1205,90 @@
       <w:r>
         <w:fldChar w:fldCharType="end"/>
       </w:r>
-    </w:p>
-    <w:p>
-      <w:pPr>
+      <w:r>
+        <w:fldChar w:fldCharType="end"/>
+      </w:r>
+      <w:r>
+        <w:fldChar w:fldCharType="end"/>
+      </w:r>
+    </w:p>
+    <w:p/>
+    <w:p>
+      <w:r>
+        <w:t>2</w:t>
+      </w:r>
+      <w:r>
         <w:rPr>
           <w:rFonts w:hint="eastAsia"/>
         </w:rPr>
-      </w:pPr>
-    </w:p>
-    <w:p>
-      <w:r>
-        <w:t>2</w:t>
+        <w:t>）</w:t>
       </w:r>
       <w:r>
         <w:rPr>
           <w:rFonts w:hint="eastAsia"/>
         </w:rPr>
-        <w:t>）</w:t>
-      </w:r>
+        <w:t>函数命名使用动词性词组</w:t>
+      </w:r>
+    </w:p>
+    <w:p>
       <w:r>
         <w:rPr>
           <w:rFonts w:hint="eastAsia"/>
         </w:rPr>
-        <w:t>函数命名使用动词性词组</w:t>
-      </w:r>
-    </w:p>
-    <w:p>
+        <w:t>函数</w:t>
+      </w:r>
+      <w:r>
+        <w:t>含义标识符构成： 动词（</w:t>
+      </w:r>
       <w:r>
         <w:rPr>
           <w:rFonts w:hint="eastAsia"/>
         </w:rPr>
-        <w:t>函数</w:t>
-      </w:r>
-      <w:r>
-        <w:t>含义标识符构成： 动词（</w:t>
+        <w:t>一般</w:t>
+      </w:r>
+      <w:r>
+        <w:t>现在时）</w:t>
       </w:r>
       <w:r>
         <w:rPr>
           <w:rFonts w:hint="eastAsia"/>
         </w:rPr>
-        <w:t>一般</w:t>
-      </w:r>
-      <w:r>
-        <w:t>现在时）</w:t>
+        <w:t xml:space="preserve">+ </w:t>
+      </w:r>
+      <w:r>
+        <w:t xml:space="preserve"> 目标词</w:t>
       </w:r>
       <w:r>
         <w:rPr>
           <w:rFonts w:hint="eastAsia"/>
         </w:rPr>
-        <w:t xml:space="preserve">+ </w:t>
-      </w:r>
-      <w:r>
-        <w:t xml:space="preserve"> 目标词</w:t>
+        <w:t xml:space="preserve"> +</w:t>
+      </w:r>
+      <w:r>
+        <w:t xml:space="preserve">  [状语]  </w:t>
       </w:r>
       <w:r>
         <w:rPr>
           <w:rFonts w:hint="eastAsia"/>
         </w:rPr>
-        <w:t xml:space="preserve"> +</w:t>
-      </w:r>
-      <w:r>
-        <w:t xml:space="preserve">  [状语]  </w:t>
+        <w:t>+</w:t>
+      </w:r>
+      <w:r>
+        <w:t xml:space="preserve">  </w:t>
       </w:r>
       <w:r>
         <w:rPr>
           <w:rFonts w:hint="eastAsia"/>
         </w:rPr>
-        <w:t>+</w:t>
-      </w:r>
-      <w:r>
-        <w:t xml:space="preserve">  </w:t>
+        <w:t>[</w:t>
+      </w:r>
+      <w:r>
+        <w:t>目的地</w:t>
       </w:r>
       <w:r>
         <w:rPr>
           <w:rFonts w:hint="eastAsia"/>
         </w:rPr>
-        <w:t>[</w:t>
-      </w:r>
-      <w:r>
-        <w:t>目的地</w:t>
-      </w:r>
-      <w:r>
-        <w:rPr>
-          <w:rFonts w:hint="eastAsia"/>
-        </w:rPr>
         <w:t>]</w:t>
       </w:r>
     </w:p>
@@ -1170,10 +1315,31 @@
         <w:fldChar w:fldCharType="begin"/>
       </w:r>
       <w:r>
+        <w:instrText xml:space="preserve"> INCLUDEPICTURE  "C:\\Users\\victor.zhuxiankang\\AppData\\Roaming\\Tencent\\Users\\673191402\\QQ\\WinTemp\\RichOle\\0S_K4M6SV(F1L~84AGN%TEX.png" \* MERGEFORMATINET </w:instrText>
+      </w:r>
+      <w:r>
+        <w:fldChar w:fldCharType="separate"/>
+      </w:r>
+      <w:r>
+        <w:fldChar w:fldCharType="begin"/>
+      </w:r>
+      <w:r>
+        <w:instrText xml:space="preserve"> INCLUDEPICTURE  "C:\\Users\\victor.zhuxiankang\\AppData\\Roaming\\Tencent\\Users\\673191402\\QQ\\WinTemp\\RichOle\\0S_K4M6SV(F1L~84AGN%TEX.png" \* MERGEFORMATINET </w:instrText>
+      </w:r>
+      <w:r>
+        <w:fldChar w:fldCharType="separate"/>
+      </w:r>
+      <w:r>
+        <w:fldChar w:fldCharType="begin"/>
+      </w:r>
+      <w:r>
         <w:instrText xml:space="preserve"> </w:instrText>
       </w:r>
       <w:r>
-        <w:instrText>INCLUDEPICTURE  "C:\\Users\\victor.zhuxiankang\\AppData\\Roaming\\Tencent\\Users\\673191402\\QQ\\WinTemp\\RichOle\\0S_K4M6SV(F1L~84AGN%TEX.png" \* MERGEFORMATINET</w:instrText>
+        <w:instrText>INCLUDEPICTURE  "C:\\Users\\victor.zhuxia</w:instrText>
+      </w:r>
+      <w:r>
+        <w:instrText>nkang\\AppData\\Roaming\\Tencent\\Users\\673191402\\QQ\\WinTemp\\RichOle\\0S_K4M6SV(F1L~84AGN%TEX.png" \* MERGEFORMATINET</w:instrText>
       </w:r>
       <w:r>
         <w:instrText xml:space="preserve"> </w:instrText>
@@ -1183,10 +1349,16 @@
       </w:r>
       <w:r>
         <w:pict>
-          <v:shape id="_x0000_i1031" type="#_x0000_t75" alt="" style="width:374.4pt;height:103.2pt">
-            <v:imagedata r:id="rId18" r:href="rId19"/>
+          <v:shape id="_x0000_i1031" type="#_x0000_t75" alt="" style="width:374.2pt;height:103.1pt">
+            <v:imagedata r:id="rId19" r:href="rId20"/>
           </v:shape>
         </w:pict>
+      </w:r>
+      <w:r>
+        <w:fldChar w:fldCharType="end"/>
+      </w:r>
+      <w:r>
+        <w:fldChar w:fldCharType="end"/>
       </w:r>
       <w:r>
         <w:fldChar w:fldCharType="end"/>
@@ -1318,13 +1490,28 @@
         <w:fldChar w:fldCharType="begin"/>
       </w:r>
       <w:r>
+        <w:instrText xml:space="preserve"> INCLUDEPICTURE  "C:\\Users\\victor.zhuxiankang\\AppData\\Roaming\\Tencent\\Users\\115840480\\QQ\\WinTemp\\RichOle\\_6Q7K_%RVDBIUS_2L55@~3G.png" \* MERGEFORMATINET </w:instrText>
+      </w:r>
+      <w:r>
+        <w:fldChar w:fldCharType="separate"/>
+      </w:r>
+      <w:r>
+        <w:fldChar w:fldCharType="begin"/>
+      </w:r>
+      <w:r>
+        <w:instrText xml:space="preserve"> INCLUDEPICTURE  "C:\\Users\\victor.zhuxiankang\\AppData\\Roaming\\Tencent\\Users\\115840480\\QQ\\WinTemp\\RichOle\\_6Q7K_%RVDBIUS_2L55@~3G.png" \* MERGEFORMATINET </w:instrText>
+      </w:r>
+      <w:r>
+        <w:fldChar w:fldCharType="separate"/>
+      </w:r>
+      <w:r>
+        <w:fldChar w:fldCharType="begin"/>
+      </w:r>
+      <w:r>
         <w:instrText xml:space="preserve"> </w:instrText>
       </w:r>
       <w:r>
-        <w:instrText>INCLUDEPICTURE  "C:\\Users\\victor.zhuxiankang\\AppData\\Roaming\\Tencent\\Users\\115840480\</w:instrText>
-      </w:r>
-      <w:r>
-        <w:instrText>\QQ\\WinTemp\\RichOle\\_6Q7K_%RVDBIUS_2L55@~3G.png" \* MERGEFORMATINET</w:instrText>
+        <w:instrText>INCLUDEPICTURE  "C:\\Users\\victor.zhuxiankang\\AppData\\Roaming\\Tencent\\Users\\115840480\\QQ\\WinTemp\\RichOle\\_6Q7K_%RVDBIUS_2L55@~3G.png" \* MERGEFORMATINET</w:instrText>
       </w:r>
       <w:r>
         <w:instrText xml:space="preserve"> </w:instrText>
@@ -1334,10 +1521,16 @@
       </w:r>
       <w:r>
         <w:pict>
-          <v:shape id="_x0000_i1032" type="#_x0000_t75" alt="" style="width:301.8pt;height:239.4pt">
-            <v:imagedata r:id="rId20" r:href="rId21"/>
+          <v:shape id="_x0000_i1032" type="#_x0000_t75" alt="" style="width:301.65pt;height:238.9pt">
+            <v:imagedata r:id="rId21" r:href="rId22"/>
           </v:shape>
         </w:pict>
+      </w:r>
+      <w:r>
+        <w:fldChar w:fldCharType="end"/>
+      </w:r>
+      <w:r>
+        <w:fldChar w:fldCharType="end"/>
       </w:r>
       <w:r>
         <w:fldChar w:fldCharType="end"/>
@@ -1387,14 +1580,7 @@
           <w:rFonts w:ascii="Courier New" w:eastAsia="微软雅黑" w:hAnsi="Courier New" w:cs="Courier New"/>
           <w:color w:val="008080"/>
         </w:rPr>
-        <w:t>1.</w:t>
-      </w:r>
-      <w:r>
-        <w:rPr>
-          <w:rFonts w:ascii="Courier New" w:eastAsia="微软雅黑" w:hAnsi="Courier New" w:cs="Courier New"/>
-          <w:color w:val="008080"/>
-        </w:rPr>
-        <w:t>6 signed unsigned</w:t>
+        <w:t>1.6 signed unsigned</w:t>
       </w:r>
     </w:p>
     <w:p>
@@ -1923,33 +2109,25 @@
         <w:autoSpaceDN w:val="0"/>
         <w:adjustRightInd w:val="0"/>
         <w:rPr>
+          <w:rFonts w:ascii="Times New Roman" w:hAnsi="Times New Roman" w:cs="Times New Roman"/>
+          <w:color w:val="FF0000"/>
+          <w:szCs w:val="21"/>
+        </w:rPr>
+      </w:pPr>
+      <w:r>
+        <w:rPr>
+          <w:rFonts w:hint="eastAsia"/>
+          <w:szCs w:val="21"/>
+        </w:rPr>
+        <w:t>数值一律用补码来表示（存储）。主要原因是使用补码，可以将符号位和其它位统一处理；同时，减法也可按加法来处理。</w:t>
+      </w:r>
+      <w:r>
+        <w:rPr>
           <w:rFonts w:ascii="Times New Roman" w:hAnsi="Times New Roman" w:cs="Times New Roman" w:hint="eastAsia"/>
           <w:color w:val="FF0000"/>
           <w:szCs w:val="21"/>
         </w:rPr>
-      </w:pPr>
-      <w:r>
-        <w:rPr>
-          <w:rFonts w:hint="eastAsia"/>
-          <w:szCs w:val="21"/>
-        </w:rPr>
-        <w:t>数值一律用补码来表示（存储）。主要原因是使用补码，可以将符号位和其它位统一处理；同时，减法也可按加法来处理。</w:t>
-      </w:r>
-      <w:r>
-        <w:rPr>
-          <w:rFonts w:ascii="Times New Roman" w:hAnsi="Times New Roman" w:cs="Times New Roman" w:hint="eastAsia"/>
-          <w:color w:val="FF0000"/>
-          <w:szCs w:val="21"/>
-        </w:rPr>
-        <w:t>正数的补码与原码相同</w:t>
-      </w:r>
-      <w:r>
-        <w:rPr>
-          <w:rFonts w:ascii="Times New Roman" w:hAnsi="Times New Roman" w:cs="Times New Roman" w:hint="eastAsia"/>
-          <w:color w:val="FF0000"/>
-          <w:szCs w:val="21"/>
-        </w:rPr>
-        <w:t>，</w:t>
+        <w:t>正数的补码与原码相同，</w:t>
       </w:r>
       <w:r>
         <w:rPr>
@@ -2105,7 +2283,6 @@
         <w:autoSpaceDN w:val="0"/>
         <w:adjustRightInd w:val="0"/>
         <w:rPr>
-          <w:rFonts w:hint="eastAsia"/>
           <w:color w:val="FF0000"/>
           <w:szCs w:val="21"/>
         </w:rPr>
@@ -2124,7 +2301,6 @@
         <w:autoSpaceDN w:val="0"/>
         <w:adjustRightInd w:val="0"/>
         <w:rPr>
-          <w:rFonts w:hint="eastAsia"/>
           <w:szCs w:val="21"/>
         </w:rPr>
       </w:pPr>
@@ -2152,6 +2328,17 @@
           <w:szCs w:val="21"/>
         </w:rPr>
         <w:tab/>
+      </w:r>
+      <w:r>
+        <w:rPr>
+          <w:szCs w:val="21"/>
+        </w:rPr>
+        <w:tab/>
+      </w:r>
+      <w:r>
+        <w:rPr>
+          <w:szCs w:val="21"/>
+        </w:rPr>
         <w:t>取反</w:t>
       </w:r>
       <w:r>
@@ -2160,13 +2347,6 @@
           <w:szCs w:val="21"/>
         </w:rPr>
         <w:t xml:space="preserve">  </w:t>
-      </w:r>
-      <w:r>
-        <w:rPr>
-          <w:rFonts w:hint="eastAsia"/>
-          <w:szCs w:val="21"/>
-        </w:rPr>
-        <w:tab/>
       </w:r>
       <w:r>
         <w:rPr>
@@ -2197,12 +2377,6 @@
       </w:r>
       <w:r>
         <w:rPr>
-          <w:szCs w:val="21"/>
-        </w:rPr>
-        <w:tab/>
-      </w:r>
-      <w:r>
-        <w:rPr>
           <w:rFonts w:hint="eastAsia"/>
           <w:szCs w:val="21"/>
         </w:rPr>
@@ -2290,6 +2464,19 @@
           <w:szCs w:val="21"/>
         </w:rPr>
         <w:tab/>
+      </w:r>
+      <w:r>
+        <w:rPr>
+          <w:rFonts w:ascii="Times New Roman" w:hAnsi="Times New Roman" w:cs="Times New Roman"/>
+          <w:szCs w:val="21"/>
+        </w:rPr>
+        <w:tab/>
+      </w:r>
+      <w:r>
+        <w:rPr>
+          <w:rFonts w:ascii="Times New Roman" w:hAnsi="Times New Roman" w:cs="Times New Roman"/>
+          <w:szCs w:val="21"/>
+        </w:rPr>
         <w:t>11111111</w:t>
       </w:r>
       <w:r>
@@ -2395,6 +2582,13 @@
           <w:rFonts w:ascii="Times New Roman" w:hAnsi="Times New Roman" w:cs="Times New Roman"/>
           <w:szCs w:val="21"/>
         </w:rPr>
+        <w:tab/>
+      </w:r>
+      <w:r>
+        <w:rPr>
+          <w:rFonts w:ascii="Times New Roman" w:hAnsi="Times New Roman" w:cs="Times New Roman"/>
+          <w:szCs w:val="21"/>
+        </w:rPr>
         <w:t>11111110(0xfe)</w:t>
       </w:r>
     </w:p>
@@ -2450,13 +2644,6 @@
           <w:szCs w:val="21"/>
         </w:rPr>
         <w:t>-127</w:t>
-      </w:r>
-      <w:r>
-        <w:rPr>
-          <w:rFonts w:ascii="Times New Roman" w:hAnsi="Times New Roman" w:cs="Times New Roman"/>
-          <w:szCs w:val="21"/>
-        </w:rPr>
-        <w:tab/>
       </w:r>
       <w:r>
         <w:rPr>
@@ -2514,37 +2701,23 @@
           <w:rFonts w:ascii="Times New Roman" w:hAnsi="Times New Roman" w:cs="Times New Roman"/>
           <w:szCs w:val="21"/>
         </w:rPr>
-        <w:t>10000001</w:t>
-      </w:r>
-      <w:r>
-        <w:rPr>
-          <w:rFonts w:ascii="Times New Roman" w:hAnsi="Times New Roman" w:cs="Times New Roman"/>
-          <w:szCs w:val="21"/>
-        </w:rPr>
-        <w:t>(</w:t>
-      </w:r>
-      <w:r>
-        <w:rPr>
-          <w:rFonts w:ascii="Times New Roman" w:hAnsi="Times New Roman" w:cs="Times New Roman"/>
-          <w:szCs w:val="21"/>
-        </w:rPr>
-        <w:t>0x81</w:t>
-      </w:r>
-      <w:r>
-        <w:rPr>
-          <w:rFonts w:ascii="Times New Roman" w:hAnsi="Times New Roman" w:cs="Times New Roman"/>
-          <w:szCs w:val="21"/>
-        </w:rPr>
-        <w:t>)</w:t>
-      </w:r>
-    </w:p>
-    <w:p>
-      <w:pPr>
-        <w:autoSpaceDE w:val="0"/>
-        <w:autoSpaceDN w:val="0"/>
-        <w:adjustRightInd w:val="0"/>
-        <w:rPr>
-          <w:rFonts w:ascii="Times New Roman" w:hAnsi="Times New Roman" w:cs="Times New Roman" w:hint="eastAsia"/>
+        <w:tab/>
+      </w:r>
+      <w:r>
+        <w:rPr>
+          <w:rFonts w:ascii="Times New Roman" w:hAnsi="Times New Roman" w:cs="Times New Roman"/>
+          <w:szCs w:val="21"/>
+        </w:rPr>
+        <w:t>10000001(0x81)</w:t>
+      </w:r>
+    </w:p>
+    <w:p>
+      <w:pPr>
+        <w:autoSpaceDE w:val="0"/>
+        <w:autoSpaceDN w:val="0"/>
+        <w:adjustRightInd w:val="0"/>
+        <w:rPr>
+          <w:rFonts w:ascii="Times New Roman" w:hAnsi="Times New Roman" w:cs="Times New Roman"/>
           <w:szCs w:val="21"/>
         </w:rPr>
       </w:pPr>
@@ -2554,13 +2727,6 @@
           <w:szCs w:val="21"/>
         </w:rPr>
         <w:t>-128</w:t>
-      </w:r>
-      <w:r>
-        <w:rPr>
-          <w:rFonts w:ascii="Times New Roman" w:hAnsi="Times New Roman" w:cs="Times New Roman"/>
-          <w:szCs w:val="21"/>
-        </w:rPr>
-        <w:tab/>
       </w:r>
       <w:r>
         <w:rPr>
@@ -2612,6 +2778,13 @@
           <w:rFonts w:ascii="Times New Roman" w:hAnsi="Times New Roman" w:cs="Times New Roman"/>
           <w:szCs w:val="21"/>
         </w:rPr>
+        <w:tab/>
+      </w:r>
+      <w:r>
+        <w:rPr>
+          <w:rFonts w:ascii="Times New Roman" w:hAnsi="Times New Roman" w:cs="Times New Roman"/>
+          <w:szCs w:val="21"/>
+        </w:rPr>
         <w:t>10000000(0x80)</w:t>
       </w:r>
     </w:p>
@@ -2638,13 +2811,6 @@
           <w:szCs w:val="21"/>
         </w:rPr>
         <w:t>129</w:t>
-      </w:r>
-      <w:r>
-        <w:rPr>
-          <w:rFonts w:ascii="Times New Roman" w:hAnsi="Times New Roman" w:cs="Times New Roman"/>
-          <w:szCs w:val="21"/>
-        </w:rPr>
-        <w:tab/>
       </w:r>
       <w:r>
         <w:rPr>
@@ -2703,7 +2869,21 @@
           <w:rFonts w:ascii="Times New Roman" w:hAnsi="Times New Roman" w:cs="Times New Roman"/>
           <w:szCs w:val="21"/>
         </w:rPr>
-        <w:t xml:space="preserve">    </w:t>
+        <w:t xml:space="preserve">  </w:t>
+      </w:r>
+      <w:r>
+        <w:rPr>
+          <w:rFonts w:ascii="Times New Roman" w:hAnsi="Times New Roman" w:cs="Times New Roman"/>
+          <w:szCs w:val="21"/>
+        </w:rPr>
+        <w:t xml:space="preserve"> </w:t>
+      </w:r>
+      <w:r>
+        <w:rPr>
+          <w:rFonts w:ascii="Times New Roman" w:hAnsi="Times New Roman" w:cs="Times New Roman"/>
+          <w:szCs w:val="21"/>
+        </w:rPr>
+        <w:tab/>
       </w:r>
       <w:r>
         <w:rPr>
@@ -2740,7 +2920,7 @@
         <w:autoSpaceDN w:val="0"/>
         <w:adjustRightInd w:val="0"/>
         <w:rPr>
-          <w:rFonts w:ascii="Times New Roman" w:hAnsi="Times New Roman" w:cs="Times New Roman" w:hint="eastAsia"/>
+          <w:rFonts w:ascii="Times New Roman" w:hAnsi="Times New Roman" w:cs="Times New Roman"/>
           <w:szCs w:val="21"/>
         </w:rPr>
       </w:pPr>
@@ -2800,7 +2980,7 @@
           <w:rFonts w:ascii="Times New Roman" w:hAnsi="Times New Roman" w:cs="Times New Roman"/>
           <w:szCs w:val="21"/>
         </w:rPr>
-        <w:t xml:space="preserve">1111111      </w:t>
+        <w:t xml:space="preserve">1111111    </w:t>
       </w:r>
       <w:r>
         <w:rPr>
@@ -2830,7 +3010,14 @@
           <w:rFonts w:ascii="Times New Roman" w:hAnsi="Times New Roman" w:cs="Times New Roman"/>
           <w:szCs w:val="21"/>
         </w:rPr>
-        <w:t xml:space="preserve">   </w:t>
+        <w:t xml:space="preserve">  </w:t>
+      </w:r>
+      <w:r>
+        <w:rPr>
+          <w:rFonts w:ascii="Times New Roman" w:hAnsi="Times New Roman" w:cs="Times New Roman"/>
+          <w:szCs w:val="21"/>
+        </w:rPr>
+        <w:tab/>
       </w:r>
       <w:r>
         <w:rPr>
@@ -2878,15 +3065,15 @@
         <w:autoSpaceDN w:val="0"/>
         <w:adjustRightInd w:val="0"/>
         <w:rPr>
+          <w:rFonts w:ascii="Times New Roman" w:hAnsi="Times New Roman" w:cs="Times New Roman"/>
+          <w:szCs w:val="21"/>
+        </w:rPr>
+      </w:pPr>
+      <w:r>
+        <w:rPr>
           <w:rFonts w:ascii="Times New Roman" w:hAnsi="Times New Roman" w:cs="Times New Roman" w:hint="eastAsia"/>
           <w:szCs w:val="21"/>
         </w:rPr>
-      </w:pPr>
-      <w:r>
-        <w:rPr>
-          <w:rFonts w:ascii="Times New Roman" w:hAnsi="Times New Roman" w:cs="Times New Roman" w:hint="eastAsia"/>
-          <w:szCs w:val="21"/>
-        </w:rPr>
         <w:t>注；红色的是符号位</w:t>
       </w:r>
     </w:p>
@@ -2896,7 +3083,7 @@
         <w:autoSpaceDN w:val="0"/>
         <w:adjustRightInd w:val="0"/>
         <w:rPr>
-          <w:rFonts w:ascii="Times New Roman" w:hAnsi="Times New Roman" w:cs="Times New Roman" w:hint="eastAsia"/>
+          <w:rFonts w:ascii="Times New Roman" w:hAnsi="Times New Roman" w:cs="Times New Roman"/>
           <w:szCs w:val="21"/>
         </w:rPr>
       </w:pPr>
@@ -3793,7 +3980,7 @@
         </w:tabs>
         <w:spacing w:after="150" w:line="360" w:lineRule="atLeast"/>
         <w:rPr>
-          <w:rFonts w:ascii="Times New Roman" w:hAnsi="Times New Roman" w:cs="Times New Roman" w:hint="eastAsia"/>
+          <w:rFonts w:ascii="Times New Roman" w:hAnsi="Times New Roman" w:cs="Times New Roman"/>
           <w:color w:val="333333"/>
           <w:szCs w:val="21"/>
         </w:rPr>
@@ -4019,71 +4206,199 @@
         <w:fldChar w:fldCharType="separate"/>
       </w:r>
       <w:r>
+        <w:fldChar w:fldCharType="begin"/>
+      </w:r>
+      <w:r>
+        <w:instrText xml:space="preserve"> INCLUDEPICTURE  "C:\\Users\\victor.zhuxiankang\\AppData\\Roaming\\Tencent\\Users\\115840480\\QQ\\WinTemp\\RichOle\\0YF20(A(RUFL(7`W1%9_{WJ.png" \* MERGEFORMATINET </w:instrText>
+      </w:r>
+      <w:r>
+        <w:fldChar w:fldCharType="separate"/>
+      </w:r>
+      <w:r>
+        <w:fldChar w:fldCharType="begin"/>
+      </w:r>
+      <w:r>
+        <w:instrText xml:space="preserve"> </w:instrText>
+      </w:r>
+      <w:r>
+        <w:instrText>INCLUDEPICTURE  "C:\\Users\\victor.zhuxiankang\\AppData\\Roaming\\Tencent\\Users\\115840480\\QQ\\WinTem</w:instrText>
+      </w:r>
+      <w:r>
+        <w:instrText>p\\RichOle\\0YF20(A(RUFL(7`W1%9_{WJ.png" \* MERGEFORMATINET</w:instrText>
+      </w:r>
+      <w:r>
+        <w:instrText xml:space="preserve"> </w:instrText>
+      </w:r>
+      <w:r>
+        <w:fldChar w:fldCharType="separate"/>
+      </w:r>
+      <w:r>
         <w:pict>
-          <v:shape id="_x0000_i1033" type="#_x0000_t75" alt="" style="width:217.8pt;height:238.2pt">
-            <v:imagedata r:id="rId22" r:href="rId23"/>
+          <v:shape id="_x0000_i1033" type="#_x0000_t75" alt="" style="width:217.65pt;height:238.35pt">
+            <v:imagedata r:id="rId23" r:href="rId24"/>
           </v:shape>
         </w:pict>
       </w:r>
       <w:r>
         <w:fldChar w:fldCharType="end"/>
       </w:r>
-    </w:p>
-    <w:p>
-      <w:pPr>
-        <w:autoSpaceDE w:val="0"/>
-        <w:autoSpaceDN w:val="0"/>
-        <w:adjustRightInd w:val="0"/>
-        <w:rPr>
-          <w:rFonts w:ascii="Times New Roman" w:hAnsi="Times New Roman" w:cs="Times New Roman"/>
-          <w:szCs w:val="21"/>
-        </w:rPr>
-      </w:pPr>
-    </w:p>
-    <w:p>
-      <w:pPr>
-        <w:autoSpaceDE w:val="0"/>
-        <w:autoSpaceDN w:val="0"/>
-        <w:adjustRightInd w:val="0"/>
+      <w:r>
+        <w:fldChar w:fldCharType="end"/>
+      </w:r>
+      <w:r>
+        <w:fldChar w:fldCharType="end"/>
+      </w:r>
+    </w:p>
+    <w:p>
+      <w:pPr>
+        <w:autoSpaceDE w:val="0"/>
+        <w:autoSpaceDN w:val="0"/>
+        <w:adjustRightInd w:val="0"/>
+        <w:rPr>
+          <w:rFonts w:ascii="Times New Roman" w:hAnsi="Times New Roman" w:cs="Times New Roman"/>
+          <w:szCs w:val="21"/>
+        </w:rPr>
+      </w:pPr>
+    </w:p>
+    <w:p>
+      <w:pPr>
+        <w:autoSpaceDE w:val="0"/>
+        <w:autoSpaceDN w:val="0"/>
+        <w:adjustRightInd w:val="0"/>
+        <w:rPr>
+          <w:rFonts w:ascii="Times New Roman" w:hAnsi="Times New Roman" w:cs="Times New Roman"/>
+          <w:szCs w:val="21"/>
+        </w:rPr>
+      </w:pPr>
+      <w:r>
+        <w:rPr>
+          <w:rFonts w:ascii="Times New Roman" w:hAnsi="Times New Roman" w:cs="Times New Roman"/>
+          <w:szCs w:val="21"/>
+        </w:rPr>
+        <w:t>分析</w:t>
+      </w:r>
+      <w:r>
         <w:rPr>
           <w:rFonts w:ascii="Times New Roman" w:hAnsi="Times New Roman" w:cs="Times New Roman" w:hint="eastAsia"/>
           <w:szCs w:val="21"/>
         </w:rPr>
-      </w:pPr>
-      <w:r>
-        <w:rPr>
-          <w:rFonts w:ascii="Times New Roman" w:hAnsi="Times New Roman" w:cs="Times New Roman"/>
-          <w:szCs w:val="21"/>
-        </w:rPr>
-        <w:t>分析</w:t>
+        <w:t>：</w:t>
       </w:r>
       <w:r>
         <w:rPr>
           <w:rFonts w:ascii="Times New Roman" w:hAnsi="Times New Roman" w:cs="Times New Roman" w:hint="eastAsia"/>
           <w:szCs w:val="21"/>
         </w:rPr>
-        <w:t>：</w:t>
+        <w:t>a[</w:t>
+      </w:r>
+      <w:r>
+        <w:rPr>
+          <w:rFonts w:ascii="Times New Roman" w:hAnsi="Times New Roman" w:cs="Times New Roman"/>
+          <w:szCs w:val="21"/>
+        </w:rPr>
+        <w:t>i</w:t>
       </w:r>
       <w:r>
         <w:rPr>
           <w:rFonts w:ascii="Times New Roman" w:hAnsi="Times New Roman" w:cs="Times New Roman" w:hint="eastAsia"/>
           <w:szCs w:val="21"/>
         </w:rPr>
-        <w:t>a[</w:t>
-      </w:r>
-      <w:r>
-        <w:rPr>
-          <w:rFonts w:ascii="Times New Roman" w:hAnsi="Times New Roman" w:cs="Times New Roman"/>
-          <w:szCs w:val="21"/>
-        </w:rPr>
-        <w:t>i</w:t>
+        <w:t>]</w:t>
+      </w:r>
+      <w:r>
+        <w:rPr>
+          <w:rFonts w:ascii="Times New Roman" w:hAnsi="Times New Roman" w:cs="Times New Roman"/>
+          <w:szCs w:val="21"/>
+        </w:rPr>
+        <w:t xml:space="preserve"> </w:t>
+      </w:r>
+      <w:r>
+        <w:rPr>
+          <w:rFonts w:ascii="Times New Roman" w:hAnsi="Times New Roman" w:cs="Times New Roman"/>
+          <w:szCs w:val="21"/>
+        </w:rPr>
+        <w:t>从</w:t>
       </w:r>
       <w:r>
         <w:rPr>
           <w:rFonts w:ascii="Times New Roman" w:hAnsi="Times New Roman" w:cs="Times New Roman" w:hint="eastAsia"/>
           <w:szCs w:val="21"/>
         </w:rPr>
-        <w:t>]</w:t>
+        <w:t xml:space="preserve"> -</w:t>
+      </w:r>
+      <w:r>
+        <w:rPr>
+          <w:rFonts w:ascii="Times New Roman" w:hAnsi="Times New Roman" w:cs="Times New Roman"/>
+          <w:szCs w:val="21"/>
+        </w:rPr>
+        <w:t xml:space="preserve">1 </w:t>
+      </w:r>
+      <w:r>
+        <w:rPr>
+          <w:rFonts w:ascii="Times New Roman" w:hAnsi="Times New Roman" w:cs="Times New Roman" w:hint="eastAsia"/>
+          <w:szCs w:val="21"/>
+        </w:rPr>
+        <w:t>--------&gt; -12</w:t>
+      </w:r>
+      <w:r>
+        <w:rPr>
+          <w:rFonts w:ascii="Times New Roman" w:hAnsi="Times New Roman" w:cs="Times New Roman"/>
+          <w:szCs w:val="21"/>
+        </w:rPr>
+        <w:t>8</w:t>
+      </w:r>
+    </w:p>
+    <w:p>
+      <w:pPr>
+        <w:autoSpaceDE w:val="0"/>
+        <w:autoSpaceDN w:val="0"/>
+        <w:adjustRightInd w:val="0"/>
+        <w:rPr>
+          <w:rFonts w:ascii="Times New Roman" w:hAnsi="Times New Roman" w:cs="Times New Roman"/>
+          <w:szCs w:val="21"/>
+        </w:rPr>
+      </w:pPr>
+      <w:r>
+        <w:rPr>
+          <w:rFonts w:ascii="Times New Roman" w:hAnsi="Times New Roman" w:cs="Times New Roman" w:hint="eastAsia"/>
+          <w:szCs w:val="21"/>
+        </w:rPr>
+        <w:t>-129</w:t>
+      </w:r>
+      <w:r>
+        <w:rPr>
+          <w:rFonts w:ascii="Times New Roman" w:hAnsi="Times New Roman" w:cs="Times New Roman" w:hint="eastAsia"/>
+          <w:szCs w:val="21"/>
+        </w:rPr>
+        <w:t>溢出，溢出以后的值是</w:t>
+      </w:r>
+      <w:r>
+        <w:rPr>
+          <w:rFonts w:ascii="Times New Roman" w:hAnsi="Times New Roman" w:cs="Times New Roman" w:hint="eastAsia"/>
+          <w:szCs w:val="21"/>
+        </w:rPr>
+        <w:t>127</w:t>
+      </w:r>
+      <w:r>
+        <w:rPr>
+          <w:rFonts w:ascii="Times New Roman" w:hAnsi="Times New Roman" w:cs="Times New Roman" w:hint="eastAsia"/>
+          <w:szCs w:val="21"/>
+        </w:rPr>
+        <w:t>，</w:t>
+      </w:r>
+      <w:r>
+        <w:rPr>
+          <w:rFonts w:ascii="Times New Roman" w:hAnsi="Times New Roman" w:cs="Times New Roman"/>
+          <w:szCs w:val="21"/>
+        </w:rPr>
+        <w:t>所以又从</w:t>
+      </w:r>
+      <w:r>
+        <w:rPr>
+          <w:rFonts w:ascii="Times New Roman" w:hAnsi="Times New Roman" w:cs="Times New Roman" w:hint="eastAsia"/>
+          <w:szCs w:val="21"/>
+        </w:rPr>
+        <w:t xml:space="preserve"> 127</w:t>
       </w:r>
       <w:r>
         <w:rPr>
@@ -4094,104 +4409,9 @@
       </w:r>
       <w:r>
         <w:rPr>
-          <w:rFonts w:ascii="Times New Roman" w:hAnsi="Times New Roman" w:cs="Times New Roman"/>
-          <w:szCs w:val="21"/>
-        </w:rPr>
-        <w:t>从</w:t>
-      </w:r>
-      <w:r>
-        <w:rPr>
           <w:rFonts w:ascii="Times New Roman" w:hAnsi="Times New Roman" w:cs="Times New Roman" w:hint="eastAsia"/>
           <w:szCs w:val="21"/>
         </w:rPr>
-        <w:t xml:space="preserve"> -</w:t>
-      </w:r>
-      <w:r>
-        <w:rPr>
-          <w:rFonts w:ascii="Times New Roman" w:hAnsi="Times New Roman" w:cs="Times New Roman"/>
-          <w:szCs w:val="21"/>
-        </w:rPr>
-        <w:t xml:space="preserve">1 </w:t>
-      </w:r>
-      <w:r>
-        <w:rPr>
-          <w:rFonts w:ascii="Times New Roman" w:hAnsi="Times New Roman" w:cs="Times New Roman" w:hint="eastAsia"/>
-          <w:szCs w:val="21"/>
-        </w:rPr>
-        <w:t>--------&gt; -12</w:t>
-      </w:r>
-      <w:r>
-        <w:rPr>
-          <w:rFonts w:ascii="Times New Roman" w:hAnsi="Times New Roman" w:cs="Times New Roman"/>
-          <w:szCs w:val="21"/>
-        </w:rPr>
-        <w:t>8</w:t>
-      </w:r>
-    </w:p>
-    <w:p>
-      <w:pPr>
-        <w:autoSpaceDE w:val="0"/>
-        <w:autoSpaceDN w:val="0"/>
-        <w:adjustRightInd w:val="0"/>
-        <w:rPr>
-          <w:rFonts w:ascii="Times New Roman" w:hAnsi="Times New Roman" w:cs="Times New Roman"/>
-          <w:szCs w:val="21"/>
-        </w:rPr>
-      </w:pPr>
-      <w:r>
-        <w:rPr>
-          <w:rFonts w:ascii="Times New Roman" w:hAnsi="Times New Roman" w:cs="Times New Roman" w:hint="eastAsia"/>
-          <w:szCs w:val="21"/>
-        </w:rPr>
-        <w:t>-129</w:t>
-      </w:r>
-      <w:r>
-        <w:rPr>
-          <w:rFonts w:ascii="Times New Roman" w:hAnsi="Times New Roman" w:cs="Times New Roman" w:hint="eastAsia"/>
-          <w:szCs w:val="21"/>
-        </w:rPr>
-        <w:t>溢出，溢出以后的值是</w:t>
-      </w:r>
-      <w:r>
-        <w:rPr>
-          <w:rFonts w:ascii="Times New Roman" w:hAnsi="Times New Roman" w:cs="Times New Roman" w:hint="eastAsia"/>
-          <w:szCs w:val="21"/>
-        </w:rPr>
-        <w:t>127</w:t>
-      </w:r>
-      <w:r>
-        <w:rPr>
-          <w:rFonts w:ascii="Times New Roman" w:hAnsi="Times New Roman" w:cs="Times New Roman" w:hint="eastAsia"/>
-          <w:szCs w:val="21"/>
-        </w:rPr>
-        <w:t>，</w:t>
-      </w:r>
-      <w:r>
-        <w:rPr>
-          <w:rFonts w:ascii="Times New Roman" w:hAnsi="Times New Roman" w:cs="Times New Roman"/>
-          <w:szCs w:val="21"/>
-        </w:rPr>
-        <w:t>所以又从</w:t>
-      </w:r>
-      <w:r>
-        <w:rPr>
-          <w:rFonts w:ascii="Times New Roman" w:hAnsi="Times New Roman" w:cs="Times New Roman" w:hint="eastAsia"/>
-          <w:szCs w:val="21"/>
-        </w:rPr>
-        <w:t xml:space="preserve"> 127</w:t>
-      </w:r>
-      <w:r>
-        <w:rPr>
-          <w:rFonts w:ascii="Times New Roman" w:hAnsi="Times New Roman" w:cs="Times New Roman"/>
-          <w:szCs w:val="21"/>
-        </w:rPr>
-        <w:t xml:space="preserve"> </w:t>
-      </w:r>
-      <w:r>
-        <w:rPr>
-          <w:rFonts w:ascii="Times New Roman" w:hAnsi="Times New Roman" w:cs="Times New Roman" w:hint="eastAsia"/>
-          <w:szCs w:val="21"/>
-        </w:rPr>
         <w:t xml:space="preserve">-------&gt; </w:t>
       </w:r>
       <w:r>
@@ -4213,9 +4433,33 @@
         <w:fldChar w:fldCharType="separate"/>
       </w:r>
       <w:r>
+        <w:fldChar w:fldCharType="begin"/>
+      </w:r>
+      <w:r>
+        <w:instrText xml:space="preserve"> INCLUDEPICTURE  "C:\\Users\\victor.zhuxiankang\\AppData\\Roaming\\Tencent\\Users\\115840480\\QQ\\WinTemp\\RichOle\\`SDMII%3K89TIWB2SH])]J5.png" \* MERGEFORMATINET </w:instrText>
+      </w:r>
+      <w:r>
+        <w:fldChar w:fldCharType="separate"/>
+      </w:r>
+      <w:r>
+        <w:fldChar w:fldCharType="begin"/>
+      </w:r>
+      <w:r>
+        <w:instrText xml:space="preserve"> </w:instrText>
+      </w:r>
+      <w:r>
+        <w:instrText>INCLUDEPICTURE  "C:\\Users\\victor.zhuxiankang\\AppData\\Roaming\\Tencent\\Users\\115840480\\QQ\\WinTemp\\RichOle\\`SDMII%3K89TIWB2SH])]J5.png" \* MERGEFORMATINET</w:instrText>
+      </w:r>
+      <w:r>
+        <w:instrText xml:space="preserve"> </w:instrText>
+      </w:r>
+      <w:r>
+        <w:fldChar w:fldCharType="separate"/>
+      </w:r>
+      <w:r>
         <w:pict>
-          <v:shape id="_x0000_i1034" type="#_x0000_t75" alt="" style="width:117pt;height:251.4pt">
-            <v:imagedata r:id="rId24" r:href="rId25"/>
+          <v:shape id="_x0000_i1034" type="#_x0000_t75" alt="" style="width:116.75pt;height:251.45pt">
+            <v:imagedata r:id="rId25" r:href="rId26"/>
           </v:shape>
         </w:pict>
       </w:r>
@@ -4223,6 +4467,12 @@
         <w:fldChar w:fldCharType="end"/>
       </w:r>
       <w:r>
+        <w:fldChar w:fldCharType="end"/>
+      </w:r>
+      <w:r>
+        <w:fldChar w:fldCharType="end"/>
+      </w:r>
+      <w:r>
         <w:fldChar w:fldCharType="begin"/>
       </w:r>
       <w:r>
@@ -4232,9 +4482,33 @@
         <w:fldChar w:fldCharType="separate"/>
       </w:r>
       <w:r>
+        <w:fldChar w:fldCharType="begin"/>
+      </w:r>
+      <w:r>
+        <w:instrText xml:space="preserve"> INCLUDEPICTURE  "C:\\Users\\victor.zhuxiankang\\AppData\\Roaming\\Tencent\\Users\\115840480\\QQ\\WinTemp\\RichOle\\]F$J`HYO_R2$PZUOM(P6LTG.png" \* MERGEFORMATINET </w:instrText>
+      </w:r>
+      <w:r>
+        <w:fldChar w:fldCharType="separate"/>
+      </w:r>
+      <w:r>
+        <w:fldChar w:fldCharType="begin"/>
+      </w:r>
+      <w:r>
+        <w:instrText xml:space="preserve"> </w:instrText>
+      </w:r>
+      <w:r>
+        <w:instrText>INCLUDEPICTURE  "C:\\Users\\victor.zhuxiankang\\AppData\\Roaming\\Tencent\\Users\\115840480\\QQ\\WinTemp\\RichOle\\]F$J`HYO_R2$PZUOM(P6LTG.png" \* MERGEFORMATINET</w:instrText>
+      </w:r>
+      <w:r>
+        <w:instrText xml:space="preserve"> </w:instrText>
+      </w:r>
+      <w:r>
+        <w:fldChar w:fldCharType="separate"/>
+      </w:r>
+      <w:r>
         <w:pict>
-          <v:shape id="_x0000_i1035" type="#_x0000_t75" alt="" style="width:100.2pt;height:247.2pt">
-            <v:imagedata r:id="rId26" r:href="rId27"/>
+          <v:shape id="_x0000_i1035" type="#_x0000_t75" alt="" style="width:100.35pt;height:247.1pt">
+            <v:imagedata r:id="rId27" r:href="rId28"/>
           </v:shape>
         </w:pict>
       </w:r>
@@ -4242,6 +4516,12 @@
         <w:fldChar w:fldCharType="end"/>
       </w:r>
       <w:r>
+        <w:fldChar w:fldCharType="end"/>
+      </w:r>
+      <w:r>
+        <w:fldChar w:fldCharType="end"/>
+      </w:r>
+      <w:r>
         <w:fldChar w:fldCharType="begin"/>
       </w:r>
       <w:r>
@@ -4251,23 +4531,53 @@
         <w:fldChar w:fldCharType="separate"/>
       </w:r>
       <w:r>
+        <w:fldChar w:fldCharType="begin"/>
+      </w:r>
+      <w:r>
+        <w:instrText xml:space="preserve"> INCLUDEPICTURE  "C:\\Users\\victor.zhuxiankang\\AppData\\Roaming\\Tencent\\Users\\115840480\\QQ\\WinTemp\\RichOle\\01C%P4J8Q[FY{(N2WCSAMPA.png" \* MERGEFORMATINET </w:instrText>
+      </w:r>
+      <w:r>
+        <w:fldChar w:fldCharType="separate"/>
+      </w:r>
+      <w:r>
+        <w:fldChar w:fldCharType="begin"/>
+      </w:r>
+      <w:r>
+        <w:instrText xml:space="preserve"> </w:instrText>
+      </w:r>
+      <w:r>
+        <w:instrText>INCLUDEPICTURE  "C:\\Users\\victor.zhuxiankang\\AppData\\Roaming\\Tencent\\Users\\115840480\\QQ\\WinTemp\\RichOle\\01C%P4J8Q[FY{(N2WCSAMPA.png" \* MERGEFORMATINET</w:instrText>
+      </w:r>
+      <w:r>
+        <w:instrText xml:space="preserve"> </w:instrText>
+      </w:r>
+      <w:r>
+        <w:fldChar w:fldCharType="separate"/>
+      </w:r>
+      <w:r>
         <w:pict>
-          <v:shape id="_x0000_i1036" type="#_x0000_t75" alt="" style="width:112.2pt;height:249pt">
-            <v:imagedata r:id="rId28" r:href="rId29"/>
+          <v:shape id="_x0000_i1036" type="#_x0000_t75" alt="" style="width:112.35pt;height:249.25pt">
+            <v:imagedata r:id="rId29" r:href="rId30"/>
           </v:shape>
         </w:pict>
       </w:r>
       <w:r>
         <w:fldChar w:fldCharType="end"/>
       </w:r>
-    </w:p>
-    <w:p>
-      <w:pPr>
-        <w:autoSpaceDE w:val="0"/>
-        <w:autoSpaceDN w:val="0"/>
-        <w:adjustRightInd w:val="0"/>
-        <w:rPr>
-          <w:rFonts w:ascii="Times New Roman" w:hAnsi="Times New Roman" w:cs="Times New Roman" w:hint="eastAsia"/>
+      <w:r>
+        <w:fldChar w:fldCharType="end"/>
+      </w:r>
+      <w:r>
+        <w:fldChar w:fldCharType="end"/>
+      </w:r>
+    </w:p>
+    <w:p>
+      <w:pPr>
+        <w:autoSpaceDE w:val="0"/>
+        <w:autoSpaceDN w:val="0"/>
+        <w:adjustRightInd w:val="0"/>
+        <w:rPr>
+          <w:rFonts w:ascii="Times New Roman" w:hAnsi="Times New Roman" w:cs="Times New Roman"/>
           <w:szCs w:val="21"/>
         </w:rPr>
       </w:pPr>
@@ -4279,7 +4589,7 @@
         <w:adjustRightInd w:val="0"/>
         <w:ind w:firstLine="420"/>
         <w:rPr>
-          <w:rFonts w:hAnsi="Times New Roman" w:hint="eastAsia"/>
+          <w:rFonts w:hAnsi="Times New Roman"/>
           <w:szCs w:val="21"/>
         </w:rPr>
       </w:pPr>
@@ -4352,11 +4662,44 @@
         <w:fldChar w:fldCharType="separate"/>
       </w:r>
       <w:r>
+        <w:fldChar w:fldCharType="begin"/>
+      </w:r>
+      <w:r>
+        <w:instrText xml:space="preserve"> INCLUDEPICTURE  "C:\\Users\\victor.zhuxiankang\\AppData\\Roaming\\Tencent\\Users\\115840480\\QQ\\WinTemp\\RichOle\\KG8(COW{UKN867P0G4}}C_G.png" \* MERGEFORMATINET </w:instrText>
+      </w:r>
+      <w:r>
+        <w:fldChar w:fldCharType="separate"/>
+      </w:r>
+      <w:r>
+        <w:fldChar w:fldCharType="begin"/>
+      </w:r>
+      <w:r>
+        <w:instrText xml:space="preserve"> </w:instrText>
+      </w:r>
+      <w:r>
+        <w:instrText>INCLUDEPICTURE  "C:\\Users\\victor.zhuxiankang\\AppData\\Roaming\\Tencent\\Users\\115840480\\QQ\\WinTemp\\RichOle\\KG8(COW{UKN867P0G4}</w:instrText>
+      </w:r>
+      <w:r>
+        <w:instrText>}C_G.png" \* MERGEFORMATINET</w:instrText>
+      </w:r>
+      <w:r>
+        <w:instrText xml:space="preserve"> </w:instrText>
+      </w:r>
+      <w:r>
+        <w:fldChar w:fldCharType="separate"/>
+      </w:r>
+      <w:r>
         <w:pict>
-          <v:shape id="_x0000_i1037" type="#_x0000_t75" alt="" style="width:320.4pt;height:301.2pt">
-            <v:imagedata r:id="rId30" r:href="rId31"/>
+          <v:shape id="_x0000_i1037" type="#_x0000_t75" alt="" style="width:320.75pt;height:301.65pt">
+            <v:imagedata r:id="rId31" r:href="rId32"/>
           </v:shape>
         </w:pict>
+      </w:r>
+      <w:r>
+        <w:fldChar w:fldCharType="end"/>
+      </w:r>
+      <w:r>
+        <w:fldChar w:fldCharType="end"/>
       </w:r>
       <w:r>
         <w:fldChar w:fldCharType="end"/>
@@ -4401,34 +4744,20 @@
           <w:rFonts w:ascii="Courier New" w:eastAsia="微软雅黑" w:hAnsi="Courier New" w:cs="Courier New"/>
           <w:color w:val="008080"/>
         </w:rPr>
-        <w:t>1.</w:t>
+        <w:t xml:space="preserve">1.7 </w:t>
+      </w:r>
+      <w:r>
+        <w:rPr>
+          <w:rFonts w:ascii="Courier New" w:eastAsia="微软雅黑" w:hAnsi="Courier New" w:cs="Courier New" w:hint="eastAsia"/>
+          <w:color w:val="008080"/>
+        </w:rPr>
+        <w:t>if</w:t>
       </w:r>
       <w:r>
         <w:rPr>
           <w:rFonts w:ascii="Courier New" w:eastAsia="微软雅黑" w:hAnsi="Courier New" w:cs="Courier New"/>
           <w:color w:val="008080"/>
         </w:rPr>
-        <w:t>7</w:t>
-      </w:r>
-      <w:r>
-        <w:rPr>
-          <w:rFonts w:ascii="Courier New" w:eastAsia="微软雅黑" w:hAnsi="Courier New" w:cs="Courier New"/>
-          <w:color w:val="008080"/>
-        </w:rPr>
-        <w:t xml:space="preserve"> </w:t>
-      </w:r>
-      <w:r>
-        <w:rPr>
-          <w:rFonts w:ascii="Courier New" w:eastAsia="微软雅黑" w:hAnsi="Courier New" w:cs="Courier New" w:hint="eastAsia"/>
-          <w:color w:val="008080"/>
-        </w:rPr>
-        <w:t>if</w:t>
-      </w:r>
-      <w:r>
-        <w:rPr>
-          <w:rFonts w:ascii="Courier New" w:eastAsia="微软雅黑" w:hAnsi="Courier New" w:cs="Courier New"/>
-          <w:color w:val="008080"/>
-        </w:rPr>
         <w:t xml:space="preserve"> else</w:t>
       </w:r>
     </w:p>
@@ -4443,15 +4772,48 @@
         <w:fldChar w:fldCharType="separate"/>
       </w:r>
       <w:r>
+        <w:fldChar w:fldCharType="begin"/>
+      </w:r>
+      <w:r>
+        <w:instrText xml:space="preserve"> INCLUDEPICTURE  "C:\\Users\\victor.zhuxiankang\\AppData\\Roaming\\Tencent\\Users\\115840480\\QQ\\WinTemp\\RichOle\\MJGQ5_E(E${CVY8}4N$5}0R.png" \* MERGEFORMATINET </w:instrText>
+      </w:r>
+      <w:r>
+        <w:fldChar w:fldCharType="separate"/>
+      </w:r>
+      <w:r>
+        <w:fldChar w:fldCharType="begin"/>
+      </w:r>
+      <w:r>
+        <w:instrText xml:space="preserve"> </w:instrText>
+      </w:r>
+      <w:r>
+        <w:instrText>INCLUDEPICTURE  "C:\\Users\\victor.zhuxiankang\\AppData\\Roaming\\Tencent\\Users\\115840480\\QQ\\WinTemp\\Ri</w:instrText>
+      </w:r>
+      <w:r>
+        <w:instrText>chOle\\MJGQ5_E(E${CVY8}4N$5}0R.png" \* MERGEFORMATINET</w:instrText>
+      </w:r>
+      <w:r>
+        <w:instrText xml:space="preserve"> </w:instrText>
+      </w:r>
+      <w:r>
+        <w:fldChar w:fldCharType="separate"/>
+      </w:r>
+      <w:r>
         <w:pict>
-          <v:shape id="_x0000_i1038" type="#_x0000_t75" alt="" style="width:403.8pt;height:217.2pt">
-            <v:imagedata r:id="rId32" r:href="rId33"/>
+          <v:shape id="_x0000_i1038" type="#_x0000_t75" alt="" style="width:404.2pt;height:217.1pt">
+            <v:imagedata r:id="rId33" r:href="rId34"/>
           </v:shape>
         </w:pict>
       </w:r>
       <w:r>
         <w:fldChar w:fldCharType="end"/>
       </w:r>
+      <w:r>
+        <w:fldChar w:fldCharType="end"/>
+      </w:r>
+      <w:r>
+        <w:fldChar w:fldCharType="end"/>
+      </w:r>
     </w:p>
     <w:p>
       <w:r>
@@ -4465,11 +4827,44 @@
         <w:fldChar w:fldCharType="separate"/>
       </w:r>
       <w:r>
+        <w:fldChar w:fldCharType="begin"/>
+      </w:r>
+      <w:r>
+        <w:instrText xml:space="preserve"> INCLUDEPICTURE  "C:\\Users\\victor.zhuxiankang\\AppData\\Roaming\\Tencent\\Users\\115840480\\QQ\\WinTemp\\RichOle\\_Y2W$B%N@`$_6DK_7Y@7EY4.png" \* MERGEFORMATINET </w:instrText>
+      </w:r>
+      <w:r>
+        <w:fldChar w:fldCharType="separate"/>
+      </w:r>
+      <w:r>
+        <w:fldChar w:fldCharType="begin"/>
+      </w:r>
+      <w:r>
+        <w:instrText xml:space="preserve"> </w:instrText>
+      </w:r>
+      <w:r>
+        <w:instrText>INCLUDEPICTURE  "C:\\Users\\victor.zhuxiankang\\AppData\\Roaming\\Tencent\\Users\\115840480\\QQ\\WinTemp\\RichOle\\_Y2</w:instrText>
+      </w:r>
+      <w:r>
+        <w:instrText>W$B%N@`$_6DK_7Y@7EY4.png" \* MERGEFORMATINET</w:instrText>
+      </w:r>
+      <w:r>
+        <w:instrText xml:space="preserve"> </w:instrText>
+      </w:r>
+      <w:r>
+        <w:fldChar w:fldCharType="separate"/>
+      </w:r>
+      <w:r>
         <w:pict>
-          <v:shape id="_x0000_i1039" type="#_x0000_t75" alt="" style="width:291pt;height:130.2pt">
-            <v:imagedata r:id="rId34" r:href="rId35"/>
+          <v:shape id="_x0000_i1039" type="#_x0000_t75" alt="" style="width:290.75pt;height:130.35pt">
+            <v:imagedata r:id="rId35" r:href="rId36"/>
           </v:shape>
         </w:pict>
+      </w:r>
+      <w:r>
+        <w:fldChar w:fldCharType="end"/>
+      </w:r>
+      <w:r>
+        <w:fldChar w:fldCharType="end"/>
       </w:r>
       <w:r>
         <w:fldChar w:fldCharType="end"/>
@@ -4514,14 +4909,7 @@
           <w:rFonts w:ascii="Courier New" w:eastAsia="微软雅黑" w:hAnsi="Courier New" w:cs="Courier New"/>
           <w:color w:val="008080"/>
         </w:rPr>
-        <w:t xml:space="preserve">1.7 </w:t>
-      </w:r>
-      <w:r>
-        <w:rPr>
-          <w:rFonts w:ascii="Courier New" w:eastAsia="微软雅黑" w:hAnsi="Courier New" w:cs="Courier New"/>
-          <w:color w:val="008080"/>
-        </w:rPr>
-        <w:t>switch case</w:t>
+        <w:t>1.7 switch case</w:t>
       </w:r>
     </w:p>
     <w:p>
@@ -4542,7 +4930,15 @@
           <w:sz w:val="21"/>
           <w:szCs w:val="21"/>
         </w:rPr>
-        <w:t>1.</w:t>
+        <w:t>1.if</w:t>
+      </w:r>
+      <w:r>
+        <w:rPr>
+          <w:rFonts w:hAnsi="Times New Roman" w:hint="eastAsia"/>
+          <w:sz w:val="21"/>
+          <w:szCs w:val="21"/>
+        </w:rPr>
+        <w:t>、</w:t>
       </w:r>
       <w:r>
         <w:rPr>
@@ -4550,7 +4946,7 @@
           <w:sz w:val="21"/>
           <w:szCs w:val="21"/>
         </w:rPr>
-        <w:t>if</w:t>
+        <w:t xml:space="preserve">else </w:t>
       </w:r>
       <w:r>
         <w:rPr>
@@ -4558,6 +4954,38 @@
           <w:sz w:val="21"/>
           <w:szCs w:val="21"/>
         </w:rPr>
+        <w:t>一般表示两个分支或是嵌套表示少量的分支，但如果分支很多的话</w:t>
+      </w:r>
+      <w:r>
+        <w:rPr>
+          <w:rFonts w:ascii="Times New Roman" w:eastAsiaTheme="minorEastAsia" w:hAnsi="Times New Roman" w:cs="Times New Roman"/>
+          <w:sz w:val="21"/>
+          <w:szCs w:val="21"/>
+        </w:rPr>
+        <w:t>……</w:t>
+      </w:r>
+      <w:r>
+        <w:rPr>
+          <w:rFonts w:hAnsi="Times New Roman" w:hint="eastAsia"/>
+          <w:sz w:val="21"/>
+          <w:szCs w:val="21"/>
+        </w:rPr>
+        <w:t>还是用</w:t>
+      </w:r>
+      <w:r>
+        <w:rPr>
+          <w:rFonts w:ascii="Times New Roman" w:eastAsiaTheme="minorEastAsia" w:hAnsi="Times New Roman" w:cs="Times New Roman"/>
+          <w:sz w:val="21"/>
+          <w:szCs w:val="21"/>
+        </w:rPr>
+        <w:t>switch</w:t>
+      </w:r>
+      <w:r>
+        <w:rPr>
+          <w:rFonts w:hAnsi="Times New Roman" w:hint="eastAsia"/>
+          <w:sz w:val="21"/>
+          <w:szCs w:val="21"/>
+        </w:rPr>
         <w:t>、</w:t>
       </w:r>
       <w:r>
@@ -4566,7 +4994,7 @@
           <w:sz w:val="21"/>
           <w:szCs w:val="21"/>
         </w:rPr>
-        <w:t xml:space="preserve">else </w:t>
+        <w:t xml:space="preserve">case </w:t>
       </w:r>
       <w:r>
         <w:rPr>
@@ -4574,43 +5002,122 @@
           <w:sz w:val="21"/>
           <w:szCs w:val="21"/>
         </w:rPr>
-        <w:t>一般表示两个分支或是嵌套表示少量的分支，但如果分支很多的话</w:t>
-      </w:r>
-      <w:r>
-        <w:rPr>
-          <w:rFonts w:ascii="Times New Roman" w:eastAsiaTheme="minorEastAsia" w:hAnsi="Times New Roman" w:cs="Times New Roman"/>
-          <w:sz w:val="21"/>
-          <w:szCs w:val="21"/>
-        </w:rPr>
-        <w:t>……</w:t>
-      </w:r>
-      <w:r>
-        <w:rPr>
-          <w:rFonts w:hAnsi="Times New Roman" w:hint="eastAsia"/>
-          <w:sz w:val="21"/>
-          <w:szCs w:val="21"/>
-        </w:rPr>
-        <w:t>还是用</w:t>
-      </w:r>
-      <w:r>
-        <w:rPr>
-          <w:rFonts w:ascii="Times New Roman" w:eastAsiaTheme="minorEastAsia" w:hAnsi="Times New Roman" w:cs="Times New Roman"/>
-          <w:sz w:val="21"/>
-          <w:szCs w:val="21"/>
-        </w:rPr>
-        <w:t>switch</w:t>
-      </w:r>
-      <w:r>
-        <w:rPr>
-          <w:rFonts w:hAnsi="Times New Roman" w:hint="eastAsia"/>
-          <w:sz w:val="21"/>
-          <w:szCs w:val="21"/>
-        </w:rPr>
-        <w:t>、</w:t>
-      </w:r>
-      <w:r>
-        <w:rPr>
-          <w:rFonts w:ascii="Times New Roman" w:eastAsiaTheme="minorEastAsia" w:hAnsi="Times New Roman" w:cs="Times New Roman"/>
+        <w:t>组合。</w:t>
+      </w:r>
+    </w:p>
+    <w:p>
+      <w:pPr>
+        <w:widowControl w:val="0"/>
+        <w:autoSpaceDE w:val="0"/>
+        <w:autoSpaceDN w:val="0"/>
+        <w:adjustRightInd w:val="0"/>
+        <w:rPr>
+          <w:rFonts w:hAnsiTheme="minorHAnsi"/>
+          <w:sz w:val="21"/>
+          <w:szCs w:val="21"/>
+        </w:rPr>
+      </w:pPr>
+      <w:r>
+        <w:rPr>
+          <w:rFonts w:hAnsiTheme="minorHAnsi" w:hint="eastAsia"/>
+          <w:sz w:val="21"/>
+          <w:szCs w:val="21"/>
+        </w:rPr>
+        <w:t>2.最后必须使用</w:t>
+      </w:r>
+      <w:r>
+        <w:rPr>
+          <w:rFonts w:hAnsiTheme="minorHAnsi"/>
+          <w:sz w:val="21"/>
+          <w:szCs w:val="21"/>
+        </w:rPr>
+        <w:t xml:space="preserve">default </w:t>
+      </w:r>
+      <w:r>
+        <w:rPr>
+          <w:rFonts w:hAnsiTheme="minorHAnsi" w:hint="eastAsia"/>
+          <w:sz w:val="21"/>
+          <w:szCs w:val="21"/>
+        </w:rPr>
+        <w:t>分支。即使程序真的不需要</w:t>
+      </w:r>
+      <w:r>
+        <w:rPr>
+          <w:rFonts w:ascii="Times New Roman" w:hAnsi="Times New Roman" w:cs="Times New Roman"/>
+          <w:sz w:val="21"/>
+          <w:szCs w:val="21"/>
+        </w:rPr>
+        <w:t xml:space="preserve">default </w:t>
+      </w:r>
+      <w:r>
+        <w:rPr>
+          <w:rFonts w:hAnsiTheme="minorHAnsi" w:hint="eastAsia"/>
+          <w:sz w:val="21"/>
+          <w:szCs w:val="21"/>
+        </w:rPr>
+        <w:t>处理，也应该保留语句。</w:t>
+      </w:r>
+    </w:p>
+    <w:p>
+      <w:pPr>
+        <w:widowControl w:val="0"/>
+        <w:autoSpaceDE w:val="0"/>
+        <w:autoSpaceDN w:val="0"/>
+        <w:adjustRightInd w:val="0"/>
+        <w:rPr>
+          <w:rFonts w:hAnsiTheme="minorHAnsi"/>
+          <w:sz w:val="21"/>
+          <w:szCs w:val="21"/>
+        </w:rPr>
+      </w:pPr>
+      <w:r>
+        <w:rPr>
+          <w:rFonts w:hAnsiTheme="minorHAnsi" w:hint="eastAsia"/>
+          <w:sz w:val="21"/>
+          <w:szCs w:val="21"/>
+        </w:rPr>
+        <w:t>3.</w:t>
+      </w:r>
+      <w:r>
+        <w:rPr>
+          <w:rFonts w:ascii="Times New Roman" w:hAnsi="Times New Roman" w:cs="Times New Roman"/>
+          <w:sz w:val="21"/>
+          <w:szCs w:val="21"/>
+        </w:rPr>
+        <w:t xml:space="preserve"> case </w:t>
+      </w:r>
+      <w:r>
+        <w:rPr>
+          <w:rFonts w:hAnsiTheme="minorHAnsi" w:hint="eastAsia"/>
+          <w:sz w:val="21"/>
+          <w:szCs w:val="21"/>
+        </w:rPr>
+        <w:t>后面只能是整型或字符型的常量或常量表达式（想想字符型数据在内存里是怎么存的）。</w:t>
+      </w:r>
+    </w:p>
+    <w:p>
+      <w:pPr>
+        <w:widowControl w:val="0"/>
+        <w:autoSpaceDE w:val="0"/>
+        <w:autoSpaceDN w:val="0"/>
+        <w:adjustRightInd w:val="0"/>
+        <w:rPr>
+          <w:rFonts w:hAnsiTheme="minorHAnsi"/>
+          <w:sz w:val="21"/>
+          <w:szCs w:val="21"/>
+        </w:rPr>
+      </w:pPr>
+      <w:r>
+        <w:rPr>
+          <w:rFonts w:hAnsiTheme="minorHAnsi" w:hint="eastAsia"/>
+          <w:sz w:val="21"/>
+          <w:szCs w:val="21"/>
+        </w:rPr>
+        <w:t>4.按字母或数字顺序排列各条</w:t>
+      </w:r>
+      <w:r>
+        <w:rPr>
+          <w:rFonts w:ascii="Times New Roman" w:hAnsi="Times New Roman" w:cs="Times New Roman"/>
           <w:sz w:val="21"/>
           <w:szCs w:val="21"/>
         </w:rPr>
@@ -4618,11 +5125,11 @@
       </w:r>
       <w:r>
         <w:rPr>
-          <w:rFonts w:hAnsi="Times New Roman" w:hint="eastAsia"/>
-          <w:sz w:val="21"/>
-          <w:szCs w:val="21"/>
-        </w:rPr>
-        <w:t>组合。</w:t>
+          <w:rFonts w:hAnsiTheme="minorHAnsi" w:hint="eastAsia"/>
+          <w:sz w:val="21"/>
+          <w:szCs w:val="21"/>
+        </w:rPr>
+        <w:t>语句。</w:t>
       </w:r>
     </w:p>
     <w:p>
@@ -4643,22 +5150,162 @@
           <w:sz w:val="21"/>
           <w:szCs w:val="21"/>
         </w:rPr>
-        <w:t>2.</w:t>
-      </w:r>
+        <w:t>5.把正常情况放在前面，而把异常情况放在后面。</w:t>
+      </w:r>
+    </w:p>
+    <w:p>
+      <w:pPr>
+        <w:widowControl w:val="0"/>
+        <w:autoSpaceDE w:val="0"/>
+        <w:autoSpaceDN w:val="0"/>
+        <w:adjustRightInd w:val="0"/>
+        <w:rPr>
+          <w:rFonts w:hAnsiTheme="minorHAnsi"/>
+          <w:sz w:val="21"/>
+          <w:szCs w:val="21"/>
+        </w:rPr>
+      </w:pPr>
       <w:r>
         <w:rPr>
           <w:rFonts w:hAnsiTheme="minorHAnsi" w:hint="eastAsia"/>
           <w:sz w:val="21"/>
           <w:szCs w:val="21"/>
         </w:rPr>
-        <w:t>最后必须使用</w:t>
-      </w:r>
-      <w:r>
+        <w:t>6.按执行频率排列</w:t>
+      </w:r>
+      <w:r>
+        <w:rPr>
+          <w:rFonts w:ascii="Times New Roman" w:hAnsi="Times New Roman" w:cs="Times New Roman"/>
+          <w:sz w:val="21"/>
+          <w:szCs w:val="21"/>
+        </w:rPr>
+        <w:t>case</w:t>
+      </w:r>
+      <w:r>
+        <w:rPr>
+          <w:rFonts w:hAnsiTheme="minorHAnsi" w:hint="eastAsia"/>
+          <w:sz w:val="21"/>
+          <w:szCs w:val="21"/>
+        </w:rPr>
+        <w:t>语句。</w:t>
+      </w:r>
+    </w:p>
+    <w:p>
+      <w:pPr>
+        <w:widowControl w:val="0"/>
+        <w:autoSpaceDE w:val="0"/>
+        <w:autoSpaceDN w:val="0"/>
+        <w:adjustRightInd w:val="0"/>
+        <w:rPr>
+          <w:rFonts w:ascii="Times New Roman" w:hAnsi="Times New Roman" w:cs="Times New Roman"/>
+          <w:sz w:val="21"/>
+          <w:szCs w:val="21"/>
+        </w:rPr>
+      </w:pPr>
+      <w:r>
+        <w:rPr>
+          <w:rFonts w:hAnsiTheme="minorHAnsi" w:hint="eastAsia"/>
+          <w:sz w:val="21"/>
+          <w:szCs w:val="21"/>
+        </w:rPr>
+        <w:t>7.简化每种情况对应的操作。一般来说</w:t>
+      </w:r>
+      <w:r>
+        <w:rPr>
+          <w:rFonts w:ascii="Times New Roman" w:hAnsi="Times New Roman" w:cs="Times New Roman"/>
+          <w:sz w:val="21"/>
+          <w:szCs w:val="21"/>
+        </w:rPr>
+        <w:t>case</w:t>
+      </w:r>
+      <w:r>
+        <w:rPr>
+          <w:rFonts w:hAnsiTheme="minorHAnsi" w:hint="eastAsia"/>
+          <w:sz w:val="21"/>
+          <w:szCs w:val="21"/>
+        </w:rPr>
+        <w:t>语句后面的代码尽量不要超过</w:t>
+      </w:r>
+      <w:r>
+        <w:rPr>
+          <w:rFonts w:ascii="Times New Roman" w:hAnsi="Times New Roman" w:cs="Times New Roman"/>
+          <w:sz w:val="21"/>
+          <w:szCs w:val="21"/>
+        </w:rPr>
+        <w:t>20</w:t>
+      </w:r>
+      <w:r>
+        <w:rPr>
+          <w:rFonts w:hAnsiTheme="minorHAnsi" w:hint="eastAsia"/>
+          <w:sz w:val="21"/>
+          <w:szCs w:val="21"/>
+        </w:rPr>
+        <w:t>行。</w:t>
+      </w:r>
+    </w:p>
+    <w:p>
+      <w:pPr>
+        <w:widowControl w:val="0"/>
+        <w:autoSpaceDE w:val="0"/>
+        <w:autoSpaceDN w:val="0"/>
+        <w:adjustRightInd w:val="0"/>
         <w:rPr>
           <w:rFonts w:hAnsiTheme="minorHAnsi"/>
           <w:sz w:val="21"/>
           <w:szCs w:val="21"/>
         </w:rPr>
+      </w:pPr>
+      <w:r>
+        <w:rPr>
+          <w:rFonts w:hAnsiTheme="minorHAnsi" w:hint="eastAsia"/>
+          <w:sz w:val="21"/>
+          <w:szCs w:val="21"/>
+        </w:rPr>
+        <w:t>8.不要为了使用</w:t>
+      </w:r>
+      <w:r>
+        <w:rPr>
+          <w:rFonts w:ascii="Times New Roman" w:hAnsi="Times New Roman" w:cs="Times New Roman"/>
+          <w:sz w:val="21"/>
+          <w:szCs w:val="21"/>
+        </w:rPr>
+        <w:t xml:space="preserve">case </w:t>
+      </w:r>
+      <w:r>
+        <w:rPr>
+          <w:rFonts w:hAnsiTheme="minorHAnsi" w:hint="eastAsia"/>
+          <w:sz w:val="21"/>
+          <w:szCs w:val="21"/>
+        </w:rPr>
+        <w:t>语句而刻意制造一个变量。</w:t>
+      </w:r>
+    </w:p>
+    <w:p>
+      <w:pPr>
+        <w:widowControl w:val="0"/>
+        <w:autoSpaceDE w:val="0"/>
+        <w:autoSpaceDN w:val="0"/>
+        <w:adjustRightInd w:val="0"/>
+        <w:rPr>
+          <w:rFonts w:hAnsiTheme="minorHAnsi"/>
+          <w:sz w:val="21"/>
+          <w:szCs w:val="21"/>
+        </w:rPr>
+      </w:pPr>
+      <w:r>
+        <w:rPr>
+          <w:rFonts w:hAnsiTheme="minorHAnsi" w:hint="eastAsia"/>
+          <w:sz w:val="21"/>
+          <w:szCs w:val="21"/>
+        </w:rPr>
+        <w:t>9.把</w:t>
+      </w:r>
+      <w:r>
+        <w:rPr>
+          <w:rFonts w:ascii="Times New Roman" w:hAnsi="Times New Roman" w:cs="Times New Roman"/>
+          <w:sz w:val="21"/>
+          <w:szCs w:val="21"/>
+        </w:rPr>
         <w:t xml:space="preserve">default </w:t>
       </w:r>
       <w:r>
@@ -4667,362 +5314,7 @@
           <w:sz w:val="21"/>
           <w:szCs w:val="21"/>
         </w:rPr>
-        <w:t>分支。即使程序真的不需要</w:t>
-      </w:r>
-      <w:r>
-        <w:rPr>
-          <w:rFonts w:ascii="Times New Roman" w:hAnsi="Times New Roman" w:cs="Times New Roman"/>
-          <w:sz w:val="21"/>
-          <w:szCs w:val="21"/>
-        </w:rPr>
-        <w:t xml:space="preserve">default </w:t>
-      </w:r>
-      <w:r>
-        <w:rPr>
-          <w:rFonts w:hAnsiTheme="minorHAnsi" w:hint="eastAsia"/>
-          <w:sz w:val="21"/>
-          <w:szCs w:val="21"/>
-        </w:rPr>
-        <w:t>处理，也应该保留语句</w:t>
-      </w:r>
-      <w:r>
-        <w:rPr>
-          <w:rFonts w:hAnsiTheme="minorHAnsi" w:hint="eastAsia"/>
-          <w:sz w:val="21"/>
-          <w:szCs w:val="21"/>
-        </w:rPr>
-        <w:t>。</w:t>
-      </w:r>
-    </w:p>
-    <w:p>
-      <w:pPr>
-        <w:widowControl w:val="0"/>
-        <w:autoSpaceDE w:val="0"/>
-        <w:autoSpaceDN w:val="0"/>
-        <w:adjustRightInd w:val="0"/>
-        <w:rPr>
-          <w:rFonts w:hAnsiTheme="minorHAnsi"/>
-          <w:sz w:val="21"/>
-          <w:szCs w:val="21"/>
-        </w:rPr>
-      </w:pPr>
-      <w:r>
-        <w:rPr>
-          <w:rFonts w:hAnsiTheme="minorHAnsi" w:hint="eastAsia"/>
-          <w:sz w:val="21"/>
-          <w:szCs w:val="21"/>
-        </w:rPr>
-        <w:t>3.</w:t>
-      </w:r>
-      <w:r>
-        <w:rPr>
-          <w:rFonts w:ascii="Times New Roman" w:hAnsi="Times New Roman" w:cs="Times New Roman"/>
-          <w:sz w:val="21"/>
-          <w:szCs w:val="21"/>
-        </w:rPr>
-        <w:t xml:space="preserve"> </w:t>
-      </w:r>
-      <w:r>
-        <w:rPr>
-          <w:rFonts w:ascii="Times New Roman" w:hAnsi="Times New Roman" w:cs="Times New Roman"/>
-          <w:sz w:val="21"/>
-          <w:szCs w:val="21"/>
-        </w:rPr>
-        <w:t xml:space="preserve">case </w:t>
-      </w:r>
-      <w:r>
-        <w:rPr>
-          <w:rFonts w:hAnsiTheme="minorHAnsi" w:hint="eastAsia"/>
-          <w:sz w:val="21"/>
-          <w:szCs w:val="21"/>
-        </w:rPr>
-        <w:t>后面只能是整型或字符型的常量或常量表达式（想想字符型数据在内存里是怎么存的）。</w:t>
-      </w:r>
-    </w:p>
-    <w:p>
-      <w:pPr>
-        <w:widowControl w:val="0"/>
-        <w:autoSpaceDE w:val="0"/>
-        <w:autoSpaceDN w:val="0"/>
-        <w:adjustRightInd w:val="0"/>
-        <w:rPr>
-          <w:rFonts w:hAnsiTheme="minorHAnsi"/>
-          <w:sz w:val="21"/>
-          <w:szCs w:val="21"/>
-        </w:rPr>
-      </w:pPr>
-      <w:r>
-        <w:rPr>
-          <w:rFonts w:hAnsiTheme="minorHAnsi" w:hint="eastAsia"/>
-          <w:sz w:val="21"/>
-          <w:szCs w:val="21"/>
-        </w:rPr>
-        <w:t>4.</w:t>
-      </w:r>
-      <w:r>
-        <w:rPr>
-          <w:rFonts w:hAnsiTheme="minorHAnsi" w:hint="eastAsia"/>
-          <w:sz w:val="21"/>
-          <w:szCs w:val="21"/>
-        </w:rPr>
-        <w:t>按字母或数字顺序排列各条</w:t>
-      </w:r>
-      <w:r>
-        <w:rPr>
-          <w:rFonts w:ascii="Times New Roman" w:hAnsi="Times New Roman" w:cs="Times New Roman"/>
-          <w:sz w:val="21"/>
-          <w:szCs w:val="21"/>
-        </w:rPr>
-        <w:t xml:space="preserve">case </w:t>
-      </w:r>
-      <w:r>
-        <w:rPr>
-          <w:rFonts w:hAnsiTheme="minorHAnsi" w:hint="eastAsia"/>
-          <w:sz w:val="21"/>
-          <w:szCs w:val="21"/>
-        </w:rPr>
-        <w:t>语句。</w:t>
-      </w:r>
-    </w:p>
-    <w:p>
-      <w:pPr>
-        <w:widowControl w:val="0"/>
-        <w:autoSpaceDE w:val="0"/>
-        <w:autoSpaceDN w:val="0"/>
-        <w:adjustRightInd w:val="0"/>
-        <w:rPr>
-          <w:rFonts w:hAnsiTheme="minorHAnsi"/>
-          <w:sz w:val="21"/>
-          <w:szCs w:val="21"/>
-        </w:rPr>
-      </w:pPr>
-      <w:r>
-        <w:rPr>
-          <w:rFonts w:hAnsiTheme="minorHAnsi" w:hint="eastAsia"/>
-          <w:sz w:val="21"/>
-          <w:szCs w:val="21"/>
-        </w:rPr>
-        <w:t>5.</w:t>
-      </w:r>
-      <w:r>
-        <w:rPr>
-          <w:rFonts w:hAnsiTheme="minorHAnsi" w:hint="eastAsia"/>
-          <w:sz w:val="21"/>
-          <w:szCs w:val="21"/>
-        </w:rPr>
-        <w:t>把正常情况放在前面，而把异常情况放在后面。</w:t>
-      </w:r>
-    </w:p>
-    <w:p>
-      <w:pPr>
-        <w:widowControl w:val="0"/>
-        <w:autoSpaceDE w:val="0"/>
-        <w:autoSpaceDN w:val="0"/>
-        <w:adjustRightInd w:val="0"/>
-        <w:rPr>
-          <w:rFonts w:hAnsiTheme="minorHAnsi"/>
-          <w:sz w:val="21"/>
-          <w:szCs w:val="21"/>
-        </w:rPr>
-      </w:pPr>
-      <w:r>
-        <w:rPr>
-          <w:rFonts w:hAnsiTheme="minorHAnsi" w:hint="eastAsia"/>
-          <w:sz w:val="21"/>
-          <w:szCs w:val="21"/>
-        </w:rPr>
-        <w:t>6.</w:t>
-      </w:r>
-      <w:r>
-        <w:rPr>
-          <w:rFonts w:hAnsiTheme="minorHAnsi" w:hint="eastAsia"/>
-          <w:sz w:val="21"/>
-          <w:szCs w:val="21"/>
-        </w:rPr>
-        <w:t>按执行频率排列</w:t>
-      </w:r>
-      <w:r>
-        <w:rPr>
-          <w:rFonts w:ascii="Times New Roman" w:hAnsi="Times New Roman" w:cs="Times New Roman"/>
-          <w:sz w:val="21"/>
-          <w:szCs w:val="21"/>
-        </w:rPr>
-        <w:t xml:space="preserve">case </w:t>
-      </w:r>
-      <w:r>
-        <w:rPr>
-          <w:rFonts w:hAnsiTheme="minorHAnsi" w:hint="eastAsia"/>
-          <w:sz w:val="21"/>
-          <w:szCs w:val="21"/>
-        </w:rPr>
-        <w:t>语句</w:t>
-      </w:r>
-      <w:r>
-        <w:rPr>
-          <w:rFonts w:hAnsiTheme="minorHAnsi" w:hint="eastAsia"/>
-          <w:sz w:val="21"/>
-          <w:szCs w:val="21"/>
-        </w:rPr>
-        <w:t>。</w:t>
-      </w:r>
-    </w:p>
-    <w:p>
-      <w:pPr>
-        <w:widowControl w:val="0"/>
-        <w:autoSpaceDE w:val="0"/>
-        <w:autoSpaceDN w:val="0"/>
-        <w:adjustRightInd w:val="0"/>
-        <w:rPr>
-          <w:rFonts w:ascii="Times New Roman" w:hAnsi="Times New Roman" w:cs="Times New Roman"/>
-          <w:sz w:val="21"/>
-          <w:szCs w:val="21"/>
-        </w:rPr>
-      </w:pPr>
-      <w:r>
-        <w:rPr>
-          <w:rFonts w:hAnsiTheme="minorHAnsi" w:hint="eastAsia"/>
-          <w:sz w:val="21"/>
-          <w:szCs w:val="21"/>
-        </w:rPr>
-        <w:t>7.</w:t>
-      </w:r>
-      <w:r>
-        <w:rPr>
-          <w:rFonts w:hAnsiTheme="minorHAnsi" w:hint="eastAsia"/>
-          <w:sz w:val="21"/>
-          <w:szCs w:val="21"/>
-        </w:rPr>
-        <w:t>简化每种情况对应的操作。。一般来说</w:t>
-      </w:r>
-      <w:r>
-        <w:rPr>
-          <w:rFonts w:ascii="Times New Roman" w:hAnsi="Times New Roman" w:cs="Times New Roman"/>
-          <w:sz w:val="21"/>
-          <w:szCs w:val="21"/>
-        </w:rPr>
-        <w:t>case</w:t>
-      </w:r>
-      <w:r>
-        <w:rPr>
-          <w:rFonts w:hAnsiTheme="minorHAnsi" w:hint="eastAsia"/>
-          <w:sz w:val="21"/>
-          <w:szCs w:val="21"/>
-        </w:rPr>
-        <w:t>语句后面的代码尽量不要超过</w:t>
-      </w:r>
-      <w:r>
-        <w:rPr>
-          <w:rFonts w:ascii="Times New Roman" w:hAnsi="Times New Roman" w:cs="Times New Roman"/>
-          <w:sz w:val="21"/>
-          <w:szCs w:val="21"/>
-        </w:rPr>
-        <w:t>20</w:t>
-      </w:r>
-      <w:r>
-        <w:rPr>
-          <w:rFonts w:hAnsiTheme="minorHAnsi" w:hint="eastAsia"/>
-          <w:sz w:val="21"/>
-          <w:szCs w:val="21"/>
-        </w:rPr>
-        <w:t>行。</w:t>
-      </w:r>
-    </w:p>
-    <w:p>
-      <w:pPr>
-        <w:widowControl w:val="0"/>
-        <w:autoSpaceDE w:val="0"/>
-        <w:autoSpaceDN w:val="0"/>
-        <w:adjustRightInd w:val="0"/>
-        <w:rPr>
-          <w:rFonts w:hAnsiTheme="minorHAnsi"/>
-          <w:sz w:val="21"/>
-          <w:szCs w:val="21"/>
-        </w:rPr>
-      </w:pPr>
-      <w:r>
-        <w:rPr>
-          <w:rFonts w:hAnsiTheme="minorHAnsi" w:hint="eastAsia"/>
-          <w:sz w:val="21"/>
-          <w:szCs w:val="21"/>
-        </w:rPr>
-        <w:t>8.</w:t>
-      </w:r>
-      <w:r>
-        <w:rPr>
-          <w:rFonts w:hAnsiTheme="minorHAnsi" w:hint="eastAsia"/>
-          <w:sz w:val="21"/>
-          <w:szCs w:val="21"/>
-        </w:rPr>
-        <w:t>不要为了使用</w:t>
-      </w:r>
-      <w:r>
-        <w:rPr>
-          <w:rFonts w:ascii="Times New Roman" w:hAnsi="Times New Roman" w:cs="Times New Roman"/>
-          <w:sz w:val="21"/>
-          <w:szCs w:val="21"/>
-        </w:rPr>
-        <w:t xml:space="preserve">case </w:t>
-      </w:r>
-      <w:r>
-        <w:rPr>
-          <w:rFonts w:hAnsiTheme="minorHAnsi" w:hint="eastAsia"/>
-          <w:sz w:val="21"/>
-          <w:szCs w:val="21"/>
-        </w:rPr>
-        <w:t>语句而刻意制造一个变量。</w:t>
-      </w:r>
-    </w:p>
-    <w:p>
-      <w:pPr>
-        <w:widowControl w:val="0"/>
-        <w:autoSpaceDE w:val="0"/>
-        <w:autoSpaceDN w:val="0"/>
-        <w:adjustRightInd w:val="0"/>
-        <w:rPr>
-          <w:rFonts w:hAnsiTheme="minorHAnsi"/>
-          <w:sz w:val="21"/>
-          <w:szCs w:val="21"/>
-        </w:rPr>
-      </w:pPr>
-      <w:r>
-        <w:rPr>
-          <w:rFonts w:hAnsiTheme="minorHAnsi" w:hint="eastAsia"/>
-          <w:sz w:val="21"/>
-          <w:szCs w:val="21"/>
-        </w:rPr>
-        <w:t>9.</w:t>
-      </w:r>
-      <w:r>
-        <w:rPr>
-          <w:rFonts w:hAnsiTheme="minorHAnsi" w:hint="eastAsia"/>
-          <w:sz w:val="21"/>
-          <w:szCs w:val="21"/>
-        </w:rPr>
-        <w:t>把</w:t>
-      </w:r>
-      <w:r>
-        <w:rPr>
-          <w:rFonts w:ascii="Times New Roman" w:hAnsi="Times New Roman" w:cs="Times New Roman"/>
-          <w:sz w:val="21"/>
-          <w:szCs w:val="21"/>
-        </w:rPr>
-        <w:t xml:space="preserve">default </w:t>
-      </w:r>
-      <w:r>
-        <w:rPr>
-          <w:rFonts w:hAnsiTheme="minorHAnsi" w:hint="eastAsia"/>
-          <w:sz w:val="21"/>
-          <w:szCs w:val="21"/>
-        </w:rPr>
-        <w:t>子句只用于检查真正的默认情况</w:t>
-      </w:r>
-      <w:r>
-        <w:rPr>
-          <w:rFonts w:hAnsiTheme="minorHAnsi" w:hint="eastAsia"/>
-          <w:sz w:val="21"/>
-          <w:szCs w:val="21"/>
-        </w:rPr>
-        <w:t>。</w:t>
+        <w:t>子句只用于检查真正的默认情况。</w:t>
       </w:r>
     </w:p>
     <w:p>
@@ -5077,34 +5369,20 @@
           <w:rFonts w:ascii="Courier New" w:eastAsia="微软雅黑" w:hAnsi="Courier New" w:cs="Courier New"/>
           <w:color w:val="008080"/>
         </w:rPr>
-        <w:t>1.</w:t>
+        <w:t xml:space="preserve">1.8 </w:t>
+      </w:r>
+      <w:r>
+        <w:rPr>
+          <w:rFonts w:ascii="Courier New" w:eastAsia="微软雅黑" w:hAnsi="Courier New" w:cs="Courier New" w:hint="eastAsia"/>
+          <w:color w:val="008080"/>
+        </w:rPr>
+        <w:t>do</w:t>
       </w:r>
       <w:r>
         <w:rPr>
           <w:rFonts w:ascii="Courier New" w:eastAsia="微软雅黑" w:hAnsi="Courier New" w:cs="Courier New"/>
           <w:color w:val="008080"/>
         </w:rPr>
-        <w:t>8</w:t>
-      </w:r>
-      <w:r>
-        <w:rPr>
-          <w:rFonts w:ascii="Courier New" w:eastAsia="微软雅黑" w:hAnsi="Courier New" w:cs="Courier New"/>
-          <w:color w:val="008080"/>
-        </w:rPr>
-        <w:t xml:space="preserve"> </w:t>
-      </w:r>
-      <w:r>
-        <w:rPr>
-          <w:rFonts w:ascii="Courier New" w:eastAsia="微软雅黑" w:hAnsi="Courier New" w:cs="Courier New" w:hint="eastAsia"/>
-          <w:color w:val="008080"/>
-        </w:rPr>
-        <w:t>do</w:t>
-      </w:r>
-      <w:r>
-        <w:rPr>
-          <w:rFonts w:ascii="Courier New" w:eastAsia="微软雅黑" w:hAnsi="Courier New" w:cs="Courier New"/>
-          <w:color w:val="008080"/>
-        </w:rPr>
         <w:t xml:space="preserve"> while for</w:t>
       </w:r>
     </w:p>
@@ -5126,7 +5404,15 @@
           <w:sz w:val="21"/>
           <w:szCs w:val="21"/>
         </w:rPr>
-        <w:t>1.</w:t>
+        <w:t>1.在多重循环中，如果有可能，应当将最长的循环放在最内层，最短的循环放在最外层，以减少</w:t>
+      </w:r>
+      <w:r>
+        <w:rPr>
+          <w:rFonts w:hAnsiTheme="minorHAnsi"/>
+          <w:sz w:val="21"/>
+          <w:szCs w:val="21"/>
+        </w:rPr>
+        <w:t>CPU</w:t>
       </w:r>
       <w:r>
         <w:rPr>
@@ -5134,23 +5420,28 @@
           <w:sz w:val="21"/>
           <w:szCs w:val="21"/>
         </w:rPr>
-        <w:t>在多重循环中，如果有可能，应当将最长的循环放在最内层，最短的循环放在最外层，以减少</w:t>
-      </w:r>
-      <w:r>
+        <w:t>跨切循环层的次数。</w:t>
+      </w:r>
+    </w:p>
+    <w:p>
+      <w:pPr>
+        <w:widowControl w:val="0"/>
+        <w:autoSpaceDE w:val="0"/>
+        <w:autoSpaceDN w:val="0"/>
+        <w:adjustRightInd w:val="0"/>
         <w:rPr>
           <w:rFonts w:hAnsiTheme="minorHAnsi"/>
           <w:sz w:val="21"/>
           <w:szCs w:val="21"/>
         </w:rPr>
-        <w:t>CPU</w:t>
-      </w:r>
+      </w:pPr>
       <w:r>
         <w:rPr>
           <w:rFonts w:hAnsiTheme="minorHAnsi" w:hint="eastAsia"/>
           <w:sz w:val="21"/>
           <w:szCs w:val="21"/>
         </w:rPr>
-        <w:t>跨切循环层的次数。</w:t>
+        <w:t>2.半开半闭区间写法和闭区间写法虽然功能是相同，但相比之下，半开半闭区间写法更加直观。</w:t>
       </w:r>
     </w:p>
     <w:p>
@@ -5171,7 +5462,15 @@
           <w:sz w:val="21"/>
           <w:szCs w:val="21"/>
         </w:rPr>
-        <w:t>2.</w:t>
+        <w:t>3.不能在</w:t>
+      </w:r>
+      <w:r>
+        <w:rPr>
+          <w:rFonts w:ascii="Times New Roman" w:hAnsi="Times New Roman" w:cs="Times New Roman"/>
+          <w:sz w:val="21"/>
+          <w:szCs w:val="21"/>
+        </w:rPr>
+        <w:t>for</w:t>
       </w:r>
       <w:r>
         <w:rPr>
@@ -5179,7 +5478,7 @@
           <w:sz w:val="21"/>
           <w:szCs w:val="21"/>
         </w:rPr>
-        <w:t>半开半闭区间写法和闭区间写法虽然功能是相同，但相比之下，半开半闭区间写法写法更加直观。</w:t>
+        <w:t>循环体内修改循环变量，防止循环失控。</w:t>
       </w:r>
     </w:p>
     <w:p>
@@ -5200,97 +5499,36 @@
           <w:sz w:val="21"/>
           <w:szCs w:val="21"/>
         </w:rPr>
-        <w:t>3.</w:t>
-      </w:r>
+        <w:t>4.循环要尽可能的短，要使代码清晰，一目了然。</w:t>
+      </w:r>
+    </w:p>
+    <w:p>
+      <w:pPr>
+        <w:widowControl w:val="0"/>
+        <w:autoSpaceDE w:val="0"/>
+        <w:autoSpaceDN w:val="0"/>
+        <w:adjustRightInd w:val="0"/>
+        <w:rPr>
+          <w:rFonts w:hAnsiTheme="minorHAnsi"/>
+          <w:sz w:val="21"/>
+          <w:szCs w:val="21"/>
+        </w:rPr>
+      </w:pPr>
       <w:r>
         <w:rPr>
           <w:rFonts w:hAnsiTheme="minorHAnsi" w:hint="eastAsia"/>
           <w:sz w:val="21"/>
           <w:szCs w:val="21"/>
         </w:rPr>
-        <w:t>不能在</w:t>
-      </w:r>
-      <w:r>
-        <w:rPr>
-          <w:rFonts w:ascii="Times New Roman" w:hAnsi="Times New Roman" w:cs="Times New Roman"/>
-          <w:sz w:val="21"/>
-          <w:szCs w:val="21"/>
-        </w:rPr>
-        <w:t xml:space="preserve">for </w:t>
-      </w:r>
-      <w:r>
-        <w:rPr>
-          <w:rFonts w:hAnsiTheme="minorHAnsi" w:hint="eastAsia"/>
-          <w:sz w:val="21"/>
-          <w:szCs w:val="21"/>
-        </w:rPr>
-        <w:t>循环体内修改循环变量，防止循环失控。</w:t>
-      </w:r>
-    </w:p>
-    <w:p>
-      <w:pPr>
-        <w:widowControl w:val="0"/>
-        <w:autoSpaceDE w:val="0"/>
-        <w:autoSpaceDN w:val="0"/>
-        <w:adjustRightInd w:val="0"/>
-        <w:rPr>
-          <w:rFonts w:hAnsiTheme="minorHAnsi"/>
-          <w:sz w:val="21"/>
-          <w:szCs w:val="21"/>
-        </w:rPr>
-      </w:pPr>
-      <w:r>
-        <w:rPr>
-          <w:rFonts w:hAnsiTheme="minorHAnsi" w:hint="eastAsia"/>
-          <w:sz w:val="21"/>
-          <w:szCs w:val="21"/>
-        </w:rPr>
-        <w:t>4.</w:t>
-      </w:r>
-      <w:r>
-        <w:rPr>
-          <w:rFonts w:hAnsiTheme="minorHAnsi" w:hint="eastAsia"/>
-          <w:sz w:val="21"/>
-          <w:szCs w:val="21"/>
-        </w:rPr>
-        <w:t>循环要尽可能的短，要使代码清晰，一目了然。</w:t>
-      </w:r>
-    </w:p>
-    <w:p>
-      <w:pPr>
-        <w:widowControl w:val="0"/>
-        <w:autoSpaceDE w:val="0"/>
-        <w:autoSpaceDN w:val="0"/>
-        <w:adjustRightInd w:val="0"/>
-        <w:rPr>
-          <w:rFonts w:hAnsiTheme="minorHAnsi"/>
-          <w:sz w:val="21"/>
-          <w:szCs w:val="21"/>
-        </w:rPr>
-      </w:pPr>
-      <w:r>
-        <w:rPr>
-          <w:rFonts w:hAnsiTheme="minorHAnsi" w:hint="eastAsia"/>
-          <w:sz w:val="21"/>
-          <w:szCs w:val="21"/>
-        </w:rPr>
-        <w:t>5.</w:t>
-      </w:r>
-      <w:r>
-        <w:rPr>
-          <w:rFonts w:hAnsiTheme="minorHAnsi" w:hint="eastAsia"/>
-          <w:sz w:val="21"/>
-          <w:szCs w:val="21"/>
-        </w:rPr>
-        <w:t>把循环嵌套控制在</w:t>
-      </w:r>
-      <w:r>
-        <w:rPr>
-          <w:rFonts w:ascii="Times New Roman" w:hAnsi="Times New Roman" w:cs="Times New Roman"/>
-          <w:sz w:val="21"/>
-          <w:szCs w:val="21"/>
-        </w:rPr>
-        <w:t xml:space="preserve">3 </w:t>
+        <w:t>5.把循环嵌套控制在</w:t>
+      </w:r>
+      <w:r>
+        <w:rPr>
+          <w:rFonts w:ascii="Times New Roman" w:hAnsi="Times New Roman" w:cs="Times New Roman"/>
+          <w:sz w:val="21"/>
+          <w:szCs w:val="21"/>
+        </w:rPr>
+        <w:t>3</w:t>
       </w:r>
       <w:r>
         <w:rPr>
@@ -5353,34 +5591,13 @@
           <w:rFonts w:ascii="Courier New" w:eastAsia="微软雅黑" w:hAnsi="Courier New" w:cs="Courier New"/>
           <w:color w:val="008080"/>
         </w:rPr>
-        <w:t>1.</w:t>
+        <w:t xml:space="preserve">1.9 void </w:t>
       </w:r>
       <w:r>
         <w:rPr>
           <w:rFonts w:ascii="Courier New" w:eastAsia="微软雅黑" w:hAnsi="Courier New" w:cs="Courier New"/>
           <w:color w:val="008080"/>
         </w:rPr>
-        <w:t>9</w:t>
-      </w:r>
-      <w:r>
-        <w:rPr>
-          <w:rFonts w:ascii="Courier New" w:eastAsia="微软雅黑" w:hAnsi="Courier New" w:cs="Courier New"/>
-          <w:color w:val="008080"/>
-        </w:rPr>
-        <w:t xml:space="preserve"> </w:t>
-      </w:r>
-      <w:r>
-        <w:rPr>
-          <w:rFonts w:ascii="Courier New" w:eastAsia="微软雅黑" w:hAnsi="Courier New" w:cs="Courier New"/>
-          <w:color w:val="008080"/>
-        </w:rPr>
-        <w:t xml:space="preserve">void </w:t>
-      </w:r>
-      <w:r>
-        <w:rPr>
-          <w:rFonts w:ascii="Courier New" w:eastAsia="微软雅黑" w:hAnsi="Courier New" w:cs="Courier New"/>
-          <w:color w:val="008080"/>
-        </w:rPr>
         <w:t>和</w:t>
       </w:r>
       <w:r>
@@ -5548,7 +5765,15 @@
           <w:sz w:val="21"/>
           <w:szCs w:val="21"/>
         </w:rPr>
-        <w:t>任何类型的指针都可以直接赋值给</w:t>
+        <w:t>任何类型的指针都可以直接赋值给void</w:t>
+      </w:r>
+      <w:r>
+        <w:rPr>
+          <w:rFonts w:hAnsiTheme="minorHAnsi"/>
+          <w:sz w:val="21"/>
+          <w:szCs w:val="21"/>
+        </w:rPr>
+        <w:t>*</w:t>
       </w:r>
       <w:r>
         <w:rPr>
@@ -5556,31 +5781,7 @@
           <w:sz w:val="21"/>
           <w:szCs w:val="21"/>
         </w:rPr>
-        <w:t>void</w:t>
-      </w:r>
-      <w:r>
-        <w:rPr>
-          <w:rFonts w:hAnsiTheme="minorHAnsi"/>
-          <w:sz w:val="21"/>
-          <w:szCs w:val="21"/>
-        </w:rPr>
-        <w:t>*</w:t>
-      </w:r>
-      <w:r>
-        <w:rPr>
-          <w:rFonts w:hAnsiTheme="minorHAnsi" w:hint="eastAsia"/>
-          <w:sz w:val="21"/>
-          <w:szCs w:val="21"/>
-        </w:rPr>
-        <w:t>，无需进行强制类型转换</w:t>
-      </w:r>
-      <w:r>
-        <w:rPr>
-          <w:rFonts w:hAnsiTheme="minorHAnsi" w:hint="eastAsia"/>
-          <w:sz w:val="21"/>
-          <w:szCs w:val="21"/>
-        </w:rPr>
-        <w:t>。</w:t>
+        <w:t>，无需进行强制类型转换。</w:t>
       </w:r>
       <w:r>
         <w:fldChar w:fldCharType="begin"/>
@@ -5592,15 +5793,45 @@
         <w:fldChar w:fldCharType="separate"/>
       </w:r>
       <w:r>
+        <w:fldChar w:fldCharType="begin"/>
+      </w:r>
+      <w:r>
+        <w:instrText xml:space="preserve"> INCLUDEPICTURE  "C:\\Users\\victor.zhuxiankang\\AppData\\Roaming\\Tencent\\Users\\115840480\\QQ\\WinTemp\\RichOle\\T9~HJH8YONJ[SS%H0JU1%DW.png" \* MERGEFORMATINET </w:instrText>
+      </w:r>
+      <w:r>
+        <w:fldChar w:fldCharType="separate"/>
+      </w:r>
+      <w:r>
+        <w:fldChar w:fldCharType="begin"/>
+      </w:r>
+      <w:r>
+        <w:instrText xml:space="preserve"> </w:instrText>
+      </w:r>
+      <w:r>
+        <w:instrText>INCLUDEPICTURE  "C:\\Users\\victor.zhuxiankang\\AppData\\Roaming\\Tencent\\Users\\115840480\\QQ\\WinTemp\\RichOle\\T9~HJH8YONJ[SS%H0JU1%DW.png" \* MERGEFORMATINET</w:instrText>
+      </w:r>
+      <w:r>
+        <w:instrText xml:space="preserve"> </w:instrText>
+      </w:r>
+      <w:r>
+        <w:fldChar w:fldCharType="separate"/>
+      </w:r>
+      <w:r>
         <w:pict>
-          <v:shape id="_x0000_i1040" type="#_x0000_t75" alt="" style="width:369pt;height:149.4pt">
-            <v:imagedata r:id="rId36" r:href="rId37"/>
+          <v:shape id="_x0000_i1040" type="#_x0000_t75" alt="" style="width:368.75pt;height:149.45pt">
+            <v:imagedata r:id="rId37" r:href="rId38"/>
           </v:shape>
         </w:pict>
       </w:r>
       <w:r>
         <w:fldChar w:fldCharType="end"/>
       </w:r>
+      <w:r>
+        <w:fldChar w:fldCharType="end"/>
+      </w:r>
+      <w:r>
+        <w:fldChar w:fldCharType="end"/>
+      </w:r>
     </w:p>
     <w:p>
       <w:pPr>
@@ -5620,7 +5851,15 @@
           <w:sz w:val="21"/>
           <w:szCs w:val="21"/>
         </w:rPr>
-        <w:t>3.</w:t>
+        <w:t>3.如果函数没有返回值，那么应声明为</w:t>
+      </w:r>
+      <w:r>
+        <w:rPr>
+          <w:rFonts w:ascii="Times New Roman" w:hAnsi="Times New Roman" w:cs="Times New Roman"/>
+          <w:sz w:val="21"/>
+          <w:szCs w:val="21"/>
+        </w:rPr>
+        <w:t>void</w:t>
       </w:r>
       <w:r>
         <w:rPr>
@@ -5628,11 +5867,396 @@
           <w:sz w:val="21"/>
           <w:szCs w:val="21"/>
         </w:rPr>
-        <w:t>如果函数没有返回值，那么应声明为</w:t>
-      </w:r>
-      <w:r>
-        <w:rPr>
-          <w:rFonts w:ascii="Times New Roman" w:hAnsi="Times New Roman" w:cs="Times New Roman"/>
+        <w:t>类型。</w:t>
+      </w:r>
+    </w:p>
+    <w:p>
+      <w:pPr>
+        <w:widowControl w:val="0"/>
+        <w:autoSpaceDE w:val="0"/>
+        <w:autoSpaceDN w:val="0"/>
+        <w:adjustRightInd w:val="0"/>
+        <w:rPr>
+          <w:rFonts w:hAnsiTheme="minorHAnsi"/>
+          <w:sz w:val="21"/>
+          <w:szCs w:val="21"/>
+        </w:rPr>
+      </w:pPr>
+      <w:r>
+        <w:rPr>
+          <w:rFonts w:hAnsiTheme="minorHAnsi" w:hint="eastAsia"/>
+          <w:sz w:val="21"/>
+          <w:szCs w:val="21"/>
+        </w:rPr>
+        <w:t>4.千万小心又小心使用</w:t>
+      </w:r>
+      <w:r>
+        <w:rPr>
+          <w:rFonts w:hAnsiTheme="minorHAnsi"/>
+          <w:sz w:val="21"/>
+          <w:szCs w:val="21"/>
+        </w:rPr>
+        <w:t>void</w:t>
+      </w:r>
+      <w:r>
+        <w:rPr>
+          <w:rFonts w:hAnsiTheme="minorHAnsi" w:hint="eastAsia"/>
+          <w:sz w:val="21"/>
+          <w:szCs w:val="21"/>
+        </w:rPr>
+        <w:t>指针类型。</w:t>
+      </w:r>
+    </w:p>
+    <w:p>
+      <w:pPr>
+        <w:widowControl w:val="0"/>
+        <w:autoSpaceDE w:val="0"/>
+        <w:autoSpaceDN w:val="0"/>
+        <w:adjustRightInd w:val="0"/>
+        <w:rPr>
+          <w:rFonts w:hAnsiTheme="minorHAnsi"/>
+          <w:sz w:val="21"/>
+          <w:szCs w:val="21"/>
+        </w:rPr>
+      </w:pPr>
+      <w:r>
+        <w:rPr>
+          <w:rFonts w:hAnsiTheme="minorHAnsi" w:hint="eastAsia"/>
+          <w:sz w:val="21"/>
+          <w:szCs w:val="21"/>
+        </w:rPr>
+        <w:t>5.如果函数的参数可以是任意类型指针，那么应声明其参数为</w:t>
+      </w:r>
+      <w:r>
+        <w:rPr>
+          <w:rFonts w:ascii="Times New Roman" w:hAnsi="Times New Roman" w:cs="Times New Roman"/>
+          <w:sz w:val="21"/>
+          <w:szCs w:val="21"/>
+        </w:rPr>
+        <w:t>void *</w:t>
+      </w:r>
+      <w:r>
+        <w:rPr>
+          <w:rFonts w:hAnsiTheme="minorHAnsi" w:hint="eastAsia"/>
+          <w:sz w:val="21"/>
+          <w:szCs w:val="21"/>
+        </w:rPr>
+        <w:t>。</w:t>
+      </w:r>
+    </w:p>
+    <w:p>
+      <w:pPr>
+        <w:widowControl w:val="0"/>
+        <w:autoSpaceDE w:val="0"/>
+        <w:autoSpaceDN w:val="0"/>
+        <w:adjustRightInd w:val="0"/>
+        <w:rPr>
+          <w:rFonts w:ascii="Times New Roman" w:eastAsiaTheme="minorEastAsia" w:hAnsi="Times New Roman" w:cs="Times New Roman"/>
+          <w:sz w:val="21"/>
+          <w:szCs w:val="21"/>
+        </w:rPr>
+      </w:pPr>
+      <w:r>
+        <w:rPr>
+          <w:rFonts w:hAnsiTheme="minorHAnsi" w:hint="eastAsia"/>
+          <w:sz w:val="21"/>
+          <w:szCs w:val="21"/>
+        </w:rPr>
+        <w:t>例如：</w:t>
+      </w:r>
+      <w:r>
+        <w:rPr>
+          <w:rFonts w:ascii="Times New Roman" w:eastAsiaTheme="minorEastAsia" w:hAnsi="Times New Roman" w:cs="Times New Roman"/>
+          <w:sz w:val="21"/>
+          <w:szCs w:val="21"/>
+        </w:rPr>
+        <w:t>void * memcpy(void *dest, const void *src, size_t len);</w:t>
+      </w:r>
+    </w:p>
+    <w:p>
+      <w:pPr>
+        <w:widowControl w:val="0"/>
+        <w:autoSpaceDE w:val="0"/>
+        <w:autoSpaceDN w:val="0"/>
+        <w:adjustRightInd w:val="0"/>
+        <w:ind w:left="420" w:firstLineChars="100" w:firstLine="210"/>
+        <w:rPr>
+          <w:rFonts w:ascii="Times New Roman" w:eastAsiaTheme="minorEastAsia" w:hAnsi="Times New Roman" w:cs="Times New Roman"/>
+          <w:sz w:val="21"/>
+          <w:szCs w:val="21"/>
+        </w:rPr>
+      </w:pPr>
+      <w:r>
+        <w:rPr>
+          <w:rFonts w:ascii="Times New Roman" w:eastAsiaTheme="minorEastAsia" w:hAnsi="Times New Roman" w:cs="Times New Roman"/>
+          <w:sz w:val="21"/>
+          <w:szCs w:val="21"/>
+        </w:rPr>
+        <w:t>void * memset ( void * buffer, int c, size_t num );</w:t>
+      </w:r>
+    </w:p>
+    <w:p>
+      <w:pPr>
+        <w:widowControl w:val="0"/>
+        <w:autoSpaceDE w:val="0"/>
+        <w:autoSpaceDN w:val="0"/>
+        <w:adjustRightInd w:val="0"/>
+        <w:ind w:firstLineChars="200" w:firstLine="420"/>
+        <w:jc w:val="both"/>
+        <w:rPr>
+          <w:rFonts w:hAnsiTheme="minorHAnsi"/>
+          <w:sz w:val="21"/>
+          <w:szCs w:val="21"/>
+        </w:rPr>
+      </w:pPr>
+      <w:r>
+        <w:rPr>
+          <w:rFonts w:hAnsiTheme="minorHAnsi" w:hint="eastAsia"/>
+          <w:sz w:val="21"/>
+          <w:szCs w:val="21"/>
+        </w:rPr>
+        <w:t>这样，任何类型的指针都可以传入</w:t>
+      </w:r>
+      <w:r>
+        <w:rPr>
+          <w:rFonts w:ascii="Times New Roman" w:hAnsi="Times New Roman" w:cs="Times New Roman"/>
+          <w:sz w:val="21"/>
+          <w:szCs w:val="21"/>
+        </w:rPr>
+        <w:t xml:space="preserve">memcpy </w:t>
+      </w:r>
+      <w:r>
+        <w:rPr>
+          <w:rFonts w:hAnsiTheme="minorHAnsi" w:hint="eastAsia"/>
+          <w:sz w:val="21"/>
+          <w:szCs w:val="21"/>
+        </w:rPr>
+        <w:t>和</w:t>
+      </w:r>
+      <w:r>
+        <w:rPr>
+          <w:rFonts w:ascii="Times New Roman" w:hAnsi="Times New Roman" w:cs="Times New Roman"/>
+          <w:sz w:val="21"/>
+          <w:szCs w:val="21"/>
+        </w:rPr>
+        <w:t xml:space="preserve">memset </w:t>
+      </w:r>
+      <w:r>
+        <w:rPr>
+          <w:rFonts w:hAnsiTheme="minorHAnsi" w:hint="eastAsia"/>
+          <w:sz w:val="21"/>
+          <w:szCs w:val="21"/>
+        </w:rPr>
+        <w:t>中，这也真实地体现了内存操作函数的意义，因为它操作的对象仅仅是一片内存，而不论这片内存是什么类型。如果</w:t>
+      </w:r>
+      <w:r>
+        <w:rPr>
+          <w:rFonts w:ascii="Times New Roman" w:hAnsi="Times New Roman" w:cs="Times New Roman"/>
+          <w:sz w:val="21"/>
+          <w:szCs w:val="21"/>
+        </w:rPr>
+        <w:t>memcpy</w:t>
+      </w:r>
+      <w:r>
+        <w:rPr>
+          <w:rFonts w:hAnsiTheme="minorHAnsi" w:hint="eastAsia"/>
+          <w:sz w:val="21"/>
+          <w:szCs w:val="21"/>
+        </w:rPr>
+        <w:t>和</w:t>
+      </w:r>
+      <w:r>
+        <w:rPr>
+          <w:rFonts w:ascii="Times New Roman" w:hAnsi="Times New Roman" w:cs="Times New Roman"/>
+          <w:sz w:val="21"/>
+          <w:szCs w:val="21"/>
+        </w:rPr>
+        <w:t xml:space="preserve">memset </w:t>
+      </w:r>
+      <w:r>
+        <w:rPr>
+          <w:rFonts w:hAnsiTheme="minorHAnsi" w:hint="eastAsia"/>
+          <w:sz w:val="21"/>
+          <w:szCs w:val="21"/>
+        </w:rPr>
+        <w:t>的参数类型不是</w:t>
+      </w:r>
+      <w:r>
+        <w:rPr>
+          <w:rFonts w:ascii="Times New Roman" w:hAnsi="Times New Roman" w:cs="Times New Roman"/>
+          <w:sz w:val="21"/>
+          <w:szCs w:val="21"/>
+        </w:rPr>
+        <w:t>void *</w:t>
+      </w:r>
+      <w:r>
+        <w:rPr>
+          <w:rFonts w:hAnsiTheme="minorHAnsi" w:hint="eastAsia"/>
+          <w:sz w:val="21"/>
+          <w:szCs w:val="21"/>
+        </w:rPr>
+        <w:t>，而是</w:t>
+      </w:r>
+      <w:r>
+        <w:rPr>
+          <w:rFonts w:ascii="Times New Roman" w:hAnsi="Times New Roman" w:cs="Times New Roman"/>
+          <w:sz w:val="21"/>
+          <w:szCs w:val="21"/>
+        </w:rPr>
+        <w:t>char *</w:t>
+      </w:r>
+      <w:r>
+        <w:rPr>
+          <w:rFonts w:hAnsiTheme="minorHAnsi" w:hint="eastAsia"/>
+          <w:sz w:val="21"/>
+          <w:szCs w:val="21"/>
+        </w:rPr>
+        <w:t>，那才叫真的奇怪了！这样的</w:t>
+      </w:r>
+      <w:r>
+        <w:rPr>
+          <w:rFonts w:ascii="Times New Roman" w:hAnsi="Times New Roman" w:cs="Times New Roman"/>
+          <w:sz w:val="21"/>
+          <w:szCs w:val="21"/>
+        </w:rPr>
+        <w:t xml:space="preserve">memcpy </w:t>
+      </w:r>
+      <w:r>
+        <w:rPr>
+          <w:rFonts w:hAnsiTheme="minorHAnsi" w:hint="eastAsia"/>
+          <w:sz w:val="21"/>
+          <w:szCs w:val="21"/>
+        </w:rPr>
+        <w:t>和</w:t>
+      </w:r>
+      <w:r>
+        <w:rPr>
+          <w:rFonts w:ascii="Times New Roman" w:hAnsi="Times New Roman" w:cs="Times New Roman"/>
+          <w:sz w:val="21"/>
+          <w:szCs w:val="21"/>
+        </w:rPr>
+        <w:t>memset</w:t>
+      </w:r>
+      <w:r>
+        <w:rPr>
+          <w:rFonts w:hAnsiTheme="minorHAnsi" w:hint="eastAsia"/>
+          <w:sz w:val="21"/>
+          <w:szCs w:val="21"/>
+        </w:rPr>
+        <w:t>明显不是一个</w:t>
+      </w:r>
+      <w:r>
+        <w:rPr>
+          <w:rFonts w:ascii="Times New Roman" w:hAnsi="Times New Roman" w:cs="Times New Roman"/>
+          <w:sz w:val="21"/>
+          <w:szCs w:val="21"/>
+        </w:rPr>
+        <w:t>“</w:t>
+      </w:r>
+      <w:r>
+        <w:rPr>
+          <w:rFonts w:hAnsiTheme="minorHAnsi" w:hint="eastAsia"/>
+          <w:sz w:val="21"/>
+          <w:szCs w:val="21"/>
+        </w:rPr>
+        <w:t>纯粹的，脱离低级趣味的</w:t>
+      </w:r>
+      <w:r>
+        <w:rPr>
+          <w:rFonts w:ascii="Times New Roman" w:hAnsi="Times New Roman" w:cs="Times New Roman"/>
+          <w:sz w:val="21"/>
+          <w:szCs w:val="21"/>
+        </w:rPr>
+        <w:t>”</w:t>
+      </w:r>
+      <w:r>
+        <w:rPr>
+          <w:rFonts w:hAnsiTheme="minorHAnsi" w:hint="eastAsia"/>
+          <w:sz w:val="21"/>
+          <w:szCs w:val="21"/>
+        </w:rPr>
+        <w:t>函数！</w:t>
+      </w:r>
+      <w:r>
+        <w:rPr>
+          <w:rFonts w:ascii="Times New Roman" w:hAnsi="Times New Roman" w:cs="Times New Roman"/>
+          <w:sz w:val="21"/>
+          <w:szCs w:val="21"/>
+        </w:rPr>
+        <w:t xml:space="preserve">memcpy </w:t>
+      </w:r>
+      <w:r>
+        <w:rPr>
+          <w:rFonts w:hAnsiTheme="minorHAnsi" w:hint="eastAsia"/>
+          <w:sz w:val="21"/>
+          <w:szCs w:val="21"/>
+        </w:rPr>
+        <w:t>和</w:t>
+      </w:r>
+      <w:r>
+        <w:rPr>
+          <w:rFonts w:ascii="Times New Roman" w:hAnsi="Times New Roman" w:cs="Times New Roman"/>
+          <w:sz w:val="21"/>
+          <w:szCs w:val="21"/>
+        </w:rPr>
+        <w:t xml:space="preserve">memset </w:t>
+      </w:r>
+      <w:r>
+        <w:rPr>
+          <w:rFonts w:hAnsiTheme="minorHAnsi" w:hint="eastAsia"/>
+          <w:sz w:val="21"/>
+          <w:szCs w:val="21"/>
+        </w:rPr>
+        <w:t>函数返回的也是</w:t>
+      </w:r>
+      <w:r>
+        <w:rPr>
+          <w:rFonts w:ascii="Times New Roman" w:hAnsi="Times New Roman" w:cs="Times New Roman"/>
+          <w:sz w:val="21"/>
+          <w:szCs w:val="21"/>
+        </w:rPr>
+        <w:t>void *</w:t>
+      </w:r>
+      <w:r>
+        <w:rPr>
+          <w:rFonts w:hAnsiTheme="minorHAnsi" w:hint="eastAsia"/>
+          <w:sz w:val="21"/>
+          <w:szCs w:val="21"/>
+        </w:rPr>
+        <w:t>类型，标准库函数的编写者都不是一般人。</w:t>
+      </w:r>
+    </w:p>
+    <w:p>
+      <w:pPr>
+        <w:widowControl w:val="0"/>
+        <w:autoSpaceDE w:val="0"/>
+        <w:autoSpaceDN w:val="0"/>
+        <w:adjustRightInd w:val="0"/>
+        <w:rPr>
+          <w:rFonts w:hAnsiTheme="minorHAnsi"/>
+          <w:sz w:val="21"/>
+          <w:szCs w:val="21"/>
+        </w:rPr>
+      </w:pPr>
+      <w:r>
+        <w:rPr>
+          <w:rFonts w:hAnsiTheme="minorHAnsi" w:hint="eastAsia"/>
+          <w:sz w:val="21"/>
+          <w:szCs w:val="21"/>
+        </w:rPr>
+        <w:t>6.</w:t>
+      </w:r>
+      <w:r>
+        <w:rPr>
+          <w:rFonts w:ascii="Times New Roman" w:eastAsiaTheme="minorEastAsia" w:hAnsi="Times New Roman" w:cs="Times New Roman"/>
+          <w:sz w:val="21"/>
+          <w:szCs w:val="21"/>
+        </w:rPr>
+        <w:t xml:space="preserve"> </w:t>
+      </w:r>
+      <w:r>
+        <w:rPr>
+          <w:rFonts w:ascii="Times New Roman" w:eastAsiaTheme="minorEastAsia" w:hAnsi="Times New Roman" w:cs="Times New Roman"/>
           <w:sz w:val="21"/>
           <w:szCs w:val="21"/>
         </w:rPr>
@@ -5640,471 +6264,6 @@
       </w:r>
       <w:r>
         <w:rPr>
-          <w:rFonts w:hAnsiTheme="minorHAnsi" w:hint="eastAsia"/>
-          <w:sz w:val="21"/>
-          <w:szCs w:val="21"/>
-        </w:rPr>
-        <w:t>类型</w:t>
-      </w:r>
-      <w:r>
-        <w:rPr>
-          <w:rFonts w:hAnsiTheme="minorHAnsi" w:hint="eastAsia"/>
-          <w:sz w:val="21"/>
-          <w:szCs w:val="21"/>
-        </w:rPr>
-        <w:t>。</w:t>
-      </w:r>
-    </w:p>
-    <w:p>
-      <w:pPr>
-        <w:widowControl w:val="0"/>
-        <w:autoSpaceDE w:val="0"/>
-        <w:autoSpaceDN w:val="0"/>
-        <w:adjustRightInd w:val="0"/>
-        <w:rPr>
-          <w:rFonts w:hAnsiTheme="minorHAnsi"/>
-          <w:sz w:val="21"/>
-          <w:szCs w:val="21"/>
-        </w:rPr>
-      </w:pPr>
-      <w:r>
-        <w:rPr>
-          <w:rFonts w:hAnsiTheme="minorHAnsi" w:hint="eastAsia"/>
-          <w:sz w:val="21"/>
-          <w:szCs w:val="21"/>
-        </w:rPr>
-        <w:t>4.</w:t>
-      </w:r>
-      <w:r>
-        <w:rPr>
-          <w:rFonts w:hAnsiTheme="minorHAnsi" w:hint="eastAsia"/>
-          <w:sz w:val="21"/>
-          <w:szCs w:val="21"/>
-        </w:rPr>
-        <w:t>千万小心又小心使用</w:t>
-      </w:r>
-      <w:r>
-        <w:rPr>
-          <w:rFonts w:hAnsiTheme="minorHAnsi"/>
-          <w:sz w:val="21"/>
-          <w:szCs w:val="21"/>
-        </w:rPr>
-        <w:t xml:space="preserve">void </w:t>
-      </w:r>
-      <w:r>
-        <w:rPr>
-          <w:rFonts w:hAnsiTheme="minorHAnsi" w:hint="eastAsia"/>
-          <w:sz w:val="21"/>
-          <w:szCs w:val="21"/>
-        </w:rPr>
-        <w:t>指针类型。</w:t>
-      </w:r>
-    </w:p>
-    <w:p>
-      <w:pPr>
-        <w:widowControl w:val="0"/>
-        <w:autoSpaceDE w:val="0"/>
-        <w:autoSpaceDN w:val="0"/>
-        <w:adjustRightInd w:val="0"/>
-        <w:rPr>
-          <w:rFonts w:hAnsiTheme="minorHAnsi"/>
-          <w:sz w:val="21"/>
-          <w:szCs w:val="21"/>
-        </w:rPr>
-      </w:pPr>
-      <w:r>
-        <w:rPr>
-          <w:rFonts w:hAnsiTheme="minorHAnsi" w:hint="eastAsia"/>
-          <w:sz w:val="21"/>
-          <w:szCs w:val="21"/>
-        </w:rPr>
-        <w:t>5.</w:t>
-      </w:r>
-      <w:r>
-        <w:rPr>
-          <w:rFonts w:hAnsiTheme="minorHAnsi" w:hint="eastAsia"/>
-          <w:sz w:val="21"/>
-          <w:szCs w:val="21"/>
-        </w:rPr>
-        <w:t>如果函数的参数可以是任意类型指针，那么应声明其参数为</w:t>
-      </w:r>
-      <w:r>
-        <w:rPr>
-          <w:rFonts w:ascii="Times New Roman" w:hAnsi="Times New Roman" w:cs="Times New Roman"/>
-          <w:sz w:val="21"/>
-          <w:szCs w:val="21"/>
-        </w:rPr>
-        <w:t>void *</w:t>
-      </w:r>
-      <w:r>
-        <w:rPr>
-          <w:rFonts w:hAnsiTheme="minorHAnsi" w:hint="eastAsia"/>
-          <w:sz w:val="21"/>
-          <w:szCs w:val="21"/>
-        </w:rPr>
-        <w:t>。</w:t>
-      </w:r>
-    </w:p>
-    <w:p>
-      <w:pPr>
-        <w:widowControl w:val="0"/>
-        <w:autoSpaceDE w:val="0"/>
-        <w:autoSpaceDN w:val="0"/>
-        <w:adjustRightInd w:val="0"/>
-        <w:rPr>
-          <w:rFonts w:ascii="Times New Roman" w:eastAsiaTheme="minorEastAsia" w:hAnsi="Times New Roman" w:cs="Times New Roman"/>
-          <w:sz w:val="21"/>
-          <w:szCs w:val="21"/>
-        </w:rPr>
-      </w:pPr>
-      <w:r>
-        <w:rPr>
-          <w:rFonts w:hAnsiTheme="minorHAnsi" w:hint="eastAsia"/>
-          <w:sz w:val="21"/>
-          <w:szCs w:val="21"/>
-        </w:rPr>
-        <w:t>例如：</w:t>
-      </w:r>
-      <w:r>
-        <w:rPr>
-          <w:rFonts w:ascii="Times New Roman" w:eastAsiaTheme="minorEastAsia" w:hAnsi="Times New Roman" w:cs="Times New Roman"/>
-          <w:sz w:val="21"/>
-          <w:szCs w:val="21"/>
-        </w:rPr>
-        <w:t>void * memcpy(void *dest, const void *src, size_t len);</w:t>
-      </w:r>
-    </w:p>
-    <w:p>
-      <w:pPr>
-        <w:widowControl w:val="0"/>
-        <w:autoSpaceDE w:val="0"/>
-        <w:autoSpaceDN w:val="0"/>
-        <w:adjustRightInd w:val="0"/>
-        <w:ind w:left="420" w:firstLineChars="100" w:firstLine="210"/>
-        <w:rPr>
-          <w:rFonts w:ascii="Times New Roman" w:eastAsiaTheme="minorEastAsia" w:hAnsi="Times New Roman" w:cs="Times New Roman"/>
-          <w:sz w:val="21"/>
-          <w:szCs w:val="21"/>
-        </w:rPr>
-      </w:pPr>
-      <w:r>
-        <w:rPr>
-          <w:rFonts w:ascii="Times New Roman" w:eastAsiaTheme="minorEastAsia" w:hAnsi="Times New Roman" w:cs="Times New Roman"/>
-          <w:sz w:val="21"/>
-          <w:szCs w:val="21"/>
-        </w:rPr>
-        <w:t>void * memset ( void</w:t>
-      </w:r>
-      <w:r>
-        <w:rPr>
-          <w:rFonts w:ascii="Times New Roman" w:eastAsiaTheme="minorEastAsia" w:hAnsi="Times New Roman" w:cs="Times New Roman"/>
-          <w:sz w:val="21"/>
-          <w:szCs w:val="21"/>
-        </w:rPr>
-        <w:t xml:space="preserve"> * buffer, int c, size_t num );</w:t>
-      </w:r>
-    </w:p>
-    <w:p>
-      <w:pPr>
-        <w:widowControl w:val="0"/>
-        <w:autoSpaceDE w:val="0"/>
-        <w:autoSpaceDN w:val="0"/>
-        <w:adjustRightInd w:val="0"/>
-        <w:rPr>
-          <w:rFonts w:hAnsiTheme="minorHAnsi"/>
-          <w:sz w:val="21"/>
-          <w:szCs w:val="21"/>
-        </w:rPr>
-      </w:pPr>
-      <w:r>
-        <w:rPr>
-          <w:rFonts w:hAnsiTheme="minorHAnsi" w:hint="eastAsia"/>
-          <w:sz w:val="21"/>
-          <w:szCs w:val="21"/>
-        </w:rPr>
-        <w:t>这样，任何类型的指针都可以传入</w:t>
-      </w:r>
-      <w:r>
-        <w:rPr>
-          <w:rFonts w:ascii="Times New Roman" w:hAnsi="Times New Roman" w:cs="Times New Roman"/>
-          <w:sz w:val="21"/>
-          <w:szCs w:val="21"/>
-        </w:rPr>
-        <w:t xml:space="preserve">memcpy </w:t>
-      </w:r>
-      <w:r>
-        <w:rPr>
-          <w:rFonts w:hAnsiTheme="minorHAnsi" w:hint="eastAsia"/>
-          <w:sz w:val="21"/>
-          <w:szCs w:val="21"/>
-        </w:rPr>
-        <w:t>和</w:t>
-      </w:r>
-      <w:r>
-        <w:rPr>
-          <w:rFonts w:ascii="Times New Roman" w:hAnsi="Times New Roman" w:cs="Times New Roman"/>
-          <w:sz w:val="21"/>
-          <w:szCs w:val="21"/>
-        </w:rPr>
-        <w:t xml:space="preserve">memset </w:t>
-      </w:r>
-      <w:r>
-        <w:rPr>
-          <w:rFonts w:hAnsiTheme="minorHAnsi" w:hint="eastAsia"/>
-          <w:sz w:val="21"/>
-          <w:szCs w:val="21"/>
-        </w:rPr>
-        <w:t>中，这也真实地体现了内存操作</w:t>
-      </w:r>
-    </w:p>
-    <w:p>
-      <w:pPr>
-        <w:widowControl w:val="0"/>
-        <w:autoSpaceDE w:val="0"/>
-        <w:autoSpaceDN w:val="0"/>
-        <w:adjustRightInd w:val="0"/>
-        <w:rPr>
-          <w:rFonts w:hAnsiTheme="minorHAnsi"/>
-          <w:sz w:val="21"/>
-          <w:szCs w:val="21"/>
-        </w:rPr>
-      </w:pPr>
-      <w:r>
-        <w:rPr>
-          <w:rFonts w:hAnsiTheme="minorHAnsi" w:hint="eastAsia"/>
-          <w:sz w:val="21"/>
-          <w:szCs w:val="21"/>
-        </w:rPr>
-        <w:t>函数的意义，因为它操作的对象仅仅是一片内存，而不论这片内存是什么类型。如果</w:t>
-      </w:r>
-      <w:r>
-        <w:rPr>
-          <w:rFonts w:ascii="Times New Roman" w:hAnsi="Times New Roman" w:cs="Times New Roman"/>
-          <w:sz w:val="21"/>
-          <w:szCs w:val="21"/>
-        </w:rPr>
-        <w:t>memcpy</w:t>
-      </w:r>
-      <w:r>
-        <w:rPr>
-          <w:rFonts w:hAnsiTheme="minorHAnsi" w:hint="eastAsia"/>
-          <w:sz w:val="21"/>
-          <w:szCs w:val="21"/>
-        </w:rPr>
-        <w:t>和</w:t>
-      </w:r>
-      <w:r>
-        <w:rPr>
-          <w:rFonts w:ascii="Times New Roman" w:hAnsi="Times New Roman" w:cs="Times New Roman"/>
-          <w:sz w:val="21"/>
-          <w:szCs w:val="21"/>
-        </w:rPr>
-        <w:t xml:space="preserve">memset </w:t>
-      </w:r>
-      <w:r>
-        <w:rPr>
-          <w:rFonts w:hAnsiTheme="minorHAnsi" w:hint="eastAsia"/>
-          <w:sz w:val="21"/>
-          <w:szCs w:val="21"/>
-        </w:rPr>
-        <w:t>的参数类型不是</w:t>
-      </w:r>
-      <w:r>
-        <w:rPr>
-          <w:rFonts w:ascii="Times New Roman" w:hAnsi="Times New Roman" w:cs="Times New Roman"/>
-          <w:sz w:val="21"/>
-          <w:szCs w:val="21"/>
-        </w:rPr>
-        <w:t>void *</w:t>
-      </w:r>
-      <w:r>
-        <w:rPr>
-          <w:rFonts w:hAnsiTheme="minorHAnsi" w:hint="eastAsia"/>
-          <w:sz w:val="21"/>
-          <w:szCs w:val="21"/>
-        </w:rPr>
-        <w:t>，而是</w:t>
-      </w:r>
-      <w:r>
-        <w:rPr>
-          <w:rFonts w:ascii="Times New Roman" w:hAnsi="Times New Roman" w:cs="Times New Roman"/>
-          <w:sz w:val="21"/>
-          <w:szCs w:val="21"/>
-        </w:rPr>
-        <w:t>char *</w:t>
-      </w:r>
-      <w:r>
-        <w:rPr>
-          <w:rFonts w:hAnsiTheme="minorHAnsi" w:hint="eastAsia"/>
-          <w:sz w:val="21"/>
-          <w:szCs w:val="21"/>
-        </w:rPr>
-        <w:t>，那才叫真的奇怪了！这样的</w:t>
-      </w:r>
-      <w:r>
-        <w:rPr>
-          <w:rFonts w:ascii="Times New Roman" w:hAnsi="Times New Roman" w:cs="Times New Roman"/>
-          <w:sz w:val="21"/>
-          <w:szCs w:val="21"/>
-        </w:rPr>
-        <w:t xml:space="preserve">memcpy </w:t>
-      </w:r>
-      <w:r>
-        <w:rPr>
-          <w:rFonts w:hAnsiTheme="minorHAnsi" w:hint="eastAsia"/>
-          <w:sz w:val="21"/>
-          <w:szCs w:val="21"/>
-        </w:rPr>
-        <w:t>和</w:t>
-      </w:r>
-      <w:r>
-        <w:rPr>
-          <w:rFonts w:ascii="Times New Roman" w:hAnsi="Times New Roman" w:cs="Times New Roman"/>
-          <w:sz w:val="21"/>
-          <w:szCs w:val="21"/>
-        </w:rPr>
-        <w:t>memset</w:t>
-      </w:r>
-      <w:r>
-        <w:rPr>
-          <w:rFonts w:hAnsiTheme="minorHAnsi" w:hint="eastAsia"/>
-          <w:sz w:val="21"/>
-          <w:szCs w:val="21"/>
-        </w:rPr>
-        <w:t>明显不是一个</w:t>
-      </w:r>
-      <w:r>
-        <w:rPr>
-          <w:rFonts w:ascii="Times New Roman" w:hAnsi="Times New Roman" w:cs="Times New Roman"/>
-          <w:sz w:val="21"/>
-          <w:szCs w:val="21"/>
-        </w:rPr>
-        <w:t>“</w:t>
-      </w:r>
-      <w:r>
-        <w:rPr>
-          <w:rFonts w:hAnsiTheme="minorHAnsi" w:hint="eastAsia"/>
-          <w:sz w:val="21"/>
-          <w:szCs w:val="21"/>
-        </w:rPr>
-        <w:t>纯粹的，脱离低级趣味的</w:t>
-      </w:r>
-      <w:r>
-        <w:rPr>
-          <w:rFonts w:ascii="Times New Roman" w:hAnsi="Times New Roman" w:cs="Times New Roman"/>
-          <w:sz w:val="21"/>
-          <w:szCs w:val="21"/>
-        </w:rPr>
-        <w:t>”</w:t>
-      </w:r>
-      <w:r>
-        <w:rPr>
-          <w:rFonts w:hAnsiTheme="minorHAnsi" w:hint="eastAsia"/>
-          <w:sz w:val="21"/>
-          <w:szCs w:val="21"/>
-        </w:rPr>
-        <w:t>函数！</w:t>
-      </w:r>
-    </w:p>
-    <w:p>
-      <w:pPr>
-        <w:widowControl w:val="0"/>
-        <w:autoSpaceDE w:val="0"/>
-        <w:autoSpaceDN w:val="0"/>
-        <w:adjustRightInd w:val="0"/>
-        <w:rPr>
-          <w:rFonts w:hAnsiTheme="minorHAnsi"/>
-          <w:sz w:val="21"/>
-          <w:szCs w:val="21"/>
-        </w:rPr>
-      </w:pPr>
-      <w:r>
-        <w:rPr>
-          <w:rFonts w:ascii="Times New Roman" w:hAnsi="Times New Roman" w:cs="Times New Roman"/>
-          <w:sz w:val="21"/>
-          <w:szCs w:val="21"/>
-        </w:rPr>
-        <w:t xml:space="preserve">memcpy </w:t>
-      </w:r>
-      <w:r>
-        <w:rPr>
-          <w:rFonts w:hAnsiTheme="minorHAnsi" w:hint="eastAsia"/>
-          <w:sz w:val="21"/>
-          <w:szCs w:val="21"/>
-        </w:rPr>
-        <w:t>和</w:t>
-      </w:r>
-      <w:r>
-        <w:rPr>
-          <w:rFonts w:ascii="Times New Roman" w:hAnsi="Times New Roman" w:cs="Times New Roman"/>
-          <w:sz w:val="21"/>
-          <w:szCs w:val="21"/>
-        </w:rPr>
-        <w:t xml:space="preserve">memset </w:t>
-      </w:r>
-      <w:r>
-        <w:rPr>
-          <w:rFonts w:hAnsiTheme="minorHAnsi" w:hint="eastAsia"/>
-          <w:sz w:val="21"/>
-          <w:szCs w:val="21"/>
-        </w:rPr>
-        <w:t>函数返回的也是</w:t>
-      </w:r>
-      <w:r>
-        <w:rPr>
-          <w:rFonts w:ascii="Times New Roman" w:hAnsi="Times New Roman" w:cs="Times New Roman"/>
-          <w:sz w:val="21"/>
-          <w:szCs w:val="21"/>
-        </w:rPr>
-        <w:t>void *</w:t>
-      </w:r>
-      <w:r>
-        <w:rPr>
-          <w:rFonts w:hAnsiTheme="minorHAnsi" w:hint="eastAsia"/>
-          <w:sz w:val="21"/>
-          <w:szCs w:val="21"/>
-        </w:rPr>
-        <w:t>类型，标准库函数的编写者都不是一般人。</w:t>
-      </w:r>
-    </w:p>
-    <w:p>
-      <w:pPr>
-        <w:widowControl w:val="0"/>
-        <w:autoSpaceDE w:val="0"/>
-        <w:autoSpaceDN w:val="0"/>
-        <w:adjustRightInd w:val="0"/>
-        <w:rPr>
-          <w:rFonts w:hAnsiTheme="minorHAnsi"/>
-          <w:sz w:val="21"/>
-          <w:szCs w:val="21"/>
-        </w:rPr>
-      </w:pPr>
-      <w:r>
-        <w:rPr>
-          <w:rFonts w:hAnsiTheme="minorHAnsi" w:hint="eastAsia"/>
-          <w:sz w:val="21"/>
-          <w:szCs w:val="21"/>
-        </w:rPr>
-        <w:t>6.</w:t>
-      </w:r>
-      <w:r>
-        <w:rPr>
-          <w:rFonts w:ascii="Times New Roman" w:eastAsiaTheme="minorEastAsia" w:hAnsi="Times New Roman" w:cs="Times New Roman"/>
-          <w:sz w:val="21"/>
-          <w:szCs w:val="21"/>
-        </w:rPr>
-        <w:t xml:space="preserve"> </w:t>
-      </w:r>
-      <w:r>
-        <w:rPr>
-          <w:rFonts w:ascii="Times New Roman" w:eastAsiaTheme="minorEastAsia" w:hAnsi="Times New Roman" w:cs="Times New Roman"/>
-          <w:sz w:val="21"/>
-          <w:szCs w:val="21"/>
-        </w:rPr>
-        <w:t xml:space="preserve">void </w:t>
-      </w:r>
-      <w:r>
-        <w:rPr>
           <w:rFonts w:hAnsi="Times New Roman" w:hint="eastAsia"/>
           <w:sz w:val="21"/>
           <w:szCs w:val="21"/>
@@ -6123,11 +6282,41 @@
         <w:fldChar w:fldCharType="separate"/>
       </w:r>
       <w:r>
+        <w:fldChar w:fldCharType="begin"/>
+      </w:r>
+      <w:r>
+        <w:instrText xml:space="preserve"> INCLUDEPICTURE  "C:\\Users\\victor.zhuxiankang\\AppData\\Roaming\\Tencent\\Users\\115840480\\QQ\\WinTemp\\RichOle\\{XX`UMKBU1FC)F~6}DKG658.png" \* MERGEFORMATINET </w:instrText>
+      </w:r>
+      <w:r>
+        <w:fldChar w:fldCharType="separate"/>
+      </w:r>
+      <w:r>
+        <w:fldChar w:fldCharType="begin"/>
+      </w:r>
+      <w:r>
+        <w:instrText xml:space="preserve"> </w:instrText>
+      </w:r>
+      <w:r>
+        <w:instrText>INCLUDEPICTURE  "C:\\Users\\victor.zhuxiankang\\AppData\\Roaming\\Tencent\\Users\\115840480\\QQ\\WinTemp\\RichOle\\{XX`UMKBU1FC)F~6}DKG658.png" \* MERGEFORMATINET</w:instrText>
+      </w:r>
+      <w:r>
+        <w:instrText xml:space="preserve"> </w:instrText>
+      </w:r>
+      <w:r>
+        <w:fldChar w:fldCharType="separate"/>
+      </w:r>
+      <w:r>
         <w:pict>
-          <v:shape id="_x0000_i1041" type="#_x0000_t75" alt="" style="width:299.4pt;height:120pt">
-            <v:imagedata r:id="rId38" r:href="rId39"/>
+          <v:shape id="_x0000_i1041" type="#_x0000_t75" alt="" style="width:299.45pt;height:120pt">
+            <v:imagedata r:id="rId39" r:href="rId40"/>
           </v:shape>
         </w:pict>
+      </w:r>
+      <w:r>
+        <w:fldChar w:fldCharType="end"/>
+      </w:r>
+      <w:r>
+        <w:fldChar w:fldCharType="end"/>
       </w:r>
       <w:r>
         <w:fldChar w:fldCharType="end"/>
@@ -6172,28 +6361,52 @@
           <w:rFonts w:ascii="Courier New" w:eastAsia="微软雅黑" w:hAnsi="Courier New" w:cs="Courier New"/>
           <w:color w:val="008080"/>
         </w:rPr>
+        <w:t>1.10 return</w:t>
+      </w:r>
+    </w:p>
+    <w:p>
+      <w:pPr>
+        <w:widowControl w:val="0"/>
+        <w:autoSpaceDE w:val="0"/>
+        <w:autoSpaceDN w:val="0"/>
+        <w:adjustRightInd w:val="0"/>
+        <w:rPr>
+          <w:rFonts w:hAnsi="Times New Roman"/>
+          <w:sz w:val="21"/>
+          <w:szCs w:val="21"/>
+        </w:rPr>
+      </w:pPr>
+      <w:r>
+        <w:rPr>
+          <w:rFonts w:ascii="Times New Roman" w:hAnsi="Times New Roman" w:cs="Times New Roman" w:hint="eastAsia"/>
+          <w:sz w:val="21"/>
+          <w:szCs w:val="21"/>
+        </w:rPr>
         <w:t>1.</w:t>
       </w:r>
       <w:r>
         <w:rPr>
-          <w:rFonts w:ascii="Courier New" w:eastAsia="微软雅黑" w:hAnsi="Courier New" w:cs="Courier New"/>
-          <w:color w:val="008080"/>
-        </w:rPr>
-        <w:t>10</w:t>
-      </w:r>
-      <w:r>
-        <w:rPr>
-          <w:rFonts w:ascii="Courier New" w:eastAsia="微软雅黑" w:hAnsi="Courier New" w:cs="Courier New"/>
-          <w:color w:val="008080"/>
+          <w:rFonts w:ascii="Times New Roman" w:eastAsiaTheme="minorEastAsia" w:hAnsi="Times New Roman" w:cs="Times New Roman"/>
+          <w:sz w:val="21"/>
+          <w:szCs w:val="21"/>
         </w:rPr>
         <w:t xml:space="preserve"> </w:t>
       </w:r>
       <w:r>
         <w:rPr>
-          <w:rFonts w:ascii="Courier New" w:eastAsia="微软雅黑" w:hAnsi="Courier New" w:cs="Courier New"/>
-          <w:color w:val="008080"/>
-        </w:rPr>
-        <w:t>return</w:t>
+          <w:rFonts w:ascii="Times New Roman" w:eastAsiaTheme="minorEastAsia" w:hAnsi="Times New Roman" w:cs="Times New Roman"/>
+          <w:sz w:val="21"/>
+          <w:szCs w:val="21"/>
+        </w:rPr>
+        <w:t xml:space="preserve">return </w:t>
+      </w:r>
+      <w:r>
+        <w:rPr>
+          <w:rFonts w:hAnsi="Times New Roman" w:hint="eastAsia"/>
+          <w:sz w:val="21"/>
+          <w:szCs w:val="21"/>
+        </w:rPr>
+        <w:t>语句不可返回指向“栈内存”的“指针”，因为该内存在函数体结束时</w:t>
       </w:r>
     </w:p>
     <w:p>
@@ -6210,60 +6423,16 @@
       </w:pPr>
       <w:r>
         <w:rPr>
-          <w:rFonts w:ascii="Times New Roman" w:hAnsi="Times New Roman" w:cs="Times New Roman" w:hint="eastAsia"/>
-          <w:sz w:val="21"/>
-          <w:szCs w:val="21"/>
-        </w:rPr>
-        <w:t>1.</w:t>
-      </w:r>
-      <w:r>
-        <w:rPr>
-          <w:rFonts w:ascii="Times New Roman" w:eastAsiaTheme="minorEastAsia" w:hAnsi="Times New Roman" w:cs="Times New Roman"/>
-          <w:sz w:val="21"/>
-          <w:szCs w:val="21"/>
-        </w:rPr>
-        <w:t xml:space="preserve"> </w:t>
-      </w:r>
-      <w:r>
-        <w:rPr>
-          <w:rFonts w:ascii="Times New Roman" w:eastAsiaTheme="minorEastAsia" w:hAnsi="Times New Roman" w:cs="Times New Roman"/>
-          <w:sz w:val="21"/>
-          <w:szCs w:val="21"/>
-        </w:rPr>
-        <w:t xml:space="preserve">return </w:t>
-      </w:r>
-      <w:r>
-        <w:rPr>
           <w:rFonts w:hAnsi="Times New Roman" w:hint="eastAsia"/>
           <w:sz w:val="21"/>
           <w:szCs w:val="21"/>
         </w:rPr>
-        <w:t>语句不可返回指向“栈内存”的“指针”，因为该内存在函数体结束时</w:t>
-      </w:r>
-    </w:p>
-    <w:p>
-      <w:pPr>
-        <w:widowControl w:val="0"/>
-        <w:autoSpaceDE w:val="0"/>
-        <w:autoSpaceDN w:val="0"/>
-        <w:adjustRightInd w:val="0"/>
-        <w:rPr>
-          <w:rFonts w:hAnsi="Times New Roman"/>
-          <w:sz w:val="21"/>
-          <w:szCs w:val="21"/>
-        </w:rPr>
-      </w:pPr>
-      <w:r>
-        <w:rPr>
-          <w:rFonts w:hAnsi="Times New Roman" w:hint="eastAsia"/>
-          <w:sz w:val="21"/>
-          <w:szCs w:val="21"/>
-        </w:rPr>
         <w:t>被自动销毁。</w:t>
       </w:r>
     </w:p>
     <w:p>
       <w:r>
+        <w:lastRenderedPageBreak/>
         <w:fldChar w:fldCharType="begin"/>
       </w:r>
       <w:r>
@@ -6273,11 +6442,44 @@
         <w:fldChar w:fldCharType="separate"/>
       </w:r>
       <w:r>
+        <w:fldChar w:fldCharType="begin"/>
+      </w:r>
+      <w:r>
+        <w:instrText xml:space="preserve"> INCLUDEPICTURE  "C:\\Users\\victor.zhuxiankang\\AppData\\Roaming\\Tencent\\Users\\115840480\\QQ\\WinTemp\\RichOle\\[PH$R)(PB`YWXIK7T%_R%U6.png" \* MERGEFORMATINET </w:instrText>
+      </w:r>
+      <w:r>
+        <w:fldChar w:fldCharType="separate"/>
+      </w:r>
+      <w:r>
+        <w:fldChar w:fldCharType="begin"/>
+      </w:r>
+      <w:r>
+        <w:instrText xml:space="preserve"> </w:instrText>
+      </w:r>
+      <w:r>
+        <w:instrText>INCLUDEPICTURE  "C:\\Users\\victor.zhuxiankang\\AppData\\Roaming\\Tencent\\Users\\115840480\\QQ\\WinTemp\\Ri</w:instrText>
+      </w:r>
+      <w:r>
+        <w:instrText>chOle\\[PH$R)(PB`YWXIK7T%_R%U6.png" \* MERGEFORMATINET</w:instrText>
+      </w:r>
+      <w:r>
+        <w:instrText xml:space="preserve"> </w:instrText>
+      </w:r>
+      <w:r>
+        <w:fldChar w:fldCharType="separate"/>
+      </w:r>
+      <w:r>
         <w:pict>
-          <v:shape id="_x0000_i1042" type="#_x0000_t75" alt="" style="width:300pt;height:137.4pt">
-            <v:imagedata r:id="rId40" r:href="rId41"/>
+          <v:shape id="_x0000_i1042" type="#_x0000_t75" alt="" style="width:300pt;height:137.45pt">
+            <v:imagedata r:id="rId41" r:href="rId42"/>
           </v:shape>
         </w:pict>
+      </w:r>
+      <w:r>
+        <w:fldChar w:fldCharType="end"/>
+      </w:r>
+      <w:r>
+        <w:fldChar w:fldCharType="end"/>
       </w:r>
       <w:r>
         <w:fldChar w:fldCharType="end"/>
@@ -6322,21 +6524,2612 @@
           <w:rFonts w:ascii="Courier New" w:eastAsia="微软雅黑" w:hAnsi="Courier New" w:cs="Courier New"/>
           <w:color w:val="008080"/>
         </w:rPr>
+        <w:t xml:space="preserve">1.11 </w:t>
+      </w:r>
+      <w:r>
+        <w:rPr>
+          <w:rFonts w:ascii="Courier New" w:eastAsia="微软雅黑" w:hAnsi="Courier New" w:cs="Courier New" w:hint="eastAsia"/>
+          <w:color w:val="008080"/>
+        </w:rPr>
+        <w:t>const</w:t>
+      </w:r>
+    </w:p>
+    <w:p>
+      <w:pPr>
+        <w:widowControl w:val="0"/>
+        <w:autoSpaceDE w:val="0"/>
+        <w:autoSpaceDN w:val="0"/>
+        <w:adjustRightInd w:val="0"/>
+        <w:rPr>
+          <w:rFonts w:ascii="Times New Roman" w:hAnsi="Times New Roman" w:cs="Times New Roman"/>
+          <w:sz w:val="21"/>
+          <w:szCs w:val="21"/>
+        </w:rPr>
+      </w:pPr>
+      <w:r>
+        <w:rPr>
+          <w:rFonts w:ascii="Times New Roman" w:hAnsi="Times New Roman" w:cs="Times New Roman" w:hint="eastAsia"/>
+          <w:sz w:val="21"/>
+          <w:szCs w:val="21"/>
+        </w:rPr>
+        <w:t>1.</w:t>
+      </w:r>
+      <w:r>
+        <w:rPr>
+          <w:rFonts w:ascii="Times New Roman" w:hAnsi="Times New Roman" w:cs="Times New Roman"/>
+          <w:sz w:val="21"/>
+          <w:szCs w:val="21"/>
+        </w:rPr>
+        <w:t>const</w:t>
+      </w:r>
+      <w:r>
+        <w:rPr>
+          <w:rFonts w:ascii="Times New Roman" w:hAnsi="Times New Roman" w:cs="Times New Roman"/>
+          <w:sz w:val="21"/>
+          <w:szCs w:val="21"/>
+        </w:rPr>
+        <w:t>修饰的只读变量</w:t>
+      </w:r>
+    </w:p>
+    <w:p>
+      <w:pPr>
+        <w:widowControl w:val="0"/>
+        <w:autoSpaceDE w:val="0"/>
+        <w:autoSpaceDN w:val="0"/>
+        <w:adjustRightInd w:val="0"/>
+        <w:rPr>
+          <w:rFonts w:ascii="Times New Roman" w:hAnsi="Times New Roman" w:cs="Times New Roman"/>
+          <w:sz w:val="21"/>
+          <w:szCs w:val="21"/>
+        </w:rPr>
+      </w:pPr>
+      <w:r>
+        <w:rPr>
+          <w:rFonts w:ascii="Times New Roman" w:hAnsi="Times New Roman" w:cs="Times New Roman"/>
+          <w:sz w:val="21"/>
+          <w:szCs w:val="21"/>
+        </w:rPr>
+        <w:t>//</w:t>
+      </w:r>
+      <w:r>
+        <w:rPr>
+          <w:rFonts w:ascii="Times New Roman" w:hAnsi="Times New Roman" w:cs="Times New Roman"/>
+          <w:sz w:val="21"/>
+          <w:szCs w:val="21"/>
+        </w:rPr>
+        <w:t>精确的说应该是只读的变量，其值在编译时不能被使用</w:t>
+      </w:r>
+    </w:p>
+    <w:p>
+      <w:pPr>
+        <w:widowControl w:val="0"/>
+        <w:autoSpaceDE w:val="0"/>
+        <w:autoSpaceDN w:val="0"/>
+        <w:adjustRightInd w:val="0"/>
+        <w:rPr>
+          <w:rFonts w:ascii="Times New Roman" w:hAnsi="Times New Roman" w:cs="Times New Roman"/>
+          <w:sz w:val="21"/>
+          <w:szCs w:val="21"/>
+        </w:rPr>
+      </w:pPr>
+      <w:r>
+        <w:rPr>
+          <w:rFonts w:ascii="Times New Roman" w:hAnsi="Times New Roman" w:cs="Times New Roman"/>
+          <w:sz w:val="21"/>
+          <w:szCs w:val="21"/>
+        </w:rPr>
+        <w:t>//</w:t>
+      </w:r>
+      <w:r>
+        <w:rPr>
+          <w:rFonts w:ascii="Times New Roman" w:hAnsi="Times New Roman" w:cs="Times New Roman"/>
+          <w:sz w:val="21"/>
+          <w:szCs w:val="21"/>
+        </w:rPr>
+        <w:t>因为编译器在编译时不知道其存储的内容。</w:t>
+      </w:r>
+    </w:p>
+    <w:p>
+      <w:pPr>
+        <w:widowControl w:val="0"/>
+        <w:autoSpaceDE w:val="0"/>
+        <w:autoSpaceDN w:val="0"/>
+        <w:adjustRightInd w:val="0"/>
+        <w:rPr>
+          <w:rFonts w:ascii="Times New Roman" w:hAnsi="Times New Roman" w:cs="Times New Roman"/>
+          <w:sz w:val="21"/>
+          <w:szCs w:val="21"/>
+        </w:rPr>
+      </w:pPr>
+      <w:r>
+        <w:rPr>
+          <w:rFonts w:ascii="Times New Roman" w:hAnsi="Times New Roman" w:cs="Times New Roman"/>
+          <w:sz w:val="21"/>
+          <w:szCs w:val="21"/>
+        </w:rPr>
+        <w:t>//const</w:t>
+      </w:r>
+      <w:r>
+        <w:rPr>
+          <w:rFonts w:ascii="Times New Roman" w:hAnsi="Times New Roman" w:cs="Times New Roman"/>
+          <w:sz w:val="21"/>
+          <w:szCs w:val="21"/>
+        </w:rPr>
+        <w:t>推出的初始目的正是为了取代预编译指令，消除它的缺点，同时继承它的优点。</w:t>
+      </w:r>
+    </w:p>
+    <w:p>
+      <w:pPr>
+        <w:widowControl w:val="0"/>
+        <w:autoSpaceDE w:val="0"/>
+        <w:autoSpaceDN w:val="0"/>
+        <w:adjustRightInd w:val="0"/>
+        <w:rPr>
+          <w:rFonts w:ascii="Times New Roman" w:hAnsi="Times New Roman" w:cs="Times New Roman"/>
+          <w:sz w:val="21"/>
+          <w:szCs w:val="21"/>
+        </w:rPr>
+      </w:pPr>
+      <w:r>
+        <w:rPr>
+          <w:rFonts w:ascii="Times New Roman" w:hAnsi="Times New Roman" w:cs="Times New Roman"/>
+          <w:sz w:val="21"/>
+          <w:szCs w:val="21"/>
+        </w:rPr>
+        <w:t>//</w:t>
+      </w:r>
+      <w:r>
+        <w:rPr>
+          <w:rFonts w:ascii="Times New Roman" w:hAnsi="Times New Roman" w:cs="Times New Roman"/>
+          <w:sz w:val="21"/>
+          <w:szCs w:val="21"/>
+        </w:rPr>
+        <w:t>编译器通常不为普通</w:t>
+      </w:r>
+      <w:r>
+        <w:rPr>
+          <w:rFonts w:ascii="Times New Roman" w:hAnsi="Times New Roman" w:cs="Times New Roman"/>
+          <w:sz w:val="21"/>
+          <w:szCs w:val="21"/>
+        </w:rPr>
+        <w:t xml:space="preserve">const </w:t>
+      </w:r>
+      <w:r>
+        <w:rPr>
+          <w:rFonts w:ascii="Times New Roman" w:hAnsi="Times New Roman" w:cs="Times New Roman"/>
+          <w:sz w:val="21"/>
+          <w:szCs w:val="21"/>
+        </w:rPr>
+        <w:t>只读变量分配存储空间，而是将它们保存在符号表中</w:t>
+      </w:r>
+    </w:p>
+    <w:p>
+      <w:pPr>
+        <w:widowControl w:val="0"/>
+        <w:autoSpaceDE w:val="0"/>
+        <w:autoSpaceDN w:val="0"/>
+        <w:adjustRightInd w:val="0"/>
+        <w:rPr>
+          <w:rFonts w:ascii="Times New Roman" w:hAnsi="Times New Roman" w:cs="Times New Roman"/>
+          <w:sz w:val="21"/>
+          <w:szCs w:val="21"/>
+        </w:rPr>
+      </w:pPr>
+      <w:r>
+        <w:rPr>
+          <w:rFonts w:ascii="Times New Roman" w:hAnsi="Times New Roman" w:cs="Times New Roman"/>
+          <w:sz w:val="21"/>
+          <w:szCs w:val="21"/>
+        </w:rPr>
+        <w:t>//</w:t>
+      </w:r>
+      <w:r>
+        <w:rPr>
+          <w:rFonts w:ascii="Times New Roman" w:hAnsi="Times New Roman" w:cs="Times New Roman"/>
+          <w:sz w:val="21"/>
+          <w:szCs w:val="21"/>
+        </w:rPr>
+        <w:t>这使得它成为一个编译期间的值，没有了存储与读内存的操作，使得它的效率也很高。</w:t>
+      </w:r>
+    </w:p>
+    <w:p>
+      <w:pPr>
+        <w:widowControl w:val="0"/>
+        <w:autoSpaceDE w:val="0"/>
+        <w:autoSpaceDN w:val="0"/>
+        <w:adjustRightInd w:val="0"/>
+        <w:rPr>
+          <w:rFonts w:ascii="Times New Roman" w:hAnsi="Times New Roman" w:cs="Times New Roman"/>
+          <w:sz w:val="21"/>
+          <w:szCs w:val="21"/>
+        </w:rPr>
+      </w:pPr>
+      <w:r>
+        <w:rPr>
+          <w:rFonts w:ascii="Times New Roman" w:hAnsi="Times New Roman" w:cs="Times New Roman" w:hint="eastAsia"/>
+          <w:sz w:val="21"/>
+          <w:szCs w:val="21"/>
+        </w:rPr>
+        <w:t>2.</w:t>
+      </w:r>
+      <w:r>
+        <w:rPr>
+          <w:rFonts w:ascii="Times New Roman" w:hAnsi="Times New Roman" w:cs="Times New Roman" w:hint="eastAsia"/>
+          <w:sz w:val="21"/>
+          <w:szCs w:val="21"/>
+        </w:rPr>
+        <w:t>节省空间，避免不必要的内存分配，同时提高效率</w:t>
+      </w:r>
+    </w:p>
+    <w:p>
+      <w:pPr>
+        <w:widowControl w:val="0"/>
+        <w:autoSpaceDE w:val="0"/>
+        <w:autoSpaceDN w:val="0"/>
+        <w:adjustRightInd w:val="0"/>
+        <w:rPr>
+          <w:rFonts w:ascii="Times New Roman" w:hAnsi="Times New Roman" w:cs="Times New Roman"/>
+          <w:sz w:val="21"/>
+          <w:szCs w:val="21"/>
+        </w:rPr>
+      </w:pPr>
+      <w:r>
+        <w:rPr>
+          <w:rFonts w:ascii="Times New Roman" w:hAnsi="Times New Roman" w:cs="Times New Roman"/>
+          <w:sz w:val="21"/>
+          <w:szCs w:val="21"/>
+        </w:rPr>
+        <w:tab/>
+        <w:t xml:space="preserve">#define M 3 </w:t>
+      </w:r>
+      <w:r>
+        <w:rPr>
+          <w:rFonts w:ascii="Times New Roman" w:hAnsi="Times New Roman" w:cs="Times New Roman"/>
+          <w:sz w:val="21"/>
+          <w:szCs w:val="21"/>
+        </w:rPr>
+        <w:tab/>
+      </w:r>
+      <w:r>
+        <w:rPr>
+          <w:rFonts w:ascii="Times New Roman" w:hAnsi="Times New Roman" w:cs="Times New Roman"/>
+          <w:sz w:val="21"/>
+          <w:szCs w:val="21"/>
+        </w:rPr>
+        <w:tab/>
+        <w:t>//</w:t>
+      </w:r>
+      <w:r>
+        <w:rPr>
+          <w:rFonts w:ascii="Times New Roman" w:hAnsi="Times New Roman" w:cs="Times New Roman"/>
+          <w:sz w:val="21"/>
+          <w:szCs w:val="21"/>
+        </w:rPr>
+        <w:t>宏常量</w:t>
+      </w:r>
+    </w:p>
+    <w:p>
+      <w:pPr>
+        <w:widowControl w:val="0"/>
+        <w:autoSpaceDE w:val="0"/>
+        <w:autoSpaceDN w:val="0"/>
+        <w:adjustRightInd w:val="0"/>
+        <w:rPr>
+          <w:rFonts w:ascii="Times New Roman" w:hAnsi="Times New Roman" w:cs="Times New Roman"/>
+          <w:sz w:val="21"/>
+          <w:szCs w:val="21"/>
+        </w:rPr>
+      </w:pPr>
+      <w:r>
+        <w:rPr>
+          <w:rFonts w:ascii="Times New Roman" w:hAnsi="Times New Roman" w:cs="Times New Roman"/>
+          <w:sz w:val="21"/>
+          <w:szCs w:val="21"/>
+        </w:rPr>
+        <w:tab/>
+        <w:t xml:space="preserve">const int N=5; </w:t>
+      </w:r>
+      <w:r>
+        <w:rPr>
+          <w:rFonts w:ascii="Times New Roman" w:hAnsi="Times New Roman" w:cs="Times New Roman"/>
+          <w:sz w:val="21"/>
+          <w:szCs w:val="21"/>
+        </w:rPr>
+        <w:tab/>
+      </w:r>
+      <w:r>
+        <w:rPr>
+          <w:rFonts w:ascii="Times New Roman" w:hAnsi="Times New Roman" w:cs="Times New Roman"/>
+          <w:sz w:val="21"/>
+          <w:szCs w:val="21"/>
+        </w:rPr>
+        <w:t>//</w:t>
+      </w:r>
+      <w:r>
+        <w:rPr>
+          <w:rFonts w:ascii="Times New Roman" w:hAnsi="Times New Roman" w:cs="Times New Roman"/>
+          <w:sz w:val="21"/>
+          <w:szCs w:val="21"/>
+        </w:rPr>
+        <w:t>此时并未将</w:t>
+      </w:r>
+      <w:r>
+        <w:rPr>
+          <w:rFonts w:ascii="Times New Roman" w:hAnsi="Times New Roman" w:cs="Times New Roman"/>
+          <w:sz w:val="21"/>
+          <w:szCs w:val="21"/>
+        </w:rPr>
+        <w:t>N</w:t>
+      </w:r>
+      <w:r>
+        <w:rPr>
+          <w:rFonts w:ascii="Times New Roman" w:hAnsi="Times New Roman" w:cs="Times New Roman"/>
+          <w:sz w:val="21"/>
+          <w:szCs w:val="21"/>
+        </w:rPr>
+        <w:t>放入内存中</w:t>
+      </w:r>
+    </w:p>
+    <w:p>
+      <w:pPr>
+        <w:widowControl w:val="0"/>
+        <w:autoSpaceDE w:val="0"/>
+        <w:autoSpaceDN w:val="0"/>
+        <w:adjustRightInd w:val="0"/>
+        <w:rPr>
+          <w:rFonts w:ascii="Times New Roman" w:hAnsi="Times New Roman" w:cs="Times New Roman"/>
+          <w:sz w:val="21"/>
+          <w:szCs w:val="21"/>
+        </w:rPr>
+      </w:pPr>
+      <w:r>
+        <w:rPr>
+          <w:rFonts w:ascii="Times New Roman" w:hAnsi="Times New Roman" w:cs="Times New Roman"/>
+          <w:sz w:val="21"/>
+          <w:szCs w:val="21"/>
+        </w:rPr>
+        <w:tab/>
+        <w:t xml:space="preserve">int i=N; </w:t>
+      </w:r>
+      <w:r>
+        <w:rPr>
+          <w:rFonts w:ascii="Times New Roman" w:hAnsi="Times New Roman" w:cs="Times New Roman"/>
+          <w:sz w:val="21"/>
+          <w:szCs w:val="21"/>
+        </w:rPr>
+        <w:tab/>
+      </w:r>
+      <w:r>
+        <w:rPr>
+          <w:rFonts w:ascii="Times New Roman" w:hAnsi="Times New Roman" w:cs="Times New Roman"/>
+          <w:sz w:val="21"/>
+          <w:szCs w:val="21"/>
+        </w:rPr>
+        <w:tab/>
+      </w:r>
+      <w:r>
+        <w:rPr>
+          <w:rFonts w:ascii="Times New Roman" w:hAnsi="Times New Roman" w:cs="Times New Roman"/>
+          <w:sz w:val="21"/>
+          <w:szCs w:val="21"/>
+        </w:rPr>
+        <w:tab/>
+        <w:t>//</w:t>
+      </w:r>
+      <w:r>
+        <w:rPr>
+          <w:rFonts w:ascii="Times New Roman" w:hAnsi="Times New Roman" w:cs="Times New Roman"/>
+          <w:sz w:val="21"/>
+          <w:szCs w:val="21"/>
+        </w:rPr>
+        <w:t>此时为</w:t>
+      </w:r>
+      <w:r>
+        <w:rPr>
+          <w:rFonts w:ascii="Times New Roman" w:hAnsi="Times New Roman" w:cs="Times New Roman"/>
+          <w:sz w:val="21"/>
+          <w:szCs w:val="21"/>
+        </w:rPr>
+        <w:t>N</w:t>
+      </w:r>
+      <w:r>
+        <w:rPr>
+          <w:rFonts w:ascii="Times New Roman" w:hAnsi="Times New Roman" w:cs="Times New Roman"/>
+          <w:sz w:val="21"/>
+          <w:szCs w:val="21"/>
+        </w:rPr>
+        <w:t>分配内存，以后不再分配！</w:t>
+      </w:r>
+    </w:p>
+    <w:p>
+      <w:pPr>
+        <w:widowControl w:val="0"/>
+        <w:autoSpaceDE w:val="0"/>
+        <w:autoSpaceDN w:val="0"/>
+        <w:adjustRightInd w:val="0"/>
+        <w:rPr>
+          <w:rFonts w:ascii="Times New Roman" w:hAnsi="Times New Roman" w:cs="Times New Roman"/>
+          <w:sz w:val="21"/>
+          <w:szCs w:val="21"/>
+        </w:rPr>
+      </w:pPr>
+      <w:r>
+        <w:rPr>
+          <w:rFonts w:ascii="Times New Roman" w:hAnsi="Times New Roman" w:cs="Times New Roman"/>
+          <w:sz w:val="21"/>
+          <w:szCs w:val="21"/>
+        </w:rPr>
+        <w:tab/>
+        <w:t xml:space="preserve">int I=M; </w:t>
+      </w:r>
+      <w:r>
+        <w:rPr>
+          <w:rFonts w:ascii="Times New Roman" w:hAnsi="Times New Roman" w:cs="Times New Roman"/>
+          <w:sz w:val="21"/>
+          <w:szCs w:val="21"/>
+        </w:rPr>
+        <w:tab/>
+      </w:r>
+      <w:r>
+        <w:rPr>
+          <w:rFonts w:ascii="Times New Roman" w:hAnsi="Times New Roman" w:cs="Times New Roman"/>
+          <w:sz w:val="21"/>
+          <w:szCs w:val="21"/>
+        </w:rPr>
+        <w:tab/>
+      </w:r>
+      <w:r>
+        <w:rPr>
+          <w:rFonts w:ascii="Times New Roman" w:hAnsi="Times New Roman" w:cs="Times New Roman"/>
+          <w:sz w:val="21"/>
+          <w:szCs w:val="21"/>
+        </w:rPr>
+        <w:tab/>
+        <w:t>//</w:t>
+      </w:r>
+      <w:r>
+        <w:rPr>
+          <w:rFonts w:ascii="Times New Roman" w:hAnsi="Times New Roman" w:cs="Times New Roman"/>
+          <w:sz w:val="21"/>
+          <w:szCs w:val="21"/>
+        </w:rPr>
+        <w:t>预编译期间进行宏替换，分配内存</w:t>
+      </w:r>
+    </w:p>
+    <w:p>
+      <w:pPr>
+        <w:widowControl w:val="0"/>
+        <w:autoSpaceDE w:val="0"/>
+        <w:autoSpaceDN w:val="0"/>
+        <w:adjustRightInd w:val="0"/>
+        <w:rPr>
+          <w:rFonts w:ascii="Times New Roman" w:hAnsi="Times New Roman" w:cs="Times New Roman"/>
+          <w:sz w:val="21"/>
+          <w:szCs w:val="21"/>
+        </w:rPr>
+      </w:pPr>
+      <w:r>
+        <w:rPr>
+          <w:rFonts w:ascii="Times New Roman" w:hAnsi="Times New Roman" w:cs="Times New Roman"/>
+          <w:sz w:val="21"/>
+          <w:szCs w:val="21"/>
+        </w:rPr>
+        <w:tab/>
+        <w:t xml:space="preserve">int j=N; </w:t>
+      </w:r>
+      <w:r>
+        <w:rPr>
+          <w:rFonts w:ascii="Times New Roman" w:hAnsi="Times New Roman" w:cs="Times New Roman"/>
+          <w:sz w:val="21"/>
+          <w:szCs w:val="21"/>
+        </w:rPr>
+        <w:tab/>
+      </w:r>
+      <w:r>
+        <w:rPr>
+          <w:rFonts w:ascii="Times New Roman" w:hAnsi="Times New Roman" w:cs="Times New Roman"/>
+          <w:sz w:val="21"/>
+          <w:szCs w:val="21"/>
+        </w:rPr>
+        <w:tab/>
+      </w:r>
+      <w:r>
+        <w:rPr>
+          <w:rFonts w:ascii="Times New Roman" w:hAnsi="Times New Roman" w:cs="Times New Roman"/>
+          <w:sz w:val="21"/>
+          <w:szCs w:val="21"/>
+        </w:rPr>
+        <w:tab/>
+        <w:t>//</w:t>
+      </w:r>
+      <w:r>
+        <w:rPr>
+          <w:rFonts w:ascii="Times New Roman" w:hAnsi="Times New Roman" w:cs="Times New Roman"/>
+          <w:sz w:val="21"/>
+          <w:szCs w:val="21"/>
+        </w:rPr>
+        <w:t>没有内存分配</w:t>
+      </w:r>
+    </w:p>
+    <w:p>
+      <w:pPr>
+        <w:widowControl w:val="0"/>
+        <w:autoSpaceDE w:val="0"/>
+        <w:autoSpaceDN w:val="0"/>
+        <w:adjustRightInd w:val="0"/>
+        <w:rPr>
+          <w:rFonts w:ascii="Times New Roman" w:hAnsi="Times New Roman" w:cs="Times New Roman"/>
+          <w:sz w:val="21"/>
+          <w:szCs w:val="21"/>
+        </w:rPr>
+      </w:pPr>
+      <w:r>
+        <w:rPr>
+          <w:rFonts w:ascii="Times New Roman" w:hAnsi="Times New Roman" w:cs="Times New Roman"/>
+          <w:sz w:val="21"/>
+          <w:szCs w:val="21"/>
+        </w:rPr>
+        <w:tab/>
+        <w:t xml:space="preserve">int J=M; </w:t>
+      </w:r>
+      <w:r>
+        <w:rPr>
+          <w:rFonts w:ascii="Times New Roman" w:hAnsi="Times New Roman" w:cs="Times New Roman"/>
+          <w:sz w:val="21"/>
+          <w:szCs w:val="21"/>
+        </w:rPr>
+        <w:tab/>
+      </w:r>
+      <w:r>
+        <w:rPr>
+          <w:rFonts w:ascii="Times New Roman" w:hAnsi="Times New Roman" w:cs="Times New Roman"/>
+          <w:sz w:val="21"/>
+          <w:szCs w:val="21"/>
+        </w:rPr>
+        <w:tab/>
+      </w:r>
+      <w:r>
+        <w:rPr>
+          <w:rFonts w:ascii="Times New Roman" w:hAnsi="Times New Roman" w:cs="Times New Roman"/>
+          <w:sz w:val="21"/>
+          <w:szCs w:val="21"/>
+        </w:rPr>
+        <w:tab/>
+        <w:t>//</w:t>
+      </w:r>
+      <w:r>
+        <w:rPr>
+          <w:rFonts w:ascii="Times New Roman" w:hAnsi="Times New Roman" w:cs="Times New Roman"/>
+          <w:sz w:val="21"/>
+          <w:szCs w:val="21"/>
+        </w:rPr>
+        <w:t>再进行宏替换，又一次分配内存！</w:t>
+      </w:r>
+    </w:p>
+    <w:p>
+      <w:pPr>
+        <w:widowControl w:val="0"/>
+        <w:autoSpaceDE w:val="0"/>
+        <w:autoSpaceDN w:val="0"/>
+        <w:adjustRightInd w:val="0"/>
+        <w:ind w:firstLineChars="200" w:firstLine="420"/>
+        <w:jc w:val="both"/>
+        <w:rPr>
+          <w:rFonts w:ascii="Times New Roman" w:hAnsi="Times New Roman" w:cs="Times New Roman"/>
+          <w:sz w:val="21"/>
+          <w:szCs w:val="21"/>
+        </w:rPr>
+      </w:pPr>
+      <w:r>
+        <w:rPr>
+          <w:rFonts w:ascii="Times New Roman" w:hAnsi="Times New Roman" w:cs="Times New Roman"/>
+          <w:sz w:val="21"/>
+          <w:szCs w:val="21"/>
+        </w:rPr>
+        <w:t>const</w:t>
+      </w:r>
+      <w:r>
+        <w:rPr>
+          <w:rFonts w:ascii="Times New Roman" w:hAnsi="Times New Roman" w:cs="Times New Roman"/>
+          <w:sz w:val="21"/>
+          <w:szCs w:val="21"/>
+        </w:rPr>
+        <w:t>定义的只读变量从汇编的角度来看，只是给出了对应的内存地址，而不是象</w:t>
+      </w:r>
+      <w:r>
+        <w:rPr>
+          <w:rFonts w:ascii="Times New Roman" w:hAnsi="Times New Roman" w:cs="Times New Roman"/>
+          <w:sz w:val="21"/>
+          <w:szCs w:val="21"/>
+        </w:rPr>
+        <w:t>#define</w:t>
+      </w:r>
+    </w:p>
+    <w:p>
+      <w:pPr>
+        <w:widowControl w:val="0"/>
+        <w:autoSpaceDE w:val="0"/>
+        <w:autoSpaceDN w:val="0"/>
+        <w:adjustRightInd w:val="0"/>
+        <w:jc w:val="both"/>
+        <w:rPr>
+          <w:rFonts w:ascii="Times New Roman" w:hAnsi="Times New Roman" w:cs="Times New Roman"/>
+          <w:sz w:val="21"/>
+          <w:szCs w:val="21"/>
+        </w:rPr>
+      </w:pPr>
+      <w:r>
+        <w:rPr>
+          <w:rFonts w:ascii="Times New Roman" w:hAnsi="Times New Roman" w:cs="Times New Roman" w:hint="eastAsia"/>
+          <w:sz w:val="21"/>
+          <w:szCs w:val="21"/>
+        </w:rPr>
+        <w:t>一样给出的是立即数，所以，</w:t>
+      </w:r>
+      <w:r>
+        <w:rPr>
+          <w:rFonts w:ascii="Times New Roman" w:hAnsi="Times New Roman" w:cs="Times New Roman"/>
+          <w:sz w:val="21"/>
+          <w:szCs w:val="21"/>
+        </w:rPr>
+        <w:t xml:space="preserve">const </w:t>
+      </w:r>
+      <w:r>
+        <w:rPr>
+          <w:rFonts w:ascii="Times New Roman" w:hAnsi="Times New Roman" w:cs="Times New Roman"/>
+          <w:sz w:val="21"/>
+          <w:szCs w:val="21"/>
+        </w:rPr>
+        <w:t>定义的只读变量在程序运行过程中只有一份拷贝（因为</w:t>
+      </w:r>
+      <w:r>
+        <w:rPr>
+          <w:rFonts w:ascii="Times New Roman" w:hAnsi="Times New Roman" w:cs="Times New Roman" w:hint="eastAsia"/>
+          <w:sz w:val="21"/>
+          <w:szCs w:val="21"/>
+        </w:rPr>
+        <w:t>它是全局的只读变量，存放在静态区），而</w:t>
+      </w:r>
+      <w:r>
+        <w:rPr>
+          <w:rFonts w:ascii="Times New Roman" w:hAnsi="Times New Roman" w:cs="Times New Roman"/>
+          <w:sz w:val="21"/>
+          <w:szCs w:val="21"/>
+        </w:rPr>
+        <w:t xml:space="preserve">#define </w:t>
+      </w:r>
+      <w:r>
+        <w:rPr>
+          <w:rFonts w:ascii="Times New Roman" w:hAnsi="Times New Roman" w:cs="Times New Roman"/>
+          <w:sz w:val="21"/>
+          <w:szCs w:val="21"/>
+        </w:rPr>
+        <w:t>定义的宏常量在内存中有若干个拷贝。</w:t>
+      </w:r>
+      <w:r>
+        <w:rPr>
+          <w:rFonts w:ascii="Times New Roman" w:hAnsi="Times New Roman" w:cs="Times New Roman"/>
+          <w:sz w:val="21"/>
+          <w:szCs w:val="21"/>
+        </w:rPr>
+        <w:t xml:space="preserve">#define </w:t>
+      </w:r>
+      <w:r>
+        <w:rPr>
+          <w:rFonts w:ascii="Times New Roman" w:hAnsi="Times New Roman" w:cs="Times New Roman"/>
+          <w:sz w:val="21"/>
+          <w:szCs w:val="21"/>
+        </w:rPr>
+        <w:t>宏是在预编译阶段进行替换，而</w:t>
+      </w:r>
+      <w:r>
+        <w:rPr>
+          <w:rFonts w:ascii="Times New Roman" w:hAnsi="Times New Roman" w:cs="Times New Roman"/>
+          <w:sz w:val="21"/>
+          <w:szCs w:val="21"/>
+        </w:rPr>
+        <w:t xml:space="preserve">const </w:t>
+      </w:r>
+      <w:r>
+        <w:rPr>
+          <w:rFonts w:ascii="Times New Roman" w:hAnsi="Times New Roman" w:cs="Times New Roman"/>
+          <w:sz w:val="21"/>
+          <w:szCs w:val="21"/>
+        </w:rPr>
+        <w:t>修饰的只读变量是在编译的时候确定其值。</w:t>
+      </w:r>
+      <w:r>
+        <w:rPr>
+          <w:rFonts w:ascii="Times New Roman" w:hAnsi="Times New Roman" w:cs="Times New Roman"/>
+          <w:sz w:val="21"/>
+          <w:szCs w:val="21"/>
+        </w:rPr>
+        <w:t xml:space="preserve">#define </w:t>
+      </w:r>
+      <w:r>
+        <w:rPr>
+          <w:rFonts w:ascii="Times New Roman" w:hAnsi="Times New Roman" w:cs="Times New Roman"/>
+          <w:sz w:val="21"/>
+          <w:szCs w:val="21"/>
+        </w:rPr>
+        <w:t>宏没有类型，而</w:t>
+      </w:r>
+      <w:r>
+        <w:rPr>
+          <w:rFonts w:ascii="Times New Roman" w:hAnsi="Times New Roman" w:cs="Times New Roman"/>
+          <w:sz w:val="21"/>
+          <w:szCs w:val="21"/>
+        </w:rPr>
+        <w:t xml:space="preserve">const </w:t>
+      </w:r>
+      <w:r>
+        <w:rPr>
+          <w:rFonts w:ascii="Times New Roman" w:hAnsi="Times New Roman" w:cs="Times New Roman"/>
+          <w:sz w:val="21"/>
+          <w:szCs w:val="21"/>
+        </w:rPr>
+        <w:t>修饰的只读变量具有特定的类型。</w:t>
+      </w:r>
+    </w:p>
+    <w:p>
+      <w:pPr>
+        <w:widowControl w:val="0"/>
+        <w:autoSpaceDE w:val="0"/>
+        <w:autoSpaceDN w:val="0"/>
+        <w:adjustRightInd w:val="0"/>
+        <w:rPr>
+          <w:rFonts w:ascii="Times New Roman" w:hAnsi="Times New Roman" w:cs="Times New Roman"/>
+          <w:sz w:val="21"/>
+          <w:szCs w:val="21"/>
+        </w:rPr>
+      </w:pPr>
+      <w:r>
+        <w:rPr>
+          <w:rFonts w:ascii="Times New Roman" w:hAnsi="Times New Roman" w:cs="Times New Roman" w:hint="eastAsia"/>
+          <w:sz w:val="21"/>
+          <w:szCs w:val="21"/>
+        </w:rPr>
+        <w:t>3.</w:t>
+      </w:r>
+      <w:r>
+        <w:rPr>
+          <w:rFonts w:ascii="Times New Roman" w:hAnsi="Times New Roman" w:cs="Times New Roman" w:hint="eastAsia"/>
+          <w:sz w:val="21"/>
+          <w:szCs w:val="21"/>
+        </w:rPr>
+        <w:t>修饰变量</w:t>
+      </w:r>
+    </w:p>
+    <w:p>
+      <w:pPr>
+        <w:widowControl w:val="0"/>
+        <w:autoSpaceDE w:val="0"/>
+        <w:autoSpaceDN w:val="0"/>
+        <w:adjustRightInd w:val="0"/>
+        <w:rPr>
+          <w:rFonts w:ascii="Times New Roman" w:hAnsi="Times New Roman" w:cs="Times New Roman"/>
+          <w:sz w:val="21"/>
+          <w:szCs w:val="21"/>
+        </w:rPr>
+      </w:pPr>
+      <w:r>
+        <w:rPr>
+          <w:rFonts w:ascii="Times New Roman" w:hAnsi="Times New Roman" w:cs="Times New Roman"/>
+          <w:sz w:val="21"/>
+          <w:szCs w:val="21"/>
+        </w:rPr>
+        <w:tab/>
+        <w:t>int const k = 2;</w:t>
+      </w:r>
+    </w:p>
+    <w:p>
+      <w:pPr>
+        <w:widowControl w:val="0"/>
+        <w:autoSpaceDE w:val="0"/>
+        <w:autoSpaceDN w:val="0"/>
+        <w:adjustRightInd w:val="0"/>
+        <w:rPr>
+          <w:rFonts w:ascii="Times New Roman" w:hAnsi="Times New Roman" w:cs="Times New Roman"/>
+          <w:sz w:val="21"/>
+          <w:szCs w:val="21"/>
+        </w:rPr>
+      </w:pPr>
+      <w:r>
+        <w:rPr>
+          <w:rFonts w:ascii="Times New Roman" w:hAnsi="Times New Roman" w:cs="Times New Roman"/>
+          <w:sz w:val="21"/>
+          <w:szCs w:val="21"/>
+        </w:rPr>
+        <w:tab/>
+        <w:t>const int m = 3;   //</w:t>
+      </w:r>
+      <w:r>
+        <w:rPr>
+          <w:rFonts w:ascii="Times New Roman" w:hAnsi="Times New Roman" w:cs="Times New Roman"/>
+          <w:sz w:val="21"/>
+          <w:szCs w:val="21"/>
+        </w:rPr>
+        <w:t>两种写法都可以</w:t>
+      </w:r>
+      <w:r>
+        <w:rPr>
+          <w:rFonts w:ascii="Times New Roman" w:hAnsi="Times New Roman" w:cs="Times New Roman"/>
+          <w:sz w:val="21"/>
+          <w:szCs w:val="21"/>
+        </w:rPr>
+        <w:t xml:space="preserve"> </w:t>
+      </w:r>
+    </w:p>
+    <w:p>
+      <w:pPr>
+        <w:widowControl w:val="0"/>
+        <w:autoSpaceDE w:val="0"/>
+        <w:autoSpaceDN w:val="0"/>
+        <w:adjustRightInd w:val="0"/>
+        <w:rPr>
+          <w:rFonts w:ascii="Times New Roman" w:hAnsi="Times New Roman" w:cs="Times New Roman"/>
+          <w:sz w:val="21"/>
+          <w:szCs w:val="21"/>
+        </w:rPr>
+      </w:pPr>
+      <w:r>
+        <w:rPr>
+          <w:rFonts w:ascii="Times New Roman" w:hAnsi="Times New Roman" w:cs="Times New Roman"/>
+          <w:sz w:val="21"/>
+          <w:szCs w:val="21"/>
+        </w:rPr>
+        <w:tab/>
+        <w:t>int const a[5]={1, 2, 3, 4, 5};</w:t>
+      </w:r>
+    </w:p>
+    <w:p>
+      <w:pPr>
+        <w:widowControl w:val="0"/>
+        <w:autoSpaceDE w:val="0"/>
+        <w:autoSpaceDN w:val="0"/>
+        <w:adjustRightInd w:val="0"/>
+        <w:rPr>
+          <w:rFonts w:ascii="Times New Roman" w:hAnsi="Times New Roman" w:cs="Times New Roman"/>
+          <w:sz w:val="21"/>
+          <w:szCs w:val="21"/>
+        </w:rPr>
+      </w:pPr>
+      <w:r>
+        <w:rPr>
+          <w:rFonts w:ascii="Times New Roman" w:hAnsi="Times New Roman" w:cs="Times New Roman"/>
+          <w:sz w:val="21"/>
+          <w:szCs w:val="21"/>
+        </w:rPr>
+        <w:tab/>
+        <w:t>const int b[5]={1, 2, 3, 4, 5};</w:t>
+      </w:r>
+    </w:p>
+    <w:p>
+      <w:pPr>
+        <w:widowControl w:val="0"/>
+        <w:autoSpaceDE w:val="0"/>
+        <w:autoSpaceDN w:val="0"/>
+        <w:adjustRightInd w:val="0"/>
+        <w:rPr>
+          <w:rFonts w:ascii="Times New Roman" w:hAnsi="Times New Roman" w:cs="Times New Roman"/>
+          <w:sz w:val="21"/>
+          <w:szCs w:val="21"/>
+        </w:rPr>
+      </w:pPr>
+      <w:r>
+        <w:rPr>
+          <w:rFonts w:ascii="Times New Roman" w:hAnsi="Times New Roman" w:cs="Times New Roman"/>
+          <w:sz w:val="21"/>
+          <w:szCs w:val="21"/>
+        </w:rPr>
+        <w:tab/>
+        <w:t>const int *p; // p</w:t>
+      </w:r>
+      <w:r>
+        <w:rPr>
+          <w:rFonts w:ascii="Times New Roman" w:hAnsi="Times New Roman" w:cs="Times New Roman"/>
+          <w:sz w:val="21"/>
+          <w:szCs w:val="21"/>
+        </w:rPr>
+        <w:t>可变，</w:t>
+      </w:r>
+      <w:r>
+        <w:rPr>
+          <w:rFonts w:ascii="Times New Roman" w:hAnsi="Times New Roman" w:cs="Times New Roman"/>
+          <w:sz w:val="21"/>
+          <w:szCs w:val="21"/>
+        </w:rPr>
+        <w:t>p</w:t>
+      </w:r>
+      <w:r>
+        <w:rPr>
+          <w:rFonts w:ascii="Times New Roman" w:hAnsi="Times New Roman" w:cs="Times New Roman"/>
+          <w:sz w:val="21"/>
+          <w:szCs w:val="21"/>
+        </w:rPr>
+        <w:t>指向的对象不可变</w:t>
+      </w:r>
+    </w:p>
+    <w:p>
+      <w:pPr>
+        <w:widowControl w:val="0"/>
+        <w:autoSpaceDE w:val="0"/>
+        <w:autoSpaceDN w:val="0"/>
+        <w:adjustRightInd w:val="0"/>
+        <w:rPr>
+          <w:rFonts w:ascii="Times New Roman" w:hAnsi="Times New Roman" w:cs="Times New Roman"/>
+          <w:sz w:val="21"/>
+          <w:szCs w:val="21"/>
+        </w:rPr>
+      </w:pPr>
+      <w:r>
+        <w:rPr>
+          <w:rFonts w:ascii="Times New Roman" w:hAnsi="Times New Roman" w:cs="Times New Roman"/>
+          <w:sz w:val="21"/>
+          <w:szCs w:val="21"/>
+        </w:rPr>
+        <w:tab/>
+        <w:t>int const *p1; // p</w:t>
+      </w:r>
+      <w:r>
+        <w:rPr>
+          <w:rFonts w:ascii="Times New Roman" w:hAnsi="Times New Roman" w:cs="Times New Roman"/>
+          <w:sz w:val="21"/>
+          <w:szCs w:val="21"/>
+        </w:rPr>
+        <w:t>可变，</w:t>
+      </w:r>
+      <w:r>
+        <w:rPr>
+          <w:rFonts w:ascii="Times New Roman" w:hAnsi="Times New Roman" w:cs="Times New Roman"/>
+          <w:sz w:val="21"/>
+          <w:szCs w:val="21"/>
+        </w:rPr>
+        <w:t>p</w:t>
+      </w:r>
+      <w:r>
+        <w:rPr>
+          <w:rFonts w:ascii="Times New Roman" w:hAnsi="Times New Roman" w:cs="Times New Roman"/>
+          <w:sz w:val="21"/>
+          <w:szCs w:val="21"/>
+        </w:rPr>
+        <w:t>指向的对象不可变</w:t>
+      </w:r>
+    </w:p>
+    <w:p>
+      <w:pPr>
+        <w:widowControl w:val="0"/>
+        <w:autoSpaceDE w:val="0"/>
+        <w:autoSpaceDN w:val="0"/>
+        <w:adjustRightInd w:val="0"/>
+        <w:rPr>
+          <w:rFonts w:ascii="Times New Roman" w:hAnsi="Times New Roman" w:cs="Times New Roman"/>
+          <w:sz w:val="21"/>
+          <w:szCs w:val="21"/>
+        </w:rPr>
+      </w:pPr>
+      <w:r>
+        <w:rPr>
+          <w:rFonts w:ascii="Times New Roman" w:hAnsi="Times New Roman" w:cs="Times New Roman"/>
+          <w:sz w:val="21"/>
+          <w:szCs w:val="21"/>
+        </w:rPr>
+        <w:tab/>
+        <w:t>int *const p2; // p</w:t>
+      </w:r>
+      <w:r>
+        <w:rPr>
+          <w:rFonts w:ascii="Times New Roman" w:hAnsi="Times New Roman" w:cs="Times New Roman"/>
+          <w:sz w:val="21"/>
+          <w:szCs w:val="21"/>
+        </w:rPr>
+        <w:t>不可变，</w:t>
+      </w:r>
+      <w:r>
+        <w:rPr>
+          <w:rFonts w:ascii="Times New Roman" w:hAnsi="Times New Roman" w:cs="Times New Roman"/>
+          <w:sz w:val="21"/>
+          <w:szCs w:val="21"/>
+        </w:rPr>
+        <w:t>p</w:t>
+      </w:r>
+      <w:r>
+        <w:rPr>
+          <w:rFonts w:ascii="Times New Roman" w:hAnsi="Times New Roman" w:cs="Times New Roman"/>
+          <w:sz w:val="21"/>
+          <w:szCs w:val="21"/>
+        </w:rPr>
+        <w:t>指向的对象可变</w:t>
+      </w:r>
+    </w:p>
+    <w:p>
+      <w:pPr>
+        <w:widowControl w:val="0"/>
+        <w:autoSpaceDE w:val="0"/>
+        <w:autoSpaceDN w:val="0"/>
+        <w:adjustRightInd w:val="0"/>
+        <w:rPr>
+          <w:rFonts w:ascii="Times New Roman" w:hAnsi="Times New Roman" w:cs="Times New Roman"/>
+          <w:sz w:val="21"/>
+          <w:szCs w:val="21"/>
+        </w:rPr>
+      </w:pPr>
+      <w:r>
+        <w:rPr>
+          <w:rFonts w:ascii="Times New Roman" w:hAnsi="Times New Roman" w:cs="Times New Roman"/>
+          <w:sz w:val="21"/>
+          <w:szCs w:val="21"/>
+        </w:rPr>
+        <w:tab/>
+        <w:t>const int *const p3; //</w:t>
+      </w:r>
+      <w:r>
+        <w:rPr>
+          <w:rFonts w:ascii="Times New Roman" w:hAnsi="Times New Roman" w:cs="Times New Roman"/>
+          <w:sz w:val="21"/>
+          <w:szCs w:val="21"/>
+        </w:rPr>
+        <w:t>指针</w:t>
+      </w:r>
+      <w:r>
+        <w:rPr>
+          <w:rFonts w:ascii="Times New Roman" w:hAnsi="Times New Roman" w:cs="Times New Roman"/>
+          <w:sz w:val="21"/>
+          <w:szCs w:val="21"/>
+        </w:rPr>
+        <w:t>p</w:t>
+      </w:r>
+      <w:r>
+        <w:rPr>
+          <w:rFonts w:ascii="Times New Roman" w:hAnsi="Times New Roman" w:cs="Times New Roman"/>
+          <w:sz w:val="21"/>
+          <w:szCs w:val="21"/>
+        </w:rPr>
+        <w:t>和</w:t>
+      </w:r>
+      <w:r>
+        <w:rPr>
+          <w:rFonts w:ascii="Times New Roman" w:hAnsi="Times New Roman" w:cs="Times New Roman"/>
+          <w:sz w:val="21"/>
+          <w:szCs w:val="21"/>
+        </w:rPr>
+        <w:t>p</w:t>
+      </w:r>
+      <w:r>
+        <w:rPr>
+          <w:rFonts w:ascii="Times New Roman" w:hAnsi="Times New Roman" w:cs="Times New Roman"/>
+          <w:sz w:val="21"/>
+          <w:szCs w:val="21"/>
+        </w:rPr>
+        <w:t>指向的对象都不可变</w:t>
+      </w:r>
+    </w:p>
+    <w:p>
+      <w:pPr>
+        <w:widowControl w:val="0"/>
+        <w:autoSpaceDE w:val="0"/>
+        <w:autoSpaceDN w:val="0"/>
+        <w:adjustRightInd w:val="0"/>
+        <w:rPr>
+          <w:rFonts w:hAnsiTheme="minorHAnsi"/>
+          <w:sz w:val="21"/>
+          <w:szCs w:val="21"/>
+        </w:rPr>
+      </w:pPr>
+      <w:r>
+        <w:rPr>
+          <w:rFonts w:hAnsiTheme="minorHAnsi" w:hint="eastAsia"/>
+          <w:sz w:val="21"/>
+          <w:szCs w:val="21"/>
+        </w:rPr>
+        <w:t>先忽略类型名（编译器解析的时候也是忽略类型名），我们看</w:t>
+      </w:r>
+      <w:r>
+        <w:rPr>
+          <w:rFonts w:ascii="Times New Roman" w:hAnsi="Times New Roman" w:cs="Times New Roman"/>
+          <w:sz w:val="21"/>
+          <w:szCs w:val="21"/>
+        </w:rPr>
+        <w:t xml:space="preserve">const </w:t>
+      </w:r>
+      <w:r>
+        <w:rPr>
+          <w:rFonts w:hAnsiTheme="minorHAnsi" w:hint="eastAsia"/>
+          <w:sz w:val="21"/>
+          <w:szCs w:val="21"/>
+        </w:rPr>
+        <w:t>离哪个近。“近水楼</w:t>
+      </w:r>
+    </w:p>
+    <w:p>
+      <w:pPr>
+        <w:widowControl w:val="0"/>
+        <w:autoSpaceDE w:val="0"/>
+        <w:autoSpaceDN w:val="0"/>
+        <w:adjustRightInd w:val="0"/>
+        <w:rPr>
+          <w:rFonts w:ascii="Times New Roman" w:hAnsi="Times New Roman" w:cs="Times New Roman"/>
+          <w:sz w:val="21"/>
+          <w:szCs w:val="21"/>
+        </w:rPr>
+      </w:pPr>
+      <w:r>
+        <w:rPr>
+          <w:rFonts w:hAnsiTheme="minorHAnsi" w:hint="eastAsia"/>
+          <w:sz w:val="21"/>
+          <w:szCs w:val="21"/>
+        </w:rPr>
+        <w:t>台先得月”，离谁近就修饰谁。</w:t>
+      </w:r>
+    </w:p>
+    <w:p>
+      <w:pPr>
+        <w:widowControl w:val="0"/>
+        <w:autoSpaceDE w:val="0"/>
+        <w:autoSpaceDN w:val="0"/>
+        <w:adjustRightInd w:val="0"/>
+        <w:rPr>
+          <w:rFonts w:ascii="Times New Roman" w:hAnsi="Times New Roman" w:cs="Times New Roman"/>
+          <w:sz w:val="21"/>
+          <w:szCs w:val="21"/>
+        </w:rPr>
+      </w:pPr>
+      <w:r>
+        <w:rPr>
+          <w:rFonts w:ascii="Times New Roman" w:hAnsi="Times New Roman" w:cs="Times New Roman"/>
+          <w:sz w:val="21"/>
+          <w:szCs w:val="21"/>
+        </w:rPr>
+        <w:t xml:space="preserve">const  *p; //const </w:t>
+      </w:r>
+      <w:r>
+        <w:rPr>
+          <w:rFonts w:ascii="Times New Roman" w:hAnsi="Times New Roman" w:cs="Times New Roman"/>
+          <w:sz w:val="21"/>
+          <w:szCs w:val="21"/>
+        </w:rPr>
+        <w:t>修饰</w:t>
+      </w:r>
+      <w:r>
+        <w:rPr>
+          <w:rFonts w:ascii="Times New Roman" w:hAnsi="Times New Roman" w:cs="Times New Roman"/>
+          <w:sz w:val="21"/>
+          <w:szCs w:val="21"/>
+        </w:rPr>
+        <w:t xml:space="preserve">*p,p </w:t>
+      </w:r>
+      <w:r>
+        <w:rPr>
+          <w:rFonts w:ascii="Times New Roman" w:hAnsi="Times New Roman" w:cs="Times New Roman"/>
+          <w:sz w:val="21"/>
+          <w:szCs w:val="21"/>
+        </w:rPr>
+        <w:t>是指针，</w:t>
+      </w:r>
+      <w:r>
+        <w:rPr>
+          <w:rFonts w:ascii="Times New Roman" w:hAnsi="Times New Roman" w:cs="Times New Roman"/>
+          <w:sz w:val="21"/>
+          <w:szCs w:val="21"/>
+        </w:rPr>
+        <w:t xml:space="preserve">*p </w:t>
+      </w:r>
+      <w:r>
+        <w:rPr>
+          <w:rFonts w:ascii="Times New Roman" w:hAnsi="Times New Roman" w:cs="Times New Roman"/>
+          <w:sz w:val="21"/>
+          <w:szCs w:val="21"/>
+        </w:rPr>
+        <w:t>是指针指向的对象，不可变</w:t>
+      </w:r>
+    </w:p>
+    <w:p>
+      <w:pPr>
+        <w:widowControl w:val="0"/>
+        <w:autoSpaceDE w:val="0"/>
+        <w:autoSpaceDN w:val="0"/>
+        <w:adjustRightInd w:val="0"/>
+        <w:rPr>
+          <w:rFonts w:ascii="Times New Roman" w:hAnsi="Times New Roman" w:cs="Times New Roman"/>
+          <w:sz w:val="21"/>
+          <w:szCs w:val="21"/>
+        </w:rPr>
+      </w:pPr>
+      <w:r>
+        <w:rPr>
+          <w:rFonts w:ascii="Times New Roman" w:hAnsi="Times New Roman" w:cs="Times New Roman"/>
+          <w:sz w:val="21"/>
+          <w:szCs w:val="21"/>
+        </w:rPr>
+        <w:t>const *p; //const</w:t>
+      </w:r>
+      <w:r>
+        <w:rPr>
+          <w:rFonts w:ascii="Times New Roman" w:hAnsi="Times New Roman" w:cs="Times New Roman"/>
+          <w:sz w:val="21"/>
+          <w:szCs w:val="21"/>
+        </w:rPr>
+        <w:t>修饰</w:t>
+      </w:r>
+      <w:r>
+        <w:rPr>
+          <w:rFonts w:ascii="Times New Roman" w:hAnsi="Times New Roman" w:cs="Times New Roman"/>
+          <w:sz w:val="21"/>
+          <w:szCs w:val="21"/>
+        </w:rPr>
+        <w:t xml:space="preserve">*p,p </w:t>
+      </w:r>
+      <w:r>
+        <w:rPr>
+          <w:rFonts w:ascii="Times New Roman" w:hAnsi="Times New Roman" w:cs="Times New Roman"/>
+          <w:sz w:val="21"/>
+          <w:szCs w:val="21"/>
+        </w:rPr>
+        <w:t>是指针，</w:t>
+      </w:r>
+      <w:r>
+        <w:rPr>
+          <w:rFonts w:ascii="Times New Roman" w:hAnsi="Times New Roman" w:cs="Times New Roman"/>
+          <w:sz w:val="21"/>
+          <w:szCs w:val="21"/>
+        </w:rPr>
+        <w:t xml:space="preserve">*p </w:t>
+      </w:r>
+      <w:r>
+        <w:rPr>
+          <w:rFonts w:ascii="Times New Roman" w:hAnsi="Times New Roman" w:cs="Times New Roman"/>
+          <w:sz w:val="21"/>
+          <w:szCs w:val="21"/>
+        </w:rPr>
+        <w:t>是指针指向的对象，不可变</w:t>
+      </w:r>
+    </w:p>
+    <w:p>
+      <w:pPr>
+        <w:widowControl w:val="0"/>
+        <w:autoSpaceDE w:val="0"/>
+        <w:autoSpaceDN w:val="0"/>
+        <w:adjustRightInd w:val="0"/>
+        <w:rPr>
+          <w:rFonts w:ascii="Times New Roman" w:hAnsi="Times New Roman" w:cs="Times New Roman"/>
+          <w:sz w:val="21"/>
+          <w:szCs w:val="21"/>
+        </w:rPr>
+      </w:pPr>
+      <w:r>
+        <w:rPr>
+          <w:rFonts w:ascii="Times New Roman" w:hAnsi="Times New Roman" w:cs="Times New Roman"/>
+          <w:sz w:val="21"/>
+          <w:szCs w:val="21"/>
+        </w:rPr>
         <w:lastRenderedPageBreak/>
-        <w:t>1.1</w:t>
-      </w:r>
-      <w:r>
+        <w:t>*const p; //const</w:t>
+      </w:r>
+      <w:r>
+        <w:rPr>
+          <w:rFonts w:ascii="Times New Roman" w:hAnsi="Times New Roman" w:cs="Times New Roman"/>
+          <w:sz w:val="21"/>
+          <w:szCs w:val="21"/>
+        </w:rPr>
+        <w:t>修饰</w:t>
+      </w:r>
+      <w:r>
+        <w:rPr>
+          <w:rFonts w:ascii="Times New Roman" w:hAnsi="Times New Roman" w:cs="Times New Roman"/>
+          <w:sz w:val="21"/>
+          <w:szCs w:val="21"/>
+        </w:rPr>
+        <w:t>p</w:t>
+      </w:r>
+      <w:r>
+        <w:rPr>
+          <w:rFonts w:ascii="Times New Roman" w:hAnsi="Times New Roman" w:cs="Times New Roman"/>
+          <w:sz w:val="21"/>
+          <w:szCs w:val="21"/>
+        </w:rPr>
+        <w:t>，</w:t>
+      </w:r>
+      <w:r>
+        <w:rPr>
+          <w:rFonts w:ascii="Times New Roman" w:hAnsi="Times New Roman" w:cs="Times New Roman"/>
+          <w:sz w:val="21"/>
+          <w:szCs w:val="21"/>
+        </w:rPr>
+        <w:t xml:space="preserve">p </w:t>
+      </w:r>
+      <w:r>
+        <w:rPr>
+          <w:rFonts w:ascii="Times New Roman" w:hAnsi="Times New Roman" w:cs="Times New Roman"/>
+          <w:sz w:val="21"/>
+          <w:szCs w:val="21"/>
+        </w:rPr>
+        <w:t>不可变，</w:t>
+      </w:r>
+      <w:r>
+        <w:rPr>
+          <w:rFonts w:ascii="Times New Roman" w:hAnsi="Times New Roman" w:cs="Times New Roman"/>
+          <w:sz w:val="21"/>
+          <w:szCs w:val="21"/>
+        </w:rPr>
+        <w:t xml:space="preserve">p </w:t>
+      </w:r>
+      <w:r>
+        <w:rPr>
+          <w:rFonts w:ascii="Times New Roman" w:hAnsi="Times New Roman" w:cs="Times New Roman"/>
+          <w:sz w:val="21"/>
+          <w:szCs w:val="21"/>
+        </w:rPr>
+        <w:t>指向的对象可变</w:t>
+      </w:r>
+    </w:p>
+    <w:p>
+      <w:pPr>
+        <w:widowControl w:val="0"/>
+        <w:autoSpaceDE w:val="0"/>
+        <w:autoSpaceDN w:val="0"/>
+        <w:adjustRightInd w:val="0"/>
+        <w:rPr>
+          <w:rFonts w:ascii="Times New Roman" w:hAnsi="Times New Roman" w:cs="Times New Roman"/>
+          <w:sz w:val="21"/>
+          <w:szCs w:val="21"/>
+        </w:rPr>
+      </w:pPr>
+      <w:r>
+        <w:rPr>
+          <w:rFonts w:ascii="Times New Roman" w:hAnsi="Times New Roman" w:cs="Times New Roman"/>
+          <w:sz w:val="21"/>
+          <w:szCs w:val="21"/>
+        </w:rPr>
+        <w:t>const  *const p; //</w:t>
+      </w:r>
+      <w:r>
+        <w:rPr>
+          <w:rFonts w:ascii="Times New Roman" w:hAnsi="Times New Roman" w:cs="Times New Roman"/>
+          <w:sz w:val="21"/>
+          <w:szCs w:val="21"/>
+        </w:rPr>
+        <w:t>前一个</w:t>
+      </w:r>
+      <w:r>
+        <w:rPr>
+          <w:rFonts w:ascii="Times New Roman" w:hAnsi="Times New Roman" w:cs="Times New Roman"/>
+          <w:sz w:val="21"/>
+          <w:szCs w:val="21"/>
+        </w:rPr>
+        <w:t xml:space="preserve">const </w:t>
+      </w:r>
+      <w:r>
+        <w:rPr>
+          <w:rFonts w:ascii="Times New Roman" w:hAnsi="Times New Roman" w:cs="Times New Roman"/>
+          <w:sz w:val="21"/>
+          <w:szCs w:val="21"/>
+        </w:rPr>
+        <w:t>修饰</w:t>
+      </w:r>
+      <w:r>
+        <w:rPr>
+          <w:rFonts w:ascii="Times New Roman" w:hAnsi="Times New Roman" w:cs="Times New Roman"/>
+          <w:sz w:val="21"/>
+          <w:szCs w:val="21"/>
+        </w:rPr>
+        <w:t>*p,</w:t>
+      </w:r>
+      <w:r>
+        <w:rPr>
+          <w:rFonts w:ascii="Times New Roman" w:hAnsi="Times New Roman" w:cs="Times New Roman"/>
+          <w:sz w:val="21"/>
+          <w:szCs w:val="21"/>
+        </w:rPr>
+        <w:t>后一个</w:t>
+      </w:r>
+      <w:r>
+        <w:rPr>
+          <w:rFonts w:ascii="Times New Roman" w:hAnsi="Times New Roman" w:cs="Times New Roman"/>
+          <w:sz w:val="21"/>
+          <w:szCs w:val="21"/>
+        </w:rPr>
+        <w:t xml:space="preserve">const </w:t>
+      </w:r>
+      <w:r>
+        <w:rPr>
+          <w:rFonts w:ascii="Times New Roman" w:hAnsi="Times New Roman" w:cs="Times New Roman"/>
+          <w:sz w:val="21"/>
+          <w:szCs w:val="21"/>
+        </w:rPr>
+        <w:t>修饰</w:t>
+      </w:r>
+      <w:r>
+        <w:rPr>
+          <w:rFonts w:ascii="Times New Roman" w:hAnsi="Times New Roman" w:cs="Times New Roman"/>
+          <w:sz w:val="21"/>
+          <w:szCs w:val="21"/>
+        </w:rPr>
+        <w:t>p</w:t>
+      </w:r>
+      <w:r>
+        <w:rPr>
+          <w:rFonts w:ascii="Times New Roman" w:hAnsi="Times New Roman" w:cs="Times New Roman"/>
+          <w:sz w:val="21"/>
+          <w:szCs w:val="21"/>
+        </w:rPr>
+        <w:t>，指针</w:t>
+      </w:r>
+      <w:r>
+        <w:rPr>
+          <w:rFonts w:ascii="Times New Roman" w:hAnsi="Times New Roman" w:cs="Times New Roman"/>
+          <w:sz w:val="21"/>
+          <w:szCs w:val="21"/>
+        </w:rPr>
+        <w:t xml:space="preserve">p </w:t>
+      </w:r>
+      <w:r>
+        <w:rPr>
+          <w:rFonts w:ascii="Times New Roman" w:hAnsi="Times New Roman" w:cs="Times New Roman"/>
+          <w:sz w:val="21"/>
+          <w:szCs w:val="21"/>
+        </w:rPr>
+        <w:t>和</w:t>
+      </w:r>
+      <w:r>
+        <w:rPr>
+          <w:rFonts w:ascii="Times New Roman" w:hAnsi="Times New Roman" w:cs="Times New Roman"/>
+          <w:sz w:val="21"/>
+          <w:szCs w:val="21"/>
+        </w:rPr>
+        <w:t xml:space="preserve">p </w:t>
+      </w:r>
+      <w:r>
+        <w:rPr>
+          <w:rFonts w:ascii="Times New Roman" w:hAnsi="Times New Roman" w:cs="Times New Roman"/>
+          <w:sz w:val="21"/>
+          <w:szCs w:val="21"/>
+        </w:rPr>
+        <w:t>指向的对象</w:t>
+      </w:r>
+    </w:p>
+    <w:p>
+      <w:pPr>
+        <w:widowControl w:val="0"/>
+        <w:autoSpaceDE w:val="0"/>
+        <w:autoSpaceDN w:val="0"/>
+        <w:adjustRightInd w:val="0"/>
+        <w:rPr>
+          <w:rFonts w:ascii="Times New Roman" w:hAnsi="Times New Roman" w:cs="Times New Roman"/>
+          <w:sz w:val="21"/>
+          <w:szCs w:val="21"/>
+        </w:rPr>
+      </w:pPr>
+      <w:r>
+        <w:rPr>
+          <w:rFonts w:ascii="Times New Roman" w:hAnsi="Times New Roman" w:cs="Times New Roman" w:hint="eastAsia"/>
+          <w:sz w:val="21"/>
+          <w:szCs w:val="21"/>
+        </w:rPr>
+        <w:t>都不可变</w:t>
+      </w:r>
+    </w:p>
+    <w:p>
+      <w:pPr>
+        <w:widowControl w:val="0"/>
+        <w:autoSpaceDE w:val="0"/>
+        <w:autoSpaceDN w:val="0"/>
+        <w:adjustRightInd w:val="0"/>
+        <w:rPr>
+          <w:rFonts w:ascii="Times New Roman" w:hAnsi="Times New Roman" w:cs="Times New Roman"/>
+          <w:sz w:val="21"/>
+          <w:szCs w:val="21"/>
+        </w:rPr>
+      </w:pPr>
+      <w:r>
+        <w:rPr>
+          <w:rFonts w:ascii="Times New Roman" w:hAnsi="Times New Roman" w:cs="Times New Roman" w:hint="eastAsia"/>
+          <w:sz w:val="21"/>
+          <w:szCs w:val="21"/>
+        </w:rPr>
+        <w:t>4.</w:t>
+      </w:r>
+      <w:r>
+        <w:rPr>
+          <w:rFonts w:ascii="Times New Roman" w:hAnsi="Times New Roman" w:cs="Times New Roman" w:hint="eastAsia"/>
+          <w:sz w:val="21"/>
+          <w:szCs w:val="21"/>
+        </w:rPr>
+        <w:t>修饰函数</w:t>
+      </w:r>
+    </w:p>
+    <w:p>
+      <w:pPr>
+        <w:widowControl w:val="0"/>
+        <w:autoSpaceDE w:val="0"/>
+        <w:autoSpaceDN w:val="0"/>
+        <w:adjustRightInd w:val="0"/>
+        <w:ind w:firstLineChars="200" w:firstLine="420"/>
+        <w:jc w:val="both"/>
+        <w:rPr>
+          <w:rFonts w:hAnsi="Times New Roman"/>
+          <w:sz w:val="21"/>
+          <w:szCs w:val="21"/>
+        </w:rPr>
+      </w:pPr>
+      <w:r>
+        <w:rPr>
+          <w:rFonts w:ascii="Times New Roman" w:eastAsiaTheme="minorEastAsia" w:hAnsi="Times New Roman" w:cs="Times New Roman"/>
+          <w:sz w:val="21"/>
+          <w:szCs w:val="21"/>
+        </w:rPr>
+        <w:t xml:space="preserve">const </w:t>
+      </w:r>
+      <w:r>
+        <w:rPr>
+          <w:rFonts w:hAnsi="Times New Roman" w:hint="eastAsia"/>
+          <w:sz w:val="21"/>
+          <w:szCs w:val="21"/>
+        </w:rPr>
+        <w:t>修饰符也可以修饰函数的参数，当不希望这个参数值被函数体内意外改变时使用。例如：</w:t>
+      </w:r>
+      <w:r>
+        <w:rPr>
+          <w:rFonts w:ascii="Times New Roman" w:eastAsiaTheme="minorEastAsia" w:hAnsi="Times New Roman" w:cs="Times New Roman"/>
+          <w:sz w:val="21"/>
+          <w:szCs w:val="21"/>
+        </w:rPr>
+        <w:t>void Fun(const int i);</w:t>
+      </w:r>
+      <w:r>
+        <w:rPr>
+          <w:rFonts w:hAnsi="Times New Roman" w:hint="eastAsia"/>
+          <w:sz w:val="21"/>
+          <w:szCs w:val="21"/>
+        </w:rPr>
+        <w:t>告诉编译器</w:t>
+      </w:r>
+      <w:r>
+        <w:rPr>
+          <w:rFonts w:ascii="Times New Roman" w:eastAsiaTheme="minorEastAsia" w:hAnsi="Times New Roman" w:cs="Times New Roman"/>
+          <w:sz w:val="21"/>
+          <w:szCs w:val="21"/>
+        </w:rPr>
+        <w:t xml:space="preserve">i </w:t>
+      </w:r>
+      <w:r>
+        <w:rPr>
+          <w:rFonts w:hAnsi="Times New Roman" w:hint="eastAsia"/>
+          <w:sz w:val="21"/>
+          <w:szCs w:val="21"/>
+        </w:rPr>
+        <w:t>在函数体中的不能改变，从而防止了使用者的一些无意的或错误的修改。</w:t>
+      </w:r>
+    </w:p>
+    <w:p>
+      <w:pPr>
+        <w:widowControl w:val="0"/>
+        <w:autoSpaceDE w:val="0"/>
+        <w:autoSpaceDN w:val="0"/>
+        <w:adjustRightInd w:val="0"/>
+        <w:rPr>
+          <w:rFonts w:ascii="Times New Roman" w:hAnsi="Times New Roman" w:cs="Times New Roman"/>
+          <w:sz w:val="21"/>
+          <w:szCs w:val="21"/>
+        </w:rPr>
+      </w:pPr>
+      <w:r>
+        <w:rPr>
+          <w:rFonts w:ascii="Times New Roman" w:hAnsi="Times New Roman" w:cs="Times New Roman" w:hint="eastAsia"/>
+          <w:sz w:val="21"/>
+          <w:szCs w:val="21"/>
+        </w:rPr>
+        <w:t>5.</w:t>
+      </w:r>
+      <w:r>
+        <w:rPr>
+          <w:rFonts w:ascii="Times New Roman" w:hAnsi="Times New Roman" w:cs="Times New Roman" w:hint="eastAsia"/>
+          <w:sz w:val="21"/>
+          <w:szCs w:val="21"/>
+        </w:rPr>
+        <w:t>修饰</w:t>
+      </w:r>
+      <w:r>
+        <w:rPr>
+          <w:rFonts w:ascii="Times New Roman" w:hAnsi="Times New Roman" w:cs="Times New Roman" w:hint="eastAsia"/>
+          <w:sz w:val="21"/>
+          <w:szCs w:val="21"/>
+        </w:rPr>
+        <w:t>函数的返回值</w:t>
+      </w:r>
+    </w:p>
+    <w:p>
+      <w:pPr>
+        <w:widowControl w:val="0"/>
+        <w:autoSpaceDE w:val="0"/>
+        <w:autoSpaceDN w:val="0"/>
+        <w:adjustRightInd w:val="0"/>
+        <w:rPr>
+          <w:rFonts w:hAnsi="Times New Roman"/>
+          <w:sz w:val="21"/>
+          <w:szCs w:val="21"/>
+        </w:rPr>
+      </w:pPr>
+      <w:r>
+        <w:rPr>
+          <w:rFonts w:ascii="Times New Roman" w:eastAsiaTheme="minorEastAsia" w:hAnsi="Times New Roman" w:cs="Times New Roman"/>
+          <w:sz w:val="21"/>
+          <w:szCs w:val="21"/>
+        </w:rPr>
+        <w:t xml:space="preserve">const </w:t>
+      </w:r>
+      <w:r>
+        <w:rPr>
+          <w:rFonts w:hAnsi="Times New Roman" w:hint="eastAsia"/>
+          <w:sz w:val="21"/>
+          <w:szCs w:val="21"/>
+        </w:rPr>
+        <w:t>修饰符也可以修饰函数的返回值，返回值不可被改变。例如：</w:t>
+      </w:r>
+    </w:p>
+    <w:p>
+      <w:pPr>
+        <w:widowControl w:val="0"/>
+        <w:autoSpaceDE w:val="0"/>
+        <w:autoSpaceDN w:val="0"/>
+        <w:adjustRightInd w:val="0"/>
+        <w:rPr>
+          <w:rFonts w:ascii="Times New Roman" w:eastAsiaTheme="minorEastAsia" w:hAnsi="Times New Roman" w:cs="Times New Roman"/>
+          <w:sz w:val="21"/>
+          <w:szCs w:val="21"/>
+        </w:rPr>
+      </w:pPr>
+      <w:r>
+        <w:rPr>
+          <w:rFonts w:ascii="Times New Roman" w:eastAsiaTheme="minorEastAsia" w:hAnsi="Times New Roman" w:cs="Times New Roman"/>
+          <w:sz w:val="21"/>
+          <w:szCs w:val="21"/>
+        </w:rPr>
+        <w:t>const int Fun (void);</w:t>
+      </w:r>
+    </w:p>
+    <w:p>
+      <w:pPr>
+        <w:widowControl w:val="0"/>
+        <w:autoSpaceDE w:val="0"/>
+        <w:autoSpaceDN w:val="0"/>
+        <w:adjustRightInd w:val="0"/>
+        <w:rPr>
+          <w:rFonts w:hAnsi="Times New Roman"/>
+          <w:sz w:val="21"/>
+          <w:szCs w:val="21"/>
+        </w:rPr>
+      </w:pPr>
+      <w:r>
+        <w:rPr>
+          <w:rFonts w:hAnsi="Times New Roman" w:hint="eastAsia"/>
+          <w:sz w:val="21"/>
+          <w:szCs w:val="21"/>
+        </w:rPr>
+        <w:t>在另一连接文件中引用</w:t>
+      </w:r>
+      <w:r>
+        <w:rPr>
+          <w:rFonts w:ascii="Times New Roman" w:eastAsiaTheme="minorEastAsia" w:hAnsi="Times New Roman" w:cs="Times New Roman"/>
+          <w:sz w:val="21"/>
+          <w:szCs w:val="21"/>
+        </w:rPr>
+        <w:t xml:space="preserve">const </w:t>
+      </w:r>
+      <w:r>
+        <w:rPr>
+          <w:rFonts w:hAnsi="Times New Roman" w:hint="eastAsia"/>
+          <w:sz w:val="21"/>
+          <w:szCs w:val="21"/>
+        </w:rPr>
+        <w:t>只读变量：</w:t>
+      </w:r>
+    </w:p>
+    <w:p>
+      <w:pPr>
+        <w:widowControl w:val="0"/>
+        <w:autoSpaceDE w:val="0"/>
+        <w:autoSpaceDN w:val="0"/>
+        <w:adjustRightInd w:val="0"/>
+        <w:rPr>
+          <w:rFonts w:hAnsi="Times New Roman"/>
+          <w:sz w:val="21"/>
+          <w:szCs w:val="21"/>
+        </w:rPr>
+      </w:pPr>
+      <w:r>
+        <w:rPr>
+          <w:rFonts w:ascii="Times New Roman" w:eastAsiaTheme="minorEastAsia" w:hAnsi="Times New Roman" w:cs="Times New Roman"/>
+          <w:sz w:val="21"/>
+          <w:szCs w:val="21"/>
+        </w:rPr>
+        <w:t>extern const int i; //</w:t>
+      </w:r>
+      <w:r>
+        <w:rPr>
+          <w:rFonts w:hAnsi="Times New Roman" w:hint="eastAsia"/>
+          <w:sz w:val="21"/>
+          <w:szCs w:val="21"/>
+        </w:rPr>
+        <w:t>正确的声明</w:t>
+      </w:r>
+    </w:p>
+    <w:p>
+      <w:pPr>
+        <w:widowControl w:val="0"/>
+        <w:autoSpaceDE w:val="0"/>
+        <w:autoSpaceDN w:val="0"/>
+        <w:adjustRightInd w:val="0"/>
+        <w:rPr>
+          <w:rFonts w:hAnsi="Times New Roman"/>
+          <w:sz w:val="21"/>
+          <w:szCs w:val="21"/>
+        </w:rPr>
+      </w:pPr>
+      <w:r>
+        <w:rPr>
+          <w:rFonts w:ascii="Times New Roman" w:eastAsiaTheme="minorEastAsia" w:hAnsi="Times New Roman" w:cs="Times New Roman"/>
+          <w:sz w:val="21"/>
+          <w:szCs w:val="21"/>
+        </w:rPr>
+        <w:t>extern const int j=10; //</w:t>
+      </w:r>
+      <w:r>
+        <w:rPr>
+          <w:rFonts w:hAnsi="Times New Roman" w:hint="eastAsia"/>
+          <w:sz w:val="21"/>
+          <w:szCs w:val="21"/>
+        </w:rPr>
+        <w:t>错误！只读变量的值不能改变。</w:t>
+      </w:r>
+    </w:p>
+    <w:p>
+      <w:pPr>
+        <w:widowControl w:val="0"/>
+        <w:autoSpaceDE w:val="0"/>
+        <w:autoSpaceDN w:val="0"/>
+        <w:adjustRightInd w:val="0"/>
+        <w:rPr>
+          <w:rFonts w:ascii="Times New Roman" w:hAnsi="Times New Roman" w:cs="Times New Roman"/>
+          <w:sz w:val="21"/>
+          <w:szCs w:val="21"/>
+        </w:rPr>
+      </w:pPr>
+      <w:r>
+        <w:rPr>
+          <w:rFonts w:hAnsi="Times New Roman" w:hint="eastAsia"/>
+          <w:sz w:val="21"/>
+          <w:szCs w:val="21"/>
+        </w:rPr>
+        <w:t>注意这里是声明不是定义，关于声明和定义的区别，请看本章开始处。</w:t>
+      </w:r>
+    </w:p>
+    <w:p>
+      <w:pPr>
+        <w:pBdr>
+          <w:top w:val="single" w:sz="6" w:space="7" w:color="DDDDDD"/>
+          <w:left w:val="single" w:sz="6" w:space="7" w:color="DDDDDD"/>
+          <w:bottom w:val="single" w:sz="6" w:space="7" w:color="DDDDDD"/>
+          <w:right w:val="single" w:sz="6" w:space="7" w:color="DDDDDD"/>
+        </w:pBdr>
+        <w:shd w:val="clear" w:color="auto" w:fill="FAFAFA"/>
+        <w:tabs>
+          <w:tab w:val="left" w:pos="916"/>
+          <w:tab w:val="left" w:pos="1832"/>
+          <w:tab w:val="left" w:pos="2748"/>
+          <w:tab w:val="left" w:pos="3664"/>
+          <w:tab w:val="left" w:pos="4580"/>
+          <w:tab w:val="left" w:pos="5496"/>
+          <w:tab w:val="left" w:pos="6412"/>
+          <w:tab w:val="left" w:pos="7328"/>
+          <w:tab w:val="left" w:pos="8244"/>
+          <w:tab w:val="left" w:pos="9160"/>
+          <w:tab w:val="left" w:pos="10076"/>
+          <w:tab w:val="left" w:pos="10992"/>
+          <w:tab w:val="left" w:pos="11908"/>
+          <w:tab w:val="left" w:pos="12824"/>
+          <w:tab w:val="left" w:pos="13740"/>
+          <w:tab w:val="left" w:pos="14656"/>
+        </w:tabs>
+        <w:spacing w:before="225" w:after="225" w:line="270" w:lineRule="atLeast"/>
+        <w:jc w:val="center"/>
         <w:rPr>
           <w:rFonts w:ascii="Courier New" w:eastAsia="微软雅黑" w:hAnsi="Courier New" w:cs="Courier New"/>
           <w:color w:val="008080"/>
         </w:rPr>
-        <w:t>1</w:t>
-      </w:r>
+      </w:pPr>
       <w:r>
         <w:rPr>
           <w:rFonts w:ascii="Courier New" w:eastAsia="微软雅黑" w:hAnsi="Courier New" w:cs="Courier New"/>
           <w:color w:val="008080"/>
         </w:rPr>
+        <w:t>1.12 volatile</w:t>
+      </w:r>
+    </w:p>
+    <w:p>
+      <w:pPr>
+        <w:widowControl w:val="0"/>
+        <w:autoSpaceDE w:val="0"/>
+        <w:autoSpaceDN w:val="0"/>
+        <w:adjustRightInd w:val="0"/>
+        <w:ind w:firstLine="420"/>
+        <w:jc w:val="both"/>
+        <w:rPr>
+          <w:rFonts w:hAnsi="Times New Roman"/>
+          <w:sz w:val="21"/>
+          <w:szCs w:val="21"/>
+        </w:rPr>
+      </w:pPr>
+      <w:r>
+        <w:rPr>
+          <w:rFonts w:ascii="Times New Roman" w:eastAsiaTheme="minorEastAsia" w:hAnsi="Times New Roman" w:cs="Times New Roman"/>
+          <w:sz w:val="21"/>
+          <w:szCs w:val="21"/>
+        </w:rPr>
+        <w:t>volatile</w:t>
+      </w:r>
+      <w:r>
+        <w:rPr>
+          <w:rFonts w:hAnsi="Times New Roman" w:hint="eastAsia"/>
+          <w:sz w:val="21"/>
+          <w:szCs w:val="21"/>
+        </w:rPr>
+        <w:t>关键字和</w:t>
+      </w:r>
+      <w:r>
+        <w:rPr>
+          <w:rFonts w:ascii="Times New Roman" w:eastAsiaTheme="minorEastAsia" w:hAnsi="Times New Roman" w:cs="Times New Roman"/>
+          <w:sz w:val="21"/>
+          <w:szCs w:val="21"/>
+        </w:rPr>
+        <w:t>const</w:t>
+      </w:r>
+      <w:r>
+        <w:rPr>
+          <w:rFonts w:hAnsi="Times New Roman" w:hint="eastAsia"/>
+          <w:sz w:val="21"/>
+          <w:szCs w:val="21"/>
+        </w:rPr>
+        <w:t>一样是一种类型修饰符，用它修饰的变量表示可以被某些编译器未知的因素更改，比如操作系统、硬件或者其它线程等。遇到这个关键字声明的变量，编译器对访问该变量的代码就不再进行优化，从而可以提供对特殊地址的稳定访问。</w:t>
+      </w:r>
+    </w:p>
+    <w:p>
+      <w:pPr>
+        <w:widowControl w:val="0"/>
+        <w:autoSpaceDE w:val="0"/>
+        <w:autoSpaceDN w:val="0"/>
+        <w:adjustRightInd w:val="0"/>
+        <w:rPr>
+          <w:rFonts w:hAnsi="Times New Roman"/>
+          <w:sz w:val="21"/>
+          <w:szCs w:val="21"/>
+        </w:rPr>
+      </w:pPr>
+      <w:r>
+        <w:rPr>
+          <w:rFonts w:hAnsi="Times New Roman" w:hint="eastAsia"/>
+          <w:sz w:val="21"/>
+          <w:szCs w:val="21"/>
+        </w:rPr>
+        <w:t>1.编译器优化</w:t>
+      </w:r>
+    </w:p>
+    <w:p>
+      <w:pPr>
+        <w:widowControl w:val="0"/>
+        <w:autoSpaceDE w:val="0"/>
+        <w:autoSpaceDN w:val="0"/>
+        <w:adjustRightInd w:val="0"/>
+        <w:ind w:leftChars="200" w:left="480"/>
+        <w:rPr>
+          <w:rFonts w:ascii="Times New Roman" w:eastAsiaTheme="minorEastAsia" w:hAnsi="Times New Roman" w:cs="Times New Roman"/>
+          <w:sz w:val="21"/>
+          <w:szCs w:val="21"/>
+        </w:rPr>
+      </w:pPr>
+      <w:r>
+        <w:rPr>
+          <w:rFonts w:ascii="Times New Roman" w:eastAsiaTheme="minorEastAsia" w:hAnsi="Times New Roman" w:cs="Times New Roman"/>
+          <w:sz w:val="21"/>
+          <w:szCs w:val="21"/>
+        </w:rPr>
+        <w:t>int i=10;</w:t>
+      </w:r>
+    </w:p>
+    <w:p>
+      <w:pPr>
+        <w:widowControl w:val="0"/>
+        <w:autoSpaceDE w:val="0"/>
+        <w:autoSpaceDN w:val="0"/>
+        <w:adjustRightInd w:val="0"/>
+        <w:ind w:leftChars="200" w:left="480"/>
+        <w:rPr>
+          <w:rFonts w:hAnsi="Times New Roman"/>
+          <w:sz w:val="21"/>
+          <w:szCs w:val="21"/>
+        </w:rPr>
+      </w:pPr>
+      <w:r>
+        <w:rPr>
+          <w:rFonts w:ascii="Times New Roman" w:eastAsiaTheme="minorEastAsia" w:hAnsi="Times New Roman" w:cs="Times New Roman"/>
+          <w:sz w:val="21"/>
+          <w:szCs w:val="21"/>
+        </w:rPr>
+        <w:t>int j = i</w:t>
+      </w:r>
+      <w:r>
+        <w:rPr>
+          <w:rFonts w:hAnsi="Times New Roman" w:hint="eastAsia"/>
+          <w:sz w:val="21"/>
+          <w:szCs w:val="21"/>
+        </w:rPr>
+        <w:t>；</w:t>
+      </w:r>
+      <w:r>
+        <w:rPr>
+          <w:rFonts w:ascii="Times New Roman" w:eastAsiaTheme="minorEastAsia" w:hAnsi="Times New Roman" w:cs="Times New Roman"/>
+          <w:sz w:val="21"/>
+          <w:szCs w:val="21"/>
+        </w:rPr>
+        <w:t>//(1)</w:t>
+      </w:r>
+      <w:r>
+        <w:rPr>
+          <w:rFonts w:hAnsi="Times New Roman" w:hint="eastAsia"/>
+          <w:sz w:val="21"/>
+          <w:szCs w:val="21"/>
+        </w:rPr>
+        <w:t>语句</w:t>
+      </w:r>
+    </w:p>
+    <w:p>
+      <w:pPr>
+        <w:widowControl w:val="0"/>
+        <w:autoSpaceDE w:val="0"/>
+        <w:autoSpaceDN w:val="0"/>
+        <w:adjustRightInd w:val="0"/>
+        <w:ind w:leftChars="200" w:left="480"/>
+        <w:rPr>
+          <w:rFonts w:hAnsi="Times New Roman"/>
+          <w:sz w:val="21"/>
+          <w:szCs w:val="21"/>
+        </w:rPr>
+      </w:pPr>
+      <w:r>
+        <w:rPr>
+          <w:rFonts w:ascii="Times New Roman" w:eastAsiaTheme="minorEastAsia" w:hAnsi="Times New Roman" w:cs="Times New Roman"/>
+          <w:sz w:val="21"/>
+          <w:szCs w:val="21"/>
+        </w:rPr>
+        <w:t>int k = i</w:t>
+      </w:r>
+      <w:r>
+        <w:rPr>
+          <w:rFonts w:hAnsi="Times New Roman" w:hint="eastAsia"/>
+          <w:sz w:val="21"/>
+          <w:szCs w:val="21"/>
+        </w:rPr>
+        <w:t>；</w:t>
+      </w:r>
+      <w:r>
+        <w:rPr>
+          <w:rFonts w:ascii="Times New Roman" w:eastAsiaTheme="minorEastAsia" w:hAnsi="Times New Roman" w:cs="Times New Roman"/>
+          <w:sz w:val="21"/>
+          <w:szCs w:val="21"/>
+        </w:rPr>
+        <w:t>//(2)</w:t>
+      </w:r>
+      <w:r>
+        <w:rPr>
+          <w:rFonts w:hAnsi="Times New Roman" w:hint="eastAsia"/>
+          <w:sz w:val="21"/>
+          <w:szCs w:val="21"/>
+        </w:rPr>
+        <w:t>语句</w:t>
+      </w:r>
+    </w:p>
+    <w:p>
+      <w:pPr>
+        <w:widowControl w:val="0"/>
+        <w:autoSpaceDE w:val="0"/>
+        <w:autoSpaceDN w:val="0"/>
+        <w:adjustRightInd w:val="0"/>
+        <w:ind w:firstLineChars="200" w:firstLine="420"/>
+        <w:jc w:val="both"/>
+        <w:rPr>
+          <w:rFonts w:hAnsi="Times New Roman"/>
+          <w:sz w:val="21"/>
+          <w:szCs w:val="21"/>
+        </w:rPr>
+      </w:pPr>
+      <w:r>
+        <w:rPr>
+          <w:rFonts w:hAnsi="Times New Roman" w:hint="eastAsia"/>
+          <w:sz w:val="21"/>
+          <w:szCs w:val="21"/>
+        </w:rPr>
+        <w:t>这时候编译器对代码进行优化，因为在（</w:t>
+      </w:r>
+      <w:r>
+        <w:rPr>
+          <w:rFonts w:ascii="Times New Roman" w:eastAsiaTheme="minorEastAsia" w:hAnsi="Times New Roman" w:cs="Times New Roman"/>
+          <w:sz w:val="21"/>
+          <w:szCs w:val="21"/>
+        </w:rPr>
+        <w:t>1</w:t>
+      </w:r>
+      <w:r>
+        <w:rPr>
+          <w:rFonts w:hAnsi="Times New Roman" w:hint="eastAsia"/>
+          <w:sz w:val="21"/>
+          <w:szCs w:val="21"/>
+        </w:rPr>
+        <w:t>）、（</w:t>
+      </w:r>
+      <w:r>
+        <w:rPr>
+          <w:rFonts w:ascii="Times New Roman" w:eastAsiaTheme="minorEastAsia" w:hAnsi="Times New Roman" w:cs="Times New Roman"/>
+          <w:sz w:val="21"/>
+          <w:szCs w:val="21"/>
+        </w:rPr>
+        <w:t>2</w:t>
+      </w:r>
+      <w:r>
+        <w:rPr>
+          <w:rFonts w:hAnsi="Times New Roman" w:hint="eastAsia"/>
+          <w:sz w:val="21"/>
+          <w:szCs w:val="21"/>
+        </w:rPr>
+        <w:t>）两条语句中，</w:t>
+      </w:r>
+      <w:r>
+        <w:rPr>
+          <w:rFonts w:ascii="Times New Roman" w:eastAsiaTheme="minorEastAsia" w:hAnsi="Times New Roman" w:cs="Times New Roman"/>
+          <w:sz w:val="21"/>
+          <w:szCs w:val="21"/>
+        </w:rPr>
+        <w:t xml:space="preserve">i </w:t>
+      </w:r>
+      <w:r>
+        <w:rPr>
+          <w:rFonts w:hAnsi="Times New Roman" w:hint="eastAsia"/>
+          <w:sz w:val="21"/>
+          <w:szCs w:val="21"/>
+        </w:rPr>
+        <w:t>没有被用作左值。这时候编译器认为</w:t>
+      </w:r>
+      <w:r>
+        <w:rPr>
+          <w:rFonts w:ascii="Times New Roman" w:eastAsiaTheme="minorEastAsia" w:hAnsi="Times New Roman" w:cs="Times New Roman"/>
+          <w:sz w:val="21"/>
+          <w:szCs w:val="21"/>
+        </w:rPr>
+        <w:t xml:space="preserve">i </w:t>
+      </w:r>
+      <w:r>
+        <w:rPr>
+          <w:rFonts w:hAnsi="Times New Roman" w:hint="eastAsia"/>
+          <w:sz w:val="21"/>
+          <w:szCs w:val="21"/>
+        </w:rPr>
+        <w:t>的值没有发生改变，所以在（</w:t>
+      </w:r>
+      <w:r>
+        <w:rPr>
+          <w:rFonts w:ascii="Times New Roman" w:eastAsiaTheme="minorEastAsia" w:hAnsi="Times New Roman" w:cs="Times New Roman"/>
+          <w:sz w:val="21"/>
+          <w:szCs w:val="21"/>
+        </w:rPr>
+        <w:t>1</w:t>
+      </w:r>
+      <w:r>
+        <w:rPr>
+          <w:rFonts w:hAnsi="Times New Roman" w:hint="eastAsia"/>
+          <w:sz w:val="21"/>
+          <w:szCs w:val="21"/>
+        </w:rPr>
+        <w:t>）语句时从内存中取出</w:t>
+      </w:r>
+      <w:r>
+        <w:rPr>
+          <w:rFonts w:ascii="Times New Roman" w:eastAsiaTheme="minorEastAsia" w:hAnsi="Times New Roman" w:cs="Times New Roman"/>
+          <w:sz w:val="21"/>
+          <w:szCs w:val="21"/>
+        </w:rPr>
+        <w:t xml:space="preserve">i </w:t>
+      </w:r>
+      <w:r>
+        <w:rPr>
+          <w:rFonts w:hAnsi="Times New Roman" w:hint="eastAsia"/>
+          <w:sz w:val="21"/>
+          <w:szCs w:val="21"/>
+        </w:rPr>
+        <w:t>的值赋给</w:t>
+      </w:r>
+      <w:r>
+        <w:rPr>
+          <w:rFonts w:ascii="Times New Roman" w:eastAsiaTheme="minorEastAsia" w:hAnsi="Times New Roman" w:cs="Times New Roman"/>
+          <w:sz w:val="21"/>
+          <w:szCs w:val="21"/>
+        </w:rPr>
+        <w:t xml:space="preserve">j </w:t>
+      </w:r>
+      <w:r>
+        <w:rPr>
+          <w:rFonts w:hAnsi="Times New Roman" w:hint="eastAsia"/>
+          <w:sz w:val="21"/>
+          <w:szCs w:val="21"/>
+        </w:rPr>
+        <w:t>之后，这个值并没有被丢掉，而是在（</w:t>
+      </w:r>
+      <w:r>
+        <w:rPr>
+          <w:rFonts w:ascii="Times New Roman" w:eastAsiaTheme="minorEastAsia" w:hAnsi="Times New Roman" w:cs="Times New Roman"/>
+          <w:sz w:val="21"/>
+          <w:szCs w:val="21"/>
+        </w:rPr>
+        <w:t>2</w:t>
+      </w:r>
+      <w:r>
+        <w:rPr>
+          <w:rFonts w:hAnsi="Times New Roman" w:hint="eastAsia"/>
+          <w:sz w:val="21"/>
+          <w:szCs w:val="21"/>
+        </w:rPr>
+        <w:t>）语句时继续用这个值给</w:t>
+      </w:r>
+      <w:r>
+        <w:rPr>
+          <w:rFonts w:ascii="Times New Roman" w:eastAsiaTheme="minorEastAsia" w:hAnsi="Times New Roman" w:cs="Times New Roman"/>
+          <w:sz w:val="21"/>
+          <w:szCs w:val="21"/>
+        </w:rPr>
+        <w:t xml:space="preserve">k </w:t>
+      </w:r>
+      <w:r>
+        <w:rPr>
+          <w:rFonts w:hAnsi="Times New Roman" w:hint="eastAsia"/>
+          <w:sz w:val="21"/>
+          <w:szCs w:val="21"/>
+        </w:rPr>
+        <w:t>赋值。编译器不会生成出汇编代码重新从内存里取</w:t>
+      </w:r>
+      <w:r>
+        <w:rPr>
+          <w:rFonts w:ascii="Times New Roman" w:eastAsiaTheme="minorEastAsia" w:hAnsi="Times New Roman" w:cs="Times New Roman"/>
+          <w:sz w:val="21"/>
+          <w:szCs w:val="21"/>
+        </w:rPr>
+        <w:t xml:space="preserve">i </w:t>
+      </w:r>
+      <w:r>
+        <w:rPr>
+          <w:rFonts w:hAnsi="Times New Roman" w:hint="eastAsia"/>
+          <w:sz w:val="21"/>
+          <w:szCs w:val="21"/>
+        </w:rPr>
+        <w:t>的值，这样提高了效率。但要注意：（</w:t>
+      </w:r>
+      <w:r>
+        <w:rPr>
+          <w:rFonts w:ascii="Times New Roman" w:eastAsiaTheme="minorEastAsia" w:hAnsi="Times New Roman" w:cs="Times New Roman"/>
+          <w:sz w:val="21"/>
+          <w:szCs w:val="21"/>
+        </w:rPr>
+        <w:t>1</w:t>
+      </w:r>
+      <w:r>
+        <w:rPr>
+          <w:rFonts w:hAnsi="Times New Roman" w:hint="eastAsia"/>
+          <w:sz w:val="21"/>
+          <w:szCs w:val="21"/>
+        </w:rPr>
+        <w:t>）、（</w:t>
+      </w:r>
+      <w:r>
+        <w:rPr>
+          <w:rFonts w:ascii="Times New Roman" w:eastAsiaTheme="minorEastAsia" w:hAnsi="Times New Roman" w:cs="Times New Roman"/>
+          <w:sz w:val="21"/>
+          <w:szCs w:val="21"/>
+        </w:rPr>
+        <w:t>2</w:t>
+      </w:r>
+      <w:r>
+        <w:rPr>
+          <w:rFonts w:hAnsi="Times New Roman" w:hint="eastAsia"/>
+          <w:sz w:val="21"/>
+          <w:szCs w:val="21"/>
+        </w:rPr>
+        <w:t>）语句之间</w:t>
+      </w:r>
+      <w:r>
+        <w:rPr>
+          <w:rFonts w:ascii="Times New Roman" w:eastAsiaTheme="minorEastAsia" w:hAnsi="Times New Roman" w:cs="Times New Roman"/>
+          <w:sz w:val="21"/>
+          <w:szCs w:val="21"/>
+        </w:rPr>
+        <w:t xml:space="preserve">i </w:t>
+      </w:r>
+      <w:r>
+        <w:rPr>
+          <w:rFonts w:hAnsi="Times New Roman" w:hint="eastAsia"/>
+          <w:sz w:val="21"/>
+          <w:szCs w:val="21"/>
+        </w:rPr>
+        <w:t>没有被用作左值才行。</w:t>
+      </w:r>
+    </w:p>
+    <w:p>
+      <w:pPr>
+        <w:widowControl w:val="0"/>
+        <w:autoSpaceDE w:val="0"/>
+        <w:autoSpaceDN w:val="0"/>
+        <w:adjustRightInd w:val="0"/>
+        <w:rPr>
+          <w:rFonts w:hAnsi="Times New Roman"/>
+          <w:sz w:val="21"/>
+          <w:szCs w:val="21"/>
+        </w:rPr>
+      </w:pPr>
+      <w:r>
+        <w:rPr>
+          <w:rFonts w:hAnsi="Times New Roman" w:hint="eastAsia"/>
+          <w:sz w:val="21"/>
+          <w:szCs w:val="21"/>
+        </w:rPr>
+        <w:t>2.编译器没有优化</w:t>
+      </w:r>
+    </w:p>
+    <w:p>
+      <w:pPr>
+        <w:widowControl w:val="0"/>
+        <w:autoSpaceDE w:val="0"/>
+        <w:autoSpaceDN w:val="0"/>
+        <w:adjustRightInd w:val="0"/>
+        <w:ind w:leftChars="200" w:left="480"/>
+        <w:rPr>
+          <w:rFonts w:ascii="Times New Roman" w:eastAsiaTheme="minorEastAsia" w:hAnsi="Times New Roman" w:cs="Times New Roman"/>
+          <w:sz w:val="21"/>
+          <w:szCs w:val="21"/>
+        </w:rPr>
+      </w:pPr>
+      <w:r>
+        <w:rPr>
+          <w:rFonts w:ascii="Times New Roman" w:eastAsiaTheme="minorEastAsia" w:hAnsi="Times New Roman" w:cs="Times New Roman"/>
+          <w:sz w:val="21"/>
+          <w:szCs w:val="21"/>
+        </w:rPr>
+        <w:t>volatile int i=10;</w:t>
+      </w:r>
+    </w:p>
+    <w:p>
+      <w:pPr>
+        <w:widowControl w:val="0"/>
+        <w:autoSpaceDE w:val="0"/>
+        <w:autoSpaceDN w:val="0"/>
+        <w:adjustRightInd w:val="0"/>
+        <w:ind w:leftChars="200" w:left="480"/>
+        <w:rPr>
+          <w:rFonts w:hAnsi="Times New Roman"/>
+          <w:sz w:val="21"/>
+          <w:szCs w:val="21"/>
+        </w:rPr>
+      </w:pPr>
+      <w:r>
+        <w:rPr>
+          <w:rFonts w:ascii="Times New Roman" w:eastAsiaTheme="minorEastAsia" w:hAnsi="Times New Roman" w:cs="Times New Roman"/>
+          <w:sz w:val="21"/>
+          <w:szCs w:val="21"/>
+        </w:rPr>
+        <w:t>int j = i</w:t>
+      </w:r>
+      <w:r>
+        <w:rPr>
+          <w:rFonts w:hAnsi="Times New Roman" w:hint="eastAsia"/>
+          <w:sz w:val="21"/>
+          <w:szCs w:val="21"/>
+        </w:rPr>
+        <w:t>；</w:t>
+      </w:r>
+      <w:r>
+        <w:rPr>
+          <w:rFonts w:ascii="Times New Roman" w:eastAsiaTheme="minorEastAsia" w:hAnsi="Times New Roman" w:cs="Times New Roman"/>
+          <w:sz w:val="21"/>
+          <w:szCs w:val="21"/>
+        </w:rPr>
+        <w:t>//(3)</w:t>
+      </w:r>
+      <w:r>
+        <w:rPr>
+          <w:rFonts w:hAnsi="Times New Roman" w:hint="eastAsia"/>
+          <w:sz w:val="21"/>
+          <w:szCs w:val="21"/>
+        </w:rPr>
+        <w:t>语句</w:t>
+      </w:r>
+    </w:p>
+    <w:p>
+      <w:pPr>
+        <w:widowControl w:val="0"/>
+        <w:autoSpaceDE w:val="0"/>
+        <w:autoSpaceDN w:val="0"/>
+        <w:adjustRightInd w:val="0"/>
+        <w:ind w:leftChars="200" w:left="480"/>
+        <w:rPr>
+          <w:rFonts w:hAnsi="Times New Roman"/>
+          <w:sz w:val="21"/>
+          <w:szCs w:val="21"/>
+        </w:rPr>
+      </w:pPr>
+      <w:r>
+        <w:rPr>
+          <w:rFonts w:ascii="Times New Roman" w:eastAsiaTheme="minorEastAsia" w:hAnsi="Times New Roman" w:cs="Times New Roman"/>
+          <w:sz w:val="21"/>
+          <w:szCs w:val="21"/>
+        </w:rPr>
+        <w:t>int k = i</w:t>
+      </w:r>
+      <w:r>
+        <w:rPr>
+          <w:rFonts w:hAnsi="Times New Roman" w:hint="eastAsia"/>
+          <w:sz w:val="21"/>
+          <w:szCs w:val="21"/>
+        </w:rPr>
+        <w:t>；</w:t>
+      </w:r>
+      <w:r>
+        <w:rPr>
+          <w:rFonts w:ascii="Times New Roman" w:eastAsiaTheme="minorEastAsia" w:hAnsi="Times New Roman" w:cs="Times New Roman"/>
+          <w:sz w:val="21"/>
+          <w:szCs w:val="21"/>
+        </w:rPr>
+        <w:t>//(4)</w:t>
+      </w:r>
+      <w:r>
+        <w:rPr>
+          <w:rFonts w:hAnsi="Times New Roman" w:hint="eastAsia"/>
+          <w:sz w:val="21"/>
+          <w:szCs w:val="21"/>
+        </w:rPr>
+        <w:t>语句</w:t>
+      </w:r>
+    </w:p>
+    <w:p>
+      <w:pPr>
+        <w:widowControl w:val="0"/>
+        <w:autoSpaceDE w:val="0"/>
+        <w:autoSpaceDN w:val="0"/>
+        <w:adjustRightInd w:val="0"/>
+        <w:ind w:firstLineChars="200" w:firstLine="420"/>
+        <w:jc w:val="both"/>
+        <w:rPr>
+          <w:rFonts w:ascii="Times New Roman" w:eastAsiaTheme="minorEastAsia" w:hAnsi="Times New Roman" w:cs="Times New Roman"/>
+          <w:sz w:val="21"/>
+          <w:szCs w:val="21"/>
+        </w:rPr>
+      </w:pPr>
+      <w:r>
+        <w:rPr>
+          <w:rFonts w:ascii="Times New Roman" w:eastAsiaTheme="minorEastAsia" w:hAnsi="Times New Roman" w:cs="Times New Roman"/>
+          <w:sz w:val="21"/>
+          <w:szCs w:val="21"/>
+        </w:rPr>
+        <w:t xml:space="preserve">volatile </w:t>
+      </w:r>
+      <w:r>
+        <w:rPr>
+          <w:rFonts w:hAnsi="Times New Roman" w:hint="eastAsia"/>
+          <w:sz w:val="21"/>
+          <w:szCs w:val="21"/>
+        </w:rPr>
+        <w:t>关键字告诉编译器</w:t>
+      </w:r>
+      <w:r>
+        <w:rPr>
+          <w:rFonts w:ascii="Times New Roman" w:eastAsiaTheme="minorEastAsia" w:hAnsi="Times New Roman" w:cs="Times New Roman"/>
+          <w:sz w:val="21"/>
+          <w:szCs w:val="21"/>
+        </w:rPr>
+        <w:t>i</w:t>
+      </w:r>
+      <w:r>
+        <w:rPr>
+          <w:rFonts w:hAnsi="Times New Roman" w:hint="eastAsia"/>
+          <w:sz w:val="21"/>
+          <w:szCs w:val="21"/>
+        </w:rPr>
+        <w:t>是随时可能发生变化的，每次使用它的时候必须从内存中取出</w:t>
+      </w:r>
+      <w:r>
+        <w:rPr>
+          <w:rFonts w:ascii="Times New Roman" w:eastAsiaTheme="minorEastAsia" w:hAnsi="Times New Roman" w:cs="Times New Roman"/>
+          <w:sz w:val="21"/>
+          <w:szCs w:val="21"/>
+        </w:rPr>
+        <w:t>i</w:t>
+      </w:r>
+      <w:r>
+        <w:rPr>
+          <w:rFonts w:hAnsi="Times New Roman" w:hint="eastAsia"/>
+          <w:sz w:val="21"/>
+          <w:szCs w:val="21"/>
+        </w:rPr>
+        <w:t>的值，因而编译器生成的汇编代码会重新从</w:t>
+      </w:r>
+      <w:r>
+        <w:rPr>
+          <w:rFonts w:ascii="Times New Roman" w:eastAsiaTheme="minorEastAsia" w:hAnsi="Times New Roman" w:cs="Times New Roman"/>
+          <w:sz w:val="21"/>
+          <w:szCs w:val="21"/>
+        </w:rPr>
+        <w:t>i</w:t>
+      </w:r>
+      <w:r>
+        <w:rPr>
+          <w:rFonts w:hAnsi="Times New Roman" w:hint="eastAsia"/>
+          <w:sz w:val="21"/>
+          <w:szCs w:val="21"/>
+        </w:rPr>
+        <w:t>的地址处读取数据放在</w:t>
+      </w:r>
+      <w:r>
+        <w:rPr>
+          <w:rFonts w:ascii="Times New Roman" w:eastAsiaTheme="minorEastAsia" w:hAnsi="Times New Roman" w:cs="Times New Roman"/>
+          <w:sz w:val="21"/>
+          <w:szCs w:val="21"/>
+        </w:rPr>
+        <w:t>k</w:t>
+      </w:r>
+      <w:r>
+        <w:rPr>
+          <w:rFonts w:hAnsi="Times New Roman" w:hint="eastAsia"/>
+          <w:sz w:val="21"/>
+          <w:szCs w:val="21"/>
+        </w:rPr>
+        <w:t>中。这样看来，如果</w:t>
+      </w:r>
+      <w:r>
+        <w:rPr>
+          <w:rFonts w:ascii="Times New Roman" w:eastAsiaTheme="minorEastAsia" w:hAnsi="Times New Roman" w:cs="Times New Roman"/>
+          <w:sz w:val="21"/>
+          <w:szCs w:val="21"/>
+        </w:rPr>
+        <w:t>i</w:t>
+      </w:r>
+      <w:r>
+        <w:rPr>
+          <w:rFonts w:hAnsi="Times New Roman" w:hint="eastAsia"/>
+          <w:sz w:val="21"/>
+          <w:szCs w:val="21"/>
+        </w:rPr>
+        <w:t>是一个寄存器变量或者表示一个端口数据或者是多个线程的共享数据，就容易出错，所以说</w:t>
+      </w:r>
+      <w:r>
+        <w:rPr>
+          <w:rFonts w:ascii="Times New Roman" w:eastAsiaTheme="minorEastAsia" w:hAnsi="Times New Roman" w:cs="Times New Roman"/>
+          <w:sz w:val="21"/>
+          <w:szCs w:val="21"/>
+        </w:rPr>
+        <w:t>volatile</w:t>
+      </w:r>
+      <w:r>
+        <w:rPr>
+          <w:rFonts w:hAnsi="Times New Roman" w:hint="eastAsia"/>
+          <w:sz w:val="21"/>
+          <w:szCs w:val="21"/>
+        </w:rPr>
+        <w:t>可以保证对特殊地址的稳定访问。</w:t>
+      </w:r>
+    </w:p>
+    <w:p>
+      <w:r>
+        <w:lastRenderedPageBreak/>
+        <w:fldChar w:fldCharType="begin"/>
+      </w:r>
+      <w:r>
+        <w:instrText xml:space="preserve"> INCLUDEPICTURE "C:\\Users\\victor.zhuxiankang\\AppData\\Roaming\\Tencent\\Users\\115840480\\QQ\\WinTemp\\RichOle\\CQ(DP@Q)GH]F_7YW4SP%{4A.png" \* MERGEFORMATINET </w:instrText>
+      </w:r>
+      <w:r>
+        <w:fldChar w:fldCharType="separate"/>
+      </w:r>
+      <w:r>
+        <w:fldChar w:fldCharType="begin"/>
+      </w:r>
+      <w:r>
+        <w:instrText xml:space="preserve"> </w:instrText>
+      </w:r>
+      <w:r>
+        <w:instrText>INCLUDEPICTURE  "C</w:instrText>
+      </w:r>
+      <w:r>
+        <w:instrText>:\\Users\\victor.zhuxiankang\\AppData\\Roaming\\Tencent\\Users\\115840480\\QQ\\WinTemp\\RichOle\\CQ(DP@Q)GH]F_7YW4SP%{4A.png" \* MERGEFORMATINET</w:instrText>
+      </w:r>
+      <w:r>
+        <w:instrText xml:space="preserve"> </w:instrText>
+      </w:r>
+      <w:r>
+        <w:fldChar w:fldCharType="separate"/>
+      </w:r>
+      <w:r>
+        <w:pict>
+          <v:shape id="_x0000_i1043" type="#_x0000_t75" alt="" style="width:413.45pt;height:144.55pt">
+            <v:imagedata r:id="rId43" r:href="rId44"/>
+          </v:shape>
+        </w:pict>
+      </w:r>
+      <w:r>
+        <w:fldChar w:fldCharType="end"/>
+      </w:r>
+      <w:r>
+        <w:fldChar w:fldCharType="end"/>
+      </w:r>
+    </w:p>
+    <w:p>
+      <w:pPr>
+        <w:widowControl w:val="0"/>
+        <w:autoSpaceDE w:val="0"/>
+        <w:autoSpaceDN w:val="0"/>
+        <w:adjustRightInd w:val="0"/>
+        <w:ind w:firstLineChars="200" w:firstLine="420"/>
+        <w:rPr>
+          <w:rFonts w:hAnsi="Times New Roman"/>
+          <w:sz w:val="21"/>
+          <w:szCs w:val="21"/>
+        </w:rPr>
+      </w:pPr>
+    </w:p>
+    <w:p>
+      <w:pPr>
+        <w:pBdr>
+          <w:top w:val="single" w:sz="6" w:space="7" w:color="DDDDDD"/>
+          <w:left w:val="single" w:sz="6" w:space="7" w:color="DDDDDD"/>
+          <w:bottom w:val="single" w:sz="6" w:space="7" w:color="DDDDDD"/>
+          <w:right w:val="single" w:sz="6" w:space="7" w:color="DDDDDD"/>
+        </w:pBdr>
+        <w:shd w:val="clear" w:color="auto" w:fill="FAFAFA"/>
+        <w:tabs>
+          <w:tab w:val="left" w:pos="916"/>
+          <w:tab w:val="left" w:pos="1832"/>
+          <w:tab w:val="left" w:pos="2748"/>
+          <w:tab w:val="left" w:pos="3664"/>
+          <w:tab w:val="left" w:pos="4580"/>
+          <w:tab w:val="left" w:pos="5496"/>
+          <w:tab w:val="left" w:pos="6412"/>
+          <w:tab w:val="left" w:pos="7328"/>
+          <w:tab w:val="left" w:pos="8244"/>
+          <w:tab w:val="left" w:pos="9160"/>
+          <w:tab w:val="left" w:pos="10076"/>
+          <w:tab w:val="left" w:pos="10992"/>
+          <w:tab w:val="left" w:pos="11908"/>
+          <w:tab w:val="left" w:pos="12824"/>
+          <w:tab w:val="left" w:pos="13740"/>
+          <w:tab w:val="left" w:pos="14656"/>
+        </w:tabs>
+        <w:spacing w:before="225" w:after="225" w:line="270" w:lineRule="atLeast"/>
+        <w:jc w:val="center"/>
+        <w:rPr>
+          <w:rFonts w:ascii="Courier New" w:eastAsia="微软雅黑" w:hAnsi="Courier New" w:cs="Courier New"/>
+          <w:color w:val="008080"/>
+        </w:rPr>
+      </w:pPr>
+      <w:r>
+        <w:rPr>
+          <w:rFonts w:ascii="Courier New" w:eastAsia="微软雅黑" w:hAnsi="Courier New" w:cs="Courier New"/>
+          <w:color w:val="008080"/>
+        </w:rPr>
+        <w:t>1.1</w:t>
+      </w:r>
+      <w:r>
+        <w:rPr>
+          <w:rFonts w:ascii="Courier New" w:eastAsia="微软雅黑" w:hAnsi="Courier New" w:cs="Courier New"/>
+          <w:color w:val="008080"/>
+        </w:rPr>
+        <w:t>3</w:t>
+      </w:r>
+      <w:r>
+        <w:rPr>
+          <w:rFonts w:ascii="Courier New" w:eastAsia="微软雅黑" w:hAnsi="Courier New" w:cs="Courier New"/>
+          <w:color w:val="008080"/>
+        </w:rPr>
         <w:t xml:space="preserve"> </w:t>
       </w:r>
       <w:r>
@@ -6344,7 +9137,49 @@
           <w:rFonts w:ascii="Courier New" w:eastAsia="微软雅黑" w:hAnsi="Courier New" w:cs="Courier New" w:hint="eastAsia"/>
           <w:color w:val="008080"/>
         </w:rPr>
-        <w:t>const</w:t>
+        <w:t>extern</w:t>
+      </w:r>
+    </w:p>
+    <w:p>
+      <w:pPr>
+        <w:pBdr>
+          <w:top w:val="single" w:sz="6" w:space="7" w:color="DDDDDD"/>
+          <w:left w:val="single" w:sz="6" w:space="7" w:color="DDDDDD"/>
+          <w:bottom w:val="single" w:sz="6" w:space="7" w:color="DDDDDD"/>
+          <w:right w:val="single" w:sz="6" w:space="7" w:color="DDDDDD"/>
+        </w:pBdr>
+        <w:shd w:val="clear" w:color="auto" w:fill="FAFAFA"/>
+        <w:tabs>
+          <w:tab w:val="left" w:pos="916"/>
+          <w:tab w:val="left" w:pos="1832"/>
+          <w:tab w:val="left" w:pos="2748"/>
+          <w:tab w:val="left" w:pos="3664"/>
+          <w:tab w:val="left" w:pos="4580"/>
+          <w:tab w:val="left" w:pos="5496"/>
+          <w:tab w:val="left" w:pos="6412"/>
+          <w:tab w:val="left" w:pos="7328"/>
+          <w:tab w:val="left" w:pos="8244"/>
+          <w:tab w:val="left" w:pos="9160"/>
+          <w:tab w:val="left" w:pos="10076"/>
+          <w:tab w:val="left" w:pos="10992"/>
+          <w:tab w:val="left" w:pos="11908"/>
+          <w:tab w:val="left" w:pos="12824"/>
+          <w:tab w:val="left" w:pos="13740"/>
+          <w:tab w:val="left" w:pos="14656"/>
+        </w:tabs>
+        <w:spacing w:before="225" w:after="225" w:line="270" w:lineRule="atLeast"/>
+        <w:jc w:val="center"/>
+        <w:rPr>
+          <w:rFonts w:ascii="Courier New" w:eastAsia="微软雅黑" w:hAnsi="Courier New" w:cs="Courier New"/>
+          <w:color w:val="008080"/>
+        </w:rPr>
+      </w:pPr>
+      <w:r>
+        <w:rPr>
+          <w:rFonts w:ascii="Courier New" w:eastAsia="微软雅黑" w:hAnsi="Courier New" w:cs="Courier New"/>
+          <w:color w:val="008080"/>
+        </w:rPr>
+        <w:t>1.14 struct</w:t>
       </w:r>
     </w:p>
     <w:p>
@@ -6354,14 +9189,562 @@
         <w:autoSpaceDN w:val="0"/>
         <w:adjustRightInd w:val="0"/>
         <w:rPr>
-          <w:rFonts w:ascii="Times New Roman" w:hAnsi="Times New Roman" w:cs="Times New Roman"/>
-          <w:sz w:val="21"/>
-          <w:szCs w:val="21"/>
-        </w:rPr>
-      </w:pPr>
-      <w:r>
-        <w:rPr>
-          <w:rFonts w:ascii="Times New Roman" w:hAnsi="Times New Roman" w:cs="Times New Roman" w:hint="eastAsia"/>
+          <w:rFonts w:hAnsi="Times New Roman"/>
+          <w:sz w:val="21"/>
+          <w:szCs w:val="21"/>
+        </w:rPr>
+      </w:pPr>
+      <w:r>
+        <w:rPr>
+          <w:rFonts w:hAnsi="Times New Roman" w:hint="eastAsia"/>
+          <w:sz w:val="21"/>
+          <w:szCs w:val="21"/>
+        </w:rPr>
+        <w:t>1.可以压缩函数传入的参数个数，以及扩展函数的返回个数。</w:t>
+      </w:r>
+    </w:p>
+    <w:p>
+      <w:pPr>
+        <w:widowControl w:val="0"/>
+        <w:autoSpaceDE w:val="0"/>
+        <w:autoSpaceDN w:val="0"/>
+        <w:adjustRightInd w:val="0"/>
+        <w:rPr>
+          <w:rFonts w:hAnsi="Times New Roman"/>
+          <w:sz w:val="21"/>
+          <w:szCs w:val="21"/>
+        </w:rPr>
+      </w:pPr>
+      <w:r>
+        <w:rPr>
+          <w:rFonts w:hAnsi="Times New Roman" w:hint="eastAsia"/>
+          <w:sz w:val="21"/>
+          <w:szCs w:val="21"/>
+        </w:rPr>
+        <w:t>2.空结构体的大小是1byte。</w:t>
+      </w:r>
+    </w:p>
+    <w:p>
+      <w:pPr>
+        <w:widowControl w:val="0"/>
+        <w:autoSpaceDE w:val="0"/>
+        <w:autoSpaceDN w:val="0"/>
+        <w:adjustRightInd w:val="0"/>
+        <w:rPr>
+          <w:rFonts w:hAnsi="Times New Roman"/>
+          <w:sz w:val="21"/>
+          <w:szCs w:val="21"/>
+        </w:rPr>
+      </w:pPr>
+      <w:r>
+        <w:rPr>
+          <w:rFonts w:hAnsi="Times New Roman"/>
+          <w:sz w:val="21"/>
+          <w:szCs w:val="21"/>
+        </w:rPr>
+        <w:t>int main(void)</w:t>
+      </w:r>
+    </w:p>
+    <w:p>
+      <w:pPr>
+        <w:widowControl w:val="0"/>
+        <w:autoSpaceDE w:val="0"/>
+        <w:autoSpaceDN w:val="0"/>
+        <w:adjustRightInd w:val="0"/>
+        <w:rPr>
+          <w:rFonts w:hAnsi="Times New Roman"/>
+          <w:sz w:val="21"/>
+          <w:szCs w:val="21"/>
+        </w:rPr>
+      </w:pPr>
+      <w:r>
+        <w:rPr>
+          <w:rFonts w:hAnsi="Times New Roman"/>
+          <w:sz w:val="21"/>
+          <w:szCs w:val="21"/>
+        </w:rPr>
+        <w:t>{</w:t>
+      </w:r>
+    </w:p>
+    <w:p>
+      <w:pPr>
+        <w:widowControl w:val="0"/>
+        <w:autoSpaceDE w:val="0"/>
+        <w:autoSpaceDN w:val="0"/>
+        <w:adjustRightInd w:val="0"/>
+        <w:rPr>
+          <w:rFonts w:hAnsi="Times New Roman"/>
+          <w:sz w:val="21"/>
+          <w:szCs w:val="21"/>
+        </w:rPr>
+      </w:pPr>
+      <w:r>
+        <w:rPr>
+          <w:rFonts w:hAnsi="Times New Roman"/>
+          <w:sz w:val="21"/>
+          <w:szCs w:val="21"/>
+        </w:rPr>
+        <w:tab/>
+        <w:t>struct student</w:t>
+      </w:r>
+    </w:p>
+    <w:p>
+      <w:pPr>
+        <w:widowControl w:val="0"/>
+        <w:autoSpaceDE w:val="0"/>
+        <w:autoSpaceDN w:val="0"/>
+        <w:adjustRightInd w:val="0"/>
+        <w:rPr>
+          <w:rFonts w:hAnsi="Times New Roman"/>
+          <w:sz w:val="21"/>
+          <w:szCs w:val="21"/>
+        </w:rPr>
+      </w:pPr>
+      <w:r>
+        <w:rPr>
+          <w:rFonts w:hAnsi="Times New Roman"/>
+          <w:sz w:val="21"/>
+          <w:szCs w:val="21"/>
+        </w:rPr>
+        <w:tab/>
+        <w:t>{</w:t>
+      </w:r>
+      <w:r>
+        <w:rPr>
+          <w:rFonts w:hAnsi="Times New Roman"/>
+          <w:sz w:val="21"/>
+          <w:szCs w:val="21"/>
+        </w:rPr>
+        <w:tab/>
+      </w:r>
+    </w:p>
+    <w:p>
+      <w:pPr>
+        <w:widowControl w:val="0"/>
+        <w:autoSpaceDE w:val="0"/>
+        <w:autoSpaceDN w:val="0"/>
+        <w:adjustRightInd w:val="0"/>
+        <w:rPr>
+          <w:rFonts w:hAnsi="Times New Roman"/>
+          <w:sz w:val="21"/>
+          <w:szCs w:val="21"/>
+        </w:rPr>
+      </w:pPr>
+      <w:r>
+        <w:rPr>
+          <w:rFonts w:hAnsi="Times New Roman"/>
+          <w:sz w:val="21"/>
+          <w:szCs w:val="21"/>
+        </w:rPr>
+        <w:tab/>
+        <w:t>}stu;</w:t>
+      </w:r>
+    </w:p>
+    <w:p>
+      <w:pPr>
+        <w:widowControl w:val="0"/>
+        <w:autoSpaceDE w:val="0"/>
+        <w:autoSpaceDN w:val="0"/>
+        <w:adjustRightInd w:val="0"/>
+        <w:rPr>
+          <w:rFonts w:hAnsi="Times New Roman"/>
+          <w:sz w:val="21"/>
+          <w:szCs w:val="21"/>
+        </w:rPr>
+      </w:pPr>
+      <w:r>
+        <w:rPr>
+          <w:rFonts w:hAnsi="Times New Roman"/>
+          <w:sz w:val="21"/>
+          <w:szCs w:val="21"/>
+        </w:rPr>
+        <w:tab/>
+        <w:t>printf("%d\n",sizeof(stu));</w:t>
+      </w:r>
+      <w:r>
+        <w:rPr>
+          <w:rFonts w:hAnsi="Times New Roman"/>
+          <w:sz w:val="21"/>
+          <w:szCs w:val="21"/>
+        </w:rPr>
+        <w:tab/>
+        <w:t>//1</w:t>
+      </w:r>
+    </w:p>
+    <w:p>
+      <w:pPr>
+        <w:widowControl w:val="0"/>
+        <w:autoSpaceDE w:val="0"/>
+        <w:autoSpaceDN w:val="0"/>
+        <w:adjustRightInd w:val="0"/>
+        <w:rPr>
+          <w:rFonts w:hAnsi="Times New Roman"/>
+          <w:sz w:val="21"/>
+          <w:szCs w:val="21"/>
+        </w:rPr>
+      </w:pPr>
+      <w:r>
+        <w:rPr>
+          <w:rFonts w:hAnsi="Times New Roman"/>
+          <w:sz w:val="21"/>
+          <w:szCs w:val="21"/>
+        </w:rPr>
+        <w:t>}</w:t>
+      </w:r>
+    </w:p>
+    <w:p>
+      <w:pPr>
+        <w:widowControl w:val="0"/>
+        <w:autoSpaceDE w:val="0"/>
+        <w:autoSpaceDN w:val="0"/>
+        <w:adjustRightInd w:val="0"/>
+        <w:ind w:firstLineChars="200" w:firstLine="420"/>
+        <w:jc w:val="both"/>
+        <w:rPr>
+          <w:rFonts w:hAnsiTheme="minorHAnsi"/>
+          <w:sz w:val="21"/>
+          <w:szCs w:val="21"/>
+        </w:rPr>
+      </w:pPr>
+      <w:r>
+        <w:rPr>
+          <w:rFonts w:hAnsiTheme="minorHAnsi" w:hint="eastAsia"/>
+          <w:sz w:val="21"/>
+          <w:szCs w:val="21"/>
+        </w:rPr>
+        <w:t>编译器认为任何一种数据类型都有其大小，用它来定义一个变量能够分配确定大小的空间。既然如此，编译器就理所当然的认为任何一个结构体都是有大小的，哪怕这个结构体为空。那万一结构体真的为空，它的大小为什么值比较合适呢？假设结构体内只有一个</w:t>
+      </w:r>
+      <w:r>
+        <w:rPr>
+          <w:rFonts w:ascii="Times New Roman" w:hAnsi="Times New Roman" w:cs="Times New Roman"/>
+          <w:sz w:val="21"/>
+          <w:szCs w:val="21"/>
+        </w:rPr>
+        <w:t xml:space="preserve">char </w:t>
+      </w:r>
+      <w:r>
+        <w:rPr>
+          <w:rFonts w:hAnsiTheme="minorHAnsi" w:hint="eastAsia"/>
+          <w:sz w:val="21"/>
+          <w:szCs w:val="21"/>
+        </w:rPr>
+        <w:t>型的数据成员，那其大小为</w:t>
+      </w:r>
+      <w:r>
+        <w:rPr>
+          <w:rFonts w:ascii="Times New Roman" w:hAnsi="Times New Roman" w:cs="Times New Roman"/>
+          <w:sz w:val="21"/>
+          <w:szCs w:val="21"/>
+        </w:rPr>
+        <w:t>1byte</w:t>
+      </w:r>
+      <w:r>
+        <w:rPr>
+          <w:rFonts w:hAnsiTheme="minorHAnsi" w:hint="eastAsia"/>
+          <w:sz w:val="21"/>
+          <w:szCs w:val="21"/>
+        </w:rPr>
+        <w:t>（这里先不考虑内存对齐的情况）</w:t>
+      </w:r>
+      <w:r>
+        <w:rPr>
+          <w:rFonts w:ascii="Times New Roman" w:hAnsi="Times New Roman" w:cs="Times New Roman"/>
+          <w:sz w:val="21"/>
+          <w:szCs w:val="21"/>
+        </w:rPr>
+        <w:t>.</w:t>
+      </w:r>
+      <w:r>
+        <w:rPr>
+          <w:rFonts w:hAnsiTheme="minorHAnsi" w:hint="eastAsia"/>
+          <w:sz w:val="21"/>
+          <w:szCs w:val="21"/>
+        </w:rPr>
+        <w:t>也就是说非空结构体类型数据最少需要占一个字节的空间，而空结构体类型数据总不能比最小的非空结构体类型数据所占的空间大吧。这就麻烦了，空结构体的大小既不能为</w:t>
+      </w:r>
+      <w:r>
+        <w:rPr>
+          <w:rFonts w:ascii="Times New Roman" w:hAnsi="Times New Roman" w:cs="Times New Roman"/>
+          <w:sz w:val="21"/>
+          <w:szCs w:val="21"/>
+        </w:rPr>
+        <w:t>0</w:t>
+      </w:r>
+      <w:r>
+        <w:rPr>
+          <w:rFonts w:hAnsiTheme="minorHAnsi" w:hint="eastAsia"/>
+          <w:sz w:val="21"/>
+          <w:szCs w:val="21"/>
+        </w:rPr>
+        <w:t>，也不能大于</w:t>
+      </w:r>
+      <w:r>
+        <w:rPr>
+          <w:rFonts w:ascii="Times New Roman" w:hAnsi="Times New Roman" w:cs="Times New Roman"/>
+          <w:sz w:val="21"/>
+          <w:szCs w:val="21"/>
+        </w:rPr>
+        <w:t>1</w:t>
+      </w:r>
+      <w:r>
+        <w:rPr>
+          <w:rFonts w:hAnsiTheme="minorHAnsi" w:hint="eastAsia"/>
+          <w:sz w:val="21"/>
+          <w:szCs w:val="21"/>
+        </w:rPr>
+        <w:t>，怎么办？定义为</w:t>
+      </w:r>
+      <w:r>
+        <w:rPr>
+          <w:rFonts w:ascii="Times New Roman" w:hAnsi="Times New Roman" w:cs="Times New Roman"/>
+          <w:sz w:val="21"/>
+          <w:szCs w:val="21"/>
+        </w:rPr>
+        <w:t>0.5</w:t>
+      </w:r>
+      <w:r>
+        <w:rPr>
+          <w:rFonts w:hAnsiTheme="minorHAnsi" w:hint="eastAsia"/>
+          <w:sz w:val="21"/>
+          <w:szCs w:val="21"/>
+        </w:rPr>
+        <w:t>个</w:t>
+      </w:r>
+      <w:r>
+        <w:rPr>
+          <w:rFonts w:ascii="Times New Roman" w:hAnsi="Times New Roman" w:cs="Times New Roman"/>
+          <w:sz w:val="21"/>
+          <w:szCs w:val="21"/>
+        </w:rPr>
+        <w:t>byte</w:t>
+      </w:r>
+      <w:r>
+        <w:rPr>
+          <w:rFonts w:hAnsiTheme="minorHAnsi" w:hint="eastAsia"/>
+          <w:sz w:val="21"/>
+          <w:szCs w:val="21"/>
+        </w:rPr>
+        <w:t>？但是内存地址的最小单位是</w:t>
+      </w:r>
+      <w:r>
+        <w:rPr>
+          <w:rFonts w:ascii="Times New Roman" w:hAnsi="Times New Roman" w:cs="Times New Roman"/>
+          <w:sz w:val="21"/>
+          <w:szCs w:val="21"/>
+        </w:rPr>
+        <w:t xml:space="preserve">1 </w:t>
+      </w:r>
+      <w:r>
+        <w:rPr>
+          <w:rFonts w:hAnsiTheme="minorHAnsi" w:hint="eastAsia"/>
+          <w:sz w:val="21"/>
+          <w:szCs w:val="21"/>
+        </w:rPr>
+        <w:t>个</w:t>
+      </w:r>
+      <w:r>
+        <w:rPr>
+          <w:rFonts w:ascii="Times New Roman" w:hAnsi="Times New Roman" w:cs="Times New Roman"/>
+          <w:sz w:val="21"/>
+          <w:szCs w:val="21"/>
+        </w:rPr>
+        <w:t>byte</w:t>
+      </w:r>
+      <w:r>
+        <w:rPr>
+          <w:rFonts w:hAnsiTheme="minorHAnsi" w:hint="eastAsia"/>
+          <w:sz w:val="21"/>
+          <w:szCs w:val="21"/>
+        </w:rPr>
+        <w:t>，</w:t>
+      </w:r>
+      <w:r>
+        <w:rPr>
+          <w:rFonts w:ascii="Times New Roman" w:hAnsi="Times New Roman" w:cs="Times New Roman"/>
+          <w:sz w:val="21"/>
+          <w:szCs w:val="21"/>
+        </w:rPr>
+        <w:t xml:space="preserve">0.5 </w:t>
+      </w:r>
+      <w:r>
+        <w:rPr>
+          <w:rFonts w:hAnsiTheme="minorHAnsi" w:hint="eastAsia"/>
+          <w:sz w:val="21"/>
+          <w:szCs w:val="21"/>
+        </w:rPr>
+        <w:t>个</w:t>
+      </w:r>
+      <w:r>
+        <w:rPr>
+          <w:rFonts w:ascii="Times New Roman" w:hAnsi="Times New Roman" w:cs="Times New Roman"/>
+          <w:sz w:val="21"/>
+          <w:szCs w:val="21"/>
+        </w:rPr>
+        <w:t xml:space="preserve">byte </w:t>
+      </w:r>
+      <w:r>
+        <w:rPr>
+          <w:rFonts w:hAnsiTheme="minorHAnsi" w:hint="eastAsia"/>
+          <w:sz w:val="21"/>
+          <w:szCs w:val="21"/>
+        </w:rPr>
+        <w:t>怎么处理？解决这个问题的最好办法就是折中，编译器理所当然的认为你构造一个结构体数据类型是用来打包一些数据成员的，而最小的数据成员需要</w:t>
+      </w:r>
+      <w:r>
+        <w:rPr>
+          <w:rFonts w:ascii="Times New Roman" w:hAnsi="Times New Roman" w:cs="Times New Roman"/>
+          <w:sz w:val="21"/>
+          <w:szCs w:val="21"/>
+        </w:rPr>
+        <w:t xml:space="preserve">1 </w:t>
+      </w:r>
+      <w:r>
+        <w:rPr>
+          <w:rFonts w:hAnsiTheme="minorHAnsi" w:hint="eastAsia"/>
+          <w:sz w:val="21"/>
+          <w:szCs w:val="21"/>
+        </w:rPr>
+        <w:t>个</w:t>
+      </w:r>
+      <w:r>
+        <w:rPr>
+          <w:rFonts w:ascii="Times New Roman" w:hAnsi="Times New Roman" w:cs="Times New Roman"/>
+          <w:sz w:val="21"/>
+          <w:szCs w:val="21"/>
+        </w:rPr>
+        <w:t>byte</w:t>
+      </w:r>
+      <w:r>
+        <w:rPr>
+          <w:rFonts w:hAnsiTheme="minorHAnsi" w:hint="eastAsia"/>
+          <w:sz w:val="21"/>
+          <w:szCs w:val="21"/>
+        </w:rPr>
+        <w:t>，编译器为每个结构体类型数据至少预留</w:t>
+      </w:r>
+      <w:r>
+        <w:rPr>
+          <w:rFonts w:ascii="Times New Roman" w:hAnsi="Times New Roman" w:cs="Times New Roman"/>
+          <w:sz w:val="21"/>
+          <w:szCs w:val="21"/>
+        </w:rPr>
+        <w:t xml:space="preserve">1 </w:t>
+      </w:r>
+      <w:r>
+        <w:rPr>
+          <w:rFonts w:hAnsiTheme="minorHAnsi" w:hint="eastAsia"/>
+          <w:sz w:val="21"/>
+          <w:szCs w:val="21"/>
+        </w:rPr>
+        <w:t>个</w:t>
+      </w:r>
+      <w:r>
+        <w:rPr>
+          <w:rFonts w:ascii="Times New Roman" w:hAnsi="Times New Roman" w:cs="Times New Roman"/>
+          <w:sz w:val="21"/>
+          <w:szCs w:val="21"/>
+        </w:rPr>
+        <w:t>byte</w:t>
+      </w:r>
+      <w:r>
+        <w:rPr>
+          <w:rFonts w:hAnsiTheme="minorHAnsi" w:hint="eastAsia"/>
+          <w:sz w:val="21"/>
+          <w:szCs w:val="21"/>
+        </w:rPr>
+        <w:t>的空间。所以，空结构体的大小就定位</w:t>
+      </w:r>
+      <w:r>
+        <w:rPr>
+          <w:rFonts w:ascii="Times New Roman" w:hAnsi="Times New Roman" w:cs="Times New Roman"/>
+          <w:sz w:val="21"/>
+          <w:szCs w:val="21"/>
+        </w:rPr>
+        <w:t xml:space="preserve">1 </w:t>
+      </w:r>
+      <w:r>
+        <w:rPr>
+          <w:rFonts w:hAnsiTheme="minorHAnsi" w:hint="eastAsia"/>
+          <w:sz w:val="21"/>
+          <w:szCs w:val="21"/>
+        </w:rPr>
+        <w:t>个</w:t>
+      </w:r>
+      <w:r>
+        <w:rPr>
+          <w:rFonts w:ascii="Times New Roman" w:hAnsi="Times New Roman" w:cs="Times New Roman"/>
+          <w:sz w:val="21"/>
+          <w:szCs w:val="21"/>
+        </w:rPr>
+        <w:t>byte</w:t>
+      </w:r>
+      <w:r>
+        <w:rPr>
+          <w:rFonts w:hAnsiTheme="minorHAnsi" w:hint="eastAsia"/>
+          <w:sz w:val="21"/>
+          <w:szCs w:val="21"/>
+        </w:rPr>
+        <w:t>。</w:t>
+      </w:r>
+    </w:p>
+    <w:p>
+      <w:pPr>
+        <w:pBdr>
+          <w:top w:val="single" w:sz="6" w:space="7" w:color="DDDDDD"/>
+          <w:left w:val="single" w:sz="6" w:space="7" w:color="DDDDDD"/>
+          <w:bottom w:val="single" w:sz="6" w:space="7" w:color="DDDDDD"/>
+          <w:right w:val="single" w:sz="6" w:space="7" w:color="DDDDDD"/>
+        </w:pBdr>
+        <w:shd w:val="clear" w:color="auto" w:fill="FAFAFA"/>
+        <w:tabs>
+          <w:tab w:val="left" w:pos="916"/>
+          <w:tab w:val="left" w:pos="1832"/>
+          <w:tab w:val="left" w:pos="2748"/>
+          <w:tab w:val="left" w:pos="3664"/>
+          <w:tab w:val="left" w:pos="4580"/>
+          <w:tab w:val="left" w:pos="5496"/>
+          <w:tab w:val="left" w:pos="6412"/>
+          <w:tab w:val="left" w:pos="7328"/>
+          <w:tab w:val="left" w:pos="8244"/>
+          <w:tab w:val="left" w:pos="9160"/>
+          <w:tab w:val="left" w:pos="10076"/>
+          <w:tab w:val="left" w:pos="10992"/>
+          <w:tab w:val="left" w:pos="11908"/>
+          <w:tab w:val="left" w:pos="12824"/>
+          <w:tab w:val="left" w:pos="13740"/>
+          <w:tab w:val="left" w:pos="14656"/>
+        </w:tabs>
+        <w:spacing w:before="225" w:after="225" w:line="270" w:lineRule="atLeast"/>
+        <w:jc w:val="center"/>
+        <w:rPr>
+          <w:rFonts w:ascii="Courier New" w:eastAsia="微软雅黑" w:hAnsi="Courier New" w:cs="Courier New"/>
+          <w:color w:val="008080"/>
+        </w:rPr>
+      </w:pPr>
+      <w:r>
+        <w:rPr>
+          <w:rFonts w:ascii="Courier New" w:eastAsia="微软雅黑" w:hAnsi="Courier New" w:cs="Courier New"/>
+          <w:color w:val="008080"/>
+        </w:rPr>
+        <w:t>1.15 union</w:t>
+      </w:r>
+    </w:p>
+    <w:p>
+      <w:pPr>
+        <w:widowControl w:val="0"/>
+        <w:autoSpaceDE w:val="0"/>
+        <w:autoSpaceDN w:val="0"/>
+        <w:adjustRightInd w:val="0"/>
+        <w:jc w:val="both"/>
+        <w:rPr>
+          <w:rFonts w:hAnsi="Times New Roman"/>
+          <w:sz w:val="21"/>
+          <w:szCs w:val="21"/>
+        </w:rPr>
+      </w:pPr>
+      <w:r>
+        <w:rPr>
+          <w:rFonts w:hAnsiTheme="minorHAnsi" w:hint="eastAsia"/>
           <w:sz w:val="21"/>
           <w:szCs w:val="21"/>
         </w:rPr>
@@ -6369,19 +9752,59 @@
       </w:r>
       <w:r>
         <w:rPr>
-          <w:rFonts w:ascii="Times New Roman" w:hAnsi="Times New Roman" w:cs="Times New Roman"/>
-          <w:sz w:val="21"/>
-          <w:szCs w:val="21"/>
-        </w:rPr>
-        <w:t>const</w:t>
-      </w:r>
-      <w:r>
-        <w:rPr>
-          <w:rFonts w:ascii="Times New Roman" w:hAnsi="Times New Roman" w:cs="Times New Roman"/>
-          <w:sz w:val="21"/>
-          <w:szCs w:val="21"/>
-        </w:rPr>
-        <w:t>修饰的只读变量</w:t>
+          <w:rFonts w:ascii="Times New Roman" w:eastAsiaTheme="minorEastAsia" w:hAnsi="Times New Roman" w:cs="Times New Roman"/>
+          <w:sz w:val="21"/>
+          <w:szCs w:val="21"/>
+        </w:rPr>
+        <w:t xml:space="preserve"> </w:t>
+      </w:r>
+      <w:r>
+        <w:rPr>
+          <w:rFonts w:ascii="Times New Roman" w:eastAsiaTheme="minorEastAsia" w:hAnsi="Times New Roman" w:cs="Times New Roman"/>
+          <w:sz w:val="21"/>
+          <w:szCs w:val="21"/>
+        </w:rPr>
+        <w:t xml:space="preserve">union </w:t>
+      </w:r>
+      <w:r>
+        <w:rPr>
+          <w:rFonts w:hAnsi="Times New Roman" w:hint="eastAsia"/>
+          <w:sz w:val="21"/>
+          <w:szCs w:val="21"/>
+        </w:rPr>
+        <w:t>维护足够的空间来置放多个数据成员中的</w:t>
+      </w:r>
+      <w:r>
+        <w:rPr>
+          <w:rFonts w:ascii="Times New Roman" w:eastAsiaTheme="minorEastAsia" w:hAnsi="Times New Roman" w:cs="Times New Roman"/>
+          <w:sz w:val="21"/>
+          <w:szCs w:val="21"/>
+        </w:rPr>
+        <w:t>“</w:t>
+      </w:r>
+      <w:r>
+        <w:rPr>
+          <w:rFonts w:hAnsi="Times New Roman" w:hint="eastAsia"/>
+          <w:sz w:val="21"/>
+          <w:szCs w:val="21"/>
+        </w:rPr>
+        <w:t>一种</w:t>
+      </w:r>
+      <w:r>
+        <w:rPr>
+          <w:rFonts w:ascii="Times New Roman" w:eastAsiaTheme="minorEastAsia" w:hAnsi="Times New Roman" w:cs="Times New Roman"/>
+          <w:sz w:val="21"/>
+          <w:szCs w:val="21"/>
+        </w:rPr>
+        <w:t>”</w:t>
+      </w:r>
+      <w:r>
+        <w:rPr>
+          <w:rFonts w:hAnsi="Times New Roman" w:hint="eastAsia"/>
+          <w:sz w:val="21"/>
+          <w:szCs w:val="21"/>
+        </w:rPr>
+        <w:t>，而不是为每一个数据成员配置</w:t>
       </w:r>
     </w:p>
     <w:p>
@@ -6391,26 +9814,162 @@
         <w:autoSpaceDN w:val="0"/>
         <w:adjustRightInd w:val="0"/>
         <w:rPr>
-          <w:rFonts w:ascii="Times New Roman" w:hAnsi="Times New Roman" w:cs="Times New Roman"/>
-          <w:sz w:val="21"/>
-          <w:szCs w:val="21"/>
-        </w:rPr>
-      </w:pPr>
-      <w:r>
-        <w:rPr>
-          <w:rFonts w:ascii="Times New Roman" w:hAnsi="Times New Roman" w:cs="Times New Roman"/>
-          <w:sz w:val="21"/>
-          <w:szCs w:val="21"/>
-        </w:rPr>
-        <w:t>//</w:t>
-      </w:r>
-      <w:r>
-        <w:rPr>
-          <w:rFonts w:ascii="Times New Roman" w:hAnsi="Times New Roman" w:cs="Times New Roman"/>
-          <w:sz w:val="21"/>
-          <w:szCs w:val="21"/>
-        </w:rPr>
-        <w:t>精确的说应该是只读的变量，其值在编译时不能被使用</w:t>
+          <w:rFonts w:hAnsiTheme="minorHAnsi"/>
+          <w:sz w:val="21"/>
+          <w:szCs w:val="21"/>
+        </w:rPr>
+      </w:pPr>
+      <w:r>
+        <w:rPr>
+          <w:rFonts w:hAnsi="Times New Roman" w:hint="eastAsia"/>
+          <w:sz w:val="21"/>
+          <w:szCs w:val="21"/>
+        </w:rPr>
+        <w:t>空间，在</w:t>
+      </w:r>
+      <w:r>
+        <w:rPr>
+          <w:rFonts w:ascii="Times New Roman" w:eastAsiaTheme="minorEastAsia" w:hAnsi="Times New Roman" w:cs="Times New Roman"/>
+          <w:sz w:val="21"/>
+          <w:szCs w:val="21"/>
+        </w:rPr>
+        <w:t xml:space="preserve">union </w:t>
+      </w:r>
+      <w:r>
+        <w:rPr>
+          <w:rFonts w:hAnsi="Times New Roman" w:hint="eastAsia"/>
+          <w:sz w:val="21"/>
+          <w:szCs w:val="21"/>
+        </w:rPr>
+        <w:t>中所有的数据成员共用一个空间，同一时间只能储存其中一个数据成员，所有的数据成员具有相同的起始地址</w:t>
+      </w:r>
+      <w:r>
+        <w:rPr>
+          <w:rFonts w:hAnsiTheme="minorHAnsi" w:hint="eastAsia"/>
+          <w:sz w:val="21"/>
+          <w:szCs w:val="21"/>
+        </w:rPr>
+        <w:t>。如果一些数据不可能在同一时间同时被用到，则可以使用</w:t>
+      </w:r>
+      <w:r>
+        <w:rPr>
+          <w:rFonts w:ascii="Times New Roman" w:hAnsi="Times New Roman" w:cs="Times New Roman"/>
+          <w:sz w:val="21"/>
+          <w:szCs w:val="21"/>
+        </w:rPr>
+        <w:t>union</w:t>
+      </w:r>
+      <w:r>
+        <w:rPr>
+          <w:rFonts w:hAnsiTheme="minorHAnsi" w:hint="eastAsia"/>
+          <w:sz w:val="21"/>
+          <w:szCs w:val="21"/>
+        </w:rPr>
+        <w:t>。一个</w:t>
+      </w:r>
+      <w:r>
+        <w:rPr>
+          <w:rFonts w:ascii="Times New Roman" w:hAnsi="Times New Roman" w:cs="Times New Roman"/>
+          <w:sz w:val="21"/>
+          <w:szCs w:val="21"/>
+        </w:rPr>
+        <w:t xml:space="preserve">union </w:t>
+      </w:r>
+      <w:r>
+        <w:rPr>
+          <w:rFonts w:hAnsiTheme="minorHAnsi" w:hint="eastAsia"/>
+          <w:sz w:val="21"/>
+          <w:szCs w:val="21"/>
+        </w:rPr>
+        <w:t>只配置一个足够大的空间以来容纳最大长度的数据成员，以下例而言，最大长度是</w:t>
+      </w:r>
+      <w:r>
+        <w:rPr>
+          <w:rFonts w:ascii="Times New Roman" w:hAnsi="Times New Roman" w:cs="Times New Roman"/>
+          <w:sz w:val="21"/>
+          <w:szCs w:val="21"/>
+        </w:rPr>
+        <w:t>double</w:t>
+      </w:r>
+      <w:r>
+        <w:rPr>
+          <w:rFonts w:hAnsiTheme="minorHAnsi" w:hint="eastAsia"/>
+          <w:sz w:val="21"/>
+          <w:szCs w:val="21"/>
+        </w:rPr>
+        <w:t>型态，所以</w:t>
+      </w:r>
+      <w:r>
+        <w:rPr>
+          <w:rFonts w:ascii="Times New Roman" w:hAnsi="Times New Roman" w:cs="Times New Roman"/>
+          <w:sz w:val="21"/>
+          <w:szCs w:val="21"/>
+        </w:rPr>
+        <w:t xml:space="preserve">StateMachine </w:t>
+      </w:r>
+      <w:r>
+        <w:rPr>
+          <w:rFonts w:hAnsiTheme="minorHAnsi" w:hint="eastAsia"/>
+          <w:sz w:val="21"/>
+          <w:szCs w:val="21"/>
+        </w:rPr>
+        <w:t>的空间大小就是</w:t>
+      </w:r>
+      <w:r>
+        <w:rPr>
+          <w:rFonts w:ascii="Times New Roman" w:hAnsi="Times New Roman" w:cs="Times New Roman"/>
+          <w:sz w:val="21"/>
+          <w:szCs w:val="21"/>
+        </w:rPr>
+        <w:t>double</w:t>
+      </w:r>
+      <w:r>
+        <w:rPr>
+          <w:rFonts w:hAnsiTheme="minorHAnsi" w:hint="eastAsia"/>
+          <w:sz w:val="21"/>
+          <w:szCs w:val="21"/>
+        </w:rPr>
+        <w:t>数据类型的大小。</w:t>
+      </w:r>
+    </w:p>
+    <w:p>
+      <w:r>
+        <w:lastRenderedPageBreak/>
+        <w:fldChar w:fldCharType="begin"/>
+      </w:r>
+      <w:r>
+        <w:instrText xml:space="preserve"> INCLUDEPICTURE "C:\\Users\\victor.zhuxiankang\\AppData\\Roaming\\Tencent\\Users\\115840480\\QQ\\WinTemp\\RichOle\\2JA6[8YBFUTR3U7}1({DRY2.png" \* MERGEFORMATINET </w:instrText>
+      </w:r>
+      <w:r>
+        <w:fldChar w:fldCharType="separate"/>
+      </w:r>
+      <w:r>
+        <w:fldChar w:fldCharType="begin"/>
+      </w:r>
+      <w:r>
+        <w:instrText xml:space="preserve"> </w:instrText>
+      </w:r>
+      <w:r>
+        <w:instrText>INCLUDEPICTURE  "C:\\Users\\victor.zhuxiankang\\AppData\\Roaming\\Tencent\\Users\\115840480\\QQ\\WinTemp\\RichOle\\2JA6[8YBFUTR3U7}1({DRY2.png" \* MERGEFORMATINET</w:instrText>
+      </w:r>
+      <w:r>
+        <w:instrText xml:space="preserve"> </w:instrText>
+      </w:r>
+      <w:r>
+        <w:fldChar w:fldCharType="separate"/>
+      </w:r>
+      <w:r>
+        <w:pict>
+          <v:shape id="_x0000_i1044" type="#_x0000_t75" alt="" style="width:277.65pt;height:228.55pt">
+            <v:imagedata r:id="rId45" r:href="rId46"/>
+          </v:shape>
+        </w:pict>
+      </w:r>
+      <w:r>
+        <w:fldChar w:fldCharType="end"/>
+      </w:r>
+      <w:r>
+        <w:fldChar w:fldCharType="end"/>
       </w:r>
     </w:p>
     <w:p>
@@ -6419,28 +9978,13 @@
         <w:autoSpaceDE w:val="0"/>
         <w:autoSpaceDN w:val="0"/>
         <w:adjustRightInd w:val="0"/>
-        <w:rPr>
-          <w:rFonts w:ascii="Times New Roman" w:hAnsi="Times New Roman" w:cs="Times New Roman"/>
-          <w:sz w:val="21"/>
-          <w:szCs w:val="21"/>
-        </w:rPr>
-      </w:pPr>
-      <w:r>
-        <w:rPr>
-          <w:rFonts w:ascii="Times New Roman" w:hAnsi="Times New Roman" w:cs="Times New Roman"/>
-          <w:sz w:val="21"/>
-          <w:szCs w:val="21"/>
-        </w:rPr>
-        <w:t>//</w:t>
-      </w:r>
-      <w:r>
-        <w:rPr>
-          <w:rFonts w:ascii="Times New Roman" w:hAnsi="Times New Roman" w:cs="Times New Roman"/>
-          <w:sz w:val="21"/>
-          <w:szCs w:val="21"/>
-        </w:rPr>
-        <w:t>因为编译器在编译时不知道其存储的内容。</w:t>
-      </w:r>
+        <w:jc w:val="both"/>
+        <w:rPr>
+          <w:rFonts w:hAnsiTheme="minorHAnsi"/>
+          <w:sz w:val="21"/>
+          <w:szCs w:val="21"/>
+        </w:rPr>
+      </w:pPr>
     </w:p>
     <w:p>
       <w:pPr>
@@ -6448,27 +9992,20 @@
         <w:autoSpaceDE w:val="0"/>
         <w:autoSpaceDN w:val="0"/>
         <w:adjustRightInd w:val="0"/>
-        <w:rPr>
-          <w:rFonts w:ascii="Times New Roman" w:hAnsi="Times New Roman" w:cs="Times New Roman"/>
-          <w:sz w:val="21"/>
-          <w:szCs w:val="21"/>
-        </w:rPr>
-      </w:pPr>
-      <w:r>
-        <w:rPr>
-          <w:rFonts w:ascii="Times New Roman" w:hAnsi="Times New Roman" w:cs="Times New Roman"/>
-          <w:sz w:val="21"/>
-          <w:szCs w:val="21"/>
-        </w:rPr>
-        <w:t>//const</w:t>
-      </w:r>
-      <w:r>
-        <w:rPr>
-          <w:rFonts w:ascii="Times New Roman" w:hAnsi="Times New Roman" w:cs="Times New Roman"/>
-          <w:sz w:val="21"/>
-          <w:szCs w:val="21"/>
-        </w:rPr>
-        <w:t>推出的初始目的正是为了取代预编译指令，消除它的缺点，同时继承它的优点。</w:t>
+        <w:jc w:val="both"/>
+        <w:rPr>
+          <w:rFonts w:hAnsi="Times New Roman"/>
+          <w:sz w:val="21"/>
+          <w:szCs w:val="21"/>
+        </w:rPr>
+      </w:pPr>
+      <w:r>
+        <w:rPr>
+          <w:rFonts w:hAnsi="Times New Roman" w:hint="eastAsia"/>
+          <w:sz w:val="21"/>
+          <w:szCs w:val="21"/>
+        </w:rPr>
+        <w:t>2.大小端模式对union的影响</w:t>
       </w:r>
     </w:p>
     <w:p>
@@ -6477,43 +10014,36 @@
         <w:autoSpaceDE w:val="0"/>
         <w:autoSpaceDN w:val="0"/>
         <w:adjustRightInd w:val="0"/>
-        <w:rPr>
-          <w:rFonts w:ascii="Times New Roman" w:hAnsi="Times New Roman" w:cs="Times New Roman"/>
-          <w:sz w:val="21"/>
-          <w:szCs w:val="21"/>
-        </w:rPr>
-      </w:pPr>
-      <w:r>
-        <w:rPr>
-          <w:rFonts w:ascii="Times New Roman" w:hAnsi="Times New Roman" w:cs="Times New Roman"/>
-          <w:sz w:val="21"/>
-          <w:szCs w:val="21"/>
-        </w:rPr>
-        <w:t>//</w:t>
-      </w:r>
-      <w:r>
-        <w:rPr>
-          <w:rFonts w:ascii="Times New Roman" w:hAnsi="Times New Roman" w:cs="Times New Roman"/>
-          <w:sz w:val="21"/>
-          <w:szCs w:val="21"/>
-        </w:rPr>
-        <w:t>编译器通常不为普通</w:t>
-      </w:r>
-      <w:r>
-        <w:rPr>
-          <w:rFonts w:ascii="Times New Roman" w:hAnsi="Times New Roman" w:cs="Times New Roman"/>
-          <w:sz w:val="21"/>
-          <w:szCs w:val="21"/>
-        </w:rPr>
-        <w:t xml:space="preserve">const </w:t>
-      </w:r>
-      <w:r>
-        <w:rPr>
-          <w:rFonts w:ascii="Times New Roman" w:hAnsi="Times New Roman" w:cs="Times New Roman"/>
-          <w:sz w:val="21"/>
-          <w:szCs w:val="21"/>
-        </w:rPr>
-        <w:t>只读变量分配存储空间，而是将它们保存在符号表中</w:t>
+        <w:ind w:firstLine="420"/>
+        <w:rPr>
+          <w:rFonts w:hAnsiTheme="minorHAnsi"/>
+          <w:sz w:val="21"/>
+          <w:szCs w:val="21"/>
+        </w:rPr>
+      </w:pPr>
+      <w:r>
+        <w:rPr>
+          <w:rFonts w:hAnsiTheme="minorHAnsi" w:hint="eastAsia"/>
+          <w:sz w:val="21"/>
+          <w:szCs w:val="21"/>
+        </w:rPr>
+        <w:t>大端模式（</w:t>
+      </w:r>
+      <w:r>
+        <w:rPr>
+          <w:rFonts w:ascii="Times New Roman" w:hAnsi="Times New Roman" w:cs="Times New Roman"/>
+          <w:sz w:val="21"/>
+          <w:szCs w:val="21"/>
+        </w:rPr>
+        <w:t>Big_endian</w:t>
+      </w:r>
+      <w:r>
+        <w:rPr>
+          <w:rFonts w:hAnsiTheme="minorHAnsi" w:hint="eastAsia"/>
+          <w:sz w:val="21"/>
+          <w:szCs w:val="21"/>
+        </w:rPr>
+        <w:t>）：字数据的高字节存储在低地址中，而字数据的低字节则存放在高地址中。</w:t>
       </w:r>
     </w:p>
     <w:p>
@@ -6522,27 +10052,36 @@
         <w:autoSpaceDE w:val="0"/>
         <w:autoSpaceDN w:val="0"/>
         <w:adjustRightInd w:val="0"/>
-        <w:rPr>
-          <w:rFonts w:ascii="Times New Roman" w:hAnsi="Times New Roman" w:cs="Times New Roman"/>
-          <w:sz w:val="21"/>
-          <w:szCs w:val="21"/>
-        </w:rPr>
-      </w:pPr>
-      <w:r>
-        <w:rPr>
-          <w:rFonts w:ascii="Times New Roman" w:hAnsi="Times New Roman" w:cs="Times New Roman"/>
-          <w:sz w:val="21"/>
-          <w:szCs w:val="21"/>
-        </w:rPr>
-        <w:t>//</w:t>
-      </w:r>
-      <w:r>
-        <w:rPr>
-          <w:rFonts w:ascii="Times New Roman" w:hAnsi="Times New Roman" w:cs="Times New Roman"/>
-          <w:sz w:val="21"/>
-          <w:szCs w:val="21"/>
-        </w:rPr>
-        <w:t>这使得它成为一个编译期间的值，没有了存储与读内存的操作，使得它的效率也很高。</w:t>
+        <w:ind w:firstLine="420"/>
+        <w:rPr>
+          <w:rFonts w:hAnsiTheme="minorHAnsi"/>
+          <w:sz w:val="21"/>
+          <w:szCs w:val="21"/>
+        </w:rPr>
+      </w:pPr>
+      <w:r>
+        <w:rPr>
+          <w:rFonts w:hAnsiTheme="minorHAnsi" w:hint="eastAsia"/>
+          <w:sz w:val="21"/>
+          <w:szCs w:val="21"/>
+        </w:rPr>
+        <w:t>小端模式（</w:t>
+      </w:r>
+      <w:r>
+        <w:rPr>
+          <w:rFonts w:ascii="Times New Roman" w:hAnsi="Times New Roman" w:cs="Times New Roman"/>
+          <w:sz w:val="21"/>
+          <w:szCs w:val="21"/>
+        </w:rPr>
+        <w:t>Little_endian</w:t>
+      </w:r>
+      <w:r>
+        <w:rPr>
+          <w:rFonts w:hAnsiTheme="minorHAnsi" w:hint="eastAsia"/>
+          <w:sz w:val="21"/>
+          <w:szCs w:val="21"/>
+        </w:rPr>
+        <w:t>）：字数据的高字节存储在高地址中，而字数据的低字节则存放在低地址中。</w:t>
       </w:r>
     </w:p>
     <w:p>
@@ -6551,27 +10090,138 @@
         <w:autoSpaceDE w:val="0"/>
         <w:autoSpaceDN w:val="0"/>
         <w:adjustRightInd w:val="0"/>
-        <w:rPr>
-          <w:rFonts w:ascii="Times New Roman" w:hAnsi="Times New Roman" w:cs="Times New Roman"/>
-          <w:sz w:val="21"/>
-          <w:szCs w:val="21"/>
-        </w:rPr>
-      </w:pPr>
-      <w:r>
-        <w:rPr>
-          <w:rFonts w:ascii="Times New Roman" w:hAnsi="Times New Roman" w:cs="Times New Roman" w:hint="eastAsia"/>
-          <w:sz w:val="21"/>
-          <w:szCs w:val="21"/>
-        </w:rPr>
-        <w:t>2.</w:t>
-      </w:r>
-      <w:r>
-        <w:rPr>
-          <w:rFonts w:ascii="Times New Roman" w:hAnsi="Times New Roman" w:cs="Times New Roman" w:hint="eastAsia"/>
-          <w:sz w:val="21"/>
-          <w:szCs w:val="21"/>
-        </w:rPr>
-        <w:t>节省空间，避免不必要的内存分配，同时提高效率</w:t>
+        <w:ind w:firstLineChars="200" w:firstLine="420"/>
+        <w:jc w:val="both"/>
+        <w:rPr>
+          <w:rFonts w:hAnsi="Times New Roman"/>
+          <w:sz w:val="21"/>
+          <w:szCs w:val="21"/>
+        </w:rPr>
+      </w:pPr>
+      <w:r>
+        <w:rPr>
+          <w:rFonts w:ascii="Times New Roman" w:eastAsiaTheme="minorEastAsia" w:hAnsi="Times New Roman" w:cs="Times New Roman"/>
+          <w:sz w:val="21"/>
+          <w:szCs w:val="21"/>
+        </w:rPr>
+        <w:t xml:space="preserve">union </w:t>
+      </w:r>
+      <w:r>
+        <w:rPr>
+          <w:rFonts w:hAnsi="Times New Roman" w:hint="eastAsia"/>
+          <w:sz w:val="21"/>
+          <w:szCs w:val="21"/>
+        </w:rPr>
+        <w:t>型数据所占的空间等于其最大的成员所占的空间。对</w:t>
+      </w:r>
+      <w:r>
+        <w:rPr>
+          <w:rFonts w:ascii="Times New Roman" w:eastAsiaTheme="minorEastAsia" w:hAnsi="Times New Roman" w:cs="Times New Roman"/>
+          <w:sz w:val="21"/>
+          <w:szCs w:val="21"/>
+        </w:rPr>
+        <w:t xml:space="preserve">union </w:t>
+      </w:r>
+      <w:r>
+        <w:rPr>
+          <w:rFonts w:hAnsi="Times New Roman" w:hint="eastAsia"/>
+          <w:sz w:val="21"/>
+          <w:szCs w:val="21"/>
+        </w:rPr>
+        <w:t>型的成员的存取都是相对于该联合体基地址的偏移量为</w:t>
+      </w:r>
+      <w:r>
+        <w:rPr>
+          <w:rFonts w:ascii="Times New Roman" w:eastAsiaTheme="minorEastAsia" w:hAnsi="Times New Roman" w:cs="Times New Roman"/>
+          <w:sz w:val="21"/>
+          <w:szCs w:val="21"/>
+        </w:rPr>
+        <w:t xml:space="preserve">0 </w:t>
+      </w:r>
+      <w:r>
+        <w:rPr>
+          <w:rFonts w:hAnsi="Times New Roman" w:hint="eastAsia"/>
+          <w:sz w:val="21"/>
+          <w:szCs w:val="21"/>
+        </w:rPr>
+        <w:t>处开始，也就是联合体的访问不论对哪个变量的存取都是从</w:t>
+      </w:r>
+      <w:r>
+        <w:rPr>
+          <w:rFonts w:ascii="Times New Roman" w:eastAsiaTheme="minorEastAsia" w:hAnsi="Times New Roman" w:cs="Times New Roman"/>
+          <w:sz w:val="21"/>
+          <w:szCs w:val="21"/>
+        </w:rPr>
+        <w:t xml:space="preserve">union </w:t>
+      </w:r>
+      <w:r>
+        <w:rPr>
+          <w:rFonts w:hAnsi="Times New Roman" w:hint="eastAsia"/>
+          <w:sz w:val="21"/>
+          <w:szCs w:val="21"/>
+        </w:rPr>
+        <w:t>的首地址位置开始。</w:t>
+      </w:r>
+    </w:p>
+    <w:p>
+      <w:r>
+        <w:fldChar w:fldCharType="begin"/>
+      </w:r>
+      <w:r>
+        <w:instrText xml:space="preserve"> INCLUDEPICTURE "C:\\Users\\victor.zhuxiankang\\AppData\\Roaming\\Tencent\\Users\\115840480\\QQ\\WinTemp\\RichOle\\9NDKE2K{T([WBNPD8BRA]Z7.png" \* MERGEFORMATINET </w:instrText>
+      </w:r>
+      <w:r>
+        <w:fldChar w:fldCharType="separate"/>
+      </w:r>
+      <w:r>
+        <w:fldChar w:fldCharType="begin"/>
+      </w:r>
+      <w:r>
+        <w:instrText xml:space="preserve"> </w:instrText>
+      </w:r>
+      <w:r>
+        <w:instrText>INCLUDEPICTURE  "C:\\Users\\victor.zhuxiankang\\AppData\\Roaming\\Tencent\\Users\\115840480\\QQ\\WinTemp\\RichOle\\9NDKE2K{T([WBNPD8BRA]Z7.png" \* MERGEFORMATINET</w:instrText>
+      </w:r>
+      <w:r>
+        <w:instrText xml:space="preserve"> </w:instrText>
+      </w:r>
+      <w:r>
+        <w:fldChar w:fldCharType="separate"/>
+      </w:r>
+      <w:r>
+        <w:pict>
+          <v:shape id="_x0000_i1045" type="#_x0000_t75" alt="" style="width:370.35pt;height:303.25pt">
+            <v:imagedata r:id="rId47" r:href="rId48"/>
+          </v:shape>
+        </w:pict>
+      </w:r>
+      <w:r>
+        <w:fldChar w:fldCharType="end"/>
+      </w:r>
+      <w:r>
+        <w:fldChar w:fldCharType="end"/>
+      </w:r>
+    </w:p>
+    <w:p>
+      <w:r>
+        <w:lastRenderedPageBreak/>
+        <w:fldChar w:fldCharType="begin"/>
+      </w:r>
+      <w:r>
+        <w:instrText xml:space="preserve"> INCLUDEPICTURE "C:\\Users\\victor.zhuxiankang\\AppData\\Roaming\\Tencent\\Users\\115840480\\QQ\\WinTemp\\RichOle\\X7T15O$JJD)PUT]96P288FI.png" \* MERGEFORMATINET </w:instrText>
+      </w:r>
+      <w:r>
+        <w:fldChar w:fldCharType="separate"/>
+      </w:r>
+      <w:r>
+        <w:pict>
+          <v:shape id="_x0000_i1046" type="#_x0000_t75" alt="" style="width:292.9pt;height:177.25pt">
+            <v:imagedata r:id="rId49" r:href="rId50"/>
+          </v:shape>
+        </w:pict>
+      </w:r>
+      <w:r>
+        <w:fldChar w:fldCharType="end"/>
       </w:r>
     </w:p>
     <w:p>
@@ -6580,46 +10230,13 @@
         <w:autoSpaceDE w:val="0"/>
         <w:autoSpaceDN w:val="0"/>
         <w:adjustRightInd w:val="0"/>
-        <w:rPr>
-          <w:rFonts w:ascii="Times New Roman" w:hAnsi="Times New Roman" w:cs="Times New Roman"/>
-          <w:sz w:val="21"/>
-          <w:szCs w:val="21"/>
-        </w:rPr>
-      </w:pPr>
-      <w:r>
-        <w:rPr>
-          <w:rFonts w:ascii="Times New Roman" w:hAnsi="Times New Roman" w:cs="Times New Roman"/>
-          <w:sz w:val="21"/>
-          <w:szCs w:val="21"/>
-        </w:rPr>
-        <w:tab/>
-        <w:t xml:space="preserve">#define M 3 </w:t>
-      </w:r>
-      <w:r>
-        <w:rPr>
-          <w:rFonts w:ascii="Times New Roman" w:hAnsi="Times New Roman" w:cs="Times New Roman"/>
-          <w:sz w:val="21"/>
-          <w:szCs w:val="21"/>
-        </w:rPr>
-        <w:tab/>
-      </w:r>
-      <w:r>
-        <w:rPr>
-          <w:rFonts w:ascii="Times New Roman" w:hAnsi="Times New Roman" w:cs="Times New Roman"/>
-          <w:sz w:val="21"/>
-          <w:szCs w:val="21"/>
-        </w:rPr>
-        <w:tab/>
-        <w:t>//</w:t>
-      </w:r>
-      <w:r>
-        <w:rPr>
-          <w:rFonts w:ascii="Times New Roman" w:hAnsi="Times New Roman" w:cs="Times New Roman"/>
-          <w:sz w:val="21"/>
-          <w:szCs w:val="21"/>
-        </w:rPr>
-        <w:t>宏常量</w:t>
-      </w:r>
+        <w:jc w:val="both"/>
+        <w:rPr>
+          <w:rFonts w:hAnsi="Times New Roman"/>
+          <w:sz w:val="21"/>
+          <w:szCs w:val="21"/>
+        </w:rPr>
+      </w:pPr>
     </w:p>
     <w:p>
       <w:pPr>
@@ -6627,60 +10244,41 @@
         <w:autoSpaceDE w:val="0"/>
         <w:autoSpaceDN w:val="0"/>
         <w:adjustRightInd w:val="0"/>
-        <w:rPr>
-          <w:rFonts w:ascii="Times New Roman" w:hAnsi="Times New Roman" w:cs="Times New Roman"/>
-          <w:sz w:val="21"/>
-          <w:szCs w:val="21"/>
-        </w:rPr>
-      </w:pPr>
-      <w:r>
-        <w:rPr>
-          <w:rFonts w:ascii="Times New Roman" w:hAnsi="Times New Roman" w:cs="Times New Roman"/>
-          <w:sz w:val="21"/>
-          <w:szCs w:val="21"/>
-        </w:rPr>
-        <w:tab/>
-        <w:t xml:space="preserve">const int N=5; </w:t>
-      </w:r>
-      <w:r>
-        <w:rPr>
-          <w:rFonts w:ascii="Times New Roman" w:hAnsi="Times New Roman" w:cs="Times New Roman"/>
-          <w:sz w:val="21"/>
-          <w:szCs w:val="21"/>
-        </w:rPr>
-        <w:tab/>
-      </w:r>
-      <w:r>
-        <w:rPr>
-          <w:rFonts w:ascii="Times New Roman" w:hAnsi="Times New Roman" w:cs="Times New Roman"/>
-          <w:sz w:val="21"/>
-          <w:szCs w:val="21"/>
-        </w:rPr>
-        <w:t>//</w:t>
-      </w:r>
-      <w:r>
-        <w:rPr>
-          <w:rFonts w:ascii="Times New Roman" w:hAnsi="Times New Roman" w:cs="Times New Roman"/>
-          <w:sz w:val="21"/>
-          <w:szCs w:val="21"/>
-        </w:rPr>
-        <w:t>此时并未将</w:t>
-      </w:r>
-      <w:r>
-        <w:rPr>
-          <w:rFonts w:ascii="Times New Roman" w:hAnsi="Times New Roman" w:cs="Times New Roman"/>
-          <w:sz w:val="21"/>
-          <w:szCs w:val="21"/>
-        </w:rPr>
-        <w:t>N</w:t>
-      </w:r>
-      <w:r>
-        <w:rPr>
-          <w:rFonts w:ascii="Times New Roman" w:hAnsi="Times New Roman" w:cs="Times New Roman"/>
-          <w:sz w:val="21"/>
-          <w:szCs w:val="21"/>
-        </w:rPr>
-        <w:t>放入内存中</w:t>
+        <w:jc w:val="both"/>
+        <w:rPr>
+          <w:rFonts w:hAnsi="Times New Roman" w:hint="eastAsia"/>
+          <w:sz w:val="21"/>
+          <w:szCs w:val="21"/>
+        </w:rPr>
+      </w:pPr>
+      <w:r>
+        <w:rPr>
+          <w:rFonts w:hAnsi="Times New Roman" w:hint="eastAsia"/>
+          <w:sz w:val="21"/>
+          <w:szCs w:val="21"/>
+        </w:rPr>
+        <w:t>3.确定系统的存储模式</w:t>
+      </w:r>
+    </w:p>
+    <w:p>
+      <w:r>
+        <w:fldChar w:fldCharType="begin"/>
+      </w:r>
+      <w:r>
+        <w:instrText xml:space="preserve"> INCLUDEPICTURE "C:\\Users\\victor.zhuxiankang\\AppData\\Roaming\\Tencent\\Users\\115840480\\QQ\\WinTemp\\RichOle\\C]AM786(SE6A[%RBZJ4WRT6.png" \* MERGEFORMATINET </w:instrText>
+      </w:r>
+      <w:r>
+        <w:fldChar w:fldCharType="separate"/>
+      </w:r>
+      <w:r>
+        <w:pict>
+          <v:shape id="_x0000_i1047" type="#_x0000_t75" alt="" style="width:398.75pt;height:301.1pt">
+            <v:imagedata r:id="rId51" r:href="rId52"/>
+          </v:shape>
+        </w:pict>
+      </w:r>
+      <w:r>
+        <w:fldChar w:fldCharType="end"/>
       </w:r>
     </w:p>
     <w:p>
@@ -6689,69 +10287,74 @@
         <w:autoSpaceDE w:val="0"/>
         <w:autoSpaceDN w:val="0"/>
         <w:adjustRightInd w:val="0"/>
-        <w:rPr>
-          <w:rFonts w:ascii="Times New Roman" w:hAnsi="Times New Roman" w:cs="Times New Roman"/>
-          <w:sz w:val="21"/>
-          <w:szCs w:val="21"/>
-        </w:rPr>
-      </w:pPr>
-      <w:r>
-        <w:rPr>
-          <w:rFonts w:ascii="Times New Roman" w:hAnsi="Times New Roman" w:cs="Times New Roman"/>
-          <w:sz w:val="21"/>
-          <w:szCs w:val="21"/>
-        </w:rPr>
-        <w:tab/>
-        <w:t xml:space="preserve">int i=N; </w:t>
-      </w:r>
-      <w:r>
-        <w:rPr>
-          <w:rFonts w:ascii="Times New Roman" w:hAnsi="Times New Roman" w:cs="Times New Roman"/>
-          <w:sz w:val="21"/>
-          <w:szCs w:val="21"/>
-        </w:rPr>
-        <w:tab/>
-      </w:r>
-      <w:r>
-        <w:rPr>
-          <w:rFonts w:ascii="Times New Roman" w:hAnsi="Times New Roman" w:cs="Times New Roman"/>
-          <w:sz w:val="21"/>
-          <w:szCs w:val="21"/>
-        </w:rPr>
-        <w:tab/>
-      </w:r>
-      <w:r>
-        <w:rPr>
-          <w:rFonts w:ascii="Times New Roman" w:hAnsi="Times New Roman" w:cs="Times New Roman"/>
-          <w:sz w:val="21"/>
-          <w:szCs w:val="21"/>
-        </w:rPr>
-        <w:tab/>
-        <w:t>//</w:t>
-      </w:r>
-      <w:r>
-        <w:rPr>
-          <w:rFonts w:ascii="Times New Roman" w:hAnsi="Times New Roman" w:cs="Times New Roman"/>
-          <w:sz w:val="21"/>
-          <w:szCs w:val="21"/>
-        </w:rPr>
-        <w:t>此时为</w:t>
-      </w:r>
-      <w:r>
-        <w:rPr>
-          <w:rFonts w:ascii="Times New Roman" w:hAnsi="Times New Roman" w:cs="Times New Roman"/>
-          <w:sz w:val="21"/>
-          <w:szCs w:val="21"/>
-        </w:rPr>
-        <w:t>N</w:t>
-      </w:r>
-      <w:r>
-        <w:rPr>
-          <w:rFonts w:ascii="Times New Roman" w:hAnsi="Times New Roman" w:cs="Times New Roman"/>
-          <w:sz w:val="21"/>
-          <w:szCs w:val="21"/>
-        </w:rPr>
-        <w:t>分配内存，以后不再分配！</w:t>
+        <w:jc w:val="both"/>
+        <w:rPr>
+          <w:rFonts w:hAnsi="Times New Roman"/>
+          <w:sz w:val="21"/>
+          <w:szCs w:val="21"/>
+        </w:rPr>
+      </w:pPr>
+      <w:r>
+        <w:rPr>
+          <w:rFonts w:hAnsi="Times New Roman" w:hint="eastAsia"/>
+          <w:sz w:val="21"/>
+          <w:szCs w:val="21"/>
+        </w:rPr>
+        <w:t>从内存地址可以看到，Ox</w:t>
+      </w:r>
+      <w:r>
+        <w:rPr>
+          <w:rFonts w:hAnsi="Times New Roman"/>
+          <w:sz w:val="21"/>
+          <w:szCs w:val="21"/>
+        </w:rPr>
+        <w:t>0A存放在地址的低地址</w:t>
+      </w:r>
+      <w:r>
+        <w:rPr>
+          <w:rFonts w:hAnsi="Times New Roman" w:hint="eastAsia"/>
+          <w:sz w:val="21"/>
+          <w:szCs w:val="21"/>
+        </w:rPr>
+        <w:t>，</w:t>
+      </w:r>
+      <w:r>
+        <w:rPr>
+          <w:rFonts w:hAnsi="Times New Roman"/>
+          <w:sz w:val="21"/>
+          <w:szCs w:val="21"/>
+        </w:rPr>
+        <w:t>所以是小端模式存储</w:t>
+      </w:r>
+      <w:r>
+        <w:rPr>
+          <w:rFonts w:hAnsi="Times New Roman" w:hint="eastAsia"/>
+          <w:sz w:val="21"/>
+          <w:szCs w:val="21"/>
+        </w:rPr>
+        <w:t>。</w:t>
+      </w:r>
+    </w:p>
+    <w:p>
+      <w:r>
+        <w:lastRenderedPageBreak/>
+        <w:fldChar w:fldCharType="begin"/>
+      </w:r>
+      <w:r>
+        <w:instrText xml:space="preserve"> INCLUDEPICTURE "C:\\Users\\victor.zhuxiankang\\AppData\\Roaming\\Tencent\\Users\\115840480\\QQ\\WinTemp\\RichOle\\{5_]CN{7(W8I@L19PVVJ)PX.png" \* MERGEFORMATINET </w:instrText>
+      </w:r>
+      <w:r>
+        <w:fldChar w:fldCharType="separate"/>
+      </w:r>
+      <w:r>
+        <w:pict>
+          <v:shape id="_x0000_i1048" type="#_x0000_t75" alt="" style="width:387.8pt;height:289.1pt">
+            <v:imagedata r:id="rId53" r:href="rId54"/>
+          </v:shape>
+        </w:pict>
+      </w:r>
+      <w:r>
+        <w:fldChar w:fldCharType="end"/>
       </w:r>
     </w:p>
     <w:p>
@@ -6760,1429 +10363,18 @@
         <w:autoSpaceDE w:val="0"/>
         <w:autoSpaceDN w:val="0"/>
         <w:adjustRightInd w:val="0"/>
-        <w:rPr>
-          <w:rFonts w:ascii="Times New Roman" w:hAnsi="Times New Roman" w:cs="Times New Roman"/>
-          <w:sz w:val="21"/>
-          <w:szCs w:val="21"/>
-        </w:rPr>
-      </w:pPr>
-      <w:r>
-        <w:rPr>
-          <w:rFonts w:ascii="Times New Roman" w:hAnsi="Times New Roman" w:cs="Times New Roman"/>
-          <w:sz w:val="21"/>
-          <w:szCs w:val="21"/>
-        </w:rPr>
-        <w:tab/>
-        <w:t xml:space="preserve">int I=M; </w:t>
-      </w:r>
-      <w:r>
-        <w:rPr>
-          <w:rFonts w:ascii="Times New Roman" w:hAnsi="Times New Roman" w:cs="Times New Roman"/>
-          <w:sz w:val="21"/>
-          <w:szCs w:val="21"/>
-        </w:rPr>
-        <w:tab/>
-      </w:r>
-      <w:r>
-        <w:rPr>
-          <w:rFonts w:ascii="Times New Roman" w:hAnsi="Times New Roman" w:cs="Times New Roman"/>
-          <w:sz w:val="21"/>
-          <w:szCs w:val="21"/>
-        </w:rPr>
-        <w:tab/>
-      </w:r>
-      <w:r>
-        <w:rPr>
-          <w:rFonts w:ascii="Times New Roman" w:hAnsi="Times New Roman" w:cs="Times New Roman"/>
-          <w:sz w:val="21"/>
-          <w:szCs w:val="21"/>
-        </w:rPr>
-        <w:tab/>
-        <w:t>//</w:t>
-      </w:r>
-      <w:r>
-        <w:rPr>
-          <w:rFonts w:ascii="Times New Roman" w:hAnsi="Times New Roman" w:cs="Times New Roman"/>
-          <w:sz w:val="21"/>
-          <w:szCs w:val="21"/>
-        </w:rPr>
-        <w:t>预编译期间进行宏替换，分配内存</w:t>
-      </w:r>
-    </w:p>
-    <w:p>
-      <w:pPr>
-        <w:widowControl w:val="0"/>
-        <w:autoSpaceDE w:val="0"/>
-        <w:autoSpaceDN w:val="0"/>
-        <w:adjustRightInd w:val="0"/>
-        <w:rPr>
-          <w:rFonts w:ascii="Times New Roman" w:hAnsi="Times New Roman" w:cs="Times New Roman"/>
-          <w:sz w:val="21"/>
-          <w:szCs w:val="21"/>
-        </w:rPr>
-      </w:pPr>
-      <w:r>
-        <w:rPr>
-          <w:rFonts w:ascii="Times New Roman" w:hAnsi="Times New Roman" w:cs="Times New Roman"/>
-          <w:sz w:val="21"/>
-          <w:szCs w:val="21"/>
-        </w:rPr>
-        <w:tab/>
-        <w:t xml:space="preserve">int j=N; </w:t>
-      </w:r>
-      <w:r>
-        <w:rPr>
-          <w:rFonts w:ascii="Times New Roman" w:hAnsi="Times New Roman" w:cs="Times New Roman"/>
-          <w:sz w:val="21"/>
-          <w:szCs w:val="21"/>
-        </w:rPr>
-        <w:tab/>
-      </w:r>
-      <w:r>
-        <w:rPr>
-          <w:rFonts w:ascii="Times New Roman" w:hAnsi="Times New Roman" w:cs="Times New Roman"/>
-          <w:sz w:val="21"/>
-          <w:szCs w:val="21"/>
-        </w:rPr>
-        <w:tab/>
-      </w:r>
-      <w:r>
-        <w:rPr>
-          <w:rFonts w:ascii="Times New Roman" w:hAnsi="Times New Roman" w:cs="Times New Roman"/>
-          <w:sz w:val="21"/>
-          <w:szCs w:val="21"/>
-        </w:rPr>
-        <w:tab/>
-        <w:t>//</w:t>
-      </w:r>
-      <w:r>
-        <w:rPr>
-          <w:rFonts w:ascii="Times New Roman" w:hAnsi="Times New Roman" w:cs="Times New Roman"/>
-          <w:sz w:val="21"/>
-          <w:szCs w:val="21"/>
-        </w:rPr>
-        <w:t>没有内存分配</w:t>
-      </w:r>
-    </w:p>
-    <w:p>
-      <w:pPr>
-        <w:widowControl w:val="0"/>
-        <w:autoSpaceDE w:val="0"/>
-        <w:autoSpaceDN w:val="0"/>
-        <w:adjustRightInd w:val="0"/>
-        <w:rPr>
-          <w:rFonts w:ascii="Times New Roman" w:hAnsi="Times New Roman" w:cs="Times New Roman"/>
-          <w:sz w:val="21"/>
-          <w:szCs w:val="21"/>
-        </w:rPr>
-      </w:pPr>
-      <w:r>
-        <w:rPr>
-          <w:rFonts w:ascii="Times New Roman" w:hAnsi="Times New Roman" w:cs="Times New Roman"/>
-          <w:sz w:val="21"/>
-          <w:szCs w:val="21"/>
-        </w:rPr>
-        <w:tab/>
-        <w:t xml:space="preserve">int J=M; </w:t>
-      </w:r>
-      <w:r>
-        <w:rPr>
-          <w:rFonts w:ascii="Times New Roman" w:hAnsi="Times New Roman" w:cs="Times New Roman"/>
-          <w:sz w:val="21"/>
-          <w:szCs w:val="21"/>
-        </w:rPr>
-        <w:tab/>
-      </w:r>
-      <w:r>
-        <w:rPr>
-          <w:rFonts w:ascii="Times New Roman" w:hAnsi="Times New Roman" w:cs="Times New Roman"/>
-          <w:sz w:val="21"/>
-          <w:szCs w:val="21"/>
-        </w:rPr>
-        <w:tab/>
-      </w:r>
-      <w:r>
-        <w:rPr>
-          <w:rFonts w:ascii="Times New Roman" w:hAnsi="Times New Roman" w:cs="Times New Roman"/>
-          <w:sz w:val="21"/>
-          <w:szCs w:val="21"/>
-        </w:rPr>
-        <w:tab/>
-        <w:t>//</w:t>
-      </w:r>
-      <w:r>
-        <w:rPr>
-          <w:rFonts w:ascii="Times New Roman" w:hAnsi="Times New Roman" w:cs="Times New Roman"/>
-          <w:sz w:val="21"/>
-          <w:szCs w:val="21"/>
-        </w:rPr>
-        <w:t>再进行宏替换，又一次分配内存！</w:t>
-      </w:r>
-    </w:p>
-    <w:p>
-      <w:pPr>
-        <w:widowControl w:val="0"/>
-        <w:autoSpaceDE w:val="0"/>
-        <w:autoSpaceDN w:val="0"/>
-        <w:adjustRightInd w:val="0"/>
-        <w:rPr>
-          <w:rFonts w:ascii="Times New Roman" w:hAnsi="Times New Roman" w:cs="Times New Roman"/>
-          <w:sz w:val="21"/>
-          <w:szCs w:val="21"/>
-        </w:rPr>
-      </w:pPr>
-      <w:r>
-        <w:rPr>
-          <w:rFonts w:ascii="Times New Roman" w:hAnsi="Times New Roman" w:cs="Times New Roman"/>
-          <w:sz w:val="21"/>
-          <w:szCs w:val="21"/>
-        </w:rPr>
-        <w:t>const</w:t>
-      </w:r>
-      <w:r>
-        <w:rPr>
-          <w:rFonts w:ascii="Times New Roman" w:hAnsi="Times New Roman" w:cs="Times New Roman"/>
-          <w:sz w:val="21"/>
-          <w:szCs w:val="21"/>
-        </w:rPr>
-        <w:t>定义的只读变量从汇编的角度来看，只是给出了对应的内存地址，而不是象</w:t>
-      </w:r>
-      <w:r>
-        <w:rPr>
-          <w:rFonts w:ascii="Times New Roman" w:hAnsi="Times New Roman" w:cs="Times New Roman"/>
-          <w:sz w:val="21"/>
-          <w:szCs w:val="21"/>
-        </w:rPr>
-        <w:t>#define</w:t>
-      </w:r>
-    </w:p>
-    <w:p>
-      <w:pPr>
-        <w:widowControl w:val="0"/>
-        <w:autoSpaceDE w:val="0"/>
-        <w:autoSpaceDN w:val="0"/>
-        <w:adjustRightInd w:val="0"/>
-        <w:rPr>
-          <w:rFonts w:ascii="Times New Roman" w:hAnsi="Times New Roman" w:cs="Times New Roman"/>
-          <w:sz w:val="21"/>
-          <w:szCs w:val="21"/>
-        </w:rPr>
-      </w:pPr>
-      <w:r>
-        <w:rPr>
-          <w:rFonts w:ascii="Times New Roman" w:hAnsi="Times New Roman" w:cs="Times New Roman" w:hint="eastAsia"/>
-          <w:sz w:val="21"/>
-          <w:szCs w:val="21"/>
-        </w:rPr>
-        <w:t>一样给出的是立即数，所以，</w:t>
-      </w:r>
-      <w:r>
-        <w:rPr>
-          <w:rFonts w:ascii="Times New Roman" w:hAnsi="Times New Roman" w:cs="Times New Roman"/>
-          <w:sz w:val="21"/>
-          <w:szCs w:val="21"/>
-        </w:rPr>
-        <w:t xml:space="preserve">const </w:t>
-      </w:r>
-      <w:r>
-        <w:rPr>
-          <w:rFonts w:ascii="Times New Roman" w:hAnsi="Times New Roman" w:cs="Times New Roman"/>
-          <w:sz w:val="21"/>
-          <w:szCs w:val="21"/>
-        </w:rPr>
-        <w:t>定义的只读变量在程序运行过程中只有一份拷贝（因为</w:t>
-      </w:r>
-      <w:r>
-        <w:rPr>
-          <w:rFonts w:ascii="Times New Roman" w:hAnsi="Times New Roman" w:cs="Times New Roman" w:hint="eastAsia"/>
-          <w:sz w:val="21"/>
-          <w:szCs w:val="21"/>
-        </w:rPr>
-        <w:t>它是全局的只读变量，存放在静态区），而</w:t>
-      </w:r>
-      <w:r>
-        <w:rPr>
-          <w:rFonts w:ascii="Times New Roman" w:hAnsi="Times New Roman" w:cs="Times New Roman"/>
-          <w:sz w:val="21"/>
-          <w:szCs w:val="21"/>
-        </w:rPr>
-        <w:t xml:space="preserve">#define </w:t>
-      </w:r>
-      <w:r>
-        <w:rPr>
-          <w:rFonts w:ascii="Times New Roman" w:hAnsi="Times New Roman" w:cs="Times New Roman"/>
-          <w:sz w:val="21"/>
-          <w:szCs w:val="21"/>
-        </w:rPr>
-        <w:t>定义的宏常量在内存中有若干个拷贝。</w:t>
-      </w:r>
-      <w:r>
-        <w:rPr>
-          <w:rFonts w:ascii="Times New Roman" w:hAnsi="Times New Roman" w:cs="Times New Roman"/>
-          <w:sz w:val="21"/>
-          <w:szCs w:val="21"/>
-        </w:rPr>
-        <w:t xml:space="preserve">#define </w:t>
-      </w:r>
-      <w:r>
-        <w:rPr>
-          <w:rFonts w:ascii="Times New Roman" w:hAnsi="Times New Roman" w:cs="Times New Roman"/>
-          <w:sz w:val="21"/>
-          <w:szCs w:val="21"/>
-        </w:rPr>
-        <w:t>宏是在预编译阶段进行替换，而</w:t>
-      </w:r>
-      <w:r>
-        <w:rPr>
-          <w:rFonts w:ascii="Times New Roman" w:hAnsi="Times New Roman" w:cs="Times New Roman"/>
-          <w:sz w:val="21"/>
-          <w:szCs w:val="21"/>
-        </w:rPr>
-        <w:t xml:space="preserve">const </w:t>
-      </w:r>
-      <w:r>
-        <w:rPr>
-          <w:rFonts w:ascii="Times New Roman" w:hAnsi="Times New Roman" w:cs="Times New Roman"/>
-          <w:sz w:val="21"/>
-          <w:szCs w:val="21"/>
-        </w:rPr>
-        <w:t>修饰的只读变量是在编译的时候确定其值。</w:t>
-      </w:r>
-      <w:r>
-        <w:rPr>
-          <w:rFonts w:ascii="Times New Roman" w:hAnsi="Times New Roman" w:cs="Times New Roman"/>
-          <w:sz w:val="21"/>
-          <w:szCs w:val="21"/>
-        </w:rPr>
-        <w:t xml:space="preserve">#define </w:t>
-      </w:r>
-      <w:r>
-        <w:rPr>
-          <w:rFonts w:ascii="Times New Roman" w:hAnsi="Times New Roman" w:cs="Times New Roman"/>
-          <w:sz w:val="21"/>
-          <w:szCs w:val="21"/>
-        </w:rPr>
-        <w:t>宏没有类型，而</w:t>
-      </w:r>
-      <w:r>
-        <w:rPr>
-          <w:rFonts w:ascii="Times New Roman" w:hAnsi="Times New Roman" w:cs="Times New Roman"/>
-          <w:sz w:val="21"/>
-          <w:szCs w:val="21"/>
-        </w:rPr>
-        <w:t xml:space="preserve">const </w:t>
-      </w:r>
-      <w:r>
-        <w:rPr>
-          <w:rFonts w:ascii="Times New Roman" w:hAnsi="Times New Roman" w:cs="Times New Roman"/>
-          <w:sz w:val="21"/>
-          <w:szCs w:val="21"/>
-        </w:rPr>
-        <w:t>修饰的只读变量具有特定的类型。</w:t>
-      </w:r>
-    </w:p>
-    <w:p>
-      <w:pPr>
-        <w:widowControl w:val="0"/>
-        <w:autoSpaceDE w:val="0"/>
-        <w:autoSpaceDN w:val="0"/>
-        <w:adjustRightInd w:val="0"/>
-        <w:rPr>
-          <w:rFonts w:ascii="Times New Roman" w:hAnsi="Times New Roman" w:cs="Times New Roman"/>
-          <w:sz w:val="21"/>
-          <w:szCs w:val="21"/>
-        </w:rPr>
-      </w:pPr>
-      <w:r>
-        <w:rPr>
-          <w:rFonts w:ascii="Times New Roman" w:hAnsi="Times New Roman" w:cs="Times New Roman" w:hint="eastAsia"/>
-          <w:sz w:val="21"/>
-          <w:szCs w:val="21"/>
-        </w:rPr>
-        <w:t>3.</w:t>
-      </w:r>
-      <w:r>
-        <w:rPr>
-          <w:rFonts w:ascii="Times New Roman" w:hAnsi="Times New Roman" w:cs="Times New Roman" w:hint="eastAsia"/>
-          <w:sz w:val="21"/>
-          <w:szCs w:val="21"/>
-        </w:rPr>
-        <w:t>修饰变量</w:t>
-      </w:r>
-    </w:p>
-    <w:p>
-      <w:pPr>
-        <w:widowControl w:val="0"/>
-        <w:autoSpaceDE w:val="0"/>
-        <w:autoSpaceDN w:val="0"/>
-        <w:adjustRightInd w:val="0"/>
-        <w:rPr>
-          <w:rFonts w:ascii="Times New Roman" w:hAnsi="Times New Roman" w:cs="Times New Roman"/>
-          <w:sz w:val="21"/>
-          <w:szCs w:val="21"/>
-        </w:rPr>
-      </w:pPr>
-      <w:r>
-        <w:rPr>
-          <w:rFonts w:ascii="Times New Roman" w:hAnsi="Times New Roman" w:cs="Times New Roman"/>
-          <w:sz w:val="21"/>
-          <w:szCs w:val="21"/>
-        </w:rPr>
-        <w:tab/>
-        <w:t>int const k = 2;</w:t>
-      </w:r>
-    </w:p>
-    <w:p>
-      <w:pPr>
-        <w:widowControl w:val="0"/>
-        <w:autoSpaceDE w:val="0"/>
-        <w:autoSpaceDN w:val="0"/>
-        <w:adjustRightInd w:val="0"/>
-        <w:rPr>
-          <w:rFonts w:ascii="Times New Roman" w:hAnsi="Times New Roman" w:cs="Times New Roman"/>
-          <w:sz w:val="21"/>
-          <w:szCs w:val="21"/>
-        </w:rPr>
-      </w:pPr>
-      <w:r>
-        <w:rPr>
-          <w:rFonts w:ascii="Times New Roman" w:hAnsi="Times New Roman" w:cs="Times New Roman"/>
-          <w:sz w:val="21"/>
-          <w:szCs w:val="21"/>
-        </w:rPr>
-        <w:tab/>
-        <w:t>const int m = 3;   //</w:t>
-      </w:r>
-      <w:r>
-        <w:rPr>
-          <w:rFonts w:ascii="Times New Roman" w:hAnsi="Times New Roman" w:cs="Times New Roman"/>
-          <w:sz w:val="21"/>
-          <w:szCs w:val="21"/>
-        </w:rPr>
-        <w:t>两种写法都可以</w:t>
-      </w:r>
-      <w:r>
-        <w:rPr>
-          <w:rFonts w:ascii="Times New Roman" w:hAnsi="Times New Roman" w:cs="Times New Roman"/>
-          <w:sz w:val="21"/>
-          <w:szCs w:val="21"/>
-        </w:rPr>
-        <w:t xml:space="preserve"> </w:t>
-      </w:r>
-    </w:p>
-    <w:p>
-      <w:pPr>
-        <w:widowControl w:val="0"/>
-        <w:autoSpaceDE w:val="0"/>
-        <w:autoSpaceDN w:val="0"/>
-        <w:adjustRightInd w:val="0"/>
-        <w:rPr>
-          <w:rFonts w:ascii="Times New Roman" w:hAnsi="Times New Roman" w:cs="Times New Roman"/>
-          <w:sz w:val="21"/>
-          <w:szCs w:val="21"/>
-        </w:rPr>
-      </w:pPr>
-      <w:r>
-        <w:rPr>
-          <w:rFonts w:ascii="Times New Roman" w:hAnsi="Times New Roman" w:cs="Times New Roman"/>
-          <w:sz w:val="21"/>
-          <w:szCs w:val="21"/>
-        </w:rPr>
-        <w:tab/>
-        <w:t>int const a[5]={1, 2, 3, 4, 5};</w:t>
-      </w:r>
-    </w:p>
-    <w:p>
-      <w:pPr>
-        <w:widowControl w:val="0"/>
-        <w:autoSpaceDE w:val="0"/>
-        <w:autoSpaceDN w:val="0"/>
-        <w:adjustRightInd w:val="0"/>
-        <w:rPr>
-          <w:rFonts w:ascii="Times New Roman" w:hAnsi="Times New Roman" w:cs="Times New Roman"/>
-          <w:sz w:val="21"/>
-          <w:szCs w:val="21"/>
-        </w:rPr>
-      </w:pPr>
-      <w:r>
-        <w:rPr>
-          <w:rFonts w:ascii="Times New Roman" w:hAnsi="Times New Roman" w:cs="Times New Roman"/>
-          <w:sz w:val="21"/>
-          <w:szCs w:val="21"/>
-        </w:rPr>
-        <w:tab/>
-        <w:t>const int b[5]={1, 2, 3, 4, 5};</w:t>
-      </w:r>
-    </w:p>
-    <w:p>
-      <w:pPr>
-        <w:widowControl w:val="0"/>
-        <w:autoSpaceDE w:val="0"/>
-        <w:autoSpaceDN w:val="0"/>
-        <w:adjustRightInd w:val="0"/>
-        <w:rPr>
-          <w:rFonts w:ascii="Times New Roman" w:hAnsi="Times New Roman" w:cs="Times New Roman"/>
-          <w:sz w:val="21"/>
-          <w:szCs w:val="21"/>
-        </w:rPr>
-      </w:pPr>
-      <w:r>
-        <w:rPr>
-          <w:rFonts w:ascii="Times New Roman" w:hAnsi="Times New Roman" w:cs="Times New Roman"/>
-          <w:sz w:val="21"/>
-          <w:szCs w:val="21"/>
-        </w:rPr>
-        <w:tab/>
-        <w:t>const int *p; // p</w:t>
-      </w:r>
-      <w:r>
-        <w:rPr>
-          <w:rFonts w:ascii="Times New Roman" w:hAnsi="Times New Roman" w:cs="Times New Roman"/>
-          <w:sz w:val="21"/>
-          <w:szCs w:val="21"/>
-        </w:rPr>
-        <w:t>可变，</w:t>
-      </w:r>
-      <w:r>
-        <w:rPr>
-          <w:rFonts w:ascii="Times New Roman" w:hAnsi="Times New Roman" w:cs="Times New Roman"/>
-          <w:sz w:val="21"/>
-          <w:szCs w:val="21"/>
-        </w:rPr>
-        <w:t>p</w:t>
-      </w:r>
-      <w:r>
-        <w:rPr>
-          <w:rFonts w:ascii="Times New Roman" w:hAnsi="Times New Roman" w:cs="Times New Roman"/>
-          <w:sz w:val="21"/>
-          <w:szCs w:val="21"/>
-        </w:rPr>
-        <w:t>指向的对象不可变</w:t>
-      </w:r>
-    </w:p>
-    <w:p>
-      <w:pPr>
-        <w:widowControl w:val="0"/>
-        <w:autoSpaceDE w:val="0"/>
-        <w:autoSpaceDN w:val="0"/>
-        <w:adjustRightInd w:val="0"/>
-        <w:rPr>
-          <w:rFonts w:ascii="Times New Roman" w:hAnsi="Times New Roman" w:cs="Times New Roman"/>
-          <w:sz w:val="21"/>
-          <w:szCs w:val="21"/>
-        </w:rPr>
-      </w:pPr>
-      <w:r>
-        <w:rPr>
-          <w:rFonts w:ascii="Times New Roman" w:hAnsi="Times New Roman" w:cs="Times New Roman"/>
-          <w:sz w:val="21"/>
-          <w:szCs w:val="21"/>
-        </w:rPr>
-        <w:tab/>
-        <w:t>int const *p1; // p</w:t>
-      </w:r>
-      <w:r>
-        <w:rPr>
-          <w:rFonts w:ascii="Times New Roman" w:hAnsi="Times New Roman" w:cs="Times New Roman"/>
-          <w:sz w:val="21"/>
-          <w:szCs w:val="21"/>
-        </w:rPr>
-        <w:t>可变，</w:t>
-      </w:r>
-      <w:r>
-        <w:rPr>
-          <w:rFonts w:ascii="Times New Roman" w:hAnsi="Times New Roman" w:cs="Times New Roman"/>
-          <w:sz w:val="21"/>
-          <w:szCs w:val="21"/>
-        </w:rPr>
-        <w:t>p</w:t>
-      </w:r>
-      <w:r>
-        <w:rPr>
-          <w:rFonts w:ascii="Times New Roman" w:hAnsi="Times New Roman" w:cs="Times New Roman"/>
-          <w:sz w:val="21"/>
-          <w:szCs w:val="21"/>
-        </w:rPr>
-        <w:t>指向的对象不可变</w:t>
-      </w:r>
-    </w:p>
-    <w:p>
-      <w:pPr>
-        <w:widowControl w:val="0"/>
-        <w:autoSpaceDE w:val="0"/>
-        <w:autoSpaceDN w:val="0"/>
-        <w:adjustRightInd w:val="0"/>
-        <w:rPr>
-          <w:rFonts w:ascii="Times New Roman" w:hAnsi="Times New Roman" w:cs="Times New Roman"/>
-          <w:sz w:val="21"/>
-          <w:szCs w:val="21"/>
-        </w:rPr>
-      </w:pPr>
-      <w:r>
-        <w:rPr>
-          <w:rFonts w:ascii="Times New Roman" w:hAnsi="Times New Roman" w:cs="Times New Roman"/>
-          <w:sz w:val="21"/>
-          <w:szCs w:val="21"/>
-        </w:rPr>
-        <w:tab/>
-        <w:t>int *const p2; // p</w:t>
-      </w:r>
-      <w:r>
-        <w:rPr>
-          <w:rFonts w:ascii="Times New Roman" w:hAnsi="Times New Roman" w:cs="Times New Roman"/>
-          <w:sz w:val="21"/>
-          <w:szCs w:val="21"/>
-        </w:rPr>
-        <w:t>不可变，</w:t>
-      </w:r>
-      <w:r>
-        <w:rPr>
-          <w:rFonts w:ascii="Times New Roman" w:hAnsi="Times New Roman" w:cs="Times New Roman"/>
-          <w:sz w:val="21"/>
-          <w:szCs w:val="21"/>
-        </w:rPr>
-        <w:t>p</w:t>
-      </w:r>
-      <w:r>
-        <w:rPr>
-          <w:rFonts w:ascii="Times New Roman" w:hAnsi="Times New Roman" w:cs="Times New Roman"/>
-          <w:sz w:val="21"/>
-          <w:szCs w:val="21"/>
-        </w:rPr>
-        <w:t>指向的对象可变</w:t>
-      </w:r>
-    </w:p>
-    <w:p>
-      <w:pPr>
-        <w:widowControl w:val="0"/>
-        <w:autoSpaceDE w:val="0"/>
-        <w:autoSpaceDN w:val="0"/>
-        <w:adjustRightInd w:val="0"/>
-        <w:rPr>
-          <w:rFonts w:ascii="Times New Roman" w:hAnsi="Times New Roman" w:cs="Times New Roman" w:hint="eastAsia"/>
-          <w:sz w:val="21"/>
-          <w:szCs w:val="21"/>
-        </w:rPr>
-      </w:pPr>
-      <w:r>
-        <w:rPr>
-          <w:rFonts w:ascii="Times New Roman" w:hAnsi="Times New Roman" w:cs="Times New Roman"/>
-          <w:sz w:val="21"/>
-          <w:szCs w:val="21"/>
-        </w:rPr>
-        <w:tab/>
-        <w:t>const int *const p3; //</w:t>
-      </w:r>
-      <w:r>
-        <w:rPr>
-          <w:rFonts w:ascii="Times New Roman" w:hAnsi="Times New Roman" w:cs="Times New Roman"/>
-          <w:sz w:val="21"/>
-          <w:szCs w:val="21"/>
-        </w:rPr>
-        <w:t>指针</w:t>
-      </w:r>
-      <w:r>
-        <w:rPr>
-          <w:rFonts w:ascii="Times New Roman" w:hAnsi="Times New Roman" w:cs="Times New Roman"/>
-          <w:sz w:val="21"/>
-          <w:szCs w:val="21"/>
-        </w:rPr>
-        <w:t>p</w:t>
-      </w:r>
-      <w:r>
-        <w:rPr>
-          <w:rFonts w:ascii="Times New Roman" w:hAnsi="Times New Roman" w:cs="Times New Roman"/>
-          <w:sz w:val="21"/>
-          <w:szCs w:val="21"/>
-        </w:rPr>
-        <w:t>和</w:t>
-      </w:r>
-      <w:r>
-        <w:rPr>
-          <w:rFonts w:ascii="Times New Roman" w:hAnsi="Times New Roman" w:cs="Times New Roman"/>
-          <w:sz w:val="21"/>
-          <w:szCs w:val="21"/>
-        </w:rPr>
-        <w:t>p</w:t>
-      </w:r>
-      <w:r>
-        <w:rPr>
-          <w:rFonts w:ascii="Times New Roman" w:hAnsi="Times New Roman" w:cs="Times New Roman"/>
-          <w:sz w:val="21"/>
-          <w:szCs w:val="21"/>
-        </w:rPr>
-        <w:t>指向的对象都不可变</w:t>
-      </w:r>
-    </w:p>
-    <w:p>
-      <w:pPr>
-        <w:widowControl w:val="0"/>
-        <w:autoSpaceDE w:val="0"/>
-        <w:autoSpaceDN w:val="0"/>
-        <w:adjustRightInd w:val="0"/>
-        <w:rPr>
-          <w:rFonts w:hAnsiTheme="minorHAnsi"/>
-          <w:sz w:val="21"/>
-          <w:szCs w:val="21"/>
-        </w:rPr>
-      </w:pPr>
-      <w:r>
-        <w:rPr>
-          <w:rFonts w:hAnsiTheme="minorHAnsi" w:hint="eastAsia"/>
-          <w:sz w:val="21"/>
-          <w:szCs w:val="21"/>
-        </w:rPr>
-        <w:t>先忽略类型名（编译器解析的时候也是忽略类型名），我们看</w:t>
-      </w:r>
-      <w:r>
-        <w:rPr>
-          <w:rFonts w:ascii="Times New Roman" w:hAnsi="Times New Roman" w:cs="Times New Roman"/>
-          <w:sz w:val="21"/>
-          <w:szCs w:val="21"/>
-        </w:rPr>
-        <w:t xml:space="preserve">const </w:t>
-      </w:r>
-      <w:r>
-        <w:rPr>
-          <w:rFonts w:hAnsiTheme="minorHAnsi" w:hint="eastAsia"/>
-          <w:sz w:val="21"/>
-          <w:szCs w:val="21"/>
-        </w:rPr>
-        <w:t>离哪个近。“近水楼</w:t>
-      </w:r>
-    </w:p>
-    <w:p>
-      <w:pPr>
-        <w:widowControl w:val="0"/>
-        <w:autoSpaceDE w:val="0"/>
-        <w:autoSpaceDN w:val="0"/>
-        <w:adjustRightInd w:val="0"/>
-        <w:rPr>
-          <w:rFonts w:ascii="Times New Roman" w:hAnsi="Times New Roman" w:cs="Times New Roman" w:hint="eastAsia"/>
-          <w:sz w:val="21"/>
-          <w:szCs w:val="21"/>
-        </w:rPr>
-      </w:pPr>
-      <w:r>
-        <w:rPr>
-          <w:rFonts w:hAnsiTheme="minorHAnsi" w:hint="eastAsia"/>
-          <w:sz w:val="21"/>
-          <w:szCs w:val="21"/>
-        </w:rPr>
-        <w:t>台先得月”，离谁近就修饰谁。</w:t>
-      </w:r>
-    </w:p>
-    <w:p>
-      <w:pPr>
-        <w:widowControl w:val="0"/>
-        <w:autoSpaceDE w:val="0"/>
-        <w:autoSpaceDN w:val="0"/>
-        <w:adjustRightInd w:val="0"/>
-        <w:rPr>
-          <w:rFonts w:ascii="Times New Roman" w:hAnsi="Times New Roman" w:cs="Times New Roman"/>
-          <w:sz w:val="21"/>
-          <w:szCs w:val="21"/>
-        </w:rPr>
-      </w:pPr>
-      <w:r>
-        <w:rPr>
-          <w:rFonts w:ascii="Times New Roman" w:hAnsi="Times New Roman" w:cs="Times New Roman"/>
-          <w:sz w:val="21"/>
-          <w:szCs w:val="21"/>
-        </w:rPr>
-        <w:t xml:space="preserve">const  *p; //const </w:t>
-      </w:r>
-      <w:r>
-        <w:rPr>
-          <w:rFonts w:ascii="Times New Roman" w:hAnsi="Times New Roman" w:cs="Times New Roman"/>
-          <w:sz w:val="21"/>
-          <w:szCs w:val="21"/>
-        </w:rPr>
-        <w:t>修饰</w:t>
-      </w:r>
-      <w:r>
-        <w:rPr>
-          <w:rFonts w:ascii="Times New Roman" w:hAnsi="Times New Roman" w:cs="Times New Roman"/>
-          <w:sz w:val="21"/>
-          <w:szCs w:val="21"/>
-        </w:rPr>
-        <w:t xml:space="preserve">*p,p </w:t>
-      </w:r>
-      <w:r>
-        <w:rPr>
-          <w:rFonts w:ascii="Times New Roman" w:hAnsi="Times New Roman" w:cs="Times New Roman"/>
-          <w:sz w:val="21"/>
-          <w:szCs w:val="21"/>
-        </w:rPr>
-        <w:t>是指针，</w:t>
-      </w:r>
-      <w:r>
-        <w:rPr>
-          <w:rFonts w:ascii="Times New Roman" w:hAnsi="Times New Roman" w:cs="Times New Roman"/>
-          <w:sz w:val="21"/>
-          <w:szCs w:val="21"/>
-        </w:rPr>
-        <w:t xml:space="preserve">*p </w:t>
-      </w:r>
-      <w:r>
-        <w:rPr>
-          <w:rFonts w:ascii="Times New Roman" w:hAnsi="Times New Roman" w:cs="Times New Roman"/>
-          <w:sz w:val="21"/>
-          <w:szCs w:val="21"/>
-        </w:rPr>
-        <w:t>是指针指向的对象，不可变</w:t>
-      </w:r>
-    </w:p>
-    <w:p>
-      <w:pPr>
-        <w:widowControl w:val="0"/>
-        <w:autoSpaceDE w:val="0"/>
-        <w:autoSpaceDN w:val="0"/>
-        <w:adjustRightInd w:val="0"/>
-        <w:rPr>
-          <w:rFonts w:ascii="Times New Roman" w:hAnsi="Times New Roman" w:cs="Times New Roman"/>
-          <w:sz w:val="21"/>
-          <w:szCs w:val="21"/>
-        </w:rPr>
-      </w:pPr>
-      <w:r>
-        <w:rPr>
-          <w:rFonts w:ascii="Times New Roman" w:hAnsi="Times New Roman" w:cs="Times New Roman"/>
-          <w:sz w:val="21"/>
-          <w:szCs w:val="21"/>
-        </w:rPr>
-        <w:t>const *p; //const</w:t>
-      </w:r>
-      <w:r>
-        <w:rPr>
-          <w:rFonts w:ascii="Times New Roman" w:hAnsi="Times New Roman" w:cs="Times New Roman"/>
-          <w:sz w:val="21"/>
-          <w:szCs w:val="21"/>
-        </w:rPr>
-        <w:t>修饰</w:t>
-      </w:r>
-      <w:r>
-        <w:rPr>
-          <w:rFonts w:ascii="Times New Roman" w:hAnsi="Times New Roman" w:cs="Times New Roman"/>
-          <w:sz w:val="21"/>
-          <w:szCs w:val="21"/>
-        </w:rPr>
-        <w:t xml:space="preserve">*p,p </w:t>
-      </w:r>
-      <w:r>
-        <w:rPr>
-          <w:rFonts w:ascii="Times New Roman" w:hAnsi="Times New Roman" w:cs="Times New Roman"/>
-          <w:sz w:val="21"/>
-          <w:szCs w:val="21"/>
-        </w:rPr>
-        <w:t>是指针，</w:t>
-      </w:r>
-      <w:r>
-        <w:rPr>
-          <w:rFonts w:ascii="Times New Roman" w:hAnsi="Times New Roman" w:cs="Times New Roman"/>
-          <w:sz w:val="21"/>
-          <w:szCs w:val="21"/>
-        </w:rPr>
-        <w:t xml:space="preserve">*p </w:t>
-      </w:r>
-      <w:r>
-        <w:rPr>
-          <w:rFonts w:ascii="Times New Roman" w:hAnsi="Times New Roman" w:cs="Times New Roman"/>
-          <w:sz w:val="21"/>
-          <w:szCs w:val="21"/>
-        </w:rPr>
-        <w:t>是指针指向的对象，不可变</w:t>
-      </w:r>
-    </w:p>
-    <w:p>
-      <w:pPr>
-        <w:widowControl w:val="0"/>
-        <w:autoSpaceDE w:val="0"/>
-        <w:autoSpaceDN w:val="0"/>
-        <w:adjustRightInd w:val="0"/>
-        <w:rPr>
-          <w:rFonts w:ascii="Times New Roman" w:hAnsi="Times New Roman" w:cs="Times New Roman"/>
-          <w:sz w:val="21"/>
-          <w:szCs w:val="21"/>
-        </w:rPr>
-      </w:pPr>
-      <w:r>
-        <w:rPr>
-          <w:rFonts w:ascii="Times New Roman" w:hAnsi="Times New Roman" w:cs="Times New Roman"/>
-          <w:sz w:val="21"/>
-          <w:szCs w:val="21"/>
-        </w:rPr>
-        <w:t>*const p; //const</w:t>
-      </w:r>
-      <w:r>
-        <w:rPr>
-          <w:rFonts w:ascii="Times New Roman" w:hAnsi="Times New Roman" w:cs="Times New Roman"/>
-          <w:sz w:val="21"/>
-          <w:szCs w:val="21"/>
-        </w:rPr>
-        <w:t>修饰</w:t>
-      </w:r>
-      <w:r>
-        <w:rPr>
-          <w:rFonts w:ascii="Times New Roman" w:hAnsi="Times New Roman" w:cs="Times New Roman"/>
-          <w:sz w:val="21"/>
-          <w:szCs w:val="21"/>
-        </w:rPr>
-        <w:t>p</w:t>
-      </w:r>
-      <w:r>
-        <w:rPr>
-          <w:rFonts w:ascii="Times New Roman" w:hAnsi="Times New Roman" w:cs="Times New Roman"/>
-          <w:sz w:val="21"/>
-          <w:szCs w:val="21"/>
-        </w:rPr>
-        <w:t>，</w:t>
-      </w:r>
-      <w:r>
-        <w:rPr>
-          <w:rFonts w:ascii="Times New Roman" w:hAnsi="Times New Roman" w:cs="Times New Roman"/>
-          <w:sz w:val="21"/>
-          <w:szCs w:val="21"/>
-        </w:rPr>
-        <w:t xml:space="preserve">p </w:t>
-      </w:r>
-      <w:r>
-        <w:rPr>
-          <w:rFonts w:ascii="Times New Roman" w:hAnsi="Times New Roman" w:cs="Times New Roman"/>
-          <w:sz w:val="21"/>
-          <w:szCs w:val="21"/>
-        </w:rPr>
-        <w:t>不可变，</w:t>
-      </w:r>
-      <w:r>
-        <w:rPr>
-          <w:rFonts w:ascii="Times New Roman" w:hAnsi="Times New Roman" w:cs="Times New Roman"/>
-          <w:sz w:val="21"/>
-          <w:szCs w:val="21"/>
-        </w:rPr>
-        <w:t xml:space="preserve">p </w:t>
-      </w:r>
-      <w:r>
-        <w:rPr>
-          <w:rFonts w:ascii="Times New Roman" w:hAnsi="Times New Roman" w:cs="Times New Roman"/>
-          <w:sz w:val="21"/>
-          <w:szCs w:val="21"/>
-        </w:rPr>
-        <w:t>指向的对象可变</w:t>
-      </w:r>
-    </w:p>
-    <w:p>
-      <w:pPr>
-        <w:widowControl w:val="0"/>
-        <w:autoSpaceDE w:val="0"/>
-        <w:autoSpaceDN w:val="0"/>
-        <w:adjustRightInd w:val="0"/>
-        <w:rPr>
-          <w:rFonts w:ascii="Times New Roman" w:hAnsi="Times New Roman" w:cs="Times New Roman"/>
-          <w:sz w:val="21"/>
-          <w:szCs w:val="21"/>
-        </w:rPr>
-      </w:pPr>
-      <w:r>
-        <w:rPr>
-          <w:rFonts w:ascii="Times New Roman" w:hAnsi="Times New Roman" w:cs="Times New Roman"/>
-          <w:sz w:val="21"/>
-          <w:szCs w:val="21"/>
-        </w:rPr>
-        <w:t>const  *const p; //</w:t>
-      </w:r>
-      <w:r>
-        <w:rPr>
-          <w:rFonts w:ascii="Times New Roman" w:hAnsi="Times New Roman" w:cs="Times New Roman"/>
-          <w:sz w:val="21"/>
-          <w:szCs w:val="21"/>
-        </w:rPr>
-        <w:t>前一个</w:t>
-      </w:r>
-      <w:r>
-        <w:rPr>
-          <w:rFonts w:ascii="Times New Roman" w:hAnsi="Times New Roman" w:cs="Times New Roman"/>
-          <w:sz w:val="21"/>
-          <w:szCs w:val="21"/>
-        </w:rPr>
-        <w:t xml:space="preserve">const </w:t>
-      </w:r>
-      <w:r>
-        <w:rPr>
-          <w:rFonts w:ascii="Times New Roman" w:hAnsi="Times New Roman" w:cs="Times New Roman"/>
-          <w:sz w:val="21"/>
-          <w:szCs w:val="21"/>
-        </w:rPr>
-        <w:t>修饰</w:t>
-      </w:r>
-      <w:r>
-        <w:rPr>
-          <w:rFonts w:ascii="Times New Roman" w:hAnsi="Times New Roman" w:cs="Times New Roman"/>
-          <w:sz w:val="21"/>
-          <w:szCs w:val="21"/>
-        </w:rPr>
-        <w:t>*p,</w:t>
-      </w:r>
-      <w:r>
-        <w:rPr>
-          <w:rFonts w:ascii="Times New Roman" w:hAnsi="Times New Roman" w:cs="Times New Roman"/>
-          <w:sz w:val="21"/>
-          <w:szCs w:val="21"/>
-        </w:rPr>
-        <w:t>后一个</w:t>
-      </w:r>
-      <w:r>
-        <w:rPr>
-          <w:rFonts w:ascii="Times New Roman" w:hAnsi="Times New Roman" w:cs="Times New Roman"/>
-          <w:sz w:val="21"/>
-          <w:szCs w:val="21"/>
-        </w:rPr>
-        <w:t xml:space="preserve">const </w:t>
-      </w:r>
-      <w:r>
-        <w:rPr>
-          <w:rFonts w:ascii="Times New Roman" w:hAnsi="Times New Roman" w:cs="Times New Roman"/>
-          <w:sz w:val="21"/>
-          <w:szCs w:val="21"/>
-        </w:rPr>
-        <w:t>修饰</w:t>
-      </w:r>
-      <w:r>
-        <w:rPr>
-          <w:rFonts w:ascii="Times New Roman" w:hAnsi="Times New Roman" w:cs="Times New Roman"/>
-          <w:sz w:val="21"/>
-          <w:szCs w:val="21"/>
-        </w:rPr>
-        <w:t>p</w:t>
-      </w:r>
-      <w:r>
-        <w:rPr>
-          <w:rFonts w:ascii="Times New Roman" w:hAnsi="Times New Roman" w:cs="Times New Roman"/>
-          <w:sz w:val="21"/>
-          <w:szCs w:val="21"/>
-        </w:rPr>
-        <w:t>，指针</w:t>
-      </w:r>
-      <w:r>
-        <w:rPr>
-          <w:rFonts w:ascii="Times New Roman" w:hAnsi="Times New Roman" w:cs="Times New Roman"/>
-          <w:sz w:val="21"/>
-          <w:szCs w:val="21"/>
-        </w:rPr>
-        <w:t xml:space="preserve">p </w:t>
-      </w:r>
-      <w:r>
-        <w:rPr>
-          <w:rFonts w:ascii="Times New Roman" w:hAnsi="Times New Roman" w:cs="Times New Roman"/>
-          <w:sz w:val="21"/>
-          <w:szCs w:val="21"/>
-        </w:rPr>
-        <w:t>和</w:t>
-      </w:r>
-      <w:r>
-        <w:rPr>
-          <w:rFonts w:ascii="Times New Roman" w:hAnsi="Times New Roman" w:cs="Times New Roman"/>
-          <w:sz w:val="21"/>
-          <w:szCs w:val="21"/>
-        </w:rPr>
-        <w:t xml:space="preserve">p </w:t>
-      </w:r>
-      <w:r>
-        <w:rPr>
-          <w:rFonts w:ascii="Times New Roman" w:hAnsi="Times New Roman" w:cs="Times New Roman"/>
-          <w:sz w:val="21"/>
-          <w:szCs w:val="21"/>
-        </w:rPr>
-        <w:t>指向的对象</w:t>
-      </w:r>
-    </w:p>
-    <w:p>
-      <w:pPr>
-        <w:widowControl w:val="0"/>
-        <w:autoSpaceDE w:val="0"/>
-        <w:autoSpaceDN w:val="0"/>
-        <w:adjustRightInd w:val="0"/>
-        <w:rPr>
-          <w:rFonts w:ascii="Times New Roman" w:hAnsi="Times New Roman" w:cs="Times New Roman"/>
-          <w:sz w:val="21"/>
-          <w:szCs w:val="21"/>
-        </w:rPr>
-      </w:pPr>
-      <w:r>
-        <w:rPr>
-          <w:rFonts w:ascii="Times New Roman" w:hAnsi="Times New Roman" w:cs="Times New Roman" w:hint="eastAsia"/>
-          <w:sz w:val="21"/>
-          <w:szCs w:val="21"/>
-        </w:rPr>
-        <w:t>都不可变</w:t>
-      </w:r>
-    </w:p>
-    <w:p>
-      <w:pPr>
-        <w:widowControl w:val="0"/>
-        <w:autoSpaceDE w:val="0"/>
-        <w:autoSpaceDN w:val="0"/>
-        <w:adjustRightInd w:val="0"/>
-        <w:rPr>
-          <w:rFonts w:ascii="Times New Roman" w:hAnsi="Times New Roman" w:cs="Times New Roman"/>
-          <w:sz w:val="21"/>
-          <w:szCs w:val="21"/>
-        </w:rPr>
-      </w:pPr>
-      <w:r>
-        <w:rPr>
-          <w:rFonts w:ascii="Times New Roman" w:hAnsi="Times New Roman" w:cs="Times New Roman" w:hint="eastAsia"/>
-          <w:sz w:val="21"/>
-          <w:szCs w:val="21"/>
-        </w:rPr>
-        <w:t>4.</w:t>
-      </w:r>
-      <w:r>
-        <w:rPr>
-          <w:rFonts w:ascii="Times New Roman" w:hAnsi="Times New Roman" w:cs="Times New Roman" w:hint="eastAsia"/>
-          <w:sz w:val="21"/>
-          <w:szCs w:val="21"/>
-        </w:rPr>
-        <w:t>修饰函数</w:t>
-      </w:r>
-    </w:p>
-    <w:p>
-      <w:pPr>
-        <w:widowControl w:val="0"/>
-        <w:autoSpaceDE w:val="0"/>
-        <w:autoSpaceDN w:val="0"/>
-        <w:adjustRightInd w:val="0"/>
-        <w:rPr>
-          <w:rFonts w:hAnsi="Times New Roman"/>
-          <w:sz w:val="21"/>
-          <w:szCs w:val="21"/>
-        </w:rPr>
-      </w:pPr>
-      <w:r>
-        <w:rPr>
-          <w:rFonts w:ascii="Times New Roman" w:eastAsiaTheme="minorEastAsia" w:hAnsi="Times New Roman" w:cs="Times New Roman"/>
-          <w:sz w:val="21"/>
-          <w:szCs w:val="21"/>
-        </w:rPr>
-        <w:t xml:space="preserve">const </w:t>
-      </w:r>
-      <w:r>
+        <w:jc w:val="both"/>
         <w:rPr>
           <w:rFonts w:hAnsi="Times New Roman" w:hint="eastAsia"/>
           <w:sz w:val="21"/>
           <w:szCs w:val="21"/>
         </w:rPr>
-        <w:t>修饰符也可以修饰函数的参数，当不希望这个参数值被函数体内意外改变时使</w:t>
-      </w:r>
-    </w:p>
-    <w:p>
-      <w:pPr>
-        <w:widowControl w:val="0"/>
-        <w:autoSpaceDE w:val="0"/>
-        <w:autoSpaceDN w:val="0"/>
-        <w:adjustRightInd w:val="0"/>
-        <w:rPr>
-          <w:rFonts w:hAnsi="Times New Roman"/>
-          <w:sz w:val="21"/>
-          <w:szCs w:val="21"/>
-        </w:rPr>
-      </w:pPr>
-      <w:r>
-        <w:rPr>
-          <w:rFonts w:hAnsi="Times New Roman" w:hint="eastAsia"/>
-          <w:sz w:val="21"/>
-          <w:szCs w:val="21"/>
-        </w:rPr>
-        <w:t>用。例如：</w:t>
-      </w:r>
-      <w:r>
-        <w:rPr>
-          <w:rFonts w:ascii="Times New Roman" w:eastAsiaTheme="minorEastAsia" w:hAnsi="Times New Roman" w:cs="Times New Roman"/>
-          <w:sz w:val="21"/>
-          <w:szCs w:val="21"/>
-        </w:rPr>
-        <w:t>void Fun(const int i);</w:t>
-      </w:r>
-    </w:p>
-    <w:p>
-      <w:pPr>
-        <w:widowControl w:val="0"/>
-        <w:autoSpaceDE w:val="0"/>
-        <w:autoSpaceDN w:val="0"/>
-        <w:adjustRightInd w:val="0"/>
-        <w:rPr>
-          <w:rFonts w:hAnsi="Times New Roman"/>
-          <w:sz w:val="21"/>
-          <w:szCs w:val="21"/>
-        </w:rPr>
-      </w:pPr>
-      <w:r>
-        <w:rPr>
-          <w:rFonts w:hAnsi="Times New Roman" w:hint="eastAsia"/>
-          <w:sz w:val="21"/>
-          <w:szCs w:val="21"/>
-        </w:rPr>
-        <w:t>告诉编译器</w:t>
-      </w:r>
-      <w:r>
-        <w:rPr>
-          <w:rFonts w:ascii="Times New Roman" w:eastAsiaTheme="minorEastAsia" w:hAnsi="Times New Roman" w:cs="Times New Roman"/>
-          <w:sz w:val="21"/>
-          <w:szCs w:val="21"/>
-        </w:rPr>
-        <w:t xml:space="preserve">i </w:t>
-      </w:r>
-      <w:r>
-        <w:rPr>
-          <w:rFonts w:hAnsi="Times New Roman" w:hint="eastAsia"/>
-          <w:sz w:val="21"/>
-          <w:szCs w:val="21"/>
-        </w:rPr>
-        <w:t>在函数体中的不能改变，从而防止了使用者的一些无意的或错误的修改。</w:t>
-      </w:r>
-    </w:p>
-    <w:p>
-      <w:pPr>
-        <w:widowControl w:val="0"/>
-        <w:autoSpaceDE w:val="0"/>
-        <w:autoSpaceDN w:val="0"/>
-        <w:adjustRightInd w:val="0"/>
-        <w:rPr>
-          <w:rFonts w:ascii="Times New Roman" w:hAnsi="Times New Roman" w:cs="Times New Roman"/>
-          <w:sz w:val="21"/>
-          <w:szCs w:val="21"/>
-        </w:rPr>
-      </w:pPr>
-      <w:r>
-        <w:rPr>
-          <w:rFonts w:ascii="Times New Roman" w:hAnsi="Times New Roman" w:cs="Times New Roman" w:hint="eastAsia"/>
-          <w:sz w:val="21"/>
-          <w:szCs w:val="21"/>
-        </w:rPr>
-        <w:t>5</w:t>
-      </w:r>
-      <w:r>
-        <w:rPr>
-          <w:rFonts w:ascii="Times New Roman" w:hAnsi="Times New Roman" w:cs="Times New Roman" w:hint="eastAsia"/>
-          <w:sz w:val="21"/>
-          <w:szCs w:val="21"/>
-        </w:rPr>
-        <w:t>.</w:t>
-      </w:r>
-      <w:r>
-        <w:rPr>
-          <w:rFonts w:ascii="Times New Roman" w:hAnsi="Times New Roman" w:cs="Times New Roman" w:hint="eastAsia"/>
-          <w:sz w:val="21"/>
-          <w:szCs w:val="21"/>
-        </w:rPr>
-        <w:t>修饰</w:t>
-      </w:r>
-      <w:r>
-        <w:rPr>
-          <w:rFonts w:ascii="Times New Roman" w:hAnsi="Times New Roman" w:cs="Times New Roman" w:hint="eastAsia"/>
-          <w:sz w:val="21"/>
-          <w:szCs w:val="21"/>
-        </w:rPr>
-        <w:t>函数的返回值</w:t>
-      </w:r>
-    </w:p>
-    <w:p>
-      <w:pPr>
-        <w:widowControl w:val="0"/>
-        <w:autoSpaceDE w:val="0"/>
-        <w:autoSpaceDN w:val="0"/>
-        <w:adjustRightInd w:val="0"/>
-        <w:rPr>
-          <w:rFonts w:hAnsi="Times New Roman"/>
-          <w:sz w:val="21"/>
-          <w:szCs w:val="21"/>
-        </w:rPr>
-      </w:pPr>
-      <w:r>
-        <w:rPr>
-          <w:rFonts w:ascii="Times New Roman" w:eastAsiaTheme="minorEastAsia" w:hAnsi="Times New Roman" w:cs="Times New Roman"/>
-          <w:sz w:val="21"/>
-          <w:szCs w:val="21"/>
-        </w:rPr>
-        <w:t xml:space="preserve">const </w:t>
-      </w:r>
-      <w:r>
-        <w:rPr>
-          <w:rFonts w:hAnsi="Times New Roman" w:hint="eastAsia"/>
-          <w:sz w:val="21"/>
-          <w:szCs w:val="21"/>
-        </w:rPr>
-        <w:t>修饰符也可以修饰函数的返回值，返回值不可被改变。例如：</w:t>
-      </w:r>
-    </w:p>
-    <w:p>
-      <w:pPr>
-        <w:widowControl w:val="0"/>
-        <w:autoSpaceDE w:val="0"/>
-        <w:autoSpaceDN w:val="0"/>
-        <w:adjustRightInd w:val="0"/>
-        <w:rPr>
-          <w:rFonts w:ascii="Times New Roman" w:eastAsiaTheme="minorEastAsia" w:hAnsi="Times New Roman" w:cs="Times New Roman"/>
-          <w:sz w:val="21"/>
-          <w:szCs w:val="21"/>
-        </w:rPr>
-      </w:pPr>
-      <w:r>
-        <w:rPr>
-          <w:rFonts w:ascii="Times New Roman" w:eastAsiaTheme="minorEastAsia" w:hAnsi="Times New Roman" w:cs="Times New Roman"/>
-          <w:sz w:val="21"/>
-          <w:szCs w:val="21"/>
-        </w:rPr>
-        <w:t>const int Fun (void);</w:t>
-      </w:r>
-    </w:p>
-    <w:p>
-      <w:pPr>
-        <w:widowControl w:val="0"/>
-        <w:autoSpaceDE w:val="0"/>
-        <w:autoSpaceDN w:val="0"/>
-        <w:adjustRightInd w:val="0"/>
-        <w:rPr>
-          <w:rFonts w:hAnsi="Times New Roman"/>
-          <w:sz w:val="21"/>
-          <w:szCs w:val="21"/>
-        </w:rPr>
-      </w:pPr>
-      <w:r>
-        <w:rPr>
-          <w:rFonts w:hAnsi="Times New Roman" w:hint="eastAsia"/>
-          <w:sz w:val="21"/>
-          <w:szCs w:val="21"/>
-        </w:rPr>
-        <w:t>在另一连接文件中引用</w:t>
-      </w:r>
-      <w:r>
-        <w:rPr>
-          <w:rFonts w:ascii="Times New Roman" w:eastAsiaTheme="minorEastAsia" w:hAnsi="Times New Roman" w:cs="Times New Roman"/>
-          <w:sz w:val="21"/>
-          <w:szCs w:val="21"/>
-        </w:rPr>
-        <w:t xml:space="preserve">const </w:t>
-      </w:r>
-      <w:r>
-        <w:rPr>
-          <w:rFonts w:hAnsi="Times New Roman" w:hint="eastAsia"/>
-          <w:sz w:val="21"/>
-          <w:szCs w:val="21"/>
-        </w:rPr>
-        <w:t>只读变量：</w:t>
-      </w:r>
+      </w:pPr>
       <w:bookmarkStart w:id="0" w:name="_GoBack"/>
       <w:bookmarkEnd w:id="0"/>
     </w:p>
-    <w:p>
-      <w:pPr>
-        <w:widowControl w:val="0"/>
-        <w:autoSpaceDE w:val="0"/>
-        <w:autoSpaceDN w:val="0"/>
-        <w:adjustRightInd w:val="0"/>
-        <w:rPr>
-          <w:rFonts w:hAnsi="Times New Roman"/>
-          <w:sz w:val="21"/>
-          <w:szCs w:val="21"/>
-        </w:rPr>
-      </w:pPr>
-      <w:r>
-        <w:rPr>
-          <w:rFonts w:ascii="Times New Roman" w:eastAsiaTheme="minorEastAsia" w:hAnsi="Times New Roman" w:cs="Times New Roman"/>
-          <w:sz w:val="21"/>
-          <w:szCs w:val="21"/>
-        </w:rPr>
-        <w:lastRenderedPageBreak/>
-        <w:t>extern const int i; //</w:t>
-      </w:r>
-      <w:r>
-        <w:rPr>
-          <w:rFonts w:hAnsi="Times New Roman" w:hint="eastAsia"/>
-          <w:sz w:val="21"/>
-          <w:szCs w:val="21"/>
-        </w:rPr>
-        <w:t>正确的声明</w:t>
-      </w:r>
-    </w:p>
-    <w:p>
-      <w:pPr>
-        <w:widowControl w:val="0"/>
-        <w:autoSpaceDE w:val="0"/>
-        <w:autoSpaceDN w:val="0"/>
-        <w:adjustRightInd w:val="0"/>
-        <w:rPr>
-          <w:rFonts w:hAnsi="Times New Roman"/>
-          <w:sz w:val="21"/>
-          <w:szCs w:val="21"/>
-        </w:rPr>
-      </w:pPr>
-      <w:r>
-        <w:rPr>
-          <w:rFonts w:ascii="Times New Roman" w:eastAsiaTheme="minorEastAsia" w:hAnsi="Times New Roman" w:cs="Times New Roman"/>
-          <w:sz w:val="21"/>
-          <w:szCs w:val="21"/>
-        </w:rPr>
-        <w:t>extern const int j=10; //</w:t>
-      </w:r>
-      <w:r>
-        <w:rPr>
-          <w:rFonts w:hAnsi="Times New Roman" w:hint="eastAsia"/>
-          <w:sz w:val="21"/>
-          <w:szCs w:val="21"/>
-        </w:rPr>
-        <w:t>错误！只读变量的值不能改变。</w:t>
-      </w:r>
-    </w:p>
-    <w:p>
-      <w:pPr>
-        <w:widowControl w:val="0"/>
-        <w:autoSpaceDE w:val="0"/>
-        <w:autoSpaceDN w:val="0"/>
-        <w:adjustRightInd w:val="0"/>
-        <w:rPr>
-          <w:rFonts w:ascii="Times New Roman" w:hAnsi="Times New Roman" w:cs="Times New Roman" w:hint="eastAsia"/>
-          <w:sz w:val="21"/>
-          <w:szCs w:val="21"/>
-        </w:rPr>
-      </w:pPr>
-      <w:r>
-        <w:rPr>
-          <w:rFonts w:hAnsi="Times New Roman" w:hint="eastAsia"/>
-          <w:sz w:val="21"/>
-          <w:szCs w:val="21"/>
-        </w:rPr>
-        <w:t>注意这里是声明不是定义，关于声明和定义的区别，请看本章开始处。</w:t>
-      </w:r>
-    </w:p>
-    <w:p>
-      <w:pPr>
-        <w:widowControl w:val="0"/>
-        <w:autoSpaceDE w:val="0"/>
-        <w:autoSpaceDN w:val="0"/>
-        <w:adjustRightInd w:val="0"/>
-        <w:rPr>
-          <w:rFonts w:hAnsi="Times New Roman"/>
-          <w:sz w:val="21"/>
-          <w:szCs w:val="21"/>
-        </w:rPr>
-      </w:pPr>
-    </w:p>
-    <w:p>
-      <w:pPr>
-        <w:widowControl w:val="0"/>
-        <w:autoSpaceDE w:val="0"/>
-        <w:autoSpaceDN w:val="0"/>
-        <w:adjustRightInd w:val="0"/>
-        <w:rPr>
-          <w:rFonts w:ascii="Times New Roman" w:hAnsi="Times New Roman" w:cs="Times New Roman" w:hint="eastAsia"/>
-          <w:sz w:val="21"/>
-          <w:szCs w:val="21"/>
-        </w:rPr>
-      </w:pPr>
-    </w:p>
     <w:sectPr>
-      <w:footerReference w:type="default" r:id="rId42"/>
+      <w:footerReference w:type="default" r:id="rId55"/>
       <w:pgSz w:w="11906" w:h="16838"/>
       <w:pgMar w:top="1440" w:right="1800" w:bottom="1440" w:left="1800" w:header="851" w:footer="992" w:gutter="0"/>
       <w:cols w:space="425"/>
@@ -8221,30 +10413,57 @@
         <w:docPartUnique/>
       </w:docPartObj>
     </w:sdtPr>
-    <w:sdtEndPr/>
+    <w:sdtEndPr>
+      <w:rPr>
+        <w:rFonts w:ascii="Courier New" w:hAnsi="Courier New" w:cs="Courier New"/>
+        <w:sz w:val="32"/>
+      </w:rPr>
+    </w:sdtEndPr>
     <w:sdtContent>
       <w:p>
         <w:pPr>
           <w:pStyle w:val="a4"/>
           <w:jc w:val="center"/>
+          <w:rPr>
+            <w:rFonts w:ascii="Courier New" w:hAnsi="Courier New" w:cs="Courier New"/>
+            <w:sz w:val="32"/>
+          </w:rPr>
         </w:pPr>
         <w:r>
+          <w:rPr>
+            <w:rFonts w:ascii="Courier New" w:hAnsi="Courier New" w:cs="Courier New"/>
+            <w:sz w:val="32"/>
+          </w:rPr>
           <w:fldChar w:fldCharType="begin"/>
         </w:r>
         <w:r>
+          <w:rPr>
+            <w:rFonts w:ascii="Courier New" w:hAnsi="Courier New" w:cs="Courier New"/>
+            <w:sz w:val="32"/>
+          </w:rPr>
           <w:instrText>PAGE   \* MERGEFORMAT</w:instrText>
         </w:r>
         <w:r>
+          <w:rPr>
+            <w:rFonts w:ascii="Courier New" w:hAnsi="Courier New" w:cs="Courier New"/>
+            <w:sz w:val="32"/>
+          </w:rPr>
           <w:fldChar w:fldCharType="separate"/>
         </w:r>
         <w:r>
           <w:rPr>
+            <w:rFonts w:ascii="Courier New" w:hAnsi="Courier New" w:cs="Courier New"/>
             <w:noProof/>
+            <w:sz w:val="32"/>
             <w:lang w:val="zh-CN"/>
           </w:rPr>
-          <w:t>10</w:t>
+          <w:t>15</w:t>
         </w:r>
         <w:r>
+          <w:rPr>
+            <w:rFonts w:ascii="Courier New" w:hAnsi="Courier New" w:cs="Courier New"/>
+            <w:sz w:val="32"/>
+          </w:rPr>
           <w:fldChar w:fldCharType="end"/>
         </w:r>
       </w:p>
@@ -9070,4 +11289,16 @@
     </a:ext>
   </a:extLst>
 </a:theme>
+</file>
+
+<file path=customXml/item1.xml><?xml version="1.0" encoding="utf-8"?>
+<b:Sources xmlns:b="http://schemas.openxmlformats.org/officeDocument/2006/bibliography" xmlns="http://schemas.openxmlformats.org/officeDocument/2006/bibliography" SelectedStyle="" StyleName="" Version="0"/>
+</file>
+
+<file path=customXml/itemProps1.xml><?xml version="1.0" encoding="utf-8"?>
+<ds:datastoreItem xmlns:ds="http://schemas.openxmlformats.org/officeDocument/2006/customXml" ds:itemID="{16F117E2-568F-44A3-A9EE-7CBF0A608A5A}">
+  <ds:schemaRefs>
+    <ds:schemaRef ds:uri="http://schemas.openxmlformats.org/officeDocument/2006/bibliography"/>
+  </ds:schemaRefs>
+</ds:datastoreItem>
 </file>
--- a/C/C-01.docx
+++ b/C/C-01.docx
@@ -419,10 +419,22 @@
         <w:fldChar w:fldCharType="begin"/>
       </w:r>
       <w:r>
+        <w:instrText xml:space="preserve"> INCLUDEPICTURE  "C:\\Users\\victor.zhuxiankang\\AppData\\Roaming\\Tencent\\Users\\673191402\\QQ\\WinTemp\\RichOle\\UOV00NC%~778HMK3B4K@@}P.png" \* MERGEFORMATINET </w:instrText>
+      </w:r>
+      <w:r>
+        <w:fldChar w:fldCharType="separate"/>
+      </w:r>
+      <w:r>
+        <w:fldChar w:fldCharType="begin"/>
+      </w:r>
+      <w:r>
         <w:instrText xml:space="preserve"> </w:instrText>
       </w:r>
       <w:r>
-        <w:instrText>INCLUDEPICTURE  "C:\\Users\\victor.zhuxiankang\\AppData\\Roaming\\Tencent\\Users\\673191402\\QQ\\WinTemp\\RichOle\\UOV00NC%~778HMK3B4K@@}P.png" \* MERGEFORMATINET</w:instrText>
+        <w:instrText>INCLUDEPICTURE  "C:\\Users\\victor.zhuxiankang\\AppData\\Roaming\\Tencent\\Users\\6</w:instrText>
+      </w:r>
+      <w:r>
+        <w:instrText>73191402\\QQ\\WinTemp\\RichOle\\UOV00NC%~778HMK3B4K@@}P.png" \* MERGEFORMATINET</w:instrText>
       </w:r>
       <w:r>
         <w:instrText xml:space="preserve"> </w:instrText>
@@ -455,6 +467,9 @@
             <v:imagedata r:id="rId7" r:href="rId8"/>
           </v:shape>
         </w:pict>
+      </w:r>
+      <w:r>
+        <w:fldChar w:fldCharType="end"/>
       </w:r>
       <w:r>
         <w:fldChar w:fldCharType="end"/>
@@ -621,13 +636,19 @@
         <w:fldChar w:fldCharType="begin"/>
       </w:r>
       <w:r>
+        <w:instrText xml:space="preserve"> INCLUDEPICTURE  "C:\\Users\\victor.zhuxiankang\\AppData\\Roaming\\Tencent\\Users\\673191402\\QQ\\WinTemp\\RichOle\\M95_58PNYBTKRH0Q6LMP]JJ.png" \* MERGEFORMATINET </w:instrText>
+      </w:r>
+      <w:r>
+        <w:fldChar w:fldCharType="separate"/>
+      </w:r>
+      <w:r>
+        <w:fldChar w:fldCharType="begin"/>
+      </w:r>
+      <w:r>
         <w:instrText xml:space="preserve"> </w:instrText>
       </w:r>
       <w:r>
-        <w:instrText>INCLUDEPICTURE  "C:\\Users\\victor.zhuxiankang\\AppData\\Roami</w:instrText>
-      </w:r>
-      <w:r>
-        <w:instrText>ng\\Tencent\\Users\\673191402\\QQ\\WinTemp\\RichOle\\M95_58PNYBTKRH0Q6LMP]JJ.png" \* MERGEFORMATINET</w:instrText>
+        <w:instrText>INCLUDEPICTURE  "C:\\Users\\victor.zhuxiankang\\AppData\\Roaming\\Tencent\\Users\\673191402\\QQ\\WinTemp\\RichOle\\M95_58PNYBTKRH0Q6LMP]JJ.png" \* MERGEFORMATINET</w:instrText>
       </w:r>
       <w:r>
         <w:instrText xml:space="preserve"> </w:instrText>
@@ -641,6 +662,9 @@
             <v:imagedata r:id="rId9" r:href="rId10"/>
           </v:shape>
         </w:pict>
+      </w:r>
+      <w:r>
+        <w:fldChar w:fldCharType="end"/>
       </w:r>
       <w:r>
         <w:fldChar w:fldCharType="end"/>
@@ -869,6 +893,15 @@
         <w:fldChar w:fldCharType="begin"/>
       </w:r>
       <w:r>
+        <w:instrText xml:space="preserve"> INCLUDEPICTURE  "C:\\Users\\victor.zhuxiankang\\AppData\\Roaming\\Tencent\\Users\\673191402\\QQ\\WinTemp\\RichOle\\XS`O_UR$7@IFKHM`XYVE1BX.png" \* MERGEFORMATINET </w:instrText>
+      </w:r>
+      <w:r>
+        <w:fldChar w:fldCharType="separate"/>
+      </w:r>
+      <w:r>
+        <w:fldChar w:fldCharType="begin"/>
+      </w:r>
+      <w:r>
         <w:instrText xml:space="preserve"> </w:instrText>
       </w:r>
       <w:r>
@@ -902,6 +935,9 @@
       <w:r>
         <w:fldChar w:fldCharType="end"/>
       </w:r>
+      <w:r>
+        <w:fldChar w:fldCharType="end"/>
+      </w:r>
     </w:p>
     <w:p>
       <w:r>
@@ -952,13 +988,19 @@
         <w:fldChar w:fldCharType="begin"/>
       </w:r>
       <w:r>
+        <w:instrText xml:space="preserve"> INCLUDEPICTURE  "C:\\Users\\victor.zhuxiankang\\AppData\\Roaming\\Tencent\\Users\\673191402\\QQ\\WinTemp\\RichOle\\I2_1(F)1H(HEFLQ`VOOI8S3.png" \* MERGEFORMATINET </w:instrText>
+      </w:r>
+      <w:r>
+        <w:fldChar w:fldCharType="separate"/>
+      </w:r>
+      <w:r>
+        <w:fldChar w:fldCharType="begin"/>
+      </w:r>
+      <w:r>
         <w:instrText xml:space="preserve"> </w:instrText>
       </w:r>
       <w:r>
-        <w:instrText>INCLUDEPICTURE  "C:\\Users\\victor.zhuxiankang\\AppData\\Roaming\\Tencent\\Users\\673191402\\QQ\\WinTemp\\RichOl</w:instrText>
-      </w:r>
-      <w:r>
-        <w:instrText>e\\I2_1(F)1H(HEFLQ`VOOI8S3.png" \* MERGEFORMATINET</w:instrText>
+        <w:instrText>INCLUDEPICTURE  "C:\\Users\\victor.zhuxiankang\\AppData\\Roaming\\Tencent\\Users\\673191402\\QQ\\WinTemp\\RichOle\\I2_1(F)1H(HEFLQ`VOOI8S3.png" \* MERGEFORMATINET</w:instrText>
       </w:r>
       <w:r>
         <w:instrText xml:space="preserve"> </w:instrText>
@@ -988,6 +1030,9 @@
       <w:r>
         <w:fldChar w:fldCharType="end"/>
       </w:r>
+      <w:r>
+        <w:fldChar w:fldCharType="end"/>
+      </w:r>
     </w:p>
     <w:p>
       <w:r>
@@ -1030,13 +1075,19 @@
         <w:fldChar w:fldCharType="begin"/>
       </w:r>
       <w:r>
+        <w:instrText xml:space="preserve"> INCLUDEPICTURE  "C:\\Users\\victor.zhuxiankang\\AppData\\Roaming\\Tencent\\Users\\673191402\\QQ\\WinTemp\\RichOle\\LO]A${PV4D0%YEPD698_L}I.png" \* MERGEFORMATINET </w:instrText>
+      </w:r>
+      <w:r>
+        <w:fldChar w:fldCharType="separate"/>
+      </w:r>
+      <w:r>
+        <w:fldChar w:fldCharType="begin"/>
+      </w:r>
+      <w:r>
         <w:instrText xml:space="preserve"> </w:instrText>
       </w:r>
       <w:r>
-        <w:instrText>INCLUDEPICTURE  "C:\\Users\\victor.zhuxianka</w:instrText>
-      </w:r>
-      <w:r>
-        <w:instrText>ng\\AppData\\Roaming\\Tencent\\Users\\673191402\\QQ\\WinTemp\\RichOle\\LO]A${PV4D0%YEPD698_L}I.png" \* MERGEFORMATINET</w:instrText>
+        <w:instrText>INCLUDEPICTURE  "C:\\Users\\victor.zhuxiankang\\AppData\\Roaming\\Tencent\\Users\\673191402\\QQ\\WinTemp\\RichOle\\LO]A${PV4D0%YEPD698_L}I.png" \* MERGEFORMATINET</w:instrText>
       </w:r>
       <w:r>
         <w:instrText xml:space="preserve"> </w:instrText>
@@ -1066,6 +1117,9 @@
       <w:r>
         <w:fldChar w:fldCharType="end"/>
       </w:r>
+      <w:r>
+        <w:fldChar w:fldCharType="end"/>
+      </w:r>
     </w:p>
     <w:p>
       <w:r>
@@ -1178,10 +1232,22 @@
         <w:fldChar w:fldCharType="begin"/>
       </w:r>
       <w:r>
+        <w:instrText xml:space="preserve"> INCLUDEPICTURE  "C:\\Users\\victor.zhuxiankang\\AppData\\Roaming\\Tencent\\Users\\673191402\\QQ\\WinTemp\\RichOle\\$S9X7X)X63]GPXZ2ULVHTI8.png" \* MERGEFORMATINET </w:instrText>
+      </w:r>
+      <w:r>
+        <w:fldChar w:fldCharType="separate"/>
+      </w:r>
+      <w:r>
+        <w:fldChar w:fldCharType="begin"/>
+      </w:r>
+      <w:r>
         <w:instrText xml:space="preserve"> </w:instrText>
       </w:r>
       <w:r>
-        <w:instrText>INCLUDEPICTURE  "C:\\Users\\victor.zhuxiankang\\AppData\\Roaming\\Tencent\\Users\\673191402\\QQ\\WinTemp\\RichOle\\$S9X7X)X63]GPXZ2ULVHTI8.png" \* MERGEFORMATINET</w:instrText>
+        <w:instrText>INCLUDEPICTURE  "C:\\Users\\victor.zhuxiankang\\AppData\\Roaming\\Tencent\\Users\\673191402\\QQ\\WinTemp\\RichO</w:instrText>
+      </w:r>
+      <w:r>
+        <w:instrText>le\\$S9X7X)X63]GPXZ2ULVHTI8.png" \* MERGEFORMATINET</w:instrText>
       </w:r>
       <w:r>
         <w:instrText xml:space="preserve"> </w:instrText>
@@ -1211,6 +1277,9 @@
       <w:r>
         <w:fldChar w:fldCharType="end"/>
       </w:r>
+      <w:r>
+        <w:fldChar w:fldCharType="end"/>
+      </w:r>
     </w:p>
     <w:p/>
     <w:p>
@@ -1333,13 +1402,22 @@
         <w:fldChar w:fldCharType="begin"/>
       </w:r>
       <w:r>
+        <w:instrText xml:space="preserve"> INCLUDEPICTURE  "C:\\Users\\victor.zhuxiankang\\AppData\\Roaming\\Tencent\\Users\\673191402\\QQ\\WinTemp\\RichOle\\0S_K4M6SV(F1L~84AGN%TEX.png" \* MERGEFORMATINET </w:instrText>
+      </w:r>
+      <w:r>
+        <w:fldChar w:fldCharType="separate"/>
+      </w:r>
+      <w:r>
+        <w:fldChar w:fldCharType="begin"/>
+      </w:r>
+      <w:r>
         <w:instrText xml:space="preserve"> </w:instrText>
       </w:r>
       <w:r>
-        <w:instrText>INCLUDEPICTURE  "C:\\Users\\victor.zhuxia</w:instrText>
-      </w:r>
-      <w:r>
-        <w:instrText>nkang\\AppData\\Roaming\\Tencent\\Users\\673191402\\QQ\\WinTemp\\RichOle\\0S_K4M6SV(F1L~84AGN%TEX.png" \* MERGEFORMATINET</w:instrText>
+        <w:instrText>INCLUDEPICTURE  "C:\\Users\\victor.zhuxiankang\\AppData\\Roaming\\Tencen</w:instrText>
+      </w:r>
+      <w:r>
+        <w:instrText>t\\Users\\673191402\\QQ\\WinTemp\\RichOle\\0S_K4M6SV(F1L~84AGN%TEX.png" \* MERGEFORMATINET</w:instrText>
       </w:r>
       <w:r>
         <w:instrText xml:space="preserve"> </w:instrText>
@@ -1353,6 +1431,9 @@
             <v:imagedata r:id="rId19" r:href="rId20"/>
           </v:shape>
         </w:pict>
+      </w:r>
+      <w:r>
+        <w:fldChar w:fldCharType="end"/>
       </w:r>
       <w:r>
         <w:fldChar w:fldCharType="end"/>
@@ -1508,10 +1589,22 @@
         <w:fldChar w:fldCharType="begin"/>
       </w:r>
       <w:r>
+        <w:instrText xml:space="preserve"> INCLUDEPICTURE  "C:\\Users\\victor.zhuxiankang\\AppData\\Roaming\\Tencent\\Users\\115840480\\QQ\\WinTemp\\RichOle\\_6Q7K_%RVDBIUS_2L55@~3G.png" \* MERGEFORMATINET </w:instrText>
+      </w:r>
+      <w:r>
+        <w:fldChar w:fldCharType="separate"/>
+      </w:r>
+      <w:r>
+        <w:fldChar w:fldCharType="begin"/>
+      </w:r>
+      <w:r>
         <w:instrText xml:space="preserve"> </w:instrText>
       </w:r>
       <w:r>
-        <w:instrText>INCLUDEPICTURE  "C:\\Users\\victor.zhuxiankang\\AppData\\Roaming\\Tencent\\Users\\115840480\\QQ\\WinTemp\\RichOle\\_6Q7K_%RVDBIUS_2L55@~3G.png" \* MERGEFORMATINET</w:instrText>
+        <w:instrText>INCLUDEPICTURE  "C:\\Users\\victor.zhuxiankang\\AppData\\Roaming\\Tencen</w:instrText>
+      </w:r>
+      <w:r>
+        <w:instrText>t\\Users\\115840480\\QQ\\WinTemp\\RichOle\\_6Q7K_%RVDBIUS_2L55@~3G.png" \* MERGEFORMATINET</w:instrText>
       </w:r>
       <w:r>
         <w:instrText xml:space="preserve"> </w:instrText>
@@ -1525,6 +1618,9 @@
             <v:imagedata r:id="rId21" r:href="rId22"/>
           </v:shape>
         </w:pict>
+      </w:r>
+      <w:r>
+        <w:fldChar w:fldCharType="end"/>
       </w:r>
       <w:r>
         <w:fldChar w:fldCharType="end"/>
@@ -4218,13 +4314,22 @@
         <w:fldChar w:fldCharType="begin"/>
       </w:r>
       <w:r>
+        <w:instrText xml:space="preserve"> INCLUDEPICTURE  "C:\\Users\\victor.zhuxiankang\\AppData\\Roaming\\Tencent\\Users\\115840480\\QQ\\WinTemp\\RichOle\\0YF20(A(RUFL(7`W1%9_{WJ.png" \* MERGEFORMATINET </w:instrText>
+      </w:r>
+      <w:r>
+        <w:fldChar w:fldCharType="separate"/>
+      </w:r>
+      <w:r>
+        <w:fldChar w:fldCharType="begin"/>
+      </w:r>
+      <w:r>
         <w:instrText xml:space="preserve"> </w:instrText>
       </w:r>
       <w:r>
-        <w:instrText>INCLUDEPICTURE  "C:\\Users\\victor.zhuxiankang\\AppData\\Roaming\\Tencent\\Users\\115840480\\QQ\\WinTem</w:instrText>
-      </w:r>
-      <w:r>
-        <w:instrText>p\\RichOle\\0YF20(A(RUFL(7`W1%9_{WJ.png" \* MERGEFORMATINET</w:instrText>
+        <w:instrText>INCLUDEPICTURE  "C:\\Users\\victor.zhuxiankang\\AppData\\Roaming\\Tencent\\Users\\115840480\\QQ\\WinTe</w:instrText>
+      </w:r>
+      <w:r>
+        <w:instrText>mp\\RichOle\\0YF20(A(RUFL(7`W1%9_{WJ.png" \* MERGEFORMATINET</w:instrText>
       </w:r>
       <w:r>
         <w:instrText xml:space="preserve"> </w:instrText>
@@ -4248,6 +4353,9 @@
       <w:r>
         <w:fldChar w:fldCharType="end"/>
       </w:r>
+      <w:r>
+        <w:fldChar w:fldCharType="end"/>
+      </w:r>
     </w:p>
     <w:p>
       <w:pPr>
@@ -4445,10 +4553,22 @@
         <w:fldChar w:fldCharType="begin"/>
       </w:r>
       <w:r>
+        <w:instrText xml:space="preserve"> INCLUDEPICTURE  "C:\\Users\\victor.zhuxiankang\\AppData\\Roaming\\Tencent\\Users\\115840480\\QQ\\WinTemp\\RichOle\\`SDMII%3K89TIWB2SH])]J5.png" \* MERGEFORMATINET </w:instrText>
+      </w:r>
+      <w:r>
+        <w:fldChar w:fldCharType="separate"/>
+      </w:r>
+      <w:r>
+        <w:fldChar w:fldCharType="begin"/>
+      </w:r>
+      <w:r>
         <w:instrText xml:space="preserve"> </w:instrText>
       </w:r>
       <w:r>
-        <w:instrText>INCLUDEPICTURE  "C:\\Users\\victor.zhuxiankang\\AppData\\Roaming\\Tencent\\Users\\115840480\\QQ\\WinTemp\\RichOle\\`SDMII%3K89TIWB2SH])]J5.png" \* MERGEFORMATINET</w:instrText>
+        <w:instrText>INCLUDEPICTURE  "C:\</w:instrText>
+      </w:r>
+      <w:r>
+        <w:instrText>\Users\\victor.zhuxiankang\\AppData\\Roaming\\Tencent\\Users\\115840480\\QQ\\WinTemp\\RichOle\\`SDMII%3K89TIWB2SH])]J5.png" \* MERGEFORMATINET</w:instrText>
       </w:r>
       <w:r>
         <w:instrText xml:space="preserve"> </w:instrText>
@@ -4473,6 +4593,9 @@
         <w:fldChar w:fldCharType="end"/>
       </w:r>
       <w:r>
+        <w:fldChar w:fldCharType="end"/>
+      </w:r>
+      <w:r>
         <w:fldChar w:fldCharType="begin"/>
       </w:r>
       <w:r>
@@ -4494,10 +4617,22 @@
         <w:fldChar w:fldCharType="begin"/>
       </w:r>
       <w:r>
+        <w:instrText xml:space="preserve"> INCLUDEPICTURE  "C:\\Users\\victor.zhuxiankang\\AppData\\Roaming\\Tencent\\Users\\115840480\\QQ\\WinTemp\\RichOle\\]F$J`HYO_R2$PZUOM(P6LTG.png" \* MERGEFORMATINET </w:instrText>
+      </w:r>
+      <w:r>
+        <w:fldChar w:fldCharType="separate"/>
+      </w:r>
+      <w:r>
+        <w:fldChar w:fldCharType="begin"/>
+      </w:r>
+      <w:r>
         <w:instrText xml:space="preserve"> </w:instrText>
       </w:r>
       <w:r>
-        <w:instrText>INCLUDEPICTURE  "C:\\Users\\victor.zhuxiankang\\AppData\\Roaming\\Tencent\\Users\\115840480\\QQ\\WinTemp\\RichOle\\]F$J`HYO_R2$PZUOM(P6LTG.png" \* MERGEFORMATINET</w:instrText>
+        <w:instrText>INCLUDEPICTURE  "C:\\Users\\victor.zhuxiankang\\AppData\\Roaming\\Tencent\\Users\\115840480\\QQ\\WinTemp\\RichOle\\]F$J`</w:instrText>
+      </w:r>
+      <w:r>
+        <w:instrText>HYO_R2$PZUOM(P6LTG.png" \* MERGEFORMATINET</w:instrText>
       </w:r>
       <w:r>
         <w:instrText xml:space="preserve"> </w:instrText>
@@ -4522,10 +4657,22 @@
         <w:fldChar w:fldCharType="end"/>
       </w:r>
       <w:r>
+        <w:fldChar w:fldCharType="end"/>
+      </w:r>
+      <w:r>
         <w:fldChar w:fldCharType="begin"/>
       </w:r>
       <w:r>
         <w:instrText xml:space="preserve"> INCLUDEPICTURE "C:\\Users\\victor.zhuxiankang\\AppData\\Roaming\\Tencent\\Users\\115840480\\QQ\\WinTemp\\RichOle\\01C%P4J8Q[FY{(N2WCSAMPA.png" \* MERGEFORMATINET </w:instrText>
+      </w:r>
+      <w:r>
+        <w:fldChar w:fldCharType="separate"/>
+      </w:r>
+      <w:r>
+        <w:fldChar w:fldCharType="begin"/>
+      </w:r>
+      <w:r>
+        <w:instrText xml:space="preserve"> INCLUDEPICTURE  "C:\\Users\\victor.zhuxiankang\\AppData\\Roaming\\Tencent\\Users\\115840480\\QQ\\WinTemp\\RichOle\\01C%P4J8Q[FY{(N2WCSAMPA.png" \* MERGEFORMATINET </w:instrText>
       </w:r>
       <w:r>
         <w:fldChar w:fldCharType="separate"/>
@@ -4570,6 +4717,9 @@
       <w:r>
         <w:fldChar w:fldCharType="end"/>
       </w:r>
+      <w:r>
+        <w:fldChar w:fldCharType="end"/>
+      </w:r>
     </w:p>
     <w:p>
       <w:pPr>
@@ -4674,13 +4824,19 @@
         <w:fldChar w:fldCharType="begin"/>
       </w:r>
       <w:r>
+        <w:instrText xml:space="preserve"> INCLUDEPICTURE  "C:\\Users\\victor.zhuxiankang\\AppData\\Roaming\\Tencent\\Users\\115840480\\QQ\\WinTemp\\RichOle\\KG8(COW{UKN867P0G4}}C_G.png" \* MERGEFORMATINET </w:instrText>
+      </w:r>
+      <w:r>
+        <w:fldChar w:fldCharType="separate"/>
+      </w:r>
+      <w:r>
+        <w:fldChar w:fldCharType="begin"/>
+      </w:r>
+      <w:r>
         <w:instrText xml:space="preserve"> </w:instrText>
       </w:r>
       <w:r>
-        <w:instrText>INCLUDEPICTURE  "C:\\Users\\victor.zhuxiankang\\AppData\\Roaming\\Tencent\\Users\\115840480\\QQ\\WinTemp\\RichOle\\KG8(COW{UKN867P0G4}</w:instrText>
-      </w:r>
-      <w:r>
-        <w:instrText>}C_G.png" \* MERGEFORMATINET</w:instrText>
+        <w:instrText>INCLUDEPICTURE  "C:\\Users\\victor.zhuxiankang\\AppData\\Roaming\\Tencent\\Users\\115840480\\QQ\\WinTemp\\RichOle\\KG8(COW{UKN867P0G4}}C_G.png" \* MERGEFORMATINET</w:instrText>
       </w:r>
       <w:r>
         <w:instrText xml:space="preserve"> </w:instrText>
@@ -4694,6 +4850,9 @@
             <v:imagedata r:id="rId31" r:href="rId32"/>
           </v:shape>
         </w:pict>
+      </w:r>
+      <w:r>
+        <w:fldChar w:fldCharType="end"/>
       </w:r>
       <w:r>
         <w:fldChar w:fldCharType="end"/>
@@ -4784,13 +4943,22 @@
         <w:fldChar w:fldCharType="begin"/>
       </w:r>
       <w:r>
+        <w:instrText xml:space="preserve"> INCLUDEPICTURE  "C:\\Users\\victor.zhuxiankang\\AppData\\Roaming\\Tencent\\Users\\115840480\\QQ\\WinTemp\\RichOle\\MJGQ5_E(E${CVY8}4N$5}0R.png" \* MERGEFORMATINET </w:instrText>
+      </w:r>
+      <w:r>
+        <w:fldChar w:fldCharType="separate"/>
+      </w:r>
+      <w:r>
+        <w:fldChar w:fldCharType="begin"/>
+      </w:r>
+      <w:r>
         <w:instrText xml:space="preserve"> </w:instrText>
       </w:r>
       <w:r>
-        <w:instrText>INCLUDEPICTURE  "C:\\Users\\victor.zhuxiankang\\AppData\\Roaming\\Tencent\\Users\\115840480\\QQ\\WinTemp\\Ri</w:instrText>
-      </w:r>
-      <w:r>
-        <w:instrText>chOle\\MJGQ5_E(E${CVY8}4N$5}0R.png" \* MERGEFORMATINET</w:instrText>
+        <w:instrText>INCLUDEPICTURE  "C:\\Users\\victor.zhuxiankang\\AppData\\R</w:instrText>
+      </w:r>
+      <w:r>
+        <w:instrText>oaming\\Tencent\\Users\\115840480\\QQ\\WinTemp\\RichOle\\MJGQ5_E(E${CVY8}4N$5}0R.png" \* MERGEFORMATINET</w:instrText>
       </w:r>
       <w:r>
         <w:instrText xml:space="preserve"> </w:instrText>
@@ -4814,6 +4982,9 @@
       <w:r>
         <w:fldChar w:fldCharType="end"/>
       </w:r>
+      <w:r>
+        <w:fldChar w:fldCharType="end"/>
+      </w:r>
     </w:p>
     <w:p>
       <w:r>
@@ -4839,13 +5010,22 @@
         <w:fldChar w:fldCharType="begin"/>
       </w:r>
       <w:r>
+        <w:instrText xml:space="preserve"> INCLUDEPICTURE  "C:\\Users\\victor.zhuxiankang\\AppData\\Roaming\\Tencent\\Users\\115840480\\QQ\\WinTemp\\RichOle\\_Y2W$B%N@`$_6DK_7Y@7EY4.png" \* MERGEFORMATINET </w:instrText>
+      </w:r>
+      <w:r>
+        <w:fldChar w:fldCharType="separate"/>
+      </w:r>
+      <w:r>
+        <w:fldChar w:fldCharType="begin"/>
+      </w:r>
+      <w:r>
         <w:instrText xml:space="preserve"> </w:instrText>
       </w:r>
       <w:r>
-        <w:instrText>INCLUDEPICTURE  "C:\\Users\\victor.zhuxiankang\\AppData\\Roaming\\Tencent\\Users\\115840480\\QQ\\WinTemp\\RichOle\\_Y2</w:instrText>
-      </w:r>
-      <w:r>
-        <w:instrText>W$B%N@`$_6DK_7Y@7EY4.png" \* MERGEFORMATINET</w:instrText>
+        <w:instrText>INCLUDEPICTURE  "C:\</w:instrText>
+      </w:r>
+      <w:r>
+        <w:instrText>\Users\\victor.zhuxiankang\\AppData\\Roaming\\Tencent\\Users\\115840480\\QQ\\WinTemp\\RichOle\\_Y2W$B%N@`$_6DK_7Y@7EY4.png" \* MERGEFORMATINET</w:instrText>
       </w:r>
       <w:r>
         <w:instrText xml:space="preserve"> </w:instrText>
@@ -4859,6 +5039,9 @@
             <v:imagedata r:id="rId35" r:href="rId36"/>
           </v:shape>
         </w:pict>
+      </w:r>
+      <w:r>
+        <w:fldChar w:fldCharType="end"/>
       </w:r>
       <w:r>
         <w:fldChar w:fldCharType="end"/>
@@ -5805,6 +5988,15 @@
         <w:fldChar w:fldCharType="begin"/>
       </w:r>
       <w:r>
+        <w:instrText xml:space="preserve"> INCLUDEPICTURE  "C:\\Users\\victor.zhuxiankang\\AppData\\Roaming\\Tencent\\Users\\115840480\\QQ\\WinTemp\\RichOle\\T9~HJH8YONJ[SS%H0JU1%DW.png" \* MERGEFORMATINET </w:instrText>
+      </w:r>
+      <w:r>
+        <w:fldChar w:fldCharType="separate"/>
+      </w:r>
+      <w:r>
+        <w:fldChar w:fldCharType="begin"/>
+      </w:r>
+      <w:r>
         <w:instrText xml:space="preserve"> </w:instrText>
       </w:r>
       <w:r>
@@ -5832,6 +6024,9 @@
       <w:r>
         <w:fldChar w:fldCharType="end"/>
       </w:r>
+      <w:r>
+        <w:fldChar w:fldCharType="end"/>
+      </w:r>
     </w:p>
     <w:p>
       <w:pPr>
@@ -6277,6 +6472,15 @@
       </w:r>
       <w:r>
         <w:instrText xml:space="preserve"> INCLUDEPICTURE "C:\\Users\\victor.zhuxiankang\\AppData\\Roaming\\Tencent\\Users\\115840480\\QQ\\WinTemp\\RichOle\\{XX`UMKBU1FC)F~6}DKG658.png" \* MERGEFORMATINET </w:instrText>
+      </w:r>
+      <w:r>
+        <w:fldChar w:fldCharType="separate"/>
+      </w:r>
+      <w:r>
+        <w:fldChar w:fldCharType="begin"/>
+      </w:r>
+      <w:r>
+        <w:instrText xml:space="preserve"> INCLUDEPICTURE  "C:\\Users\\victor.zhuxiankang\\AppData\\Roaming\\Tencent\\Users\\115840480\\QQ\\WinTemp\\RichOle\\{XX`UMKBU1FC)F~6}DKG658.png" \* MERGEFORMATINET </w:instrText>
       </w:r>
       <w:r>
         <w:fldChar w:fldCharType="separate"/>
@@ -6311,6 +6515,9 @@
             <v:imagedata r:id="rId39" r:href="rId40"/>
           </v:shape>
         </w:pict>
+      </w:r>
+      <w:r>
+        <w:fldChar w:fldCharType="end"/>
       </w:r>
       <w:r>
         <w:fldChar w:fldCharType="end"/>
@@ -6454,13 +6661,22 @@
         <w:fldChar w:fldCharType="begin"/>
       </w:r>
       <w:r>
+        <w:instrText xml:space="preserve"> INCLUDEPICTURE  "C:\\Users\\victor.zhuxiankang\\AppData\\Roaming\\Tencent\\Users\\115840480\\QQ\\WinTemp\\RichOle\\[PH$R)(PB`YWXIK7T%_R%U6.png" \* MERGEFORMATINET </w:instrText>
+      </w:r>
+      <w:r>
+        <w:fldChar w:fldCharType="separate"/>
+      </w:r>
+      <w:r>
+        <w:fldChar w:fldCharType="begin"/>
+      </w:r>
+      <w:r>
         <w:instrText xml:space="preserve"> </w:instrText>
       </w:r>
       <w:r>
-        <w:instrText>INCLUDEPICTURE  "C:\\Users\\victor.zhuxiankang\\AppData\\Roaming\\Tencent\\Users\\115840480\\QQ\\WinTemp\\Ri</w:instrText>
-      </w:r>
-      <w:r>
-        <w:instrText>chOle\\[PH$R)(PB`YWXIK7T%_R%U6.png" \* MERGEFORMATINET</w:instrText>
+        <w:instrText>INCLUDEPICTURE  "C:\\Users\\victor.zhu</w:instrText>
+      </w:r>
+      <w:r>
+        <w:instrText>xiankang\\AppData\\Roaming\\Tencent\\Users\\115840480\\QQ\\WinTemp\\RichOle\\[PH$R)(PB`YWXIK7T%_R%U6.png" \* MERGEFORMATINET</w:instrText>
       </w:r>
       <w:r>
         <w:instrText xml:space="preserve"> </w:instrText>
@@ -6474,6 +6690,9 @@
             <v:imagedata r:id="rId41" r:href="rId42"/>
           </v:shape>
         </w:pict>
+      </w:r>
+      <w:r>
+        <w:fldChar w:fldCharType="end"/>
       </w:r>
       <w:r>
         <w:fldChar w:fldCharType="end"/>
@@ -9035,13 +9254,19 @@
         <w:fldChar w:fldCharType="begin"/>
       </w:r>
       <w:r>
+        <w:instrText xml:space="preserve"> INCLUDEPICTURE  "C:\\Users\\victor.zhuxiankang\\AppData\\Roaming\\Tencent\\Users\\115840480\\QQ\\WinTemp\\RichOle\\CQ(DP@Q)GH]F_7YW4SP%{4A.png" \* MERGEFORMATINET </w:instrText>
+      </w:r>
+      <w:r>
+        <w:fldChar w:fldCharType="separate"/>
+      </w:r>
+      <w:r>
+        <w:fldChar w:fldCharType="begin"/>
+      </w:r>
+      <w:r>
         <w:instrText xml:space="preserve"> </w:instrText>
       </w:r>
       <w:r>
-        <w:instrText>INCLUDEPICTURE  "C</w:instrText>
-      </w:r>
-      <w:r>
-        <w:instrText>:\\Users\\victor.zhuxiankang\\AppData\\Roaming\\Tencent\\Users\\115840480\\QQ\\WinTemp\\RichOle\\CQ(DP@Q)GH]F_7YW4SP%{4A.png" \* MERGEFORMATINET</w:instrText>
+        <w:instrText>INCLUDEPICTURE  "C:\\Users\\victor.zhuxiankang\\AppData\\Roaming\\Tencent\\Users\\115840480\\QQ\\WinTemp\\RichOle\\CQ(DP@Q)GH]F_7YW4SP%{4A.png" \* MERGEFORMATINET</w:instrText>
       </w:r>
       <w:r>
         <w:instrText xml:space="preserve"> </w:instrText>
@@ -9055,6 +9280,9 @@
             <v:imagedata r:id="rId43" r:href="rId44"/>
           </v:shape>
         </w:pict>
+      </w:r>
+      <w:r>
+        <w:fldChar w:fldCharType="end"/>
       </w:r>
       <w:r>
         <w:fldChar w:fldCharType="end"/>
@@ -9947,6 +10175,15 @@
         <w:fldChar w:fldCharType="begin"/>
       </w:r>
       <w:r>
+        <w:instrText xml:space="preserve"> INCLUDEPICTURE  "C:\\Users\\victor.zhuxiankang\\AppData\\Roaming\\Tencent\\Users\\115840480\\QQ\\WinTemp\\RichOle\\2JA6[8YBFUTR3U7}1({DRY2.png" \* MERGEFORMATINET </w:instrText>
+      </w:r>
+      <w:r>
+        <w:fldChar w:fldCharType="separate"/>
+      </w:r>
+      <w:r>
+        <w:fldChar w:fldCharType="begin"/>
+      </w:r>
+      <w:r>
         <w:instrText xml:space="preserve"> </w:instrText>
       </w:r>
       <w:r>
@@ -9971,6 +10208,9 @@
       <w:r>
         <w:fldChar w:fldCharType="end"/>
       </w:r>
+      <w:r>
+        <w:fldChar w:fldCharType="end"/>
+      </w:r>
     </w:p>
     <w:p>
       <w:pPr>
@@ -10177,6 +10417,15 @@
         <w:fldChar w:fldCharType="begin"/>
       </w:r>
       <w:r>
+        <w:instrText xml:space="preserve"> INCLUDEPICTURE  "C:\\Users\\victor.zhuxiankang\\AppData\\Roaming\\Tencent\\Users\\115840480\\QQ\\WinTemp\\RichOle\\9NDKE2K{T([WBNPD8BRA]Z7.png" \* MERGEFORMATINET </w:instrText>
+      </w:r>
+      <w:r>
+        <w:fldChar w:fldCharType="separate"/>
+      </w:r>
+      <w:r>
+        <w:fldChar w:fldCharType="begin"/>
+      </w:r>
+      <w:r>
         <w:instrText xml:space="preserve"> </w:instrText>
       </w:r>
       <w:r>
@@ -10190,7 +10439,7 @@
       </w:r>
       <w:r>
         <w:pict>
-          <v:shape id="_x0000_i1045" type="#_x0000_t75" alt="" style="width:370.35pt;height:303.25pt">
+          <v:shape id="_x0000_i1045" type="#_x0000_t75" alt="" style="width:369.8pt;height:303.25pt">
             <v:imagedata r:id="rId47" r:href="rId48"/>
           </v:shape>
         </w:pict>
@@ -10201,6 +10450,9 @@
       <w:r>
         <w:fldChar w:fldCharType="end"/>
       </w:r>
+      <w:r>
+        <w:fldChar w:fldCharType="end"/>
+      </w:r>
     </w:p>
     <w:p>
       <w:r>
@@ -10209,6 +10461,24 @@
       </w:r>
       <w:r>
         <w:instrText xml:space="preserve"> INCLUDEPICTURE "C:\\Users\\victor.zhuxiankang\\AppData\\Roaming\\Tencent\\Users\\115840480\\QQ\\WinTemp\\RichOle\\X7T15O$JJD)PUT]96P288FI.png" \* MERGEFORMATINET </w:instrText>
+      </w:r>
+      <w:r>
+        <w:fldChar w:fldCharType="separate"/>
+      </w:r>
+      <w:r>
+        <w:fldChar w:fldCharType="begin"/>
+      </w:r>
+      <w:r>
+        <w:instrText xml:space="preserve"> </w:instrText>
+      </w:r>
+      <w:r>
+        <w:instrText>INCLUDEPICTURE  "C:\\Users\\victor.zhuxiankang\\AppData\\Roaming\\Tencent\\Users\\115840480\\QQ\\WinTe</w:instrText>
+      </w:r>
+      <w:r>
+        <w:instrText>mp\\RichOle\\X7T15O$JJD)PUT]96P288FI.png" \* MERGEFORMATINET</w:instrText>
+      </w:r>
+      <w:r>
+        <w:instrText xml:space="preserve"> </w:instrText>
       </w:r>
       <w:r>
         <w:fldChar w:fldCharType="separate"/>
@@ -10223,6 +10493,9 @@
       <w:r>
         <w:fldChar w:fldCharType="end"/>
       </w:r>
+      <w:r>
+        <w:fldChar w:fldCharType="end"/>
+      </w:r>
     </w:p>
     <w:p>
       <w:pPr>
@@ -10246,17 +10519,17 @@
         <w:adjustRightInd w:val="0"/>
         <w:jc w:val="both"/>
         <w:rPr>
+          <w:rFonts w:hAnsi="Times New Roman"/>
+          <w:sz w:val="21"/>
+          <w:szCs w:val="21"/>
+        </w:rPr>
+      </w:pPr>
+      <w:r>
+        <w:rPr>
           <w:rFonts w:hAnsi="Times New Roman" w:hint="eastAsia"/>
           <w:sz w:val="21"/>
           <w:szCs w:val="21"/>
         </w:rPr>
-      </w:pPr>
-      <w:r>
-        <w:rPr>
-          <w:rFonts w:hAnsi="Times New Roman" w:hint="eastAsia"/>
-          <w:sz w:val="21"/>
-          <w:szCs w:val="21"/>
-        </w:rPr>
         <w:t>3.确定系统的存储模式</w:t>
       </w:r>
     </w:p>
@@ -10266,6 +10539,24 @@
       </w:r>
       <w:r>
         <w:instrText xml:space="preserve"> INCLUDEPICTURE "C:\\Users\\victor.zhuxiankang\\AppData\\Roaming\\Tencent\\Users\\115840480\\QQ\\WinTemp\\RichOle\\C]AM786(SE6A[%RBZJ4WRT6.png" \* MERGEFORMATINET </w:instrText>
+      </w:r>
+      <w:r>
+        <w:fldChar w:fldCharType="separate"/>
+      </w:r>
+      <w:r>
+        <w:fldChar w:fldCharType="begin"/>
+      </w:r>
+      <w:r>
+        <w:instrText xml:space="preserve"> </w:instrText>
+      </w:r>
+      <w:r>
+        <w:instrText>INCLUDEPIC</w:instrText>
+      </w:r>
+      <w:r>
+        <w:instrText>TURE  "C:\\Users\\victor.zhuxiankang\\AppData\\Roaming\\Tencent\\Users\\115840480\\QQ\\WinTemp\\RichOle\\C]AM786(SE6A[%RBZJ4WRT6.png" \* MERGEFORMATINET</w:instrText>
+      </w:r>
+      <w:r>
+        <w:instrText xml:space="preserve"> </w:instrText>
       </w:r>
       <w:r>
         <w:fldChar w:fldCharType="separate"/>
@@ -10280,6 +10571,9 @@
       <w:r>
         <w:fldChar w:fldCharType="end"/>
       </w:r>
+      <w:r>
+        <w:fldChar w:fldCharType="end"/>
+      </w:r>
     </w:p>
     <w:p>
       <w:pPr>
@@ -10334,6 +10628,48 @@
         </w:rPr>
         <w:t>。</w:t>
       </w:r>
+    </w:p>
+    <w:p>
+      <w:pPr>
+        <w:widowControl w:val="0"/>
+        <w:autoSpaceDE w:val="0"/>
+        <w:autoSpaceDN w:val="0"/>
+        <w:adjustRightInd w:val="0"/>
+        <w:jc w:val="both"/>
+        <w:rPr>
+          <w:rFonts w:hAnsi="Times New Roman"/>
+          <w:sz w:val="21"/>
+          <w:szCs w:val="21"/>
+        </w:rPr>
+      </w:pPr>
+    </w:p>
+    <w:p>
+      <w:pPr>
+        <w:widowControl w:val="0"/>
+        <w:autoSpaceDE w:val="0"/>
+        <w:autoSpaceDN w:val="0"/>
+        <w:adjustRightInd w:val="0"/>
+        <w:jc w:val="both"/>
+        <w:rPr>
+          <w:rFonts w:hAnsi="Times New Roman"/>
+          <w:sz w:val="21"/>
+          <w:szCs w:val="21"/>
+        </w:rPr>
+      </w:pPr>
+    </w:p>
+    <w:p>
+      <w:pPr>
+        <w:widowControl w:val="0"/>
+        <w:autoSpaceDE w:val="0"/>
+        <w:autoSpaceDN w:val="0"/>
+        <w:adjustRightInd w:val="0"/>
+        <w:jc w:val="both"/>
+        <w:rPr>
+          <w:rFonts w:hAnsi="Times New Roman" w:hint="eastAsia"/>
+          <w:sz w:val="21"/>
+          <w:szCs w:val="21"/>
+        </w:rPr>
+      </w:pPr>
     </w:p>
     <w:p>
       <w:r>
@@ -10342,6 +10678,24 @@
       </w:r>
       <w:r>
         <w:instrText xml:space="preserve"> INCLUDEPICTURE "C:\\Users\\victor.zhuxiankang\\AppData\\Roaming\\Tencent\\Users\\115840480\\QQ\\WinTemp\\RichOle\\{5_]CN{7(W8I@L19PVVJ)PX.png" \* MERGEFORMATINET </w:instrText>
+      </w:r>
+      <w:r>
+        <w:fldChar w:fldCharType="separate"/>
+      </w:r>
+      <w:r>
+        <w:fldChar w:fldCharType="begin"/>
+      </w:r>
+      <w:r>
+        <w:instrText xml:space="preserve"> </w:instrText>
+      </w:r>
+      <w:r>
+        <w:instrText>INCLUDEPICTURE  "C:\\Users\\victor.zhuxiankang\\AppData\\Roaming\\Tencent\\Users\\115840480\</w:instrText>
+      </w:r>
+      <w:r>
+        <w:instrText>\QQ\\WinTemp\\RichOle\\{5_]CN{7(W8I@L19PVVJ)PX.png" \* MERGEFORMATINET</w:instrText>
+      </w:r>
+      <w:r>
+        <w:instrText xml:space="preserve"> </w:instrText>
       </w:r>
       <w:r>
         <w:fldChar w:fldCharType="separate"/>
@@ -10356,6 +10710,9 @@
       <w:r>
         <w:fldChar w:fldCharType="end"/>
       </w:r>
+      <w:r>
+        <w:fldChar w:fldCharType="end"/>
+      </w:r>
     </w:p>
     <w:p>
       <w:pPr>
@@ -10370,11 +10727,84 @@
           <w:szCs w:val="21"/>
         </w:rPr>
       </w:pPr>
-      <w:bookmarkStart w:id="0" w:name="_GoBack"/>
+      <w:r>
+        <w:rPr>
+          <w:rFonts w:hAnsi="Times New Roman" w:hint="eastAsia"/>
+          <w:sz w:val="21"/>
+          <w:szCs w:val="21"/>
+        </w:rPr>
+        <w:t>4.注意区分数据类型名和</w:t>
+      </w:r>
+      <w:r>
+        <w:rPr>
+          <w:rFonts w:hAnsi="Times New Roman" w:hint="eastAsia"/>
+          <w:sz w:val="21"/>
+          <w:szCs w:val="21"/>
+        </w:rPr>
+        <w:t>类型的变量。</w:t>
+      </w:r>
+    </w:p>
+    <w:bookmarkStart w:id="0" w:name="_GoBack"/>
+    <w:p>
+      <w:r>
+        <w:fldChar w:fldCharType="begin"/>
+      </w:r>
+      <w:r>
+        <w:instrText xml:space="preserve"> INCLUDEPICTURE "C:\\Users\\victor.zhuxiankang\\AppData\\Roaming\\Tencent\\Users\\115840480\\QQ\\WinTemp\\RichOle\\G2L{W_S4%Z%Z2W$5873_PG3.png" \* MERGEFORMATINET </w:instrText>
+      </w:r>
+      <w:r>
+        <w:fldChar w:fldCharType="separate"/>
+      </w:r>
+      <w:r>
+        <w:pict>
+          <v:shape id="_x0000_i1049" type="#_x0000_t75" alt="" style="width:396.55pt;height:291.25pt">
+            <v:imagedata r:id="rId55" r:href="rId56"/>
+          </v:shape>
+        </w:pict>
+      </w:r>
+      <w:r>
+        <w:fldChar w:fldCharType="end"/>
+      </w:r>
       <w:bookmarkEnd w:id="0"/>
     </w:p>
+    <w:p>
+      <w:r>
+        <w:lastRenderedPageBreak/>
+        <w:fldChar w:fldCharType="begin"/>
+      </w:r>
+      <w:r>
+        <w:instrText xml:space="preserve"> INCLUDEPICTURE "C:\\Users\\victor.zhuxiankang\\AppData\\Roaming\\Tencent\\Users\\115840480\\QQ\\WinTemp\\RichOle\\A`5H9G23}$I(WT]4EE[7%]3.png" \* MERGEFORMATINET </w:instrText>
+      </w:r>
+      <w:r>
+        <w:fldChar w:fldCharType="separate"/>
+      </w:r>
+      <w:r>
+        <w:pict>
+          <v:shape id="_x0000_i1050" type="#_x0000_t75" alt="" style="width:420pt;height:252.55pt">
+            <v:imagedata r:id="rId57" r:href="rId58"/>
+          </v:shape>
+        </w:pict>
+      </w:r>
+      <w:r>
+        <w:fldChar w:fldCharType="end"/>
+      </w:r>
+    </w:p>
+    <w:p>
+      <w:pPr>
+        <w:widowControl w:val="0"/>
+        <w:autoSpaceDE w:val="0"/>
+        <w:autoSpaceDN w:val="0"/>
+        <w:adjustRightInd w:val="0"/>
+        <w:jc w:val="both"/>
+        <w:rPr>
+          <w:rFonts w:hAnsi="Times New Roman" w:hint="eastAsia"/>
+          <w:sz w:val="21"/>
+          <w:szCs w:val="21"/>
+        </w:rPr>
+      </w:pPr>
+    </w:p>
     <w:sectPr>
-      <w:footerReference w:type="default" r:id="rId55"/>
+      <w:footerReference w:type="default" r:id="rId59"/>
       <w:pgSz w:w="11906" w:h="16838"/>
       <w:pgMar w:top="1440" w:right="1800" w:bottom="1440" w:left="1800" w:header="851" w:footer="992" w:gutter="0"/>
       <w:cols w:space="425"/>
@@ -10457,7 +10887,7 @@
             <w:sz w:val="32"/>
             <w:lang w:val="zh-CN"/>
           </w:rPr>
-          <w:t>15</w:t>
+          <w:t>16</w:t>
         </w:r>
         <w:r>
           <w:rPr>
@@ -11296,7 +11726,7 @@
 </file>
 
 <file path=customXml/itemProps1.xml><?xml version="1.0" encoding="utf-8"?>
-<ds:datastoreItem xmlns:ds="http://schemas.openxmlformats.org/officeDocument/2006/customXml" ds:itemID="{16F117E2-568F-44A3-A9EE-7CBF0A608A5A}">
+<ds:datastoreItem xmlns:ds="http://schemas.openxmlformats.org/officeDocument/2006/customXml" ds:itemID="{A368B910-ACC4-424C-8D24-3F743705E588}">
   <ds:schemaRefs>
     <ds:schemaRef ds:uri="http://schemas.openxmlformats.org/officeDocument/2006/bibliography"/>
   </ds:schemaRefs>

--- a/C/C-01.docx
+++ b/C/C-01.docx
@@ -428,16 +428,16 @@
         <w:fldChar w:fldCharType="begin"/>
       </w:r>
       <w:r>
-        <w:instrText xml:space="preserve"> </w:instrText>
-      </w:r>
-      <w:r>
-        <w:instrText>INCLUDEPICTURE  "C:\\Users\\victor.zhuxiankang\\AppData\\Roaming\\Tencent\\Users\\6</w:instrText>
-      </w:r>
-      <w:r>
-        <w:instrText>73191402\\QQ\\WinTemp\\RichOle\\UOV00NC%~778HMK3B4K@@}P.png" \* MERGEFORMATINET</w:instrText>
-      </w:r>
-      <w:r>
-        <w:instrText xml:space="preserve"> </w:instrText>
+        <w:instrText xml:space="preserve"> INCLUDEPICTURE  "C:\\Users\\victor.zhuxiankang\\AppData\\Roaming\\Tencent\\Users\\673191402\\QQ\\WinTemp\\RichOle\\UOV00NC%~778HMK3B4K@@}P.png" \* MERGEFORMATINET </w:instrText>
+      </w:r>
+      <w:r>
+        <w:fldChar w:fldCharType="separate"/>
+      </w:r>
+      <w:r>
+        <w:fldChar w:fldCharType="begin"/>
+      </w:r>
+      <w:r>
+        <w:instrText xml:space="preserve"> INCLUDEPICTURE  "C:\\Users\\victor.zhuxiankang\\AppData\\Roaming\\Tencent\\Users\\673191402\\QQ\\WinTemp\\RichOle\\UOV00NC%~778HMK3B4K@@}P.png" \* MERGEFORMATINET </w:instrText>
       </w:r>
       <w:r>
         <w:fldChar w:fldCharType="separate"/>
@@ -463,10 +463,13 @@
             <v:path o:extrusionok="f" gradientshapeok="t" o:connecttype="rect"/>
             <o:lock v:ext="edit" aspectratio="t"/>
           </v:shapetype>
-          <v:shape id="_x0000_i1025" type="#_x0000_t75" alt="" style="width:303.8pt;height:219.8pt">
+          <v:shape id="_x0000_i1025" type="#_x0000_t75" alt="" style="width:304pt;height:220pt">
             <v:imagedata r:id="rId7" r:href="rId8"/>
           </v:shape>
         </w:pict>
+      </w:r>
+      <w:r>
+        <w:fldChar w:fldCharType="end"/>
       </w:r>
       <w:r>
         <w:fldChar w:fldCharType="end"/>
@@ -645,23 +648,29 @@
         <w:fldChar w:fldCharType="begin"/>
       </w:r>
       <w:r>
-        <w:instrText xml:space="preserve"> </w:instrText>
-      </w:r>
-      <w:r>
-        <w:instrText>INCLUDEPICTURE  "C:\\Users\\victor.zhuxiankang\\AppData\\Roaming\\Tencent\\Users\\673191402\\QQ\\WinTemp\\RichOle\\M95_58PNYBTKRH0Q6LMP]JJ.png" \* MERGEFORMATINET</w:instrText>
-      </w:r>
-      <w:r>
-        <w:instrText xml:space="preserve"> </w:instrText>
+        <w:instrText xml:space="preserve"> INCLUDEPICTURE  "C:\\Users\\victor.zhuxiankang\\AppData\\Roaming\\Tencent\\Users\\673191402\\QQ\\WinTemp\\RichOle\\M95_58PNYBTKRH0Q6LMP]JJ.png" \* MERGEFORMATINET </w:instrText>
+      </w:r>
+      <w:r>
+        <w:fldChar w:fldCharType="separate"/>
+      </w:r>
+      <w:r>
+        <w:fldChar w:fldCharType="begin"/>
+      </w:r>
+      <w:r>
+        <w:instrText xml:space="preserve"> INCLUDEPICTURE  "C:\\Users\\victor.zhuxiankang\\AppData\\Roaming\\Tencent\\Users\\673191402\\QQ\\WinTemp\\RichOle\\M95_58PNYBTKRH0Q6LMP]JJ.png" \* MERGEFORMATINET </w:instrText>
       </w:r>
       <w:r>
         <w:fldChar w:fldCharType="separate"/>
       </w:r>
       <w:r>
         <w:pict>
-          <v:shape id="_x0000_i1026" type="#_x0000_t75" alt="" style="width:303.8pt;height:198.55pt">
+          <v:shape id="_x0000_i1026" type="#_x0000_t75" alt="" style="width:304pt;height:198.65pt">
             <v:imagedata r:id="rId9" r:href="rId10"/>
           </v:shape>
         </w:pict>
+      </w:r>
+      <w:r>
+        <w:fldChar w:fldCharType="end"/>
       </w:r>
       <w:r>
         <w:fldChar w:fldCharType="end"/>
@@ -902,20 +911,23 @@
         <w:fldChar w:fldCharType="begin"/>
       </w:r>
       <w:r>
-        <w:instrText xml:space="preserve"> </w:instrText>
-      </w:r>
-      <w:r>
-        <w:instrText>INCLUDEPICTURE  "C:\\Users\\victor.zhuxiankang\\AppData\\Roaming\\Tencent\\Users\\673191402\\QQ\\WinTemp\\RichOle\\XS`O_UR$7@IFKHM`XYVE1BX.png" \* MERGEFORMATINET</w:instrText>
-      </w:r>
-      <w:r>
-        <w:instrText xml:space="preserve"> </w:instrText>
+        <w:instrText xml:space="preserve"> INCLUDEPICTURE  "C:\\Users\\victor.zhuxiankang\\AppData\\Roaming\\Tencent\\Users\\673191402\\QQ\\WinTemp\\RichOle\\XS`O_UR$7@IFKHM`XYVE1BX.png" \* MERGEFORMATINET </w:instrText>
+      </w:r>
+      <w:r>
+        <w:fldChar w:fldCharType="separate"/>
+      </w:r>
+      <w:r>
+        <w:fldChar w:fldCharType="begin"/>
+      </w:r>
+      <w:r>
+        <w:instrText xml:space="preserve"> INCLUDEPICTURE  "C:\\Users\\victor.zhuxiankang\\AppData\\Roaming\\Tencent\\Users\\673191402\\QQ\\WinTemp\\RichOle\\XS`O_UR$7@IFKHM`XYVE1BX.png" \* MERGEFORMATINET </w:instrText>
       </w:r>
       <w:r>
         <w:fldChar w:fldCharType="separate"/>
       </w:r>
       <w:r>
         <w:pict>
-          <v:shape id="_x0000_i1027" type="#_x0000_t75" alt="" style="width:313.65pt;height:117.25pt">
+          <v:shape id="_x0000_i1027" type="#_x0000_t75" alt="" style="width:313.35pt;height:117.35pt">
             <v:imagedata r:id="rId11" r:href="rId12"/>
           </v:shape>
         </w:pict>
@@ -938,6 +950,9 @@
       <w:r>
         <w:fldChar w:fldCharType="end"/>
       </w:r>
+      <w:r>
+        <w:fldChar w:fldCharType="end"/>
+      </w:r>
     </w:p>
     <w:p>
       <w:r>
@@ -997,20 +1012,23 @@
         <w:fldChar w:fldCharType="begin"/>
       </w:r>
       <w:r>
-        <w:instrText xml:space="preserve"> </w:instrText>
-      </w:r>
-      <w:r>
-        <w:instrText>INCLUDEPICTURE  "C:\\Users\\victor.zhuxiankang\\AppData\\Roaming\\Tencent\\Users\\673191402\\QQ\\WinTemp\\RichOle\\I2_1(F)1H(HEFLQ`VOOI8S3.png" \* MERGEFORMATINET</w:instrText>
-      </w:r>
-      <w:r>
-        <w:instrText xml:space="preserve"> </w:instrText>
+        <w:instrText xml:space="preserve"> INCLUDEPICTURE  "C:\\Users\\victor.zhuxiankang\\AppData\\Roaming\\Tencent\\Users\\673191402\\QQ\\WinTemp\\RichOle\\I2_1(F)1H(HEFLQ`VOOI8S3.png" \* MERGEFORMATINET </w:instrText>
+      </w:r>
+      <w:r>
+        <w:fldChar w:fldCharType="separate"/>
+      </w:r>
+      <w:r>
+        <w:fldChar w:fldCharType="begin"/>
+      </w:r>
+      <w:r>
+        <w:instrText xml:space="preserve"> INCLUDEPICTURE  "C:\\Users\\victor.zhuxiankang\\AppData\\Roaming\\Tencent\\Users\\673191402\\QQ\\WinTemp\\RichOle\\I2_1(F)1H(HEFLQ`VOOI8S3.png" \* MERGEFORMATINET </w:instrText>
       </w:r>
       <w:r>
         <w:fldChar w:fldCharType="separate"/>
       </w:r>
       <w:r>
         <w:pict>
-          <v:shape id="_x0000_i1028" type="#_x0000_t75" alt="" style="width:312.55pt;height:167.45pt">
+          <v:shape id="_x0000_i1028" type="#_x0000_t75" alt="" style="width:312.65pt;height:167.35pt">
             <v:imagedata r:id="rId13" r:href="rId14"/>
           </v:shape>
         </w:pict>
@@ -1033,6 +1051,9 @@
       <w:r>
         <w:fldChar w:fldCharType="end"/>
       </w:r>
+      <w:r>
+        <w:fldChar w:fldCharType="end"/>
+      </w:r>
     </w:p>
     <w:p>
       <w:r>
@@ -1084,20 +1105,23 @@
         <w:fldChar w:fldCharType="begin"/>
       </w:r>
       <w:r>
-        <w:instrText xml:space="preserve"> </w:instrText>
-      </w:r>
-      <w:r>
-        <w:instrText>INCLUDEPICTURE  "C:\\Users\\victor.zhuxiankang\\AppData\\Roaming\\Tencent\\Users\\673191402\\QQ\\WinTemp\\RichOle\\LO]A${PV4D0%YEPD698_L}I.png" \* MERGEFORMATINET</w:instrText>
-      </w:r>
-      <w:r>
-        <w:instrText xml:space="preserve"> </w:instrText>
+        <w:instrText xml:space="preserve"> INCLUDEPICTURE  "C:\\Users\\victor.zhuxiankang\\AppData\\Roaming\\Tencent\\Users\\673191402\\QQ\\WinTemp\\RichOle\\LO]A${PV4D0%YEPD698_L}I.png" \* MERGEFORMATINET </w:instrText>
+      </w:r>
+      <w:r>
+        <w:fldChar w:fldCharType="separate"/>
+      </w:r>
+      <w:r>
+        <w:fldChar w:fldCharType="begin"/>
+      </w:r>
+      <w:r>
+        <w:instrText xml:space="preserve"> INCLUDEPICTURE  "C:\\Users\\victor.zhuxiankang\\AppData\\Roaming\\Tencent\\Users\\673191402\\QQ\\WinTemp\\RichOle\\LO]A${PV4D0%YEPD698_L}I.png" \* MERGEFORMATINET </w:instrText>
       </w:r>
       <w:r>
         <w:fldChar w:fldCharType="separate"/>
       </w:r>
       <w:r>
         <w:pict>
-          <v:shape id="_x0000_i1029" type="#_x0000_t75" alt="" style="width:312.55pt;height:264.55pt">
+          <v:shape id="_x0000_i1029" type="#_x0000_t75" alt="" style="width:312.65pt;height:264.65pt">
             <v:imagedata r:id="rId15" r:href="rId16"/>
           </v:shape>
         </w:pict>
@@ -1120,6 +1144,9 @@
       <w:r>
         <w:fldChar w:fldCharType="end"/>
       </w:r>
+      <w:r>
+        <w:fldChar w:fldCharType="end"/>
+      </w:r>
     </w:p>
     <w:p>
       <w:r>
@@ -1241,23 +1268,23 @@
         <w:fldChar w:fldCharType="begin"/>
       </w:r>
       <w:r>
-        <w:instrText xml:space="preserve"> </w:instrText>
-      </w:r>
-      <w:r>
-        <w:instrText>INCLUDEPICTURE  "C:\\Users\\victor.zhuxiankang\\AppData\\Roaming\\Tencent\\Users\\673191402\\QQ\\WinTemp\\RichO</w:instrText>
-      </w:r>
-      <w:r>
-        <w:instrText>le\\$S9X7X)X63]GPXZ2ULVHTI8.png" \* MERGEFORMATINET</w:instrText>
-      </w:r>
-      <w:r>
-        <w:instrText xml:space="preserve"> </w:instrText>
+        <w:instrText xml:space="preserve"> INCLUDEPICTURE  "C:\\Users\\victor.zhuxiankang\\AppData\\Roaming\\Tencent\\Users\\673191402\\QQ\\WinTemp\\RichOle\\$S9X7X)X63]GPXZ2ULVHTI8.png" \* MERGEFORMATINET </w:instrText>
+      </w:r>
+      <w:r>
+        <w:fldChar w:fldCharType="separate"/>
+      </w:r>
+      <w:r>
+        <w:fldChar w:fldCharType="begin"/>
+      </w:r>
+      <w:r>
+        <w:instrText xml:space="preserve"> INCLUDEPICTURE  "C:\\Users\\victor.zhuxiankang\\AppData\\Roaming\\Tencent\\Users\\673191402\\QQ\\WinTemp\\RichOle\\$S9X7X)X63]GPXZ2ULVHTI8.png" \* MERGEFORMATINET </w:instrText>
       </w:r>
       <w:r>
         <w:fldChar w:fldCharType="separate"/>
       </w:r>
       <w:r>
         <w:pict>
-          <v:shape id="_x0000_i1030" type="#_x0000_t75" alt="" style="width:389.45pt;height:93.25pt">
+          <v:shape id="_x0000_i1030" type="#_x0000_t75" alt="" style="width:389.35pt;height:93.35pt">
             <v:imagedata r:id="rId17" r:href="rId18"/>
           </v:shape>
         </w:pict>
@@ -1280,6 +1307,9 @@
       <w:r>
         <w:fldChar w:fldCharType="end"/>
       </w:r>
+      <w:r>
+        <w:fldChar w:fldCharType="end"/>
+      </w:r>
     </w:p>
     <w:p/>
     <w:p>
@@ -1411,26 +1441,29 @@
         <w:fldChar w:fldCharType="begin"/>
       </w:r>
       <w:r>
-        <w:instrText xml:space="preserve"> </w:instrText>
-      </w:r>
-      <w:r>
-        <w:instrText>INCLUDEPICTURE  "C:\\Users\\victor.zhuxiankang\\AppData\\Roaming\\Tencen</w:instrText>
-      </w:r>
-      <w:r>
-        <w:instrText>t\\Users\\673191402\\QQ\\WinTemp\\RichOle\\0S_K4M6SV(F1L~84AGN%TEX.png" \* MERGEFORMATINET</w:instrText>
-      </w:r>
-      <w:r>
-        <w:instrText xml:space="preserve"> </w:instrText>
+        <w:instrText xml:space="preserve"> INCLUDEPICTURE  "C:\\Users\\victor.zhuxiankang\\AppData\\Roaming\\Tencent\\Users\\673191402\\QQ\\WinTemp\\RichOle\\0S_K4M6SV(F1L~84AGN%TEX.png" \* MERGEFORMATINET </w:instrText>
+      </w:r>
+      <w:r>
+        <w:fldChar w:fldCharType="separate"/>
+      </w:r>
+      <w:r>
+        <w:fldChar w:fldCharType="begin"/>
+      </w:r>
+      <w:r>
+        <w:instrText xml:space="preserve"> INCLUDEPICTURE  "C:\\Users\\victor.zhuxiankang\\AppData\\Roaming\\Tencent\\Users\\673191402\\QQ\\WinTemp\\RichOle\\0S_K4M6SV(F1L~84AGN%TEX.png" \* MERGEFORMATINET </w:instrText>
       </w:r>
       <w:r>
         <w:fldChar w:fldCharType="separate"/>
       </w:r>
       <w:r>
         <w:pict>
-          <v:shape id="_x0000_i1031" type="#_x0000_t75" alt="" style="width:374.2pt;height:103.1pt">
+          <v:shape id="_x0000_i1031" type="#_x0000_t75" alt="" style="width:374pt;height:103.35pt">
             <v:imagedata r:id="rId19" r:href="rId20"/>
           </v:shape>
         </w:pict>
+      </w:r>
+      <w:r>
+        <w:fldChar w:fldCharType="end"/>
       </w:r>
       <w:r>
         <w:fldChar w:fldCharType="end"/>
@@ -1598,26 +1631,29 @@
         <w:fldChar w:fldCharType="begin"/>
       </w:r>
       <w:r>
-        <w:instrText xml:space="preserve"> </w:instrText>
-      </w:r>
-      <w:r>
-        <w:instrText>INCLUDEPICTURE  "C:\\Users\\victor.zhuxiankang\\AppData\\Roaming\\Tencen</w:instrText>
-      </w:r>
-      <w:r>
-        <w:instrText>t\\Users\\115840480\\QQ\\WinTemp\\RichOle\\_6Q7K_%RVDBIUS_2L55@~3G.png" \* MERGEFORMATINET</w:instrText>
-      </w:r>
-      <w:r>
-        <w:instrText xml:space="preserve"> </w:instrText>
+        <w:instrText xml:space="preserve"> INCLUDEPICTURE  "C:\\Users\\victor.zhuxiankang\\AppData\\Roaming\\Tencent\\Users\\115840480\\QQ\\WinTemp\\RichOle\\_6Q7K_%RVDBIUS_2L55@~3G.png" \* MERGEFORMATINET </w:instrText>
+      </w:r>
+      <w:r>
+        <w:fldChar w:fldCharType="separate"/>
+      </w:r>
+      <w:r>
+        <w:fldChar w:fldCharType="begin"/>
+      </w:r>
+      <w:r>
+        <w:instrText xml:space="preserve"> INCLUDEPICTURE  "C:\\Users\\victor.zhuxiankang\\AppData\\Roaming\\Tencent\\Users\\115840480\\QQ\\WinTemp\\RichOle\\_6Q7K_%RVDBIUS_2L55@~3G.png" \* MERGEFORMATINET </w:instrText>
       </w:r>
       <w:r>
         <w:fldChar w:fldCharType="separate"/>
       </w:r>
       <w:r>
         <w:pict>
-          <v:shape id="_x0000_i1032" type="#_x0000_t75" alt="" style="width:301.65pt;height:238.9pt">
+          <v:shape id="_x0000_i1032" type="#_x0000_t75" alt="" style="width:302pt;height:238.65pt">
             <v:imagedata r:id="rId21" r:href="rId22"/>
           </v:shape>
         </w:pict>
+      </w:r>
+      <w:r>
+        <w:fldChar w:fldCharType="end"/>
       </w:r>
       <w:r>
         <w:fldChar w:fldCharType="end"/>
@@ -4323,23 +4359,23 @@
         <w:fldChar w:fldCharType="begin"/>
       </w:r>
       <w:r>
-        <w:instrText xml:space="preserve"> </w:instrText>
-      </w:r>
-      <w:r>
-        <w:instrText>INCLUDEPICTURE  "C:\\Users\\victor.zhuxiankang\\AppData\\Roaming\\Tencent\\Users\\115840480\\QQ\\WinTe</w:instrText>
-      </w:r>
-      <w:r>
-        <w:instrText>mp\\RichOle\\0YF20(A(RUFL(7`W1%9_{WJ.png" \* MERGEFORMATINET</w:instrText>
-      </w:r>
-      <w:r>
-        <w:instrText xml:space="preserve"> </w:instrText>
+        <w:instrText xml:space="preserve"> INCLUDEPICTURE  "C:\\Users\\victor.zhuxiankang\\AppData\\Roaming\\Tencent\\Users\\115840480\\QQ\\WinTemp\\RichOle\\0YF20(A(RUFL(7`W1%9_{WJ.png" \* MERGEFORMATINET </w:instrText>
+      </w:r>
+      <w:r>
+        <w:fldChar w:fldCharType="separate"/>
+      </w:r>
+      <w:r>
+        <w:fldChar w:fldCharType="begin"/>
+      </w:r>
+      <w:r>
+        <w:instrText xml:space="preserve"> INCLUDEPICTURE  "C:\\Users\\victor.zhuxiankang\\AppData\\Roaming\\Tencent\\Users\\115840480\\QQ\\WinTemp\\RichOle\\0YF20(A(RUFL(7`W1%9_{WJ.png" \* MERGEFORMATINET </w:instrText>
       </w:r>
       <w:r>
         <w:fldChar w:fldCharType="separate"/>
       </w:r>
       <w:r>
         <w:pict>
-          <v:shape id="_x0000_i1033" type="#_x0000_t75" alt="" style="width:217.65pt;height:238.35pt">
+          <v:shape id="_x0000_i1033" type="#_x0000_t75" alt="" style="width:218pt;height:238.65pt">
             <v:imagedata r:id="rId23" r:href="rId24"/>
           </v:shape>
         </w:pict>
@@ -4356,6 +4392,9 @@
       <w:r>
         <w:fldChar w:fldCharType="end"/>
       </w:r>
+      <w:r>
+        <w:fldChar w:fldCharType="end"/>
+      </w:r>
     </w:p>
     <w:p>
       <w:pPr>
@@ -4562,23 +4601,23 @@
         <w:fldChar w:fldCharType="begin"/>
       </w:r>
       <w:r>
-        <w:instrText xml:space="preserve"> </w:instrText>
-      </w:r>
-      <w:r>
-        <w:instrText>INCLUDEPICTURE  "C:\</w:instrText>
-      </w:r>
-      <w:r>
-        <w:instrText>\Users\\victor.zhuxiankang\\AppData\\Roaming\\Tencent\\Users\\115840480\\QQ\\WinTemp\\RichOle\\`SDMII%3K89TIWB2SH])]J5.png" \* MERGEFORMATINET</w:instrText>
-      </w:r>
-      <w:r>
-        <w:instrText xml:space="preserve"> </w:instrText>
+        <w:instrText xml:space="preserve"> INCLUDEPICTURE  "C:\\Users\\victor.zhuxiankang\\AppData\\Roaming\\Tencent\\Users\\115840480\\QQ\\WinTemp\\RichOle\\`SDMII%3K89TIWB2SH])]J5.png" \* MERGEFORMATINET </w:instrText>
+      </w:r>
+      <w:r>
+        <w:fldChar w:fldCharType="separate"/>
+      </w:r>
+      <w:r>
+        <w:fldChar w:fldCharType="begin"/>
+      </w:r>
+      <w:r>
+        <w:instrText xml:space="preserve"> INCLUDEPICTURE  "C:\\Users\\victor.zhuxiankang\\AppData\\Roaming\\Tencent\\Users\\115840480\\QQ\\WinTemp\\RichOle\\`SDMII%3K89TIWB2SH])]J5.png" \* MERGEFORMATINET </w:instrText>
       </w:r>
       <w:r>
         <w:fldChar w:fldCharType="separate"/>
       </w:r>
       <w:r>
         <w:pict>
-          <v:shape id="_x0000_i1034" type="#_x0000_t75" alt="" style="width:116.75pt;height:251.45pt">
+          <v:shape id="_x0000_i1034" type="#_x0000_t75" alt="" style="width:116.65pt;height:251.35pt">
             <v:imagedata r:id="rId25" r:href="rId26"/>
           </v:shape>
         </w:pict>
@@ -4596,6 +4635,9 @@
         <w:fldChar w:fldCharType="end"/>
       </w:r>
       <w:r>
+        <w:fldChar w:fldCharType="end"/>
+      </w:r>
+      <w:r>
         <w:fldChar w:fldCharType="begin"/>
       </w:r>
       <w:r>
@@ -4626,23 +4668,23 @@
         <w:fldChar w:fldCharType="begin"/>
       </w:r>
       <w:r>
-        <w:instrText xml:space="preserve"> </w:instrText>
-      </w:r>
-      <w:r>
-        <w:instrText>INCLUDEPICTURE  "C:\\Users\\victor.zhuxiankang\\AppData\\Roaming\\Tencent\\Users\\115840480\\QQ\\WinTemp\\RichOle\\]F$J`</w:instrText>
-      </w:r>
-      <w:r>
-        <w:instrText>HYO_R2$PZUOM(P6LTG.png" \* MERGEFORMATINET</w:instrText>
-      </w:r>
-      <w:r>
-        <w:instrText xml:space="preserve"> </w:instrText>
+        <w:instrText xml:space="preserve"> INCLUDEPICTURE  "C:\\Users\\victor.zhuxiankang\\AppData\\Roaming\\Tencent\\Users\\115840480\\QQ\\WinTemp\\RichOle\\]F$J`HYO_R2$PZUOM(P6LTG.png" \* MERGEFORMATINET </w:instrText>
+      </w:r>
+      <w:r>
+        <w:fldChar w:fldCharType="separate"/>
+      </w:r>
+      <w:r>
+        <w:fldChar w:fldCharType="begin"/>
+      </w:r>
+      <w:r>
+        <w:instrText xml:space="preserve"> INCLUDEPICTURE  "C:\\Users\\victor.zhuxiankang\\AppData\\Roaming\\Tencent\\Users\\115840480\\QQ\\WinTemp\\RichOle\\]F$J`HYO_R2$PZUOM(P6LTG.png" \* MERGEFORMATINET </w:instrText>
       </w:r>
       <w:r>
         <w:fldChar w:fldCharType="separate"/>
       </w:r>
       <w:r>
         <w:pict>
-          <v:shape id="_x0000_i1035" type="#_x0000_t75" alt="" style="width:100.35pt;height:247.1pt">
+          <v:shape id="_x0000_i1035" type="#_x0000_t75" alt="" style="width:100pt;height:246.65pt">
             <v:imagedata r:id="rId27" r:href="rId28"/>
           </v:shape>
         </w:pict>
@@ -4660,6 +4702,9 @@
         <w:fldChar w:fldCharType="end"/>
       </w:r>
       <w:r>
+        <w:fldChar w:fldCharType="end"/>
+      </w:r>
+      <w:r>
         <w:fldChar w:fldCharType="begin"/>
       </w:r>
       <w:r>
@@ -4690,20 +4735,23 @@
         <w:fldChar w:fldCharType="begin"/>
       </w:r>
       <w:r>
-        <w:instrText xml:space="preserve"> </w:instrText>
-      </w:r>
-      <w:r>
-        <w:instrText>INCLUDEPICTURE  "C:\\Users\\victor.zhuxiankang\\AppData\\Roaming\\Tencent\\Users\\115840480\\QQ\\WinTemp\\RichOle\\01C%P4J8Q[FY{(N2WCSAMPA.png" \* MERGEFORMATINET</w:instrText>
-      </w:r>
-      <w:r>
-        <w:instrText xml:space="preserve"> </w:instrText>
+        <w:instrText xml:space="preserve"> INCLUDEPICTURE  "C:\\Users\\victor.zhuxiankang\\AppData\\Roaming\\Tencent\\Users\\115840480\\QQ\\WinTemp\\RichOle\\01C%P4J8Q[FY{(N2WCSAMPA.png" \* MERGEFORMATINET </w:instrText>
+      </w:r>
+      <w:r>
+        <w:fldChar w:fldCharType="separate"/>
+      </w:r>
+      <w:r>
+        <w:fldChar w:fldCharType="begin"/>
+      </w:r>
+      <w:r>
+        <w:instrText xml:space="preserve"> INCLUDEPICTURE  "C:\\Users\\victor.zhuxiankang\\AppData\\Roaming\\Tencent\\Users\\115840480\\QQ\\WinTemp\\RichOle\\01C%P4J8Q[FY{(N2WCSAMPA.png" \* MERGEFORMATINET </w:instrText>
       </w:r>
       <w:r>
         <w:fldChar w:fldCharType="separate"/>
       </w:r>
       <w:r>
         <w:pict>
-          <v:shape id="_x0000_i1036" type="#_x0000_t75" alt="" style="width:112.35pt;height:249.25pt">
+          <v:shape id="_x0000_i1036" type="#_x0000_t75" alt="" style="width:112.65pt;height:249.35pt">
             <v:imagedata r:id="rId29" r:href="rId30"/>
           </v:shape>
         </w:pict>
@@ -4720,6 +4768,9 @@
       <w:r>
         <w:fldChar w:fldCharType="end"/>
       </w:r>
+      <w:r>
+        <w:fldChar w:fldCharType="end"/>
+      </w:r>
     </w:p>
     <w:p>
       <w:pPr>
@@ -4833,23 +4884,29 @@
         <w:fldChar w:fldCharType="begin"/>
       </w:r>
       <w:r>
-        <w:instrText xml:space="preserve"> </w:instrText>
-      </w:r>
-      <w:r>
-        <w:instrText>INCLUDEPICTURE  "C:\\Users\\victor.zhuxiankang\\AppData\\Roaming\\Tencent\\Users\\115840480\\QQ\\WinTemp\\RichOle\\KG8(COW{UKN867P0G4}}C_G.png" \* MERGEFORMATINET</w:instrText>
-      </w:r>
-      <w:r>
-        <w:instrText xml:space="preserve"> </w:instrText>
+        <w:instrText xml:space="preserve"> INCLUDEPICTURE  "C:\\Users\\victor.zhuxiankang\\AppData\\Roaming\\Tencent\\Users\\115840480\\QQ\\WinTemp\\RichOle\\KG8(COW{UKN867P0G4}}C_G.png" \* MERGEFORMATINET </w:instrText>
+      </w:r>
+      <w:r>
+        <w:fldChar w:fldCharType="separate"/>
+      </w:r>
+      <w:r>
+        <w:fldChar w:fldCharType="begin"/>
+      </w:r>
+      <w:r>
+        <w:instrText xml:space="preserve"> INCLUDEPICTURE  "C:\\Users\\victor.zhuxiankang\\AppData\\Roaming\\Tencent\\Users\\115840480\\QQ\\WinTemp\\RichOle\\KG8(COW{UKN867P0G4}}C_G.png" \* MERGEFORMATINET </w:instrText>
       </w:r>
       <w:r>
         <w:fldChar w:fldCharType="separate"/>
       </w:r>
       <w:r>
         <w:pict>
-          <v:shape id="_x0000_i1037" type="#_x0000_t75" alt="" style="width:320.75pt;height:301.65pt">
+          <v:shape id="_x0000_i1037" type="#_x0000_t75" alt="" style="width:320.65pt;height:302pt">
             <v:imagedata r:id="rId31" r:href="rId32"/>
           </v:shape>
         </w:pict>
+      </w:r>
+      <w:r>
+        <w:fldChar w:fldCharType="end"/>
       </w:r>
       <w:r>
         <w:fldChar w:fldCharType="end"/>
@@ -4952,23 +5009,23 @@
         <w:fldChar w:fldCharType="begin"/>
       </w:r>
       <w:r>
-        <w:instrText xml:space="preserve"> </w:instrText>
-      </w:r>
-      <w:r>
-        <w:instrText>INCLUDEPICTURE  "C:\\Users\\victor.zhuxiankang\\AppData\\R</w:instrText>
-      </w:r>
-      <w:r>
-        <w:instrText>oaming\\Tencent\\Users\\115840480\\QQ\\WinTemp\\RichOle\\MJGQ5_E(E${CVY8}4N$5}0R.png" \* MERGEFORMATINET</w:instrText>
-      </w:r>
-      <w:r>
-        <w:instrText xml:space="preserve"> </w:instrText>
+        <w:instrText xml:space="preserve"> INCLUDEPICTURE  "C:\\Users\\victor.zhuxiankang\\AppData\\Roaming\\Tencent\\Users\\115840480\\QQ\\WinTemp\\RichOle\\MJGQ5_E(E${CVY8}4N$5}0R.png" \* MERGEFORMATINET </w:instrText>
+      </w:r>
+      <w:r>
+        <w:fldChar w:fldCharType="separate"/>
+      </w:r>
+      <w:r>
+        <w:fldChar w:fldCharType="begin"/>
+      </w:r>
+      <w:r>
+        <w:instrText xml:space="preserve"> INCLUDEPICTURE  "C:\\Users\\victor.zhuxiankang\\AppData\\Roaming\\Tencent\\Users\\115840480\\QQ\\WinTemp\\RichOle\\MJGQ5_E(E${CVY8}4N$5}0R.png" \* MERGEFORMATINET </w:instrText>
       </w:r>
       <w:r>
         <w:fldChar w:fldCharType="separate"/>
       </w:r>
       <w:r>
         <w:pict>
-          <v:shape id="_x0000_i1038" type="#_x0000_t75" alt="" style="width:404.2pt;height:217.1pt">
+          <v:shape id="_x0000_i1038" type="#_x0000_t75" alt="" style="width:404pt;height:217.35pt">
             <v:imagedata r:id="rId33" r:href="rId34"/>
           </v:shape>
         </w:pict>
@@ -4985,6 +5042,9 @@
       <w:r>
         <w:fldChar w:fldCharType="end"/>
       </w:r>
+      <w:r>
+        <w:fldChar w:fldCharType="end"/>
+      </w:r>
     </w:p>
     <w:p>
       <w:r>
@@ -5019,26 +5079,29 @@
         <w:fldChar w:fldCharType="begin"/>
       </w:r>
       <w:r>
-        <w:instrText xml:space="preserve"> </w:instrText>
-      </w:r>
-      <w:r>
-        <w:instrText>INCLUDEPICTURE  "C:\</w:instrText>
-      </w:r>
-      <w:r>
-        <w:instrText>\Users\\victor.zhuxiankang\\AppData\\Roaming\\Tencent\\Users\\115840480\\QQ\\WinTemp\\RichOle\\_Y2W$B%N@`$_6DK_7Y@7EY4.png" \* MERGEFORMATINET</w:instrText>
-      </w:r>
-      <w:r>
-        <w:instrText xml:space="preserve"> </w:instrText>
+        <w:instrText xml:space="preserve"> INCLUDEPICTURE  "C:\\Users\\victor.zhuxiankang\\AppData\\Roaming\\Tencent\\Users\\115840480\\QQ\\WinTemp\\RichOle\\_Y2W$B%N@`$_6DK_7Y@7EY4.png" \* MERGEFORMATINET </w:instrText>
+      </w:r>
+      <w:r>
+        <w:fldChar w:fldCharType="separate"/>
+      </w:r>
+      <w:r>
+        <w:fldChar w:fldCharType="begin"/>
+      </w:r>
+      <w:r>
+        <w:instrText xml:space="preserve"> INCLUDEPICTURE  "C:\\Users\\victor.zhuxiankang\\AppData\\Roaming\\Tencent\\Users\\115840480\\QQ\\WinTemp\\RichOle\\_Y2W$B%N@`$_6DK_7Y@7EY4.png" \* MERGEFORMATINET </w:instrText>
       </w:r>
       <w:r>
         <w:fldChar w:fldCharType="separate"/>
       </w:r>
       <w:r>
         <w:pict>
-          <v:shape id="_x0000_i1039" type="#_x0000_t75" alt="" style="width:290.75pt;height:130.35pt">
+          <v:shape id="_x0000_i1039" type="#_x0000_t75" alt="" style="width:290.65pt;height:130.65pt">
             <v:imagedata r:id="rId35" r:href="rId36"/>
           </v:shape>
         </w:pict>
+      </w:r>
+      <w:r>
+        <w:fldChar w:fldCharType="end"/>
       </w:r>
       <w:r>
         <w:fldChar w:fldCharType="end"/>
@@ -5997,20 +6060,23 @@
         <w:fldChar w:fldCharType="begin"/>
       </w:r>
       <w:r>
-        <w:instrText xml:space="preserve"> </w:instrText>
-      </w:r>
-      <w:r>
-        <w:instrText>INCLUDEPICTURE  "C:\\Users\\victor.zhuxiankang\\AppData\\Roaming\\Tencent\\Users\\115840480\\QQ\\WinTemp\\RichOle\\T9~HJH8YONJ[SS%H0JU1%DW.png" \* MERGEFORMATINET</w:instrText>
-      </w:r>
-      <w:r>
-        <w:instrText xml:space="preserve"> </w:instrText>
+        <w:instrText xml:space="preserve"> INCLUDEPICTURE  "C:\\Users\\victor.zhuxiankang\\AppData\\Roaming\\Tencent\\Users\\115840480\\QQ\\WinTemp\\RichOle\\T9~HJH8YONJ[SS%H0JU1%DW.png" \* MERGEFORMATINET </w:instrText>
+      </w:r>
+      <w:r>
+        <w:fldChar w:fldCharType="separate"/>
+      </w:r>
+      <w:r>
+        <w:fldChar w:fldCharType="begin"/>
+      </w:r>
+      <w:r>
+        <w:instrText xml:space="preserve"> INCLUDEPICTURE  "C:\\Users\\victor.zhuxiankang\\AppData\\Roaming\\Tencent\\Users\\115840480\\QQ\\WinTemp\\RichOle\\T9~HJH8YONJ[SS%H0JU1%DW.png" \* MERGEFORMATINET </w:instrText>
       </w:r>
       <w:r>
         <w:fldChar w:fldCharType="separate"/>
       </w:r>
       <w:r>
         <w:pict>
-          <v:shape id="_x0000_i1040" type="#_x0000_t75" alt="" style="width:368.75pt;height:149.45pt">
+          <v:shape id="_x0000_i1040" type="#_x0000_t75" alt="" style="width:368.65pt;height:149.35pt">
             <v:imagedata r:id="rId37" r:href="rId38"/>
           </v:shape>
         </w:pict>
@@ -6027,6 +6093,9 @@
       <w:r>
         <w:fldChar w:fldCharType="end"/>
       </w:r>
+      <w:r>
+        <w:fldChar w:fldCharType="end"/>
+      </w:r>
     </w:p>
     <w:p>
       <w:pPr>
@@ -6498,23 +6567,29 @@
         <w:fldChar w:fldCharType="begin"/>
       </w:r>
       <w:r>
-        <w:instrText xml:space="preserve"> </w:instrText>
-      </w:r>
-      <w:r>
-        <w:instrText>INCLUDEPICTURE  "C:\\Users\\victor.zhuxiankang\\AppData\\Roaming\\Tencent\\Users\\115840480\\QQ\\WinTemp\\RichOle\\{XX`UMKBU1FC)F~6}DKG658.png" \* MERGEFORMATINET</w:instrText>
-      </w:r>
-      <w:r>
-        <w:instrText xml:space="preserve"> </w:instrText>
+        <w:instrText xml:space="preserve"> INCLUDEPICTURE  "C:\\Users\\victor.zhuxiankang\\AppData\\Roaming\\Tencent\\Users\\115840480\\QQ\\WinTemp\\RichOle\\{XX`UMKBU1FC)F~6}DKG658.png" \* MERGEFORMATINET </w:instrText>
+      </w:r>
+      <w:r>
+        <w:fldChar w:fldCharType="separate"/>
+      </w:r>
+      <w:r>
+        <w:fldChar w:fldCharType="begin"/>
+      </w:r>
+      <w:r>
+        <w:instrText xml:space="preserve"> INCLUDEPICTURE  "C:\\Users\\victor.zhuxiankang\\AppData\\Roaming\\Tencent\\Users\\115840480\\QQ\\WinTemp\\RichOle\\{XX`UMKBU1FC)F~6}DKG658.png" \* MERGEFORMATINET </w:instrText>
       </w:r>
       <w:r>
         <w:fldChar w:fldCharType="separate"/>
       </w:r>
       <w:r>
         <w:pict>
-          <v:shape id="_x0000_i1041" type="#_x0000_t75" alt="" style="width:299.45pt;height:120pt">
+          <v:shape id="_x0000_i1041" type="#_x0000_t75" alt="" style="width:299.35pt;height:120pt">
             <v:imagedata r:id="rId39" r:href="rId40"/>
           </v:shape>
         </w:pict>
+      </w:r>
+      <w:r>
+        <w:fldChar w:fldCharType="end"/>
       </w:r>
       <w:r>
         <w:fldChar w:fldCharType="end"/>
@@ -6670,26 +6745,29 @@
         <w:fldChar w:fldCharType="begin"/>
       </w:r>
       <w:r>
-        <w:instrText xml:space="preserve"> </w:instrText>
-      </w:r>
-      <w:r>
-        <w:instrText>INCLUDEPICTURE  "C:\\Users\\victor.zhu</w:instrText>
-      </w:r>
-      <w:r>
-        <w:instrText>xiankang\\AppData\\Roaming\\Tencent\\Users\\115840480\\QQ\\WinTemp\\RichOle\\[PH$R)(PB`YWXIK7T%_R%U6.png" \* MERGEFORMATINET</w:instrText>
-      </w:r>
-      <w:r>
-        <w:instrText xml:space="preserve"> </w:instrText>
+        <w:instrText xml:space="preserve"> INCLUDEPICTURE  "C:\\Users\\victor.zhuxiankang\\AppData\\Roaming\\Tencent\\Users\\115840480\\QQ\\WinTemp\\RichOle\\[PH$R)(PB`YWXIK7T%_R%U6.png" \* MERGEFORMATINET </w:instrText>
+      </w:r>
+      <w:r>
+        <w:fldChar w:fldCharType="separate"/>
+      </w:r>
+      <w:r>
+        <w:fldChar w:fldCharType="begin"/>
+      </w:r>
+      <w:r>
+        <w:instrText xml:space="preserve"> INCLUDEPICTURE  "C:\\Users\\victor.zhuxiankang\\AppData\\Roaming\\Tencent\\Users\\115840480\\QQ\\WinTemp\\RichOle\\[PH$R)(PB`YWXIK7T%_R%U6.png" \* MERGEFORMATINET </w:instrText>
       </w:r>
       <w:r>
         <w:fldChar w:fldCharType="separate"/>
       </w:r>
       <w:r>
         <w:pict>
-          <v:shape id="_x0000_i1042" type="#_x0000_t75" alt="" style="width:300pt;height:137.45pt">
+          <v:shape id="_x0000_i1042" type="#_x0000_t75" alt="" style="width:300pt;height:137.35pt">
             <v:imagedata r:id="rId41" r:href="rId42"/>
           </v:shape>
         </w:pict>
+      </w:r>
+      <w:r>
+        <w:fldChar w:fldCharType="end"/>
       </w:r>
       <w:r>
         <w:fldChar w:fldCharType="end"/>
@@ -9263,23 +9341,29 @@
         <w:fldChar w:fldCharType="begin"/>
       </w:r>
       <w:r>
-        <w:instrText xml:space="preserve"> </w:instrText>
-      </w:r>
-      <w:r>
-        <w:instrText>INCLUDEPICTURE  "C:\\Users\\victor.zhuxiankang\\AppData\\Roaming\\Tencent\\Users\\115840480\\QQ\\WinTemp\\RichOle\\CQ(DP@Q)GH]F_7YW4SP%{4A.png" \* MERGEFORMATINET</w:instrText>
-      </w:r>
-      <w:r>
-        <w:instrText xml:space="preserve"> </w:instrText>
+        <w:instrText xml:space="preserve"> INCLUDEPICTURE  "C:\\Users\\victor.zhuxiankang\\AppData\\Roaming\\Tencent\\Users\\115840480\\QQ\\WinTemp\\RichOle\\CQ(DP@Q)GH]F_7YW4SP%{4A.png" \* MERGEFORMATINET </w:instrText>
+      </w:r>
+      <w:r>
+        <w:fldChar w:fldCharType="separate"/>
+      </w:r>
+      <w:r>
+        <w:fldChar w:fldCharType="begin"/>
+      </w:r>
+      <w:r>
+        <w:instrText xml:space="preserve"> INCLUDEPICTURE  "C:\\Users\\victor.zhuxiankang\\AppData\\Roaming\\Tencent\\Users\\115840480\\QQ\\WinTemp\\RichOle\\CQ(DP@Q)GH]F_7YW4SP%{4A.png" \* MERGEFORMATINET </w:instrText>
       </w:r>
       <w:r>
         <w:fldChar w:fldCharType="separate"/>
       </w:r>
       <w:r>
         <w:pict>
-          <v:shape id="_x0000_i1043" type="#_x0000_t75" alt="" style="width:413.45pt;height:144.55pt">
+          <v:shape id="_x0000_i1043" type="#_x0000_t75" alt="" style="width:413.35pt;height:144.65pt">
             <v:imagedata r:id="rId43" r:href="rId44"/>
           </v:shape>
         </w:pict>
+      </w:r>
+      <w:r>
+        <w:fldChar w:fldCharType="end"/>
       </w:r>
       <w:r>
         <w:fldChar w:fldCharType="end"/>
@@ -10184,20 +10268,23 @@
         <w:fldChar w:fldCharType="begin"/>
       </w:r>
       <w:r>
-        <w:instrText xml:space="preserve"> </w:instrText>
-      </w:r>
-      <w:r>
-        <w:instrText>INCLUDEPICTURE  "C:\\Users\\victor.zhuxiankang\\AppData\\Roaming\\Tencent\\Users\\115840480\\QQ\\WinTemp\\RichOle\\2JA6[8YBFUTR3U7}1({DRY2.png" \* MERGEFORMATINET</w:instrText>
-      </w:r>
-      <w:r>
-        <w:instrText xml:space="preserve"> </w:instrText>
+        <w:instrText xml:space="preserve"> INCLUDEPICTURE  "C:\\Users\\victor.zhuxiankang\\AppData\\Roaming\\Tencent\\Users\\115840480\\QQ\\WinTemp\\RichOle\\2JA6[8YBFUTR3U7}1({DRY2.png" \* MERGEFORMATINET </w:instrText>
+      </w:r>
+      <w:r>
+        <w:fldChar w:fldCharType="separate"/>
+      </w:r>
+      <w:r>
+        <w:fldChar w:fldCharType="begin"/>
+      </w:r>
+      <w:r>
+        <w:instrText xml:space="preserve"> INCLUDEPICTURE  "C:\\Users\\victor.zhuxiankang\\AppData\\Roaming\\Tencent\\Users\\115840480\\QQ\\WinTemp\\RichOle\\2JA6[8YBFUTR3U7}1({DRY2.png" \* MERGEFORMATINET </w:instrText>
       </w:r>
       <w:r>
         <w:fldChar w:fldCharType="separate"/>
       </w:r>
       <w:r>
         <w:pict>
-          <v:shape id="_x0000_i1044" type="#_x0000_t75" alt="" style="width:277.65pt;height:228.55pt">
+          <v:shape id="_x0000_i1044" type="#_x0000_t75" alt="" style="width:278pt;height:228.65pt">
             <v:imagedata r:id="rId45" r:href="rId46"/>
           </v:shape>
         </w:pict>
@@ -10211,6 +10298,9 @@
       <w:r>
         <w:fldChar w:fldCharType="end"/>
       </w:r>
+      <w:r>
+        <w:fldChar w:fldCharType="end"/>
+      </w:r>
     </w:p>
     <w:p>
       <w:pPr>
@@ -10426,20 +10516,23 @@
         <w:fldChar w:fldCharType="begin"/>
       </w:r>
       <w:r>
-        <w:instrText xml:space="preserve"> </w:instrText>
-      </w:r>
-      <w:r>
-        <w:instrText>INCLUDEPICTURE  "C:\\Users\\victor.zhuxiankang\\AppData\\Roaming\\Tencent\\Users\\115840480\\QQ\\WinTemp\\RichOle\\9NDKE2K{T([WBNPD8BRA]Z7.png" \* MERGEFORMATINET</w:instrText>
-      </w:r>
-      <w:r>
-        <w:instrText xml:space="preserve"> </w:instrText>
+        <w:instrText xml:space="preserve"> INCLUDEPICTURE  "C:\\Users\\victor.zhuxiankang\\AppData\\Roaming\\Tencent\\Users\\115840480\\QQ\\WinTemp\\RichOle\\9NDKE2K{T([WBNPD8BRA]Z7.png" \* MERGEFORMATINET </w:instrText>
+      </w:r>
+      <w:r>
+        <w:fldChar w:fldCharType="separate"/>
+      </w:r>
+      <w:r>
+        <w:fldChar w:fldCharType="begin"/>
+      </w:r>
+      <w:r>
+        <w:instrText xml:space="preserve"> INCLUDEPICTURE  "C:\\Users\\victor.zhuxiankang\\AppData\\Roaming\\Tencent\\Users\\115840480\\QQ\\WinTemp\\RichOle\\9NDKE2K{T([WBNPD8BRA]Z7.png" \* MERGEFORMATINET </w:instrText>
       </w:r>
       <w:r>
         <w:fldChar w:fldCharType="separate"/>
       </w:r>
       <w:r>
         <w:pict>
-          <v:shape id="_x0000_i1045" type="#_x0000_t75" alt="" style="width:369.8pt;height:303.25pt">
+          <v:shape id="_x0000_i1045" type="#_x0000_t75" alt="" style="width:370pt;height:303.35pt">
             <v:imagedata r:id="rId47" r:href="rId48"/>
           </v:shape>
         </w:pict>
@@ -10453,6 +10546,9 @@
       <w:r>
         <w:fldChar w:fldCharType="end"/>
       </w:r>
+      <w:r>
+        <w:fldChar w:fldCharType="end"/>
+      </w:r>
     </w:p>
     <w:p>
       <w:r>
@@ -10469,23 +10565,23 @@
         <w:fldChar w:fldCharType="begin"/>
       </w:r>
       <w:r>
-        <w:instrText xml:space="preserve"> </w:instrText>
-      </w:r>
-      <w:r>
-        <w:instrText>INCLUDEPICTURE  "C:\\Users\\victor.zhuxiankang\\AppData\\Roaming\\Tencent\\Users\\115840480\\QQ\\WinTe</w:instrText>
-      </w:r>
-      <w:r>
-        <w:instrText>mp\\RichOle\\X7T15O$JJD)PUT]96P288FI.png" \* MERGEFORMATINET</w:instrText>
-      </w:r>
-      <w:r>
-        <w:instrText xml:space="preserve"> </w:instrText>
+        <w:instrText xml:space="preserve"> INCLUDEPICTURE  "C:\\Users\\victor.zhuxiankang\\AppData\\Roaming\\Tencent\\Users\\115840480\\QQ\\WinTemp\\RichOle\\X7T15O$JJD)PUT]96P288FI.png" \* MERGEFORMATINET </w:instrText>
+      </w:r>
+      <w:r>
+        <w:fldChar w:fldCharType="separate"/>
+      </w:r>
+      <w:r>
+        <w:fldChar w:fldCharType="begin"/>
+      </w:r>
+      <w:r>
+        <w:instrText xml:space="preserve"> INCLUDEPICTURE  "C:\\Users\\victor.zhuxiankang\\AppData\\Roaming\\Tencent\\Users\\115840480\\QQ\\WinTemp\\RichOle\\X7T15O$JJD)PUT]96P288FI.png" \* MERGEFORMATINET </w:instrText>
       </w:r>
       <w:r>
         <w:fldChar w:fldCharType="separate"/>
       </w:r>
       <w:r>
         <w:pict>
-          <v:shape id="_x0000_i1046" type="#_x0000_t75" alt="" style="width:292.9pt;height:177.25pt">
+          <v:shape id="_x0000_i1046" type="#_x0000_t75" alt="" style="width:292.65pt;height:177.35pt">
             <v:imagedata r:id="rId49" r:href="rId50"/>
           </v:shape>
         </w:pict>
@@ -10496,6 +10592,9 @@
       <w:r>
         <w:fldChar w:fldCharType="end"/>
       </w:r>
+      <w:r>
+        <w:fldChar w:fldCharType="end"/>
+      </w:r>
     </w:p>
     <w:p>
       <w:pPr>
@@ -10547,23 +10646,23 @@
         <w:fldChar w:fldCharType="begin"/>
       </w:r>
       <w:r>
-        <w:instrText xml:space="preserve"> </w:instrText>
-      </w:r>
-      <w:r>
-        <w:instrText>INCLUDEPIC</w:instrText>
-      </w:r>
-      <w:r>
-        <w:instrText>TURE  "C:\\Users\\victor.zhuxiankang\\AppData\\Roaming\\Tencent\\Users\\115840480\\QQ\\WinTemp\\RichOle\\C]AM786(SE6A[%RBZJ4WRT6.png" \* MERGEFORMATINET</w:instrText>
-      </w:r>
-      <w:r>
-        <w:instrText xml:space="preserve"> </w:instrText>
+        <w:instrText xml:space="preserve"> INCLUDEPICTURE  "C:\\Users\\victor.zhuxiankang\\AppData\\Roaming\\Tencent\\Users\\115840480\\QQ\\WinTemp\\RichOle\\C]AM786(SE6A[%RBZJ4WRT6.png" \* MERGEFORMATINET </w:instrText>
+      </w:r>
+      <w:r>
+        <w:fldChar w:fldCharType="separate"/>
+      </w:r>
+      <w:r>
+        <w:fldChar w:fldCharType="begin"/>
+      </w:r>
+      <w:r>
+        <w:instrText xml:space="preserve"> INCLUDEPICTURE  "C:\\Users\\victor.zhuxiankang\\AppData\\Roaming\\Tencent\\Users\\115840480\\QQ\\WinTemp\\RichOle\\C]AM786(SE6A[%RBZJ4WRT6.png" \* MERGEFORMATINET </w:instrText>
       </w:r>
       <w:r>
         <w:fldChar w:fldCharType="separate"/>
       </w:r>
       <w:r>
         <w:pict>
-          <v:shape id="_x0000_i1047" type="#_x0000_t75" alt="" style="width:398.75pt;height:301.1pt">
+          <v:shape id="_x0000_i1047" type="#_x0000_t75" alt="" style="width:398.65pt;height:301.35pt">
             <v:imagedata r:id="rId51" r:href="rId52"/>
           </v:shape>
         </w:pict>
@@ -10574,6 +10673,9 @@
       <w:r>
         <w:fldChar w:fldCharType="end"/>
       </w:r>
+      <w:r>
+        <w:fldChar w:fldCharType="end"/>
+      </w:r>
     </w:p>
     <w:p>
       <w:pPr>
@@ -10665,7 +10767,7 @@
         <w:adjustRightInd w:val="0"/>
         <w:jc w:val="both"/>
         <w:rPr>
-          <w:rFonts w:hAnsi="Times New Roman" w:hint="eastAsia"/>
+          <w:rFonts w:hAnsi="Times New Roman"/>
           <w:sz w:val="21"/>
           <w:szCs w:val="21"/>
         </w:rPr>
@@ -10686,23 +10788,23 @@
         <w:fldChar w:fldCharType="begin"/>
       </w:r>
       <w:r>
-        <w:instrText xml:space="preserve"> </w:instrText>
-      </w:r>
-      <w:r>
-        <w:instrText>INCLUDEPICTURE  "C:\\Users\\victor.zhuxiankang\\AppData\\Roaming\\Tencent\\Users\\115840480\</w:instrText>
-      </w:r>
-      <w:r>
-        <w:instrText>\QQ\\WinTemp\\RichOle\\{5_]CN{7(W8I@L19PVVJ)PX.png" \* MERGEFORMATINET</w:instrText>
-      </w:r>
-      <w:r>
-        <w:instrText xml:space="preserve"> </w:instrText>
+        <w:instrText xml:space="preserve"> INCLUDEPICTURE  "C:\\Users\\victor.zhuxiankang\\AppData\\Roaming\\Tencent\\Users\\115840480\\QQ\\WinTemp\\RichOle\\{5_]CN{7(W8I@L19PVVJ)PX.png" \* MERGEFORMATINET </w:instrText>
+      </w:r>
+      <w:r>
+        <w:fldChar w:fldCharType="separate"/>
+      </w:r>
+      <w:r>
+        <w:fldChar w:fldCharType="begin"/>
+      </w:r>
+      <w:r>
+        <w:instrText xml:space="preserve"> INCLUDEPICTURE  "C:\\Users\\victor.zhuxiankang\\AppData\\Roaming\\Tencent\\Users\\115840480\\QQ\\WinTemp\\RichOle\\{5_]CN{7(W8I@L19PVVJ)PX.png" \* MERGEFORMATINET </w:instrText>
       </w:r>
       <w:r>
         <w:fldChar w:fldCharType="separate"/>
       </w:r>
       <w:r>
         <w:pict>
-          <v:shape id="_x0000_i1048" type="#_x0000_t75" alt="" style="width:387.8pt;height:289.1pt">
+          <v:shape id="_x0000_i1048" type="#_x0000_t75" alt="" style="width:388pt;height:289.35pt">
             <v:imagedata r:id="rId53" r:href="rId54"/>
           </v:shape>
         </w:pict>
@@ -10713,6 +10815,9 @@
       <w:r>
         <w:fldChar w:fldCharType="end"/>
       </w:r>
+      <w:r>
+        <w:fldChar w:fldCharType="end"/>
+      </w:r>
     </w:p>
     <w:p>
       <w:pPr>
@@ -10722,29 +10827,28 @@
         <w:adjustRightInd w:val="0"/>
         <w:jc w:val="both"/>
         <w:rPr>
+          <w:rFonts w:hAnsi="Times New Roman"/>
+          <w:sz w:val="21"/>
+          <w:szCs w:val="21"/>
+        </w:rPr>
+      </w:pPr>
+      <w:r>
+        <w:rPr>
           <w:rFonts w:hAnsi="Times New Roman" w:hint="eastAsia"/>
           <w:sz w:val="21"/>
           <w:szCs w:val="21"/>
         </w:rPr>
-      </w:pPr>
+        <w:t>4.注意区分数据类型名和</w:t>
+      </w:r>
       <w:r>
         <w:rPr>
           <w:rFonts w:hAnsi="Times New Roman" w:hint="eastAsia"/>
           <w:sz w:val="21"/>
           <w:szCs w:val="21"/>
         </w:rPr>
-        <w:t>4.注意区分数据类型名和</w:t>
-      </w:r>
-      <w:r>
-        <w:rPr>
-          <w:rFonts w:hAnsi="Times New Roman" w:hint="eastAsia"/>
-          <w:sz w:val="21"/>
-          <w:szCs w:val="21"/>
-        </w:rPr>
         <w:t>类型的变量。</w:t>
       </w:r>
     </w:p>
-    <w:bookmarkStart w:id="0" w:name="_GoBack"/>
     <w:p>
       <w:r>
         <w:fldChar w:fldCharType="begin"/>
@@ -10756,8 +10860,17 @@
         <w:fldChar w:fldCharType="separate"/>
       </w:r>
       <w:r>
+        <w:fldChar w:fldCharType="begin"/>
+      </w:r>
+      <w:r>
+        <w:instrText xml:space="preserve"> INCLUDEPICTURE  "C:\\Users\\victor.zhuxiankang\\AppData\\Roaming\\Tencent\\Users\\115840480\\QQ\\WinTemp\\RichOle\\G2L{W_S4%Z%Z2W$5873_PG3.png" \* MERGEFORMATINET </w:instrText>
+      </w:r>
+      <w:r>
+        <w:fldChar w:fldCharType="separate"/>
+      </w:r>
+      <w:r>
         <w:pict>
-          <v:shape id="_x0000_i1049" type="#_x0000_t75" alt="" style="width:396.55pt;height:291.25pt">
+          <v:shape id="_x0000_i1049" type="#_x0000_t75" alt="" style="width:396.65pt;height:291.35pt">
             <v:imagedata r:id="rId55" r:href="rId56"/>
           </v:shape>
         </w:pict>
@@ -10765,7 +10878,9 @@
       <w:r>
         <w:fldChar w:fldCharType="end"/>
       </w:r>
-      <w:bookmarkEnd w:id="0"/>
+      <w:r>
+        <w:fldChar w:fldCharType="end"/>
+      </w:r>
     </w:p>
     <w:p>
       <w:r>
@@ -10779,8 +10894,17 @@
         <w:fldChar w:fldCharType="separate"/>
       </w:r>
       <w:r>
+        <w:fldChar w:fldCharType="begin"/>
+      </w:r>
+      <w:r>
+        <w:instrText xml:space="preserve"> INCLUDEPICTURE  "C:\\Users\\victor.zhuxiankang\\AppData\\Roaming\\Tencent\\Users\\115840480\\QQ\\WinTemp\\RichOle\\A`5H9G23}$I(WT]4EE[7%]3.png" \* MERGEFORMATINET </w:instrText>
+      </w:r>
+      <w:r>
+        <w:fldChar w:fldCharType="separate"/>
+      </w:r>
+      <w:r>
         <w:pict>
-          <v:shape id="_x0000_i1050" type="#_x0000_t75" alt="" style="width:420pt;height:252.55pt">
+          <v:shape id="_x0000_i1050" type="#_x0000_t75" alt="" style="width:420pt;height:252.65pt">
             <v:imagedata r:id="rId57" r:href="rId58"/>
           </v:shape>
         </w:pict>
@@ -10788,6 +10912,58 @@
       <w:r>
         <w:fldChar w:fldCharType="end"/>
       </w:r>
+      <w:r>
+        <w:fldChar w:fldCharType="end"/>
+      </w:r>
+    </w:p>
+    <w:p>
+      <w:pPr>
+        <w:pBdr>
+          <w:top w:val="single" w:sz="6" w:space="7" w:color="DDDDDD"/>
+          <w:left w:val="single" w:sz="6" w:space="7" w:color="DDDDDD"/>
+          <w:bottom w:val="single" w:sz="6" w:space="7" w:color="DDDDDD"/>
+          <w:right w:val="single" w:sz="6" w:space="7" w:color="DDDDDD"/>
+        </w:pBdr>
+        <w:shd w:val="clear" w:color="auto" w:fill="FAFAFA"/>
+        <w:tabs>
+          <w:tab w:val="left" w:pos="916"/>
+          <w:tab w:val="left" w:pos="1832"/>
+          <w:tab w:val="left" w:pos="2748"/>
+          <w:tab w:val="left" w:pos="3664"/>
+          <w:tab w:val="left" w:pos="4580"/>
+          <w:tab w:val="left" w:pos="5496"/>
+          <w:tab w:val="left" w:pos="6412"/>
+          <w:tab w:val="left" w:pos="7328"/>
+          <w:tab w:val="left" w:pos="8244"/>
+          <w:tab w:val="left" w:pos="9160"/>
+          <w:tab w:val="left" w:pos="10076"/>
+          <w:tab w:val="left" w:pos="10992"/>
+          <w:tab w:val="left" w:pos="11908"/>
+          <w:tab w:val="left" w:pos="12824"/>
+          <w:tab w:val="left" w:pos="13740"/>
+          <w:tab w:val="left" w:pos="14656"/>
+        </w:tabs>
+        <w:spacing w:before="225" w:after="225" w:line="270" w:lineRule="atLeast"/>
+        <w:jc w:val="center"/>
+        <w:rPr>
+          <w:rFonts w:ascii="Courier New" w:eastAsia="微软雅黑" w:hAnsi="Courier New" w:cs="Courier New"/>
+          <w:color w:val="008080"/>
+        </w:rPr>
+      </w:pPr>
+      <w:r>
+        <w:rPr>
+          <w:rFonts w:ascii="Courier New" w:eastAsia="微软雅黑" w:hAnsi="Courier New" w:cs="Courier New"/>
+          <w:color w:val="008080"/>
+        </w:rPr>
+        <w:t xml:space="preserve">1.16 </w:t>
+      </w:r>
+      <w:r>
+        <w:rPr>
+          <w:rFonts w:ascii="Courier New" w:eastAsia="微软雅黑" w:hAnsi="Courier New" w:cs="Courier New" w:hint="eastAsia"/>
+          <w:color w:val="008080"/>
+        </w:rPr>
+        <w:t>enum</w:t>
+      </w:r>
     </w:p>
     <w:p>
       <w:pPr>
@@ -10797,14 +10973,774 @@
         <w:adjustRightInd w:val="0"/>
         <w:jc w:val="both"/>
         <w:rPr>
+          <w:rFonts w:hAnsi="Times New Roman"/>
+          <w:sz w:val="21"/>
+          <w:szCs w:val="21"/>
+        </w:rPr>
+      </w:pPr>
+      <w:r>
+        <w:rPr>
           <w:rFonts w:hAnsi="Times New Roman" w:hint="eastAsia"/>
           <w:sz w:val="21"/>
           <w:szCs w:val="21"/>
         </w:rPr>
+        <w:t>1.枚举类型特点</w:t>
+      </w:r>
+    </w:p>
+    <w:p>
+      <w:pPr>
+        <w:widowControl w:val="0"/>
+        <w:autoSpaceDE w:val="0"/>
+        <w:autoSpaceDN w:val="0"/>
+        <w:adjustRightInd w:val="0"/>
+        <w:ind w:leftChars="200" w:left="480"/>
+        <w:jc w:val="both"/>
+        <w:rPr>
+          <w:rFonts w:hAnsi="Times New Roman"/>
+          <w:sz w:val="21"/>
+          <w:szCs w:val="21"/>
+        </w:rPr>
+      </w:pPr>
+      <w:r>
+        <w:rPr>
+          <w:rFonts w:hAnsi="Times New Roman"/>
+          <w:sz w:val="21"/>
+          <w:szCs w:val="21"/>
+        </w:rPr>
+        <w:tab/>
+        <w:t>enum Enum_TypeName</w:t>
+      </w:r>
+      <w:r>
+        <w:rPr>
+          <w:rFonts w:hAnsi="Times New Roman"/>
+          <w:sz w:val="21"/>
+          <w:szCs w:val="21"/>
+        </w:rPr>
+        <w:tab/>
+      </w:r>
+      <w:r>
+        <w:rPr>
+          <w:rFonts w:hAnsi="Times New Roman"/>
+          <w:sz w:val="21"/>
+          <w:szCs w:val="21"/>
+        </w:rPr>
+        <w:tab/>
+        <w:t>//带数据类型名</w:t>
+      </w:r>
+      <w:r>
+        <w:rPr>
+          <w:rFonts w:hAnsi="Times New Roman"/>
+          <w:sz w:val="21"/>
+          <w:szCs w:val="21"/>
+        </w:rPr>
+        <w:tab/>
+      </w:r>
+    </w:p>
+    <w:p>
+      <w:pPr>
+        <w:widowControl w:val="0"/>
+        <w:autoSpaceDE w:val="0"/>
+        <w:autoSpaceDN w:val="0"/>
+        <w:adjustRightInd w:val="0"/>
+        <w:ind w:leftChars="200" w:left="480"/>
+        <w:jc w:val="both"/>
+        <w:rPr>
+          <w:rFonts w:hAnsi="Times New Roman"/>
+          <w:sz w:val="21"/>
+          <w:szCs w:val="21"/>
+        </w:rPr>
+      </w:pPr>
+      <w:r>
+        <w:rPr>
+          <w:rFonts w:hAnsi="Times New Roman"/>
+          <w:sz w:val="21"/>
+          <w:szCs w:val="21"/>
+        </w:rPr>
+        <w:tab/>
+        <w:t>{</w:t>
+      </w:r>
+    </w:p>
+    <w:p>
+      <w:pPr>
+        <w:widowControl w:val="0"/>
+        <w:autoSpaceDE w:val="0"/>
+        <w:autoSpaceDN w:val="0"/>
+        <w:adjustRightInd w:val="0"/>
+        <w:ind w:leftChars="200" w:left="480"/>
+        <w:jc w:val="both"/>
+        <w:rPr>
+          <w:rFonts w:hAnsi="Times New Roman"/>
+          <w:sz w:val="21"/>
+          <w:szCs w:val="21"/>
+        </w:rPr>
+      </w:pPr>
+      <w:r>
+        <w:rPr>
+          <w:rFonts w:hAnsi="Times New Roman"/>
+          <w:sz w:val="21"/>
+          <w:szCs w:val="21"/>
+        </w:rPr>
+        <w:tab/>
+      </w:r>
+      <w:r>
+        <w:rPr>
+          <w:rFonts w:hAnsi="Times New Roman"/>
+          <w:sz w:val="21"/>
+          <w:szCs w:val="21"/>
+        </w:rPr>
+        <w:tab/>
+        <w:t>ENUM_CONST_1,</w:t>
+      </w:r>
+    </w:p>
+    <w:p>
+      <w:pPr>
+        <w:widowControl w:val="0"/>
+        <w:autoSpaceDE w:val="0"/>
+        <w:autoSpaceDN w:val="0"/>
+        <w:adjustRightInd w:val="0"/>
+        <w:ind w:leftChars="200" w:left="480"/>
+        <w:jc w:val="both"/>
+        <w:rPr>
+          <w:rFonts w:hAnsi="Times New Roman"/>
+          <w:sz w:val="21"/>
+          <w:szCs w:val="21"/>
+        </w:rPr>
+      </w:pPr>
+      <w:r>
+        <w:rPr>
+          <w:rFonts w:hAnsi="Times New Roman"/>
+          <w:sz w:val="21"/>
+          <w:szCs w:val="21"/>
+        </w:rPr>
+        <w:tab/>
+      </w:r>
+      <w:r>
+        <w:rPr>
+          <w:rFonts w:hAnsi="Times New Roman"/>
+          <w:sz w:val="21"/>
+          <w:szCs w:val="21"/>
+        </w:rPr>
+        <w:tab/>
+        <w:t>ENUM_CONST_2,</w:t>
+      </w:r>
+    </w:p>
+    <w:p>
+      <w:pPr>
+        <w:widowControl w:val="0"/>
+        <w:autoSpaceDE w:val="0"/>
+        <w:autoSpaceDN w:val="0"/>
+        <w:adjustRightInd w:val="0"/>
+        <w:ind w:leftChars="200" w:left="480"/>
+        <w:jc w:val="both"/>
+        <w:rPr>
+          <w:rFonts w:hAnsi="Times New Roman"/>
+          <w:sz w:val="21"/>
+          <w:szCs w:val="21"/>
+        </w:rPr>
+      </w:pPr>
+      <w:r>
+        <w:rPr>
+          <w:rFonts w:hAnsi="Times New Roman"/>
+          <w:sz w:val="21"/>
+          <w:szCs w:val="21"/>
+        </w:rPr>
+        <w:tab/>
+      </w:r>
+      <w:r>
+        <w:rPr>
+          <w:rFonts w:hAnsi="Times New Roman"/>
+          <w:sz w:val="21"/>
+          <w:szCs w:val="21"/>
+        </w:rPr>
+        <w:tab/>
+        <w:t xml:space="preserve">ENUM_CONST_3 </w:t>
+      </w:r>
+    </w:p>
+    <w:p>
+      <w:pPr>
+        <w:widowControl w:val="0"/>
+        <w:autoSpaceDE w:val="0"/>
+        <w:autoSpaceDN w:val="0"/>
+        <w:adjustRightInd w:val="0"/>
+        <w:ind w:leftChars="200" w:left="480"/>
+        <w:jc w:val="both"/>
+        <w:rPr>
+          <w:rFonts w:hAnsi="Times New Roman"/>
+          <w:sz w:val="21"/>
+          <w:szCs w:val="21"/>
+        </w:rPr>
+      </w:pPr>
+      <w:r>
+        <w:rPr>
+          <w:rFonts w:hAnsi="Times New Roman"/>
+          <w:sz w:val="21"/>
+          <w:szCs w:val="21"/>
+        </w:rPr>
+        <w:tab/>
+        <w:t xml:space="preserve">}Enum_VaribalName; </w:t>
+      </w:r>
+      <w:r>
+        <w:rPr>
+          <w:rFonts w:hAnsi="Times New Roman"/>
+          <w:sz w:val="21"/>
+          <w:szCs w:val="21"/>
+        </w:rPr>
+        <w:tab/>
+      </w:r>
+      <w:r>
+        <w:rPr>
+          <w:rFonts w:hAnsi="Times New Roman"/>
+          <w:sz w:val="21"/>
+          <w:szCs w:val="21"/>
+        </w:rPr>
+        <w:tab/>
+        <w:t>//带变量类型名</w:t>
+      </w:r>
+    </w:p>
+    <w:p>
+      <w:pPr>
+        <w:widowControl w:val="0"/>
+        <w:autoSpaceDE w:val="0"/>
+        <w:autoSpaceDN w:val="0"/>
+        <w:adjustRightInd w:val="0"/>
+        <w:ind w:leftChars="200" w:left="480"/>
+        <w:jc w:val="both"/>
+        <w:rPr>
+          <w:rFonts w:hAnsi="Times New Roman" w:hint="eastAsia"/>
+          <w:sz w:val="21"/>
+          <w:szCs w:val="21"/>
+        </w:rPr>
+      </w:pPr>
+    </w:p>
+    <w:p>
+      <w:pPr>
+        <w:widowControl w:val="0"/>
+        <w:autoSpaceDE w:val="0"/>
+        <w:autoSpaceDN w:val="0"/>
+        <w:adjustRightInd w:val="0"/>
+        <w:ind w:firstLineChars="200" w:firstLine="420"/>
+        <w:jc w:val="both"/>
+        <w:rPr>
+          <w:rFonts w:ascii="Times New Roman" w:hAnsi="Times New Roman" w:cs="Times New Roman"/>
+          <w:sz w:val="21"/>
+          <w:szCs w:val="21"/>
+        </w:rPr>
+      </w:pPr>
+      <w:r>
+        <w:rPr>
+          <w:rFonts w:hAnsi="Times New Roman"/>
+          <w:sz w:val="21"/>
+          <w:szCs w:val="21"/>
+        </w:rPr>
+        <w:t>Enum_TypeName</w:t>
+      </w:r>
+      <w:r>
+        <w:rPr>
+          <w:rFonts w:ascii="Times New Roman" w:hAnsi="Times New Roman" w:cs="Times New Roman"/>
+          <w:sz w:val="21"/>
+          <w:szCs w:val="21"/>
+        </w:rPr>
+        <w:t xml:space="preserve"> </w:t>
+      </w:r>
+      <w:r>
+        <w:rPr>
+          <w:rFonts w:hAnsiTheme="minorHAnsi" w:hint="eastAsia"/>
+          <w:sz w:val="21"/>
+          <w:szCs w:val="21"/>
+        </w:rPr>
+        <w:t>是自定义的一种数据数据类型名，而</w:t>
+      </w:r>
+      <w:r>
+        <w:rPr>
+          <w:rFonts w:hAnsi="Times New Roman"/>
+          <w:sz w:val="21"/>
+          <w:szCs w:val="21"/>
+        </w:rPr>
+        <w:t>Enum_VaribalName</w:t>
+      </w:r>
+      <w:r>
+        <w:rPr>
+          <w:rFonts w:hAnsiTheme="minorHAnsi" w:hint="eastAsia"/>
+          <w:sz w:val="21"/>
+          <w:szCs w:val="21"/>
+        </w:rPr>
+        <w:t>为</w:t>
+      </w:r>
+      <w:r>
+        <w:rPr>
+          <w:rFonts w:hAnsi="Times New Roman"/>
+          <w:sz w:val="21"/>
+          <w:szCs w:val="21"/>
+        </w:rPr>
+        <w:t>Enum_TypeName</w:t>
+      </w:r>
+      <w:r>
+        <w:rPr>
+          <w:rFonts w:hAnsiTheme="minorHAnsi" w:hint="eastAsia"/>
+          <w:sz w:val="21"/>
+          <w:szCs w:val="21"/>
+        </w:rPr>
+        <w:t>类型的一个变量，也就是我们平时常说的枚举变量。实际上</w:t>
+      </w:r>
+      <w:r>
+        <w:rPr>
+          <w:rFonts w:hAnsi="Times New Roman"/>
+          <w:sz w:val="21"/>
+          <w:szCs w:val="21"/>
+        </w:rPr>
+        <w:t>Enum_TypeName</w:t>
+      </w:r>
+      <w:r>
+        <w:rPr>
+          <w:rFonts w:hAnsiTheme="minorHAnsi" w:hint="eastAsia"/>
+          <w:sz w:val="21"/>
+          <w:szCs w:val="21"/>
+        </w:rPr>
+        <w:t>类型是对一个变量取值范围的限定，而花括号内是它的取值范围，即</w:t>
+      </w:r>
+      <w:r>
+        <w:rPr>
+          <w:rFonts w:hAnsi="Times New Roman"/>
+          <w:sz w:val="21"/>
+          <w:szCs w:val="21"/>
+        </w:rPr>
+        <w:t>Enum_TypeName</w:t>
+      </w:r>
+      <w:r>
+        <w:rPr>
+          <w:rFonts w:hAnsiTheme="minorHAnsi" w:hint="eastAsia"/>
+          <w:sz w:val="21"/>
+          <w:szCs w:val="21"/>
+        </w:rPr>
+        <w:t>类型的变量</w:t>
+      </w:r>
+      <w:r>
+        <w:rPr>
+          <w:rFonts w:hAnsi="Times New Roman"/>
+          <w:sz w:val="21"/>
+          <w:szCs w:val="21"/>
+        </w:rPr>
+        <w:t>Enum_VaribalName</w:t>
+      </w:r>
+      <w:r>
+        <w:rPr>
+          <w:rFonts w:ascii="Times New Roman" w:hAnsi="Times New Roman" w:cs="Times New Roman"/>
+          <w:sz w:val="21"/>
+          <w:szCs w:val="21"/>
+        </w:rPr>
+        <w:t xml:space="preserve"> </w:t>
+      </w:r>
+      <w:r>
+        <w:rPr>
+          <w:rFonts w:hAnsiTheme="minorHAnsi" w:hint="eastAsia"/>
+          <w:sz w:val="21"/>
+          <w:szCs w:val="21"/>
+        </w:rPr>
+        <w:t>只能取值为花括号内的任何一个值，如果赋给该类型变量的值不在列表中，则会报错或者警告。</w:t>
+      </w:r>
+      <w:r>
+        <w:rPr>
+          <w:rFonts w:ascii="Times New Roman" w:hAnsi="Times New Roman" w:cs="Times New Roman"/>
+          <w:sz w:val="21"/>
+          <w:szCs w:val="21"/>
+        </w:rPr>
+        <w:t>ENUM_CONST_1</w:t>
+      </w:r>
+      <w:r>
+        <w:rPr>
+          <w:rFonts w:hAnsiTheme="minorHAnsi" w:hint="eastAsia"/>
+          <w:sz w:val="21"/>
+          <w:szCs w:val="21"/>
+        </w:rPr>
+        <w:t>、</w:t>
+      </w:r>
+      <w:r>
+        <w:rPr>
+          <w:rFonts w:ascii="Times New Roman" w:hAnsi="Times New Roman" w:cs="Times New Roman"/>
+          <w:sz w:val="21"/>
+          <w:szCs w:val="21"/>
+        </w:rPr>
+        <w:t>ENUM_CONST_2</w:t>
+      </w:r>
+      <w:r>
+        <w:rPr>
+          <w:rFonts w:hAnsiTheme="minorHAnsi" w:hint="eastAsia"/>
+          <w:sz w:val="21"/>
+          <w:szCs w:val="21"/>
+        </w:rPr>
+        <w:t>、</w:t>
+      </w:r>
+      <w:r>
+        <w:rPr>
+          <w:rFonts w:ascii="Times New Roman" w:hAnsi="Times New Roman" w:cs="Times New Roman"/>
+          <w:sz w:val="21"/>
+          <w:szCs w:val="21"/>
+        </w:rPr>
+        <w:t>...</w:t>
+      </w:r>
+      <w:r>
+        <w:rPr>
+          <w:rFonts w:hAnsiTheme="minorHAnsi" w:hint="eastAsia"/>
+          <w:sz w:val="21"/>
+          <w:szCs w:val="21"/>
+        </w:rPr>
+        <w:t>、</w:t>
+      </w:r>
+      <w:r>
+        <w:rPr>
+          <w:rFonts w:ascii="Times New Roman" w:hAnsi="Times New Roman" w:cs="Times New Roman"/>
+          <w:sz w:val="21"/>
+          <w:szCs w:val="21"/>
+        </w:rPr>
+        <w:t>ENUM_CONST_n</w:t>
+      </w:r>
+      <w:r>
+        <w:rPr>
+          <w:rFonts w:hAnsiTheme="minorHAnsi" w:hint="eastAsia"/>
+          <w:sz w:val="21"/>
+          <w:szCs w:val="21"/>
+        </w:rPr>
+        <w:t>，这些成员都是常量，也就是我们平时所说的枚举常量（常量一般用大写）。</w:t>
+      </w:r>
+      <w:r>
+        <w:rPr>
+          <w:rFonts w:ascii="Times New Roman" w:hAnsi="Times New Roman" w:cs="Times New Roman"/>
+          <w:sz w:val="21"/>
+          <w:szCs w:val="21"/>
+        </w:rPr>
+        <w:t xml:space="preserve">enum </w:t>
+      </w:r>
+      <w:r>
+        <w:rPr>
+          <w:rFonts w:hAnsiTheme="minorHAnsi" w:hint="eastAsia"/>
+          <w:sz w:val="21"/>
+          <w:szCs w:val="21"/>
+        </w:rPr>
+        <w:t>变量类型还可以给其中的常量符号赋值，如果不赋值则会从被赋初值的那个常量开始依次加</w:t>
+      </w:r>
+      <w:r>
+        <w:rPr>
+          <w:rFonts w:ascii="Times New Roman" w:hAnsi="Times New Roman" w:cs="Times New Roman"/>
+          <w:sz w:val="21"/>
+          <w:szCs w:val="21"/>
+        </w:rPr>
+        <w:t>1</w:t>
+      </w:r>
+      <w:r>
+        <w:rPr>
+          <w:rFonts w:hAnsiTheme="minorHAnsi" w:hint="eastAsia"/>
+          <w:sz w:val="21"/>
+          <w:szCs w:val="21"/>
+        </w:rPr>
+        <w:t>，如果都没有赋值，它们的值从</w:t>
+      </w:r>
+      <w:r>
+        <w:rPr>
+          <w:rFonts w:ascii="Times New Roman" w:hAnsi="Times New Roman" w:cs="Times New Roman"/>
+          <w:sz w:val="21"/>
+          <w:szCs w:val="21"/>
+        </w:rPr>
+        <w:t xml:space="preserve">0 </w:t>
+      </w:r>
+      <w:r>
+        <w:rPr>
+          <w:rFonts w:hAnsiTheme="minorHAnsi" w:hint="eastAsia"/>
+          <w:sz w:val="21"/>
+          <w:szCs w:val="21"/>
+        </w:rPr>
+        <w:t>开始依次递增</w:t>
+      </w:r>
+      <w:r>
+        <w:rPr>
+          <w:rFonts w:ascii="Times New Roman" w:hAnsi="Times New Roman" w:cs="Times New Roman"/>
+          <w:sz w:val="21"/>
+          <w:szCs w:val="21"/>
+        </w:rPr>
+        <w:t>1</w:t>
+      </w:r>
+      <w:r>
+        <w:rPr>
+          <w:rFonts w:ascii="Times New Roman" w:hAnsi="Times New Roman" w:cs="Times New Roman" w:hint="eastAsia"/>
+          <w:sz w:val="21"/>
+          <w:szCs w:val="21"/>
+        </w:rPr>
+        <w:t>。</w:t>
+      </w:r>
+    </w:p>
+    <w:p>
+      <w:pPr>
+        <w:widowControl w:val="0"/>
+        <w:autoSpaceDE w:val="0"/>
+        <w:autoSpaceDN w:val="0"/>
+        <w:adjustRightInd w:val="0"/>
+        <w:jc w:val="both"/>
+        <w:rPr>
+          <w:rFonts w:ascii="Times New Roman" w:hAnsi="Times New Roman" w:cs="Times New Roman"/>
+          <w:sz w:val="21"/>
+          <w:szCs w:val="21"/>
+        </w:rPr>
+      </w:pPr>
+    </w:p>
+    <w:p>
+      <w:r>
+        <w:lastRenderedPageBreak/>
+        <w:fldChar w:fldCharType="begin"/>
+      </w:r>
+      <w:r>
+        <w:instrText xml:space="preserve"> INCLUDEPICTURE "C:\\Users\\victor.zhuxiankang\\AppData\\Roaming\\Tencent\\Users\\115840480\\QQ\\WinTemp\\RichOle\\Q5KHFMIY9Z2X(R[7@Z]ZIKK.png" \* MERGEFORMATINET </w:instrText>
+      </w:r>
+      <w:r>
+        <w:fldChar w:fldCharType="separate"/>
+      </w:r>
+      <w:r>
+        <w:pict>
+          <v:shape id="_x0000_i1051" type="#_x0000_t75" alt="" style="width:422.65pt;height:342pt">
+            <v:imagedata r:id="rId59" r:href="rId60"/>
+          </v:shape>
+        </w:pict>
+      </w:r>
+      <w:r>
+        <w:fldChar w:fldCharType="end"/>
+      </w:r>
+    </w:p>
+    <w:p>
+      <w:pPr>
+        <w:widowControl w:val="0"/>
+        <w:autoSpaceDE w:val="0"/>
+        <w:autoSpaceDN w:val="0"/>
+        <w:adjustRightInd w:val="0"/>
+        <w:jc w:val="both"/>
+        <w:rPr>
+          <w:rFonts w:ascii="Times New Roman" w:hAnsi="Times New Roman" w:cs="Times New Roman" w:hint="eastAsia"/>
+          <w:sz w:val="21"/>
+          <w:szCs w:val="21"/>
+        </w:rPr>
+      </w:pPr>
+    </w:p>
+    <w:p>
+      <w:pPr>
+        <w:pBdr>
+          <w:top w:val="single" w:sz="6" w:space="7" w:color="DDDDDD"/>
+          <w:left w:val="single" w:sz="6" w:space="7" w:color="DDDDDD"/>
+          <w:bottom w:val="single" w:sz="6" w:space="7" w:color="DDDDDD"/>
+          <w:right w:val="single" w:sz="6" w:space="7" w:color="DDDDDD"/>
+        </w:pBdr>
+        <w:shd w:val="clear" w:color="auto" w:fill="FAFAFA"/>
+        <w:tabs>
+          <w:tab w:val="left" w:pos="916"/>
+          <w:tab w:val="left" w:pos="1832"/>
+          <w:tab w:val="left" w:pos="2748"/>
+          <w:tab w:val="left" w:pos="3664"/>
+          <w:tab w:val="left" w:pos="4580"/>
+          <w:tab w:val="left" w:pos="5496"/>
+          <w:tab w:val="left" w:pos="6412"/>
+          <w:tab w:val="left" w:pos="7328"/>
+          <w:tab w:val="left" w:pos="8244"/>
+          <w:tab w:val="left" w:pos="9160"/>
+          <w:tab w:val="left" w:pos="10076"/>
+          <w:tab w:val="left" w:pos="10992"/>
+          <w:tab w:val="left" w:pos="11908"/>
+          <w:tab w:val="left" w:pos="12824"/>
+          <w:tab w:val="left" w:pos="13740"/>
+          <w:tab w:val="left" w:pos="14656"/>
+        </w:tabs>
+        <w:spacing w:before="225" w:after="225" w:line="270" w:lineRule="atLeast"/>
+        <w:jc w:val="center"/>
+        <w:rPr>
+          <w:rFonts w:ascii="Courier New" w:eastAsia="微软雅黑" w:hAnsi="Courier New" w:cs="Courier New"/>
+          <w:color w:val="008080"/>
+        </w:rPr>
+      </w:pPr>
+      <w:r>
+        <w:rPr>
+          <w:rFonts w:ascii="Courier New" w:eastAsia="微软雅黑" w:hAnsi="Courier New" w:cs="Courier New"/>
+          <w:color w:val="008080"/>
+        </w:rPr>
+        <w:t>1.1</w:t>
+      </w:r>
+      <w:r>
+        <w:rPr>
+          <w:rFonts w:ascii="Courier New" w:eastAsia="微软雅黑" w:hAnsi="Courier New" w:cs="Courier New"/>
+          <w:color w:val="008080"/>
+        </w:rPr>
+        <w:t>7</w:t>
+      </w:r>
+      <w:r>
+        <w:rPr>
+          <w:rFonts w:ascii="Courier New" w:eastAsia="微软雅黑" w:hAnsi="Courier New" w:cs="Courier New"/>
+          <w:color w:val="008080"/>
+        </w:rPr>
+        <w:t xml:space="preserve"> </w:t>
+      </w:r>
+      <w:r>
+        <w:rPr>
+          <w:rFonts w:ascii="Courier New" w:eastAsia="微软雅黑" w:hAnsi="Courier New" w:cs="Courier New" w:hint="eastAsia"/>
+          <w:color w:val="008080"/>
+        </w:rPr>
+        <w:t>typedef</w:t>
+      </w:r>
+    </w:p>
+    <w:p>
+      <w:pPr>
+        <w:widowControl w:val="0"/>
+        <w:autoSpaceDE w:val="0"/>
+        <w:autoSpaceDN w:val="0"/>
+        <w:adjustRightInd w:val="0"/>
+        <w:ind w:firstLineChars="200" w:firstLine="420"/>
+        <w:jc w:val="both"/>
+        <w:rPr>
+          <w:rFonts w:hAnsi="Times New Roman"/>
+          <w:sz w:val="21"/>
+          <w:szCs w:val="21"/>
+        </w:rPr>
+      </w:pPr>
+      <w:r>
+        <w:rPr>
+          <w:rFonts w:ascii="Times New Roman" w:eastAsiaTheme="minorEastAsia" w:hAnsi="Times New Roman" w:cs="Times New Roman"/>
+          <w:sz w:val="21"/>
+          <w:szCs w:val="21"/>
+        </w:rPr>
+        <w:t xml:space="preserve">typedef </w:t>
+      </w:r>
+      <w:r>
+        <w:rPr>
+          <w:rFonts w:hAnsi="Times New Roman" w:hint="eastAsia"/>
+          <w:sz w:val="21"/>
+          <w:szCs w:val="21"/>
+        </w:rPr>
+        <w:t>的真正意思是给一个已经存在的数据类型（注意：是类型不是变量）取一个别</w:t>
+      </w:r>
+    </w:p>
+    <w:p>
+      <w:pPr>
+        <w:widowControl w:val="0"/>
+        <w:autoSpaceDE w:val="0"/>
+        <w:autoSpaceDN w:val="0"/>
+        <w:adjustRightInd w:val="0"/>
+        <w:jc w:val="both"/>
+        <w:rPr>
+          <w:rFonts w:hAnsi="Times New Roman"/>
+          <w:sz w:val="21"/>
+          <w:szCs w:val="21"/>
+        </w:rPr>
+      </w:pPr>
+      <w:r>
+        <w:rPr>
+          <w:rFonts w:hAnsi="Times New Roman" w:hint="eastAsia"/>
+          <w:sz w:val="21"/>
+          <w:szCs w:val="21"/>
+        </w:rPr>
+        <w:t>名，而非定义一个新的数据类型</w:t>
+      </w:r>
+      <w:r>
+        <w:rPr>
+          <w:rFonts w:hAnsi="Times New Roman" w:hint="eastAsia"/>
+          <w:sz w:val="21"/>
+          <w:szCs w:val="21"/>
+        </w:rPr>
+        <w:t>。</w:t>
+      </w:r>
+    </w:p>
+    <w:p>
+      <w:pPr>
+        <w:widowControl w:val="0"/>
+        <w:autoSpaceDE w:val="0"/>
+        <w:autoSpaceDN w:val="0"/>
+        <w:adjustRightInd w:val="0"/>
+        <w:jc w:val="both"/>
+        <w:rPr>
+          <w:rFonts w:ascii="Times New Roman" w:hAnsi="Times New Roman" w:cs="Times New Roman"/>
+          <w:sz w:val="21"/>
+          <w:szCs w:val="21"/>
+        </w:rPr>
+      </w:pPr>
+      <w:bookmarkStart w:id="0" w:name="_GoBack"/>
+      <w:bookmarkEnd w:id="0"/>
+      <w:r>
+        <w:rPr>
+          <w:noProof/>
+        </w:rPr>
+        <w:lastRenderedPageBreak/>
+        <w:drawing>
+          <wp:inline distT="0" distB="0" distL="0" distR="0" wp14:anchorId="67B75B45" wp14:editId="1614D2EF">
+            <wp:extent cx="5042762" cy="4343400"/>
+            <wp:effectExtent l="0" t="0" r="5715" b="0"/>
+            <wp:docPr id="1" name="图片 1" descr="C:\Users\victor.zhuxiankang\AppData\Roaming\Tencent\Users\115840480\QQ\WinTemp\RichOle\76~`}ZLG[V(8F8)]_R3ZR9C.png"/>
+            <wp:cNvGraphicFramePr>
+              <a:graphicFrameLocks xmlns:a="http://schemas.openxmlformats.org/drawingml/2006/main" noChangeAspect="1"/>
+            </wp:cNvGraphicFramePr>
+            <a:graphic xmlns:a="http://schemas.openxmlformats.org/drawingml/2006/main">
+              <a:graphicData uri="http://schemas.openxmlformats.org/drawingml/2006/picture">
+                <pic:pic xmlns:pic="http://schemas.openxmlformats.org/drawingml/2006/picture">
+                  <pic:nvPicPr>
+                    <pic:cNvPr id="0" name="Picture 2" descr="C:\Users\victor.zhuxiankang\AppData\Roaming\Tencent\Users\115840480\QQ\WinTemp\RichOle\76~`}ZLG[V(8F8)]_R3ZR9C.png"/>
+                    <pic:cNvPicPr>
+                      <a:picLocks noChangeAspect="1" noChangeArrowheads="1"/>
+                    </pic:cNvPicPr>
+                  </pic:nvPicPr>
+                  <pic:blipFill>
+                    <a:blip r:embed="rId61">
+                      <a:extLst>
+                        <a:ext uri="{28A0092B-C50C-407E-A947-70E740481C1C}">
+                          <a14:useLocalDpi xmlns:a14="http://schemas.microsoft.com/office/drawing/2010/main" val="0"/>
+                        </a:ext>
+                      </a:extLst>
+                    </a:blip>
+                    <a:srcRect/>
+                    <a:stretch>
+                      <a:fillRect/>
+                    </a:stretch>
+                  </pic:blipFill>
+                  <pic:spPr bwMode="auto">
+                    <a:xfrm>
+                      <a:off x="0" y="0"/>
+                      <a:ext cx="5062923" cy="4360765"/>
+                    </a:xfrm>
+                    <a:prstGeom prst="rect">
+                      <a:avLst/>
+                    </a:prstGeom>
+                    <a:noFill/>
+                    <a:ln>
+                      <a:noFill/>
+                    </a:ln>
+                  </pic:spPr>
+                </pic:pic>
+              </a:graphicData>
+            </a:graphic>
+          </wp:inline>
+        </w:drawing>
+      </w:r>
+    </w:p>
+    <w:p>
+      <w:pPr>
+        <w:widowControl w:val="0"/>
+        <w:autoSpaceDE w:val="0"/>
+        <w:autoSpaceDN w:val="0"/>
+        <w:adjustRightInd w:val="0"/>
+        <w:jc w:val="both"/>
+        <w:rPr>
+          <w:rFonts w:hAnsiTheme="minorHAnsi"/>
+          <w:sz w:val="21"/>
+          <w:szCs w:val="21"/>
+        </w:rPr>
+      </w:pPr>
+    </w:p>
+    <w:p>
+      <w:pPr>
+        <w:widowControl w:val="0"/>
+        <w:autoSpaceDE w:val="0"/>
+        <w:autoSpaceDN w:val="0"/>
+        <w:adjustRightInd w:val="0"/>
+        <w:jc w:val="both"/>
+        <w:rPr>
+          <w:rFonts w:hAnsiTheme="minorHAnsi" w:hint="eastAsia"/>
+          <w:sz w:val="21"/>
+          <w:szCs w:val="21"/>
+        </w:rPr>
       </w:pPr>
     </w:p>
     <w:sectPr>
-      <w:footerReference w:type="default" r:id="rId59"/>
+      <w:footerReference w:type="default" r:id="rId62"/>
       <w:pgSz w:w="11906" w:h="16838"/>
       <w:pgMar w:top="1440" w:right="1800" w:bottom="1440" w:left="1800" w:header="851" w:footer="992" w:gutter="0"/>
       <w:cols w:space="425"/>
@@ -10887,7 +11823,7 @@
             <w:sz w:val="32"/>
             <w:lang w:val="zh-CN"/>
           </w:rPr>
-          <w:t>16</w:t>
+          <w:t>18</w:t>
         </w:r>
         <w:r>
           <w:rPr>
@@ -11726,7 +12662,7 @@
 </file>
 
 <file path=customXml/itemProps1.xml><?xml version="1.0" encoding="utf-8"?>
-<ds:datastoreItem xmlns:ds="http://schemas.openxmlformats.org/officeDocument/2006/customXml" ds:itemID="{A368B910-ACC4-424C-8D24-3F743705E588}">
+<ds:datastoreItem xmlns:ds="http://schemas.openxmlformats.org/officeDocument/2006/customXml" ds:itemID="{CBABD1F2-7856-4BB4-BC67-170FF96FA154}">
   <ds:schemaRefs>
     <ds:schemaRef ds:uri="http://schemas.openxmlformats.org/officeDocument/2006/bibliography"/>
   </ds:schemaRefs>

--- a/C/C-01.docx
+++ b/C/C-01.docx
@@ -443,6 +443,15 @@
         <w:fldChar w:fldCharType="separate"/>
       </w:r>
       <w:r>
+        <w:fldChar w:fldCharType="begin"/>
+      </w:r>
+      <w:r>
+        <w:instrText xml:space="preserve"> INCLUDEPICTURE  "C:\\Users\\victor.zhuxiankang\\AppData\\Roaming\\Tencent\\Users\\673191402\\QQ\\WinTemp\\RichOle\\UOV00NC%~778HMK3B4K@@}P.png" \* MERGEFORMATINET </w:instrText>
+      </w:r>
+      <w:r>
+        <w:fldChar w:fldCharType="separate"/>
+      </w:r>
+      <w:r>
         <w:pict>
           <v:shapetype id="_x0000_t75" coordsize="21600,21600" o:spt="75" o:preferrelative="t" path="m@4@5l@4@11@9@11@9@5xe" filled="f" stroked="f">
             <v:stroke joinstyle="miter"/>
@@ -463,10 +472,13 @@
             <v:path o:extrusionok="f" gradientshapeok="t" o:connecttype="rect"/>
             <o:lock v:ext="edit" aspectratio="t"/>
           </v:shapetype>
-          <v:shape id="_x0000_i1025" type="#_x0000_t75" alt="" style="width:304pt;height:220pt">
+          <v:shape id="_x0000_i1025" type="#_x0000_t75" alt="" style="width:304.35pt;height:219.8pt">
             <v:imagedata r:id="rId7" r:href="rId8"/>
           </v:shape>
         </w:pict>
+      </w:r>
+      <w:r>
+        <w:fldChar w:fldCharType="end"/>
       </w:r>
       <w:r>
         <w:fldChar w:fldCharType="end"/>
@@ -663,11 +675,23 @@
         <w:fldChar w:fldCharType="separate"/>
       </w:r>
       <w:r>
+        <w:fldChar w:fldCharType="begin"/>
+      </w:r>
+      <w:r>
+        <w:instrText xml:space="preserve"> INCLUDEPICTURE  "C:\\Users\\victor.zhuxiankang\\AppData\\Roaming\\Tencent\\Users\\673191402\\QQ\\WinTemp\\RichOle\\M95_58PNYBTKRH0Q6LMP]JJ.png" \* MERGEFORMATINET </w:instrText>
+      </w:r>
+      <w:r>
+        <w:fldChar w:fldCharType="separate"/>
+      </w:r>
+      <w:r>
         <w:pict>
-          <v:shape id="_x0000_i1026" type="#_x0000_t75" alt="" style="width:304pt;height:198.65pt">
+          <v:shape id="_x0000_i1026" type="#_x0000_t75" alt="" style="width:303.8pt;height:198.55pt">
             <v:imagedata r:id="rId9" r:href="rId10"/>
           </v:shape>
         </w:pict>
+      </w:r>
+      <w:r>
+        <w:fldChar w:fldCharType="end"/>
       </w:r>
       <w:r>
         <w:fldChar w:fldCharType="end"/>
@@ -926,8 +950,17 @@
         <w:fldChar w:fldCharType="separate"/>
       </w:r>
       <w:r>
+        <w:fldChar w:fldCharType="begin"/>
+      </w:r>
+      <w:r>
+        <w:instrText xml:space="preserve"> INCLUDEPICTURE  "C:\\Users\\victor.zhuxiankang\\AppData\\Roaming\\Tencent\\Users\\673191402\\QQ\\WinTemp\\RichOle\\XS`O_UR$7@IFKHM`XYVE1BX.png" \* MERGEFORMATINET </w:instrText>
+      </w:r>
+      <w:r>
+        <w:fldChar w:fldCharType="separate"/>
+      </w:r>
+      <w:r>
         <w:pict>
-          <v:shape id="_x0000_i1027" type="#_x0000_t75" alt="" style="width:313.35pt;height:117.35pt">
+          <v:shape id="_x0000_i1027" type="#_x0000_t75" alt="" style="width:313.65pt;height:117.25pt">
             <v:imagedata r:id="rId11" r:href="rId12"/>
           </v:shape>
         </w:pict>
@@ -953,6 +986,9 @@
       <w:r>
         <w:fldChar w:fldCharType="end"/>
       </w:r>
+      <w:r>
+        <w:fldChar w:fldCharType="end"/>
+      </w:r>
     </w:p>
     <w:p>
       <w:r>
@@ -1027,8 +1063,17 @@
         <w:fldChar w:fldCharType="separate"/>
       </w:r>
       <w:r>
+        <w:fldChar w:fldCharType="begin"/>
+      </w:r>
+      <w:r>
+        <w:instrText xml:space="preserve"> INCLUDEPICTURE  "C:\\Users\\victor.zhuxiankang\\AppData\\Roaming\\Tencent\\Users\\673191402\\QQ\\WinTemp\\RichOle\\I2_1(F)1H(HEFLQ`VOOI8S3.png" \* MERGEFORMATINET </w:instrText>
+      </w:r>
+      <w:r>
+        <w:fldChar w:fldCharType="separate"/>
+      </w:r>
+      <w:r>
         <w:pict>
-          <v:shape id="_x0000_i1028" type="#_x0000_t75" alt="" style="width:312.65pt;height:167.35pt">
+          <v:shape id="_x0000_i1028" type="#_x0000_t75" alt="" style="width:312.55pt;height:166.9pt">
             <v:imagedata r:id="rId13" r:href="rId14"/>
           </v:shape>
         </w:pict>
@@ -1054,6 +1099,9 @@
       <w:r>
         <w:fldChar w:fldCharType="end"/>
       </w:r>
+      <w:r>
+        <w:fldChar w:fldCharType="end"/>
+      </w:r>
     </w:p>
     <w:p>
       <w:r>
@@ -1120,8 +1168,17 @@
         <w:fldChar w:fldCharType="separate"/>
       </w:r>
       <w:r>
+        <w:fldChar w:fldCharType="begin"/>
+      </w:r>
+      <w:r>
+        <w:instrText xml:space="preserve"> INCLUDEPICTURE  "C:\\Users\\victor.zhuxiankang\\AppData\\Roaming\\Tencent\\Users\\673191402\\QQ\\WinTemp\\RichOle\\LO]A${PV4D0%YEPD698_L}I.png" \* MERGEFORMATINET </w:instrText>
+      </w:r>
+      <w:r>
+        <w:fldChar w:fldCharType="separate"/>
+      </w:r>
+      <w:r>
         <w:pict>
-          <v:shape id="_x0000_i1029" type="#_x0000_t75" alt="" style="width:312.65pt;height:264.65pt">
+          <v:shape id="_x0000_i1029" type="#_x0000_t75" alt="" style="width:312.55pt;height:264.55pt">
             <v:imagedata r:id="rId15" r:href="rId16"/>
           </v:shape>
         </w:pict>
@@ -1147,6 +1204,9 @@
       <w:r>
         <w:fldChar w:fldCharType="end"/>
       </w:r>
+      <w:r>
+        <w:fldChar w:fldCharType="end"/>
+      </w:r>
     </w:p>
     <w:p>
       <w:r>
@@ -1283,8 +1343,17 @@
         <w:fldChar w:fldCharType="separate"/>
       </w:r>
       <w:r>
+        <w:fldChar w:fldCharType="begin"/>
+      </w:r>
+      <w:r>
+        <w:instrText xml:space="preserve"> INCLUDEPICTURE  "C:\\Users\\victor.zhuxiankang\\AppData\\Roaming\\Tencent\\Users\\673191402\\QQ\\WinTemp\\RichOle\\$S9X7X)X63]GPXZ2ULVHTI8.png" \* MERGEFORMATINET </w:instrText>
+      </w:r>
+      <w:r>
+        <w:fldChar w:fldCharType="separate"/>
+      </w:r>
+      <w:r>
         <w:pict>
-          <v:shape id="_x0000_i1030" type="#_x0000_t75" alt="" style="width:389.35pt;height:93.35pt">
+          <v:shape id="_x0000_i1030" type="#_x0000_t75" alt="" style="width:389.45pt;height:93.25pt">
             <v:imagedata r:id="rId17" r:href="rId18"/>
           </v:shape>
         </w:pict>
@@ -1310,6 +1379,9 @@
       <w:r>
         <w:fldChar w:fldCharType="end"/>
       </w:r>
+      <w:r>
+        <w:fldChar w:fldCharType="end"/>
+      </w:r>
     </w:p>
     <w:p/>
     <w:p>
@@ -1456,11 +1528,23 @@
         <w:fldChar w:fldCharType="separate"/>
       </w:r>
       <w:r>
+        <w:fldChar w:fldCharType="begin"/>
+      </w:r>
+      <w:r>
+        <w:instrText xml:space="preserve"> INCLUDEPICTURE  "C:\\Users\\victor.zhuxiankang\\AppData\\Roaming\\Tencent\\Users\\673191402\\QQ\\WinTemp\\RichOle\\0S_K4M6SV(F1L~84AGN%TEX.png" \* MERGEFORMATINET </w:instrText>
+      </w:r>
+      <w:r>
+        <w:fldChar w:fldCharType="separate"/>
+      </w:r>
+      <w:r>
         <w:pict>
-          <v:shape id="_x0000_i1031" type="#_x0000_t75" alt="" style="width:374pt;height:103.35pt">
+          <v:shape id="_x0000_i1031" type="#_x0000_t75" alt="" style="width:373.65pt;height:103.1pt">
             <v:imagedata r:id="rId19" r:href="rId20"/>
           </v:shape>
         </w:pict>
+      </w:r>
+      <w:r>
+        <w:fldChar w:fldCharType="end"/>
       </w:r>
       <w:r>
         <w:fldChar w:fldCharType="end"/>
@@ -1646,11 +1730,23 @@
         <w:fldChar w:fldCharType="separate"/>
       </w:r>
       <w:r>
+        <w:fldChar w:fldCharType="begin"/>
+      </w:r>
+      <w:r>
+        <w:instrText xml:space="preserve"> INCLUDEPICTURE  "C:\\Users\\victor.zhuxiankang\\AppData\\Roaming\\Tencent\\Users\\115840480\\QQ\\WinTemp\\RichOle\\_6Q7K_%RVDBIUS_2L55@~3G.png" \* MERGEFORMATINET </w:instrText>
+      </w:r>
+      <w:r>
+        <w:fldChar w:fldCharType="separate"/>
+      </w:r>
+      <w:r>
         <w:pict>
-          <v:shape id="_x0000_i1032" type="#_x0000_t75" alt="" style="width:302pt;height:238.65pt">
+          <v:shape id="_x0000_i1032" type="#_x0000_t75" alt="" style="width:301.65pt;height:238.9pt">
             <v:imagedata r:id="rId21" r:href="rId22"/>
           </v:shape>
         </w:pict>
+      </w:r>
+      <w:r>
+        <w:fldChar w:fldCharType="end"/>
       </w:r>
       <w:r>
         <w:fldChar w:fldCharType="end"/>
@@ -4374,8 +4470,17 @@
         <w:fldChar w:fldCharType="separate"/>
       </w:r>
       <w:r>
+        <w:fldChar w:fldCharType="begin"/>
+      </w:r>
+      <w:r>
+        <w:instrText xml:space="preserve"> INCLUDEPICTURE  "C:\\Users\\victor.zhuxiankang\\AppData\\Roaming\\Tencent\\Users\\115840480\\QQ\\WinTemp\\RichOle\\0YF20(A(RUFL(7`W1%9_{WJ.png" \* MERGEFORMATINET </w:instrText>
+      </w:r>
+      <w:r>
+        <w:fldChar w:fldCharType="separate"/>
+      </w:r>
+      <w:r>
         <w:pict>
-          <v:shape id="_x0000_i1033" type="#_x0000_t75" alt="" style="width:218pt;height:238.65pt">
+          <v:shape id="_x0000_i1033" type="#_x0000_t75" alt="" style="width:218.2pt;height:238.9pt">
             <v:imagedata r:id="rId23" r:href="rId24"/>
           </v:shape>
         </w:pict>
@@ -4395,6 +4500,9 @@
       <w:r>
         <w:fldChar w:fldCharType="end"/>
       </w:r>
+      <w:r>
+        <w:fldChar w:fldCharType="end"/>
+      </w:r>
     </w:p>
     <w:p>
       <w:pPr>
@@ -4616,8 +4724,17 @@
         <w:fldChar w:fldCharType="separate"/>
       </w:r>
       <w:r>
+        <w:fldChar w:fldCharType="begin"/>
+      </w:r>
+      <w:r>
+        <w:instrText xml:space="preserve"> INCLUDEPICTURE  "C:\\Users\\victor.zhuxiankang\\AppData\\Roaming\\Tencent\\Users\\115840480\\QQ\\WinTemp\\RichOle\\`SDMII%3K89TIWB2SH])]J5.png" \* MERGEFORMATINET </w:instrText>
+      </w:r>
+      <w:r>
+        <w:fldChar w:fldCharType="separate"/>
+      </w:r>
+      <w:r>
         <w:pict>
-          <v:shape id="_x0000_i1034" type="#_x0000_t75" alt="" style="width:116.65pt;height:251.35pt">
+          <v:shape id="_x0000_i1034" type="#_x0000_t75" alt="" style="width:116.75pt;height:251.45pt">
             <v:imagedata r:id="rId25" r:href="rId26"/>
           </v:shape>
         </w:pict>
@@ -4638,6 +4755,9 @@
         <w:fldChar w:fldCharType="end"/>
       </w:r>
       <w:r>
+        <w:fldChar w:fldCharType="end"/>
+      </w:r>
+      <w:r>
         <w:fldChar w:fldCharType="begin"/>
       </w:r>
       <w:r>
@@ -4683,8 +4803,17 @@
         <w:fldChar w:fldCharType="separate"/>
       </w:r>
       <w:r>
+        <w:fldChar w:fldCharType="begin"/>
+      </w:r>
+      <w:r>
+        <w:instrText xml:space="preserve"> INCLUDEPICTURE  "C:\\Users\\victor.zhuxiankang\\AppData\\Roaming\\Tencent\\Users\\115840480\\QQ\\WinTemp\\RichOle\\]F$J`HYO_R2$PZUOM(P6LTG.png" \* MERGEFORMATINET </w:instrText>
+      </w:r>
+      <w:r>
+        <w:fldChar w:fldCharType="separate"/>
+      </w:r>
+      <w:r>
         <w:pict>
-          <v:shape id="_x0000_i1035" type="#_x0000_t75" alt="" style="width:100pt;height:246.65pt">
+          <v:shape id="_x0000_i1035" type="#_x0000_t75" alt="" style="width:99.8pt;height:246.55pt">
             <v:imagedata r:id="rId27" r:href="rId28"/>
           </v:shape>
         </w:pict>
@@ -4705,6 +4834,9 @@
         <w:fldChar w:fldCharType="end"/>
       </w:r>
       <w:r>
+        <w:fldChar w:fldCharType="end"/>
+      </w:r>
+      <w:r>
         <w:fldChar w:fldCharType="begin"/>
       </w:r>
       <w:r>
@@ -4750,8 +4882,17 @@
         <w:fldChar w:fldCharType="separate"/>
       </w:r>
       <w:r>
+        <w:fldChar w:fldCharType="begin"/>
+      </w:r>
+      <w:r>
+        <w:instrText xml:space="preserve"> INCLUDEPICTURE  "C:\\Users\\victor.zhuxiankang\\AppData\\Roaming\\Tencent\\Users\\115840480\\QQ\\WinTemp\\RichOle\\01C%P4J8Q[FY{(N2WCSAMPA.png" \* MERGEFORMATINET </w:instrText>
+      </w:r>
+      <w:r>
+        <w:fldChar w:fldCharType="separate"/>
+      </w:r>
+      <w:r>
         <w:pict>
-          <v:shape id="_x0000_i1036" type="#_x0000_t75" alt="" style="width:112.65pt;height:249.35pt">
+          <v:shape id="_x0000_i1036" type="#_x0000_t75" alt="" style="width:112.9pt;height:249.25pt">
             <v:imagedata r:id="rId29" r:href="rId30"/>
           </v:shape>
         </w:pict>
@@ -4771,6 +4912,9 @@
       <w:r>
         <w:fldChar w:fldCharType="end"/>
       </w:r>
+      <w:r>
+        <w:fldChar w:fldCharType="end"/>
+      </w:r>
     </w:p>
     <w:p>
       <w:pPr>
@@ -4899,11 +5043,23 @@
         <w:fldChar w:fldCharType="separate"/>
       </w:r>
       <w:r>
+        <w:fldChar w:fldCharType="begin"/>
+      </w:r>
+      <w:r>
+        <w:instrText xml:space="preserve"> INCLUDEPICTURE  "C:\\Users\\victor.zhuxiankang\\AppData\\Roaming\\Tencent\\Users\\115840480\\QQ\\WinTemp\\RichOle\\KG8(COW{UKN867P0G4}}C_G.png" \* MERGEFORMATINET </w:instrText>
+      </w:r>
+      <w:r>
+        <w:fldChar w:fldCharType="separate"/>
+      </w:r>
+      <w:r>
         <w:pict>
-          <v:shape id="_x0000_i1037" type="#_x0000_t75" alt="" style="width:320.65pt;height:302pt">
+          <v:shape id="_x0000_i1037" type="#_x0000_t75" alt="" style="width:320.75pt;height:301.65pt">
             <v:imagedata r:id="rId31" r:href="rId32"/>
           </v:shape>
         </w:pict>
+      </w:r>
+      <w:r>
+        <w:fldChar w:fldCharType="end"/>
       </w:r>
       <w:r>
         <w:fldChar w:fldCharType="end"/>
@@ -5024,8 +5180,17 @@
         <w:fldChar w:fldCharType="separate"/>
       </w:r>
       <w:r>
+        <w:fldChar w:fldCharType="begin"/>
+      </w:r>
+      <w:r>
+        <w:instrText xml:space="preserve"> INCLUDEPICTURE  "C:\\Users\\victor.zhuxiankang\\AppData\\Roaming\\Tencent\\Users\\115840480\\QQ\\WinTemp\\RichOle\\MJGQ5_E(E${CVY8}4N$5}0R.png" \* MERGEFORMATINET </w:instrText>
+      </w:r>
+      <w:r>
+        <w:fldChar w:fldCharType="separate"/>
+      </w:r>
+      <w:r>
         <w:pict>
-          <v:shape id="_x0000_i1038" type="#_x0000_t75" alt="" style="width:404pt;height:217.35pt">
+          <v:shape id="_x0000_i1038" type="#_x0000_t75" alt="" style="width:404.2pt;height:217.1pt">
             <v:imagedata r:id="rId33" r:href="rId34"/>
           </v:shape>
         </w:pict>
@@ -5045,6 +5210,9 @@
       <w:r>
         <w:fldChar w:fldCharType="end"/>
       </w:r>
+      <w:r>
+        <w:fldChar w:fldCharType="end"/>
+      </w:r>
     </w:p>
     <w:p>
       <w:r>
@@ -5094,11 +5262,23 @@
         <w:fldChar w:fldCharType="separate"/>
       </w:r>
       <w:r>
+        <w:fldChar w:fldCharType="begin"/>
+      </w:r>
+      <w:r>
+        <w:instrText xml:space="preserve"> INCLUDEPICTURE  "C:\\Users\\victor.zhuxiankang\\AppData\\Roaming\\Tencent\\Users\\115840480\\QQ\\WinTemp\\RichOle\\_Y2W$B%N@`$_6DK_7Y@7EY4.png" \* MERGEFORMATINET </w:instrText>
+      </w:r>
+      <w:r>
+        <w:fldChar w:fldCharType="separate"/>
+      </w:r>
+      <w:r>
         <w:pict>
-          <v:shape id="_x0000_i1039" type="#_x0000_t75" alt="" style="width:290.65pt;height:130.65pt">
+          <v:shape id="_x0000_i1039" type="#_x0000_t75" alt="" style="width:290.75pt;height:130.9pt">
             <v:imagedata r:id="rId35" r:href="rId36"/>
           </v:shape>
         </w:pict>
+      </w:r>
+      <w:r>
+        <w:fldChar w:fldCharType="end"/>
       </w:r>
       <w:r>
         <w:fldChar w:fldCharType="end"/>
@@ -6075,8 +6255,17 @@
         <w:fldChar w:fldCharType="separate"/>
       </w:r>
       <w:r>
+        <w:fldChar w:fldCharType="begin"/>
+      </w:r>
+      <w:r>
+        <w:instrText xml:space="preserve"> INCLUDEPICTURE  "C:\\Users\\victor.zhuxiankang\\AppData\\Roaming\\Tencent\\Users\\115840480\\QQ\\WinTemp\\RichOle\\T9~HJH8YONJ[SS%H0JU1%DW.png" \* MERGEFORMATINET </w:instrText>
+      </w:r>
+      <w:r>
+        <w:fldChar w:fldCharType="separate"/>
+      </w:r>
+      <w:r>
         <w:pict>
-          <v:shape id="_x0000_i1040" type="#_x0000_t75" alt="" style="width:368.65pt;height:149.35pt">
+          <v:shape id="_x0000_i1040" type="#_x0000_t75" alt="" style="width:368.75pt;height:149.45pt">
             <v:imagedata r:id="rId37" r:href="rId38"/>
           </v:shape>
         </w:pict>
@@ -6096,6 +6285,9 @@
       <w:r>
         <w:fldChar w:fldCharType="end"/>
       </w:r>
+      <w:r>
+        <w:fldChar w:fldCharType="end"/>
+      </w:r>
     </w:p>
     <w:p>
       <w:pPr>
@@ -6582,11 +6774,23 @@
         <w:fldChar w:fldCharType="separate"/>
       </w:r>
       <w:r>
+        <w:fldChar w:fldCharType="begin"/>
+      </w:r>
+      <w:r>
+        <w:instrText xml:space="preserve"> INCLUDEPICTURE  "C:\\Users\\victor.zhuxiankang\\AppData\\Roaming\\Tencent\\Users\\115840480\\QQ\\WinTemp\\RichOle\\{XX`UMKBU1FC)F~6}DKG658.png" \* MERGEFORMATINET </w:instrText>
+      </w:r>
+      <w:r>
+        <w:fldChar w:fldCharType="separate"/>
+      </w:r>
+      <w:r>
         <w:pict>
-          <v:shape id="_x0000_i1041" type="#_x0000_t75" alt="" style="width:299.35pt;height:120pt">
+          <v:shape id="_x0000_i1041" type="#_x0000_t75" alt="" style="width:298.9pt;height:120pt">
             <v:imagedata r:id="rId39" r:href="rId40"/>
           </v:shape>
         </w:pict>
+      </w:r>
+      <w:r>
+        <w:fldChar w:fldCharType="end"/>
       </w:r>
       <w:r>
         <w:fldChar w:fldCharType="end"/>
@@ -6760,11 +6964,23 @@
         <w:fldChar w:fldCharType="separate"/>
       </w:r>
       <w:r>
+        <w:fldChar w:fldCharType="begin"/>
+      </w:r>
+      <w:r>
+        <w:instrText xml:space="preserve"> INCLUDEPICTURE  "C:\\Users\\victor.zhuxiankang\\AppData\\Roaming\\Tencent\\Users\\115840480\\QQ\\WinTemp\\RichOle\\[PH$R)(PB`YWXIK7T%_R%U6.png" \* MERGEFORMATINET </w:instrText>
+      </w:r>
+      <w:r>
+        <w:fldChar w:fldCharType="separate"/>
+      </w:r>
+      <w:r>
         <w:pict>
-          <v:shape id="_x0000_i1042" type="#_x0000_t75" alt="" style="width:300pt;height:137.35pt">
+          <v:shape id="_x0000_i1042" type="#_x0000_t75" alt="" style="width:300pt;height:137.45pt">
             <v:imagedata r:id="rId41" r:href="rId42"/>
           </v:shape>
         </w:pict>
+      </w:r>
+      <w:r>
+        <w:fldChar w:fldCharType="end"/>
       </w:r>
       <w:r>
         <w:fldChar w:fldCharType="end"/>
@@ -9356,11 +9572,23 @@
         <w:fldChar w:fldCharType="separate"/>
       </w:r>
       <w:r>
+        <w:fldChar w:fldCharType="begin"/>
+      </w:r>
+      <w:r>
+        <w:instrText xml:space="preserve"> INCLUDEPICTURE  "C:\\Users\\victor.zhuxiankang\\AppData\\Roaming\\Tencent\\Users\\115840480\\QQ\\WinTemp\\RichOle\\CQ(DP@Q)GH]F_7YW4SP%{4A.png" \* MERGEFORMATINET </w:instrText>
+      </w:r>
+      <w:r>
+        <w:fldChar w:fldCharType="separate"/>
+      </w:r>
+      <w:r>
         <w:pict>
-          <v:shape id="_x0000_i1043" type="#_x0000_t75" alt="" style="width:413.35pt;height:144.65pt">
+          <v:shape id="_x0000_i1043" type="#_x0000_t75" alt="" style="width:413.45pt;height:144.55pt">
             <v:imagedata r:id="rId43" r:href="rId44"/>
           </v:shape>
         </w:pict>
+      </w:r>
+      <w:r>
+        <w:fldChar w:fldCharType="end"/>
       </w:r>
       <w:r>
         <w:fldChar w:fldCharType="end"/>
@@ -10283,8 +10511,17 @@
         <w:fldChar w:fldCharType="separate"/>
       </w:r>
       <w:r>
+        <w:fldChar w:fldCharType="begin"/>
+      </w:r>
+      <w:r>
+        <w:instrText xml:space="preserve"> INCLUDEPICTURE  "C:\\Users\\victor.zhuxiankang\\AppData\\Roaming\\Tencent\\Users\\115840480\\QQ\\WinTemp\\RichOle\\2JA6[8YBFUTR3U7}1({DRY2.png" \* MERGEFORMATINET </w:instrText>
+      </w:r>
+      <w:r>
+        <w:fldChar w:fldCharType="separate"/>
+      </w:r>
+      <w:r>
         <w:pict>
-          <v:shape id="_x0000_i1044" type="#_x0000_t75" alt="" style="width:278pt;height:228.65pt">
+          <v:shape id="_x0000_i1044" type="#_x0000_t75" alt="" style="width:278.2pt;height:228.55pt">
             <v:imagedata r:id="rId45" r:href="rId46"/>
           </v:shape>
         </w:pict>
@@ -10301,6 +10538,9 @@
       <w:r>
         <w:fldChar w:fldCharType="end"/>
       </w:r>
+      <w:r>
+        <w:fldChar w:fldCharType="end"/>
+      </w:r>
     </w:p>
     <w:p>
       <w:pPr>
@@ -10531,8 +10771,17 @@
         <w:fldChar w:fldCharType="separate"/>
       </w:r>
       <w:r>
+        <w:fldChar w:fldCharType="begin"/>
+      </w:r>
+      <w:r>
+        <w:instrText xml:space="preserve"> INCLUDEPICTURE  "C:\\Users\\victor.zhuxiankang\\AppData\\Roaming\\Tencent\\Users\\115840480\\QQ\\WinTemp\\RichOle\\9NDKE2K{T([WBNPD8BRA]Z7.png" \* MERGEFORMATINET </w:instrText>
+      </w:r>
+      <w:r>
+        <w:fldChar w:fldCharType="separate"/>
+      </w:r>
+      <w:r>
         <w:pict>
-          <v:shape id="_x0000_i1045" type="#_x0000_t75" alt="" style="width:370pt;height:303.35pt">
+          <v:shape id="_x0000_i1045" type="#_x0000_t75" alt="" style="width:369.8pt;height:303.25pt">
             <v:imagedata r:id="rId47" r:href="rId48"/>
           </v:shape>
         </w:pict>
@@ -10549,6 +10798,9 @@
       <w:r>
         <w:fldChar w:fldCharType="end"/>
       </w:r>
+      <w:r>
+        <w:fldChar w:fldCharType="end"/>
+      </w:r>
     </w:p>
     <w:p>
       <w:r>
@@ -10580,8 +10832,17 @@
         <w:fldChar w:fldCharType="separate"/>
       </w:r>
       <w:r>
+        <w:fldChar w:fldCharType="begin"/>
+      </w:r>
+      <w:r>
+        <w:instrText xml:space="preserve"> INCLUDEPICTURE  "C:\\Users\\victor.zhuxiankang\\AppData\\Roaming\\Tencent\\Users\\115840480\\QQ\\WinTemp\\RichOle\\X7T15O$JJD)PUT]96P288FI.png" \* MERGEFORMATINET </w:instrText>
+      </w:r>
+      <w:r>
+        <w:fldChar w:fldCharType="separate"/>
+      </w:r>
+      <w:r>
         <w:pict>
-          <v:shape id="_x0000_i1046" type="#_x0000_t75" alt="" style="width:292.65pt;height:177.35pt">
+          <v:shape id="_x0000_i1046" type="#_x0000_t75" alt="" style="width:292.9pt;height:177.25pt">
             <v:imagedata r:id="rId49" r:href="rId50"/>
           </v:shape>
         </w:pict>
@@ -10595,6 +10856,9 @@
       <w:r>
         <w:fldChar w:fldCharType="end"/>
       </w:r>
+      <w:r>
+        <w:fldChar w:fldCharType="end"/>
+      </w:r>
     </w:p>
     <w:p>
       <w:pPr>
@@ -10661,8 +10925,17 @@
         <w:fldChar w:fldCharType="separate"/>
       </w:r>
       <w:r>
+        <w:fldChar w:fldCharType="begin"/>
+      </w:r>
+      <w:r>
+        <w:instrText xml:space="preserve"> INCLUDEPICTURE  "C:\\Users\\victor.zhuxiankang\\AppData\\Roaming\\Tencent\\Users\\115840480\\QQ\\WinTemp\\RichOle\\C]AM786(SE6A[%RBZJ4WRT6.png" \* MERGEFORMATINET </w:instrText>
+      </w:r>
+      <w:r>
+        <w:fldChar w:fldCharType="separate"/>
+      </w:r>
+      <w:r>
         <w:pict>
-          <v:shape id="_x0000_i1047" type="#_x0000_t75" alt="" style="width:398.65pt;height:301.35pt">
+          <v:shape id="_x0000_i1047" type="#_x0000_t75" alt="" style="width:398.75pt;height:301.65pt">
             <v:imagedata r:id="rId51" r:href="rId52"/>
           </v:shape>
         </w:pict>
@@ -10676,6 +10949,9 @@
       <w:r>
         <w:fldChar w:fldCharType="end"/>
       </w:r>
+      <w:r>
+        <w:fldChar w:fldCharType="end"/>
+      </w:r>
     </w:p>
     <w:p>
       <w:pPr>
@@ -10803,8 +11079,17 @@
         <w:fldChar w:fldCharType="separate"/>
       </w:r>
       <w:r>
+        <w:fldChar w:fldCharType="begin"/>
+      </w:r>
+      <w:r>
+        <w:instrText xml:space="preserve"> INCLUDEPICTURE  "C:\\Users\\victor.zhuxiankang\\AppData\\Roaming\\Tencent\\Users\\115840480\\QQ\\WinTemp\\RichOle\\{5_]CN{7(W8I@L19PVVJ)PX.png" \* MERGEFORMATINET </w:instrText>
+      </w:r>
+      <w:r>
+        <w:fldChar w:fldCharType="separate"/>
+      </w:r>
+      <w:r>
         <w:pict>
-          <v:shape id="_x0000_i1048" type="#_x0000_t75" alt="" style="width:388pt;height:289.35pt">
+          <v:shape id="_x0000_i1048" type="#_x0000_t75" alt="" style="width:387.8pt;height:289.1pt">
             <v:imagedata r:id="rId53" r:href="rId54"/>
           </v:shape>
         </w:pict>
@@ -10818,6 +11103,9 @@
       <w:r>
         <w:fldChar w:fldCharType="end"/>
       </w:r>
+      <w:r>
+        <w:fldChar w:fldCharType="end"/>
+      </w:r>
     </w:p>
     <w:p>
       <w:pPr>
@@ -10869,8 +11157,17 @@
         <w:fldChar w:fldCharType="separate"/>
       </w:r>
       <w:r>
+        <w:fldChar w:fldCharType="begin"/>
+      </w:r>
+      <w:r>
+        <w:instrText xml:space="preserve"> INCLUDEPICTURE  "C:\\Users\\victor.zhuxiankang\\AppData\\Roaming\\Tencent\\Users\\115840480\\QQ\\WinTemp\\RichOle\\G2L{W_S4%Z%Z2W$5873_PG3.png" \* MERGEFORMATINET </w:instrText>
+      </w:r>
+      <w:r>
+        <w:fldChar w:fldCharType="separate"/>
+      </w:r>
+      <w:r>
         <w:pict>
-          <v:shape id="_x0000_i1049" type="#_x0000_t75" alt="" style="width:396.65pt;height:291.35pt">
+          <v:shape id="_x0000_i1049" type="#_x0000_t75" alt="" style="width:396.55pt;height:291.25pt">
             <v:imagedata r:id="rId55" r:href="rId56"/>
           </v:shape>
         </w:pict>
@@ -10881,6 +11178,9 @@
       <w:r>
         <w:fldChar w:fldCharType="end"/>
       </w:r>
+      <w:r>
+        <w:fldChar w:fldCharType="end"/>
+      </w:r>
     </w:p>
     <w:p>
       <w:r>
@@ -10903,11 +11203,23 @@
         <w:fldChar w:fldCharType="separate"/>
       </w:r>
       <w:r>
+        <w:fldChar w:fldCharType="begin"/>
+      </w:r>
+      <w:r>
+        <w:instrText xml:space="preserve"> INCLUDEPICTURE  "C:\\Users\\victor.zhuxiankang\\AppData\\Roaming\\Tencent\\Users\\115840480\\QQ\\WinTemp\\RichOle\\A`5H9G23}$I(WT]4EE[7%]3.png" \* MERGEFORMATINET </w:instrText>
+      </w:r>
+      <w:r>
+        <w:fldChar w:fldCharType="separate"/>
+      </w:r>
+      <w:r>
         <w:pict>
-          <v:shape id="_x0000_i1050" type="#_x0000_t75" alt="" style="width:420pt;height:252.65pt">
+          <v:shape id="_x0000_i1050" type="#_x0000_t75" alt="" style="width:420pt;height:252.55pt">
             <v:imagedata r:id="rId57" r:href="rId58"/>
           </v:shape>
         </w:pict>
+      </w:r>
+      <w:r>
+        <w:fldChar w:fldCharType="end"/>
       </w:r>
       <w:r>
         <w:fldChar w:fldCharType="end"/>
@@ -11206,7 +11518,7 @@
         <w:ind w:leftChars="200" w:left="480"/>
         <w:jc w:val="both"/>
         <w:rPr>
-          <w:rFonts w:hAnsi="Times New Roman" w:hint="eastAsia"/>
+          <w:rFonts w:hAnsi="Times New Roman"/>
           <w:sz w:val="21"/>
           <w:szCs w:val="21"/>
         </w:rPr>
@@ -11493,8 +11805,17 @@
         <w:fldChar w:fldCharType="separate"/>
       </w:r>
       <w:r>
+        <w:fldChar w:fldCharType="begin"/>
+      </w:r>
+      <w:r>
+        <w:instrText xml:space="preserve"> INCLUDEPICTURE  "C:\\Users\\victor.zhuxiankang\\AppData\\Roaming\\Tencent\\Users\\115840480\\QQ\\WinTemp\\RichOle\\Q5KHFMIY9Z2X(R[7@Z]ZIKK.png" \* MERGEFORMATINET </w:instrText>
+      </w:r>
+      <w:r>
+        <w:fldChar w:fldCharType="separate"/>
+      </w:r>
+      <w:r>
         <w:pict>
-          <v:shape id="_x0000_i1051" type="#_x0000_t75" alt="" style="width:422.65pt;height:342pt">
+          <v:shape id="_x0000_i1051" type="#_x0000_t75" alt="" style="width:422.75pt;height:342pt">
             <v:imagedata r:id="rId59" r:href="rId60"/>
           </v:shape>
         </w:pict>
@@ -11502,6 +11823,9 @@
       <w:r>
         <w:fldChar w:fldCharType="end"/>
       </w:r>
+      <w:r>
+        <w:fldChar w:fldCharType="end"/>
+      </w:r>
     </w:p>
     <w:p>
       <w:pPr>
@@ -11511,7 +11835,7 @@
         <w:adjustRightInd w:val="0"/>
         <w:jc w:val="both"/>
         <w:rPr>
-          <w:rFonts w:ascii="Times New Roman" w:hAnsi="Times New Roman" w:cs="Times New Roman" w:hint="eastAsia"/>
+          <w:rFonts w:ascii="Times New Roman" w:hAnsi="Times New Roman" w:cs="Times New Roman"/>
           <w:sz w:val="21"/>
           <w:szCs w:val="21"/>
         </w:rPr>
@@ -11556,21 +11880,7 @@
           <w:rFonts w:ascii="Courier New" w:eastAsia="微软雅黑" w:hAnsi="Courier New" w:cs="Courier New"/>
           <w:color w:val="008080"/>
         </w:rPr>
-        <w:t>1.1</w:t>
-      </w:r>
-      <w:r>
-        <w:rPr>
-          <w:rFonts w:ascii="Courier New" w:eastAsia="微软雅黑" w:hAnsi="Courier New" w:cs="Courier New"/>
-          <w:color w:val="008080"/>
-        </w:rPr>
-        <w:t>7</w:t>
-      </w:r>
-      <w:r>
-        <w:rPr>
-          <w:rFonts w:ascii="Courier New" w:eastAsia="微软雅黑" w:hAnsi="Courier New" w:cs="Courier New"/>
-          <w:color w:val="008080"/>
-        </w:rPr>
-        <w:t xml:space="preserve"> </w:t>
+        <w:t xml:space="preserve">1.17 </w:t>
       </w:r>
       <w:r>
         <w:rPr>
@@ -11630,15 +11940,7 @@
           <w:sz w:val="21"/>
           <w:szCs w:val="21"/>
         </w:rPr>
-        <w:t>名，而非定义一个新的数据类型</w:t>
-      </w:r>
-      <w:r>
-        <w:rPr>
-          <w:rFonts w:hAnsi="Times New Roman" w:hint="eastAsia"/>
-          <w:sz w:val="21"/>
-          <w:szCs w:val="21"/>
-        </w:rPr>
-        <w:t>。</w:t>
+        <w:t>名，而非定义一个新的数据类型。</w:t>
       </w:r>
     </w:p>
     <w:p>
@@ -11654,8 +11956,6 @@
           <w:szCs w:val="21"/>
         </w:rPr>
       </w:pPr>
-      <w:bookmarkStart w:id="0" w:name="_GoBack"/>
-      <w:bookmarkEnd w:id="0"/>
       <w:r>
         <w:rPr>
           <w:noProof/>
@@ -11727,20 +12027,171 @@
     </w:p>
     <w:p>
       <w:pPr>
+        <w:rPr>
+          <w:rFonts w:hAnsiTheme="minorHAnsi"/>
+          <w:sz w:val="21"/>
+          <w:szCs w:val="21"/>
+        </w:rPr>
+      </w:pPr>
+      <w:r>
+        <w:rPr>
+          <w:rFonts w:hAnsiTheme="minorHAnsi"/>
+          <w:sz w:val="21"/>
+          <w:szCs w:val="21"/>
+        </w:rPr>
+        <w:br w:type="page"/>
+      </w:r>
+    </w:p>
+    <w:p>
+      <w:pPr>
+        <w:jc w:val="center"/>
+        <w:rPr>
+          <w:rFonts w:ascii="微软雅黑" w:eastAsia="微软雅黑" w:hAnsi="微软雅黑" w:cs="微软雅黑"/>
+          <w:color w:val="969696"/>
+          <w:sz w:val="32"/>
+          <w:szCs w:val="32"/>
+        </w:rPr>
+      </w:pPr>
+      <w:r>
+        <w:rPr>
+          <w:rFonts w:ascii="微软雅黑" w:eastAsia="微软雅黑" w:hAnsi="微软雅黑" w:cs="微软雅黑" w:hint="eastAsia"/>
+          <w:color w:val="969696"/>
+          <w:sz w:val="32"/>
+          <w:szCs w:val="32"/>
+        </w:rPr>
+        <w:lastRenderedPageBreak/>
+        <w:t>第</w:t>
+      </w:r>
+      <w:r>
+        <w:rPr>
+          <w:rFonts w:ascii="微软雅黑" w:eastAsia="微软雅黑" w:hAnsi="微软雅黑" w:cs="微软雅黑" w:hint="eastAsia"/>
+          <w:color w:val="969696"/>
+          <w:sz w:val="32"/>
+          <w:szCs w:val="32"/>
+        </w:rPr>
+        <w:t>二</w:t>
+      </w:r>
+      <w:r>
+        <w:rPr>
+          <w:rFonts w:ascii="微软雅黑" w:eastAsia="微软雅黑" w:hAnsi="微软雅黑" w:cs="微软雅黑" w:hint="eastAsia"/>
+          <w:color w:val="969696"/>
+          <w:sz w:val="32"/>
+          <w:szCs w:val="32"/>
+        </w:rPr>
+        <w:t xml:space="preserve">章 </w:t>
+      </w:r>
+      <w:r>
+        <w:rPr>
+          <w:rFonts w:ascii="微软雅黑" w:eastAsia="微软雅黑" w:hAnsi="微软雅黑" w:cs="微软雅黑" w:hint="eastAsia"/>
+          <w:color w:val="969696"/>
+          <w:sz w:val="32"/>
+          <w:szCs w:val="32"/>
+        </w:rPr>
+        <w:t>符号</w:t>
+      </w:r>
+    </w:p>
+    <w:p>
+      <w:pPr>
+        <w:pBdr>
+          <w:top w:val="single" w:sz="6" w:space="7" w:color="DDDDDD"/>
+          <w:left w:val="single" w:sz="6" w:space="7" w:color="DDDDDD"/>
+          <w:bottom w:val="single" w:sz="6" w:space="7" w:color="DDDDDD"/>
+          <w:right w:val="single" w:sz="6" w:space="7" w:color="DDDDDD"/>
+        </w:pBdr>
+        <w:shd w:val="clear" w:color="auto" w:fill="FAFAFA"/>
+        <w:tabs>
+          <w:tab w:val="left" w:pos="916"/>
+          <w:tab w:val="left" w:pos="1832"/>
+          <w:tab w:val="left" w:pos="2748"/>
+          <w:tab w:val="left" w:pos="3664"/>
+          <w:tab w:val="left" w:pos="4580"/>
+          <w:tab w:val="left" w:pos="5496"/>
+          <w:tab w:val="left" w:pos="6412"/>
+          <w:tab w:val="left" w:pos="7328"/>
+          <w:tab w:val="left" w:pos="8244"/>
+          <w:tab w:val="left" w:pos="9160"/>
+          <w:tab w:val="left" w:pos="10076"/>
+          <w:tab w:val="left" w:pos="10992"/>
+          <w:tab w:val="left" w:pos="11908"/>
+          <w:tab w:val="left" w:pos="12824"/>
+          <w:tab w:val="left" w:pos="13740"/>
+          <w:tab w:val="left" w:pos="14656"/>
+        </w:tabs>
+        <w:spacing w:before="225" w:after="225" w:line="270" w:lineRule="atLeast"/>
+        <w:jc w:val="center"/>
+        <w:rPr>
+          <w:rFonts w:ascii="Courier New" w:eastAsia="微软雅黑" w:hAnsi="Courier New" w:cs="Courier New"/>
+          <w:color w:val="008080"/>
+        </w:rPr>
+      </w:pPr>
+      <w:r>
+        <w:rPr>
+          <w:rFonts w:ascii="Courier New" w:eastAsia="微软雅黑" w:hAnsi="Courier New" w:cs="Courier New"/>
+          <w:color w:val="008080"/>
+        </w:rPr>
+        <w:t xml:space="preserve">2.1 </w:t>
+      </w:r>
+    </w:p>
+    <w:p>
+      <w:r>
+        <w:fldChar w:fldCharType="begin"/>
+      </w:r>
+      <w:r>
+        <w:instrText xml:space="preserve"> INCLUDEPICTURE "C:\\Users\\victor.zhuxiankang\\AppData\\Roaming\\Tencent\\Users\\115840480\\QQ\\WinTemp\\RichOle\\V7VU7]1P362Q3X`4][(OT57.jpg" \* MERGEFORMATINET </w:instrText>
+      </w:r>
+      <w:r>
+        <w:fldChar w:fldCharType="separate"/>
+      </w:r>
+      <w:r>
+        <w:pict>
+          <v:shape id="_x0000_i1052" type="#_x0000_t75" alt="" style="width:398.2pt;height:333.25pt">
+            <v:imagedata r:id="rId62" r:href="rId63"/>
+          </v:shape>
+        </w:pict>
+      </w:r>
+      <w:r>
+        <w:fldChar w:fldCharType="end"/>
+      </w:r>
+    </w:p>
+    <w:p>
+      <w:r>
+        <w:fldChar w:fldCharType="begin"/>
+      </w:r>
+      <w:r>
+        <w:instrText xml:space="preserve"> INCLUDEPICTURE "C:\\Users\\victor.zhuxiankang\\AppData\\Roaming\\Tencent\\Users\\115840480\\QQ\\WinTemp\\RichOle\\_PU5KET6GG}L_`FX5[`82@T.png" \* MERGEFORMATINET </w:instrText>
+      </w:r>
+      <w:r>
+        <w:fldChar w:fldCharType="separate"/>
+      </w:r>
+      <w:r>
+        <w:pict>
+          <v:shape id="_x0000_i1053" type="#_x0000_t75" alt="" style="width:420.55pt;height:170.2pt">
+            <v:imagedata r:id="rId64" r:href="rId65"/>
+          </v:shape>
+        </w:pict>
+      </w:r>
+      <w:r>
+        <w:fldChar w:fldCharType="end"/>
+      </w:r>
+    </w:p>
+    <w:p>
+      <w:pPr>
         <w:widowControl w:val="0"/>
         <w:autoSpaceDE w:val="0"/>
         <w:autoSpaceDN w:val="0"/>
         <w:adjustRightInd w:val="0"/>
         <w:jc w:val="both"/>
         <w:rPr>
-          <w:rFonts w:hAnsiTheme="minorHAnsi" w:hint="eastAsia"/>
-          <w:sz w:val="21"/>
-          <w:szCs w:val="21"/>
-        </w:rPr>
-      </w:pPr>
+          <w:rFonts w:hAnsiTheme="minorHAnsi"/>
+          <w:sz w:val="21"/>
+          <w:szCs w:val="21"/>
+        </w:rPr>
+      </w:pPr>
+      <w:bookmarkStart w:id="0" w:name="_GoBack"/>
+      <w:bookmarkEnd w:id="0"/>
     </w:p>
     <w:sectPr>
-      <w:footerReference w:type="default" r:id="rId62"/>
+      <w:footerReference w:type="default" r:id="rId66"/>
       <w:pgSz w:w="11906" w:h="16838"/>
       <w:pgMar w:top="1440" w:right="1800" w:bottom="1440" w:left="1800" w:header="851" w:footer="992" w:gutter="0"/>
       <w:cols w:space="425"/>
@@ -11823,7 +12274,7 @@
             <w:sz w:val="32"/>
             <w:lang w:val="zh-CN"/>
           </w:rPr>
-          <w:t>18</w:t>
+          <w:t>19</w:t>
         </w:r>
         <w:r>
           <w:rPr>
@@ -12662,7 +13113,7 @@
 </file>
 
 <file path=customXml/itemProps1.xml><?xml version="1.0" encoding="utf-8"?>
-<ds:datastoreItem xmlns:ds="http://schemas.openxmlformats.org/officeDocument/2006/customXml" ds:itemID="{CBABD1F2-7856-4BB4-BC67-170FF96FA154}">
+<ds:datastoreItem xmlns:ds="http://schemas.openxmlformats.org/officeDocument/2006/customXml" ds:itemID="{11BC91B4-BBA9-445C-84EE-2B81B48C8CCA}">
   <ds:schemaRefs>
     <ds:schemaRef ds:uri="http://schemas.openxmlformats.org/officeDocument/2006/bibliography"/>
   </ds:schemaRefs>

--- a/C/C-01.docx
+++ b/C/C-01.docx
@@ -452,6 +452,15 @@
         <w:fldChar w:fldCharType="separate"/>
       </w:r>
       <w:r>
+        <w:fldChar w:fldCharType="begin"/>
+      </w:r>
+      <w:r>
+        <w:instrText xml:space="preserve"> INCLUDEPICTURE  "C:\\Users\\victor.zhuxiankang\\AppData\\Roaming\\Tencent\\Users\\673191402\\QQ\\WinTemp\\RichOle\\UOV00NC%~778HMK3B4K@@}P.png" \* MERGEFORMATINET </w:instrText>
+      </w:r>
+      <w:r>
+        <w:fldChar w:fldCharType="separate"/>
+      </w:r>
+      <w:r>
         <w:pict>
           <v:shapetype id="_x0000_t75" coordsize="21600,21600" o:spt="75" o:preferrelative="t" path="m@4@5l@4@11@9@11@9@5xe" filled="f" stroked="f">
             <v:stroke joinstyle="miter"/>
@@ -476,6 +485,9 @@
             <v:imagedata r:id="rId7" r:href="rId8"/>
           </v:shape>
         </w:pict>
+      </w:r>
+      <w:r>
+        <w:fldChar w:fldCharType="end"/>
       </w:r>
       <w:r>
         <w:fldChar w:fldCharType="end"/>
@@ -684,11 +696,23 @@
         <w:fldChar w:fldCharType="separate"/>
       </w:r>
       <w:r>
+        <w:fldChar w:fldCharType="begin"/>
+      </w:r>
+      <w:r>
+        <w:instrText xml:space="preserve"> INCLUDEPICTURE  "C:\\Users\\victor.zhuxiankang\\AppData\\Roaming\\Tencent\\Users\\673191402\\QQ\\WinTemp\\RichOle\\M95_58PNYBTKRH0Q6LMP]JJ.png" \* MERGEFORMATINET </w:instrText>
+      </w:r>
+      <w:r>
+        <w:fldChar w:fldCharType="separate"/>
+      </w:r>
+      <w:r>
         <w:pict>
           <v:shape id="_x0000_i1026" type="#_x0000_t75" alt="" style="width:303.8pt;height:198.55pt">
             <v:imagedata r:id="rId9" r:href="rId10"/>
           </v:shape>
         </w:pict>
+      </w:r>
+      <w:r>
+        <w:fldChar w:fldCharType="end"/>
       </w:r>
       <w:r>
         <w:fldChar w:fldCharType="end"/>
@@ -959,6 +983,15 @@
         <w:fldChar w:fldCharType="separate"/>
       </w:r>
       <w:r>
+        <w:fldChar w:fldCharType="begin"/>
+      </w:r>
+      <w:r>
+        <w:instrText xml:space="preserve"> INCLUDEPICTURE  "C:\\Users\\victor.zhuxiankang\\AppData\\Roaming\\Tencent\\Users\\673191402\\QQ\\WinTemp\\RichOle\\XS`O_UR$7@IFKHM`XYVE1BX.png" \* MERGEFORMATINET </w:instrText>
+      </w:r>
+      <w:r>
+        <w:fldChar w:fldCharType="separate"/>
+      </w:r>
+      <w:r>
         <w:pict>
           <v:shape id="_x0000_i1027" type="#_x0000_t75" alt="" style="width:313.65pt;height:117.25pt">
             <v:imagedata r:id="rId11" r:href="rId12"/>
@@ -989,6 +1022,9 @@
       <w:r>
         <w:fldChar w:fldCharType="end"/>
       </w:r>
+      <w:r>
+        <w:fldChar w:fldCharType="end"/>
+      </w:r>
     </w:p>
     <w:p>
       <w:r>
@@ -1004,6 +1040,15 @@
       </w:r>
       <w:r>
         <w:instrText xml:space="preserve"> INCLUDEPICTURE "C:\\Users\\victor.zhuxiankang\\AppData\\Roaming\\Tencent\\Users\\673191402\\QQ\\WinTemp\\RichOle\\I2_1(F)1H(HEFLQ`VOOI8S3.png" \* MERGEFORMATINET </w:instrText>
+      </w:r>
+      <w:r>
+        <w:fldChar w:fldCharType="separate"/>
+      </w:r>
+      <w:r>
+        <w:fldChar w:fldCharType="begin"/>
+      </w:r>
+      <w:r>
+        <w:instrText xml:space="preserve"> INCLUDEPICTURE  "C:\\Users\\victor.zhuxiankang\\AppData\\Roaming\\Tencent\\Users\\673191402\\QQ\\WinTemp\\RichOle\\I2_1(F)1H(HEFLQ`VOOI8S3.png" \* MERGEFORMATINET </w:instrText>
       </w:r>
       <w:r>
         <w:fldChar w:fldCharType="separate"/>
@@ -1102,6 +1147,9 @@
       <w:r>
         <w:fldChar w:fldCharType="end"/>
       </w:r>
+      <w:r>
+        <w:fldChar w:fldCharType="end"/>
+      </w:r>
     </w:p>
     <w:p>
       <w:r>
@@ -1109,6 +1157,15 @@
       </w:r>
       <w:r>
         <w:instrText xml:space="preserve"> INCLUDEPICTURE "C:\\Users\\victor.zhuxiankang\\AppData\\Roaming\\Tencent\\Users\\673191402\\QQ\\WinTemp\\RichOle\\LO]A${PV4D0%YEPD698_L}I.png" \* MERGEFORMATINET </w:instrText>
+      </w:r>
+      <w:r>
+        <w:fldChar w:fldCharType="separate"/>
+      </w:r>
+      <w:r>
+        <w:fldChar w:fldCharType="begin"/>
+      </w:r>
+      <w:r>
+        <w:instrText xml:space="preserve"> INCLUDEPICTURE  "C:\\Users\\victor.zhuxiankang\\AppData\\Roaming\\Tencent\\Users\\673191402\\QQ\\WinTemp\\RichOle\\LO]A${PV4D0%YEPD698_L}I.png" \* MERGEFORMATINET </w:instrText>
       </w:r>
       <w:r>
         <w:fldChar w:fldCharType="separate"/>
@@ -1207,6 +1264,9 @@
       <w:r>
         <w:fldChar w:fldCharType="end"/>
       </w:r>
+      <w:r>
+        <w:fldChar w:fldCharType="end"/>
+      </w:r>
     </w:p>
     <w:p>
       <w:r>
@@ -1284,6 +1344,15 @@
       </w:r>
       <w:r>
         <w:instrText xml:space="preserve"> INCLUDEPICTURE "C:\\Users\\victor.zhuxiankang\\AppData\\Roaming\\Tencent\\Users\\673191402\\QQ\\WinTemp\\RichOle\\$S9X7X)X63]GPXZ2ULVHTI8.png" \* MERGEFORMATINET </w:instrText>
+      </w:r>
+      <w:r>
+        <w:fldChar w:fldCharType="separate"/>
+      </w:r>
+      <w:r>
+        <w:fldChar w:fldCharType="begin"/>
+      </w:r>
+      <w:r>
+        <w:instrText xml:space="preserve"> INCLUDEPICTURE  "C:\\Users\\victor.zhuxiankang\\AppData\\Roaming\\Tencent\\Users\\673191402\\QQ\\WinTemp\\RichOle\\$S9X7X)X63]GPXZ2ULVHTI8.png" \* MERGEFORMATINET </w:instrText>
       </w:r>
       <w:r>
         <w:fldChar w:fldCharType="separate"/>
@@ -1382,6 +1451,9 @@
       <w:r>
         <w:fldChar w:fldCharType="end"/>
       </w:r>
+      <w:r>
+        <w:fldChar w:fldCharType="end"/>
+      </w:r>
     </w:p>
     <w:p/>
     <w:p>
@@ -1469,6 +1541,15 @@
       </w:r>
       <w:r>
         <w:instrText xml:space="preserve"> INCLUDEPICTURE "C:\\Users\\victor.zhuxiankang\\AppData\\Roaming\\Tencent\\Users\\673191402\\QQ\\WinTemp\\RichOle\\0S_K4M6SV(F1L~84AGN%TEX.png" \* MERGEFORMATINET </w:instrText>
+      </w:r>
+      <w:r>
+        <w:fldChar w:fldCharType="separate"/>
+      </w:r>
+      <w:r>
+        <w:fldChar w:fldCharType="begin"/>
+      </w:r>
+      <w:r>
+        <w:instrText xml:space="preserve"> INCLUDEPICTURE  "C:\\Users\\victor.zhuxiankang\\AppData\\Roaming\\Tencent\\Users\\673191402\\QQ\\WinTemp\\RichOle\\0S_K4M6SV(F1L~84AGN%TEX.png" \* MERGEFORMATINET </w:instrText>
       </w:r>
       <w:r>
         <w:fldChar w:fldCharType="separate"/>
@@ -1542,6 +1623,9 @@
             <v:imagedata r:id="rId19" r:href="rId20"/>
           </v:shape>
         </w:pict>
+      </w:r>
+      <w:r>
+        <w:fldChar w:fldCharType="end"/>
       </w:r>
       <w:r>
         <w:fldChar w:fldCharType="end"/>
@@ -1739,11 +1823,23 @@
         <w:fldChar w:fldCharType="separate"/>
       </w:r>
       <w:r>
+        <w:fldChar w:fldCharType="begin"/>
+      </w:r>
+      <w:r>
+        <w:instrText xml:space="preserve"> INCLUDEPICTURE  "C:\\Users\\victor.zhuxiankang\\AppData\\Roaming\\Tencent\\Users\\115840480\\QQ\\WinTemp\\RichOle\\_6Q7K_%RVDBIUS_2L55@~3G.png" \* MERGEFORMATINET </w:instrText>
+      </w:r>
+      <w:r>
+        <w:fldChar w:fldCharType="separate"/>
+      </w:r>
+      <w:r>
         <w:pict>
           <v:shape id="_x0000_i1032" type="#_x0000_t75" alt="" style="width:301.65pt;height:238.9pt">
             <v:imagedata r:id="rId21" r:href="rId22"/>
           </v:shape>
         </w:pict>
+      </w:r>
+      <w:r>
+        <w:fldChar w:fldCharType="end"/>
       </w:r>
       <w:r>
         <w:fldChar w:fldCharType="end"/>
@@ -4479,6 +4575,15 @@
         <w:fldChar w:fldCharType="separate"/>
       </w:r>
       <w:r>
+        <w:fldChar w:fldCharType="begin"/>
+      </w:r>
+      <w:r>
+        <w:instrText xml:space="preserve"> INCLUDEPICTURE  "C:\\Users\\victor.zhuxiankang\\AppData\\Roaming\\Tencent\\Users\\115840480\\QQ\\WinTemp\\RichOle\\0YF20(A(RUFL(7`W1%9_{WJ.png" \* MERGEFORMATINET </w:instrText>
+      </w:r>
+      <w:r>
+        <w:fldChar w:fldCharType="separate"/>
+      </w:r>
+      <w:r>
         <w:pict>
           <v:shape id="_x0000_i1033" type="#_x0000_t75" alt="" style="width:218.2pt;height:238.9pt">
             <v:imagedata r:id="rId23" r:href="rId24"/>
@@ -4503,6 +4608,9 @@
       <w:r>
         <w:fldChar w:fldCharType="end"/>
       </w:r>
+      <w:r>
+        <w:fldChar w:fldCharType="end"/>
+      </w:r>
     </w:p>
     <w:p>
       <w:pPr>
@@ -4683,6 +4791,15 @@
       </w:r>
       <w:r>
         <w:instrText xml:space="preserve"> INCLUDEPICTURE "C:\\Users\\victor.zhuxiankang\\AppData\\Roaming\\Tencent\\Users\\115840480\\QQ\\WinTemp\\RichOle\\`SDMII%3K89TIWB2SH])]J5.png" \* MERGEFORMATINET </w:instrText>
+      </w:r>
+      <w:r>
+        <w:fldChar w:fldCharType="separate"/>
+      </w:r>
+      <w:r>
+        <w:fldChar w:fldCharType="begin"/>
+      </w:r>
+      <w:r>
+        <w:instrText xml:space="preserve"> INCLUDEPICTURE  "C:\\Users\\victor.zhuxiankang\\AppData\\Roaming\\Tencent\\Users\\115840480\\QQ\\WinTemp\\RichOle\\`SDMII%3K89TIWB2SH])]J5.png" \* MERGEFORMATINET </w:instrText>
       </w:r>
       <w:r>
         <w:fldChar w:fldCharType="separate"/>
@@ -4758,10 +4875,22 @@
         <w:fldChar w:fldCharType="end"/>
       </w:r>
       <w:r>
+        <w:fldChar w:fldCharType="end"/>
+      </w:r>
+      <w:r>
         <w:fldChar w:fldCharType="begin"/>
       </w:r>
       <w:r>
         <w:instrText xml:space="preserve"> INCLUDEPICTURE "C:\\Users\\victor.zhuxiankang\\AppData\\Roaming\\Tencent\\Users\\115840480\\QQ\\WinTemp\\RichOle\\]F$J`HYO_R2$PZUOM(P6LTG.png" \* MERGEFORMATINET </w:instrText>
+      </w:r>
+      <w:r>
+        <w:fldChar w:fldCharType="separate"/>
+      </w:r>
+      <w:r>
+        <w:fldChar w:fldCharType="begin"/>
+      </w:r>
+      <w:r>
+        <w:instrText xml:space="preserve"> INCLUDEPICTURE  "C:\\Users\\victor.zhuxiankang\\AppData\\Roaming\\Tencent\\Users\\115840480\\QQ\\WinTemp\\RichOle\\]F$J`HYO_R2$PZUOM(P6LTG.png" \* MERGEFORMATINET </w:instrText>
       </w:r>
       <w:r>
         <w:fldChar w:fldCharType="separate"/>
@@ -4837,10 +4966,22 @@
         <w:fldChar w:fldCharType="end"/>
       </w:r>
       <w:r>
+        <w:fldChar w:fldCharType="end"/>
+      </w:r>
+      <w:r>
         <w:fldChar w:fldCharType="begin"/>
       </w:r>
       <w:r>
         <w:instrText xml:space="preserve"> INCLUDEPICTURE "C:\\Users\\victor.zhuxiankang\\AppData\\Roaming\\Tencent\\Users\\115840480\\QQ\\WinTemp\\RichOle\\01C%P4J8Q[FY{(N2WCSAMPA.png" \* MERGEFORMATINET </w:instrText>
+      </w:r>
+      <w:r>
+        <w:fldChar w:fldCharType="separate"/>
+      </w:r>
+      <w:r>
+        <w:fldChar w:fldCharType="begin"/>
+      </w:r>
+      <w:r>
+        <w:instrText xml:space="preserve"> INCLUDEPICTURE  "C:\\Users\\victor.zhuxiankang\\AppData\\Roaming\\Tencent\\Users\\115840480\\QQ\\WinTemp\\RichOle\\01C%P4J8Q[FY{(N2WCSAMPA.png" \* MERGEFORMATINET </w:instrText>
       </w:r>
       <w:r>
         <w:fldChar w:fldCharType="separate"/>
@@ -4915,6 +5056,9 @@
       <w:r>
         <w:fldChar w:fldCharType="end"/>
       </w:r>
+      <w:r>
+        <w:fldChar w:fldCharType="end"/>
+      </w:r>
     </w:p>
     <w:p>
       <w:pPr>
@@ -5002,6 +5146,15 @@
       </w:r>
       <w:r>
         <w:instrText xml:space="preserve"> INCLUDEPICTURE "C:\\Users\\victor.zhuxiankang\\AppData\\Roaming\\Tencent\\Users\\115840480\\QQ\\WinTemp\\RichOle\\KG8(COW{UKN867P0G4}}C_G.png" \* MERGEFORMATINET </w:instrText>
+      </w:r>
+      <w:r>
+        <w:fldChar w:fldCharType="separate"/>
+      </w:r>
+      <w:r>
+        <w:fldChar w:fldCharType="begin"/>
+      </w:r>
+      <w:r>
+        <w:instrText xml:space="preserve"> INCLUDEPICTURE  "C:\\Users\\victor.zhuxiankang\\AppData\\Roaming\\Tencent\\Users\\115840480\\QQ\\WinTemp\\RichOle\\KG8(COW{UKN867P0G4}}C_G.png" \* MERGEFORMATINET </w:instrText>
       </w:r>
       <w:r>
         <w:fldChar w:fldCharType="separate"/>
@@ -5057,6 +5210,9 @@
             <v:imagedata r:id="rId31" r:href="rId32"/>
           </v:shape>
         </w:pict>
+      </w:r>
+      <w:r>
+        <w:fldChar w:fldCharType="end"/>
       </w:r>
       <w:r>
         <w:fldChar w:fldCharType="end"/>
@@ -5189,6 +5345,15 @@
         <w:fldChar w:fldCharType="separate"/>
       </w:r>
       <w:r>
+        <w:fldChar w:fldCharType="begin"/>
+      </w:r>
+      <w:r>
+        <w:instrText xml:space="preserve"> INCLUDEPICTURE  "C:\\Users\\victor.zhuxiankang\\AppData\\Roaming\\Tencent\\Users\\115840480\\QQ\\WinTemp\\RichOle\\MJGQ5_E(E${CVY8}4N$5}0R.png" \* MERGEFORMATINET </w:instrText>
+      </w:r>
+      <w:r>
+        <w:fldChar w:fldCharType="separate"/>
+      </w:r>
+      <w:r>
         <w:pict>
           <v:shape id="_x0000_i1038" type="#_x0000_t75" alt="" style="width:404.2pt;height:217.1pt">
             <v:imagedata r:id="rId33" r:href="rId34"/>
@@ -5213,6 +5378,9 @@
       <w:r>
         <w:fldChar w:fldCharType="end"/>
       </w:r>
+      <w:r>
+        <w:fldChar w:fldCharType="end"/>
+      </w:r>
     </w:p>
     <w:p>
       <w:r>
@@ -5221,6 +5389,15 @@
       </w:r>
       <w:r>
         <w:instrText xml:space="preserve"> INCLUDEPICTURE "C:\\Users\\victor.zhuxiankang\\AppData\\Roaming\\Tencent\\Users\\115840480\\QQ\\WinTemp\\RichOle\\_Y2W$B%N@`$_6DK_7Y@7EY4.png" \* MERGEFORMATINET </w:instrText>
+      </w:r>
+      <w:r>
+        <w:fldChar w:fldCharType="separate"/>
+      </w:r>
+      <w:r>
+        <w:fldChar w:fldCharType="begin"/>
+      </w:r>
+      <w:r>
+        <w:instrText xml:space="preserve"> INCLUDEPICTURE  "C:\\Users\\victor.zhuxiankang\\AppData\\Roaming\\Tencent\\Users\\115840480\\QQ\\WinTemp\\RichOle\\_Y2W$B%N@`$_6DK_7Y@7EY4.png" \* MERGEFORMATINET </w:instrText>
       </w:r>
       <w:r>
         <w:fldChar w:fldCharType="separate"/>
@@ -5276,6 +5453,9 @@
             <v:imagedata r:id="rId35" r:href="rId36"/>
           </v:shape>
         </w:pict>
+      </w:r>
+      <w:r>
+        <w:fldChar w:fldCharType="end"/>
       </w:r>
       <w:r>
         <w:fldChar w:fldCharType="end"/>
@@ -6264,11 +6444,23 @@
         <w:fldChar w:fldCharType="separate"/>
       </w:r>
       <w:r>
+        <w:fldChar w:fldCharType="begin"/>
+      </w:r>
+      <w:r>
+        <w:instrText xml:space="preserve"> INCLUDEPICTURE  "C:\\Users\\victor.zhuxiankang\\AppData\\Roaming\\Tencent\\Users\\115840480\\QQ\\WinTemp\\RichOle\\T9~HJH8YONJ[SS%H0JU1%DW.png" \* MERGEFORMATINET </w:instrText>
+      </w:r>
+      <w:r>
+        <w:fldChar w:fldCharType="separate"/>
+      </w:r>
+      <w:r>
         <w:pict>
           <v:shape id="_x0000_i1040" type="#_x0000_t75" alt="" style="width:368.75pt;height:149.45pt">
             <v:imagedata r:id="rId37" r:href="rId38"/>
           </v:shape>
         </w:pict>
+      </w:r>
+      <w:r>
+        <w:fldChar w:fldCharType="end"/>
       </w:r>
       <w:r>
         <w:fldChar w:fldCharType="end"/>
@@ -6783,11 +6975,23 @@
         <w:fldChar w:fldCharType="separate"/>
       </w:r>
       <w:r>
+        <w:fldChar w:fldCharType="begin"/>
+      </w:r>
+      <w:r>
+        <w:instrText xml:space="preserve"> INCLUDEPICTURE  "C:\\Users\\victor.zhuxiankang\\AppData\\Roaming\\Tencent\\Users\\115840480\\QQ\\WinTemp\\RichOle\\{XX`UMKBU1FC)F~6}DKG658.png" \* MERGEFORMATINET </w:instrText>
+      </w:r>
+      <w:r>
+        <w:fldChar w:fldCharType="separate"/>
+      </w:r>
+      <w:r>
         <w:pict>
           <v:shape id="_x0000_i1041" type="#_x0000_t75" alt="" style="width:298.9pt;height:120pt">
             <v:imagedata r:id="rId39" r:href="rId40"/>
           </v:shape>
         </w:pict>
+      </w:r>
+      <w:r>
+        <w:fldChar w:fldCharType="end"/>
       </w:r>
       <w:r>
         <w:fldChar w:fldCharType="end"/>
@@ -6973,11 +7177,23 @@
         <w:fldChar w:fldCharType="separate"/>
       </w:r>
       <w:r>
+        <w:fldChar w:fldCharType="begin"/>
+      </w:r>
+      <w:r>
+        <w:instrText xml:space="preserve"> INCLUDEPICTURE  "C:\\Users\\victor.zhuxiankang\\AppData\\Roaming\\Tencent\\Users\\115840480\\QQ\\WinTemp\\RichOle\\[PH$R)(PB`YWXIK7T%_R%U6.png" \* MERGEFORMATINET </w:instrText>
+      </w:r>
+      <w:r>
+        <w:fldChar w:fldCharType="separate"/>
+      </w:r>
+      <w:r>
         <w:pict>
           <v:shape id="_x0000_i1042" type="#_x0000_t75" alt="" style="width:300pt;height:137.45pt">
             <v:imagedata r:id="rId41" r:href="rId42"/>
           </v:shape>
         </w:pict>
+      </w:r>
+      <w:r>
+        <w:fldChar w:fldCharType="end"/>
       </w:r>
       <w:r>
         <w:fldChar w:fldCharType="end"/>
@@ -9581,11 +9797,23 @@
         <w:fldChar w:fldCharType="separate"/>
       </w:r>
       <w:r>
+        <w:fldChar w:fldCharType="begin"/>
+      </w:r>
+      <w:r>
+        <w:instrText xml:space="preserve"> INCLUDEPICTURE  "C:\\Users\\victor.zhuxiankang\\AppData\\Roaming\\Tencent\\Users\\115840480\\QQ\\WinTemp\\RichOle\\CQ(DP@Q)GH]F_7YW4SP%{4A.png" \* MERGEFORMATINET </w:instrText>
+      </w:r>
+      <w:r>
+        <w:fldChar w:fldCharType="separate"/>
+      </w:r>
+      <w:r>
         <w:pict>
           <v:shape id="_x0000_i1043" type="#_x0000_t75" alt="" style="width:413.45pt;height:144.55pt">
             <v:imagedata r:id="rId43" r:href="rId44"/>
           </v:shape>
         </w:pict>
+      </w:r>
+      <w:r>
+        <w:fldChar w:fldCharType="end"/>
       </w:r>
       <w:r>
         <w:fldChar w:fldCharType="end"/>
@@ -10520,11 +10748,23 @@
         <w:fldChar w:fldCharType="separate"/>
       </w:r>
       <w:r>
+        <w:fldChar w:fldCharType="begin"/>
+      </w:r>
+      <w:r>
+        <w:instrText xml:space="preserve"> INCLUDEPICTURE  "C:\\Users\\victor.zhuxiankang\\AppData\\Roaming\\Tencent\\Users\\115840480\\QQ\\WinTemp\\RichOle\\2JA6[8YBFUTR3U7}1({DRY2.png" \* MERGEFORMATINET </w:instrText>
+      </w:r>
+      <w:r>
+        <w:fldChar w:fldCharType="separate"/>
+      </w:r>
+      <w:r>
         <w:pict>
           <v:shape id="_x0000_i1044" type="#_x0000_t75" alt="" style="width:278.2pt;height:228.55pt">
             <v:imagedata r:id="rId45" r:href="rId46"/>
           </v:shape>
         </w:pict>
+      </w:r>
+      <w:r>
+        <w:fldChar w:fldCharType="end"/>
       </w:r>
       <w:r>
         <w:fldChar w:fldCharType="end"/>
@@ -10780,6 +11020,15 @@
         <w:fldChar w:fldCharType="separate"/>
       </w:r>
       <w:r>
+        <w:fldChar w:fldCharType="begin"/>
+      </w:r>
+      <w:r>
+        <w:instrText xml:space="preserve"> INCLUDEPICTURE  "C:\\Users\\victor.zhuxiankang\\AppData\\Roaming\\Tencent\\Users\\115840480\\QQ\\WinTemp\\RichOle\\9NDKE2K{T([WBNPD8BRA]Z7.png" \* MERGEFORMATINET </w:instrText>
+      </w:r>
+      <w:r>
+        <w:fldChar w:fldCharType="separate"/>
+      </w:r>
+      <w:r>
         <w:pict>
           <v:shape id="_x0000_i1045" type="#_x0000_t75" alt="" style="width:369.8pt;height:303.25pt">
             <v:imagedata r:id="rId47" r:href="rId48"/>
@@ -10801,6 +11050,9 @@
       <w:r>
         <w:fldChar w:fldCharType="end"/>
       </w:r>
+      <w:r>
+        <w:fldChar w:fldCharType="end"/>
+      </w:r>
     </w:p>
     <w:p>
       <w:r>
@@ -10809,6 +11061,15 @@
       </w:r>
       <w:r>
         <w:instrText xml:space="preserve"> INCLUDEPICTURE "C:\\Users\\victor.zhuxiankang\\AppData\\Roaming\\Tencent\\Users\\115840480\\QQ\\WinTemp\\RichOle\\X7T15O$JJD)PUT]96P288FI.png" \* MERGEFORMATINET </w:instrText>
+      </w:r>
+      <w:r>
+        <w:fldChar w:fldCharType="separate"/>
+      </w:r>
+      <w:r>
+        <w:fldChar w:fldCharType="begin"/>
+      </w:r>
+      <w:r>
+        <w:instrText xml:space="preserve"> INCLUDEPICTURE  "C:\\Users\\victor.zhuxiankang\\AppData\\Roaming\\Tencent\\Users\\115840480\\QQ\\WinTemp\\RichOle\\X7T15O$JJD)PUT]96P288FI.png" \* MERGEFORMATINET </w:instrText>
       </w:r>
       <w:r>
         <w:fldChar w:fldCharType="separate"/>
@@ -10859,6 +11120,9 @@
       <w:r>
         <w:fldChar w:fldCharType="end"/>
       </w:r>
+      <w:r>
+        <w:fldChar w:fldCharType="end"/>
+      </w:r>
     </w:p>
     <w:p>
       <w:pPr>
@@ -10934,6 +11198,15 @@
         <w:fldChar w:fldCharType="separate"/>
       </w:r>
       <w:r>
+        <w:fldChar w:fldCharType="begin"/>
+      </w:r>
+      <w:r>
+        <w:instrText xml:space="preserve"> INCLUDEPICTURE  "C:\\Users\\victor.zhuxiankang\\AppData\\Roaming\\Tencent\\Users\\115840480\\QQ\\WinTemp\\RichOle\\C]AM786(SE6A[%RBZJ4WRT6.png" \* MERGEFORMATINET </w:instrText>
+      </w:r>
+      <w:r>
+        <w:fldChar w:fldCharType="separate"/>
+      </w:r>
+      <w:r>
         <w:pict>
           <v:shape id="_x0000_i1047" type="#_x0000_t75" alt="" style="width:398.75pt;height:301.65pt">
             <v:imagedata r:id="rId51" r:href="rId52"/>
@@ -10952,6 +11225,9 @@
       <w:r>
         <w:fldChar w:fldCharType="end"/>
       </w:r>
+      <w:r>
+        <w:fldChar w:fldCharType="end"/>
+      </w:r>
     </w:p>
     <w:p>
       <w:pPr>
@@ -11088,6 +11364,15 @@
         <w:fldChar w:fldCharType="separate"/>
       </w:r>
       <w:r>
+        <w:fldChar w:fldCharType="begin"/>
+      </w:r>
+      <w:r>
+        <w:instrText xml:space="preserve"> INCLUDEPICTURE  "C:\\Users\\victor.zhuxiankang\\AppData\\Roaming\\Tencent\\Users\\115840480\\QQ\\WinTemp\\RichOle\\{5_]CN{7(W8I@L19PVVJ)PX.png" \* MERGEFORMATINET </w:instrText>
+      </w:r>
+      <w:r>
+        <w:fldChar w:fldCharType="separate"/>
+      </w:r>
+      <w:r>
         <w:pict>
           <v:shape id="_x0000_i1048" type="#_x0000_t75" alt="" style="width:387.8pt;height:289.1pt">
             <v:imagedata r:id="rId53" r:href="rId54"/>
@@ -11106,6 +11391,9 @@
       <w:r>
         <w:fldChar w:fldCharType="end"/>
       </w:r>
+      <w:r>
+        <w:fldChar w:fldCharType="end"/>
+      </w:r>
     </w:p>
     <w:p>
       <w:pPr>
@@ -11166,6 +11454,15 @@
         <w:fldChar w:fldCharType="separate"/>
       </w:r>
       <w:r>
+        <w:fldChar w:fldCharType="begin"/>
+      </w:r>
+      <w:r>
+        <w:instrText xml:space="preserve"> INCLUDEPICTURE  "C:\\Users\\victor.zhuxiankang\\AppData\\Roaming\\Tencent\\Users\\115840480\\QQ\\WinTemp\\RichOle\\G2L{W_S4%Z%Z2W$5873_PG3.png" \* MERGEFORMATINET </w:instrText>
+      </w:r>
+      <w:r>
+        <w:fldChar w:fldCharType="separate"/>
+      </w:r>
+      <w:r>
         <w:pict>
           <v:shape id="_x0000_i1049" type="#_x0000_t75" alt="" style="width:396.55pt;height:291.25pt">
             <v:imagedata r:id="rId55" r:href="rId56"/>
@@ -11181,6 +11478,9 @@
       <w:r>
         <w:fldChar w:fldCharType="end"/>
       </w:r>
+      <w:r>
+        <w:fldChar w:fldCharType="end"/>
+      </w:r>
     </w:p>
     <w:p>
       <w:r>
@@ -11189,6 +11489,15 @@
       </w:r>
       <w:r>
         <w:instrText xml:space="preserve"> INCLUDEPICTURE "C:\\Users\\victor.zhuxiankang\\AppData\\Roaming\\Tencent\\Users\\115840480\\QQ\\WinTemp\\RichOle\\A`5H9G23}$I(WT]4EE[7%]3.png" \* MERGEFORMATINET </w:instrText>
+      </w:r>
+      <w:r>
+        <w:fldChar w:fldCharType="separate"/>
+      </w:r>
+      <w:r>
+        <w:fldChar w:fldCharType="begin"/>
+      </w:r>
+      <w:r>
+        <w:instrText xml:space="preserve"> INCLUDEPICTURE  "C:\\Users\\victor.zhuxiankang\\AppData\\Roaming\\Tencent\\Users\\115840480\\QQ\\WinTemp\\RichOle\\A`5H9G23}$I(WT]4EE[7%]3.png" \* MERGEFORMATINET </w:instrText>
       </w:r>
       <w:r>
         <w:fldChar w:fldCharType="separate"/>
@@ -11217,6 +11526,9 @@
             <v:imagedata r:id="rId57" r:href="rId58"/>
           </v:shape>
         </w:pict>
+      </w:r>
+      <w:r>
+        <w:fldChar w:fldCharType="end"/>
       </w:r>
       <w:r>
         <w:fldChar w:fldCharType="end"/>
@@ -11814,11 +12126,23 @@
         <w:fldChar w:fldCharType="separate"/>
       </w:r>
       <w:r>
+        <w:fldChar w:fldCharType="begin"/>
+      </w:r>
+      <w:r>
+        <w:instrText xml:space="preserve"> INCLUDEPICTURE  "C:\\Users\\victor.zhuxiankang\\AppData\\Roaming\\Tencent\\Users\\115840480\\QQ\\WinTemp\\RichOle\\Q5KHFMIY9Z2X(R[7@Z]ZIKK.png" \* MERGEFORMATINET </w:instrText>
+      </w:r>
+      <w:r>
+        <w:fldChar w:fldCharType="separate"/>
+      </w:r>
+      <w:r>
         <w:pict>
           <v:shape id="_x0000_i1051" type="#_x0000_t75" alt="" style="width:422.75pt;height:342pt">
             <v:imagedata r:id="rId59" r:href="rId60"/>
           </v:shape>
         </w:pict>
+      </w:r>
+      <w:r>
+        <w:fldChar w:fldCharType="end"/>
       </w:r>
       <w:r>
         <w:fldChar w:fldCharType="end"/>
@@ -12143,6 +12467,15 @@
         <w:fldChar w:fldCharType="separate"/>
       </w:r>
       <w:r>
+        <w:fldChar w:fldCharType="begin"/>
+      </w:r>
+      <w:r>
+        <w:instrText xml:space="preserve"> INCLUDEPICTURE  "C:\\Users\\victor.zhuxiankang\\AppData\\Roaming\\Tencent\\Users\\115840480\\QQ\\WinTemp\\RichOle\\V7VU7]1P362Q3X`4][(OT57.jpg" \* MERGEFORMATINET </w:instrText>
+      </w:r>
+      <w:r>
+        <w:fldChar w:fldCharType="separate"/>
+      </w:r>
+      <w:r>
         <w:pict>
           <v:shape id="_x0000_i1052" type="#_x0000_t75" alt="" style="width:398.2pt;height:333.25pt">
             <v:imagedata r:id="rId62" r:href="rId63"/>
@@ -12152,6 +12485,9 @@
       <w:r>
         <w:fldChar w:fldCharType="end"/>
       </w:r>
+      <w:r>
+        <w:fldChar w:fldCharType="end"/>
+      </w:r>
     </w:p>
     <w:p>
       <w:r>
@@ -12159,6 +12495,15 @@
       </w:r>
       <w:r>
         <w:instrText xml:space="preserve"> INCLUDEPICTURE "C:\\Users\\victor.zhuxiankang\\AppData\\Roaming\\Tencent\\Users\\115840480\\QQ\\WinTemp\\RichOle\\_PU5KET6GG}L_`FX5[`82@T.png" \* MERGEFORMATINET </w:instrText>
+      </w:r>
+      <w:r>
+        <w:fldChar w:fldCharType="separate"/>
+      </w:r>
+      <w:r>
+        <w:fldChar w:fldCharType="begin"/>
+      </w:r>
+      <w:r>
+        <w:instrText xml:space="preserve"> INCLUDEPICTURE  "C:\\Users\\victor.zhuxiankang\\AppData\\Roaming\\Tencent\\Users\\115840480\\QQ\\WinTemp\\RichOle\\_PU5KET6GG}L_`FX5[`82@T.png" \* MERGEFORMATINET </w:instrText>
       </w:r>
       <w:r>
         <w:fldChar w:fldCharType="separate"/>
@@ -12173,6 +12518,951 @@
       <w:r>
         <w:fldChar w:fldCharType="end"/>
       </w:r>
+      <w:r>
+        <w:fldChar w:fldCharType="end"/>
+      </w:r>
+    </w:p>
+    <w:p>
+      <w:pPr>
+        <w:rPr>
+          <w:rFonts w:hAnsiTheme="minorHAnsi"/>
+          <w:sz w:val="21"/>
+          <w:szCs w:val="21"/>
+        </w:rPr>
+      </w:pPr>
+      <w:r>
+        <w:rPr>
+          <w:rFonts w:hAnsiTheme="minorHAnsi"/>
+          <w:sz w:val="21"/>
+          <w:szCs w:val="21"/>
+        </w:rPr>
+        <w:br w:type="page"/>
+      </w:r>
+    </w:p>
+    <w:p>
+      <w:pPr>
+        <w:jc w:val="center"/>
+        <w:rPr>
+          <w:rFonts w:ascii="微软雅黑" w:eastAsia="微软雅黑" w:hAnsi="微软雅黑" w:cs="微软雅黑"/>
+          <w:color w:val="969696"/>
+          <w:sz w:val="32"/>
+          <w:szCs w:val="32"/>
+        </w:rPr>
+      </w:pPr>
+      <w:r>
+        <w:rPr>
+          <w:rFonts w:ascii="微软雅黑" w:eastAsia="微软雅黑" w:hAnsi="微软雅黑" w:cs="微软雅黑" w:hint="eastAsia"/>
+          <w:color w:val="969696"/>
+          <w:sz w:val="32"/>
+          <w:szCs w:val="32"/>
+        </w:rPr>
+        <w:lastRenderedPageBreak/>
+        <w:t>第</w:t>
+      </w:r>
+      <w:r>
+        <w:rPr>
+          <w:rFonts w:ascii="微软雅黑" w:eastAsia="微软雅黑" w:hAnsi="微软雅黑" w:cs="微软雅黑" w:hint="eastAsia"/>
+          <w:color w:val="969696"/>
+          <w:sz w:val="32"/>
+          <w:szCs w:val="32"/>
+        </w:rPr>
+        <w:t>三</w:t>
+      </w:r>
+      <w:r>
+        <w:rPr>
+          <w:rFonts w:ascii="微软雅黑" w:eastAsia="微软雅黑" w:hAnsi="微软雅黑" w:cs="微软雅黑" w:hint="eastAsia"/>
+          <w:color w:val="969696"/>
+          <w:sz w:val="32"/>
+          <w:szCs w:val="32"/>
+        </w:rPr>
+        <w:t xml:space="preserve">章 </w:t>
+      </w:r>
+      <w:r>
+        <w:rPr>
+          <w:rFonts w:ascii="微软雅黑" w:eastAsia="微软雅黑" w:hAnsi="微软雅黑" w:cs="微软雅黑" w:hint="eastAsia"/>
+          <w:color w:val="969696"/>
+          <w:sz w:val="32"/>
+          <w:szCs w:val="32"/>
+        </w:rPr>
+        <w:t>预处理</w:t>
+      </w:r>
+    </w:p>
+    <w:p>
+      <w:r>
+        <w:fldChar w:fldCharType="begin"/>
+      </w:r>
+      <w:r>
+        <w:instrText xml:space="preserve"> INCLUDEPICTURE "C:\\Users\\victor.zhuxiankang\\AppData\\Roaming\\Tencent\\Users\\115840480\\QQ\\WinTemp\\RichOle\\J71$S(ZSRZ9FV)}E9XF~`NW.png" \* MERGEFORMATINET </w:instrText>
+      </w:r>
+      <w:r>
+        <w:fldChar w:fldCharType="separate"/>
+      </w:r>
+      <w:r>
+        <w:pict>
+          <v:shape id="_x0000_i1054" type="#_x0000_t75" alt="" style="width:405.8pt;height:368.75pt">
+            <v:imagedata r:id="rId66" r:href="rId67"/>
+          </v:shape>
+        </w:pict>
+      </w:r>
+      <w:r>
+        <w:fldChar w:fldCharType="end"/>
+      </w:r>
+    </w:p>
+    <w:p>
+      <w:r>
+        <w:fldChar w:fldCharType="begin"/>
+      </w:r>
+      <w:r>
+        <w:instrText xml:space="preserve"> INCLUDEPICTURE "C:\\Users\\victor.zhuxiankang\\AppData\\Roaming\\Tencent\\Users\\673191402\\QQ\\WinTemp\\RichOle\\_EQB{LEGE70FR06W01S`~R4.png" \* MERGEFORMATINET </w:instrText>
+      </w:r>
+      <w:r>
+        <w:fldChar w:fldCharType="separate"/>
+      </w:r>
+      <w:r>
+        <w:pict>
+          <v:shape id="_x0000_i1055" type="#_x0000_t75" alt="" style="width:269.45pt;height:232.35pt">
+            <v:imagedata r:id="rId68" r:href="rId69"/>
+          </v:shape>
+        </w:pict>
+      </w:r>
+      <w:r>
+        <w:fldChar w:fldCharType="end"/>
+      </w:r>
+    </w:p>
+    <w:p>
+      <w:pPr>
+        <w:pBdr>
+          <w:top w:val="single" w:sz="6" w:space="7" w:color="DDDDDD"/>
+          <w:left w:val="single" w:sz="6" w:space="7" w:color="DDDDDD"/>
+          <w:bottom w:val="single" w:sz="6" w:space="7" w:color="DDDDDD"/>
+          <w:right w:val="single" w:sz="6" w:space="7" w:color="DDDDDD"/>
+        </w:pBdr>
+        <w:shd w:val="clear" w:color="auto" w:fill="FAFAFA"/>
+        <w:tabs>
+          <w:tab w:val="left" w:pos="916"/>
+          <w:tab w:val="left" w:pos="1832"/>
+          <w:tab w:val="left" w:pos="2748"/>
+          <w:tab w:val="left" w:pos="3664"/>
+          <w:tab w:val="left" w:pos="4580"/>
+          <w:tab w:val="left" w:pos="5496"/>
+          <w:tab w:val="left" w:pos="6412"/>
+          <w:tab w:val="left" w:pos="7328"/>
+          <w:tab w:val="left" w:pos="8244"/>
+          <w:tab w:val="left" w:pos="9160"/>
+          <w:tab w:val="left" w:pos="10076"/>
+          <w:tab w:val="left" w:pos="10992"/>
+          <w:tab w:val="left" w:pos="11908"/>
+          <w:tab w:val="left" w:pos="12824"/>
+          <w:tab w:val="left" w:pos="13740"/>
+          <w:tab w:val="left" w:pos="14656"/>
+        </w:tabs>
+        <w:spacing w:before="225" w:after="225" w:line="270" w:lineRule="atLeast"/>
+        <w:jc w:val="center"/>
+        <w:rPr>
+          <w:rFonts w:ascii="Courier New" w:eastAsia="微软雅黑" w:hAnsi="Courier New" w:cs="Courier New"/>
+          <w:color w:val="008080"/>
+        </w:rPr>
+      </w:pPr>
+      <w:r>
+        <w:rPr>
+          <w:rFonts w:ascii="Courier New" w:eastAsia="微软雅黑" w:hAnsi="Courier New" w:cs="Courier New"/>
+          <w:color w:val="008080"/>
+        </w:rPr>
+        <w:t>3</w:t>
+      </w:r>
+      <w:r>
+        <w:rPr>
+          <w:rFonts w:ascii="Courier New" w:eastAsia="微软雅黑" w:hAnsi="Courier New" w:cs="Courier New"/>
+          <w:color w:val="008080"/>
+        </w:rPr>
+        <w:t xml:space="preserve">.1 </w:t>
+      </w:r>
+      <w:r>
+        <w:rPr>
+          <w:rFonts w:ascii="Courier New" w:eastAsia="微软雅黑" w:hAnsi="Courier New" w:cs="Courier New" w:hint="eastAsia"/>
+          <w:color w:val="008080"/>
+        </w:rPr>
+        <w:t>#</w:t>
+      </w:r>
+      <w:r>
+        <w:rPr>
+          <w:rFonts w:ascii="Courier New" w:eastAsia="微软雅黑" w:hAnsi="Courier New" w:cs="Courier New"/>
+          <w:color w:val="008080"/>
+        </w:rPr>
+        <w:t>define</w:t>
+      </w:r>
+    </w:p>
+    <w:p>
+      <w:r>
+        <w:lastRenderedPageBreak/>
+        <w:fldChar w:fldCharType="begin"/>
+      </w:r>
+      <w:r>
+        <w:instrText xml:space="preserve"> INCLUDEPICTURE "C:\\Users\\victor.zhuxiankang\\AppData\\Roaming\\Tencent\\Users\\115840480\\QQ\\WinTemp\\RichOle\\4(4HKGR`5J)RT0QM2%(`3KF.png" \* MERGEFORMATINET </w:instrText>
+      </w:r>
+      <w:r>
+        <w:fldChar w:fldCharType="separate"/>
+      </w:r>
+      <w:r>
+        <w:pict>
+          <v:shape id="_x0000_i1056" type="#_x0000_t75" alt="" style="width:330.55pt;height:320.75pt">
+            <v:imagedata r:id="rId70" r:href="rId71"/>
+          </v:shape>
+        </w:pict>
+      </w:r>
+      <w:r>
+        <w:fldChar w:fldCharType="end"/>
+      </w:r>
+    </w:p>
+    <w:p>
+      <w:pPr>
+        <w:pBdr>
+          <w:top w:val="single" w:sz="6" w:space="7" w:color="DDDDDD"/>
+          <w:left w:val="single" w:sz="6" w:space="7" w:color="DDDDDD"/>
+          <w:bottom w:val="single" w:sz="6" w:space="7" w:color="DDDDDD"/>
+          <w:right w:val="single" w:sz="6" w:space="7" w:color="DDDDDD"/>
+        </w:pBdr>
+        <w:shd w:val="clear" w:color="auto" w:fill="FAFAFA"/>
+        <w:tabs>
+          <w:tab w:val="left" w:pos="916"/>
+          <w:tab w:val="left" w:pos="1832"/>
+          <w:tab w:val="left" w:pos="2748"/>
+          <w:tab w:val="left" w:pos="3664"/>
+          <w:tab w:val="left" w:pos="4580"/>
+          <w:tab w:val="left" w:pos="5496"/>
+          <w:tab w:val="left" w:pos="6412"/>
+          <w:tab w:val="left" w:pos="7328"/>
+          <w:tab w:val="left" w:pos="8244"/>
+          <w:tab w:val="left" w:pos="9160"/>
+          <w:tab w:val="left" w:pos="10076"/>
+          <w:tab w:val="left" w:pos="10992"/>
+          <w:tab w:val="left" w:pos="11908"/>
+          <w:tab w:val="left" w:pos="12824"/>
+          <w:tab w:val="left" w:pos="13740"/>
+          <w:tab w:val="left" w:pos="14656"/>
+        </w:tabs>
+        <w:spacing w:before="225" w:after="225" w:line="270" w:lineRule="atLeast"/>
+        <w:jc w:val="center"/>
+        <w:rPr>
+          <w:rFonts w:ascii="Courier New" w:eastAsia="微软雅黑" w:hAnsi="Courier New" w:cs="Courier New"/>
+          <w:color w:val="008080"/>
+        </w:rPr>
+      </w:pPr>
+      <w:r>
+        <w:rPr>
+          <w:rFonts w:ascii="Courier New" w:eastAsia="微软雅黑" w:hAnsi="Courier New" w:cs="Courier New"/>
+          <w:color w:val="008080"/>
+        </w:rPr>
+        <w:t>3.</w:t>
+      </w:r>
+      <w:r>
+        <w:rPr>
+          <w:rFonts w:ascii="Courier New" w:eastAsia="微软雅黑" w:hAnsi="Courier New" w:cs="Courier New"/>
+          <w:color w:val="008080"/>
+        </w:rPr>
+        <w:t>2</w:t>
+      </w:r>
+      <w:r>
+        <w:rPr>
+          <w:rFonts w:ascii="Courier New" w:eastAsia="微软雅黑" w:hAnsi="Courier New" w:cs="Courier New"/>
+          <w:color w:val="008080"/>
+        </w:rPr>
+        <w:t xml:space="preserve"> </w:t>
+      </w:r>
+      <w:r>
+        <w:rPr>
+          <w:rFonts w:ascii="Courier New" w:eastAsia="微软雅黑" w:hAnsi="Courier New" w:cs="Courier New" w:hint="eastAsia"/>
+          <w:color w:val="008080"/>
+        </w:rPr>
+        <w:t>内存对齐</w:t>
+      </w:r>
+    </w:p>
+    <w:p>
+      <w:pPr>
+        <w:widowControl w:val="0"/>
+        <w:autoSpaceDE w:val="0"/>
+        <w:autoSpaceDN w:val="0"/>
+        <w:adjustRightInd w:val="0"/>
+        <w:ind w:firstLineChars="200" w:firstLine="420"/>
+        <w:jc w:val="both"/>
+        <w:rPr>
+          <w:rFonts w:hAnsiTheme="minorHAnsi"/>
+          <w:sz w:val="21"/>
+          <w:szCs w:val="21"/>
+        </w:rPr>
+      </w:pPr>
+      <w:r>
+        <w:rPr>
+          <w:rFonts w:hAnsiTheme="minorHAnsi" w:hint="eastAsia"/>
+          <w:sz w:val="21"/>
+          <w:szCs w:val="21"/>
+        </w:rPr>
+        <w:t>字，双字，和四字在自然边界上不需要在内存中对齐。（对字，双字，和四字来说，自然边界分别是偶数地址，可以被</w:t>
+      </w:r>
+      <w:r>
+        <w:rPr>
+          <w:rFonts w:ascii="Times New Roman" w:hAnsi="Times New Roman" w:cs="Times New Roman"/>
+          <w:sz w:val="21"/>
+          <w:szCs w:val="21"/>
+        </w:rPr>
+        <w:t>4</w:t>
+      </w:r>
+      <w:r>
+        <w:rPr>
+          <w:rFonts w:hAnsiTheme="minorHAnsi" w:hint="eastAsia"/>
+          <w:sz w:val="21"/>
+          <w:szCs w:val="21"/>
+        </w:rPr>
+        <w:t>整除的地址，和可以被</w:t>
+      </w:r>
+      <w:r>
+        <w:rPr>
+          <w:rFonts w:ascii="Times New Roman" w:hAnsi="Times New Roman" w:cs="Times New Roman"/>
+          <w:sz w:val="21"/>
+          <w:szCs w:val="21"/>
+        </w:rPr>
+        <w:t>8</w:t>
+      </w:r>
+      <w:r>
+        <w:rPr>
+          <w:rFonts w:hAnsiTheme="minorHAnsi" w:hint="eastAsia"/>
+          <w:sz w:val="21"/>
+          <w:szCs w:val="21"/>
+        </w:rPr>
+        <w:t>整除的地址。）无论如何，为了提高程序的性能，数据结构（尤其是栈）应该尽可能地在自然边界上对齐。原因在于，为了访问未对齐的内存，处理器需要作两次内存访问；然而，对齐的内存访问仅需要一次访问。</w:t>
+      </w:r>
+    </w:p>
+    <w:p>
+      <w:pPr>
+        <w:widowControl w:val="0"/>
+        <w:autoSpaceDE w:val="0"/>
+        <w:autoSpaceDN w:val="0"/>
+        <w:adjustRightInd w:val="0"/>
+        <w:ind w:firstLineChars="200" w:firstLine="440"/>
+        <w:jc w:val="both"/>
+        <w:rPr>
+          <w:rFonts w:ascii="Arial" w:hAnsi="Arial" w:cs="Arial"/>
+          <w:color w:val="FF0000"/>
+          <w:sz w:val="22"/>
+          <w:szCs w:val="22"/>
+          <w:shd w:val="clear" w:color="auto" w:fill="FFFFFF"/>
+        </w:rPr>
+      </w:pPr>
+      <w:r>
+        <w:rPr>
+          <w:rFonts w:ascii="Arial" w:hAnsi="Arial" w:cs="Arial"/>
+          <w:color w:val="FF0000"/>
+          <w:sz w:val="22"/>
+          <w:szCs w:val="22"/>
+          <w:shd w:val="clear" w:color="auto" w:fill="FFFFFF"/>
+        </w:rPr>
+        <w:t>如果一个变量的内存地址正好位于它长度的整数倍，他就被称做自然对齐。比如在</w:t>
+      </w:r>
+      <w:r>
+        <w:rPr>
+          <w:rFonts w:ascii="Arial" w:hAnsi="Arial" w:cs="Arial"/>
+          <w:color w:val="FF0000"/>
+          <w:sz w:val="22"/>
+          <w:szCs w:val="22"/>
+          <w:shd w:val="clear" w:color="auto" w:fill="FFFFFF"/>
+        </w:rPr>
+        <w:t>32</w:t>
+      </w:r>
+      <w:r>
+        <w:rPr>
+          <w:rFonts w:ascii="Arial" w:hAnsi="Arial" w:cs="Arial"/>
+          <w:color w:val="FF0000"/>
+          <w:sz w:val="22"/>
+          <w:szCs w:val="22"/>
+          <w:shd w:val="clear" w:color="auto" w:fill="FFFFFF"/>
+        </w:rPr>
+        <w:t>位</w:t>
+      </w:r>
+      <w:r>
+        <w:rPr>
+          <w:rFonts w:ascii="Arial" w:hAnsi="Arial" w:cs="Arial"/>
+          <w:color w:val="FF0000"/>
+          <w:sz w:val="22"/>
+          <w:szCs w:val="22"/>
+          <w:shd w:val="clear" w:color="auto" w:fill="FFFFFF"/>
+        </w:rPr>
+        <w:t>cpu</w:t>
+      </w:r>
+      <w:r>
+        <w:rPr>
+          <w:rFonts w:ascii="Arial" w:hAnsi="Arial" w:cs="Arial"/>
+          <w:color w:val="FF0000"/>
+          <w:sz w:val="22"/>
+          <w:szCs w:val="22"/>
+          <w:shd w:val="clear" w:color="auto" w:fill="FFFFFF"/>
+        </w:rPr>
+        <w:t>下，假设一个整型变量的地址为</w:t>
+      </w:r>
+      <w:r>
+        <w:rPr>
+          <w:rFonts w:ascii="Arial" w:hAnsi="Arial" w:cs="Arial"/>
+          <w:color w:val="FF0000"/>
+          <w:sz w:val="22"/>
+          <w:szCs w:val="22"/>
+          <w:shd w:val="clear" w:color="auto" w:fill="FFFFFF"/>
+        </w:rPr>
+        <w:t>0x00000004</w:t>
+      </w:r>
+      <w:r>
+        <w:rPr>
+          <w:rFonts w:ascii="Arial" w:hAnsi="Arial" w:cs="Arial"/>
+          <w:color w:val="FF0000"/>
+          <w:sz w:val="22"/>
+          <w:szCs w:val="22"/>
+          <w:shd w:val="clear" w:color="auto" w:fill="FFFFFF"/>
+        </w:rPr>
+        <w:t>，那它就是自然对齐的。</w:t>
+      </w:r>
+    </w:p>
+    <w:p>
+      <w:pPr>
+        <w:widowControl w:val="0"/>
+        <w:autoSpaceDE w:val="0"/>
+        <w:autoSpaceDN w:val="0"/>
+        <w:adjustRightInd w:val="0"/>
+        <w:ind w:firstLineChars="200" w:firstLine="440"/>
+        <w:jc w:val="both"/>
+        <w:rPr>
+          <w:rFonts w:ascii="Arial" w:hAnsi="Arial" w:cs="Arial"/>
+          <w:color w:val="454545"/>
+          <w:sz w:val="22"/>
+          <w:szCs w:val="22"/>
+          <w:shd w:val="clear" w:color="auto" w:fill="FFFFFF"/>
+        </w:rPr>
+      </w:pPr>
+      <w:r>
+        <w:rPr>
+          <w:rFonts w:ascii="Arial" w:hAnsi="Arial" w:cs="Arial"/>
+          <w:color w:val="454545"/>
+          <w:sz w:val="22"/>
+          <w:szCs w:val="22"/>
+          <w:shd w:val="clear" w:color="auto" w:fill="FFFFFF"/>
+        </w:rPr>
+        <w:t>需要字节对齐的根本原因在于</w:t>
+      </w:r>
+      <w:r>
+        <w:rPr>
+          <w:rFonts w:ascii="Arial" w:hAnsi="Arial" w:cs="Arial"/>
+          <w:color w:val="454545"/>
+          <w:sz w:val="22"/>
+          <w:szCs w:val="22"/>
+          <w:shd w:val="clear" w:color="auto" w:fill="FFFFFF"/>
+        </w:rPr>
+        <w:t>CPU</w:t>
+      </w:r>
+      <w:r>
+        <w:rPr>
+          <w:rFonts w:ascii="Arial" w:hAnsi="Arial" w:cs="Arial"/>
+          <w:color w:val="454545"/>
+          <w:sz w:val="22"/>
+          <w:szCs w:val="22"/>
+          <w:shd w:val="clear" w:color="auto" w:fill="FFFFFF"/>
+        </w:rPr>
+        <w:t>访问数据的效率问题。假设上面整型变量的地址不是自然对齐，比如为</w:t>
+      </w:r>
+      <w:r>
+        <w:rPr>
+          <w:rFonts w:ascii="Arial" w:hAnsi="Arial" w:cs="Arial"/>
+          <w:color w:val="454545"/>
+          <w:sz w:val="22"/>
+          <w:szCs w:val="22"/>
+          <w:shd w:val="clear" w:color="auto" w:fill="FFFFFF"/>
+        </w:rPr>
+        <w:t>0x00000002</w:t>
+      </w:r>
+      <w:r>
+        <w:rPr>
+          <w:rFonts w:ascii="Arial" w:hAnsi="Arial" w:cs="Arial"/>
+          <w:color w:val="454545"/>
+          <w:sz w:val="22"/>
+          <w:szCs w:val="22"/>
+          <w:shd w:val="clear" w:color="auto" w:fill="FFFFFF"/>
+        </w:rPr>
+        <w:t>，则</w:t>
+      </w:r>
+      <w:r>
+        <w:rPr>
+          <w:rFonts w:ascii="Arial" w:hAnsi="Arial" w:cs="Arial"/>
+          <w:color w:val="454545"/>
+          <w:sz w:val="22"/>
+          <w:szCs w:val="22"/>
+          <w:shd w:val="clear" w:color="auto" w:fill="FFFFFF"/>
+        </w:rPr>
+        <w:t>CPU</w:t>
+      </w:r>
+      <w:r>
+        <w:rPr>
+          <w:rFonts w:ascii="Arial" w:hAnsi="Arial" w:cs="Arial"/>
+          <w:color w:val="454545"/>
+          <w:sz w:val="22"/>
+          <w:szCs w:val="22"/>
+          <w:shd w:val="clear" w:color="auto" w:fill="FFFFFF"/>
+        </w:rPr>
+        <w:t>如果取它的值的话需要访问两次内存，第一次取从</w:t>
+      </w:r>
+      <w:r>
+        <w:rPr>
+          <w:rFonts w:ascii="Arial" w:hAnsi="Arial" w:cs="Arial"/>
+          <w:color w:val="454545"/>
+          <w:sz w:val="22"/>
+          <w:szCs w:val="22"/>
+          <w:shd w:val="clear" w:color="auto" w:fill="FFFFFF"/>
+        </w:rPr>
+        <w:t>0x00000002-0x00000003</w:t>
+      </w:r>
+      <w:r>
+        <w:rPr>
+          <w:rFonts w:ascii="Arial" w:hAnsi="Arial" w:cs="Arial"/>
+          <w:color w:val="454545"/>
+          <w:sz w:val="22"/>
+          <w:szCs w:val="22"/>
+          <w:shd w:val="clear" w:color="auto" w:fill="FFFFFF"/>
+        </w:rPr>
+        <w:t>的一个</w:t>
+      </w:r>
+      <w:r>
+        <w:rPr>
+          <w:rFonts w:ascii="Arial" w:hAnsi="Arial" w:cs="Arial"/>
+          <w:color w:val="454545"/>
+          <w:sz w:val="22"/>
+          <w:szCs w:val="22"/>
+          <w:shd w:val="clear" w:color="auto" w:fill="FFFFFF"/>
+        </w:rPr>
+        <w:t>short</w:t>
+      </w:r>
+      <w:r>
+        <w:rPr>
+          <w:rFonts w:ascii="Arial" w:hAnsi="Arial" w:cs="Arial"/>
+          <w:color w:val="454545"/>
+          <w:sz w:val="22"/>
+          <w:szCs w:val="22"/>
+          <w:shd w:val="clear" w:color="auto" w:fill="FFFFFF"/>
+        </w:rPr>
+        <w:t>，第二次取从</w:t>
+      </w:r>
+      <w:r>
+        <w:rPr>
+          <w:rFonts w:ascii="Arial" w:hAnsi="Arial" w:cs="Arial"/>
+          <w:color w:val="454545"/>
+          <w:sz w:val="22"/>
+          <w:szCs w:val="22"/>
+          <w:shd w:val="clear" w:color="auto" w:fill="FFFFFF"/>
+        </w:rPr>
+        <w:t>0x00000004-0x00000005</w:t>
+      </w:r>
+      <w:r>
+        <w:rPr>
+          <w:rFonts w:ascii="Arial" w:hAnsi="Arial" w:cs="Arial"/>
+          <w:color w:val="454545"/>
+          <w:sz w:val="22"/>
+          <w:szCs w:val="22"/>
+          <w:shd w:val="clear" w:color="auto" w:fill="FFFFFF"/>
+        </w:rPr>
+        <w:t>的一个</w:t>
+      </w:r>
+      <w:r>
+        <w:rPr>
+          <w:rFonts w:ascii="Arial" w:hAnsi="Arial" w:cs="Arial"/>
+          <w:color w:val="454545"/>
+          <w:sz w:val="22"/>
+          <w:szCs w:val="22"/>
+          <w:shd w:val="clear" w:color="auto" w:fill="FFFFFF"/>
+        </w:rPr>
+        <w:t>short</w:t>
+      </w:r>
+      <w:r>
+        <w:rPr>
+          <w:rFonts w:ascii="Arial" w:hAnsi="Arial" w:cs="Arial"/>
+          <w:color w:val="454545"/>
+          <w:sz w:val="22"/>
+          <w:szCs w:val="22"/>
+          <w:shd w:val="clear" w:color="auto" w:fill="FFFFFF"/>
+        </w:rPr>
+        <w:t>然后组合得到所要的数据，如果变量在</w:t>
+      </w:r>
+      <w:r>
+        <w:rPr>
+          <w:rFonts w:ascii="Arial" w:hAnsi="Arial" w:cs="Arial"/>
+          <w:color w:val="454545"/>
+          <w:sz w:val="22"/>
+          <w:szCs w:val="22"/>
+          <w:shd w:val="clear" w:color="auto" w:fill="FFFFFF"/>
+        </w:rPr>
+        <w:t>0x00000003</w:t>
+      </w:r>
+      <w:r>
+        <w:rPr>
+          <w:rFonts w:ascii="Arial" w:hAnsi="Arial" w:cs="Arial"/>
+          <w:color w:val="454545"/>
+          <w:sz w:val="22"/>
+          <w:szCs w:val="22"/>
+          <w:shd w:val="clear" w:color="auto" w:fill="FFFFFF"/>
+        </w:rPr>
+        <w:t>地址上的话则要访问三次内存，第一次为</w:t>
+      </w:r>
+      <w:r>
+        <w:rPr>
+          <w:rFonts w:ascii="Arial" w:hAnsi="Arial" w:cs="Arial"/>
+          <w:color w:val="454545"/>
+          <w:sz w:val="22"/>
+          <w:szCs w:val="22"/>
+          <w:shd w:val="clear" w:color="auto" w:fill="FFFFFF"/>
+        </w:rPr>
+        <w:t>char</w:t>
+      </w:r>
+      <w:r>
+        <w:rPr>
+          <w:rFonts w:ascii="Arial" w:hAnsi="Arial" w:cs="Arial"/>
+          <w:color w:val="454545"/>
+          <w:sz w:val="22"/>
+          <w:szCs w:val="22"/>
+          <w:shd w:val="clear" w:color="auto" w:fill="FFFFFF"/>
+        </w:rPr>
+        <w:t>，第二次为</w:t>
+      </w:r>
+      <w:r>
+        <w:rPr>
+          <w:rFonts w:ascii="Arial" w:hAnsi="Arial" w:cs="Arial"/>
+          <w:color w:val="454545"/>
+          <w:sz w:val="22"/>
+          <w:szCs w:val="22"/>
+          <w:shd w:val="clear" w:color="auto" w:fill="FFFFFF"/>
+        </w:rPr>
+        <w:t>short</w:t>
+      </w:r>
+      <w:r>
+        <w:rPr>
+          <w:rFonts w:ascii="Arial" w:hAnsi="Arial" w:cs="Arial"/>
+          <w:color w:val="454545"/>
+          <w:sz w:val="22"/>
+          <w:szCs w:val="22"/>
+          <w:shd w:val="clear" w:color="auto" w:fill="FFFFFF"/>
+        </w:rPr>
+        <w:t>，第三次为</w:t>
+      </w:r>
+      <w:r>
+        <w:rPr>
+          <w:rFonts w:ascii="Arial" w:hAnsi="Arial" w:cs="Arial"/>
+          <w:color w:val="454545"/>
+          <w:sz w:val="22"/>
+          <w:szCs w:val="22"/>
+          <w:shd w:val="clear" w:color="auto" w:fill="FFFFFF"/>
+        </w:rPr>
+        <w:t>char</w:t>
+      </w:r>
+      <w:r>
+        <w:rPr>
+          <w:rFonts w:ascii="Arial" w:hAnsi="Arial" w:cs="Arial"/>
+          <w:color w:val="454545"/>
+          <w:sz w:val="22"/>
+          <w:szCs w:val="22"/>
+          <w:shd w:val="clear" w:color="auto" w:fill="FFFFFF"/>
+        </w:rPr>
+        <w:t>，然后组合得到整型数据。而如果变量在自然对齐位置上，则只要一次就可以取出数据。</w:t>
+      </w:r>
+    </w:p>
+    <w:p>
+      <w:pPr>
+        <w:widowControl w:val="0"/>
+        <w:autoSpaceDE w:val="0"/>
+        <w:autoSpaceDN w:val="0"/>
+        <w:adjustRightInd w:val="0"/>
+        <w:ind w:firstLineChars="200" w:firstLine="440"/>
+        <w:jc w:val="both"/>
+        <w:rPr>
+          <w:rFonts w:ascii="Arial" w:hAnsi="Arial" w:cs="Arial"/>
+          <w:color w:val="454545"/>
+          <w:sz w:val="22"/>
+          <w:szCs w:val="22"/>
+          <w:shd w:val="clear" w:color="auto" w:fill="FFFFFF"/>
+        </w:rPr>
+      </w:pPr>
+      <w:r>
+        <w:rPr>
+          <w:rFonts w:ascii="Arial" w:hAnsi="Arial" w:cs="Arial"/>
+          <w:color w:val="454545"/>
+          <w:sz w:val="22"/>
+          <w:szCs w:val="22"/>
+          <w:shd w:val="clear" w:color="auto" w:fill="FFFFFF"/>
+        </w:rPr>
+        <w:t>数组：按照基本数据类型对齐，第一个对齐了后面的自然也就对齐了。</w:t>
+      </w:r>
+      <w:r>
+        <w:rPr>
+          <w:rFonts w:ascii="Arial" w:hAnsi="Arial" w:cs="Arial"/>
+          <w:color w:val="454545"/>
+          <w:sz w:val="22"/>
+          <w:szCs w:val="22"/>
+          <w:shd w:val="clear" w:color="auto" w:fill="FFFFFF"/>
+        </w:rPr>
+        <w:t> </w:t>
+      </w:r>
+      <w:r>
+        <w:rPr>
+          <w:rFonts w:ascii="Arial" w:hAnsi="Arial" w:cs="Arial"/>
+          <w:color w:val="454545"/>
+          <w:sz w:val="22"/>
+          <w:szCs w:val="22"/>
+          <w:shd w:val="clear" w:color="auto" w:fill="FFFFFF"/>
+        </w:rPr>
+        <w:br/>
+      </w:r>
+      <w:r>
+        <w:rPr>
+          <w:rFonts w:ascii="Arial" w:hAnsi="Arial" w:cs="Arial"/>
+          <w:color w:val="454545"/>
+          <w:sz w:val="22"/>
+          <w:szCs w:val="22"/>
+          <w:shd w:val="clear" w:color="auto" w:fill="FFFFFF"/>
+        </w:rPr>
+        <w:t xml:space="preserve">　　联合：按其包含的长度最大的数据类型对齐。</w:t>
+      </w:r>
+      <w:r>
+        <w:rPr>
+          <w:rFonts w:ascii="Arial" w:hAnsi="Arial" w:cs="Arial"/>
+          <w:color w:val="454545"/>
+          <w:sz w:val="22"/>
+          <w:szCs w:val="22"/>
+          <w:shd w:val="clear" w:color="auto" w:fill="FFFFFF"/>
+        </w:rPr>
+        <w:t> </w:t>
+      </w:r>
+      <w:r>
+        <w:rPr>
+          <w:rFonts w:ascii="Arial" w:hAnsi="Arial" w:cs="Arial"/>
+          <w:color w:val="454545"/>
+          <w:sz w:val="22"/>
+          <w:szCs w:val="22"/>
+          <w:shd w:val="clear" w:color="auto" w:fill="FFFFFF"/>
+        </w:rPr>
+        <w:br/>
+      </w:r>
+      <w:r>
+        <w:rPr>
+          <w:rFonts w:ascii="Arial" w:hAnsi="Arial" w:cs="Arial"/>
+          <w:color w:val="454545"/>
+          <w:sz w:val="22"/>
+          <w:szCs w:val="22"/>
+          <w:shd w:val="clear" w:color="auto" w:fill="FFFFFF"/>
+        </w:rPr>
+        <w:t xml:space="preserve">　　结构体：结构体中每个数据类型都要对齐。</w:t>
+      </w:r>
+    </w:p>
+    <w:p>
+      <w:r>
+        <w:lastRenderedPageBreak/>
+        <w:fldChar w:fldCharType="begin"/>
+      </w:r>
+      <w:r>
+        <w:instrText xml:space="preserve"> INCLUDEPICTURE "C:\\Users\\victor.zhuxiankang\\AppData\\Roaming\\Tencent\\Users\\115840480\\QQ\\WinTemp\\RichOle\\ZI1R]0E@X8E(LF)YK`E76RV.png" \* MERGEFORMATINET </w:instrText>
+      </w:r>
+      <w:r>
+        <w:fldChar w:fldCharType="separate"/>
+      </w:r>
+      <w:r>
+        <w:pict>
+          <v:shape id="_x0000_i1057" type="#_x0000_t75" alt="" style="width:412.9pt;height:391.1pt">
+            <v:imagedata r:id="rId72" r:href="rId73"/>
+          </v:shape>
+        </w:pict>
+      </w:r>
+      <w:r>
+        <w:fldChar w:fldCharType="end"/>
+      </w:r>
+    </w:p>
+    <w:p>
+      <w:pPr>
+        <w:widowControl w:val="0"/>
+        <w:autoSpaceDE w:val="0"/>
+        <w:autoSpaceDN w:val="0"/>
+        <w:adjustRightInd w:val="0"/>
+        <w:ind w:firstLineChars="200" w:firstLine="440"/>
+        <w:jc w:val="both"/>
+        <w:rPr>
+          <w:rFonts w:ascii="Arial" w:hAnsi="Arial" w:cs="Arial"/>
+          <w:color w:val="454545"/>
+          <w:sz w:val="22"/>
+          <w:szCs w:val="22"/>
+          <w:shd w:val="clear" w:color="auto" w:fill="FFFFFF"/>
+        </w:rPr>
+      </w:pPr>
+      <w:r>
+        <w:rPr>
+          <w:rFonts w:ascii="Arial" w:hAnsi="Arial" w:cs="Arial"/>
+          <w:color w:val="454545"/>
+          <w:sz w:val="22"/>
+          <w:szCs w:val="22"/>
+          <w:shd w:val="clear" w:color="auto" w:fill="FFFFFF"/>
+        </w:rPr>
+        <w:t>在设计不同</w:t>
+      </w:r>
+      <w:r>
+        <w:rPr>
+          <w:rFonts w:ascii="Arial" w:hAnsi="Arial" w:cs="Arial"/>
+          <w:color w:val="454545"/>
+          <w:sz w:val="22"/>
+          <w:szCs w:val="22"/>
+          <w:shd w:val="clear" w:color="auto" w:fill="FFFFFF"/>
+        </w:rPr>
+        <w:t>CPU</w:t>
+      </w:r>
+      <w:r>
+        <w:rPr>
+          <w:rFonts w:ascii="Arial" w:hAnsi="Arial" w:cs="Arial"/>
+          <w:color w:val="454545"/>
+          <w:sz w:val="22"/>
+          <w:szCs w:val="22"/>
+          <w:shd w:val="clear" w:color="auto" w:fill="FFFFFF"/>
+        </w:rPr>
+        <w:t>下的通信协议时，或者编写硬件驱动程序时寄存器的结构这两个地方都需要按一字节对齐。即使看起来本来就自然对齐的也要使其对齐，以免不同的编译器生成的代码不一样</w:t>
+      </w:r>
+      <w:r>
+        <w:rPr>
+          <w:rFonts w:ascii="Arial" w:hAnsi="Arial" w:cs="Arial" w:hint="eastAsia"/>
+          <w:color w:val="454545"/>
+          <w:sz w:val="22"/>
+          <w:szCs w:val="22"/>
+          <w:shd w:val="clear" w:color="auto" w:fill="FFFFFF"/>
+        </w:rPr>
+        <w:t>。</w:t>
+      </w:r>
+    </w:p>
+    <w:p>
+      <w:pPr>
+        <w:widowControl w:val="0"/>
+        <w:autoSpaceDE w:val="0"/>
+        <w:autoSpaceDN w:val="0"/>
+        <w:adjustRightInd w:val="0"/>
+        <w:ind w:firstLineChars="200" w:firstLine="440"/>
+        <w:jc w:val="both"/>
+        <w:rPr>
+          <w:rFonts w:ascii="Arial" w:hAnsi="Arial" w:cs="Arial" w:hint="eastAsia"/>
+          <w:color w:val="454545"/>
+          <w:sz w:val="22"/>
+          <w:szCs w:val="22"/>
+          <w:shd w:val="clear" w:color="auto" w:fill="FFFFFF"/>
+        </w:rPr>
+      </w:pPr>
+    </w:p>
+    <w:p>
+      <w:r>
+        <w:lastRenderedPageBreak/>
+        <w:fldChar w:fldCharType="begin"/>
+      </w:r>
+      <w:r>
+        <w:instrText xml:space="preserve"> INCLUDEPICTURE "C:\\Users\\victor.zhuxiankang\\AppData\\Roaming\\Tencent\\Users\\115840480\\QQ\\WinTemp\\RichOle\\9G7(OUE{2]0%KB8Y[V[CAHO.png" \* MERGEFORMATINET </w:instrText>
+      </w:r>
+      <w:r>
+        <w:fldChar w:fldCharType="separate"/>
+      </w:r>
+      <w:r>
+        <w:pict>
+          <v:shape id="_x0000_i1058" type="#_x0000_t75" alt="" style="width:417.25pt;height:309.8pt">
+            <v:imagedata r:id="rId74" r:href="rId75"/>
+          </v:shape>
+        </w:pict>
+      </w:r>
+      <w:r>
+        <w:fldChar w:fldCharType="end"/>
+      </w:r>
+    </w:p>
+    <w:p>
+      <w:r>
+        <w:fldChar w:fldCharType="begin"/>
+      </w:r>
+      <w:r>
+        <w:instrText xml:space="preserve"> INCLUDEPICTURE "C:\\Users\\victor.zhuxiankang\\AppData\\Roaming\\Tencent\\Users\\115840480\\QQ\\WinTemp\\RichOle\\1HS1~A7QX~I0)P{K(~J%7]X.png" \* MERGEFORMATINET </w:instrText>
+      </w:r>
+      <w:r>
+        <w:fldChar w:fldCharType="separate"/>
+      </w:r>
+      <w:r>
+        <w:pict>
+          <v:shape id="_x0000_i1059" type="#_x0000_t75" alt="" style="width:465.8pt;height:279.8pt">
+            <v:imagedata r:id="rId76" r:href="rId77"/>
+          </v:shape>
+        </w:pict>
+      </w:r>
+      <w:r>
+        <w:fldChar w:fldCharType="end"/>
+      </w:r>
+    </w:p>
+    <w:p>
+      <w:pPr>
+        <w:rPr>
+          <w:rFonts w:hint="eastAsia"/>
+        </w:rPr>
+      </w:pPr>
+      <w:r>
+        <w:rPr>
+          <w:noProof/>
+        </w:rPr>
+        <w:lastRenderedPageBreak/>
+        <w:drawing>
+          <wp:inline distT="0" distB="0" distL="0" distR="0" wp14:anchorId="55FAF736" wp14:editId="40206788">
+            <wp:extent cx="5243492" cy="3530389"/>
+            <wp:effectExtent l="0" t="0" r="0" b="0"/>
+            <wp:docPr id="2" name="图片 2" descr="C:\Users\victor.zhuxiankang\AppData\Roaming\Tencent\Users\115840480\QQ\WinTemp\RichOle\M9[NGU1K6M5`J_SRX6J0GIR.png"/>
+            <wp:cNvGraphicFramePr>
+              <a:graphicFrameLocks xmlns:a="http://schemas.openxmlformats.org/drawingml/2006/main" noChangeAspect="1"/>
+            </wp:cNvGraphicFramePr>
+            <a:graphic xmlns:a="http://schemas.openxmlformats.org/drawingml/2006/main">
+              <a:graphicData uri="http://schemas.openxmlformats.org/drawingml/2006/picture">
+                <pic:pic xmlns:pic="http://schemas.openxmlformats.org/drawingml/2006/picture">
+                  <pic:nvPicPr>
+                    <pic:cNvPr id="0" name="Picture 2" descr="C:\Users\victor.zhuxiankang\AppData\Roaming\Tencent\Users\115840480\QQ\WinTemp\RichOle\M9[NGU1K6M5`J_SRX6J0GIR.png"/>
+                    <pic:cNvPicPr>
+                      <a:picLocks noChangeAspect="1" noChangeArrowheads="1"/>
+                    </pic:cNvPicPr>
+                  </pic:nvPicPr>
+                  <pic:blipFill>
+                    <a:blip r:embed="rId78">
+                      <a:extLst>
+                        <a:ext uri="{28A0092B-C50C-407E-A947-70E740481C1C}">
+                          <a14:useLocalDpi xmlns:a14="http://schemas.microsoft.com/office/drawing/2010/main" val="0"/>
+                        </a:ext>
+                      </a:extLst>
+                    </a:blip>
+                    <a:srcRect/>
+                    <a:stretch>
+                      <a:fillRect/>
+                    </a:stretch>
+                  </pic:blipFill>
+                  <pic:spPr bwMode="auto">
+                    <a:xfrm>
+                      <a:off x="0" y="0"/>
+                      <a:ext cx="5259652" cy="3541269"/>
+                    </a:xfrm>
+                    <a:prstGeom prst="rect">
+                      <a:avLst/>
+                    </a:prstGeom>
+                    <a:noFill/>
+                    <a:ln>
+                      <a:noFill/>
+                    </a:ln>
+                  </pic:spPr>
+                </pic:pic>
+              </a:graphicData>
+            </a:graphic>
+          </wp:inline>
+        </w:drawing>
+      </w:r>
+    </w:p>
+    <w:p>
+      <w:pPr>
+        <w:pStyle w:val="1"/>
+        <w:rPr>
+          <w:rFonts w:hint="eastAsia"/>
+        </w:rPr>
+      </w:pPr>
+      <w:r>
+        <w:t>正式分析结构体大小</w:t>
+      </w:r>
     </w:p>
     <w:p>
       <w:pPr>
@@ -12183,6 +13473,1575 @@
         <w:jc w:val="both"/>
         <w:rPr>
           <w:rFonts w:hAnsiTheme="minorHAnsi"/>
+          <w:color w:val="FF0000"/>
+          <w:sz w:val="21"/>
+          <w:szCs w:val="21"/>
+        </w:rPr>
+      </w:pPr>
+      <w:r>
+        <w:rPr>
+          <w:rFonts w:hAnsiTheme="minorHAnsi" w:hint="eastAsia"/>
+          <w:color w:val="FF0000"/>
+          <w:sz w:val="21"/>
+          <w:szCs w:val="21"/>
+        </w:rPr>
+        <w:t>对齐规则：</w:t>
+      </w:r>
+    </w:p>
+    <w:p>
+      <w:pPr>
+        <w:widowControl w:val="0"/>
+        <w:autoSpaceDE w:val="0"/>
+        <w:autoSpaceDN w:val="0"/>
+        <w:adjustRightInd w:val="0"/>
+        <w:jc w:val="both"/>
+        <w:rPr>
+          <w:rFonts w:ascii="Arial" w:hAnsi="Arial" w:cs="Arial"/>
+          <w:sz w:val="22"/>
+          <w:szCs w:val="22"/>
+          <w:shd w:val="clear" w:color="auto" w:fill="FFFFFF"/>
+        </w:rPr>
+      </w:pPr>
+      <w:r>
+        <w:rPr>
+          <w:rFonts w:ascii="Arial" w:hAnsi="Arial" w:cs="Arial"/>
+          <w:color w:val="454545"/>
+          <w:sz w:val="22"/>
+          <w:szCs w:val="22"/>
+          <w:shd w:val="clear" w:color="auto" w:fill="FFFFFF"/>
+        </w:rPr>
+        <w:t>1.</w:t>
+      </w:r>
+      <w:r>
+        <w:rPr>
+          <w:rFonts w:ascii="Arial" w:hAnsi="Arial" w:cs="Arial"/>
+          <w:color w:val="454545"/>
+          <w:sz w:val="22"/>
+          <w:szCs w:val="22"/>
+          <w:shd w:val="clear" w:color="auto" w:fill="FFFFFF"/>
+        </w:rPr>
+        <w:t>数据类型自身的对齐值：</w:t>
+      </w:r>
+      <w:r>
+        <w:rPr>
+          <w:rFonts w:ascii="Arial" w:hAnsi="Arial" w:cs="Arial"/>
+          <w:color w:val="454545"/>
+          <w:sz w:val="22"/>
+          <w:szCs w:val="22"/>
+          <w:shd w:val="clear" w:color="auto" w:fill="FFFFFF"/>
+        </w:rPr>
+        <w:br/>
+      </w:r>
+      <w:r>
+        <w:rPr>
+          <w:rFonts w:ascii="Arial" w:hAnsi="Arial" w:cs="Arial"/>
+          <w:color w:val="454545"/>
+          <w:sz w:val="22"/>
+          <w:szCs w:val="22"/>
+          <w:shd w:val="clear" w:color="auto" w:fill="FFFFFF"/>
+        </w:rPr>
+        <w:t>对于</w:t>
+      </w:r>
+      <w:r>
+        <w:rPr>
+          <w:rFonts w:ascii="Arial" w:hAnsi="Arial" w:cs="Arial"/>
+          <w:color w:val="454545"/>
+          <w:sz w:val="22"/>
+          <w:szCs w:val="22"/>
+          <w:shd w:val="clear" w:color="auto" w:fill="FFFFFF"/>
+        </w:rPr>
+        <w:t>char</w:t>
+      </w:r>
+      <w:r>
+        <w:rPr>
+          <w:rFonts w:ascii="Arial" w:hAnsi="Arial" w:cs="Arial"/>
+          <w:color w:val="454545"/>
+          <w:sz w:val="22"/>
+          <w:szCs w:val="22"/>
+          <w:shd w:val="clear" w:color="auto" w:fill="FFFFFF"/>
+        </w:rPr>
+        <w:t>型数据，其自身对齐值为</w:t>
+      </w:r>
+      <w:r>
+        <w:rPr>
+          <w:rFonts w:ascii="Arial" w:hAnsi="Arial" w:cs="Arial"/>
+          <w:color w:val="454545"/>
+          <w:sz w:val="22"/>
+          <w:szCs w:val="22"/>
+          <w:shd w:val="clear" w:color="auto" w:fill="FFFFFF"/>
+        </w:rPr>
+        <w:t>1</w:t>
+      </w:r>
+      <w:r>
+        <w:rPr>
+          <w:rFonts w:ascii="Arial" w:hAnsi="Arial" w:cs="Arial"/>
+          <w:color w:val="454545"/>
+          <w:sz w:val="22"/>
+          <w:szCs w:val="22"/>
+          <w:shd w:val="clear" w:color="auto" w:fill="FFFFFF"/>
+        </w:rPr>
+        <w:t>，对于</w:t>
+      </w:r>
+      <w:r>
+        <w:rPr>
+          <w:rFonts w:ascii="Arial" w:hAnsi="Arial" w:cs="Arial"/>
+          <w:color w:val="454545"/>
+          <w:sz w:val="22"/>
+          <w:szCs w:val="22"/>
+          <w:shd w:val="clear" w:color="auto" w:fill="FFFFFF"/>
+        </w:rPr>
+        <w:t>short</w:t>
+      </w:r>
+      <w:r>
+        <w:rPr>
+          <w:rFonts w:ascii="Arial" w:hAnsi="Arial" w:cs="Arial"/>
+          <w:color w:val="454545"/>
+          <w:sz w:val="22"/>
+          <w:szCs w:val="22"/>
+          <w:shd w:val="clear" w:color="auto" w:fill="FFFFFF"/>
+        </w:rPr>
+        <w:t>型为</w:t>
+      </w:r>
+      <w:r>
+        <w:rPr>
+          <w:rFonts w:ascii="Arial" w:hAnsi="Arial" w:cs="Arial"/>
+          <w:color w:val="454545"/>
+          <w:sz w:val="22"/>
+          <w:szCs w:val="22"/>
+          <w:shd w:val="clear" w:color="auto" w:fill="FFFFFF"/>
+        </w:rPr>
+        <w:t>2</w:t>
+      </w:r>
+      <w:r>
+        <w:rPr>
+          <w:rFonts w:ascii="Arial" w:hAnsi="Arial" w:cs="Arial"/>
+          <w:color w:val="454545"/>
+          <w:sz w:val="22"/>
+          <w:szCs w:val="22"/>
+          <w:shd w:val="clear" w:color="auto" w:fill="FFFFFF"/>
+        </w:rPr>
+        <w:t>，对于</w:t>
+      </w:r>
+      <w:r>
+        <w:rPr>
+          <w:rFonts w:ascii="Arial" w:hAnsi="Arial" w:cs="Arial"/>
+          <w:color w:val="454545"/>
+          <w:sz w:val="22"/>
+          <w:szCs w:val="22"/>
+          <w:shd w:val="clear" w:color="auto" w:fill="FFFFFF"/>
+        </w:rPr>
+        <w:t>int,float,double</w:t>
+      </w:r>
+      <w:r>
+        <w:rPr>
+          <w:rFonts w:ascii="Arial" w:hAnsi="Arial" w:cs="Arial"/>
+          <w:color w:val="454545"/>
+          <w:sz w:val="22"/>
+          <w:szCs w:val="22"/>
+          <w:shd w:val="clear" w:color="auto" w:fill="FFFFFF"/>
+        </w:rPr>
+        <w:t>类型，其自身对齐值为</w:t>
+      </w:r>
+      <w:r>
+        <w:rPr>
+          <w:rFonts w:ascii="Arial" w:hAnsi="Arial" w:cs="Arial"/>
+          <w:color w:val="454545"/>
+          <w:sz w:val="22"/>
+          <w:szCs w:val="22"/>
+          <w:shd w:val="clear" w:color="auto" w:fill="FFFFFF"/>
+        </w:rPr>
+        <w:t>4</w:t>
+      </w:r>
+      <w:r>
+        <w:rPr>
+          <w:rFonts w:ascii="Arial" w:hAnsi="Arial" w:cs="Arial"/>
+          <w:color w:val="454545"/>
+          <w:sz w:val="22"/>
+          <w:szCs w:val="22"/>
+          <w:shd w:val="clear" w:color="auto" w:fill="FFFFFF"/>
+        </w:rPr>
+        <w:t>，单位字节。</w:t>
+      </w:r>
+      <w:r>
+        <w:rPr>
+          <w:rFonts w:ascii="Arial" w:hAnsi="Arial" w:cs="Arial"/>
+          <w:color w:val="454545"/>
+          <w:sz w:val="22"/>
+          <w:szCs w:val="22"/>
+          <w:shd w:val="clear" w:color="auto" w:fill="FFFFFF"/>
+        </w:rPr>
+        <w:br/>
+        <w:t>2.</w:t>
+      </w:r>
+      <w:r>
+        <w:rPr>
+          <w:rFonts w:ascii="Arial" w:hAnsi="Arial" w:cs="Arial"/>
+          <w:color w:val="454545"/>
+          <w:sz w:val="22"/>
+          <w:szCs w:val="22"/>
+          <w:shd w:val="clear" w:color="auto" w:fill="FFFFFF"/>
+        </w:rPr>
+        <w:t>结构体或者类的自身对齐值</w:t>
+      </w:r>
+      <w:r>
+        <w:rPr>
+          <w:rFonts w:ascii="Arial" w:hAnsi="Arial" w:cs="Arial" w:hint="eastAsia"/>
+          <w:color w:val="454545"/>
+          <w:sz w:val="22"/>
+          <w:szCs w:val="22"/>
+          <w:shd w:val="clear" w:color="auto" w:fill="FFFFFF"/>
+        </w:rPr>
+        <w:t>（</w:t>
+      </w:r>
+      <w:r>
+        <w:rPr>
+          <w:rFonts w:ascii="Arial" w:hAnsi="Arial" w:cs="Arial" w:hint="eastAsia"/>
+          <w:color w:val="FF0000"/>
+          <w:sz w:val="22"/>
+          <w:szCs w:val="22"/>
+          <w:shd w:val="clear" w:color="auto" w:fill="FFFFFF"/>
+        </w:rPr>
+        <w:t>自然边界条件</w:t>
+      </w:r>
+      <w:r>
+        <w:rPr>
+          <w:rFonts w:ascii="Arial" w:hAnsi="Arial" w:cs="Arial" w:hint="eastAsia"/>
+          <w:color w:val="454545"/>
+          <w:sz w:val="22"/>
+          <w:szCs w:val="22"/>
+          <w:shd w:val="clear" w:color="auto" w:fill="FFFFFF"/>
+        </w:rPr>
+        <w:t>）</w:t>
+      </w:r>
+      <w:r>
+        <w:rPr>
+          <w:rFonts w:ascii="Arial" w:hAnsi="Arial" w:cs="Arial"/>
+          <w:color w:val="454545"/>
+          <w:sz w:val="22"/>
+          <w:szCs w:val="22"/>
+          <w:shd w:val="clear" w:color="auto" w:fill="FFFFFF"/>
+        </w:rPr>
+        <w:t>：其成员中自身对齐值</w:t>
+      </w:r>
+      <w:r>
+        <w:rPr>
+          <w:rFonts w:ascii="Arial" w:hAnsi="Arial" w:cs="Arial"/>
+          <w:color w:val="ED7D31" w:themeColor="accent2"/>
+          <w:sz w:val="22"/>
+          <w:szCs w:val="22"/>
+          <w:shd w:val="clear" w:color="auto" w:fill="FFFFFF"/>
+        </w:rPr>
+        <w:t>最大</w:t>
+      </w:r>
+      <w:r>
+        <w:rPr>
+          <w:rFonts w:ascii="Arial" w:hAnsi="Arial" w:cs="Arial"/>
+          <w:color w:val="454545"/>
+          <w:sz w:val="22"/>
+          <w:szCs w:val="22"/>
+          <w:shd w:val="clear" w:color="auto" w:fill="FFFFFF"/>
+        </w:rPr>
+        <w:t>的那个值。</w:t>
+      </w:r>
+      <w:r>
+        <w:rPr>
+          <w:rFonts w:ascii="Arial" w:hAnsi="Arial" w:cs="Arial"/>
+          <w:color w:val="454545"/>
+          <w:sz w:val="22"/>
+          <w:szCs w:val="22"/>
+          <w:shd w:val="clear" w:color="auto" w:fill="FFFFFF"/>
+        </w:rPr>
+        <w:br/>
+        <w:t>3.</w:t>
+      </w:r>
+      <w:r>
+        <w:rPr>
+          <w:rFonts w:ascii="Arial" w:hAnsi="Arial" w:cs="Arial"/>
+          <w:color w:val="454545"/>
+          <w:sz w:val="22"/>
+          <w:szCs w:val="22"/>
+          <w:shd w:val="clear" w:color="auto" w:fill="FFFFFF"/>
+        </w:rPr>
+        <w:t>指定对齐值：</w:t>
+      </w:r>
+      <w:r>
+        <w:rPr>
+          <w:rFonts w:ascii="Arial" w:hAnsi="Arial" w:cs="Arial"/>
+          <w:color w:val="454545"/>
+          <w:sz w:val="22"/>
+          <w:szCs w:val="22"/>
+          <w:shd w:val="clear" w:color="auto" w:fill="FFFFFF"/>
+        </w:rPr>
+        <w:t>#pragma pack (value)</w:t>
+      </w:r>
+      <w:r>
+        <w:rPr>
+          <w:rFonts w:ascii="Arial" w:hAnsi="Arial" w:cs="Arial"/>
+          <w:color w:val="454545"/>
+          <w:sz w:val="22"/>
+          <w:szCs w:val="22"/>
+          <w:shd w:val="clear" w:color="auto" w:fill="FFFFFF"/>
+        </w:rPr>
+        <w:t>时的指定对齐值</w:t>
+      </w:r>
+      <w:r>
+        <w:rPr>
+          <w:rFonts w:ascii="Arial" w:hAnsi="Arial" w:cs="Arial"/>
+          <w:color w:val="454545"/>
+          <w:sz w:val="22"/>
+          <w:szCs w:val="22"/>
+          <w:shd w:val="clear" w:color="auto" w:fill="FFFFFF"/>
+        </w:rPr>
+        <w:t>value</w:t>
+      </w:r>
+      <w:r>
+        <w:rPr>
+          <w:rFonts w:ascii="Arial" w:hAnsi="Arial" w:cs="Arial"/>
+          <w:color w:val="454545"/>
+          <w:sz w:val="22"/>
+          <w:szCs w:val="22"/>
+          <w:shd w:val="clear" w:color="auto" w:fill="FFFFFF"/>
+        </w:rPr>
+        <w:t>。</w:t>
+      </w:r>
+      <w:r>
+        <w:rPr>
+          <w:rFonts w:ascii="Arial" w:hAnsi="Arial" w:cs="Arial"/>
+          <w:color w:val="454545"/>
+          <w:sz w:val="22"/>
+          <w:szCs w:val="22"/>
+          <w:shd w:val="clear" w:color="auto" w:fill="FFFFFF"/>
+        </w:rPr>
+        <w:br/>
+        <w:t>4.</w:t>
+      </w:r>
+      <w:r>
+        <w:rPr>
+          <w:rFonts w:ascii="Arial" w:hAnsi="Arial" w:cs="Arial"/>
+          <w:color w:val="ED7D31" w:themeColor="accent2"/>
+          <w:sz w:val="22"/>
+          <w:szCs w:val="22"/>
+          <w:shd w:val="clear" w:color="auto" w:fill="FFFFFF"/>
+        </w:rPr>
+        <w:t>结构体中的每个</w:t>
+      </w:r>
+      <w:r>
+        <w:rPr>
+          <w:rFonts w:ascii="Arial" w:hAnsi="Arial" w:cs="Arial"/>
+          <w:color w:val="ED7D31" w:themeColor="accent2"/>
+          <w:sz w:val="22"/>
+          <w:szCs w:val="22"/>
+          <w:shd w:val="clear" w:color="auto" w:fill="FFFFFF"/>
+        </w:rPr>
+        <w:t>数据成员</w:t>
+      </w:r>
+      <w:r>
+        <w:rPr>
+          <w:rFonts w:ascii="Arial" w:hAnsi="Arial" w:cs="Arial"/>
+          <w:color w:val="454545"/>
+          <w:sz w:val="22"/>
+          <w:szCs w:val="22"/>
+          <w:shd w:val="clear" w:color="auto" w:fill="FFFFFF"/>
+        </w:rPr>
+        <w:t>、结构体和类的</w:t>
+      </w:r>
+      <w:r>
+        <w:rPr>
+          <w:rFonts w:ascii="Arial" w:hAnsi="Arial" w:cs="Arial"/>
+          <w:color w:val="FF0000"/>
+          <w:sz w:val="22"/>
+          <w:szCs w:val="22"/>
+          <w:shd w:val="clear" w:color="auto" w:fill="FFFFFF"/>
+        </w:rPr>
+        <w:t>最终</w:t>
+      </w:r>
+      <w:r>
+        <w:rPr>
+          <w:rFonts w:ascii="Arial" w:hAnsi="Arial" w:cs="Arial"/>
+          <w:color w:val="FF0000"/>
+          <w:sz w:val="22"/>
+          <w:szCs w:val="22"/>
+          <w:shd w:val="clear" w:color="auto" w:fill="FFFFFF"/>
+        </w:rPr>
+        <w:t>有效对齐值</w:t>
+      </w:r>
+      <w:r>
+        <w:rPr>
+          <w:rFonts w:ascii="Arial" w:hAnsi="Arial" w:cs="Arial"/>
+          <w:color w:val="454545"/>
+          <w:sz w:val="22"/>
+          <w:szCs w:val="22"/>
+          <w:shd w:val="clear" w:color="auto" w:fill="FFFFFF"/>
+        </w:rPr>
+        <w:t>：</w:t>
+      </w:r>
+      <w:r>
+        <w:rPr>
+          <w:rFonts w:ascii="Arial" w:hAnsi="Arial" w:cs="Arial"/>
+          <w:sz w:val="22"/>
+          <w:szCs w:val="22"/>
+          <w:shd w:val="clear" w:color="auto" w:fill="FFFFFF"/>
+        </w:rPr>
+        <w:t>自身对齐值和指定对齐值中</w:t>
+      </w:r>
+      <w:r>
+        <w:rPr>
+          <w:rFonts w:ascii="Arial" w:hAnsi="Arial" w:cs="Arial"/>
+          <w:color w:val="ED7D31" w:themeColor="accent2"/>
+          <w:sz w:val="22"/>
+          <w:szCs w:val="22"/>
+          <w:shd w:val="clear" w:color="auto" w:fill="FFFFFF"/>
+        </w:rPr>
+        <w:t>小的</w:t>
+      </w:r>
+      <w:r>
+        <w:rPr>
+          <w:rFonts w:ascii="Arial" w:hAnsi="Arial" w:cs="Arial"/>
+          <w:sz w:val="22"/>
+          <w:szCs w:val="22"/>
+          <w:shd w:val="clear" w:color="auto" w:fill="FFFFFF"/>
+        </w:rPr>
+        <w:t>那个值。</w:t>
+      </w:r>
+    </w:p>
+    <w:p>
+      <w:pPr>
+        <w:widowControl w:val="0"/>
+        <w:autoSpaceDE w:val="0"/>
+        <w:autoSpaceDN w:val="0"/>
+        <w:adjustRightInd w:val="0"/>
+        <w:jc w:val="both"/>
+        <w:rPr>
+          <w:rFonts w:ascii="Arial" w:hAnsi="Arial" w:cs="Arial"/>
+          <w:color w:val="ED7D31" w:themeColor="accent2"/>
+          <w:sz w:val="22"/>
+          <w:szCs w:val="22"/>
+          <w:shd w:val="clear" w:color="auto" w:fill="FFFFFF"/>
+        </w:rPr>
+      </w:pPr>
+      <w:r>
+        <w:rPr>
+          <w:rFonts w:ascii="Arial" w:hAnsi="Arial" w:cs="Arial"/>
+          <w:color w:val="ED7D31" w:themeColor="accent2"/>
+          <w:sz w:val="22"/>
+          <w:szCs w:val="22"/>
+          <w:shd w:val="clear" w:color="auto" w:fill="FFFFFF"/>
+        </w:rPr>
+        <w:t>整个结构体的大小就是有效对齐值的整数倍</w:t>
+      </w:r>
+      <w:r>
+        <w:rPr>
+          <w:rFonts w:ascii="Arial" w:hAnsi="Arial" w:cs="Arial" w:hint="eastAsia"/>
+          <w:color w:val="ED7D31" w:themeColor="accent2"/>
+          <w:sz w:val="22"/>
+          <w:szCs w:val="22"/>
+          <w:shd w:val="clear" w:color="auto" w:fill="FFFFFF"/>
+        </w:rPr>
+        <w:t>。</w:t>
+      </w:r>
+    </w:p>
+    <w:p>
+      <w:pPr>
+        <w:widowControl w:val="0"/>
+        <w:autoSpaceDE w:val="0"/>
+        <w:autoSpaceDN w:val="0"/>
+        <w:adjustRightInd w:val="0"/>
+        <w:jc w:val="both"/>
+        <w:rPr>
+          <w:rFonts w:ascii="Arial" w:hAnsi="Arial" w:cs="Arial"/>
+          <w:color w:val="454545"/>
+          <w:sz w:val="22"/>
+          <w:szCs w:val="22"/>
+          <w:shd w:val="clear" w:color="auto" w:fill="FFFFFF"/>
+        </w:rPr>
+      </w:pPr>
+    </w:p>
+    <w:p>
+      <w:pPr>
+        <w:widowControl w:val="0"/>
+        <w:autoSpaceDE w:val="0"/>
+        <w:autoSpaceDN w:val="0"/>
+        <w:adjustRightInd w:val="0"/>
+        <w:jc w:val="both"/>
+        <w:rPr>
+          <w:rFonts w:ascii="Arial" w:hAnsi="Arial" w:cs="Arial"/>
+          <w:color w:val="454545"/>
+          <w:sz w:val="22"/>
+          <w:szCs w:val="22"/>
+          <w:shd w:val="clear" w:color="auto" w:fill="FFFFFF"/>
+        </w:rPr>
+      </w:pPr>
+      <w:r>
+        <w:rPr>
+          <w:rFonts w:ascii="Arial" w:hAnsi="Arial" w:cs="Arial"/>
+          <w:color w:val="454545"/>
+          <w:sz w:val="22"/>
+          <w:szCs w:val="22"/>
+          <w:shd w:val="clear" w:color="auto" w:fill="FFFFFF"/>
+        </w:rPr>
+        <w:t>有了这些值，我们就可以很方便的来讨论具体数据结构的成员和其自身的对齐方式。有</w:t>
+      </w:r>
+      <w:r>
+        <w:rPr>
+          <w:rFonts w:ascii="Arial" w:hAnsi="Arial" w:cs="Arial"/>
+          <w:color w:val="ED7D31" w:themeColor="accent2"/>
+          <w:sz w:val="22"/>
+          <w:szCs w:val="22"/>
+          <w:shd w:val="clear" w:color="auto" w:fill="FFFFFF"/>
+        </w:rPr>
+        <w:t>效对齐值</w:t>
+      </w:r>
+      <w:r>
+        <w:rPr>
+          <w:rFonts w:ascii="Arial" w:hAnsi="Arial" w:cs="Arial"/>
+          <w:color w:val="ED7D31" w:themeColor="accent2"/>
+          <w:sz w:val="22"/>
+          <w:szCs w:val="22"/>
+          <w:shd w:val="clear" w:color="auto" w:fill="FFFFFF"/>
+        </w:rPr>
+        <w:t>N</w:t>
+      </w:r>
+      <w:r>
+        <w:rPr>
+          <w:rFonts w:ascii="Arial" w:hAnsi="Arial" w:cs="Arial"/>
+          <w:color w:val="454545"/>
+          <w:sz w:val="22"/>
+          <w:szCs w:val="22"/>
+          <w:shd w:val="clear" w:color="auto" w:fill="FFFFFF"/>
+        </w:rPr>
+        <w:t>是最终用来决定</w:t>
+      </w:r>
+      <w:r>
+        <w:rPr>
+          <w:rFonts w:ascii="Arial" w:hAnsi="Arial" w:cs="Arial"/>
+          <w:color w:val="ED7D31" w:themeColor="accent2"/>
+          <w:sz w:val="22"/>
+          <w:szCs w:val="22"/>
+          <w:shd w:val="clear" w:color="auto" w:fill="FFFFFF"/>
+        </w:rPr>
+        <w:t>数据存放地址方式的值</w:t>
+      </w:r>
+      <w:r>
+        <w:rPr>
+          <w:rFonts w:ascii="Arial" w:hAnsi="Arial" w:cs="Arial"/>
+          <w:color w:val="454545"/>
+          <w:sz w:val="22"/>
+          <w:szCs w:val="22"/>
+          <w:shd w:val="clear" w:color="auto" w:fill="FFFFFF"/>
+        </w:rPr>
+        <w:t>，最重要。有效对齐</w:t>
+      </w:r>
+      <w:r>
+        <w:rPr>
+          <w:rFonts w:ascii="Arial" w:hAnsi="Arial" w:cs="Arial"/>
+          <w:color w:val="454545"/>
+          <w:sz w:val="22"/>
+          <w:szCs w:val="22"/>
+          <w:shd w:val="clear" w:color="auto" w:fill="FFFFFF"/>
+        </w:rPr>
+        <w:t>N</w:t>
+      </w:r>
+      <w:r>
+        <w:rPr>
+          <w:rFonts w:ascii="Arial" w:hAnsi="Arial" w:cs="Arial"/>
+          <w:color w:val="454545"/>
+          <w:sz w:val="22"/>
+          <w:szCs w:val="22"/>
+          <w:shd w:val="clear" w:color="auto" w:fill="FFFFFF"/>
+        </w:rPr>
+        <w:t>，就是表示</w:t>
+      </w:r>
+      <w:r>
+        <w:rPr>
+          <w:rFonts w:ascii="Arial" w:hAnsi="Arial" w:cs="Arial"/>
+          <w:color w:val="454545"/>
+          <w:sz w:val="22"/>
+          <w:szCs w:val="22"/>
+          <w:shd w:val="clear" w:color="auto" w:fill="FFFFFF"/>
+        </w:rPr>
+        <w:t>“</w:t>
+      </w:r>
+      <w:r>
+        <w:rPr>
+          <w:rFonts w:ascii="Arial" w:hAnsi="Arial" w:cs="Arial"/>
+          <w:color w:val="454545"/>
+          <w:sz w:val="22"/>
+          <w:szCs w:val="22"/>
+          <w:shd w:val="clear" w:color="auto" w:fill="FFFFFF"/>
+        </w:rPr>
+        <w:t>对齐在</w:t>
+      </w:r>
+      <w:r>
+        <w:rPr>
+          <w:rFonts w:ascii="Arial" w:hAnsi="Arial" w:cs="Arial"/>
+          <w:color w:val="454545"/>
+          <w:sz w:val="22"/>
+          <w:szCs w:val="22"/>
+          <w:shd w:val="clear" w:color="auto" w:fill="FFFFFF"/>
+        </w:rPr>
+        <w:t>N</w:t>
+      </w:r>
+      <w:r>
+        <w:rPr>
+          <w:rFonts w:ascii="Arial" w:hAnsi="Arial" w:cs="Arial"/>
+          <w:color w:val="454545"/>
+          <w:sz w:val="22"/>
+          <w:szCs w:val="22"/>
+          <w:shd w:val="clear" w:color="auto" w:fill="FFFFFF"/>
+        </w:rPr>
+        <w:t>上</w:t>
+      </w:r>
+      <w:r>
+        <w:rPr>
+          <w:rFonts w:ascii="Arial" w:hAnsi="Arial" w:cs="Arial"/>
+          <w:color w:val="454545"/>
+          <w:sz w:val="22"/>
+          <w:szCs w:val="22"/>
+          <w:shd w:val="clear" w:color="auto" w:fill="FFFFFF"/>
+        </w:rPr>
+        <w:t>”</w:t>
+      </w:r>
+      <w:r>
+        <w:rPr>
+          <w:rFonts w:ascii="Arial" w:hAnsi="Arial" w:cs="Arial"/>
+          <w:color w:val="454545"/>
+          <w:sz w:val="22"/>
+          <w:szCs w:val="22"/>
+          <w:shd w:val="clear" w:color="auto" w:fill="FFFFFF"/>
+        </w:rPr>
+        <w:t>，也就是说</w:t>
+      </w:r>
+      <w:r>
+        <w:rPr>
+          <w:rFonts w:ascii="Arial" w:hAnsi="Arial" w:cs="Arial"/>
+          <w:color w:val="ED7D31" w:themeColor="accent2"/>
+          <w:sz w:val="22"/>
+          <w:szCs w:val="22"/>
+          <w:shd w:val="clear" w:color="auto" w:fill="FFFFFF"/>
+        </w:rPr>
+        <w:t>该数据的</w:t>
+      </w:r>
+      <w:r>
+        <w:rPr>
+          <w:rFonts w:ascii="Arial" w:hAnsi="Arial" w:cs="Arial"/>
+          <w:color w:val="ED7D31" w:themeColor="accent2"/>
+          <w:sz w:val="22"/>
+          <w:szCs w:val="22"/>
+          <w:shd w:val="clear" w:color="auto" w:fill="FFFFFF"/>
+        </w:rPr>
+        <w:t>"</w:t>
+      </w:r>
+      <w:r>
+        <w:rPr>
+          <w:rFonts w:ascii="Arial" w:hAnsi="Arial" w:cs="Arial"/>
+          <w:color w:val="ED7D31" w:themeColor="accent2"/>
+          <w:sz w:val="22"/>
+          <w:szCs w:val="22"/>
+          <w:shd w:val="clear" w:color="auto" w:fill="FFFFFF"/>
+        </w:rPr>
+        <w:t>存放起始地址</w:t>
+      </w:r>
+      <w:r>
+        <w:rPr>
+          <w:rFonts w:ascii="Arial" w:hAnsi="Arial" w:cs="Arial"/>
+          <w:color w:val="ED7D31" w:themeColor="accent2"/>
+          <w:sz w:val="22"/>
+          <w:szCs w:val="22"/>
+          <w:shd w:val="clear" w:color="auto" w:fill="FFFFFF"/>
+        </w:rPr>
+        <w:t>%N=0</w:t>
+      </w:r>
+      <w:r>
+        <w:rPr>
+          <w:rFonts w:ascii="Arial" w:hAnsi="Arial" w:cs="Arial"/>
+          <w:color w:val="454545"/>
+          <w:sz w:val="22"/>
+          <w:szCs w:val="22"/>
+          <w:shd w:val="clear" w:color="auto" w:fill="FFFFFF"/>
+        </w:rPr>
+        <w:t>".</w:t>
+      </w:r>
+      <w:r>
+        <w:rPr>
+          <w:rFonts w:ascii="Arial" w:hAnsi="Arial" w:cs="Arial"/>
+          <w:color w:val="454545"/>
+          <w:sz w:val="22"/>
+          <w:szCs w:val="22"/>
+          <w:shd w:val="clear" w:color="auto" w:fill="FFFFFF"/>
+        </w:rPr>
+        <w:t>而数据结构中的数据变量都是按定义的先后顺序来排放的。</w:t>
+      </w:r>
+      <w:r>
+        <w:rPr>
+          <w:rFonts w:ascii="Arial" w:hAnsi="Arial" w:cs="Arial"/>
+          <w:color w:val="ED7D31" w:themeColor="accent2"/>
+          <w:sz w:val="22"/>
+          <w:szCs w:val="22"/>
+          <w:shd w:val="clear" w:color="auto" w:fill="FFFFFF"/>
+        </w:rPr>
+        <w:t>第一个数据变量的起始地址就是数据结构的起始地址</w:t>
+      </w:r>
+      <w:r>
+        <w:rPr>
+          <w:rFonts w:ascii="Arial" w:hAnsi="Arial" w:cs="Arial"/>
+          <w:color w:val="454545"/>
+          <w:sz w:val="22"/>
+          <w:szCs w:val="22"/>
+          <w:shd w:val="clear" w:color="auto" w:fill="FFFFFF"/>
+        </w:rPr>
+        <w:t>。结构体的成员变量要对齐排放，</w:t>
+      </w:r>
+      <w:r>
+        <w:rPr>
+          <w:rFonts w:ascii="Arial" w:hAnsi="Arial" w:cs="Arial"/>
+          <w:color w:val="ED7D31" w:themeColor="accent2"/>
+          <w:sz w:val="22"/>
+          <w:szCs w:val="22"/>
+          <w:shd w:val="clear" w:color="auto" w:fill="FFFFFF"/>
+        </w:rPr>
+        <w:t>结构体本身也要根据自身的有效对齐值圆整</w:t>
+      </w:r>
+      <w:r>
+        <w:rPr>
+          <w:rFonts w:ascii="Arial" w:hAnsi="Arial" w:cs="Arial"/>
+          <w:color w:val="454545"/>
+          <w:sz w:val="22"/>
+          <w:szCs w:val="22"/>
+          <w:shd w:val="clear" w:color="auto" w:fill="FFFFFF"/>
+        </w:rPr>
+        <w:t>(</w:t>
+      </w:r>
+      <w:r>
+        <w:rPr>
+          <w:rFonts w:ascii="Arial" w:hAnsi="Arial" w:cs="Arial"/>
+          <w:color w:val="ED7D31" w:themeColor="accent2"/>
+          <w:sz w:val="22"/>
+          <w:szCs w:val="22"/>
+          <w:shd w:val="clear" w:color="auto" w:fill="FFFFFF"/>
+        </w:rPr>
+        <w:t>就是结构体成员变量占用总长度需要是对结构体有效对齐值的整数倍</w:t>
+      </w:r>
+      <w:r>
+        <w:rPr>
+          <w:rFonts w:ascii="Arial" w:hAnsi="Arial" w:cs="Arial"/>
+          <w:color w:val="454545"/>
+          <w:sz w:val="22"/>
+          <w:szCs w:val="22"/>
+          <w:shd w:val="clear" w:color="auto" w:fill="FFFFFF"/>
+        </w:rPr>
+        <w:t>，结合下面例子理解</w:t>
+      </w:r>
+      <w:r>
+        <w:rPr>
+          <w:rFonts w:ascii="Arial" w:hAnsi="Arial" w:cs="Arial"/>
+          <w:color w:val="454545"/>
+          <w:sz w:val="22"/>
+          <w:szCs w:val="22"/>
+          <w:shd w:val="clear" w:color="auto" w:fill="FFFFFF"/>
+        </w:rPr>
+        <w:t>)</w:t>
+      </w:r>
+      <w:r>
+        <w:rPr>
+          <w:rFonts w:ascii="Arial" w:hAnsi="Arial" w:cs="Arial"/>
+          <w:color w:val="454545"/>
+          <w:sz w:val="22"/>
+          <w:szCs w:val="22"/>
+          <w:shd w:val="clear" w:color="auto" w:fill="FFFFFF"/>
+        </w:rPr>
+        <w:t>。</w:t>
+      </w:r>
+    </w:p>
+    <w:p/>
+    <w:p>
+      <w:pPr>
+        <w:widowControl w:val="0"/>
+        <w:autoSpaceDE w:val="0"/>
+        <w:autoSpaceDN w:val="0"/>
+        <w:adjustRightInd w:val="0"/>
+        <w:jc w:val="both"/>
+        <w:rPr>
+          <w:rFonts w:ascii="Arial" w:hAnsi="Arial" w:cs="Arial"/>
+          <w:color w:val="454545"/>
+          <w:sz w:val="22"/>
+          <w:szCs w:val="22"/>
+          <w:shd w:val="clear" w:color="auto" w:fill="FFFFFF"/>
+        </w:rPr>
+      </w:pPr>
+    </w:p>
+    <w:p>
+      <w:r>
+        <w:lastRenderedPageBreak/>
+        <w:fldChar w:fldCharType="begin"/>
+      </w:r>
+      <w:r>
+        <w:instrText xml:space="preserve"> INCLUDEPICTURE "C:\\Users\\victor.zhuxiankang\\AppData\\Roaming\\Tencent\\Users\\115840480\\QQ\\WinTemp\\RichOle\\UM6XZG)NC(2U[RA{$WX49}Y.png" \* MERGEFORMATINET </w:instrText>
+      </w:r>
+      <w:r>
+        <w:fldChar w:fldCharType="separate"/>
+      </w:r>
+      <w:r>
+        <w:pict>
+          <v:shape id="_x0000_i1060" type="#_x0000_t75" alt="" style="width:488.75pt;height:206.75pt">
+            <v:imagedata r:id="rId79" r:href="rId80"/>
+          </v:shape>
+        </w:pict>
+      </w:r>
+      <w:r>
+        <w:fldChar w:fldCharType="end"/>
+      </w:r>
+    </w:p>
+    <w:p>
+      <w:r>
+        <w:fldChar w:fldCharType="begin"/>
+      </w:r>
+      <w:r>
+        <w:instrText xml:space="preserve"> INCLUDEPICTURE "C:\\Users\\victor.zhuxiankang\\AppData\\Roaming\\Tencent\\Users\\115840480\\QQ\\WinTemp\\RichOle\\O)O1F10_M[H17KGW_144MSW.png" \* MERGEFORMATINET </w:instrText>
+      </w:r>
+      <w:r>
+        <w:fldChar w:fldCharType="separate"/>
+      </w:r>
+      <w:r>
+        <w:pict>
+          <v:shape id="_x0000_i1061" type="#_x0000_t75" alt="" style="width:462pt;height:201.8pt">
+            <v:imagedata r:id="rId81" r:href="rId82"/>
+          </v:shape>
+        </w:pict>
+      </w:r>
+      <w:r>
+        <w:fldChar w:fldCharType="end"/>
+      </w:r>
+    </w:p>
+    <w:p>
+      <w:pPr>
+        <w:pStyle w:val="a5"/>
+        <w:shd w:val="clear" w:color="auto" w:fill="FFFFFF"/>
+        <w:spacing w:line="390" w:lineRule="atLeast"/>
+        <w:ind w:firstLineChars="200" w:firstLine="440"/>
+        <w:rPr>
+          <w:rFonts w:ascii="Arial" w:hAnsi="Arial" w:cs="Arial"/>
+          <w:color w:val="362E2B"/>
+          <w:sz w:val="22"/>
+          <w:szCs w:val="22"/>
+        </w:rPr>
+      </w:pPr>
+      <w:r>
+        <w:rPr>
+          <w:rFonts w:ascii="Arial" w:hAnsi="Arial" w:cs="Arial"/>
+          <w:color w:val="454545"/>
+          <w:sz w:val="22"/>
+          <w:szCs w:val="22"/>
+        </w:rPr>
+        <w:t>  </w:t>
+      </w:r>
+      <w:r>
+        <w:rPr>
+          <w:rStyle w:val="apple-converted-space"/>
+          <w:rFonts w:ascii="Arial" w:hAnsi="Arial" w:cs="Arial"/>
+          <w:color w:val="454545"/>
+          <w:sz w:val="22"/>
+          <w:szCs w:val="22"/>
+        </w:rPr>
+        <w:t> </w:t>
+      </w:r>
+      <w:r>
+        <w:rPr>
+          <w:rFonts w:ascii="Arial" w:hAnsi="Arial" w:cs="Arial"/>
+          <w:color w:val="454545"/>
+          <w:sz w:val="22"/>
+          <w:szCs w:val="22"/>
+        </w:rPr>
+        <w:t>如果在编程的时候要考虑节约空间的话</w:t>
+      </w:r>
+      <w:r>
+        <w:rPr>
+          <w:rFonts w:ascii="Arial" w:hAnsi="Arial" w:cs="Arial"/>
+          <w:color w:val="454545"/>
+          <w:sz w:val="22"/>
+          <w:szCs w:val="22"/>
+        </w:rPr>
+        <w:t>,</w:t>
+      </w:r>
+      <w:r>
+        <w:rPr>
+          <w:rFonts w:ascii="Arial" w:hAnsi="Arial" w:cs="Arial"/>
+          <w:color w:val="454545"/>
+          <w:sz w:val="22"/>
+          <w:szCs w:val="22"/>
+        </w:rPr>
+        <w:t>那么我们只需要假定结构的首地址是</w:t>
+      </w:r>
+      <w:r>
+        <w:rPr>
+          <w:rFonts w:ascii="Arial" w:hAnsi="Arial" w:cs="Arial"/>
+          <w:color w:val="454545"/>
+          <w:sz w:val="22"/>
+          <w:szCs w:val="22"/>
+        </w:rPr>
+        <w:t>0,</w:t>
+      </w:r>
+      <w:r>
+        <w:rPr>
+          <w:rFonts w:ascii="Arial" w:hAnsi="Arial" w:cs="Arial"/>
+          <w:color w:val="454545"/>
+          <w:sz w:val="22"/>
+          <w:szCs w:val="22"/>
+        </w:rPr>
+        <w:t>然后各个变量按照上面的原则进行排列即可</w:t>
+      </w:r>
+      <w:r>
+        <w:rPr>
+          <w:rFonts w:ascii="Arial" w:hAnsi="Arial" w:cs="Arial"/>
+          <w:color w:val="454545"/>
+          <w:sz w:val="22"/>
+          <w:szCs w:val="22"/>
+        </w:rPr>
+        <w:t>,</w:t>
+      </w:r>
+      <w:r>
+        <w:rPr>
+          <w:rFonts w:ascii="Arial" w:hAnsi="Arial" w:cs="Arial"/>
+          <w:color w:val="454545"/>
+          <w:sz w:val="22"/>
+          <w:szCs w:val="22"/>
+        </w:rPr>
+        <w:t>基本的原则就是把结构中的变量按照类型大小从小到大声明</w:t>
+      </w:r>
+      <w:r>
+        <w:rPr>
+          <w:rFonts w:ascii="Arial" w:hAnsi="Arial" w:cs="Arial"/>
+          <w:color w:val="454545"/>
+          <w:sz w:val="22"/>
+          <w:szCs w:val="22"/>
+        </w:rPr>
+        <w:t>,</w:t>
+      </w:r>
+      <w:r>
+        <w:rPr>
+          <w:rFonts w:ascii="Arial" w:hAnsi="Arial" w:cs="Arial"/>
+          <w:color w:val="454545"/>
+          <w:sz w:val="22"/>
+          <w:szCs w:val="22"/>
+        </w:rPr>
+        <w:t>尽量减少中间的填补空间</w:t>
+      </w:r>
+      <w:r>
+        <w:rPr>
+          <w:rFonts w:ascii="Arial" w:hAnsi="Arial" w:cs="Arial"/>
+          <w:color w:val="454545"/>
+          <w:sz w:val="22"/>
+          <w:szCs w:val="22"/>
+        </w:rPr>
+        <w:t>.</w:t>
+      </w:r>
+      <w:r>
+        <w:rPr>
+          <w:rFonts w:ascii="Arial" w:hAnsi="Arial" w:cs="Arial"/>
+          <w:color w:val="454545"/>
+          <w:sz w:val="22"/>
+          <w:szCs w:val="22"/>
+        </w:rPr>
+        <w:t>还有一种就是为了以空间换取时间的效率</w:t>
+      </w:r>
+      <w:r>
+        <w:rPr>
+          <w:rFonts w:ascii="Arial" w:hAnsi="Arial" w:cs="Arial"/>
+          <w:color w:val="454545"/>
+          <w:sz w:val="22"/>
+          <w:szCs w:val="22"/>
+        </w:rPr>
+        <w:t>,</w:t>
+      </w:r>
+      <w:r>
+        <w:rPr>
+          <w:rFonts w:ascii="Arial" w:hAnsi="Arial" w:cs="Arial"/>
+          <w:color w:val="454545"/>
+          <w:sz w:val="22"/>
+          <w:szCs w:val="22"/>
+        </w:rPr>
+        <w:t>我们显示的进行填补空间进行对齐</w:t>
+      </w:r>
+      <w:r>
+        <w:rPr>
+          <w:rFonts w:ascii="Arial" w:hAnsi="Arial" w:cs="Arial"/>
+          <w:color w:val="454545"/>
+          <w:sz w:val="22"/>
+          <w:szCs w:val="22"/>
+        </w:rPr>
+        <w:t>,</w:t>
+      </w:r>
+      <w:r>
+        <w:rPr>
+          <w:rFonts w:ascii="Arial" w:hAnsi="Arial" w:cs="Arial"/>
+          <w:color w:val="454545"/>
+          <w:sz w:val="22"/>
+          <w:szCs w:val="22"/>
+        </w:rPr>
+        <w:t>比如</w:t>
+      </w:r>
+      <w:r>
+        <w:rPr>
+          <w:rFonts w:ascii="Arial" w:hAnsi="Arial" w:cs="Arial"/>
+          <w:color w:val="454545"/>
+          <w:sz w:val="22"/>
+          <w:szCs w:val="22"/>
+        </w:rPr>
+        <w:t>:</w:t>
+      </w:r>
+      <w:r>
+        <w:rPr>
+          <w:rFonts w:ascii="Arial" w:hAnsi="Arial" w:cs="Arial"/>
+          <w:color w:val="454545"/>
+          <w:sz w:val="22"/>
+          <w:szCs w:val="22"/>
+        </w:rPr>
+        <w:t>有一种使用空间换时间做法是显式的插入</w:t>
+      </w:r>
+      <w:r>
+        <w:rPr>
+          <w:rFonts w:ascii="Arial" w:hAnsi="Arial" w:cs="Arial"/>
+          <w:color w:val="454545"/>
+          <w:sz w:val="22"/>
+          <w:szCs w:val="22"/>
+        </w:rPr>
+        <w:t>reserved</w:t>
+      </w:r>
+      <w:r>
+        <w:rPr>
+          <w:rFonts w:ascii="Arial" w:hAnsi="Arial" w:cs="Arial"/>
+          <w:color w:val="454545"/>
+          <w:sz w:val="22"/>
+          <w:szCs w:val="22"/>
+        </w:rPr>
+        <w:t>成员：</w:t>
+      </w:r>
+      <w:r>
+        <w:rPr>
+          <w:rFonts w:ascii="Arial" w:hAnsi="Arial" w:cs="Arial"/>
+          <w:color w:val="454545"/>
+          <w:sz w:val="22"/>
+          <w:szCs w:val="22"/>
+        </w:rPr>
+        <w:br/>
+        <w:t>             structA{</w:t>
+      </w:r>
+      <w:r>
+        <w:rPr>
+          <w:rFonts w:ascii="Arial" w:hAnsi="Arial" w:cs="Arial"/>
+          <w:color w:val="454545"/>
+          <w:sz w:val="22"/>
+          <w:szCs w:val="22"/>
+        </w:rPr>
+        <w:br/>
+        <w:t>              char a;</w:t>
+      </w:r>
+      <w:r>
+        <w:rPr>
+          <w:rFonts w:ascii="Arial" w:hAnsi="Arial" w:cs="Arial"/>
+          <w:color w:val="454545"/>
+          <w:sz w:val="22"/>
+          <w:szCs w:val="22"/>
+        </w:rPr>
+        <w:br/>
+        <w:t>              char reserved[3];//</w:t>
+      </w:r>
+      <w:r>
+        <w:rPr>
+          <w:rFonts w:ascii="Arial" w:hAnsi="Arial" w:cs="Arial"/>
+          <w:color w:val="454545"/>
+          <w:sz w:val="22"/>
+          <w:szCs w:val="22"/>
+        </w:rPr>
+        <w:t>使用空间换时间</w:t>
+      </w:r>
+      <w:r>
+        <w:rPr>
+          <w:rFonts w:ascii="Arial" w:hAnsi="Arial" w:cs="Arial"/>
+          <w:color w:val="454545"/>
+          <w:sz w:val="22"/>
+          <w:szCs w:val="22"/>
+        </w:rPr>
+        <w:br/>
+        <w:t>              int b;</w:t>
+      </w:r>
+      <w:r>
+        <w:rPr>
+          <w:rFonts w:ascii="Arial" w:hAnsi="Arial" w:cs="Arial"/>
+          <w:color w:val="454545"/>
+          <w:sz w:val="22"/>
+          <w:szCs w:val="22"/>
+        </w:rPr>
+        <w:br/>
+        <w:t>}</w:t>
+      </w:r>
+    </w:p>
+    <w:p>
+      <w:pPr>
+        <w:pStyle w:val="a5"/>
+        <w:shd w:val="clear" w:color="auto" w:fill="FFFFFF"/>
+        <w:spacing w:line="390" w:lineRule="atLeast"/>
+        <w:ind w:firstLineChars="200" w:firstLine="440"/>
+        <w:rPr>
+          <w:rFonts w:ascii="Arial" w:hAnsi="Arial" w:cs="Arial"/>
+          <w:color w:val="362E2B"/>
+          <w:sz w:val="22"/>
+          <w:szCs w:val="22"/>
+        </w:rPr>
+      </w:pPr>
+      <w:r>
+        <w:rPr>
+          <w:rFonts w:ascii="Arial" w:hAnsi="Arial" w:cs="Arial"/>
+          <w:color w:val="454545"/>
+          <w:sz w:val="22"/>
+          <w:szCs w:val="22"/>
+        </w:rPr>
+        <w:lastRenderedPageBreak/>
+        <w:t>reserved</w:t>
+      </w:r>
+      <w:r>
+        <w:rPr>
+          <w:rFonts w:ascii="Arial" w:hAnsi="Arial" w:cs="Arial"/>
+          <w:color w:val="454545"/>
+          <w:sz w:val="22"/>
+          <w:szCs w:val="22"/>
+        </w:rPr>
+        <w:t>成员对我们的程序没有什么意义</w:t>
+      </w:r>
+      <w:r>
+        <w:rPr>
+          <w:rFonts w:ascii="Arial" w:hAnsi="Arial" w:cs="Arial"/>
+          <w:color w:val="454545"/>
+          <w:sz w:val="22"/>
+          <w:szCs w:val="22"/>
+        </w:rPr>
+        <w:t>,</w:t>
+      </w:r>
+      <w:r>
+        <w:rPr>
+          <w:rFonts w:ascii="Arial" w:hAnsi="Arial" w:cs="Arial"/>
+          <w:color w:val="454545"/>
+          <w:sz w:val="22"/>
+          <w:szCs w:val="22"/>
+        </w:rPr>
+        <w:t>它只是起到填补空间以达到字节对齐的目的</w:t>
+      </w:r>
+      <w:r>
+        <w:rPr>
+          <w:rFonts w:ascii="Arial" w:hAnsi="Arial" w:cs="Arial"/>
+          <w:color w:val="454545"/>
+          <w:sz w:val="22"/>
+          <w:szCs w:val="22"/>
+        </w:rPr>
+        <w:t>,</w:t>
+      </w:r>
+      <w:r>
+        <w:rPr>
+          <w:rFonts w:ascii="Arial" w:hAnsi="Arial" w:cs="Arial"/>
+          <w:color w:val="454545"/>
+          <w:sz w:val="22"/>
+          <w:szCs w:val="22"/>
+        </w:rPr>
+        <w:t>当然即使不加这个成员通常编译器也会给我们自动填补对齐</w:t>
+      </w:r>
+      <w:r>
+        <w:rPr>
+          <w:rFonts w:ascii="Arial" w:hAnsi="Arial" w:cs="Arial"/>
+          <w:color w:val="454545"/>
+          <w:sz w:val="22"/>
+          <w:szCs w:val="22"/>
+        </w:rPr>
+        <w:t>,</w:t>
+      </w:r>
+      <w:r>
+        <w:rPr>
+          <w:rFonts w:ascii="Arial" w:hAnsi="Arial" w:cs="Arial"/>
+          <w:color w:val="454545"/>
+          <w:sz w:val="22"/>
+          <w:szCs w:val="22"/>
+        </w:rPr>
+        <w:t>我们自己加上它只是起到显式的提醒作用</w:t>
+      </w:r>
+      <w:r>
+        <w:rPr>
+          <w:rFonts w:ascii="Arial" w:hAnsi="Arial" w:cs="Arial"/>
+          <w:color w:val="454545"/>
+          <w:sz w:val="22"/>
+          <w:szCs w:val="22"/>
+        </w:rPr>
+        <w:t>.</w:t>
+      </w:r>
+    </w:p>
+    <w:p>
+      <w:pPr>
+        <w:pStyle w:val="a5"/>
+        <w:shd w:val="clear" w:color="auto" w:fill="FFFFFF"/>
+        <w:spacing w:line="390" w:lineRule="atLeast"/>
+        <w:rPr>
+          <w:rFonts w:ascii="Arial" w:hAnsi="Arial" w:cs="Arial"/>
+          <w:color w:val="362E2B"/>
+          <w:sz w:val="22"/>
+          <w:szCs w:val="22"/>
+        </w:rPr>
+      </w:pPr>
+      <w:r>
+        <w:rPr>
+          <w:rFonts w:ascii="Arial" w:hAnsi="Arial" w:cs="Arial"/>
+          <w:color w:val="454545"/>
+          <w:sz w:val="22"/>
+          <w:szCs w:val="22"/>
+        </w:rPr>
+        <w:t>代码中关于对齐的隐患，很多是隐式的。比如在强制类型转换的时候。例如：</w:t>
+      </w:r>
+      <w:r>
+        <w:rPr>
+          <w:rFonts w:ascii="Arial" w:hAnsi="Arial" w:cs="Arial"/>
+          <w:color w:val="454545"/>
+          <w:sz w:val="22"/>
+          <w:szCs w:val="22"/>
+        </w:rPr>
+        <w:br/>
+        <w:t>unsigned int i = 0x12345678;</w:t>
+      </w:r>
+      <w:r>
+        <w:rPr>
+          <w:rFonts w:ascii="Arial" w:hAnsi="Arial" w:cs="Arial"/>
+          <w:color w:val="454545"/>
+          <w:sz w:val="22"/>
+          <w:szCs w:val="22"/>
+        </w:rPr>
+        <w:br/>
+        <w:t>unsigned char *p=NULL;</w:t>
+      </w:r>
+      <w:r>
+        <w:rPr>
+          <w:rFonts w:ascii="Arial" w:hAnsi="Arial" w:cs="Arial"/>
+          <w:color w:val="454545"/>
+          <w:sz w:val="22"/>
+          <w:szCs w:val="22"/>
+        </w:rPr>
+        <w:br/>
+        <w:t>unsigned short *p1=NULL;</w:t>
+      </w:r>
+    </w:p>
+    <w:p>
+      <w:pPr>
+        <w:pStyle w:val="a5"/>
+        <w:shd w:val="clear" w:color="auto" w:fill="FFFFFF"/>
+        <w:spacing w:line="390" w:lineRule="atLeast"/>
+        <w:rPr>
+          <w:rFonts w:ascii="Arial" w:hAnsi="Arial" w:cs="Arial"/>
+          <w:color w:val="362E2B"/>
+          <w:sz w:val="22"/>
+          <w:szCs w:val="22"/>
+        </w:rPr>
+      </w:pPr>
+      <w:r>
+        <w:rPr>
+          <w:rFonts w:ascii="Arial" w:hAnsi="Arial" w:cs="Arial"/>
+          <w:color w:val="454545"/>
+          <w:sz w:val="22"/>
+          <w:szCs w:val="22"/>
+        </w:rPr>
+        <w:t>p=&amp;i;</w:t>
+      </w:r>
+      <w:r>
+        <w:rPr>
+          <w:rFonts w:ascii="Arial" w:hAnsi="Arial" w:cs="Arial"/>
+          <w:color w:val="454545"/>
+          <w:sz w:val="22"/>
+          <w:szCs w:val="22"/>
+        </w:rPr>
+        <w:br/>
+        <w:t>*p=0x00;</w:t>
+      </w:r>
+      <w:r>
+        <w:rPr>
+          <w:rFonts w:ascii="Arial" w:hAnsi="Arial" w:cs="Arial"/>
+          <w:color w:val="454545"/>
+          <w:sz w:val="22"/>
+          <w:szCs w:val="22"/>
+        </w:rPr>
+        <w:br/>
+        <w:t>p1=(unsigned short *)(p+1);</w:t>
+      </w:r>
+      <w:r>
+        <w:rPr>
+          <w:rFonts w:ascii="Arial" w:hAnsi="Arial" w:cs="Arial"/>
+          <w:color w:val="454545"/>
+          <w:sz w:val="22"/>
+          <w:szCs w:val="22"/>
+        </w:rPr>
+        <w:br/>
+        <w:t>*p1=0x0000;</w:t>
+      </w:r>
+      <w:r>
+        <w:rPr>
+          <w:rFonts w:ascii="Arial" w:hAnsi="Arial" w:cs="Arial"/>
+          <w:color w:val="454545"/>
+          <w:sz w:val="22"/>
+          <w:szCs w:val="22"/>
+        </w:rPr>
+        <w:br/>
+      </w:r>
+      <w:r>
+        <w:rPr>
+          <w:rFonts w:ascii="Arial" w:hAnsi="Arial" w:cs="Arial"/>
+          <w:color w:val="454545"/>
+          <w:sz w:val="22"/>
+          <w:szCs w:val="22"/>
+        </w:rPr>
+        <w:t>最后两句代码，从奇数边界去访问</w:t>
+      </w:r>
+      <w:r>
+        <w:rPr>
+          <w:rFonts w:ascii="Arial" w:hAnsi="Arial" w:cs="Arial"/>
+          <w:color w:val="454545"/>
+          <w:sz w:val="22"/>
+          <w:szCs w:val="22"/>
+        </w:rPr>
+        <w:t>unsignedshort</w:t>
+      </w:r>
+      <w:r>
+        <w:rPr>
+          <w:rFonts w:ascii="Arial" w:hAnsi="Arial" w:cs="Arial"/>
+          <w:color w:val="454545"/>
+          <w:sz w:val="22"/>
+          <w:szCs w:val="22"/>
+        </w:rPr>
+        <w:t>型变量，显然不符合对齐的规定。</w:t>
+      </w:r>
+      <w:r>
+        <w:rPr>
+          <w:rFonts w:ascii="Arial" w:hAnsi="Arial" w:cs="Arial"/>
+          <w:color w:val="454545"/>
+          <w:sz w:val="22"/>
+          <w:szCs w:val="22"/>
+        </w:rPr>
+        <w:br/>
+      </w:r>
+      <w:r>
+        <w:rPr>
+          <w:rFonts w:ascii="Arial" w:hAnsi="Arial" w:cs="Arial"/>
+          <w:color w:val="454545"/>
+          <w:sz w:val="22"/>
+          <w:szCs w:val="22"/>
+        </w:rPr>
+        <w:t>在</w:t>
+      </w:r>
+      <w:r>
+        <w:rPr>
+          <w:rFonts w:ascii="Arial" w:hAnsi="Arial" w:cs="Arial"/>
+          <w:color w:val="454545"/>
+          <w:sz w:val="22"/>
+          <w:szCs w:val="22"/>
+        </w:rPr>
+        <w:t>x86</w:t>
+      </w:r>
+      <w:r>
+        <w:rPr>
+          <w:rFonts w:ascii="Arial" w:hAnsi="Arial" w:cs="Arial"/>
+          <w:color w:val="454545"/>
+          <w:sz w:val="22"/>
+          <w:szCs w:val="22"/>
+        </w:rPr>
+        <w:t>上，类似的操作只会影响效率，但是在</w:t>
+      </w:r>
+      <w:r>
+        <w:rPr>
+          <w:rFonts w:ascii="Arial" w:hAnsi="Arial" w:cs="Arial"/>
+          <w:color w:val="454545"/>
+          <w:sz w:val="22"/>
+          <w:szCs w:val="22"/>
+        </w:rPr>
+        <w:t>MIPS</w:t>
+      </w:r>
+      <w:r>
+        <w:rPr>
+          <w:rFonts w:ascii="Arial" w:hAnsi="Arial" w:cs="Arial"/>
+          <w:color w:val="454545"/>
+          <w:sz w:val="22"/>
+          <w:szCs w:val="22"/>
+        </w:rPr>
+        <w:t>或者</w:t>
+      </w:r>
+      <w:r>
+        <w:rPr>
+          <w:rFonts w:ascii="Arial" w:hAnsi="Arial" w:cs="Arial"/>
+          <w:color w:val="454545"/>
+          <w:sz w:val="22"/>
+          <w:szCs w:val="22"/>
+        </w:rPr>
+        <w:t>sparc</w:t>
+      </w:r>
+      <w:r>
+        <w:rPr>
+          <w:rFonts w:ascii="Arial" w:hAnsi="Arial" w:cs="Arial"/>
+          <w:color w:val="454545"/>
+          <w:sz w:val="22"/>
+          <w:szCs w:val="22"/>
+        </w:rPr>
+        <w:t>上，可能就是一个</w:t>
+      </w:r>
+      <w:r>
+        <w:rPr>
+          <w:rFonts w:ascii="Arial" w:hAnsi="Arial" w:cs="Arial"/>
+          <w:color w:val="454545"/>
+          <w:sz w:val="22"/>
+          <w:szCs w:val="22"/>
+        </w:rPr>
+        <w:t>error,</w:t>
+      </w:r>
+      <w:r>
+        <w:rPr>
+          <w:rFonts w:ascii="Arial" w:hAnsi="Arial" w:cs="Arial"/>
+          <w:color w:val="454545"/>
+          <w:sz w:val="22"/>
+          <w:szCs w:val="22"/>
+        </w:rPr>
+        <w:t>因为它们要求必须字节对齐</w:t>
+      </w:r>
+      <w:r>
+        <w:rPr>
+          <w:rFonts w:ascii="Arial" w:hAnsi="Arial" w:cs="Arial"/>
+          <w:color w:val="454545"/>
+          <w:sz w:val="22"/>
+          <w:szCs w:val="22"/>
+        </w:rPr>
+        <w:t>.</w:t>
+      </w:r>
+    </w:p>
+    <w:p>
+      <w:pPr>
+        <w:pBdr>
+          <w:top w:val="single" w:sz="6" w:space="7" w:color="DDDDDD"/>
+          <w:left w:val="single" w:sz="6" w:space="7" w:color="DDDDDD"/>
+          <w:bottom w:val="single" w:sz="6" w:space="7" w:color="DDDDDD"/>
+          <w:right w:val="single" w:sz="6" w:space="7" w:color="DDDDDD"/>
+        </w:pBdr>
+        <w:shd w:val="clear" w:color="auto" w:fill="FAFAFA"/>
+        <w:tabs>
+          <w:tab w:val="left" w:pos="916"/>
+          <w:tab w:val="left" w:pos="1832"/>
+          <w:tab w:val="left" w:pos="2748"/>
+          <w:tab w:val="left" w:pos="3664"/>
+          <w:tab w:val="left" w:pos="4580"/>
+          <w:tab w:val="left" w:pos="5496"/>
+          <w:tab w:val="left" w:pos="6412"/>
+          <w:tab w:val="left" w:pos="7328"/>
+          <w:tab w:val="left" w:pos="8244"/>
+          <w:tab w:val="left" w:pos="9160"/>
+          <w:tab w:val="left" w:pos="10076"/>
+          <w:tab w:val="left" w:pos="10992"/>
+          <w:tab w:val="left" w:pos="11908"/>
+          <w:tab w:val="left" w:pos="12824"/>
+          <w:tab w:val="left" w:pos="13740"/>
+          <w:tab w:val="left" w:pos="14656"/>
+        </w:tabs>
+        <w:spacing w:before="225" w:after="225" w:line="270" w:lineRule="atLeast"/>
+        <w:jc w:val="center"/>
+        <w:rPr>
+          <w:rFonts w:ascii="Courier New" w:eastAsia="微软雅黑" w:hAnsi="Courier New" w:cs="Courier New"/>
+          <w:color w:val="008080"/>
+        </w:rPr>
+      </w:pPr>
+      <w:r>
+        <w:rPr>
+          <w:rFonts w:ascii="Courier New" w:eastAsia="微软雅黑" w:hAnsi="Courier New" w:cs="Courier New"/>
+          <w:color w:val="008080"/>
+        </w:rPr>
+        <w:t xml:space="preserve">3.2 </w:t>
+      </w:r>
+      <w:r>
+        <w:rPr>
+          <w:rFonts w:ascii="Courier New" w:eastAsia="微软雅黑" w:hAnsi="Courier New" w:cs="Courier New" w:hint="eastAsia"/>
+          <w:color w:val="008080"/>
+        </w:rPr>
+        <w:t>#</w:t>
+      </w:r>
+      <w:r>
+        <w:rPr>
+          <w:rFonts w:ascii="Courier New" w:eastAsia="微软雅黑" w:hAnsi="Courier New" w:cs="Courier New" w:hint="eastAsia"/>
+          <w:color w:val="008080"/>
+        </w:rPr>
+        <w:t>运算符</w:t>
+      </w:r>
+    </w:p>
+    <w:p>
+      <w:pPr>
+        <w:rPr>
+          <w:rFonts w:hint="eastAsia"/>
+        </w:rPr>
+      </w:pPr>
+      <w:r>
+        <w:fldChar w:fldCharType="begin"/>
+      </w:r>
+      <w:r>
+        <w:instrText xml:space="preserve"> INCLUDEPICTURE "C:\\Users\\victor.zhuxiankang\\AppData\\Roaming\\Tencent\\Users\\673191402\\QQ\\WinTemp\\RichOle\\M]3U[8D88@Q]U6)R{EE3JC0.png" \* MERGEFORMATINET </w:instrText>
+      </w:r>
+      <w:r>
+        <w:fldChar w:fldCharType="separate"/>
+      </w:r>
+      <w:r>
+        <w:pict>
+          <v:shape id="_x0000_i1062" type="#_x0000_t75" alt="" style="width:404.75pt;height:135.8pt">
+            <v:imagedata r:id="rId83" r:href="rId84"/>
+          </v:shape>
+        </w:pict>
+      </w:r>
+      <w:r>
+        <w:fldChar w:fldCharType="end"/>
+      </w:r>
+    </w:p>
+    <w:p>
+      <w:r>
+        <w:fldChar w:fldCharType="begin"/>
+      </w:r>
+      <w:r>
+        <w:instrText xml:space="preserve"> INCLUDEPICTURE "C:\\Users\\victor.zhuxiankang\\AppData\\Roaming\\Tencent\\Users\\115840480\\QQ\\WinTemp\\RichOle\\DI2`JL$_K79K5$%}16BMUPT.png" \* MERGEFORMATINET </w:instrText>
+      </w:r>
+      <w:r>
+        <w:fldChar w:fldCharType="separate"/>
+      </w:r>
+      <w:r>
+        <w:pict>
+          <v:shape id="_x0000_i1063" type="#_x0000_t75" alt="" style="width:385.65pt;height:131.45pt">
+            <v:imagedata r:id="rId85" r:href="rId86"/>
+          </v:shape>
+        </w:pict>
+      </w:r>
+      <w:r>
+        <w:fldChar w:fldCharType="end"/>
+      </w:r>
+    </w:p>
+    <w:p>
+      <w:pPr>
+        <w:rPr>
+          <w:rFonts w:hAnsiTheme="minorHAnsi"/>
+          <w:color w:val="FF0000"/>
+          <w:sz w:val="21"/>
+          <w:szCs w:val="21"/>
+        </w:rPr>
+      </w:pPr>
+      <w:r>
+        <w:rPr>
+          <w:rFonts w:hAnsiTheme="minorHAnsi"/>
+          <w:color w:val="FF0000"/>
+          <w:sz w:val="21"/>
+          <w:szCs w:val="21"/>
+        </w:rPr>
+        <w:br w:type="page"/>
+      </w:r>
+    </w:p>
+    <w:p>
+      <w:pPr>
+        <w:widowControl w:val="0"/>
+        <w:autoSpaceDE w:val="0"/>
+        <w:autoSpaceDN w:val="0"/>
+        <w:adjustRightInd w:val="0"/>
+        <w:jc w:val="both"/>
+        <w:rPr>
+          <w:rFonts w:hAnsiTheme="minorHAnsi"/>
+          <w:color w:val="FF0000"/>
           <w:sz w:val="21"/>
           <w:szCs w:val="21"/>
         </w:rPr>
@@ -12190,8 +15049,38 @@
       <w:bookmarkStart w:id="0" w:name="_GoBack"/>
       <w:bookmarkEnd w:id="0"/>
     </w:p>
+    <w:p>
+      <w:pPr>
+        <w:widowControl w:val="0"/>
+        <w:autoSpaceDE w:val="0"/>
+        <w:autoSpaceDN w:val="0"/>
+        <w:adjustRightInd w:val="0"/>
+        <w:jc w:val="both"/>
+        <w:rPr>
+          <w:rFonts w:hAnsiTheme="minorHAnsi"/>
+          <w:color w:val="FF0000"/>
+          <w:sz w:val="21"/>
+          <w:szCs w:val="21"/>
+        </w:rPr>
+      </w:pPr>
+    </w:p>
+    <w:p>
+      <w:pPr>
+        <w:widowControl w:val="0"/>
+        <w:autoSpaceDE w:val="0"/>
+        <w:autoSpaceDN w:val="0"/>
+        <w:adjustRightInd w:val="0"/>
+        <w:jc w:val="both"/>
+        <w:rPr>
+          <w:rFonts w:hAnsiTheme="minorHAnsi" w:hint="eastAsia"/>
+          <w:color w:val="FF0000"/>
+          <w:sz w:val="21"/>
+          <w:szCs w:val="21"/>
+        </w:rPr>
+      </w:pPr>
+    </w:p>
     <w:sectPr>
-      <w:footerReference w:type="default" r:id="rId66"/>
+      <w:footerReference w:type="default" r:id="rId87"/>
       <w:pgSz w:w="11906" w:h="16838"/>
       <w:pgMar w:top="1440" w:right="1800" w:bottom="1440" w:left="1800" w:header="851" w:footer="992" w:gutter="0"/>
       <w:cols w:space="425"/>
@@ -12274,7 +15163,7 @@
             <w:sz w:val="32"/>
             <w:lang w:val="zh-CN"/>
           </w:rPr>
-          <w:t>19</w:t>
+          <w:t>27</w:t>
         </w:r>
         <w:r>
           <w:rPr>
@@ -12711,6 +15600,28 @@
       <w:szCs w:val="24"/>
     </w:rPr>
   </w:style>
+  <w:style w:type="paragraph" w:styleId="1">
+    <w:name w:val="heading 1"/>
+    <w:basedOn w:val="a"/>
+    <w:next w:val="a"/>
+    <w:link w:val="1Char"/>
+    <w:uiPriority w:val="9"/>
+    <w:qFormat/>
+    <w:rsid w:val="00105277"/>
+    <w:pPr>
+      <w:keepNext/>
+      <w:keepLines/>
+      <w:spacing w:before="340" w:after="330" w:line="578" w:lineRule="auto"/>
+      <w:outlineLvl w:val="0"/>
+    </w:pPr>
+    <w:rPr>
+      <w:b/>
+      <w:bCs/>
+      <w:kern w:val="44"/>
+      <w:sz w:val="44"/>
+      <w:szCs w:val="44"/>
+    </w:rPr>
+  </w:style>
   <w:style w:type="paragraph" w:styleId="2">
     <w:name w:val="heading 2"/>
     <w:basedOn w:val="a"/>
@@ -12843,6 +15754,32 @@
     <w:name w:val="apple-converted-space"/>
     <w:basedOn w:val="a0"/>
     <w:rsid w:val="003F14D9"/>
+  </w:style>
+  <w:style w:type="character" w:customStyle="1" w:styleId="1Char">
+    <w:name w:val="标题 1 Char"/>
+    <w:basedOn w:val="a0"/>
+    <w:link w:val="1"/>
+    <w:uiPriority w:val="9"/>
+    <w:rsid w:val="00105277"/>
+    <w:rPr>
+      <w:rFonts w:ascii="宋体" w:eastAsia="宋体" w:hAnsi="宋体" w:cs="宋体"/>
+      <w:b/>
+      <w:bCs/>
+      <w:kern w:val="44"/>
+      <w:sz w:val="44"/>
+      <w:szCs w:val="44"/>
+    </w:rPr>
+  </w:style>
+  <w:style w:type="paragraph" w:styleId="a5">
+    <w:name w:val="Normal (Web)"/>
+    <w:basedOn w:val="a"/>
+    <w:uiPriority w:val="99"/>
+    <w:semiHidden/>
+    <w:unhideWhenUsed/>
+    <w:rsid w:val="00AA4661"/>
+    <w:pPr>
+      <w:spacing w:before="100" w:beforeAutospacing="1" w:after="100" w:afterAutospacing="1"/>
+    </w:pPr>
   </w:style>
 </w:styles>
 </file>
@@ -13113,7 +16050,7 @@
 </file>
 
 <file path=customXml/itemProps1.xml><?xml version="1.0" encoding="utf-8"?>
-<ds:datastoreItem xmlns:ds="http://schemas.openxmlformats.org/officeDocument/2006/customXml" ds:itemID="{11BC91B4-BBA9-445C-84EE-2B81B48C8CCA}">
+<ds:datastoreItem xmlns:ds="http://schemas.openxmlformats.org/officeDocument/2006/customXml" ds:itemID="{D476FD03-60DC-4FF1-91B2-BB965325EECC}">
   <ds:schemaRefs>
     <ds:schemaRef ds:uri="http://schemas.openxmlformats.org/officeDocument/2006/bibliography"/>
   </ds:schemaRefs>

--- a/C/C-01.docx
+++ b/C/C-01.docx
@@ -461,6 +461,15 @@
         <w:fldChar w:fldCharType="separate"/>
       </w:r>
       <w:r>
+        <w:fldChar w:fldCharType="begin"/>
+      </w:r>
+      <w:r>
+        <w:instrText xml:space="preserve"> INCLUDEPICTURE  "C:\\Users\\victor.zhuxiankang\\AppData\\Roaming\\Tencent\\Users\\673191402\\QQ\\WinTemp\\RichOle\\UOV00NC%~778HMK3B4K@@}P.png" \* MERGEFORMATINET </w:instrText>
+      </w:r>
+      <w:r>
+        <w:fldChar w:fldCharType="separate"/>
+      </w:r>
+      <w:r>
         <w:pict>
           <v:shapetype id="_x0000_t75" coordsize="21600,21600" o:spt="75" o:preferrelative="t" path="m@4@5l@4@11@9@11@9@5xe" filled="f" stroked="f">
             <v:stroke joinstyle="miter"/>
@@ -481,10 +490,13 @@
             <v:path o:extrusionok="f" gradientshapeok="t" o:connecttype="rect"/>
             <o:lock v:ext="edit" aspectratio="t"/>
           </v:shapetype>
-          <v:shape id="_x0000_i1025" type="#_x0000_t75" alt="" style="width:304.35pt;height:219.8pt">
+          <v:shape id="_x0000_i1025" type="#_x0000_t75" alt="" style="width:304.2pt;height:219.6pt">
             <v:imagedata r:id="rId7" r:href="rId8"/>
           </v:shape>
         </w:pict>
+      </w:r>
+      <w:r>
+        <w:fldChar w:fldCharType="end"/>
       </w:r>
       <w:r>
         <w:fldChar w:fldCharType="end"/>
@@ -705,11 +717,23 @@
         <w:fldChar w:fldCharType="separate"/>
       </w:r>
       <w:r>
+        <w:fldChar w:fldCharType="begin"/>
+      </w:r>
+      <w:r>
+        <w:instrText xml:space="preserve"> INCLUDEPICTURE  "C:\\Users\\victor.zhuxiankang\\AppData\\Roaming\\Tencent\\Users\\673191402\\QQ\\WinTemp\\RichOle\\M95_58PNYBTKRH0Q6LMP]JJ.png" \* MERGEFORMATINET </w:instrText>
+      </w:r>
+      <w:r>
+        <w:fldChar w:fldCharType="separate"/>
+      </w:r>
+      <w:r>
         <w:pict>
-          <v:shape id="_x0000_i1026" type="#_x0000_t75" alt="" style="width:303.8pt;height:198.55pt">
+          <v:shape id="_x0000_i1026" type="#_x0000_t75" alt="" style="width:304.2pt;height:198.6pt">
             <v:imagedata r:id="rId9" r:href="rId10"/>
           </v:shape>
         </w:pict>
+      </w:r>
+      <w:r>
+        <w:fldChar w:fldCharType="end"/>
       </w:r>
       <w:r>
         <w:fldChar w:fldCharType="end"/>
@@ -992,8 +1016,17 @@
         <w:fldChar w:fldCharType="separate"/>
       </w:r>
       <w:r>
+        <w:fldChar w:fldCharType="begin"/>
+      </w:r>
+      <w:r>
+        <w:instrText xml:space="preserve"> INCLUDEPICTURE  "C:\\Users\\victor.zhuxiankang\\AppData\\Roaming\\Tencent\\Users\\673191402\\QQ\\WinTemp\\RichOle\\XS`O_UR$7@IFKHM`XYVE1BX.png" \* MERGEFORMATINET </w:instrText>
+      </w:r>
+      <w:r>
+        <w:fldChar w:fldCharType="separate"/>
+      </w:r>
+      <w:r>
         <w:pict>
-          <v:shape id="_x0000_i1027" type="#_x0000_t75" alt="" style="width:313.65pt;height:117.25pt">
+          <v:shape id="_x0000_i1027" type="#_x0000_t75" alt="" style="width:313.8pt;height:117.6pt">
             <v:imagedata r:id="rId11" r:href="rId12"/>
           </v:shape>
         </w:pict>
@@ -1025,6 +1058,9 @@
       <w:r>
         <w:fldChar w:fldCharType="end"/>
       </w:r>
+      <w:r>
+        <w:fldChar w:fldCharType="end"/>
+      </w:r>
     </w:p>
     <w:p>
       <w:r>
@@ -1117,8 +1153,17 @@
         <w:fldChar w:fldCharType="separate"/>
       </w:r>
       <w:r>
+        <w:fldChar w:fldCharType="begin"/>
+      </w:r>
+      <w:r>
+        <w:instrText xml:space="preserve"> INCLUDEPICTURE  "C:\\Users\\victor.zhuxiankang\\AppData\\Roaming\\Tencent\\Users\\673191402\\QQ\\WinTemp\\RichOle\\I2_1(F)1H(HEFLQ`VOOI8S3.png" \* MERGEFORMATINET </w:instrText>
+      </w:r>
+      <w:r>
+        <w:fldChar w:fldCharType="separate"/>
+      </w:r>
+      <w:r>
         <w:pict>
-          <v:shape id="_x0000_i1028" type="#_x0000_t75" alt="" style="width:312.55pt;height:166.9pt">
+          <v:shape id="_x0000_i1028" type="#_x0000_t75" alt="" style="width:312.6pt;height:166.8pt">
             <v:imagedata r:id="rId13" r:href="rId14"/>
           </v:shape>
         </w:pict>
@@ -1150,6 +1195,9 @@
       <w:r>
         <w:fldChar w:fldCharType="end"/>
       </w:r>
+      <w:r>
+        <w:fldChar w:fldCharType="end"/>
+      </w:r>
     </w:p>
     <w:p>
       <w:r>
@@ -1234,8 +1282,17 @@
         <w:fldChar w:fldCharType="separate"/>
       </w:r>
       <w:r>
+        <w:fldChar w:fldCharType="begin"/>
+      </w:r>
+      <w:r>
+        <w:instrText xml:space="preserve"> INCLUDEPICTURE  "C:\\Users\\victor.zhuxiankang\\AppData\\Roaming\\Tencent\\Users\\673191402\\QQ\\WinTemp\\RichOle\\LO]A${PV4D0%YEPD698_L}I.png" \* MERGEFORMATINET </w:instrText>
+      </w:r>
+      <w:r>
+        <w:fldChar w:fldCharType="separate"/>
+      </w:r>
+      <w:r>
         <w:pict>
-          <v:shape id="_x0000_i1029" type="#_x0000_t75" alt="" style="width:312.55pt;height:264.55pt">
+          <v:shape id="_x0000_i1029" type="#_x0000_t75" alt="" style="width:312.6pt;height:264.6pt">
             <v:imagedata r:id="rId15" r:href="rId16"/>
           </v:shape>
         </w:pict>
@@ -1267,6 +1324,9 @@
       <w:r>
         <w:fldChar w:fldCharType="end"/>
       </w:r>
+      <w:r>
+        <w:fldChar w:fldCharType="end"/>
+      </w:r>
     </w:p>
     <w:p>
       <w:r>
@@ -1421,8 +1481,17 @@
         <w:fldChar w:fldCharType="separate"/>
       </w:r>
       <w:r>
+        <w:fldChar w:fldCharType="begin"/>
+      </w:r>
+      <w:r>
+        <w:instrText xml:space="preserve"> INCLUDEPICTURE  "C:\\Users\\victor.zhuxiankang\\AppData\\Roaming\\Tencent\\Users\\673191402\\QQ\\WinTemp\\RichOle\\$S9X7X)X63]GPXZ2ULVHTI8.png" \* MERGEFORMATINET </w:instrText>
+      </w:r>
+      <w:r>
+        <w:fldChar w:fldCharType="separate"/>
+      </w:r>
+      <w:r>
         <w:pict>
-          <v:shape id="_x0000_i1030" type="#_x0000_t75" alt="" style="width:389.45pt;height:93.25pt">
+          <v:shape id="_x0000_i1030" type="#_x0000_t75" alt="" style="width:389.4pt;height:93.6pt">
             <v:imagedata r:id="rId17" r:href="rId18"/>
           </v:shape>
         </w:pict>
@@ -1454,6 +1523,9 @@
       <w:r>
         <w:fldChar w:fldCharType="end"/>
       </w:r>
+      <w:r>
+        <w:fldChar w:fldCharType="end"/>
+      </w:r>
     </w:p>
     <w:p/>
     <w:p>
@@ -1618,11 +1690,23 @@
         <w:fldChar w:fldCharType="separate"/>
       </w:r>
       <w:r>
+        <w:fldChar w:fldCharType="begin"/>
+      </w:r>
+      <w:r>
+        <w:instrText xml:space="preserve"> INCLUDEPICTURE  "C:\\Users\\victor.zhuxiankang\\AppData\\Roaming\\Tencent\\Users\\673191402\\QQ\\WinTemp\\RichOle\\0S_K4M6SV(F1L~84AGN%TEX.png" \* MERGEFORMATINET </w:instrText>
+      </w:r>
+      <w:r>
+        <w:fldChar w:fldCharType="separate"/>
+      </w:r>
+      <w:r>
         <w:pict>
-          <v:shape id="_x0000_i1031" type="#_x0000_t75" alt="" style="width:373.65pt;height:103.1pt">
+          <v:shape id="_x0000_i1031" type="#_x0000_t75" alt="" style="width:373.8pt;height:103.2pt">
             <v:imagedata r:id="rId19" r:href="rId20"/>
           </v:shape>
         </w:pict>
+      </w:r>
+      <w:r>
+        <w:fldChar w:fldCharType="end"/>
       </w:r>
       <w:r>
         <w:fldChar w:fldCharType="end"/>
@@ -1832,11 +1916,23 @@
         <w:fldChar w:fldCharType="separate"/>
       </w:r>
       <w:r>
+        <w:fldChar w:fldCharType="begin"/>
+      </w:r>
+      <w:r>
+        <w:instrText xml:space="preserve"> INCLUDEPICTURE  "C:\\Users\\victor.zhuxiankang\\AppData\\Roaming\\Tencent\\Users\\115840480\\QQ\\WinTemp\\RichOle\\_6Q7K_%RVDBIUS_2L55@~3G.png" \* MERGEFORMATINET </w:instrText>
+      </w:r>
+      <w:r>
+        <w:fldChar w:fldCharType="separate"/>
+      </w:r>
+      <w:r>
         <w:pict>
-          <v:shape id="_x0000_i1032" type="#_x0000_t75" alt="" style="width:301.65pt;height:238.9pt">
+          <v:shape id="_x0000_i1032" type="#_x0000_t75" alt="" style="width:301.8pt;height:238.8pt">
             <v:imagedata r:id="rId21" r:href="rId22"/>
           </v:shape>
         </w:pict>
+      </w:r>
+      <w:r>
+        <w:fldChar w:fldCharType="end"/>
       </w:r>
       <w:r>
         <w:fldChar w:fldCharType="end"/>
@@ -4584,8 +4680,17 @@
         <w:fldChar w:fldCharType="separate"/>
       </w:r>
       <w:r>
+        <w:fldChar w:fldCharType="begin"/>
+      </w:r>
+      <w:r>
+        <w:instrText xml:space="preserve"> INCLUDEPICTURE  "C:\\Users\\victor.zhuxiankang\\AppData\\Roaming\\Tencent\\Users\\115840480\\QQ\\WinTemp\\RichOle\\0YF20(A(RUFL(7`W1%9_{WJ.png" \* MERGEFORMATINET </w:instrText>
+      </w:r>
+      <w:r>
+        <w:fldChar w:fldCharType="separate"/>
+      </w:r>
+      <w:r>
         <w:pict>
-          <v:shape id="_x0000_i1033" type="#_x0000_t75" alt="" style="width:218.2pt;height:238.9pt">
+          <v:shape id="_x0000_i1033" type="#_x0000_t75" alt="" style="width:218.4pt;height:238.8pt">
             <v:imagedata r:id="rId23" r:href="rId24"/>
           </v:shape>
         </w:pict>
@@ -4611,6 +4716,9 @@
       <w:r>
         <w:fldChar w:fldCharType="end"/>
       </w:r>
+      <w:r>
+        <w:fldChar w:fldCharType="end"/>
+      </w:r>
     </w:p>
     <w:p>
       <w:pPr>
@@ -4850,8 +4958,17 @@
         <w:fldChar w:fldCharType="separate"/>
       </w:r>
       <w:r>
+        <w:fldChar w:fldCharType="begin"/>
+      </w:r>
+      <w:r>
+        <w:instrText xml:space="preserve"> INCLUDEPICTURE  "C:\\Users\\victor.zhuxiankang\\AppData\\Roaming\\Tencent\\Users\\115840480\\QQ\\WinTemp\\RichOle\\`SDMII%3K89TIWB2SH])]J5.png" \* MERGEFORMATINET </w:instrText>
+      </w:r>
+      <w:r>
+        <w:fldChar w:fldCharType="separate"/>
+      </w:r>
+      <w:r>
         <w:pict>
-          <v:shape id="_x0000_i1034" type="#_x0000_t75" alt="" style="width:116.75pt;height:251.45pt">
+          <v:shape id="_x0000_i1034" type="#_x0000_t75" alt="" style="width:117pt;height:251.4pt">
             <v:imagedata r:id="rId25" r:href="rId26"/>
           </v:shape>
         </w:pict>
@@ -4878,6 +4995,9 @@
         <w:fldChar w:fldCharType="end"/>
       </w:r>
       <w:r>
+        <w:fldChar w:fldCharType="end"/>
+      </w:r>
+      <w:r>
         <w:fldChar w:fldCharType="begin"/>
       </w:r>
       <w:r>
@@ -4941,8 +5061,17 @@
         <w:fldChar w:fldCharType="separate"/>
       </w:r>
       <w:r>
+        <w:fldChar w:fldCharType="begin"/>
+      </w:r>
+      <w:r>
+        <w:instrText xml:space="preserve"> INCLUDEPICTURE  "C:\\Users\\victor.zhuxiankang\\AppData\\Roaming\\Tencent\\Users\\115840480\\QQ\\WinTemp\\RichOle\\]F$J`HYO_R2$PZUOM(P6LTG.png" \* MERGEFORMATINET </w:instrText>
+      </w:r>
+      <w:r>
+        <w:fldChar w:fldCharType="separate"/>
+      </w:r>
+      <w:r>
         <w:pict>
-          <v:shape id="_x0000_i1035" type="#_x0000_t75" alt="" style="width:99.8pt;height:246.55pt">
+          <v:shape id="_x0000_i1035" type="#_x0000_t75" alt="" style="width:99.6pt;height:246.6pt">
             <v:imagedata r:id="rId27" r:href="rId28"/>
           </v:shape>
         </w:pict>
@@ -4969,6 +5098,9 @@
         <w:fldChar w:fldCharType="end"/>
       </w:r>
       <w:r>
+        <w:fldChar w:fldCharType="end"/>
+      </w:r>
+      <w:r>
         <w:fldChar w:fldCharType="begin"/>
       </w:r>
       <w:r>
@@ -5032,11 +5164,23 @@
         <w:fldChar w:fldCharType="separate"/>
       </w:r>
       <w:r>
+        <w:fldChar w:fldCharType="begin"/>
+      </w:r>
+      <w:r>
+        <w:instrText xml:space="preserve"> INCLUDEPICTURE  "C:\\Users\\victor.zhuxiankang\\AppData\\Roaming\\Tencent\\Users\\115840480\\QQ\\WinTemp\\RichOle\\01C%P4J8Q[FY{(N2WCSAMPA.png" \* MERGEFORMATINET </w:instrText>
+      </w:r>
+      <w:r>
+        <w:fldChar w:fldCharType="separate"/>
+      </w:r>
+      <w:r>
         <w:pict>
-          <v:shape id="_x0000_i1036" type="#_x0000_t75" alt="" style="width:112.9pt;height:249.25pt">
+          <v:shape id="_x0000_i1036" type="#_x0000_t75" alt="" style="width:112.8pt;height:249pt">
             <v:imagedata r:id="rId29" r:href="rId30"/>
           </v:shape>
         </w:pict>
+      </w:r>
+      <w:r>
+        <w:fldChar w:fldCharType="end"/>
       </w:r>
       <w:r>
         <w:fldChar w:fldCharType="end"/>
@@ -5205,11 +5349,23 @@
         <w:fldChar w:fldCharType="separate"/>
       </w:r>
       <w:r>
+        <w:fldChar w:fldCharType="begin"/>
+      </w:r>
+      <w:r>
+        <w:instrText xml:space="preserve"> INCLUDEPICTURE  "C:\\Users\\victor.zhuxiankang\\AppData\\Roaming\\Tencent\\Users\\115840480\\QQ\\WinTemp\\RichOle\\KG8(COW{UKN867P0G4}}C_G.png" \* MERGEFORMATINET </w:instrText>
+      </w:r>
+      <w:r>
+        <w:fldChar w:fldCharType="separate"/>
+      </w:r>
+      <w:r>
         <w:pict>
-          <v:shape id="_x0000_i1037" type="#_x0000_t75" alt="" style="width:320.75pt;height:301.65pt">
+          <v:shape id="_x0000_i1037" type="#_x0000_t75" alt="" style="width:320.4pt;height:301.8pt">
             <v:imagedata r:id="rId31" r:href="rId32"/>
           </v:shape>
         </w:pict>
+      </w:r>
+      <w:r>
+        <w:fldChar w:fldCharType="end"/>
       </w:r>
       <w:r>
         <w:fldChar w:fldCharType="end"/>
@@ -5354,8 +5510,17 @@
         <w:fldChar w:fldCharType="separate"/>
       </w:r>
       <w:r>
+        <w:fldChar w:fldCharType="begin"/>
+      </w:r>
+      <w:r>
+        <w:instrText xml:space="preserve"> INCLUDEPICTURE  "C:\\Users\\victor.zhuxiankang\\AppData\\Roaming\\Tencent\\Users\\115840480\\QQ\\WinTemp\\RichOle\\MJGQ5_E(E${CVY8}4N$5}0R.png" \* MERGEFORMATINET </w:instrText>
+      </w:r>
+      <w:r>
+        <w:fldChar w:fldCharType="separate"/>
+      </w:r>
+      <w:r>
         <w:pict>
-          <v:shape id="_x0000_i1038" type="#_x0000_t75" alt="" style="width:404.2pt;height:217.1pt">
+          <v:shape id="_x0000_i1038" type="#_x0000_t75" alt="" style="width:403.8pt;height:217.2pt">
             <v:imagedata r:id="rId33" r:href="rId34"/>
           </v:shape>
         </w:pict>
@@ -5381,6 +5546,9 @@
       <w:r>
         <w:fldChar w:fldCharType="end"/>
       </w:r>
+      <w:r>
+        <w:fldChar w:fldCharType="end"/>
+      </w:r>
     </w:p>
     <w:p>
       <w:r>
@@ -5448,11 +5616,23 @@
         <w:fldChar w:fldCharType="separate"/>
       </w:r>
       <w:r>
+        <w:fldChar w:fldCharType="begin"/>
+      </w:r>
+      <w:r>
+        <w:instrText xml:space="preserve"> INCLUDEPICTURE  "C:\\Users\\victor.zhuxiankang\\AppData\\Roaming\\Tencent\\Users\\115840480\\QQ\\WinTemp\\RichOle\\_Y2W$B%N@`$_6DK_7Y@7EY4.png" \* MERGEFORMATINET </w:instrText>
+      </w:r>
+      <w:r>
+        <w:fldChar w:fldCharType="separate"/>
+      </w:r>
+      <w:r>
         <w:pict>
-          <v:shape id="_x0000_i1039" type="#_x0000_t75" alt="" style="width:290.75pt;height:130.9pt">
+          <v:shape id="_x0000_i1039" type="#_x0000_t75" alt="" style="width:291pt;height:130.8pt">
             <v:imagedata r:id="rId35" r:href="rId36"/>
           </v:shape>
         </w:pict>
+      </w:r>
+      <w:r>
+        <w:fldChar w:fldCharType="end"/>
       </w:r>
       <w:r>
         <w:fldChar w:fldCharType="end"/>
@@ -6453,11 +6633,23 @@
         <w:fldChar w:fldCharType="separate"/>
       </w:r>
       <w:r>
+        <w:fldChar w:fldCharType="begin"/>
+      </w:r>
+      <w:r>
+        <w:instrText xml:space="preserve"> INCLUDEPICTURE  "C:\\Users\\victor.zhuxiankang\\AppData\\Roaming\\Tencent\\Users\\115840480\\QQ\\WinTemp\\RichOle\\T9~HJH8YONJ[SS%H0JU1%DW.png" \* MERGEFORMATINET </w:instrText>
+      </w:r>
+      <w:r>
+        <w:fldChar w:fldCharType="separate"/>
+      </w:r>
+      <w:r>
         <w:pict>
-          <v:shape id="_x0000_i1040" type="#_x0000_t75" alt="" style="width:368.75pt;height:149.45pt">
+          <v:shape id="_x0000_i1040" type="#_x0000_t75" alt="" style="width:369pt;height:149.4pt">
             <v:imagedata r:id="rId37" r:href="rId38"/>
           </v:shape>
         </w:pict>
+      </w:r>
+      <w:r>
+        <w:fldChar w:fldCharType="end"/>
       </w:r>
       <w:r>
         <w:fldChar w:fldCharType="end"/>
@@ -6984,11 +7176,23 @@
         <w:fldChar w:fldCharType="separate"/>
       </w:r>
       <w:r>
+        <w:fldChar w:fldCharType="begin"/>
+      </w:r>
+      <w:r>
+        <w:instrText xml:space="preserve"> INCLUDEPICTURE  "C:\\Users\\victor.zhuxiankang\\AppData\\Roaming\\Tencent\\Users\\115840480\\QQ\\WinTemp\\RichOle\\{XX`UMKBU1FC)F~6}DKG658.png" \* MERGEFORMATINET </w:instrText>
+      </w:r>
+      <w:r>
+        <w:fldChar w:fldCharType="separate"/>
+      </w:r>
+      <w:r>
         <w:pict>
-          <v:shape id="_x0000_i1041" type="#_x0000_t75" alt="" style="width:298.9pt;height:120pt">
+          <v:shape id="_x0000_i1041" type="#_x0000_t75" alt="" style="width:298.8pt;height:120pt">
             <v:imagedata r:id="rId39" r:href="rId40"/>
           </v:shape>
         </w:pict>
+      </w:r>
+      <w:r>
+        <w:fldChar w:fldCharType="end"/>
       </w:r>
       <w:r>
         <w:fldChar w:fldCharType="end"/>
@@ -7186,11 +7390,23 @@
         <w:fldChar w:fldCharType="separate"/>
       </w:r>
       <w:r>
+        <w:fldChar w:fldCharType="begin"/>
+      </w:r>
+      <w:r>
+        <w:instrText xml:space="preserve"> INCLUDEPICTURE  "C:\\Users\\victor.zhuxiankang\\AppData\\Roaming\\Tencent\\Users\\115840480\\QQ\\WinTemp\\RichOle\\[PH$R)(PB`YWXIK7T%_R%U6.png" \* MERGEFORMATINET </w:instrText>
+      </w:r>
+      <w:r>
+        <w:fldChar w:fldCharType="separate"/>
+      </w:r>
+      <w:r>
         <w:pict>
-          <v:shape id="_x0000_i1042" type="#_x0000_t75" alt="" style="width:300pt;height:137.45pt">
+          <v:shape id="_x0000_i1042" type="#_x0000_t75" alt="" style="width:300pt;height:137.4pt">
             <v:imagedata r:id="rId41" r:href="rId42"/>
           </v:shape>
         </w:pict>
+      </w:r>
+      <w:r>
+        <w:fldChar w:fldCharType="end"/>
       </w:r>
       <w:r>
         <w:fldChar w:fldCharType="end"/>
@@ -9806,11 +10022,23 @@
         <w:fldChar w:fldCharType="separate"/>
       </w:r>
       <w:r>
+        <w:fldChar w:fldCharType="begin"/>
+      </w:r>
+      <w:r>
+        <w:instrText xml:space="preserve"> INCLUDEPICTURE  "C:\\Users\\victor.zhuxiankang\\AppData\\Roaming\\Tencent\\Users\\115840480\\QQ\\WinTemp\\RichOle\\CQ(DP@Q)GH]F_7YW4SP%{4A.png" \* MERGEFORMATINET </w:instrText>
+      </w:r>
+      <w:r>
+        <w:fldChar w:fldCharType="separate"/>
+      </w:r>
+      <w:r>
         <w:pict>
-          <v:shape id="_x0000_i1043" type="#_x0000_t75" alt="" style="width:413.45pt;height:144.55pt">
+          <v:shape id="_x0000_i1043" type="#_x0000_t75" alt="" style="width:413.4pt;height:144.6pt">
             <v:imagedata r:id="rId43" r:href="rId44"/>
           </v:shape>
         </w:pict>
+      </w:r>
+      <w:r>
+        <w:fldChar w:fldCharType="end"/>
       </w:r>
       <w:r>
         <w:fldChar w:fldCharType="end"/>
@@ -10757,11 +10985,23 @@
         <w:fldChar w:fldCharType="separate"/>
       </w:r>
       <w:r>
+        <w:fldChar w:fldCharType="begin"/>
+      </w:r>
+      <w:r>
+        <w:instrText xml:space="preserve"> INCLUDEPICTURE  "C:\\Users\\victor.zhuxiankang\\AppData\\Roaming\\Tencent\\Users\\115840480\\QQ\\WinTemp\\RichOle\\2JA6[8YBFUTR3U7}1({DRY2.png" \* MERGEFORMATINET </w:instrText>
+      </w:r>
+      <w:r>
+        <w:fldChar w:fldCharType="separate"/>
+      </w:r>
+      <w:r>
         <w:pict>
-          <v:shape id="_x0000_i1044" type="#_x0000_t75" alt="" style="width:278.2pt;height:228.55pt">
+          <v:shape id="_x0000_i1044" type="#_x0000_t75" alt="" style="width:277.8pt;height:228.6pt">
             <v:imagedata r:id="rId45" r:href="rId46"/>
           </v:shape>
         </w:pict>
+      </w:r>
+      <w:r>
+        <w:fldChar w:fldCharType="end"/>
       </w:r>
       <w:r>
         <w:fldChar w:fldCharType="end"/>
@@ -11029,8 +11269,17 @@
         <w:fldChar w:fldCharType="separate"/>
       </w:r>
       <w:r>
+        <w:fldChar w:fldCharType="begin"/>
+      </w:r>
+      <w:r>
+        <w:instrText xml:space="preserve"> INCLUDEPICTURE  "C:\\Users\\victor.zhuxiankang\\AppData\\Roaming\\Tencent\\Users\\115840480\\QQ\\WinTemp\\RichOle\\9NDKE2K{T([WBNPD8BRA]Z7.png" \* MERGEFORMATINET </w:instrText>
+      </w:r>
+      <w:r>
+        <w:fldChar w:fldCharType="separate"/>
+      </w:r>
+      <w:r>
         <w:pict>
-          <v:shape id="_x0000_i1045" type="#_x0000_t75" alt="" style="width:369.8pt;height:303.25pt">
+          <v:shape id="_x0000_i1045" type="#_x0000_t75" alt="" style="width:370.2pt;height:303pt">
             <v:imagedata r:id="rId47" r:href="rId48"/>
           </v:shape>
         </w:pict>
@@ -11053,6 +11302,9 @@
       <w:r>
         <w:fldChar w:fldCharType="end"/>
       </w:r>
+      <w:r>
+        <w:fldChar w:fldCharType="end"/>
+      </w:r>
     </w:p>
     <w:p>
       <w:r>
@@ -11102,11 +11354,23 @@
         <w:fldChar w:fldCharType="separate"/>
       </w:r>
       <w:r>
+        <w:fldChar w:fldCharType="begin"/>
+      </w:r>
+      <w:r>
+        <w:instrText xml:space="preserve"> INCLUDEPICTURE  "C:\\Users\\victor.zhuxiankang\\AppData\\Roaming\\Tencent\\Users\\115840480\\QQ\\WinTemp\\RichOle\\X7T15O$JJD)PUT]96P288FI.png" \* MERGEFORMATINET </w:instrText>
+      </w:r>
+      <w:r>
+        <w:fldChar w:fldCharType="separate"/>
+      </w:r>
+      <w:r>
         <w:pict>
-          <v:shape id="_x0000_i1046" type="#_x0000_t75" alt="" style="width:292.9pt;height:177.25pt">
+          <v:shape id="_x0000_i1046" type="#_x0000_t75" alt="" style="width:292.8pt;height:177pt">
             <v:imagedata r:id="rId49" r:href="rId50"/>
           </v:shape>
         </w:pict>
+      </w:r>
+      <w:r>
+        <w:fldChar w:fldCharType="end"/>
       </w:r>
       <w:r>
         <w:fldChar w:fldCharType="end"/>
@@ -11207,11 +11471,23 @@
         <w:fldChar w:fldCharType="separate"/>
       </w:r>
       <w:r>
+        <w:fldChar w:fldCharType="begin"/>
+      </w:r>
+      <w:r>
+        <w:instrText xml:space="preserve"> INCLUDEPICTURE  "C:\\Users\\victor.zhuxiankang\\AppData\\Roaming\\Tencent\\Users\\115840480\\QQ\\WinTemp\\RichOle\\C]AM786(SE6A[%RBZJ4WRT6.png" \* MERGEFORMATINET </w:instrText>
+      </w:r>
+      <w:r>
+        <w:fldChar w:fldCharType="separate"/>
+      </w:r>
+      <w:r>
         <w:pict>
-          <v:shape id="_x0000_i1047" type="#_x0000_t75" alt="" style="width:398.75pt;height:301.65pt">
+          <v:shape id="_x0000_i1047" type="#_x0000_t75" alt="" style="width:399pt;height:301.8pt">
             <v:imagedata r:id="rId51" r:href="rId52"/>
           </v:shape>
         </w:pict>
+      </w:r>
+      <w:r>
+        <w:fldChar w:fldCharType="end"/>
       </w:r>
       <w:r>
         <w:fldChar w:fldCharType="end"/>
@@ -11373,11 +11649,23 @@
         <w:fldChar w:fldCharType="separate"/>
       </w:r>
       <w:r>
+        <w:fldChar w:fldCharType="begin"/>
+      </w:r>
+      <w:r>
+        <w:instrText xml:space="preserve"> INCLUDEPICTURE  "C:\\Users\\victor.zhuxiankang\\AppData\\Roaming\\Tencent\\Users\\115840480\\QQ\\WinTemp\\RichOle\\{5_]CN{7(W8I@L19PVVJ)PX.png" \* MERGEFORMATINET </w:instrText>
+      </w:r>
+      <w:r>
+        <w:fldChar w:fldCharType="separate"/>
+      </w:r>
+      <w:r>
         <w:pict>
-          <v:shape id="_x0000_i1048" type="#_x0000_t75" alt="" style="width:387.8pt;height:289.1pt">
+          <v:shape id="_x0000_i1048" type="#_x0000_t75" alt="" style="width:387.6pt;height:289.2pt">
             <v:imagedata r:id="rId53" r:href="rId54"/>
           </v:shape>
         </w:pict>
+      </w:r>
+      <w:r>
+        <w:fldChar w:fldCharType="end"/>
       </w:r>
       <w:r>
         <w:fldChar w:fldCharType="end"/>
@@ -11463,8 +11751,17 @@
         <w:fldChar w:fldCharType="separate"/>
       </w:r>
       <w:r>
+        <w:fldChar w:fldCharType="begin"/>
+      </w:r>
+      <w:r>
+        <w:instrText xml:space="preserve"> INCLUDEPICTURE  "C:\\Users\\victor.zhuxiankang\\AppData\\Roaming\\Tencent\\Users\\115840480\\QQ\\WinTemp\\RichOle\\G2L{W_S4%Z%Z2W$5873_PG3.png" \* MERGEFORMATINET </w:instrText>
+      </w:r>
+      <w:r>
+        <w:fldChar w:fldCharType="separate"/>
+      </w:r>
+      <w:r>
         <w:pict>
-          <v:shape id="_x0000_i1049" type="#_x0000_t75" alt="" style="width:396.55pt;height:291.25pt">
+          <v:shape id="_x0000_i1049" type="#_x0000_t75" alt="" style="width:396.6pt;height:291.6pt">
             <v:imagedata r:id="rId55" r:href="rId56"/>
           </v:shape>
         </w:pict>
@@ -11481,6 +11778,9 @@
       <w:r>
         <w:fldChar w:fldCharType="end"/>
       </w:r>
+      <w:r>
+        <w:fldChar w:fldCharType="end"/>
+      </w:r>
     </w:p>
     <w:p>
       <w:r>
@@ -11521,11 +11821,23 @@
         <w:fldChar w:fldCharType="separate"/>
       </w:r>
       <w:r>
+        <w:fldChar w:fldCharType="begin"/>
+      </w:r>
+      <w:r>
+        <w:instrText xml:space="preserve"> INCLUDEPICTURE  "C:\\Users\\victor.zhuxiankang\\AppData\\Roaming\\Tencent\\Users\\115840480\\QQ\\WinTemp\\RichOle\\A`5H9G23}$I(WT]4EE[7%]3.png" \* MERGEFORMATINET </w:instrText>
+      </w:r>
+      <w:r>
+        <w:fldChar w:fldCharType="separate"/>
+      </w:r>
+      <w:r>
         <w:pict>
-          <v:shape id="_x0000_i1050" type="#_x0000_t75" alt="" style="width:420pt;height:252.55pt">
+          <v:shape id="_x0000_i1050" type="#_x0000_t75" alt="" style="width:420pt;height:252.6pt">
             <v:imagedata r:id="rId57" r:href="rId58"/>
           </v:shape>
         </w:pict>
+      </w:r>
+      <w:r>
+        <w:fldChar w:fldCharType="end"/>
       </w:r>
       <w:r>
         <w:fldChar w:fldCharType="end"/>
@@ -12135,11 +12447,23 @@
         <w:fldChar w:fldCharType="separate"/>
       </w:r>
       <w:r>
+        <w:fldChar w:fldCharType="begin"/>
+      </w:r>
+      <w:r>
+        <w:instrText xml:space="preserve"> INCLUDEPICTURE  "C:\\Users\\victor.zhuxiankang\\AppData\\Roaming\\Tencent\\Users\\115840480\\QQ\\WinTemp\\RichOle\\Q5KHFMIY9Z2X(R[7@Z]ZIKK.png" \* MERGEFORMATINET </w:instrText>
+      </w:r>
+      <w:r>
+        <w:fldChar w:fldCharType="separate"/>
+      </w:r>
+      <w:r>
         <w:pict>
-          <v:shape id="_x0000_i1051" type="#_x0000_t75" alt="" style="width:422.75pt;height:342pt">
+          <v:shape id="_x0000_i1051" type="#_x0000_t75" alt="" style="width:422.4pt;height:342pt">
             <v:imagedata r:id="rId59" r:href="rId60"/>
           </v:shape>
         </w:pict>
+      </w:r>
+      <w:r>
+        <w:fldChar w:fldCharType="end"/>
       </w:r>
       <w:r>
         <w:fldChar w:fldCharType="end"/>
@@ -12476,8 +12800,17 @@
         <w:fldChar w:fldCharType="separate"/>
       </w:r>
       <w:r>
+        <w:fldChar w:fldCharType="begin"/>
+      </w:r>
+      <w:r>
+        <w:instrText xml:space="preserve"> INCLUDEPICTURE  "C:\\Users\\victor.zhuxiankang\\AppData\\Roaming\\Tencent\\Users\\115840480\\QQ\\WinTemp\\RichOle\\V7VU7]1P362Q3X`4][(OT57.jpg" \* MERGEFORMATINET </w:instrText>
+      </w:r>
+      <w:r>
+        <w:fldChar w:fldCharType="separate"/>
+      </w:r>
+      <w:r>
         <w:pict>
-          <v:shape id="_x0000_i1052" type="#_x0000_t75" alt="" style="width:398.2pt;height:333.25pt">
+          <v:shape id="_x0000_i1052" type="#_x0000_t75" alt="" style="width:398.4pt;height:333pt">
             <v:imagedata r:id="rId62" r:href="rId63"/>
           </v:shape>
         </w:pict>
@@ -12488,6 +12821,9 @@
       <w:r>
         <w:fldChar w:fldCharType="end"/>
       </w:r>
+      <w:r>
+        <w:fldChar w:fldCharType="end"/>
+      </w:r>
     </w:p>
     <w:p>
       <w:r>
@@ -12509,11 +12845,23 @@
         <w:fldChar w:fldCharType="separate"/>
       </w:r>
       <w:r>
+        <w:fldChar w:fldCharType="begin"/>
+      </w:r>
+      <w:r>
+        <w:instrText xml:space="preserve"> INCLUDEPICTURE  "C:\\Users\\victor.zhuxiankang\\AppData\\Roaming\\Tencent\\Users\\115840480\\QQ\\WinTemp\\RichOle\\_PU5KET6GG}L_`FX5[`82@T.png" \* MERGEFORMATINET </w:instrText>
+      </w:r>
+      <w:r>
+        <w:fldChar w:fldCharType="separate"/>
+      </w:r>
+      <w:r>
         <w:pict>
-          <v:shape id="_x0000_i1053" type="#_x0000_t75" alt="" style="width:420.55pt;height:170.2pt">
+          <v:shape id="_x0000_i1053" type="#_x0000_t75" alt="" style="width:420.6pt;height:170.4pt">
             <v:imagedata r:id="rId64" r:href="rId65"/>
           </v:shape>
         </w:pict>
+      </w:r>
+      <w:r>
+        <w:fldChar w:fldCharType="end"/>
       </w:r>
       <w:r>
         <w:fldChar w:fldCharType="end"/>
@@ -12598,8 +12946,17 @@
         <w:fldChar w:fldCharType="separate"/>
       </w:r>
       <w:r>
+        <w:fldChar w:fldCharType="begin"/>
+      </w:r>
+      <w:r>
+        <w:instrText xml:space="preserve"> INCLUDEPICTURE  "C:\\Users\\victor.zhuxiankang\\AppData\\Roaming\\Tencent\\Users\\115840480\\QQ\\WinTemp\\RichOle\\J71$S(ZSRZ9FV)}E9XF~`NW.png" \* MERGEFORMATINET </w:instrText>
+      </w:r>
+      <w:r>
+        <w:fldChar w:fldCharType="separate"/>
+      </w:r>
+      <w:r>
         <w:pict>
-          <v:shape id="_x0000_i1054" type="#_x0000_t75" alt="" style="width:405.8pt;height:368.75pt">
+          <v:shape id="_x0000_i1054" type="#_x0000_t75" alt="" style="width:405.6pt;height:369pt">
             <v:imagedata r:id="rId66" r:href="rId67"/>
           </v:shape>
         </w:pict>
@@ -12607,6 +12964,9 @@
       <w:r>
         <w:fldChar w:fldCharType="end"/>
       </w:r>
+      <w:r>
+        <w:fldChar w:fldCharType="end"/>
+      </w:r>
     </w:p>
     <w:p>
       <w:r>
@@ -12619,11 +12979,23 @@
         <w:fldChar w:fldCharType="separate"/>
       </w:r>
       <w:r>
+        <w:fldChar w:fldCharType="begin"/>
+      </w:r>
+      <w:r>
+        <w:instrText xml:space="preserve"> INCLUDEPICTURE  "C:\\Users\\victor.zhuxiankang\\AppData\\Roaming\\Tencent\\Users\\673191402\\QQ\\WinTemp\\RichOle\\_EQB{LEGE70FR06W01S`~R4.png" \* MERGEFORMATINET </w:instrText>
+      </w:r>
+      <w:r>
+        <w:fldChar w:fldCharType="separate"/>
+      </w:r>
+      <w:r>
         <w:pict>
-          <v:shape id="_x0000_i1055" type="#_x0000_t75" alt="" style="width:269.45pt;height:232.35pt">
+          <v:shape id="_x0000_i1055" type="#_x0000_t75" alt="" style="width:269.4pt;height:232.8pt">
             <v:imagedata r:id="rId68" r:href="rId69"/>
           </v:shape>
         </w:pict>
+      </w:r>
+      <w:r>
+        <w:fldChar w:fldCharType="end"/>
       </w:r>
       <w:r>
         <w:fldChar w:fldCharType="end"/>
@@ -12668,27 +13040,20 @@
           <w:rFonts w:ascii="Courier New" w:eastAsia="微软雅黑" w:hAnsi="Courier New" w:cs="Courier New"/>
           <w:color w:val="008080"/>
         </w:rPr>
-        <w:t>3</w:t>
+        <w:t xml:space="preserve">3.1 </w:t>
+      </w:r>
+      <w:r>
+        <w:rPr>
+          <w:rFonts w:ascii="Courier New" w:eastAsia="微软雅黑" w:hAnsi="Courier New" w:cs="Courier New" w:hint="eastAsia"/>
+          <w:color w:val="008080"/>
+        </w:rPr>
+        <w:t>#</w:t>
       </w:r>
       <w:r>
         <w:rPr>
           <w:rFonts w:ascii="Courier New" w:eastAsia="微软雅黑" w:hAnsi="Courier New" w:cs="Courier New"/>
           <w:color w:val="008080"/>
         </w:rPr>
-        <w:t xml:space="preserve">.1 </w:t>
-      </w:r>
-      <w:r>
-        <w:rPr>
-          <w:rFonts w:ascii="Courier New" w:eastAsia="微软雅黑" w:hAnsi="Courier New" w:cs="Courier New" w:hint="eastAsia"/>
-          <w:color w:val="008080"/>
-        </w:rPr>
-        <w:t>#</w:t>
-      </w:r>
-      <w:r>
-        <w:rPr>
-          <w:rFonts w:ascii="Courier New" w:eastAsia="微软雅黑" w:hAnsi="Courier New" w:cs="Courier New"/>
-          <w:color w:val="008080"/>
-        </w:rPr>
         <w:t>define</w:t>
       </w:r>
     </w:p>
@@ -12704,11 +13069,23 @@
         <w:fldChar w:fldCharType="separate"/>
       </w:r>
       <w:r>
+        <w:fldChar w:fldCharType="begin"/>
+      </w:r>
+      <w:r>
+        <w:instrText xml:space="preserve"> INCLUDEPICTURE  "C:\\Users\\victor.zhuxiankang\\AppData\\Roaming\\Tencent\\Users\\115840480\\QQ\\WinTemp\\RichOle\\4(4HKGR`5J)RT0QM2%(`3KF.png" \* MERGEFORMATINET </w:instrText>
+      </w:r>
+      <w:r>
+        <w:fldChar w:fldCharType="separate"/>
+      </w:r>
+      <w:r>
         <w:pict>
-          <v:shape id="_x0000_i1056" type="#_x0000_t75" alt="" style="width:330.55pt;height:320.75pt">
+          <v:shape id="_x0000_i1056" type="#_x0000_t75" alt="" style="width:330.6pt;height:321pt">
             <v:imagedata r:id="rId70" r:href="rId71"/>
           </v:shape>
         </w:pict>
+      </w:r>
+      <w:r>
+        <w:fldChar w:fldCharType="end"/>
       </w:r>
       <w:r>
         <w:fldChar w:fldCharType="end"/>
@@ -12753,21 +13130,7 @@
           <w:rFonts w:ascii="Courier New" w:eastAsia="微软雅黑" w:hAnsi="Courier New" w:cs="Courier New"/>
           <w:color w:val="008080"/>
         </w:rPr>
-        <w:t>3.</w:t>
-      </w:r>
-      <w:r>
-        <w:rPr>
-          <w:rFonts w:ascii="Courier New" w:eastAsia="微软雅黑" w:hAnsi="Courier New" w:cs="Courier New"/>
-          <w:color w:val="008080"/>
-        </w:rPr>
-        <w:t>2</w:t>
-      </w:r>
-      <w:r>
-        <w:rPr>
-          <w:rFonts w:ascii="Courier New" w:eastAsia="微软雅黑" w:hAnsi="Courier New" w:cs="Courier New"/>
-          <w:color w:val="008080"/>
-        </w:rPr>
-        <w:t xml:space="preserve"> </w:t>
+        <w:t xml:space="preserve">3.2 </w:t>
       </w:r>
       <w:r>
         <w:rPr>
@@ -13265,11 +13628,23 @@
         <w:fldChar w:fldCharType="separate"/>
       </w:r>
       <w:r>
+        <w:fldChar w:fldCharType="begin"/>
+      </w:r>
+      <w:r>
+        <w:instrText xml:space="preserve"> INCLUDEPICTURE  "C:\\Users\\victor.zhuxiankang\\AppData\\Roaming\\Tencent\\Users\\115840480\\QQ\\WinTemp\\RichOle\\ZI1R]0E@X8E(LF)YK`E76RV.png" \* MERGEFORMATINET </w:instrText>
+      </w:r>
+      <w:r>
+        <w:fldChar w:fldCharType="separate"/>
+      </w:r>
+      <w:r>
         <w:pict>
-          <v:shape id="_x0000_i1057" type="#_x0000_t75" alt="" style="width:412.9pt;height:391.1pt">
+          <v:shape id="_x0000_i1057" type="#_x0000_t75" alt="" style="width:412.8pt;height:391.2pt">
             <v:imagedata r:id="rId72" r:href="rId73"/>
           </v:shape>
         </w:pict>
+      </w:r>
+      <w:r>
+        <w:fldChar w:fldCharType="end"/>
       </w:r>
       <w:r>
         <w:fldChar w:fldCharType="end"/>
@@ -13341,7 +13716,7 @@
         <w:ind w:firstLineChars="200" w:firstLine="440"/>
         <w:jc w:val="both"/>
         <w:rPr>
-          <w:rFonts w:ascii="Arial" w:hAnsi="Arial" w:cs="Arial" w:hint="eastAsia"/>
+          <w:rFonts w:ascii="Arial" w:hAnsi="Arial" w:cs="Arial"/>
           <w:color w:val="454545"/>
           <w:sz w:val="22"/>
           <w:szCs w:val="22"/>
@@ -13361,8 +13736,17 @@
         <w:fldChar w:fldCharType="separate"/>
       </w:r>
       <w:r>
+        <w:fldChar w:fldCharType="begin"/>
+      </w:r>
+      <w:r>
+        <w:instrText xml:space="preserve"> INCLUDEPICTURE  "C:\\Users\\victor.zhuxiankang\\AppData\\Roaming\\Tencent\\Users\\115840480\\QQ\\WinTemp\\RichOle\\9G7(OUE{2]0%KB8Y[V[CAHO.png" \* MERGEFORMATINET </w:instrText>
+      </w:r>
+      <w:r>
+        <w:fldChar w:fldCharType="separate"/>
+      </w:r>
+      <w:r>
         <w:pict>
-          <v:shape id="_x0000_i1058" type="#_x0000_t75" alt="" style="width:417.25pt;height:309.8pt">
+          <v:shape id="_x0000_i1058" type="#_x0000_t75" alt="" style="width:417.6pt;height:309.6pt">
             <v:imagedata r:id="rId74" r:href="rId75"/>
           </v:shape>
         </w:pict>
@@ -13370,6 +13754,9 @@
       <w:r>
         <w:fldChar w:fldCharType="end"/>
       </w:r>
+      <w:r>
+        <w:fldChar w:fldCharType="end"/>
+      </w:r>
     </w:p>
     <w:p>
       <w:r>
@@ -13382,8 +13769,17 @@
         <w:fldChar w:fldCharType="separate"/>
       </w:r>
       <w:r>
+        <w:fldChar w:fldCharType="begin"/>
+      </w:r>
+      <w:r>
+        <w:instrText xml:space="preserve"> INCLUDEPICTURE  "C:\\Users\\victor.zhuxiankang\\AppData\\Roaming\\Tencent\\Users\\115840480\\QQ\\WinTemp\\RichOle\\1HS1~A7QX~I0)P{K(~J%7]X.png" \* MERGEFORMATINET </w:instrText>
+      </w:r>
+      <w:r>
+        <w:fldChar w:fldCharType="separate"/>
+      </w:r>
+      <w:r>
         <w:pict>
-          <v:shape id="_x0000_i1059" type="#_x0000_t75" alt="" style="width:465.8pt;height:279.8pt">
+          <v:shape id="_x0000_i1059" type="#_x0000_t75" alt="" style="width:466.2pt;height:279.6pt">
             <v:imagedata r:id="rId76" r:href="rId77"/>
           </v:shape>
         </w:pict>
@@ -13391,13 +13787,11 @@
       <w:r>
         <w:fldChar w:fldCharType="end"/>
       </w:r>
-    </w:p>
-    <w:p>
-      <w:pPr>
-        <w:rPr>
-          <w:rFonts w:hint="eastAsia"/>
-        </w:rPr>
-      </w:pPr>
+      <w:r>
+        <w:fldChar w:fldCharType="end"/>
+      </w:r>
+    </w:p>
+    <w:p>
       <w:r>
         <w:rPr>
           <w:noProof/>
@@ -13456,9 +13850,6 @@
     <w:p>
       <w:pPr>
         <w:pStyle w:val="1"/>
-        <w:rPr>
-          <w:rFonts w:hint="eastAsia"/>
-        </w:rPr>
       </w:pPr>
       <w:r>
         <w:t>正式分析结构体大小</w:t>
@@ -13853,17 +14244,7 @@
           <w:szCs w:val="22"/>
           <w:shd w:val="clear" w:color="auto" w:fill="FFFFFF"/>
         </w:rPr>
-        <w:t>最终</w:t>
-      </w:r>
-      <w:r>
-        <w:rPr>
-          <w:rFonts w:ascii="Arial" w:hAnsi="Arial" w:cs="Arial"/>
-          <w:color w:val="FF0000"/>
-          <w:sz w:val="22"/>
-          <w:szCs w:val="22"/>
-          <w:shd w:val="clear" w:color="auto" w:fill="FFFFFF"/>
-        </w:rPr>
-        <w:t>有效对齐值</w:t>
+        <w:t>最终有效对齐值</w:t>
       </w:r>
       <w:r>
         <w:rPr>
@@ -14281,8 +14662,17 @@
         <w:fldChar w:fldCharType="separate"/>
       </w:r>
       <w:r>
+        <w:fldChar w:fldCharType="begin"/>
+      </w:r>
+      <w:r>
+        <w:instrText xml:space="preserve"> INCLUDEPICTURE  "C:\\Users\\victor.zhuxiankang\\AppData\\Roaming\\Tencent\\Users\\115840480\\QQ\\WinTemp\\RichOle\\UM6XZG)NC(2U[RA{$WX49}Y.png" \* MERGEFORMATINET </w:instrText>
+      </w:r>
+      <w:r>
+        <w:fldChar w:fldCharType="separate"/>
+      </w:r>
+      <w:r>
         <w:pict>
-          <v:shape id="_x0000_i1060" type="#_x0000_t75" alt="" style="width:488.75pt;height:206.75pt">
+          <v:shape id="_x0000_i1060" type="#_x0000_t75" alt="" style="width:488.4pt;height:206.4pt">
             <v:imagedata r:id="rId79" r:href="rId80"/>
           </v:shape>
         </w:pict>
@@ -14290,6 +14680,9 @@
       <w:r>
         <w:fldChar w:fldCharType="end"/>
       </w:r>
+      <w:r>
+        <w:fldChar w:fldCharType="end"/>
+      </w:r>
     </w:p>
     <w:p>
       <w:r>
@@ -14302,11 +14695,23 @@
         <w:fldChar w:fldCharType="separate"/>
       </w:r>
       <w:r>
+        <w:fldChar w:fldCharType="begin"/>
+      </w:r>
+      <w:r>
+        <w:instrText xml:space="preserve"> INCLUDEPICTURE  "C:\\Users\\victor.zhuxiankang\\AppData\\Roaming\\Tencent\\Users\\115840480\\QQ\\WinTemp\\RichOle\\O)O1F10_M[H17KGW_144MSW.png" \* MERGEFORMATINET </w:instrText>
+      </w:r>
+      <w:r>
+        <w:fldChar w:fldCharType="separate"/>
+      </w:r>
+      <w:r>
         <w:pict>
-          <v:shape id="_x0000_i1061" type="#_x0000_t75" alt="" style="width:462pt;height:201.8pt">
+          <v:shape id="_x0000_i1061" type="#_x0000_t75" alt="" style="width:462pt;height:201.6pt">
             <v:imagedata r:id="rId81" r:href="rId82"/>
           </v:shape>
         </w:pict>
+      </w:r>
+      <w:r>
+        <w:fldChar w:fldCharType="end"/>
       </w:r>
       <w:r>
         <w:fldChar w:fldCharType="end"/>
@@ -14967,11 +15372,6 @@
       </w:r>
     </w:p>
     <w:p>
-      <w:pPr>
-        <w:rPr>
-          <w:rFonts w:hint="eastAsia"/>
-        </w:rPr>
-      </w:pPr>
       <w:r>
         <w:fldChar w:fldCharType="begin"/>
       </w:r>
@@ -14982,8 +15382,17 @@
         <w:fldChar w:fldCharType="separate"/>
       </w:r>
       <w:r>
+        <w:fldChar w:fldCharType="begin"/>
+      </w:r>
+      <w:r>
+        <w:instrText xml:space="preserve"> INCLUDEPICTURE  "C:\\Users\\victor.zhuxiankang\\AppData\\Roaming\\Tencent\\Users\\673191402\\QQ\\WinTemp\\RichOle\\M]3U[8D88@Q]U6)R{EE3JC0.png" \* MERGEFORMATINET </w:instrText>
+      </w:r>
+      <w:r>
+        <w:fldChar w:fldCharType="separate"/>
+      </w:r>
+      <w:r>
         <w:pict>
-          <v:shape id="_x0000_i1062" type="#_x0000_t75" alt="" style="width:404.75pt;height:135.8pt">
+          <v:shape id="_x0000_i1062" type="#_x0000_t75" alt="" style="width:405pt;height:135.6pt">
             <v:imagedata r:id="rId83" r:href="rId84"/>
           </v:shape>
         </w:pict>
@@ -14991,8 +15400,16 @@
       <w:r>
         <w:fldChar w:fldCharType="end"/>
       </w:r>
-    </w:p>
-    <w:p>
+      <w:r>
+        <w:fldChar w:fldCharType="end"/>
+      </w:r>
+    </w:p>
+    <w:p>
+      <w:pPr>
+        <w:rPr>
+          <w:rFonts w:hint="eastAsia"/>
+        </w:rPr>
+      </w:pPr>
       <w:r>
         <w:fldChar w:fldCharType="begin"/>
       </w:r>
@@ -15003,8 +15420,17 @@
         <w:fldChar w:fldCharType="separate"/>
       </w:r>
       <w:r>
+        <w:fldChar w:fldCharType="begin"/>
+      </w:r>
+      <w:r>
+        <w:instrText xml:space="preserve"> INCLUDEPICTURE  "C:\\Users\\victor.zhuxiankang\\AppData\\Roaming\\Tencent\\Users\\115840480\\QQ\\WinTemp\\RichOle\\DI2`JL$_K79K5$%}16BMUPT.png" \* MERGEFORMATINET </w:instrText>
+      </w:r>
+      <w:r>
+        <w:fldChar w:fldCharType="separate"/>
+      </w:r>
+      <w:r>
         <w:pict>
-          <v:shape id="_x0000_i1063" type="#_x0000_t75" alt="" style="width:385.65pt;height:131.45pt">
+          <v:shape id="_x0000_i1063" type="#_x0000_t75" alt="" style="width:385.8pt;height:131.4pt">
             <v:imagedata r:id="rId85" r:href="rId86"/>
           </v:shape>
         </w:pict>
@@ -15012,6 +15438,9 @@
       <w:r>
         <w:fldChar w:fldCharType="end"/>
       </w:r>
+      <w:r>
+        <w:fldChar w:fldCharType="end"/>
+      </w:r>
     </w:p>
     <w:p>
       <w:pPr>
@@ -15022,15 +15451,6 @@
           <w:szCs w:val="21"/>
         </w:rPr>
       </w:pPr>
-      <w:r>
-        <w:rPr>
-          <w:rFonts w:hAnsiTheme="minorHAnsi"/>
-          <w:color w:val="FF0000"/>
-          <w:sz w:val="21"/>
-          <w:szCs w:val="21"/>
-        </w:rPr>
-        <w:br w:type="page"/>
-      </w:r>
     </w:p>
     <w:p>
       <w:pPr>
@@ -15046,8 +15466,230 @@
           <w:szCs w:val="21"/>
         </w:rPr>
       </w:pPr>
-      <w:bookmarkStart w:id="0" w:name="_GoBack"/>
-      <w:bookmarkEnd w:id="0"/>
+    </w:p>
+    <w:p>
+      <w:pPr>
+        <w:jc w:val="center"/>
+        <w:rPr>
+          <w:rFonts w:ascii="微软雅黑" w:eastAsia="微软雅黑" w:hAnsi="微软雅黑" w:cs="微软雅黑"/>
+          <w:color w:val="969696"/>
+          <w:sz w:val="32"/>
+          <w:szCs w:val="32"/>
+        </w:rPr>
+      </w:pPr>
+      <w:r>
+        <w:rPr>
+          <w:rFonts w:ascii="微软雅黑" w:eastAsia="微软雅黑" w:hAnsi="微软雅黑" w:cs="微软雅黑" w:hint="eastAsia"/>
+          <w:color w:val="969696"/>
+          <w:sz w:val="32"/>
+          <w:szCs w:val="32"/>
+        </w:rPr>
+        <w:lastRenderedPageBreak/>
+        <w:t>第</w:t>
+      </w:r>
+      <w:r>
+        <w:rPr>
+          <w:rFonts w:ascii="微软雅黑" w:eastAsia="微软雅黑" w:hAnsi="微软雅黑" w:cs="微软雅黑" w:hint="eastAsia"/>
+          <w:color w:val="969696"/>
+          <w:sz w:val="32"/>
+          <w:szCs w:val="32"/>
+        </w:rPr>
+        <w:t>四</w:t>
+      </w:r>
+      <w:r>
+        <w:rPr>
+          <w:rFonts w:ascii="微软雅黑" w:eastAsia="微软雅黑" w:hAnsi="微软雅黑" w:cs="微软雅黑" w:hint="eastAsia"/>
+          <w:color w:val="969696"/>
+          <w:sz w:val="32"/>
+          <w:szCs w:val="32"/>
+        </w:rPr>
+        <w:t xml:space="preserve">章 </w:t>
+      </w:r>
+      <w:r>
+        <w:rPr>
+          <w:rFonts w:ascii="微软雅黑" w:eastAsia="微软雅黑" w:hAnsi="微软雅黑" w:cs="微软雅黑" w:hint="eastAsia"/>
+          <w:color w:val="969696"/>
+          <w:sz w:val="32"/>
+          <w:szCs w:val="32"/>
+        </w:rPr>
+        <w:t>指针和数组</w:t>
+      </w:r>
+    </w:p>
+    <w:p>
+      <w:pPr>
+        <w:pBdr>
+          <w:top w:val="single" w:sz="6" w:space="7" w:color="DDDDDD"/>
+          <w:left w:val="single" w:sz="6" w:space="7" w:color="DDDDDD"/>
+          <w:bottom w:val="single" w:sz="6" w:space="7" w:color="DDDDDD"/>
+          <w:right w:val="single" w:sz="6" w:space="7" w:color="DDDDDD"/>
+        </w:pBdr>
+        <w:shd w:val="clear" w:color="auto" w:fill="FAFAFA"/>
+        <w:tabs>
+          <w:tab w:val="left" w:pos="916"/>
+          <w:tab w:val="left" w:pos="1832"/>
+          <w:tab w:val="left" w:pos="2748"/>
+          <w:tab w:val="left" w:pos="3664"/>
+          <w:tab w:val="left" w:pos="4580"/>
+          <w:tab w:val="left" w:pos="5496"/>
+          <w:tab w:val="left" w:pos="6412"/>
+          <w:tab w:val="left" w:pos="7328"/>
+          <w:tab w:val="left" w:pos="8244"/>
+          <w:tab w:val="left" w:pos="9160"/>
+          <w:tab w:val="left" w:pos="10076"/>
+          <w:tab w:val="left" w:pos="10992"/>
+          <w:tab w:val="left" w:pos="11908"/>
+          <w:tab w:val="left" w:pos="12824"/>
+          <w:tab w:val="left" w:pos="13740"/>
+          <w:tab w:val="left" w:pos="14656"/>
+        </w:tabs>
+        <w:spacing w:before="225" w:after="225" w:line="270" w:lineRule="atLeast"/>
+        <w:jc w:val="center"/>
+        <w:rPr>
+          <w:rFonts w:ascii="Courier New" w:eastAsia="微软雅黑" w:hAnsi="Courier New" w:cs="Courier New" w:hint="eastAsia"/>
+          <w:color w:val="008080"/>
+        </w:rPr>
+      </w:pPr>
+      <w:r>
+        <w:rPr>
+          <w:rFonts w:ascii="Courier New" w:eastAsia="微软雅黑" w:hAnsi="Courier New" w:cs="Courier New"/>
+          <w:color w:val="008080"/>
+        </w:rPr>
+        <w:t xml:space="preserve">4.1 </w:t>
+      </w:r>
+      <w:r>
+        <w:rPr>
+          <w:rFonts w:ascii="Courier New" w:eastAsia="微软雅黑" w:hAnsi="Courier New" w:cs="Courier New"/>
+          <w:color w:val="008080"/>
+        </w:rPr>
+        <w:t>指针的内存布局</w:t>
+      </w:r>
+    </w:p>
+    <w:p>
+      <w:r>
+        <w:fldChar w:fldCharType="begin"/>
+      </w:r>
+      <w:r>
+        <w:instrText xml:space="preserve"> INCLUDEPICTURE "C:\\Users\\victor.zhuxiankang\\AppData\\Roaming\\Tencent\\Users\\115840480\\QQ\\WinTemp\\RichOle\\%%1X]V@M_SR3H72DQE63U]P.png" \* MERGEFORMATINET </w:instrText>
+      </w:r>
+      <w:r>
+        <w:fldChar w:fldCharType="separate"/>
+      </w:r>
+      <w:r>
+        <w:pict>
+          <v:shape id="_x0000_i1064" type="#_x0000_t75" alt="" style="width:417pt;height:242.4pt">
+            <v:imagedata r:id="rId87" r:href="rId88"/>
+          </v:shape>
+        </w:pict>
+      </w:r>
+      <w:r>
+        <w:fldChar w:fldCharType="end"/>
+      </w:r>
+    </w:p>
+    <w:p>
+      <w:r>
+        <w:fldChar w:fldCharType="begin"/>
+      </w:r>
+      <w:r>
+        <w:instrText xml:space="preserve"> INCLUDEPICTURE "C:\\Users\\victor.zhuxiankang\\AppData\\Roaming\\Tencent\\Users\\115840480\\QQ\\WinTemp\\RichOle\\KM1EO[MM2C4Z5I(VPS(7O]N.png" \* MERGEFORMATINET </w:instrText>
+      </w:r>
+      <w:r>
+        <w:fldChar w:fldCharType="separate"/>
+      </w:r>
+      <w:r>
+        <w:pict>
+          <v:shape id="_x0000_i1065" type="#_x0000_t75" alt="" style="width:439.2pt;height:190.2pt">
+            <v:imagedata r:id="rId89" r:href="rId90"/>
+          </v:shape>
+        </w:pict>
+      </w:r>
+      <w:r>
+        <w:fldChar w:fldCharType="end"/>
+      </w:r>
+    </w:p>
+    <w:p>
+      <w:r>
+        <w:lastRenderedPageBreak/>
+        <w:fldChar w:fldCharType="begin"/>
+      </w:r>
+      <w:r>
+        <w:instrText xml:space="preserve"> INCLUDEPICTURE "C:\\Users\\victor.zhuxiankang\\AppData\\Roaming\\Tencent\\Users\\115840480\\QQ\\WinTemp\\RichOle\\G~4FAMSKIN{0283KUX(SG1R.png" \* MERGEFORMATINET </w:instrText>
+      </w:r>
+      <w:r>
+        <w:fldChar w:fldCharType="separate"/>
+      </w:r>
+      <w:r>
+        <w:pict>
+          <v:shape id="_x0000_i1066" type="#_x0000_t75" alt="" style="width:410.4pt;height:252.6pt">
+            <v:imagedata r:id="rId91" r:href="rId92"/>
+          </v:shape>
+        </w:pict>
+      </w:r>
+      <w:r>
+        <w:fldChar w:fldCharType="end"/>
+      </w:r>
+    </w:p>
+    <w:p>
+      <w:pPr>
+        <w:pBdr>
+          <w:top w:val="single" w:sz="6" w:space="7" w:color="DDDDDD"/>
+          <w:left w:val="single" w:sz="6" w:space="7" w:color="DDDDDD"/>
+          <w:bottom w:val="single" w:sz="6" w:space="7" w:color="DDDDDD"/>
+          <w:right w:val="single" w:sz="6" w:space="7" w:color="DDDDDD"/>
+        </w:pBdr>
+        <w:shd w:val="clear" w:color="auto" w:fill="FAFAFA"/>
+        <w:tabs>
+          <w:tab w:val="left" w:pos="916"/>
+          <w:tab w:val="left" w:pos="1832"/>
+          <w:tab w:val="left" w:pos="2748"/>
+          <w:tab w:val="left" w:pos="3664"/>
+          <w:tab w:val="left" w:pos="4580"/>
+          <w:tab w:val="left" w:pos="5496"/>
+          <w:tab w:val="left" w:pos="6412"/>
+          <w:tab w:val="left" w:pos="7328"/>
+          <w:tab w:val="left" w:pos="8244"/>
+          <w:tab w:val="left" w:pos="9160"/>
+          <w:tab w:val="left" w:pos="10076"/>
+          <w:tab w:val="left" w:pos="10992"/>
+          <w:tab w:val="left" w:pos="11908"/>
+          <w:tab w:val="left" w:pos="12824"/>
+          <w:tab w:val="left" w:pos="13740"/>
+          <w:tab w:val="left" w:pos="14656"/>
+        </w:tabs>
+        <w:spacing w:before="225" w:after="225" w:line="270" w:lineRule="atLeast"/>
+        <w:jc w:val="center"/>
+        <w:rPr>
+          <w:rFonts w:ascii="Courier New" w:eastAsia="微软雅黑" w:hAnsi="Courier New" w:cs="Courier New" w:hint="eastAsia"/>
+          <w:color w:val="008080"/>
+        </w:rPr>
+      </w:pPr>
+      <w:r>
+        <w:rPr>
+          <w:rFonts w:ascii="Courier New" w:eastAsia="微软雅黑" w:hAnsi="Courier New" w:cs="Courier New"/>
+          <w:color w:val="008080"/>
+        </w:rPr>
+        <w:t>4.</w:t>
+      </w:r>
+      <w:r>
+        <w:rPr>
+          <w:rFonts w:ascii="Courier New" w:eastAsia="微软雅黑" w:hAnsi="Courier New" w:cs="Courier New"/>
+          <w:color w:val="008080"/>
+        </w:rPr>
+        <w:t>2</w:t>
+      </w:r>
+      <w:r>
+        <w:rPr>
+          <w:rFonts w:ascii="Courier New" w:eastAsia="微软雅黑" w:hAnsi="Courier New" w:cs="Courier New"/>
+          <w:color w:val="008080"/>
+        </w:rPr>
+        <w:t xml:space="preserve"> </w:t>
+      </w:r>
+      <w:r>
+        <w:rPr>
+          <w:rFonts w:ascii="Courier New" w:eastAsia="微软雅黑" w:hAnsi="Courier New" w:cs="Courier New" w:hint="eastAsia"/>
+          <w:color w:val="008080"/>
+        </w:rPr>
+        <w:t>数组</w:t>
+      </w:r>
     </w:p>
     <w:p>
       <w:pPr>
@@ -15063,6 +15705,171 @@
           <w:szCs w:val="21"/>
         </w:rPr>
       </w:pPr>
+      <w:r>
+        <w:rPr>
+          <w:rFonts w:hAnsiTheme="minorHAnsi"/>
+          <w:color w:val="FF0000"/>
+          <w:sz w:val="21"/>
+          <w:szCs w:val="21"/>
+        </w:rPr>
+        <w:t>Int a</w:t>
+      </w:r>
+      <w:r>
+        <w:rPr>
+          <w:rFonts w:hAnsiTheme="minorHAnsi" w:hint="eastAsia"/>
+          <w:color w:val="FF0000"/>
+          <w:sz w:val="21"/>
+          <w:szCs w:val="21"/>
+        </w:rPr>
+        <w:t>[</w:t>
+      </w:r>
+      <w:r>
+        <w:rPr>
+          <w:rFonts w:hAnsiTheme="minorHAnsi"/>
+          <w:color w:val="FF0000"/>
+          <w:sz w:val="21"/>
+          <w:szCs w:val="21"/>
+        </w:rPr>
+        <w:t>5</w:t>
+      </w:r>
+      <w:r>
+        <w:rPr>
+          <w:rFonts w:hAnsiTheme="minorHAnsi" w:hint="eastAsia"/>
+          <w:color w:val="FF0000"/>
+          <w:sz w:val="21"/>
+          <w:szCs w:val="21"/>
+        </w:rPr>
+        <w:t>]</w:t>
+      </w:r>
+    </w:p>
+    <w:p>
+      <w:r>
+        <w:fldChar w:fldCharType="begin"/>
+      </w:r>
+      <w:r>
+        <w:instrText xml:space="preserve"> INCLUDEPICTURE "C:\\Users\\victor.zhuxiankang\\AppData\\Roaming\\Tencent\\Users\\115840480\\QQ\\WinTemp\\RichOle\\70]X5)@_}}4{OJJ$[2_WW(C.png" \* MERGEFORMATINET </w:instrText>
+      </w:r>
+      <w:r>
+        <w:fldChar w:fldCharType="separate"/>
+      </w:r>
+      <w:r>
+        <w:pict>
+          <v:shape id="_x0000_i1067" type="#_x0000_t75" alt="" style="width:415.8pt;height:239.4pt">
+            <v:imagedata r:id="rId93" r:href="rId94"/>
+          </v:shape>
+        </w:pict>
+      </w:r>
+      <w:r>
+        <w:fldChar w:fldCharType="end"/>
+      </w:r>
+    </w:p>
+    <w:p>
+      <w:r>
+        <w:lastRenderedPageBreak/>
+        <w:fldChar w:fldCharType="begin"/>
+      </w:r>
+      <w:r>
+        <w:instrText xml:space="preserve"> INCLUDEPICTURE "C:\\Users\\victor.zhuxiankang\\AppData\\Roaming\\Tencent\\Users\\115840480\\QQ\\WinTemp\\RichOle\\J~B6ZE1U(N88A7D]KJ])VHA.png" \* MERGEFORMATINET </w:instrText>
+      </w:r>
+      <w:r>
+        <w:fldChar w:fldCharType="separate"/>
+      </w:r>
+      <w:r>
+        <w:pict>
+          <v:shape id="_x0000_i1068" type="#_x0000_t75" alt="" style="width:424.2pt;height:294.6pt">
+            <v:imagedata r:id="rId95" r:href="rId96"/>
+          </v:shape>
+        </w:pict>
+      </w:r>
+      <w:r>
+        <w:fldChar w:fldCharType="end"/>
+      </w:r>
+    </w:p>
+    <w:p>
+      <w:pPr>
+        <w:pBdr>
+          <w:top w:val="single" w:sz="6" w:space="7" w:color="DDDDDD"/>
+          <w:left w:val="single" w:sz="6" w:space="7" w:color="DDDDDD"/>
+          <w:bottom w:val="single" w:sz="6" w:space="7" w:color="DDDDDD"/>
+          <w:right w:val="single" w:sz="6" w:space="7" w:color="DDDDDD"/>
+        </w:pBdr>
+        <w:shd w:val="clear" w:color="auto" w:fill="FAFAFA"/>
+        <w:tabs>
+          <w:tab w:val="left" w:pos="916"/>
+          <w:tab w:val="left" w:pos="1832"/>
+          <w:tab w:val="left" w:pos="2748"/>
+          <w:tab w:val="left" w:pos="3664"/>
+          <w:tab w:val="left" w:pos="4580"/>
+          <w:tab w:val="left" w:pos="5496"/>
+          <w:tab w:val="left" w:pos="6412"/>
+          <w:tab w:val="left" w:pos="7328"/>
+          <w:tab w:val="left" w:pos="8244"/>
+          <w:tab w:val="left" w:pos="9160"/>
+          <w:tab w:val="left" w:pos="10076"/>
+          <w:tab w:val="left" w:pos="10992"/>
+          <w:tab w:val="left" w:pos="11908"/>
+          <w:tab w:val="left" w:pos="12824"/>
+          <w:tab w:val="left" w:pos="13740"/>
+          <w:tab w:val="left" w:pos="14656"/>
+        </w:tabs>
+        <w:spacing w:before="225" w:after="225" w:line="270" w:lineRule="atLeast"/>
+        <w:jc w:val="center"/>
+        <w:rPr>
+          <w:rFonts w:ascii="Courier New" w:eastAsia="微软雅黑" w:hAnsi="Courier New" w:cs="Courier New" w:hint="eastAsia"/>
+          <w:color w:val="008080"/>
+        </w:rPr>
+      </w:pPr>
+      <w:r>
+        <w:rPr>
+          <w:rFonts w:ascii="Courier New" w:eastAsia="微软雅黑" w:hAnsi="Courier New" w:cs="Courier New"/>
+          <w:color w:val="008080"/>
+        </w:rPr>
+        <w:t>4.</w:t>
+      </w:r>
+      <w:r>
+        <w:rPr>
+          <w:rFonts w:ascii="Courier New" w:eastAsia="微软雅黑" w:hAnsi="Courier New" w:cs="Courier New"/>
+          <w:color w:val="008080"/>
+        </w:rPr>
+        <w:t>3</w:t>
+      </w:r>
+      <w:r>
+        <w:rPr>
+          <w:rFonts w:ascii="Courier New" w:eastAsia="微软雅黑" w:hAnsi="Courier New" w:cs="Courier New"/>
+          <w:color w:val="008080"/>
+        </w:rPr>
+        <w:t xml:space="preserve"> </w:t>
+      </w:r>
+      <w:r>
+        <w:rPr>
+          <w:rFonts w:ascii="Courier New" w:eastAsia="微软雅黑" w:hAnsi="Courier New" w:cs="Courier New" w:hint="eastAsia"/>
+          <w:color w:val="008080"/>
+        </w:rPr>
+        <w:t>指针与数组的恩恩怨怨</w:t>
+      </w:r>
+    </w:p>
+    <w:p/>
+    <w:p>
+      <w:r>
+        <w:lastRenderedPageBreak/>
+        <w:fldChar w:fldCharType="begin"/>
+      </w:r>
+      <w:r>
+        <w:instrText xml:space="preserve"> INCLUDEPICTURE "C:\\Users\\victor.zhuxiankang\\AppData\\Roaming\\Tencent\\Users\\673191402\\QQ\\WinTemp\\RichOle\\`E971({]N2}C83J74)N9ICE.png" \* MERGEFORMATINET </w:instrText>
+      </w:r>
+      <w:r>
+        <w:fldChar w:fldCharType="separate"/>
+      </w:r>
+      <w:r>
+        <w:pict>
+          <v:shape id="_x0000_i1069" type="#_x0000_t75" alt="" style="width:421.8pt;height:322.2pt">
+            <v:imagedata r:id="rId97" r:href="rId98"/>
+          </v:shape>
+        </w:pict>
+      </w:r>
+      <w:r>
+        <w:fldChar w:fldCharType="end"/>
+      </w:r>
     </w:p>
     <w:p>
       <w:pPr>
@@ -15070,17 +15877,923 @@
         <w:autoSpaceDE w:val="0"/>
         <w:autoSpaceDN w:val="0"/>
         <w:adjustRightInd w:val="0"/>
+        <w:ind w:firstLineChars="200" w:firstLine="420"/>
+        <w:rPr>
+          <w:rFonts w:hAnsiTheme="minorHAnsi"/>
+          <w:sz w:val="21"/>
+          <w:szCs w:val="21"/>
+        </w:rPr>
+      </w:pPr>
+      <w:r>
+        <w:rPr>
+          <w:rFonts w:hAnsiTheme="minorHAnsi" w:hint="eastAsia"/>
+          <w:sz w:val="21"/>
+          <w:szCs w:val="21"/>
+        </w:rPr>
+        <w:t>由上面的分析，我们可以看到，指针和数组根本就是两个完全不一样的东西。只是它们都可以“以指针形式”或“以下标形式”进行访问。一个是完全的匿名访问，一个是典型的具名</w:t>
+      </w:r>
+      <w:r>
+        <w:rPr>
+          <w:rFonts w:ascii="Times New Roman" w:hAnsi="Times New Roman" w:cs="Times New Roman"/>
+          <w:sz w:val="21"/>
+          <w:szCs w:val="21"/>
+        </w:rPr>
+        <w:t>+</w:t>
+      </w:r>
+      <w:r>
+        <w:rPr>
+          <w:rFonts w:hAnsiTheme="minorHAnsi" w:hint="eastAsia"/>
+          <w:sz w:val="21"/>
+          <w:szCs w:val="21"/>
+        </w:rPr>
+        <w:t>匿名访问。一定要注意的是这个“以</w:t>
+      </w:r>
+      <w:r>
+        <w:rPr>
+          <w:rFonts w:ascii="Times New Roman" w:hAnsi="Times New Roman" w:cs="Times New Roman"/>
+          <w:sz w:val="21"/>
+          <w:szCs w:val="21"/>
+        </w:rPr>
+        <w:t xml:space="preserve">XXX </w:t>
+      </w:r>
+      <w:r>
+        <w:rPr>
+          <w:rFonts w:hAnsiTheme="minorHAnsi" w:hint="eastAsia"/>
+          <w:sz w:val="21"/>
+          <w:szCs w:val="21"/>
+        </w:rPr>
+        <w:t>的形式的访问”这种表达方式。</w:t>
+      </w:r>
+    </w:p>
+    <w:p>
+      <w:pPr>
+        <w:widowControl w:val="0"/>
+        <w:autoSpaceDE w:val="0"/>
+        <w:autoSpaceDN w:val="0"/>
+        <w:adjustRightInd w:val="0"/>
+        <w:ind w:firstLineChars="200" w:firstLine="420"/>
+        <w:rPr>
+          <w:rFonts w:hAnsiTheme="minorHAnsi"/>
+          <w:sz w:val="21"/>
+          <w:szCs w:val="21"/>
+        </w:rPr>
+      </w:pPr>
+      <w:r>
+        <w:rPr>
+          <w:rFonts w:hAnsiTheme="minorHAnsi" w:hint="eastAsia"/>
+          <w:sz w:val="21"/>
+          <w:szCs w:val="21"/>
+        </w:rPr>
+        <w:t>另外一个需要强调的是：上面所说的偏移量</w:t>
+      </w:r>
+      <w:r>
+        <w:rPr>
+          <w:rFonts w:ascii="Times New Roman" w:hAnsi="Times New Roman" w:cs="Times New Roman"/>
+          <w:sz w:val="21"/>
+          <w:szCs w:val="21"/>
+        </w:rPr>
+        <w:t xml:space="preserve">4 </w:t>
+      </w:r>
+      <w:r>
+        <w:rPr>
+          <w:rFonts w:hAnsiTheme="minorHAnsi" w:hint="eastAsia"/>
+          <w:sz w:val="21"/>
+          <w:szCs w:val="21"/>
+        </w:rPr>
+        <w:t>代表的是</w:t>
+      </w:r>
+      <w:r>
+        <w:rPr>
+          <w:rFonts w:ascii="Times New Roman" w:hAnsi="Times New Roman" w:cs="Times New Roman"/>
+          <w:sz w:val="21"/>
+          <w:szCs w:val="21"/>
+        </w:rPr>
+        <w:t xml:space="preserve">4 </w:t>
+      </w:r>
+      <w:r>
+        <w:rPr>
+          <w:rFonts w:hAnsiTheme="minorHAnsi" w:hint="eastAsia"/>
+          <w:sz w:val="21"/>
+          <w:szCs w:val="21"/>
+        </w:rPr>
+        <w:t>个元素，而不是</w:t>
+      </w:r>
+      <w:r>
+        <w:rPr>
+          <w:rFonts w:ascii="Times New Roman" w:hAnsi="Times New Roman" w:cs="Times New Roman"/>
+          <w:sz w:val="21"/>
+          <w:szCs w:val="21"/>
+        </w:rPr>
+        <w:t xml:space="preserve">4 </w:t>
+      </w:r>
+      <w:r>
+        <w:rPr>
+          <w:rFonts w:hAnsiTheme="minorHAnsi" w:hint="eastAsia"/>
+          <w:sz w:val="21"/>
+          <w:szCs w:val="21"/>
+        </w:rPr>
+        <w:t>个</w:t>
+      </w:r>
+      <w:r>
+        <w:rPr>
+          <w:rFonts w:ascii="Times New Roman" w:hAnsi="Times New Roman" w:cs="Times New Roman"/>
+          <w:sz w:val="21"/>
+          <w:szCs w:val="21"/>
+        </w:rPr>
+        <w:t>byte</w:t>
+      </w:r>
+      <w:r>
+        <w:rPr>
+          <w:rFonts w:hAnsiTheme="minorHAnsi" w:hint="eastAsia"/>
+          <w:sz w:val="21"/>
+          <w:szCs w:val="21"/>
+        </w:rPr>
+        <w:t>。只不过这里刚好是</w:t>
+      </w:r>
+      <w:r>
+        <w:rPr>
+          <w:rFonts w:ascii="Times New Roman" w:hAnsi="Times New Roman" w:cs="Times New Roman"/>
+          <w:sz w:val="21"/>
+          <w:szCs w:val="21"/>
+        </w:rPr>
+        <w:t xml:space="preserve">char </w:t>
+      </w:r>
+      <w:r>
+        <w:rPr>
+          <w:rFonts w:hAnsiTheme="minorHAnsi" w:hint="eastAsia"/>
+          <w:sz w:val="21"/>
+          <w:szCs w:val="21"/>
+        </w:rPr>
+        <w:t>类型数据</w:t>
+      </w:r>
+      <w:r>
+        <w:rPr>
+          <w:rFonts w:ascii="Times New Roman" w:hAnsi="Times New Roman" w:cs="Times New Roman"/>
+          <w:sz w:val="21"/>
+          <w:szCs w:val="21"/>
+        </w:rPr>
+        <w:t xml:space="preserve">1 </w:t>
+      </w:r>
+      <w:r>
+        <w:rPr>
+          <w:rFonts w:hAnsiTheme="minorHAnsi" w:hint="eastAsia"/>
+          <w:sz w:val="21"/>
+          <w:szCs w:val="21"/>
+        </w:rPr>
+        <w:t>个字符的大小就为</w:t>
+      </w:r>
+      <w:r>
+        <w:rPr>
+          <w:rFonts w:ascii="Times New Roman" w:hAnsi="Times New Roman" w:cs="Times New Roman"/>
+          <w:sz w:val="21"/>
+          <w:szCs w:val="21"/>
+        </w:rPr>
+        <w:t xml:space="preserve">1 </w:t>
+      </w:r>
+      <w:r>
+        <w:rPr>
+          <w:rFonts w:hAnsiTheme="minorHAnsi" w:hint="eastAsia"/>
+          <w:sz w:val="21"/>
+          <w:szCs w:val="21"/>
+        </w:rPr>
+        <w:t>个</w:t>
+      </w:r>
+      <w:r>
+        <w:rPr>
+          <w:rFonts w:ascii="Times New Roman" w:hAnsi="Times New Roman" w:cs="Times New Roman"/>
+          <w:sz w:val="21"/>
+          <w:szCs w:val="21"/>
+        </w:rPr>
+        <w:t>byte</w:t>
+      </w:r>
+      <w:r>
+        <w:rPr>
+          <w:rFonts w:hAnsiTheme="minorHAnsi" w:hint="eastAsia"/>
+          <w:sz w:val="21"/>
+          <w:szCs w:val="21"/>
+        </w:rPr>
+        <w:t>。记住这个偏移量的单位是元素的个数而不是</w:t>
+      </w:r>
+      <w:r>
+        <w:rPr>
+          <w:rFonts w:ascii="Times New Roman" w:hAnsi="Times New Roman" w:cs="Times New Roman"/>
+          <w:sz w:val="21"/>
+          <w:szCs w:val="21"/>
+        </w:rPr>
+        <w:t xml:space="preserve">byte </w:t>
+      </w:r>
+      <w:r>
+        <w:rPr>
+          <w:rFonts w:hAnsiTheme="minorHAnsi" w:hint="eastAsia"/>
+          <w:sz w:val="21"/>
+          <w:szCs w:val="21"/>
+        </w:rPr>
+        <w:t>数，在计算新地址时千万别弄错了。</w:t>
+      </w:r>
+    </w:p>
+    <w:p>
+      <w:pPr>
+        <w:widowControl w:val="0"/>
+        <w:autoSpaceDE w:val="0"/>
+        <w:autoSpaceDN w:val="0"/>
+        <w:adjustRightInd w:val="0"/>
+        <w:rPr>
+          <w:rFonts w:hAnsiTheme="minorHAnsi"/>
+          <w:sz w:val="21"/>
+          <w:szCs w:val="21"/>
+        </w:rPr>
+      </w:pPr>
+      <w:r>
+        <w:rPr>
+          <w:noProof/>
+        </w:rPr>
+        <w:drawing>
+          <wp:inline distT="0" distB="0" distL="0" distR="0" wp14:anchorId="2736FC67" wp14:editId="6321EC15">
+            <wp:extent cx="5274310" cy="2591435"/>
+            <wp:effectExtent l="0" t="0" r="2540" b="0"/>
+            <wp:docPr id="3" name="图片 3"/>
+            <wp:cNvGraphicFramePr>
+              <a:graphicFrameLocks xmlns:a="http://schemas.openxmlformats.org/drawingml/2006/main" noChangeAspect="1"/>
+            </wp:cNvGraphicFramePr>
+            <a:graphic xmlns:a="http://schemas.openxmlformats.org/drawingml/2006/main">
+              <a:graphicData uri="http://schemas.openxmlformats.org/drawingml/2006/picture">
+                <pic:pic xmlns:pic="http://schemas.openxmlformats.org/drawingml/2006/picture">
+                  <pic:nvPicPr>
+                    <pic:cNvPr id="1" name=""/>
+                    <pic:cNvPicPr/>
+                  </pic:nvPicPr>
+                  <pic:blipFill>
+                    <a:blip r:embed="rId99"/>
+                    <a:stretch>
+                      <a:fillRect/>
+                    </a:stretch>
+                  </pic:blipFill>
+                  <pic:spPr>
+                    <a:xfrm>
+                      <a:off x="0" y="0"/>
+                      <a:ext cx="5274310" cy="2591435"/>
+                    </a:xfrm>
+                    <a:prstGeom prst="rect">
+                      <a:avLst/>
+                    </a:prstGeom>
+                  </pic:spPr>
+                </pic:pic>
+              </a:graphicData>
+            </a:graphic>
+          </wp:inline>
+        </w:drawing>
+      </w:r>
+    </w:p>
+    <w:p>
+      <w:pPr>
+        <w:widowControl w:val="0"/>
+        <w:autoSpaceDE w:val="0"/>
+        <w:autoSpaceDN w:val="0"/>
+        <w:adjustRightInd w:val="0"/>
+        <w:ind w:firstLineChars="200" w:firstLine="420"/>
+        <w:rPr>
+          <w:rFonts w:hAnsiTheme="minorHAnsi"/>
+          <w:sz w:val="21"/>
+          <w:szCs w:val="21"/>
+        </w:rPr>
+      </w:pPr>
+      <w:r>
+        <w:rPr>
+          <w:rFonts w:hAnsiTheme="minorHAnsi" w:hint="eastAsia"/>
+          <w:sz w:val="21"/>
+          <w:szCs w:val="21"/>
+        </w:rPr>
+        <w:t>对指针进行加</w:t>
+      </w:r>
+      <w:r>
+        <w:rPr>
+          <w:rFonts w:ascii="Times New Roman" w:hAnsi="Times New Roman" w:cs="Times New Roman"/>
+          <w:b/>
+          <w:bCs/>
+          <w:sz w:val="21"/>
+          <w:szCs w:val="21"/>
+        </w:rPr>
+        <w:t xml:space="preserve">1 </w:t>
+      </w:r>
+      <w:r>
+        <w:rPr>
+          <w:rFonts w:hAnsiTheme="minorHAnsi" w:hint="eastAsia"/>
+          <w:sz w:val="21"/>
+          <w:szCs w:val="21"/>
+        </w:rPr>
+        <w:t>操作，得到的是下一个元素的地址，而不是原有地址值直接加</w:t>
+      </w:r>
+      <w:r>
+        <w:rPr>
+          <w:rFonts w:ascii="Times New Roman" w:hAnsi="Times New Roman" w:cs="Times New Roman"/>
+          <w:sz w:val="21"/>
+          <w:szCs w:val="21"/>
+        </w:rPr>
+        <w:t>1</w:t>
+      </w:r>
+      <w:r>
+        <w:rPr>
+          <w:rFonts w:hAnsiTheme="minorHAnsi" w:hint="eastAsia"/>
+          <w:sz w:val="21"/>
+          <w:szCs w:val="21"/>
+        </w:rPr>
+        <w:t>。所以，一个类型为</w:t>
+      </w:r>
+      <w:r>
+        <w:rPr>
+          <w:rFonts w:ascii="Times New Roman" w:hAnsi="Times New Roman" w:cs="Times New Roman"/>
+          <w:b/>
+          <w:bCs/>
+          <w:sz w:val="21"/>
+          <w:szCs w:val="21"/>
+        </w:rPr>
+        <w:t xml:space="preserve">T </w:t>
+      </w:r>
+      <w:r>
+        <w:rPr>
+          <w:rFonts w:hAnsiTheme="minorHAnsi" w:hint="eastAsia"/>
+          <w:sz w:val="21"/>
+          <w:szCs w:val="21"/>
+        </w:rPr>
+        <w:t>的指针的移动，以</w:t>
+      </w:r>
+      <w:r>
+        <w:rPr>
+          <w:rFonts w:ascii="Times New Roman" w:hAnsi="Times New Roman" w:cs="Times New Roman"/>
+          <w:b/>
+          <w:bCs/>
+          <w:sz w:val="21"/>
+          <w:szCs w:val="21"/>
+        </w:rPr>
+        <w:t xml:space="preserve">sizeof(T) </w:t>
+      </w:r>
+      <w:r>
+        <w:rPr>
+          <w:rFonts w:hAnsiTheme="minorHAnsi" w:hint="eastAsia"/>
+          <w:sz w:val="21"/>
+          <w:szCs w:val="21"/>
+        </w:rPr>
+        <w:t>为移动单位。因此，对上题来说，</w:t>
+      </w:r>
+      <w:r>
+        <w:rPr>
+          <w:rFonts w:ascii="Times New Roman" w:hAnsi="Times New Roman" w:cs="Times New Roman"/>
+          <w:sz w:val="21"/>
+          <w:szCs w:val="21"/>
+        </w:rPr>
+        <w:t xml:space="preserve">a </w:t>
+      </w:r>
+      <w:r>
+        <w:rPr>
+          <w:rFonts w:hAnsiTheme="minorHAnsi" w:hint="eastAsia"/>
+          <w:sz w:val="21"/>
+          <w:szCs w:val="21"/>
+        </w:rPr>
+        <w:t>是一个一维数组，数组中有</w:t>
+      </w:r>
+      <w:r>
+        <w:rPr>
+          <w:rFonts w:ascii="Times New Roman" w:hAnsi="Times New Roman" w:cs="Times New Roman"/>
+          <w:sz w:val="21"/>
+          <w:szCs w:val="21"/>
+        </w:rPr>
+        <w:t xml:space="preserve">5 </w:t>
+      </w:r>
+      <w:r>
+        <w:rPr>
+          <w:rFonts w:hAnsiTheme="minorHAnsi" w:hint="eastAsia"/>
+          <w:sz w:val="21"/>
+          <w:szCs w:val="21"/>
+        </w:rPr>
+        <w:t>个元素；</w:t>
+      </w:r>
+      <w:r>
+        <w:rPr>
+          <w:rFonts w:hAnsiTheme="minorHAnsi"/>
+          <w:sz w:val="21"/>
+          <w:szCs w:val="21"/>
+        </w:rPr>
+        <w:t xml:space="preserve"> </w:t>
+      </w:r>
+      <w:r>
+        <w:rPr>
+          <w:rFonts w:ascii="Times New Roman" w:hAnsi="Times New Roman" w:cs="Times New Roman"/>
+          <w:sz w:val="21"/>
+          <w:szCs w:val="21"/>
+        </w:rPr>
+        <w:t xml:space="preserve">ptr </w:t>
+      </w:r>
+      <w:r>
+        <w:rPr>
+          <w:rFonts w:hAnsiTheme="minorHAnsi" w:hint="eastAsia"/>
+          <w:sz w:val="21"/>
+          <w:szCs w:val="21"/>
+        </w:rPr>
+        <w:t>是一个</w:t>
+      </w:r>
+      <w:r>
+        <w:rPr>
+          <w:rFonts w:ascii="Times New Roman" w:hAnsi="Times New Roman" w:cs="Times New Roman"/>
+          <w:sz w:val="21"/>
+          <w:szCs w:val="21"/>
+        </w:rPr>
+        <w:t xml:space="preserve">int </w:t>
+      </w:r>
+      <w:r>
+        <w:rPr>
+          <w:rFonts w:hAnsiTheme="minorHAnsi" w:hint="eastAsia"/>
+          <w:sz w:val="21"/>
+          <w:szCs w:val="21"/>
+        </w:rPr>
+        <w:t>型的指针。</w:t>
+      </w:r>
+      <w:r>
+        <w:rPr>
+          <w:rFonts w:ascii="Times New Roman" w:hAnsi="Times New Roman" w:cs="Times New Roman"/>
+          <w:sz w:val="21"/>
+          <w:szCs w:val="21"/>
+        </w:rPr>
+        <w:t xml:space="preserve">&amp;a + 1: </w:t>
+      </w:r>
+      <w:r>
+        <w:rPr>
+          <w:rFonts w:hAnsiTheme="minorHAnsi" w:hint="eastAsia"/>
+          <w:sz w:val="21"/>
+          <w:szCs w:val="21"/>
+        </w:rPr>
+        <w:t>取数组</w:t>
+      </w:r>
+      <w:r>
+        <w:rPr>
+          <w:rFonts w:ascii="Times New Roman" w:hAnsi="Times New Roman" w:cs="Times New Roman"/>
+          <w:sz w:val="21"/>
+          <w:szCs w:val="21"/>
+        </w:rPr>
+        <w:t xml:space="preserve">a </w:t>
+      </w:r>
+      <w:r>
+        <w:rPr>
+          <w:rFonts w:hAnsiTheme="minorHAnsi" w:hint="eastAsia"/>
+          <w:sz w:val="21"/>
+          <w:szCs w:val="21"/>
+        </w:rPr>
+        <w:t>的首地址，该</w:t>
+      </w:r>
+      <w:r>
+        <w:rPr>
+          <w:rFonts w:hAnsiTheme="minorHAnsi" w:hint="eastAsia"/>
+          <w:sz w:val="21"/>
+          <w:szCs w:val="21"/>
+        </w:rPr>
+        <w:lastRenderedPageBreak/>
+        <w:t>地址的值加上</w:t>
+      </w:r>
+      <w:r>
+        <w:rPr>
+          <w:rFonts w:ascii="Times New Roman" w:hAnsi="Times New Roman" w:cs="Times New Roman"/>
+          <w:sz w:val="21"/>
+          <w:szCs w:val="21"/>
+        </w:rPr>
+        <w:t xml:space="preserve">sizeof(a) </w:t>
+      </w:r>
+      <w:r>
+        <w:rPr>
+          <w:rFonts w:hAnsiTheme="minorHAnsi" w:hint="eastAsia"/>
+          <w:sz w:val="21"/>
+          <w:szCs w:val="21"/>
+        </w:rPr>
+        <w:t>的值，即</w:t>
+      </w:r>
+      <w:r>
+        <w:rPr>
+          <w:rFonts w:ascii="Times New Roman" w:hAnsi="Times New Roman" w:cs="Times New Roman"/>
+          <w:sz w:val="21"/>
+          <w:szCs w:val="21"/>
+        </w:rPr>
+        <w:t>&amp;a + 5*sizeof(int)</w:t>
+      </w:r>
+      <w:r>
+        <w:rPr>
+          <w:rFonts w:hAnsiTheme="minorHAnsi" w:hint="eastAsia"/>
+          <w:sz w:val="21"/>
+          <w:szCs w:val="21"/>
+        </w:rPr>
+        <w:t>，也就是下一个数组的首地址，显然当前指针已经越过了数组的界限。</w:t>
+      </w:r>
+    </w:p>
+    <w:p>
+      <w:pPr>
+        <w:widowControl w:val="0"/>
+        <w:autoSpaceDE w:val="0"/>
+        <w:autoSpaceDN w:val="0"/>
+        <w:adjustRightInd w:val="0"/>
+        <w:ind w:firstLineChars="200" w:firstLine="420"/>
         <w:jc w:val="both"/>
         <w:rPr>
-          <w:rFonts w:hAnsiTheme="minorHAnsi" w:hint="eastAsia"/>
+          <w:rFonts w:hAnsi="Times New Roman"/>
+          <w:sz w:val="21"/>
+          <w:szCs w:val="21"/>
+        </w:rPr>
+      </w:pPr>
+      <w:r>
+        <w:rPr>
+          <w:rFonts w:ascii="Times New Roman" w:eastAsiaTheme="minorEastAsia" w:hAnsi="Times New Roman" w:cs="Times New Roman"/>
+          <w:sz w:val="21"/>
+          <w:szCs w:val="21"/>
+        </w:rPr>
+        <w:t xml:space="preserve">(int *)(&amp;a+1): </w:t>
+      </w:r>
+      <w:r>
+        <w:rPr>
+          <w:rFonts w:hAnsi="Times New Roman" w:hint="eastAsia"/>
+          <w:sz w:val="21"/>
+          <w:szCs w:val="21"/>
+        </w:rPr>
+        <w:t>则是把上一步计算出来的地址，强制转换为</w:t>
+      </w:r>
+      <w:r>
+        <w:rPr>
+          <w:rFonts w:ascii="Times New Roman" w:eastAsiaTheme="minorEastAsia" w:hAnsi="Times New Roman" w:cs="Times New Roman"/>
+          <w:sz w:val="21"/>
+          <w:szCs w:val="21"/>
+        </w:rPr>
+        <w:t xml:space="preserve">int * </w:t>
+      </w:r>
+      <w:r>
+        <w:rPr>
+          <w:rFonts w:hAnsi="Times New Roman" w:hint="eastAsia"/>
+          <w:sz w:val="21"/>
+          <w:szCs w:val="21"/>
+        </w:rPr>
+        <w:t>类型，赋值给</w:t>
+      </w:r>
+      <w:r>
+        <w:rPr>
+          <w:rFonts w:ascii="Times New Roman" w:eastAsiaTheme="minorEastAsia" w:hAnsi="Times New Roman" w:cs="Times New Roman"/>
+          <w:sz w:val="21"/>
+          <w:szCs w:val="21"/>
+        </w:rPr>
+        <w:t>ptr</w:t>
+      </w:r>
+      <w:r>
+        <w:rPr>
+          <w:rFonts w:hAnsi="Times New Roman" w:hint="eastAsia"/>
+          <w:sz w:val="21"/>
+          <w:szCs w:val="21"/>
+        </w:rPr>
+        <w:t>。</w:t>
+      </w:r>
+      <w:r>
+        <w:rPr>
+          <w:rFonts w:ascii="Times New Roman" w:eastAsiaTheme="minorEastAsia" w:hAnsi="Times New Roman" w:cs="Times New Roman"/>
+          <w:sz w:val="21"/>
+          <w:szCs w:val="21"/>
+        </w:rPr>
+        <w:t xml:space="preserve">*(a+1): </w:t>
+      </w:r>
+      <w:r>
+        <w:rPr>
+          <w:rFonts w:ascii="Times New Roman" w:eastAsiaTheme="minorEastAsia" w:hAnsi="Times New Roman" w:cs="Times New Roman"/>
           <w:color w:val="FF0000"/>
           <w:sz w:val="21"/>
           <w:szCs w:val="21"/>
         </w:rPr>
-      </w:pPr>
+        <w:t xml:space="preserve">a,&amp;a </w:t>
+      </w:r>
+      <w:r>
+        <w:rPr>
+          <w:rFonts w:hAnsi="Times New Roman" w:hint="eastAsia"/>
+          <w:color w:val="FF0000"/>
+          <w:sz w:val="21"/>
+          <w:szCs w:val="21"/>
+        </w:rPr>
+        <w:t>的值是一样的，但意思不一样，</w:t>
+      </w:r>
+      <w:r>
+        <w:rPr>
+          <w:rFonts w:ascii="Times New Roman" w:eastAsiaTheme="minorEastAsia" w:hAnsi="Times New Roman" w:cs="Times New Roman"/>
+          <w:color w:val="FF0000"/>
+          <w:sz w:val="21"/>
+          <w:szCs w:val="21"/>
+        </w:rPr>
+        <w:t xml:space="preserve">a </w:t>
+      </w:r>
+      <w:r>
+        <w:rPr>
+          <w:rFonts w:hAnsi="Times New Roman" w:hint="eastAsia"/>
+          <w:color w:val="FF0000"/>
+          <w:sz w:val="21"/>
+          <w:szCs w:val="21"/>
+        </w:rPr>
+        <w:t>是数组首元素的首地址，也就是</w:t>
+      </w:r>
+      <w:r>
+        <w:rPr>
+          <w:rFonts w:ascii="Times New Roman" w:eastAsiaTheme="minorEastAsia" w:hAnsi="Times New Roman" w:cs="Times New Roman"/>
+          <w:color w:val="FF0000"/>
+          <w:sz w:val="21"/>
+          <w:szCs w:val="21"/>
+        </w:rPr>
+        <w:t>a[0]</w:t>
+      </w:r>
+      <w:r>
+        <w:rPr>
+          <w:rFonts w:hAnsi="Times New Roman" w:hint="eastAsia"/>
+          <w:color w:val="FF0000"/>
+          <w:sz w:val="21"/>
+          <w:szCs w:val="21"/>
+        </w:rPr>
+        <w:t>的首地址，</w:t>
+      </w:r>
+      <w:r>
+        <w:rPr>
+          <w:rFonts w:ascii="Times New Roman" w:eastAsiaTheme="minorEastAsia" w:hAnsi="Times New Roman" w:cs="Times New Roman"/>
+          <w:color w:val="FF0000"/>
+          <w:sz w:val="21"/>
+          <w:szCs w:val="21"/>
+        </w:rPr>
+        <w:t xml:space="preserve">&amp;a </w:t>
+      </w:r>
+      <w:r>
+        <w:rPr>
+          <w:rFonts w:hAnsi="Times New Roman" w:hint="eastAsia"/>
+          <w:color w:val="FF0000"/>
+          <w:sz w:val="21"/>
+          <w:szCs w:val="21"/>
+        </w:rPr>
+        <w:t>是数组的首地址，</w:t>
+      </w:r>
+      <w:r>
+        <w:rPr>
+          <w:rFonts w:ascii="Times New Roman" w:eastAsiaTheme="minorEastAsia" w:hAnsi="Times New Roman" w:cs="Times New Roman"/>
+          <w:color w:val="FF0000"/>
+          <w:sz w:val="21"/>
+          <w:szCs w:val="21"/>
+        </w:rPr>
+        <w:t xml:space="preserve">a+1 </w:t>
+      </w:r>
+      <w:r>
+        <w:rPr>
+          <w:rFonts w:hAnsi="Times New Roman" w:hint="eastAsia"/>
+          <w:color w:val="FF0000"/>
+          <w:sz w:val="21"/>
+          <w:szCs w:val="21"/>
+        </w:rPr>
+        <w:t>是数组下一元素的首地址，即</w:t>
+      </w:r>
+      <w:r>
+        <w:rPr>
+          <w:rFonts w:ascii="Times New Roman" w:eastAsiaTheme="minorEastAsia" w:hAnsi="Times New Roman" w:cs="Times New Roman"/>
+          <w:color w:val="FF0000"/>
+          <w:sz w:val="21"/>
+          <w:szCs w:val="21"/>
+        </w:rPr>
+        <w:t>a[1]</w:t>
+      </w:r>
+      <w:r>
+        <w:rPr>
+          <w:rFonts w:hAnsi="Times New Roman" w:hint="eastAsia"/>
+          <w:color w:val="FF0000"/>
+          <w:sz w:val="21"/>
+          <w:szCs w:val="21"/>
+        </w:rPr>
+        <w:t>的首地址</w:t>
+      </w:r>
+      <w:r>
+        <w:rPr>
+          <w:rFonts w:ascii="Times New Roman" w:eastAsiaTheme="minorEastAsia" w:hAnsi="Times New Roman" w:cs="Times New Roman"/>
+          <w:color w:val="FF0000"/>
+          <w:sz w:val="21"/>
+          <w:szCs w:val="21"/>
+        </w:rPr>
+        <w:t xml:space="preserve">,&amp;a+1 </w:t>
+      </w:r>
+      <w:r>
+        <w:rPr>
+          <w:rFonts w:hAnsi="Times New Roman" w:hint="eastAsia"/>
+          <w:color w:val="FF0000"/>
+          <w:sz w:val="21"/>
+          <w:szCs w:val="21"/>
+        </w:rPr>
+        <w:t>是下一个数组的首地址。</w:t>
+      </w:r>
+      <w:r>
+        <w:rPr>
+          <w:rFonts w:hAnsi="Times New Roman" w:hint="eastAsia"/>
+          <w:sz w:val="21"/>
+          <w:szCs w:val="21"/>
+        </w:rPr>
+        <w:t>所以输出</w:t>
+      </w:r>
+      <w:r>
+        <w:rPr>
+          <w:rFonts w:ascii="Times New Roman" w:eastAsiaTheme="minorEastAsia" w:hAnsi="Times New Roman" w:cs="Times New Roman"/>
+          <w:sz w:val="21"/>
+          <w:szCs w:val="21"/>
+        </w:rPr>
+        <w:t xml:space="preserve">2*(ptr-1): </w:t>
+      </w:r>
+      <w:r>
+        <w:rPr>
+          <w:rFonts w:hAnsi="Times New Roman" w:hint="eastAsia"/>
+          <w:sz w:val="21"/>
+          <w:szCs w:val="21"/>
+        </w:rPr>
+        <w:t>因为</w:t>
+      </w:r>
+      <w:r>
+        <w:rPr>
+          <w:rFonts w:ascii="Times New Roman" w:eastAsiaTheme="minorEastAsia" w:hAnsi="Times New Roman" w:cs="Times New Roman"/>
+          <w:sz w:val="21"/>
+          <w:szCs w:val="21"/>
+        </w:rPr>
+        <w:t xml:space="preserve">ptr </w:t>
+      </w:r>
+      <w:r>
+        <w:rPr>
+          <w:rFonts w:hAnsi="Times New Roman" w:hint="eastAsia"/>
+          <w:sz w:val="21"/>
+          <w:szCs w:val="21"/>
+        </w:rPr>
+        <w:t>是指向</w:t>
+      </w:r>
+      <w:r>
+        <w:rPr>
+          <w:rFonts w:ascii="Times New Roman" w:eastAsiaTheme="minorEastAsia" w:hAnsi="Times New Roman" w:cs="Times New Roman"/>
+          <w:sz w:val="21"/>
+          <w:szCs w:val="21"/>
+        </w:rPr>
+        <w:t>a[5]</w:t>
+      </w:r>
+      <w:r>
+        <w:rPr>
+          <w:rFonts w:hAnsi="Times New Roman" w:hint="eastAsia"/>
+          <w:sz w:val="21"/>
+          <w:szCs w:val="21"/>
+        </w:rPr>
+        <w:t>，并且</w:t>
+      </w:r>
+      <w:r>
+        <w:rPr>
+          <w:rFonts w:ascii="Times New Roman" w:eastAsiaTheme="minorEastAsia" w:hAnsi="Times New Roman" w:cs="Times New Roman"/>
+          <w:sz w:val="21"/>
+          <w:szCs w:val="21"/>
+        </w:rPr>
+        <w:t xml:space="preserve">ptr </w:t>
+      </w:r>
+      <w:r>
+        <w:rPr>
+          <w:rFonts w:hAnsi="Times New Roman" w:hint="eastAsia"/>
+          <w:sz w:val="21"/>
+          <w:szCs w:val="21"/>
+        </w:rPr>
+        <w:t>是</w:t>
+      </w:r>
+      <w:r>
+        <w:rPr>
+          <w:rFonts w:ascii="Times New Roman" w:eastAsiaTheme="minorEastAsia" w:hAnsi="Times New Roman" w:cs="Times New Roman"/>
+          <w:sz w:val="21"/>
+          <w:szCs w:val="21"/>
+        </w:rPr>
+        <w:t xml:space="preserve">int * </w:t>
+      </w:r>
+      <w:r>
+        <w:rPr>
+          <w:rFonts w:hAnsi="Times New Roman" w:hint="eastAsia"/>
+          <w:sz w:val="21"/>
+          <w:szCs w:val="21"/>
+        </w:rPr>
+        <w:t>类型，所以</w:t>
+      </w:r>
+      <w:r>
+        <w:rPr>
+          <w:rFonts w:ascii="Times New Roman" w:eastAsiaTheme="minorEastAsia" w:hAnsi="Times New Roman" w:cs="Times New Roman"/>
+          <w:sz w:val="21"/>
+          <w:szCs w:val="21"/>
+        </w:rPr>
+        <w:t xml:space="preserve">*(ptr-1) </w:t>
+      </w:r>
+      <w:r>
+        <w:rPr>
+          <w:rFonts w:hAnsi="Times New Roman" w:hint="eastAsia"/>
+          <w:sz w:val="21"/>
+          <w:szCs w:val="21"/>
+        </w:rPr>
+        <w:t>是指向</w:t>
+      </w:r>
+      <w:r>
+        <w:rPr>
+          <w:rFonts w:ascii="Times New Roman" w:eastAsiaTheme="minorEastAsia" w:hAnsi="Times New Roman" w:cs="Times New Roman"/>
+          <w:sz w:val="21"/>
+          <w:szCs w:val="21"/>
+        </w:rPr>
+        <w:t xml:space="preserve">a[4] </w:t>
+      </w:r>
+      <w:r>
+        <w:rPr>
+          <w:rFonts w:hAnsi="Times New Roman" w:hint="eastAsia"/>
+          <w:sz w:val="21"/>
+          <w:szCs w:val="21"/>
+        </w:rPr>
+        <w:t>，输出</w:t>
+      </w:r>
+      <w:r>
+        <w:rPr>
+          <w:rFonts w:ascii="Times New Roman" w:eastAsiaTheme="minorEastAsia" w:hAnsi="Times New Roman" w:cs="Times New Roman"/>
+          <w:sz w:val="21"/>
+          <w:szCs w:val="21"/>
+        </w:rPr>
+        <w:t>5</w:t>
+      </w:r>
+      <w:r>
+        <w:rPr>
+          <w:rFonts w:hAnsi="Times New Roman" w:hint="eastAsia"/>
+          <w:sz w:val="21"/>
+          <w:szCs w:val="21"/>
+        </w:rPr>
+        <w:t>。</w:t>
+      </w:r>
+    </w:p>
+    <w:p>
+      <w:pPr>
+        <w:widowControl w:val="0"/>
+        <w:autoSpaceDE w:val="0"/>
+        <w:autoSpaceDN w:val="0"/>
+        <w:adjustRightInd w:val="0"/>
+        <w:ind w:firstLineChars="200" w:firstLine="420"/>
+        <w:jc w:val="both"/>
+        <w:rPr>
+          <w:rFonts w:hAnsi="Times New Roman"/>
+          <w:sz w:val="21"/>
+          <w:szCs w:val="21"/>
+        </w:rPr>
+      </w:pPr>
+    </w:p>
+    <w:p>
+      <w:pPr>
+        <w:widowControl w:val="0"/>
+        <w:autoSpaceDE w:val="0"/>
+        <w:autoSpaceDN w:val="0"/>
+        <w:adjustRightInd w:val="0"/>
+        <w:ind w:firstLineChars="200" w:firstLine="420"/>
+        <w:jc w:val="both"/>
+        <w:rPr>
+          <w:rFonts w:hAnsi="Times New Roman"/>
+          <w:sz w:val="21"/>
+          <w:szCs w:val="21"/>
+        </w:rPr>
+      </w:pPr>
+    </w:p>
+    <w:p>
+      <w:pPr>
+        <w:widowControl w:val="0"/>
+        <w:autoSpaceDE w:val="0"/>
+        <w:autoSpaceDN w:val="0"/>
+        <w:adjustRightInd w:val="0"/>
+        <w:ind w:firstLineChars="200" w:firstLine="420"/>
+        <w:jc w:val="both"/>
+        <w:rPr>
+          <w:rFonts w:hAnsi="Times New Roman"/>
+          <w:sz w:val="21"/>
+          <w:szCs w:val="21"/>
+        </w:rPr>
+      </w:pPr>
+    </w:p>
+    <w:p>
+      <w:pPr>
+        <w:widowControl w:val="0"/>
+        <w:autoSpaceDE w:val="0"/>
+        <w:autoSpaceDN w:val="0"/>
+        <w:adjustRightInd w:val="0"/>
+        <w:ind w:firstLineChars="200" w:firstLine="420"/>
+        <w:jc w:val="both"/>
+        <w:rPr>
+          <w:rFonts w:hAnsi="Times New Roman" w:hint="eastAsia"/>
+          <w:sz w:val="21"/>
+          <w:szCs w:val="21"/>
+        </w:rPr>
+      </w:pPr>
+      <w:r>
+        <w:rPr>
+          <w:rFonts w:hAnsi="Times New Roman"/>
+          <w:sz w:val="21"/>
+          <w:szCs w:val="21"/>
+        </w:rPr>
+        <w:t>指针与数组的定义与声明</w:t>
+      </w:r>
+      <w:r>
+        <w:rPr>
+          <w:rFonts w:hAnsi="Times New Roman" w:hint="eastAsia"/>
+          <w:sz w:val="21"/>
+          <w:szCs w:val="21"/>
+        </w:rPr>
+        <w:t xml:space="preserve"> P84</w:t>
+      </w:r>
+      <w:bookmarkStart w:id="0" w:name="_GoBack"/>
+      <w:bookmarkEnd w:id="0"/>
     </w:p>
     <w:sectPr>
-      <w:footerReference w:type="default" r:id="rId87"/>
+      <w:footerReference w:type="default" r:id="rId100"/>
       <w:pgSz w:w="11906" w:h="16838"/>
       <w:pgMar w:top="1440" w:right="1800" w:bottom="1440" w:left="1800" w:header="851" w:footer="992" w:gutter="0"/>
       <w:cols w:space="425"/>
@@ -15163,7 +16876,7 @@
             <w:sz w:val="32"/>
             <w:lang w:val="zh-CN"/>
           </w:rPr>
-          <w:t>27</w:t>
+          <w:t>29</w:t>
         </w:r>
         <w:r>
           <w:rPr>
@@ -16050,7 +17763,7 @@
 </file>
 
 <file path=customXml/itemProps1.xml><?xml version="1.0" encoding="utf-8"?>
-<ds:datastoreItem xmlns:ds="http://schemas.openxmlformats.org/officeDocument/2006/customXml" ds:itemID="{D476FD03-60DC-4FF1-91B2-BB965325EECC}">
+<ds:datastoreItem xmlns:ds="http://schemas.openxmlformats.org/officeDocument/2006/customXml" ds:itemID="{5996E29C-C4F3-4C92-A1E1-1636E17E9AEC}">
   <ds:schemaRefs>
     <ds:schemaRef ds:uri="http://schemas.openxmlformats.org/officeDocument/2006/bibliography"/>
   </ds:schemaRefs>

--- a/C/C-01.docx
+++ b/C/C-01.docx
@@ -470,6 +470,15 @@
         <w:fldChar w:fldCharType="separate"/>
       </w:r>
       <w:r>
+        <w:fldChar w:fldCharType="begin"/>
+      </w:r>
+      <w:r>
+        <w:instrText xml:space="preserve"> INCLUDEPICTURE  "C:\\Users\\victor.zhuxiankang\\AppData\\Roaming\\Tencent\\Users\\673191402\\QQ\\WinTemp\\RichOle\\UOV00NC%~778HMK3B4K@@}P.png" \* MERGEFORMATINET </w:instrText>
+      </w:r>
+      <w:r>
+        <w:fldChar w:fldCharType="separate"/>
+      </w:r>
+      <w:r>
         <w:pict>
           <v:shapetype id="_x0000_t75" coordsize="21600,21600" o:spt="75" o:preferrelative="t" path="m@4@5l@4@11@9@11@9@5xe" filled="f" stroked="f">
             <v:stroke joinstyle="miter"/>
@@ -494,6 +503,9 @@
             <v:imagedata r:id="rId7" r:href="rId8"/>
           </v:shape>
         </w:pict>
+      </w:r>
+      <w:r>
+        <w:fldChar w:fldCharType="end"/>
       </w:r>
       <w:r>
         <w:fldChar w:fldCharType="end"/>
@@ -726,11 +738,23 @@
         <w:fldChar w:fldCharType="separate"/>
       </w:r>
       <w:r>
+        <w:fldChar w:fldCharType="begin"/>
+      </w:r>
+      <w:r>
+        <w:instrText xml:space="preserve"> INCLUDEPICTURE  "C:\\Users\\victor.zhuxiankang\\AppData\\Roaming\\Tencent\\Users\\673191402\\QQ\\WinTemp\\RichOle\\M95_58PNYBTKRH0Q6LMP]JJ.png" \* MERGEFORMATINET </w:instrText>
+      </w:r>
+      <w:r>
+        <w:fldChar w:fldCharType="separate"/>
+      </w:r>
+      <w:r>
         <w:pict>
           <v:shape id="_x0000_i1026" type="#_x0000_t75" alt="" style="width:304.2pt;height:198.6pt">
             <v:imagedata r:id="rId9" r:href="rId10"/>
           </v:shape>
         </w:pict>
+      </w:r>
+      <w:r>
+        <w:fldChar w:fldCharType="end"/>
       </w:r>
       <w:r>
         <w:fldChar w:fldCharType="end"/>
@@ -1025,6 +1049,15 @@
         <w:fldChar w:fldCharType="separate"/>
       </w:r>
       <w:r>
+        <w:fldChar w:fldCharType="begin"/>
+      </w:r>
+      <w:r>
+        <w:instrText xml:space="preserve"> INCLUDEPICTURE  "C:\\Users\\victor.zhuxiankang\\AppData\\Roaming\\Tencent\\Users\\673191402\\QQ\\WinTemp\\RichOle\\XS`O_UR$7@IFKHM`XYVE1BX.png" \* MERGEFORMATINET </w:instrText>
+      </w:r>
+      <w:r>
+        <w:fldChar w:fldCharType="separate"/>
+      </w:r>
+      <w:r>
         <w:pict>
           <v:shape id="_x0000_i1027" type="#_x0000_t75" alt="" style="width:313.8pt;height:117.6pt">
             <v:imagedata r:id="rId11" r:href="rId12"/>
@@ -1061,6 +1094,9 @@
       <w:r>
         <w:fldChar w:fldCharType="end"/>
       </w:r>
+      <w:r>
+        <w:fldChar w:fldCharType="end"/>
+      </w:r>
     </w:p>
     <w:p>
       <w:r>
@@ -1076,6 +1112,15 @@
       </w:r>
       <w:r>
         <w:instrText xml:space="preserve"> INCLUDEPICTURE "C:\\Users\\victor.zhuxiankang\\AppData\\Roaming\\Tencent\\Users\\673191402\\QQ\\WinTemp\\RichOle\\I2_1(F)1H(HEFLQ`VOOI8S3.png" \* MERGEFORMATINET </w:instrText>
+      </w:r>
+      <w:r>
+        <w:fldChar w:fldCharType="separate"/>
+      </w:r>
+      <w:r>
+        <w:fldChar w:fldCharType="begin"/>
+      </w:r>
+      <w:r>
+        <w:instrText xml:space="preserve"> INCLUDEPICTURE  "C:\\Users\\victor.zhuxiankang\\AppData\\Roaming\\Tencent\\Users\\673191402\\QQ\\WinTemp\\RichOle\\I2_1(F)1H(HEFLQ`VOOI8S3.png" \* MERGEFORMATINET </w:instrText>
       </w:r>
       <w:r>
         <w:fldChar w:fldCharType="separate"/>
@@ -1198,6 +1243,9 @@
       <w:r>
         <w:fldChar w:fldCharType="end"/>
       </w:r>
+      <w:r>
+        <w:fldChar w:fldCharType="end"/>
+      </w:r>
     </w:p>
     <w:p>
       <w:r>
@@ -1205,6 +1253,15 @@
       </w:r>
       <w:r>
         <w:instrText xml:space="preserve"> INCLUDEPICTURE "C:\\Users\\victor.zhuxiankang\\AppData\\Roaming\\Tencent\\Users\\673191402\\QQ\\WinTemp\\RichOle\\LO]A${PV4D0%YEPD698_L}I.png" \* MERGEFORMATINET </w:instrText>
+      </w:r>
+      <w:r>
+        <w:fldChar w:fldCharType="separate"/>
+      </w:r>
+      <w:r>
+        <w:fldChar w:fldCharType="begin"/>
+      </w:r>
+      <w:r>
+        <w:instrText xml:space="preserve"> INCLUDEPICTURE  "C:\\Users\\victor.zhuxiankang\\AppData\\Roaming\\Tencent\\Users\\673191402\\QQ\\WinTemp\\RichOle\\LO]A${PV4D0%YEPD698_L}I.png" \* MERGEFORMATINET </w:instrText>
       </w:r>
       <w:r>
         <w:fldChar w:fldCharType="separate"/>
@@ -1327,6 +1384,9 @@
       <w:r>
         <w:fldChar w:fldCharType="end"/>
       </w:r>
+      <w:r>
+        <w:fldChar w:fldCharType="end"/>
+      </w:r>
     </w:p>
     <w:p>
       <w:r>
@@ -1404,6 +1464,15 @@
       </w:r>
       <w:r>
         <w:instrText xml:space="preserve"> INCLUDEPICTURE "C:\\Users\\victor.zhuxiankang\\AppData\\Roaming\\Tencent\\Users\\673191402\\QQ\\WinTemp\\RichOle\\$S9X7X)X63]GPXZ2ULVHTI8.png" \* MERGEFORMATINET </w:instrText>
+      </w:r>
+      <w:r>
+        <w:fldChar w:fldCharType="separate"/>
+      </w:r>
+      <w:r>
+        <w:fldChar w:fldCharType="begin"/>
+      </w:r>
+      <w:r>
+        <w:instrText xml:space="preserve"> INCLUDEPICTURE  "C:\\Users\\victor.zhuxiankang\\AppData\\Roaming\\Tencent\\Users\\673191402\\QQ\\WinTemp\\RichOle\\$S9X7X)X63]GPXZ2ULVHTI8.png" \* MERGEFORMATINET </w:instrText>
       </w:r>
       <w:r>
         <w:fldChar w:fldCharType="separate"/>
@@ -1526,6 +1595,9 @@
       <w:r>
         <w:fldChar w:fldCharType="end"/>
       </w:r>
+      <w:r>
+        <w:fldChar w:fldCharType="end"/>
+      </w:r>
     </w:p>
     <w:p/>
     <w:p>
@@ -1613,6 +1685,15 @@
       </w:r>
       <w:r>
         <w:instrText xml:space="preserve"> INCLUDEPICTURE "C:\\Users\\victor.zhuxiankang\\AppData\\Roaming\\Tencent\\Users\\673191402\\QQ\\WinTemp\\RichOle\\0S_K4M6SV(F1L~84AGN%TEX.png" \* MERGEFORMATINET </w:instrText>
+      </w:r>
+      <w:r>
+        <w:fldChar w:fldCharType="separate"/>
+      </w:r>
+      <w:r>
+        <w:fldChar w:fldCharType="begin"/>
+      </w:r>
+      <w:r>
+        <w:instrText xml:space="preserve"> INCLUDEPICTURE  "C:\\Users\\victor.zhuxiankang\\AppData\\Roaming\\Tencent\\Users\\673191402\\QQ\\WinTemp\\RichOle\\0S_K4M6SV(F1L~84AGN%TEX.png" \* MERGEFORMATINET </w:instrText>
       </w:r>
       <w:r>
         <w:fldChar w:fldCharType="separate"/>
@@ -1704,6 +1785,9 @@
             <v:imagedata r:id="rId19" r:href="rId20"/>
           </v:shape>
         </w:pict>
+      </w:r>
+      <w:r>
+        <w:fldChar w:fldCharType="end"/>
       </w:r>
       <w:r>
         <w:fldChar w:fldCharType="end"/>
@@ -1844,10 +1928,20 @@
     </w:p>
     <w:p>
       <w:r>
+        <w:lastRenderedPageBreak/>
         <w:fldChar w:fldCharType="begin"/>
       </w:r>
       <w:r>
         <w:instrText xml:space="preserve"> INCLUDEPICTURE "C:\\Users\\victor.zhuxiankang\\AppData\\Roaming\\Tencent\\Users\\115840480\\QQ\\WinTemp\\RichOle\\_6Q7K_%RVDBIUS_2L55@~3G.png" \* MERGEFORMATINET </w:instrText>
+      </w:r>
+      <w:r>
+        <w:fldChar w:fldCharType="separate"/>
+      </w:r>
+      <w:r>
+        <w:fldChar w:fldCharType="begin"/>
+      </w:r>
+      <w:r>
+        <w:instrText xml:space="preserve"> INCLUDEPICTURE  "C:\\Users\\victor.zhuxiankang\\AppData\\Roaming\\Tencent\\Users\\115840480\\QQ\\WinTemp\\RichOle\\_6Q7K_%RVDBIUS_2L55@~3G.png" \* MERGEFORMATINET </w:instrText>
       </w:r>
       <w:r>
         <w:fldChar w:fldCharType="separate"/>
@@ -1930,6 +2024,9 @@
             <v:imagedata r:id="rId21" r:href="rId22"/>
           </v:shape>
         </w:pict>
+      </w:r>
+      <w:r>
+        <w:fldChar w:fldCharType="end"/>
       </w:r>
       <w:r>
         <w:fldChar w:fldCharType="end"/>
@@ -4213,14 +4310,6 @@
           <w:szCs w:val="21"/>
         </w:rPr>
         <w:br/>
-      </w:r>
-      <w:r>
-        <w:rPr>
-          <w:rFonts w:ascii="Times New Roman" w:hAnsi="Times New Roman" w:cs="Times New Roman"/>
-          <w:color w:val="333333"/>
-          <w:szCs w:val="21"/>
-        </w:rPr>
-        <w:lastRenderedPageBreak/>
         <w:t>-1</w:t>
       </w:r>
       <w:r>
@@ -4689,6 +4778,15 @@
         <w:fldChar w:fldCharType="separate"/>
       </w:r>
       <w:r>
+        <w:fldChar w:fldCharType="begin"/>
+      </w:r>
+      <w:r>
+        <w:instrText xml:space="preserve"> INCLUDEPICTURE  "C:\\Users\\victor.zhuxiankang\\AppData\\Roaming\\Tencent\\Users\\115840480\\QQ\\WinTemp\\RichOle\\0YF20(A(RUFL(7`W1%9_{WJ.png" \* MERGEFORMATINET </w:instrText>
+      </w:r>
+      <w:r>
+        <w:fldChar w:fldCharType="separate"/>
+      </w:r>
+      <w:r>
         <w:pict>
           <v:shape id="_x0000_i1033" type="#_x0000_t75" alt="" style="width:218.4pt;height:238.8pt">
             <v:imagedata r:id="rId23" r:href="rId24"/>
@@ -4719,6 +4817,9 @@
       <w:r>
         <w:fldChar w:fldCharType="end"/>
       </w:r>
+      <w:r>
+        <w:fldChar w:fldCharType="end"/>
+      </w:r>
     </w:p>
     <w:p>
       <w:pPr>
@@ -4895,10 +4996,20 @@
     </w:p>
     <w:p>
       <w:r>
+        <w:lastRenderedPageBreak/>
         <w:fldChar w:fldCharType="begin"/>
       </w:r>
       <w:r>
         <w:instrText xml:space="preserve"> INCLUDEPICTURE "C:\\Users\\victor.zhuxiankang\\AppData\\Roaming\\Tencent\\Users\\115840480\\QQ\\WinTemp\\RichOle\\`SDMII%3K89TIWB2SH])]J5.png" \* MERGEFORMATINET </w:instrText>
+      </w:r>
+      <w:r>
+        <w:fldChar w:fldCharType="separate"/>
+      </w:r>
+      <w:r>
+        <w:fldChar w:fldCharType="begin"/>
+      </w:r>
+      <w:r>
+        <w:instrText xml:space="preserve"> INCLUDEPICTURE  "C:\\Users\\victor.zhuxiankang\\AppData\\Roaming\\Tencent\\Users\\115840480\\QQ\\WinTemp\\RichOle\\`SDMII%3K89TIWB2SH])]J5.png" \* MERGEFORMATINET </w:instrText>
       </w:r>
       <w:r>
         <w:fldChar w:fldCharType="separate"/>
@@ -4998,10 +5109,22 @@
         <w:fldChar w:fldCharType="end"/>
       </w:r>
       <w:r>
+        <w:fldChar w:fldCharType="end"/>
+      </w:r>
+      <w:r>
         <w:fldChar w:fldCharType="begin"/>
       </w:r>
       <w:r>
         <w:instrText xml:space="preserve"> INCLUDEPICTURE "C:\\Users\\victor.zhuxiankang\\AppData\\Roaming\\Tencent\\Users\\115840480\\QQ\\WinTemp\\RichOle\\]F$J`HYO_R2$PZUOM(P6LTG.png" \* MERGEFORMATINET </w:instrText>
+      </w:r>
+      <w:r>
+        <w:fldChar w:fldCharType="separate"/>
+      </w:r>
+      <w:r>
+        <w:fldChar w:fldCharType="begin"/>
+      </w:r>
+      <w:r>
+        <w:instrText xml:space="preserve"> INCLUDEPICTURE  "C:\\Users\\victor.zhuxiankang\\AppData\\Roaming\\Tencent\\Users\\115840480\\QQ\\WinTemp\\RichOle\\]F$J`HYO_R2$PZUOM(P6LTG.png" \* MERGEFORMATINET </w:instrText>
       </w:r>
       <w:r>
         <w:fldChar w:fldCharType="separate"/>
@@ -5101,10 +5224,22 @@
         <w:fldChar w:fldCharType="end"/>
       </w:r>
       <w:r>
+        <w:fldChar w:fldCharType="end"/>
+      </w:r>
+      <w:r>
         <w:fldChar w:fldCharType="begin"/>
       </w:r>
       <w:r>
         <w:instrText xml:space="preserve"> INCLUDEPICTURE "C:\\Users\\victor.zhuxiankang\\AppData\\Roaming\\Tencent\\Users\\115840480\\QQ\\WinTemp\\RichOle\\01C%P4J8Q[FY{(N2WCSAMPA.png" \* MERGEFORMATINET </w:instrText>
+      </w:r>
+      <w:r>
+        <w:fldChar w:fldCharType="separate"/>
+      </w:r>
+      <w:r>
+        <w:fldChar w:fldCharType="begin"/>
+      </w:r>
+      <w:r>
+        <w:instrText xml:space="preserve"> INCLUDEPICTURE  "C:\\Users\\victor.zhuxiankang\\AppData\\Roaming\\Tencent\\Users\\115840480\\QQ\\WinTemp\\RichOle\\01C%P4J8Q[FY{(N2WCSAMPA.png" \* MERGEFORMATINET </w:instrText>
       </w:r>
       <w:r>
         <w:fldChar w:fldCharType="separate"/>
@@ -5203,6 +5338,9 @@
       <w:r>
         <w:fldChar w:fldCharType="end"/>
       </w:r>
+      <w:r>
+        <w:fldChar w:fldCharType="end"/>
+      </w:r>
     </w:p>
     <w:p>
       <w:pPr>
@@ -5231,7 +5369,6 @@
           <w:rFonts w:ascii="Times New Roman" w:hAnsi="Times New Roman" w:cs="Times New Roman"/>
           <w:szCs w:val="21"/>
         </w:rPr>
-        <w:lastRenderedPageBreak/>
         <w:t xml:space="preserve">strlen </w:t>
       </w:r>
       <w:r>
@@ -5290,6 +5427,15 @@
       </w:r>
       <w:r>
         <w:instrText xml:space="preserve"> INCLUDEPICTURE "C:\\Users\\victor.zhuxiankang\\AppData\\Roaming\\Tencent\\Users\\115840480\\QQ\\WinTemp\\RichOle\\KG8(COW{UKN867P0G4}}C_G.png" \* MERGEFORMATINET </w:instrText>
+      </w:r>
+      <w:r>
+        <w:fldChar w:fldCharType="separate"/>
+      </w:r>
+      <w:r>
+        <w:fldChar w:fldCharType="begin"/>
+      </w:r>
+      <w:r>
+        <w:instrText xml:space="preserve"> INCLUDEPICTURE  "C:\\Users\\victor.zhuxiankang\\AppData\\Roaming\\Tencent\\Users\\115840480\\QQ\\WinTemp\\RichOle\\KG8(COW{UKN867P0G4}}C_G.png" \* MERGEFORMATINET </w:instrText>
       </w:r>
       <w:r>
         <w:fldChar w:fldCharType="separate"/>
@@ -5363,6 +5509,9 @@
             <v:imagedata r:id="rId31" r:href="rId32"/>
           </v:shape>
         </w:pict>
+      </w:r>
+      <w:r>
+        <w:fldChar w:fldCharType="end"/>
       </w:r>
       <w:r>
         <w:fldChar w:fldCharType="end"/>
@@ -5447,10 +5596,20 @@
     </w:p>
     <w:p>
       <w:r>
+        <w:lastRenderedPageBreak/>
         <w:fldChar w:fldCharType="begin"/>
       </w:r>
       <w:r>
         <w:instrText xml:space="preserve"> INCLUDEPICTURE "C:\\Users\\victor.zhuxiankang\\AppData\\Roaming\\Tencent\\Users\\115840480\\QQ\\WinTemp\\RichOle\\MJGQ5_E(E${CVY8}4N$5}0R.png" \* MERGEFORMATINET </w:instrText>
+      </w:r>
+      <w:r>
+        <w:fldChar w:fldCharType="separate"/>
+      </w:r>
+      <w:r>
+        <w:fldChar w:fldCharType="begin"/>
+      </w:r>
+      <w:r>
+        <w:instrText xml:space="preserve"> INCLUDEPICTURE  "C:\\Users\\victor.zhuxiankang\\AppData\\Roaming\\Tencent\\Users\\115840480\\QQ\\WinTemp\\RichOle\\MJGQ5_E(E${CVY8}4N$5}0R.png" \* MERGEFORMATINET </w:instrText>
       </w:r>
       <w:r>
         <w:fldChar w:fldCharType="separate"/>
@@ -5549,14 +5708,25 @@
       <w:r>
         <w:fldChar w:fldCharType="end"/>
       </w:r>
-    </w:p>
-    <w:p>
-      <w:r>
-        <w:lastRenderedPageBreak/>
+      <w:r>
+        <w:fldChar w:fldCharType="end"/>
+      </w:r>
+    </w:p>
+    <w:p>
+      <w:r>
         <w:fldChar w:fldCharType="begin"/>
       </w:r>
       <w:r>
         <w:instrText xml:space="preserve"> INCLUDEPICTURE "C:\\Users\\victor.zhuxiankang\\AppData\\Roaming\\Tencent\\Users\\115840480\\QQ\\WinTemp\\RichOle\\_Y2W$B%N@`$_6DK_7Y@7EY4.png" \* MERGEFORMATINET </w:instrText>
+      </w:r>
+      <w:r>
+        <w:fldChar w:fldCharType="separate"/>
+      </w:r>
+      <w:r>
+        <w:fldChar w:fldCharType="begin"/>
+      </w:r>
+      <w:r>
+        <w:instrText xml:space="preserve"> INCLUDEPICTURE  "C:\\Users\\victor.zhuxiankang\\AppData\\Roaming\\Tencent\\Users\\115840480\\QQ\\WinTemp\\RichOle\\_Y2W$B%N@`$_6DK_7Y@7EY4.png" \* MERGEFORMATINET </w:instrText>
       </w:r>
       <w:r>
         <w:fldChar w:fldCharType="separate"/>
@@ -5630,6 +5800,9 @@
             <v:imagedata r:id="rId35" r:href="rId36"/>
           </v:shape>
         </w:pict>
+      </w:r>
+      <w:r>
+        <w:fldChar w:fldCharType="end"/>
       </w:r>
       <w:r>
         <w:fldChar w:fldCharType="end"/>
@@ -6227,6 +6400,7 @@
           <w:sz w:val="21"/>
           <w:szCs w:val="21"/>
         </w:rPr>
+        <w:lastRenderedPageBreak/>
         <w:t>2.半开半闭区间写法和闭区间写法虽然功能是相同，但相比之下，半开半闭区间写法更加直观。</w:t>
       </w:r>
     </w:p>
@@ -6542,7 +6716,6 @@
           <w:sz w:val="21"/>
           <w:szCs w:val="21"/>
         </w:rPr>
-        <w:lastRenderedPageBreak/>
         <w:t>2.</w:t>
       </w:r>
       <w:r>
@@ -6574,6 +6747,15 @@
       </w:r>
       <w:r>
         <w:instrText xml:space="preserve"> INCLUDEPICTURE "C:\\Users\\victor.zhuxiankang\\AppData\\Roaming\\Tencent\\Users\\115840480\\QQ\\WinTemp\\RichOle\\T9~HJH8YONJ[SS%H0JU1%DW.png" \* MERGEFORMATINET </w:instrText>
+      </w:r>
+      <w:r>
+        <w:fldChar w:fldCharType="separate"/>
+      </w:r>
+      <w:r>
+        <w:fldChar w:fldCharType="begin"/>
+      </w:r>
+      <w:r>
+        <w:instrText xml:space="preserve"> INCLUDEPICTURE  "C:\\Users\\victor.zhuxiankang\\AppData\\Roaming\\Tencent\\Users\\115840480\\QQ\\WinTemp\\RichOle\\T9~HJH8YONJ[SS%H0JU1%DW.png" \* MERGEFORMATINET </w:instrText>
       </w:r>
       <w:r>
         <w:fldChar w:fldCharType="separate"/>
@@ -6647,6 +6829,9 @@
             <v:imagedata r:id="rId37" r:href="rId38"/>
           </v:shape>
         </w:pict>
+      </w:r>
+      <w:r>
+        <w:fldChar w:fldCharType="end"/>
       </w:r>
       <w:r>
         <w:fldChar w:fldCharType="end"/>
@@ -7185,11 +7370,23 @@
         <w:fldChar w:fldCharType="separate"/>
       </w:r>
       <w:r>
+        <w:fldChar w:fldCharType="begin"/>
+      </w:r>
+      <w:r>
+        <w:instrText xml:space="preserve"> INCLUDEPICTURE  "C:\\Users\\victor.zhuxiankang\\AppData\\Roaming\\Tencent\\Users\\115840480\\QQ\\WinTemp\\RichOle\\{XX`UMKBU1FC)F~6}DKG658.png" \* MERGEFORMATINET </w:instrText>
+      </w:r>
+      <w:r>
+        <w:fldChar w:fldCharType="separate"/>
+      </w:r>
+      <w:r>
         <w:pict>
           <v:shape id="_x0000_i1041" type="#_x0000_t75" alt="" style="width:298.8pt;height:120pt">
             <v:imagedata r:id="rId39" r:href="rId40"/>
           </v:shape>
         </w:pict>
+      </w:r>
+      <w:r>
+        <w:fldChar w:fldCharType="end"/>
       </w:r>
       <w:r>
         <w:fldChar w:fldCharType="end"/>
@@ -7255,6 +7452,7 @@
           <w:rFonts w:ascii="Courier New" w:eastAsia="微软雅黑" w:hAnsi="Courier New" w:cs="Courier New"/>
           <w:color w:val="008080"/>
         </w:rPr>
+        <w:lastRenderedPageBreak/>
         <w:t>1.10 return</w:t>
       </w:r>
     </w:p>
@@ -7326,11 +7524,19 @@
     </w:p>
     <w:p>
       <w:r>
-        <w:lastRenderedPageBreak/>
         <w:fldChar w:fldCharType="begin"/>
       </w:r>
       <w:r>
         <w:instrText xml:space="preserve"> INCLUDEPICTURE "C:\\Users\\victor.zhuxiankang\\AppData\\Roaming\\Tencent\\Users\\115840480\\QQ\\WinTemp\\RichOle\\[PH$R)(PB`YWXIK7T%_R%U6.png" \* MERGEFORMATINET </w:instrText>
+      </w:r>
+      <w:r>
+        <w:fldChar w:fldCharType="separate"/>
+      </w:r>
+      <w:r>
+        <w:fldChar w:fldCharType="begin"/>
+      </w:r>
+      <w:r>
+        <w:instrText xml:space="preserve"> INCLUDEPICTURE  "C:\\Users\\victor.zhuxiankang\\AppData\\Roaming\\Tencent\\Users\\115840480\\QQ\\WinTemp\\RichOle\\[PH$R)(PB`YWXIK7T%_R%U6.png" \* MERGEFORMATINET </w:instrText>
       </w:r>
       <w:r>
         <w:fldChar w:fldCharType="separate"/>
@@ -7404,6 +7610,9 @@
             <v:imagedata r:id="rId41" r:href="rId42"/>
           </v:shape>
         </w:pict>
+      </w:r>
+      <w:r>
+        <w:fldChar w:fldCharType="end"/>
       </w:r>
       <w:r>
         <w:fldChar w:fldCharType="end"/>
@@ -8567,6 +8776,7 @@
           <w:sz w:val="21"/>
           <w:szCs w:val="21"/>
         </w:rPr>
+        <w:lastRenderedPageBreak/>
         <w:t>先忽略类型名（编译器解析的时候也是忽略类型名），我们看</w:t>
       </w:r>
       <w:r>
@@ -8747,7 +8957,6 @@
           <w:sz w:val="21"/>
           <w:szCs w:val="21"/>
         </w:rPr>
-        <w:lastRenderedPageBreak/>
         <w:t>*const p; //const</w:t>
       </w:r>
       <w:r>
@@ -10031,11 +10240,23 @@
         <w:fldChar w:fldCharType="separate"/>
       </w:r>
       <w:r>
+        <w:fldChar w:fldCharType="begin"/>
+      </w:r>
+      <w:r>
+        <w:instrText xml:space="preserve"> INCLUDEPICTURE  "C:\\Users\\victor.zhuxiankang\\AppData\\Roaming\\Tencent\\Users\\115840480\\QQ\\WinTemp\\RichOle\\CQ(DP@Q)GH]F_7YW4SP%{4A.png" \* MERGEFORMATINET </w:instrText>
+      </w:r>
+      <w:r>
+        <w:fldChar w:fldCharType="separate"/>
+      </w:r>
+      <w:r>
         <w:pict>
           <v:shape id="_x0000_i1043" type="#_x0000_t75" alt="" style="width:413.4pt;height:144.6pt">
             <v:imagedata r:id="rId43" r:href="rId44"/>
           </v:shape>
         </w:pict>
+      </w:r>
+      <w:r>
+        <w:fldChar w:fldCharType="end"/>
       </w:r>
       <w:r>
         <w:fldChar w:fldCharType="end"/>
@@ -10994,11 +11215,23 @@
         <w:fldChar w:fldCharType="separate"/>
       </w:r>
       <w:r>
+        <w:fldChar w:fldCharType="begin"/>
+      </w:r>
+      <w:r>
+        <w:instrText xml:space="preserve"> INCLUDEPICTURE  "C:\\Users\\victor.zhuxiankang\\AppData\\Roaming\\Tencent\\Users\\115840480\\QQ\\WinTemp\\RichOle\\2JA6[8YBFUTR3U7}1({DRY2.png" \* MERGEFORMATINET </w:instrText>
+      </w:r>
+      <w:r>
+        <w:fldChar w:fldCharType="separate"/>
+      </w:r>
+      <w:r>
         <w:pict>
           <v:shape id="_x0000_i1044" type="#_x0000_t75" alt="" style="width:277.8pt;height:228.6pt">
             <v:imagedata r:id="rId45" r:href="rId46"/>
           </v:shape>
         </w:pict>
+      </w:r>
+      <w:r>
+        <w:fldChar w:fldCharType="end"/>
       </w:r>
       <w:r>
         <w:fldChar w:fldCharType="end"/>
@@ -11278,6 +11511,15 @@
         <w:fldChar w:fldCharType="separate"/>
       </w:r>
       <w:r>
+        <w:fldChar w:fldCharType="begin"/>
+      </w:r>
+      <w:r>
+        <w:instrText xml:space="preserve"> INCLUDEPICTURE  "C:\\Users\\victor.zhuxiankang\\AppData\\Roaming\\Tencent\\Users\\115840480\\QQ\\WinTemp\\RichOle\\9NDKE2K{T([WBNPD8BRA]Z7.png" \* MERGEFORMATINET </w:instrText>
+      </w:r>
+      <w:r>
+        <w:fldChar w:fldCharType="separate"/>
+      </w:r>
+      <w:r>
         <w:pict>
           <v:shape id="_x0000_i1045" type="#_x0000_t75" alt="" style="width:370.2pt;height:303pt">
             <v:imagedata r:id="rId47" r:href="rId48"/>
@@ -11305,6 +11547,9 @@
       <w:r>
         <w:fldChar w:fldCharType="end"/>
       </w:r>
+      <w:r>
+        <w:fldChar w:fldCharType="end"/>
+      </w:r>
     </w:p>
     <w:p>
       <w:r>
@@ -11313,6 +11558,15 @@
       </w:r>
       <w:r>
         <w:instrText xml:space="preserve"> INCLUDEPICTURE "C:\\Users\\victor.zhuxiankang\\AppData\\Roaming\\Tencent\\Users\\115840480\\QQ\\WinTemp\\RichOle\\X7T15O$JJD)PUT]96P288FI.png" \* MERGEFORMATINET </w:instrText>
+      </w:r>
+      <w:r>
+        <w:fldChar w:fldCharType="separate"/>
+      </w:r>
+      <w:r>
+        <w:fldChar w:fldCharType="begin"/>
+      </w:r>
+      <w:r>
+        <w:instrText xml:space="preserve"> INCLUDEPICTURE  "C:\\Users\\victor.zhuxiankang\\AppData\\Roaming\\Tencent\\Users\\115840480\\QQ\\WinTemp\\RichOle\\X7T15O$JJD)PUT]96P288FI.png" \* MERGEFORMATINET </w:instrText>
       </w:r>
       <w:r>
         <w:fldChar w:fldCharType="separate"/>
@@ -11387,6 +11641,9 @@
       <w:r>
         <w:fldChar w:fldCharType="end"/>
       </w:r>
+      <w:r>
+        <w:fldChar w:fldCharType="end"/>
+      </w:r>
     </w:p>
     <w:p>
       <w:pPr>
@@ -11480,6 +11737,15 @@
         <w:fldChar w:fldCharType="separate"/>
       </w:r>
       <w:r>
+        <w:fldChar w:fldCharType="begin"/>
+      </w:r>
+      <w:r>
+        <w:instrText xml:space="preserve"> INCLUDEPICTURE  "C:\\Users\\victor.zhuxiankang\\AppData\\Roaming\\Tencent\\Users\\115840480\\QQ\\WinTemp\\RichOle\\C]AM786(SE6A[%RBZJ4WRT6.png" \* MERGEFORMATINET </w:instrText>
+      </w:r>
+      <w:r>
+        <w:fldChar w:fldCharType="separate"/>
+      </w:r>
+      <w:r>
         <w:pict>
           <v:shape id="_x0000_i1047" type="#_x0000_t75" alt="" style="width:399pt;height:301.8pt">
             <v:imagedata r:id="rId51" r:href="rId52"/>
@@ -11504,6 +11770,9 @@
       <w:r>
         <w:fldChar w:fldCharType="end"/>
       </w:r>
+      <w:r>
+        <w:fldChar w:fldCharType="end"/>
+      </w:r>
     </w:p>
     <w:p>
       <w:pPr>
@@ -11658,6 +11927,15 @@
         <w:fldChar w:fldCharType="separate"/>
       </w:r>
       <w:r>
+        <w:fldChar w:fldCharType="begin"/>
+      </w:r>
+      <w:r>
+        <w:instrText xml:space="preserve"> INCLUDEPICTURE  "C:\\Users\\victor.zhuxiankang\\AppData\\Roaming\\Tencent\\Users\\115840480\\QQ\\WinTemp\\RichOle\\{5_]CN{7(W8I@L19PVVJ)PX.png" \* MERGEFORMATINET </w:instrText>
+      </w:r>
+      <w:r>
+        <w:fldChar w:fldCharType="separate"/>
+      </w:r>
+      <w:r>
         <w:pict>
           <v:shape id="_x0000_i1048" type="#_x0000_t75" alt="" style="width:387.6pt;height:289.2pt">
             <v:imagedata r:id="rId53" r:href="rId54"/>
@@ -11682,6 +11960,9 @@
       <w:r>
         <w:fldChar w:fldCharType="end"/>
       </w:r>
+      <w:r>
+        <w:fldChar w:fldCharType="end"/>
+      </w:r>
     </w:p>
     <w:p>
       <w:pPr>
@@ -11760,6 +12041,15 @@
         <w:fldChar w:fldCharType="separate"/>
       </w:r>
       <w:r>
+        <w:fldChar w:fldCharType="begin"/>
+      </w:r>
+      <w:r>
+        <w:instrText xml:space="preserve"> INCLUDEPICTURE  "C:\\Users\\victor.zhuxiankang\\AppData\\Roaming\\Tencent\\Users\\115840480\\QQ\\WinTemp\\RichOle\\G2L{W_S4%Z%Z2W$5873_PG3.png" \* MERGEFORMATINET </w:instrText>
+      </w:r>
+      <w:r>
+        <w:fldChar w:fldCharType="separate"/>
+      </w:r>
+      <w:r>
         <w:pict>
           <v:shape id="_x0000_i1049" type="#_x0000_t75" alt="" style="width:396.6pt;height:291.6pt">
             <v:imagedata r:id="rId55" r:href="rId56"/>
@@ -11781,6 +12071,9 @@
       <w:r>
         <w:fldChar w:fldCharType="end"/>
       </w:r>
+      <w:r>
+        <w:fldChar w:fldCharType="end"/>
+      </w:r>
     </w:p>
     <w:p>
       <w:r>
@@ -11789,6 +12082,15 @@
       </w:r>
       <w:r>
         <w:instrText xml:space="preserve"> INCLUDEPICTURE "C:\\Users\\victor.zhuxiankang\\AppData\\Roaming\\Tencent\\Users\\115840480\\QQ\\WinTemp\\RichOle\\A`5H9G23}$I(WT]4EE[7%]3.png" \* MERGEFORMATINET </w:instrText>
+      </w:r>
+      <w:r>
+        <w:fldChar w:fldCharType="separate"/>
+      </w:r>
+      <w:r>
+        <w:fldChar w:fldCharType="begin"/>
+      </w:r>
+      <w:r>
+        <w:instrText xml:space="preserve"> INCLUDEPICTURE  "C:\\Users\\victor.zhuxiankang\\AppData\\Roaming\\Tencent\\Users\\115840480\\QQ\\WinTemp\\RichOle\\A`5H9G23}$I(WT]4EE[7%]3.png" \* MERGEFORMATINET </w:instrText>
       </w:r>
       <w:r>
         <w:fldChar w:fldCharType="separate"/>
@@ -11835,6 +12137,9 @@
             <v:imagedata r:id="rId57" r:href="rId58"/>
           </v:shape>
         </w:pict>
+      </w:r>
+      <w:r>
+        <w:fldChar w:fldCharType="end"/>
       </w:r>
       <w:r>
         <w:fldChar w:fldCharType="end"/>
@@ -12456,11 +12761,23 @@
         <w:fldChar w:fldCharType="separate"/>
       </w:r>
       <w:r>
+        <w:fldChar w:fldCharType="begin"/>
+      </w:r>
+      <w:r>
+        <w:instrText xml:space="preserve"> INCLUDEPICTURE  "C:\\Users\\victor.zhuxiankang\\AppData\\Roaming\\Tencent\\Users\\115840480\\QQ\\WinTemp\\RichOle\\Q5KHFMIY9Z2X(R[7@Z]ZIKK.png" \* MERGEFORMATINET </w:instrText>
+      </w:r>
+      <w:r>
+        <w:fldChar w:fldCharType="separate"/>
+      </w:r>
+      <w:r>
         <w:pict>
           <v:shape id="_x0000_i1051" type="#_x0000_t75" alt="" style="width:422.4pt;height:342pt">
             <v:imagedata r:id="rId59" r:href="rId60"/>
           </v:shape>
         </w:pict>
+      </w:r>
+      <w:r>
+        <w:fldChar w:fldCharType="end"/>
       </w:r>
       <w:r>
         <w:fldChar w:fldCharType="end"/>
@@ -12809,6 +13126,15 @@
         <w:fldChar w:fldCharType="separate"/>
       </w:r>
       <w:r>
+        <w:fldChar w:fldCharType="begin"/>
+      </w:r>
+      <w:r>
+        <w:instrText xml:space="preserve"> INCLUDEPICTURE  "C:\\Users\\victor.zhuxiankang\\AppData\\Roaming\\Tencent\\Users\\115840480\\QQ\\WinTemp\\RichOle\\V7VU7]1P362Q3X`4][(OT57.jpg" \* MERGEFORMATINET </w:instrText>
+      </w:r>
+      <w:r>
+        <w:fldChar w:fldCharType="separate"/>
+      </w:r>
+      <w:r>
         <w:pict>
           <v:shape id="_x0000_i1052" type="#_x0000_t75" alt="" style="width:398.4pt;height:333pt">
             <v:imagedata r:id="rId62" r:href="rId63"/>
@@ -12824,6 +13150,9 @@
       <w:r>
         <w:fldChar w:fldCharType="end"/>
       </w:r>
+      <w:r>
+        <w:fldChar w:fldCharType="end"/>
+      </w:r>
     </w:p>
     <w:p>
       <w:r>
@@ -12831,6 +13160,15 @@
       </w:r>
       <w:r>
         <w:instrText xml:space="preserve"> INCLUDEPICTURE "C:\\Users\\victor.zhuxiankang\\AppData\\Roaming\\Tencent\\Users\\115840480\\QQ\\WinTemp\\RichOle\\_PU5KET6GG}L_`FX5[`82@T.png" \* MERGEFORMATINET </w:instrText>
+      </w:r>
+      <w:r>
+        <w:fldChar w:fldCharType="separate"/>
+      </w:r>
+      <w:r>
+        <w:fldChar w:fldCharType="begin"/>
+      </w:r>
+      <w:r>
+        <w:instrText xml:space="preserve"> INCLUDEPICTURE  "C:\\Users\\victor.zhuxiankang\\AppData\\Roaming\\Tencent\\Users\\115840480\\QQ\\WinTemp\\RichOle\\_PU5KET6GG}L_`FX5[`82@T.png" \* MERGEFORMATINET </w:instrText>
       </w:r>
       <w:r>
         <w:fldChar w:fldCharType="separate"/>
@@ -12869,6 +13207,9 @@
       <w:r>
         <w:fldChar w:fldCharType="end"/>
       </w:r>
+      <w:r>
+        <w:fldChar w:fldCharType="end"/>
+      </w:r>
     </w:p>
     <w:p>
       <w:pPr>
@@ -12941,6 +13282,15 @@
       </w:r>
       <w:r>
         <w:instrText xml:space="preserve"> INCLUDEPICTURE "C:\\Users\\victor.zhuxiankang\\AppData\\Roaming\\Tencent\\Users\\115840480\\QQ\\WinTemp\\RichOle\\J71$S(ZSRZ9FV)}E9XF~`NW.png" \* MERGEFORMATINET </w:instrText>
+      </w:r>
+      <w:r>
+        <w:fldChar w:fldCharType="separate"/>
+      </w:r>
+      <w:r>
+        <w:fldChar w:fldCharType="begin"/>
+      </w:r>
+      <w:r>
+        <w:instrText xml:space="preserve"> INCLUDEPICTURE  "C:\\Users\\victor.zhuxiankang\\AppData\\Roaming\\Tencent\\Users\\115840480\\QQ\\WinTemp\\RichOle\\J71$S(ZSRZ9FV)}E9XF~`NW.png" \* MERGEFORMATINET </w:instrText>
       </w:r>
       <w:r>
         <w:fldChar w:fldCharType="separate"/>
@@ -12967,6 +13317,9 @@
       <w:r>
         <w:fldChar w:fldCharType="end"/>
       </w:r>
+      <w:r>
+        <w:fldChar w:fldCharType="end"/>
+      </w:r>
     </w:p>
     <w:p>
       <w:r>
@@ -12974,6 +13327,15 @@
       </w:r>
       <w:r>
         <w:instrText xml:space="preserve"> INCLUDEPICTURE "C:\\Users\\victor.zhuxiankang\\AppData\\Roaming\\Tencent\\Users\\673191402\\QQ\\WinTemp\\RichOle\\_EQB{LEGE70FR06W01S`~R4.png" \* MERGEFORMATINET </w:instrText>
+      </w:r>
+      <w:r>
+        <w:fldChar w:fldCharType="separate"/>
+      </w:r>
+      <w:r>
+        <w:fldChar w:fldCharType="begin"/>
+      </w:r>
+      <w:r>
+        <w:instrText xml:space="preserve"> INCLUDEPICTURE  "C:\\Users\\victor.zhuxiankang\\AppData\\Roaming\\Tencent\\Users\\673191402\\QQ\\WinTemp\\RichOle\\_EQB{LEGE70FR06W01S`~R4.png" \* MERGEFORMATINET </w:instrText>
       </w:r>
       <w:r>
         <w:fldChar w:fldCharType="separate"/>
@@ -12993,6 +13355,9 @@
             <v:imagedata r:id="rId68" r:href="rId69"/>
           </v:shape>
         </w:pict>
+      </w:r>
+      <w:r>
+        <w:fldChar w:fldCharType="end"/>
       </w:r>
       <w:r>
         <w:fldChar w:fldCharType="end"/>
@@ -13078,11 +13443,23 @@
         <w:fldChar w:fldCharType="separate"/>
       </w:r>
       <w:r>
+        <w:fldChar w:fldCharType="begin"/>
+      </w:r>
+      <w:r>
+        <w:instrText xml:space="preserve"> INCLUDEPICTURE  "C:\\Users\\victor.zhuxiankang\\AppData\\Roaming\\Tencent\\Users\\115840480\\QQ\\WinTemp\\RichOle\\4(4HKGR`5J)RT0QM2%(`3KF.png" \* MERGEFORMATINET </w:instrText>
+      </w:r>
+      <w:r>
+        <w:fldChar w:fldCharType="separate"/>
+      </w:r>
+      <w:r>
         <w:pict>
           <v:shape id="_x0000_i1056" type="#_x0000_t75" alt="" style="width:330.6pt;height:321pt">
             <v:imagedata r:id="rId70" r:href="rId71"/>
           </v:shape>
         </w:pict>
+      </w:r>
+      <w:r>
+        <w:fldChar w:fldCharType="end"/>
       </w:r>
       <w:r>
         <w:fldChar w:fldCharType="end"/>
@@ -13637,11 +14014,23 @@
         <w:fldChar w:fldCharType="separate"/>
       </w:r>
       <w:r>
+        <w:fldChar w:fldCharType="begin"/>
+      </w:r>
+      <w:r>
+        <w:instrText xml:space="preserve"> INCLUDEPICTURE  "C:\\Users\\victor.zhuxiankang\\AppData\\Roaming\\Tencent\\Users\\115840480\\QQ\\WinTemp\\RichOle\\ZI1R]0E@X8E(LF)YK`E76RV.png" \* MERGEFORMATINET </w:instrText>
+      </w:r>
+      <w:r>
+        <w:fldChar w:fldCharType="separate"/>
+      </w:r>
+      <w:r>
         <w:pict>
           <v:shape id="_x0000_i1057" type="#_x0000_t75" alt="" style="width:412.8pt;height:391.2pt">
             <v:imagedata r:id="rId72" r:href="rId73"/>
           </v:shape>
         </w:pict>
+      </w:r>
+      <w:r>
+        <w:fldChar w:fldCharType="end"/>
       </w:r>
       <w:r>
         <w:fldChar w:fldCharType="end"/>
@@ -13745,6 +14134,15 @@
         <w:fldChar w:fldCharType="separate"/>
       </w:r>
       <w:r>
+        <w:fldChar w:fldCharType="begin"/>
+      </w:r>
+      <w:r>
+        <w:instrText xml:space="preserve"> INCLUDEPICTURE  "C:\\Users\\victor.zhuxiankang\\AppData\\Roaming\\Tencent\\Users\\115840480\\QQ\\WinTemp\\RichOle\\9G7(OUE{2]0%KB8Y[V[CAHO.png" \* MERGEFORMATINET </w:instrText>
+      </w:r>
+      <w:r>
+        <w:fldChar w:fldCharType="separate"/>
+      </w:r>
+      <w:r>
         <w:pict>
           <v:shape id="_x0000_i1058" type="#_x0000_t75" alt="" style="width:417.6pt;height:309.6pt">
             <v:imagedata r:id="rId74" r:href="rId75"/>
@@ -13757,6 +14155,9 @@
       <w:r>
         <w:fldChar w:fldCharType="end"/>
       </w:r>
+      <w:r>
+        <w:fldChar w:fldCharType="end"/>
+      </w:r>
     </w:p>
     <w:p>
       <w:r>
@@ -13764,6 +14165,15 @@
       </w:r>
       <w:r>
         <w:instrText xml:space="preserve"> INCLUDEPICTURE "C:\\Users\\victor.zhuxiankang\\AppData\\Roaming\\Tencent\\Users\\115840480\\QQ\\WinTemp\\RichOle\\1HS1~A7QX~I0)P{K(~J%7]X.png" \* MERGEFORMATINET </w:instrText>
+      </w:r>
+      <w:r>
+        <w:fldChar w:fldCharType="separate"/>
+      </w:r>
+      <w:r>
+        <w:fldChar w:fldCharType="begin"/>
+      </w:r>
+      <w:r>
+        <w:instrText xml:space="preserve"> INCLUDEPICTURE  "C:\\Users\\victor.zhuxiankang\\AppData\\Roaming\\Tencent\\Users\\115840480\\QQ\\WinTemp\\RichOle\\1HS1~A7QX~I0)P{K(~J%7]X.png" \* MERGEFORMATINET </w:instrText>
       </w:r>
       <w:r>
         <w:fldChar w:fldCharType="separate"/>
@@ -13783,6 +14193,9 @@
             <v:imagedata r:id="rId76" r:href="rId77"/>
           </v:shape>
         </w:pict>
+      </w:r>
+      <w:r>
+        <w:fldChar w:fldCharType="end"/>
       </w:r>
       <w:r>
         <w:fldChar w:fldCharType="end"/>
@@ -14671,6 +15084,15 @@
         <w:fldChar w:fldCharType="separate"/>
       </w:r>
       <w:r>
+        <w:fldChar w:fldCharType="begin"/>
+      </w:r>
+      <w:r>
+        <w:instrText xml:space="preserve"> INCLUDEPICTURE  "C:\\Users\\victor.zhuxiankang\\AppData\\Roaming\\Tencent\\Users\\115840480\\QQ\\WinTemp\\RichOle\\UM6XZG)NC(2U[RA{$WX49}Y.png" \* MERGEFORMATINET </w:instrText>
+      </w:r>
+      <w:r>
+        <w:fldChar w:fldCharType="separate"/>
+      </w:r>
+      <w:r>
         <w:pict>
           <v:shape id="_x0000_i1060" type="#_x0000_t75" alt="" style="width:488.4pt;height:206.4pt">
             <v:imagedata r:id="rId79" r:href="rId80"/>
@@ -14683,6 +15105,9 @@
       <w:r>
         <w:fldChar w:fldCharType="end"/>
       </w:r>
+      <w:r>
+        <w:fldChar w:fldCharType="end"/>
+      </w:r>
     </w:p>
     <w:p>
       <w:r>
@@ -14690,6 +15115,15 @@
       </w:r>
       <w:r>
         <w:instrText xml:space="preserve"> INCLUDEPICTURE "C:\\Users\\victor.zhuxiankang\\AppData\\Roaming\\Tencent\\Users\\115840480\\QQ\\WinTemp\\RichOle\\O)O1F10_M[H17KGW_144MSW.png" \* MERGEFORMATINET </w:instrText>
+      </w:r>
+      <w:r>
+        <w:fldChar w:fldCharType="separate"/>
+      </w:r>
+      <w:r>
+        <w:fldChar w:fldCharType="begin"/>
+      </w:r>
+      <w:r>
+        <w:instrText xml:space="preserve"> INCLUDEPICTURE  "C:\\Users\\victor.zhuxiankang\\AppData\\Roaming\\Tencent\\Users\\115840480\\QQ\\WinTemp\\RichOle\\O)O1F10_M[H17KGW_144MSW.png" \* MERGEFORMATINET </w:instrText>
       </w:r>
       <w:r>
         <w:fldChar w:fldCharType="separate"/>
@@ -14709,6 +15143,9 @@
             <v:imagedata r:id="rId81" r:href="rId82"/>
           </v:shape>
         </w:pict>
+      </w:r>
+      <w:r>
+        <w:fldChar w:fldCharType="end"/>
       </w:r>
       <w:r>
         <w:fldChar w:fldCharType="end"/>
@@ -15391,6 +15828,15 @@
         <w:fldChar w:fldCharType="separate"/>
       </w:r>
       <w:r>
+        <w:fldChar w:fldCharType="begin"/>
+      </w:r>
+      <w:r>
+        <w:instrText xml:space="preserve"> INCLUDEPICTURE  "C:\\Users\\victor.zhuxiankang\\AppData\\Roaming\\Tencent\\Users\\673191402\\QQ\\WinTemp\\RichOle\\M]3U[8D88@Q]U6)R{EE3JC0.png" \* MERGEFORMATINET </w:instrText>
+      </w:r>
+      <w:r>
+        <w:fldChar w:fldCharType="separate"/>
+      </w:r>
+      <w:r>
         <w:pict>
           <v:shape id="_x0000_i1062" type="#_x0000_t75" alt="" style="width:405pt;height:135.6pt">
             <v:imagedata r:id="rId83" r:href="rId84"/>
@@ -15403,18 +15849,25 @@
       <w:r>
         <w:fldChar w:fldCharType="end"/>
       </w:r>
-    </w:p>
-    <w:p>
-      <w:pPr>
-        <w:rPr>
-          <w:rFonts w:hint="eastAsia"/>
-        </w:rPr>
-      </w:pPr>
+      <w:r>
+        <w:fldChar w:fldCharType="end"/>
+      </w:r>
+    </w:p>
+    <w:p>
       <w:r>
         <w:fldChar w:fldCharType="begin"/>
       </w:r>
       <w:r>
         <w:instrText xml:space="preserve"> INCLUDEPICTURE "C:\\Users\\victor.zhuxiankang\\AppData\\Roaming\\Tencent\\Users\\115840480\\QQ\\WinTemp\\RichOle\\DI2`JL$_K79K5$%}16BMUPT.png" \* MERGEFORMATINET </w:instrText>
+      </w:r>
+      <w:r>
+        <w:fldChar w:fldCharType="separate"/>
+      </w:r>
+      <w:r>
+        <w:fldChar w:fldCharType="begin"/>
+      </w:r>
+      <w:r>
+        <w:instrText xml:space="preserve"> INCLUDEPICTURE  "C:\\Users\\victor.zhuxiankang\\AppData\\Roaming\\Tencent\\Users\\115840480\\QQ\\WinTemp\\RichOle\\DI2`JL$_K79K5$%}16BMUPT.png" \* MERGEFORMATINET </w:instrText>
       </w:r>
       <w:r>
         <w:fldChar w:fldCharType="separate"/>
@@ -15434,6 +15887,9 @@
             <v:imagedata r:id="rId85" r:href="rId86"/>
           </v:shape>
         </w:pict>
+      </w:r>
+      <w:r>
+        <w:fldChar w:fldCharType="end"/>
       </w:r>
       <w:r>
         <w:fldChar w:fldCharType="end"/>
@@ -15545,22 +16001,22 @@
         <w:spacing w:before="225" w:after="225" w:line="270" w:lineRule="atLeast"/>
         <w:jc w:val="center"/>
         <w:rPr>
-          <w:rFonts w:ascii="Courier New" w:eastAsia="微软雅黑" w:hAnsi="Courier New" w:cs="Courier New" w:hint="eastAsia"/>
-          <w:color w:val="008080"/>
-        </w:rPr>
-      </w:pPr>
-      <w:r>
-        <w:rPr>
           <w:rFonts w:ascii="Courier New" w:eastAsia="微软雅黑" w:hAnsi="Courier New" w:cs="Courier New"/>
           <w:color w:val="008080"/>
         </w:rPr>
-        <w:t xml:space="preserve">4.1 </w:t>
-      </w:r>
+      </w:pPr>
       <w:r>
         <w:rPr>
           <w:rFonts w:ascii="Courier New" w:eastAsia="微软雅黑" w:hAnsi="Courier New" w:cs="Courier New"/>
           <w:color w:val="008080"/>
         </w:rPr>
+        <w:t xml:space="preserve">4.1 </w:t>
+      </w:r>
+      <w:r>
+        <w:rPr>
+          <w:rFonts w:ascii="Courier New" w:eastAsia="微软雅黑" w:hAnsi="Courier New" w:cs="Courier New"/>
+          <w:color w:val="008080"/>
+        </w:rPr>
         <w:t>指针的内存布局</w:t>
       </w:r>
     </w:p>
@@ -15570,6 +16026,15 @@
       </w:r>
       <w:r>
         <w:instrText xml:space="preserve"> INCLUDEPICTURE "C:\\Users\\victor.zhuxiankang\\AppData\\Roaming\\Tencent\\Users\\115840480\\QQ\\WinTemp\\RichOle\\%%1X]V@M_SR3H72DQE63U]P.png" \* MERGEFORMATINET </w:instrText>
+      </w:r>
+      <w:r>
+        <w:fldChar w:fldCharType="separate"/>
+      </w:r>
+      <w:r>
+        <w:fldChar w:fldCharType="begin"/>
+      </w:r>
+      <w:r>
+        <w:instrText xml:space="preserve"> INCLUDEPICTURE  "C:\\Users\\victor.zhuxiankang\\AppData\\Roaming\\Tencent\\Users\\115840480\\QQ\\WinTemp\\RichOle\\%%1X]V@M_SR3H72DQE63U]P.png" \* MERGEFORMATINET </w:instrText>
       </w:r>
       <w:r>
         <w:fldChar w:fldCharType="separate"/>
@@ -15584,6 +16049,9 @@
       <w:r>
         <w:fldChar w:fldCharType="end"/>
       </w:r>
+      <w:r>
+        <w:fldChar w:fldCharType="end"/>
+      </w:r>
     </w:p>
     <w:p>
       <w:r>
@@ -15591,6 +16059,15 @@
       </w:r>
       <w:r>
         <w:instrText xml:space="preserve"> INCLUDEPICTURE "C:\\Users\\victor.zhuxiankang\\AppData\\Roaming\\Tencent\\Users\\115840480\\QQ\\WinTemp\\RichOle\\KM1EO[MM2C4Z5I(VPS(7O]N.png" \* MERGEFORMATINET </w:instrText>
+      </w:r>
+      <w:r>
+        <w:fldChar w:fldCharType="separate"/>
+      </w:r>
+      <w:r>
+        <w:fldChar w:fldCharType="begin"/>
+      </w:r>
+      <w:r>
+        <w:instrText xml:space="preserve"> INCLUDEPICTURE  "C:\\Users\\victor.zhuxiankang\\AppData\\Roaming\\Tencent\\Users\\115840480\\QQ\\WinTemp\\RichOle\\KM1EO[MM2C4Z5I(VPS(7O]N.png" \* MERGEFORMATINET </w:instrText>
       </w:r>
       <w:r>
         <w:fldChar w:fldCharType="separate"/>
@@ -15605,6 +16082,9 @@
       <w:r>
         <w:fldChar w:fldCharType="end"/>
       </w:r>
+      <w:r>
+        <w:fldChar w:fldCharType="end"/>
+      </w:r>
     </w:p>
     <w:p>
       <w:r>
@@ -15613,6 +16093,15 @@
       </w:r>
       <w:r>
         <w:instrText xml:space="preserve"> INCLUDEPICTURE "C:\\Users\\victor.zhuxiankang\\AppData\\Roaming\\Tencent\\Users\\115840480\\QQ\\WinTemp\\RichOle\\G~4FAMSKIN{0283KUX(SG1R.png" \* MERGEFORMATINET </w:instrText>
+      </w:r>
+      <w:r>
+        <w:fldChar w:fldCharType="separate"/>
+      </w:r>
+      <w:r>
+        <w:fldChar w:fldCharType="begin"/>
+      </w:r>
+      <w:r>
+        <w:instrText xml:space="preserve"> INCLUDEPICTURE  "C:\\Users\\victor.zhuxiankang\\AppData\\Roaming\\Tencent\\Users\\115840480\\QQ\\WinTemp\\RichOle\\G~4FAMSKIN{0283KUX(SG1R.png" \* MERGEFORMATINET </w:instrText>
       </w:r>
       <w:r>
         <w:fldChar w:fldCharType="separate"/>
@@ -15623,6 +16112,9 @@
             <v:imagedata r:id="rId91" r:href="rId92"/>
           </v:shape>
         </w:pict>
+      </w:r>
+      <w:r>
+        <w:fldChar w:fldCharType="end"/>
       </w:r>
       <w:r>
         <w:fldChar w:fldCharType="end"/>
@@ -15658,30 +16150,16 @@
         <w:spacing w:before="225" w:after="225" w:line="270" w:lineRule="atLeast"/>
         <w:jc w:val="center"/>
         <w:rPr>
-          <w:rFonts w:ascii="Courier New" w:eastAsia="微软雅黑" w:hAnsi="Courier New" w:cs="Courier New" w:hint="eastAsia"/>
-          <w:color w:val="008080"/>
-        </w:rPr>
-      </w:pPr>
-      <w:r>
-        <w:rPr>
           <w:rFonts w:ascii="Courier New" w:eastAsia="微软雅黑" w:hAnsi="Courier New" w:cs="Courier New"/>
           <w:color w:val="008080"/>
         </w:rPr>
-        <w:t>4.</w:t>
-      </w:r>
+      </w:pPr>
       <w:r>
         <w:rPr>
           <w:rFonts w:ascii="Courier New" w:eastAsia="微软雅黑" w:hAnsi="Courier New" w:cs="Courier New"/>
           <w:color w:val="008080"/>
         </w:rPr>
-        <w:t>2</w:t>
-      </w:r>
-      <w:r>
-        <w:rPr>
-          <w:rFonts w:ascii="Courier New" w:eastAsia="微软雅黑" w:hAnsi="Courier New" w:cs="Courier New"/>
-          <w:color w:val="008080"/>
-        </w:rPr>
-        <w:t xml:space="preserve"> </w:t>
+        <w:t xml:space="preserve">4.2 </w:t>
       </w:r>
       <w:r>
         <w:rPr>
@@ -15753,6 +16231,15 @@
         <w:fldChar w:fldCharType="separate"/>
       </w:r>
       <w:r>
+        <w:fldChar w:fldCharType="begin"/>
+      </w:r>
+      <w:r>
+        <w:instrText xml:space="preserve"> INCLUDEPICTURE  "C:\\Users\\victor.zhuxiankang\\AppData\\Roaming\\Tencent\\Users\\115840480\\QQ\\WinTemp\\RichOle\\70]X5)@_}}4{OJJ$[2_WW(C.png" \* MERGEFORMATINET </w:instrText>
+      </w:r>
+      <w:r>
+        <w:fldChar w:fldCharType="separate"/>
+      </w:r>
+      <w:r>
         <w:pict>
           <v:shape id="_x0000_i1067" type="#_x0000_t75" alt="" style="width:415.8pt;height:239.4pt">
             <v:imagedata r:id="rId93" r:href="rId94"/>
@@ -15762,6 +16249,9 @@
       <w:r>
         <w:fldChar w:fldCharType="end"/>
       </w:r>
+      <w:r>
+        <w:fldChar w:fldCharType="end"/>
+      </w:r>
     </w:p>
     <w:p>
       <w:r>
@@ -15770,6 +16260,15 @@
       </w:r>
       <w:r>
         <w:instrText xml:space="preserve"> INCLUDEPICTURE "C:\\Users\\victor.zhuxiankang\\AppData\\Roaming\\Tencent\\Users\\115840480\\QQ\\WinTemp\\RichOle\\J~B6ZE1U(N88A7D]KJ])VHA.png" \* MERGEFORMATINET </w:instrText>
+      </w:r>
+      <w:r>
+        <w:fldChar w:fldCharType="separate"/>
+      </w:r>
+      <w:r>
+        <w:fldChar w:fldCharType="begin"/>
+      </w:r>
+      <w:r>
+        <w:instrText xml:space="preserve"> INCLUDEPICTURE  "C:\\Users\\victor.zhuxiankang\\AppData\\Roaming\\Tencent\\Users\\115840480\\QQ\\WinTemp\\RichOle\\J~B6ZE1U(N88A7D]KJ])VHA.png" \* MERGEFORMATINET </w:instrText>
       </w:r>
       <w:r>
         <w:fldChar w:fldCharType="separate"/>
@@ -15780,6 +16279,9 @@
             <v:imagedata r:id="rId95" r:href="rId96"/>
           </v:shape>
         </w:pict>
+      </w:r>
+      <w:r>
+        <w:fldChar w:fldCharType="end"/>
       </w:r>
       <w:r>
         <w:fldChar w:fldCharType="end"/>
@@ -15815,36 +16317,22 @@
         <w:spacing w:before="225" w:after="225" w:line="270" w:lineRule="atLeast"/>
         <w:jc w:val="center"/>
         <w:rPr>
+          <w:rFonts w:ascii="Courier New" w:eastAsia="微软雅黑" w:hAnsi="Courier New" w:cs="Courier New"/>
+          <w:color w:val="008080"/>
+        </w:rPr>
+      </w:pPr>
+      <w:r>
+        <w:rPr>
+          <w:rFonts w:ascii="Courier New" w:eastAsia="微软雅黑" w:hAnsi="Courier New" w:cs="Courier New"/>
+          <w:color w:val="008080"/>
+        </w:rPr>
+        <w:t xml:space="preserve">4.3 </w:t>
+      </w:r>
+      <w:r>
+        <w:rPr>
           <w:rFonts w:ascii="Courier New" w:eastAsia="微软雅黑" w:hAnsi="Courier New" w:cs="Courier New" w:hint="eastAsia"/>
           <w:color w:val="008080"/>
         </w:rPr>
-      </w:pPr>
-      <w:r>
-        <w:rPr>
-          <w:rFonts w:ascii="Courier New" w:eastAsia="微软雅黑" w:hAnsi="Courier New" w:cs="Courier New"/>
-          <w:color w:val="008080"/>
-        </w:rPr>
-        <w:t>4.</w:t>
-      </w:r>
-      <w:r>
-        <w:rPr>
-          <w:rFonts w:ascii="Courier New" w:eastAsia="微软雅黑" w:hAnsi="Courier New" w:cs="Courier New"/>
-          <w:color w:val="008080"/>
-        </w:rPr>
-        <w:t>3</w:t>
-      </w:r>
-      <w:r>
-        <w:rPr>
-          <w:rFonts w:ascii="Courier New" w:eastAsia="微软雅黑" w:hAnsi="Courier New" w:cs="Courier New"/>
-          <w:color w:val="008080"/>
-        </w:rPr>
-        <w:t xml:space="preserve"> </w:t>
-      </w:r>
-      <w:r>
-        <w:rPr>
-          <w:rFonts w:ascii="Courier New" w:eastAsia="微软雅黑" w:hAnsi="Courier New" w:cs="Courier New" w:hint="eastAsia"/>
-          <w:color w:val="008080"/>
-        </w:rPr>
         <w:t>指针与数组的恩恩怨怨</w:t>
       </w:r>
     </w:p>
@@ -15856,6 +16344,15 @@
       </w:r>
       <w:r>
         <w:instrText xml:space="preserve"> INCLUDEPICTURE "C:\\Users\\victor.zhuxiankang\\AppData\\Roaming\\Tencent\\Users\\673191402\\QQ\\WinTemp\\RichOle\\`E971({]N2}C83J74)N9ICE.png" \* MERGEFORMATINET </w:instrText>
+      </w:r>
+      <w:r>
+        <w:fldChar w:fldCharType="separate"/>
+      </w:r>
+      <w:r>
+        <w:fldChar w:fldCharType="begin"/>
+      </w:r>
+      <w:r>
+        <w:instrText xml:space="preserve"> INCLUDEPICTURE  "C:\\Users\\victor.zhuxiankang\\AppData\\Roaming\\Tencent\\Users\\673191402\\QQ\\WinTemp\\RichOle\\`E971({]N2}C83J74)N9ICE.png" \* MERGEFORMATINET </w:instrText>
       </w:r>
       <w:r>
         <w:fldChar w:fldCharType="separate"/>
@@ -15866,6 +16363,9 @@
             <v:imagedata r:id="rId97" r:href="rId98"/>
           </v:shape>
         </w:pict>
+      </w:r>
+      <w:r>
+        <w:fldChar w:fldCharType="end"/>
       </w:r>
       <w:r>
         <w:fldChar w:fldCharType="end"/>
@@ -16720,14 +17220,709 @@
         <w:autoSpaceDE w:val="0"/>
         <w:autoSpaceDN w:val="0"/>
         <w:adjustRightInd w:val="0"/>
+        <w:rPr>
+          <w:rFonts w:hAnsiTheme="minorHAnsi"/>
+          <w:sz w:val="21"/>
+          <w:szCs w:val="21"/>
+        </w:rPr>
+      </w:pPr>
+    </w:p>
+    <w:p>
+      <w:pPr>
+        <w:widowControl w:val="0"/>
+        <w:autoSpaceDE w:val="0"/>
+        <w:autoSpaceDN w:val="0"/>
+        <w:adjustRightInd w:val="0"/>
+        <w:rPr>
+          <w:rFonts w:hAnsiTheme="minorHAnsi" w:hint="eastAsia"/>
+          <w:color w:val="FF0000"/>
+          <w:sz w:val="21"/>
+          <w:szCs w:val="21"/>
+        </w:rPr>
+      </w:pPr>
+      <w:r>
+        <w:rPr>
+          <w:rFonts w:hAnsiTheme="minorHAnsi" w:hint="eastAsia"/>
+          <w:color w:val="FF0000"/>
+          <w:sz w:val="21"/>
+          <w:szCs w:val="21"/>
+        </w:rPr>
+        <w:t>以后一定要确认你的代码在一个地方定义为指针，在别的地方也只能声明为指针；在一个的地方定义为数组，在别的地方也只能声明为数组。</w:t>
+      </w:r>
+    </w:p>
+    <w:p>
+      <w:r>
+        <w:fldChar w:fldCharType="begin"/>
+      </w:r>
+      <w:r>
+        <w:instrText xml:space="preserve"> INCLUDEPICTURE "C:\\Users\\victor.zhuxiankang\\AppData\\Roaming\\Tencent\\Users\\115840480\\QQ\\WinTemp\\RichOle\\25YHHH4HMKLHMJO)0%0WK26.png" \* MERGEFORMATINET </w:instrText>
+      </w:r>
+      <w:r>
+        <w:fldChar w:fldCharType="separate"/>
+      </w:r>
+      <w:r>
+        <w:pict>
+          <v:shape id="_x0000_i1070" type="#_x0000_t75" alt="" style="width:418.2pt;height:452.4pt">
+            <v:imagedata r:id="rId100" r:href="rId101"/>
+          </v:shape>
+        </w:pict>
+      </w:r>
+      <w:r>
+        <w:fldChar w:fldCharType="end"/>
+      </w:r>
+    </w:p>
+    <w:p>
+      <w:pPr>
+        <w:widowControl w:val="0"/>
+        <w:autoSpaceDE w:val="0"/>
+        <w:autoSpaceDN w:val="0"/>
+        <w:adjustRightInd w:val="0"/>
+        <w:jc w:val="both"/>
+        <w:rPr>
+          <w:rFonts w:hAnsi="Times New Roman" w:hint="eastAsia"/>
+          <w:sz w:val="21"/>
+          <w:szCs w:val="21"/>
+        </w:rPr>
+      </w:pPr>
+    </w:p>
+    <w:p>
+      <w:pPr>
+        <w:pBdr>
+          <w:top w:val="single" w:sz="6" w:space="7" w:color="DDDDDD"/>
+          <w:left w:val="single" w:sz="6" w:space="7" w:color="DDDDDD"/>
+          <w:bottom w:val="single" w:sz="6" w:space="7" w:color="DDDDDD"/>
+          <w:right w:val="single" w:sz="6" w:space="7" w:color="DDDDDD"/>
+        </w:pBdr>
+        <w:shd w:val="clear" w:color="auto" w:fill="FAFAFA"/>
+        <w:tabs>
+          <w:tab w:val="left" w:pos="916"/>
+          <w:tab w:val="left" w:pos="1832"/>
+          <w:tab w:val="left" w:pos="2748"/>
+          <w:tab w:val="left" w:pos="3664"/>
+          <w:tab w:val="left" w:pos="4580"/>
+          <w:tab w:val="left" w:pos="5496"/>
+          <w:tab w:val="left" w:pos="6412"/>
+          <w:tab w:val="left" w:pos="7328"/>
+          <w:tab w:val="left" w:pos="8244"/>
+          <w:tab w:val="left" w:pos="9160"/>
+          <w:tab w:val="left" w:pos="10076"/>
+          <w:tab w:val="left" w:pos="10992"/>
+          <w:tab w:val="left" w:pos="11908"/>
+          <w:tab w:val="left" w:pos="12824"/>
+          <w:tab w:val="left" w:pos="13740"/>
+          <w:tab w:val="left" w:pos="14656"/>
+        </w:tabs>
+        <w:spacing w:before="225" w:after="225" w:line="270" w:lineRule="atLeast"/>
+        <w:jc w:val="center"/>
+        <w:rPr>
+          <w:rFonts w:ascii="Courier New" w:eastAsia="微软雅黑" w:hAnsi="Courier New" w:cs="Courier New"/>
+          <w:color w:val="008080"/>
+        </w:rPr>
+      </w:pPr>
+      <w:r>
+        <w:rPr>
+          <w:rFonts w:ascii="Courier New" w:eastAsia="微软雅黑" w:hAnsi="Courier New" w:cs="Courier New"/>
+          <w:color w:val="008080"/>
+        </w:rPr>
+        <w:t>4.</w:t>
+      </w:r>
+      <w:r>
+        <w:rPr>
+          <w:rFonts w:ascii="Courier New" w:eastAsia="微软雅黑" w:hAnsi="Courier New" w:cs="Courier New"/>
+          <w:color w:val="008080"/>
+        </w:rPr>
+        <w:t>4</w:t>
+      </w:r>
+      <w:r>
+        <w:rPr>
+          <w:rFonts w:ascii="Courier New" w:eastAsia="微软雅黑" w:hAnsi="Courier New" w:cs="Courier New"/>
+          <w:color w:val="008080"/>
+        </w:rPr>
+        <w:t xml:space="preserve"> </w:t>
+      </w:r>
+      <w:r>
+        <w:rPr>
+          <w:rFonts w:ascii="Courier New" w:eastAsia="微软雅黑" w:hAnsi="Courier New" w:cs="Courier New" w:hint="eastAsia"/>
+          <w:color w:val="008080"/>
+        </w:rPr>
+        <w:t>指针</w:t>
+      </w:r>
+      <w:r>
+        <w:rPr>
+          <w:rFonts w:ascii="Courier New" w:eastAsia="微软雅黑" w:hAnsi="Courier New" w:cs="Courier New" w:hint="eastAsia"/>
+          <w:color w:val="008080"/>
+        </w:rPr>
+        <w:t>数组和数组指针</w:t>
+      </w:r>
+    </w:p>
+    <w:p>
+      <w:pPr>
+        <w:widowControl w:val="0"/>
+        <w:autoSpaceDE w:val="0"/>
+        <w:autoSpaceDN w:val="0"/>
+        <w:adjustRightInd w:val="0"/>
         <w:ind w:firstLineChars="200" w:firstLine="420"/>
-        <w:jc w:val="both"/>
-        <w:rPr>
-          <w:rFonts w:hAnsi="Times New Roman"/>
-          <w:sz w:val="21"/>
-          <w:szCs w:val="21"/>
-        </w:rPr>
-      </w:pPr>
+        <w:rPr>
+          <w:rFonts w:hAnsiTheme="minorHAnsi"/>
+          <w:sz w:val="21"/>
+          <w:szCs w:val="21"/>
+        </w:rPr>
+      </w:pPr>
+      <w:r>
+        <w:rPr>
+          <w:rFonts w:hAnsiTheme="minorHAnsi" w:hint="eastAsia"/>
+          <w:sz w:val="21"/>
+          <w:szCs w:val="21"/>
+        </w:rPr>
+        <w:lastRenderedPageBreak/>
+        <w:t>指针数组：首先它是一个数组，数组的元素都是指针，数组占多少个字节由数组本身决定。它是“储存指针的数组”的简称。</w:t>
+      </w:r>
+    </w:p>
+    <w:p>
+      <w:pPr>
+        <w:widowControl w:val="0"/>
+        <w:autoSpaceDE w:val="0"/>
+        <w:autoSpaceDN w:val="0"/>
+        <w:adjustRightInd w:val="0"/>
+        <w:ind w:firstLineChars="200" w:firstLine="420"/>
+        <w:rPr>
+          <w:rFonts w:hAnsiTheme="minorHAnsi" w:hint="eastAsia"/>
+          <w:sz w:val="21"/>
+          <w:szCs w:val="21"/>
+        </w:rPr>
+      </w:pPr>
+      <w:r>
+        <w:rPr>
+          <w:rFonts w:hAnsiTheme="minorHAnsi" w:hint="eastAsia"/>
+          <w:sz w:val="21"/>
+          <w:szCs w:val="21"/>
+        </w:rPr>
+        <w:t>数组指针：首先它是一个指针，它指向一个数组。在</w:t>
+      </w:r>
+      <w:r>
+        <w:rPr>
+          <w:rFonts w:ascii="Times New Roman" w:hAnsi="Times New Roman" w:cs="Times New Roman"/>
+          <w:sz w:val="21"/>
+          <w:szCs w:val="21"/>
+        </w:rPr>
+        <w:t xml:space="preserve">32 </w:t>
+      </w:r>
+      <w:r>
+        <w:rPr>
+          <w:rFonts w:hAnsiTheme="minorHAnsi" w:hint="eastAsia"/>
+          <w:sz w:val="21"/>
+          <w:szCs w:val="21"/>
+        </w:rPr>
+        <w:t>位系统下永远是占</w:t>
+      </w:r>
+      <w:r>
+        <w:rPr>
+          <w:rFonts w:ascii="Times New Roman" w:hAnsi="Times New Roman" w:cs="Times New Roman"/>
+          <w:sz w:val="21"/>
+          <w:szCs w:val="21"/>
+        </w:rPr>
+        <w:t xml:space="preserve">4 </w:t>
+      </w:r>
+      <w:r>
+        <w:rPr>
+          <w:rFonts w:hAnsiTheme="minorHAnsi" w:hint="eastAsia"/>
+          <w:sz w:val="21"/>
+          <w:szCs w:val="21"/>
+        </w:rPr>
+        <w:t>个字节，至于它指向的数组占多少字节，不知道。它是“指向数组的指针”的简称。</w:t>
+      </w:r>
+    </w:p>
+    <w:p>
+      <w:pPr>
+        <w:widowControl w:val="0"/>
+        <w:autoSpaceDE w:val="0"/>
+        <w:autoSpaceDN w:val="0"/>
+        <w:adjustRightInd w:val="0"/>
+        <w:rPr>
+          <w:rFonts w:hAnsiTheme="minorHAnsi" w:hint="eastAsia"/>
+          <w:sz w:val="21"/>
+          <w:szCs w:val="21"/>
+        </w:rPr>
+      </w:pPr>
+      <w:r>
+        <w:rPr>
+          <w:rFonts w:hAnsiTheme="minorHAnsi" w:hint="eastAsia"/>
+          <w:sz w:val="21"/>
+          <w:szCs w:val="21"/>
+        </w:rPr>
+        <w:t>1) int *p1[</w:t>
+      </w:r>
+      <w:r>
+        <w:rPr>
+          <w:rFonts w:hAnsiTheme="minorHAnsi"/>
+          <w:sz w:val="21"/>
+          <w:szCs w:val="21"/>
+        </w:rPr>
+        <w:t>10</w:t>
+      </w:r>
+      <w:r>
+        <w:rPr>
+          <w:rFonts w:hAnsiTheme="minorHAnsi" w:hint="eastAsia"/>
+          <w:sz w:val="21"/>
+          <w:szCs w:val="21"/>
+        </w:rPr>
+        <w:t>]</w:t>
+      </w:r>
+      <w:r>
+        <w:rPr>
+          <w:rFonts w:hAnsiTheme="minorHAnsi"/>
+          <w:sz w:val="21"/>
+          <w:szCs w:val="21"/>
+        </w:rPr>
+        <w:t>;</w:t>
+      </w:r>
+      <w:r>
+        <w:rPr>
+          <w:rFonts w:hAnsiTheme="minorHAnsi"/>
+          <w:sz w:val="21"/>
+          <w:szCs w:val="21"/>
+        </w:rPr>
+        <w:t xml:space="preserve">    </w:t>
+      </w:r>
+      <w:r>
+        <w:rPr>
+          <w:rFonts w:hAnsiTheme="minorHAnsi" w:hint="eastAsia"/>
+          <w:sz w:val="21"/>
+          <w:szCs w:val="21"/>
+        </w:rPr>
+        <w:t>—&gt;类似于 (int</w:t>
+      </w:r>
+      <w:r>
+        <w:rPr>
+          <w:rFonts w:hAnsiTheme="minorHAnsi"/>
+          <w:sz w:val="21"/>
+          <w:szCs w:val="21"/>
+        </w:rPr>
+        <w:t xml:space="preserve"> *</w:t>
+      </w:r>
+      <w:r>
+        <w:rPr>
+          <w:rFonts w:hAnsiTheme="minorHAnsi" w:hint="eastAsia"/>
+          <w:sz w:val="21"/>
+          <w:szCs w:val="21"/>
+        </w:rPr>
+        <w:t>) p</w:t>
+      </w:r>
+      <w:r>
+        <w:rPr>
+          <w:rFonts w:hAnsiTheme="minorHAnsi"/>
+          <w:sz w:val="21"/>
+          <w:szCs w:val="21"/>
+        </w:rPr>
+        <w:t>[10] 这个数组是一个存储了</w:t>
+      </w:r>
+      <w:r>
+        <w:rPr>
+          <w:rFonts w:hAnsiTheme="minorHAnsi" w:hint="eastAsia"/>
+          <w:sz w:val="21"/>
+          <w:szCs w:val="21"/>
+        </w:rPr>
+        <w:t>10个int类型的指针变量的数组</w:t>
+      </w:r>
+    </w:p>
+    <w:p>
+      <w:pPr>
+        <w:widowControl w:val="0"/>
+        <w:autoSpaceDE w:val="0"/>
+        <w:autoSpaceDN w:val="0"/>
+        <w:adjustRightInd w:val="0"/>
+        <w:rPr>
+          <w:rFonts w:hAnsiTheme="minorHAnsi"/>
+          <w:sz w:val="21"/>
+          <w:szCs w:val="21"/>
+        </w:rPr>
+      </w:pPr>
+      <w:r>
+        <w:rPr>
+          <w:rFonts w:hAnsiTheme="minorHAnsi"/>
+          <w:sz w:val="21"/>
+          <w:szCs w:val="21"/>
+        </w:rPr>
+        <w:t>2) int(*p2)[10]</w:t>
+      </w:r>
+      <w:r>
+        <w:rPr>
+          <w:rFonts w:hAnsiTheme="minorHAnsi"/>
+          <w:sz w:val="21"/>
+          <w:szCs w:val="21"/>
+        </w:rPr>
+        <w:t xml:space="preserve">;   </w:t>
+      </w:r>
+      <w:r>
+        <w:rPr>
+          <w:rFonts w:hAnsiTheme="minorHAnsi" w:hint="eastAsia"/>
+          <w:sz w:val="21"/>
+          <w:szCs w:val="21"/>
+        </w:rPr>
+        <w:t>—&gt;类似于</w:t>
+      </w:r>
+      <w:r>
+        <w:rPr>
+          <w:rFonts w:hAnsiTheme="minorHAnsi" w:hint="eastAsia"/>
+          <w:sz w:val="21"/>
+          <w:szCs w:val="21"/>
+        </w:rPr>
+        <w:t xml:space="preserve"> int</w:t>
+      </w:r>
+      <w:r>
+        <w:rPr>
+          <w:rFonts w:hAnsiTheme="minorHAnsi"/>
+          <w:sz w:val="21"/>
+          <w:szCs w:val="21"/>
+        </w:rPr>
+        <w:t xml:space="preserve"> (*p2) [10]  (*p2)是一个指针变量</w:t>
+      </w:r>
+      <w:r>
+        <w:rPr>
+          <w:rFonts w:hAnsiTheme="minorHAnsi" w:hint="eastAsia"/>
+          <w:sz w:val="21"/>
+          <w:szCs w:val="21"/>
+        </w:rPr>
+        <w:t>,指向一个int</w:t>
+      </w:r>
+      <w:r>
+        <w:rPr>
+          <w:rFonts w:hAnsiTheme="minorHAnsi"/>
+          <w:sz w:val="21"/>
+          <w:szCs w:val="21"/>
+        </w:rPr>
+        <w:t xml:space="preserve"> [10]类型的数组</w:t>
+      </w:r>
+      <w:r>
+        <w:rPr>
+          <w:rFonts w:hAnsiTheme="minorHAnsi" w:hint="eastAsia"/>
+          <w:sz w:val="21"/>
+          <w:szCs w:val="21"/>
+        </w:rPr>
+        <w:t>,其实更可以看成 int</w:t>
+      </w:r>
+      <w:r>
+        <w:rPr>
+          <w:rFonts w:hAnsiTheme="minorHAnsi"/>
+          <w:sz w:val="21"/>
+          <w:szCs w:val="21"/>
+        </w:rPr>
+        <w:t xml:space="preserve"> (*)[10] p2 因为通常是数据类型名加上指针变量</w:t>
+      </w:r>
+    </w:p>
+    <w:p>
+      <w:pPr>
+        <w:widowControl w:val="0"/>
+        <w:autoSpaceDE w:val="0"/>
+        <w:autoSpaceDN w:val="0"/>
+        <w:adjustRightInd w:val="0"/>
+        <w:rPr>
+          <w:rFonts w:hAnsiTheme="minorHAnsi" w:hint="eastAsia"/>
+          <w:sz w:val="21"/>
+          <w:szCs w:val="21"/>
+        </w:rPr>
+      </w:pPr>
+    </w:p>
+    <w:p>
+      <w:r>
+        <w:rPr>
+          <w:rFonts w:hAnsiTheme="minorHAnsi" w:hint="eastAsia"/>
+          <w:sz w:val="21"/>
+          <w:szCs w:val="21"/>
+        </w:rPr>
+        <w:t>这里需要明白一个符号之间的优先级问题。“</w:t>
+      </w:r>
+      <w:r>
+        <w:rPr>
+          <w:rFonts w:ascii="Times New Roman" w:hAnsi="Times New Roman" w:cs="Times New Roman"/>
+          <w:sz w:val="21"/>
+          <w:szCs w:val="21"/>
+        </w:rPr>
+        <w:t>[]</w:t>
+      </w:r>
+      <w:r>
+        <w:rPr>
+          <w:rFonts w:hAnsiTheme="minorHAnsi" w:hint="eastAsia"/>
+          <w:sz w:val="21"/>
+          <w:szCs w:val="21"/>
+        </w:rPr>
+        <w:t>”的优先级比“</w:t>
+      </w:r>
+      <w:r>
+        <w:rPr>
+          <w:rFonts w:ascii="Times New Roman" w:hAnsi="Times New Roman" w:cs="Times New Roman"/>
+          <w:sz w:val="21"/>
+          <w:szCs w:val="21"/>
+        </w:rPr>
+        <w:t>*</w:t>
+      </w:r>
+      <w:r>
+        <w:rPr>
+          <w:rFonts w:hAnsiTheme="minorHAnsi" w:hint="eastAsia"/>
+          <w:sz w:val="21"/>
+          <w:szCs w:val="21"/>
+        </w:rPr>
+        <w:t>”要高。</w:t>
+      </w:r>
+      <w:r>
+        <w:rPr>
+          <w:rFonts w:ascii="Times New Roman" w:hAnsi="Times New Roman" w:cs="Times New Roman"/>
+          <w:sz w:val="21"/>
+          <w:szCs w:val="21"/>
+        </w:rPr>
+        <w:t xml:space="preserve">p1 </w:t>
+      </w:r>
+      <w:r>
+        <w:rPr>
+          <w:rFonts w:hAnsiTheme="minorHAnsi" w:hint="eastAsia"/>
+          <w:sz w:val="21"/>
+          <w:szCs w:val="21"/>
+        </w:rPr>
+        <w:t>先与“</w:t>
+      </w:r>
+      <w:r>
+        <w:rPr>
+          <w:rFonts w:ascii="Times New Roman" w:hAnsi="Times New Roman" w:cs="Times New Roman"/>
+          <w:sz w:val="21"/>
+          <w:szCs w:val="21"/>
+        </w:rPr>
+        <w:t>[]</w:t>
+      </w:r>
+      <w:r>
+        <w:rPr>
+          <w:rFonts w:hAnsiTheme="minorHAnsi" w:hint="eastAsia"/>
+          <w:sz w:val="21"/>
+          <w:szCs w:val="21"/>
+        </w:rPr>
+        <w:t>”结合，构成一个数组的定义，数组名为</w:t>
+      </w:r>
+      <w:r>
+        <w:rPr>
+          <w:rFonts w:ascii="Times New Roman" w:hAnsi="Times New Roman" w:cs="Times New Roman"/>
+          <w:sz w:val="21"/>
+          <w:szCs w:val="21"/>
+        </w:rPr>
+        <w:t>p1</w:t>
+      </w:r>
+      <w:r>
+        <w:rPr>
+          <w:rFonts w:hAnsiTheme="minorHAnsi" w:hint="eastAsia"/>
+          <w:sz w:val="21"/>
+          <w:szCs w:val="21"/>
+        </w:rPr>
+        <w:t>，</w:t>
+      </w:r>
+      <w:r>
+        <w:rPr>
+          <w:rFonts w:ascii="Times New Roman" w:hAnsi="Times New Roman" w:cs="Times New Roman"/>
+          <w:sz w:val="21"/>
+          <w:szCs w:val="21"/>
+        </w:rPr>
+        <w:t>int *</w:t>
+      </w:r>
+      <w:r>
+        <w:rPr>
+          <w:rFonts w:hAnsiTheme="minorHAnsi" w:hint="eastAsia"/>
+          <w:sz w:val="21"/>
+          <w:szCs w:val="21"/>
+        </w:rPr>
+        <w:t>修饰的是数组的内容，即数组的每个元素。那现在我们清楚，这是一个数组，其包含</w:t>
+      </w:r>
+      <w:r>
+        <w:rPr>
+          <w:rFonts w:ascii="Times New Roman" w:hAnsi="Times New Roman" w:cs="Times New Roman"/>
+          <w:sz w:val="21"/>
+          <w:szCs w:val="21"/>
+        </w:rPr>
+        <w:t xml:space="preserve">10 </w:t>
+      </w:r>
+      <w:r>
+        <w:rPr>
+          <w:rFonts w:hAnsiTheme="minorHAnsi" w:hint="eastAsia"/>
+          <w:sz w:val="21"/>
+          <w:szCs w:val="21"/>
+        </w:rPr>
+        <w:t>个指向</w:t>
+      </w:r>
+      <w:r>
+        <w:rPr>
+          <w:rFonts w:ascii="Times New Roman" w:hAnsi="Times New Roman" w:cs="Times New Roman"/>
+          <w:sz w:val="21"/>
+          <w:szCs w:val="21"/>
+        </w:rPr>
+        <w:t xml:space="preserve">int </w:t>
+      </w:r>
+      <w:r>
+        <w:rPr>
+          <w:rFonts w:hAnsiTheme="minorHAnsi" w:hint="eastAsia"/>
+          <w:sz w:val="21"/>
+          <w:szCs w:val="21"/>
+        </w:rPr>
+        <w:t>类型数据的指针，即指针数组。至于</w:t>
+      </w:r>
+      <w:r>
+        <w:rPr>
+          <w:rFonts w:ascii="Times New Roman" w:hAnsi="Times New Roman" w:cs="Times New Roman"/>
+          <w:sz w:val="21"/>
+          <w:szCs w:val="21"/>
+        </w:rPr>
+        <w:t xml:space="preserve">p2 </w:t>
+      </w:r>
+      <w:r>
+        <w:rPr>
+          <w:rFonts w:hAnsiTheme="minorHAnsi" w:hint="eastAsia"/>
+          <w:sz w:val="21"/>
+          <w:szCs w:val="21"/>
+        </w:rPr>
+        <w:t>就更好理解了，在这里“（）”的优先级比“</w:t>
+      </w:r>
+      <w:r>
+        <w:rPr>
+          <w:rFonts w:ascii="Times New Roman" w:hAnsi="Times New Roman" w:cs="Times New Roman"/>
+          <w:sz w:val="21"/>
+          <w:szCs w:val="21"/>
+        </w:rPr>
+        <w:t>[]</w:t>
+      </w:r>
+      <w:r>
+        <w:rPr>
+          <w:rFonts w:hAnsiTheme="minorHAnsi" w:hint="eastAsia"/>
+          <w:sz w:val="21"/>
+          <w:szCs w:val="21"/>
+        </w:rPr>
+        <w:t>”高，“</w:t>
+      </w:r>
+      <w:r>
+        <w:rPr>
+          <w:rFonts w:ascii="Times New Roman" w:hAnsi="Times New Roman" w:cs="Times New Roman"/>
+          <w:sz w:val="21"/>
+          <w:szCs w:val="21"/>
+        </w:rPr>
+        <w:t>*</w:t>
+      </w:r>
+      <w:r>
+        <w:rPr>
+          <w:rFonts w:hAnsiTheme="minorHAnsi" w:hint="eastAsia"/>
+          <w:sz w:val="21"/>
+          <w:szCs w:val="21"/>
+        </w:rPr>
+        <w:t>”号和</w:t>
+      </w:r>
+      <w:r>
+        <w:rPr>
+          <w:rFonts w:ascii="Times New Roman" w:hAnsi="Times New Roman" w:cs="Times New Roman"/>
+          <w:sz w:val="21"/>
+          <w:szCs w:val="21"/>
+        </w:rPr>
+        <w:t xml:space="preserve">p2 </w:t>
+      </w:r>
+      <w:r>
+        <w:rPr>
+          <w:rFonts w:hAnsiTheme="minorHAnsi" w:hint="eastAsia"/>
+          <w:sz w:val="21"/>
+          <w:szCs w:val="21"/>
+        </w:rPr>
+        <w:t>构成一个指针的定义，指针变量名为</w:t>
+      </w:r>
+      <w:r>
+        <w:rPr>
+          <w:rFonts w:ascii="Times New Roman" w:hAnsi="Times New Roman" w:cs="Times New Roman"/>
+          <w:sz w:val="21"/>
+          <w:szCs w:val="21"/>
+        </w:rPr>
+        <w:t>p2</w:t>
+      </w:r>
+      <w:r>
+        <w:rPr>
+          <w:rFonts w:hAnsiTheme="minorHAnsi" w:hint="eastAsia"/>
+          <w:sz w:val="21"/>
+          <w:szCs w:val="21"/>
+        </w:rPr>
+        <w:t>，</w:t>
+      </w:r>
+      <w:r>
+        <w:rPr>
+          <w:rFonts w:ascii="Times New Roman" w:hAnsi="Times New Roman" w:cs="Times New Roman"/>
+          <w:sz w:val="21"/>
+          <w:szCs w:val="21"/>
+        </w:rPr>
+        <w:t xml:space="preserve">int </w:t>
+      </w:r>
+      <w:r>
+        <w:rPr>
+          <w:rFonts w:hAnsiTheme="minorHAnsi" w:hint="eastAsia"/>
+          <w:sz w:val="21"/>
+          <w:szCs w:val="21"/>
+        </w:rPr>
+        <w:t>修饰的是数组的内容，即数组的每个元素。数组在这里并没有名字，是个匿名数组。那现在我们清楚</w:t>
+      </w:r>
+      <w:r>
+        <w:rPr>
+          <w:rFonts w:ascii="Times New Roman" w:hAnsi="Times New Roman" w:cs="Times New Roman"/>
+          <w:sz w:val="21"/>
+          <w:szCs w:val="21"/>
+        </w:rPr>
+        <w:t xml:space="preserve">p2 </w:t>
+      </w:r>
+      <w:r>
+        <w:rPr>
+          <w:rFonts w:hAnsiTheme="minorHAnsi" w:hint="eastAsia"/>
+          <w:sz w:val="21"/>
+          <w:szCs w:val="21"/>
+        </w:rPr>
+        <w:t>是一个指针，它指向一个包含</w:t>
+      </w:r>
+      <w:r>
+        <w:rPr>
+          <w:rFonts w:ascii="Times New Roman" w:hAnsi="Times New Roman" w:cs="Times New Roman"/>
+          <w:sz w:val="21"/>
+          <w:szCs w:val="21"/>
+        </w:rPr>
+        <w:t xml:space="preserve">10 </w:t>
+      </w:r>
+      <w:r>
+        <w:rPr>
+          <w:rFonts w:hAnsiTheme="minorHAnsi" w:hint="eastAsia"/>
+          <w:sz w:val="21"/>
+          <w:szCs w:val="21"/>
+        </w:rPr>
+        <w:t>个</w:t>
+      </w:r>
+      <w:r>
+        <w:rPr>
+          <w:rFonts w:ascii="Times New Roman" w:hAnsi="Times New Roman" w:cs="Times New Roman"/>
+          <w:sz w:val="21"/>
+          <w:szCs w:val="21"/>
+        </w:rPr>
+        <w:t xml:space="preserve">int </w:t>
+      </w:r>
+      <w:r>
+        <w:rPr>
+          <w:rFonts w:hAnsiTheme="minorHAnsi" w:hint="eastAsia"/>
+          <w:sz w:val="21"/>
+          <w:szCs w:val="21"/>
+        </w:rPr>
+        <w:t>类型数据的数组，即数组指针。</w:t>
+      </w:r>
+      <w:r>
+        <w:fldChar w:fldCharType="begin"/>
+      </w:r>
+      <w:r>
+        <w:instrText xml:space="preserve"> INCLUDEPICTURE "C:\\Users\\victor.zhuxiankang\\AppData\\Roaming\\Tencent\\Users\\115840480\\QQ\\WinTemp\\RichOle\\H0M$W48[C2FE7054Q~H3~3V.png" \* MERGEFORMATINET </w:instrText>
+      </w:r>
+      <w:r>
+        <w:fldChar w:fldCharType="separate"/>
+      </w:r>
+      <w:r>
+        <w:pict>
+          <v:shape id="_x0000_i1071" type="#_x0000_t75" alt="" style="width:420.6pt;height:232.8pt">
+            <v:imagedata r:id="rId102" r:href="rId103"/>
+          </v:shape>
+        </w:pict>
+      </w:r>
+      <w:r>
+        <w:fldChar w:fldCharType="end"/>
+      </w:r>
     </w:p>
     <w:p>
       <w:pPr>
@@ -16738,7 +17933,7 @@
         <w:ind w:firstLineChars="200" w:firstLine="420"/>
         <w:jc w:val="both"/>
         <w:rPr>
-          <w:rFonts w:hAnsi="Times New Roman"/>
+          <w:rFonts w:hAnsiTheme="minorHAnsi"/>
           <w:sz w:val="21"/>
           <w:szCs w:val="21"/>
         </w:rPr>
@@ -16753,7 +17948,7 @@
         <w:ind w:firstLineChars="200" w:firstLine="420"/>
         <w:jc w:val="both"/>
         <w:rPr>
-          <w:rFonts w:hAnsi="Times New Roman"/>
+          <w:rFonts w:hAnsiTheme="minorHAnsi"/>
           <w:sz w:val="21"/>
           <w:szCs w:val="21"/>
         </w:rPr>
@@ -16768,32 +17963,622 @@
         <w:ind w:firstLineChars="200" w:firstLine="420"/>
         <w:jc w:val="both"/>
         <w:rPr>
-          <w:rFonts w:hAnsi="Times New Roman" w:hint="eastAsia"/>
-          <w:sz w:val="21"/>
-          <w:szCs w:val="21"/>
-        </w:rPr>
-      </w:pPr>
-      <w:r>
-        <w:rPr>
-          <w:rFonts w:hAnsi="Times New Roman"/>
-          <w:sz w:val="21"/>
-          <w:szCs w:val="21"/>
-        </w:rPr>
-        <w:t>指针与数组的定义与声明</w:t>
-      </w:r>
-      <w:r>
-        <w:rPr>
-          <w:rFonts w:hAnsi="Times New Roman" w:hint="eastAsia"/>
-          <w:sz w:val="21"/>
-          <w:szCs w:val="21"/>
-        </w:rPr>
-        <w:t xml:space="preserve"> P84</w:t>
+          <w:rFonts w:hAnsiTheme="minorHAnsi"/>
+          <w:color w:val="FF0000"/>
+          <w:sz w:val="21"/>
+          <w:szCs w:val="21"/>
+        </w:rPr>
+      </w:pPr>
+      <w:r>
+        <w:rPr>
+          <w:rFonts w:hAnsiTheme="minorHAnsi"/>
+          <w:color w:val="FF0000"/>
+          <w:sz w:val="21"/>
+          <w:szCs w:val="21"/>
+        </w:rPr>
+        <w:t>需要注意的是</w:t>
+      </w:r>
+    </w:p>
+    <w:p>
+      <w:pPr>
+        <w:widowControl w:val="0"/>
+        <w:autoSpaceDE w:val="0"/>
+        <w:autoSpaceDN w:val="0"/>
+        <w:adjustRightInd w:val="0"/>
+        <w:ind w:firstLineChars="200" w:firstLine="420"/>
+        <w:jc w:val="both"/>
+        <w:rPr>
+          <w:rFonts w:hAnsiTheme="minorHAnsi" w:hint="eastAsia"/>
+          <w:color w:val="FF0000"/>
+          <w:sz w:val="21"/>
+          <w:szCs w:val="21"/>
+        </w:rPr>
+      </w:pPr>
+      <w:r>
+        <w:rPr>
+          <w:rFonts w:hAnsiTheme="minorHAnsi" w:hint="eastAsia"/>
+          <w:color w:val="FF0000"/>
+          <w:sz w:val="21"/>
+          <w:szCs w:val="21"/>
+        </w:rPr>
+        <w:t>int</w:t>
+      </w:r>
+      <w:r>
+        <w:rPr>
+          <w:rFonts w:hAnsiTheme="minorHAnsi"/>
+          <w:color w:val="FF0000"/>
+          <w:sz w:val="21"/>
+          <w:szCs w:val="21"/>
+        </w:rPr>
+        <w:t xml:space="preserve"> </w:t>
+      </w:r>
+      <w:r>
+        <w:rPr>
+          <w:rFonts w:hAnsiTheme="minorHAnsi" w:hint="eastAsia"/>
+          <w:color w:val="FF0000"/>
+          <w:sz w:val="21"/>
+          <w:szCs w:val="21"/>
+        </w:rPr>
+        <w:t>a[</w:t>
+      </w:r>
+      <w:r>
+        <w:rPr>
+          <w:rFonts w:hAnsiTheme="minorHAnsi"/>
+          <w:color w:val="FF0000"/>
+          <w:sz w:val="21"/>
+          <w:szCs w:val="21"/>
+        </w:rPr>
+        <w:t>10</w:t>
+      </w:r>
+      <w:r>
+        <w:rPr>
+          <w:rFonts w:hAnsiTheme="minorHAnsi" w:hint="eastAsia"/>
+          <w:color w:val="FF0000"/>
+          <w:sz w:val="21"/>
+          <w:szCs w:val="21"/>
+        </w:rPr>
+        <w:t>]</w:t>
+      </w:r>
+    </w:p>
+    <w:p>
+      <w:pPr>
+        <w:widowControl w:val="0"/>
+        <w:autoSpaceDE w:val="0"/>
+        <w:autoSpaceDN w:val="0"/>
+        <w:adjustRightInd w:val="0"/>
+        <w:ind w:firstLineChars="200" w:firstLine="420"/>
+        <w:jc w:val="both"/>
+        <w:rPr>
+          <w:rFonts w:hAnsiTheme="minorHAnsi"/>
+          <w:color w:val="FF0000"/>
+          <w:sz w:val="21"/>
+          <w:szCs w:val="21"/>
+        </w:rPr>
+      </w:pPr>
+      <w:r>
+        <w:rPr>
+          <w:rFonts w:hAnsiTheme="minorHAnsi"/>
+          <w:color w:val="FF0000"/>
+          <w:sz w:val="21"/>
+          <w:szCs w:val="21"/>
+        </w:rPr>
+        <w:t xml:space="preserve">a </w:t>
+      </w:r>
+      <w:r>
+        <w:rPr>
+          <w:rFonts w:hAnsiTheme="minorHAnsi"/>
+          <w:color w:val="FF0000"/>
+          <w:sz w:val="21"/>
+          <w:szCs w:val="21"/>
+        </w:rPr>
+        <w:tab/>
+        <w:t>-&gt; 数组名</w:t>
+      </w:r>
+      <w:r>
+        <w:rPr>
+          <w:rFonts w:hAnsiTheme="minorHAnsi" w:hint="eastAsia"/>
+          <w:color w:val="FF0000"/>
+          <w:sz w:val="21"/>
+          <w:szCs w:val="21"/>
+        </w:rPr>
+        <w:t>a代表的是数组元素的首地址而不是数组的首地址</w:t>
+      </w:r>
+    </w:p>
+    <w:p>
+      <w:pPr>
+        <w:widowControl w:val="0"/>
+        <w:autoSpaceDE w:val="0"/>
+        <w:autoSpaceDN w:val="0"/>
+        <w:adjustRightInd w:val="0"/>
+        <w:ind w:firstLineChars="200" w:firstLine="420"/>
+        <w:jc w:val="both"/>
+        <w:rPr>
+          <w:rFonts w:hAnsiTheme="minorHAnsi"/>
+          <w:color w:val="FF0000"/>
+          <w:sz w:val="21"/>
+          <w:szCs w:val="21"/>
+        </w:rPr>
+      </w:pPr>
+      <w:r>
+        <w:rPr>
+          <w:rFonts w:hAnsiTheme="minorHAnsi" w:hint="eastAsia"/>
+          <w:color w:val="FF0000"/>
+          <w:sz w:val="21"/>
+          <w:szCs w:val="21"/>
+        </w:rPr>
+        <w:t>&amp;</w:t>
+      </w:r>
+      <w:r>
+        <w:rPr>
+          <w:rFonts w:hAnsiTheme="minorHAnsi"/>
+          <w:color w:val="FF0000"/>
+          <w:sz w:val="21"/>
+          <w:szCs w:val="21"/>
+        </w:rPr>
+        <w:t xml:space="preserve">a  </w:t>
+      </w:r>
+      <w:r>
+        <w:rPr>
+          <w:rFonts w:hAnsiTheme="minorHAnsi"/>
+          <w:color w:val="FF0000"/>
+          <w:sz w:val="21"/>
+          <w:szCs w:val="21"/>
+        </w:rPr>
+        <w:t>-&gt;</w:t>
+      </w:r>
+      <w:r>
+        <w:rPr>
+          <w:rFonts w:hAnsiTheme="minorHAnsi"/>
+          <w:color w:val="FF0000"/>
+          <w:sz w:val="21"/>
+          <w:szCs w:val="21"/>
+        </w:rPr>
+        <w:t xml:space="preserve"> 整个数组的首地址</w:t>
+      </w:r>
+    </w:p>
+    <w:p>
+      <w:pPr>
+        <w:widowControl w:val="0"/>
+        <w:autoSpaceDE w:val="0"/>
+        <w:autoSpaceDN w:val="0"/>
+        <w:adjustRightInd w:val="0"/>
+        <w:ind w:firstLineChars="200" w:firstLine="420"/>
+        <w:jc w:val="both"/>
+        <w:rPr>
+          <w:rFonts w:hAnsiTheme="minorHAnsi"/>
+          <w:sz w:val="21"/>
+          <w:szCs w:val="21"/>
+        </w:rPr>
+      </w:pPr>
+    </w:p>
+    <w:p>
+      <w:r>
+        <w:lastRenderedPageBreak/>
+        <w:fldChar w:fldCharType="begin"/>
+      </w:r>
+      <w:r>
+        <w:instrText xml:space="preserve"> INCLUDEPICTURE "C:\\Users\\victor.zhuxiankang\\AppData\\Roaming\\Tencent\\Users\\673191402\\QQ\\WinTemp\\RichOle\\`N@UZ[9QD467TAWB5L2]BDF.png" \* MERGEFORMATINET </w:instrText>
+      </w:r>
+      <w:r>
+        <w:fldChar w:fldCharType="separate"/>
+      </w:r>
+      <w:r>
+        <w:pict>
+          <v:shape id="_x0000_i1072" type="#_x0000_t75" alt="" style="width:408.6pt;height:188.4pt">
+            <v:imagedata r:id="rId104" r:href="rId105"/>
+          </v:shape>
+        </w:pict>
+      </w:r>
+      <w:r>
+        <w:fldChar w:fldCharType="end"/>
+      </w:r>
+    </w:p>
+    <w:p>
+      <w:pPr>
+        <w:widowControl w:val="0"/>
+        <w:autoSpaceDE w:val="0"/>
+        <w:autoSpaceDN w:val="0"/>
+        <w:adjustRightInd w:val="0"/>
+        <w:jc w:val="both"/>
+        <w:rPr>
+          <w:rFonts w:hAnsiTheme="minorHAnsi"/>
+          <w:sz w:val="21"/>
+          <w:szCs w:val="21"/>
+        </w:rPr>
+      </w:pPr>
+    </w:p>
+    <w:p>
+      <w:pPr>
+        <w:widowControl w:val="0"/>
+        <w:autoSpaceDE w:val="0"/>
+        <w:autoSpaceDN w:val="0"/>
+        <w:adjustRightInd w:val="0"/>
+        <w:jc w:val="both"/>
+        <w:rPr>
+          <w:rFonts w:hAnsiTheme="minorHAnsi"/>
+          <w:color w:val="FF0000"/>
+          <w:sz w:val="30"/>
+          <w:szCs w:val="30"/>
+        </w:rPr>
+      </w:pPr>
+      <w:r>
+        <w:rPr>
+          <w:rFonts w:hAnsiTheme="minorHAnsi"/>
+          <w:color w:val="FF0000"/>
+          <w:sz w:val="30"/>
+          <w:szCs w:val="30"/>
+        </w:rPr>
+        <w:t>地址的强制转换</w:t>
+      </w:r>
+    </w:p>
+    <w:p>
+      <w:r>
+        <w:fldChar w:fldCharType="begin"/>
+      </w:r>
+      <w:r>
+        <w:instrText xml:space="preserve"> INCLUDEPICTURE "C:\\Users\\victor.zhuxiankang\\AppData\\Roaming\\Tencent\\Users\\673191402\\QQ\\WinTemp\\RichOle\\IP289VTF3P$H0%9K_@5B3QY.png" \* MERGEFORMATINET </w:instrText>
+      </w:r>
+      <w:r>
+        <w:fldChar w:fldCharType="separate"/>
+      </w:r>
+      <w:r>
+        <w:pict>
+          <v:shape id="_x0000_i1073" type="#_x0000_t75" alt="" style="width:411.6pt;height:200.4pt">
+            <v:imagedata r:id="rId106" r:href="rId107"/>
+          </v:shape>
+        </w:pict>
+      </w:r>
+      <w:r>
+        <w:fldChar w:fldCharType="end"/>
+      </w:r>
+    </w:p>
+    <w:p>
+      <w:pPr>
+        <w:rPr>
+          <w:rFonts w:hint="eastAsia"/>
+        </w:rPr>
+      </w:pPr>
+      <w:r>
+        <w:fldChar w:fldCharType="begin"/>
+      </w:r>
+      <w:r>
+        <w:instrText xml:space="preserve"> INCLUDEPICTURE "C:\\Users\\victor.zhuxiankang\\AppData\\Roaming\\Tencent\\Users\\673191402\\QQ\\WinTemp\\RichOle\\0ZR`7SWXPJNS~L8EA0VB(XL.png" \* MERGEFORMATINET </w:instrText>
+      </w:r>
+      <w:r>
+        <w:fldChar w:fldCharType="separate"/>
+      </w:r>
+      <w:r>
+        <w:pict>
+          <v:shape id="_x0000_i1074" type="#_x0000_t75" alt="" style="width:411.6pt;height:129pt">
+            <v:imagedata r:id="rId108" r:href="rId109"/>
+          </v:shape>
+        </w:pict>
+      </w:r>
+      <w:r>
+        <w:fldChar w:fldCharType="end"/>
+      </w:r>
+    </w:p>
+    <w:p>
+      <w:r>
+        <w:lastRenderedPageBreak/>
+        <w:fldChar w:fldCharType="begin"/>
+      </w:r>
+      <w:r>
+        <w:instrText xml:space="preserve"> INCLUDEPICTURE "C:\\Users\\victor.zhuxiankang\\AppData\\Roaming\\Tencent\\Users\\673191402\\QQ\\WinTemp\\RichOle\\WL1G%%M}2OUFO6B1}IKD5RU.png" \* MERGEFORMATINET </w:instrText>
+      </w:r>
+      <w:r>
+        <w:fldChar w:fldCharType="separate"/>
+      </w:r>
+      <w:r>
+        <w:pict>
+          <v:shape id="_x0000_i1075" type="#_x0000_t75" alt="" style="width:406.8pt;height:180.6pt">
+            <v:imagedata r:id="rId110" r:href="rId111"/>
+          </v:shape>
+        </w:pict>
+      </w:r>
+      <w:r>
+        <w:fldChar w:fldCharType="end"/>
+      </w:r>
+    </w:p>
+    <w:p>
+      <w:pPr>
+        <w:rPr>
+          <w:rFonts w:hint="eastAsia"/>
+        </w:rPr>
+      </w:pPr>
+      <w:r>
+        <w:rPr>
+          <w:rFonts w:hint="eastAsia"/>
+        </w:rPr>
+        <w:t>图中的ptr</w:t>
+      </w:r>
+      <w:r>
+        <w:t>2在程序里</w:t>
+      </w:r>
+      <w:r>
+        <w:rPr>
+          <w:rFonts w:hint="eastAsia"/>
+        </w:rPr>
+        <w:t>是ptr</w:t>
+      </w:r>
+      <w:r>
+        <w:t>3</w:t>
+      </w:r>
+    </w:p>
+    <w:p>
+      <w:pPr>
+        <w:pBdr>
+          <w:top w:val="single" w:sz="6" w:space="7" w:color="DDDDDD"/>
+          <w:left w:val="single" w:sz="6" w:space="7" w:color="DDDDDD"/>
+          <w:bottom w:val="single" w:sz="6" w:space="7" w:color="DDDDDD"/>
+          <w:right w:val="single" w:sz="6" w:space="7" w:color="DDDDDD"/>
+        </w:pBdr>
+        <w:shd w:val="clear" w:color="auto" w:fill="FAFAFA"/>
+        <w:tabs>
+          <w:tab w:val="left" w:pos="916"/>
+          <w:tab w:val="left" w:pos="1832"/>
+          <w:tab w:val="left" w:pos="2748"/>
+          <w:tab w:val="left" w:pos="3664"/>
+          <w:tab w:val="left" w:pos="4580"/>
+          <w:tab w:val="left" w:pos="5496"/>
+          <w:tab w:val="left" w:pos="6412"/>
+          <w:tab w:val="left" w:pos="7328"/>
+          <w:tab w:val="left" w:pos="8244"/>
+          <w:tab w:val="left" w:pos="9160"/>
+          <w:tab w:val="left" w:pos="10076"/>
+          <w:tab w:val="left" w:pos="10992"/>
+          <w:tab w:val="left" w:pos="11908"/>
+          <w:tab w:val="left" w:pos="12824"/>
+          <w:tab w:val="left" w:pos="13740"/>
+          <w:tab w:val="left" w:pos="14656"/>
+        </w:tabs>
+        <w:spacing w:before="225" w:after="225" w:line="270" w:lineRule="atLeast"/>
+        <w:jc w:val="center"/>
+        <w:rPr>
+          <w:rFonts w:ascii="Courier New" w:eastAsia="微软雅黑" w:hAnsi="Courier New" w:cs="Courier New"/>
+          <w:color w:val="008080"/>
+        </w:rPr>
+      </w:pPr>
+      <w:r>
+        <w:rPr>
+          <w:rFonts w:ascii="Courier New" w:eastAsia="微软雅黑" w:hAnsi="Courier New" w:cs="Courier New"/>
+          <w:color w:val="008080"/>
+        </w:rPr>
+        <w:t>4.</w:t>
+      </w:r>
+      <w:r>
+        <w:rPr>
+          <w:rFonts w:ascii="Courier New" w:eastAsia="微软雅黑" w:hAnsi="Courier New" w:cs="Courier New"/>
+          <w:color w:val="008080"/>
+        </w:rPr>
+        <w:t>5</w:t>
+      </w:r>
+      <w:r>
+        <w:rPr>
+          <w:rFonts w:ascii="Courier New" w:eastAsia="微软雅黑" w:hAnsi="Courier New" w:cs="Courier New"/>
+          <w:color w:val="008080"/>
+        </w:rPr>
+        <w:t xml:space="preserve"> </w:t>
+      </w:r>
+      <w:r>
+        <w:rPr>
+          <w:rFonts w:ascii="Courier New" w:eastAsia="微软雅黑" w:hAnsi="Courier New" w:cs="Courier New"/>
+          <w:color w:val="008080"/>
+        </w:rPr>
+        <w:t>多维数组和多级指针</w:t>
+      </w:r>
+    </w:p>
+    <w:p>
+      <w:pPr>
+        <w:widowControl w:val="0"/>
+        <w:autoSpaceDE w:val="0"/>
+        <w:autoSpaceDN w:val="0"/>
+        <w:adjustRightInd w:val="0"/>
+        <w:jc w:val="both"/>
+        <w:rPr>
+          <w:rFonts w:hAnsiTheme="minorHAnsi"/>
+          <w:color w:val="FF0000"/>
+          <w:sz w:val="30"/>
+          <w:szCs w:val="30"/>
+        </w:rPr>
+      </w:pPr>
+      <w:r>
+        <w:rPr>
+          <w:rFonts w:hAnsiTheme="minorHAnsi" w:hint="eastAsia"/>
+          <w:noProof/>
+          <w:color w:val="FF0000"/>
+          <w:sz w:val="30"/>
+          <w:szCs w:val="30"/>
+        </w:rPr>
+        <w:drawing>
+          <wp:inline distT="0" distB="0" distL="0" distR="0">
+            <wp:extent cx="5273040" cy="3108960"/>
+            <wp:effectExtent l="0" t="0" r="3810" b="0"/>
+            <wp:docPr id="4" name="图片 4" descr="C:\Users\victor.zhuxiankang\AppData\Roaming\Tencent\QQ\Temp\`(X[)JS8TYZKN_TD`HODL9U.png"/>
+            <wp:cNvGraphicFramePr>
+              <a:graphicFrameLocks xmlns:a="http://schemas.openxmlformats.org/drawingml/2006/main" noChangeAspect="1"/>
+            </wp:cNvGraphicFramePr>
+            <a:graphic xmlns:a="http://schemas.openxmlformats.org/drawingml/2006/main">
+              <a:graphicData uri="http://schemas.openxmlformats.org/drawingml/2006/picture">
+                <pic:pic xmlns:pic="http://schemas.openxmlformats.org/drawingml/2006/picture">
+                  <pic:nvPicPr>
+                    <pic:cNvPr id="0" name="Picture 76" descr="C:\Users\victor.zhuxiankang\AppData\Roaming\Tencent\QQ\Temp\`(X[)JS8TYZKN_TD`HODL9U.png"/>
+                    <pic:cNvPicPr>
+                      <a:picLocks noChangeAspect="1" noChangeArrowheads="1"/>
+                    </pic:cNvPicPr>
+                  </pic:nvPicPr>
+                  <pic:blipFill>
+                    <a:blip r:embed="rId112">
+                      <a:extLst>
+                        <a:ext uri="{28A0092B-C50C-407E-A947-70E740481C1C}">
+                          <a14:useLocalDpi xmlns:a14="http://schemas.microsoft.com/office/drawing/2010/main" val="0"/>
+                        </a:ext>
+                      </a:extLst>
+                    </a:blip>
+                    <a:srcRect/>
+                    <a:stretch>
+                      <a:fillRect/>
+                    </a:stretch>
+                  </pic:blipFill>
+                  <pic:spPr bwMode="auto">
+                    <a:xfrm>
+                      <a:off x="0" y="0"/>
+                      <a:ext cx="5273040" cy="3108960"/>
+                    </a:xfrm>
+                    <a:prstGeom prst="rect">
+                      <a:avLst/>
+                    </a:prstGeom>
+                    <a:noFill/>
+                    <a:ln>
+                      <a:noFill/>
+                    </a:ln>
+                  </pic:spPr>
+                </pic:pic>
+              </a:graphicData>
+            </a:graphic>
+          </wp:inline>
+        </w:drawing>
+      </w:r>
+      <w:r>
+        <w:rPr>
+          <w:rFonts w:hAnsiTheme="minorHAnsi"/>
+          <w:noProof/>
+          <w:color w:val="FF0000"/>
+          <w:sz w:val="30"/>
+          <w:szCs w:val="30"/>
+        </w:rPr>
+        <w:drawing>
+          <wp:inline distT="0" distB="0" distL="0" distR="0">
+            <wp:extent cx="5273040" cy="2019300"/>
+            <wp:effectExtent l="0" t="0" r="3810" b="0"/>
+            <wp:docPr id="5" name="图片 5" descr="C:\Users\victor.zhuxiankang\AppData\Roaming\Tencent\QQ\Temp\B4H~G4G89S51TCZ[K_DHQ0V.png"/>
+            <wp:cNvGraphicFramePr>
+              <a:graphicFrameLocks xmlns:a="http://schemas.openxmlformats.org/drawingml/2006/main" noChangeAspect="1"/>
+            </wp:cNvGraphicFramePr>
+            <a:graphic xmlns:a="http://schemas.openxmlformats.org/drawingml/2006/main">
+              <a:graphicData uri="http://schemas.openxmlformats.org/drawingml/2006/picture">
+                <pic:pic xmlns:pic="http://schemas.openxmlformats.org/drawingml/2006/picture">
+                  <pic:nvPicPr>
+                    <pic:cNvPr id="0" name="Picture 77" descr="C:\Users\victor.zhuxiankang\AppData\Roaming\Tencent\QQ\Temp\B4H~G4G89S51TCZ[K_DHQ0V.png"/>
+                    <pic:cNvPicPr>
+                      <a:picLocks noChangeAspect="1" noChangeArrowheads="1"/>
+                    </pic:cNvPicPr>
+                  </pic:nvPicPr>
+                  <pic:blipFill>
+                    <a:blip r:embed="rId113">
+                      <a:extLst>
+                        <a:ext uri="{28A0092B-C50C-407E-A947-70E740481C1C}">
+                          <a14:useLocalDpi xmlns:a14="http://schemas.microsoft.com/office/drawing/2010/main" val="0"/>
+                        </a:ext>
+                      </a:extLst>
+                    </a:blip>
+                    <a:srcRect/>
+                    <a:stretch>
+                      <a:fillRect/>
+                    </a:stretch>
+                  </pic:blipFill>
+                  <pic:spPr bwMode="auto">
+                    <a:xfrm>
+                      <a:off x="0" y="0"/>
+                      <a:ext cx="5273040" cy="2019300"/>
+                    </a:xfrm>
+                    <a:prstGeom prst="rect">
+                      <a:avLst/>
+                    </a:prstGeom>
+                    <a:noFill/>
+                    <a:ln>
+                      <a:noFill/>
+                    </a:ln>
+                  </pic:spPr>
+                </pic:pic>
+              </a:graphicData>
+            </a:graphic>
+          </wp:inline>
+        </w:drawing>
+      </w:r>
+    </w:p>
+    <w:p>
+      <w:pPr>
+        <w:widowControl w:val="0"/>
+        <w:autoSpaceDE w:val="0"/>
+        <w:autoSpaceDN w:val="0"/>
+        <w:adjustRightInd w:val="0"/>
+        <w:jc w:val="both"/>
+        <w:rPr>
+          <w:rFonts w:hAnsiTheme="minorHAnsi"/>
+          <w:color w:val="FF0000"/>
+          <w:sz w:val="30"/>
+          <w:szCs w:val="30"/>
+        </w:rPr>
+      </w:pPr>
+    </w:p>
+    <w:p>
+      <w:pPr>
+        <w:widowControl w:val="0"/>
+        <w:autoSpaceDE w:val="0"/>
+        <w:autoSpaceDN w:val="0"/>
+        <w:adjustRightInd w:val="0"/>
+        <w:jc w:val="both"/>
+        <w:rPr>
+          <w:rFonts w:hAnsiTheme="minorHAnsi" w:hint="eastAsia"/>
+          <w:color w:val="FF0000"/>
+          <w:sz w:val="30"/>
+          <w:szCs w:val="30"/>
+        </w:rPr>
+      </w:pPr>
+      <w:r>
+        <w:rPr>
+          <w:rFonts w:hAnsiTheme="minorHAnsi"/>
+          <w:color w:val="FF0000"/>
+          <w:sz w:val="30"/>
+          <w:szCs w:val="30"/>
+        </w:rPr>
+        <w:t>二级指针</w:t>
+      </w:r>
+      <w:r>
+        <w:rPr>
+          <w:rFonts w:hAnsiTheme="minorHAnsi" w:hint="eastAsia"/>
+          <w:color w:val="FF0000"/>
+          <w:sz w:val="30"/>
+          <w:szCs w:val="30"/>
+        </w:rPr>
+        <w:t>P94</w:t>
       </w:r>
       <w:bookmarkStart w:id="0" w:name="_GoBack"/>
       <w:bookmarkEnd w:id="0"/>
     </w:p>
+    <w:p>
+      <w:pPr>
+        <w:widowControl w:val="0"/>
+        <w:autoSpaceDE w:val="0"/>
+        <w:autoSpaceDN w:val="0"/>
+        <w:adjustRightInd w:val="0"/>
+        <w:jc w:val="both"/>
+        <w:rPr>
+          <w:rFonts w:hAnsiTheme="minorHAnsi"/>
+          <w:color w:val="FF0000"/>
+          <w:sz w:val="30"/>
+          <w:szCs w:val="30"/>
+        </w:rPr>
+      </w:pPr>
+    </w:p>
+    <w:p>
+      <w:pPr>
+        <w:widowControl w:val="0"/>
+        <w:autoSpaceDE w:val="0"/>
+        <w:autoSpaceDN w:val="0"/>
+        <w:adjustRightInd w:val="0"/>
+        <w:jc w:val="both"/>
+        <w:rPr>
+          <w:rFonts w:hAnsiTheme="minorHAnsi" w:hint="eastAsia"/>
+          <w:color w:val="FF0000"/>
+          <w:sz w:val="30"/>
+          <w:szCs w:val="30"/>
+        </w:rPr>
+      </w:pPr>
+    </w:p>
     <w:sectPr>
-      <w:footerReference w:type="default" r:id="rId100"/>
+      <w:footerReference w:type="default" r:id="rId114"/>
       <w:pgSz w:w="11906" w:h="16838"/>
       <w:pgMar w:top="1440" w:right="1800" w:bottom="1440" w:left="1800" w:header="851" w:footer="992" w:gutter="0"/>
       <w:cols w:space="425"/>
@@ -16876,7 +18661,7 @@
             <w:sz w:val="32"/>
             <w:lang w:val="zh-CN"/>
           </w:rPr>
-          <w:t>29</w:t>
+          <w:t>33</w:t>
         </w:r>
         <w:r>
           <w:rPr>
@@ -17763,7 +19548,7 @@
 </file>
 
 <file path=customXml/itemProps1.xml><?xml version="1.0" encoding="utf-8"?>
-<ds:datastoreItem xmlns:ds="http://schemas.openxmlformats.org/officeDocument/2006/customXml" ds:itemID="{5996E29C-C4F3-4C92-A1E1-1636E17E9AEC}">
+<ds:datastoreItem xmlns:ds="http://schemas.openxmlformats.org/officeDocument/2006/customXml" ds:itemID="{0DA7C274-CC1D-4FBE-97A6-EC2224E77273}">
   <ds:schemaRefs>
     <ds:schemaRef ds:uri="http://schemas.openxmlformats.org/officeDocument/2006/bibliography"/>
   </ds:schemaRefs>

--- a/C/C-01.docx
+++ b/C/C-01.docx
@@ -479,6 +479,15 @@
         <w:fldChar w:fldCharType="separate"/>
       </w:r>
       <w:r>
+        <w:fldChar w:fldCharType="begin"/>
+      </w:r>
+      <w:r>
+        <w:instrText xml:space="preserve"> INCLUDEPICTURE  "C:\\Users\\victor.zhuxiankang\\AppData\\Roaming\\Tencent\\Users\\673191402\\QQ\\WinTemp\\RichOle\\UOV00NC%~778HMK3B4K@@}P.png" \* MERGEFORMATINET </w:instrText>
+      </w:r>
+      <w:r>
+        <w:fldChar w:fldCharType="separate"/>
+      </w:r>
+      <w:r>
         <w:pict>
           <v:shapetype id="_x0000_t75" coordsize="21600,21600" o:spt="75" o:preferrelative="t" path="m@4@5l@4@11@9@11@9@5xe" filled="f" stroked="f">
             <v:stroke joinstyle="miter"/>
@@ -503,6 +512,9 @@
             <v:imagedata r:id="rId7" r:href="rId8"/>
           </v:shape>
         </w:pict>
+      </w:r>
+      <w:r>
+        <w:fldChar w:fldCharType="end"/>
       </w:r>
       <w:r>
         <w:fldChar w:fldCharType="end"/>
@@ -747,11 +759,23 @@
         <w:fldChar w:fldCharType="separate"/>
       </w:r>
       <w:r>
+        <w:fldChar w:fldCharType="begin"/>
+      </w:r>
+      <w:r>
+        <w:instrText xml:space="preserve"> INCLUDEPICTURE  "C:\\Users\\victor.zhuxiankang\\AppData\\Roaming\\Tencent\\Users\\673191402\\QQ\\WinTemp\\RichOle\\M95_58PNYBTKRH0Q6LMP]JJ.png" \* MERGEFORMATINET </w:instrText>
+      </w:r>
+      <w:r>
+        <w:fldChar w:fldCharType="separate"/>
+      </w:r>
+      <w:r>
         <w:pict>
           <v:shape id="_x0000_i1026" type="#_x0000_t75" alt="" style="width:304.2pt;height:198.6pt">
             <v:imagedata r:id="rId9" r:href="rId10"/>
           </v:shape>
         </w:pict>
+      </w:r>
+      <w:r>
+        <w:fldChar w:fldCharType="end"/>
       </w:r>
       <w:r>
         <w:fldChar w:fldCharType="end"/>
@@ -1058,6 +1082,15 @@
         <w:fldChar w:fldCharType="separate"/>
       </w:r>
       <w:r>
+        <w:fldChar w:fldCharType="begin"/>
+      </w:r>
+      <w:r>
+        <w:instrText xml:space="preserve"> INCLUDEPICTURE  "C:\\Users\\victor.zhuxiankang\\AppData\\Roaming\\Tencent\\Users\\673191402\\QQ\\WinTemp\\RichOle\\XS`O_UR$7@IFKHM`XYVE1BX.png" \* MERGEFORMATINET </w:instrText>
+      </w:r>
+      <w:r>
+        <w:fldChar w:fldCharType="separate"/>
+      </w:r>
+      <w:r>
         <w:pict>
           <v:shape id="_x0000_i1027" type="#_x0000_t75" alt="" style="width:313.8pt;height:117.6pt">
             <v:imagedata r:id="rId11" r:href="rId12"/>
@@ -1097,6 +1130,9 @@
       <w:r>
         <w:fldChar w:fldCharType="end"/>
       </w:r>
+      <w:r>
+        <w:fldChar w:fldCharType="end"/>
+      </w:r>
     </w:p>
     <w:p>
       <w:r>
@@ -1112,6 +1148,15 @@
       </w:r>
       <w:r>
         <w:instrText xml:space="preserve"> INCLUDEPICTURE "C:\\Users\\victor.zhuxiankang\\AppData\\Roaming\\Tencent\\Users\\673191402\\QQ\\WinTemp\\RichOle\\I2_1(F)1H(HEFLQ`VOOI8S3.png" \* MERGEFORMATINET </w:instrText>
+      </w:r>
+      <w:r>
+        <w:fldChar w:fldCharType="separate"/>
+      </w:r>
+      <w:r>
+        <w:fldChar w:fldCharType="begin"/>
+      </w:r>
+      <w:r>
+        <w:instrText xml:space="preserve"> INCLUDEPICTURE  "C:\\Users\\victor.zhuxiankang\\AppData\\Roaming\\Tencent\\Users\\673191402\\QQ\\WinTemp\\RichOle\\I2_1(F)1H(HEFLQ`VOOI8S3.png" \* MERGEFORMATINET </w:instrText>
       </w:r>
       <w:r>
         <w:fldChar w:fldCharType="separate"/>
@@ -1246,6 +1291,9 @@
       <w:r>
         <w:fldChar w:fldCharType="end"/>
       </w:r>
+      <w:r>
+        <w:fldChar w:fldCharType="end"/>
+      </w:r>
     </w:p>
     <w:p>
       <w:r>
@@ -1253,6 +1301,15 @@
       </w:r>
       <w:r>
         <w:instrText xml:space="preserve"> INCLUDEPICTURE "C:\\Users\\victor.zhuxiankang\\AppData\\Roaming\\Tencent\\Users\\673191402\\QQ\\WinTemp\\RichOle\\LO]A${PV4D0%YEPD698_L}I.png" \* MERGEFORMATINET </w:instrText>
+      </w:r>
+      <w:r>
+        <w:fldChar w:fldCharType="separate"/>
+      </w:r>
+      <w:r>
+        <w:fldChar w:fldCharType="begin"/>
+      </w:r>
+      <w:r>
+        <w:instrText xml:space="preserve"> INCLUDEPICTURE  "C:\\Users\\victor.zhuxiankang\\AppData\\Roaming\\Tencent\\Users\\673191402\\QQ\\WinTemp\\RichOle\\LO]A${PV4D0%YEPD698_L}I.png" \* MERGEFORMATINET </w:instrText>
       </w:r>
       <w:r>
         <w:fldChar w:fldCharType="separate"/>
@@ -1387,6 +1444,9 @@
       <w:r>
         <w:fldChar w:fldCharType="end"/>
       </w:r>
+      <w:r>
+        <w:fldChar w:fldCharType="end"/>
+      </w:r>
     </w:p>
     <w:p>
       <w:r>
@@ -1464,6 +1524,15 @@
       </w:r>
       <w:r>
         <w:instrText xml:space="preserve"> INCLUDEPICTURE "C:\\Users\\victor.zhuxiankang\\AppData\\Roaming\\Tencent\\Users\\673191402\\QQ\\WinTemp\\RichOle\\$S9X7X)X63]GPXZ2ULVHTI8.png" \* MERGEFORMATINET </w:instrText>
+      </w:r>
+      <w:r>
+        <w:fldChar w:fldCharType="separate"/>
+      </w:r>
+      <w:r>
+        <w:fldChar w:fldCharType="begin"/>
+      </w:r>
+      <w:r>
+        <w:instrText xml:space="preserve"> INCLUDEPICTURE  "C:\\Users\\victor.zhuxiankang\\AppData\\Roaming\\Tencent\\Users\\673191402\\QQ\\WinTemp\\RichOle\\$S9X7X)X63]GPXZ2ULVHTI8.png" \* MERGEFORMATINET </w:instrText>
       </w:r>
       <w:r>
         <w:fldChar w:fldCharType="separate"/>
@@ -1598,6 +1667,9 @@
       <w:r>
         <w:fldChar w:fldCharType="end"/>
       </w:r>
+      <w:r>
+        <w:fldChar w:fldCharType="end"/>
+      </w:r>
     </w:p>
     <w:p/>
     <w:p>
@@ -1685,6 +1757,15 @@
       </w:r>
       <w:r>
         <w:instrText xml:space="preserve"> INCLUDEPICTURE "C:\\Users\\victor.zhuxiankang\\AppData\\Roaming\\Tencent\\Users\\673191402\\QQ\\WinTemp\\RichOle\\0S_K4M6SV(F1L~84AGN%TEX.png" \* MERGEFORMATINET </w:instrText>
+      </w:r>
+      <w:r>
+        <w:fldChar w:fldCharType="separate"/>
+      </w:r>
+      <w:r>
+        <w:fldChar w:fldCharType="begin"/>
+      </w:r>
+      <w:r>
+        <w:instrText xml:space="preserve"> INCLUDEPICTURE  "C:\\Users\\victor.zhuxiankang\\AppData\\Roaming\\Tencent\\Users\\673191402\\QQ\\WinTemp\\RichOle\\0S_K4M6SV(F1L~84AGN%TEX.png" \* MERGEFORMATINET </w:instrText>
       </w:r>
       <w:r>
         <w:fldChar w:fldCharType="separate"/>
@@ -1785,6 +1866,9 @@
             <v:imagedata r:id="rId19" r:href="rId20"/>
           </v:shape>
         </w:pict>
+      </w:r>
+      <w:r>
+        <w:fldChar w:fldCharType="end"/>
       </w:r>
       <w:r>
         <w:fldChar w:fldCharType="end"/>
@@ -2019,11 +2103,23 @@
         <w:fldChar w:fldCharType="separate"/>
       </w:r>
       <w:r>
+        <w:fldChar w:fldCharType="begin"/>
+      </w:r>
+      <w:r>
+        <w:instrText xml:space="preserve"> INCLUDEPICTURE  "C:\\Users\\victor.zhuxiankang\\AppData\\Roaming\\Tencent\\Users\\115840480\\QQ\\WinTemp\\RichOle\\_6Q7K_%RVDBIUS_2L55@~3G.png" \* MERGEFORMATINET </w:instrText>
+      </w:r>
+      <w:r>
+        <w:fldChar w:fldCharType="separate"/>
+      </w:r>
+      <w:r>
         <w:pict>
           <v:shape id="_x0000_i1032" type="#_x0000_t75" alt="" style="width:301.8pt;height:238.8pt">
             <v:imagedata r:id="rId21" r:href="rId22"/>
           </v:shape>
         </w:pict>
+      </w:r>
+      <w:r>
+        <w:fldChar w:fldCharType="end"/>
       </w:r>
       <w:r>
         <w:fldChar w:fldCharType="end"/>
@@ -4787,6 +4883,15 @@
         <w:fldChar w:fldCharType="separate"/>
       </w:r>
       <w:r>
+        <w:fldChar w:fldCharType="begin"/>
+      </w:r>
+      <w:r>
+        <w:instrText xml:space="preserve"> INCLUDEPICTURE  "C:\\Users\\victor.zhuxiankang\\AppData\\Roaming\\Tencent\\Users\\115840480\\QQ\\WinTemp\\RichOle\\0YF20(A(RUFL(7`W1%9_{WJ.png" \* MERGEFORMATINET </w:instrText>
+      </w:r>
+      <w:r>
+        <w:fldChar w:fldCharType="separate"/>
+      </w:r>
+      <w:r>
         <w:pict>
           <v:shape id="_x0000_i1033" type="#_x0000_t75" alt="" style="width:218.4pt;height:238.8pt">
             <v:imagedata r:id="rId23" r:href="rId24"/>
@@ -4820,6 +4925,9 @@
       <w:r>
         <w:fldChar w:fldCharType="end"/>
       </w:r>
+      <w:r>
+        <w:fldChar w:fldCharType="end"/>
+      </w:r>
     </w:p>
     <w:p>
       <w:pPr>
@@ -5001,6 +5109,15 @@
       </w:r>
       <w:r>
         <w:instrText xml:space="preserve"> INCLUDEPICTURE "C:\\Users\\victor.zhuxiankang\\AppData\\Roaming\\Tencent\\Users\\115840480\\QQ\\WinTemp\\RichOle\\`SDMII%3K89TIWB2SH])]J5.png" \* MERGEFORMATINET </w:instrText>
+      </w:r>
+      <w:r>
+        <w:fldChar w:fldCharType="separate"/>
+      </w:r>
+      <w:r>
+        <w:fldChar w:fldCharType="begin"/>
+      </w:r>
+      <w:r>
+        <w:instrText xml:space="preserve"> INCLUDEPICTURE  "C:\\Users\\victor.zhuxiankang\\AppData\\Roaming\\Tencent\\Users\\115840480\\QQ\\WinTemp\\RichOle\\`SDMII%3K89TIWB2SH])]J5.png" \* MERGEFORMATINET </w:instrText>
       </w:r>
       <w:r>
         <w:fldChar w:fldCharType="separate"/>
@@ -5112,10 +5229,22 @@
         <w:fldChar w:fldCharType="end"/>
       </w:r>
       <w:r>
+        <w:fldChar w:fldCharType="end"/>
+      </w:r>
+      <w:r>
         <w:fldChar w:fldCharType="begin"/>
       </w:r>
       <w:r>
         <w:instrText xml:space="preserve"> INCLUDEPICTURE "C:\\Users\\victor.zhuxiankang\\AppData\\Roaming\\Tencent\\Users\\115840480\\QQ\\WinTemp\\RichOle\\]F$J`HYO_R2$PZUOM(P6LTG.png" \* MERGEFORMATINET </w:instrText>
+      </w:r>
+      <w:r>
+        <w:fldChar w:fldCharType="separate"/>
+      </w:r>
+      <w:r>
+        <w:fldChar w:fldCharType="begin"/>
+      </w:r>
+      <w:r>
+        <w:instrText xml:space="preserve"> INCLUDEPICTURE  "C:\\Users\\victor.zhuxiankang\\AppData\\Roaming\\Tencent\\Users\\115840480\\QQ\\WinTemp\\RichOle\\]F$J`HYO_R2$PZUOM(P6LTG.png" \* MERGEFORMATINET </w:instrText>
       </w:r>
       <w:r>
         <w:fldChar w:fldCharType="separate"/>
@@ -5227,10 +5356,22 @@
         <w:fldChar w:fldCharType="end"/>
       </w:r>
       <w:r>
+        <w:fldChar w:fldCharType="end"/>
+      </w:r>
+      <w:r>
         <w:fldChar w:fldCharType="begin"/>
       </w:r>
       <w:r>
         <w:instrText xml:space="preserve"> INCLUDEPICTURE "C:\\Users\\victor.zhuxiankang\\AppData\\Roaming\\Tencent\\Users\\115840480\\QQ\\WinTemp\\RichOle\\01C%P4J8Q[FY{(N2WCSAMPA.png" \* MERGEFORMATINET </w:instrText>
+      </w:r>
+      <w:r>
+        <w:fldChar w:fldCharType="separate"/>
+      </w:r>
+      <w:r>
+        <w:fldChar w:fldCharType="begin"/>
+      </w:r>
+      <w:r>
+        <w:instrText xml:space="preserve"> INCLUDEPICTURE  "C:\\Users\\victor.zhuxiankang\\AppData\\Roaming\\Tencent\\Users\\115840480\\QQ\\WinTemp\\RichOle\\01C%P4J8Q[FY{(N2WCSAMPA.png" \* MERGEFORMATINET </w:instrText>
       </w:r>
       <w:r>
         <w:fldChar w:fldCharType="separate"/>
@@ -5341,6 +5482,9 @@
       <w:r>
         <w:fldChar w:fldCharType="end"/>
       </w:r>
+      <w:r>
+        <w:fldChar w:fldCharType="end"/>
+      </w:r>
     </w:p>
     <w:p>
       <w:pPr>
@@ -5427,6 +5571,15 @@
       </w:r>
       <w:r>
         <w:instrText xml:space="preserve"> INCLUDEPICTURE "C:\\Users\\victor.zhuxiankang\\AppData\\Roaming\\Tencent\\Users\\115840480\\QQ\\WinTemp\\RichOle\\KG8(COW{UKN867P0G4}}C_G.png" \* MERGEFORMATINET </w:instrText>
+      </w:r>
+      <w:r>
+        <w:fldChar w:fldCharType="separate"/>
+      </w:r>
+      <w:r>
+        <w:fldChar w:fldCharType="begin"/>
+      </w:r>
+      <w:r>
+        <w:instrText xml:space="preserve"> INCLUDEPICTURE  "C:\\Users\\victor.zhuxiankang\\AppData\\Roaming\\Tencent\\Users\\115840480\\QQ\\WinTemp\\RichOle\\KG8(COW{UKN867P0G4}}C_G.png" \* MERGEFORMATINET </w:instrText>
       </w:r>
       <w:r>
         <w:fldChar w:fldCharType="separate"/>
@@ -5509,6 +5662,9 @@
             <v:imagedata r:id="rId31" r:href="rId32"/>
           </v:shape>
         </w:pict>
+      </w:r>
+      <w:r>
+        <w:fldChar w:fldCharType="end"/>
       </w:r>
       <w:r>
         <w:fldChar w:fldCharType="end"/>
@@ -5678,6 +5834,15 @@
         <w:fldChar w:fldCharType="separate"/>
       </w:r>
       <w:r>
+        <w:fldChar w:fldCharType="begin"/>
+      </w:r>
+      <w:r>
+        <w:instrText xml:space="preserve"> INCLUDEPICTURE  "C:\\Users\\victor.zhuxiankang\\AppData\\Roaming\\Tencent\\Users\\115840480\\QQ\\WinTemp\\RichOle\\MJGQ5_E(E${CVY8}4N$5}0R.png" \* MERGEFORMATINET </w:instrText>
+      </w:r>
+      <w:r>
+        <w:fldChar w:fldCharType="separate"/>
+      </w:r>
+      <w:r>
         <w:pict>
           <v:shape id="_x0000_i1038" type="#_x0000_t75" alt="" style="width:403.8pt;height:217.2pt">
             <v:imagedata r:id="rId33" r:href="rId34"/>
@@ -5711,6 +5876,9 @@
       <w:r>
         <w:fldChar w:fldCharType="end"/>
       </w:r>
+      <w:r>
+        <w:fldChar w:fldCharType="end"/>
+      </w:r>
     </w:p>
     <w:p>
       <w:r>
@@ -5718,6 +5886,15 @@
       </w:r>
       <w:r>
         <w:instrText xml:space="preserve"> INCLUDEPICTURE "C:\\Users\\victor.zhuxiankang\\AppData\\Roaming\\Tencent\\Users\\115840480\\QQ\\WinTemp\\RichOle\\_Y2W$B%N@`$_6DK_7Y@7EY4.png" \* MERGEFORMATINET </w:instrText>
+      </w:r>
+      <w:r>
+        <w:fldChar w:fldCharType="separate"/>
+      </w:r>
+      <w:r>
+        <w:fldChar w:fldCharType="begin"/>
+      </w:r>
+      <w:r>
+        <w:instrText xml:space="preserve"> INCLUDEPICTURE  "C:\\Users\\victor.zhuxiankang\\AppData\\Roaming\\Tencent\\Users\\115840480\\QQ\\WinTemp\\RichOle\\_Y2W$B%N@`$_6DK_7Y@7EY4.png" \* MERGEFORMATINET </w:instrText>
       </w:r>
       <w:r>
         <w:fldChar w:fldCharType="separate"/>
@@ -5800,6 +5977,9 @@
             <v:imagedata r:id="rId35" r:href="rId36"/>
           </v:shape>
         </w:pict>
+      </w:r>
+      <w:r>
+        <w:fldChar w:fldCharType="end"/>
       </w:r>
       <w:r>
         <w:fldChar w:fldCharType="end"/>
@@ -6824,11 +7004,23 @@
         <w:fldChar w:fldCharType="separate"/>
       </w:r>
       <w:r>
+        <w:fldChar w:fldCharType="begin"/>
+      </w:r>
+      <w:r>
+        <w:instrText xml:space="preserve"> INCLUDEPICTURE  "C:\\Users\\victor.zhuxiankang\\AppData\\Roaming\\Tencent\\Users\\115840480\\QQ\\WinTemp\\RichOle\\T9~HJH8YONJ[SS%H0JU1%DW.png" \* MERGEFORMATINET </w:instrText>
+      </w:r>
+      <w:r>
+        <w:fldChar w:fldCharType="separate"/>
+      </w:r>
+      <w:r>
         <w:pict>
           <v:shape id="_x0000_i1040" type="#_x0000_t75" alt="" style="width:369pt;height:149.4pt">
             <v:imagedata r:id="rId37" r:href="rId38"/>
           </v:shape>
         </w:pict>
+      </w:r>
+      <w:r>
+        <w:fldChar w:fldCharType="end"/>
       </w:r>
       <w:r>
         <w:fldChar w:fldCharType="end"/>
@@ -7379,11 +7571,23 @@
         <w:fldChar w:fldCharType="separate"/>
       </w:r>
       <w:r>
+        <w:fldChar w:fldCharType="begin"/>
+      </w:r>
+      <w:r>
+        <w:instrText xml:space="preserve"> INCLUDEPICTURE  "C:\\Users\\victor.zhuxiankang\\AppData\\Roaming\\Tencent\\Users\\115840480\\QQ\\WinTemp\\RichOle\\{XX`UMKBU1FC)F~6}DKG658.png" \* MERGEFORMATINET </w:instrText>
+      </w:r>
+      <w:r>
+        <w:fldChar w:fldCharType="separate"/>
+      </w:r>
+      <w:r>
         <w:pict>
           <v:shape id="_x0000_i1041" type="#_x0000_t75" alt="" style="width:298.8pt;height:120pt">
             <v:imagedata r:id="rId39" r:href="rId40"/>
           </v:shape>
         </w:pict>
+      </w:r>
+      <w:r>
+        <w:fldChar w:fldCharType="end"/>
       </w:r>
       <w:r>
         <w:fldChar w:fldCharType="end"/>
@@ -7605,11 +7809,23 @@
         <w:fldChar w:fldCharType="separate"/>
       </w:r>
       <w:r>
+        <w:fldChar w:fldCharType="begin"/>
+      </w:r>
+      <w:r>
+        <w:instrText xml:space="preserve"> INCLUDEPICTURE  "C:\\Users\\victor.zhuxiankang\\AppData\\Roaming\\Tencent\\Users\\115840480\\QQ\\WinTemp\\RichOle\\[PH$R)(PB`YWXIK7T%_R%U6.png" \* MERGEFORMATINET </w:instrText>
+      </w:r>
+      <w:r>
+        <w:fldChar w:fldCharType="separate"/>
+      </w:r>
+      <w:r>
         <w:pict>
           <v:shape id="_x0000_i1042" type="#_x0000_t75" alt="" style="width:300pt;height:137.4pt">
             <v:imagedata r:id="rId41" r:href="rId42"/>
           </v:shape>
         </w:pict>
+      </w:r>
+      <w:r>
+        <w:fldChar w:fldCharType="end"/>
       </w:r>
       <w:r>
         <w:fldChar w:fldCharType="end"/>
@@ -10249,11 +10465,23 @@
         <w:fldChar w:fldCharType="separate"/>
       </w:r>
       <w:r>
+        <w:fldChar w:fldCharType="begin"/>
+      </w:r>
+      <w:r>
+        <w:instrText xml:space="preserve"> INCLUDEPICTURE  "C:\\Users\\victor.zhuxiankang\\AppData\\Roaming\\Tencent\\Users\\115840480\\QQ\\WinTemp\\RichOle\\CQ(DP@Q)GH]F_7YW4SP%{4A.png" \* MERGEFORMATINET </w:instrText>
+      </w:r>
+      <w:r>
+        <w:fldChar w:fldCharType="separate"/>
+      </w:r>
+      <w:r>
         <w:pict>
           <v:shape id="_x0000_i1043" type="#_x0000_t75" alt="" style="width:413.4pt;height:144.6pt">
             <v:imagedata r:id="rId43" r:href="rId44"/>
           </v:shape>
         </w:pict>
+      </w:r>
+      <w:r>
+        <w:fldChar w:fldCharType="end"/>
       </w:r>
       <w:r>
         <w:fldChar w:fldCharType="end"/>
@@ -11224,11 +11452,23 @@
         <w:fldChar w:fldCharType="separate"/>
       </w:r>
       <w:r>
+        <w:fldChar w:fldCharType="begin"/>
+      </w:r>
+      <w:r>
+        <w:instrText xml:space="preserve"> INCLUDEPICTURE  "C:\\Users\\victor.zhuxiankang\\AppData\\Roaming\\Tencent\\Users\\115840480\\QQ\\WinTemp\\RichOle\\2JA6[8YBFUTR3U7}1({DRY2.png" \* MERGEFORMATINET </w:instrText>
+      </w:r>
+      <w:r>
+        <w:fldChar w:fldCharType="separate"/>
+      </w:r>
+      <w:r>
         <w:pict>
           <v:shape id="_x0000_i1044" type="#_x0000_t75" alt="" style="width:277.8pt;height:228.6pt">
             <v:imagedata r:id="rId45" r:href="rId46"/>
           </v:shape>
         </w:pict>
+      </w:r>
+      <w:r>
+        <w:fldChar w:fldCharType="end"/>
       </w:r>
       <w:r>
         <w:fldChar w:fldCharType="end"/>
@@ -11520,6 +11760,15 @@
         <w:fldChar w:fldCharType="separate"/>
       </w:r>
       <w:r>
+        <w:fldChar w:fldCharType="begin"/>
+      </w:r>
+      <w:r>
+        <w:instrText xml:space="preserve"> INCLUDEPICTURE  "C:\\Users\\victor.zhuxiankang\\AppData\\Roaming\\Tencent\\Users\\115840480\\QQ\\WinTemp\\RichOle\\9NDKE2K{T([WBNPD8BRA]Z7.png" \* MERGEFORMATINET </w:instrText>
+      </w:r>
+      <w:r>
+        <w:fldChar w:fldCharType="separate"/>
+      </w:r>
+      <w:r>
         <w:pict>
           <v:shape id="_x0000_i1045" type="#_x0000_t75" alt="" style="width:370.2pt;height:303pt">
             <v:imagedata r:id="rId47" r:href="rId48"/>
@@ -11550,6 +11799,9 @@
       <w:r>
         <w:fldChar w:fldCharType="end"/>
       </w:r>
+      <w:r>
+        <w:fldChar w:fldCharType="end"/>
+      </w:r>
     </w:p>
     <w:p>
       <w:r>
@@ -11558,6 +11810,15 @@
       </w:r>
       <w:r>
         <w:instrText xml:space="preserve"> INCLUDEPICTURE "C:\\Users\\victor.zhuxiankang\\AppData\\Roaming\\Tencent\\Users\\115840480\\QQ\\WinTemp\\RichOle\\X7T15O$JJD)PUT]96P288FI.png" \* MERGEFORMATINET </w:instrText>
+      </w:r>
+      <w:r>
+        <w:fldChar w:fldCharType="separate"/>
+      </w:r>
+      <w:r>
+        <w:fldChar w:fldCharType="begin"/>
+      </w:r>
+      <w:r>
+        <w:instrText xml:space="preserve"> INCLUDEPICTURE  "C:\\Users\\victor.zhuxiankang\\AppData\\Roaming\\Tencent\\Users\\115840480\\QQ\\WinTemp\\RichOle\\X7T15O$JJD)PUT]96P288FI.png" \* MERGEFORMATINET </w:instrText>
       </w:r>
       <w:r>
         <w:fldChar w:fldCharType="separate"/>
@@ -11644,6 +11905,9 @@
       <w:r>
         <w:fldChar w:fldCharType="end"/>
       </w:r>
+      <w:r>
+        <w:fldChar w:fldCharType="end"/>
+      </w:r>
     </w:p>
     <w:p>
       <w:pPr>
@@ -11746,6 +12010,15 @@
         <w:fldChar w:fldCharType="separate"/>
       </w:r>
       <w:r>
+        <w:fldChar w:fldCharType="begin"/>
+      </w:r>
+      <w:r>
+        <w:instrText xml:space="preserve"> INCLUDEPICTURE  "C:\\Users\\victor.zhuxiankang\\AppData\\Roaming\\Tencent\\Users\\115840480\\QQ\\WinTemp\\RichOle\\C]AM786(SE6A[%RBZJ4WRT6.png" \* MERGEFORMATINET </w:instrText>
+      </w:r>
+      <w:r>
+        <w:fldChar w:fldCharType="separate"/>
+      </w:r>
+      <w:r>
         <w:pict>
           <v:shape id="_x0000_i1047" type="#_x0000_t75" alt="" style="width:399pt;height:301.8pt">
             <v:imagedata r:id="rId51" r:href="rId52"/>
@@ -11773,6 +12046,9 @@
       <w:r>
         <w:fldChar w:fldCharType="end"/>
       </w:r>
+      <w:r>
+        <w:fldChar w:fldCharType="end"/>
+      </w:r>
     </w:p>
     <w:p>
       <w:pPr>
@@ -11936,6 +12212,15 @@
         <w:fldChar w:fldCharType="separate"/>
       </w:r>
       <w:r>
+        <w:fldChar w:fldCharType="begin"/>
+      </w:r>
+      <w:r>
+        <w:instrText xml:space="preserve"> INCLUDEPICTURE  "C:\\Users\\victor.zhuxiankang\\AppData\\Roaming\\Tencent\\Users\\115840480\\QQ\\WinTemp\\RichOle\\{5_]CN{7(W8I@L19PVVJ)PX.png" \* MERGEFORMATINET </w:instrText>
+      </w:r>
+      <w:r>
+        <w:fldChar w:fldCharType="separate"/>
+      </w:r>
+      <w:r>
         <w:pict>
           <v:shape id="_x0000_i1048" type="#_x0000_t75" alt="" style="width:387.6pt;height:289.2pt">
             <v:imagedata r:id="rId53" r:href="rId54"/>
@@ -11963,6 +12248,9 @@
       <w:r>
         <w:fldChar w:fldCharType="end"/>
       </w:r>
+      <w:r>
+        <w:fldChar w:fldCharType="end"/>
+      </w:r>
     </w:p>
     <w:p>
       <w:pPr>
@@ -12050,6 +12338,15 @@
         <w:fldChar w:fldCharType="separate"/>
       </w:r>
       <w:r>
+        <w:fldChar w:fldCharType="begin"/>
+      </w:r>
+      <w:r>
+        <w:instrText xml:space="preserve"> INCLUDEPICTURE  "C:\\Users\\victor.zhuxiankang\\AppData\\Roaming\\Tencent\\Users\\115840480\\QQ\\WinTemp\\RichOle\\G2L{W_S4%Z%Z2W$5873_PG3.png" \* MERGEFORMATINET </w:instrText>
+      </w:r>
+      <w:r>
+        <w:fldChar w:fldCharType="separate"/>
+      </w:r>
+      <w:r>
         <w:pict>
           <v:shape id="_x0000_i1049" type="#_x0000_t75" alt="" style="width:396.6pt;height:291.6pt">
             <v:imagedata r:id="rId55" r:href="rId56"/>
@@ -12074,6 +12371,9 @@
       <w:r>
         <w:fldChar w:fldCharType="end"/>
       </w:r>
+      <w:r>
+        <w:fldChar w:fldCharType="end"/>
+      </w:r>
     </w:p>
     <w:p>
       <w:r>
@@ -12082,6 +12382,15 @@
       </w:r>
       <w:r>
         <w:instrText xml:space="preserve"> INCLUDEPICTURE "C:\\Users\\victor.zhuxiankang\\AppData\\Roaming\\Tencent\\Users\\115840480\\QQ\\WinTemp\\RichOle\\A`5H9G23}$I(WT]4EE[7%]3.png" \* MERGEFORMATINET </w:instrText>
+      </w:r>
+      <w:r>
+        <w:fldChar w:fldCharType="separate"/>
+      </w:r>
+      <w:r>
+        <w:fldChar w:fldCharType="begin"/>
+      </w:r>
+      <w:r>
+        <w:instrText xml:space="preserve"> INCLUDEPICTURE  "C:\\Users\\victor.zhuxiankang\\AppData\\Roaming\\Tencent\\Users\\115840480\\QQ\\WinTemp\\RichOle\\A`5H9G23}$I(WT]4EE[7%]3.png" \* MERGEFORMATINET </w:instrText>
       </w:r>
       <w:r>
         <w:fldChar w:fldCharType="separate"/>
@@ -12137,6 +12446,9 @@
             <v:imagedata r:id="rId57" r:href="rId58"/>
           </v:shape>
         </w:pict>
+      </w:r>
+      <w:r>
+        <w:fldChar w:fldCharType="end"/>
       </w:r>
       <w:r>
         <w:fldChar w:fldCharType="end"/>
@@ -12770,11 +13082,23 @@
         <w:fldChar w:fldCharType="separate"/>
       </w:r>
       <w:r>
+        <w:fldChar w:fldCharType="begin"/>
+      </w:r>
+      <w:r>
+        <w:instrText xml:space="preserve"> INCLUDEPICTURE  "C:\\Users\\victor.zhuxiankang\\AppData\\Roaming\\Tencent\\Users\\115840480\\QQ\\WinTemp\\RichOle\\Q5KHFMIY9Z2X(R[7@Z]ZIKK.png" \* MERGEFORMATINET </w:instrText>
+      </w:r>
+      <w:r>
+        <w:fldChar w:fldCharType="separate"/>
+      </w:r>
+      <w:r>
         <w:pict>
           <v:shape id="_x0000_i1051" type="#_x0000_t75" alt="" style="width:422.4pt;height:342pt">
             <v:imagedata r:id="rId59" r:href="rId60"/>
           </v:shape>
         </w:pict>
+      </w:r>
+      <w:r>
+        <w:fldChar w:fldCharType="end"/>
       </w:r>
       <w:r>
         <w:fldChar w:fldCharType="end"/>
@@ -13135,6 +13459,15 @@
         <w:fldChar w:fldCharType="separate"/>
       </w:r>
       <w:r>
+        <w:fldChar w:fldCharType="begin"/>
+      </w:r>
+      <w:r>
+        <w:instrText xml:space="preserve"> INCLUDEPICTURE  "C:\\Users\\victor.zhuxiankang\\AppData\\Roaming\\Tencent\\Users\\115840480\\QQ\\WinTemp\\RichOle\\V7VU7]1P362Q3X`4][(OT57.jpg" \* MERGEFORMATINET </w:instrText>
+      </w:r>
+      <w:r>
+        <w:fldChar w:fldCharType="separate"/>
+      </w:r>
+      <w:r>
         <w:pict>
           <v:shape id="_x0000_i1052" type="#_x0000_t75" alt="" style="width:398.4pt;height:333pt">
             <v:imagedata r:id="rId62" r:href="rId63"/>
@@ -13153,6 +13486,9 @@
       <w:r>
         <w:fldChar w:fldCharType="end"/>
       </w:r>
+      <w:r>
+        <w:fldChar w:fldCharType="end"/>
+      </w:r>
     </w:p>
     <w:p>
       <w:r>
@@ -13160,6 +13496,15 @@
       </w:r>
       <w:r>
         <w:instrText xml:space="preserve"> INCLUDEPICTURE "C:\\Users\\victor.zhuxiankang\\AppData\\Roaming\\Tencent\\Users\\115840480\\QQ\\WinTemp\\RichOle\\_PU5KET6GG}L_`FX5[`82@T.png" \* MERGEFORMATINET </w:instrText>
+      </w:r>
+      <w:r>
+        <w:fldChar w:fldCharType="separate"/>
+      </w:r>
+      <w:r>
+        <w:fldChar w:fldCharType="begin"/>
+      </w:r>
+      <w:r>
+        <w:instrText xml:space="preserve"> INCLUDEPICTURE  "C:\\Users\\victor.zhuxiankang\\AppData\\Roaming\\Tencent\\Users\\115840480\\QQ\\WinTemp\\RichOle\\_PU5KET6GG}L_`FX5[`82@T.png" \* MERGEFORMATINET </w:instrText>
       </w:r>
       <w:r>
         <w:fldChar w:fldCharType="separate"/>
@@ -13210,6 +13555,9 @@
       <w:r>
         <w:fldChar w:fldCharType="end"/>
       </w:r>
+      <w:r>
+        <w:fldChar w:fldCharType="end"/>
+      </w:r>
     </w:p>
     <w:p>
       <w:pPr>
@@ -13282,6 +13630,15 @@
       </w:r>
       <w:r>
         <w:instrText xml:space="preserve"> INCLUDEPICTURE "C:\\Users\\victor.zhuxiankang\\AppData\\Roaming\\Tencent\\Users\\115840480\\QQ\\WinTemp\\RichOle\\J71$S(ZSRZ9FV)}E9XF~`NW.png" \* MERGEFORMATINET </w:instrText>
+      </w:r>
+      <w:r>
+        <w:fldChar w:fldCharType="separate"/>
+      </w:r>
+      <w:r>
+        <w:fldChar w:fldCharType="begin"/>
+      </w:r>
+      <w:r>
+        <w:instrText xml:space="preserve"> INCLUDEPICTURE  "C:\\Users\\victor.zhuxiankang\\AppData\\Roaming\\Tencent\\Users\\115840480\\QQ\\WinTemp\\RichOle\\J71$S(ZSRZ9FV)}E9XF~`NW.png" \* MERGEFORMATINET </w:instrText>
       </w:r>
       <w:r>
         <w:fldChar w:fldCharType="separate"/>
@@ -13320,6 +13677,9 @@
       <w:r>
         <w:fldChar w:fldCharType="end"/>
       </w:r>
+      <w:r>
+        <w:fldChar w:fldCharType="end"/>
+      </w:r>
     </w:p>
     <w:p>
       <w:r>
@@ -13327,6 +13687,15 @@
       </w:r>
       <w:r>
         <w:instrText xml:space="preserve"> INCLUDEPICTURE "C:\\Users\\victor.zhuxiankang\\AppData\\Roaming\\Tencent\\Users\\673191402\\QQ\\WinTemp\\RichOle\\_EQB{LEGE70FR06W01S`~R4.png" \* MERGEFORMATINET </w:instrText>
+      </w:r>
+      <w:r>
+        <w:fldChar w:fldCharType="separate"/>
+      </w:r>
+      <w:r>
+        <w:fldChar w:fldCharType="begin"/>
+      </w:r>
+      <w:r>
+        <w:instrText xml:space="preserve"> INCLUDEPICTURE  "C:\\Users\\victor.zhuxiankang\\AppData\\Roaming\\Tencent\\Users\\673191402\\QQ\\WinTemp\\RichOle\\_EQB{LEGE70FR06W01S`~R4.png" \* MERGEFORMATINET </w:instrText>
       </w:r>
       <w:r>
         <w:fldChar w:fldCharType="separate"/>
@@ -13355,6 +13724,9 @@
             <v:imagedata r:id="rId68" r:href="rId69"/>
           </v:shape>
         </w:pict>
+      </w:r>
+      <w:r>
+        <w:fldChar w:fldCharType="end"/>
       </w:r>
       <w:r>
         <w:fldChar w:fldCharType="end"/>
@@ -13452,11 +13824,23 @@
         <w:fldChar w:fldCharType="separate"/>
       </w:r>
       <w:r>
+        <w:fldChar w:fldCharType="begin"/>
+      </w:r>
+      <w:r>
+        <w:instrText xml:space="preserve"> INCLUDEPICTURE  "C:\\Users\\victor.zhuxiankang\\AppData\\Roaming\\Tencent\\Users\\115840480\\QQ\\WinTemp\\RichOle\\4(4HKGR`5J)RT0QM2%(`3KF.png" \* MERGEFORMATINET </w:instrText>
+      </w:r>
+      <w:r>
+        <w:fldChar w:fldCharType="separate"/>
+      </w:r>
+      <w:r>
         <w:pict>
           <v:shape id="_x0000_i1056" type="#_x0000_t75" alt="" style="width:330.6pt;height:321pt">
             <v:imagedata r:id="rId70" r:href="rId71"/>
           </v:shape>
         </w:pict>
+      </w:r>
+      <w:r>
+        <w:fldChar w:fldCharType="end"/>
       </w:r>
       <w:r>
         <w:fldChar w:fldCharType="end"/>
@@ -14023,11 +14407,23 @@
         <w:fldChar w:fldCharType="separate"/>
       </w:r>
       <w:r>
+        <w:fldChar w:fldCharType="begin"/>
+      </w:r>
+      <w:r>
+        <w:instrText xml:space="preserve"> INCLUDEPICTURE  "C:\\Users\\victor.zhuxiankang\\AppData\\Roaming\\Tencent\\Users\\115840480\\QQ\\WinTemp\\RichOle\\ZI1R]0E@X8E(LF)YK`E76RV.png" \* MERGEFORMATINET </w:instrText>
+      </w:r>
+      <w:r>
+        <w:fldChar w:fldCharType="separate"/>
+      </w:r>
+      <w:r>
         <w:pict>
           <v:shape id="_x0000_i1057" type="#_x0000_t75" alt="" style="width:412.8pt;height:391.2pt">
             <v:imagedata r:id="rId72" r:href="rId73"/>
           </v:shape>
         </w:pict>
+      </w:r>
+      <w:r>
+        <w:fldChar w:fldCharType="end"/>
       </w:r>
       <w:r>
         <w:fldChar w:fldCharType="end"/>
@@ -14143,6 +14539,15 @@
         <w:fldChar w:fldCharType="separate"/>
       </w:r>
       <w:r>
+        <w:fldChar w:fldCharType="begin"/>
+      </w:r>
+      <w:r>
+        <w:instrText xml:space="preserve"> INCLUDEPICTURE  "C:\\Users\\victor.zhuxiankang\\AppData\\Roaming\\Tencent\\Users\\115840480\\QQ\\WinTemp\\RichOle\\9G7(OUE{2]0%KB8Y[V[CAHO.png" \* MERGEFORMATINET </w:instrText>
+      </w:r>
+      <w:r>
+        <w:fldChar w:fldCharType="separate"/>
+      </w:r>
+      <w:r>
         <w:pict>
           <v:shape id="_x0000_i1058" type="#_x0000_t75" alt="" style="width:417.6pt;height:309.6pt">
             <v:imagedata r:id="rId74" r:href="rId75"/>
@@ -14158,6 +14563,9 @@
       <w:r>
         <w:fldChar w:fldCharType="end"/>
       </w:r>
+      <w:r>
+        <w:fldChar w:fldCharType="end"/>
+      </w:r>
     </w:p>
     <w:p>
       <w:r>
@@ -14165,6 +14573,15 @@
       </w:r>
       <w:r>
         <w:instrText xml:space="preserve"> INCLUDEPICTURE "C:\\Users\\victor.zhuxiankang\\AppData\\Roaming\\Tencent\\Users\\115840480\\QQ\\WinTemp\\RichOle\\1HS1~A7QX~I0)P{K(~J%7]X.png" \* MERGEFORMATINET </w:instrText>
+      </w:r>
+      <w:r>
+        <w:fldChar w:fldCharType="separate"/>
+      </w:r>
+      <w:r>
+        <w:fldChar w:fldCharType="begin"/>
+      </w:r>
+      <w:r>
+        <w:instrText xml:space="preserve"> INCLUDEPICTURE  "C:\\Users\\victor.zhuxiankang\\AppData\\Roaming\\Tencent\\Users\\115840480\\QQ\\WinTemp\\RichOle\\1HS1~A7QX~I0)P{K(~J%7]X.png" \* MERGEFORMATINET </w:instrText>
       </w:r>
       <w:r>
         <w:fldChar w:fldCharType="separate"/>
@@ -14193,6 +14610,9 @@
             <v:imagedata r:id="rId76" r:href="rId77"/>
           </v:shape>
         </w:pict>
+      </w:r>
+      <w:r>
+        <w:fldChar w:fldCharType="end"/>
       </w:r>
       <w:r>
         <w:fldChar w:fldCharType="end"/>
@@ -15093,6 +15513,15 @@
         <w:fldChar w:fldCharType="separate"/>
       </w:r>
       <w:r>
+        <w:fldChar w:fldCharType="begin"/>
+      </w:r>
+      <w:r>
+        <w:instrText xml:space="preserve"> INCLUDEPICTURE  "C:\\Users\\victor.zhuxiankang\\AppData\\Roaming\\Tencent\\Users\\115840480\\QQ\\WinTemp\\RichOle\\UM6XZG)NC(2U[RA{$WX49}Y.png" \* MERGEFORMATINET </w:instrText>
+      </w:r>
+      <w:r>
+        <w:fldChar w:fldCharType="separate"/>
+      </w:r>
+      <w:r>
         <w:pict>
           <v:shape id="_x0000_i1060" type="#_x0000_t75" alt="" style="width:488.4pt;height:206.4pt">
             <v:imagedata r:id="rId79" r:href="rId80"/>
@@ -15108,6 +15537,9 @@
       <w:r>
         <w:fldChar w:fldCharType="end"/>
       </w:r>
+      <w:r>
+        <w:fldChar w:fldCharType="end"/>
+      </w:r>
     </w:p>
     <w:p>
       <w:r>
@@ -15115,6 +15547,15 @@
       </w:r>
       <w:r>
         <w:instrText xml:space="preserve"> INCLUDEPICTURE "C:\\Users\\victor.zhuxiankang\\AppData\\Roaming\\Tencent\\Users\\115840480\\QQ\\WinTemp\\RichOle\\O)O1F10_M[H17KGW_144MSW.png" \* MERGEFORMATINET </w:instrText>
+      </w:r>
+      <w:r>
+        <w:fldChar w:fldCharType="separate"/>
+      </w:r>
+      <w:r>
+        <w:fldChar w:fldCharType="begin"/>
+      </w:r>
+      <w:r>
+        <w:instrText xml:space="preserve"> INCLUDEPICTURE  "C:\\Users\\victor.zhuxiankang\\AppData\\Roaming\\Tencent\\Users\\115840480\\QQ\\WinTemp\\RichOle\\O)O1F10_M[H17KGW_144MSW.png" \* MERGEFORMATINET </w:instrText>
       </w:r>
       <w:r>
         <w:fldChar w:fldCharType="separate"/>
@@ -15143,6 +15584,9 @@
             <v:imagedata r:id="rId81" r:href="rId82"/>
           </v:shape>
         </w:pict>
+      </w:r>
+      <w:r>
+        <w:fldChar w:fldCharType="end"/>
       </w:r>
       <w:r>
         <w:fldChar w:fldCharType="end"/>
@@ -15837,6 +16281,15 @@
         <w:fldChar w:fldCharType="separate"/>
       </w:r>
       <w:r>
+        <w:fldChar w:fldCharType="begin"/>
+      </w:r>
+      <w:r>
+        <w:instrText xml:space="preserve"> INCLUDEPICTURE  "C:\\Users\\victor.zhuxiankang\\AppData\\Roaming\\Tencent\\Users\\673191402\\QQ\\WinTemp\\RichOle\\M]3U[8D88@Q]U6)R{EE3JC0.png" \* MERGEFORMATINET </w:instrText>
+      </w:r>
+      <w:r>
+        <w:fldChar w:fldCharType="separate"/>
+      </w:r>
+      <w:r>
         <w:pict>
           <v:shape id="_x0000_i1062" type="#_x0000_t75" alt="" style="width:405pt;height:135.6pt">
             <v:imagedata r:id="rId83" r:href="rId84"/>
@@ -15852,6 +16305,9 @@
       <w:r>
         <w:fldChar w:fldCharType="end"/>
       </w:r>
+      <w:r>
+        <w:fldChar w:fldCharType="end"/>
+      </w:r>
     </w:p>
     <w:p>
       <w:r>
@@ -15859,6 +16315,15 @@
       </w:r>
       <w:r>
         <w:instrText xml:space="preserve"> INCLUDEPICTURE "C:\\Users\\victor.zhuxiankang\\AppData\\Roaming\\Tencent\\Users\\115840480\\QQ\\WinTemp\\RichOle\\DI2`JL$_K79K5$%}16BMUPT.png" \* MERGEFORMATINET </w:instrText>
+      </w:r>
+      <w:r>
+        <w:fldChar w:fldCharType="separate"/>
+      </w:r>
+      <w:r>
+        <w:fldChar w:fldCharType="begin"/>
+      </w:r>
+      <w:r>
+        <w:instrText xml:space="preserve"> INCLUDEPICTURE  "C:\\Users\\victor.zhuxiankang\\AppData\\Roaming\\Tencent\\Users\\115840480\\QQ\\WinTemp\\RichOle\\DI2`JL$_K79K5$%}16BMUPT.png" \* MERGEFORMATINET </w:instrText>
       </w:r>
       <w:r>
         <w:fldChar w:fldCharType="separate"/>
@@ -15887,6 +16352,9 @@
             <v:imagedata r:id="rId85" r:href="rId86"/>
           </v:shape>
         </w:pict>
+      </w:r>
+      <w:r>
+        <w:fldChar w:fldCharType="end"/>
       </w:r>
       <w:r>
         <w:fldChar w:fldCharType="end"/>
@@ -16040,6 +16508,15 @@
         <w:fldChar w:fldCharType="separate"/>
       </w:r>
       <w:r>
+        <w:fldChar w:fldCharType="begin"/>
+      </w:r>
+      <w:r>
+        <w:instrText xml:space="preserve"> INCLUDEPICTURE  "C:\\Users\\victor.zhuxiankang\\AppData\\Roaming\\Tencent\\Users\\115840480\\QQ\\WinTemp\\RichOle\\%%1X]V@M_SR3H72DQE63U]P.png" \* MERGEFORMATINET </w:instrText>
+      </w:r>
+      <w:r>
+        <w:fldChar w:fldCharType="separate"/>
+      </w:r>
+      <w:r>
         <w:pict>
           <v:shape id="_x0000_i1064" type="#_x0000_t75" alt="" style="width:417pt;height:242.4pt">
             <v:imagedata r:id="rId87" r:href="rId88"/>
@@ -16052,6 +16529,9 @@
       <w:r>
         <w:fldChar w:fldCharType="end"/>
       </w:r>
+      <w:r>
+        <w:fldChar w:fldCharType="end"/>
+      </w:r>
     </w:p>
     <w:p>
       <w:r>
@@ -16059,6 +16539,15 @@
       </w:r>
       <w:r>
         <w:instrText xml:space="preserve"> INCLUDEPICTURE "C:\\Users\\victor.zhuxiankang\\AppData\\Roaming\\Tencent\\Users\\115840480\\QQ\\WinTemp\\RichOle\\KM1EO[MM2C4Z5I(VPS(7O]N.png" \* MERGEFORMATINET </w:instrText>
+      </w:r>
+      <w:r>
+        <w:fldChar w:fldCharType="separate"/>
+      </w:r>
+      <w:r>
+        <w:fldChar w:fldCharType="begin"/>
+      </w:r>
+      <w:r>
+        <w:instrText xml:space="preserve"> INCLUDEPICTURE  "C:\\Users\\victor.zhuxiankang\\AppData\\Roaming\\Tencent\\Users\\115840480\\QQ\\WinTemp\\RichOle\\KM1EO[MM2C4Z5I(VPS(7O]N.png" \* MERGEFORMATINET </w:instrText>
       </w:r>
       <w:r>
         <w:fldChar w:fldCharType="separate"/>
@@ -16085,6 +16574,9 @@
       <w:r>
         <w:fldChar w:fldCharType="end"/>
       </w:r>
+      <w:r>
+        <w:fldChar w:fldCharType="end"/>
+      </w:r>
     </w:p>
     <w:p>
       <w:r>
@@ -16093,6 +16585,15 @@
       </w:r>
       <w:r>
         <w:instrText xml:space="preserve"> INCLUDEPICTURE "C:\\Users\\victor.zhuxiankang\\AppData\\Roaming\\Tencent\\Users\\115840480\\QQ\\WinTemp\\RichOle\\G~4FAMSKIN{0283KUX(SG1R.png" \* MERGEFORMATINET </w:instrText>
+      </w:r>
+      <w:r>
+        <w:fldChar w:fldCharType="separate"/>
+      </w:r>
+      <w:r>
+        <w:fldChar w:fldCharType="begin"/>
+      </w:r>
+      <w:r>
+        <w:instrText xml:space="preserve"> INCLUDEPICTURE  "C:\\Users\\victor.zhuxiankang\\AppData\\Roaming\\Tencent\\Users\\115840480\\QQ\\WinTemp\\RichOle\\G~4FAMSKIN{0283KUX(SG1R.png" \* MERGEFORMATINET </w:instrText>
       </w:r>
       <w:r>
         <w:fldChar w:fldCharType="separate"/>
@@ -16112,6 +16613,9 @@
             <v:imagedata r:id="rId91" r:href="rId92"/>
           </v:shape>
         </w:pict>
+      </w:r>
+      <w:r>
+        <w:fldChar w:fldCharType="end"/>
       </w:r>
       <w:r>
         <w:fldChar w:fldCharType="end"/>
@@ -16240,6 +16744,15 @@
         <w:fldChar w:fldCharType="separate"/>
       </w:r>
       <w:r>
+        <w:fldChar w:fldCharType="begin"/>
+      </w:r>
+      <w:r>
+        <w:instrText xml:space="preserve"> INCLUDEPICTURE  "C:\\Users\\victor.zhuxiankang\\AppData\\Roaming\\Tencent\\Users\\115840480\\QQ\\WinTemp\\RichOle\\70]X5)@_}}4{OJJ$[2_WW(C.png" \* MERGEFORMATINET </w:instrText>
+      </w:r>
+      <w:r>
+        <w:fldChar w:fldCharType="separate"/>
+      </w:r>
+      <w:r>
         <w:pict>
           <v:shape id="_x0000_i1067" type="#_x0000_t75" alt="" style="width:415.8pt;height:239.4pt">
             <v:imagedata r:id="rId93" r:href="rId94"/>
@@ -16252,6 +16765,9 @@
       <w:r>
         <w:fldChar w:fldCharType="end"/>
       </w:r>
+      <w:r>
+        <w:fldChar w:fldCharType="end"/>
+      </w:r>
     </w:p>
     <w:p>
       <w:r>
@@ -16260,6 +16776,15 @@
       </w:r>
       <w:r>
         <w:instrText xml:space="preserve"> INCLUDEPICTURE "C:\\Users\\victor.zhuxiankang\\AppData\\Roaming\\Tencent\\Users\\115840480\\QQ\\WinTemp\\RichOle\\J~B6ZE1U(N88A7D]KJ])VHA.png" \* MERGEFORMATINET </w:instrText>
+      </w:r>
+      <w:r>
+        <w:fldChar w:fldCharType="separate"/>
+      </w:r>
+      <w:r>
+        <w:fldChar w:fldCharType="begin"/>
+      </w:r>
+      <w:r>
+        <w:instrText xml:space="preserve"> INCLUDEPICTURE  "C:\\Users\\victor.zhuxiankang\\AppData\\Roaming\\Tencent\\Users\\115840480\\QQ\\WinTemp\\RichOle\\J~B6ZE1U(N88A7D]KJ])VHA.png" \* MERGEFORMATINET </w:instrText>
       </w:r>
       <w:r>
         <w:fldChar w:fldCharType="separate"/>
@@ -16279,6 +16804,9 @@
             <v:imagedata r:id="rId95" r:href="rId96"/>
           </v:shape>
         </w:pict>
+      </w:r>
+      <w:r>
+        <w:fldChar w:fldCharType="end"/>
       </w:r>
       <w:r>
         <w:fldChar w:fldCharType="end"/>
@@ -16358,11 +16886,23 @@
         <w:fldChar w:fldCharType="separate"/>
       </w:r>
       <w:r>
+        <w:fldChar w:fldCharType="begin"/>
+      </w:r>
+      <w:r>
+        <w:instrText xml:space="preserve"> INCLUDEPICTURE  "C:\\Users\\victor.zhuxiankang\\AppData\\Roaming\\Tencent\\Users\\673191402\\QQ\\WinTemp\\RichOle\\`E971({]N2}C83J74)N9ICE.png" \* MERGEFORMATINET </w:instrText>
+      </w:r>
+      <w:r>
+        <w:fldChar w:fldCharType="separate"/>
+      </w:r>
+      <w:r>
         <w:pict>
           <v:shape id="_x0000_i1069" type="#_x0000_t75" alt="" style="width:421.8pt;height:322.2pt">
             <v:imagedata r:id="rId97" r:href="rId98"/>
           </v:shape>
         </w:pict>
+      </w:r>
+      <w:r>
+        <w:fldChar w:fldCharType="end"/>
       </w:r>
       <w:r>
         <w:fldChar w:fldCharType="end"/>
@@ -17234,19 +17774,19 @@
         <w:autoSpaceDN w:val="0"/>
         <w:adjustRightInd w:val="0"/>
         <w:rPr>
+          <w:rFonts w:hAnsiTheme="minorHAnsi"/>
+          <w:color w:val="FF0000"/>
+          <w:sz w:val="21"/>
+          <w:szCs w:val="21"/>
+        </w:rPr>
+      </w:pPr>
+      <w:r>
+        <w:rPr>
           <w:rFonts w:hAnsiTheme="minorHAnsi" w:hint="eastAsia"/>
           <w:color w:val="FF0000"/>
           <w:sz w:val="21"/>
           <w:szCs w:val="21"/>
         </w:rPr>
-      </w:pPr>
-      <w:r>
-        <w:rPr>
-          <w:rFonts w:hAnsiTheme="minorHAnsi" w:hint="eastAsia"/>
-          <w:color w:val="FF0000"/>
-          <w:sz w:val="21"/>
-          <w:szCs w:val="21"/>
-        </w:rPr>
         <w:t>以后一定要确认你的代码在一个地方定义为指针，在别的地方也只能声明为指针；在一个的地方定义为数组，在别的地方也只能声明为数组。</w:t>
       </w:r>
     </w:p>
@@ -17256,6 +17796,15 @@
       </w:r>
       <w:r>
         <w:instrText xml:space="preserve"> INCLUDEPICTURE "C:\\Users\\victor.zhuxiankang\\AppData\\Roaming\\Tencent\\Users\\115840480\\QQ\\WinTemp\\RichOle\\25YHHH4HMKLHMJO)0%0WK26.png" \* MERGEFORMATINET </w:instrText>
+      </w:r>
+      <w:r>
+        <w:fldChar w:fldCharType="separate"/>
+      </w:r>
+      <w:r>
+        <w:fldChar w:fldCharType="begin"/>
+      </w:r>
+      <w:r>
+        <w:instrText xml:space="preserve"> INCLUDEPICTURE  "C:\\Users\\victor.zhuxiankang\\AppData\\Roaming\\Tencent\\Users\\115840480\\QQ\\WinTemp\\RichOle\\25YHHH4HMKLHMJO)0%0WK26.png" \* MERGEFORMATINET </w:instrText>
       </w:r>
       <w:r>
         <w:fldChar w:fldCharType="separate"/>
@@ -17270,6 +17819,9 @@
       <w:r>
         <w:fldChar w:fldCharType="end"/>
       </w:r>
+      <w:r>
+        <w:fldChar w:fldCharType="end"/>
+      </w:r>
     </w:p>
     <w:p>
       <w:pPr>
@@ -17279,7 +17831,7 @@
         <w:adjustRightInd w:val="0"/>
         <w:jc w:val="both"/>
         <w:rPr>
-          <w:rFonts w:hAnsi="Times New Roman" w:hint="eastAsia"/>
+          <w:rFonts w:hAnsi="Times New Roman"/>
           <w:sz w:val="21"/>
           <w:szCs w:val="21"/>
         </w:rPr>
@@ -17345,14 +17897,7 @@
           <w:rFonts w:ascii="Courier New" w:eastAsia="微软雅黑" w:hAnsi="Courier New" w:cs="Courier New" w:hint="eastAsia"/>
           <w:color w:val="008080"/>
         </w:rPr>
-        <w:t>指针</w:t>
-      </w:r>
-      <w:r>
-        <w:rPr>
-          <w:rFonts w:ascii="Courier New" w:eastAsia="微软雅黑" w:hAnsi="Courier New" w:cs="Courier New" w:hint="eastAsia"/>
-          <w:color w:val="008080"/>
-        </w:rPr>
-        <w:t>数组和数组指针</w:t>
+        <w:t>指针数组和数组指针</w:t>
       </w:r>
     </w:p>
     <w:p>
@@ -17386,7 +17931,7 @@
         <w:adjustRightInd w:val="0"/>
         <w:ind w:firstLineChars="200" w:firstLine="420"/>
         <w:rPr>
-          <w:rFonts w:hAnsiTheme="minorHAnsi" w:hint="eastAsia"/>
+          <w:rFonts w:hAnsiTheme="minorHAnsi"/>
           <w:sz w:val="21"/>
           <w:szCs w:val="21"/>
         </w:rPr>
@@ -17439,7 +17984,7 @@
         <w:autoSpaceDN w:val="0"/>
         <w:adjustRightInd w:val="0"/>
         <w:rPr>
-          <w:rFonts w:hAnsiTheme="minorHAnsi" w:hint="eastAsia"/>
+          <w:rFonts w:hAnsiTheme="minorHAnsi"/>
           <w:sz w:val="21"/>
           <w:szCs w:val="21"/>
         </w:rPr>
@@ -17559,15 +18104,7 @@
           <w:sz w:val="21"/>
           <w:szCs w:val="21"/>
         </w:rPr>
-        <w:t>—&gt;类似于</w:t>
-      </w:r>
-      <w:r>
-        <w:rPr>
-          <w:rFonts w:hAnsiTheme="minorHAnsi" w:hint="eastAsia"/>
-          <w:sz w:val="21"/>
-          <w:szCs w:val="21"/>
-        </w:rPr>
-        <w:t xml:space="preserve"> int</w:t>
+        <w:t>—&gt;类似于 int</w:t>
       </w:r>
       <w:r>
         <w:rPr>
@@ -17617,20 +18154,68 @@
         <w:autoSpaceDN w:val="0"/>
         <w:adjustRightInd w:val="0"/>
         <w:rPr>
+          <w:rFonts w:hAnsiTheme="minorHAnsi"/>
+          <w:sz w:val="21"/>
+          <w:szCs w:val="21"/>
+        </w:rPr>
+      </w:pPr>
+    </w:p>
+    <w:p>
+      <w:r>
+        <w:rPr>
           <w:rFonts w:hAnsiTheme="minorHAnsi" w:hint="eastAsia"/>
           <w:sz w:val="21"/>
           <w:szCs w:val="21"/>
         </w:rPr>
-      </w:pPr>
-    </w:p>
-    <w:p>
+        <w:t>这里需要明白一个符号之间的优先级问题。“</w:t>
+      </w:r>
+      <w:r>
+        <w:rPr>
+          <w:rFonts w:ascii="Times New Roman" w:hAnsi="Times New Roman" w:cs="Times New Roman"/>
+          <w:sz w:val="21"/>
+          <w:szCs w:val="21"/>
+        </w:rPr>
+        <w:t>[]</w:t>
+      </w:r>
       <w:r>
         <w:rPr>
           <w:rFonts w:hAnsiTheme="minorHAnsi" w:hint="eastAsia"/>
           <w:sz w:val="21"/>
           <w:szCs w:val="21"/>
         </w:rPr>
-        <w:t>这里需要明白一个符号之间的优先级问题。“</w:t>
+        <w:t>”的优先级比“</w:t>
+      </w:r>
+      <w:r>
+        <w:rPr>
+          <w:rFonts w:ascii="Times New Roman" w:hAnsi="Times New Roman" w:cs="Times New Roman"/>
+          <w:sz w:val="21"/>
+          <w:szCs w:val="21"/>
+        </w:rPr>
+        <w:t>*</w:t>
+      </w:r>
+      <w:r>
+        <w:rPr>
+          <w:rFonts w:hAnsiTheme="minorHAnsi" w:hint="eastAsia"/>
+          <w:sz w:val="21"/>
+          <w:szCs w:val="21"/>
+        </w:rPr>
+        <w:t>”要高。</w:t>
+      </w:r>
+      <w:r>
+        <w:rPr>
+          <w:rFonts w:ascii="Times New Roman" w:hAnsi="Times New Roman" w:cs="Times New Roman"/>
+          <w:sz w:val="21"/>
+          <w:szCs w:val="21"/>
+        </w:rPr>
+        <w:t xml:space="preserve">p1 </w:t>
+      </w:r>
+      <w:r>
+        <w:rPr>
+          <w:rFonts w:hAnsiTheme="minorHAnsi" w:hint="eastAsia"/>
+          <w:sz w:val="21"/>
+          <w:szCs w:val="21"/>
+        </w:rPr>
+        <w:t>先与“</w:t>
       </w:r>
       <w:r>
         <w:rPr>
@@ -17646,7 +18231,103 @@
           <w:sz w:val="21"/>
           <w:szCs w:val="21"/>
         </w:rPr>
-        <w:t>”的优先级比“</w:t>
+        <w:t>”结合，构成一个数组的定义，数组名为</w:t>
+      </w:r>
+      <w:r>
+        <w:rPr>
+          <w:rFonts w:ascii="Times New Roman" w:hAnsi="Times New Roman" w:cs="Times New Roman"/>
+          <w:sz w:val="21"/>
+          <w:szCs w:val="21"/>
+        </w:rPr>
+        <w:t>p1</w:t>
+      </w:r>
+      <w:r>
+        <w:rPr>
+          <w:rFonts w:hAnsiTheme="minorHAnsi" w:hint="eastAsia"/>
+          <w:sz w:val="21"/>
+          <w:szCs w:val="21"/>
+        </w:rPr>
+        <w:t>，</w:t>
+      </w:r>
+      <w:r>
+        <w:rPr>
+          <w:rFonts w:ascii="Times New Roman" w:hAnsi="Times New Roman" w:cs="Times New Roman"/>
+          <w:sz w:val="21"/>
+          <w:szCs w:val="21"/>
+        </w:rPr>
+        <w:t>int *</w:t>
+      </w:r>
+      <w:r>
+        <w:rPr>
+          <w:rFonts w:hAnsiTheme="minorHAnsi" w:hint="eastAsia"/>
+          <w:sz w:val="21"/>
+          <w:szCs w:val="21"/>
+        </w:rPr>
+        <w:t>修饰的是数组的内容，即数组的每个元素。那现在我们清楚，这是一个数组，其包含</w:t>
+      </w:r>
+      <w:r>
+        <w:rPr>
+          <w:rFonts w:ascii="Times New Roman" w:hAnsi="Times New Roman" w:cs="Times New Roman"/>
+          <w:sz w:val="21"/>
+          <w:szCs w:val="21"/>
+        </w:rPr>
+        <w:t xml:space="preserve">10 </w:t>
+      </w:r>
+      <w:r>
+        <w:rPr>
+          <w:rFonts w:hAnsiTheme="minorHAnsi" w:hint="eastAsia"/>
+          <w:sz w:val="21"/>
+          <w:szCs w:val="21"/>
+        </w:rPr>
+        <w:t>个指向</w:t>
+      </w:r>
+      <w:r>
+        <w:rPr>
+          <w:rFonts w:ascii="Times New Roman" w:hAnsi="Times New Roman" w:cs="Times New Roman"/>
+          <w:sz w:val="21"/>
+          <w:szCs w:val="21"/>
+        </w:rPr>
+        <w:t xml:space="preserve">int </w:t>
+      </w:r>
+      <w:r>
+        <w:rPr>
+          <w:rFonts w:hAnsiTheme="minorHAnsi" w:hint="eastAsia"/>
+          <w:sz w:val="21"/>
+          <w:szCs w:val="21"/>
+        </w:rPr>
+        <w:t>类型数据的指针，即指针数组。至于</w:t>
+      </w:r>
+      <w:r>
+        <w:rPr>
+          <w:rFonts w:ascii="Times New Roman" w:hAnsi="Times New Roman" w:cs="Times New Roman"/>
+          <w:sz w:val="21"/>
+          <w:szCs w:val="21"/>
+        </w:rPr>
+        <w:t xml:space="preserve">p2 </w:t>
+      </w:r>
+      <w:r>
+        <w:rPr>
+          <w:rFonts w:hAnsiTheme="minorHAnsi" w:hint="eastAsia"/>
+          <w:sz w:val="21"/>
+          <w:szCs w:val="21"/>
+        </w:rPr>
+        <w:t>就更好理解了，在这里“（）”的优先级比“</w:t>
+      </w:r>
+      <w:r>
+        <w:rPr>
+          <w:rFonts w:ascii="Times New Roman" w:hAnsi="Times New Roman" w:cs="Times New Roman"/>
+          <w:sz w:val="21"/>
+          <w:szCs w:val="21"/>
+        </w:rPr>
+        <w:t>[]</w:t>
+      </w:r>
+      <w:r>
+        <w:rPr>
+          <w:rFonts w:hAnsiTheme="minorHAnsi" w:hint="eastAsia"/>
+          <w:sz w:val="21"/>
+          <w:szCs w:val="21"/>
+        </w:rPr>
+        <w:t>”高，“</w:t>
       </w:r>
       <w:r>
         <w:rPr>
@@ -17662,15 +18343,15 @@
           <w:sz w:val="21"/>
           <w:szCs w:val="21"/>
         </w:rPr>
-        <w:t>”要高。</w:t>
-      </w:r>
-      <w:r>
-        <w:rPr>
-          <w:rFonts w:ascii="Times New Roman" w:hAnsi="Times New Roman" w:cs="Times New Roman"/>
-          <w:sz w:val="21"/>
-          <w:szCs w:val="21"/>
-        </w:rPr>
-        <w:t xml:space="preserve">p1 </w:t>
+        <w:t>”号和</w:t>
+      </w:r>
+      <w:r>
+        <w:rPr>
+          <w:rFonts w:ascii="Times New Roman" w:hAnsi="Times New Roman" w:cs="Times New Roman"/>
+          <w:sz w:val="21"/>
+          <w:szCs w:val="21"/>
+        </w:rPr>
+        <w:t xml:space="preserve">p2 </w:t>
       </w:r>
       <w:r>
         <w:rPr>
@@ -17678,15 +18359,15 @@
           <w:sz w:val="21"/>
           <w:szCs w:val="21"/>
         </w:rPr>
-        <w:t>先与“</w:t>
-      </w:r>
-      <w:r>
-        <w:rPr>
-          <w:rFonts w:ascii="Times New Roman" w:hAnsi="Times New Roman" w:cs="Times New Roman"/>
-          <w:sz w:val="21"/>
-          <w:szCs w:val="21"/>
-        </w:rPr>
-        <w:t>[]</w:t>
+        <w:t>构成一个指针的定义，指针变量名为</w:t>
+      </w:r>
+      <w:r>
+        <w:rPr>
+          <w:rFonts w:ascii="Times New Roman" w:hAnsi="Times New Roman" w:cs="Times New Roman"/>
+          <w:sz w:val="21"/>
+          <w:szCs w:val="21"/>
+        </w:rPr>
+        <w:t>p2</w:t>
       </w:r>
       <w:r>
         <w:rPr>
@@ -17694,15 +18375,15 @@
           <w:sz w:val="21"/>
           <w:szCs w:val="21"/>
         </w:rPr>
-        <w:t>”结合，构成一个数组的定义，数组名为</w:t>
-      </w:r>
-      <w:r>
-        <w:rPr>
-          <w:rFonts w:ascii="Times New Roman" w:hAnsi="Times New Roman" w:cs="Times New Roman"/>
-          <w:sz w:val="21"/>
-          <w:szCs w:val="21"/>
-        </w:rPr>
-        <w:t>p1</w:t>
+        <w:t>，</w:t>
+      </w:r>
+      <w:r>
+        <w:rPr>
+          <w:rFonts w:ascii="Times New Roman" w:hAnsi="Times New Roman" w:cs="Times New Roman"/>
+          <w:sz w:val="21"/>
+          <w:szCs w:val="21"/>
+        </w:rPr>
+        <w:t xml:space="preserve">int </w:t>
       </w:r>
       <w:r>
         <w:rPr>
@@ -17710,15 +18391,15 @@
           <w:sz w:val="21"/>
           <w:szCs w:val="21"/>
         </w:rPr>
-        <w:t>，</w:t>
-      </w:r>
-      <w:r>
-        <w:rPr>
-          <w:rFonts w:ascii="Times New Roman" w:hAnsi="Times New Roman" w:cs="Times New Roman"/>
-          <w:sz w:val="21"/>
-          <w:szCs w:val="21"/>
-        </w:rPr>
-        <w:t>int *</w:t>
+        <w:t>修饰的是数组的内容，即数组的每个元素。数组在这里并没有名字，是个匿名数组。那现在我们清楚</w:t>
+      </w:r>
+      <w:r>
+        <w:rPr>
+          <w:rFonts w:ascii="Times New Roman" w:hAnsi="Times New Roman" w:cs="Times New Roman"/>
+          <w:sz w:val="21"/>
+          <w:szCs w:val="21"/>
+        </w:rPr>
+        <w:t xml:space="preserve">p2 </w:t>
       </w:r>
       <w:r>
         <w:rPr>
@@ -17726,7 +18407,7 @@
           <w:sz w:val="21"/>
           <w:szCs w:val="21"/>
         </w:rPr>
-        <w:t>修饰的是数组的内容，即数组的每个元素。那现在我们清楚，这是一个数组，其包含</w:t>
+        <w:t>是一个指针，它指向一个包含</w:t>
       </w:r>
       <w:r>
         <w:rPr>
@@ -17742,7 +18423,7 @@
           <w:sz w:val="21"/>
           <w:szCs w:val="21"/>
         </w:rPr>
-        <w:t>个指向</w:t>
+        <w:t>个</w:t>
       </w:r>
       <w:r>
         <w:rPr>
@@ -17758,150 +18439,6 @@
           <w:sz w:val="21"/>
           <w:szCs w:val="21"/>
         </w:rPr>
-        <w:t>类型数据的指针，即指针数组。至于</w:t>
-      </w:r>
-      <w:r>
-        <w:rPr>
-          <w:rFonts w:ascii="Times New Roman" w:hAnsi="Times New Roman" w:cs="Times New Roman"/>
-          <w:sz w:val="21"/>
-          <w:szCs w:val="21"/>
-        </w:rPr>
-        <w:t xml:space="preserve">p2 </w:t>
-      </w:r>
-      <w:r>
-        <w:rPr>
-          <w:rFonts w:hAnsiTheme="minorHAnsi" w:hint="eastAsia"/>
-          <w:sz w:val="21"/>
-          <w:szCs w:val="21"/>
-        </w:rPr>
-        <w:t>就更好理解了，在这里“（）”的优先级比“</w:t>
-      </w:r>
-      <w:r>
-        <w:rPr>
-          <w:rFonts w:ascii="Times New Roman" w:hAnsi="Times New Roman" w:cs="Times New Roman"/>
-          <w:sz w:val="21"/>
-          <w:szCs w:val="21"/>
-        </w:rPr>
-        <w:t>[]</w:t>
-      </w:r>
-      <w:r>
-        <w:rPr>
-          <w:rFonts w:hAnsiTheme="minorHAnsi" w:hint="eastAsia"/>
-          <w:sz w:val="21"/>
-          <w:szCs w:val="21"/>
-        </w:rPr>
-        <w:t>”高，“</w:t>
-      </w:r>
-      <w:r>
-        <w:rPr>
-          <w:rFonts w:ascii="Times New Roman" w:hAnsi="Times New Roman" w:cs="Times New Roman"/>
-          <w:sz w:val="21"/>
-          <w:szCs w:val="21"/>
-        </w:rPr>
-        <w:t>*</w:t>
-      </w:r>
-      <w:r>
-        <w:rPr>
-          <w:rFonts w:hAnsiTheme="minorHAnsi" w:hint="eastAsia"/>
-          <w:sz w:val="21"/>
-          <w:szCs w:val="21"/>
-        </w:rPr>
-        <w:t>”号和</w:t>
-      </w:r>
-      <w:r>
-        <w:rPr>
-          <w:rFonts w:ascii="Times New Roman" w:hAnsi="Times New Roman" w:cs="Times New Roman"/>
-          <w:sz w:val="21"/>
-          <w:szCs w:val="21"/>
-        </w:rPr>
-        <w:t xml:space="preserve">p2 </w:t>
-      </w:r>
-      <w:r>
-        <w:rPr>
-          <w:rFonts w:hAnsiTheme="minorHAnsi" w:hint="eastAsia"/>
-          <w:sz w:val="21"/>
-          <w:szCs w:val="21"/>
-        </w:rPr>
-        <w:t>构成一个指针的定义，指针变量名为</w:t>
-      </w:r>
-      <w:r>
-        <w:rPr>
-          <w:rFonts w:ascii="Times New Roman" w:hAnsi="Times New Roman" w:cs="Times New Roman"/>
-          <w:sz w:val="21"/>
-          <w:szCs w:val="21"/>
-        </w:rPr>
-        <w:t>p2</w:t>
-      </w:r>
-      <w:r>
-        <w:rPr>
-          <w:rFonts w:hAnsiTheme="minorHAnsi" w:hint="eastAsia"/>
-          <w:sz w:val="21"/>
-          <w:szCs w:val="21"/>
-        </w:rPr>
-        <w:t>，</w:t>
-      </w:r>
-      <w:r>
-        <w:rPr>
-          <w:rFonts w:ascii="Times New Roman" w:hAnsi="Times New Roman" w:cs="Times New Roman"/>
-          <w:sz w:val="21"/>
-          <w:szCs w:val="21"/>
-        </w:rPr>
-        <w:t xml:space="preserve">int </w:t>
-      </w:r>
-      <w:r>
-        <w:rPr>
-          <w:rFonts w:hAnsiTheme="minorHAnsi" w:hint="eastAsia"/>
-          <w:sz w:val="21"/>
-          <w:szCs w:val="21"/>
-        </w:rPr>
-        <w:t>修饰的是数组的内容，即数组的每个元素。数组在这里并没有名字，是个匿名数组。那现在我们清楚</w:t>
-      </w:r>
-      <w:r>
-        <w:rPr>
-          <w:rFonts w:ascii="Times New Roman" w:hAnsi="Times New Roman" w:cs="Times New Roman"/>
-          <w:sz w:val="21"/>
-          <w:szCs w:val="21"/>
-        </w:rPr>
-        <w:t xml:space="preserve">p2 </w:t>
-      </w:r>
-      <w:r>
-        <w:rPr>
-          <w:rFonts w:hAnsiTheme="minorHAnsi" w:hint="eastAsia"/>
-          <w:sz w:val="21"/>
-          <w:szCs w:val="21"/>
-        </w:rPr>
-        <w:t>是一个指针，它指向一个包含</w:t>
-      </w:r>
-      <w:r>
-        <w:rPr>
-          <w:rFonts w:ascii="Times New Roman" w:hAnsi="Times New Roman" w:cs="Times New Roman"/>
-          <w:sz w:val="21"/>
-          <w:szCs w:val="21"/>
-        </w:rPr>
-        <w:t xml:space="preserve">10 </w:t>
-      </w:r>
-      <w:r>
-        <w:rPr>
-          <w:rFonts w:hAnsiTheme="minorHAnsi" w:hint="eastAsia"/>
-          <w:sz w:val="21"/>
-          <w:szCs w:val="21"/>
-        </w:rPr>
-        <w:t>个</w:t>
-      </w:r>
-      <w:r>
-        <w:rPr>
-          <w:rFonts w:ascii="Times New Roman" w:hAnsi="Times New Roman" w:cs="Times New Roman"/>
-          <w:sz w:val="21"/>
-          <w:szCs w:val="21"/>
-        </w:rPr>
-        <w:t xml:space="preserve">int </w:t>
-      </w:r>
-      <w:r>
-        <w:rPr>
-          <w:rFonts w:hAnsiTheme="minorHAnsi" w:hint="eastAsia"/>
-          <w:sz w:val="21"/>
-          <w:szCs w:val="21"/>
-        </w:rPr>
         <w:t>类型数据的数组，即数组指针。</w:t>
       </w:r>
       <w:r>
@@ -17909,6 +18446,15 @@
       </w:r>
       <w:r>
         <w:instrText xml:space="preserve"> INCLUDEPICTURE "C:\\Users\\victor.zhuxiankang\\AppData\\Roaming\\Tencent\\Users\\115840480\\QQ\\WinTemp\\RichOle\\H0M$W48[C2FE7054Q~H3~3V.png" \* MERGEFORMATINET </w:instrText>
+      </w:r>
+      <w:r>
+        <w:fldChar w:fldCharType="separate"/>
+      </w:r>
+      <w:r>
+        <w:fldChar w:fldCharType="begin"/>
+      </w:r>
+      <w:r>
+        <w:instrText xml:space="preserve"> INCLUDEPICTURE  "C:\\Users\\victor.zhuxiankang\\AppData\\Roaming\\Tencent\\Users\\115840480\\QQ\\WinTemp\\RichOle\\H0M$W48[C2FE7054Q~H3~3V.png" \* MERGEFORMATINET </w:instrText>
       </w:r>
       <w:r>
         <w:fldChar w:fldCharType="separate"/>
@@ -17919,6 +18465,9 @@
             <v:imagedata r:id="rId102" r:href="rId103"/>
           </v:shape>
         </w:pict>
+      </w:r>
+      <w:r>
+        <w:fldChar w:fldCharType="end"/>
       </w:r>
       <w:r>
         <w:fldChar w:fldCharType="end"/>
@@ -17988,7 +18537,7 @@
         <w:ind w:firstLineChars="200" w:firstLine="420"/>
         <w:jc w:val="both"/>
         <w:rPr>
-          <w:rFonts w:hAnsiTheme="minorHAnsi" w:hint="eastAsia"/>
+          <w:rFonts w:hAnsiTheme="minorHAnsi"/>
           <w:color w:val="FF0000"/>
           <w:sz w:val="21"/>
           <w:szCs w:val="21"/>
@@ -18115,25 +18664,7 @@
           <w:sz w:val="21"/>
           <w:szCs w:val="21"/>
         </w:rPr>
-        <w:t xml:space="preserve">a  </w:t>
-      </w:r>
-      <w:r>
-        <w:rPr>
-          <w:rFonts w:hAnsiTheme="minorHAnsi"/>
-          <w:color w:val="FF0000"/>
-          <w:sz w:val="21"/>
-          <w:szCs w:val="21"/>
-        </w:rPr>
-        <w:t>-&gt;</w:t>
-      </w:r>
-      <w:r>
-        <w:rPr>
-          <w:rFonts w:hAnsiTheme="minorHAnsi"/>
-          <w:color w:val="FF0000"/>
-          <w:sz w:val="21"/>
-          <w:szCs w:val="21"/>
-        </w:rPr>
-        <w:t xml:space="preserve"> 整个数组的首地址</w:t>
+        <w:t>a  -&gt; 整个数组的首地址</w:t>
       </w:r>
     </w:p>
     <w:p>
@@ -18163,6 +18694,15 @@
         <w:fldChar w:fldCharType="separate"/>
       </w:r>
       <w:r>
+        <w:fldChar w:fldCharType="begin"/>
+      </w:r>
+      <w:r>
+        <w:instrText xml:space="preserve"> INCLUDEPICTURE  "C:\\Users\\victor.zhuxiankang\\AppData\\Roaming\\Tencent\\Users\\673191402\\QQ\\WinTemp\\RichOle\\`N@UZ[9QD467TAWB5L2]BDF.png" \* MERGEFORMATINET </w:instrText>
+      </w:r>
+      <w:r>
+        <w:fldChar w:fldCharType="separate"/>
+      </w:r>
+      <w:r>
         <w:pict>
           <v:shape id="_x0000_i1072" type="#_x0000_t75" alt="" style="width:408.6pt;height:188.4pt">
             <v:imagedata r:id="rId104" r:href="rId105"/>
@@ -18172,6 +18712,9 @@
       <w:r>
         <w:fldChar w:fldCharType="end"/>
       </w:r>
+      <w:r>
+        <w:fldChar w:fldCharType="end"/>
+      </w:r>
     </w:p>
     <w:p>
       <w:pPr>
@@ -18222,6 +18765,15 @@
         <w:fldChar w:fldCharType="separate"/>
       </w:r>
       <w:r>
+        <w:fldChar w:fldCharType="begin"/>
+      </w:r>
+      <w:r>
+        <w:instrText xml:space="preserve"> INCLUDEPICTURE  "C:\\Users\\victor.zhuxiankang\\AppData\\Roaming\\Tencent\\Users\\673191402\\QQ\\WinTemp\\RichOle\\IP289VTF3P$H0%9K_@5B3QY.png" \* MERGEFORMATINET </w:instrText>
+      </w:r>
+      <w:r>
+        <w:fldChar w:fldCharType="separate"/>
+      </w:r>
+      <w:r>
         <w:pict>
           <v:shape id="_x0000_i1073" type="#_x0000_t75" alt="" style="width:411.6pt;height:200.4pt">
             <v:imagedata r:id="rId106" r:href="rId107"/>
@@ -18231,18 +18783,25 @@
       <w:r>
         <w:fldChar w:fldCharType="end"/>
       </w:r>
-    </w:p>
-    <w:p>
-      <w:pPr>
-        <w:rPr>
-          <w:rFonts w:hint="eastAsia"/>
-        </w:rPr>
-      </w:pPr>
+      <w:r>
+        <w:fldChar w:fldCharType="end"/>
+      </w:r>
+    </w:p>
+    <w:p>
       <w:r>
         <w:fldChar w:fldCharType="begin"/>
       </w:r>
       <w:r>
         <w:instrText xml:space="preserve"> INCLUDEPICTURE "C:\\Users\\victor.zhuxiankang\\AppData\\Roaming\\Tencent\\Users\\673191402\\QQ\\WinTemp\\RichOle\\0ZR`7SWXPJNS~L8EA0VB(XL.png" \* MERGEFORMATINET </w:instrText>
+      </w:r>
+      <w:r>
+        <w:fldChar w:fldCharType="separate"/>
+      </w:r>
+      <w:r>
+        <w:fldChar w:fldCharType="begin"/>
+      </w:r>
+      <w:r>
+        <w:instrText xml:space="preserve"> INCLUDEPICTURE  "C:\\Users\\victor.zhuxiankang\\AppData\\Roaming\\Tencent\\Users\\673191402\\QQ\\WinTemp\\RichOle\\0ZR`7SWXPJNS~L8EA0VB(XL.png" \* MERGEFORMATINET </w:instrText>
       </w:r>
       <w:r>
         <w:fldChar w:fldCharType="separate"/>
@@ -18257,6 +18816,9 @@
       <w:r>
         <w:fldChar w:fldCharType="end"/>
       </w:r>
+      <w:r>
+        <w:fldChar w:fldCharType="end"/>
+      </w:r>
     </w:p>
     <w:p>
       <w:r>
@@ -18265,6 +18827,15 @@
       </w:r>
       <w:r>
         <w:instrText xml:space="preserve"> INCLUDEPICTURE "C:\\Users\\victor.zhuxiankang\\AppData\\Roaming\\Tencent\\Users\\673191402\\QQ\\WinTemp\\RichOle\\WL1G%%M}2OUFO6B1}IKD5RU.png" \* MERGEFORMATINET </w:instrText>
+      </w:r>
+      <w:r>
+        <w:fldChar w:fldCharType="separate"/>
+      </w:r>
+      <w:r>
+        <w:fldChar w:fldCharType="begin"/>
+      </w:r>
+      <w:r>
+        <w:instrText xml:space="preserve"> INCLUDEPICTURE  "C:\\Users\\victor.zhuxiankang\\AppData\\Roaming\\Tencent\\Users\\673191402\\QQ\\WinTemp\\RichOle\\WL1G%%M}2OUFO6B1}IKD5RU.png" \* MERGEFORMATINET </w:instrText>
       </w:r>
       <w:r>
         <w:fldChar w:fldCharType="separate"/>
@@ -18279,13 +18850,11 @@
       <w:r>
         <w:fldChar w:fldCharType="end"/>
       </w:r>
-    </w:p>
-    <w:p>
-      <w:pPr>
-        <w:rPr>
-          <w:rFonts w:hint="eastAsia"/>
-        </w:rPr>
-      </w:pPr>
+      <w:r>
+        <w:fldChar w:fldCharType="end"/>
+      </w:r>
+    </w:p>
+    <w:p>
       <w:r>
         <w:rPr>
           <w:rFonts w:hint="eastAsia"/>
@@ -18344,21 +18913,7 @@
           <w:rFonts w:ascii="Courier New" w:eastAsia="微软雅黑" w:hAnsi="Courier New" w:cs="Courier New"/>
           <w:color w:val="008080"/>
         </w:rPr>
-        <w:t>4.</w:t>
-      </w:r>
-      <w:r>
-        <w:rPr>
-          <w:rFonts w:ascii="Courier New" w:eastAsia="微软雅黑" w:hAnsi="Courier New" w:cs="Courier New"/>
-          <w:color w:val="008080"/>
-        </w:rPr>
-        <w:t>5</w:t>
-      </w:r>
-      <w:r>
-        <w:rPr>
-          <w:rFonts w:ascii="Courier New" w:eastAsia="微软雅黑" w:hAnsi="Courier New" w:cs="Courier New"/>
-          <w:color w:val="008080"/>
-        </w:rPr>
-        <w:t xml:space="preserve"> </w:t>
+        <w:t xml:space="preserve">4.5 </w:t>
       </w:r>
       <w:r>
         <w:rPr>
@@ -18506,11 +19061,171 @@
         <w:jc w:val="both"/>
         <w:rPr>
           <w:rFonts w:hAnsiTheme="minorHAnsi"/>
-          <w:color w:val="FF0000"/>
           <w:sz w:val="30"/>
           <w:szCs w:val="30"/>
         </w:rPr>
       </w:pPr>
+      <w:r>
+        <w:rPr>
+          <w:rFonts w:hAnsiTheme="minorHAnsi"/>
+          <w:sz w:val="30"/>
+          <w:szCs w:val="30"/>
+        </w:rPr>
+        <w:lastRenderedPageBreak/>
+        <w:t>二级指针</w:t>
+      </w:r>
+    </w:p>
+    <w:p>
+      <w:r>
+        <w:fldChar w:fldCharType="begin"/>
+      </w:r>
+      <w:r>
+        <w:instrText xml:space="preserve"> INCLUDEPICTURE "C:\\Users\\victor.zhuxiankang\\AppData\\Roaming\\Tencent\\Users\\115840480\\QQ\\WinTemp\\RichOle\\)56BUA9}YE3_EB_6{FDZ4[S.png" \* MERGEFORMATINET </w:instrText>
+      </w:r>
+      <w:r>
+        <w:fldChar w:fldCharType="separate"/>
+      </w:r>
+      <w:r>
+        <w:pict>
+          <v:shape id="_x0000_i1076" type="#_x0000_t75" alt="" style="width:337.2pt;height:100.8pt">
+            <v:imagedata r:id="rId114" r:href="rId115"/>
+          </v:shape>
+        </w:pict>
+      </w:r>
+      <w:r>
+        <w:fldChar w:fldCharType="end"/>
+      </w:r>
+    </w:p>
+    <w:p>
+      <w:pPr>
+        <w:pBdr>
+          <w:top w:val="single" w:sz="6" w:space="7" w:color="DDDDDD"/>
+          <w:left w:val="single" w:sz="6" w:space="7" w:color="DDDDDD"/>
+          <w:bottom w:val="single" w:sz="6" w:space="7" w:color="DDDDDD"/>
+          <w:right w:val="single" w:sz="6" w:space="7" w:color="DDDDDD"/>
+        </w:pBdr>
+        <w:shd w:val="clear" w:color="auto" w:fill="FAFAFA"/>
+        <w:tabs>
+          <w:tab w:val="left" w:pos="916"/>
+          <w:tab w:val="left" w:pos="1832"/>
+          <w:tab w:val="left" w:pos="2748"/>
+          <w:tab w:val="left" w:pos="3664"/>
+          <w:tab w:val="left" w:pos="4580"/>
+          <w:tab w:val="left" w:pos="5496"/>
+          <w:tab w:val="left" w:pos="6412"/>
+          <w:tab w:val="left" w:pos="7328"/>
+          <w:tab w:val="left" w:pos="8244"/>
+          <w:tab w:val="left" w:pos="9160"/>
+          <w:tab w:val="left" w:pos="10076"/>
+          <w:tab w:val="left" w:pos="10992"/>
+          <w:tab w:val="left" w:pos="11908"/>
+          <w:tab w:val="left" w:pos="12824"/>
+          <w:tab w:val="left" w:pos="13740"/>
+          <w:tab w:val="left" w:pos="14656"/>
+        </w:tabs>
+        <w:spacing w:before="225" w:after="225" w:line="270" w:lineRule="atLeast"/>
+        <w:jc w:val="center"/>
+        <w:rPr>
+          <w:rFonts w:ascii="Courier New" w:eastAsia="微软雅黑" w:hAnsi="Courier New" w:cs="Courier New"/>
+          <w:color w:val="008080"/>
+        </w:rPr>
+      </w:pPr>
+      <w:r>
+        <w:rPr>
+          <w:rFonts w:ascii="Courier New" w:eastAsia="微软雅黑" w:hAnsi="Courier New" w:cs="Courier New"/>
+          <w:color w:val="008080"/>
+        </w:rPr>
+        <w:t xml:space="preserve">4.6 </w:t>
+      </w:r>
+      <w:r>
+        <w:rPr>
+          <w:rFonts w:ascii="Courier New" w:eastAsia="微软雅黑" w:hAnsi="Courier New" w:cs="Courier New" w:hint="eastAsia"/>
+          <w:color w:val="008080"/>
+        </w:rPr>
+        <w:t>数组</w:t>
+      </w:r>
+      <w:r>
+        <w:rPr>
+          <w:rFonts w:ascii="Courier New" w:eastAsia="微软雅黑" w:hAnsi="Courier New" w:cs="Courier New"/>
+          <w:color w:val="008080"/>
+        </w:rPr>
+        <w:t>参数和指针参数</w:t>
+      </w:r>
+    </w:p>
+    <w:p>
+      <w:pPr>
+        <w:widowControl w:val="0"/>
+        <w:autoSpaceDE w:val="0"/>
+        <w:autoSpaceDN w:val="0"/>
+        <w:adjustRightInd w:val="0"/>
+        <w:ind w:firstLineChars="200" w:firstLine="422"/>
+        <w:rPr>
+          <w:rFonts w:hAnsi="Times New Roman" w:hint="eastAsia"/>
+          <w:sz w:val="21"/>
+          <w:szCs w:val="21"/>
+        </w:rPr>
+      </w:pPr>
+      <w:r>
+        <w:rPr>
+          <w:rFonts w:ascii="Times New Roman" w:eastAsiaTheme="minorEastAsia" w:hAnsi="Times New Roman" w:cs="Times New Roman"/>
+          <w:b/>
+          <w:bCs/>
+          <w:sz w:val="21"/>
+          <w:szCs w:val="21"/>
+        </w:rPr>
+        <w:t>C</w:t>
+      </w:r>
+      <w:r>
+        <w:rPr>
+          <w:rFonts w:hAnsi="Times New Roman" w:hint="eastAsia"/>
+          <w:sz w:val="21"/>
+          <w:szCs w:val="21"/>
+        </w:rPr>
+        <w:t>语言中，当一维数组作为函数参数的时候，编译器总是把它解析成一个指向其首元素首地址的指针。</w:t>
+      </w:r>
+    </w:p>
+    <w:p>
+      <w:pPr>
+        <w:widowControl w:val="0"/>
+        <w:autoSpaceDE w:val="0"/>
+        <w:autoSpaceDN w:val="0"/>
+        <w:adjustRightInd w:val="0"/>
+        <w:ind w:firstLine="420"/>
+        <w:rPr>
+          <w:rFonts w:hAnsiTheme="minorHAnsi"/>
+          <w:sz w:val="21"/>
+          <w:szCs w:val="21"/>
+        </w:rPr>
+      </w:pPr>
+      <w:r>
+        <w:rPr>
+          <w:rFonts w:hAnsiTheme="minorHAnsi" w:hint="eastAsia"/>
+          <w:sz w:val="21"/>
+          <w:szCs w:val="21"/>
+        </w:rPr>
+        <w:t>函数本身是没有类型的，只有函数的返回值才有类型。</w:t>
+      </w:r>
+    </w:p>
+    <w:p>
+      <w:r>
+        <w:fldChar w:fldCharType="begin"/>
+      </w:r>
+      <w:r>
+        <w:instrText xml:space="preserve"> INCLUDEPICTURE "C:\\Users\\victor.zhuxiankang\\AppData\\Roaming\\Tencent\\Users\\115840480\\QQ\\WinTemp\\RichOle\\P}KI9}%AK004PM5ZY)N73@I.png" \* MERGEFORMATINET </w:instrText>
+      </w:r>
+      <w:r>
+        <w:fldChar w:fldCharType="separate"/>
+      </w:r>
+      <w:r>
+        <w:pict>
+          <v:shape id="_x0000_i1077" type="#_x0000_t75" alt="" style="width:422.4pt;height:393.6pt">
+            <v:imagedata r:id="rId116" r:href="rId117"/>
+          </v:shape>
+        </w:pict>
+      </w:r>
+      <w:r>
+        <w:fldChar w:fldCharType="end"/>
+      </w:r>
     </w:p>
     <w:p>
       <w:pPr>
@@ -18520,32 +19235,166 @@
         <w:adjustRightInd w:val="0"/>
         <w:jc w:val="both"/>
         <w:rPr>
-          <w:rFonts w:hAnsiTheme="minorHAnsi" w:hint="eastAsia"/>
-          <w:color w:val="FF0000"/>
-          <w:sz w:val="30"/>
-          <w:szCs w:val="30"/>
-        </w:rPr>
-      </w:pPr>
-      <w:r>
-        <w:rPr>
           <w:rFonts w:hAnsiTheme="minorHAnsi"/>
           <w:color w:val="FF0000"/>
           <w:sz w:val="30"/>
           <w:szCs w:val="30"/>
         </w:rPr>
-        <w:t>二级指针</w:t>
-      </w:r>
-      <w:r>
-        <w:rPr>
-          <w:rFonts w:hAnsiTheme="minorHAnsi" w:hint="eastAsia"/>
-          <w:color w:val="FF0000"/>
-          <w:sz w:val="30"/>
-          <w:szCs w:val="30"/>
-        </w:rPr>
-        <w:t>P94</w:t>
-      </w:r>
-      <w:bookmarkStart w:id="0" w:name="_GoBack"/>
-      <w:bookmarkEnd w:id="0"/>
+      </w:pPr>
+    </w:p>
+    <w:p>
+      <w:r>
+        <w:lastRenderedPageBreak/>
+        <w:fldChar w:fldCharType="begin"/>
+      </w:r>
+      <w:r>
+        <w:instrText xml:space="preserve"> INCLUDEPICTURE "C:\\Users\\victor.zhuxiankang\\AppData\\Roaming\\Tencent\\Users\\115840480\\QQ\\WinTemp\\RichOle\\M2_}F}D)O{4(_[9S(GX(]7V.png" \* MERGEFORMATINET </w:instrText>
+      </w:r>
+      <w:r>
+        <w:fldChar w:fldCharType="separate"/>
+      </w:r>
+      <w:r>
+        <w:pict>
+          <v:shape id="_x0000_i1078" type="#_x0000_t75" alt="" style="width:414pt;height:375.6pt">
+            <v:imagedata r:id="rId118" r:href="rId119"/>
+          </v:shape>
+        </w:pict>
+      </w:r>
+      <w:r>
+        <w:fldChar w:fldCharType="end"/>
+      </w:r>
+    </w:p>
+    <w:p/>
+    <w:p/>
+    <w:p/>
+    <w:p/>
+    <w:p>
+      <w:r>
+        <w:lastRenderedPageBreak/>
+        <w:fldChar w:fldCharType="begin"/>
+      </w:r>
+      <w:r>
+        <w:instrText xml:space="preserve"> INCLUDEPICTURE "C:\\Users\\victor.zhuxiankang\\AppData\\Roaming\\Tencent\\Users\\115840480\\QQ\\WinTemp\\RichOle\\{W0O{EI(Y7~KPFYP3QPTB%8.png" \* MERGEFORMATINET </w:instrText>
+      </w:r>
+      <w:r>
+        <w:fldChar w:fldCharType="separate"/>
+      </w:r>
+      <w:r>
+        <w:pict>
+          <v:shape id="_x0000_i1079" type="#_x0000_t75" alt="" style="width:414.6pt;height:404.4pt">
+            <v:imagedata r:id="rId120" r:href="rId121"/>
+          </v:shape>
+        </w:pict>
+      </w:r>
+      <w:r>
+        <w:fldChar w:fldCharType="end"/>
+      </w:r>
+    </w:p>
+    <w:p>
+      <w:pPr>
+        <w:pBdr>
+          <w:top w:val="single" w:sz="6" w:space="7" w:color="DDDDDD"/>
+          <w:left w:val="single" w:sz="6" w:space="7" w:color="DDDDDD"/>
+          <w:bottom w:val="single" w:sz="6" w:space="7" w:color="DDDDDD"/>
+          <w:right w:val="single" w:sz="6" w:space="7" w:color="DDDDDD"/>
+        </w:pBdr>
+        <w:shd w:val="clear" w:color="auto" w:fill="FAFAFA"/>
+        <w:tabs>
+          <w:tab w:val="left" w:pos="916"/>
+          <w:tab w:val="left" w:pos="1832"/>
+          <w:tab w:val="left" w:pos="2748"/>
+          <w:tab w:val="left" w:pos="3664"/>
+          <w:tab w:val="left" w:pos="4580"/>
+          <w:tab w:val="left" w:pos="5496"/>
+          <w:tab w:val="left" w:pos="6412"/>
+          <w:tab w:val="left" w:pos="7328"/>
+          <w:tab w:val="left" w:pos="8244"/>
+          <w:tab w:val="left" w:pos="9160"/>
+          <w:tab w:val="left" w:pos="10076"/>
+          <w:tab w:val="left" w:pos="10992"/>
+          <w:tab w:val="left" w:pos="11908"/>
+          <w:tab w:val="left" w:pos="12824"/>
+          <w:tab w:val="left" w:pos="13740"/>
+          <w:tab w:val="left" w:pos="14656"/>
+        </w:tabs>
+        <w:spacing w:before="225" w:after="225" w:line="270" w:lineRule="atLeast"/>
+        <w:jc w:val="center"/>
+        <w:rPr>
+          <w:rFonts w:ascii="Courier New" w:eastAsia="微软雅黑" w:hAnsi="Courier New" w:cs="Courier New"/>
+          <w:color w:val="008080"/>
+        </w:rPr>
+      </w:pPr>
+      <w:r>
+        <w:rPr>
+          <w:rFonts w:ascii="Courier New" w:eastAsia="微软雅黑" w:hAnsi="Courier New" w:cs="Courier New"/>
+          <w:color w:val="008080"/>
+        </w:rPr>
+        <w:t>4.</w:t>
+      </w:r>
+      <w:r>
+        <w:rPr>
+          <w:rFonts w:ascii="Courier New" w:eastAsia="微软雅黑" w:hAnsi="Courier New" w:cs="Courier New"/>
+          <w:color w:val="008080"/>
+        </w:rPr>
+        <w:t>7</w:t>
+      </w:r>
+      <w:r>
+        <w:rPr>
+          <w:rFonts w:ascii="Courier New" w:eastAsia="微软雅黑" w:hAnsi="Courier New" w:cs="Courier New"/>
+          <w:color w:val="008080"/>
+        </w:rPr>
+        <w:t xml:space="preserve"> </w:t>
+      </w:r>
+      <w:r>
+        <w:rPr>
+          <w:rFonts w:ascii="Courier New" w:eastAsia="微软雅黑" w:hAnsi="Courier New" w:cs="Courier New" w:hint="eastAsia"/>
+          <w:color w:val="008080"/>
+        </w:rPr>
+        <w:t>函数指针</w:t>
+      </w:r>
+    </w:p>
+    <w:p>
+      <w:r>
+        <w:lastRenderedPageBreak/>
+        <w:fldChar w:fldCharType="begin"/>
+      </w:r>
+      <w:r>
+        <w:instrText xml:space="preserve"> INCLUDEPICTURE "C:\\Users\\victor.zhuxiankang\\AppData\\Roaming\\Tencent\\Users\\115840480\\QQ\\WinTemp\\RichOle\\TT_LOG0$SYP@(~[PI%6NP3V.png" \* MERGEFORMATINET </w:instrText>
+      </w:r>
+      <w:r>
+        <w:fldChar w:fldCharType="separate"/>
+      </w:r>
+      <w:r>
+        <w:pict>
+          <v:shape id="_x0000_i1081" type="#_x0000_t75" alt="" style="width:387pt;height:264pt">
+            <v:imagedata r:id="rId122" r:href="rId123"/>
+          </v:shape>
+        </w:pict>
+      </w:r>
+      <w:r>
+        <w:fldChar w:fldCharType="end"/>
+      </w:r>
+    </w:p>
+    <w:p>
+      <w:r>
+        <w:fldChar w:fldCharType="begin"/>
+      </w:r>
+      <w:r>
+        <w:instrText xml:space="preserve"> INCLUDEPICTURE "C:\\Users\\victor.zhuxiankang\\AppData\\Roaming\\Tencent\\Users\\115840480\\QQ\\WinTemp\\RichOle\\$DLE)N_)VUHW[GG{(D6({5J.png" \* MERGEFORMATINET </w:instrText>
+      </w:r>
+      <w:r>
+        <w:fldChar w:fldCharType="separate"/>
+      </w:r>
+      <w:r>
+        <w:pict>
+          <v:shape id="_x0000_i1080" type="#_x0000_t75" alt="" style="width:397.2pt;height:324pt">
+            <v:imagedata r:id="rId124" r:href="rId125"/>
+          </v:shape>
+        </w:pict>
+      </w:r>
+      <w:r>
+        <w:fldChar w:fldCharType="end"/>
+      </w:r>
     </w:p>
     <w:p>
       <w:pPr>
@@ -18561,6 +19410,64 @@
           <w:szCs w:val="30"/>
         </w:rPr>
       </w:pPr>
+      <w:r>
+        <w:rPr>
+          <w:rFonts w:hAnsiTheme="minorHAnsi" w:hint="eastAsia"/>
+          <w:noProof/>
+          <w:color w:val="FF0000"/>
+          <w:sz w:val="30"/>
+          <w:szCs w:val="30"/>
+        </w:rPr>
+        <w:lastRenderedPageBreak/>
+        <w:drawing>
+          <wp:inline distT="0" distB="0" distL="0" distR="0">
+            <wp:extent cx="5273040" cy="3596640"/>
+            <wp:effectExtent l="0" t="0" r="3810" b="3810"/>
+            <wp:docPr id="6" name="图片 6" descr="C:\Users\victor.zhuxiankang\AppData\Roaming\Tencent\QQ\Temp\TT_LOG0$SYP@(~[PI%6NP3V.png"/>
+            <wp:cNvGraphicFramePr>
+              <a:graphicFrameLocks xmlns:a="http://schemas.openxmlformats.org/drawingml/2006/main" noChangeAspect="1"/>
+            </wp:cNvGraphicFramePr>
+            <a:graphic xmlns:a="http://schemas.openxmlformats.org/drawingml/2006/main">
+              <a:graphicData uri="http://schemas.openxmlformats.org/drawingml/2006/picture">
+                <pic:pic xmlns:pic="http://schemas.openxmlformats.org/drawingml/2006/picture">
+                  <pic:nvPicPr>
+                    <pic:cNvPr id="0" name="Picture 73" descr="C:\Users\victor.zhuxiankang\AppData\Roaming\Tencent\QQ\Temp\TT_LOG0$SYP@(~[PI%6NP3V.png"/>
+                    <pic:cNvPicPr>
+                      <a:picLocks noChangeAspect="1" noChangeArrowheads="1"/>
+                    </pic:cNvPicPr>
+                  </pic:nvPicPr>
+                  <pic:blipFill>
+                    <a:blip r:embed="rId126">
+                      <a:extLst>
+                        <a:ext uri="{28A0092B-C50C-407E-A947-70E740481C1C}">
+                          <a14:useLocalDpi xmlns:a14="http://schemas.microsoft.com/office/drawing/2010/main" val="0"/>
+                        </a:ext>
+                      </a:extLst>
+                    </a:blip>
+                    <a:srcRect/>
+                    <a:stretch>
+                      <a:fillRect/>
+                    </a:stretch>
+                  </pic:blipFill>
+                  <pic:spPr bwMode="auto">
+                    <a:xfrm>
+                      <a:off x="0" y="0"/>
+                      <a:ext cx="5273040" cy="3596640"/>
+                    </a:xfrm>
+                    <a:prstGeom prst="rect">
+                      <a:avLst/>
+                    </a:prstGeom>
+                    <a:noFill/>
+                    <a:ln>
+                      <a:noFill/>
+                    </a:ln>
+                  </pic:spPr>
+                </pic:pic>
+              </a:graphicData>
+            </a:graphic>
+          </wp:inline>
+        </w:drawing>
+      </w:r>
     </w:p>
     <w:p>
       <w:pPr>
@@ -18576,9 +19483,11 @@
           <w:szCs w:val="30"/>
         </w:rPr>
       </w:pPr>
+      <w:bookmarkStart w:id="0" w:name="_GoBack"/>
+      <w:bookmarkEnd w:id="0"/>
     </w:p>
     <w:sectPr>
-      <w:footerReference w:type="default" r:id="rId114"/>
+      <w:footerReference w:type="default" r:id="rId127"/>
       <w:pgSz w:w="11906" w:h="16838"/>
       <w:pgMar w:top="1440" w:right="1800" w:bottom="1440" w:left="1800" w:header="851" w:footer="992" w:gutter="0"/>
       <w:cols w:space="425"/>
@@ -18661,7 +19570,7 @@
             <w:sz w:val="32"/>
             <w:lang w:val="zh-CN"/>
           </w:rPr>
-          <w:t>33</w:t>
+          <w:t>37</w:t>
         </w:r>
         <w:r>
           <w:rPr>
@@ -19548,7 +20457,7 @@
 </file>
 
 <file path=customXml/itemProps1.xml><?xml version="1.0" encoding="utf-8"?>
-<ds:datastoreItem xmlns:ds="http://schemas.openxmlformats.org/officeDocument/2006/customXml" ds:itemID="{0DA7C274-CC1D-4FBE-97A6-EC2224E77273}">
+<ds:datastoreItem xmlns:ds="http://schemas.openxmlformats.org/officeDocument/2006/customXml" ds:itemID="{BCA8897E-61AB-4C26-9CFE-EF2F5859D224}">
   <ds:schemaRefs>
     <ds:schemaRef ds:uri="http://schemas.openxmlformats.org/officeDocument/2006/bibliography"/>
   </ds:schemaRefs>

--- a/C/C-01.docx
+++ b/C/C-01.docx
@@ -488,6 +488,15 @@
         <w:fldChar w:fldCharType="separate"/>
       </w:r>
       <w:r>
+        <w:fldChar w:fldCharType="begin"/>
+      </w:r>
+      <w:r>
+        <w:instrText xml:space="preserve"> INCLUDEPICTURE  "C:\\Users\\victor.zhuxiankang\\AppData\\Roaming\\Tencent\\Users\\673191402\\QQ\\WinTemp\\RichOle\\UOV00NC%~778HMK3B4K@@}P.png" \* MERGEFORMATINET </w:instrText>
+      </w:r>
+      <w:r>
+        <w:fldChar w:fldCharType="separate"/>
+      </w:r>
+      <w:r>
         <w:pict>
           <v:shapetype id="_x0000_t75" coordsize="21600,21600" o:spt="75" o:preferrelative="t" path="m@4@5l@4@11@9@11@9@5xe" filled="f" stroked="f">
             <v:stroke joinstyle="miter"/>
@@ -512,6 +521,9 @@
             <v:imagedata r:id="rId7" r:href="rId8"/>
           </v:shape>
         </w:pict>
+      </w:r>
+      <w:r>
+        <w:fldChar w:fldCharType="end"/>
       </w:r>
       <w:r>
         <w:fldChar w:fldCharType="end"/>
@@ -768,11 +780,23 @@
         <w:fldChar w:fldCharType="separate"/>
       </w:r>
       <w:r>
+        <w:fldChar w:fldCharType="begin"/>
+      </w:r>
+      <w:r>
+        <w:instrText xml:space="preserve"> INCLUDEPICTURE  "C:\\Users\\victor.zhuxiankang\\AppData\\Roaming\\Tencent\\Users\\673191402\\QQ\\WinTemp\\RichOle\\M95_58PNYBTKRH0Q6LMP]JJ.png" \* MERGEFORMATINET </w:instrText>
+      </w:r>
+      <w:r>
+        <w:fldChar w:fldCharType="separate"/>
+      </w:r>
+      <w:r>
         <w:pict>
           <v:shape id="_x0000_i1026" type="#_x0000_t75" alt="" style="width:304.2pt;height:198.6pt">
             <v:imagedata r:id="rId9" r:href="rId10"/>
           </v:shape>
         </w:pict>
+      </w:r>
+      <w:r>
+        <w:fldChar w:fldCharType="end"/>
       </w:r>
       <w:r>
         <w:fldChar w:fldCharType="end"/>
@@ -1091,6 +1115,15 @@
         <w:fldChar w:fldCharType="separate"/>
       </w:r>
       <w:r>
+        <w:fldChar w:fldCharType="begin"/>
+      </w:r>
+      <w:r>
+        <w:instrText xml:space="preserve"> INCLUDEPICTURE  "C:\\Users\\victor.zhuxiankang\\AppData\\Roaming\\Tencent\\Users\\673191402\\QQ\\WinTemp\\RichOle\\XS`O_UR$7@IFKHM`XYVE1BX.png" \* MERGEFORMATINET </w:instrText>
+      </w:r>
+      <w:r>
+        <w:fldChar w:fldCharType="separate"/>
+      </w:r>
+      <w:r>
         <w:pict>
           <v:shape id="_x0000_i1027" type="#_x0000_t75" alt="" style="width:313.8pt;height:117.6pt">
             <v:imagedata r:id="rId11" r:href="rId12"/>
@@ -1133,6 +1166,9 @@
       <w:r>
         <w:fldChar w:fldCharType="end"/>
       </w:r>
+      <w:r>
+        <w:fldChar w:fldCharType="end"/>
+      </w:r>
     </w:p>
     <w:p>
       <w:r>
@@ -1148,6 +1184,15 @@
       </w:r>
       <w:r>
         <w:instrText xml:space="preserve"> INCLUDEPICTURE "C:\\Users\\victor.zhuxiankang\\AppData\\Roaming\\Tencent\\Users\\673191402\\QQ\\WinTemp\\RichOle\\I2_1(F)1H(HEFLQ`VOOI8S3.png" \* MERGEFORMATINET </w:instrText>
+      </w:r>
+      <w:r>
+        <w:fldChar w:fldCharType="separate"/>
+      </w:r>
+      <w:r>
+        <w:fldChar w:fldCharType="begin"/>
+      </w:r>
+      <w:r>
+        <w:instrText xml:space="preserve"> INCLUDEPICTURE  "C:\\Users\\victor.zhuxiankang\\AppData\\Roaming\\Tencent\\Users\\673191402\\QQ\\WinTemp\\RichOle\\I2_1(F)1H(HEFLQ`VOOI8S3.png" \* MERGEFORMATINET </w:instrText>
       </w:r>
       <w:r>
         <w:fldChar w:fldCharType="separate"/>
@@ -1294,6 +1339,9 @@
       <w:r>
         <w:fldChar w:fldCharType="end"/>
       </w:r>
+      <w:r>
+        <w:fldChar w:fldCharType="end"/>
+      </w:r>
     </w:p>
     <w:p>
       <w:r>
@@ -1301,6 +1349,15 @@
       </w:r>
       <w:r>
         <w:instrText xml:space="preserve"> INCLUDEPICTURE "C:\\Users\\victor.zhuxiankang\\AppData\\Roaming\\Tencent\\Users\\673191402\\QQ\\WinTemp\\RichOle\\LO]A${PV4D0%YEPD698_L}I.png" \* MERGEFORMATINET </w:instrText>
+      </w:r>
+      <w:r>
+        <w:fldChar w:fldCharType="separate"/>
+      </w:r>
+      <w:r>
+        <w:fldChar w:fldCharType="begin"/>
+      </w:r>
+      <w:r>
+        <w:instrText xml:space="preserve"> INCLUDEPICTURE  "C:\\Users\\victor.zhuxiankang\\AppData\\Roaming\\Tencent\\Users\\673191402\\QQ\\WinTemp\\RichOle\\LO]A${PV4D0%YEPD698_L}I.png" \* MERGEFORMATINET </w:instrText>
       </w:r>
       <w:r>
         <w:fldChar w:fldCharType="separate"/>
@@ -1447,6 +1504,9 @@
       <w:r>
         <w:fldChar w:fldCharType="end"/>
       </w:r>
+      <w:r>
+        <w:fldChar w:fldCharType="end"/>
+      </w:r>
     </w:p>
     <w:p>
       <w:r>
@@ -1524,6 +1584,15 @@
       </w:r>
       <w:r>
         <w:instrText xml:space="preserve"> INCLUDEPICTURE "C:\\Users\\victor.zhuxiankang\\AppData\\Roaming\\Tencent\\Users\\673191402\\QQ\\WinTemp\\RichOle\\$S9X7X)X63]GPXZ2ULVHTI8.png" \* MERGEFORMATINET </w:instrText>
+      </w:r>
+      <w:r>
+        <w:fldChar w:fldCharType="separate"/>
+      </w:r>
+      <w:r>
+        <w:fldChar w:fldCharType="begin"/>
+      </w:r>
+      <w:r>
+        <w:instrText xml:space="preserve"> INCLUDEPICTURE  "C:\\Users\\victor.zhuxiankang\\AppData\\Roaming\\Tencent\\Users\\673191402\\QQ\\WinTemp\\RichOle\\$S9X7X)X63]GPXZ2ULVHTI8.png" \* MERGEFORMATINET </w:instrText>
       </w:r>
       <w:r>
         <w:fldChar w:fldCharType="separate"/>
@@ -1670,6 +1739,9 @@
       <w:r>
         <w:fldChar w:fldCharType="end"/>
       </w:r>
+      <w:r>
+        <w:fldChar w:fldCharType="end"/>
+      </w:r>
     </w:p>
     <w:p/>
     <w:p>
@@ -1757,6 +1829,15 @@
       </w:r>
       <w:r>
         <w:instrText xml:space="preserve"> INCLUDEPICTURE "C:\\Users\\victor.zhuxiankang\\AppData\\Roaming\\Tencent\\Users\\673191402\\QQ\\WinTemp\\RichOle\\0S_K4M6SV(F1L~84AGN%TEX.png" \* MERGEFORMATINET </w:instrText>
+      </w:r>
+      <w:r>
+        <w:fldChar w:fldCharType="separate"/>
+      </w:r>
+      <w:r>
+        <w:fldChar w:fldCharType="begin"/>
+      </w:r>
+      <w:r>
+        <w:instrText xml:space="preserve"> INCLUDEPICTURE  "C:\\Users\\victor.zhuxiankang\\AppData\\Roaming\\Tencent\\Users\\673191402\\QQ\\WinTemp\\RichOle\\0S_K4M6SV(F1L~84AGN%TEX.png" \* MERGEFORMATINET </w:instrText>
       </w:r>
       <w:r>
         <w:fldChar w:fldCharType="separate"/>
@@ -1866,6 +1947,9 @@
             <v:imagedata r:id="rId19" r:href="rId20"/>
           </v:shape>
         </w:pict>
+      </w:r>
+      <w:r>
+        <w:fldChar w:fldCharType="end"/>
       </w:r>
       <w:r>
         <w:fldChar w:fldCharType="end"/>
@@ -2112,11 +2196,23 @@
         <w:fldChar w:fldCharType="separate"/>
       </w:r>
       <w:r>
+        <w:fldChar w:fldCharType="begin"/>
+      </w:r>
+      <w:r>
+        <w:instrText xml:space="preserve"> INCLUDEPICTURE  "C:\\Users\\victor.zhuxiankang\\AppData\\Roaming\\Tencent\\Users\\115840480\\QQ\\WinTemp\\RichOle\\_6Q7K_%RVDBIUS_2L55@~3G.png" \* MERGEFORMATINET </w:instrText>
+      </w:r>
+      <w:r>
+        <w:fldChar w:fldCharType="separate"/>
+      </w:r>
+      <w:r>
         <w:pict>
           <v:shape id="_x0000_i1032" type="#_x0000_t75" alt="" style="width:301.8pt;height:238.8pt">
             <v:imagedata r:id="rId21" r:href="rId22"/>
           </v:shape>
         </w:pict>
+      </w:r>
+      <w:r>
+        <w:fldChar w:fldCharType="end"/>
       </w:r>
       <w:r>
         <w:fldChar w:fldCharType="end"/>
@@ -4892,6 +4988,15 @@
         <w:fldChar w:fldCharType="separate"/>
       </w:r>
       <w:r>
+        <w:fldChar w:fldCharType="begin"/>
+      </w:r>
+      <w:r>
+        <w:instrText xml:space="preserve"> INCLUDEPICTURE  "C:\\Users\\victor.zhuxiankang\\AppData\\Roaming\\Tencent\\Users\\115840480\\QQ\\WinTemp\\RichOle\\0YF20(A(RUFL(7`W1%9_{WJ.png" \* MERGEFORMATINET </w:instrText>
+      </w:r>
+      <w:r>
+        <w:fldChar w:fldCharType="separate"/>
+      </w:r>
+      <w:r>
         <w:pict>
           <v:shape id="_x0000_i1033" type="#_x0000_t75" alt="" style="width:218.4pt;height:238.8pt">
             <v:imagedata r:id="rId23" r:href="rId24"/>
@@ -4928,6 +5033,9 @@
       <w:r>
         <w:fldChar w:fldCharType="end"/>
       </w:r>
+      <w:r>
+        <w:fldChar w:fldCharType="end"/>
+      </w:r>
     </w:p>
     <w:p>
       <w:pPr>
@@ -5109,6 +5217,15 @@
       </w:r>
       <w:r>
         <w:instrText xml:space="preserve"> INCLUDEPICTURE "C:\\Users\\victor.zhuxiankang\\AppData\\Roaming\\Tencent\\Users\\115840480\\QQ\\WinTemp\\RichOle\\`SDMII%3K89TIWB2SH])]J5.png" \* MERGEFORMATINET </w:instrText>
+      </w:r>
+      <w:r>
+        <w:fldChar w:fldCharType="separate"/>
+      </w:r>
+      <w:r>
+        <w:fldChar w:fldCharType="begin"/>
+      </w:r>
+      <w:r>
+        <w:instrText xml:space="preserve"> INCLUDEPICTURE  "C:\\Users\\victor.zhuxiankang\\AppData\\Roaming\\Tencent\\Users\\115840480\\QQ\\WinTemp\\RichOle\\`SDMII%3K89TIWB2SH])]J5.png" \* MERGEFORMATINET </w:instrText>
       </w:r>
       <w:r>
         <w:fldChar w:fldCharType="separate"/>
@@ -5232,10 +5349,22 @@
         <w:fldChar w:fldCharType="end"/>
       </w:r>
       <w:r>
+        <w:fldChar w:fldCharType="end"/>
+      </w:r>
+      <w:r>
         <w:fldChar w:fldCharType="begin"/>
       </w:r>
       <w:r>
         <w:instrText xml:space="preserve"> INCLUDEPICTURE "C:\\Users\\victor.zhuxiankang\\AppData\\Roaming\\Tencent\\Users\\115840480\\QQ\\WinTemp\\RichOle\\]F$J`HYO_R2$PZUOM(P6LTG.png" \* MERGEFORMATINET </w:instrText>
+      </w:r>
+      <w:r>
+        <w:fldChar w:fldCharType="separate"/>
+      </w:r>
+      <w:r>
+        <w:fldChar w:fldCharType="begin"/>
+      </w:r>
+      <w:r>
+        <w:instrText xml:space="preserve"> INCLUDEPICTURE  "C:\\Users\\victor.zhuxiankang\\AppData\\Roaming\\Tencent\\Users\\115840480\\QQ\\WinTemp\\RichOle\\]F$J`HYO_R2$PZUOM(P6LTG.png" \* MERGEFORMATINET </w:instrText>
       </w:r>
       <w:r>
         <w:fldChar w:fldCharType="separate"/>
@@ -5359,10 +5488,22 @@
         <w:fldChar w:fldCharType="end"/>
       </w:r>
       <w:r>
+        <w:fldChar w:fldCharType="end"/>
+      </w:r>
+      <w:r>
         <w:fldChar w:fldCharType="begin"/>
       </w:r>
       <w:r>
         <w:instrText xml:space="preserve"> INCLUDEPICTURE "C:\\Users\\victor.zhuxiankang\\AppData\\Roaming\\Tencent\\Users\\115840480\\QQ\\WinTemp\\RichOle\\01C%P4J8Q[FY{(N2WCSAMPA.png" \* MERGEFORMATINET </w:instrText>
+      </w:r>
+      <w:r>
+        <w:fldChar w:fldCharType="separate"/>
+      </w:r>
+      <w:r>
+        <w:fldChar w:fldCharType="begin"/>
+      </w:r>
+      <w:r>
+        <w:instrText xml:space="preserve"> INCLUDEPICTURE  "C:\\Users\\victor.zhuxiankang\\AppData\\Roaming\\Tencent\\Users\\115840480\\QQ\\WinTemp\\RichOle\\01C%P4J8Q[FY{(N2WCSAMPA.png" \* MERGEFORMATINET </w:instrText>
       </w:r>
       <w:r>
         <w:fldChar w:fldCharType="separate"/>
@@ -5485,6 +5626,9 @@
       <w:r>
         <w:fldChar w:fldCharType="end"/>
       </w:r>
+      <w:r>
+        <w:fldChar w:fldCharType="end"/>
+      </w:r>
     </w:p>
     <w:p>
       <w:pPr>
@@ -5571,6 +5715,15 @@
       </w:r>
       <w:r>
         <w:instrText xml:space="preserve"> INCLUDEPICTURE "C:\\Users\\victor.zhuxiankang\\AppData\\Roaming\\Tencent\\Users\\115840480\\QQ\\WinTemp\\RichOle\\KG8(COW{UKN867P0G4}}C_G.png" \* MERGEFORMATINET </w:instrText>
+      </w:r>
+      <w:r>
+        <w:fldChar w:fldCharType="separate"/>
+      </w:r>
+      <w:r>
+        <w:fldChar w:fldCharType="begin"/>
+      </w:r>
+      <w:r>
+        <w:instrText xml:space="preserve"> INCLUDEPICTURE  "C:\\Users\\victor.zhuxiankang\\AppData\\Roaming\\Tencent\\Users\\115840480\\QQ\\WinTemp\\RichOle\\KG8(COW{UKN867P0G4}}C_G.png" \* MERGEFORMATINET </w:instrText>
       </w:r>
       <w:r>
         <w:fldChar w:fldCharType="separate"/>
@@ -5662,6 +5815,9 @@
             <v:imagedata r:id="rId31" r:href="rId32"/>
           </v:shape>
         </w:pict>
+      </w:r>
+      <w:r>
+        <w:fldChar w:fldCharType="end"/>
       </w:r>
       <w:r>
         <w:fldChar w:fldCharType="end"/>
@@ -5843,6 +5999,15 @@
         <w:fldChar w:fldCharType="separate"/>
       </w:r>
       <w:r>
+        <w:fldChar w:fldCharType="begin"/>
+      </w:r>
+      <w:r>
+        <w:instrText xml:space="preserve"> INCLUDEPICTURE  "C:\\Users\\victor.zhuxiankang\\AppData\\Roaming\\Tencent\\Users\\115840480\\QQ\\WinTemp\\RichOle\\MJGQ5_E(E${CVY8}4N$5}0R.png" \* MERGEFORMATINET </w:instrText>
+      </w:r>
+      <w:r>
+        <w:fldChar w:fldCharType="separate"/>
+      </w:r>
+      <w:r>
         <w:pict>
           <v:shape id="_x0000_i1038" type="#_x0000_t75" alt="" style="width:403.8pt;height:217.2pt">
             <v:imagedata r:id="rId33" r:href="rId34"/>
@@ -5879,6 +6044,9 @@
       <w:r>
         <w:fldChar w:fldCharType="end"/>
       </w:r>
+      <w:r>
+        <w:fldChar w:fldCharType="end"/>
+      </w:r>
     </w:p>
     <w:p>
       <w:r>
@@ -5886,6 +6054,15 @@
       </w:r>
       <w:r>
         <w:instrText xml:space="preserve"> INCLUDEPICTURE "C:\\Users\\victor.zhuxiankang\\AppData\\Roaming\\Tencent\\Users\\115840480\\QQ\\WinTemp\\RichOle\\_Y2W$B%N@`$_6DK_7Y@7EY4.png" \* MERGEFORMATINET </w:instrText>
+      </w:r>
+      <w:r>
+        <w:fldChar w:fldCharType="separate"/>
+      </w:r>
+      <w:r>
+        <w:fldChar w:fldCharType="begin"/>
+      </w:r>
+      <w:r>
+        <w:instrText xml:space="preserve"> INCLUDEPICTURE  "C:\\Users\\victor.zhuxiankang\\AppData\\Roaming\\Tencent\\Users\\115840480\\QQ\\WinTemp\\RichOle\\_Y2W$B%N@`$_6DK_7Y@7EY4.png" \* MERGEFORMATINET </w:instrText>
       </w:r>
       <w:r>
         <w:fldChar w:fldCharType="separate"/>
@@ -5977,6 +6154,9 @@
             <v:imagedata r:id="rId35" r:href="rId36"/>
           </v:shape>
         </w:pict>
+      </w:r>
+      <w:r>
+        <w:fldChar w:fldCharType="end"/>
       </w:r>
       <w:r>
         <w:fldChar w:fldCharType="end"/>
@@ -7013,11 +7193,23 @@
         <w:fldChar w:fldCharType="separate"/>
       </w:r>
       <w:r>
+        <w:fldChar w:fldCharType="begin"/>
+      </w:r>
+      <w:r>
+        <w:instrText xml:space="preserve"> INCLUDEPICTURE  "C:\\Users\\victor.zhuxiankang\\AppData\\Roaming\\Tencent\\Users\\115840480\\QQ\\WinTemp\\RichOle\\T9~HJH8YONJ[SS%H0JU1%DW.png" \* MERGEFORMATINET </w:instrText>
+      </w:r>
+      <w:r>
+        <w:fldChar w:fldCharType="separate"/>
+      </w:r>
+      <w:r>
         <w:pict>
           <v:shape id="_x0000_i1040" type="#_x0000_t75" alt="" style="width:369pt;height:149.4pt">
             <v:imagedata r:id="rId37" r:href="rId38"/>
           </v:shape>
         </w:pict>
+      </w:r>
+      <w:r>
+        <w:fldChar w:fldCharType="end"/>
       </w:r>
       <w:r>
         <w:fldChar w:fldCharType="end"/>
@@ -7580,11 +7772,23 @@
         <w:fldChar w:fldCharType="separate"/>
       </w:r>
       <w:r>
+        <w:fldChar w:fldCharType="begin"/>
+      </w:r>
+      <w:r>
+        <w:instrText xml:space="preserve"> INCLUDEPICTURE  "C:\\Users\\victor.zhuxiankang\\AppData\\Roaming\\Tencent\\Users\\115840480\\QQ\\WinTemp\\RichOle\\{XX`UMKBU1FC)F~6}DKG658.png" \* MERGEFORMATINET </w:instrText>
+      </w:r>
+      <w:r>
+        <w:fldChar w:fldCharType="separate"/>
+      </w:r>
+      <w:r>
         <w:pict>
           <v:shape id="_x0000_i1041" type="#_x0000_t75" alt="" style="width:298.8pt;height:120pt">
             <v:imagedata r:id="rId39" r:href="rId40"/>
           </v:shape>
         </w:pict>
+      </w:r>
+      <w:r>
+        <w:fldChar w:fldCharType="end"/>
       </w:r>
       <w:r>
         <w:fldChar w:fldCharType="end"/>
@@ -7818,11 +8022,23 @@
         <w:fldChar w:fldCharType="separate"/>
       </w:r>
       <w:r>
+        <w:fldChar w:fldCharType="begin"/>
+      </w:r>
+      <w:r>
+        <w:instrText xml:space="preserve"> INCLUDEPICTURE  "C:\\Users\\victor.zhuxiankang\\AppData\\Roaming\\Tencent\\Users\\115840480\\QQ\\WinTemp\\RichOle\\[PH$R)(PB`YWXIK7T%_R%U6.png" \* MERGEFORMATINET </w:instrText>
+      </w:r>
+      <w:r>
+        <w:fldChar w:fldCharType="separate"/>
+      </w:r>
+      <w:r>
         <w:pict>
           <v:shape id="_x0000_i1042" type="#_x0000_t75" alt="" style="width:300pt;height:137.4pt">
             <v:imagedata r:id="rId41" r:href="rId42"/>
           </v:shape>
         </w:pict>
+      </w:r>
+      <w:r>
+        <w:fldChar w:fldCharType="end"/>
       </w:r>
       <w:r>
         <w:fldChar w:fldCharType="end"/>
@@ -10474,11 +10690,23 @@
         <w:fldChar w:fldCharType="separate"/>
       </w:r>
       <w:r>
+        <w:fldChar w:fldCharType="begin"/>
+      </w:r>
+      <w:r>
+        <w:instrText xml:space="preserve"> INCLUDEPICTURE  "C:\\Users\\victor.zhuxiankang\\AppData\\Roaming\\Tencent\\Users\\115840480\\QQ\\WinTemp\\RichOle\\CQ(DP@Q)GH]F_7YW4SP%{4A.png" \* MERGEFORMATINET </w:instrText>
+      </w:r>
+      <w:r>
+        <w:fldChar w:fldCharType="separate"/>
+      </w:r>
+      <w:r>
         <w:pict>
           <v:shape id="_x0000_i1043" type="#_x0000_t75" alt="" style="width:413.4pt;height:144.6pt">
             <v:imagedata r:id="rId43" r:href="rId44"/>
           </v:shape>
         </w:pict>
+      </w:r>
+      <w:r>
+        <w:fldChar w:fldCharType="end"/>
       </w:r>
       <w:r>
         <w:fldChar w:fldCharType="end"/>
@@ -11461,11 +11689,23 @@
         <w:fldChar w:fldCharType="separate"/>
       </w:r>
       <w:r>
+        <w:fldChar w:fldCharType="begin"/>
+      </w:r>
+      <w:r>
+        <w:instrText xml:space="preserve"> INCLUDEPICTURE  "C:\\Users\\victor.zhuxiankang\\AppData\\Roaming\\Tencent\\Users\\115840480\\QQ\\WinTemp\\RichOle\\2JA6[8YBFUTR3U7}1({DRY2.png" \* MERGEFORMATINET </w:instrText>
+      </w:r>
+      <w:r>
+        <w:fldChar w:fldCharType="separate"/>
+      </w:r>
+      <w:r>
         <w:pict>
           <v:shape id="_x0000_i1044" type="#_x0000_t75" alt="" style="width:277.8pt;height:228.6pt">
             <v:imagedata r:id="rId45" r:href="rId46"/>
           </v:shape>
         </w:pict>
+      </w:r>
+      <w:r>
+        <w:fldChar w:fldCharType="end"/>
       </w:r>
       <w:r>
         <w:fldChar w:fldCharType="end"/>
@@ -11769,6 +12009,15 @@
         <w:fldChar w:fldCharType="separate"/>
       </w:r>
       <w:r>
+        <w:fldChar w:fldCharType="begin"/>
+      </w:r>
+      <w:r>
+        <w:instrText xml:space="preserve"> INCLUDEPICTURE  "C:\\Users\\victor.zhuxiankang\\AppData\\Roaming\\Tencent\\Users\\115840480\\QQ\\WinTemp\\RichOle\\9NDKE2K{T([WBNPD8BRA]Z7.png" \* MERGEFORMATINET </w:instrText>
+      </w:r>
+      <w:r>
+        <w:fldChar w:fldCharType="separate"/>
+      </w:r>
+      <w:r>
         <w:pict>
           <v:shape id="_x0000_i1045" type="#_x0000_t75" alt="" style="width:370.2pt;height:303pt">
             <v:imagedata r:id="rId47" r:href="rId48"/>
@@ -11802,6 +12051,9 @@
       <w:r>
         <w:fldChar w:fldCharType="end"/>
       </w:r>
+      <w:r>
+        <w:fldChar w:fldCharType="end"/>
+      </w:r>
     </w:p>
     <w:p>
       <w:r>
@@ -11810,6 +12062,15 @@
       </w:r>
       <w:r>
         <w:instrText xml:space="preserve"> INCLUDEPICTURE "C:\\Users\\victor.zhuxiankang\\AppData\\Roaming\\Tencent\\Users\\115840480\\QQ\\WinTemp\\RichOle\\X7T15O$JJD)PUT]96P288FI.png" \* MERGEFORMATINET </w:instrText>
+      </w:r>
+      <w:r>
+        <w:fldChar w:fldCharType="separate"/>
+      </w:r>
+      <w:r>
+        <w:fldChar w:fldCharType="begin"/>
+      </w:r>
+      <w:r>
+        <w:instrText xml:space="preserve"> INCLUDEPICTURE  "C:\\Users\\victor.zhuxiankang\\AppData\\Roaming\\Tencent\\Users\\115840480\\QQ\\WinTemp\\RichOle\\X7T15O$JJD)PUT]96P288FI.png" \* MERGEFORMATINET </w:instrText>
       </w:r>
       <w:r>
         <w:fldChar w:fldCharType="separate"/>
@@ -11908,6 +12169,9 @@
       <w:r>
         <w:fldChar w:fldCharType="end"/>
       </w:r>
+      <w:r>
+        <w:fldChar w:fldCharType="end"/>
+      </w:r>
     </w:p>
     <w:p>
       <w:pPr>
@@ -12019,6 +12283,15 @@
         <w:fldChar w:fldCharType="separate"/>
       </w:r>
       <w:r>
+        <w:fldChar w:fldCharType="begin"/>
+      </w:r>
+      <w:r>
+        <w:instrText xml:space="preserve"> INCLUDEPICTURE  "C:\\Users\\victor.zhuxiankang\\AppData\\Roaming\\Tencent\\Users\\115840480\\QQ\\WinTemp\\RichOle\\C]AM786(SE6A[%RBZJ4WRT6.png" \* MERGEFORMATINET </w:instrText>
+      </w:r>
+      <w:r>
+        <w:fldChar w:fldCharType="separate"/>
+      </w:r>
+      <w:r>
         <w:pict>
           <v:shape id="_x0000_i1047" type="#_x0000_t75" alt="" style="width:399pt;height:301.8pt">
             <v:imagedata r:id="rId51" r:href="rId52"/>
@@ -12049,6 +12322,9 @@
       <w:r>
         <w:fldChar w:fldCharType="end"/>
       </w:r>
+      <w:r>
+        <w:fldChar w:fldCharType="end"/>
+      </w:r>
     </w:p>
     <w:p>
       <w:pPr>
@@ -12221,6 +12497,15 @@
         <w:fldChar w:fldCharType="separate"/>
       </w:r>
       <w:r>
+        <w:fldChar w:fldCharType="begin"/>
+      </w:r>
+      <w:r>
+        <w:instrText xml:space="preserve"> INCLUDEPICTURE  "C:\\Users\\victor.zhuxiankang\\AppData\\Roaming\\Tencent\\Users\\115840480\\QQ\\WinTemp\\RichOle\\{5_]CN{7(W8I@L19PVVJ)PX.png" \* MERGEFORMATINET </w:instrText>
+      </w:r>
+      <w:r>
+        <w:fldChar w:fldCharType="separate"/>
+      </w:r>
+      <w:r>
         <w:pict>
           <v:shape id="_x0000_i1048" type="#_x0000_t75" alt="" style="width:387.6pt;height:289.2pt">
             <v:imagedata r:id="rId53" r:href="rId54"/>
@@ -12251,6 +12536,9 @@
       <w:r>
         <w:fldChar w:fldCharType="end"/>
       </w:r>
+      <w:r>
+        <w:fldChar w:fldCharType="end"/>
+      </w:r>
     </w:p>
     <w:p>
       <w:pPr>
@@ -12347,6 +12635,15 @@
         <w:fldChar w:fldCharType="separate"/>
       </w:r>
       <w:r>
+        <w:fldChar w:fldCharType="begin"/>
+      </w:r>
+      <w:r>
+        <w:instrText xml:space="preserve"> INCLUDEPICTURE  "C:\\Users\\victor.zhuxiankang\\AppData\\Roaming\\Tencent\\Users\\115840480\\QQ\\WinTemp\\RichOle\\G2L{W_S4%Z%Z2W$5873_PG3.png" \* MERGEFORMATINET </w:instrText>
+      </w:r>
+      <w:r>
+        <w:fldChar w:fldCharType="separate"/>
+      </w:r>
+      <w:r>
         <w:pict>
           <v:shape id="_x0000_i1049" type="#_x0000_t75" alt="" style="width:396.6pt;height:291.6pt">
             <v:imagedata r:id="rId55" r:href="rId56"/>
@@ -12374,6 +12671,9 @@
       <w:r>
         <w:fldChar w:fldCharType="end"/>
       </w:r>
+      <w:r>
+        <w:fldChar w:fldCharType="end"/>
+      </w:r>
     </w:p>
     <w:p>
       <w:r>
@@ -12382,6 +12682,15 @@
       </w:r>
       <w:r>
         <w:instrText xml:space="preserve"> INCLUDEPICTURE "C:\\Users\\victor.zhuxiankang\\AppData\\Roaming\\Tencent\\Users\\115840480\\QQ\\WinTemp\\RichOle\\A`5H9G23}$I(WT]4EE[7%]3.png" \* MERGEFORMATINET </w:instrText>
+      </w:r>
+      <w:r>
+        <w:fldChar w:fldCharType="separate"/>
+      </w:r>
+      <w:r>
+        <w:fldChar w:fldCharType="begin"/>
+      </w:r>
+      <w:r>
+        <w:instrText xml:space="preserve"> INCLUDEPICTURE  "C:\\Users\\victor.zhuxiankang\\AppData\\Roaming\\Tencent\\Users\\115840480\\QQ\\WinTemp\\RichOle\\A`5H9G23}$I(WT]4EE[7%]3.png" \* MERGEFORMATINET </w:instrText>
       </w:r>
       <w:r>
         <w:fldChar w:fldCharType="separate"/>
@@ -12446,6 +12755,9 @@
             <v:imagedata r:id="rId57" r:href="rId58"/>
           </v:shape>
         </w:pict>
+      </w:r>
+      <w:r>
+        <w:fldChar w:fldCharType="end"/>
       </w:r>
       <w:r>
         <w:fldChar w:fldCharType="end"/>
@@ -13091,11 +13403,23 @@
         <w:fldChar w:fldCharType="separate"/>
       </w:r>
       <w:r>
+        <w:fldChar w:fldCharType="begin"/>
+      </w:r>
+      <w:r>
+        <w:instrText xml:space="preserve"> INCLUDEPICTURE  "C:\\Users\\victor.zhuxiankang\\AppData\\Roaming\\Tencent\\Users\\115840480\\QQ\\WinTemp\\RichOle\\Q5KHFMIY9Z2X(R[7@Z]ZIKK.png" \* MERGEFORMATINET </w:instrText>
+      </w:r>
+      <w:r>
+        <w:fldChar w:fldCharType="separate"/>
+      </w:r>
+      <w:r>
         <w:pict>
           <v:shape id="_x0000_i1051" type="#_x0000_t75" alt="" style="width:422.4pt;height:342pt">
             <v:imagedata r:id="rId59" r:href="rId60"/>
           </v:shape>
         </w:pict>
+      </w:r>
+      <w:r>
+        <w:fldChar w:fldCharType="end"/>
       </w:r>
       <w:r>
         <w:fldChar w:fldCharType="end"/>
@@ -13468,6 +13792,15 @@
         <w:fldChar w:fldCharType="separate"/>
       </w:r>
       <w:r>
+        <w:fldChar w:fldCharType="begin"/>
+      </w:r>
+      <w:r>
+        <w:instrText xml:space="preserve"> INCLUDEPICTURE  "C:\\Users\\victor.zhuxiankang\\AppData\\Roaming\\Tencent\\Users\\115840480\\QQ\\WinTemp\\RichOle\\V7VU7]1P362Q3X`4][(OT57.jpg" \* MERGEFORMATINET </w:instrText>
+      </w:r>
+      <w:r>
+        <w:fldChar w:fldCharType="separate"/>
+      </w:r>
+      <w:r>
         <w:pict>
           <v:shape id="_x0000_i1052" type="#_x0000_t75" alt="" style="width:398.4pt;height:333pt">
             <v:imagedata r:id="rId62" r:href="rId63"/>
@@ -13489,6 +13822,9 @@
       <w:r>
         <w:fldChar w:fldCharType="end"/>
       </w:r>
+      <w:r>
+        <w:fldChar w:fldCharType="end"/>
+      </w:r>
     </w:p>
     <w:p>
       <w:r>
@@ -13496,6 +13832,15 @@
       </w:r>
       <w:r>
         <w:instrText xml:space="preserve"> INCLUDEPICTURE "C:\\Users\\victor.zhuxiankang\\AppData\\Roaming\\Tencent\\Users\\115840480\\QQ\\WinTemp\\RichOle\\_PU5KET6GG}L_`FX5[`82@T.png" \* MERGEFORMATINET </w:instrText>
+      </w:r>
+      <w:r>
+        <w:fldChar w:fldCharType="separate"/>
+      </w:r>
+      <w:r>
+        <w:fldChar w:fldCharType="begin"/>
+      </w:r>
+      <w:r>
+        <w:instrText xml:space="preserve"> INCLUDEPICTURE  "C:\\Users\\victor.zhuxiankang\\AppData\\Roaming\\Tencent\\Users\\115840480\\QQ\\WinTemp\\RichOle\\_PU5KET6GG}L_`FX5[`82@T.png" \* MERGEFORMATINET </w:instrText>
       </w:r>
       <w:r>
         <w:fldChar w:fldCharType="separate"/>
@@ -13558,6 +13903,9 @@
       <w:r>
         <w:fldChar w:fldCharType="end"/>
       </w:r>
+      <w:r>
+        <w:fldChar w:fldCharType="end"/>
+      </w:r>
     </w:p>
     <w:p>
       <w:pPr>
@@ -13630,6 +13978,15 @@
       </w:r>
       <w:r>
         <w:instrText xml:space="preserve"> INCLUDEPICTURE "C:\\Users\\victor.zhuxiankang\\AppData\\Roaming\\Tencent\\Users\\115840480\\QQ\\WinTemp\\RichOle\\J71$S(ZSRZ9FV)}E9XF~`NW.png" \* MERGEFORMATINET </w:instrText>
+      </w:r>
+      <w:r>
+        <w:fldChar w:fldCharType="separate"/>
+      </w:r>
+      <w:r>
+        <w:fldChar w:fldCharType="begin"/>
+      </w:r>
+      <w:r>
+        <w:instrText xml:space="preserve"> INCLUDEPICTURE  "C:\\Users\\victor.zhuxiankang\\AppData\\Roaming\\Tencent\\Users\\115840480\\QQ\\WinTemp\\RichOle\\J71$S(ZSRZ9FV)}E9XF~`NW.png" \* MERGEFORMATINET </w:instrText>
       </w:r>
       <w:r>
         <w:fldChar w:fldCharType="separate"/>
@@ -13680,6 +14037,9 @@
       <w:r>
         <w:fldChar w:fldCharType="end"/>
       </w:r>
+      <w:r>
+        <w:fldChar w:fldCharType="end"/>
+      </w:r>
     </w:p>
     <w:p>
       <w:r>
@@ -13687,6 +14047,15 @@
       </w:r>
       <w:r>
         <w:instrText xml:space="preserve"> INCLUDEPICTURE "C:\\Users\\victor.zhuxiankang\\AppData\\Roaming\\Tencent\\Users\\673191402\\QQ\\WinTemp\\RichOle\\_EQB{LEGE70FR06W01S`~R4.png" \* MERGEFORMATINET </w:instrText>
+      </w:r>
+      <w:r>
+        <w:fldChar w:fldCharType="separate"/>
+      </w:r>
+      <w:r>
+        <w:fldChar w:fldCharType="begin"/>
+      </w:r>
+      <w:r>
+        <w:instrText xml:space="preserve"> INCLUDEPICTURE  "C:\\Users\\victor.zhuxiankang\\AppData\\Roaming\\Tencent\\Users\\673191402\\QQ\\WinTemp\\RichOle\\_EQB{LEGE70FR06W01S`~R4.png" \* MERGEFORMATINET </w:instrText>
       </w:r>
       <w:r>
         <w:fldChar w:fldCharType="separate"/>
@@ -13724,6 +14093,9 @@
             <v:imagedata r:id="rId68" r:href="rId69"/>
           </v:shape>
         </w:pict>
+      </w:r>
+      <w:r>
+        <w:fldChar w:fldCharType="end"/>
       </w:r>
       <w:r>
         <w:fldChar w:fldCharType="end"/>
@@ -13833,11 +14205,23 @@
         <w:fldChar w:fldCharType="separate"/>
       </w:r>
       <w:r>
+        <w:fldChar w:fldCharType="begin"/>
+      </w:r>
+      <w:r>
+        <w:instrText xml:space="preserve"> INCLUDEPICTURE  "C:\\Users\\victor.zhuxiankang\\AppData\\Roaming\\Tencent\\Users\\115840480\\QQ\\WinTemp\\RichOle\\4(4HKGR`5J)RT0QM2%(`3KF.png" \* MERGEFORMATINET </w:instrText>
+      </w:r>
+      <w:r>
+        <w:fldChar w:fldCharType="separate"/>
+      </w:r>
+      <w:r>
         <w:pict>
           <v:shape id="_x0000_i1056" type="#_x0000_t75" alt="" style="width:330.6pt;height:321pt">
             <v:imagedata r:id="rId70" r:href="rId71"/>
           </v:shape>
         </w:pict>
+      </w:r>
+      <w:r>
+        <w:fldChar w:fldCharType="end"/>
       </w:r>
       <w:r>
         <w:fldChar w:fldCharType="end"/>
@@ -14416,11 +14800,23 @@
         <w:fldChar w:fldCharType="separate"/>
       </w:r>
       <w:r>
+        <w:fldChar w:fldCharType="begin"/>
+      </w:r>
+      <w:r>
+        <w:instrText xml:space="preserve"> INCLUDEPICTURE  "C:\\Users\\victor.zhuxiankang\\AppData\\Roaming\\Tencent\\Users\\115840480\\QQ\\WinTemp\\RichOle\\ZI1R]0E@X8E(LF)YK`E76RV.png" \* MERGEFORMATINET </w:instrText>
+      </w:r>
+      <w:r>
+        <w:fldChar w:fldCharType="separate"/>
+      </w:r>
+      <w:r>
         <w:pict>
           <v:shape id="_x0000_i1057" type="#_x0000_t75" alt="" style="width:412.8pt;height:391.2pt">
             <v:imagedata r:id="rId72" r:href="rId73"/>
           </v:shape>
         </w:pict>
+      </w:r>
+      <w:r>
+        <w:fldChar w:fldCharType="end"/>
       </w:r>
       <w:r>
         <w:fldChar w:fldCharType="end"/>
@@ -14548,6 +14944,15 @@
         <w:fldChar w:fldCharType="separate"/>
       </w:r>
       <w:r>
+        <w:fldChar w:fldCharType="begin"/>
+      </w:r>
+      <w:r>
+        <w:instrText xml:space="preserve"> INCLUDEPICTURE  "C:\\Users\\victor.zhuxiankang\\AppData\\Roaming\\Tencent\\Users\\115840480\\QQ\\WinTemp\\RichOle\\9G7(OUE{2]0%KB8Y[V[CAHO.png" \* MERGEFORMATINET </w:instrText>
+      </w:r>
+      <w:r>
+        <w:fldChar w:fldCharType="separate"/>
+      </w:r>
+      <w:r>
         <w:pict>
           <v:shape id="_x0000_i1058" type="#_x0000_t75" alt="" style="width:417.6pt;height:309.6pt">
             <v:imagedata r:id="rId74" r:href="rId75"/>
@@ -14566,6 +14971,9 @@
       <w:r>
         <w:fldChar w:fldCharType="end"/>
       </w:r>
+      <w:r>
+        <w:fldChar w:fldCharType="end"/>
+      </w:r>
     </w:p>
     <w:p>
       <w:r>
@@ -14573,6 +14981,15 @@
       </w:r>
       <w:r>
         <w:instrText xml:space="preserve"> INCLUDEPICTURE "C:\\Users\\victor.zhuxiankang\\AppData\\Roaming\\Tencent\\Users\\115840480\\QQ\\WinTemp\\RichOle\\1HS1~A7QX~I0)P{K(~J%7]X.png" \* MERGEFORMATINET </w:instrText>
+      </w:r>
+      <w:r>
+        <w:fldChar w:fldCharType="separate"/>
+      </w:r>
+      <w:r>
+        <w:fldChar w:fldCharType="begin"/>
+      </w:r>
+      <w:r>
+        <w:instrText xml:space="preserve"> INCLUDEPICTURE  "C:\\Users\\victor.zhuxiankang\\AppData\\Roaming\\Tencent\\Users\\115840480\\QQ\\WinTemp\\RichOle\\1HS1~A7QX~I0)P{K(~J%7]X.png" \* MERGEFORMATINET </w:instrText>
       </w:r>
       <w:r>
         <w:fldChar w:fldCharType="separate"/>
@@ -14610,6 +15027,9 @@
             <v:imagedata r:id="rId76" r:href="rId77"/>
           </v:shape>
         </w:pict>
+      </w:r>
+      <w:r>
+        <w:fldChar w:fldCharType="end"/>
       </w:r>
       <w:r>
         <w:fldChar w:fldCharType="end"/>
@@ -15522,6 +15942,15 @@
         <w:fldChar w:fldCharType="separate"/>
       </w:r>
       <w:r>
+        <w:fldChar w:fldCharType="begin"/>
+      </w:r>
+      <w:r>
+        <w:instrText xml:space="preserve"> INCLUDEPICTURE  "C:\\Users\\victor.zhuxiankang\\AppData\\Roaming\\Tencent\\Users\\115840480\\QQ\\WinTemp\\RichOle\\UM6XZG)NC(2U[RA{$WX49}Y.png" \* MERGEFORMATINET </w:instrText>
+      </w:r>
+      <w:r>
+        <w:fldChar w:fldCharType="separate"/>
+      </w:r>
+      <w:r>
         <w:pict>
           <v:shape id="_x0000_i1060" type="#_x0000_t75" alt="" style="width:488.4pt;height:206.4pt">
             <v:imagedata r:id="rId79" r:href="rId80"/>
@@ -15540,6 +15969,9 @@
       <w:r>
         <w:fldChar w:fldCharType="end"/>
       </w:r>
+      <w:r>
+        <w:fldChar w:fldCharType="end"/>
+      </w:r>
     </w:p>
     <w:p>
       <w:r>
@@ -15547,6 +15979,15 @@
       </w:r>
       <w:r>
         <w:instrText xml:space="preserve"> INCLUDEPICTURE "C:\\Users\\victor.zhuxiankang\\AppData\\Roaming\\Tencent\\Users\\115840480\\QQ\\WinTemp\\RichOle\\O)O1F10_M[H17KGW_144MSW.png" \* MERGEFORMATINET </w:instrText>
+      </w:r>
+      <w:r>
+        <w:fldChar w:fldCharType="separate"/>
+      </w:r>
+      <w:r>
+        <w:fldChar w:fldCharType="begin"/>
+      </w:r>
+      <w:r>
+        <w:instrText xml:space="preserve"> INCLUDEPICTURE  "C:\\Users\\victor.zhuxiankang\\AppData\\Roaming\\Tencent\\Users\\115840480\\QQ\\WinTemp\\RichOle\\O)O1F10_M[H17KGW_144MSW.png" \* MERGEFORMATINET </w:instrText>
       </w:r>
       <w:r>
         <w:fldChar w:fldCharType="separate"/>
@@ -15584,6 +16025,9 @@
             <v:imagedata r:id="rId81" r:href="rId82"/>
           </v:shape>
         </w:pict>
+      </w:r>
+      <w:r>
+        <w:fldChar w:fldCharType="end"/>
       </w:r>
       <w:r>
         <w:fldChar w:fldCharType="end"/>
@@ -16290,6 +16734,15 @@
         <w:fldChar w:fldCharType="separate"/>
       </w:r>
       <w:r>
+        <w:fldChar w:fldCharType="begin"/>
+      </w:r>
+      <w:r>
+        <w:instrText xml:space="preserve"> INCLUDEPICTURE  "C:\\Users\\victor.zhuxiankang\\AppData\\Roaming\\Tencent\\Users\\673191402\\QQ\\WinTemp\\RichOle\\M]3U[8D88@Q]U6)R{EE3JC0.png" \* MERGEFORMATINET </w:instrText>
+      </w:r>
+      <w:r>
+        <w:fldChar w:fldCharType="separate"/>
+      </w:r>
+      <w:r>
         <w:pict>
           <v:shape id="_x0000_i1062" type="#_x0000_t75" alt="" style="width:405pt;height:135.6pt">
             <v:imagedata r:id="rId83" r:href="rId84"/>
@@ -16308,6 +16761,9 @@
       <w:r>
         <w:fldChar w:fldCharType="end"/>
       </w:r>
+      <w:r>
+        <w:fldChar w:fldCharType="end"/>
+      </w:r>
     </w:p>
     <w:p>
       <w:r>
@@ -16315,6 +16771,15 @@
       </w:r>
       <w:r>
         <w:instrText xml:space="preserve"> INCLUDEPICTURE "C:\\Users\\victor.zhuxiankang\\AppData\\Roaming\\Tencent\\Users\\115840480\\QQ\\WinTemp\\RichOle\\DI2`JL$_K79K5$%}16BMUPT.png" \* MERGEFORMATINET </w:instrText>
+      </w:r>
+      <w:r>
+        <w:fldChar w:fldCharType="separate"/>
+      </w:r>
+      <w:r>
+        <w:fldChar w:fldCharType="begin"/>
+      </w:r>
+      <w:r>
+        <w:instrText xml:space="preserve"> INCLUDEPICTURE  "C:\\Users\\victor.zhuxiankang\\AppData\\Roaming\\Tencent\\Users\\115840480\\QQ\\WinTemp\\RichOle\\DI2`JL$_K79K5$%}16BMUPT.png" \* MERGEFORMATINET </w:instrText>
       </w:r>
       <w:r>
         <w:fldChar w:fldCharType="separate"/>
@@ -16352,6 +16817,9 @@
             <v:imagedata r:id="rId85" r:href="rId86"/>
           </v:shape>
         </w:pict>
+      </w:r>
+      <w:r>
+        <w:fldChar w:fldCharType="end"/>
       </w:r>
       <w:r>
         <w:fldChar w:fldCharType="end"/>
@@ -16517,6 +16985,15 @@
         <w:fldChar w:fldCharType="separate"/>
       </w:r>
       <w:r>
+        <w:fldChar w:fldCharType="begin"/>
+      </w:r>
+      <w:r>
+        <w:instrText xml:space="preserve"> INCLUDEPICTURE  "C:\\Users\\victor.zhuxiankang\\AppData\\Roaming\\Tencent\\Users\\115840480\\QQ\\WinTemp\\RichOle\\%%1X]V@M_SR3H72DQE63U]P.png" \* MERGEFORMATINET </w:instrText>
+      </w:r>
+      <w:r>
+        <w:fldChar w:fldCharType="separate"/>
+      </w:r>
+      <w:r>
         <w:pict>
           <v:shape id="_x0000_i1064" type="#_x0000_t75" alt="" style="width:417pt;height:242.4pt">
             <v:imagedata r:id="rId87" r:href="rId88"/>
@@ -16532,6 +17009,9 @@
       <w:r>
         <w:fldChar w:fldCharType="end"/>
       </w:r>
+      <w:r>
+        <w:fldChar w:fldCharType="end"/>
+      </w:r>
     </w:p>
     <w:p>
       <w:r>
@@ -16539,6 +17019,15 @@
       </w:r>
       <w:r>
         <w:instrText xml:space="preserve"> INCLUDEPICTURE "C:\\Users\\victor.zhuxiankang\\AppData\\Roaming\\Tencent\\Users\\115840480\\QQ\\WinTemp\\RichOle\\KM1EO[MM2C4Z5I(VPS(7O]N.png" \* MERGEFORMATINET </w:instrText>
+      </w:r>
+      <w:r>
+        <w:fldChar w:fldCharType="separate"/>
+      </w:r>
+      <w:r>
+        <w:fldChar w:fldCharType="begin"/>
+      </w:r>
+      <w:r>
+        <w:instrText xml:space="preserve"> INCLUDEPICTURE  "C:\\Users\\victor.zhuxiankang\\AppData\\Roaming\\Tencent\\Users\\115840480\\QQ\\WinTemp\\RichOle\\KM1EO[MM2C4Z5I(VPS(7O]N.png" \* MERGEFORMATINET </w:instrText>
       </w:r>
       <w:r>
         <w:fldChar w:fldCharType="separate"/>
@@ -16577,6 +17066,9 @@
       <w:r>
         <w:fldChar w:fldCharType="end"/>
       </w:r>
+      <w:r>
+        <w:fldChar w:fldCharType="end"/>
+      </w:r>
     </w:p>
     <w:p>
       <w:r>
@@ -16585,6 +17077,15 @@
       </w:r>
       <w:r>
         <w:instrText xml:space="preserve"> INCLUDEPICTURE "C:\\Users\\victor.zhuxiankang\\AppData\\Roaming\\Tencent\\Users\\115840480\\QQ\\WinTemp\\RichOle\\G~4FAMSKIN{0283KUX(SG1R.png" \* MERGEFORMATINET </w:instrText>
+      </w:r>
+      <w:r>
+        <w:fldChar w:fldCharType="separate"/>
+      </w:r>
+      <w:r>
+        <w:fldChar w:fldCharType="begin"/>
+      </w:r>
+      <w:r>
+        <w:instrText xml:space="preserve"> INCLUDEPICTURE  "C:\\Users\\victor.zhuxiankang\\AppData\\Roaming\\Tencent\\Users\\115840480\\QQ\\WinTemp\\RichOle\\G~4FAMSKIN{0283KUX(SG1R.png" \* MERGEFORMATINET </w:instrText>
       </w:r>
       <w:r>
         <w:fldChar w:fldCharType="separate"/>
@@ -16613,6 +17114,9 @@
             <v:imagedata r:id="rId91" r:href="rId92"/>
           </v:shape>
         </w:pict>
+      </w:r>
+      <w:r>
+        <w:fldChar w:fldCharType="end"/>
       </w:r>
       <w:r>
         <w:fldChar w:fldCharType="end"/>
@@ -16753,6 +17257,15 @@
         <w:fldChar w:fldCharType="separate"/>
       </w:r>
       <w:r>
+        <w:fldChar w:fldCharType="begin"/>
+      </w:r>
+      <w:r>
+        <w:instrText xml:space="preserve"> INCLUDEPICTURE  "C:\\Users\\victor.zhuxiankang\\AppData\\Roaming\\Tencent\\Users\\115840480\\QQ\\WinTemp\\RichOle\\70]X5)@_}}4{OJJ$[2_WW(C.png" \* MERGEFORMATINET </w:instrText>
+      </w:r>
+      <w:r>
+        <w:fldChar w:fldCharType="separate"/>
+      </w:r>
+      <w:r>
         <w:pict>
           <v:shape id="_x0000_i1067" type="#_x0000_t75" alt="" style="width:415.8pt;height:239.4pt">
             <v:imagedata r:id="rId93" r:href="rId94"/>
@@ -16768,6 +17281,9 @@
       <w:r>
         <w:fldChar w:fldCharType="end"/>
       </w:r>
+      <w:r>
+        <w:fldChar w:fldCharType="end"/>
+      </w:r>
     </w:p>
     <w:p>
       <w:r>
@@ -16776,6 +17292,15 @@
       </w:r>
       <w:r>
         <w:instrText xml:space="preserve"> INCLUDEPICTURE "C:\\Users\\victor.zhuxiankang\\AppData\\Roaming\\Tencent\\Users\\115840480\\QQ\\WinTemp\\RichOle\\J~B6ZE1U(N88A7D]KJ])VHA.png" \* MERGEFORMATINET </w:instrText>
+      </w:r>
+      <w:r>
+        <w:fldChar w:fldCharType="separate"/>
+      </w:r>
+      <w:r>
+        <w:fldChar w:fldCharType="begin"/>
+      </w:r>
+      <w:r>
+        <w:instrText xml:space="preserve"> INCLUDEPICTURE  "C:\\Users\\victor.zhuxiankang\\AppData\\Roaming\\Tencent\\Users\\115840480\\QQ\\WinTemp\\RichOle\\J~B6ZE1U(N88A7D]KJ])VHA.png" \* MERGEFORMATINET </w:instrText>
       </w:r>
       <w:r>
         <w:fldChar w:fldCharType="separate"/>
@@ -16804,6 +17329,9 @@
             <v:imagedata r:id="rId95" r:href="rId96"/>
           </v:shape>
         </w:pict>
+      </w:r>
+      <w:r>
+        <w:fldChar w:fldCharType="end"/>
       </w:r>
       <w:r>
         <w:fldChar w:fldCharType="end"/>
@@ -16895,11 +17423,23 @@
         <w:fldChar w:fldCharType="separate"/>
       </w:r>
       <w:r>
+        <w:fldChar w:fldCharType="begin"/>
+      </w:r>
+      <w:r>
+        <w:instrText xml:space="preserve"> INCLUDEPICTURE  "C:\\Users\\victor.zhuxiankang\\AppData\\Roaming\\Tencent\\Users\\673191402\\QQ\\WinTemp\\RichOle\\`E971({]N2}C83J74)N9ICE.png" \* MERGEFORMATINET </w:instrText>
+      </w:r>
+      <w:r>
+        <w:fldChar w:fldCharType="separate"/>
+      </w:r>
+      <w:r>
         <w:pict>
           <v:shape id="_x0000_i1069" type="#_x0000_t75" alt="" style="width:421.8pt;height:322.2pt">
             <v:imagedata r:id="rId97" r:href="rId98"/>
           </v:shape>
         </w:pict>
+      </w:r>
+      <w:r>
+        <w:fldChar w:fldCharType="end"/>
       </w:r>
       <w:r>
         <w:fldChar w:fldCharType="end"/>
@@ -17810,11 +18350,23 @@
         <w:fldChar w:fldCharType="separate"/>
       </w:r>
       <w:r>
+        <w:fldChar w:fldCharType="begin"/>
+      </w:r>
+      <w:r>
+        <w:instrText xml:space="preserve"> INCLUDEPICTURE  "C:\\Users\\victor.zhuxiankang\\AppData\\Roaming\\Tencent\\Users\\115840480\\QQ\\WinTemp\\RichOle\\25YHHH4HMKLHMJO)0%0WK26.png" \* MERGEFORMATINET </w:instrText>
+      </w:r>
+      <w:r>
+        <w:fldChar w:fldCharType="separate"/>
+      </w:r>
+      <w:r>
         <w:pict>
           <v:shape id="_x0000_i1070" type="#_x0000_t75" alt="" style="width:418.2pt;height:452.4pt">
             <v:imagedata r:id="rId100" r:href="rId101"/>
           </v:shape>
         </w:pict>
+      </w:r>
+      <w:r>
+        <w:fldChar w:fldCharType="end"/>
       </w:r>
       <w:r>
         <w:fldChar w:fldCharType="end"/>
@@ -18460,11 +19012,23 @@
         <w:fldChar w:fldCharType="separate"/>
       </w:r>
       <w:r>
+        <w:fldChar w:fldCharType="begin"/>
+      </w:r>
+      <w:r>
+        <w:instrText xml:space="preserve"> INCLUDEPICTURE  "C:\\Users\\victor.zhuxiankang\\AppData\\Roaming\\Tencent\\Users\\115840480\\QQ\\WinTemp\\RichOle\\H0M$W48[C2FE7054Q~H3~3V.png" \* MERGEFORMATINET </w:instrText>
+      </w:r>
+      <w:r>
+        <w:fldChar w:fldCharType="separate"/>
+      </w:r>
+      <w:r>
         <w:pict>
           <v:shape id="_x0000_i1071" type="#_x0000_t75" alt="" style="width:420.6pt;height:232.8pt">
             <v:imagedata r:id="rId102" r:href="rId103"/>
           </v:shape>
         </w:pict>
+      </w:r>
+      <w:r>
+        <w:fldChar w:fldCharType="end"/>
       </w:r>
       <w:r>
         <w:fldChar w:fldCharType="end"/>
@@ -18703,6 +19267,15 @@
         <w:fldChar w:fldCharType="separate"/>
       </w:r>
       <w:r>
+        <w:fldChar w:fldCharType="begin"/>
+      </w:r>
+      <w:r>
+        <w:instrText xml:space="preserve"> INCLUDEPICTURE  "C:\\Users\\victor.zhuxiankang\\AppData\\Roaming\\Tencent\\Users\\673191402\\QQ\\WinTemp\\RichOle\\`N@UZ[9QD467TAWB5L2]BDF.png" \* MERGEFORMATINET </w:instrText>
+      </w:r>
+      <w:r>
+        <w:fldChar w:fldCharType="separate"/>
+      </w:r>
+      <w:r>
         <w:pict>
           <v:shape id="_x0000_i1072" type="#_x0000_t75" alt="" style="width:408.6pt;height:188.4pt">
             <v:imagedata r:id="rId104" r:href="rId105"/>
@@ -18715,6 +19288,9 @@
       <w:r>
         <w:fldChar w:fldCharType="end"/>
       </w:r>
+      <w:r>
+        <w:fldChar w:fldCharType="end"/>
+      </w:r>
     </w:p>
     <w:p>
       <w:pPr>
@@ -18774,6 +19350,15 @@
         <w:fldChar w:fldCharType="separate"/>
       </w:r>
       <w:r>
+        <w:fldChar w:fldCharType="begin"/>
+      </w:r>
+      <w:r>
+        <w:instrText xml:space="preserve"> INCLUDEPICTURE  "C:\\Users\\victor.zhuxiankang\\AppData\\Roaming\\Tencent\\Users\\673191402\\QQ\\WinTemp\\RichOle\\IP289VTF3P$H0%9K_@5B3QY.png" \* MERGEFORMATINET </w:instrText>
+      </w:r>
+      <w:r>
+        <w:fldChar w:fldCharType="separate"/>
+      </w:r>
+      <w:r>
         <w:pict>
           <v:shape id="_x0000_i1073" type="#_x0000_t75" alt="" style="width:411.6pt;height:200.4pt">
             <v:imagedata r:id="rId106" r:href="rId107"/>
@@ -18786,6 +19371,9 @@
       <w:r>
         <w:fldChar w:fldCharType="end"/>
       </w:r>
+      <w:r>
+        <w:fldChar w:fldCharType="end"/>
+      </w:r>
     </w:p>
     <w:p>
       <w:r>
@@ -18793,6 +19381,15 @@
       </w:r>
       <w:r>
         <w:instrText xml:space="preserve"> INCLUDEPICTURE "C:\\Users\\victor.zhuxiankang\\AppData\\Roaming\\Tencent\\Users\\673191402\\QQ\\WinTemp\\RichOle\\0ZR`7SWXPJNS~L8EA0VB(XL.png" \* MERGEFORMATINET </w:instrText>
+      </w:r>
+      <w:r>
+        <w:fldChar w:fldCharType="separate"/>
+      </w:r>
+      <w:r>
+        <w:fldChar w:fldCharType="begin"/>
+      </w:r>
+      <w:r>
+        <w:instrText xml:space="preserve"> INCLUDEPICTURE  "C:\\Users\\victor.zhuxiankang\\AppData\\Roaming\\Tencent\\Users\\673191402\\QQ\\WinTemp\\RichOle\\0ZR`7SWXPJNS~L8EA0VB(XL.png" \* MERGEFORMATINET </w:instrText>
       </w:r>
       <w:r>
         <w:fldChar w:fldCharType="separate"/>
@@ -18819,6 +19416,9 @@
       <w:r>
         <w:fldChar w:fldCharType="end"/>
       </w:r>
+      <w:r>
+        <w:fldChar w:fldCharType="end"/>
+      </w:r>
     </w:p>
     <w:p>
       <w:r>
@@ -18827,6 +19427,15 @@
       </w:r>
       <w:r>
         <w:instrText xml:space="preserve"> INCLUDEPICTURE "C:\\Users\\victor.zhuxiankang\\AppData\\Roaming\\Tencent\\Users\\673191402\\QQ\\WinTemp\\RichOle\\WL1G%%M}2OUFO6B1}IKD5RU.png" \* MERGEFORMATINET </w:instrText>
+      </w:r>
+      <w:r>
+        <w:fldChar w:fldCharType="separate"/>
+      </w:r>
+      <w:r>
+        <w:fldChar w:fldCharType="begin"/>
+      </w:r>
+      <w:r>
+        <w:instrText xml:space="preserve"> INCLUDEPICTURE  "C:\\Users\\victor.zhuxiankang\\AppData\\Roaming\\Tencent\\Users\\673191402\\QQ\\WinTemp\\RichOle\\WL1G%%M}2OUFO6B1}IKD5RU.png" \* MERGEFORMATINET </w:instrText>
       </w:r>
       <w:r>
         <w:fldChar w:fldCharType="separate"/>
@@ -18846,6 +19455,9 @@
             <v:imagedata r:id="rId110" r:href="rId111"/>
           </v:shape>
         </w:pict>
+      </w:r>
+      <w:r>
+        <w:fldChar w:fldCharType="end"/>
       </w:r>
       <w:r>
         <w:fldChar w:fldCharType="end"/>
@@ -19086,11 +19698,23 @@
         <w:fldChar w:fldCharType="separate"/>
       </w:r>
       <w:r>
+        <w:fldChar w:fldCharType="begin"/>
+      </w:r>
+      <w:r>
+        <w:instrText xml:space="preserve"> INCLUDEPICTURE  "C:\\Users\\victor.zhuxiankang\\AppData\\Roaming\\Tencent\\Users\\115840480\\QQ\\WinTemp\\RichOle\\)56BUA9}YE3_EB_6{FDZ4[S.png" \* MERGEFORMATINET </w:instrText>
+      </w:r>
+      <w:r>
+        <w:fldChar w:fldCharType="separate"/>
+      </w:r>
+      <w:r>
         <w:pict>
           <v:shape id="_x0000_i1076" type="#_x0000_t75" alt="" style="width:337.2pt;height:100.8pt">
             <v:imagedata r:id="rId114" r:href="rId115"/>
           </v:shape>
         </w:pict>
+      </w:r>
+      <w:r>
+        <w:fldChar w:fldCharType="end"/>
       </w:r>
       <w:r>
         <w:fldChar w:fldCharType="end"/>
@@ -19160,7 +19784,7 @@
         <w:adjustRightInd w:val="0"/>
         <w:ind w:firstLineChars="200" w:firstLine="422"/>
         <w:rPr>
-          <w:rFonts w:hAnsi="Times New Roman" w:hint="eastAsia"/>
+          <w:rFonts w:hAnsi="Times New Roman"/>
           <w:sz w:val="21"/>
           <w:szCs w:val="21"/>
         </w:rPr>
@@ -19217,6 +19841,15 @@
         <w:fldChar w:fldCharType="separate"/>
       </w:r>
       <w:r>
+        <w:fldChar w:fldCharType="begin"/>
+      </w:r>
+      <w:r>
+        <w:instrText xml:space="preserve"> INCLUDEPICTURE  "C:\\Users\\victor.zhuxiankang\\AppData\\Roaming\\Tencent\\Users\\115840480\\QQ\\WinTemp\\RichOle\\P}KI9}%AK004PM5ZY)N73@I.png" \* MERGEFORMATINET </w:instrText>
+      </w:r>
+      <w:r>
+        <w:fldChar w:fldCharType="separate"/>
+      </w:r>
+      <w:r>
         <w:pict>
           <v:shape id="_x0000_i1077" type="#_x0000_t75" alt="" style="width:422.4pt;height:393.6pt">
             <v:imagedata r:id="rId116" r:href="rId117"/>
@@ -19226,6 +19859,9 @@
       <w:r>
         <w:fldChar w:fldCharType="end"/>
       </w:r>
+      <w:r>
+        <w:fldChar w:fldCharType="end"/>
+      </w:r>
     </w:p>
     <w:p>
       <w:pPr>
@@ -19254,6 +19890,15 @@
         <w:fldChar w:fldCharType="separate"/>
       </w:r>
       <w:r>
+        <w:fldChar w:fldCharType="begin"/>
+      </w:r>
+      <w:r>
+        <w:instrText xml:space="preserve"> INCLUDEPICTURE  "C:\\Users\\victor.zhuxiankang\\AppData\\Roaming\\Tencent\\Users\\115840480\\QQ\\WinTemp\\RichOle\\M2_}F}D)O{4(_[9S(GX(]7V.png" \* MERGEFORMATINET </w:instrText>
+      </w:r>
+      <w:r>
+        <w:fldChar w:fldCharType="separate"/>
+      </w:r>
+      <w:r>
         <w:pict>
           <v:shape id="_x0000_i1078" type="#_x0000_t75" alt="" style="width:414pt;height:375.6pt">
             <v:imagedata r:id="rId118" r:href="rId119"/>
@@ -19263,6 +19908,9 @@
       <w:r>
         <w:fldChar w:fldCharType="end"/>
       </w:r>
+      <w:r>
+        <w:fldChar w:fldCharType="end"/>
+      </w:r>
     </w:p>
     <w:p/>
     <w:p/>
@@ -19275,6 +19923,15 @@
       </w:r>
       <w:r>
         <w:instrText xml:space="preserve"> INCLUDEPICTURE "C:\\Users\\victor.zhuxiankang\\AppData\\Roaming\\Tencent\\Users\\115840480\\QQ\\WinTemp\\RichOle\\{W0O{EI(Y7~KPFYP3QPTB%8.png" \* MERGEFORMATINET </w:instrText>
+      </w:r>
+      <w:r>
+        <w:fldChar w:fldCharType="separate"/>
+      </w:r>
+      <w:r>
+        <w:fldChar w:fldCharType="begin"/>
+      </w:r>
+      <w:r>
+        <w:instrText xml:space="preserve"> INCLUDEPICTURE  "C:\\Users\\victor.zhuxiankang\\AppData\\Roaming\\Tencent\\Users\\115840480\\QQ\\WinTemp\\RichOle\\{W0O{EI(Y7~KPFYP3QPTB%8.png" \* MERGEFORMATINET </w:instrText>
       </w:r>
       <w:r>
         <w:fldChar w:fldCharType="separate"/>
@@ -19285,6 +19942,9 @@
             <v:imagedata r:id="rId120" r:href="rId121"/>
           </v:shape>
         </w:pict>
+      </w:r>
+      <w:r>
+        <w:fldChar w:fldCharType="end"/>
       </w:r>
       <w:r>
         <w:fldChar w:fldCharType="end"/>
@@ -19329,21 +19989,7 @@
           <w:rFonts w:ascii="Courier New" w:eastAsia="微软雅黑" w:hAnsi="Courier New" w:cs="Courier New"/>
           <w:color w:val="008080"/>
         </w:rPr>
-        <w:t>4.</w:t>
-      </w:r>
-      <w:r>
-        <w:rPr>
-          <w:rFonts w:ascii="Courier New" w:eastAsia="微软雅黑" w:hAnsi="Courier New" w:cs="Courier New"/>
-          <w:color w:val="008080"/>
-        </w:rPr>
-        <w:t>7</w:t>
-      </w:r>
-      <w:r>
-        <w:rPr>
-          <w:rFonts w:ascii="Courier New" w:eastAsia="微软雅黑" w:hAnsi="Courier New" w:cs="Courier New"/>
-          <w:color w:val="008080"/>
-        </w:rPr>
-        <w:t xml:space="preserve"> </w:t>
+        <w:t xml:space="preserve">4.7 </w:t>
       </w:r>
       <w:r>
         <w:rPr>
@@ -19365,8 +20011,17 @@
         <w:fldChar w:fldCharType="separate"/>
       </w:r>
       <w:r>
+        <w:fldChar w:fldCharType="begin"/>
+      </w:r>
+      <w:r>
+        <w:instrText xml:space="preserve"> INCLUDEPICTURE  "C:\\Users\\victor.zhuxiankang\\AppData\\Roaming\\Tencent\\Users\\115840480\\QQ\\WinTemp\\RichOle\\TT_LOG0$SYP@(~[PI%6NP3V.png" \* MERGEFORMATINET </w:instrText>
+      </w:r>
+      <w:r>
+        <w:fldChar w:fldCharType="separate"/>
+      </w:r>
+      <w:r>
         <w:pict>
-          <v:shape id="_x0000_i1081" type="#_x0000_t75" alt="" style="width:387pt;height:264pt">
+          <v:shape id="_x0000_i1080" type="#_x0000_t75" alt="" style="width:387pt;height:264pt">
             <v:imagedata r:id="rId122" r:href="rId123"/>
           </v:shape>
         </w:pict>
@@ -19374,6 +20029,9 @@
       <w:r>
         <w:fldChar w:fldCharType="end"/>
       </w:r>
+      <w:r>
+        <w:fldChar w:fldCharType="end"/>
+      </w:r>
     </w:p>
     <w:p>
       <w:r>
@@ -19386,11 +20044,23 @@
         <w:fldChar w:fldCharType="separate"/>
       </w:r>
       <w:r>
+        <w:fldChar w:fldCharType="begin"/>
+      </w:r>
+      <w:r>
+        <w:instrText xml:space="preserve"> INCLUDEPICTURE  "C:\\Users\\victor.zhuxiankang\\AppData\\Roaming\\Tencent\\Users\\115840480\\QQ\\WinTemp\\RichOle\\$DLE)N_)VUHW[GG{(D6({5J.png" \* MERGEFORMATINET </w:instrText>
+      </w:r>
+      <w:r>
+        <w:fldChar w:fldCharType="separate"/>
+      </w:r>
+      <w:r>
         <w:pict>
-          <v:shape id="_x0000_i1080" type="#_x0000_t75" alt="" style="width:397.2pt;height:324pt">
+          <v:shape id="_x0000_i1081" type="#_x0000_t75" alt="" style="width:397.2pt;height:324pt">
             <v:imagedata r:id="rId124" r:href="rId125"/>
           </v:shape>
         </w:pict>
+      </w:r>
+      <w:r>
+        <w:fldChar w:fldCharType="end"/>
       </w:r>
       <w:r>
         <w:fldChar w:fldCharType="end"/>
@@ -19470,24 +20140,1406 @@
       </w:r>
     </w:p>
     <w:p>
+      <w:r>
+        <w:rPr>
+          <w:rFonts w:hAnsiTheme="minorHAnsi"/>
+          <w:color w:val="FF0000"/>
+          <w:sz w:val="30"/>
+          <w:szCs w:val="30"/>
+        </w:rPr>
+        <w:t>函数指针数组</w:t>
+      </w:r>
+      <w:r>
+        <w:fldChar w:fldCharType="begin"/>
+      </w:r>
+      <w:r>
+        <w:instrText xml:space="preserve"> INCLUDEPICTURE "C:\\Users\\victor.zhuxiankang\\AppData\\Roaming\\Tencent\\Users\\115840480\\QQ\\WinTemp\\RichOle\\(7EE2@KJ~GRVAG~$M4T$889.png" \* MERGEFORMATINET </w:instrText>
+      </w:r>
+      <w:r>
+        <w:fldChar w:fldCharType="separate"/>
+      </w:r>
+      <w:r>
+        <w:pict>
+          <v:shape id="_x0000_i1082" type="#_x0000_t75" alt="" style="width:378.6pt;height:350.4pt">
+            <v:imagedata r:id="rId127" r:href="rId128"/>
+          </v:shape>
+        </w:pict>
+      </w:r>
+      <w:r>
+        <w:fldChar w:fldCharType="end"/>
+      </w:r>
+    </w:p>
+    <w:p>
+      <w:pPr>
+        <w:jc w:val="center"/>
+        <w:rPr>
+          <w:rFonts w:ascii="微软雅黑" w:eastAsia="微软雅黑" w:hAnsi="微软雅黑" w:cs="微软雅黑"/>
+          <w:color w:val="969696"/>
+          <w:sz w:val="32"/>
+          <w:szCs w:val="32"/>
+        </w:rPr>
+      </w:pPr>
+      <w:r>
+        <w:rPr>
+          <w:rFonts w:ascii="微软雅黑" w:eastAsia="微软雅黑" w:hAnsi="微软雅黑" w:cs="微软雅黑" w:hint="eastAsia"/>
+          <w:color w:val="969696"/>
+          <w:sz w:val="32"/>
+          <w:szCs w:val="32"/>
+        </w:rPr>
+        <w:lastRenderedPageBreak/>
+        <w:t>第</w:t>
+      </w:r>
+      <w:r>
+        <w:rPr>
+          <w:rFonts w:ascii="微软雅黑" w:eastAsia="微软雅黑" w:hAnsi="微软雅黑" w:cs="微软雅黑" w:hint="eastAsia"/>
+          <w:color w:val="969696"/>
+          <w:sz w:val="32"/>
+          <w:szCs w:val="32"/>
+        </w:rPr>
+        <w:t>五</w:t>
+      </w:r>
+      <w:r>
+        <w:rPr>
+          <w:rFonts w:ascii="微软雅黑" w:eastAsia="微软雅黑" w:hAnsi="微软雅黑" w:cs="微软雅黑" w:hint="eastAsia"/>
+          <w:color w:val="969696"/>
+          <w:sz w:val="32"/>
+          <w:szCs w:val="32"/>
+        </w:rPr>
+        <w:t xml:space="preserve">章 </w:t>
+      </w:r>
+      <w:r>
+        <w:rPr>
+          <w:rFonts w:ascii="微软雅黑" w:eastAsia="微软雅黑" w:hAnsi="微软雅黑" w:cs="微软雅黑" w:hint="eastAsia"/>
+          <w:color w:val="969696"/>
+          <w:sz w:val="32"/>
+          <w:szCs w:val="32"/>
+        </w:rPr>
+        <w:t>内存管理</w:t>
+      </w:r>
+    </w:p>
+    <w:p>
+      <w:pPr>
+        <w:pBdr>
+          <w:top w:val="single" w:sz="6" w:space="7" w:color="DDDDDD"/>
+          <w:left w:val="single" w:sz="6" w:space="7" w:color="DDDDDD"/>
+          <w:bottom w:val="single" w:sz="6" w:space="7" w:color="DDDDDD"/>
+          <w:right w:val="single" w:sz="6" w:space="7" w:color="DDDDDD"/>
+        </w:pBdr>
+        <w:shd w:val="clear" w:color="auto" w:fill="FAFAFA"/>
+        <w:tabs>
+          <w:tab w:val="left" w:pos="916"/>
+          <w:tab w:val="left" w:pos="1832"/>
+          <w:tab w:val="left" w:pos="2748"/>
+          <w:tab w:val="left" w:pos="3664"/>
+          <w:tab w:val="left" w:pos="4580"/>
+          <w:tab w:val="left" w:pos="5496"/>
+          <w:tab w:val="left" w:pos="6412"/>
+          <w:tab w:val="left" w:pos="7328"/>
+          <w:tab w:val="left" w:pos="8244"/>
+          <w:tab w:val="left" w:pos="9160"/>
+          <w:tab w:val="left" w:pos="10076"/>
+          <w:tab w:val="left" w:pos="10992"/>
+          <w:tab w:val="left" w:pos="11908"/>
+          <w:tab w:val="left" w:pos="12824"/>
+          <w:tab w:val="left" w:pos="13740"/>
+          <w:tab w:val="left" w:pos="14656"/>
+        </w:tabs>
+        <w:spacing w:before="225" w:after="225" w:line="270" w:lineRule="atLeast"/>
+        <w:jc w:val="center"/>
+        <w:rPr>
+          <w:rFonts w:ascii="Courier New" w:eastAsia="微软雅黑" w:hAnsi="Courier New" w:cs="Courier New"/>
+          <w:color w:val="008080"/>
+        </w:rPr>
+      </w:pPr>
+      <w:r>
+        <w:rPr>
+          <w:rFonts w:ascii="Courier New" w:eastAsia="微软雅黑" w:hAnsi="Courier New" w:cs="Courier New"/>
+          <w:color w:val="008080"/>
+        </w:rPr>
+        <w:t>5.1</w:t>
+      </w:r>
+      <w:r>
+        <w:rPr>
+          <w:rFonts w:ascii="Courier New" w:eastAsia="微软雅黑" w:hAnsi="Courier New" w:cs="Courier New"/>
+          <w:color w:val="008080"/>
+        </w:rPr>
+        <w:t xml:space="preserve"> </w:t>
+      </w:r>
+      <w:r>
+        <w:rPr>
+          <w:rFonts w:ascii="Courier New" w:eastAsia="微软雅黑" w:hAnsi="Courier New" w:cs="Courier New" w:hint="eastAsia"/>
+          <w:color w:val="008080"/>
+        </w:rPr>
+        <w:t>野</w:t>
+      </w:r>
+      <w:r>
+        <w:rPr>
+          <w:rFonts w:ascii="Courier New" w:eastAsia="微软雅黑" w:hAnsi="Courier New" w:cs="Courier New" w:hint="eastAsia"/>
+          <w:color w:val="008080"/>
+        </w:rPr>
+        <w:t>指针</w:t>
+      </w:r>
+    </w:p>
+    <w:p>
       <w:pPr>
         <w:widowControl w:val="0"/>
         <w:autoSpaceDE w:val="0"/>
         <w:autoSpaceDN w:val="0"/>
         <w:adjustRightInd w:val="0"/>
-        <w:jc w:val="both"/>
+        <w:rPr>
+          <w:rFonts w:hAnsiTheme="minorHAnsi"/>
+          <w:sz w:val="21"/>
+          <w:szCs w:val="21"/>
+        </w:rPr>
+      </w:pPr>
+      <w:r>
         <w:rPr>
           <w:rFonts w:hAnsiTheme="minorHAnsi" w:hint="eastAsia"/>
+          <w:sz w:val="21"/>
+          <w:szCs w:val="21"/>
+        </w:rPr>
+        <w:t>定义指针变量的同时最好初始化为</w:t>
+      </w:r>
+      <w:r>
+        <w:rPr>
+          <w:rFonts w:ascii="Times New Roman" w:hAnsi="Times New Roman" w:cs="Times New Roman"/>
+          <w:sz w:val="21"/>
+          <w:szCs w:val="21"/>
+        </w:rPr>
+        <w:t>NULL</w:t>
+      </w:r>
+      <w:r>
+        <w:rPr>
+          <w:rFonts w:hAnsiTheme="minorHAnsi" w:hint="eastAsia"/>
+          <w:sz w:val="21"/>
+          <w:szCs w:val="21"/>
+        </w:rPr>
+        <w:t>，用完指针之后也将指针变量的值设置为</w:t>
+      </w:r>
+      <w:r>
+        <w:rPr>
+          <w:rFonts w:ascii="Times New Roman" w:hAnsi="Times New Roman" w:cs="Times New Roman"/>
+          <w:sz w:val="21"/>
+          <w:szCs w:val="21"/>
+        </w:rPr>
+        <w:t>NULL</w:t>
+      </w:r>
+      <w:r>
+        <w:rPr>
+          <w:rFonts w:hAnsiTheme="minorHAnsi" w:hint="eastAsia"/>
+          <w:sz w:val="21"/>
+          <w:szCs w:val="21"/>
+        </w:rPr>
+        <w:t>。也就是说除了</w:t>
+      </w:r>
+      <w:r>
+        <w:rPr>
+          <w:rFonts w:hAnsiTheme="minorHAnsi" w:hint="eastAsia"/>
+          <w:sz w:val="21"/>
+          <w:szCs w:val="21"/>
+        </w:rPr>
+        <w:t>在使用时，别的时间都把指针“栓</w:t>
+      </w:r>
+      <w:r>
+        <w:rPr>
+          <w:rFonts w:hAnsiTheme="minorHAnsi" w:hint="eastAsia"/>
+          <w:sz w:val="21"/>
+          <w:szCs w:val="21"/>
+        </w:rPr>
+        <w:t>到</w:t>
+      </w:r>
+      <w:r>
+        <w:rPr>
+          <w:rFonts w:ascii="Times New Roman" w:hAnsi="Times New Roman" w:cs="Times New Roman"/>
+          <w:sz w:val="21"/>
+          <w:szCs w:val="21"/>
+        </w:rPr>
+        <w:t xml:space="preserve">0 </w:t>
+      </w:r>
+      <w:r>
+        <w:rPr>
+          <w:rFonts w:hAnsiTheme="minorHAnsi" w:hint="eastAsia"/>
+          <w:sz w:val="21"/>
+          <w:szCs w:val="21"/>
+        </w:rPr>
+        <w:t>地址处。这样它就老实了</w:t>
+      </w:r>
+      <w:r>
+        <w:rPr>
+          <w:rFonts w:hAnsiTheme="minorHAnsi" w:hint="eastAsia"/>
+          <w:sz w:val="21"/>
+          <w:szCs w:val="21"/>
+        </w:rPr>
+        <w:t>。</w:t>
+      </w:r>
+    </w:p>
+    <w:p>
+      <w:pPr>
+        <w:pBdr>
+          <w:top w:val="single" w:sz="6" w:space="7" w:color="DDDDDD"/>
+          <w:left w:val="single" w:sz="6" w:space="7" w:color="DDDDDD"/>
+          <w:bottom w:val="single" w:sz="6" w:space="7" w:color="DDDDDD"/>
+          <w:right w:val="single" w:sz="6" w:space="7" w:color="DDDDDD"/>
+        </w:pBdr>
+        <w:shd w:val="clear" w:color="auto" w:fill="FAFAFA"/>
+        <w:tabs>
+          <w:tab w:val="left" w:pos="916"/>
+          <w:tab w:val="left" w:pos="1832"/>
+          <w:tab w:val="left" w:pos="2748"/>
+          <w:tab w:val="left" w:pos="3664"/>
+          <w:tab w:val="left" w:pos="4580"/>
+          <w:tab w:val="left" w:pos="5496"/>
+          <w:tab w:val="left" w:pos="6412"/>
+          <w:tab w:val="left" w:pos="7328"/>
+          <w:tab w:val="left" w:pos="8244"/>
+          <w:tab w:val="left" w:pos="9160"/>
+          <w:tab w:val="left" w:pos="10076"/>
+          <w:tab w:val="left" w:pos="10992"/>
+          <w:tab w:val="left" w:pos="11908"/>
+          <w:tab w:val="left" w:pos="12824"/>
+          <w:tab w:val="left" w:pos="13740"/>
+          <w:tab w:val="left" w:pos="14656"/>
+        </w:tabs>
+        <w:spacing w:before="225" w:after="225" w:line="270" w:lineRule="atLeast"/>
+        <w:jc w:val="center"/>
+        <w:rPr>
+          <w:rFonts w:ascii="Courier New" w:eastAsia="微软雅黑" w:hAnsi="Courier New" w:cs="Courier New"/>
+          <w:color w:val="008080"/>
+        </w:rPr>
+      </w:pPr>
+      <w:r>
+        <w:rPr>
+          <w:rFonts w:ascii="Courier New" w:eastAsia="微软雅黑" w:hAnsi="Courier New" w:cs="Courier New"/>
+          <w:color w:val="008080"/>
+        </w:rPr>
+        <w:t>5.</w:t>
+      </w:r>
+      <w:r>
+        <w:rPr>
+          <w:rFonts w:ascii="Courier New" w:eastAsia="微软雅黑" w:hAnsi="Courier New" w:cs="Courier New"/>
+          <w:color w:val="008080"/>
+        </w:rPr>
+        <w:t>2</w:t>
+      </w:r>
+      <w:r>
+        <w:rPr>
+          <w:rFonts w:ascii="Courier New" w:eastAsia="微软雅黑" w:hAnsi="Courier New" w:cs="Courier New"/>
+          <w:color w:val="008080"/>
+        </w:rPr>
+        <w:t xml:space="preserve"> </w:t>
+      </w:r>
+      <w:r>
+        <w:rPr>
+          <w:rFonts w:ascii="Courier New" w:eastAsia="微软雅黑" w:hAnsi="Courier New" w:cs="Courier New" w:hint="eastAsia"/>
+          <w:color w:val="008080"/>
+        </w:rPr>
+        <w:t>栈、堆和静态区</w:t>
+      </w:r>
+    </w:p>
+    <w:p>
+      <w:pPr>
+        <w:widowControl w:val="0"/>
+        <w:autoSpaceDE w:val="0"/>
+        <w:autoSpaceDN w:val="0"/>
+        <w:adjustRightInd w:val="0"/>
+        <w:rPr>
+          <w:rFonts w:hAnsiTheme="minorHAnsi"/>
+          <w:sz w:val="21"/>
+          <w:szCs w:val="21"/>
+        </w:rPr>
+      </w:pPr>
+      <w:r>
+        <w:rPr>
+          <w:rFonts w:hAnsiTheme="minorHAnsi" w:hint="eastAsia"/>
+          <w:sz w:val="21"/>
+          <w:szCs w:val="21"/>
+        </w:rPr>
+        <w:t>静态区：保存自动全局变量和</w:t>
+      </w:r>
+      <w:r>
+        <w:rPr>
+          <w:rFonts w:ascii="Times New Roman" w:hAnsi="Times New Roman" w:cs="Times New Roman"/>
+          <w:sz w:val="21"/>
+          <w:szCs w:val="21"/>
+        </w:rPr>
+        <w:t xml:space="preserve">static </w:t>
+      </w:r>
+      <w:r>
+        <w:rPr>
+          <w:rFonts w:hAnsiTheme="minorHAnsi" w:hint="eastAsia"/>
+          <w:sz w:val="21"/>
+          <w:szCs w:val="21"/>
+        </w:rPr>
+        <w:t>变量（包括</w:t>
+      </w:r>
+      <w:r>
+        <w:rPr>
+          <w:rFonts w:ascii="Times New Roman" w:hAnsi="Times New Roman" w:cs="Times New Roman"/>
+          <w:sz w:val="21"/>
+          <w:szCs w:val="21"/>
+        </w:rPr>
+        <w:t xml:space="preserve">static </w:t>
+      </w:r>
+      <w:r>
+        <w:rPr>
+          <w:rFonts w:hAnsiTheme="minorHAnsi" w:hint="eastAsia"/>
+          <w:sz w:val="21"/>
+          <w:szCs w:val="21"/>
+        </w:rPr>
+        <w:t>全局和局部变量）。静态区的内容</w:t>
+      </w:r>
+    </w:p>
+    <w:p>
+      <w:pPr>
+        <w:widowControl w:val="0"/>
+        <w:autoSpaceDE w:val="0"/>
+        <w:autoSpaceDN w:val="0"/>
+        <w:adjustRightInd w:val="0"/>
+        <w:rPr>
+          <w:rFonts w:hAnsiTheme="minorHAnsi"/>
+          <w:sz w:val="21"/>
+          <w:szCs w:val="21"/>
+        </w:rPr>
+      </w:pPr>
+      <w:r>
+        <w:rPr>
+          <w:rFonts w:hAnsiTheme="minorHAnsi" w:hint="eastAsia"/>
+          <w:sz w:val="21"/>
+          <w:szCs w:val="21"/>
+        </w:rPr>
+        <w:t>在总个程序的生命周期内都存在，由编译器在编译的时候分配。</w:t>
+      </w:r>
+    </w:p>
+    <w:p>
+      <w:pPr>
+        <w:widowControl w:val="0"/>
+        <w:autoSpaceDE w:val="0"/>
+        <w:autoSpaceDN w:val="0"/>
+        <w:adjustRightInd w:val="0"/>
+        <w:rPr>
+          <w:rFonts w:hAnsiTheme="minorHAnsi"/>
+          <w:sz w:val="21"/>
+          <w:szCs w:val="21"/>
+        </w:rPr>
+      </w:pPr>
+      <w:r>
+        <w:rPr>
+          <w:rFonts w:hAnsiTheme="minorHAnsi" w:hint="eastAsia"/>
+          <w:sz w:val="21"/>
+          <w:szCs w:val="21"/>
+        </w:rPr>
+        <w:t>栈：保存局部变量。栈上的内容只在函数的范围内存在，当函数运行结束，这些内容</w:t>
+      </w:r>
+    </w:p>
+    <w:p>
+      <w:pPr>
+        <w:widowControl w:val="0"/>
+        <w:autoSpaceDE w:val="0"/>
+        <w:autoSpaceDN w:val="0"/>
+        <w:adjustRightInd w:val="0"/>
+        <w:rPr>
+          <w:rFonts w:hAnsiTheme="minorHAnsi"/>
+          <w:sz w:val="21"/>
+          <w:szCs w:val="21"/>
+        </w:rPr>
+      </w:pPr>
+      <w:r>
+        <w:rPr>
+          <w:rFonts w:hAnsiTheme="minorHAnsi" w:hint="eastAsia"/>
+          <w:sz w:val="21"/>
+          <w:szCs w:val="21"/>
+        </w:rPr>
+        <w:t>也会自动被销毁。其特点是效率高，但空间大小有限。</w:t>
+      </w:r>
+    </w:p>
+    <w:p>
+      <w:pPr>
+        <w:widowControl w:val="0"/>
+        <w:autoSpaceDE w:val="0"/>
+        <w:autoSpaceDN w:val="0"/>
+        <w:adjustRightInd w:val="0"/>
+        <w:rPr>
+          <w:rFonts w:hAnsiTheme="minorHAnsi"/>
+          <w:sz w:val="21"/>
+          <w:szCs w:val="21"/>
+        </w:rPr>
+      </w:pPr>
+      <w:r>
+        <w:rPr>
+          <w:rFonts w:hAnsiTheme="minorHAnsi" w:hint="eastAsia"/>
+          <w:sz w:val="21"/>
+          <w:szCs w:val="21"/>
+        </w:rPr>
+        <w:t>堆：由</w:t>
+      </w:r>
+      <w:r>
+        <w:rPr>
+          <w:rFonts w:ascii="Times New Roman" w:hAnsi="Times New Roman" w:cs="Times New Roman"/>
+          <w:sz w:val="21"/>
+          <w:szCs w:val="21"/>
+        </w:rPr>
+        <w:t xml:space="preserve">malloc </w:t>
+      </w:r>
+      <w:r>
+        <w:rPr>
+          <w:rFonts w:hAnsiTheme="minorHAnsi" w:hint="eastAsia"/>
+          <w:sz w:val="21"/>
+          <w:szCs w:val="21"/>
+        </w:rPr>
+        <w:t>系列函数或</w:t>
+      </w:r>
+      <w:r>
+        <w:rPr>
+          <w:rFonts w:ascii="Times New Roman" w:hAnsi="Times New Roman" w:cs="Times New Roman"/>
+          <w:sz w:val="21"/>
+          <w:szCs w:val="21"/>
+        </w:rPr>
+        <w:t xml:space="preserve">new </w:t>
+      </w:r>
+      <w:r>
+        <w:rPr>
+          <w:rFonts w:hAnsiTheme="minorHAnsi" w:hint="eastAsia"/>
+          <w:sz w:val="21"/>
+          <w:szCs w:val="21"/>
+        </w:rPr>
+        <w:t>操作符分配的内存。其生命周期由</w:t>
+      </w:r>
+      <w:r>
+        <w:rPr>
+          <w:rFonts w:ascii="Times New Roman" w:hAnsi="Times New Roman" w:cs="Times New Roman"/>
+          <w:sz w:val="21"/>
+          <w:szCs w:val="21"/>
+        </w:rPr>
+        <w:t xml:space="preserve">free </w:t>
+      </w:r>
+      <w:r>
+        <w:rPr>
+          <w:rFonts w:hAnsiTheme="minorHAnsi" w:hint="eastAsia"/>
+          <w:sz w:val="21"/>
+          <w:szCs w:val="21"/>
+        </w:rPr>
+        <w:t>或</w:t>
+      </w:r>
+      <w:r>
+        <w:rPr>
+          <w:rFonts w:ascii="Times New Roman" w:hAnsi="Times New Roman" w:cs="Times New Roman"/>
+          <w:sz w:val="21"/>
+          <w:szCs w:val="21"/>
+        </w:rPr>
+        <w:t xml:space="preserve">delete </w:t>
+      </w:r>
+      <w:r>
+        <w:rPr>
+          <w:rFonts w:hAnsiTheme="minorHAnsi" w:hint="eastAsia"/>
+          <w:sz w:val="21"/>
+          <w:szCs w:val="21"/>
+        </w:rPr>
+        <w:t>决定。</w:t>
+      </w:r>
+    </w:p>
+    <w:p>
+      <w:pPr>
+        <w:rPr>
+          <w:rFonts w:ascii="微软雅黑" w:eastAsia="微软雅黑" w:hAnsi="微软雅黑" w:cs="微软雅黑"/>
+          <w:color w:val="969696"/>
+          <w:sz w:val="32"/>
+          <w:szCs w:val="32"/>
+        </w:rPr>
+      </w:pPr>
+      <w:r>
+        <w:rPr>
+          <w:rFonts w:hAnsiTheme="minorHAnsi" w:hint="eastAsia"/>
+          <w:sz w:val="21"/>
+          <w:szCs w:val="21"/>
+        </w:rPr>
+        <w:t>在没有释放之前一直存在，直到程序结束。其特点是使用灵活，空间比较大，但容易出错。</w:t>
+      </w:r>
+    </w:p>
+    <w:p>
+      <w:pPr>
+        <w:pBdr>
+          <w:top w:val="single" w:sz="6" w:space="7" w:color="DDDDDD"/>
+          <w:left w:val="single" w:sz="6" w:space="7" w:color="DDDDDD"/>
+          <w:bottom w:val="single" w:sz="6" w:space="7" w:color="DDDDDD"/>
+          <w:right w:val="single" w:sz="6" w:space="7" w:color="DDDDDD"/>
+        </w:pBdr>
+        <w:shd w:val="clear" w:color="auto" w:fill="FAFAFA"/>
+        <w:tabs>
+          <w:tab w:val="left" w:pos="916"/>
+          <w:tab w:val="left" w:pos="1832"/>
+          <w:tab w:val="left" w:pos="2748"/>
+          <w:tab w:val="left" w:pos="3664"/>
+          <w:tab w:val="left" w:pos="4580"/>
+          <w:tab w:val="left" w:pos="5496"/>
+          <w:tab w:val="left" w:pos="6412"/>
+          <w:tab w:val="left" w:pos="7328"/>
+          <w:tab w:val="left" w:pos="8244"/>
+          <w:tab w:val="left" w:pos="9160"/>
+          <w:tab w:val="left" w:pos="10076"/>
+          <w:tab w:val="left" w:pos="10992"/>
+          <w:tab w:val="left" w:pos="11908"/>
+          <w:tab w:val="left" w:pos="12824"/>
+          <w:tab w:val="left" w:pos="13740"/>
+          <w:tab w:val="left" w:pos="14656"/>
+        </w:tabs>
+        <w:spacing w:before="225" w:after="225" w:line="270" w:lineRule="atLeast"/>
+        <w:jc w:val="center"/>
+        <w:rPr>
+          <w:rFonts w:ascii="Courier New" w:eastAsia="微软雅黑" w:hAnsi="Courier New" w:cs="Courier New"/>
+          <w:color w:val="008080"/>
+        </w:rPr>
+      </w:pPr>
+      <w:r>
+        <w:rPr>
+          <w:rFonts w:ascii="Courier New" w:eastAsia="微软雅黑" w:hAnsi="Courier New" w:cs="Courier New"/>
+          <w:color w:val="008080"/>
+        </w:rPr>
+        <w:t>5.</w:t>
+      </w:r>
+      <w:r>
+        <w:rPr>
+          <w:rFonts w:ascii="Courier New" w:eastAsia="微软雅黑" w:hAnsi="Courier New" w:cs="Courier New"/>
+          <w:color w:val="008080"/>
+        </w:rPr>
+        <w:t>3</w:t>
+      </w:r>
+      <w:r>
+        <w:rPr>
+          <w:rFonts w:ascii="Courier New" w:eastAsia="微软雅黑" w:hAnsi="Courier New" w:cs="Courier New"/>
+          <w:color w:val="008080"/>
+        </w:rPr>
+        <w:t xml:space="preserve"> </w:t>
+      </w:r>
+      <w:r>
+        <w:rPr>
+          <w:rFonts w:ascii="Courier New" w:eastAsia="微软雅黑" w:hAnsi="Courier New" w:cs="Courier New" w:hint="eastAsia"/>
+          <w:color w:val="008080"/>
+        </w:rPr>
+        <w:t>常见的内存错误及对策</w:t>
+      </w:r>
+    </w:p>
+    <w:p>
+      <w:r>
+        <w:lastRenderedPageBreak/>
+        <w:fldChar w:fldCharType="begin"/>
+      </w:r>
+      <w:r>
+        <w:instrText xml:space="preserve"> INCLUDEPICTURE "C:\\Users\\victor.zhuxiankang\\AppData\\Roaming\\Tencent\\Users\\115840480\\QQ\\WinTemp\\RichOle\\B@`AUJQNKT`}HY%CD3TGKZF.png" \* MERGEFORMATINET </w:instrText>
+      </w:r>
+      <w:r>
+        <w:fldChar w:fldCharType="separate"/>
+      </w:r>
+      <w:r>
+        <w:pict>
+          <v:shape id="_x0000_i1083" type="#_x0000_t75" alt="" style="width:417pt;height:388.2pt">
+            <v:imagedata r:id="rId129" r:href="rId130"/>
+          </v:shape>
+        </w:pict>
+      </w:r>
+      <w:r>
+        <w:fldChar w:fldCharType="end"/>
+      </w:r>
+    </w:p>
+    <w:p>
+      <w:pPr>
+        <w:rPr>
+          <w:rFonts w:asciiTheme="majorEastAsia" w:eastAsiaTheme="majorEastAsia" w:hAnsiTheme="majorEastAsia" w:cs="微软雅黑" w:hint="eastAsia"/>
           <w:color w:val="FF0000"/>
-          <w:sz w:val="30"/>
-          <w:szCs w:val="30"/>
-        </w:rPr>
-      </w:pPr>
+          <w:sz w:val="32"/>
+          <w:szCs w:val="32"/>
+        </w:rPr>
+      </w:pPr>
+      <w:r>
+        <w:rPr>
+          <w:rFonts w:asciiTheme="majorEastAsia" w:eastAsiaTheme="majorEastAsia" w:hAnsiTheme="majorEastAsia" w:cs="微软雅黑" w:hint="eastAsia"/>
+          <w:color w:val="FF0000"/>
+          <w:sz w:val="32"/>
+          <w:szCs w:val="32"/>
+        </w:rPr>
+        <w:t>函数入口校验</w:t>
+      </w:r>
+    </w:p>
+    <w:p>
+      <w:pPr>
+        <w:widowControl w:val="0"/>
+        <w:autoSpaceDE w:val="0"/>
+        <w:autoSpaceDN w:val="0"/>
+        <w:adjustRightInd w:val="0"/>
+        <w:ind w:firstLineChars="200" w:firstLine="420"/>
+        <w:rPr>
+          <w:rFonts w:hAnsiTheme="minorHAnsi"/>
+          <w:sz w:val="21"/>
+          <w:szCs w:val="21"/>
+        </w:rPr>
+      </w:pPr>
+      <w:r>
+        <w:rPr>
+          <w:rFonts w:hAnsiTheme="minorHAnsi" w:hint="eastAsia"/>
+          <w:sz w:val="21"/>
+          <w:szCs w:val="21"/>
+        </w:rPr>
+        <w:t>不管什么时候，我们使用指针之前一定要确保指针是有效的。</w:t>
+      </w:r>
+    </w:p>
+    <w:p>
+      <w:pPr>
+        <w:widowControl w:val="0"/>
+        <w:autoSpaceDE w:val="0"/>
+        <w:autoSpaceDN w:val="0"/>
+        <w:adjustRightInd w:val="0"/>
+        <w:ind w:firstLineChars="200" w:firstLine="420"/>
+        <w:rPr>
+          <w:rFonts w:hAnsiTheme="minorHAnsi"/>
+          <w:sz w:val="21"/>
+          <w:szCs w:val="21"/>
+        </w:rPr>
+      </w:pPr>
+      <w:r>
+        <w:rPr>
+          <w:rFonts w:hAnsiTheme="minorHAnsi" w:hint="eastAsia"/>
+          <w:sz w:val="21"/>
+          <w:szCs w:val="21"/>
+        </w:rPr>
+        <w:t>一般在函数入口处使用</w:t>
+      </w:r>
+      <w:r>
+        <w:rPr>
+          <w:rFonts w:ascii="Times New Roman" w:hAnsi="Times New Roman" w:cs="Times New Roman"/>
+          <w:sz w:val="21"/>
+          <w:szCs w:val="21"/>
+        </w:rPr>
+        <w:t>assert(NULL != p)</w:t>
+      </w:r>
+      <w:r>
+        <w:rPr>
+          <w:rFonts w:hAnsiTheme="minorHAnsi" w:hint="eastAsia"/>
+          <w:sz w:val="21"/>
+          <w:szCs w:val="21"/>
+        </w:rPr>
+        <w:t>对参数进行校验。在非参数的地方使用</w:t>
+      </w:r>
+      <w:r>
+        <w:rPr>
+          <w:rFonts w:ascii="Times New Roman" w:hAnsi="Times New Roman" w:cs="Times New Roman"/>
+          <w:sz w:val="21"/>
+          <w:szCs w:val="21"/>
+        </w:rPr>
+        <w:t>if</w:t>
+      </w:r>
+      <w:r>
+        <w:rPr>
+          <w:rFonts w:hAnsiTheme="minorHAnsi" w:hint="eastAsia"/>
+          <w:sz w:val="21"/>
+          <w:szCs w:val="21"/>
+        </w:rPr>
+        <w:t>（</w:t>
+      </w:r>
+      <w:r>
+        <w:rPr>
+          <w:rFonts w:ascii="Times New Roman" w:hAnsi="Times New Roman" w:cs="Times New Roman"/>
+          <w:sz w:val="21"/>
+          <w:szCs w:val="21"/>
+        </w:rPr>
+        <w:t>NULL != p</w:t>
+      </w:r>
+      <w:r>
+        <w:rPr>
+          <w:rFonts w:hAnsiTheme="minorHAnsi" w:hint="eastAsia"/>
+          <w:sz w:val="21"/>
+          <w:szCs w:val="21"/>
+        </w:rPr>
+        <w:t>）来校验。但这都有一个要求，即</w:t>
+      </w:r>
+      <w:r>
+        <w:rPr>
+          <w:rFonts w:ascii="Times New Roman" w:hAnsi="Times New Roman" w:cs="Times New Roman"/>
+          <w:sz w:val="21"/>
+          <w:szCs w:val="21"/>
+        </w:rPr>
+        <w:t xml:space="preserve">p </w:t>
+      </w:r>
+      <w:r>
+        <w:rPr>
+          <w:rFonts w:hAnsiTheme="minorHAnsi" w:hint="eastAsia"/>
+          <w:sz w:val="21"/>
+          <w:szCs w:val="21"/>
+        </w:rPr>
+        <w:t>在定义的同时被初始化为</w:t>
+      </w:r>
+      <w:r>
+        <w:rPr>
+          <w:rFonts w:ascii="Times New Roman" w:hAnsi="Times New Roman" w:cs="Times New Roman"/>
+          <w:sz w:val="21"/>
+          <w:szCs w:val="21"/>
+        </w:rPr>
+        <w:t xml:space="preserve">NULL </w:t>
+      </w:r>
+      <w:r>
+        <w:rPr>
+          <w:rFonts w:hAnsiTheme="minorHAnsi" w:hint="eastAsia"/>
+          <w:sz w:val="21"/>
+          <w:szCs w:val="21"/>
+        </w:rPr>
+        <w:t>了。比如上面的例子，即使用</w:t>
+      </w:r>
+      <w:r>
+        <w:rPr>
+          <w:rFonts w:ascii="Times New Roman" w:hAnsi="Times New Roman" w:cs="Times New Roman"/>
+          <w:sz w:val="21"/>
+          <w:szCs w:val="21"/>
+        </w:rPr>
+        <w:t>if</w:t>
+      </w:r>
+      <w:r>
+        <w:rPr>
+          <w:rFonts w:hAnsiTheme="minorHAnsi" w:hint="eastAsia"/>
+          <w:sz w:val="21"/>
+          <w:szCs w:val="21"/>
+        </w:rPr>
+        <w:t>（</w:t>
+      </w:r>
+      <w:r>
+        <w:rPr>
+          <w:rFonts w:ascii="Times New Roman" w:hAnsi="Times New Roman" w:cs="Times New Roman"/>
+          <w:sz w:val="21"/>
+          <w:szCs w:val="21"/>
+        </w:rPr>
+        <w:t>NULL != p</w:t>
+      </w:r>
+      <w:r>
+        <w:rPr>
+          <w:rFonts w:hAnsiTheme="minorHAnsi" w:hint="eastAsia"/>
+          <w:sz w:val="21"/>
+          <w:szCs w:val="21"/>
+        </w:rPr>
+        <w:t>）校验也起不了作用，因为</w:t>
+      </w:r>
+      <w:r>
+        <w:rPr>
+          <w:rFonts w:ascii="Times New Roman" w:hAnsi="Times New Roman" w:cs="Times New Roman"/>
+          <w:sz w:val="21"/>
+          <w:szCs w:val="21"/>
+        </w:rPr>
+        <w:t xml:space="preserve">name </w:t>
+      </w:r>
+      <w:r>
+        <w:rPr>
+          <w:rFonts w:hAnsiTheme="minorHAnsi" w:hint="eastAsia"/>
+          <w:sz w:val="21"/>
+          <w:szCs w:val="21"/>
+        </w:rPr>
+        <w:t>指针并没有被初始化为</w:t>
+      </w:r>
+      <w:r>
+        <w:rPr>
+          <w:rFonts w:ascii="Times New Roman" w:hAnsi="Times New Roman" w:cs="Times New Roman"/>
+          <w:sz w:val="21"/>
+          <w:szCs w:val="21"/>
+        </w:rPr>
+        <w:t>NULL</w:t>
+      </w:r>
+      <w:r>
+        <w:rPr>
+          <w:rFonts w:hAnsiTheme="minorHAnsi" w:hint="eastAsia"/>
+          <w:sz w:val="21"/>
+          <w:szCs w:val="21"/>
+        </w:rPr>
+        <w:t>，其内部是一个非</w:t>
+      </w:r>
+      <w:r>
+        <w:rPr>
+          <w:rFonts w:ascii="Times New Roman" w:hAnsi="Times New Roman" w:cs="Times New Roman"/>
+          <w:sz w:val="21"/>
+          <w:szCs w:val="21"/>
+        </w:rPr>
+        <w:t xml:space="preserve">NULL </w:t>
+      </w:r>
+      <w:r>
+        <w:rPr>
+          <w:rFonts w:hAnsiTheme="minorHAnsi" w:hint="eastAsia"/>
+          <w:sz w:val="21"/>
+          <w:szCs w:val="21"/>
+        </w:rPr>
+        <w:t>的乱码。</w:t>
+      </w:r>
+    </w:p>
+    <w:p>
+      <w:pPr>
+        <w:widowControl w:val="0"/>
+        <w:autoSpaceDE w:val="0"/>
+        <w:autoSpaceDN w:val="0"/>
+        <w:adjustRightInd w:val="0"/>
+        <w:ind w:firstLineChars="200" w:firstLine="420"/>
+        <w:rPr>
+          <w:rFonts w:hAnsiTheme="minorHAnsi"/>
+          <w:sz w:val="21"/>
+          <w:szCs w:val="21"/>
+        </w:rPr>
+      </w:pPr>
+      <w:r>
+        <w:rPr>
+          <w:rFonts w:ascii="Times New Roman" w:hAnsi="Times New Roman" w:cs="Times New Roman"/>
+          <w:sz w:val="21"/>
+          <w:szCs w:val="21"/>
+        </w:rPr>
+        <w:t xml:space="preserve">assert </w:t>
+      </w:r>
+      <w:r>
+        <w:rPr>
+          <w:rFonts w:hAnsiTheme="minorHAnsi" w:hint="eastAsia"/>
+          <w:sz w:val="21"/>
+          <w:szCs w:val="21"/>
+        </w:rPr>
+        <w:t>是一个宏，而不是函数，包含在</w:t>
+      </w:r>
+      <w:r>
+        <w:rPr>
+          <w:rFonts w:ascii="Times New Roman" w:hAnsi="Times New Roman" w:cs="Times New Roman"/>
+          <w:sz w:val="21"/>
+          <w:szCs w:val="21"/>
+        </w:rPr>
+        <w:t xml:space="preserve">assert.h </w:t>
+      </w:r>
+      <w:r>
+        <w:rPr>
+          <w:rFonts w:hAnsiTheme="minorHAnsi" w:hint="eastAsia"/>
+          <w:sz w:val="21"/>
+          <w:szCs w:val="21"/>
+        </w:rPr>
+        <w:t>头文件中。如果其后面括号里的值为假，则程序终止运行，并提示出错；如果后面括号里的值为真，则继续运行后面的代码。这个宏只在</w:t>
+      </w:r>
+      <w:r>
+        <w:rPr>
+          <w:rFonts w:ascii="Times New Roman" w:hAnsi="Times New Roman" w:cs="Times New Roman"/>
+          <w:sz w:val="21"/>
+          <w:szCs w:val="21"/>
+        </w:rPr>
+        <w:t xml:space="preserve">Debug </w:t>
+      </w:r>
+      <w:r>
+        <w:rPr>
+          <w:rFonts w:hAnsiTheme="minorHAnsi" w:hint="eastAsia"/>
+          <w:sz w:val="21"/>
+          <w:szCs w:val="21"/>
+        </w:rPr>
+        <w:t>版本上起作用，而在</w:t>
+      </w:r>
+      <w:r>
+        <w:rPr>
+          <w:rFonts w:ascii="Times New Roman" w:hAnsi="Times New Roman" w:cs="Times New Roman"/>
+          <w:sz w:val="21"/>
+          <w:szCs w:val="21"/>
+        </w:rPr>
+        <w:t xml:space="preserve">Release </w:t>
+      </w:r>
+      <w:r>
+        <w:rPr>
+          <w:rFonts w:hAnsiTheme="minorHAnsi" w:hint="eastAsia"/>
+          <w:sz w:val="21"/>
+          <w:szCs w:val="21"/>
+        </w:rPr>
+        <w:t>版本被编译器完全优化掉，这样就不会影响代码的性能。</w:t>
+      </w:r>
+    </w:p>
+    <w:p>
+      <w:pPr>
+        <w:widowControl w:val="0"/>
+        <w:autoSpaceDE w:val="0"/>
+        <w:autoSpaceDN w:val="0"/>
+        <w:adjustRightInd w:val="0"/>
+        <w:ind w:firstLineChars="200" w:firstLine="420"/>
+        <w:rPr>
+          <w:rFonts w:hAnsiTheme="minorHAnsi"/>
+          <w:sz w:val="21"/>
+          <w:szCs w:val="21"/>
+        </w:rPr>
+      </w:pPr>
+      <w:r>
+        <w:rPr>
+          <w:rFonts w:hAnsiTheme="minorHAnsi" w:hint="eastAsia"/>
+          <w:sz w:val="21"/>
+          <w:szCs w:val="21"/>
+        </w:rPr>
+        <w:t>有人也许会问，既然在</w:t>
+      </w:r>
+      <w:r>
+        <w:rPr>
+          <w:rFonts w:ascii="Times New Roman" w:hAnsi="Times New Roman" w:cs="Times New Roman"/>
+          <w:sz w:val="21"/>
+          <w:szCs w:val="21"/>
+        </w:rPr>
+        <w:t xml:space="preserve">Release </w:t>
+      </w:r>
+      <w:r>
+        <w:rPr>
+          <w:rFonts w:hAnsiTheme="minorHAnsi" w:hint="eastAsia"/>
+          <w:sz w:val="21"/>
+          <w:szCs w:val="21"/>
+        </w:rPr>
+        <w:t>版本被编译器完全优化掉，那</w:t>
+      </w:r>
+      <w:r>
+        <w:rPr>
+          <w:rFonts w:ascii="Times New Roman" w:hAnsi="Times New Roman" w:cs="Times New Roman"/>
+          <w:sz w:val="21"/>
+          <w:szCs w:val="21"/>
+        </w:rPr>
+        <w:t xml:space="preserve">Release </w:t>
+      </w:r>
+      <w:r>
+        <w:rPr>
+          <w:rFonts w:hAnsiTheme="minorHAnsi" w:hint="eastAsia"/>
+          <w:sz w:val="21"/>
+          <w:szCs w:val="21"/>
+        </w:rPr>
+        <w:t>版本是不是就完</w:t>
+      </w:r>
+    </w:p>
+    <w:p>
+      <w:pPr>
+        <w:widowControl w:val="0"/>
+        <w:autoSpaceDE w:val="0"/>
+        <w:autoSpaceDN w:val="0"/>
+        <w:adjustRightInd w:val="0"/>
+        <w:rPr>
+          <w:rFonts w:hAnsiTheme="minorHAnsi"/>
+          <w:sz w:val="21"/>
+          <w:szCs w:val="21"/>
+        </w:rPr>
+      </w:pPr>
+      <w:r>
+        <w:rPr>
+          <w:rFonts w:hAnsiTheme="minorHAnsi" w:hint="eastAsia"/>
+          <w:sz w:val="21"/>
+          <w:szCs w:val="21"/>
+        </w:rPr>
+        <w:t>全没有这个参数入口校验了呢？这样的话那不就跟不使用它效果一样吗？是的，使用</w:t>
+      </w:r>
+      <w:r>
+        <w:rPr>
+          <w:rFonts w:ascii="Times New Roman" w:hAnsi="Times New Roman" w:cs="Times New Roman"/>
+          <w:sz w:val="21"/>
+          <w:szCs w:val="21"/>
+        </w:rPr>
+        <w:t xml:space="preserve">assert </w:t>
+      </w:r>
+      <w:r>
+        <w:rPr>
+          <w:rFonts w:hAnsiTheme="minorHAnsi" w:hint="eastAsia"/>
+          <w:sz w:val="21"/>
+          <w:szCs w:val="21"/>
+        </w:rPr>
+        <w:t>宏的地方在</w:t>
+      </w:r>
+      <w:r>
+        <w:rPr>
+          <w:rFonts w:ascii="Times New Roman" w:hAnsi="Times New Roman" w:cs="Times New Roman"/>
+          <w:sz w:val="21"/>
+          <w:szCs w:val="21"/>
+        </w:rPr>
+        <w:t xml:space="preserve">Release </w:t>
+      </w:r>
+      <w:r>
+        <w:rPr>
+          <w:rFonts w:hAnsiTheme="minorHAnsi" w:hint="eastAsia"/>
+          <w:sz w:val="21"/>
+          <w:szCs w:val="21"/>
+        </w:rPr>
+        <w:t>版本里面确实没有了这些校验。但是我们要知道，</w:t>
+      </w:r>
+    </w:p>
+    <w:p>
+      <w:pPr>
+        <w:widowControl w:val="0"/>
+        <w:autoSpaceDE w:val="0"/>
+        <w:autoSpaceDN w:val="0"/>
+        <w:adjustRightInd w:val="0"/>
+        <w:ind w:firstLineChars="200" w:firstLine="420"/>
+        <w:rPr>
+          <w:rFonts w:hAnsiTheme="minorHAnsi"/>
+          <w:sz w:val="21"/>
+          <w:szCs w:val="21"/>
+        </w:rPr>
+      </w:pPr>
+      <w:r>
+        <w:rPr>
+          <w:rFonts w:ascii="Times New Roman" w:hAnsi="Times New Roman" w:cs="Times New Roman"/>
+          <w:sz w:val="21"/>
+          <w:szCs w:val="21"/>
+        </w:rPr>
+        <w:t xml:space="preserve">assert </w:t>
+      </w:r>
+      <w:r>
+        <w:rPr>
+          <w:rFonts w:hAnsiTheme="minorHAnsi" w:hint="eastAsia"/>
+          <w:sz w:val="21"/>
+          <w:szCs w:val="21"/>
+        </w:rPr>
+        <w:t>宏只是帮助我们调试代码用的，它的一切作用就是让我们尽可能的在调试函数的时候把错误排除掉，而不是等到</w:t>
+      </w:r>
+      <w:r>
+        <w:rPr>
+          <w:rFonts w:ascii="Times New Roman" w:hAnsi="Times New Roman" w:cs="Times New Roman"/>
+          <w:sz w:val="21"/>
+          <w:szCs w:val="21"/>
+        </w:rPr>
+        <w:t xml:space="preserve">Release </w:t>
+      </w:r>
+      <w:r>
+        <w:rPr>
+          <w:rFonts w:hAnsiTheme="minorHAnsi" w:hint="eastAsia"/>
+          <w:sz w:val="21"/>
+          <w:szCs w:val="21"/>
+        </w:rPr>
+        <w:t>之后。它本身并没有除错功能。再有一点就是，参数出现错误并非本函数有问题，而是调用者传过来的实参有问题。</w:t>
+      </w:r>
+      <w:r>
+        <w:rPr>
+          <w:rFonts w:ascii="Times New Roman" w:hAnsi="Times New Roman" w:cs="Times New Roman"/>
+          <w:sz w:val="21"/>
+          <w:szCs w:val="21"/>
+        </w:rPr>
+        <w:t xml:space="preserve">assert </w:t>
+      </w:r>
+      <w:r>
+        <w:rPr>
+          <w:rFonts w:hAnsiTheme="minorHAnsi" w:hint="eastAsia"/>
+          <w:sz w:val="21"/>
+          <w:szCs w:val="21"/>
+        </w:rPr>
+        <w:t>宏可以帮助我们定位错误，而不是排除错误。</w:t>
+      </w:r>
+    </w:p>
+    <w:p>
+      <w:r>
+        <w:lastRenderedPageBreak/>
+        <w:fldChar w:fldCharType="begin"/>
+      </w:r>
+      <w:r>
+        <w:instrText xml:space="preserve"> INCLUDEPICTURE "C:\\Users\\victor.zhuxiankang\\AppData\\Roaming\\Tencent\\Users\\115840480\\QQ\\WinTemp\\RichOle\\)_X8086{@1]}JNX8$$Y~0WJ.png" \* MERGEFORMATINET </w:instrText>
+      </w:r>
+      <w:r>
+        <w:fldChar w:fldCharType="separate"/>
+      </w:r>
+      <w:r>
+        <w:pict>
+          <v:shape id="_x0000_i1085" type="#_x0000_t75" alt="" style="width:503.4pt;height:379.2pt">
+            <v:imagedata r:id="rId131" r:href="rId132"/>
+          </v:shape>
+        </w:pict>
+      </w:r>
+      <w:r>
+        <w:fldChar w:fldCharType="end"/>
+      </w:r>
+    </w:p>
+    <w:p>
+      <w:pPr>
+        <w:widowControl w:val="0"/>
+        <w:autoSpaceDE w:val="0"/>
+        <w:autoSpaceDN w:val="0"/>
+        <w:adjustRightInd w:val="0"/>
+        <w:ind w:firstLineChars="200" w:firstLine="420"/>
+        <w:rPr>
+          <w:rFonts w:hAnsiTheme="minorHAnsi"/>
+          <w:sz w:val="21"/>
+          <w:szCs w:val="21"/>
+        </w:rPr>
+      </w:pPr>
+    </w:p>
+    <w:p>
+      <w:pPr>
+        <w:rPr>
+          <w:rFonts w:hint="eastAsia"/>
+        </w:rPr>
+      </w:pPr>
+      <w:r>
+        <w:fldChar w:fldCharType="begin"/>
+      </w:r>
+      <w:r>
+        <w:instrText xml:space="preserve"> INCLUDEPICTURE "C:\\Users\\victor.zhuxiankang\\AppData\\Roaming\\Tencent\\Users\\115840480\\QQ\\WinTemp\\RichOle\\U7YTRS3[C}71RW$HC9[]$(X.png" \* MERGEFORMATINET </w:instrText>
+      </w:r>
+      <w:r>
+        <w:fldChar w:fldCharType="separate"/>
+      </w:r>
+      <w:r>
+        <w:pict>
+          <v:shape id="_x0000_i1084" type="#_x0000_t75" alt="" style="width:435pt;height:273pt">
+            <v:imagedata r:id="rId133" r:href="rId134"/>
+          </v:shape>
+        </w:pict>
+      </w:r>
+      <w:r>
+        <w:fldChar w:fldCharType="end"/>
+      </w:r>
+    </w:p>
+    <w:p>
+      <w:pPr>
+        <w:widowControl w:val="0"/>
+        <w:autoSpaceDE w:val="0"/>
+        <w:autoSpaceDN w:val="0"/>
+        <w:adjustRightInd w:val="0"/>
+        <w:ind w:firstLineChars="200" w:firstLine="420"/>
+        <w:rPr>
+          <w:rFonts w:hAnsiTheme="minorHAnsi"/>
+          <w:sz w:val="21"/>
+          <w:szCs w:val="21"/>
+        </w:rPr>
+      </w:pPr>
+      <w:r>
+        <w:rPr>
+          <w:rFonts w:hAnsiTheme="minorHAnsi" w:hint="eastAsia"/>
+          <w:noProof/>
+          <w:sz w:val="21"/>
+          <w:szCs w:val="21"/>
+        </w:rPr>
+        <w:lastRenderedPageBreak/>
+        <w:drawing>
+          <wp:inline distT="0" distB="0" distL="0" distR="0">
+            <wp:extent cx="4974055" cy="2788920"/>
+            <wp:effectExtent l="0" t="0" r="0" b="0"/>
+            <wp:docPr id="7" name="图片 7" descr="C:\Users\victor.zhuxiankang\AppData\Roaming\Tencent\QQ\Temp\UHTG26MNZIY45_A%~ACB~MC.png"/>
+            <wp:cNvGraphicFramePr>
+              <a:graphicFrameLocks xmlns:a="http://schemas.openxmlformats.org/drawingml/2006/main" noChangeAspect="1"/>
+            </wp:cNvGraphicFramePr>
+            <a:graphic xmlns:a="http://schemas.openxmlformats.org/drawingml/2006/main">
+              <a:graphicData uri="http://schemas.openxmlformats.org/drawingml/2006/picture">
+                <pic:pic xmlns:pic="http://schemas.openxmlformats.org/drawingml/2006/picture">
+                  <pic:nvPicPr>
+                    <pic:cNvPr id="0" name="Picture 73" descr="C:\Users\victor.zhuxiankang\AppData\Roaming\Tencent\QQ\Temp\UHTG26MNZIY45_A%~ACB~MC.png"/>
+                    <pic:cNvPicPr>
+                      <a:picLocks noChangeAspect="1" noChangeArrowheads="1"/>
+                    </pic:cNvPicPr>
+                  </pic:nvPicPr>
+                  <pic:blipFill>
+                    <a:blip r:embed="rId135">
+                      <a:extLst>
+                        <a:ext uri="{28A0092B-C50C-407E-A947-70E740481C1C}">
+                          <a14:useLocalDpi xmlns:a14="http://schemas.microsoft.com/office/drawing/2010/main" val="0"/>
+                        </a:ext>
+                      </a:extLst>
+                    </a:blip>
+                    <a:srcRect/>
+                    <a:stretch>
+                      <a:fillRect/>
+                    </a:stretch>
+                  </pic:blipFill>
+                  <pic:spPr bwMode="auto">
+                    <a:xfrm>
+                      <a:off x="0" y="0"/>
+                      <a:ext cx="5004110" cy="2805771"/>
+                    </a:xfrm>
+                    <a:prstGeom prst="rect">
+                      <a:avLst/>
+                    </a:prstGeom>
+                    <a:noFill/>
+                    <a:ln>
+                      <a:noFill/>
+                    </a:ln>
+                  </pic:spPr>
+                </pic:pic>
+              </a:graphicData>
+            </a:graphic>
+          </wp:inline>
+        </w:drawing>
+      </w:r>
+    </w:p>
+    <w:p>
+      <w:pPr>
+        <w:widowControl w:val="0"/>
+        <w:autoSpaceDE w:val="0"/>
+        <w:autoSpaceDN w:val="0"/>
+        <w:adjustRightInd w:val="0"/>
+        <w:ind w:firstLineChars="200" w:firstLine="420"/>
+        <w:rPr>
+          <w:rFonts w:hAnsiTheme="minorHAnsi"/>
+          <w:sz w:val="21"/>
+          <w:szCs w:val="21"/>
+        </w:rPr>
+      </w:pPr>
+      <w:r>
+        <w:rPr>
+          <w:rFonts w:hAnsiTheme="minorHAnsi" w:hint="eastAsia"/>
+          <w:sz w:val="21"/>
+          <w:szCs w:val="21"/>
+        </w:rPr>
+        <w:t>第一种：就是上面所说的，</w:t>
+      </w:r>
+      <w:r>
+        <w:rPr>
+          <w:rFonts w:ascii="Times New Roman" w:hAnsi="Times New Roman" w:cs="Times New Roman"/>
+          <w:sz w:val="21"/>
+          <w:szCs w:val="21"/>
+        </w:rPr>
+        <w:t>free</w:t>
+      </w:r>
+      <w:r>
+        <w:rPr>
+          <w:rFonts w:hAnsiTheme="minorHAnsi" w:hint="eastAsia"/>
+          <w:sz w:val="21"/>
+          <w:szCs w:val="21"/>
+        </w:rPr>
+        <w:t>（</w:t>
+      </w:r>
+      <w:r>
+        <w:rPr>
+          <w:rFonts w:ascii="Times New Roman" w:hAnsi="Times New Roman" w:cs="Times New Roman"/>
+          <w:sz w:val="21"/>
+          <w:szCs w:val="21"/>
+        </w:rPr>
+        <w:t>p</w:t>
+      </w:r>
+      <w:r>
+        <w:rPr>
+          <w:rFonts w:hAnsiTheme="minorHAnsi" w:hint="eastAsia"/>
+          <w:sz w:val="21"/>
+          <w:szCs w:val="21"/>
+        </w:rPr>
+        <w:t>）之后，继续通过</w:t>
+      </w:r>
+      <w:r>
+        <w:rPr>
+          <w:rFonts w:ascii="Times New Roman" w:hAnsi="Times New Roman" w:cs="Times New Roman"/>
+          <w:sz w:val="21"/>
+          <w:szCs w:val="21"/>
+        </w:rPr>
+        <w:t xml:space="preserve">p </w:t>
+      </w:r>
+      <w:r>
+        <w:rPr>
+          <w:rFonts w:hAnsiTheme="minorHAnsi" w:hint="eastAsia"/>
+          <w:sz w:val="21"/>
+          <w:szCs w:val="21"/>
+        </w:rPr>
+        <w:t>指针来访问内存。解决的办法就是给</w:t>
+      </w:r>
+      <w:r>
+        <w:rPr>
+          <w:rFonts w:ascii="Times New Roman" w:hAnsi="Times New Roman" w:cs="Times New Roman"/>
+          <w:sz w:val="21"/>
+          <w:szCs w:val="21"/>
+        </w:rPr>
+        <w:t xml:space="preserve">p </w:t>
+      </w:r>
+      <w:r>
+        <w:rPr>
+          <w:rFonts w:hAnsiTheme="minorHAnsi" w:hint="eastAsia"/>
+          <w:sz w:val="21"/>
+          <w:szCs w:val="21"/>
+        </w:rPr>
+        <w:t>置</w:t>
+      </w:r>
+      <w:r>
+        <w:rPr>
+          <w:rFonts w:ascii="Times New Roman" w:hAnsi="Times New Roman" w:cs="Times New Roman"/>
+          <w:sz w:val="21"/>
+          <w:szCs w:val="21"/>
+        </w:rPr>
+        <w:t>NULL</w:t>
+      </w:r>
+      <w:r>
+        <w:rPr>
+          <w:rFonts w:hAnsiTheme="minorHAnsi" w:hint="eastAsia"/>
+          <w:sz w:val="21"/>
+          <w:szCs w:val="21"/>
+        </w:rPr>
+        <w:t>。</w:t>
+      </w:r>
+    </w:p>
+    <w:p>
+      <w:pPr>
+        <w:widowControl w:val="0"/>
+        <w:autoSpaceDE w:val="0"/>
+        <w:autoSpaceDN w:val="0"/>
+        <w:adjustRightInd w:val="0"/>
+        <w:ind w:firstLineChars="200" w:firstLine="420"/>
+        <w:rPr>
+          <w:rFonts w:hAnsiTheme="minorHAnsi"/>
+          <w:sz w:val="21"/>
+          <w:szCs w:val="21"/>
+        </w:rPr>
+      </w:pPr>
+      <w:r>
+        <w:rPr>
+          <w:rFonts w:hAnsiTheme="minorHAnsi" w:hint="eastAsia"/>
+          <w:sz w:val="21"/>
+          <w:szCs w:val="21"/>
+        </w:rPr>
+        <w:t>第二种：函数返回栈内存。这是初学者最容易犯的错误。比如在函数内部定义了一个数组，却用</w:t>
+      </w:r>
+      <w:r>
+        <w:rPr>
+          <w:rFonts w:ascii="Times New Roman" w:hAnsi="Times New Roman" w:cs="Times New Roman"/>
+          <w:sz w:val="21"/>
+          <w:szCs w:val="21"/>
+        </w:rPr>
+        <w:t xml:space="preserve">return </w:t>
+      </w:r>
+      <w:r>
+        <w:rPr>
+          <w:rFonts w:hAnsiTheme="minorHAnsi" w:hint="eastAsia"/>
+          <w:sz w:val="21"/>
+          <w:szCs w:val="21"/>
+        </w:rPr>
+        <w:t>语句返回指向该数组的指针。解决的办法就是弄明白栈上变量的生命周期。</w:t>
+      </w:r>
+    </w:p>
+    <w:p>
+      <w:pPr>
+        <w:widowControl w:val="0"/>
+        <w:autoSpaceDE w:val="0"/>
+        <w:autoSpaceDN w:val="0"/>
+        <w:adjustRightInd w:val="0"/>
+        <w:ind w:firstLineChars="200" w:firstLine="420"/>
+        <w:rPr>
+          <w:rFonts w:hAnsiTheme="minorHAnsi"/>
+          <w:sz w:val="21"/>
+          <w:szCs w:val="21"/>
+        </w:rPr>
+      </w:pPr>
+      <w:r>
+        <w:rPr>
+          <w:rFonts w:hAnsiTheme="minorHAnsi" w:hint="eastAsia"/>
+          <w:sz w:val="21"/>
+          <w:szCs w:val="21"/>
+        </w:rPr>
+        <w:t>第三种：内存使用太复杂，弄不清到底哪块内存被释放，哪块没有被释放。解决的办法是重新设计程序，改善对象之间的调用关系。</w:t>
+      </w:r>
+    </w:p>
+    <w:p>
+      <w:pPr>
+        <w:rPr>
+          <w:rFonts w:hAnsiTheme="minorHAnsi" w:hint="eastAsia"/>
+          <w:sz w:val="21"/>
+          <w:szCs w:val="21"/>
+        </w:rPr>
+      </w:pPr>
+      <w:r>
+        <w:rPr>
+          <w:rFonts w:hAnsiTheme="minorHAnsi"/>
+          <w:sz w:val="21"/>
+          <w:szCs w:val="21"/>
+        </w:rPr>
+        <w:br w:type="page"/>
+      </w:r>
       <w:bookmarkStart w:id="0" w:name="_GoBack"/>
       <w:bookmarkEnd w:id="0"/>
     </w:p>
+    <w:p>
+      <w:pPr>
+        <w:widowControl w:val="0"/>
+        <w:autoSpaceDE w:val="0"/>
+        <w:autoSpaceDN w:val="0"/>
+        <w:adjustRightInd w:val="0"/>
+        <w:ind w:firstLineChars="200" w:firstLine="420"/>
+        <w:rPr>
+          <w:rFonts w:hAnsiTheme="minorHAnsi" w:hint="eastAsia"/>
+          <w:sz w:val="21"/>
+          <w:szCs w:val="21"/>
+        </w:rPr>
+      </w:pPr>
+    </w:p>
     <w:sectPr>
-      <w:footerReference w:type="default" r:id="rId127"/>
+      <w:footerReference w:type="default" r:id="rId136"/>
       <w:pgSz w:w="11906" w:h="16838"/>
       <w:pgMar w:top="1440" w:right="1800" w:bottom="1440" w:left="1800" w:header="851" w:footer="992" w:gutter="0"/>
       <w:cols w:space="425"/>
@@ -19570,7 +21622,7 @@
             <w:sz w:val="32"/>
             <w:lang w:val="zh-CN"/>
           </w:rPr>
-          <w:t>37</w:t>
+          <w:t>43</w:t>
         </w:r>
         <w:r>
           <w:rPr>
@@ -20457,7 +22509,7 @@
 </file>
 
 <file path=customXml/itemProps1.xml><?xml version="1.0" encoding="utf-8"?>
-<ds:datastoreItem xmlns:ds="http://schemas.openxmlformats.org/officeDocument/2006/customXml" ds:itemID="{BCA8897E-61AB-4C26-9CFE-EF2F5859D224}">
+<ds:datastoreItem xmlns:ds="http://schemas.openxmlformats.org/officeDocument/2006/customXml" ds:itemID="{636A6A14-3471-4D39-B0E6-A7D2C9A2543E}">
   <ds:schemaRefs>
     <ds:schemaRef ds:uri="http://schemas.openxmlformats.org/officeDocument/2006/bibliography"/>
   </ds:schemaRefs>

--- a/C/C-01.docx
+++ b/C/C-01.docx
@@ -12,6 +12,7 @@
           <w:szCs w:val="52"/>
         </w:rPr>
       </w:pPr>
+      <w:bookmarkStart w:id="0" w:name="_GoBack"/>
       <w:r>
         <w:rPr>
           <w:rFonts w:ascii="微软雅黑" w:eastAsia="微软雅黑" w:hAnsi="微软雅黑" w:cs="微软雅黑"/>
@@ -111,6 +112,7 @@
         <w:t>绪</w:t>
       </w:r>
     </w:p>
+    <w:bookmarkEnd w:id="0"/>
     <w:p>
       <w:r>
         <w:t>定义和声明最重要的区别是</w:t>
@@ -497,6 +499,21 @@
         <w:fldChar w:fldCharType="separate"/>
       </w:r>
       <w:r>
+        <w:fldChar w:fldCharType="begin"/>
+      </w:r>
+      <w:r>
+        <w:instrText xml:space="preserve"> </w:instrText>
+      </w:r>
+      <w:r>
+        <w:instrText>INCLUDEPICTURE  "C:\\Users\\victor.zhuxiankang\\AppData\\Roaming\\Tencent\\Users\\673191402\\QQ\\WinTemp\\RichOle\\UOV00NC%~778HMK3B4K@@}P.png" \* MERGEFORMATINET</w:instrText>
+      </w:r>
+      <w:r>
+        <w:instrText xml:space="preserve"> </w:instrText>
+      </w:r>
+      <w:r>
+        <w:fldChar w:fldCharType="separate"/>
+      </w:r>
+      <w:r>
         <w:pict>
           <v:shapetype id="_x0000_t75" coordsize="21600,21600" o:spt="75" o:preferrelative="t" path="m@4@5l@4@11@9@11@9@5xe" filled="f" stroked="f">
             <v:stroke joinstyle="miter"/>
@@ -517,10 +534,13 @@
             <v:path o:extrusionok="f" gradientshapeok="t" o:connecttype="rect"/>
             <o:lock v:ext="edit" aspectratio="t"/>
           </v:shapetype>
-          <v:shape id="_x0000_i1025" type="#_x0000_t75" alt="" style="width:304.2pt;height:219.6pt">
+          <v:shape id="_x0000_i1025" type="#_x0000_t75" alt="" style="width:306pt;height:222pt">
             <v:imagedata r:id="rId7" r:href="rId8"/>
           </v:shape>
         </w:pict>
+      </w:r>
+      <w:r>
+        <w:fldChar w:fldCharType="end"/>
       </w:r>
       <w:r>
         <w:fldChar w:fldCharType="end"/>
@@ -789,11 +809,32 @@
         <w:fldChar w:fldCharType="separate"/>
       </w:r>
       <w:r>
+        <w:fldChar w:fldCharType="begin"/>
+      </w:r>
+      <w:r>
+        <w:instrText xml:space="preserve"> </w:instrText>
+      </w:r>
+      <w:r>
+        <w:instrText>INCLUDEPICTURE  "C:\\Users\\victor.zhuxiankang\\AppData\\Roaming\\Tencent\\User</w:instrText>
+      </w:r>
+      <w:r>
+        <w:instrText>s\\673191402\\QQ\\WinTemp\\RichOle\\M95_58PNYBTKRH0Q6LMP]JJ.png" \* MERGEFORMATINET</w:instrText>
+      </w:r>
+      <w:r>
+        <w:instrText xml:space="preserve"> </w:instrText>
+      </w:r>
+      <w:r>
+        <w:fldChar w:fldCharType="separate"/>
+      </w:r>
+      <w:r>
         <w:pict>
-          <v:shape id="_x0000_i1026" type="#_x0000_t75" alt="" style="width:304.2pt;height:198.6pt">
+          <v:shape id="_x0000_i1026" type="#_x0000_t75" alt="" style="width:306pt;height:198pt">
             <v:imagedata r:id="rId9" r:href="rId10"/>
           </v:shape>
         </w:pict>
+      </w:r>
+      <w:r>
+        <w:fldChar w:fldCharType="end"/>
       </w:r>
       <w:r>
         <w:fldChar w:fldCharType="end"/>
@@ -1124,8 +1165,23 @@
         <w:fldChar w:fldCharType="separate"/>
       </w:r>
       <w:r>
+        <w:fldChar w:fldCharType="begin"/>
+      </w:r>
+      <w:r>
+        <w:instrText xml:space="preserve"> </w:instrText>
+      </w:r>
+      <w:r>
+        <w:instrText>INCLUDEPICTURE  "C:\\Users\\victor.zhuxiankang\\AppData\\Roaming\\Tencent\\Users\\673191402\\QQ\\WinTemp\\RichOle\\XS`O_UR$7@IFKHM`XYVE1BX.png" \* MERGEFORMATINET</w:instrText>
+      </w:r>
+      <w:r>
+        <w:instrText xml:space="preserve"> </w:instrText>
+      </w:r>
+      <w:r>
+        <w:fldChar w:fldCharType="separate"/>
+      </w:r>
+      <w:r>
         <w:pict>
-          <v:shape id="_x0000_i1027" type="#_x0000_t75" alt="" style="width:313.8pt;height:117.6pt">
+          <v:shape id="_x0000_i1027" type="#_x0000_t75" alt="" style="width:312pt;height:120pt">
             <v:imagedata r:id="rId11" r:href="rId12"/>
           </v:shape>
         </w:pict>
@@ -1169,6 +1225,9 @@
       <w:r>
         <w:fldChar w:fldCharType="end"/>
       </w:r>
+      <w:r>
+        <w:fldChar w:fldCharType="end"/>
+      </w:r>
     </w:p>
     <w:p>
       <w:r>
@@ -1297,8 +1356,26 @@
         <w:fldChar w:fldCharType="separate"/>
       </w:r>
       <w:r>
+        <w:fldChar w:fldCharType="begin"/>
+      </w:r>
+      <w:r>
+        <w:instrText xml:space="preserve"> </w:instrText>
+      </w:r>
+      <w:r>
+        <w:instrText>INCLUDEPICTURE  "C:\\Users\\victor.zhuxiankang\\AppData\\Roaming\\Tencent\\User</w:instrText>
+      </w:r>
+      <w:r>
+        <w:instrText>s\\673191402\\QQ\\WinTemp\\RichOle\\I2_1(F)1H(HEFLQ`VOOI8S3.png" \* MERGEFORMATINET</w:instrText>
+      </w:r>
+      <w:r>
+        <w:instrText xml:space="preserve"> </w:instrText>
+      </w:r>
+      <w:r>
+        <w:fldChar w:fldCharType="separate"/>
+      </w:r>
+      <w:r>
         <w:pict>
-          <v:shape id="_x0000_i1028" type="#_x0000_t75" alt="" style="width:312.6pt;height:166.8pt">
+          <v:shape id="_x0000_i1028" type="#_x0000_t75" alt="" style="width:312pt;height:168pt">
             <v:imagedata r:id="rId13" r:href="rId14"/>
           </v:shape>
         </w:pict>
@@ -1342,6 +1419,9 @@
       <w:r>
         <w:fldChar w:fldCharType="end"/>
       </w:r>
+      <w:r>
+        <w:fldChar w:fldCharType="end"/>
+      </w:r>
     </w:p>
     <w:p>
       <w:r>
@@ -1462,8 +1542,23 @@
         <w:fldChar w:fldCharType="separate"/>
       </w:r>
       <w:r>
+        <w:fldChar w:fldCharType="begin"/>
+      </w:r>
+      <w:r>
+        <w:instrText xml:space="preserve"> </w:instrText>
+      </w:r>
+      <w:r>
+        <w:instrText>INCLUDEPICTURE  "C:\\Users\\victor.zhuxiankang\\AppData\\Roaming\\Tencent\\Users\\673191402\\QQ\\WinTemp\\RichOle\\LO]A${PV4D0%YEPD698_L}I.png" \* MERGEFORMATINET</w:instrText>
+      </w:r>
+      <w:r>
+        <w:instrText xml:space="preserve"> </w:instrText>
+      </w:r>
+      <w:r>
+        <w:fldChar w:fldCharType="separate"/>
+      </w:r>
+      <w:r>
         <w:pict>
-          <v:shape id="_x0000_i1029" type="#_x0000_t75" alt="" style="width:312.6pt;height:264.6pt">
+          <v:shape id="_x0000_i1029" type="#_x0000_t75" alt="" style="width:312pt;height:264pt">
             <v:imagedata r:id="rId15" r:href="rId16"/>
           </v:shape>
         </w:pict>
@@ -1507,6 +1602,9 @@
       <w:r>
         <w:fldChar w:fldCharType="end"/>
       </w:r>
+      <w:r>
+        <w:fldChar w:fldCharType="end"/>
+      </w:r>
     </w:p>
     <w:p>
       <w:r>
@@ -1697,8 +1795,23 @@
         <w:fldChar w:fldCharType="separate"/>
       </w:r>
       <w:r>
+        <w:fldChar w:fldCharType="begin"/>
+      </w:r>
+      <w:r>
+        <w:instrText xml:space="preserve"> </w:instrText>
+      </w:r>
+      <w:r>
+        <w:instrText>INCLUDEPICTURE  "C:\\Users\\victor.zhuxiankang\\AppData\\Roaming\\Tencent\\Users\\673191402\\QQ\\WinTemp\\RichOle\\$S9X7X)X63]GPXZ2ULVHTI8.png" \* MERGEFORMATINET</w:instrText>
+      </w:r>
+      <w:r>
+        <w:instrText xml:space="preserve"> </w:instrText>
+      </w:r>
+      <w:r>
+        <w:fldChar w:fldCharType="separate"/>
+      </w:r>
+      <w:r>
         <w:pict>
-          <v:shape id="_x0000_i1030" type="#_x0000_t75" alt="" style="width:389.4pt;height:93.6pt">
+          <v:shape id="_x0000_i1030" type="#_x0000_t75" alt="" style="width:390pt;height:96pt">
             <v:imagedata r:id="rId17" r:href="rId18"/>
           </v:shape>
         </w:pict>
@@ -1742,6 +1855,9 @@
       <w:r>
         <w:fldChar w:fldCharType="end"/>
       </w:r>
+      <w:r>
+        <w:fldChar w:fldCharType="end"/>
+      </w:r>
     </w:p>
     <w:p/>
     <w:p>
@@ -1942,11 +2058,32 @@
         <w:fldChar w:fldCharType="separate"/>
       </w:r>
       <w:r>
+        <w:fldChar w:fldCharType="begin"/>
+      </w:r>
+      <w:r>
+        <w:instrText xml:space="preserve"> </w:instrText>
+      </w:r>
+      <w:r>
+        <w:instrText>INCLUDEPICTURE  "C:\\Users\\victor.zhuxiankang\\AppData\\Roaming\\Tencent\\Users\\673191402</w:instrText>
+      </w:r>
+      <w:r>
+        <w:instrText>\\QQ\\WinTemp\\RichOle\\0S_K4M6SV(F1L~84AGN%TEX.png" \* MERGEFORMATINET</w:instrText>
+      </w:r>
+      <w:r>
+        <w:instrText xml:space="preserve"> </w:instrText>
+      </w:r>
+      <w:r>
+        <w:fldChar w:fldCharType="separate"/>
+      </w:r>
+      <w:r>
         <w:pict>
-          <v:shape id="_x0000_i1031" type="#_x0000_t75" alt="" style="width:373.8pt;height:103.2pt">
+          <v:shape id="_x0000_i1031" type="#_x0000_t75" alt="" style="width:372pt;height:102pt">
             <v:imagedata r:id="rId19" r:href="rId20"/>
           </v:shape>
         </w:pict>
+      </w:r>
+      <w:r>
+        <w:fldChar w:fldCharType="end"/>
       </w:r>
       <w:r>
         <w:fldChar w:fldCharType="end"/>
@@ -2205,11 +2342,29 @@
         <w:fldChar w:fldCharType="separate"/>
       </w:r>
       <w:r>
+        <w:fldChar w:fldCharType="begin"/>
+      </w:r>
+      <w:r>
+        <w:instrText xml:space="preserve"> </w:instrText>
+      </w:r>
+      <w:r>
+        <w:instrText>INCLUDEPICTURE  "C:\\Users\\victor.zhuxiankang\\AppData\\Roaming\\Tencent\\Users\\115840480\\QQ\\WinTemp\\RichOle\\_6Q7K_%RVDBIUS_2L55@~3G.png" \* MERGEFORMATINET</w:instrText>
+      </w:r>
+      <w:r>
+        <w:instrText xml:space="preserve"> </w:instrText>
+      </w:r>
+      <w:r>
+        <w:fldChar w:fldCharType="separate"/>
+      </w:r>
+      <w:r>
         <w:pict>
-          <v:shape id="_x0000_i1032" type="#_x0000_t75" alt="" style="width:301.8pt;height:238.8pt">
+          <v:shape id="_x0000_i1032" type="#_x0000_t75" alt="" style="width:300pt;height:240pt">
             <v:imagedata r:id="rId21" r:href="rId22"/>
           </v:shape>
         </w:pict>
+      </w:r>
+      <w:r>
+        <w:fldChar w:fldCharType="end"/>
       </w:r>
       <w:r>
         <w:fldChar w:fldCharType="end"/>
@@ -4997,8 +5152,26 @@
         <w:fldChar w:fldCharType="separate"/>
       </w:r>
       <w:r>
+        <w:fldChar w:fldCharType="begin"/>
+      </w:r>
+      <w:r>
+        <w:instrText xml:space="preserve"> </w:instrText>
+      </w:r>
+      <w:r>
+        <w:instrText>INCLUDEPICTURE  "C:\\Users\\victor.zhuxiankang\\AppData\\Roaming\\Tencent\\Users\\115840480\\QQ\\WinTemp\\RichOle\\0YF20(A(RUFL(7`W1%9_{WJ.png" \* MERG</w:instrText>
+      </w:r>
+      <w:r>
+        <w:instrText>EFORMATINET</w:instrText>
+      </w:r>
+      <w:r>
+        <w:instrText xml:space="preserve"> </w:instrText>
+      </w:r>
+      <w:r>
+        <w:fldChar w:fldCharType="separate"/>
+      </w:r>
+      <w:r>
         <w:pict>
-          <v:shape id="_x0000_i1033" type="#_x0000_t75" alt="" style="width:218.4pt;height:238.8pt">
+          <v:shape id="_x0000_i1033" type="#_x0000_t75" alt="" style="width:3in;height:240pt">
             <v:imagedata r:id="rId23" r:href="rId24"/>
           </v:shape>
         </w:pict>
@@ -5036,6 +5209,9 @@
       <w:r>
         <w:fldChar w:fldCharType="end"/>
       </w:r>
+      <w:r>
+        <w:fldChar w:fldCharType="end"/>
+      </w:r>
     </w:p>
     <w:p>
       <w:pPr>
@@ -5312,8 +5488,23 @@
         <w:fldChar w:fldCharType="separate"/>
       </w:r>
       <w:r>
+        <w:fldChar w:fldCharType="begin"/>
+      </w:r>
+      <w:r>
+        <w:instrText xml:space="preserve"> </w:instrText>
+      </w:r>
+      <w:r>
+        <w:instrText>INCLUDEPICTURE  "C:\\Users\\victor.zhuxiankang\\AppData\\Roaming\\Tencent\\Users\\115840480\\QQ\\WinTemp\\RichOle\\`SDMII%3K89TIWB2SH])]J5.png" \* MERGEFORMATINET</w:instrText>
+      </w:r>
+      <w:r>
+        <w:instrText xml:space="preserve"> </w:instrText>
+      </w:r>
+      <w:r>
+        <w:fldChar w:fldCharType="separate"/>
+      </w:r>
+      <w:r>
         <w:pict>
-          <v:shape id="_x0000_i1034" type="#_x0000_t75" alt="" style="width:117pt;height:251.4pt">
+          <v:shape id="_x0000_i1034" type="#_x0000_t75" alt="" style="width:114pt;height:252pt">
             <v:imagedata r:id="rId25" r:href="rId26"/>
           </v:shape>
         </w:pict>
@@ -5352,6 +5543,9 @@
         <w:fldChar w:fldCharType="end"/>
       </w:r>
       <w:r>
+        <w:fldChar w:fldCharType="end"/>
+      </w:r>
+      <w:r>
         <w:fldChar w:fldCharType="begin"/>
       </w:r>
       <w:r>
@@ -5451,8 +5645,23 @@
         <w:fldChar w:fldCharType="separate"/>
       </w:r>
       <w:r>
+        <w:fldChar w:fldCharType="begin"/>
+      </w:r>
+      <w:r>
+        <w:instrText xml:space="preserve"> </w:instrText>
+      </w:r>
+      <w:r>
+        <w:instrText>INCLUDEPICTURE  "C:\\Users\\victor.zhuxiankang\\AppData\\Roaming\\Tencent\\Users\\115840480\\QQ\\WinTemp\\RichOle\\]F$J`HYO_R2$PZUOM(P6LTG.png" \* MERGEFORMATINET</w:instrText>
+      </w:r>
+      <w:r>
+        <w:instrText xml:space="preserve"> </w:instrText>
+      </w:r>
+      <w:r>
+        <w:fldChar w:fldCharType="separate"/>
+      </w:r>
+      <w:r>
         <w:pict>
-          <v:shape id="_x0000_i1035" type="#_x0000_t75" alt="" style="width:99.6pt;height:246.6pt">
+          <v:shape id="_x0000_i1035" type="#_x0000_t75" alt="" style="width:102pt;height:246pt">
             <v:imagedata r:id="rId27" r:href="rId28"/>
           </v:shape>
         </w:pict>
@@ -5491,6 +5700,9 @@
         <w:fldChar w:fldCharType="end"/>
       </w:r>
       <w:r>
+        <w:fldChar w:fldCharType="end"/>
+      </w:r>
+      <w:r>
         <w:fldChar w:fldCharType="begin"/>
       </w:r>
       <w:r>
@@ -5590,11 +5802,32 @@
         <w:fldChar w:fldCharType="separate"/>
       </w:r>
       <w:r>
+        <w:fldChar w:fldCharType="begin"/>
+      </w:r>
+      <w:r>
+        <w:instrText xml:space="preserve"> </w:instrText>
+      </w:r>
+      <w:r>
+        <w:instrText>INCLUDEPICTURE  "C:</w:instrText>
+      </w:r>
+      <w:r>
+        <w:instrText>\\Users\\victor.zhuxiankang\\AppData\\Roaming\\Tencent\\Users\\115840480\\QQ\\WinTemp\\RichOle\\01C%P4J8Q[FY{(N2WCSAMPA.png" \* MERGEFORMATINET</w:instrText>
+      </w:r>
+      <w:r>
+        <w:instrText xml:space="preserve"> </w:instrText>
+      </w:r>
+      <w:r>
+        <w:fldChar w:fldCharType="separate"/>
+      </w:r>
+      <w:r>
         <w:pict>
-          <v:shape id="_x0000_i1036" type="#_x0000_t75" alt="" style="width:112.8pt;height:249pt">
+          <v:shape id="_x0000_i1036" type="#_x0000_t75" alt="" style="width:114pt;height:252pt">
             <v:imagedata r:id="rId29" r:href="rId30"/>
           </v:shape>
         </w:pict>
+      </w:r>
+      <w:r>
+        <w:fldChar w:fldCharType="end"/>
       </w:r>
       <w:r>
         <w:fldChar w:fldCharType="end"/>
@@ -5810,11 +6043,29 @@
         <w:fldChar w:fldCharType="separate"/>
       </w:r>
       <w:r>
+        <w:fldChar w:fldCharType="begin"/>
+      </w:r>
+      <w:r>
+        <w:instrText xml:space="preserve"> </w:instrText>
+      </w:r>
+      <w:r>
+        <w:instrText>INCLUDEPICTURE  "C:\\Users\\victor.zhuxiankang\\AppData\\Roaming\\Tencent\\Users\\115840480\\QQ\\WinTemp\\RichOle\\KG8(COW{UKN867P0G4}}C_G.png" \* MERGEFORMATINET</w:instrText>
+      </w:r>
+      <w:r>
+        <w:instrText xml:space="preserve"> </w:instrText>
+      </w:r>
+      <w:r>
+        <w:fldChar w:fldCharType="separate"/>
+      </w:r>
+      <w:r>
         <w:pict>
-          <v:shape id="_x0000_i1037" type="#_x0000_t75" alt="" style="width:320.4pt;height:301.8pt">
+          <v:shape id="_x0000_i1037" type="#_x0000_t75" alt="" style="width:318pt;height:300pt">
             <v:imagedata r:id="rId31" r:href="rId32"/>
           </v:shape>
         </w:pict>
+      </w:r>
+      <w:r>
+        <w:fldChar w:fldCharType="end"/>
       </w:r>
       <w:r>
         <w:fldChar w:fldCharType="end"/>
@@ -6008,8 +6259,23 @@
         <w:fldChar w:fldCharType="separate"/>
       </w:r>
       <w:r>
+        <w:fldChar w:fldCharType="begin"/>
+      </w:r>
+      <w:r>
+        <w:instrText xml:space="preserve"> </w:instrText>
+      </w:r>
+      <w:r>
+        <w:instrText>INCLUDEPICTURE  "C:\\Users\\victor.zhuxiankang\\AppData\\Roaming\\Tencent\\Users\\115840480\\QQ\\WinTemp\\RichOle\\MJGQ5_E(E${CVY8}4N$5}0R.png" \* MERGEFORMATINET</w:instrText>
+      </w:r>
+      <w:r>
+        <w:instrText xml:space="preserve"> </w:instrText>
+      </w:r>
+      <w:r>
+        <w:fldChar w:fldCharType="separate"/>
+      </w:r>
+      <w:r>
         <w:pict>
-          <v:shape id="_x0000_i1038" type="#_x0000_t75" alt="" style="width:403.8pt;height:217.2pt">
+          <v:shape id="_x0000_i1038" type="#_x0000_t75" alt="" style="width:402pt;height:3in">
             <v:imagedata r:id="rId33" r:href="rId34"/>
           </v:shape>
         </w:pict>
@@ -6047,6 +6313,9 @@
       <w:r>
         <w:fldChar w:fldCharType="end"/>
       </w:r>
+      <w:r>
+        <w:fldChar w:fldCharType="end"/>
+      </w:r>
     </w:p>
     <w:p>
       <w:r>
@@ -6149,11 +6418,29 @@
         <w:fldChar w:fldCharType="separate"/>
       </w:r>
       <w:r>
+        <w:fldChar w:fldCharType="begin"/>
+      </w:r>
+      <w:r>
+        <w:instrText xml:space="preserve"> </w:instrText>
+      </w:r>
+      <w:r>
+        <w:instrText>INCLUDEPICTURE  "C:\\Users\\victor.zhuxiankang\\AppData\\Roaming\\Tencent\\Users\\115840480\\QQ\\WinTemp\\RichOle\\_Y2W$B%N@`$_6DK_7Y@7EY4.png" \* MERGEFORMATINET</w:instrText>
+      </w:r>
+      <w:r>
+        <w:instrText xml:space="preserve"> </w:instrText>
+      </w:r>
+      <w:r>
+        <w:fldChar w:fldCharType="separate"/>
+      </w:r>
+      <w:r>
         <w:pict>
-          <v:shape id="_x0000_i1039" type="#_x0000_t75" alt="" style="width:291pt;height:130.8pt">
+          <v:shape id="_x0000_i1039" type="#_x0000_t75" alt="" style="width:4in;height:132pt">
             <v:imagedata r:id="rId35" r:href="rId36"/>
           </v:shape>
         </w:pict>
+      </w:r>
+      <w:r>
+        <w:fldChar w:fldCharType="end"/>
       </w:r>
       <w:r>
         <w:fldChar w:fldCharType="end"/>
@@ -7202,11 +7489,32 @@
         <w:fldChar w:fldCharType="separate"/>
       </w:r>
       <w:r>
+        <w:fldChar w:fldCharType="begin"/>
+      </w:r>
+      <w:r>
+        <w:instrText xml:space="preserve"> </w:instrText>
+      </w:r>
+      <w:r>
+        <w:instrText>INCLUDEPICTURE  "C:\\Users\\victor.zhuxiankang\\AppData\\Roaming\\Tencent\\Users\\115840480\\QQ\\WinTemp\\RichOle\\T9~HJH8YONJ[SS%H0JU1%DW.png" \* MERG</w:instrText>
+      </w:r>
+      <w:r>
+        <w:instrText>EFORMATINET</w:instrText>
+      </w:r>
+      <w:r>
+        <w:instrText xml:space="preserve"> </w:instrText>
+      </w:r>
+      <w:r>
+        <w:fldChar w:fldCharType="separate"/>
+      </w:r>
+      <w:r>
         <w:pict>
-          <v:shape id="_x0000_i1040" type="#_x0000_t75" alt="" style="width:369pt;height:149.4pt">
+          <v:shape id="_x0000_i1040" type="#_x0000_t75" alt="" style="width:366pt;height:150pt">
             <v:imagedata r:id="rId37" r:href="rId38"/>
           </v:shape>
         </w:pict>
+      </w:r>
+      <w:r>
+        <w:fldChar w:fldCharType="end"/>
       </w:r>
       <w:r>
         <w:fldChar w:fldCharType="end"/>
@@ -7781,11 +8089,32 @@
         <w:fldChar w:fldCharType="separate"/>
       </w:r>
       <w:r>
+        <w:fldChar w:fldCharType="begin"/>
+      </w:r>
+      <w:r>
+        <w:instrText xml:space="preserve"> </w:instrText>
+      </w:r>
+      <w:r>
+        <w:instrText>INCLUDEPICTURE  "C:\\Users\\victor.zhuxiankang\\AppData\\Roaming\\Tencent\\Users\\115840480\\QQ\\WinTemp\\RichOle\\{XX`UMKBU1FC)F~6}DKG658.png" \* MERG</w:instrText>
+      </w:r>
+      <w:r>
+        <w:instrText>EFORMATINET</w:instrText>
+      </w:r>
+      <w:r>
+        <w:instrText xml:space="preserve"> </w:instrText>
+      </w:r>
+      <w:r>
+        <w:fldChar w:fldCharType="separate"/>
+      </w:r>
+      <w:r>
         <w:pict>
-          <v:shape id="_x0000_i1041" type="#_x0000_t75" alt="" style="width:298.8pt;height:120pt">
+          <v:shape id="_x0000_i1041" type="#_x0000_t75" alt="" style="width:300pt;height:120pt">
             <v:imagedata r:id="rId39" r:href="rId40"/>
           </v:shape>
         </w:pict>
+      </w:r>
+      <w:r>
+        <w:fldChar w:fldCharType="end"/>
       </w:r>
       <w:r>
         <w:fldChar w:fldCharType="end"/>
@@ -8031,11 +8360,29 @@
         <w:fldChar w:fldCharType="separate"/>
       </w:r>
       <w:r>
+        <w:fldChar w:fldCharType="begin"/>
+      </w:r>
+      <w:r>
+        <w:instrText xml:space="preserve"> </w:instrText>
+      </w:r>
+      <w:r>
+        <w:instrText>INCLUDEPICTURE  "C:\\Users\\victor.zhuxiankang\\AppData\\Roaming\\Tencent\\Users\\115840480\\QQ\\WinTemp\\RichOle\\[PH$R)(PB`YWXIK7T%_R%U6.png" \* MERGEFORMATINET</w:instrText>
+      </w:r>
+      <w:r>
+        <w:instrText xml:space="preserve"> </w:instrText>
+      </w:r>
+      <w:r>
+        <w:fldChar w:fldCharType="separate"/>
+      </w:r>
+      <w:r>
         <w:pict>
-          <v:shape id="_x0000_i1042" type="#_x0000_t75" alt="" style="width:300pt;height:137.4pt">
+          <v:shape id="_x0000_i1042" type="#_x0000_t75" alt="" style="width:300pt;height:138pt">
             <v:imagedata r:id="rId41" r:href="rId42"/>
           </v:shape>
         </w:pict>
+      </w:r>
+      <w:r>
+        <w:fldChar w:fldCharType="end"/>
       </w:r>
       <w:r>
         <w:fldChar w:fldCharType="end"/>
@@ -10699,11 +11046,29 @@
         <w:fldChar w:fldCharType="separate"/>
       </w:r>
       <w:r>
+        <w:fldChar w:fldCharType="begin"/>
+      </w:r>
+      <w:r>
+        <w:instrText xml:space="preserve"> </w:instrText>
+      </w:r>
+      <w:r>
+        <w:instrText>INCLUDEPICTURE  "C:\\Users\\victor.zhuxiankang\\AppData\\Roaming\\Tencent\\Users\\115840480\\QQ\\WinTemp\\RichOle\\CQ(DP@Q)GH]F_7YW4SP%{4A.png" \* MERGEFORMATINET</w:instrText>
+      </w:r>
+      <w:r>
+        <w:instrText xml:space="preserve"> </w:instrText>
+      </w:r>
+      <w:r>
+        <w:fldChar w:fldCharType="separate"/>
+      </w:r>
+      <w:r>
         <w:pict>
-          <v:shape id="_x0000_i1043" type="#_x0000_t75" alt="" style="width:413.4pt;height:144.6pt">
+          <v:shape id="_x0000_i1043" type="#_x0000_t75" alt="" style="width:414pt;height:2in">
             <v:imagedata r:id="rId43" r:href="rId44"/>
           </v:shape>
         </w:pict>
+      </w:r>
+      <w:r>
+        <w:fldChar w:fldCharType="end"/>
       </w:r>
       <w:r>
         <w:fldChar w:fldCharType="end"/>
@@ -11698,11 +12063,32 @@
         <w:fldChar w:fldCharType="separate"/>
       </w:r>
       <w:r>
+        <w:fldChar w:fldCharType="begin"/>
+      </w:r>
+      <w:r>
+        <w:instrText xml:space="preserve"> </w:instrText>
+      </w:r>
+      <w:r>
+        <w:instrText>INCLUDEPICTURE  "C:\\Users\\victor.zhuxiankang\\AppData\\Roaming\\Tencent\\Users\\115840480\\QQ\\WinTemp\\RichOle\\2JA6[8YBFUTR3U7}1({DRY2.png" \* MERGE</w:instrText>
+      </w:r>
+      <w:r>
+        <w:instrText>FORMATINET</w:instrText>
+      </w:r>
+      <w:r>
+        <w:instrText xml:space="preserve"> </w:instrText>
+      </w:r>
+      <w:r>
+        <w:fldChar w:fldCharType="separate"/>
+      </w:r>
+      <w:r>
         <w:pict>
-          <v:shape id="_x0000_i1044" type="#_x0000_t75" alt="" style="width:277.8pt;height:228.6pt">
+          <v:shape id="_x0000_i1044" type="#_x0000_t75" alt="" style="width:276pt;height:228pt">
             <v:imagedata r:id="rId45" r:href="rId46"/>
           </v:shape>
         </w:pict>
+      </w:r>
+      <w:r>
+        <w:fldChar w:fldCharType="end"/>
       </w:r>
       <w:r>
         <w:fldChar w:fldCharType="end"/>
@@ -12018,8 +12404,26 @@
         <w:fldChar w:fldCharType="separate"/>
       </w:r>
       <w:r>
+        <w:fldChar w:fldCharType="begin"/>
+      </w:r>
+      <w:r>
+        <w:instrText xml:space="preserve"> </w:instrText>
+      </w:r>
+      <w:r>
+        <w:instrText>INCLUDEPICTURE  "C:\\Users\\victor.zhuxiankang\\AppData\\Roaming\\Tencent\\Users\\115840480\\QQ\\WinTemp\\RichOle\\9NDKE2K{T([WBNPD</w:instrText>
+      </w:r>
+      <w:r>
+        <w:instrText>8BRA]Z7.png" \* MERGEFORMATINET</w:instrText>
+      </w:r>
+      <w:r>
+        <w:instrText xml:space="preserve"> </w:instrText>
+      </w:r>
+      <w:r>
+        <w:fldChar w:fldCharType="separate"/>
+      </w:r>
+      <w:r>
         <w:pict>
-          <v:shape id="_x0000_i1045" type="#_x0000_t75" alt="" style="width:370.2pt;height:303pt">
+          <v:shape id="_x0000_i1045" type="#_x0000_t75" alt="" style="width:372pt;height:300pt">
             <v:imagedata r:id="rId47" r:href="rId48"/>
           </v:shape>
         </w:pict>
@@ -12054,6 +12458,9 @@
       <w:r>
         <w:fldChar w:fldCharType="end"/>
       </w:r>
+      <w:r>
+        <w:fldChar w:fldCharType="end"/>
+      </w:r>
     </w:p>
     <w:p>
       <w:r>
@@ -12139,11 +12546,29 @@
         <w:fldChar w:fldCharType="separate"/>
       </w:r>
       <w:r>
+        <w:fldChar w:fldCharType="begin"/>
+      </w:r>
+      <w:r>
+        <w:instrText xml:space="preserve"> </w:instrText>
+      </w:r>
+      <w:r>
+        <w:instrText>INCLUDEPICTURE  "C:\\Users\\victor.zhuxiankang\\AppData\\Roaming\\Tencent\\Users\\115840480\\QQ\\WinTemp\\RichOle\\X7T15O$JJD)PUT]96P288FI.png" \* MERGEFORMATINET</w:instrText>
+      </w:r>
+      <w:r>
+        <w:instrText xml:space="preserve"> </w:instrText>
+      </w:r>
+      <w:r>
+        <w:fldChar w:fldCharType="separate"/>
+      </w:r>
+      <w:r>
         <w:pict>
-          <v:shape id="_x0000_i1046" type="#_x0000_t75" alt="" style="width:292.8pt;height:177pt">
+          <v:shape id="_x0000_i1046" type="#_x0000_t75" alt="" style="width:294pt;height:174pt">
             <v:imagedata r:id="rId49" r:href="rId50"/>
           </v:shape>
         </w:pict>
+      </w:r>
+      <w:r>
+        <w:fldChar w:fldCharType="end"/>
       </w:r>
       <w:r>
         <w:fldChar w:fldCharType="end"/>
@@ -12292,11 +12717,32 @@
         <w:fldChar w:fldCharType="separate"/>
       </w:r>
       <w:r>
+        <w:fldChar w:fldCharType="begin"/>
+      </w:r>
+      <w:r>
+        <w:instrText xml:space="preserve"> </w:instrText>
+      </w:r>
+      <w:r>
+        <w:instrText>INCLUDEPICTURE  "C:\\Users\\victor.zhuxiankang\\AppData\\Roa</w:instrText>
+      </w:r>
+      <w:r>
+        <w:instrText>ming\\Tencent\\Users\\115840480\\QQ\\WinTemp\\RichOle\\C]AM786(SE6A[%RBZJ4WRT6.png" \* MERGEFORMATINET</w:instrText>
+      </w:r>
+      <w:r>
+        <w:instrText xml:space="preserve"> </w:instrText>
+      </w:r>
+      <w:r>
+        <w:fldChar w:fldCharType="separate"/>
+      </w:r>
+      <w:r>
         <w:pict>
-          <v:shape id="_x0000_i1047" type="#_x0000_t75" alt="" style="width:399pt;height:301.8pt">
+          <v:shape id="_x0000_i1047" type="#_x0000_t75" alt="" style="width:396pt;height:300pt">
             <v:imagedata r:id="rId51" r:href="rId52"/>
           </v:shape>
         </w:pict>
+      </w:r>
+      <w:r>
+        <w:fldChar w:fldCharType="end"/>
       </w:r>
       <w:r>
         <w:fldChar w:fldCharType="end"/>
@@ -12506,11 +12952,32 @@
         <w:fldChar w:fldCharType="separate"/>
       </w:r>
       <w:r>
+        <w:fldChar w:fldCharType="begin"/>
+      </w:r>
+      <w:r>
+        <w:instrText xml:space="preserve"> </w:instrText>
+      </w:r>
+      <w:r>
+        <w:instrText>INCLUDEPICTURE  "C:\\Users\\victor.zhuxiankang\\AppData\\Roa</w:instrText>
+      </w:r>
+      <w:r>
+        <w:instrText>ming\\Tencent\\Users\\115840480\\QQ\\WinTemp\\RichOle\\{5_]CN{7(W8I@L19PVVJ)PX.png" \* MERGEFORMATINET</w:instrText>
+      </w:r>
+      <w:r>
+        <w:instrText xml:space="preserve"> </w:instrText>
+      </w:r>
+      <w:r>
+        <w:fldChar w:fldCharType="separate"/>
+      </w:r>
+      <w:r>
         <w:pict>
-          <v:shape id="_x0000_i1048" type="#_x0000_t75" alt="" style="width:387.6pt;height:289.2pt">
+          <v:shape id="_x0000_i1048" type="#_x0000_t75" alt="" style="width:390pt;height:4in">
             <v:imagedata r:id="rId53" r:href="rId54"/>
           </v:shape>
         </w:pict>
+      </w:r>
+      <w:r>
+        <w:fldChar w:fldCharType="end"/>
       </w:r>
       <w:r>
         <w:fldChar w:fldCharType="end"/>
@@ -12644,8 +13111,23 @@
         <w:fldChar w:fldCharType="separate"/>
       </w:r>
       <w:r>
+        <w:fldChar w:fldCharType="begin"/>
+      </w:r>
+      <w:r>
+        <w:instrText xml:space="preserve"> </w:instrText>
+      </w:r>
+      <w:r>
+        <w:instrText>INCLUDEPICTURE  "C:\\Users\\victor.zhuxiankang\\AppData\\Roaming\\Tencent\\Users\\115840480\\QQ\\WinTemp\\RichOle\\G2L{W_S4%Z%Z2W$5873_PG3.png" \* MERGEFORMATINET</w:instrText>
+      </w:r>
+      <w:r>
+        <w:instrText xml:space="preserve"> </w:instrText>
+      </w:r>
+      <w:r>
+        <w:fldChar w:fldCharType="separate"/>
+      </w:r>
+      <w:r>
         <w:pict>
-          <v:shape id="_x0000_i1049" type="#_x0000_t75" alt="" style="width:396.6pt;height:291.6pt">
+          <v:shape id="_x0000_i1049" type="#_x0000_t75" alt="" style="width:396pt;height:294pt">
             <v:imagedata r:id="rId55" r:href="rId56"/>
           </v:shape>
         </w:pict>
@@ -12674,6 +13156,9 @@
       <w:r>
         <w:fldChar w:fldCharType="end"/>
       </w:r>
+      <w:r>
+        <w:fldChar w:fldCharType="end"/>
+      </w:r>
     </w:p>
     <w:p>
       <w:r>
@@ -12750,11 +13235,29 @@
         <w:fldChar w:fldCharType="separate"/>
       </w:r>
       <w:r>
+        <w:fldChar w:fldCharType="begin"/>
+      </w:r>
+      <w:r>
+        <w:instrText xml:space="preserve"> </w:instrText>
+      </w:r>
+      <w:r>
+        <w:instrText>INCLUDEPICTURE  "C:\\Users\\victor.zhuxiankang\\AppData\\Roaming\\Tencent\\Users\\115840480\\QQ\\WinTemp\\RichOle\\A`5H9G23}$I(WT]4EE[7%]3.png" \* MERGEFORMATINET</w:instrText>
+      </w:r>
+      <w:r>
+        <w:instrText xml:space="preserve"> </w:instrText>
+      </w:r>
+      <w:r>
+        <w:fldChar w:fldCharType="separate"/>
+      </w:r>
+      <w:r>
         <w:pict>
-          <v:shape id="_x0000_i1050" type="#_x0000_t75" alt="" style="width:420pt;height:252.6pt">
+          <v:shape id="_x0000_i1050" type="#_x0000_t75" alt="" style="width:420pt;height:252pt">
             <v:imagedata r:id="rId57" r:href="rId58"/>
           </v:shape>
         </w:pict>
+      </w:r>
+      <w:r>
+        <w:fldChar w:fldCharType="end"/>
       </w:r>
       <w:r>
         <w:fldChar w:fldCharType="end"/>
@@ -13412,11 +13915,32 @@
         <w:fldChar w:fldCharType="separate"/>
       </w:r>
       <w:r>
+        <w:fldChar w:fldCharType="begin"/>
+      </w:r>
+      <w:r>
+        <w:instrText xml:space="preserve"> </w:instrText>
+      </w:r>
+      <w:r>
+        <w:instrText>INCLUDEPICTURE  "C:\\Users\\victor.zhuxiankang\\AppData\\Roaming\\Tencent\\Users\\115840480\\QQ\\WinTemp\\RichOle\\Q5KHFMIY9Z2X(R[7@</w:instrText>
+      </w:r>
+      <w:r>
+        <w:instrText>Z]ZIKK.png" \* MERGEFORMATINET</w:instrText>
+      </w:r>
+      <w:r>
+        <w:instrText xml:space="preserve"> </w:instrText>
+      </w:r>
+      <w:r>
+        <w:fldChar w:fldCharType="separate"/>
+      </w:r>
+      <w:r>
         <w:pict>
-          <v:shape id="_x0000_i1051" type="#_x0000_t75" alt="" style="width:422.4pt;height:342pt">
+          <v:shape id="_x0000_i1051" type="#_x0000_t75" alt="" style="width:420pt;height:342pt">
             <v:imagedata r:id="rId59" r:href="rId60"/>
           </v:shape>
         </w:pict>
+      </w:r>
+      <w:r>
+        <w:fldChar w:fldCharType="end"/>
       </w:r>
       <w:r>
         <w:fldChar w:fldCharType="end"/>
@@ -13801,8 +14325,26 @@
         <w:fldChar w:fldCharType="separate"/>
       </w:r>
       <w:r>
+        <w:fldChar w:fldCharType="begin"/>
+      </w:r>
+      <w:r>
+        <w:instrText xml:space="preserve"> </w:instrText>
+      </w:r>
+      <w:r>
+        <w:instrText>INCLUDEPICTURE  "C:\\Users\\victor.zhuxi</w:instrText>
+      </w:r>
+      <w:r>
+        <w:instrText>ankang\\AppData\\Roaming\\Tencent\\Users\\115840480\\QQ\\WinTemp\\RichOle\\V7VU7]1P362Q3X`4][(OT57.jpg" \* MERGEFORMATINET</w:instrText>
+      </w:r>
+      <w:r>
+        <w:instrText xml:space="preserve"> </w:instrText>
+      </w:r>
+      <w:r>
+        <w:fldChar w:fldCharType="separate"/>
+      </w:r>
+      <w:r>
         <w:pict>
-          <v:shape id="_x0000_i1052" type="#_x0000_t75" alt="" style="width:398.4pt;height:333pt">
+          <v:shape id="_x0000_i1052" type="#_x0000_t75" alt="" style="width:396pt;height:336pt">
             <v:imagedata r:id="rId62" r:href="rId63"/>
           </v:shape>
         </w:pict>
@@ -13825,6 +14367,9 @@
       <w:r>
         <w:fldChar w:fldCharType="end"/>
       </w:r>
+      <w:r>
+        <w:fldChar w:fldCharType="end"/>
+      </w:r>
     </w:p>
     <w:p>
       <w:r>
@@ -13882,11 +14427,32 @@
         <w:fldChar w:fldCharType="separate"/>
       </w:r>
       <w:r>
+        <w:fldChar w:fldCharType="begin"/>
+      </w:r>
+      <w:r>
+        <w:instrText xml:space="preserve"> </w:instrText>
+      </w:r>
+      <w:r>
+        <w:instrText>INCLUDEPICTURE  "C:\\Users\\victor.zhuxiankang\\AppData\\Roaming\\Tencent\\Users\\115840480\\QQ\\WinTemp\\RichOle\\_PU5KET6GG}L_`FX5[`82@T.png" \* MER</w:instrText>
+      </w:r>
+      <w:r>
+        <w:instrText>GEFORMATINET</w:instrText>
+      </w:r>
+      <w:r>
+        <w:instrText xml:space="preserve"> </w:instrText>
+      </w:r>
+      <w:r>
+        <w:fldChar w:fldCharType="separate"/>
+      </w:r>
+      <w:r>
         <w:pict>
-          <v:shape id="_x0000_i1053" type="#_x0000_t75" alt="" style="width:420.6pt;height:170.4pt">
+          <v:shape id="_x0000_i1053" type="#_x0000_t75" alt="" style="width:420pt;height:168pt">
             <v:imagedata r:id="rId64" r:href="rId65"/>
           </v:shape>
         </w:pict>
+      </w:r>
+      <w:r>
+        <w:fldChar w:fldCharType="end"/>
       </w:r>
       <w:r>
         <w:fldChar w:fldCharType="end"/>
@@ -14019,8 +14585,26 @@
         <w:fldChar w:fldCharType="separate"/>
       </w:r>
       <w:r>
+        <w:fldChar w:fldCharType="begin"/>
+      </w:r>
+      <w:r>
+        <w:instrText xml:space="preserve"> </w:instrText>
+      </w:r>
+      <w:r>
+        <w:instrText>INCLUDEPICTURE  "C:\\Users\\victor.zhuxiankang\\AppData\\Roaming\\Tencent\\Users\\115840480\\QQ\\WinTemp\\RichO</w:instrText>
+      </w:r>
+      <w:r>
+        <w:instrText>le\\J71$S(ZSRZ9FV)}E9XF~`NW.png" \* MERGEFORMATINET</w:instrText>
+      </w:r>
+      <w:r>
+        <w:instrText xml:space="preserve"> </w:instrText>
+      </w:r>
+      <w:r>
+        <w:fldChar w:fldCharType="separate"/>
+      </w:r>
+      <w:r>
         <w:pict>
-          <v:shape id="_x0000_i1054" type="#_x0000_t75" alt="" style="width:405.6pt;height:369pt">
+          <v:shape id="_x0000_i1054" type="#_x0000_t75" alt="" style="width:408pt;height:366pt">
             <v:imagedata r:id="rId66" r:href="rId67"/>
           </v:shape>
         </w:pict>
@@ -14040,6 +14624,9 @@
       <w:r>
         <w:fldChar w:fldCharType="end"/>
       </w:r>
+      <w:r>
+        <w:fldChar w:fldCharType="end"/>
+      </w:r>
     </w:p>
     <w:p>
       <w:r>
@@ -14088,11 +14675,32 @@
         <w:fldChar w:fldCharType="separate"/>
       </w:r>
       <w:r>
+        <w:fldChar w:fldCharType="begin"/>
+      </w:r>
+      <w:r>
+        <w:instrText xml:space="preserve"> </w:instrText>
+      </w:r>
+      <w:r>
+        <w:instrText>INCLUDEPICTURE  "C:\\Users\\victor.zhuxiankang\\AppData\\Roaming\\Tencent\\Users\\673191402\\QQ\\WinTemp\\RichOle\\_EQB{LEGE70FR06W0</w:instrText>
+      </w:r>
+      <w:r>
+        <w:instrText>1S`~R4.png" \* MERGEFORMATINET</w:instrText>
+      </w:r>
+      <w:r>
+        <w:instrText xml:space="preserve"> </w:instrText>
+      </w:r>
+      <w:r>
+        <w:fldChar w:fldCharType="separate"/>
+      </w:r>
+      <w:r>
         <w:pict>
-          <v:shape id="_x0000_i1055" type="#_x0000_t75" alt="" style="width:269.4pt;height:232.8pt">
+          <v:shape id="_x0000_i1055" type="#_x0000_t75" alt="" style="width:270pt;height:234pt">
             <v:imagedata r:id="rId68" r:href="rId69"/>
           </v:shape>
         </w:pict>
+      </w:r>
+      <w:r>
+        <w:fldChar w:fldCharType="end"/>
       </w:r>
       <w:r>
         <w:fldChar w:fldCharType="end"/>
@@ -14214,11 +14822,32 @@
         <w:fldChar w:fldCharType="separate"/>
       </w:r>
       <w:r>
+        <w:fldChar w:fldCharType="begin"/>
+      </w:r>
+      <w:r>
+        <w:instrText xml:space="preserve"> </w:instrText>
+      </w:r>
+      <w:r>
+        <w:instrText>INCLUDEPICTURE  "C:\\Users\\victor.zhuxiankang\\AppData\\Roaming\\Tencent\\Users\\115840480\\QQ\\WinTemp\\RichO</w:instrText>
+      </w:r>
+      <w:r>
+        <w:instrText>le\\4(4HKGR`5J)RT0QM2%(`3KF.png" \* MERGEFORMATINET</w:instrText>
+      </w:r>
+      <w:r>
+        <w:instrText xml:space="preserve"> </w:instrText>
+      </w:r>
+      <w:r>
+        <w:fldChar w:fldCharType="separate"/>
+      </w:r>
+      <w:r>
         <w:pict>
-          <v:shape id="_x0000_i1056" type="#_x0000_t75" alt="" style="width:330.6pt;height:321pt">
+          <v:shape id="_x0000_i1056" type="#_x0000_t75" alt="" style="width:330pt;height:318pt">
             <v:imagedata r:id="rId70" r:href="rId71"/>
           </v:shape>
         </w:pict>
+      </w:r>
+      <w:r>
+        <w:fldChar w:fldCharType="end"/>
       </w:r>
       <w:r>
         <w:fldChar w:fldCharType="end"/>
@@ -14809,11 +15438,32 @@
         <w:fldChar w:fldCharType="separate"/>
       </w:r>
       <w:r>
+        <w:fldChar w:fldCharType="begin"/>
+      </w:r>
+      <w:r>
+        <w:instrText xml:space="preserve"> </w:instrText>
+      </w:r>
+      <w:r>
+        <w:instrText>INCLUDEPICTURE  "C:\\Users\\victor.zhuxiankang\</w:instrText>
+      </w:r>
+      <w:r>
+        <w:instrText>\AppData\\Roaming\\Tencent\\Users\\115840480\\QQ\\WinTemp\\RichOle\\ZI1R]0E@X8E(LF)YK`E76RV.png" \* MERGEFORMATINET</w:instrText>
+      </w:r>
+      <w:r>
+        <w:instrText xml:space="preserve"> </w:instrText>
+      </w:r>
+      <w:r>
+        <w:fldChar w:fldCharType="separate"/>
+      </w:r>
+      <w:r>
         <w:pict>
-          <v:shape id="_x0000_i1057" type="#_x0000_t75" alt="" style="width:412.8pt;height:391.2pt">
+          <v:shape id="_x0000_i1057" type="#_x0000_t75" alt="" style="width:414pt;height:390pt">
             <v:imagedata r:id="rId72" r:href="rId73"/>
           </v:shape>
         </w:pict>
+      </w:r>
+      <w:r>
+        <w:fldChar w:fldCharType="end"/>
       </w:r>
       <w:r>
         <w:fldChar w:fldCharType="end"/>
@@ -14953,8 +15603,23 @@
         <w:fldChar w:fldCharType="separate"/>
       </w:r>
       <w:r>
+        <w:fldChar w:fldCharType="begin"/>
+      </w:r>
+      <w:r>
+        <w:instrText xml:space="preserve"> </w:instrText>
+      </w:r>
+      <w:r>
+        <w:instrText>INCLUDEPICTURE  "C:\\Users\\victor.zhuxiankang\\AppData\\Roaming\\Tencent\\Users\\115840480\\QQ\\WinTemp\\RichOle\\9G7(OUE{2]0%KB8Y[V[CAHO.png" \* MERGEFORMATINET</w:instrText>
+      </w:r>
+      <w:r>
+        <w:instrText xml:space="preserve"> </w:instrText>
+      </w:r>
+      <w:r>
+        <w:fldChar w:fldCharType="separate"/>
+      </w:r>
+      <w:r>
         <w:pict>
-          <v:shape id="_x0000_i1058" type="#_x0000_t75" alt="" style="width:417.6pt;height:309.6pt">
+          <v:shape id="_x0000_i1058" type="#_x0000_t75" alt="" style="width:420pt;height:312pt">
             <v:imagedata r:id="rId74" r:href="rId75"/>
           </v:shape>
         </w:pict>
@@ -14974,6 +15639,9 @@
       <w:r>
         <w:fldChar w:fldCharType="end"/>
       </w:r>
+      <w:r>
+        <w:fldChar w:fldCharType="end"/>
+      </w:r>
     </w:p>
     <w:p>
       <w:r>
@@ -15022,11 +15690,32 @@
         <w:fldChar w:fldCharType="separate"/>
       </w:r>
       <w:r>
+        <w:fldChar w:fldCharType="begin"/>
+      </w:r>
+      <w:r>
+        <w:instrText xml:space="preserve"> </w:instrText>
+      </w:r>
+      <w:r>
+        <w:instrText>INCLUDEPICTURE  "C:\\Users\\victor.zhuxiankang\\AppData\\Roaming\\Tencent\\Users\\115840480\\QQ\\WinTemp\\RichO</w:instrText>
+      </w:r>
+      <w:r>
+        <w:instrText>le\\1HS1~A7QX~I0)P{K(~J%7]X.png" \* MERGEFORMATINET</w:instrText>
+      </w:r>
+      <w:r>
+        <w:instrText xml:space="preserve"> </w:instrText>
+      </w:r>
+      <w:r>
+        <w:fldChar w:fldCharType="separate"/>
+      </w:r>
+      <w:r>
         <w:pict>
-          <v:shape id="_x0000_i1059" type="#_x0000_t75" alt="" style="width:466.2pt;height:279.6pt">
+          <v:shape id="_x0000_i1059" type="#_x0000_t75" alt="" style="width:468pt;height:282pt">
             <v:imagedata r:id="rId76" r:href="rId77"/>
           </v:shape>
         </w:pict>
+      </w:r>
+      <w:r>
+        <w:fldChar w:fldCharType="end"/>
       </w:r>
       <w:r>
         <w:fldChar w:fldCharType="end"/>
@@ -15951,8 +16640,23 @@
         <w:fldChar w:fldCharType="separate"/>
       </w:r>
       <w:r>
+        <w:fldChar w:fldCharType="begin"/>
+      </w:r>
+      <w:r>
+        <w:instrText xml:space="preserve"> </w:instrText>
+      </w:r>
+      <w:r>
+        <w:instrText>INCLUDEPICTURE  "C:\\Users\\victor.zhuxiankang\\AppData\\Roaming\\Tencent\\Users\\115840480\\QQ\\WinTemp\\RichOle\\UM6XZG)NC(2U[RA{$WX49}Y.png" \* MERGEFORMATINET</w:instrText>
+      </w:r>
+      <w:r>
+        <w:instrText xml:space="preserve"> </w:instrText>
+      </w:r>
+      <w:r>
+        <w:fldChar w:fldCharType="separate"/>
+      </w:r>
+      <w:r>
         <w:pict>
-          <v:shape id="_x0000_i1060" type="#_x0000_t75" alt="" style="width:488.4pt;height:206.4pt">
+          <v:shape id="_x0000_i1060" type="#_x0000_t75" alt="" style="width:486pt;height:204pt">
             <v:imagedata r:id="rId79" r:href="rId80"/>
           </v:shape>
         </w:pict>
@@ -15972,6 +16676,9 @@
       <w:r>
         <w:fldChar w:fldCharType="end"/>
       </w:r>
+      <w:r>
+        <w:fldChar w:fldCharType="end"/>
+      </w:r>
     </w:p>
     <w:p>
       <w:r>
@@ -16020,11 +16727,32 @@
         <w:fldChar w:fldCharType="separate"/>
       </w:r>
       <w:r>
+        <w:fldChar w:fldCharType="begin"/>
+      </w:r>
+      <w:r>
+        <w:instrText xml:space="preserve"> </w:instrText>
+      </w:r>
+      <w:r>
+        <w:instrText>INCLUDEPICTURE  "C:\\</w:instrText>
+      </w:r>
+      <w:r>
+        <w:instrText>Users\\victor.zhuxiankang\\AppData\\Roaming\\Tencent\\Users\\115840480\\QQ\\WinTemp\\RichOle\\O)O1F10_M[H17KGW_144MSW.png" \* MERGEFORMATINET</w:instrText>
+      </w:r>
+      <w:r>
+        <w:instrText xml:space="preserve"> </w:instrText>
+      </w:r>
+      <w:r>
+        <w:fldChar w:fldCharType="separate"/>
+      </w:r>
+      <w:r>
         <w:pict>
-          <v:shape id="_x0000_i1061" type="#_x0000_t75" alt="" style="width:462pt;height:201.6pt">
+          <v:shape id="_x0000_i1061" type="#_x0000_t75" alt="" style="width:462pt;height:204pt">
             <v:imagedata r:id="rId81" r:href="rId82"/>
           </v:shape>
         </w:pict>
+      </w:r>
+      <w:r>
+        <w:fldChar w:fldCharType="end"/>
       </w:r>
       <w:r>
         <w:fldChar w:fldCharType="end"/>
@@ -16743,8 +17471,26 @@
         <w:fldChar w:fldCharType="separate"/>
       </w:r>
       <w:r>
+        <w:fldChar w:fldCharType="begin"/>
+      </w:r>
+      <w:r>
+        <w:instrText xml:space="preserve"> </w:instrText>
+      </w:r>
+      <w:r>
+        <w:instrText>INCLUDEPICTURE  "C:\\Users\\victor.zhuxiankang\\AppData\\Roaming\\Tencent\\Users\\673191402\\QQ\\WinTemp\\RichO</w:instrText>
+      </w:r>
+      <w:r>
+        <w:instrText>le\\M]3U[8D88@Q]U6)R{EE3JC0.png" \* MERGEFORMATINET</w:instrText>
+      </w:r>
+      <w:r>
+        <w:instrText xml:space="preserve"> </w:instrText>
+      </w:r>
+      <w:r>
+        <w:fldChar w:fldCharType="separate"/>
+      </w:r>
+      <w:r>
         <w:pict>
-          <v:shape id="_x0000_i1062" type="#_x0000_t75" alt="" style="width:405pt;height:135.6pt">
+          <v:shape id="_x0000_i1062" type="#_x0000_t75" alt="" style="width:402pt;height:138pt">
             <v:imagedata r:id="rId83" r:href="rId84"/>
           </v:shape>
         </w:pict>
@@ -16764,6 +17510,9 @@
       <w:r>
         <w:fldChar w:fldCharType="end"/>
       </w:r>
+      <w:r>
+        <w:fldChar w:fldCharType="end"/>
+      </w:r>
     </w:p>
     <w:p>
       <w:r>
@@ -16812,11 +17561,32 @@
         <w:fldChar w:fldCharType="separate"/>
       </w:r>
       <w:r>
+        <w:fldChar w:fldCharType="begin"/>
+      </w:r>
+      <w:r>
+        <w:instrText xml:space="preserve"> </w:instrText>
+      </w:r>
+      <w:r>
+        <w:instrText>INCLUDEPICTURE  "C:\\Users\\victor.zhuxiankang\\AppData\\Roaming\\Tencent\\Users\\115840480\\QQ\\WinTemp\\RichOle\\DI2`JL$_K79K5$%}1</w:instrText>
+      </w:r>
+      <w:r>
+        <w:instrText>6BMUPT.png" \* MERGEFORMATINET</w:instrText>
+      </w:r>
+      <w:r>
+        <w:instrText xml:space="preserve"> </w:instrText>
+      </w:r>
+      <w:r>
+        <w:fldChar w:fldCharType="separate"/>
+      </w:r>
+      <w:r>
         <w:pict>
-          <v:shape id="_x0000_i1063" type="#_x0000_t75" alt="" style="width:385.8pt;height:131.4pt">
+          <v:shape id="_x0000_i1063" type="#_x0000_t75" alt="" style="width:384pt;height:132pt">
             <v:imagedata r:id="rId85" r:href="rId86"/>
           </v:shape>
         </w:pict>
+      </w:r>
+      <w:r>
+        <w:fldChar w:fldCharType="end"/>
       </w:r>
       <w:r>
         <w:fldChar w:fldCharType="end"/>
@@ -16994,8 +17764,26 @@
         <w:fldChar w:fldCharType="separate"/>
       </w:r>
       <w:r>
+        <w:fldChar w:fldCharType="begin"/>
+      </w:r>
+      <w:r>
+        <w:instrText xml:space="preserve"> </w:instrText>
+      </w:r>
+      <w:r>
+        <w:instrText>INCLUDEPICTURE  "C:</w:instrText>
+      </w:r>
+      <w:r>
+        <w:instrText>\\Users\\victor.zhuxiankang\\AppData\\Roaming\\Tencent\\Users\\115840480\\QQ\\WinTemp\\RichOle\\%%1X]V@M_SR3H72DQE63U]P.png" \* MERGEFORMATINET</w:instrText>
+      </w:r>
+      <w:r>
+        <w:instrText xml:space="preserve"> </w:instrText>
+      </w:r>
+      <w:r>
+        <w:fldChar w:fldCharType="separate"/>
+      </w:r>
+      <w:r>
         <w:pict>
-          <v:shape id="_x0000_i1064" type="#_x0000_t75" alt="" style="width:417pt;height:242.4pt">
+          <v:shape id="_x0000_i1064" type="#_x0000_t75" alt="" style="width:420pt;height:240pt">
             <v:imagedata r:id="rId87" r:href="rId88"/>
           </v:shape>
         </w:pict>
@@ -17012,6 +17800,9 @@
       <w:r>
         <w:fldChar w:fldCharType="end"/>
       </w:r>
+      <w:r>
+        <w:fldChar w:fldCharType="end"/>
+      </w:r>
     </w:p>
     <w:p>
       <w:r>
@@ -17051,8 +17842,26 @@
         <w:fldChar w:fldCharType="separate"/>
       </w:r>
       <w:r>
+        <w:fldChar w:fldCharType="begin"/>
+      </w:r>
+      <w:r>
+        <w:instrText xml:space="preserve"> </w:instrText>
+      </w:r>
+      <w:r>
+        <w:instrText>INCLUDEPICTURE  "C:\\Users\\victor.zhuxiankang\\AppData\\Roaming\\Tencent\\Users\\115840480\\QQ\\WinTemp\\RichOl</w:instrText>
+      </w:r>
+      <w:r>
+        <w:instrText>e\\KM1EO[MM2C4Z5I(VPS(7O]N.png" \* MERGEFORMATINET</w:instrText>
+      </w:r>
+      <w:r>
+        <w:instrText xml:space="preserve"> </w:instrText>
+      </w:r>
+      <w:r>
+        <w:fldChar w:fldCharType="separate"/>
+      </w:r>
+      <w:r>
         <w:pict>
-          <v:shape id="_x0000_i1065" type="#_x0000_t75" alt="" style="width:439.2pt;height:190.2pt">
+          <v:shape id="_x0000_i1065" type="#_x0000_t75" alt="" style="width:438pt;height:192pt">
             <v:imagedata r:id="rId89" r:href="rId90"/>
           </v:shape>
         </w:pict>
@@ -17069,6 +17878,9 @@
       <w:r>
         <w:fldChar w:fldCharType="end"/>
       </w:r>
+      <w:r>
+        <w:fldChar w:fldCharType="end"/>
+      </w:r>
     </w:p>
     <w:p>
       <w:r>
@@ -17109,11 +17921,32 @@
         <w:fldChar w:fldCharType="separate"/>
       </w:r>
       <w:r>
+        <w:fldChar w:fldCharType="begin"/>
+      </w:r>
+      <w:r>
+        <w:instrText xml:space="preserve"> </w:instrText>
+      </w:r>
+      <w:r>
+        <w:instrText>INCLUDEPICTURE  "C:\\Users\\victor.zhuxianka</w:instrText>
+      </w:r>
+      <w:r>
+        <w:instrText>ng\\AppData\\Roaming\\Tencent\\Users\\115840480\\QQ\\WinTemp\\RichOle\\G~4FAMSKIN{0283KUX(SG1R.png" \* MERGEFORMATINET</w:instrText>
+      </w:r>
+      <w:r>
+        <w:instrText xml:space="preserve"> </w:instrText>
+      </w:r>
+      <w:r>
+        <w:fldChar w:fldCharType="separate"/>
+      </w:r>
+      <w:r>
         <w:pict>
-          <v:shape id="_x0000_i1066" type="#_x0000_t75" alt="" style="width:410.4pt;height:252.6pt">
+          <v:shape id="_x0000_i1066" type="#_x0000_t75" alt="" style="width:408pt;height:252pt">
             <v:imagedata r:id="rId91" r:href="rId92"/>
           </v:shape>
         </w:pict>
+      </w:r>
+      <w:r>
+        <w:fldChar w:fldCharType="end"/>
       </w:r>
       <w:r>
         <w:fldChar w:fldCharType="end"/>
@@ -17266,8 +18099,26 @@
         <w:fldChar w:fldCharType="separate"/>
       </w:r>
       <w:r>
+        <w:fldChar w:fldCharType="begin"/>
+      </w:r>
+      <w:r>
+        <w:instrText xml:space="preserve"> </w:instrText>
+      </w:r>
+      <w:r>
+        <w:instrText>INCLUDEPICTURE  "C:\\Users\\victor.zhuxiankang\\AppData\\Roaming\\Tencent\\Users\\115840480\\QQ\\WinTemp\\RichOl</w:instrText>
+      </w:r>
+      <w:r>
+        <w:instrText>e\\70]X5)@_}}4{OJJ$[2_WW(C.png" \* MERGEFORMATINET</w:instrText>
+      </w:r>
+      <w:r>
+        <w:instrText xml:space="preserve"> </w:instrText>
+      </w:r>
+      <w:r>
+        <w:fldChar w:fldCharType="separate"/>
+      </w:r>
+      <w:r>
         <w:pict>
-          <v:shape id="_x0000_i1067" type="#_x0000_t75" alt="" style="width:415.8pt;height:239.4pt">
+          <v:shape id="_x0000_i1067" type="#_x0000_t75" alt="" style="width:414pt;height:240pt">
             <v:imagedata r:id="rId93" r:href="rId94"/>
           </v:shape>
         </w:pict>
@@ -17284,6 +18135,9 @@
       <w:r>
         <w:fldChar w:fldCharType="end"/>
       </w:r>
+      <w:r>
+        <w:fldChar w:fldCharType="end"/>
+      </w:r>
     </w:p>
     <w:p>
       <w:r>
@@ -17324,11 +18178,32 @@
         <w:fldChar w:fldCharType="separate"/>
       </w:r>
       <w:r>
+        <w:fldChar w:fldCharType="begin"/>
+      </w:r>
+      <w:r>
+        <w:instrText xml:space="preserve"> </w:instrText>
+      </w:r>
+      <w:r>
+        <w:instrText>INCLUDEPICTURE  "C:\\Users\\victor.zhuxianka</w:instrText>
+      </w:r>
+      <w:r>
+        <w:instrText>ng\\AppData\\Roaming\\Tencent\\Users\\115840480\\QQ\\WinTemp\\RichOle\\J~B6ZE1U(N88A7D]KJ])VHA.png" \* MERGEFORMATINET</w:instrText>
+      </w:r>
+      <w:r>
+        <w:instrText xml:space="preserve"> </w:instrText>
+      </w:r>
+      <w:r>
+        <w:fldChar w:fldCharType="separate"/>
+      </w:r>
+      <w:r>
         <w:pict>
-          <v:shape id="_x0000_i1068" type="#_x0000_t75" alt="" style="width:424.2pt;height:294.6pt">
+          <v:shape id="_x0000_i1068" type="#_x0000_t75" alt="" style="width:426pt;height:294pt">
             <v:imagedata r:id="rId95" r:href="rId96"/>
           </v:shape>
         </w:pict>
+      </w:r>
+      <w:r>
+        <w:fldChar w:fldCharType="end"/>
       </w:r>
       <w:r>
         <w:fldChar w:fldCharType="end"/>
@@ -17432,11 +18307,29 @@
         <w:fldChar w:fldCharType="separate"/>
       </w:r>
       <w:r>
+        <w:fldChar w:fldCharType="begin"/>
+      </w:r>
+      <w:r>
+        <w:instrText xml:space="preserve"> </w:instrText>
+      </w:r>
+      <w:r>
+        <w:instrText>INCLUDEPICTURE  "C:\\Users\\victor.zhuxiankang\\AppData\\Roaming\\Tencent\\Users\\673191402\\QQ\\WinTemp\\RichOle\\`E971({]N2}C83J74)N9ICE.png" \* MERGEFORMATINET</w:instrText>
+      </w:r>
+      <w:r>
+        <w:instrText xml:space="preserve"> </w:instrText>
+      </w:r>
+      <w:r>
+        <w:fldChar w:fldCharType="separate"/>
+      </w:r>
+      <w:r>
         <w:pict>
-          <v:shape id="_x0000_i1069" type="#_x0000_t75" alt="" style="width:421.8pt;height:322.2pt">
+          <v:shape id="_x0000_i1069" type="#_x0000_t75" alt="" style="width:420pt;height:324pt">
             <v:imagedata r:id="rId97" r:href="rId98"/>
           </v:shape>
         </w:pict>
+      </w:r>
+      <w:r>
+        <w:fldChar w:fldCharType="end"/>
       </w:r>
       <w:r>
         <w:fldChar w:fldCharType="end"/>
@@ -18359,11 +19252,32 @@
         <w:fldChar w:fldCharType="separate"/>
       </w:r>
       <w:r>
+        <w:fldChar w:fldCharType="begin"/>
+      </w:r>
+      <w:r>
+        <w:instrText xml:space="preserve"> </w:instrText>
+      </w:r>
+      <w:r>
+        <w:instrText>INCLUDEPICTURE  "C:\</w:instrText>
+      </w:r>
+      <w:r>
+        <w:instrText>\Users\\victor.zhuxiankang\\AppData\\Roaming\\Tencent\\Users\\115840480\\QQ\\WinTemp\\RichOle\\25YHHH4HMKLHMJO)0%0WK26.png" \* MERGEFORMATINET</w:instrText>
+      </w:r>
+      <w:r>
+        <w:instrText xml:space="preserve"> </w:instrText>
+      </w:r>
+      <w:r>
+        <w:fldChar w:fldCharType="separate"/>
+      </w:r>
+      <w:r>
         <w:pict>
-          <v:shape id="_x0000_i1070" type="#_x0000_t75" alt="" style="width:418.2pt;height:452.4pt">
+          <v:shape id="_x0000_i1070" type="#_x0000_t75" alt="" style="width:420pt;height:450pt">
             <v:imagedata r:id="rId100" r:href="rId101"/>
           </v:shape>
         </w:pict>
+      </w:r>
+      <w:r>
+        <w:fldChar w:fldCharType="end"/>
       </w:r>
       <w:r>
         <w:fldChar w:fldCharType="end"/>
@@ -19021,11 +19935,32 @@
         <w:fldChar w:fldCharType="separate"/>
       </w:r>
       <w:r>
+        <w:fldChar w:fldCharType="begin"/>
+      </w:r>
+      <w:r>
+        <w:instrText xml:space="preserve"> </w:instrText>
+      </w:r>
+      <w:r>
+        <w:instrText>INCLUDEPICTURE  "C:\</w:instrText>
+      </w:r>
+      <w:r>
+        <w:instrText>\Users\\victor.zhuxiankang\\AppData\\Roaming\\Tencent\\Users\\115840480\\QQ\\WinTemp\\RichOle\\H0M$W48[C2FE7054Q~H3~3V.png" \* MERGEFORMATINET</w:instrText>
+      </w:r>
+      <w:r>
+        <w:instrText xml:space="preserve"> </w:instrText>
+      </w:r>
+      <w:r>
+        <w:fldChar w:fldCharType="separate"/>
+      </w:r>
+      <w:r>
         <w:pict>
-          <v:shape id="_x0000_i1071" type="#_x0000_t75" alt="" style="width:420.6pt;height:232.8pt">
+          <v:shape id="_x0000_i1071" type="#_x0000_t75" alt="" style="width:420pt;height:234pt">
             <v:imagedata r:id="rId102" r:href="rId103"/>
           </v:shape>
         </w:pict>
+      </w:r>
+      <w:r>
+        <w:fldChar w:fldCharType="end"/>
       </w:r>
       <w:r>
         <w:fldChar w:fldCharType="end"/>
@@ -19276,11 +20211,29 @@
         <w:fldChar w:fldCharType="separate"/>
       </w:r>
       <w:r>
+        <w:fldChar w:fldCharType="begin"/>
+      </w:r>
+      <w:r>
+        <w:instrText xml:space="preserve"> </w:instrText>
+      </w:r>
+      <w:r>
+        <w:instrText>INCLUDEPICTURE  "C:\\Users\\victor.zhuxiankang\\AppData\\Roaming\\Tencent\\Users\\673191402\\QQ\\WinTemp\\RichOle\\`N@UZ[9QD467TAWB5L2]BDF.png" \* MERGEFORMATINET</w:instrText>
+      </w:r>
+      <w:r>
+        <w:instrText xml:space="preserve"> </w:instrText>
+      </w:r>
+      <w:r>
+        <w:fldChar w:fldCharType="separate"/>
+      </w:r>
+      <w:r>
         <w:pict>
-          <v:shape id="_x0000_i1072" type="#_x0000_t75" alt="" style="width:408.6pt;height:188.4pt">
+          <v:shape id="_x0000_i1072" type="#_x0000_t75" alt="" style="width:408pt;height:186pt">
             <v:imagedata r:id="rId104" r:href="rId105"/>
           </v:shape>
         </w:pict>
+      </w:r>
+      <w:r>
+        <w:fldChar w:fldCharType="end"/>
       </w:r>
       <w:r>
         <w:fldChar w:fldCharType="end"/>
@@ -19359,8 +20312,26 @@
         <w:fldChar w:fldCharType="separate"/>
       </w:r>
       <w:r>
+        <w:fldChar w:fldCharType="begin"/>
+      </w:r>
+      <w:r>
+        <w:instrText xml:space="preserve"> </w:instrText>
+      </w:r>
+      <w:r>
+        <w:instrText>INCLUDEPICTURE  "C:\\Users\\victor.zhuxiankang\\AppData\\Roaming\\Tencent\\Users\\67319140</w:instrText>
+      </w:r>
+      <w:r>
+        <w:instrText>2\\QQ\\WinTemp\\RichOle\\IP289VTF3P$H0%9K_@5B3QY.png" \* MERGEFORMATINET</w:instrText>
+      </w:r>
+      <w:r>
+        <w:instrText xml:space="preserve"> </w:instrText>
+      </w:r>
+      <w:r>
+        <w:fldChar w:fldCharType="separate"/>
+      </w:r>
+      <w:r>
         <w:pict>
-          <v:shape id="_x0000_i1073" type="#_x0000_t75" alt="" style="width:411.6pt;height:200.4pt">
+          <v:shape id="_x0000_i1073" type="#_x0000_t75" alt="" style="width:414pt;height:198pt">
             <v:imagedata r:id="rId106" r:href="rId107"/>
           </v:shape>
         </w:pict>
@@ -19374,6 +20345,9 @@
       <w:r>
         <w:fldChar w:fldCharType="end"/>
       </w:r>
+      <w:r>
+        <w:fldChar w:fldCharType="end"/>
+      </w:r>
     </w:p>
     <w:p>
       <w:r>
@@ -19404,8 +20378,23 @@
         <w:fldChar w:fldCharType="separate"/>
       </w:r>
       <w:r>
+        <w:fldChar w:fldCharType="begin"/>
+      </w:r>
+      <w:r>
+        <w:instrText xml:space="preserve"> </w:instrText>
+      </w:r>
+      <w:r>
+        <w:instrText>INCLUDEPICTURE  "C:\\Users\\victor.zhuxiankang\\AppData\\Roaming\\Tencent\\Users\\673191402\\QQ\\WinTemp\\RichOle\\0ZR`7SWXPJNS~L8EA0VB(XL.png" \* MERGEFORMATINET</w:instrText>
+      </w:r>
+      <w:r>
+        <w:instrText xml:space="preserve"> </w:instrText>
+      </w:r>
+      <w:r>
+        <w:fldChar w:fldCharType="separate"/>
+      </w:r>
+      <w:r>
         <w:pict>
-          <v:shape id="_x0000_i1074" type="#_x0000_t75" alt="" style="width:411.6pt;height:129pt">
+          <v:shape id="_x0000_i1074" type="#_x0000_t75" alt="" style="width:414pt;height:126pt">
             <v:imagedata r:id="rId108" r:href="rId109"/>
           </v:shape>
         </w:pict>
@@ -19419,6 +20408,9 @@
       <w:r>
         <w:fldChar w:fldCharType="end"/>
       </w:r>
+      <w:r>
+        <w:fldChar w:fldCharType="end"/>
+      </w:r>
     </w:p>
     <w:p>
       <w:r>
@@ -19450,11 +20442,32 @@
         <w:fldChar w:fldCharType="separate"/>
       </w:r>
       <w:r>
+        <w:fldChar w:fldCharType="begin"/>
+      </w:r>
+      <w:r>
+        <w:instrText xml:space="preserve"> </w:instrText>
+      </w:r>
+      <w:r>
+        <w:instrText>INCLUDEPICTURE  "C:\\Users\\vict</w:instrText>
+      </w:r>
+      <w:r>
+        <w:instrText>or.zhuxiankang\\AppData\\Roaming\\Tencent\\Users\\673191402\\QQ\\WinTemp\\RichOle\\WL1G%%M}2OUFO6B1}IKD5RU.png" \* MERGEFORMATINET</w:instrText>
+      </w:r>
+      <w:r>
+        <w:instrText xml:space="preserve"> </w:instrText>
+      </w:r>
+      <w:r>
+        <w:fldChar w:fldCharType="separate"/>
+      </w:r>
+      <w:r>
         <w:pict>
-          <v:shape id="_x0000_i1075" type="#_x0000_t75" alt="" style="width:406.8pt;height:180.6pt">
+          <v:shape id="_x0000_i1075" type="#_x0000_t75" alt="" style="width:408pt;height:180pt">
             <v:imagedata r:id="rId110" r:href="rId111"/>
           </v:shape>
         </w:pict>
+      </w:r>
+      <w:r>
+        <w:fldChar w:fldCharType="end"/>
       </w:r>
       <w:r>
         <w:fldChar w:fldCharType="end"/>
@@ -19558,7 +20571,7 @@
           <w:szCs w:val="30"/>
         </w:rPr>
         <w:drawing>
-          <wp:inline distT="0" distB="0" distL="0" distR="0">
+          <wp:inline distT="0" distB="0" distL="0" distR="0" wp14:anchorId="727D4E6F" wp14:editId="4C36F262">
             <wp:extent cx="5273040" cy="3108960"/>
             <wp:effectExtent l="0" t="0" r="3810" b="0"/>
             <wp:docPr id="4" name="图片 4" descr="C:\Users\victor.zhuxiankang\AppData\Roaming\Tencent\QQ\Temp\`(X[)JS8TYZKN_TD`HODL9U.png"/>
@@ -19615,7 +20628,7 @@
           <w:szCs w:val="30"/>
         </w:rPr>
         <w:drawing>
-          <wp:inline distT="0" distB="0" distL="0" distR="0">
+          <wp:inline distT="0" distB="0" distL="0" distR="0" wp14:anchorId="72FD6F64" wp14:editId="7FA74EB4">
             <wp:extent cx="5273040" cy="2019300"/>
             <wp:effectExtent l="0" t="0" r="3810" b="0"/>
             <wp:docPr id="5" name="图片 5" descr="C:\Users\victor.zhuxiankang\AppData\Roaming\Tencent\QQ\Temp\B4H~G4G89S51TCZ[K_DHQ0V.png"/>
@@ -19707,11 +20720,29 @@
         <w:fldChar w:fldCharType="separate"/>
       </w:r>
       <w:r>
+        <w:fldChar w:fldCharType="begin"/>
+      </w:r>
+      <w:r>
+        <w:instrText xml:space="preserve"> </w:instrText>
+      </w:r>
+      <w:r>
+        <w:instrText>INCLUDEPICTURE  "C:\\Users\\victor.zhuxiankang\\AppData\\Roaming\\Tencent\\Users\\115840480\\QQ\\WinTemp\\RichOle\\)56BUA9}YE3_EB_6{FDZ4[S.png" \* MERGEFORMATINET</w:instrText>
+      </w:r>
+      <w:r>
+        <w:instrText xml:space="preserve"> </w:instrText>
+      </w:r>
+      <w:r>
+        <w:fldChar w:fldCharType="separate"/>
+      </w:r>
+      <w:r>
         <w:pict>
-          <v:shape id="_x0000_i1076" type="#_x0000_t75" alt="" style="width:337.2pt;height:100.8pt">
+          <v:shape id="_x0000_i1076" type="#_x0000_t75" alt="" style="width:336pt;height:102pt">
             <v:imagedata r:id="rId114" r:href="rId115"/>
           </v:shape>
         </w:pict>
+      </w:r>
+      <w:r>
+        <w:fldChar w:fldCharType="end"/>
       </w:r>
       <w:r>
         <w:fldChar w:fldCharType="end"/>
@@ -19850,11 +20881,32 @@
         <w:fldChar w:fldCharType="separate"/>
       </w:r>
       <w:r>
+        <w:fldChar w:fldCharType="begin"/>
+      </w:r>
+      <w:r>
+        <w:instrText xml:space="preserve"> </w:instrText>
+      </w:r>
+      <w:r>
+        <w:instrText>INCLUDEPICTURE  "C:\\Users\\victor.zhuxiankang\\AppData\\Roaming\\Tencent\\Users\\115840480</w:instrText>
+      </w:r>
+      <w:r>
+        <w:instrText>\\QQ\\WinTemp\\RichOle\\P}KI9}%AK004PM5ZY)N73@I.png" \* MERGEFORMATINET</w:instrText>
+      </w:r>
+      <w:r>
+        <w:instrText xml:space="preserve"> </w:instrText>
+      </w:r>
+      <w:r>
+        <w:fldChar w:fldCharType="separate"/>
+      </w:r>
+      <w:r>
         <w:pict>
-          <v:shape id="_x0000_i1077" type="#_x0000_t75" alt="" style="width:422.4pt;height:393.6pt">
+          <v:shape id="_x0000_i1077" type="#_x0000_t75" alt="" style="width:420pt;height:396pt">
             <v:imagedata r:id="rId116" r:href="rId117"/>
           </v:shape>
         </w:pict>
+      </w:r>
+      <w:r>
+        <w:fldChar w:fldCharType="end"/>
       </w:r>
       <w:r>
         <w:fldChar w:fldCharType="end"/>
@@ -19899,11 +20951,32 @@
         <w:fldChar w:fldCharType="separate"/>
       </w:r>
       <w:r>
+        <w:fldChar w:fldCharType="begin"/>
+      </w:r>
+      <w:r>
+        <w:instrText xml:space="preserve"> </w:instrText>
+      </w:r>
+      <w:r>
+        <w:instrText>INCLUDEPICTURE  "C:\\Users\\victor.zhuxiankang\\AppData\\Roaming\\Tencent\\Users\\115840480\\QQ\\Win</w:instrText>
+      </w:r>
+      <w:r>
+        <w:instrText>Temp\\RichOle\\M2_}F}D)O{4(_[9S(GX(]7V.png" \* MERGEFORMATINET</w:instrText>
+      </w:r>
+      <w:r>
+        <w:instrText xml:space="preserve"> </w:instrText>
+      </w:r>
+      <w:r>
+        <w:fldChar w:fldCharType="separate"/>
+      </w:r>
+      <w:r>
         <w:pict>
-          <v:shape id="_x0000_i1078" type="#_x0000_t75" alt="" style="width:414pt;height:375.6pt">
+          <v:shape id="_x0000_i1078" type="#_x0000_t75" alt="" style="width:414pt;height:378pt">
             <v:imagedata r:id="rId118" r:href="rId119"/>
           </v:shape>
         </w:pict>
+      </w:r>
+      <w:r>
+        <w:fldChar w:fldCharType="end"/>
       </w:r>
       <w:r>
         <w:fldChar w:fldCharType="end"/>
@@ -19937,11 +21010,32 @@
         <w:fldChar w:fldCharType="separate"/>
       </w:r>
       <w:r>
+        <w:fldChar w:fldCharType="begin"/>
+      </w:r>
+      <w:r>
+        <w:instrText xml:space="preserve"> </w:instrText>
+      </w:r>
+      <w:r>
+        <w:instrText>INCLUDEPICTURE  "C:\\Users\\victor.zhuxiankang\\AppData\\Roaming\\Tencent\\Users\\115840480</w:instrText>
+      </w:r>
+      <w:r>
+        <w:instrText>\\QQ\\WinTemp\\RichOle\\{W0O{EI(Y7~KPFYP3QPTB%8.png" \* MERGEFORMATINET</w:instrText>
+      </w:r>
+      <w:r>
+        <w:instrText xml:space="preserve"> </w:instrText>
+      </w:r>
+      <w:r>
+        <w:fldChar w:fldCharType="separate"/>
+      </w:r>
+      <w:r>
         <w:pict>
-          <v:shape id="_x0000_i1079" type="#_x0000_t75" alt="" style="width:414.6pt;height:404.4pt">
+          <v:shape id="_x0000_i1079" type="#_x0000_t75" alt="" style="width:414pt;height:402pt">
             <v:imagedata r:id="rId120" r:href="rId121"/>
           </v:shape>
         </w:pict>
+      </w:r>
+      <w:r>
+        <w:fldChar w:fldCharType="end"/>
       </w:r>
       <w:r>
         <w:fldChar w:fldCharType="end"/>
@@ -20020,8 +21114,26 @@
         <w:fldChar w:fldCharType="separate"/>
       </w:r>
       <w:r>
+        <w:fldChar w:fldCharType="begin"/>
+      </w:r>
+      <w:r>
+        <w:instrText xml:space="preserve"> </w:instrText>
+      </w:r>
+      <w:r>
+        <w:instrText>INCLUDEPICTURE  "C:\\Users\\victor.zhuxiankang\\AppData\\Roaming\\Tencent\\Users\\115840480\</w:instrText>
+      </w:r>
+      <w:r>
+        <w:instrText>\QQ\\WinTemp\\RichOle\\TT_LOG0$SYP@(~[PI%6NP3V.png" \* MERGEFORMATINET</w:instrText>
+      </w:r>
+      <w:r>
+        <w:instrText xml:space="preserve"> </w:instrText>
+      </w:r>
+      <w:r>
+        <w:fldChar w:fldCharType="separate"/>
+      </w:r>
+      <w:r>
         <w:pict>
-          <v:shape id="_x0000_i1080" type="#_x0000_t75" alt="" style="width:387pt;height:264pt">
+          <v:shape id="_x0000_i1080" type="#_x0000_t75" alt="" style="width:390pt;height:264pt">
             <v:imagedata r:id="rId122" r:href="rId123"/>
           </v:shape>
         </w:pict>
@@ -20032,6 +21144,9 @@
       <w:r>
         <w:fldChar w:fldCharType="end"/>
       </w:r>
+      <w:r>
+        <w:fldChar w:fldCharType="end"/>
+      </w:r>
     </w:p>
     <w:p>
       <w:r>
@@ -20053,11 +21168,32 @@
         <w:fldChar w:fldCharType="separate"/>
       </w:r>
       <w:r>
+        <w:fldChar w:fldCharType="begin"/>
+      </w:r>
+      <w:r>
+        <w:instrText xml:space="preserve"> </w:instrText>
+      </w:r>
+      <w:r>
+        <w:instrText>INCLUDEPICTURE  "C:\\Users\\victor.zhuxiankang\\AppData\\Roaming\\Tencent\\Users\\115840480</w:instrText>
+      </w:r>
+      <w:r>
+        <w:instrText>\\QQ\\WinTemp\\RichOle\\$DLE)N_)VUHW[GG{(D6({5J.png" \* MERGEFORMATINET</w:instrText>
+      </w:r>
+      <w:r>
+        <w:instrText xml:space="preserve"> </w:instrText>
+      </w:r>
+      <w:r>
+        <w:fldChar w:fldCharType="separate"/>
+      </w:r>
+      <w:r>
         <w:pict>
-          <v:shape id="_x0000_i1081" type="#_x0000_t75" alt="" style="width:397.2pt;height:324pt">
+          <v:shape id="_x0000_i1081" type="#_x0000_t75" alt="" style="width:396pt;height:324pt">
             <v:imagedata r:id="rId124" r:href="rId125"/>
           </v:shape>
         </w:pict>
+      </w:r>
+      <w:r>
+        <w:fldChar w:fldCharType="end"/>
       </w:r>
       <w:r>
         <w:fldChar w:fldCharType="end"/>
@@ -20159,11 +21295,29 @@
         <w:fldChar w:fldCharType="separate"/>
       </w:r>
       <w:r>
+        <w:fldChar w:fldCharType="begin"/>
+      </w:r>
+      <w:r>
+        <w:instrText xml:space="preserve"> </w:instrText>
+      </w:r>
+      <w:r>
+        <w:instrText>INCLUDEPICTURE  "C:\\Users\\victor.zhuxiankang\\AppData\\Roaming\\Tencent\\Users\\115840480\\QQ\\WinTemp\\RichOle\\(7EE2@KJ~GRVAG~$M4T$889.png" \* MERGEFORMATINET</w:instrText>
+      </w:r>
+      <w:r>
+        <w:instrText xml:space="preserve"> </w:instrText>
+      </w:r>
+      <w:r>
+        <w:fldChar w:fldCharType="separate"/>
+      </w:r>
+      <w:r>
         <w:pict>
-          <v:shape id="_x0000_i1082" type="#_x0000_t75" alt="" style="width:378.6pt;height:350.4pt">
+          <v:shape id="_x0000_i1082" type="#_x0000_t75" alt="" style="width:378pt;height:348pt">
             <v:imagedata r:id="rId127" r:href="rId128"/>
           </v:shape>
         </w:pict>
+      </w:r>
+      <w:r>
+        <w:fldChar w:fldCharType="end"/>
       </w:r>
       <w:r>
         <w:fldChar w:fldCharType="end"/>
@@ -20256,28 +21410,14 @@
           <w:rFonts w:ascii="Courier New" w:eastAsia="微软雅黑" w:hAnsi="Courier New" w:cs="Courier New"/>
           <w:color w:val="008080"/>
         </w:rPr>
-        <w:t>5.1</w:t>
-      </w:r>
-      <w:r>
-        <w:rPr>
-          <w:rFonts w:ascii="Courier New" w:eastAsia="微软雅黑" w:hAnsi="Courier New" w:cs="Courier New"/>
-          <w:color w:val="008080"/>
-        </w:rPr>
-        <w:t xml:space="preserve"> </w:t>
+        <w:t xml:space="preserve">5.1 </w:t>
       </w:r>
       <w:r>
         <w:rPr>
           <w:rFonts w:ascii="Courier New" w:eastAsia="微软雅黑" w:hAnsi="Courier New" w:cs="Courier New" w:hint="eastAsia"/>
           <w:color w:val="008080"/>
         </w:rPr>
-        <w:t>野</w:t>
-      </w:r>
-      <w:r>
-        <w:rPr>
-          <w:rFonts w:ascii="Courier New" w:eastAsia="微软雅黑" w:hAnsi="Courier New" w:cs="Courier New" w:hint="eastAsia"/>
-          <w:color w:val="008080"/>
-        </w:rPr>
-        <w:t>指针</w:t>
+        <w:t>野指针</w:t>
       </w:r>
     </w:p>
     <w:p>
@@ -20412,21 +21552,7 @@
           <w:rFonts w:ascii="Courier New" w:eastAsia="微软雅黑" w:hAnsi="Courier New" w:cs="Courier New"/>
           <w:color w:val="008080"/>
         </w:rPr>
-        <w:t>5.</w:t>
-      </w:r>
-      <w:r>
-        <w:rPr>
-          <w:rFonts w:ascii="Courier New" w:eastAsia="微软雅黑" w:hAnsi="Courier New" w:cs="Courier New"/>
-          <w:color w:val="008080"/>
-        </w:rPr>
-        <w:t>2</w:t>
-      </w:r>
-      <w:r>
-        <w:rPr>
-          <w:rFonts w:ascii="Courier New" w:eastAsia="微软雅黑" w:hAnsi="Courier New" w:cs="Courier New"/>
-          <w:color w:val="008080"/>
-        </w:rPr>
-        <w:t xml:space="preserve"> </w:t>
+        <w:t xml:space="preserve">5.2 </w:t>
       </w:r>
       <w:r>
         <w:rPr>
@@ -20694,21 +21820,7 @@
           <w:rFonts w:ascii="Courier New" w:eastAsia="微软雅黑" w:hAnsi="Courier New" w:cs="Courier New"/>
           <w:color w:val="008080"/>
         </w:rPr>
-        <w:t>5.</w:t>
-      </w:r>
-      <w:r>
-        <w:rPr>
-          <w:rFonts w:ascii="Courier New" w:eastAsia="微软雅黑" w:hAnsi="Courier New" w:cs="Courier New"/>
-          <w:color w:val="008080"/>
-        </w:rPr>
-        <w:t>3</w:t>
-      </w:r>
-      <w:r>
-        <w:rPr>
-          <w:rFonts w:ascii="Courier New" w:eastAsia="微软雅黑" w:hAnsi="Courier New" w:cs="Courier New"/>
-          <w:color w:val="008080"/>
-        </w:rPr>
-        <w:t xml:space="preserve"> </w:t>
+        <w:t xml:space="preserve">5.3 </w:t>
       </w:r>
       <w:r>
         <w:rPr>
@@ -20730,8 +21842,23 @@
         <w:fldChar w:fldCharType="separate"/>
       </w:r>
       <w:r>
+        <w:fldChar w:fldCharType="begin"/>
+      </w:r>
+      <w:r>
+        <w:instrText xml:space="preserve"> </w:instrText>
+      </w:r>
+      <w:r>
+        <w:instrText>INCLUDEPICTURE  "C:\\Users\\victor.zhuxiankang\\AppData\\Roaming\\Tencent\\Users\\115840480\\QQ\\WinTemp\\RichOle\\B@`AUJQNKT`}HY%CD3TGKZF.png" \* MERGEFORMATINET</w:instrText>
+      </w:r>
+      <w:r>
+        <w:instrText xml:space="preserve"> </w:instrText>
+      </w:r>
+      <w:r>
+        <w:fldChar w:fldCharType="separate"/>
+      </w:r>
+      <w:r>
         <w:pict>
-          <v:shape id="_x0000_i1083" type="#_x0000_t75" alt="" style="width:417pt;height:388.2pt">
+          <v:shape id="_x0000_i1083" type="#_x0000_t75" alt="" style="width:414pt;height:390pt">
             <v:imagedata r:id="rId129" r:href="rId130"/>
           </v:shape>
         </w:pict>
@@ -20739,11 +21866,14 @@
       <w:r>
         <w:fldChar w:fldCharType="end"/>
       </w:r>
-    </w:p>
-    <w:p>
-      <w:pPr>
-        <w:rPr>
-          <w:rFonts w:asciiTheme="majorEastAsia" w:eastAsiaTheme="majorEastAsia" w:hAnsiTheme="majorEastAsia" w:cs="微软雅黑" w:hint="eastAsia"/>
+      <w:r>
+        <w:fldChar w:fldCharType="end"/>
+      </w:r>
+    </w:p>
+    <w:p>
+      <w:pPr>
+        <w:rPr>
+          <w:rFonts w:asciiTheme="majorEastAsia" w:eastAsiaTheme="majorEastAsia" w:hAnsiTheme="majorEastAsia" w:cs="微软雅黑"/>
           <w:color w:val="FF0000"/>
           <w:sz w:val="32"/>
           <w:szCs w:val="32"/>
@@ -21222,11 +22352,32 @@
         <w:fldChar w:fldCharType="separate"/>
       </w:r>
       <w:r>
+        <w:fldChar w:fldCharType="begin"/>
+      </w:r>
+      <w:r>
+        <w:instrText xml:space="preserve"> </w:instrText>
+      </w:r>
+      <w:r>
+        <w:instrText>INCLUDEPICTURE  "C:\\Users\\victor.zhuxiankang\\AppData\\Roaming\\Tence</w:instrText>
+      </w:r>
+      <w:r>
+        <w:instrText>nt\\Users\\115840480\\QQ\\WinTemp\\RichOle\\)_X8086{@1]}JNX8$$Y~0WJ.png" \* MERGEFORMATINET</w:instrText>
+      </w:r>
+      <w:r>
+        <w:instrText xml:space="preserve"> </w:instrText>
+      </w:r>
+      <w:r>
+        <w:fldChar w:fldCharType="separate"/>
+      </w:r>
+      <w:r>
         <w:pict>
-          <v:shape id="_x0000_i1085" type="#_x0000_t75" alt="" style="width:503.4pt;height:379.2pt">
+          <v:shape id="_x0000_i1084" type="#_x0000_t75" alt="" style="width:7in;height:378pt">
             <v:imagedata r:id="rId131" r:href="rId132"/>
           </v:shape>
         </w:pict>
+      </w:r>
+      <w:r>
+        <w:fldChar w:fldCharType="end"/>
       </w:r>
       <w:r>
         <w:fldChar w:fldCharType="end"/>
@@ -21247,11 +22398,6 @@
       </w:pPr>
     </w:p>
     <w:p>
-      <w:pPr>
-        <w:rPr>
-          <w:rFonts w:hint="eastAsia"/>
-        </w:rPr>
-      </w:pPr>
       <w:r>
         <w:fldChar w:fldCharType="begin"/>
       </w:r>
@@ -21262,11 +22408,29 @@
         <w:fldChar w:fldCharType="separate"/>
       </w:r>
       <w:r>
+        <w:fldChar w:fldCharType="begin"/>
+      </w:r>
+      <w:r>
+        <w:instrText xml:space="preserve"> </w:instrText>
+      </w:r>
+      <w:r>
+        <w:instrText>INCLUDEPICTURE  "C:\\Users\\victor.zhuxiankang\\AppData\\Roaming\\Tencent\\Users\\115840480\\QQ\\WinTemp\\RichOle\\U7YTRS3[C}71RW$HC9[]$(X.png" \* MERGEFORMATINET</w:instrText>
+      </w:r>
+      <w:r>
+        <w:instrText xml:space="preserve"> </w:instrText>
+      </w:r>
+      <w:r>
+        <w:fldChar w:fldCharType="separate"/>
+      </w:r>
+      <w:r>
         <w:pict>
-          <v:shape id="_x0000_i1084" type="#_x0000_t75" alt="" style="width:435pt;height:273pt">
+          <v:shape id="_x0000_i1085" type="#_x0000_t75" alt="" style="width:438pt;height:276pt">
             <v:imagedata r:id="rId133" r:href="rId134"/>
           </v:shape>
         </w:pict>
+      </w:r>
+      <w:r>
+        <w:fldChar w:fldCharType="end"/>
       </w:r>
       <w:r>
         <w:fldChar w:fldCharType="end"/>
@@ -21508,21 +22672,19 @@
     <w:p>
       <w:pPr>
         <w:rPr>
-          <w:rFonts w:hAnsiTheme="minorHAnsi" w:hint="eastAsia"/>
-          <w:sz w:val="21"/>
-          <w:szCs w:val="21"/>
-        </w:rPr>
-      </w:pPr>
-      <w:r>
-        <w:rPr>
           <w:rFonts w:hAnsiTheme="minorHAnsi"/>
           <w:sz w:val="21"/>
           <w:szCs w:val="21"/>
         </w:rPr>
+      </w:pPr>
+      <w:r>
+        <w:rPr>
+          <w:rFonts w:hAnsiTheme="minorHAnsi"/>
+          <w:sz w:val="21"/>
+          <w:szCs w:val="21"/>
+        </w:rPr>
         <w:br w:type="page"/>
       </w:r>
-      <w:bookmarkStart w:id="0" w:name="_GoBack"/>
-      <w:bookmarkEnd w:id="0"/>
     </w:p>
     <w:p>
       <w:pPr>
@@ -21532,7 +22694,7 @@
         <w:adjustRightInd w:val="0"/>
         <w:ind w:firstLineChars="200" w:firstLine="420"/>
         <w:rPr>
-          <w:rFonts w:hAnsiTheme="minorHAnsi" w:hint="eastAsia"/>
+          <w:rFonts w:hAnsiTheme="minorHAnsi"/>
           <w:sz w:val="21"/>
           <w:szCs w:val="21"/>
         </w:rPr>
@@ -21622,7 +22784,7 @@
             <w:sz w:val="32"/>
             <w:lang w:val="zh-CN"/>
           </w:rPr>
-          <w:t>43</w:t>
+          <w:t>39</w:t>
         </w:r>
         <w:r>
           <w:rPr>
@@ -22509,7 +23671,7 @@
 </file>
 
 <file path=customXml/itemProps1.xml><?xml version="1.0" encoding="utf-8"?>
-<ds:datastoreItem xmlns:ds="http://schemas.openxmlformats.org/officeDocument/2006/customXml" ds:itemID="{636A6A14-3471-4D39-B0E6-A7D2C9A2543E}">
+<ds:datastoreItem xmlns:ds="http://schemas.openxmlformats.org/officeDocument/2006/customXml" ds:itemID="{47D9B13A-8BC7-493F-BE66-96E736A615C1}">
   <ds:schemaRefs>
     <ds:schemaRef ds:uri="http://schemas.openxmlformats.org/officeDocument/2006/bibliography"/>
   </ds:schemaRefs>
